--- a/Docs/Пояснительная_Записка.docx
+++ b/Docs/Пояснительная_Записка.docx
@@ -345,8 +345,10 @@
         <w:rPr>
           <w:color w:val="auto"/>
         </w:rPr>
-        <w:t>8</w:t>
-      </w:r>
+        <w:t>7</w:t>
+      </w:r>
+      <w:bookmarkStart w:id="0" w:name="_GoBack"/>
+      <w:bookmarkEnd w:id="0"/>
       <w:r>
         <w:rPr>
           <w:color w:val="auto"/>
@@ -1559,7 +1561,7 @@
           <w:bCs/>
         </w:rPr>
       </w:pPr>
-      <w:bookmarkStart w:id="0" w:name="_Toc23763"/>
+      <w:bookmarkStart w:id="1" w:name="_Toc23763"/>
       <w:r>
         <w:rPr>
           <w:b/>
@@ -1568,7 +1570,7 @@
         <w:lastRenderedPageBreak/>
         <w:t>1 ВВЕДЕНИЕ</w:t>
       </w:r>
-      <w:bookmarkEnd w:id="0"/>
+      <w:bookmarkEnd w:id="1"/>
     </w:p>
     <w:p>
       <w:pPr>
@@ -1703,7 +1705,7 @@
           <w:bCs/>
         </w:rPr>
       </w:pPr>
-      <w:bookmarkStart w:id="1" w:name="_Toc22434"/>
+      <w:bookmarkStart w:id="2" w:name="_Toc22434"/>
       <w:r>
         <w:rPr>
           <w:b/>
@@ -1712,7 +1714,7 @@
         <w:lastRenderedPageBreak/>
         <w:t>2 ПОСТАНОВКА И АНАЛИЗ ЗАДАЧИ</w:t>
       </w:r>
-      <w:bookmarkEnd w:id="1"/>
+      <w:bookmarkEnd w:id="2"/>
     </w:p>
     <w:p/>
     <w:p>
@@ -2689,8 +2691,6 @@
           <w:szCs w:val="28"/>
         </w:rPr>
       </w:pPr>
-      <w:bookmarkStart w:id="2" w:name="_GoBack"/>
-      <w:bookmarkEnd w:id="2"/>
       <w:r>
         <w:rPr>
           <w:szCs w:val="28"/>
@@ -2702,13 +2702,7 @@
         <w:rPr>
           <w:szCs w:val="28"/>
         </w:rPr>
-        <w:t xml:space="preserve"> таблицы </w:t>
-      </w:r>
-      <w:r>
-        <w:rPr>
-          <w:szCs w:val="28"/>
-        </w:rPr>
-        <w:t>2.1</w:t>
+        <w:t xml:space="preserve"> таблицы 2.1</w:t>
       </w:r>
     </w:p>
     <w:tbl>
@@ -4269,7 +4263,13 @@
         <w:t>−</w:t>
       </w:r>
       <w:r>
-        <w:t>моделей через пользовательский интерфейс плагина. Плагин может служить примером того, как организовать создание объектов с помощью параметров, передаваемых из пользовательского интерфейса в процесс моделирования. Данный аналог является прямым для разрабатываемого плагина «Топор». Интерфейс взаимодействия представлен на рисунке 1.1.</w:t>
+        <w:t xml:space="preserve">моделей через пользовательский интерфейс плагина. Плагин может служить примером того, как организовать создание объектов с помощью параметров, передаваемых из пользовательского интерфейса в процесс моделирования. Данный аналог является прямым для разрабатываемого плагина «Топор». Интерфейс взаимодействия представлен на рисунке </w:t>
+      </w:r>
+      <w:r>
+        <w:t>6</w:t>
+      </w:r>
+      <w:r>
+        <w:t>.1.</w:t>
       </w:r>
       <w:r>
         <w:br/>
@@ -4929,7 +4929,13 @@
         <w:jc w:val="center"/>
       </w:pPr>
       <w:r>
-        <w:t xml:space="preserve">Рисунок 7.2 </w:t>
+        <w:t>Рисунок 7.</w:t>
+      </w:r>
+      <w:r>
+        <w:t>1</w:t>
+      </w:r>
+      <w:r>
+        <w:t xml:space="preserve"> </w:t>
       </w:r>
       <w:r>
         <w:rPr>
@@ -4957,7 +4963,13 @@
       </w:pPr>
       <w:r>
         <w:lastRenderedPageBreak/>
-        <w:t>В таблицах ниже представлена информация о свойствах и методах каждого из классов.</w:t>
+        <w:t>В таблицах ниже представлена информация о свойствах и методах каждого из классов</w:t>
+      </w:r>
+      <w:r>
+        <w:t xml:space="preserve"> (7.1-7.10)</w:t>
+      </w:r>
+      <w:r>
+        <w:t>.</w:t>
       </w:r>
     </w:p>
     <w:p>
@@ -12889,6 +12901,7 @@
           <w:ilvl w:val="0"/>
           <w:numId w:val="3"/>
         </w:numPr>
+        <w:ind w:left="0" w:firstLine="709"/>
         <w:rPr>
           <w:rFonts w:eastAsia="SimSun"/>
           <w:szCs w:val="28"/>
@@ -12908,6 +12921,7 @@
           <w:ilvl w:val="0"/>
           <w:numId w:val="3"/>
         </w:numPr>
+        <w:ind w:left="0" w:firstLine="709"/>
         <w:rPr>
           <w:rFonts w:eastAsia="SimSun"/>
           <w:szCs w:val="28"/>
@@ -12923,7 +12937,7 @@
     </w:p>
     <w:p>
       <w:pPr>
-        <w:ind w:firstLine="708"/>
+        <w:ind w:firstLine="709"/>
         <w:rPr>
           <w:rFonts w:eastAsia="SimSun"/>
           <w:szCs w:val="28"/>
@@ -13654,7 +13668,13 @@
         </w:rPr>
       </w:pPr>
       <w:r>
-        <w:t xml:space="preserve">Рисунок 9.8 </w:t>
+        <w:t>Рисунок 9.</w:t>
+      </w:r>
+      <w:r>
+        <w:t>7</w:t>
+      </w:r>
+      <w:r>
+        <w:t xml:space="preserve"> </w:t>
       </w:r>
       <w:r>
         <w:rPr>
@@ -13686,7 +13706,21 @@
           <w:rFonts w:eastAsia="SimSun"/>
           <w:szCs w:val="28"/>
         </w:rPr>
-        <w:t>На рисунке 9.9 представлен результат построения модели с максимальными параметрами.</w:t>
+        <w:t>На рисунке 9.</w:t>
+      </w:r>
+      <w:r>
+        <w:rPr>
+          <w:rFonts w:eastAsia="SimSun"/>
+          <w:szCs w:val="28"/>
+        </w:rPr>
+        <w:t>8</w:t>
+      </w:r>
+      <w:r>
+        <w:rPr>
+          <w:rFonts w:eastAsia="SimSun"/>
+          <w:szCs w:val="28"/>
+        </w:rPr>
+        <w:t xml:space="preserve"> представлен результат построения модели с максимальными параметрами.</w:t>
       </w:r>
     </w:p>
     <w:p>
@@ -13745,7 +13779,13 @@
         </w:rPr>
       </w:pPr>
       <w:r>
-        <w:t xml:space="preserve">Рисунок 9.9 </w:t>
+        <w:t>Рисунок 9.</w:t>
+      </w:r>
+      <w:r>
+        <w:t>8</w:t>
+      </w:r>
+      <w:r>
+        <w:t xml:space="preserve"> </w:t>
       </w:r>
       <w:r>
         <w:rPr>
@@ -13775,7 +13815,21 @@
           <w:szCs w:val="28"/>
         </w:rPr>
         <w:tab/>
-        <w:t xml:space="preserve">На рисунке 9.10 </w:t>
+        <w:t>На рисунке 9.</w:t>
+      </w:r>
+      <w:r>
+        <w:rPr>
+          <w:rFonts w:eastAsia="SimSun"/>
+          <w:szCs w:val="28"/>
+        </w:rPr>
+        <w:t>9</w:t>
+      </w:r>
+      <w:r>
+        <w:rPr>
+          <w:rFonts w:eastAsia="SimSun"/>
+          <w:szCs w:val="28"/>
+        </w:rPr>
+        <w:t xml:space="preserve"> </w:t>
       </w:r>
       <w:r>
         <w:t>представлено заполнение формы стандартными параметрами.</w:t>
@@ -13838,7 +13892,13 @@
         </w:rPr>
       </w:pPr>
       <w:r>
-        <w:t xml:space="preserve">Рисунок 9.10 </w:t>
+        <w:t>Рисунок 9.</w:t>
+      </w:r>
+      <w:r>
+        <w:t>9</w:t>
+      </w:r>
+      <w:r>
+        <w:t xml:space="preserve"> </w:t>
       </w:r>
       <w:r>
         <w:rPr>
@@ -13863,7 +13923,21 @@
           <w:rFonts w:eastAsia="SimSun"/>
           <w:szCs w:val="28"/>
         </w:rPr>
-        <w:t>На рисунке 9.11 представлен результат построения модели с стандартными параметрами.</w:t>
+        <w:t>На рисунке 9.1</w:t>
+      </w:r>
+      <w:r>
+        <w:rPr>
+          <w:rFonts w:eastAsia="SimSun"/>
+          <w:szCs w:val="28"/>
+        </w:rPr>
+        <w:t>0</w:t>
+      </w:r>
+      <w:r>
+        <w:rPr>
+          <w:rFonts w:eastAsia="SimSun"/>
+          <w:szCs w:val="28"/>
+        </w:rPr>
+        <w:t xml:space="preserve"> представлен результат построения модели с стандартными параметрами.</w:t>
       </w:r>
     </w:p>
     <w:p>
@@ -13922,7 +13996,13 @@
         </w:rPr>
       </w:pPr>
       <w:r>
-        <w:t xml:space="preserve">Рисунок 9.11 </w:t>
+        <w:t>Рисунок 9.1</w:t>
+      </w:r>
+      <w:r>
+        <w:t>0</w:t>
+      </w:r>
+      <w:r>
+        <w:t xml:space="preserve"> </w:t>
       </w:r>
       <w:r>
         <w:rPr>
@@ -13969,7 +14049,13 @@
     <w:p/>
     <w:p>
       <w:r>
-        <w:t xml:space="preserve">На рисунке 9.12 представлено количество написанных </w:t>
+        <w:t>На рисунке 9.1</w:t>
+      </w:r>
+      <w:r>
+        <w:t>1</w:t>
+      </w:r>
+      <w:r>
+        <w:t xml:space="preserve"> представлено количество написанных </w:t>
       </w:r>
       <w:r>
         <w:rPr>
@@ -14040,7 +14126,13 @@
         </w:rPr>
       </w:pPr>
       <w:r>
-        <w:t xml:space="preserve">Рисунок 9.12 </w:t>
+        <w:t>Рисунок 9.1</w:t>
+      </w:r>
+      <w:r>
+        <w:t>1</w:t>
+      </w:r>
+      <w:r>
+        <w:t xml:space="preserve"> </w:t>
       </w:r>
       <w:r>
         <w:rPr>
@@ -15865,7 +15957,21 @@
           <w:rFonts w:eastAsia="SimSun"/>
           <w:szCs w:val="28"/>
         </w:rPr>
-        <w:t>На рисунке 9.14 также представлен скриншот плагина, измеряющего процент покрытия модульными тестами</w:t>
+        <w:t>На рисунке 9.1</w:t>
+      </w:r>
+      <w:r>
+        <w:rPr>
+          <w:rFonts w:eastAsia="SimSun"/>
+          <w:szCs w:val="28"/>
+        </w:rPr>
+        <w:t>2</w:t>
+      </w:r>
+      <w:r>
+        <w:rPr>
+          <w:rFonts w:eastAsia="SimSun"/>
+          <w:szCs w:val="28"/>
+        </w:rPr>
+        <w:t xml:space="preserve"> также представлен скриншот плагина, измеряющего процент покрытия модульными тестами</w:t>
       </w:r>
     </w:p>
     <w:p>
@@ -15924,7 +16030,13 @@
         </w:rPr>
       </w:pPr>
       <w:r>
-        <w:t xml:space="preserve">Рисунок 9.14 </w:t>
+        <w:t>Рисунок 9.1</w:t>
+      </w:r>
+      <w:r>
+        <w:t>2</w:t>
+      </w:r>
+      <w:r>
+        <w:t xml:space="preserve"> </w:t>
       </w:r>
       <w:r>
         <w:rPr>
@@ -16002,7 +16114,19 @@
         <w:shd w:val="clear" w:color="auto" w:fill="FFFFFF" w:themeFill="background1"/>
       </w:pPr>
       <w:r>
-        <w:t>На рисунке 9.15 представлен график зависимости памяти ОЗУ от построения модели, а на рисунке 9.16 представлен график зависимости времени от построения модели.</w:t>
+        <w:t>На рисунке 9.1</w:t>
+      </w:r>
+      <w:r>
+        <w:t>3</w:t>
+      </w:r>
+      <w:r>
+        <w:t xml:space="preserve"> представлен график зависимости памяти ОЗУ от построения модели, а на рисунке 9.1</w:t>
+      </w:r>
+      <w:r>
+        <w:t>4</w:t>
+      </w:r>
+      <w:r>
+        <w:t xml:space="preserve"> представлен график зависимости времени от построения модели.</w:t>
       </w:r>
     </w:p>
     <w:p>
@@ -16067,7 +16191,13 @@
         </w:rPr>
       </w:pPr>
       <w:r>
-        <w:t xml:space="preserve">Рисунок 9.15 </w:t>
+        <w:t>Рисунок 9.1</w:t>
+      </w:r>
+      <w:r>
+        <w:t>3</w:t>
+      </w:r>
+      <w:r>
+        <w:t xml:space="preserve"> </w:t>
       </w:r>
       <w:r>
         <w:rPr>
@@ -16213,7 +16343,21 @@
           <w:rFonts w:eastAsia="SimSun"/>
           <w:szCs w:val="28"/>
         </w:rPr>
-        <w:t>Рисунок 9.16 – График гистограммы построения модели</w:t>
+        <w:t>Рисунок 9.1</w:t>
+      </w:r>
+      <w:r>
+        <w:rPr>
+          <w:rFonts w:eastAsia="SimSun"/>
+          <w:szCs w:val="28"/>
+        </w:rPr>
+        <w:t>4</w:t>
+      </w:r>
+      <w:r>
+        <w:rPr>
+          <w:rFonts w:eastAsia="SimSun"/>
+          <w:szCs w:val="28"/>
+        </w:rPr>
+        <w:t xml:space="preserve"> – График гистограммы построения модели</w:t>
       </w:r>
     </w:p>
     <w:p>

--- a/Docs/Пояснительная_Записка.docx
+++ b/Docs/Пояснительная_Записка.docx
@@ -259,7 +259,15 @@
         <w:ind w:left="5814" w:right="59" w:firstLine="0"/>
       </w:pPr>
       <w:r>
-        <w:t xml:space="preserve">к.т.н., доцент каф. КСУП __________ Калентьев А.А. </w:t>
+        <w:t xml:space="preserve">к.т.н., доцент каф. КСУП __________ </w:t>
+      </w:r>
+      <w:proofErr w:type="spellStart"/>
+      <w:r>
+        <w:t>Калентьев</w:t>
+      </w:r>
+      <w:proofErr w:type="spellEnd"/>
+      <w:r>
+        <w:t xml:space="preserve"> А.А. </w:t>
       </w:r>
     </w:p>
     <w:p>
@@ -347,8 +355,6 @@
         </w:rPr>
         <w:t>7</w:t>
       </w:r>
-      <w:bookmarkStart w:id="0" w:name="_GoBack"/>
-      <w:bookmarkEnd w:id="0"/>
       <w:r>
         <w:rPr>
           <w:color w:val="auto"/>
@@ -533,7 +539,49 @@
         <w:rPr>
           <w:lang w:val="en-US"/>
         </w:rPr>
-        <w:t xml:space="preserve"> Microsoft Visual Studio 2022 (Windows Forms), .NET Framework 4.7.2, NUnit 3.14.0, NUnit3TestAdapter 3.17.0, StyleCop.Analyzers 1.1.118, StyleCop.Analyzers.Unstable 1.2.0.556, ReSharper, Fine Code Coverage, GitHub.</w:t>
+        <w:t xml:space="preserve"> Microsoft Visual Studio 2022 (Windows Forms), .NET Framework 4.7.2, </w:t>
+      </w:r>
+      <w:proofErr w:type="spellStart"/>
+      <w:r>
+        <w:rPr>
+          <w:lang w:val="en-US"/>
+        </w:rPr>
+        <w:t>NUnit</w:t>
+      </w:r>
+      <w:proofErr w:type="spellEnd"/>
+      <w:r>
+        <w:rPr>
+          <w:lang w:val="en-US"/>
+        </w:rPr>
+        <w:t xml:space="preserve"> 3.14.0, NUnit3TestAdapter 3.17.0, </w:t>
+      </w:r>
+      <w:proofErr w:type="spellStart"/>
+      <w:r>
+        <w:rPr>
+          <w:lang w:val="en-US"/>
+        </w:rPr>
+        <w:t>StyleCop.Analyzers</w:t>
+      </w:r>
+      <w:proofErr w:type="spellEnd"/>
+      <w:r>
+        <w:rPr>
+          <w:lang w:val="en-US"/>
+        </w:rPr>
+        <w:t xml:space="preserve"> 1.1.118, </w:t>
+      </w:r>
+      <w:proofErr w:type="spellStart"/>
+      <w:r>
+        <w:rPr>
+          <w:lang w:val="en-US"/>
+        </w:rPr>
+        <w:t>StyleCop.Analyzers.Unstable</w:t>
+      </w:r>
+      <w:proofErr w:type="spellEnd"/>
+      <w:r>
+        <w:rPr>
+          <w:lang w:val="en-US"/>
+        </w:rPr>
+        <w:t xml:space="preserve"> 1.2.0.556, ReSharper, Fine Code Coverage, GitHub.</w:t>
       </w:r>
     </w:p>
     <w:p>
@@ -1561,7 +1609,7 @@
           <w:bCs/>
         </w:rPr>
       </w:pPr>
-      <w:bookmarkStart w:id="1" w:name="_Toc23763"/>
+      <w:bookmarkStart w:id="0" w:name="_Toc23763"/>
       <w:r>
         <w:rPr>
           <w:b/>
@@ -1570,7 +1618,7 @@
         <w:lastRenderedPageBreak/>
         <w:t>1 ВВЕДЕНИЕ</w:t>
       </w:r>
-      <w:bookmarkEnd w:id="1"/>
+      <w:bookmarkEnd w:id="0"/>
     </w:p>
     <w:p>
       <w:pPr>
@@ -1652,7 +1700,67 @@
           <w:szCs w:val="28"/>
           <w:shd w:val="clear" w:color="auto" w:fill="FFFFFF"/>
         </w:rPr>
-        <w:t xml:space="preserve"> (Application Programming Interface) — набор правил и протоколов, с помощью которых различные программные приложения могут взаимодействовать друг с другом и обмениваться данными, повышая тем самым функциональность и эффективность работы.</w:t>
+        <w:t xml:space="preserve"> (</w:t>
+      </w:r>
+      <w:proofErr w:type="spellStart"/>
+      <w:r>
+        <w:rPr>
+          <w:rFonts w:eastAsia="sans-serif"/>
+          <w:color w:val="313539"/>
+          <w:szCs w:val="28"/>
+          <w:shd w:val="clear" w:color="auto" w:fill="FFFFFF"/>
+        </w:rPr>
+        <w:t>Application</w:t>
+      </w:r>
+      <w:proofErr w:type="spellEnd"/>
+      <w:r>
+        <w:rPr>
+          <w:rFonts w:eastAsia="sans-serif"/>
+          <w:color w:val="313539"/>
+          <w:szCs w:val="28"/>
+          <w:shd w:val="clear" w:color="auto" w:fill="FFFFFF"/>
+        </w:rPr>
+        <w:t xml:space="preserve"> </w:t>
+      </w:r>
+      <w:proofErr w:type="spellStart"/>
+      <w:r>
+        <w:rPr>
+          <w:rFonts w:eastAsia="sans-serif"/>
+          <w:color w:val="313539"/>
+          <w:szCs w:val="28"/>
+          <w:shd w:val="clear" w:color="auto" w:fill="FFFFFF"/>
+        </w:rPr>
+        <w:t>Programming</w:t>
+      </w:r>
+      <w:proofErr w:type="spellEnd"/>
+      <w:r>
+        <w:rPr>
+          <w:rFonts w:eastAsia="sans-serif"/>
+          <w:color w:val="313539"/>
+          <w:szCs w:val="28"/>
+          <w:shd w:val="clear" w:color="auto" w:fill="FFFFFF"/>
+        </w:rPr>
+        <w:t xml:space="preserve"> </w:t>
+      </w:r>
+      <w:proofErr w:type="spellStart"/>
+      <w:r>
+        <w:rPr>
+          <w:rFonts w:eastAsia="sans-serif"/>
+          <w:color w:val="313539"/>
+          <w:szCs w:val="28"/>
+          <w:shd w:val="clear" w:color="auto" w:fill="FFFFFF"/>
+        </w:rPr>
+        <w:t>Interface</w:t>
+      </w:r>
+      <w:proofErr w:type="spellEnd"/>
+      <w:r>
+        <w:rPr>
+          <w:rFonts w:eastAsia="sans-serif"/>
+          <w:color w:val="313539"/>
+          <w:szCs w:val="28"/>
+          <w:shd w:val="clear" w:color="auto" w:fill="FFFFFF"/>
+        </w:rPr>
+        <w:t>) — набор правил и протоколов, с помощью которых различные программные приложения могут взаимодействовать друг с другом и обмениваться данными, повышая тем самым функциональность и эффективность работы.</w:t>
       </w:r>
       <w:r>
         <w:t>[2]</w:t>
@@ -1680,13 +1788,21 @@
     <w:p>
       <w:r>
         <w:tab/>
-        <w:t>Плагин автоматизации построения топора необходим и может быть использован на предприятиях, занимающихся моделированием топоров, поскольку он упростит процесс моделирования и снизит нагрузку на модел</w:t>
+        <w:t xml:space="preserve">Плагин автоматизации построения топора необходим и может быть использован на предприятиях, занимающихся моделированием топоров, поскольку он упростит процесс моделирования и снизит нагрузку на </w:t>
+      </w:r>
+      <w:proofErr w:type="spellStart"/>
+      <w:r>
+        <w:t>модел</w:t>
       </w:r>
       <w:r>
         <w:t>л</w:t>
       </w:r>
       <w:r>
-        <w:t>еров.</w:t>
+        <w:t>еров</w:t>
+      </w:r>
+      <w:proofErr w:type="spellEnd"/>
+      <w:r>
+        <w:t>.</w:t>
       </w:r>
     </w:p>
     <w:p>
@@ -1705,7 +1821,7 @@
           <w:bCs/>
         </w:rPr>
       </w:pPr>
-      <w:bookmarkStart w:id="2" w:name="_Toc22434"/>
+      <w:bookmarkStart w:id="1" w:name="_Toc22434"/>
       <w:r>
         <w:rPr>
           <w:b/>
@@ -1714,7 +1830,7 @@
         <w:lastRenderedPageBreak/>
         <w:t>2 ПОСТАНОВКА И АНАЛИЗ ЗАДАЧИ</w:t>
       </w:r>
-      <w:bookmarkEnd w:id="2"/>
+      <w:bookmarkEnd w:id="1"/>
     </w:p>
     <w:p/>
     <w:p>
@@ -3352,12 +3468,12 @@
       <w:pPr>
         <w:pStyle w:val="1"/>
       </w:pPr>
-      <w:bookmarkStart w:id="3" w:name="_Toc31758"/>
+      <w:bookmarkStart w:id="2" w:name="_Toc31758"/>
       <w:r>
         <w:lastRenderedPageBreak/>
         <w:t>3 ОПИСАНИЕ ПРЕДМЕТА ПРОЕКТИРОВАНИЯ</w:t>
       </w:r>
-      <w:bookmarkEnd w:id="3"/>
+      <w:bookmarkEnd w:id="2"/>
     </w:p>
     <w:p>
       <w:pPr>
@@ -3759,7 +3875,7 @@
           <w:bCs/>
         </w:rPr>
       </w:pPr>
-      <w:bookmarkStart w:id="4" w:name="_Toc363"/>
+      <w:bookmarkStart w:id="3" w:name="_Toc363"/>
       <w:r>
         <w:rPr>
           <w:b/>
@@ -3768,7 +3884,7 @@
         <w:lastRenderedPageBreak/>
         <w:t>4 ВЫБОР ИНСТРУМЕНТОВ И СРЕДСТВ РЕАЛИЗАЦИИ</w:t>
       </w:r>
-      <w:bookmarkEnd w:id="4"/>
+      <w:bookmarkEnd w:id="3"/>
     </w:p>
     <w:p/>
     <w:p>
@@ -3789,7 +3905,23 @@
           <w:szCs w:val="28"/>
           <w:lang w:val="en-US"/>
         </w:rPr>
-        <w:t xml:space="preserve">− WindowsForms </w:t>
+        <w:t xml:space="preserve">− </w:t>
+      </w:r>
+      <w:proofErr w:type="spellStart"/>
+      <w:r>
+        <w:rPr>
+          <w:szCs w:val="28"/>
+          <w:lang w:val="en-US"/>
+        </w:rPr>
+        <w:t>WindowsForms</w:t>
+      </w:r>
+      <w:proofErr w:type="spellEnd"/>
+      <w:r>
+        <w:rPr>
+          <w:szCs w:val="28"/>
+          <w:lang w:val="en-US"/>
+        </w:rPr>
+        <w:t xml:space="preserve"> </w:t>
       </w:r>
       <w:r>
         <w:rPr>
@@ -3874,27 +4006,23 @@
           <w:szCs w:val="28"/>
           <w:lang w:val="en-US"/>
         </w:rPr>
-        <w:t>− StyleCop.Analyzers 1.1.118;</w:t>
-      </w:r>
-    </w:p>
-    <w:p>
-      <w:pPr>
-        <w:rPr>
-          <w:lang w:val="en-US"/>
-        </w:rPr>
-      </w:pPr>
-      <w:r>
-        <w:rPr>
-          <w:szCs w:val="28"/>
-          <w:lang w:val="en-US"/>
-        </w:rPr>
         <w:t xml:space="preserve">− </w:t>
       </w:r>
-      <w:r>
-        <w:rPr>
-          <w:lang w:val="en-US"/>
-        </w:rPr>
-        <w:t>StyleCop.Analyzers.Unstable 1.2.0.556;</w:t>
+      <w:proofErr w:type="spellStart"/>
+      <w:r>
+        <w:rPr>
+          <w:szCs w:val="28"/>
+          <w:lang w:val="en-US"/>
+        </w:rPr>
+        <w:t>StyleCop.Analyzers</w:t>
+      </w:r>
+      <w:proofErr w:type="spellEnd"/>
+      <w:r>
+        <w:rPr>
+          <w:szCs w:val="28"/>
+          <w:lang w:val="en-US"/>
+        </w:rPr>
+        <w:t xml:space="preserve"> 1.1.118;</w:t>
       </w:r>
     </w:p>
     <w:p>
@@ -3910,11 +4038,19 @@
         </w:rPr>
         <w:t xml:space="preserve">− </w:t>
       </w:r>
-      <w:r>
-        <w:rPr>
-          <w:lang w:val="en-US"/>
-        </w:rPr>
-        <w:t>NUnit 3.14.0;</w:t>
+      <w:proofErr w:type="spellStart"/>
+      <w:r>
+        <w:rPr>
+          <w:lang w:val="en-US"/>
+        </w:rPr>
+        <w:t>StyleCop.Analyzers.Unstable</w:t>
+      </w:r>
+      <w:proofErr w:type="spellEnd"/>
+      <w:r>
+        <w:rPr>
+          <w:lang w:val="en-US"/>
+        </w:rPr>
+        <w:t xml:space="preserve"> 1.2.0.556;</w:t>
       </w:r>
     </w:p>
     <w:p>
@@ -3930,6 +4066,34 @@
         </w:rPr>
         <w:t xml:space="preserve">− </w:t>
       </w:r>
+      <w:proofErr w:type="spellStart"/>
+      <w:r>
+        <w:rPr>
+          <w:lang w:val="en-US"/>
+        </w:rPr>
+        <w:t>NUnit</w:t>
+      </w:r>
+      <w:proofErr w:type="spellEnd"/>
+      <w:r>
+        <w:rPr>
+          <w:lang w:val="en-US"/>
+        </w:rPr>
+        <w:t xml:space="preserve"> 3.14.0;</w:t>
+      </w:r>
+    </w:p>
+    <w:p>
+      <w:pPr>
+        <w:rPr>
+          <w:lang w:val="en-US"/>
+        </w:rPr>
+      </w:pPr>
+      <w:r>
+        <w:rPr>
+          <w:szCs w:val="28"/>
+          <w:lang w:val="en-US"/>
+        </w:rPr>
+        <w:t xml:space="preserve">− </w:t>
+      </w:r>
       <w:r>
         <w:rPr>
           <w:lang w:val="en-US"/>
@@ -3975,7 +4139,15 @@
         <w:t>Framework</w:t>
       </w:r>
       <w:r>
-        <w:t xml:space="preserve"> 4.7.2, программной платформе основанной на сервероцентрической модели.</w:t>
+        <w:t xml:space="preserve"> 4.7.2, программной платформе основанной на </w:t>
+      </w:r>
+      <w:proofErr w:type="spellStart"/>
+      <w:r>
+        <w:t>сервероцентрической</w:t>
+      </w:r>
+      <w:proofErr w:type="spellEnd"/>
+      <w:r>
+        <w:t xml:space="preserve"> модели.</w:t>
       </w:r>
     </w:p>
     <w:p>
@@ -4163,6 +4335,7 @@
           <w:szCs w:val="28"/>
         </w:rPr>
       </w:pPr>
+      <w:proofErr w:type="spellStart"/>
       <w:r>
         <w:rPr>
           <w:szCs w:val="28"/>
@@ -4170,6 +4343,7 @@
         </w:rPr>
         <w:t>StyleCop</w:t>
       </w:r>
+      <w:proofErr w:type="spellEnd"/>
       <w:r>
         <w:rPr>
           <w:szCs w:val="28"/>
@@ -4188,12 +4362,12 @@
         </w:rPr>
         <w:br w:type="page"/>
       </w:r>
-      <w:bookmarkStart w:id="5" w:name="_Toc17893"/>
+      <w:bookmarkStart w:id="4" w:name="_Toc17893"/>
       <w:r>
         <w:lastRenderedPageBreak/>
         <w:t>5 НАЗНАЧЕНИЕ ПЛАГИНА</w:t>
       </w:r>
-      <w:bookmarkEnd w:id="5"/>
+      <w:bookmarkEnd w:id="4"/>
     </w:p>
     <w:p/>
     <w:p>
@@ -4228,7 +4402,7 @@
           <w:bCs/>
         </w:rPr>
       </w:pPr>
-      <w:bookmarkStart w:id="6" w:name="_Toc13689"/>
+      <w:bookmarkStart w:id="5" w:name="_Toc13689"/>
       <w:r>
         <w:rPr>
           <w:b/>
@@ -4236,7 +4410,7 @@
         </w:rPr>
         <w:t>6 ОБЗОР АНАЛОГОВ</w:t>
       </w:r>
-      <w:bookmarkEnd w:id="6"/>
+      <w:bookmarkEnd w:id="5"/>
     </w:p>
     <w:p/>
     <w:p>
@@ -4245,7 +4419,23 @@
         <w:ind w:firstLine="708"/>
       </w:pPr>
       <w:r>
-        <w:t>Первым аналогом является приложения «Teapot Plugin» [3] для Компас</w:t>
+        <w:t>Первым аналогом является приложения «</w:t>
+      </w:r>
+      <w:proofErr w:type="spellStart"/>
+      <w:r>
+        <w:t>Teapot</w:t>
+      </w:r>
+      <w:proofErr w:type="spellEnd"/>
+      <w:r>
+        <w:t xml:space="preserve"> </w:t>
+      </w:r>
+      <w:proofErr w:type="spellStart"/>
+      <w:r>
+        <w:t>Plugin</w:t>
+      </w:r>
+      <w:proofErr w:type="spellEnd"/>
+      <w:r>
+        <w:t>» [3] для Компас</w:t>
       </w:r>
       <w:r>
         <w:t>−</w:t>
@@ -4359,9 +4549,19 @@
         </w:rPr>
         <w:t xml:space="preserve"> Интерфейс приложения «</w:t>
       </w:r>
-      <w:r>
-        <w:t>Teapot Plugin</w:t>
-      </w:r>
+      <w:proofErr w:type="spellStart"/>
+      <w:r>
+        <w:t>Teapot</w:t>
+      </w:r>
+      <w:proofErr w:type="spellEnd"/>
+      <w:r>
+        <w:t xml:space="preserve"> </w:t>
+      </w:r>
+      <w:proofErr w:type="spellStart"/>
+      <w:r>
+        <w:t>Plugin</w:t>
+      </w:r>
+      <w:proofErr w:type="spellEnd"/>
       <w:r>
         <w:rPr>
           <w:rFonts w:eastAsia="SimSun"/>
@@ -4496,7 +4696,23 @@
           <w:rFonts w:eastAsia="SimSun"/>
           <w:szCs w:val="28"/>
         </w:rPr>
-        <w:t xml:space="preserve">, предоставляя пользователю инструменты для параметрического проектирования лезвий. Проект находится в открытом доступе на GitHub, что позволяет изучить его </w:t>
+        <w:t xml:space="preserve">, предоставляя пользователю инструменты для параметрического проектирования лезвий. Проект находится в открытом доступе на </w:t>
+      </w:r>
+      <w:proofErr w:type="spellStart"/>
+      <w:r>
+        <w:rPr>
+          <w:rFonts w:eastAsia="SimSun"/>
+          <w:szCs w:val="28"/>
+        </w:rPr>
+        <w:t>GitHub</w:t>
+      </w:r>
+      <w:proofErr w:type="spellEnd"/>
+      <w:r>
+        <w:rPr>
+          <w:rFonts w:eastAsia="SimSun"/>
+          <w:szCs w:val="28"/>
+        </w:rPr>
+        <w:t xml:space="preserve">, что позволяет изучить его </w:t>
       </w:r>
       <w:r>
         <w:rPr>
@@ -4720,12 +4936,12 @@
       <w:pPr>
         <w:pStyle w:val="1"/>
       </w:pPr>
-      <w:bookmarkStart w:id="7" w:name="_Toc16292"/>
+      <w:bookmarkStart w:id="6" w:name="_Toc16292"/>
       <w:r>
         <w:lastRenderedPageBreak/>
         <w:t>7 ОПИСАНИЕ РЕАЛИЗАЦИИ</w:t>
       </w:r>
-      <w:bookmarkEnd w:id="7"/>
+      <w:bookmarkEnd w:id="6"/>
     </w:p>
     <w:p/>
     <w:p>
@@ -4840,16 +5056,8 @@
     </w:p>
     <w:p>
       <w:pPr>
-        <w:spacing w:after="0" w:line="360" w:lineRule="auto"/>
-        <w:ind w:firstLine="0"/>
-      </w:pPr>
-      <w:r>
-        <w:tab/>
-      </w:r>
-    </w:p>
-    <w:p>
-      <w:pPr>
         <w:shd w:val="clear" w:color="auto" w:fill="FFFFFF" w:themeFill="background1"/>
+        <w:ind w:firstLine="709"/>
       </w:pPr>
       <w:r>
         <w:rPr>
@@ -4858,7 +5066,124 @@
         <w:t>UML</w:t>
       </w:r>
       <w:r>
-        <w:t xml:space="preserve"> диаграмма классов после реализации плагина «Топор» представлена на рисунке 7.1.</w:t>
+        <w:t xml:space="preserve"> диаграмма классов</w:t>
+      </w:r>
+      <w:r>
+        <w:t xml:space="preserve"> </w:t>
+      </w:r>
+      <w:r>
+        <w:t>до и</w:t>
+      </w:r>
+      <w:r>
+        <w:t xml:space="preserve"> после реализации плагина «Топор» представлена на рисунк</w:t>
+      </w:r>
+      <w:r>
+        <w:t>ах</w:t>
+      </w:r>
+      <w:r>
+        <w:t xml:space="preserve"> </w:t>
+      </w:r>
+      <w:r>
+        <w:t>(</w:t>
+      </w:r>
+      <w:r>
+        <w:t>7.1</w:t>
+      </w:r>
+      <w:r>
+        <w:t>, 7.2)</w:t>
+      </w:r>
+      <w:r>
+        <w:t>.</w:t>
+      </w:r>
+      <w:r>
+        <w:br/>
+      </w:r>
+      <w:r>
+        <w:rPr>
+          <w:noProof/>
+        </w:rPr>
+        <w:drawing>
+          <wp:inline distT="0" distB="0" distL="0" distR="0" wp14:anchorId="51AAF01B" wp14:editId="121A531E">
+            <wp:extent cx="5435600" cy="4381500"/>
+            <wp:effectExtent l="0" t="0" r="0" b="0"/>
+            <wp:docPr id="3" name="Рисунок 3"/>
+            <wp:cNvGraphicFramePr>
+              <a:graphicFrameLocks xmlns:a="http://schemas.openxmlformats.org/drawingml/2006/main" noChangeAspect="1"/>
+            </wp:cNvGraphicFramePr>
+            <a:graphic xmlns:a="http://schemas.openxmlformats.org/drawingml/2006/main">
+              <a:graphicData uri="http://schemas.openxmlformats.org/drawingml/2006/picture">
+                <pic:pic xmlns:pic="http://schemas.openxmlformats.org/drawingml/2006/picture">
+                  <pic:nvPicPr>
+                    <pic:cNvPr id="0" name="Picture 1"/>
+                    <pic:cNvPicPr>
+                      <a:picLocks noChangeAspect="1" noChangeArrowheads="1"/>
+                    </pic:cNvPicPr>
+                  </pic:nvPicPr>
+                  <pic:blipFill>
+                    <a:blip r:embed="rId11">
+                      <a:extLst>
+                        <a:ext uri="{28A0092B-C50C-407E-A947-70E740481C1C}">
+                          <a14:useLocalDpi xmlns:a14="http://schemas.microsoft.com/office/drawing/2010/main" val="0"/>
+                        </a:ext>
+                      </a:extLst>
+                    </a:blip>
+                    <a:srcRect/>
+                    <a:stretch>
+                      <a:fillRect/>
+                    </a:stretch>
+                  </pic:blipFill>
+                  <pic:spPr bwMode="auto">
+                    <a:xfrm>
+                      <a:off x="0" y="0"/>
+                      <a:ext cx="5442076" cy="4386720"/>
+                    </a:xfrm>
+                    <a:prstGeom prst="rect">
+                      <a:avLst/>
+                    </a:prstGeom>
+                    <a:noFill/>
+                    <a:ln>
+                      <a:noFill/>
+                    </a:ln>
+                  </pic:spPr>
+                </pic:pic>
+              </a:graphicData>
+            </a:graphic>
+          </wp:inline>
+        </w:drawing>
+      </w:r>
+    </w:p>
+    <w:p>
+      <w:pPr>
+        <w:shd w:val="clear" w:color="auto" w:fill="FFFFFF" w:themeFill="background1"/>
+        <w:ind w:right="59" w:firstLine="0"/>
+        <w:jc w:val="center"/>
+      </w:pPr>
+      <w:r>
+        <w:t xml:space="preserve">Рисунок 7.1 </w:t>
+      </w:r>
+      <w:r>
+        <w:rPr>
+          <w:szCs w:val="28"/>
+        </w:rPr>
+        <w:t>−</w:t>
+      </w:r>
+      <w:r>
+        <w:t xml:space="preserve"> </w:t>
+      </w:r>
+      <w:r>
+        <w:rPr>
+          <w:lang w:val="en-US"/>
+        </w:rPr>
+        <w:t>UML</w:t>
+      </w:r>
+      <w:r>
+        <w:t xml:space="preserve"> диаграмма классов </w:t>
+      </w:r>
+      <w:r>
+        <w:t>до</w:t>
+      </w:r>
+      <w:r>
+        <w:t xml:space="preserve"> реализации плагина «Топор»</w:t>
       </w:r>
     </w:p>
     <w:p>
@@ -4890,7 +5215,7 @@
                     </pic:cNvPicPr>
                   </pic:nvPicPr>
                   <pic:blipFill>
-                    <a:blip r:embed="rId11">
+                    <a:blip r:embed="rId12">
                       <a:extLst>
                         <a:ext uri="{28A0092B-C50C-407E-A947-70E740481C1C}">
                           <a14:useLocalDpi xmlns:a14="http://schemas.microsoft.com/office/drawing/2010/main" val="0"/>
@@ -4932,7 +5257,7 @@
         <w:t>Рисунок 7.</w:t>
       </w:r>
       <w:r>
-        <w:t>1</w:t>
+        <w:t>2</w:t>
       </w:r>
       <w:r>
         <w:t xml:space="preserve"> </w:t>
@@ -5005,12 +5330,14 @@
       <w:r>
         <w:t xml:space="preserve">Свойства класса </w:t>
       </w:r>
+      <w:proofErr w:type="spellStart"/>
       <w:r>
         <w:rPr>
           <w:lang w:val="en-US"/>
         </w:rPr>
         <w:t>MainForm</w:t>
       </w:r>
+      <w:proofErr w:type="spellEnd"/>
     </w:p>
     <w:tbl>
       <w:tblPr>
@@ -5098,8 +5425,13 @@
               </w:rPr>
             </w:pPr>
             <w:r>
-              <w:t>_parameters</w:t>
-            </w:r>
+              <w:t>_</w:t>
+            </w:r>
+            <w:proofErr w:type="spellStart"/>
+            <w:r>
+              <w:t>parameters</w:t>
+            </w:r>
+            <w:proofErr w:type="spellEnd"/>
           </w:p>
         </w:tc>
         <w:tc>
@@ -5114,12 +5446,14 @@
                 <w:lang w:val="en-US"/>
               </w:rPr>
             </w:pPr>
+            <w:proofErr w:type="spellStart"/>
             <w:r>
               <w:rPr>
                 <w:lang w:val="en-US"/>
               </w:rPr>
               <w:t>AxParameters</w:t>
             </w:r>
+            <w:proofErr w:type="spellEnd"/>
           </w:p>
         </w:tc>
         <w:tc>
@@ -5140,8 +5474,17 @@
                 <w:color w:val="auto"/>
                 <w:shd w:val="clear" w:color="auto" w:fill="FFFFFF" w:themeFill="background1"/>
               </w:rPr>
-              <w:t>Поле хранящее в себе объект класса Parameters</w:t>
-            </w:r>
+              <w:t xml:space="preserve">Поле хранящее в себе объект класса </w:t>
+            </w:r>
+            <w:proofErr w:type="spellStart"/>
+            <w:r>
+              <w:rPr>
+                <w:color w:val="auto"/>
+                <w:shd w:val="clear" w:color="auto" w:fill="FFFFFF" w:themeFill="background1"/>
+              </w:rPr>
+              <w:t>Parameters</w:t>
+            </w:r>
+            <w:proofErr w:type="spellEnd"/>
           </w:p>
         </w:tc>
       </w:tr>
@@ -5203,8 +5546,16 @@
               <w:rPr>
                 <w:shd w:val="clear" w:color="auto" w:fill="FFFFFF" w:themeFill="background1"/>
               </w:rPr>
-              <w:t>Поле хранящее в себе объект класса Builder</w:t>
-            </w:r>
+              <w:t xml:space="preserve">Поле хранящее в себе объект класса </w:t>
+            </w:r>
+            <w:proofErr w:type="spellStart"/>
+            <w:r>
+              <w:rPr>
+                <w:shd w:val="clear" w:color="auto" w:fill="FFFFFF" w:themeFill="background1"/>
+              </w:rPr>
+              <w:t>Builder</w:t>
+            </w:r>
+            <w:proofErr w:type="spellEnd"/>
           </w:p>
         </w:tc>
       </w:tr>
@@ -5225,8 +5576,16 @@
               <w:rPr>
                 <w:lang w:val="en-US"/>
               </w:rPr>
-              <w:t>_isCrossValidating</w:t>
-            </w:r>
+              <w:t>_</w:t>
+            </w:r>
+            <w:proofErr w:type="spellStart"/>
+            <w:r>
+              <w:rPr>
+                <w:lang w:val="en-US"/>
+              </w:rPr>
+              <w:t>isCrossValidating</w:t>
+            </w:r>
+            <w:proofErr w:type="spellEnd"/>
           </w:p>
         </w:tc>
         <w:tc>
@@ -5288,8 +5647,16 @@
               <w:rPr>
                 <w:lang w:val="en-US"/>
               </w:rPr>
-              <w:t>_isValidatingDependencies</w:t>
-            </w:r>
+              <w:t>_</w:t>
+            </w:r>
+            <w:proofErr w:type="spellStart"/>
+            <w:r>
+              <w:rPr>
+                <w:lang w:val="en-US"/>
+              </w:rPr>
+              <w:t>isValidatingDependencies</w:t>
+            </w:r>
+            <w:proofErr w:type="spellEnd"/>
           </w:p>
         </w:tc>
         <w:tc>
@@ -5390,6 +5757,7 @@
         </w:rPr>
         <w:t xml:space="preserve">− Методы класса </w:t>
       </w:r>
+      <w:proofErr w:type="spellStart"/>
       <w:r>
         <w:rPr>
           <w:sz w:val="24"/>
@@ -5398,6 +5766,7 @@
         </w:rPr>
         <w:t>MainForm</w:t>
       </w:r>
+      <w:proofErr w:type="spellEnd"/>
     </w:p>
     <w:tbl>
       <w:tblPr>
@@ -5531,12 +5900,37 @@
                 <w:lang w:val="en-US"/>
               </w:rPr>
             </w:pPr>
-            <w:r>
-              <w:rPr>
-                <w:sz w:val="24"/>
-                <w:szCs w:val="24"/>
-              </w:rPr>
-              <w:t xml:space="preserve">object sender, </w:t>
+            <w:proofErr w:type="spellStart"/>
+            <w:r>
+              <w:rPr>
+                <w:sz w:val="24"/>
+                <w:szCs w:val="24"/>
+              </w:rPr>
+              <w:t>object</w:t>
+            </w:r>
+            <w:proofErr w:type="spellEnd"/>
+            <w:r>
+              <w:rPr>
+                <w:sz w:val="24"/>
+                <w:szCs w:val="24"/>
+              </w:rPr>
+              <w:t xml:space="preserve"> </w:t>
+            </w:r>
+            <w:proofErr w:type="spellStart"/>
+            <w:r>
+              <w:rPr>
+                <w:sz w:val="24"/>
+                <w:szCs w:val="24"/>
+              </w:rPr>
+              <w:t>sender</w:t>
+            </w:r>
+            <w:proofErr w:type="spellEnd"/>
+            <w:r>
+              <w:rPr>
+                <w:sz w:val="24"/>
+                <w:szCs w:val="24"/>
+              </w:rPr>
+              <w:t xml:space="preserve">, </w:t>
             </w:r>
             <w:r>
               <w:rPr>
@@ -5545,12 +5939,21 @@
               </w:rPr>
               <w:br/>
             </w:r>
-            <w:r>
-              <w:rPr>
-                <w:sz w:val="24"/>
-                <w:szCs w:val="24"/>
-              </w:rPr>
-              <w:t>EventArgs e</w:t>
+            <w:proofErr w:type="spellStart"/>
+            <w:r>
+              <w:rPr>
+                <w:sz w:val="24"/>
+                <w:szCs w:val="24"/>
+              </w:rPr>
+              <w:t>EventArgs</w:t>
+            </w:r>
+            <w:proofErr w:type="spellEnd"/>
+            <w:r>
+              <w:rPr>
+                <w:sz w:val="24"/>
+                <w:szCs w:val="24"/>
+              </w:rPr>
+              <w:t xml:space="preserve"> e</w:t>
             </w:r>
           </w:p>
         </w:tc>
@@ -5594,6 +5997,7 @@
                 <w:lang w:val="en-US"/>
               </w:rPr>
             </w:pPr>
+            <w:proofErr w:type="spellStart"/>
             <w:r>
               <w:rPr>
                 <w:sz w:val="24"/>
@@ -5602,6 +6006,7 @@
               </w:rPr>
               <w:t>MainForm</w:t>
             </w:r>
+            <w:proofErr w:type="spellEnd"/>
           </w:p>
         </w:tc>
         <w:tc>
@@ -5650,6 +6055,7 @@
               </w:rPr>
               <w:t xml:space="preserve">Конструктор </w:t>
             </w:r>
+            <w:proofErr w:type="spellStart"/>
             <w:r>
               <w:rPr>
                 <w:sz w:val="24"/>
@@ -5658,6 +6064,7 @@
               </w:rPr>
               <w:t>MainForm</w:t>
             </w:r>
+            <w:proofErr w:type="spellEnd"/>
           </w:p>
         </w:tc>
       </w:tr>
@@ -5677,6 +6084,7 @@
                 <w:lang w:val="en-US"/>
               </w:rPr>
             </w:pPr>
+            <w:proofErr w:type="spellStart"/>
             <w:r>
               <w:rPr>
                 <w:sz w:val="24"/>
@@ -5685,6 +6093,7 @@
               </w:rPr>
               <w:t>ButtonCreate_Click</w:t>
             </w:r>
+            <w:proofErr w:type="spellEnd"/>
           </w:p>
         </w:tc>
         <w:tc>
@@ -5718,13 +6127,23 @@
               </w:rPr>
               <w:br/>
             </w:r>
-            <w:r>
-              <w:rPr>
-                <w:sz w:val="24"/>
-                <w:szCs w:val="24"/>
-                <w:lang w:val="en-US"/>
-              </w:rPr>
-              <w:t>EventArgs e</w:t>
+            <w:proofErr w:type="spellStart"/>
+            <w:r>
+              <w:rPr>
+                <w:sz w:val="24"/>
+                <w:szCs w:val="24"/>
+                <w:lang w:val="en-US"/>
+              </w:rPr>
+              <w:t>EventArgs</w:t>
+            </w:r>
+            <w:proofErr w:type="spellEnd"/>
+            <w:r>
+              <w:rPr>
+                <w:sz w:val="24"/>
+                <w:szCs w:val="24"/>
+                <w:lang w:val="en-US"/>
+              </w:rPr>
+              <w:t xml:space="preserve"> e</w:t>
             </w:r>
           </w:p>
         </w:tc>
@@ -5768,6 +6187,7 @@
                 <w:lang w:val="en-US"/>
               </w:rPr>
             </w:pPr>
+            <w:proofErr w:type="spellStart"/>
             <w:r>
               <w:rPr>
                 <w:sz w:val="24"/>
@@ -5776,6 +6196,7 @@
               </w:rPr>
               <w:t>HandleTextBoxLeave</w:t>
             </w:r>
+            <w:proofErr w:type="spellEnd"/>
           </w:p>
         </w:tc>
         <w:tc>
@@ -5793,13 +6214,63 @@
                 <w:lang w:val="en-US"/>
               </w:rPr>
             </w:pPr>
-            <w:r>
-              <w:rPr>
-                <w:sz w:val="24"/>
-                <w:szCs w:val="24"/>
-              </w:rPr>
-              <w:t>TextBox textBox, ParamType parameterType</w:t>
-            </w:r>
+            <w:proofErr w:type="spellStart"/>
+            <w:r>
+              <w:rPr>
+                <w:sz w:val="24"/>
+                <w:szCs w:val="24"/>
+              </w:rPr>
+              <w:t>TextBox</w:t>
+            </w:r>
+            <w:proofErr w:type="spellEnd"/>
+            <w:r>
+              <w:rPr>
+                <w:sz w:val="24"/>
+                <w:szCs w:val="24"/>
+              </w:rPr>
+              <w:t xml:space="preserve"> </w:t>
+            </w:r>
+            <w:proofErr w:type="spellStart"/>
+            <w:r>
+              <w:rPr>
+                <w:sz w:val="24"/>
+                <w:szCs w:val="24"/>
+              </w:rPr>
+              <w:t>textBox</w:t>
+            </w:r>
+            <w:proofErr w:type="spellEnd"/>
+            <w:r>
+              <w:rPr>
+                <w:sz w:val="24"/>
+                <w:szCs w:val="24"/>
+              </w:rPr>
+              <w:t xml:space="preserve">, </w:t>
+            </w:r>
+            <w:proofErr w:type="spellStart"/>
+            <w:r>
+              <w:rPr>
+                <w:sz w:val="24"/>
+                <w:szCs w:val="24"/>
+              </w:rPr>
+              <w:t>ParamType</w:t>
+            </w:r>
+            <w:proofErr w:type="spellEnd"/>
+            <w:r>
+              <w:rPr>
+                <w:sz w:val="24"/>
+                <w:szCs w:val="24"/>
+              </w:rPr>
+              <w:t xml:space="preserve"> </w:t>
+            </w:r>
+            <w:proofErr w:type="spellStart"/>
+            <w:r>
+              <w:rPr>
+                <w:sz w:val="24"/>
+                <w:szCs w:val="24"/>
+              </w:rPr>
+              <w:t>parameterType</w:t>
+            </w:r>
+            <w:proofErr w:type="spellEnd"/>
           </w:p>
         </w:tc>
         <w:tc>
@@ -5821,7 +6292,23 @@
                 <w:sz w:val="24"/>
                 <w:szCs w:val="24"/>
               </w:rPr>
-              <w:t>Универсальный обработчик выхода из текстбокса. Выполняет валидацию и обновляет зависимости</w:t>
+              <w:t xml:space="preserve">Универсальный обработчик выхода из </w:t>
+            </w:r>
+            <w:proofErr w:type="spellStart"/>
+            <w:r>
+              <w:rPr>
+                <w:sz w:val="24"/>
+                <w:szCs w:val="24"/>
+              </w:rPr>
+              <w:t>текстбокса</w:t>
+            </w:r>
+            <w:proofErr w:type="spellEnd"/>
+            <w:r>
+              <w:rPr>
+                <w:sz w:val="24"/>
+                <w:szCs w:val="24"/>
+              </w:rPr>
+              <w:t>. Выполняет валидацию и обновляет зависимости</w:t>
             </w:r>
           </w:p>
         </w:tc>
@@ -5842,6 +6329,7 @@
                 <w:lang w:val="en-US"/>
               </w:rPr>
             </w:pPr>
+            <w:proofErr w:type="spellStart"/>
             <w:r>
               <w:rPr>
                 <w:sz w:val="24"/>
@@ -5850,6 +6338,7 @@
               </w:rPr>
               <w:t>LenghtBladeTextBox_Leave</w:t>
             </w:r>
+            <w:proofErr w:type="spellEnd"/>
           </w:p>
         </w:tc>
         <w:tc>
@@ -5867,12 +6356,53 @@
                 <w:lang w:val="en-US"/>
               </w:rPr>
             </w:pPr>
-            <w:r>
-              <w:rPr>
-                <w:sz w:val="24"/>
-                <w:szCs w:val="24"/>
-              </w:rPr>
-              <w:t>object sender, EventArgs e</w:t>
+            <w:proofErr w:type="spellStart"/>
+            <w:r>
+              <w:rPr>
+                <w:sz w:val="24"/>
+                <w:szCs w:val="24"/>
+              </w:rPr>
+              <w:t>object</w:t>
+            </w:r>
+            <w:proofErr w:type="spellEnd"/>
+            <w:r>
+              <w:rPr>
+                <w:sz w:val="24"/>
+                <w:szCs w:val="24"/>
+              </w:rPr>
+              <w:t xml:space="preserve"> </w:t>
+            </w:r>
+            <w:proofErr w:type="spellStart"/>
+            <w:r>
+              <w:rPr>
+                <w:sz w:val="24"/>
+                <w:szCs w:val="24"/>
+              </w:rPr>
+              <w:t>sender</w:t>
+            </w:r>
+            <w:proofErr w:type="spellEnd"/>
+            <w:r>
+              <w:rPr>
+                <w:sz w:val="24"/>
+                <w:szCs w:val="24"/>
+              </w:rPr>
+              <w:t xml:space="preserve">, </w:t>
+            </w:r>
+            <w:proofErr w:type="spellStart"/>
+            <w:r>
+              <w:rPr>
+                <w:sz w:val="24"/>
+                <w:szCs w:val="24"/>
+              </w:rPr>
+              <w:t>EventArgs</w:t>
+            </w:r>
+            <w:proofErr w:type="spellEnd"/>
+            <w:r>
+              <w:rPr>
+                <w:sz w:val="24"/>
+                <w:szCs w:val="24"/>
+              </w:rPr>
+              <w:t xml:space="preserve"> e</w:t>
             </w:r>
           </w:p>
         </w:tc>
@@ -5895,7 +6425,23 @@
                 <w:sz w:val="24"/>
                 <w:szCs w:val="24"/>
               </w:rPr>
-              <w:t>Обработчик выхода из текстбокса "Длина лезвия"</w:t>
+              <w:t xml:space="preserve">Обработчик выхода из </w:t>
+            </w:r>
+            <w:proofErr w:type="spellStart"/>
+            <w:r>
+              <w:rPr>
+                <w:sz w:val="24"/>
+                <w:szCs w:val="24"/>
+              </w:rPr>
+              <w:t>текстбокса</w:t>
+            </w:r>
+            <w:proofErr w:type="spellEnd"/>
+            <w:r>
+              <w:rPr>
+                <w:sz w:val="24"/>
+                <w:szCs w:val="24"/>
+              </w:rPr>
+              <w:t xml:space="preserve"> "Длина лезвия"</w:t>
             </w:r>
           </w:p>
         </w:tc>
@@ -5916,6 +6462,7 @@
                 <w:lang w:val="en-US"/>
               </w:rPr>
             </w:pPr>
+            <w:proofErr w:type="spellStart"/>
             <w:r>
               <w:rPr>
                 <w:sz w:val="24"/>
@@ -5924,6 +6471,7 @@
               </w:rPr>
               <w:t>textBoxWidthButt_Leave</w:t>
             </w:r>
+            <w:proofErr w:type="spellEnd"/>
           </w:p>
         </w:tc>
         <w:tc>
@@ -5941,12 +6489,53 @@
                 <w:lang w:val="en-US"/>
               </w:rPr>
             </w:pPr>
-            <w:r>
-              <w:rPr>
-                <w:sz w:val="24"/>
-                <w:szCs w:val="24"/>
-              </w:rPr>
-              <w:t>object sender, EventArgs e</w:t>
+            <w:proofErr w:type="spellStart"/>
+            <w:r>
+              <w:rPr>
+                <w:sz w:val="24"/>
+                <w:szCs w:val="24"/>
+              </w:rPr>
+              <w:t>object</w:t>
+            </w:r>
+            <w:proofErr w:type="spellEnd"/>
+            <w:r>
+              <w:rPr>
+                <w:sz w:val="24"/>
+                <w:szCs w:val="24"/>
+              </w:rPr>
+              <w:t xml:space="preserve"> </w:t>
+            </w:r>
+            <w:proofErr w:type="spellStart"/>
+            <w:r>
+              <w:rPr>
+                <w:sz w:val="24"/>
+                <w:szCs w:val="24"/>
+              </w:rPr>
+              <w:t>sender</w:t>
+            </w:r>
+            <w:proofErr w:type="spellEnd"/>
+            <w:r>
+              <w:rPr>
+                <w:sz w:val="24"/>
+                <w:szCs w:val="24"/>
+              </w:rPr>
+              <w:t xml:space="preserve">, </w:t>
+            </w:r>
+            <w:proofErr w:type="spellStart"/>
+            <w:r>
+              <w:rPr>
+                <w:sz w:val="24"/>
+                <w:szCs w:val="24"/>
+              </w:rPr>
+              <w:t>EventArgs</w:t>
+            </w:r>
+            <w:proofErr w:type="spellEnd"/>
+            <w:r>
+              <w:rPr>
+                <w:sz w:val="24"/>
+                <w:szCs w:val="24"/>
+              </w:rPr>
+              <w:t xml:space="preserve"> e</w:t>
             </w:r>
           </w:p>
         </w:tc>
@@ -5969,7 +6558,23 @@
                 <w:sz w:val="24"/>
                 <w:szCs w:val="24"/>
               </w:rPr>
-              <w:t>Обработчик выхода из текстбокса "Длинна топорища"</w:t>
+              <w:t xml:space="preserve">Обработчик выхода из </w:t>
+            </w:r>
+            <w:proofErr w:type="spellStart"/>
+            <w:r>
+              <w:rPr>
+                <w:sz w:val="24"/>
+                <w:szCs w:val="24"/>
+              </w:rPr>
+              <w:t>текстбокса</w:t>
+            </w:r>
+            <w:proofErr w:type="spellEnd"/>
+            <w:r>
+              <w:rPr>
+                <w:sz w:val="24"/>
+                <w:szCs w:val="24"/>
+              </w:rPr>
+              <w:t xml:space="preserve"> "Длинна топорища"</w:t>
             </w:r>
           </w:p>
         </w:tc>
@@ -5990,6 +6595,7 @@
                 <w:lang w:val="en-US"/>
               </w:rPr>
             </w:pPr>
+            <w:proofErr w:type="spellStart"/>
             <w:r>
               <w:rPr>
                 <w:sz w:val="24"/>
@@ -5998,6 +6604,7 @@
               </w:rPr>
               <w:t>TextBoxLengthHandle_Leave</w:t>
             </w:r>
+            <w:proofErr w:type="spellEnd"/>
           </w:p>
         </w:tc>
         <w:tc>
@@ -6015,12 +6622,53 @@
                 <w:lang w:val="en-US"/>
               </w:rPr>
             </w:pPr>
-            <w:r>
-              <w:rPr>
-                <w:sz w:val="24"/>
-                <w:szCs w:val="24"/>
-              </w:rPr>
-              <w:t>object sender, EventArgs e</w:t>
+            <w:proofErr w:type="spellStart"/>
+            <w:r>
+              <w:rPr>
+                <w:sz w:val="24"/>
+                <w:szCs w:val="24"/>
+              </w:rPr>
+              <w:t>object</w:t>
+            </w:r>
+            <w:proofErr w:type="spellEnd"/>
+            <w:r>
+              <w:rPr>
+                <w:sz w:val="24"/>
+                <w:szCs w:val="24"/>
+              </w:rPr>
+              <w:t xml:space="preserve"> </w:t>
+            </w:r>
+            <w:proofErr w:type="spellStart"/>
+            <w:r>
+              <w:rPr>
+                <w:sz w:val="24"/>
+                <w:szCs w:val="24"/>
+              </w:rPr>
+              <w:t>sender</w:t>
+            </w:r>
+            <w:proofErr w:type="spellEnd"/>
+            <w:r>
+              <w:rPr>
+                <w:sz w:val="24"/>
+                <w:szCs w:val="24"/>
+              </w:rPr>
+              <w:t xml:space="preserve">, </w:t>
+            </w:r>
+            <w:proofErr w:type="spellStart"/>
+            <w:r>
+              <w:rPr>
+                <w:sz w:val="24"/>
+                <w:szCs w:val="24"/>
+              </w:rPr>
+              <w:t>EventArgs</w:t>
+            </w:r>
+            <w:proofErr w:type="spellEnd"/>
+            <w:r>
+              <w:rPr>
+                <w:sz w:val="24"/>
+                <w:szCs w:val="24"/>
+              </w:rPr>
+              <w:t xml:space="preserve"> e</w:t>
             </w:r>
           </w:p>
         </w:tc>
@@ -6043,7 +6691,23 @@
                 <w:sz w:val="24"/>
                 <w:szCs w:val="24"/>
               </w:rPr>
-              <w:t>Обработчик выхода из текстбокса "Длинна ручки топора"</w:t>
+              <w:t xml:space="preserve">Обработчик выхода из </w:t>
+            </w:r>
+            <w:proofErr w:type="spellStart"/>
+            <w:r>
+              <w:rPr>
+                <w:sz w:val="24"/>
+                <w:szCs w:val="24"/>
+              </w:rPr>
+              <w:t>текстбокса</w:t>
+            </w:r>
+            <w:proofErr w:type="spellEnd"/>
+            <w:r>
+              <w:rPr>
+                <w:sz w:val="24"/>
+                <w:szCs w:val="24"/>
+              </w:rPr>
+              <w:t xml:space="preserve"> "Длинна ручки топора"</w:t>
             </w:r>
           </w:p>
         </w:tc>
@@ -6064,6 +6728,7 @@
                 <w:lang w:val="en-US"/>
               </w:rPr>
             </w:pPr>
+            <w:proofErr w:type="spellStart"/>
             <w:r>
               <w:rPr>
                 <w:sz w:val="24"/>
@@ -6072,6 +6737,7 @@
               </w:rPr>
               <w:t>TextBoxLenghtButt_Leave</w:t>
             </w:r>
+            <w:proofErr w:type="spellEnd"/>
           </w:p>
         </w:tc>
         <w:tc>
@@ -6089,12 +6755,53 @@
                 <w:lang w:val="en-US"/>
               </w:rPr>
             </w:pPr>
-            <w:r>
-              <w:rPr>
-                <w:sz w:val="24"/>
-                <w:szCs w:val="24"/>
-              </w:rPr>
-              <w:t>object sender, EventArgs e</w:t>
+            <w:proofErr w:type="spellStart"/>
+            <w:r>
+              <w:rPr>
+                <w:sz w:val="24"/>
+                <w:szCs w:val="24"/>
+              </w:rPr>
+              <w:t>object</w:t>
+            </w:r>
+            <w:proofErr w:type="spellEnd"/>
+            <w:r>
+              <w:rPr>
+                <w:sz w:val="24"/>
+                <w:szCs w:val="24"/>
+              </w:rPr>
+              <w:t xml:space="preserve"> </w:t>
+            </w:r>
+            <w:proofErr w:type="spellStart"/>
+            <w:r>
+              <w:rPr>
+                <w:sz w:val="24"/>
+                <w:szCs w:val="24"/>
+              </w:rPr>
+              <w:t>sender</w:t>
+            </w:r>
+            <w:proofErr w:type="spellEnd"/>
+            <w:r>
+              <w:rPr>
+                <w:sz w:val="24"/>
+                <w:szCs w:val="24"/>
+              </w:rPr>
+              <w:t xml:space="preserve">, </w:t>
+            </w:r>
+            <w:proofErr w:type="spellStart"/>
+            <w:r>
+              <w:rPr>
+                <w:sz w:val="24"/>
+                <w:szCs w:val="24"/>
+              </w:rPr>
+              <w:t>EventArgs</w:t>
+            </w:r>
+            <w:proofErr w:type="spellEnd"/>
+            <w:r>
+              <w:rPr>
+                <w:sz w:val="24"/>
+                <w:szCs w:val="24"/>
+              </w:rPr>
+              <w:t xml:space="preserve"> e</w:t>
             </w:r>
           </w:p>
         </w:tc>
@@ -6117,7 +6824,23 @@
                 <w:sz w:val="24"/>
                 <w:szCs w:val="24"/>
               </w:rPr>
-              <w:t>Обработчик выхода из текстбокса "Длинна обуха"</w:t>
+              <w:t xml:space="preserve">Обработчик выхода из </w:t>
+            </w:r>
+            <w:proofErr w:type="spellStart"/>
+            <w:r>
+              <w:rPr>
+                <w:sz w:val="24"/>
+                <w:szCs w:val="24"/>
+              </w:rPr>
+              <w:t>текстбокса</w:t>
+            </w:r>
+            <w:proofErr w:type="spellEnd"/>
+            <w:r>
+              <w:rPr>
+                <w:sz w:val="24"/>
+                <w:szCs w:val="24"/>
+              </w:rPr>
+              <w:t xml:space="preserve"> "Длинна обуха"</w:t>
             </w:r>
           </w:p>
         </w:tc>
@@ -6173,6 +6896,7 @@
                 <w:lang w:val="en-US"/>
               </w:rPr>
             </w:pPr>
+            <w:proofErr w:type="spellStart"/>
             <w:r>
               <w:rPr>
                 <w:sz w:val="24"/>
@@ -6181,6 +6905,7 @@
               </w:rPr>
               <w:t>textBoxWidthHandle_Leave</w:t>
             </w:r>
+            <w:proofErr w:type="spellEnd"/>
           </w:p>
         </w:tc>
         <w:tc>
@@ -6198,12 +6923,53 @@
                 <w:lang w:val="en-US"/>
               </w:rPr>
             </w:pPr>
-            <w:r>
-              <w:rPr>
-                <w:sz w:val="24"/>
-                <w:szCs w:val="24"/>
-              </w:rPr>
-              <w:t>object sender, EventArgs e</w:t>
+            <w:proofErr w:type="spellStart"/>
+            <w:r>
+              <w:rPr>
+                <w:sz w:val="24"/>
+                <w:szCs w:val="24"/>
+              </w:rPr>
+              <w:t>object</w:t>
+            </w:r>
+            <w:proofErr w:type="spellEnd"/>
+            <w:r>
+              <w:rPr>
+                <w:sz w:val="24"/>
+                <w:szCs w:val="24"/>
+              </w:rPr>
+              <w:t xml:space="preserve"> </w:t>
+            </w:r>
+            <w:proofErr w:type="spellStart"/>
+            <w:r>
+              <w:rPr>
+                <w:sz w:val="24"/>
+                <w:szCs w:val="24"/>
+              </w:rPr>
+              <w:t>sender</w:t>
+            </w:r>
+            <w:proofErr w:type="spellEnd"/>
+            <w:r>
+              <w:rPr>
+                <w:sz w:val="24"/>
+                <w:szCs w:val="24"/>
+              </w:rPr>
+              <w:t xml:space="preserve">, </w:t>
+            </w:r>
+            <w:proofErr w:type="spellStart"/>
+            <w:r>
+              <w:rPr>
+                <w:sz w:val="24"/>
+                <w:szCs w:val="24"/>
+              </w:rPr>
+              <w:t>EventArgs</w:t>
+            </w:r>
+            <w:proofErr w:type="spellEnd"/>
+            <w:r>
+              <w:rPr>
+                <w:sz w:val="24"/>
+                <w:szCs w:val="24"/>
+              </w:rPr>
+              <w:t xml:space="preserve"> e</w:t>
             </w:r>
           </w:p>
         </w:tc>
@@ -6226,7 +6992,23 @@
                 <w:sz w:val="24"/>
                 <w:szCs w:val="24"/>
               </w:rPr>
-              <w:t>Обработчик выхода из текстбокса "Ширина рукояти"</w:t>
+              <w:t xml:space="preserve">Обработчик выхода из </w:t>
+            </w:r>
+            <w:proofErr w:type="spellStart"/>
+            <w:r>
+              <w:rPr>
+                <w:sz w:val="24"/>
+                <w:szCs w:val="24"/>
+              </w:rPr>
+              <w:t>текстбокса</w:t>
+            </w:r>
+            <w:proofErr w:type="spellEnd"/>
+            <w:r>
+              <w:rPr>
+                <w:sz w:val="24"/>
+                <w:szCs w:val="24"/>
+              </w:rPr>
+              <w:t xml:space="preserve"> "Ширина рукояти"</w:t>
             </w:r>
           </w:p>
         </w:tc>
@@ -6247,6 +7029,7 @@
                 <w:lang w:val="en-US"/>
               </w:rPr>
             </w:pPr>
+            <w:proofErr w:type="spellStart"/>
             <w:r>
               <w:rPr>
                 <w:sz w:val="24"/>
@@ -6255,6 +7038,7 @@
               </w:rPr>
               <w:t>textBoxThicknessButt_Leave</w:t>
             </w:r>
+            <w:proofErr w:type="spellEnd"/>
           </w:p>
         </w:tc>
         <w:tc>
@@ -6271,12 +7055,53 @@
                 <w:szCs w:val="24"/>
               </w:rPr>
             </w:pPr>
-            <w:r>
-              <w:rPr>
-                <w:sz w:val="24"/>
-                <w:szCs w:val="24"/>
-              </w:rPr>
-              <w:t>object sender, EventArgs e</w:t>
+            <w:proofErr w:type="spellStart"/>
+            <w:r>
+              <w:rPr>
+                <w:sz w:val="24"/>
+                <w:szCs w:val="24"/>
+              </w:rPr>
+              <w:t>object</w:t>
+            </w:r>
+            <w:proofErr w:type="spellEnd"/>
+            <w:r>
+              <w:rPr>
+                <w:sz w:val="24"/>
+                <w:szCs w:val="24"/>
+              </w:rPr>
+              <w:t xml:space="preserve"> </w:t>
+            </w:r>
+            <w:proofErr w:type="spellStart"/>
+            <w:r>
+              <w:rPr>
+                <w:sz w:val="24"/>
+                <w:szCs w:val="24"/>
+              </w:rPr>
+              <w:t>sender</w:t>
+            </w:r>
+            <w:proofErr w:type="spellEnd"/>
+            <w:r>
+              <w:rPr>
+                <w:sz w:val="24"/>
+                <w:szCs w:val="24"/>
+              </w:rPr>
+              <w:t xml:space="preserve">, </w:t>
+            </w:r>
+            <w:proofErr w:type="spellStart"/>
+            <w:r>
+              <w:rPr>
+                <w:sz w:val="24"/>
+                <w:szCs w:val="24"/>
+              </w:rPr>
+              <w:t>EventArgs</w:t>
+            </w:r>
+            <w:proofErr w:type="spellEnd"/>
+            <w:r>
+              <w:rPr>
+                <w:sz w:val="24"/>
+                <w:szCs w:val="24"/>
+              </w:rPr>
+              <w:t xml:space="preserve"> e</w:t>
             </w:r>
           </w:p>
         </w:tc>
@@ -6299,7 +7124,23 @@
                 <w:sz w:val="24"/>
                 <w:szCs w:val="24"/>
               </w:rPr>
-              <w:t>Обработчик выхода из текстбокса "Толщина обуха"</w:t>
+              <w:t xml:space="preserve">Обработчик выхода из </w:t>
+            </w:r>
+            <w:proofErr w:type="spellStart"/>
+            <w:r>
+              <w:rPr>
+                <w:sz w:val="24"/>
+                <w:szCs w:val="24"/>
+              </w:rPr>
+              <w:t>текстбокса</w:t>
+            </w:r>
+            <w:proofErr w:type="spellEnd"/>
+            <w:r>
+              <w:rPr>
+                <w:sz w:val="24"/>
+                <w:szCs w:val="24"/>
+              </w:rPr>
+              <w:t xml:space="preserve"> "Толщина обуха"</w:t>
             </w:r>
           </w:p>
         </w:tc>
@@ -6320,6 +7161,7 @@
                 <w:lang w:val="en-US"/>
               </w:rPr>
             </w:pPr>
+            <w:proofErr w:type="spellStart"/>
             <w:r>
               <w:rPr>
                 <w:sz w:val="24"/>
@@ -6328,6 +7170,7 @@
               </w:rPr>
               <w:t>SetColors</w:t>
             </w:r>
+            <w:proofErr w:type="spellEnd"/>
           </w:p>
         </w:tc>
         <w:tc>
@@ -6345,13 +7188,59 @@
                 <w:lang w:val="en-US"/>
               </w:rPr>
             </w:pPr>
-            <w:r>
-              <w:rPr>
-                <w:sz w:val="24"/>
-                <w:szCs w:val="24"/>
-                <w:lang w:val="en-US"/>
-              </w:rPr>
-              <w:t>ParamType parameterType, Color color, string tooltip</w:t>
+            <w:proofErr w:type="spellStart"/>
+            <w:r>
+              <w:rPr>
+                <w:sz w:val="24"/>
+                <w:szCs w:val="24"/>
+                <w:lang w:val="en-US"/>
+              </w:rPr>
+              <w:t>ParamType</w:t>
+            </w:r>
+            <w:proofErr w:type="spellEnd"/>
+            <w:r>
+              <w:rPr>
+                <w:sz w:val="24"/>
+                <w:szCs w:val="24"/>
+                <w:lang w:val="en-US"/>
+              </w:rPr>
+              <w:t xml:space="preserve"> </w:t>
+            </w:r>
+            <w:proofErr w:type="spellStart"/>
+            <w:r>
+              <w:rPr>
+                <w:sz w:val="24"/>
+                <w:szCs w:val="24"/>
+                <w:lang w:val="en-US"/>
+              </w:rPr>
+              <w:t>parameterType</w:t>
+            </w:r>
+            <w:proofErr w:type="spellEnd"/>
+            <w:r>
+              <w:rPr>
+                <w:sz w:val="24"/>
+                <w:szCs w:val="24"/>
+                <w:lang w:val="en-US"/>
+              </w:rPr>
+              <w:t xml:space="preserve">, Color </w:t>
+            </w:r>
+            <w:proofErr w:type="spellStart"/>
+            <w:r>
+              <w:rPr>
+                <w:sz w:val="24"/>
+                <w:szCs w:val="24"/>
+                <w:lang w:val="en-US"/>
+              </w:rPr>
+              <w:t>color</w:t>
+            </w:r>
+            <w:proofErr w:type="spellEnd"/>
+            <w:r>
+              <w:rPr>
+                <w:sz w:val="24"/>
+                <w:szCs w:val="24"/>
+                <w:lang w:val="en-US"/>
+              </w:rPr>
+              <w:t>, string tooltip</w:t>
             </w:r>
           </w:p>
         </w:tc>
@@ -6374,7 +7263,23 @@
                 <w:sz w:val="24"/>
                 <w:szCs w:val="24"/>
               </w:rPr>
-              <w:t>Метод для установки цвета и подсказки для текстбокса в зависимости от типа параметра</w:t>
+              <w:t xml:space="preserve">Метод для установки цвета и подсказки для </w:t>
+            </w:r>
+            <w:proofErr w:type="spellStart"/>
+            <w:r>
+              <w:rPr>
+                <w:sz w:val="24"/>
+                <w:szCs w:val="24"/>
+              </w:rPr>
+              <w:t>текстбокса</w:t>
+            </w:r>
+            <w:proofErr w:type="spellEnd"/>
+            <w:r>
+              <w:rPr>
+                <w:sz w:val="24"/>
+                <w:szCs w:val="24"/>
+              </w:rPr>
+              <w:t xml:space="preserve"> в зависимости от типа параметра</w:t>
             </w:r>
           </w:p>
         </w:tc>
@@ -6395,6 +7300,7 @@
                 <w:lang w:val="en-US"/>
               </w:rPr>
             </w:pPr>
+            <w:proofErr w:type="spellStart"/>
             <w:r>
               <w:rPr>
                 <w:sz w:val="24"/>
@@ -6403,6 +7309,7 @@
               </w:rPr>
               <w:t>ValidateAndSetColors</w:t>
             </w:r>
+            <w:proofErr w:type="spellEnd"/>
           </w:p>
         </w:tc>
         <w:tc>
@@ -6420,14 +7327,70 @@
                 <w:lang w:val="en-US"/>
               </w:rPr>
             </w:pPr>
-            <w:r>
-              <w:rPr>
-                <w:sz w:val="24"/>
-                <w:szCs w:val="24"/>
-                <w:lang w:val="en-US"/>
-              </w:rPr>
-              <w:t>TextBox textBox, ParamType parameterType</w:t>
-            </w:r>
+            <w:proofErr w:type="spellStart"/>
+            <w:r>
+              <w:rPr>
+                <w:sz w:val="24"/>
+                <w:szCs w:val="24"/>
+                <w:lang w:val="en-US"/>
+              </w:rPr>
+              <w:t>TextBox</w:t>
+            </w:r>
+            <w:proofErr w:type="spellEnd"/>
+            <w:r>
+              <w:rPr>
+                <w:sz w:val="24"/>
+                <w:szCs w:val="24"/>
+                <w:lang w:val="en-US"/>
+              </w:rPr>
+              <w:t xml:space="preserve"> </w:t>
+            </w:r>
+            <w:proofErr w:type="spellStart"/>
+            <w:r>
+              <w:rPr>
+                <w:sz w:val="24"/>
+                <w:szCs w:val="24"/>
+                <w:lang w:val="en-US"/>
+              </w:rPr>
+              <w:t>textBox</w:t>
+            </w:r>
+            <w:proofErr w:type="spellEnd"/>
+            <w:r>
+              <w:rPr>
+                <w:sz w:val="24"/>
+                <w:szCs w:val="24"/>
+                <w:lang w:val="en-US"/>
+              </w:rPr>
+              <w:t xml:space="preserve">, </w:t>
+            </w:r>
+            <w:proofErr w:type="spellStart"/>
+            <w:r>
+              <w:rPr>
+                <w:sz w:val="24"/>
+                <w:szCs w:val="24"/>
+                <w:lang w:val="en-US"/>
+              </w:rPr>
+              <w:t>ParamType</w:t>
+            </w:r>
+            <w:proofErr w:type="spellEnd"/>
+            <w:r>
+              <w:rPr>
+                <w:sz w:val="24"/>
+                <w:szCs w:val="24"/>
+                <w:lang w:val="en-US"/>
+              </w:rPr>
+              <w:t xml:space="preserve"> </w:t>
+            </w:r>
+            <w:proofErr w:type="spellStart"/>
+            <w:r>
+              <w:rPr>
+                <w:sz w:val="24"/>
+                <w:szCs w:val="24"/>
+                <w:lang w:val="en-US"/>
+              </w:rPr>
+              <w:t>parameterType</w:t>
+            </w:r>
+            <w:proofErr w:type="spellEnd"/>
           </w:p>
         </w:tc>
         <w:tc>
@@ -6470,6 +7433,7 @@
                 <w:lang w:val="en-US"/>
               </w:rPr>
             </w:pPr>
+            <w:proofErr w:type="spellStart"/>
             <w:r>
               <w:rPr>
                 <w:sz w:val="24"/>
@@ -6478,6 +7442,7 @@
               </w:rPr>
               <w:t>ValidateDependencies</w:t>
             </w:r>
+            <w:proofErr w:type="spellEnd"/>
           </w:p>
         </w:tc>
         <w:tc>
@@ -6551,6 +7516,7 @@
                 <w:lang w:val="en-US"/>
               </w:rPr>
             </w:pPr>
+            <w:proofErr w:type="spellStart"/>
             <w:r>
               <w:rPr>
                 <w:sz w:val="24"/>
@@ -6559,6 +7525,7 @@
               </w:rPr>
               <w:t>CrossValidate</w:t>
             </w:r>
+            <w:proofErr w:type="spellEnd"/>
           </w:p>
         </w:tc>
         <w:tc>
@@ -6575,13 +7542,31 @@
                 <w:szCs w:val="24"/>
               </w:rPr>
             </w:pPr>
-            <w:r>
-              <w:rPr>
-                <w:sz w:val="24"/>
-                <w:szCs w:val="24"/>
-              </w:rPr>
-              <w:t>ParamType parameterType</w:t>
-            </w:r>
+            <w:proofErr w:type="spellStart"/>
+            <w:r>
+              <w:rPr>
+                <w:sz w:val="24"/>
+                <w:szCs w:val="24"/>
+              </w:rPr>
+              <w:t>ParamType</w:t>
+            </w:r>
+            <w:proofErr w:type="spellEnd"/>
+            <w:r>
+              <w:rPr>
+                <w:sz w:val="24"/>
+                <w:szCs w:val="24"/>
+              </w:rPr>
+              <w:t xml:space="preserve"> </w:t>
+            </w:r>
+            <w:proofErr w:type="spellStart"/>
+            <w:r>
+              <w:rPr>
+                <w:sz w:val="24"/>
+                <w:szCs w:val="24"/>
+              </w:rPr>
+              <w:t>parameterType</w:t>
+            </w:r>
+            <w:proofErr w:type="spellEnd"/>
           </w:p>
         </w:tc>
         <w:tc>
@@ -6631,6 +7616,7 @@
                 <w:lang w:val="en-US"/>
               </w:rPr>
             </w:pPr>
+            <w:proofErr w:type="spellStart"/>
             <w:r>
               <w:rPr>
                 <w:sz w:val="24"/>
@@ -6639,6 +7625,7 @@
               </w:rPr>
               <w:t>checkBoxFireAx_CheckedChanged</w:t>
             </w:r>
+            <w:proofErr w:type="spellEnd"/>
           </w:p>
         </w:tc>
         <w:tc>
@@ -6655,12 +7642,53 @@
                 <w:szCs w:val="24"/>
               </w:rPr>
             </w:pPr>
-            <w:r>
-              <w:rPr>
-                <w:sz w:val="24"/>
-                <w:szCs w:val="24"/>
-              </w:rPr>
-              <w:t>object sender, EventArgs e</w:t>
+            <w:proofErr w:type="spellStart"/>
+            <w:r>
+              <w:rPr>
+                <w:sz w:val="24"/>
+                <w:szCs w:val="24"/>
+              </w:rPr>
+              <w:t>object</w:t>
+            </w:r>
+            <w:proofErr w:type="spellEnd"/>
+            <w:r>
+              <w:rPr>
+                <w:sz w:val="24"/>
+                <w:szCs w:val="24"/>
+              </w:rPr>
+              <w:t xml:space="preserve"> </w:t>
+            </w:r>
+            <w:proofErr w:type="spellStart"/>
+            <w:r>
+              <w:rPr>
+                <w:sz w:val="24"/>
+                <w:szCs w:val="24"/>
+              </w:rPr>
+              <w:t>sender</w:t>
+            </w:r>
+            <w:proofErr w:type="spellEnd"/>
+            <w:r>
+              <w:rPr>
+                <w:sz w:val="24"/>
+                <w:szCs w:val="24"/>
+              </w:rPr>
+              <w:t xml:space="preserve">, </w:t>
+            </w:r>
+            <w:proofErr w:type="spellStart"/>
+            <w:r>
+              <w:rPr>
+                <w:sz w:val="24"/>
+                <w:szCs w:val="24"/>
+              </w:rPr>
+              <w:t>EventArgs</w:t>
+            </w:r>
+            <w:proofErr w:type="spellEnd"/>
+            <w:r>
+              <w:rPr>
+                <w:sz w:val="24"/>
+                <w:szCs w:val="24"/>
+              </w:rPr>
+              <w:t xml:space="preserve"> e</w:t>
             </w:r>
           </w:p>
         </w:tc>
@@ -6683,7 +7711,23 @@
                 <w:sz w:val="24"/>
                 <w:szCs w:val="24"/>
               </w:rPr>
-              <w:t>Обработчик изменения состояния чекбокса "Пожарный топор"</w:t>
+              <w:t xml:space="preserve">Обработчик изменения состояния </w:t>
+            </w:r>
+            <w:proofErr w:type="spellStart"/>
+            <w:r>
+              <w:rPr>
+                <w:sz w:val="24"/>
+                <w:szCs w:val="24"/>
+              </w:rPr>
+              <w:t>чекбокса</w:t>
+            </w:r>
+            <w:proofErr w:type="spellEnd"/>
+            <w:r>
+              <w:rPr>
+                <w:sz w:val="24"/>
+                <w:szCs w:val="24"/>
+              </w:rPr>
+              <w:t xml:space="preserve"> "Пожарный топор"</w:t>
             </w:r>
             <w:r>
               <w:rPr>
@@ -6711,6 +7755,7 @@
                 <w:lang w:val="en-US"/>
               </w:rPr>
             </w:pPr>
+            <w:proofErr w:type="spellStart"/>
             <w:r>
               <w:rPr>
                 <w:sz w:val="24"/>
@@ -6719,6 +7764,7 @@
               </w:rPr>
               <w:t>checkBoxMountingHole_CheckedChanged</w:t>
             </w:r>
+            <w:proofErr w:type="spellEnd"/>
           </w:p>
         </w:tc>
         <w:tc>
@@ -6735,12 +7781,53 @@
                 <w:szCs w:val="24"/>
               </w:rPr>
             </w:pPr>
-            <w:r>
-              <w:rPr>
-                <w:sz w:val="24"/>
-                <w:szCs w:val="24"/>
-              </w:rPr>
-              <w:t>object sender, EventArgs e</w:t>
+            <w:proofErr w:type="spellStart"/>
+            <w:r>
+              <w:rPr>
+                <w:sz w:val="24"/>
+                <w:szCs w:val="24"/>
+              </w:rPr>
+              <w:t>object</w:t>
+            </w:r>
+            <w:proofErr w:type="spellEnd"/>
+            <w:r>
+              <w:rPr>
+                <w:sz w:val="24"/>
+                <w:szCs w:val="24"/>
+              </w:rPr>
+              <w:t xml:space="preserve"> </w:t>
+            </w:r>
+            <w:proofErr w:type="spellStart"/>
+            <w:r>
+              <w:rPr>
+                <w:sz w:val="24"/>
+                <w:szCs w:val="24"/>
+              </w:rPr>
+              <w:t>sender</w:t>
+            </w:r>
+            <w:proofErr w:type="spellEnd"/>
+            <w:r>
+              <w:rPr>
+                <w:sz w:val="24"/>
+                <w:szCs w:val="24"/>
+              </w:rPr>
+              <w:t xml:space="preserve">, </w:t>
+            </w:r>
+            <w:proofErr w:type="spellStart"/>
+            <w:r>
+              <w:rPr>
+                <w:sz w:val="24"/>
+                <w:szCs w:val="24"/>
+              </w:rPr>
+              <w:t>EventArgs</w:t>
+            </w:r>
+            <w:proofErr w:type="spellEnd"/>
+            <w:r>
+              <w:rPr>
+                <w:sz w:val="24"/>
+                <w:szCs w:val="24"/>
+              </w:rPr>
+              <w:t xml:space="preserve"> e</w:t>
             </w:r>
           </w:p>
         </w:tc>
@@ -6763,7 +7850,23 @@
                 <w:sz w:val="24"/>
                 <w:szCs w:val="24"/>
               </w:rPr>
-              <w:t>Обработчик изменения состояния чекбокса "Отверстие для подвеса"</w:t>
+              <w:t xml:space="preserve">Обработчик изменения состояния </w:t>
+            </w:r>
+            <w:proofErr w:type="spellStart"/>
+            <w:r>
+              <w:rPr>
+                <w:sz w:val="24"/>
+                <w:szCs w:val="24"/>
+              </w:rPr>
+              <w:t>чекбокса</w:t>
+            </w:r>
+            <w:proofErr w:type="spellEnd"/>
+            <w:r>
+              <w:rPr>
+                <w:sz w:val="24"/>
+                <w:szCs w:val="24"/>
+              </w:rPr>
+              <w:t xml:space="preserve"> "Отверстие для подвеса"</w:t>
             </w:r>
             <w:r>
               <w:rPr>
@@ -6795,6 +7898,7 @@
         </w:rPr>
         <w:t xml:space="preserve">Таблица 7.3 − Свойства класса </w:t>
       </w:r>
+      <w:proofErr w:type="spellStart"/>
       <w:r>
         <w:rPr>
           <w:szCs w:val="28"/>
@@ -6802,6 +7906,7 @@
         </w:rPr>
         <w:t>AxParameters</w:t>
       </w:r>
+      <w:proofErr w:type="spellEnd"/>
     </w:p>
     <w:tbl>
       <w:tblPr>
@@ -6914,8 +8019,17 @@
                 <w:sz w:val="24"/>
                 <w:szCs w:val="24"/>
               </w:rPr>
-              <w:t>_axParameters</w:t>
-            </w:r>
+              <w:t>_</w:t>
+            </w:r>
+            <w:proofErr w:type="spellStart"/>
+            <w:r>
+              <w:rPr>
+                <w:sz w:val="24"/>
+                <w:szCs w:val="24"/>
+              </w:rPr>
+              <w:t>axParameters</w:t>
+            </w:r>
+            <w:proofErr w:type="spellEnd"/>
           </w:p>
         </w:tc>
         <w:tc>
@@ -6938,7 +8052,25 @@
                 <w:szCs w:val="24"/>
                 <w:lang w:val="en-US"/>
               </w:rPr>
-              <w:t>Dictionary&lt;ParameterType, Parameter&gt;</w:t>
+              <w:t>Dictionary&lt;</w:t>
+            </w:r>
+            <w:proofErr w:type="spellStart"/>
+            <w:r>
+              <w:rPr>
+                <w:sz w:val="24"/>
+                <w:szCs w:val="24"/>
+                <w:lang w:val="en-US"/>
+              </w:rPr>
+              <w:t>ParameterType</w:t>
+            </w:r>
+            <w:proofErr w:type="spellEnd"/>
+            <w:r>
+              <w:rPr>
+                <w:sz w:val="24"/>
+                <w:szCs w:val="24"/>
+                <w:lang w:val="en-US"/>
+              </w:rPr>
+              <w:t>, Parameter&gt;</w:t>
             </w:r>
           </w:p>
         </w:tc>
@@ -6980,6 +8112,7 @@
                 <w:szCs w:val="24"/>
               </w:rPr>
             </w:pPr>
+            <w:proofErr w:type="spellStart"/>
             <w:r>
               <w:rPr>
                 <w:sz w:val="24"/>
@@ -6987,6 +8120,7 @@
               </w:rPr>
               <w:t>AllParameters</w:t>
             </w:r>
+            <w:proofErr w:type="spellEnd"/>
           </w:p>
         </w:tc>
         <w:tc>
@@ -7010,7 +8144,25 @@
                 <w:szCs w:val="24"/>
                 <w:lang w:val="en-US"/>
               </w:rPr>
-              <w:t>Dictionary&lt;ParamType, Parameter&gt;</w:t>
+              <w:t>Dictionary&lt;</w:t>
+            </w:r>
+            <w:proofErr w:type="spellStart"/>
+            <w:r>
+              <w:rPr>
+                <w:sz w:val="24"/>
+                <w:szCs w:val="24"/>
+                <w:lang w:val="en-US"/>
+              </w:rPr>
+              <w:t>ParamType</w:t>
+            </w:r>
+            <w:proofErr w:type="spellEnd"/>
+            <w:r>
+              <w:rPr>
+                <w:sz w:val="24"/>
+                <w:szCs w:val="24"/>
+                <w:lang w:val="en-US"/>
+              </w:rPr>
+              <w:t>, Parameter&gt;</w:t>
             </w:r>
           </w:p>
         </w:tc>
@@ -7061,6 +8213,7 @@
         </w:rPr>
         <w:t xml:space="preserve">Таблица 7.4 − Методы класса </w:t>
       </w:r>
+      <w:proofErr w:type="spellStart"/>
       <w:r>
         <w:rPr>
           <w:szCs w:val="28"/>
@@ -7068,6 +8221,7 @@
         </w:rPr>
         <w:t>AxParameters</w:t>
       </w:r>
+      <w:proofErr w:type="spellEnd"/>
     </w:p>
     <w:tbl>
       <w:tblPr>
@@ -7176,6 +8330,7 @@
                 <w:lang w:val="en-US"/>
               </w:rPr>
             </w:pPr>
+            <w:proofErr w:type="spellStart"/>
             <w:r>
               <w:rPr>
                 <w:sz w:val="24"/>
@@ -7184,6 +8339,7 @@
               </w:rPr>
               <w:t>SetParameter</w:t>
             </w:r>
+            <w:proofErr w:type="spellEnd"/>
           </w:p>
         </w:tc>
         <w:tc>
@@ -7199,13 +8355,63 @@
                 <w:szCs w:val="24"/>
               </w:rPr>
             </w:pPr>
-            <w:r>
-              <w:rPr>
-                <w:sz w:val="24"/>
-                <w:szCs w:val="24"/>
-              </w:rPr>
-              <w:t>ParamType parameterType, Parameter parameter</w:t>
-            </w:r>
+            <w:proofErr w:type="spellStart"/>
+            <w:r>
+              <w:rPr>
+                <w:sz w:val="24"/>
+                <w:szCs w:val="24"/>
+              </w:rPr>
+              <w:t>ParamType</w:t>
+            </w:r>
+            <w:proofErr w:type="spellEnd"/>
+            <w:r>
+              <w:rPr>
+                <w:sz w:val="24"/>
+                <w:szCs w:val="24"/>
+              </w:rPr>
+              <w:t xml:space="preserve"> </w:t>
+            </w:r>
+            <w:proofErr w:type="spellStart"/>
+            <w:r>
+              <w:rPr>
+                <w:sz w:val="24"/>
+                <w:szCs w:val="24"/>
+              </w:rPr>
+              <w:t>parameterType</w:t>
+            </w:r>
+            <w:proofErr w:type="spellEnd"/>
+            <w:r>
+              <w:rPr>
+                <w:sz w:val="24"/>
+                <w:szCs w:val="24"/>
+              </w:rPr>
+              <w:t xml:space="preserve">, </w:t>
+            </w:r>
+            <w:proofErr w:type="spellStart"/>
+            <w:r>
+              <w:rPr>
+                <w:sz w:val="24"/>
+                <w:szCs w:val="24"/>
+              </w:rPr>
+              <w:t>Parameter</w:t>
+            </w:r>
+            <w:proofErr w:type="spellEnd"/>
+            <w:r>
+              <w:rPr>
+                <w:sz w:val="24"/>
+                <w:szCs w:val="24"/>
+              </w:rPr>
+              <w:t xml:space="preserve"> </w:t>
+            </w:r>
+            <w:proofErr w:type="spellStart"/>
+            <w:r>
+              <w:rPr>
+                <w:sz w:val="24"/>
+                <w:szCs w:val="24"/>
+              </w:rPr>
+              <w:t>parameter</w:t>
+            </w:r>
+            <w:proofErr w:type="spellEnd"/>
           </w:p>
         </w:tc>
         <w:tc>
@@ -7293,6 +8499,7 @@
                 <w:lang w:val="en-US"/>
               </w:rPr>
             </w:pPr>
+            <w:proofErr w:type="spellStart"/>
             <w:r>
               <w:rPr>
                 <w:sz w:val="24"/>
@@ -7301,6 +8508,7 @@
               </w:rPr>
               <w:t>ValidateParameters</w:t>
             </w:r>
+            <w:proofErr w:type="spellEnd"/>
           </w:p>
         </w:tc>
         <w:tc>
@@ -7316,14 +8524,52 @@
                 <w:szCs w:val="24"/>
               </w:rPr>
             </w:pPr>
-            <w:r>
-              <w:rPr>
-                <w:sz w:val="24"/>
-                <w:szCs w:val="24"/>
-                <w:lang w:val="en-US"/>
-              </w:rPr>
-              <w:t>ParamType parameterType, Parameter parameter</w:t>
-            </w:r>
+            <w:proofErr w:type="spellStart"/>
+            <w:r>
+              <w:rPr>
+                <w:sz w:val="24"/>
+                <w:szCs w:val="24"/>
+                <w:lang w:val="en-US"/>
+              </w:rPr>
+              <w:t>ParamType</w:t>
+            </w:r>
+            <w:proofErr w:type="spellEnd"/>
+            <w:r>
+              <w:rPr>
+                <w:sz w:val="24"/>
+                <w:szCs w:val="24"/>
+                <w:lang w:val="en-US"/>
+              </w:rPr>
+              <w:t xml:space="preserve"> </w:t>
+            </w:r>
+            <w:proofErr w:type="spellStart"/>
+            <w:r>
+              <w:rPr>
+                <w:sz w:val="24"/>
+                <w:szCs w:val="24"/>
+                <w:lang w:val="en-US"/>
+              </w:rPr>
+              <w:t>parameterType</w:t>
+            </w:r>
+            <w:proofErr w:type="spellEnd"/>
+            <w:r>
+              <w:rPr>
+                <w:sz w:val="24"/>
+                <w:szCs w:val="24"/>
+                <w:lang w:val="en-US"/>
+              </w:rPr>
+              <w:t xml:space="preserve">, Parameter </w:t>
+            </w:r>
+            <w:proofErr w:type="spellStart"/>
+            <w:r>
+              <w:rPr>
+                <w:sz w:val="24"/>
+                <w:szCs w:val="24"/>
+                <w:lang w:val="en-US"/>
+              </w:rPr>
+              <w:t>parameter</w:t>
+            </w:r>
+            <w:proofErr w:type="spellEnd"/>
           </w:p>
         </w:tc>
         <w:tc>
@@ -7339,12 +8585,21 @@
                 <w:szCs w:val="24"/>
               </w:rPr>
             </w:pPr>
-            <w:r>
-              <w:rPr>
-                <w:sz w:val="24"/>
-                <w:szCs w:val="24"/>
-              </w:rPr>
-              <w:t>Валидирует зависимости заданного параметра</w:t>
+            <w:proofErr w:type="spellStart"/>
+            <w:r>
+              <w:rPr>
+                <w:sz w:val="24"/>
+                <w:szCs w:val="24"/>
+              </w:rPr>
+              <w:t>Валидирует</w:t>
+            </w:r>
+            <w:proofErr w:type="spellEnd"/>
+            <w:r>
+              <w:rPr>
+                <w:sz w:val="24"/>
+                <w:szCs w:val="24"/>
+              </w:rPr>
+              <w:t xml:space="preserve"> зависимости заданного параметра</w:t>
             </w:r>
           </w:p>
         </w:tc>
@@ -7367,6 +8622,7 @@
                 <w:lang w:val="en-US"/>
               </w:rPr>
             </w:pPr>
+            <w:proofErr w:type="spellStart"/>
             <w:r>
               <w:rPr>
                 <w:sz w:val="24"/>
@@ -7375,6 +8631,7 @@
               </w:rPr>
               <w:t>ValidateDependentParameter</w:t>
             </w:r>
+            <w:proofErr w:type="spellEnd"/>
           </w:p>
         </w:tc>
         <w:tc>
@@ -7391,14 +8648,16 @@
                 <w:lang w:val="en-US"/>
               </w:rPr>
             </w:pPr>
-            <w:r>
-              <w:rPr>
-                <w:sz w:val="24"/>
-                <w:szCs w:val="24"/>
-                <w:lang w:val="en-US"/>
-              </w:rPr>
-              <w:t>ParamType dependentType, Parameter baseParameter,</w:t>
-            </w:r>
+            <w:proofErr w:type="spellStart"/>
+            <w:r>
+              <w:rPr>
+                <w:sz w:val="24"/>
+                <w:szCs w:val="24"/>
+                <w:lang w:val="en-US"/>
+              </w:rPr>
+              <w:t>ParamType</w:t>
+            </w:r>
+            <w:proofErr w:type="spellEnd"/>
             <w:r>
               <w:rPr>
                 <w:sz w:val="24"/>
@@ -7407,6 +8666,50 @@
               </w:rPr>
               <w:t xml:space="preserve"> </w:t>
             </w:r>
+            <w:proofErr w:type="spellStart"/>
+            <w:r>
+              <w:rPr>
+                <w:sz w:val="24"/>
+                <w:szCs w:val="24"/>
+                <w:lang w:val="en-US"/>
+              </w:rPr>
+              <w:t>dependentType</w:t>
+            </w:r>
+            <w:proofErr w:type="spellEnd"/>
+            <w:r>
+              <w:rPr>
+                <w:sz w:val="24"/>
+                <w:szCs w:val="24"/>
+                <w:lang w:val="en-US"/>
+              </w:rPr>
+              <w:t xml:space="preserve">, Parameter </w:t>
+            </w:r>
+            <w:proofErr w:type="spellStart"/>
+            <w:r>
+              <w:rPr>
+                <w:sz w:val="24"/>
+                <w:szCs w:val="24"/>
+                <w:lang w:val="en-US"/>
+              </w:rPr>
+              <w:t>baseParameter</w:t>
+            </w:r>
+            <w:proofErr w:type="spellEnd"/>
+            <w:r>
+              <w:rPr>
+                <w:sz w:val="24"/>
+                <w:szCs w:val="24"/>
+                <w:lang w:val="en-US"/>
+              </w:rPr>
+              <w:t>,</w:t>
+            </w:r>
+            <w:r>
+              <w:rPr>
+                <w:sz w:val="24"/>
+                <w:szCs w:val="24"/>
+                <w:lang w:val="en-US"/>
+              </w:rPr>
+              <w:t xml:space="preserve"> </w:t>
+            </w:r>
             <w:r>
               <w:rPr>
                 <w:sz w:val="24"/>
@@ -7461,8 +8764,18 @@
                 <w:szCs w:val="24"/>
                 <w:lang w:val="en-US"/>
               </w:rPr>
-              <w:t>string parameterName</w:t>
-            </w:r>
+              <w:t xml:space="preserve">string </w:t>
+            </w:r>
+            <w:proofErr w:type="spellStart"/>
+            <w:r>
+              <w:rPr>
+                <w:sz w:val="24"/>
+                <w:szCs w:val="24"/>
+                <w:lang w:val="en-US"/>
+              </w:rPr>
+              <w:t>parameterName</w:t>
+            </w:r>
+            <w:proofErr w:type="spellEnd"/>
           </w:p>
         </w:tc>
         <w:tc>
@@ -7478,12 +8791,21 @@
                 <w:szCs w:val="24"/>
               </w:rPr>
             </w:pPr>
-            <w:r>
-              <w:rPr>
-                <w:sz w:val="24"/>
-                <w:szCs w:val="24"/>
-              </w:rPr>
-              <w:t>Валидирует зависимый параметр на основе базового параметра</w:t>
+            <w:proofErr w:type="spellStart"/>
+            <w:r>
+              <w:rPr>
+                <w:sz w:val="24"/>
+                <w:szCs w:val="24"/>
+              </w:rPr>
+              <w:t>Валидирует</w:t>
+            </w:r>
+            <w:proofErr w:type="spellEnd"/>
+            <w:r>
+              <w:rPr>
+                <w:sz w:val="24"/>
+                <w:szCs w:val="24"/>
+              </w:rPr>
+              <w:t xml:space="preserve"> зависимый параметр на основе базового параметра</w:t>
             </w:r>
           </w:p>
         </w:tc>
@@ -7676,12 +8998,14 @@
                 <w:lang w:val="en-US"/>
               </w:rPr>
             </w:pPr>
+            <w:proofErr w:type="spellStart"/>
             <w:r>
               <w:rPr>
                 <w:lang w:val="en-US"/>
               </w:rPr>
               <w:t>IsFireAx</w:t>
             </w:r>
+            <w:proofErr w:type="spellEnd"/>
           </w:p>
         </w:tc>
         <w:tc>
@@ -7732,9 +9056,11 @@
               <w:ind w:right="59" w:firstLine="0"/>
               <w:jc w:val="center"/>
             </w:pPr>
+            <w:proofErr w:type="spellStart"/>
             <w:r>
               <w:t>IsMountingHole</w:t>
             </w:r>
+            <w:proofErr w:type="spellEnd"/>
           </w:p>
         </w:tc>
         <w:tc>
@@ -7948,9 +9274,11 @@
               <w:ind w:right="59" w:firstLine="0"/>
               <w:jc w:val="center"/>
             </w:pPr>
+            <w:proofErr w:type="spellStart"/>
             <w:r>
               <w:t>BuildAx</w:t>
             </w:r>
+            <w:proofErr w:type="spellEnd"/>
           </w:p>
         </w:tc>
         <w:tc>
@@ -7962,9 +9290,19 @@
               <w:ind w:right="59" w:firstLine="0"/>
               <w:jc w:val="center"/>
             </w:pPr>
-            <w:r>
-              <w:t>AxParameters parameters</w:t>
-            </w:r>
+            <w:proofErr w:type="spellStart"/>
+            <w:r>
+              <w:t>AxParameters</w:t>
+            </w:r>
+            <w:proofErr w:type="spellEnd"/>
+            <w:r>
+              <w:t xml:space="preserve"> </w:t>
+            </w:r>
+            <w:proofErr w:type="spellStart"/>
+            <w:r>
+              <w:t>parameters</w:t>
+            </w:r>
+            <w:proofErr w:type="spellEnd"/>
           </w:p>
         </w:tc>
         <w:tc>
@@ -7998,12 +9336,14 @@
                 <w:lang w:val="en-US"/>
               </w:rPr>
             </w:pPr>
+            <w:proofErr w:type="spellStart"/>
             <w:r>
               <w:rPr>
                 <w:lang w:val="en-US"/>
               </w:rPr>
               <w:t>BuildHandle</w:t>
             </w:r>
+            <w:proofErr w:type="spellEnd"/>
           </w:p>
         </w:tc>
         <w:tc>
@@ -8022,7 +9362,21 @@
               <w:rPr>
                 <w:lang w:val="en-US"/>
               </w:rPr>
-              <w:t>IPart7 part, AxParameters parameters</w:t>
+              <w:t xml:space="preserve">IPart7 part, </w:t>
+            </w:r>
+            <w:proofErr w:type="spellStart"/>
+            <w:r>
+              <w:rPr>
+                <w:lang w:val="en-US"/>
+              </w:rPr>
+              <w:t>AxParameters</w:t>
+            </w:r>
+            <w:proofErr w:type="spellEnd"/>
+            <w:r>
+              <w:rPr>
+                <w:lang w:val="en-US"/>
+              </w:rPr>
+              <w:t xml:space="preserve"> parameters</w:t>
             </w:r>
           </w:p>
         </w:tc>
@@ -8060,12 +9414,14 @@
                 <w:lang w:val="en-US"/>
               </w:rPr>
             </w:pPr>
+            <w:proofErr w:type="spellStart"/>
             <w:r>
               <w:rPr>
                 <w:lang w:val="en-US"/>
               </w:rPr>
               <w:t>BuildButt</w:t>
             </w:r>
+            <w:proofErr w:type="spellEnd"/>
           </w:p>
         </w:tc>
         <w:tc>
@@ -8087,7 +9443,21 @@
               <w:rPr>
                 <w:lang w:val="en-US"/>
               </w:rPr>
-              <w:t>IPart7 part, AxParameters parameters</w:t>
+              <w:t xml:space="preserve">IPart7 part, </w:t>
+            </w:r>
+            <w:proofErr w:type="spellStart"/>
+            <w:r>
+              <w:rPr>
+                <w:lang w:val="en-US"/>
+              </w:rPr>
+              <w:t>AxParameters</w:t>
+            </w:r>
+            <w:proofErr w:type="spellEnd"/>
+            <w:r>
+              <w:rPr>
+                <w:lang w:val="en-US"/>
+              </w:rPr>
+              <w:t xml:space="preserve"> parameters</w:t>
             </w:r>
           </w:p>
         </w:tc>
@@ -8122,12 +9492,14 @@
                 <w:lang w:val="en-US"/>
               </w:rPr>
             </w:pPr>
+            <w:proofErr w:type="spellStart"/>
             <w:r>
               <w:rPr>
                 <w:lang w:val="en-US"/>
               </w:rPr>
               <w:t>BuildTopRectangle</w:t>
             </w:r>
+            <w:proofErr w:type="spellEnd"/>
           </w:p>
         </w:tc>
         <w:tc>
@@ -8179,12 +9551,14 @@
                 <w:lang w:val="en-US"/>
               </w:rPr>
             </w:pPr>
+            <w:proofErr w:type="spellStart"/>
             <w:r>
               <w:rPr>
                 <w:lang w:val="en-US"/>
               </w:rPr>
               <w:t>BuildBlade</w:t>
             </w:r>
+            <w:proofErr w:type="spellEnd"/>
           </w:p>
         </w:tc>
         <w:tc>
@@ -8205,7 +9579,39 @@
                 <w:szCs w:val="28"/>
                 <w:lang w:val="en-US"/>
               </w:rPr>
-              <w:t>IPart7 part, double width, double lengthButt, double lengthBlade, double thickness</w:t>
+              <w:t xml:space="preserve">IPart7 part, double width, double </w:t>
+            </w:r>
+            <w:proofErr w:type="spellStart"/>
+            <w:r>
+              <w:rPr>
+                <w:szCs w:val="28"/>
+                <w:lang w:val="en-US"/>
+              </w:rPr>
+              <w:t>lengthButt</w:t>
+            </w:r>
+            <w:proofErr w:type="spellEnd"/>
+            <w:r>
+              <w:rPr>
+                <w:szCs w:val="28"/>
+                <w:lang w:val="en-US"/>
+              </w:rPr>
+              <w:t xml:space="preserve">, double </w:t>
+            </w:r>
+            <w:proofErr w:type="spellStart"/>
+            <w:r>
+              <w:rPr>
+                <w:szCs w:val="28"/>
+                <w:lang w:val="en-US"/>
+              </w:rPr>
+              <w:t>lengthBlade</w:t>
+            </w:r>
+            <w:proofErr w:type="spellEnd"/>
+            <w:r>
+              <w:rPr>
+                <w:szCs w:val="28"/>
+                <w:lang w:val="en-US"/>
+              </w:rPr>
+              <w:t>, double thickness</w:t>
             </w:r>
           </w:p>
         </w:tc>
@@ -8274,6 +9680,7 @@
                 <w:lang w:val="en-US"/>
               </w:rPr>
             </w:pPr>
+            <w:proofErr w:type="spellStart"/>
             <w:r>
               <w:rPr>
                 <w:sz w:val="24"/>
@@ -8282,6 +9689,7 @@
               </w:rPr>
               <w:t>BuildFireAxTip</w:t>
             </w:r>
+            <w:proofErr w:type="spellEnd"/>
           </w:p>
         </w:tc>
         <w:tc>
@@ -8304,7 +9712,25 @@
                 <w:szCs w:val="24"/>
                 <w:lang w:val="en-US"/>
               </w:rPr>
-              <w:t>IPart7 part, AxParameters parameters</w:t>
+              <w:t xml:space="preserve">IPart7 part, </w:t>
+            </w:r>
+            <w:proofErr w:type="spellStart"/>
+            <w:r>
+              <w:rPr>
+                <w:sz w:val="24"/>
+                <w:szCs w:val="24"/>
+                <w:lang w:val="en-US"/>
+              </w:rPr>
+              <w:t>AxParameters</w:t>
+            </w:r>
+            <w:proofErr w:type="spellEnd"/>
+            <w:r>
+              <w:rPr>
+                <w:sz w:val="24"/>
+                <w:szCs w:val="24"/>
+                <w:lang w:val="en-US"/>
+              </w:rPr>
+              <w:t xml:space="preserve"> parameters</w:t>
             </w:r>
           </w:p>
         </w:tc>
@@ -8345,6 +9771,7 @@
                 <w:szCs w:val="24"/>
               </w:rPr>
             </w:pPr>
+            <w:proofErr w:type="spellStart"/>
             <w:r>
               <w:rPr>
                 <w:sz w:val="24"/>
@@ -8352,6 +9779,7 @@
               </w:rPr>
               <w:t>BuildMountingHole</w:t>
             </w:r>
+            <w:proofErr w:type="spellEnd"/>
           </w:p>
         </w:tc>
         <w:tc>
@@ -8372,8 +9800,49 @@
                 <w:sz w:val="24"/>
                 <w:szCs w:val="24"/>
               </w:rPr>
-              <w:t>IPart7 part, AxParameters parameters</w:t>
-            </w:r>
+              <w:t xml:space="preserve">IPart7 </w:t>
+            </w:r>
+            <w:proofErr w:type="spellStart"/>
+            <w:r>
+              <w:rPr>
+                <w:sz w:val="24"/>
+                <w:szCs w:val="24"/>
+              </w:rPr>
+              <w:t>part</w:t>
+            </w:r>
+            <w:proofErr w:type="spellEnd"/>
+            <w:r>
+              <w:rPr>
+                <w:sz w:val="24"/>
+                <w:szCs w:val="24"/>
+              </w:rPr>
+              <w:t xml:space="preserve">, </w:t>
+            </w:r>
+            <w:proofErr w:type="spellStart"/>
+            <w:r>
+              <w:rPr>
+                <w:sz w:val="24"/>
+                <w:szCs w:val="24"/>
+              </w:rPr>
+              <w:t>AxParameters</w:t>
+            </w:r>
+            <w:proofErr w:type="spellEnd"/>
+            <w:r>
+              <w:rPr>
+                <w:sz w:val="24"/>
+                <w:szCs w:val="24"/>
+              </w:rPr>
+              <w:t xml:space="preserve"> </w:t>
+            </w:r>
+            <w:proofErr w:type="spellStart"/>
+            <w:r>
+              <w:rPr>
+                <w:sz w:val="24"/>
+                <w:szCs w:val="24"/>
+              </w:rPr>
+              <w:t>parameters</w:t>
+            </w:r>
+            <w:proofErr w:type="spellEnd"/>
           </w:p>
         </w:tc>
         <w:tc>
@@ -8565,8 +10034,18 @@
                 <w:szCs w:val="24"/>
                 <w:lang w:val="en-US"/>
               </w:rPr>
-              <w:t>_maxValue</w:t>
-            </w:r>
+              <w:t>_</w:t>
+            </w:r>
+            <w:proofErr w:type="spellStart"/>
+            <w:r>
+              <w:rPr>
+                <w:sz w:val="24"/>
+                <w:szCs w:val="24"/>
+                <w:lang w:val="en-US"/>
+              </w:rPr>
+              <w:t>maxValue</w:t>
+            </w:r>
+            <w:proofErr w:type="spellEnd"/>
           </w:p>
         </w:tc>
         <w:tc>
@@ -8643,8 +10122,18 @@
                 <w:szCs w:val="24"/>
                 <w:lang w:val="en-US"/>
               </w:rPr>
-              <w:t>_minValue</w:t>
-            </w:r>
+              <w:t>_</w:t>
+            </w:r>
+            <w:proofErr w:type="spellStart"/>
+            <w:r>
+              <w:rPr>
+                <w:sz w:val="24"/>
+                <w:szCs w:val="24"/>
+                <w:lang w:val="en-US"/>
+              </w:rPr>
+              <w:t>minValue</w:t>
+            </w:r>
+            <w:proofErr w:type="spellEnd"/>
           </w:p>
         </w:tc>
         <w:tc>
@@ -9068,6 +10557,7 @@
                 <w:lang w:val="en-US"/>
               </w:rPr>
             </w:pPr>
+            <w:proofErr w:type="spellStart"/>
             <w:r>
               <w:rPr>
                 <w:sz w:val="24"/>
@@ -9076,6 +10566,7 @@
               </w:rPr>
               <w:t>MinValue</w:t>
             </w:r>
+            <w:proofErr w:type="spellEnd"/>
           </w:p>
         </w:tc>
         <w:tc>
@@ -9138,6 +10629,7 @@
               </w:rPr>
               <w:t xml:space="preserve">для </w:t>
             </w:r>
+            <w:proofErr w:type="spellStart"/>
             <w:r>
               <w:rPr>
                 <w:sz w:val="24"/>
@@ -9146,6 +10638,7 @@
               </w:rPr>
               <w:t>MinValue</w:t>
             </w:r>
+            <w:proofErr w:type="spellEnd"/>
           </w:p>
         </w:tc>
       </w:tr>
@@ -9168,6 +10661,7 @@
                 <w:lang w:val="en-US"/>
               </w:rPr>
             </w:pPr>
+            <w:proofErr w:type="spellStart"/>
             <w:r>
               <w:rPr>
                 <w:sz w:val="24"/>
@@ -9176,6 +10670,7 @@
               </w:rPr>
               <w:t>MaxValue</w:t>
             </w:r>
+            <w:proofErr w:type="spellEnd"/>
           </w:p>
         </w:tc>
         <w:tc>
@@ -9237,6 +10732,7 @@
               </w:rPr>
               <w:t xml:space="preserve">для </w:t>
             </w:r>
+            <w:proofErr w:type="spellStart"/>
             <w:r>
               <w:rPr>
                 <w:sz w:val="24"/>
@@ -9245,6 +10741,7 @@
               </w:rPr>
               <w:t>MaxValue</w:t>
             </w:r>
+            <w:proofErr w:type="spellEnd"/>
           </w:p>
         </w:tc>
       </w:tr>
@@ -9294,13 +10791,63 @@
                 <w:szCs w:val="24"/>
               </w:rPr>
             </w:pPr>
-            <w:r>
-              <w:rPr>
-                <w:sz w:val="24"/>
-                <w:szCs w:val="24"/>
-              </w:rPr>
-              <w:t>ParamType type, double value</w:t>
-            </w:r>
+            <w:proofErr w:type="spellStart"/>
+            <w:r>
+              <w:rPr>
+                <w:sz w:val="24"/>
+                <w:szCs w:val="24"/>
+              </w:rPr>
+              <w:t>ParamType</w:t>
+            </w:r>
+            <w:proofErr w:type="spellEnd"/>
+            <w:r>
+              <w:rPr>
+                <w:sz w:val="24"/>
+                <w:szCs w:val="24"/>
+              </w:rPr>
+              <w:t xml:space="preserve"> </w:t>
+            </w:r>
+            <w:proofErr w:type="spellStart"/>
+            <w:r>
+              <w:rPr>
+                <w:sz w:val="24"/>
+                <w:szCs w:val="24"/>
+              </w:rPr>
+              <w:t>type</w:t>
+            </w:r>
+            <w:proofErr w:type="spellEnd"/>
+            <w:r>
+              <w:rPr>
+                <w:sz w:val="24"/>
+                <w:szCs w:val="24"/>
+              </w:rPr>
+              <w:t xml:space="preserve">, </w:t>
+            </w:r>
+            <w:proofErr w:type="spellStart"/>
+            <w:r>
+              <w:rPr>
+                <w:sz w:val="24"/>
+                <w:szCs w:val="24"/>
+              </w:rPr>
+              <w:t>double</w:t>
+            </w:r>
+            <w:proofErr w:type="spellEnd"/>
+            <w:r>
+              <w:rPr>
+                <w:sz w:val="24"/>
+                <w:szCs w:val="24"/>
+              </w:rPr>
+              <w:t xml:space="preserve"> </w:t>
+            </w:r>
+            <w:proofErr w:type="spellStart"/>
+            <w:r>
+              <w:rPr>
+                <w:sz w:val="24"/>
+                <w:szCs w:val="24"/>
+              </w:rPr>
+              <w:t>value</w:t>
+            </w:r>
+            <w:proofErr w:type="spellEnd"/>
           </w:p>
         </w:tc>
         <w:tc>
@@ -9349,6 +10896,7 @@
                 <w:lang w:val="en-US"/>
               </w:rPr>
             </w:pPr>
+            <w:proofErr w:type="spellStart"/>
             <w:r>
               <w:rPr>
                 <w:sz w:val="24"/>
@@ -9357,6 +10905,7 @@
               </w:rPr>
               <w:t>SetBounds</w:t>
             </w:r>
+            <w:proofErr w:type="spellEnd"/>
           </w:p>
         </w:tc>
         <w:tc>
@@ -9377,13 +10926,23 @@
                 <w:lang w:val="en-US"/>
               </w:rPr>
             </w:pPr>
-            <w:r>
-              <w:rPr>
-                <w:sz w:val="24"/>
-                <w:szCs w:val="24"/>
-                <w:lang w:val="en-US"/>
-              </w:rPr>
-              <w:t>ParamType type</w:t>
+            <w:proofErr w:type="spellStart"/>
+            <w:r>
+              <w:rPr>
+                <w:sz w:val="24"/>
+                <w:szCs w:val="24"/>
+                <w:lang w:val="en-US"/>
+              </w:rPr>
+              <w:t>ParamType</w:t>
+            </w:r>
+            <w:proofErr w:type="spellEnd"/>
+            <w:r>
+              <w:rPr>
+                <w:sz w:val="24"/>
+                <w:szCs w:val="24"/>
+                <w:lang w:val="en-US"/>
+              </w:rPr>
+              <w:t xml:space="preserve"> type</w:t>
             </w:r>
           </w:p>
         </w:tc>
@@ -9699,8 +11258,17 @@
                 <w:szCs w:val="28"/>
                 <w:lang w:val="en-US"/>
               </w:rPr>
-              <w:t>_kompas</w:t>
-            </w:r>
+              <w:t>_</w:t>
+            </w:r>
+            <w:proofErr w:type="spellStart"/>
+            <w:r>
+              <w:rPr>
+                <w:szCs w:val="28"/>
+                <w:lang w:val="en-US"/>
+              </w:rPr>
+              <w:t>kompas</w:t>
+            </w:r>
+            <w:proofErr w:type="spellEnd"/>
           </w:p>
         </w:tc>
         <w:tc>
@@ -9717,6 +11285,7 @@
                 <w:lang w:val="en-US"/>
               </w:rPr>
             </w:pPr>
+            <w:proofErr w:type="spellStart"/>
             <w:r>
               <w:rPr>
                 <w:szCs w:val="28"/>
@@ -9724,6 +11293,7 @@
               </w:rPr>
               <w:t>KompasObject</w:t>
             </w:r>
+            <w:proofErr w:type="spellEnd"/>
           </w:p>
         </w:tc>
         <w:tc>
@@ -9789,6 +11359,7 @@
                 <w:lang w:val="en-US"/>
               </w:rPr>
             </w:pPr>
+            <w:proofErr w:type="spellStart"/>
             <w:r>
               <w:rPr>
                 <w:szCs w:val="28"/>
@@ -9796,6 +11367,7 @@
               </w:rPr>
               <w:t>ksPart</w:t>
             </w:r>
+            <w:proofErr w:type="spellEnd"/>
           </w:p>
         </w:tc>
         <w:tc>
@@ -9843,8 +11415,17 @@
                 <w:szCs w:val="28"/>
                 <w:lang w:val="en-US"/>
               </w:rPr>
-              <w:t>_sketchEntity</w:t>
-            </w:r>
+              <w:t>_</w:t>
+            </w:r>
+            <w:proofErr w:type="spellStart"/>
+            <w:r>
+              <w:rPr>
+                <w:szCs w:val="28"/>
+                <w:lang w:val="en-US"/>
+              </w:rPr>
+              <w:t>sketchEntity</w:t>
+            </w:r>
+            <w:proofErr w:type="spellEnd"/>
           </w:p>
         </w:tc>
         <w:tc>
@@ -9861,6 +11442,7 @@
                 <w:lang w:val="en-US"/>
               </w:rPr>
             </w:pPr>
+            <w:proofErr w:type="spellStart"/>
             <w:r>
               <w:rPr>
                 <w:szCs w:val="28"/>
@@ -9868,6 +11450,7 @@
               </w:rPr>
               <w:t>ksEntity</w:t>
             </w:r>
+            <w:proofErr w:type="spellEnd"/>
           </w:p>
         </w:tc>
         <w:tc>
@@ -9939,6 +11522,7 @@
                 <w:lang w:val="en-US"/>
               </w:rPr>
             </w:pPr>
+            <w:proofErr w:type="spellStart"/>
             <w:r>
               <w:rPr>
                 <w:szCs w:val="28"/>
@@ -9946,6 +11530,7 @@
               </w:rPr>
               <w:t>ksEntity</w:t>
             </w:r>
+            <w:proofErr w:type="spellEnd"/>
           </w:p>
         </w:tc>
         <w:tc>
@@ -10189,6 +11774,7 @@
                 <w:lang w:val="en-US"/>
               </w:rPr>
             </w:pPr>
+            <w:proofErr w:type="spellStart"/>
             <w:r>
               <w:rPr>
                 <w:sz w:val="24"/>
@@ -10197,6 +11783,7 @@
               </w:rPr>
               <w:t>CreatePart</w:t>
             </w:r>
+            <w:proofErr w:type="spellEnd"/>
           </w:p>
         </w:tc>
         <w:tc>
@@ -10312,6 +11899,7 @@
                 <w:lang w:val="en-US"/>
               </w:rPr>
             </w:pPr>
+            <w:proofErr w:type="spellStart"/>
             <w:r>
               <w:rPr>
                 <w:sz w:val="24"/>
@@ -10320,6 +11908,7 @@
               </w:rPr>
               <w:t>CreateSketch</w:t>
             </w:r>
+            <w:proofErr w:type="spellEnd"/>
           </w:p>
         </w:tc>
         <w:tc>
@@ -10383,6 +11972,7 @@
                 <w:szCs w:val="24"/>
               </w:rPr>
             </w:pPr>
+            <w:proofErr w:type="spellStart"/>
             <w:r>
               <w:rPr>
                 <w:sz w:val="24"/>
@@ -10404,6 +11994,7 @@
               </w:rPr>
               <w:t>ketch</w:t>
             </w:r>
+            <w:proofErr w:type="spellEnd"/>
           </w:p>
         </w:tc>
         <w:tc>
@@ -10452,6 +12043,7 @@
                 <w:lang w:val="en-US"/>
               </w:rPr>
             </w:pPr>
+            <w:proofErr w:type="spellStart"/>
             <w:r>
               <w:rPr>
                 <w:sz w:val="24"/>
@@ -10460,6 +12052,7 @@
               </w:rPr>
               <w:t>CreateRectangle</w:t>
             </w:r>
+            <w:proofErr w:type="spellEnd"/>
           </w:p>
         </w:tc>
         <w:tc>
@@ -10480,6 +12073,7 @@
                 <w:lang w:val="en-US"/>
               </w:rPr>
             </w:pPr>
+            <w:proofErr w:type="spellStart"/>
             <w:r>
               <w:rPr>
                 <w:sz w:val="24"/>
@@ -10502,7 +12096,16 @@
                 <w:szCs w:val="24"/>
                 <w:lang w:val="en-US"/>
               </w:rPr>
-              <w:t>ketch sketch, double x, double y, double width, double height</w:t>
+              <w:t>ketch</w:t>
+            </w:r>
+            <w:proofErr w:type="spellEnd"/>
+            <w:r>
+              <w:rPr>
+                <w:sz w:val="24"/>
+                <w:szCs w:val="24"/>
+                <w:lang w:val="en-US"/>
+              </w:rPr>
+              <w:t xml:space="preserve"> sketch, double x, double y, double width, double height</w:t>
             </w:r>
           </w:p>
         </w:tc>
@@ -10578,6 +12181,7 @@
                 <w:lang w:val="en-US"/>
               </w:rPr>
             </w:pPr>
+            <w:proofErr w:type="spellStart"/>
             <w:r>
               <w:rPr>
                 <w:sz w:val="24"/>
@@ -10586,6 +12190,7 @@
               </w:rPr>
               <w:t>CreateCircle</w:t>
             </w:r>
+            <w:proofErr w:type="spellEnd"/>
           </w:p>
         </w:tc>
         <w:tc>
@@ -10606,6 +12211,7 @@
                 <w:lang w:val="en-US"/>
               </w:rPr>
             </w:pPr>
+            <w:proofErr w:type="spellStart"/>
             <w:r>
               <w:rPr>
                 <w:sz w:val="24"/>
@@ -10628,7 +12234,16 @@
                 <w:szCs w:val="24"/>
                 <w:lang w:val="en-US"/>
               </w:rPr>
-              <w:t>ketch sketch, double x, double y, double diameter</w:t>
+              <w:t>ketch</w:t>
+            </w:r>
+            <w:proofErr w:type="spellEnd"/>
+            <w:r>
+              <w:rPr>
+                <w:sz w:val="24"/>
+                <w:szCs w:val="24"/>
+                <w:lang w:val="en-US"/>
+              </w:rPr>
+              <w:t xml:space="preserve"> sketch, double x, double y, double diameter</w:t>
             </w:r>
           </w:p>
         </w:tc>
@@ -10705,6 +12320,7 @@
                 <w:lang w:val="en-US"/>
               </w:rPr>
             </w:pPr>
+            <w:proofErr w:type="spellStart"/>
             <w:r>
               <w:rPr>
                 <w:sz w:val="24"/>
@@ -10713,6 +12329,7 @@
               </w:rPr>
               <w:t>CreateCircleAndReturnSketch</w:t>
             </w:r>
+            <w:proofErr w:type="spellEnd"/>
           </w:p>
         </w:tc>
         <w:tc>
@@ -10739,8 +12356,18 @@
                 <w:szCs w:val="24"/>
                 <w:lang w:val="en-US"/>
               </w:rPr>
-              <w:t>IPart7 part, object plane, double x, double y, double diameter, string sketchName</w:t>
-            </w:r>
+              <w:t xml:space="preserve">IPart7 part, object plane, double x, double y, double diameter, string </w:t>
+            </w:r>
+            <w:proofErr w:type="spellStart"/>
+            <w:r>
+              <w:rPr>
+                <w:sz w:val="24"/>
+                <w:szCs w:val="24"/>
+                <w:lang w:val="en-US"/>
+              </w:rPr>
+              <w:t>sketchName</w:t>
+            </w:r>
+            <w:proofErr w:type="spellEnd"/>
           </w:p>
         </w:tc>
         <w:tc>
@@ -10760,6 +12387,7 @@
                 <w:szCs w:val="24"/>
               </w:rPr>
             </w:pPr>
+            <w:proofErr w:type="spellStart"/>
             <w:r>
               <w:rPr>
                 <w:sz w:val="24"/>
@@ -10768,6 +12396,7 @@
               </w:rPr>
               <w:t>ISketch</w:t>
             </w:r>
+            <w:proofErr w:type="spellEnd"/>
           </w:p>
         </w:tc>
         <w:tc>
@@ -10850,6 +12479,7 @@
                 <w:lang w:val="en-US"/>
               </w:rPr>
             </w:pPr>
+            <w:proofErr w:type="spellStart"/>
             <w:r>
               <w:rPr>
                 <w:sz w:val="24"/>
@@ -10858,6 +12488,7 @@
               </w:rPr>
               <w:t>ExtrudeSketch</w:t>
             </w:r>
+            <w:proofErr w:type="spellEnd"/>
           </w:p>
         </w:tc>
         <w:tc>
@@ -10884,8 +12515,36 @@
                 <w:szCs w:val="24"/>
                 <w:lang w:val="en-US"/>
               </w:rPr>
-              <w:t>−ISketch sketch, double depth, string name, bool draftOutward</w:t>
-            </w:r>
+              <w:t>−</w:t>
+            </w:r>
+            <w:proofErr w:type="spellStart"/>
+            <w:r>
+              <w:rPr>
+                <w:sz w:val="24"/>
+                <w:szCs w:val="24"/>
+                <w:lang w:val="en-US"/>
+              </w:rPr>
+              <w:t>ISketch</w:t>
+            </w:r>
+            <w:proofErr w:type="spellEnd"/>
+            <w:r>
+              <w:rPr>
+                <w:sz w:val="24"/>
+                <w:szCs w:val="24"/>
+                <w:lang w:val="en-US"/>
+              </w:rPr>
+              <w:t xml:space="preserve"> sketch, double depth, string name, bool </w:t>
+            </w:r>
+            <w:proofErr w:type="spellStart"/>
+            <w:r>
+              <w:rPr>
+                <w:sz w:val="24"/>
+                <w:szCs w:val="24"/>
+                <w:lang w:val="en-US"/>
+              </w:rPr>
+              <w:t>draftOutward</w:t>
+            </w:r>
+            <w:proofErr w:type="spellEnd"/>
           </w:p>
         </w:tc>
         <w:tc>
@@ -10961,6 +12620,7 @@
                 <w:lang w:val="en-US"/>
               </w:rPr>
             </w:pPr>
+            <w:proofErr w:type="spellStart"/>
             <w:r>
               <w:rPr>
                 <w:sz w:val="24"/>
@@ -10969,6 +12629,7 @@
               </w:rPr>
               <w:t>CreateLine</w:t>
             </w:r>
+            <w:proofErr w:type="spellEnd"/>
           </w:p>
         </w:tc>
         <w:tc>
@@ -10989,13 +12650,23 @@
                 <w:lang w:val="en-US"/>
               </w:rPr>
             </w:pPr>
-            <w:r>
-              <w:rPr>
-                <w:sz w:val="24"/>
-                <w:szCs w:val="24"/>
-                <w:lang w:val="en-US"/>
-              </w:rPr>
-              <w:t>ISketch sketch, double x1, double y1, double x2, double y2</w:t>
+            <w:proofErr w:type="spellStart"/>
+            <w:r>
+              <w:rPr>
+                <w:sz w:val="24"/>
+                <w:szCs w:val="24"/>
+                <w:lang w:val="en-US"/>
+              </w:rPr>
+              <w:t>ISketch</w:t>
+            </w:r>
+            <w:proofErr w:type="spellEnd"/>
+            <w:r>
+              <w:rPr>
+                <w:sz w:val="24"/>
+                <w:szCs w:val="24"/>
+                <w:lang w:val="en-US"/>
+              </w:rPr>
+              <w:t xml:space="preserve"> sketch, double x1, double y1, double x2, double y2</w:t>
             </w:r>
           </w:p>
         </w:tc>
@@ -11072,6 +12743,7 @@
                 <w:lang w:val="en-US"/>
               </w:rPr>
             </w:pPr>
+            <w:proofErr w:type="spellStart"/>
             <w:r>
               <w:rPr>
                 <w:sz w:val="24"/>
@@ -11080,6 +12752,7 @@
               </w:rPr>
               <w:t>GetSidePlane</w:t>
             </w:r>
+            <w:proofErr w:type="spellEnd"/>
           </w:p>
         </w:tc>
         <w:tc>
@@ -11106,8 +12779,18 @@
                 <w:szCs w:val="24"/>
                 <w:lang w:val="en-US"/>
               </w:rPr>
-              <w:t>IPart7 part, ksObj3dTypeEnum planeType</w:t>
-            </w:r>
+              <w:t xml:space="preserve">IPart7 part, ksObj3dTypeEnum </w:t>
+            </w:r>
+            <w:proofErr w:type="spellStart"/>
+            <w:r>
+              <w:rPr>
+                <w:sz w:val="24"/>
+                <w:szCs w:val="24"/>
+                <w:lang w:val="en-US"/>
+              </w:rPr>
+              <w:t>planeType</w:t>
+            </w:r>
+            <w:proofErr w:type="spellEnd"/>
           </w:p>
         </w:tc>
         <w:tc>
@@ -11127,6 +12810,7 @@
                 <w:szCs w:val="24"/>
               </w:rPr>
             </w:pPr>
+            <w:proofErr w:type="spellStart"/>
             <w:r>
               <w:rPr>
                 <w:sz w:val="24"/>
@@ -11134,6 +12818,7 @@
               </w:rPr>
               <w:t>object</w:t>
             </w:r>
+            <w:proofErr w:type="spellEnd"/>
           </w:p>
         </w:tc>
         <w:tc>
@@ -11181,6 +12866,7 @@
                 <w:szCs w:val="24"/>
               </w:rPr>
             </w:pPr>
+            <w:proofErr w:type="spellStart"/>
             <w:r>
               <w:rPr>
                 <w:sz w:val="24"/>
@@ -11188,6 +12874,7 @@
               </w:rPr>
               <w:t>CreateSketchOnPlane</w:t>
             </w:r>
+            <w:proofErr w:type="spellEnd"/>
           </w:p>
         </w:tc>
         <w:tc>
@@ -11236,6 +12923,7 @@
                 <w:lang w:val="en-US"/>
               </w:rPr>
             </w:pPr>
+            <w:proofErr w:type="spellStart"/>
             <w:r>
               <w:rPr>
                 <w:sz w:val="24"/>
@@ -11244,6 +12932,7 @@
               </w:rPr>
               <w:t>ISketch</w:t>
             </w:r>
+            <w:proofErr w:type="spellEnd"/>
           </w:p>
         </w:tc>
         <w:tc>
@@ -11294,6 +12983,7 @@
                 <w:szCs w:val="24"/>
               </w:rPr>
             </w:pPr>
+            <w:proofErr w:type="spellStart"/>
             <w:r>
               <w:rPr>
                 <w:sz w:val="24"/>
@@ -11301,6 +12991,7 @@
               </w:rPr>
               <w:t>CutExtrudeSymmetric</w:t>
             </w:r>
+            <w:proofErr w:type="spellEnd"/>
           </w:p>
         </w:tc>
         <w:tc>
@@ -11321,13 +13012,23 @@
                 <w:lang w:val="en-US"/>
               </w:rPr>
             </w:pPr>
-            <w:r>
-              <w:rPr>
-                <w:sz w:val="24"/>
-                <w:szCs w:val="24"/>
-                <w:lang w:val="en-US"/>
-              </w:rPr>
-              <w:t>ISketch sketch, double depth, string name</w:t>
+            <w:proofErr w:type="spellStart"/>
+            <w:r>
+              <w:rPr>
+                <w:sz w:val="24"/>
+                <w:szCs w:val="24"/>
+                <w:lang w:val="en-US"/>
+              </w:rPr>
+              <w:t>ISketch</w:t>
+            </w:r>
+            <w:proofErr w:type="spellEnd"/>
+            <w:r>
+              <w:rPr>
+                <w:sz w:val="24"/>
+                <w:szCs w:val="24"/>
+                <w:lang w:val="en-US"/>
+              </w:rPr>
+              <w:t xml:space="preserve"> sketch, double depth, string name</w:t>
             </w:r>
           </w:p>
         </w:tc>
@@ -11418,6 +13119,7 @@
         </w:rPr>
         <w:t xml:space="preserve"> </w:t>
       </w:r>
+      <w:proofErr w:type="spellStart"/>
       <w:r>
         <w:rPr>
           <w:szCs w:val="28"/>
@@ -11425,6 +13127,7 @@
         </w:rPr>
         <w:t>MainForm</w:t>
       </w:r>
+      <w:proofErr w:type="spellEnd"/>
       <w:r>
         <w:rPr>
           <w:szCs w:val="28"/>
@@ -11471,6 +13174,7 @@
         </w:rPr>
         <w:t xml:space="preserve"> </w:t>
       </w:r>
+      <w:proofErr w:type="spellStart"/>
       <w:r>
         <w:rPr>
           <w:szCs w:val="28"/>
@@ -11478,6 +13182,7 @@
         </w:rPr>
         <w:t>isCrossValidating</w:t>
       </w:r>
+      <w:proofErr w:type="spellEnd"/>
       <w:r>
         <w:rPr>
           <w:szCs w:val="28"/>
@@ -11498,6 +13203,7 @@
         </w:rPr>
         <w:t xml:space="preserve"> </w:t>
       </w:r>
+      <w:proofErr w:type="spellStart"/>
       <w:r>
         <w:rPr>
           <w:szCs w:val="28"/>
@@ -11505,6 +13211,7 @@
         </w:rPr>
         <w:t>isValidatingDependencies</w:t>
       </w:r>
+      <w:proofErr w:type="spellEnd"/>
       <w:r>
         <w:rPr>
           <w:szCs w:val="28"/>
@@ -11551,6 +13258,7 @@
         </w:rPr>
         <w:t xml:space="preserve"> </w:t>
       </w:r>
+      <w:proofErr w:type="spellStart"/>
       <w:r>
         <w:rPr>
           <w:szCs w:val="28"/>
@@ -11558,6 +13266,7 @@
         </w:rPr>
         <w:t>TextBoxTextChanged</w:t>
       </w:r>
+      <w:proofErr w:type="spellEnd"/>
       <w:r>
         <w:rPr>
           <w:szCs w:val="28"/>
@@ -11604,6 +13313,7 @@
         </w:rPr>
         <w:t xml:space="preserve"> </w:t>
       </w:r>
+      <w:proofErr w:type="spellStart"/>
       <w:r>
         <w:rPr>
           <w:szCs w:val="28"/>
@@ -11611,6 +13321,7 @@
         </w:rPr>
         <w:t>TextBoxLeave</w:t>
       </w:r>
+      <w:proofErr w:type="spellEnd"/>
       <w:r>
         <w:rPr>
           <w:szCs w:val="28"/>
@@ -11670,6 +13381,7 @@
         </w:rPr>
         <w:t xml:space="preserve"> </w:t>
       </w:r>
+      <w:proofErr w:type="spellStart"/>
       <w:r>
         <w:rPr>
           <w:szCs w:val="28"/>
@@ -11691,6 +13403,7 @@
         </w:rPr>
         <w:t>checkedChange</w:t>
       </w:r>
+      <w:proofErr w:type="spellEnd"/>
       <w:r>
         <w:rPr>
           <w:szCs w:val="28"/>
@@ -11709,7 +13422,23 @@
           <w:szCs w:val="28"/>
           <w:lang w:val="en-US"/>
         </w:rPr>
-        <w:t xml:space="preserve"> checkBoxMountingHole_CheckedChanged </w:t>
+        <w:t xml:space="preserve"> </w:t>
+      </w:r>
+      <w:proofErr w:type="spellStart"/>
+      <w:r>
+        <w:rPr>
+          <w:szCs w:val="28"/>
+          <w:lang w:val="en-US"/>
+        </w:rPr>
+        <w:t>checkBoxMountingHole_CheckedChanged</w:t>
+      </w:r>
+      <w:proofErr w:type="spellEnd"/>
+      <w:r>
+        <w:rPr>
+          <w:szCs w:val="28"/>
+          <w:lang w:val="en-US"/>
+        </w:rPr>
+        <w:t xml:space="preserve"> </w:t>
       </w:r>
       <w:r>
         <w:rPr>
@@ -11853,7 +13582,55 @@
           <w:szCs w:val="28"/>
           <w:lang w:val="en-US"/>
         </w:rPr>
-        <w:t xml:space="preserve"> ValidateDependencies, ValidateAndSetColors, SetColors, </w:t>
+        <w:t xml:space="preserve"> </w:t>
+      </w:r>
+      <w:proofErr w:type="spellStart"/>
+      <w:r>
+        <w:rPr>
+          <w:szCs w:val="28"/>
+          <w:lang w:val="en-US"/>
+        </w:rPr>
+        <w:t>ValidateDependencies</w:t>
+      </w:r>
+      <w:proofErr w:type="spellEnd"/>
+      <w:r>
+        <w:rPr>
+          <w:szCs w:val="28"/>
+          <w:lang w:val="en-US"/>
+        </w:rPr>
+        <w:t xml:space="preserve">, </w:t>
+      </w:r>
+      <w:proofErr w:type="spellStart"/>
+      <w:r>
+        <w:rPr>
+          <w:szCs w:val="28"/>
+          <w:lang w:val="en-US"/>
+        </w:rPr>
+        <w:t>ValidateAndSetColors</w:t>
+      </w:r>
+      <w:proofErr w:type="spellEnd"/>
+      <w:r>
+        <w:rPr>
+          <w:szCs w:val="28"/>
+          <w:lang w:val="en-US"/>
+        </w:rPr>
+        <w:t xml:space="preserve">, </w:t>
+      </w:r>
+      <w:proofErr w:type="spellStart"/>
+      <w:r>
+        <w:rPr>
+          <w:szCs w:val="28"/>
+          <w:lang w:val="en-US"/>
+        </w:rPr>
+        <w:t>SetColors</w:t>
+      </w:r>
+      <w:proofErr w:type="spellEnd"/>
+      <w:r>
+        <w:rPr>
+          <w:szCs w:val="28"/>
+          <w:lang w:val="en-US"/>
+        </w:rPr>
+        <w:t xml:space="preserve">, </w:t>
       </w:r>
       <w:r>
         <w:rPr>
@@ -11861,7 +13638,22 @@
           <w:lang w:val="en-US"/>
         </w:rPr>
         <w:br/>
-        <w:t>CrossValidate.</w:t>
+      </w:r>
+      <w:proofErr w:type="spellStart"/>
+      <w:r>
+        <w:rPr>
+          <w:szCs w:val="28"/>
+          <w:lang w:val="en-US"/>
+        </w:rPr>
+        <w:t>CrossValidate</w:t>
+      </w:r>
+      <w:proofErr w:type="spellEnd"/>
+      <w:r>
+        <w:rPr>
+          <w:szCs w:val="28"/>
+          <w:lang w:val="en-US"/>
+        </w:rPr>
+        <w:t>.</w:t>
       </w:r>
     </w:p>
     <w:p>
@@ -11903,6 +13695,7 @@
         </w:rPr>
         <w:t xml:space="preserve"> </w:t>
       </w:r>
+      <w:proofErr w:type="spellStart"/>
       <w:r>
         <w:rPr>
           <w:szCs w:val="28"/>
@@ -11910,6 +13703,7 @@
         </w:rPr>
         <w:t>AxParameters</w:t>
       </w:r>
+      <w:proofErr w:type="spellEnd"/>
       <w:r>
         <w:rPr>
           <w:szCs w:val="28"/>
@@ -11967,7 +13761,39 @@
           <w:szCs w:val="28"/>
           <w:lang w:val="en-US"/>
         </w:rPr>
-        <w:t xml:space="preserve"> ValidateParameters, ValidateDependentParameter, </w:t>
+        <w:t xml:space="preserve"> </w:t>
+      </w:r>
+      <w:proofErr w:type="spellStart"/>
+      <w:r>
+        <w:rPr>
+          <w:szCs w:val="28"/>
+          <w:lang w:val="en-US"/>
+        </w:rPr>
+        <w:t>ValidateParameters</w:t>
+      </w:r>
+      <w:proofErr w:type="spellEnd"/>
+      <w:r>
+        <w:rPr>
+          <w:szCs w:val="28"/>
+          <w:lang w:val="en-US"/>
+        </w:rPr>
+        <w:t xml:space="preserve">, </w:t>
+      </w:r>
+      <w:proofErr w:type="spellStart"/>
+      <w:r>
+        <w:rPr>
+          <w:szCs w:val="28"/>
+          <w:lang w:val="en-US"/>
+        </w:rPr>
+        <w:t>ValidateDependentParameter</w:t>
+      </w:r>
+      <w:proofErr w:type="spellEnd"/>
+      <w:r>
+        <w:rPr>
+          <w:szCs w:val="28"/>
+          <w:lang w:val="en-US"/>
+        </w:rPr>
+        <w:t xml:space="preserve">, </w:t>
       </w:r>
       <w:r>
         <w:rPr>
@@ -12006,7 +13832,23 @@
           <w:szCs w:val="28"/>
           <w:lang w:val="en-US"/>
         </w:rPr>
-        <w:t xml:space="preserve"> SetParameter.</w:t>
+        <w:t xml:space="preserve"> </w:t>
+      </w:r>
+      <w:proofErr w:type="spellStart"/>
+      <w:r>
+        <w:rPr>
+          <w:szCs w:val="28"/>
+          <w:lang w:val="en-US"/>
+        </w:rPr>
+        <w:t>SetParameter</w:t>
+      </w:r>
+      <w:proofErr w:type="spellEnd"/>
+      <w:r>
+        <w:rPr>
+          <w:szCs w:val="28"/>
+          <w:lang w:val="en-US"/>
+        </w:rPr>
+        <w:t>.</w:t>
       </w:r>
     </w:p>
     <w:p>
@@ -12040,6 +13882,7 @@
         </w:rPr>
         <w:t xml:space="preserve"> был добавлен метод </w:t>
       </w:r>
+      <w:proofErr w:type="spellStart"/>
       <w:r>
         <w:rPr>
           <w:szCs w:val="28"/>
@@ -12047,6 +13890,7 @@
         </w:rPr>
         <w:t>SetBounds</w:t>
       </w:r>
+      <w:proofErr w:type="spellEnd"/>
       <w:r>
         <w:rPr>
           <w:szCs w:val="28"/>
@@ -12079,6 +13923,7 @@
         </w:rPr>
         <w:t xml:space="preserve"> и </w:t>
       </w:r>
+      <w:proofErr w:type="spellStart"/>
       <w:r>
         <w:rPr>
           <w:szCs w:val="28"/>
@@ -12086,6 +13931,7 @@
         </w:rPr>
         <w:t>MaxValue</w:t>
       </w:r>
+      <w:proofErr w:type="spellEnd"/>
       <w:r>
         <w:rPr>
           <w:szCs w:val="28"/>
@@ -12122,8 +13968,86 @@
         <w:rPr>
           <w:szCs w:val="28"/>
         </w:rPr>
-        <w:t xml:space="preserve"> были добавлены поля CheckBoxFireAx, CheckBoxMountingHole. Были обновлены методы  BuildHandle, BuildButt, BuildAx. А также были добавлены новые методы BuildTopRectangl</w:t>
-      </w:r>
+        <w:t xml:space="preserve"> были добавлены поля </w:t>
+      </w:r>
+      <w:proofErr w:type="spellStart"/>
+      <w:r>
+        <w:rPr>
+          <w:szCs w:val="28"/>
+        </w:rPr>
+        <w:t>CheckBoxFireAx</w:t>
+      </w:r>
+      <w:proofErr w:type="spellEnd"/>
+      <w:r>
+        <w:rPr>
+          <w:szCs w:val="28"/>
+        </w:rPr>
+        <w:t xml:space="preserve">, </w:t>
+      </w:r>
+      <w:proofErr w:type="spellStart"/>
+      <w:r>
+        <w:rPr>
+          <w:szCs w:val="28"/>
+        </w:rPr>
+        <w:t>CheckBoxMountingHole</w:t>
+      </w:r>
+      <w:proofErr w:type="spellEnd"/>
+      <w:r>
+        <w:rPr>
+          <w:szCs w:val="28"/>
+        </w:rPr>
+        <w:t xml:space="preserve">. Были обновлены методы  </w:t>
+      </w:r>
+      <w:proofErr w:type="spellStart"/>
+      <w:r>
+        <w:rPr>
+          <w:szCs w:val="28"/>
+        </w:rPr>
+        <w:t>BuildHandle</w:t>
+      </w:r>
+      <w:proofErr w:type="spellEnd"/>
+      <w:r>
+        <w:rPr>
+          <w:szCs w:val="28"/>
+        </w:rPr>
+        <w:t xml:space="preserve">, </w:t>
+      </w:r>
+      <w:proofErr w:type="spellStart"/>
+      <w:r>
+        <w:rPr>
+          <w:szCs w:val="28"/>
+        </w:rPr>
+        <w:t>BuildButt</w:t>
+      </w:r>
+      <w:proofErr w:type="spellEnd"/>
+      <w:r>
+        <w:rPr>
+          <w:szCs w:val="28"/>
+        </w:rPr>
+        <w:t xml:space="preserve">, </w:t>
+      </w:r>
+      <w:proofErr w:type="spellStart"/>
+      <w:r>
+        <w:rPr>
+          <w:szCs w:val="28"/>
+        </w:rPr>
+        <w:t>BuildAx</w:t>
+      </w:r>
+      <w:proofErr w:type="spellEnd"/>
+      <w:r>
+        <w:rPr>
+          <w:szCs w:val="28"/>
+        </w:rPr>
+        <w:t xml:space="preserve">. А также были добавлены новые методы </w:t>
+      </w:r>
+      <w:proofErr w:type="spellStart"/>
+      <w:r>
+        <w:rPr>
+          <w:szCs w:val="28"/>
+        </w:rPr>
+        <w:t>BuildTopRectangl</w:t>
+      </w:r>
+      <w:proofErr w:type="spellEnd"/>
       <w:r>
         <w:rPr>
           <w:szCs w:val="28"/>
@@ -12137,6 +14061,7 @@
         </w:rPr>
         <w:t xml:space="preserve">, </w:t>
       </w:r>
+      <w:proofErr w:type="spellStart"/>
       <w:r>
         <w:rPr>
           <w:szCs w:val="28"/>
@@ -12144,11 +14069,40 @@
         </w:rPr>
         <w:t>BuildBlade</w:t>
       </w:r>
-      <w:r>
-        <w:rPr>
-          <w:szCs w:val="28"/>
-        </w:rPr>
-        <w:t>, BuildFireAxTip, BuildMountingHole.</w:t>
+      <w:proofErr w:type="spellEnd"/>
+      <w:r>
+        <w:rPr>
+          <w:szCs w:val="28"/>
+        </w:rPr>
+        <w:t xml:space="preserve">, </w:t>
+      </w:r>
+      <w:proofErr w:type="spellStart"/>
+      <w:r>
+        <w:rPr>
+          <w:szCs w:val="28"/>
+        </w:rPr>
+        <w:t>BuildFireAxTip</w:t>
+      </w:r>
+      <w:proofErr w:type="spellEnd"/>
+      <w:r>
+        <w:rPr>
+          <w:szCs w:val="28"/>
+        </w:rPr>
+        <w:t xml:space="preserve">, </w:t>
+      </w:r>
+      <w:proofErr w:type="spellStart"/>
+      <w:r>
+        <w:rPr>
+          <w:szCs w:val="28"/>
+        </w:rPr>
+        <w:t>BuildMountingHole</w:t>
+      </w:r>
+      <w:proofErr w:type="spellEnd"/>
+      <w:r>
+        <w:rPr>
+          <w:szCs w:val="28"/>
+        </w:rPr>
+        <w:t>.</w:t>
       </w:r>
     </w:p>
     <w:p>
@@ -12227,7 +14181,71 @@
           <w:szCs w:val="28"/>
           <w:lang w:val="en-US"/>
         </w:rPr>
-        <w:t xml:space="preserve"> OpenFile, CreateFile, Spin, CreateARC, Rouding. </w:t>
+        <w:t xml:space="preserve"> </w:t>
+      </w:r>
+      <w:proofErr w:type="spellStart"/>
+      <w:r>
+        <w:rPr>
+          <w:szCs w:val="28"/>
+          <w:lang w:val="en-US"/>
+        </w:rPr>
+        <w:t>OpenFile</w:t>
+      </w:r>
+      <w:proofErr w:type="spellEnd"/>
+      <w:r>
+        <w:rPr>
+          <w:szCs w:val="28"/>
+          <w:lang w:val="en-US"/>
+        </w:rPr>
+        <w:t xml:space="preserve">, </w:t>
+      </w:r>
+      <w:proofErr w:type="spellStart"/>
+      <w:r>
+        <w:rPr>
+          <w:szCs w:val="28"/>
+          <w:lang w:val="en-US"/>
+        </w:rPr>
+        <w:t>CreateFile</w:t>
+      </w:r>
+      <w:proofErr w:type="spellEnd"/>
+      <w:r>
+        <w:rPr>
+          <w:szCs w:val="28"/>
+          <w:lang w:val="en-US"/>
+        </w:rPr>
+        <w:t xml:space="preserve">, Spin, </w:t>
+      </w:r>
+      <w:proofErr w:type="spellStart"/>
+      <w:r>
+        <w:rPr>
+          <w:szCs w:val="28"/>
+          <w:lang w:val="en-US"/>
+        </w:rPr>
+        <w:t>CreateARC</w:t>
+      </w:r>
+      <w:proofErr w:type="spellEnd"/>
+      <w:r>
+        <w:rPr>
+          <w:szCs w:val="28"/>
+          <w:lang w:val="en-US"/>
+        </w:rPr>
+        <w:t xml:space="preserve">, </w:t>
+      </w:r>
+      <w:proofErr w:type="spellStart"/>
+      <w:r>
+        <w:rPr>
+          <w:szCs w:val="28"/>
+          <w:lang w:val="en-US"/>
+        </w:rPr>
+        <w:t>Rouding</w:t>
+      </w:r>
+      <w:proofErr w:type="spellEnd"/>
+      <w:r>
+        <w:rPr>
+          <w:szCs w:val="28"/>
+          <w:lang w:val="en-US"/>
+        </w:rPr>
+        <w:t xml:space="preserve">. </w:t>
       </w:r>
       <w:r>
         <w:rPr>
@@ -12266,20 +14284,61 @@
           <w:szCs w:val="28"/>
           <w:lang w:val="en-US"/>
         </w:rPr>
-        <w:t xml:space="preserve"> CreateSketch, CreateLine,</w:t>
-      </w:r>
-      <w:r>
-        <w:rPr>
-          <w:lang w:val="en-US"/>
-        </w:rPr>
         <w:t xml:space="preserve"> </w:t>
       </w:r>
-      <w:r>
-        <w:rPr>
-          <w:szCs w:val="28"/>
-          <w:lang w:val="en-US"/>
-        </w:rPr>
-        <w:t xml:space="preserve">ExtrudeSketch </w:t>
+      <w:proofErr w:type="spellStart"/>
+      <w:r>
+        <w:rPr>
+          <w:szCs w:val="28"/>
+          <w:lang w:val="en-US"/>
+        </w:rPr>
+        <w:t>CreateSketch</w:t>
+      </w:r>
+      <w:proofErr w:type="spellEnd"/>
+      <w:r>
+        <w:rPr>
+          <w:szCs w:val="28"/>
+          <w:lang w:val="en-US"/>
+        </w:rPr>
+        <w:t xml:space="preserve">, </w:t>
+      </w:r>
+      <w:proofErr w:type="spellStart"/>
+      <w:r>
+        <w:rPr>
+          <w:szCs w:val="28"/>
+          <w:lang w:val="en-US"/>
+        </w:rPr>
+        <w:t>CreateLine</w:t>
+      </w:r>
+      <w:proofErr w:type="spellEnd"/>
+      <w:r>
+        <w:rPr>
+          <w:szCs w:val="28"/>
+          <w:lang w:val="en-US"/>
+        </w:rPr>
+        <w:t>,</w:t>
+      </w:r>
+      <w:r>
+        <w:rPr>
+          <w:lang w:val="en-US"/>
+        </w:rPr>
+        <w:t xml:space="preserve"> </w:t>
+      </w:r>
+      <w:proofErr w:type="spellStart"/>
+      <w:r>
+        <w:rPr>
+          <w:szCs w:val="28"/>
+          <w:lang w:val="en-US"/>
+        </w:rPr>
+        <w:t>ExtrudeSketch</w:t>
+      </w:r>
+      <w:proofErr w:type="spellEnd"/>
+      <w:r>
+        <w:rPr>
+          <w:szCs w:val="28"/>
+          <w:lang w:val="en-US"/>
+        </w:rPr>
+        <w:t xml:space="preserve"> </w:t>
       </w:r>
       <w:r>
         <w:rPr>
@@ -12331,7 +14390,103 @@
           <w:szCs w:val="28"/>
           <w:lang w:val="en-US"/>
         </w:rPr>
-        <w:t xml:space="preserve"> CreateRectangle, CreateCircleAndReturnSketch, ExtrudeSketch, CreateSketchOnPlane, GetSidePlane, CutExtrudeSymmetric.</w:t>
+        <w:t xml:space="preserve"> </w:t>
+      </w:r>
+      <w:proofErr w:type="spellStart"/>
+      <w:r>
+        <w:rPr>
+          <w:szCs w:val="28"/>
+          <w:lang w:val="en-US"/>
+        </w:rPr>
+        <w:t>CreateRectangle</w:t>
+      </w:r>
+      <w:proofErr w:type="spellEnd"/>
+      <w:r>
+        <w:rPr>
+          <w:szCs w:val="28"/>
+          <w:lang w:val="en-US"/>
+        </w:rPr>
+        <w:t xml:space="preserve">, </w:t>
+      </w:r>
+      <w:proofErr w:type="spellStart"/>
+      <w:r>
+        <w:rPr>
+          <w:szCs w:val="28"/>
+          <w:lang w:val="en-US"/>
+        </w:rPr>
+        <w:t>CreateCircleAndReturnSketch</w:t>
+      </w:r>
+      <w:proofErr w:type="spellEnd"/>
+      <w:r>
+        <w:rPr>
+          <w:szCs w:val="28"/>
+          <w:lang w:val="en-US"/>
+        </w:rPr>
+        <w:t xml:space="preserve">, </w:t>
+      </w:r>
+      <w:proofErr w:type="spellStart"/>
+      <w:r>
+        <w:rPr>
+          <w:szCs w:val="28"/>
+          <w:lang w:val="en-US"/>
+        </w:rPr>
+        <w:t>ExtrudeSketch</w:t>
+      </w:r>
+      <w:proofErr w:type="spellEnd"/>
+      <w:r>
+        <w:rPr>
+          <w:szCs w:val="28"/>
+          <w:lang w:val="en-US"/>
+        </w:rPr>
+        <w:t xml:space="preserve">, </w:t>
+      </w:r>
+      <w:proofErr w:type="spellStart"/>
+      <w:r>
+        <w:rPr>
+          <w:szCs w:val="28"/>
+          <w:lang w:val="en-US"/>
+        </w:rPr>
+        <w:t>CreateSketchOnPlane</w:t>
+      </w:r>
+      <w:proofErr w:type="spellEnd"/>
+      <w:r>
+        <w:rPr>
+          <w:szCs w:val="28"/>
+          <w:lang w:val="en-US"/>
+        </w:rPr>
+        <w:t xml:space="preserve">, </w:t>
+      </w:r>
+      <w:proofErr w:type="spellStart"/>
+      <w:r>
+        <w:rPr>
+          <w:szCs w:val="28"/>
+          <w:lang w:val="en-US"/>
+        </w:rPr>
+        <w:t>GetSidePlane</w:t>
+      </w:r>
+      <w:proofErr w:type="spellEnd"/>
+      <w:r>
+        <w:rPr>
+          <w:szCs w:val="28"/>
+          <w:lang w:val="en-US"/>
+        </w:rPr>
+        <w:t xml:space="preserve">, </w:t>
+      </w:r>
+      <w:proofErr w:type="spellStart"/>
+      <w:r>
+        <w:rPr>
+          <w:szCs w:val="28"/>
+          <w:lang w:val="en-US"/>
+        </w:rPr>
+        <w:t>CutExtrudeSymmetric</w:t>
+      </w:r>
+      <w:proofErr w:type="spellEnd"/>
+      <w:r>
+        <w:rPr>
+          <w:szCs w:val="28"/>
+          <w:lang w:val="en-US"/>
+        </w:rPr>
+        <w:t>.</w:t>
       </w:r>
     </w:p>
     <w:p>
@@ -12349,6 +14504,19 @@
     </w:p>
     <w:p>
       <w:pPr>
+        <w:rPr>
+          <w:szCs w:val="28"/>
+        </w:rPr>
+      </w:pPr>
+      <w:r>
+        <w:rPr>
+          <w:szCs w:val="28"/>
+        </w:rPr>
+        <w:t>Решено было отказаться от угла наклона лезвия в виду его неверной реализации в Компас 3Д.</w:t>
+      </w:r>
+    </w:p>
+    <w:p>
+      <w:pPr>
         <w:shd w:val="clear" w:color="auto" w:fill="FFFFFF" w:themeFill="background1"/>
         <w:rPr>
           <w:szCs w:val="28"/>
@@ -12360,6 +14528,7 @@
         </w:rPr>
         <w:t xml:space="preserve">Также часть изменений связана с дополнительной функциональностью разработанной в рамках 5 лабораторной, они затронули </w:t>
       </w:r>
+      <w:proofErr w:type="spellStart"/>
       <w:r>
         <w:rPr>
           <w:szCs w:val="28"/>
@@ -12367,6 +14536,7 @@
         </w:rPr>
         <w:t>MainForm</w:t>
       </w:r>
+      <w:proofErr w:type="spellEnd"/>
       <w:r>
         <w:rPr>
           <w:szCs w:val="28"/>
@@ -12417,6 +14587,22 @@
         </w:rPr>
         <w:t>диаграмме).</w:t>
       </w:r>
+    </w:p>
+    <w:p>
+      <w:pPr>
+        <w:shd w:val="clear" w:color="auto" w:fill="FFFFFF" w:themeFill="background1"/>
+        <w:rPr>
+          <w:szCs w:val="28"/>
+        </w:rPr>
+      </w:pPr>
+    </w:p>
+    <w:p>
+      <w:pPr>
+        <w:shd w:val="clear" w:color="auto" w:fill="FFFFFF" w:themeFill="background1"/>
+        <w:rPr>
+          <w:szCs w:val="28"/>
+        </w:rPr>
+      </w:pPr>
     </w:p>
     <w:p>
       <w:pPr>
@@ -12437,21 +14623,26 @@
           <w:bCs/>
         </w:rPr>
       </w:pPr>
-      <w:bookmarkStart w:id="8" w:name="_Toc9887"/>
+      <w:bookmarkStart w:id="7" w:name="_Toc9887"/>
       <w:r>
         <w:rPr>
           <w:b/>
           <w:bCs/>
         </w:rPr>
+        <w:lastRenderedPageBreak/>
         <w:t>8 ОПИСАНИЕ ПРОГРАММЫ ДЛЯ ПОЛЬЗОВАТЕЛЕЙ</w:t>
       </w:r>
+      <w:bookmarkEnd w:id="7"/>
+    </w:p>
+    <w:p>
+      <w:r>
+        <w:tab/>
+        <w:t>При запуске п</w:t>
+      </w:r>
+      <w:bookmarkStart w:id="8" w:name="_GoBack"/>
       <w:bookmarkEnd w:id="8"/>
-    </w:p>
-    <w:p/>
-    <w:p>
-      <w:r>
-        <w:tab/>
-        <w:t>При запуске приложения открывается форма для заполнения параметров объекта (рисунок 8.1).</w:t>
+      <w:r>
+        <w:t>риложения открывается форма для заполнения параметров объекта (рисунок 8.1).</w:t>
       </w:r>
     </w:p>
     <w:p>
@@ -12463,154 +14654,11 @@
         <w:rPr>
           <w:noProof/>
         </w:rPr>
-        <w:lastRenderedPageBreak/>
         <w:drawing>
           <wp:inline distT="0" distB="0" distL="0" distR="0" wp14:anchorId="7E655C1C" wp14:editId="118B98C2">
             <wp:extent cx="4305673" cy="2888230"/>
             <wp:effectExtent l="0" t="0" r="0" b="7620"/>
             <wp:docPr id="6" name="Рисунок 6"/>
-            <wp:cNvGraphicFramePr>
-              <a:graphicFrameLocks xmlns:a="http://schemas.openxmlformats.org/drawingml/2006/main" noChangeAspect="1"/>
-            </wp:cNvGraphicFramePr>
-            <a:graphic xmlns:a="http://schemas.openxmlformats.org/drawingml/2006/main">
-              <a:graphicData uri="http://schemas.openxmlformats.org/drawingml/2006/picture">
-                <pic:pic xmlns:pic="http://schemas.openxmlformats.org/drawingml/2006/picture">
-                  <pic:nvPicPr>
-                    <pic:cNvPr id="1" name=""/>
-                    <pic:cNvPicPr/>
-                  </pic:nvPicPr>
-                  <pic:blipFill>
-                    <a:blip r:embed="rId12"/>
-                    <a:stretch>
-                      <a:fillRect/>
-                    </a:stretch>
-                  </pic:blipFill>
-                  <pic:spPr>
-                    <a:xfrm>
-                      <a:off x="0" y="0"/>
-                      <a:ext cx="4305673" cy="2888230"/>
-                    </a:xfrm>
-                    <a:prstGeom prst="rect">
-                      <a:avLst/>
-                    </a:prstGeom>
-                  </pic:spPr>
-                </pic:pic>
-              </a:graphicData>
-            </a:graphic>
-          </wp:inline>
-        </w:drawing>
-      </w:r>
-    </w:p>
-    <w:p>
-      <w:pPr>
-        <w:ind w:firstLine="0"/>
-        <w:jc w:val="center"/>
-        <w:rPr>
-          <w:rFonts w:eastAsia="SimSun"/>
-          <w:szCs w:val="28"/>
-        </w:rPr>
-      </w:pPr>
-      <w:r>
-        <w:t xml:space="preserve">Рисунок 8.1 </w:t>
-      </w:r>
-      <w:r>
-        <w:rPr>
-          <w:rFonts w:eastAsia="SimSun"/>
-          <w:szCs w:val="28"/>
-        </w:rPr>
-        <w:t>– Начальная форма в момент запуска приложения</w:t>
-      </w:r>
-    </w:p>
-    <w:p>
-      <w:pPr>
-        <w:ind w:firstLine="0"/>
-        <w:rPr>
-          <w:rFonts w:eastAsia="SimSun"/>
-          <w:szCs w:val="28"/>
-        </w:rPr>
-      </w:pPr>
-    </w:p>
-    <w:p>
-      <w:pPr>
-        <w:ind w:firstLine="0"/>
-        <w:rPr>
-          <w:rFonts w:eastAsia="SimSun"/>
-          <w:szCs w:val="28"/>
-        </w:rPr>
-      </w:pPr>
-      <w:r>
-        <w:rPr>
-          <w:rFonts w:eastAsia="SimSun"/>
-          <w:szCs w:val="28"/>
-        </w:rPr>
-        <w:tab/>
-        <w:t>При нажатии на кнопку с незаполненными или неверно заполненными полями не будет происходить ничего, при правильном же заполнении откроется КОМПАС</w:t>
-      </w:r>
-      <w:r>
-        <w:rPr>
-          <w:rFonts w:eastAsia="SimSun"/>
-          <w:szCs w:val="28"/>
-        </w:rPr>
-        <w:t>−</w:t>
-      </w:r>
-      <w:r>
-        <w:rPr>
-          <w:rFonts w:eastAsia="SimSun"/>
-          <w:szCs w:val="28"/>
-        </w:rPr>
-        <w:t>3</w:t>
-      </w:r>
-      <w:r>
-        <w:rPr>
-          <w:rFonts w:eastAsia="SimSun"/>
-          <w:szCs w:val="28"/>
-          <w:lang w:val="en-US"/>
-        </w:rPr>
-        <w:t>D</w:t>
-      </w:r>
-      <w:r>
-        <w:rPr>
-          <w:rFonts w:eastAsia="SimSun"/>
-          <w:szCs w:val="28"/>
-        </w:rPr>
-        <w:t xml:space="preserve"> и начнётся построение модели по заданным параметрам. </w:t>
-      </w:r>
-      <w:r>
-        <w:rPr>
-          <w:rFonts w:eastAsia="SimSun"/>
-          <w:szCs w:val="28"/>
-        </w:rPr>
-        <w:br/>
-      </w:r>
-      <w:r>
-        <w:rPr>
-          <w:rFonts w:eastAsia="SimSun"/>
-          <w:szCs w:val="28"/>
-        </w:rPr>
-        <w:tab/>
-        <w:t>При наведении на незаполненное поле выведется подсказка по заполнению (рисунок 8.2).</w:t>
-      </w:r>
-    </w:p>
-    <w:p>
-      <w:pPr>
-        <w:ind w:firstLine="0"/>
-        <w:jc w:val="center"/>
-        <w:rPr>
-          <w:rFonts w:eastAsia="SimSun"/>
-          <w:szCs w:val="28"/>
-        </w:rPr>
-      </w:pPr>
-      <w:r>
-        <w:rPr>
-          <w:rFonts w:eastAsia="SimSun"/>
-          <w:noProof/>
-          <w:szCs w:val="28"/>
-        </w:rPr>
-        <w:drawing>
-          <wp:inline distT="0" distB="0" distL="0" distR="0" wp14:anchorId="3370043F" wp14:editId="6B5FC072">
-            <wp:extent cx="5988685" cy="2409825"/>
-            <wp:effectExtent l="0" t="0" r="0" b="9525"/>
-            <wp:docPr id="15" name="Рисунок 15"/>
             <wp:cNvGraphicFramePr>
               <a:graphicFrameLocks xmlns:a="http://schemas.openxmlformats.org/drawingml/2006/main" noChangeAspect="1"/>
             </wp:cNvGraphicFramePr>
@@ -12630,7 +14678,7 @@
                   <pic:spPr>
                     <a:xfrm>
                       <a:off x="0" y="0"/>
-                      <a:ext cx="5988685" cy="2409825"/>
+                      <a:ext cx="4305673" cy="2888230"/>
                     </a:xfrm>
                     <a:prstGeom prst="rect">
                       <a:avLst/>
@@ -12653,11 +14701,14 @@
         </w:rPr>
       </w:pPr>
       <w:r>
+        <w:t xml:space="preserve">Рисунок 8.1 </w:t>
+      </w:r>
+      <w:r>
         <w:rPr>
           <w:rFonts w:eastAsia="SimSun"/>
           <w:szCs w:val="28"/>
         </w:rPr>
-        <w:t>Рисунок 8.2 – Подсказка по заполнению</w:t>
+        <w:t>– Начальная форма в момент запуска приложения</w:t>
       </w:r>
     </w:p>
     <w:p>
@@ -12668,30 +14719,89 @@
           <w:szCs w:val="28"/>
         </w:rPr>
       </w:pPr>
-      <w:r>
+    </w:p>
+    <w:p>
+      <w:pPr>
+        <w:ind w:firstLine="0"/>
         <w:rPr>
           <w:rFonts w:eastAsia="SimSun"/>
           <w:szCs w:val="28"/>
         </w:rPr>
-        <w:lastRenderedPageBreak/>
+      </w:pPr>
+      <w:r>
+        <w:rPr>
+          <w:rFonts w:eastAsia="SimSun"/>
+          <w:szCs w:val="28"/>
+        </w:rPr>
         <w:tab/>
-        <w:t>При неверном заполнении поля (выходе за допустимые пределы) текстбокс будет подсвечен красным, а текст подсказки будет более точным (рисунок 8.3).</w:t>
+        <w:t>При нажатии на кнопку с незаполненными или неверно заполненными полями не будет происходить ничего, при правильном же заполнении откроется КОМПАС</w:t>
+      </w:r>
+      <w:r>
+        <w:rPr>
+          <w:rFonts w:eastAsia="SimSun"/>
+          <w:szCs w:val="28"/>
+        </w:rPr>
+        <w:t>−</w:t>
+      </w:r>
+      <w:r>
+        <w:rPr>
+          <w:rFonts w:eastAsia="SimSun"/>
+          <w:szCs w:val="28"/>
+        </w:rPr>
+        <w:t>3</w:t>
+      </w:r>
+      <w:r>
+        <w:rPr>
+          <w:rFonts w:eastAsia="SimSun"/>
+          <w:szCs w:val="28"/>
+          <w:lang w:val="en-US"/>
+        </w:rPr>
+        <w:t>D</w:t>
+      </w:r>
+      <w:r>
+        <w:rPr>
+          <w:rFonts w:eastAsia="SimSun"/>
+          <w:szCs w:val="28"/>
+        </w:rPr>
+        <w:t xml:space="preserve"> и начнётся построение модели по заданным параметрам. </w:t>
+      </w:r>
+      <w:r>
+        <w:rPr>
+          <w:rFonts w:eastAsia="SimSun"/>
+          <w:szCs w:val="28"/>
+        </w:rPr>
+        <w:br/>
+      </w:r>
+      <w:r>
+        <w:rPr>
+          <w:rFonts w:eastAsia="SimSun"/>
+          <w:szCs w:val="28"/>
+        </w:rPr>
+        <w:tab/>
+        <w:t>При наведении на незаполненное поле выведется подсказка по заполнению (рисунок 8.2).</w:t>
       </w:r>
     </w:p>
     <w:p>
       <w:pPr>
         <w:ind w:firstLine="0"/>
         <w:jc w:val="center"/>
-      </w:pPr>
-      <w:r>
-        <w:rPr>
+        <w:rPr>
+          <w:rFonts w:eastAsia="SimSun"/>
+          <w:szCs w:val="28"/>
+        </w:rPr>
+      </w:pPr>
+      <w:r>
+        <w:rPr>
+          <w:rFonts w:eastAsia="SimSun"/>
           <w:noProof/>
-        </w:rPr>
+          <w:szCs w:val="28"/>
+        </w:rPr>
+        <w:lastRenderedPageBreak/>
         <w:drawing>
-          <wp:inline distT="0" distB="0" distL="0" distR="0" wp14:anchorId="5366D444" wp14:editId="2AEA227A">
-            <wp:extent cx="4396740" cy="2416625"/>
-            <wp:effectExtent l="0" t="0" r="3810" b="3175"/>
-            <wp:docPr id="16" name="Рисунок 16"/>
+          <wp:inline distT="0" distB="0" distL="0" distR="0" wp14:anchorId="3370043F" wp14:editId="6B5FC072">
+            <wp:extent cx="5988685" cy="2409825"/>
+            <wp:effectExtent l="0" t="0" r="0" b="9525"/>
+            <wp:docPr id="15" name="Рисунок 15"/>
             <wp:cNvGraphicFramePr>
               <a:graphicFrameLocks xmlns:a="http://schemas.openxmlformats.org/drawingml/2006/main" noChangeAspect="1"/>
             </wp:cNvGraphicFramePr>
@@ -12711,7 +14821,7 @@
                   <pic:spPr>
                     <a:xfrm>
                       <a:off x="0" y="0"/>
-                      <a:ext cx="4423064" cy="2431094"/>
+                      <a:ext cx="5988685" cy="2409825"/>
                     </a:xfrm>
                     <a:prstGeom prst="rect">
                       <a:avLst/>
@@ -12734,57 +14844,60 @@
         </w:rPr>
       </w:pPr>
       <w:r>
-        <w:t xml:space="preserve">Рисунок 8.3 </w:t>
-      </w:r>
-      <w:r>
         <w:rPr>
           <w:rFonts w:eastAsia="SimSun"/>
           <w:szCs w:val="28"/>
         </w:rPr>
-        <w:t>– Длина лезвия выходит за максимальные пределы (больше 300)</w:t>
+        <w:t>Рисунок 8.2 – Подсказка по заполнению</w:t>
+      </w:r>
+    </w:p>
+    <w:p>
+      <w:pPr>
+        <w:ind w:firstLine="0"/>
+        <w:rPr>
+          <w:rFonts w:eastAsia="SimSun"/>
+          <w:szCs w:val="28"/>
+        </w:rPr>
+      </w:pPr>
+      <w:r>
+        <w:rPr>
+          <w:rFonts w:eastAsia="SimSun"/>
+          <w:szCs w:val="28"/>
+        </w:rPr>
+        <w:tab/>
+        <w:t xml:space="preserve">При неверном заполнении поля (выходе за допустимые пределы) </w:t>
+      </w:r>
+      <w:proofErr w:type="spellStart"/>
+      <w:r>
+        <w:rPr>
+          <w:rFonts w:eastAsia="SimSun"/>
+          <w:szCs w:val="28"/>
+        </w:rPr>
+        <w:t>текстбокс</w:t>
+      </w:r>
+      <w:proofErr w:type="spellEnd"/>
+      <w:r>
+        <w:rPr>
+          <w:rFonts w:eastAsia="SimSun"/>
+          <w:szCs w:val="28"/>
+        </w:rPr>
+        <w:t xml:space="preserve"> будет подсвечен красным, а текст подсказки будет более точным (рисунок 8.3).</w:t>
       </w:r>
     </w:p>
     <w:p>
       <w:pPr>
         <w:ind w:firstLine="0"/>
         <w:jc w:val="center"/>
-        <w:rPr>
-          <w:rFonts w:eastAsia="SimSun"/>
-          <w:szCs w:val="28"/>
-        </w:rPr>
-      </w:pPr>
-    </w:p>
-    <w:p>
-      <w:pPr>
-        <w:ind w:firstLine="0"/>
-        <w:rPr>
-          <w:rFonts w:eastAsia="SimSun"/>
-          <w:szCs w:val="28"/>
-        </w:rPr>
-      </w:pPr>
-      <w:r>
-        <w:rPr>
-          <w:rFonts w:eastAsia="SimSun"/>
-          <w:szCs w:val="28"/>
-        </w:rPr>
-        <w:tab/>
-        <w:t>При этом, некорректно заполненные (непрошедшие собственную валидацию) или незаполненные поля не будут мешать возможно корректному заполнению зависимых от них полей (рисунок 8.4).</w:t>
-      </w:r>
-    </w:p>
-    <w:p>
-      <w:pPr>
-        <w:ind w:firstLine="0"/>
-        <w:jc w:val="center"/>
       </w:pPr>
       <w:r>
         <w:rPr>
           <w:noProof/>
         </w:rPr>
         <w:drawing>
-          <wp:inline distT="0" distB="0" distL="0" distR="0" wp14:anchorId="733959C4" wp14:editId="7A359DEC">
-            <wp:extent cx="4328535" cy="2895851"/>
-            <wp:effectExtent l="0" t="0" r="0" b="0"/>
-            <wp:docPr id="18" name="Рисунок 18"/>
+          <wp:inline distT="0" distB="0" distL="0" distR="0" wp14:anchorId="5366D444" wp14:editId="2AEA227A">
+            <wp:extent cx="4396740" cy="2416625"/>
+            <wp:effectExtent l="0" t="0" r="3810" b="3175"/>
+            <wp:docPr id="16" name="Рисунок 16"/>
             <wp:cNvGraphicFramePr>
               <a:graphicFrameLocks xmlns:a="http://schemas.openxmlformats.org/drawingml/2006/main" noChangeAspect="1"/>
             </wp:cNvGraphicFramePr>
@@ -12804,7 +14917,7 @@
                   <pic:spPr>
                     <a:xfrm>
                       <a:off x="0" y="0"/>
-                      <a:ext cx="4328535" cy="2895851"/>
+                      <a:ext cx="4423064" cy="2431094"/>
                     </a:xfrm>
                     <a:prstGeom prst="rect">
                       <a:avLst/>
@@ -12827,14 +14940,14 @@
         </w:rPr>
       </w:pPr>
       <w:r>
-        <w:t xml:space="preserve">Рисунок 8.4 </w:t>
+        <w:t xml:space="preserve">Рисунок 8.3 </w:t>
       </w:r>
       <w:r>
         <w:rPr>
           <w:rFonts w:eastAsia="SimSun"/>
           <w:szCs w:val="28"/>
         </w:rPr>
-        <w:t xml:space="preserve">– Ошибка в собственной валидации длины лезвия не влияет на её длину обуха, ручки, ширины топора. </w:t>
+        <w:t>– Длина лезвия выходит за максимальные пределы (больше 300)</w:t>
       </w:r>
     </w:p>
     <w:p>
@@ -12861,219 +14974,24 @@
           <w:szCs w:val="28"/>
         </w:rPr>
         <w:tab/>
-        <w:t>Значение 303 является допустимым (т.к. (100</w:t>
-      </w:r>
-      <w:r>
-        <w:rPr>
-          <w:rFonts w:eastAsia="SimSun"/>
-          <w:szCs w:val="28"/>
-        </w:rPr>
-        <w:t>−</w:t>
-      </w:r>
-      <w:r>
-        <w:rPr>
-          <w:rFonts w:eastAsia="SimSun"/>
-          <w:szCs w:val="28"/>
-        </w:rPr>
-        <w:t xml:space="preserve">1) * 3 максимально допустимое значение для длинны ручки равняется 303) и подсвечивается зелёным. Помимо этого можно заметить, что при наведении на корректно заполненный текстбокс не выводится никакая подсказка. </w:t>
-      </w:r>
-    </w:p>
-    <w:p>
-      <w:pPr>
-        <w:ind w:firstLine="0"/>
-        <w:rPr>
-          <w:rFonts w:eastAsia="SimSun"/>
-          <w:szCs w:val="28"/>
-        </w:rPr>
-      </w:pPr>
-      <w:r>
-        <w:rPr>
-          <w:rFonts w:eastAsia="SimSun"/>
-          <w:szCs w:val="28"/>
-        </w:rPr>
-        <w:tab/>
-        <w:t xml:space="preserve">Помимо собственной ошибки также может быть вызвана ошибка в зависимых параметрах. Для решения каждой из таких ошибок текст подсказки меняет своё значение и выдаёт рекомендуемые к заполнению параметры для пользователя. Пользователь может изменить значение для любого из зависимых параметров для получения корректных результатов. При наличии ошибок в нескольких зависимых параметрах от одного у пользователя есть два пути решения: </w:t>
-      </w:r>
-    </w:p>
-    <w:p>
-      <w:pPr>
-        <w:numPr>
-          <w:ilvl w:val="0"/>
-          <w:numId w:val="3"/>
-        </w:numPr>
-        <w:ind w:left="0" w:firstLine="709"/>
-        <w:rPr>
-          <w:rFonts w:eastAsia="SimSun"/>
-          <w:szCs w:val="28"/>
-        </w:rPr>
-      </w:pPr>
-      <w:r>
-        <w:rPr>
-          <w:rFonts w:eastAsia="SimSun"/>
-          <w:szCs w:val="28"/>
-        </w:rPr>
-        <w:t>Изменить сначала основной параметр, подходящий под хотя бы одну из валидаций, а после изменить оставшийся зависимый от него параметр.</w:t>
-      </w:r>
-    </w:p>
-    <w:p>
-      <w:pPr>
-        <w:numPr>
-          <w:ilvl w:val="0"/>
-          <w:numId w:val="3"/>
-        </w:numPr>
-        <w:ind w:left="0" w:firstLine="709"/>
-        <w:rPr>
-          <w:rFonts w:eastAsia="SimSun"/>
-          <w:szCs w:val="28"/>
-        </w:rPr>
-      </w:pPr>
-      <w:r>
-        <w:rPr>
-          <w:rFonts w:eastAsia="SimSun"/>
-          <w:szCs w:val="28"/>
-        </w:rPr>
-        <w:t>Изменить оба зависимых от основного параметра.</w:t>
-      </w:r>
-    </w:p>
-    <w:p>
-      <w:pPr>
-        <w:ind w:firstLine="709"/>
-        <w:rPr>
-          <w:rFonts w:eastAsia="SimSun"/>
-          <w:szCs w:val="28"/>
-        </w:rPr>
-      </w:pPr>
-      <w:r>
-        <w:rPr>
-          <w:rFonts w:eastAsia="SimSun"/>
-          <w:szCs w:val="28"/>
-        </w:rPr>
-        <w:t>К сожалению, система не будет настолько подробно описывать вызванные ошибки, поэтому пользователю придётся самому принимать решение.</w:t>
-      </w:r>
-      <w:r>
-        <w:rPr>
-          <w:rFonts w:eastAsia="SimSun"/>
-          <w:szCs w:val="28"/>
-        </w:rPr>
-        <w:br/>
-      </w:r>
-      <w:r>
-        <w:rPr>
-          <w:rFonts w:eastAsia="SimSun"/>
-          <w:szCs w:val="28"/>
-        </w:rPr>
-        <w:tab/>
-        <w:t>Помимо этого при появлении в текстбоксе некорректных символов (буквы, символы) – текстбокс приобретает красный цвет и подсвечивается что строка имеет неверный формат.</w:t>
-      </w:r>
-    </w:p>
-    <w:p>
-      <w:pPr>
-        <w:ind w:firstLine="708"/>
-        <w:rPr>
-          <w:rFonts w:eastAsia="SimSun"/>
-          <w:szCs w:val="28"/>
-        </w:rPr>
-      </w:pPr>
-      <w:r>
-        <w:rPr>
-          <w:rFonts w:eastAsia="SimSun"/>
-          <w:szCs w:val="28"/>
-        </w:rPr>
-        <w:t>Также пользователю доступен выбор значений для двух чекбоксов, что будет влиять на форму Топора.</w:t>
-      </w:r>
-    </w:p>
-    <w:p>
-      <w:r>
-        <w:br w:type="page"/>
-      </w:r>
-    </w:p>
-    <w:p>
-      <w:pPr>
-        <w:spacing w:line="360" w:lineRule="auto"/>
-        <w:ind w:right="59" w:firstLine="0"/>
-        <w:jc w:val="center"/>
-        <w:outlineLvl w:val="0"/>
-        <w:rPr>
-          <w:b/>
-          <w:bCs/>
-        </w:rPr>
-      </w:pPr>
-      <w:bookmarkStart w:id="9" w:name="_Toc28841"/>
-      <w:r>
-        <w:rPr>
-          <w:b/>
-          <w:bCs/>
-        </w:rPr>
-        <w:lastRenderedPageBreak/>
-        <w:t>9 ТЕСТИРОВАНИЕ ПЛАГИНА</w:t>
-      </w:r>
-      <w:bookmarkEnd w:id="9"/>
-    </w:p>
-    <w:p/>
-    <w:p>
-      <w:pPr>
-        <w:pStyle w:val="2"/>
-        <w:spacing w:line="360" w:lineRule="auto"/>
+        <w:t>При этом, некорректно заполненные (непрошедшие собственную валидацию) или незаполненные поля не будут мешать возможно корректному заполнению зависимых от них полей (рисунок 8.4).</w:t>
+      </w:r>
+    </w:p>
+    <w:p>
+      <w:pPr>
         <w:ind w:firstLine="0"/>
         <w:jc w:val="center"/>
-        <w:rPr>
-          <w:rFonts w:ascii="Times New Roman" w:hAnsi="Times New Roman" w:cs="Times New Roman"/>
-          <w:b w:val="0"/>
-          <w:bCs w:val="0"/>
-          <w:i w:val="0"/>
-          <w:iCs w:val="0"/>
-        </w:rPr>
-      </w:pPr>
-      <w:bookmarkStart w:id="10" w:name="_Toc10064"/>
-      <w:r>
-        <w:rPr>
-          <w:rFonts w:ascii="Times New Roman" w:hAnsi="Times New Roman" w:cs="Times New Roman"/>
-          <w:b w:val="0"/>
-          <w:bCs w:val="0"/>
-          <w:i w:val="0"/>
-          <w:iCs w:val="0"/>
-        </w:rPr>
-        <w:t>9.1 Функциональное тестирование</w:t>
-      </w:r>
-      <w:bookmarkEnd w:id="10"/>
-    </w:p>
-    <w:p>
-      <w:pPr>
-        <w:ind w:firstLine="0"/>
-      </w:pPr>
-    </w:p>
-    <w:p>
-      <w:pPr>
-        <w:ind w:firstLine="0"/>
-      </w:pPr>
-      <w:r>
-        <w:tab/>
-        <w:t>Во время использования плагина, плагин обрабатывает ошибки следующим образом.</w:t>
-      </w:r>
-    </w:p>
-    <w:p>
-      <w:pPr>
-        <w:ind w:firstLine="0"/>
-      </w:pPr>
-      <w:r>
-        <w:tab/>
-        <w:t>На рисунках 9.1 и 9.2 представлен результат обработок ошибок системой для зависимых параметров длина и диаметр ручки.</w:t>
-      </w:r>
-    </w:p>
-    <w:p>
-      <w:pPr>
-        <w:ind w:firstLine="0"/>
-        <w:jc w:val="center"/>
       </w:pPr>
       <w:r>
         <w:rPr>
           <w:noProof/>
         </w:rPr>
+        <w:lastRenderedPageBreak/>
         <w:drawing>
-          <wp:inline distT="0" distB="0" distL="0" distR="0" wp14:anchorId="75F87253" wp14:editId="5746C347">
-            <wp:extent cx="5631668" cy="2865368"/>
-            <wp:effectExtent l="0" t="0" r="7620" b="0"/>
-            <wp:docPr id="19" name="Рисунок 19"/>
+          <wp:inline distT="0" distB="0" distL="0" distR="0" wp14:anchorId="733959C4" wp14:editId="7A359DEC">
+            <wp:extent cx="4328535" cy="2895851"/>
+            <wp:effectExtent l="0" t="0" r="0" b="0"/>
+            <wp:docPr id="18" name="Рисунок 18"/>
             <wp:cNvGraphicFramePr>
               <a:graphicFrameLocks xmlns:a="http://schemas.openxmlformats.org/drawingml/2006/main" noChangeAspect="1"/>
             </wp:cNvGraphicFramePr>
@@ -13093,7 +15011,7 @@
                   <pic:spPr>
                     <a:xfrm>
                       <a:off x="0" y="0"/>
-                      <a:ext cx="5631668" cy="2865368"/>
+                      <a:ext cx="4328535" cy="2895851"/>
                     </a:xfrm>
                     <a:prstGeom prst="rect">
                       <a:avLst/>
@@ -13116,20 +15034,24 @@
         </w:rPr>
       </w:pPr>
       <w:r>
-        <w:t xml:space="preserve">Рисунок 9.1 </w:t>
+        <w:t xml:space="preserve">Рисунок 8.4 </w:t>
       </w:r>
       <w:r>
         <w:rPr>
           <w:rFonts w:eastAsia="SimSun"/>
           <w:szCs w:val="28"/>
         </w:rPr>
-        <w:t>– Ошибка валидации зависимых параметров длины ручки и диаметра ручки</w:t>
+        <w:t xml:space="preserve">– Ошибка в собственной валидации длины лезвия не влияет на её длину обуха, ручки, ширины топора. </w:t>
       </w:r>
     </w:p>
     <w:p>
       <w:pPr>
         <w:ind w:firstLine="0"/>
         <w:jc w:val="center"/>
+        <w:rPr>
+          <w:rFonts w:eastAsia="SimSun"/>
+          <w:szCs w:val="28"/>
+        </w:rPr>
       </w:pPr>
     </w:p>
     <w:p>
@@ -13146,24 +15068,300 @@
           <w:szCs w:val="28"/>
         </w:rPr>
         <w:tab/>
-        <w:t>При ошибке в валидации зависимых параметрах основной зависимый параметр приобретает красный цвет и стандартные подсказка в нем изменяется на подсказку для получения корректных значений. Доказательства правильности выведенных подсказок представлены на рисунках 9.2 и 9.3.</w:t>
-      </w:r>
-    </w:p>
-    <w:p>
-      <w:pPr>
+        <w:t>Значение 303 является допустимым (т.к. (100</w:t>
+      </w:r>
+      <w:r>
+        <w:rPr>
+          <w:rFonts w:eastAsia="SimSun"/>
+          <w:szCs w:val="28"/>
+        </w:rPr>
+        <w:t>−</w:t>
+      </w:r>
+      <w:r>
+        <w:rPr>
+          <w:rFonts w:eastAsia="SimSun"/>
+          <w:szCs w:val="28"/>
+        </w:rPr>
+        <w:t xml:space="preserve">1) * 3 максимально допустимое значение для длинны ручки равняется 303) и подсвечивается зелёным. Помимо этого можно заметить, что при наведении на корректно заполненный </w:t>
+      </w:r>
+      <w:proofErr w:type="spellStart"/>
+      <w:r>
+        <w:rPr>
+          <w:rFonts w:eastAsia="SimSun"/>
+          <w:szCs w:val="28"/>
+        </w:rPr>
+        <w:t>текстбокс</w:t>
+      </w:r>
+      <w:proofErr w:type="spellEnd"/>
+      <w:r>
+        <w:rPr>
+          <w:rFonts w:eastAsia="SimSun"/>
+          <w:szCs w:val="28"/>
+        </w:rPr>
+        <w:t xml:space="preserve"> не выводится никакая подсказка. </w:t>
+      </w:r>
+    </w:p>
+    <w:p>
+      <w:pPr>
+        <w:ind w:firstLine="0"/>
+        <w:rPr>
+          <w:rFonts w:eastAsia="SimSun"/>
+          <w:szCs w:val="28"/>
+        </w:rPr>
+      </w:pPr>
+      <w:r>
+        <w:rPr>
+          <w:rFonts w:eastAsia="SimSun"/>
+          <w:szCs w:val="28"/>
+        </w:rPr>
+        <w:tab/>
+        <w:t xml:space="preserve">Помимо собственной ошибки также может быть вызвана ошибка в зависимых параметрах. Для решения каждой из таких ошибок текст подсказки меняет своё значение и выдаёт рекомендуемые к заполнению параметры для пользователя. Пользователь может изменить значение для любого из зависимых параметров для получения корректных результатов. При наличии ошибок в нескольких зависимых параметрах от одного у пользователя есть два пути решения: </w:t>
+      </w:r>
+    </w:p>
+    <w:p>
+      <w:pPr>
+        <w:numPr>
+          <w:ilvl w:val="0"/>
+          <w:numId w:val="3"/>
+        </w:numPr>
+        <w:ind w:left="0" w:firstLine="709"/>
+        <w:rPr>
+          <w:rFonts w:eastAsia="SimSun"/>
+          <w:szCs w:val="28"/>
+        </w:rPr>
+      </w:pPr>
+      <w:r>
+        <w:rPr>
+          <w:rFonts w:eastAsia="SimSun"/>
+          <w:szCs w:val="28"/>
+        </w:rPr>
+        <w:t xml:space="preserve">Изменить сначала основной параметр, подходящий под хотя бы одну из </w:t>
+      </w:r>
+      <w:proofErr w:type="spellStart"/>
+      <w:r>
+        <w:rPr>
+          <w:rFonts w:eastAsia="SimSun"/>
+          <w:szCs w:val="28"/>
+        </w:rPr>
+        <w:t>валидаций</w:t>
+      </w:r>
+      <w:proofErr w:type="spellEnd"/>
+      <w:r>
+        <w:rPr>
+          <w:rFonts w:eastAsia="SimSun"/>
+          <w:szCs w:val="28"/>
+        </w:rPr>
+        <w:t>, а после изменить оставшийся зависимый от него параметр.</w:t>
+      </w:r>
+    </w:p>
+    <w:p>
+      <w:pPr>
+        <w:numPr>
+          <w:ilvl w:val="0"/>
+          <w:numId w:val="3"/>
+        </w:numPr>
+        <w:ind w:left="0" w:firstLine="709"/>
+        <w:rPr>
+          <w:rFonts w:eastAsia="SimSun"/>
+          <w:szCs w:val="28"/>
+        </w:rPr>
+      </w:pPr>
+      <w:r>
+        <w:rPr>
+          <w:rFonts w:eastAsia="SimSun"/>
+          <w:szCs w:val="28"/>
+        </w:rPr>
+        <w:t>Изменить оба зависимых от основного параметра.</w:t>
+      </w:r>
+    </w:p>
+    <w:p>
+      <w:pPr>
+        <w:ind w:firstLine="709"/>
+        <w:rPr>
+          <w:rFonts w:eastAsia="SimSun"/>
+          <w:szCs w:val="28"/>
+        </w:rPr>
+      </w:pPr>
+      <w:r>
+        <w:rPr>
+          <w:rFonts w:eastAsia="SimSun"/>
+          <w:szCs w:val="28"/>
+        </w:rPr>
+        <w:lastRenderedPageBreak/>
+        <w:t>К сожалению, система не будет настолько подробно описывать вызванные ошибки, поэтому пользователю придётся самому принимать решение.</w:t>
+      </w:r>
+      <w:r>
+        <w:rPr>
+          <w:rFonts w:eastAsia="SimSun"/>
+          <w:szCs w:val="28"/>
+        </w:rPr>
+        <w:br/>
+      </w:r>
+      <w:r>
+        <w:rPr>
+          <w:rFonts w:eastAsia="SimSun"/>
+          <w:szCs w:val="28"/>
+        </w:rPr>
+        <w:tab/>
+        <w:t xml:space="preserve">Помимо этого при появлении в </w:t>
+      </w:r>
+      <w:proofErr w:type="spellStart"/>
+      <w:r>
+        <w:rPr>
+          <w:rFonts w:eastAsia="SimSun"/>
+          <w:szCs w:val="28"/>
+        </w:rPr>
+        <w:t>текстбоксе</w:t>
+      </w:r>
+      <w:proofErr w:type="spellEnd"/>
+      <w:r>
+        <w:rPr>
+          <w:rFonts w:eastAsia="SimSun"/>
+          <w:szCs w:val="28"/>
+        </w:rPr>
+        <w:t xml:space="preserve"> некорректных символов (буквы, символы) – </w:t>
+      </w:r>
+      <w:proofErr w:type="spellStart"/>
+      <w:r>
+        <w:rPr>
+          <w:rFonts w:eastAsia="SimSun"/>
+          <w:szCs w:val="28"/>
+        </w:rPr>
+        <w:t>текстбокс</w:t>
+      </w:r>
+      <w:proofErr w:type="spellEnd"/>
+      <w:r>
+        <w:rPr>
+          <w:rFonts w:eastAsia="SimSun"/>
+          <w:szCs w:val="28"/>
+        </w:rPr>
+        <w:t xml:space="preserve"> приобретает красный цвет и подсвечивается что строка имеет неверный формат.</w:t>
+      </w:r>
+    </w:p>
+    <w:p>
+      <w:pPr>
+        <w:ind w:firstLine="708"/>
+        <w:rPr>
+          <w:rFonts w:eastAsia="SimSun"/>
+          <w:szCs w:val="28"/>
+        </w:rPr>
+      </w:pPr>
+      <w:r>
+        <w:rPr>
+          <w:rFonts w:eastAsia="SimSun"/>
+          <w:szCs w:val="28"/>
+        </w:rPr>
+        <w:t xml:space="preserve">Также пользователю доступен выбор значений для двух </w:t>
+      </w:r>
+      <w:proofErr w:type="spellStart"/>
+      <w:r>
+        <w:rPr>
+          <w:rFonts w:eastAsia="SimSun"/>
+          <w:szCs w:val="28"/>
+        </w:rPr>
+        <w:t>чекбоксов</w:t>
+      </w:r>
+      <w:proofErr w:type="spellEnd"/>
+      <w:r>
+        <w:rPr>
+          <w:rFonts w:eastAsia="SimSun"/>
+          <w:szCs w:val="28"/>
+        </w:rPr>
+        <w:t>, что будет влиять на форму Топора.</w:t>
+      </w:r>
+    </w:p>
+    <w:p>
+      <w:r>
+        <w:br w:type="page"/>
+      </w:r>
+    </w:p>
+    <w:p>
+      <w:pPr>
+        <w:spacing w:line="360" w:lineRule="auto"/>
+        <w:ind w:right="59" w:firstLine="0"/>
+        <w:jc w:val="center"/>
+        <w:outlineLvl w:val="0"/>
+        <w:rPr>
+          <w:b/>
+          <w:bCs/>
+        </w:rPr>
+      </w:pPr>
+      <w:bookmarkStart w:id="9" w:name="_Toc28841"/>
+      <w:r>
+        <w:rPr>
+          <w:b/>
+          <w:bCs/>
+        </w:rPr>
+        <w:lastRenderedPageBreak/>
+        <w:t>9 ТЕСТИРОВАНИЕ ПЛАГИНА</w:t>
+      </w:r>
+      <w:bookmarkEnd w:id="9"/>
+    </w:p>
+    <w:p/>
+    <w:p>
+      <w:pPr>
+        <w:pStyle w:val="2"/>
+        <w:spacing w:line="360" w:lineRule="auto"/>
         <w:ind w:firstLine="0"/>
         <w:jc w:val="center"/>
+        <w:rPr>
+          <w:rFonts w:ascii="Times New Roman" w:hAnsi="Times New Roman" w:cs="Times New Roman"/>
+          <w:b w:val="0"/>
+          <w:bCs w:val="0"/>
+          <w:i w:val="0"/>
+          <w:iCs w:val="0"/>
+        </w:rPr>
+      </w:pPr>
+      <w:bookmarkStart w:id="10" w:name="_Toc10064"/>
+      <w:r>
+        <w:rPr>
+          <w:rFonts w:ascii="Times New Roman" w:hAnsi="Times New Roman" w:cs="Times New Roman"/>
+          <w:b w:val="0"/>
+          <w:bCs w:val="0"/>
+          <w:i w:val="0"/>
+          <w:iCs w:val="0"/>
+        </w:rPr>
+        <w:t>9.1 Функциональное тестирование</w:t>
+      </w:r>
+      <w:bookmarkEnd w:id="10"/>
+    </w:p>
+    <w:p>
+      <w:pPr>
+        <w:ind w:firstLine="0"/>
+      </w:pPr>
+    </w:p>
+    <w:p>
+      <w:pPr>
+        <w:ind w:firstLine="0"/>
+      </w:pPr>
+      <w:r>
+        <w:tab/>
+        <w:t>Во время использования плагина, плагин обрабатывает ошибки следующим образом.</w:t>
+      </w:r>
+    </w:p>
+    <w:p>
+      <w:pPr>
+        <w:ind w:firstLine="0"/>
+      </w:pPr>
+      <w:r>
+        <w:tab/>
+        <w:t>На рисунках 9.1 и 9.2 представлен результат обработок ошибок системой для зависимых параметров длина и диаметр ручки.</w:t>
+      </w:r>
+    </w:p>
+    <w:p>
+      <w:pPr>
+        <w:ind w:firstLine="0"/>
+        <w:jc w:val="center"/>
       </w:pPr>
       <w:r>
         <w:rPr>
           <w:noProof/>
         </w:rPr>
-        <w:lastRenderedPageBreak/>
         <w:drawing>
-          <wp:inline distT="0" distB="0" distL="0" distR="0" wp14:anchorId="50BE4EA3" wp14:editId="2FDBA6DF">
-            <wp:extent cx="3893820" cy="2577599"/>
-            <wp:effectExtent l="0" t="0" r="0" b="0"/>
-            <wp:docPr id="20" name="Рисунок 20"/>
+          <wp:inline distT="0" distB="0" distL="0" distR="0" wp14:anchorId="75F87253" wp14:editId="5746C347">
+            <wp:extent cx="5631668" cy="2865368"/>
+            <wp:effectExtent l="0" t="0" r="7620" b="0"/>
+            <wp:docPr id="19" name="Рисунок 19"/>
             <wp:cNvGraphicFramePr>
               <a:graphicFrameLocks xmlns:a="http://schemas.openxmlformats.org/drawingml/2006/main" noChangeAspect="1"/>
             </wp:cNvGraphicFramePr>
@@ -13183,7 +15381,7 @@
                   <pic:spPr>
                     <a:xfrm>
                       <a:off x="0" y="0"/>
-                      <a:ext cx="3906706" cy="2586129"/>
+                      <a:ext cx="5631668" cy="2865368"/>
                     </a:xfrm>
                     <a:prstGeom prst="rect">
                       <a:avLst/>
@@ -13206,25 +15404,38 @@
         </w:rPr>
       </w:pPr>
       <w:r>
-        <w:t xml:space="preserve">Рисунок 9.2 </w:t>
+        <w:t xml:space="preserve">Рисунок 9.1 </w:t>
       </w:r>
       <w:r>
         <w:rPr>
           <w:rFonts w:eastAsia="SimSun"/>
           <w:szCs w:val="28"/>
         </w:rPr>
-        <w:t>– Уменьшение длинны ручки до рекомендованных 303 мм</w:t>
+        <w:t>– Ошибка валидации зависимых параметров длины ручки и диаметра ручки</w:t>
       </w:r>
     </w:p>
     <w:p>
       <w:pPr>
         <w:ind w:firstLine="0"/>
         <w:jc w:val="center"/>
+      </w:pPr>
+    </w:p>
+    <w:p>
+      <w:pPr>
+        <w:ind w:firstLine="0"/>
         <w:rPr>
           <w:rFonts w:eastAsia="SimSun"/>
           <w:szCs w:val="28"/>
         </w:rPr>
       </w:pPr>
+      <w:r>
+        <w:rPr>
+          <w:rFonts w:eastAsia="SimSun"/>
+          <w:szCs w:val="28"/>
+        </w:rPr>
+        <w:tab/>
+        <w:t>При ошибке в валидации зависимых параметрах основной зависимый параметр приобретает красный цвет и стандартные подсказка в нем изменяется на подсказку для получения корректных значений. Доказательства правильности выведенных подсказок представлены на рисунках 9.2 и 9.3.</w:t>
+      </w:r>
     </w:p>
     <w:p>
       <w:pPr>
@@ -13235,11 +15446,12 @@
         <w:rPr>
           <w:noProof/>
         </w:rPr>
+        <w:lastRenderedPageBreak/>
         <w:drawing>
-          <wp:inline distT="0" distB="0" distL="0" distR="0" wp14:anchorId="189D82D2" wp14:editId="6DB0628A">
-            <wp:extent cx="4053840" cy="2719214"/>
-            <wp:effectExtent l="0" t="0" r="3810" b="5080"/>
-            <wp:docPr id="29" name="Рисунок 29"/>
+          <wp:inline distT="0" distB="0" distL="0" distR="0" wp14:anchorId="50BE4EA3" wp14:editId="2FDBA6DF">
+            <wp:extent cx="3893820" cy="2577599"/>
+            <wp:effectExtent l="0" t="0" r="0" b="0"/>
+            <wp:docPr id="20" name="Рисунок 20"/>
             <wp:cNvGraphicFramePr>
               <a:graphicFrameLocks xmlns:a="http://schemas.openxmlformats.org/drawingml/2006/main" noChangeAspect="1"/>
             </wp:cNvGraphicFramePr>
@@ -13259,7 +15471,7 @@
                   <pic:spPr>
                     <a:xfrm>
                       <a:off x="0" y="0"/>
-                      <a:ext cx="4066671" cy="2727820"/>
+                      <a:ext cx="3906706" cy="2586129"/>
                     </a:xfrm>
                     <a:prstGeom prst="rect">
                       <a:avLst/>
@@ -13282,57 +15494,40 @@
         </w:rPr>
       </w:pPr>
       <w:r>
-        <w:t xml:space="preserve">Рисунок 9.3 </w:t>
+        <w:t xml:space="preserve">Рисунок 9.2 </w:t>
       </w:r>
       <w:r>
         <w:rPr>
           <w:rFonts w:eastAsia="SimSun"/>
           <w:szCs w:val="28"/>
         </w:rPr>
-        <w:t>– Увеличение длины ручки до рекомендованных 447 мм</w:t>
-      </w:r>
-    </w:p>
-    <w:p>
-      <w:pPr>
-        <w:ind w:firstLine="0"/>
-        <w:rPr>
-          <w:rFonts w:eastAsia="SimSun"/>
-          <w:szCs w:val="28"/>
-        </w:rPr>
-      </w:pPr>
-    </w:p>
-    <w:p>
-      <w:pPr>
-        <w:ind w:firstLine="0"/>
-        <w:rPr>
-          <w:rFonts w:eastAsia="SimSun"/>
-          <w:szCs w:val="28"/>
-        </w:rPr>
-      </w:pPr>
-      <w:r>
-        <w:rPr>
-          <w:rFonts w:eastAsia="SimSun"/>
-          <w:szCs w:val="28"/>
-        </w:rPr>
-        <w:tab/>
-        <w:t>Ещё один вариант валидации возможен при некорректности сразу в нескольких связанных параметрах (рисунок 9.5)</w:t>
+        <w:t>– Уменьшение длинны ручки до рекомендованных 303 мм</w:t>
       </w:r>
     </w:p>
     <w:p>
       <w:pPr>
         <w:ind w:firstLine="0"/>
         <w:jc w:val="center"/>
+        <w:rPr>
+          <w:rFonts w:eastAsia="SimSun"/>
+          <w:szCs w:val="28"/>
+        </w:rPr>
+      </w:pPr>
+    </w:p>
+    <w:p>
+      <w:pPr>
+        <w:ind w:firstLine="0"/>
+        <w:jc w:val="center"/>
       </w:pPr>
       <w:r>
         <w:rPr>
           <w:noProof/>
         </w:rPr>
-        <w:lastRenderedPageBreak/>
         <w:drawing>
-          <wp:inline distT="0" distB="0" distL="0" distR="0" wp14:anchorId="22C14770" wp14:editId="6BDE5E8A">
-            <wp:extent cx="4244340" cy="2086107"/>
-            <wp:effectExtent l="0" t="0" r="3810" b="9525"/>
-            <wp:docPr id="30" name="Рисунок 30"/>
+          <wp:inline distT="0" distB="0" distL="0" distR="0" wp14:anchorId="189D82D2" wp14:editId="6DB0628A">
+            <wp:extent cx="4053840" cy="2719214"/>
+            <wp:effectExtent l="0" t="0" r="3810" b="5080"/>
+            <wp:docPr id="29" name="Рисунок 29"/>
             <wp:cNvGraphicFramePr>
               <a:graphicFrameLocks xmlns:a="http://schemas.openxmlformats.org/drawingml/2006/main" noChangeAspect="1"/>
             </wp:cNvGraphicFramePr>
@@ -13352,7 +15547,7 @@
                   <pic:spPr>
                     <a:xfrm>
                       <a:off x="0" y="0"/>
-                      <a:ext cx="4275003" cy="2101178"/>
+                      <a:ext cx="4066671" cy="2727820"/>
                     </a:xfrm>
                     <a:prstGeom prst="rect">
                       <a:avLst/>
@@ -13375,22 +15570,24 @@
         </w:rPr>
       </w:pPr>
       <w:r>
-        <w:t xml:space="preserve">Рисунок 9.4 </w:t>
+        <w:t xml:space="preserve">Рисунок 9.3 </w:t>
       </w:r>
       <w:r>
         <w:rPr>
           <w:rFonts w:eastAsia="SimSun"/>
           <w:szCs w:val="28"/>
         </w:rPr>
-        <w:t>– Ошибка в валидации длины ручки и длинны обуха, а также ширины рукояти.</w:t>
-      </w:r>
-      <w:r>
+        <w:t>– Увеличение длины ручки до рекомендованных 447 мм</w:t>
+      </w:r>
+    </w:p>
+    <w:p>
+      <w:pPr>
+        <w:ind w:firstLine="0"/>
         <w:rPr>
           <w:rFonts w:eastAsia="SimSun"/>
           <w:szCs w:val="28"/>
         </w:rPr>
-        <w:br/>
-      </w:r>
+      </w:pPr>
     </w:p>
     <w:p>
       <w:pPr>
@@ -13406,24 +15603,7 @@
           <w:szCs w:val="28"/>
         </w:rPr>
         <w:tab/>
-        <w:t xml:space="preserve">К сожалению при такой ошибке валидации пользователь должен сам принимать более подходящие ему решения. </w:t>
-      </w:r>
-    </w:p>
-    <w:p>
-      <w:pPr>
-        <w:ind w:firstLine="0"/>
-      </w:pPr>
-      <w:r>
-        <w:tab/>
-      </w:r>
-    </w:p>
-    <w:p>
-      <w:pPr>
-        <w:ind w:firstLine="0"/>
-      </w:pPr>
-      <w:r>
-        <w:tab/>
-        <w:t>На рисунке 9.5 представлено заполнение формы минимальными параметрами.</w:t>
+        <w:t>Ещё один вариант валидации возможен при некорректности сразу в нескольких связанных параметрах (рисунок 9.5)</w:t>
       </w:r>
     </w:p>
     <w:p>
@@ -13435,11 +15615,12 @@
         <w:rPr>
           <w:noProof/>
         </w:rPr>
+        <w:lastRenderedPageBreak/>
         <w:drawing>
-          <wp:inline distT="0" distB="0" distL="0" distR="0" wp14:anchorId="4CDDBF94" wp14:editId="720B7CE2">
-            <wp:extent cx="3688080" cy="2460874"/>
-            <wp:effectExtent l="0" t="0" r="7620" b="0"/>
-            <wp:docPr id="31" name="Рисунок 31"/>
+          <wp:inline distT="0" distB="0" distL="0" distR="0" wp14:anchorId="22C14770" wp14:editId="6BDE5E8A">
+            <wp:extent cx="4244340" cy="2086107"/>
+            <wp:effectExtent l="0" t="0" r="3810" b="9525"/>
+            <wp:docPr id="30" name="Рисунок 30"/>
             <wp:cNvGraphicFramePr>
               <a:graphicFrameLocks xmlns:a="http://schemas.openxmlformats.org/drawingml/2006/main" noChangeAspect="1"/>
             </wp:cNvGraphicFramePr>
@@ -13459,7 +15640,7 @@
                   <pic:spPr>
                     <a:xfrm>
                       <a:off x="0" y="0"/>
-                      <a:ext cx="3702395" cy="2470426"/>
+                      <a:ext cx="4275003" cy="2101178"/>
                     </a:xfrm>
                     <a:prstGeom prst="rect">
                       <a:avLst/>
@@ -13482,58 +15663,71 @@
         </w:rPr>
       </w:pPr>
       <w:r>
-        <w:t xml:space="preserve">Рисунок 9.5 </w:t>
+        <w:t xml:space="preserve">Рисунок 9.4 </w:t>
       </w:r>
       <w:r>
         <w:rPr>
           <w:rFonts w:eastAsia="SimSun"/>
           <w:szCs w:val="28"/>
         </w:rPr>
-        <w:t>– Минимальные параметры</w:t>
+        <w:t>– Ошибка в валидации длины ручки и длинны обуха, а также ширины рукояти.</w:t>
+      </w:r>
+      <w:r>
+        <w:rPr>
+          <w:rFonts w:eastAsia="SimSun"/>
+          <w:szCs w:val="28"/>
+        </w:rPr>
+        <w:br/>
+      </w:r>
+    </w:p>
+    <w:p>
+      <w:pPr>
+        <w:ind w:firstLine="0"/>
+        <w:rPr>
+          <w:rFonts w:eastAsia="SimSun"/>
+          <w:szCs w:val="28"/>
+        </w:rPr>
+      </w:pPr>
+      <w:r>
+        <w:rPr>
+          <w:rFonts w:eastAsia="SimSun"/>
+          <w:szCs w:val="28"/>
+        </w:rPr>
+        <w:tab/>
+        <w:t xml:space="preserve">К сожалению при такой ошибке валидации пользователь должен сам принимать более подходящие ему решения. </w:t>
+      </w:r>
+    </w:p>
+    <w:p>
+      <w:pPr>
+        <w:ind w:firstLine="0"/>
+      </w:pPr>
+      <w:r>
+        <w:tab/>
+      </w:r>
+    </w:p>
+    <w:p>
+      <w:pPr>
+        <w:ind w:firstLine="0"/>
+      </w:pPr>
+      <w:r>
+        <w:tab/>
+        <w:t>На рисунке 9.5 представлено заполнение формы минимальными параметрами.</w:t>
       </w:r>
     </w:p>
     <w:p>
       <w:pPr>
         <w:ind w:firstLine="0"/>
         <w:jc w:val="center"/>
-        <w:rPr>
-          <w:rFonts w:eastAsia="SimSun"/>
-          <w:szCs w:val="28"/>
-        </w:rPr>
-      </w:pPr>
-    </w:p>
-    <w:p>
-      <w:pPr>
-        <w:ind w:firstLine="0"/>
-        <w:rPr>
-          <w:rFonts w:eastAsia="SimSun"/>
-          <w:szCs w:val="28"/>
-        </w:rPr>
-      </w:pPr>
-      <w:r>
-        <w:rPr>
-          <w:rFonts w:eastAsia="SimSun"/>
-          <w:szCs w:val="28"/>
-        </w:rPr>
-        <w:tab/>
-        <w:t>На рисунке 9.6 представлен результат построения модели с минимальными параметрами.</w:t>
-      </w:r>
-    </w:p>
-    <w:p>
-      <w:pPr>
-        <w:ind w:firstLine="0"/>
-        <w:jc w:val="center"/>
       </w:pPr>
       <w:r>
         <w:rPr>
           <w:noProof/>
         </w:rPr>
-        <w:lastRenderedPageBreak/>
         <w:drawing>
-          <wp:inline distT="0" distB="0" distL="0" distR="0" wp14:anchorId="3DC2EE6D" wp14:editId="7A419D0B">
-            <wp:extent cx="4541520" cy="3978104"/>
-            <wp:effectExtent l="0" t="0" r="0" b="3810"/>
-            <wp:docPr id="32" name="Рисунок 32"/>
+          <wp:inline distT="0" distB="0" distL="0" distR="0" wp14:anchorId="4CDDBF94" wp14:editId="720B7CE2">
+            <wp:extent cx="3688080" cy="2460874"/>
+            <wp:effectExtent l="0" t="0" r="7620" b="0"/>
+            <wp:docPr id="31" name="Рисунок 31"/>
             <wp:cNvGraphicFramePr>
               <a:graphicFrameLocks xmlns:a="http://schemas.openxmlformats.org/drawingml/2006/main" noChangeAspect="1"/>
             </wp:cNvGraphicFramePr>
@@ -13553,7 +15747,7 @@
                   <pic:spPr>
                     <a:xfrm>
                       <a:off x="0" y="0"/>
-                      <a:ext cx="4551182" cy="3986567"/>
+                      <a:ext cx="3702395" cy="2470426"/>
                     </a:xfrm>
                     <a:prstGeom prst="rect">
                       <a:avLst/>
@@ -13576,14 +15770,14 @@
         </w:rPr>
       </w:pPr>
       <w:r>
-        <w:t xml:space="preserve">Рисунок 9.6 </w:t>
+        <w:t xml:space="preserve">Рисунок 9.5 </w:t>
       </w:r>
       <w:r>
         <w:rPr>
           <w:rFonts w:eastAsia="SimSun"/>
           <w:szCs w:val="28"/>
         </w:rPr>
-        <w:t>– Модель по минимальным параметрам</w:t>
+        <w:t>– Минимальные параметры</w:t>
       </w:r>
     </w:p>
     <w:p>
@@ -13599,17 +15793,18 @@
     <w:p>
       <w:pPr>
         <w:ind w:firstLine="0"/>
-      </w:pPr>
-      <w:r>
         <w:rPr>
           <w:rFonts w:eastAsia="SimSun"/>
           <w:szCs w:val="28"/>
         </w:rPr>
+      </w:pPr>
+      <w:r>
+        <w:rPr>
+          <w:rFonts w:eastAsia="SimSun"/>
+          <w:szCs w:val="28"/>
+        </w:rPr>
         <w:tab/>
-        <w:t xml:space="preserve">На рисунке 9.7 </w:t>
-      </w:r>
-      <w:r>
-        <w:t>представлено заполнение формы максимальными параметрами.</w:t>
+        <w:t>На рисунке 9.6 представлен результат построения модели с минимальными параметрами.</w:t>
       </w:r>
     </w:p>
     <w:p>
@@ -13621,11 +15816,12 @@
         <w:rPr>
           <w:noProof/>
         </w:rPr>
+        <w:lastRenderedPageBreak/>
         <w:drawing>
-          <wp:inline distT="0" distB="0" distL="0" distR="0" wp14:anchorId="423299D8" wp14:editId="2A44CE35">
-            <wp:extent cx="4336156" cy="2888230"/>
-            <wp:effectExtent l="0" t="0" r="7620" b="7620"/>
-            <wp:docPr id="43" name="Рисунок 43"/>
+          <wp:inline distT="0" distB="0" distL="0" distR="0" wp14:anchorId="3DC2EE6D" wp14:editId="7A419D0B">
+            <wp:extent cx="4541520" cy="3978104"/>
+            <wp:effectExtent l="0" t="0" r="0" b="3810"/>
+            <wp:docPr id="32" name="Рисунок 32"/>
             <wp:cNvGraphicFramePr>
               <a:graphicFrameLocks xmlns:a="http://schemas.openxmlformats.org/drawingml/2006/main" noChangeAspect="1"/>
             </wp:cNvGraphicFramePr>
@@ -13645,7 +15841,7 @@
                   <pic:spPr>
                     <a:xfrm>
                       <a:off x="0" y="0"/>
-                      <a:ext cx="4336156" cy="2888230"/>
+                      <a:ext cx="4551182" cy="3986567"/>
                     </a:xfrm>
                     <a:prstGeom prst="rect">
                       <a:avLst/>
@@ -13668,59 +15864,40 @@
         </w:rPr>
       </w:pPr>
       <w:r>
-        <w:t>Рисунок 9.</w:t>
-      </w:r>
-      <w:r>
-        <w:t>7</w:t>
-      </w:r>
-      <w:r>
-        <w:t xml:space="preserve"> </w:t>
+        <w:t xml:space="preserve">Рисунок 9.6 </w:t>
       </w:r>
       <w:r>
         <w:rPr>
           <w:rFonts w:eastAsia="SimSun"/>
           <w:szCs w:val="28"/>
         </w:rPr>
-        <w:t>– Максимальные параметры</w:t>
+        <w:t>– Модель по минимальным параметрам</w:t>
       </w:r>
     </w:p>
     <w:p>
       <w:pPr>
         <w:ind w:firstLine="0"/>
         <w:jc w:val="center"/>
+        <w:rPr>
+          <w:rFonts w:eastAsia="SimSun"/>
+          <w:szCs w:val="28"/>
+        </w:rPr>
       </w:pPr>
     </w:p>
     <w:p>
       <w:pPr>
         <w:ind w:firstLine="0"/>
+      </w:pPr>
+      <w:r>
         <w:rPr>
           <w:rFonts w:eastAsia="SimSun"/>
           <w:szCs w:val="28"/>
         </w:rPr>
-      </w:pPr>
-      <w:r>
         <w:tab/>
-      </w:r>
-      <w:r>
-        <w:rPr>
-          <w:rFonts w:eastAsia="SimSun"/>
-          <w:szCs w:val="28"/>
-        </w:rPr>
-        <w:t>На рисунке 9.</w:t>
-      </w:r>
-      <w:r>
-        <w:rPr>
-          <w:rFonts w:eastAsia="SimSun"/>
-          <w:szCs w:val="28"/>
-        </w:rPr>
-        <w:t>8</w:t>
-      </w:r>
-      <w:r>
-        <w:rPr>
-          <w:rFonts w:eastAsia="SimSun"/>
-          <w:szCs w:val="28"/>
-        </w:rPr>
-        <w:t xml:space="preserve"> представлен результат построения модели с максимальными параметрами.</w:t>
+        <w:t xml:space="preserve">На рисунке 9.7 </w:t>
+      </w:r>
+      <w:r>
+        <w:t>представлено заполнение формы максимальными параметрами.</w:t>
       </w:r>
     </w:p>
     <w:p>
@@ -13733,10 +15910,10 @@
           <w:noProof/>
         </w:rPr>
         <w:drawing>
-          <wp:inline distT="0" distB="0" distL="0" distR="0" wp14:anchorId="2CA79FD2" wp14:editId="35AB0997">
-            <wp:extent cx="4397121" cy="5875529"/>
-            <wp:effectExtent l="0" t="0" r="3810" b="0"/>
-            <wp:docPr id="44" name="Рисунок 44"/>
+          <wp:inline distT="0" distB="0" distL="0" distR="0" wp14:anchorId="423299D8" wp14:editId="2A44CE35">
+            <wp:extent cx="4336156" cy="2888230"/>
+            <wp:effectExtent l="0" t="0" r="7620" b="7620"/>
+            <wp:docPr id="43" name="Рисунок 43"/>
             <wp:cNvGraphicFramePr>
               <a:graphicFrameLocks xmlns:a="http://schemas.openxmlformats.org/drawingml/2006/main" noChangeAspect="1"/>
             </wp:cNvGraphicFramePr>
@@ -13756,7 +15933,7 @@
                   <pic:spPr>
                     <a:xfrm>
                       <a:off x="0" y="0"/>
-                      <a:ext cx="4397121" cy="5875529"/>
+                      <a:ext cx="4336156" cy="2888230"/>
                     </a:xfrm>
                     <a:prstGeom prst="rect">
                       <a:avLst/>
@@ -13782,7 +15959,7 @@
         <w:t>Рисунок 9.</w:t>
       </w:r>
       <w:r>
-        <w:t>8</w:t>
+        <w:t>7</w:t>
       </w:r>
       <w:r>
         <w:t xml:space="preserve"> </w:t>
@@ -13792,29 +15969,31 @@
           <w:rFonts w:eastAsia="SimSun"/>
           <w:szCs w:val="28"/>
         </w:rPr>
-        <w:t>– Модель по максимальным параметрам</w:t>
+        <w:t>– Максимальные параметры</w:t>
       </w:r>
     </w:p>
     <w:p>
       <w:pPr>
         <w:ind w:firstLine="0"/>
         <w:jc w:val="center"/>
+      </w:pPr>
+    </w:p>
+    <w:p>
+      <w:pPr>
+        <w:ind w:firstLine="0"/>
         <w:rPr>
           <w:rFonts w:eastAsia="SimSun"/>
           <w:szCs w:val="28"/>
         </w:rPr>
       </w:pPr>
-    </w:p>
-    <w:p>
-      <w:pPr>
-        <w:ind w:firstLine="0"/>
-      </w:pPr>
+      <w:r>
+        <w:tab/>
+      </w:r>
       <w:r>
         <w:rPr>
           <w:rFonts w:eastAsia="SimSun"/>
           <w:szCs w:val="28"/>
         </w:rPr>
-        <w:tab/>
         <w:t>На рисунке 9.</w:t>
       </w:r>
       <w:r>
@@ -13822,17 +16001,14 @@
           <w:rFonts w:eastAsia="SimSun"/>
           <w:szCs w:val="28"/>
         </w:rPr>
-        <w:t>9</w:t>
+        <w:t>8</w:t>
       </w:r>
       <w:r>
         <w:rPr>
           <w:rFonts w:eastAsia="SimSun"/>
           <w:szCs w:val="28"/>
         </w:rPr>
-        <w:t xml:space="preserve"> </w:t>
-      </w:r>
-      <w:r>
-        <w:t>представлено заполнение формы стандартными параметрами.</w:t>
+        <w:t xml:space="preserve"> представлен результат построения модели с максимальными параметрами.</w:t>
       </w:r>
     </w:p>
     <w:p>
@@ -13844,12 +16020,11 @@
         <w:rPr>
           <w:noProof/>
         </w:rPr>
-        <w:lastRenderedPageBreak/>
         <w:drawing>
-          <wp:inline distT="0" distB="0" distL="0" distR="0" wp14:anchorId="7D9BB893" wp14:editId="5A04CD9F">
-            <wp:extent cx="4320914" cy="2911092"/>
-            <wp:effectExtent l="0" t="0" r="3810" b="3810"/>
-            <wp:docPr id="46" name="Рисунок 46"/>
+          <wp:inline distT="0" distB="0" distL="0" distR="0" wp14:anchorId="2CA79FD2" wp14:editId="35AB0997">
+            <wp:extent cx="4397121" cy="5875529"/>
+            <wp:effectExtent l="0" t="0" r="3810" b="0"/>
+            <wp:docPr id="44" name="Рисунок 44"/>
             <wp:cNvGraphicFramePr>
               <a:graphicFrameLocks xmlns:a="http://schemas.openxmlformats.org/drawingml/2006/main" noChangeAspect="1"/>
             </wp:cNvGraphicFramePr>
@@ -13869,7 +16044,7 @@
                   <pic:spPr>
                     <a:xfrm>
                       <a:off x="0" y="0"/>
-                      <a:ext cx="4320914" cy="2911092"/>
+                      <a:ext cx="4397121" cy="5875529"/>
                     </a:xfrm>
                     <a:prstGeom prst="rect">
                       <a:avLst/>
@@ -13895,7 +16070,7 @@
         <w:t>Рисунок 9.</w:t>
       </w:r>
       <w:r>
-        <w:t>9</w:t>
+        <w:t>8</w:t>
       </w:r>
       <w:r>
         <w:t xml:space="preserve"> </w:t>
@@ -13905,39 +16080,47 @@
           <w:rFonts w:eastAsia="SimSun"/>
           <w:szCs w:val="28"/>
         </w:rPr>
-        <w:t>– Стандартные параметры</w:t>
+        <w:t>– Модель по максимальным параметрам</w:t>
       </w:r>
     </w:p>
     <w:p>
       <w:pPr>
         <w:ind w:firstLine="0"/>
         <w:jc w:val="center"/>
-      </w:pPr>
-    </w:p>
-    <w:p>
-      <w:pPr>
-        <w:ind w:firstLine="708"/>
-      </w:pPr>
-      <w:r>
         <w:rPr>
           <w:rFonts w:eastAsia="SimSun"/>
           <w:szCs w:val="28"/>
         </w:rPr>
-        <w:t>На рисунке 9.1</w:t>
-      </w:r>
+      </w:pPr>
+    </w:p>
+    <w:p>
+      <w:pPr>
+        <w:ind w:firstLine="0"/>
+      </w:pPr>
       <w:r>
         <w:rPr>
           <w:rFonts w:eastAsia="SimSun"/>
           <w:szCs w:val="28"/>
         </w:rPr>
-        <w:t>0</w:t>
+        <w:tab/>
+        <w:t>На рисунке 9.</w:t>
       </w:r>
       <w:r>
         <w:rPr>
           <w:rFonts w:eastAsia="SimSun"/>
           <w:szCs w:val="28"/>
         </w:rPr>
-        <w:t xml:space="preserve"> представлен результат построения модели с стандартными параметрами.</w:t>
+        <w:t>9</w:t>
+      </w:r>
+      <w:r>
+        <w:rPr>
+          <w:rFonts w:eastAsia="SimSun"/>
+          <w:szCs w:val="28"/>
+        </w:rPr>
+        <w:t xml:space="preserve"> </w:t>
+      </w:r>
+      <w:r>
+        <w:t>представлено заполнение формы стандартными параметрами.</w:t>
       </w:r>
     </w:p>
     <w:p>
@@ -13949,11 +16132,12 @@
         <w:rPr>
           <w:noProof/>
         </w:rPr>
+        <w:lastRenderedPageBreak/>
         <w:drawing>
-          <wp:inline distT="0" distB="0" distL="0" distR="0" wp14:anchorId="05512E19" wp14:editId="166226B0">
-            <wp:extent cx="2865120" cy="3584611"/>
-            <wp:effectExtent l="0" t="0" r="0" b="0"/>
-            <wp:docPr id="47" name="Рисунок 47"/>
+          <wp:inline distT="0" distB="0" distL="0" distR="0" wp14:anchorId="7D9BB893" wp14:editId="5A04CD9F">
+            <wp:extent cx="4320914" cy="2911092"/>
+            <wp:effectExtent l="0" t="0" r="3810" b="3810"/>
+            <wp:docPr id="46" name="Рисунок 46"/>
             <wp:cNvGraphicFramePr>
               <a:graphicFrameLocks xmlns:a="http://schemas.openxmlformats.org/drawingml/2006/main" noChangeAspect="1"/>
             </wp:cNvGraphicFramePr>
@@ -13973,7 +16157,7 @@
                   <pic:spPr>
                     <a:xfrm>
                       <a:off x="0" y="0"/>
-                      <a:ext cx="2868957" cy="3589411"/>
+                      <a:ext cx="4320914" cy="2911092"/>
                     </a:xfrm>
                     <a:prstGeom prst="rect">
                       <a:avLst/>
@@ -13996,10 +16180,10 @@
         </w:rPr>
       </w:pPr>
       <w:r>
-        <w:t>Рисунок 9.1</w:t>
-      </w:r>
-      <w:r>
-        <w:t>0</w:t>
+        <w:t>Рисунок 9.</w:t>
+      </w:r>
+      <w:r>
+        <w:t>9</w:t>
       </w:r>
       <w:r>
         <w:t xml:space="preserve"> </w:t>
@@ -14009,81 +16193,55 @@
           <w:rFonts w:eastAsia="SimSun"/>
           <w:szCs w:val="28"/>
         </w:rPr>
-        <w:t>– Модель по стандартным параметрам</w:t>
+        <w:t>– Стандартные параметры</w:t>
       </w:r>
     </w:p>
     <w:p>
       <w:pPr>
         <w:ind w:firstLine="0"/>
         <w:jc w:val="center"/>
+      </w:pPr>
+    </w:p>
+    <w:p>
+      <w:pPr>
+        <w:ind w:firstLine="708"/>
+      </w:pPr>
+      <w:r>
         <w:rPr>
           <w:rFonts w:eastAsia="SimSun"/>
           <w:szCs w:val="28"/>
         </w:rPr>
-      </w:pPr>
-    </w:p>
-    <w:p>
-      <w:pPr>
-        <w:pStyle w:val="2"/>
-        <w:spacing w:line="360" w:lineRule="auto"/>
+        <w:t>На рисунке 9.1</w:t>
+      </w:r>
+      <w:r>
+        <w:rPr>
+          <w:rFonts w:eastAsia="SimSun"/>
+          <w:szCs w:val="28"/>
+        </w:rPr>
+        <w:t>0</w:t>
+      </w:r>
+      <w:r>
+        <w:rPr>
+          <w:rFonts w:eastAsia="SimSun"/>
+          <w:szCs w:val="28"/>
+        </w:rPr>
+        <w:t xml:space="preserve"> представлен результат построения модели с стандартными параметрами.</w:t>
+      </w:r>
+    </w:p>
+    <w:p>
+      <w:pPr>
         <w:ind w:firstLine="0"/>
         <w:jc w:val="center"/>
-        <w:rPr>
-          <w:rFonts w:ascii="Times New Roman" w:hAnsi="Times New Roman" w:cs="Times New Roman"/>
-          <w:i w:val="0"/>
-          <w:iCs w:val="0"/>
-        </w:rPr>
-      </w:pPr>
-      <w:bookmarkStart w:id="11" w:name="_Toc20472"/>
-      <w:r>
-        <w:rPr>
-          <w:rFonts w:ascii="Times New Roman" w:hAnsi="Times New Roman" w:cs="Times New Roman"/>
-          <w:i w:val="0"/>
-          <w:iCs w:val="0"/>
-        </w:rPr>
-        <w:lastRenderedPageBreak/>
-        <w:t>9.2 МОДУЛЬНОЕ ТЕСТИРОВАНИЕ</w:t>
-      </w:r>
-      <w:bookmarkEnd w:id="11"/>
-    </w:p>
-    <w:p/>
-    <w:p>
-      <w:r>
-        <w:t>На рисунке 9.1</w:t>
-      </w:r>
-      <w:r>
-        <w:t>1</w:t>
-      </w:r>
-      <w:r>
-        <w:t xml:space="preserve"> представлено количество написанных </w:t>
-      </w:r>
-      <w:r>
-        <w:rPr>
-          <w:lang w:val="en-US"/>
-        </w:rPr>
-        <w:t>Unit</w:t>
-      </w:r>
-      <w:r>
-        <w:t>−</w:t>
-      </w:r>
-      <w:r>
-        <w:t>тестов, а также что их выполнение происходит корректно.</w:t>
-      </w:r>
-    </w:p>
-    <w:p>
-      <w:pPr>
-        <w:ind w:firstLine="0"/>
-        <w:jc w:val="center"/>
       </w:pPr>
       <w:r>
         <w:rPr>
           <w:noProof/>
         </w:rPr>
         <w:drawing>
-          <wp:inline distT="0" distB="0" distL="0" distR="0" wp14:anchorId="4E72EADB" wp14:editId="29A8A0E3">
-            <wp:extent cx="3116850" cy="1364098"/>
-            <wp:effectExtent l="0" t="0" r="7620" b="7620"/>
-            <wp:docPr id="48" name="Рисунок 48"/>
+          <wp:inline distT="0" distB="0" distL="0" distR="0" wp14:anchorId="05512E19" wp14:editId="166226B0">
+            <wp:extent cx="2865120" cy="3584611"/>
+            <wp:effectExtent l="0" t="0" r="0" b="0"/>
+            <wp:docPr id="47" name="Рисунок 47"/>
             <wp:cNvGraphicFramePr>
               <a:graphicFrameLocks xmlns:a="http://schemas.openxmlformats.org/drawingml/2006/main" noChangeAspect="1"/>
             </wp:cNvGraphicFramePr>
@@ -14103,6 +16261,136 @@
                   <pic:spPr>
                     <a:xfrm>
                       <a:off x="0" y="0"/>
+                      <a:ext cx="2868957" cy="3589411"/>
+                    </a:xfrm>
+                    <a:prstGeom prst="rect">
+                      <a:avLst/>
+                    </a:prstGeom>
+                  </pic:spPr>
+                </pic:pic>
+              </a:graphicData>
+            </a:graphic>
+          </wp:inline>
+        </w:drawing>
+      </w:r>
+    </w:p>
+    <w:p>
+      <w:pPr>
+        <w:ind w:firstLine="0"/>
+        <w:jc w:val="center"/>
+        <w:rPr>
+          <w:rFonts w:eastAsia="SimSun"/>
+          <w:szCs w:val="28"/>
+        </w:rPr>
+      </w:pPr>
+      <w:r>
+        <w:t>Рисунок 9.1</w:t>
+      </w:r>
+      <w:r>
+        <w:t>0</w:t>
+      </w:r>
+      <w:r>
+        <w:t xml:space="preserve"> </w:t>
+      </w:r>
+      <w:r>
+        <w:rPr>
+          <w:rFonts w:eastAsia="SimSun"/>
+          <w:szCs w:val="28"/>
+        </w:rPr>
+        <w:t>– Модель по стандартным параметрам</w:t>
+      </w:r>
+    </w:p>
+    <w:p>
+      <w:pPr>
+        <w:ind w:firstLine="0"/>
+        <w:jc w:val="center"/>
+        <w:rPr>
+          <w:rFonts w:eastAsia="SimSun"/>
+          <w:szCs w:val="28"/>
+        </w:rPr>
+      </w:pPr>
+    </w:p>
+    <w:p>
+      <w:pPr>
+        <w:pStyle w:val="2"/>
+        <w:spacing w:line="360" w:lineRule="auto"/>
+        <w:ind w:firstLine="0"/>
+        <w:jc w:val="center"/>
+        <w:rPr>
+          <w:rFonts w:ascii="Times New Roman" w:hAnsi="Times New Roman" w:cs="Times New Roman"/>
+          <w:i w:val="0"/>
+          <w:iCs w:val="0"/>
+        </w:rPr>
+      </w:pPr>
+      <w:bookmarkStart w:id="11" w:name="_Toc20472"/>
+      <w:r>
+        <w:rPr>
+          <w:rFonts w:ascii="Times New Roman" w:hAnsi="Times New Roman" w:cs="Times New Roman"/>
+          <w:i w:val="0"/>
+          <w:iCs w:val="0"/>
+        </w:rPr>
+        <w:lastRenderedPageBreak/>
+        <w:t>9.2 МОДУЛЬНОЕ ТЕСТИРОВАНИЕ</w:t>
+      </w:r>
+      <w:bookmarkEnd w:id="11"/>
+    </w:p>
+    <w:p/>
+    <w:p>
+      <w:r>
+        <w:t>На рисунке 9.1</w:t>
+      </w:r>
+      <w:r>
+        <w:t>1</w:t>
+      </w:r>
+      <w:r>
+        <w:t xml:space="preserve"> представлено количество написанных </w:t>
+      </w:r>
+      <w:r>
+        <w:rPr>
+          <w:lang w:val="en-US"/>
+        </w:rPr>
+        <w:t>Unit</w:t>
+      </w:r>
+      <w:r>
+        <w:t>−</w:t>
+      </w:r>
+      <w:r>
+        <w:t>тестов, а также что их выполнение происходит корректно.</w:t>
+      </w:r>
+    </w:p>
+    <w:p>
+      <w:pPr>
+        <w:ind w:firstLine="0"/>
+        <w:jc w:val="center"/>
+      </w:pPr>
+      <w:r>
+        <w:rPr>
+          <w:noProof/>
+        </w:rPr>
+        <w:drawing>
+          <wp:inline distT="0" distB="0" distL="0" distR="0" wp14:anchorId="4E72EADB" wp14:editId="29A8A0E3">
+            <wp:extent cx="3116850" cy="1364098"/>
+            <wp:effectExtent l="0" t="0" r="7620" b="7620"/>
+            <wp:docPr id="48" name="Рисунок 48"/>
+            <wp:cNvGraphicFramePr>
+              <a:graphicFrameLocks xmlns:a="http://schemas.openxmlformats.org/drawingml/2006/main" noChangeAspect="1"/>
+            </wp:cNvGraphicFramePr>
+            <a:graphic xmlns:a="http://schemas.openxmlformats.org/drawingml/2006/main">
+              <a:graphicData uri="http://schemas.openxmlformats.org/drawingml/2006/picture">
+                <pic:pic xmlns:pic="http://schemas.openxmlformats.org/drawingml/2006/picture">
+                  <pic:nvPicPr>
+                    <pic:cNvPr id="1" name=""/>
+                    <pic:cNvPicPr/>
+                  </pic:nvPicPr>
+                  <pic:blipFill>
+                    <a:blip r:embed="rId27"/>
+                    <a:stretch>
+                      <a:fillRect/>
+                    </a:stretch>
+                  </pic:blipFill>
+                  <pic:spPr>
+                    <a:xfrm>
+                      <a:off x="0" y="0"/>
                       <a:ext cx="3116850" cy="1364098"/>
                     </a:xfrm>
                     <a:prstGeom prst="rect">
@@ -14225,6 +16513,7 @@
         </w:rPr>
         <w:t xml:space="preserve"> и </w:t>
       </w:r>
+      <w:proofErr w:type="spellStart"/>
       <w:r>
         <w:rPr>
           <w:rFonts w:eastAsia="SimSun"/>
@@ -14233,6 +16522,7 @@
         </w:rPr>
         <w:t>AxParameters</w:t>
       </w:r>
+      <w:proofErr w:type="spellEnd"/>
       <w:r>
         <w:rPr>
           <w:rFonts w:eastAsia="SimSun"/>
@@ -14415,31 +16705,50 @@
                 <w:szCs w:val="28"/>
                 <w:lang w:val="en-US"/>
               </w:rPr>
-              <w:t xml:space="preserve"> Parameter_Constructor_InitializesCorrectly</w:t>
-            </w:r>
-          </w:p>
-        </w:tc>
-        <w:tc>
-          <w:tcPr>
-            <w:tcW w:w="2861" w:type="dxa"/>
-          </w:tcPr>
-          <w:p>
-            <w:pPr>
-              <w:ind w:firstLine="0"/>
-              <w:jc w:val="center"/>
+              <w:t xml:space="preserve"> </w:t>
+            </w:r>
+            <w:proofErr w:type="spellStart"/>
+            <w:r>
               <w:rPr>
                 <w:rFonts w:eastAsia="SimSun"/>
                 <w:szCs w:val="28"/>
                 <w:lang w:val="en-US"/>
               </w:rPr>
-            </w:pPr>
-            <w:r>
+              <w:t>Parameter_Constructor_InitializesCorrectly</w:t>
+            </w:r>
+            <w:proofErr w:type="spellEnd"/>
+          </w:p>
+        </w:tc>
+        <w:tc>
+          <w:tcPr>
+            <w:tcW w:w="2861" w:type="dxa"/>
+          </w:tcPr>
+          <w:p>
+            <w:pPr>
+              <w:ind w:firstLine="0"/>
+              <w:jc w:val="center"/>
               <w:rPr>
                 <w:rFonts w:eastAsia="SimSun"/>
                 <w:szCs w:val="28"/>
-              </w:rPr>
-              <w:t>Проверяет работу конструктора Parameter</w:t>
-            </w:r>
+                <w:lang w:val="en-US"/>
+              </w:rPr>
+            </w:pPr>
+            <w:r>
+              <w:rPr>
+                <w:rFonts w:eastAsia="SimSun"/>
+                <w:szCs w:val="28"/>
+              </w:rPr>
+              <w:t xml:space="preserve">Проверяет работу конструктора </w:t>
+            </w:r>
+            <w:proofErr w:type="spellStart"/>
+            <w:r>
+              <w:rPr>
+                <w:rFonts w:eastAsia="SimSun"/>
+                <w:szCs w:val="28"/>
+              </w:rPr>
+              <w:t>Parameter</w:t>
+            </w:r>
+            <w:proofErr w:type="spellEnd"/>
           </w:p>
         </w:tc>
       </w:tr>
@@ -14501,57 +16810,69 @@
                 <w:szCs w:val="28"/>
                 <w:lang w:val="en-US"/>
               </w:rPr>
-              <w:t xml:space="preserve"> MinValue_Get_ReturnsCorrectValue</w:t>
-            </w:r>
-          </w:p>
-        </w:tc>
-        <w:tc>
-          <w:tcPr>
-            <w:tcW w:w="2861" w:type="dxa"/>
-          </w:tcPr>
-          <w:p>
-            <w:pPr>
-              <w:ind w:firstLine="0"/>
-              <w:jc w:val="center"/>
+              <w:t xml:space="preserve"> </w:t>
+            </w:r>
+            <w:proofErr w:type="spellStart"/>
+            <w:r>
               <w:rPr>
                 <w:rFonts w:eastAsia="SimSun"/>
                 <w:szCs w:val="28"/>
-              </w:rPr>
-            </w:pPr>
-            <w:r>
+                <w:lang w:val="en-US"/>
+              </w:rPr>
+              <w:t>MinValue_Get_ReturnsCorrectValue</w:t>
+            </w:r>
+            <w:proofErr w:type="spellEnd"/>
+          </w:p>
+        </w:tc>
+        <w:tc>
+          <w:tcPr>
+            <w:tcW w:w="2861" w:type="dxa"/>
+          </w:tcPr>
+          <w:p>
+            <w:pPr>
+              <w:ind w:firstLine="0"/>
+              <w:jc w:val="center"/>
               <w:rPr>
                 <w:rFonts w:eastAsia="SimSun"/>
                 <w:szCs w:val="28"/>
               </w:rPr>
-              <w:t xml:space="preserve">Проверяет работу </w:t>
-            </w:r>
+            </w:pPr>
             <w:r>
               <w:rPr>
                 <w:rFonts w:eastAsia="SimSun"/>
                 <w:szCs w:val="28"/>
-                <w:lang w:val="en-US"/>
-              </w:rPr>
-              <w:t>get</w:t>
+              </w:rPr>
+              <w:t xml:space="preserve">Проверяет работу </w:t>
             </w:r>
             <w:r>
               <w:rPr>
                 <w:rFonts w:eastAsia="SimSun"/>
                 <w:szCs w:val="28"/>
-              </w:rPr>
-              <w:t xml:space="preserve"> у </w:t>
+                <w:lang w:val="en-US"/>
+              </w:rPr>
+              <w:t>get</w:t>
             </w:r>
             <w:r>
               <w:rPr>
                 <w:rFonts w:eastAsia="SimSun"/>
                 <w:szCs w:val="28"/>
-                <w:lang w:val="en-US"/>
-              </w:rPr>
-              <w:t>MinValue</w:t>
-            </w:r>
+              </w:rPr>
+              <w:t xml:space="preserve"> у </w:t>
+            </w:r>
+            <w:proofErr w:type="spellStart"/>
             <w:r>
               <w:rPr>
                 <w:rFonts w:eastAsia="SimSun"/>
                 <w:szCs w:val="28"/>
+                <w:lang w:val="en-US"/>
+              </w:rPr>
+              <w:t>MinValue</w:t>
+            </w:r>
+            <w:proofErr w:type="spellEnd"/>
+            <w:r>
+              <w:rPr>
+                <w:rFonts w:eastAsia="SimSun"/>
+                <w:szCs w:val="28"/>
               </w:rPr>
               <w:t xml:space="preserve"> </w:t>
             </w:r>
@@ -14616,53 +16937,65 @@
                 <w:szCs w:val="28"/>
                 <w:lang w:val="en-US"/>
               </w:rPr>
-              <w:t xml:space="preserve"> MaxValue_Get_ReturnsCorrectValue</w:t>
-            </w:r>
-          </w:p>
-        </w:tc>
-        <w:tc>
-          <w:tcPr>
-            <w:tcW w:w="2861" w:type="dxa"/>
-          </w:tcPr>
-          <w:p>
-            <w:pPr>
-              <w:ind w:firstLine="0"/>
-              <w:jc w:val="center"/>
+              <w:t xml:space="preserve"> </w:t>
+            </w:r>
+            <w:proofErr w:type="spellStart"/>
+            <w:r>
               <w:rPr>
                 <w:rFonts w:eastAsia="SimSun"/>
                 <w:szCs w:val="28"/>
-              </w:rPr>
-            </w:pPr>
-            <w:r>
+                <w:lang w:val="en-US"/>
+              </w:rPr>
+              <w:t>MaxValue_Get_ReturnsCorrectValue</w:t>
+            </w:r>
+            <w:proofErr w:type="spellEnd"/>
+          </w:p>
+        </w:tc>
+        <w:tc>
+          <w:tcPr>
+            <w:tcW w:w="2861" w:type="dxa"/>
+          </w:tcPr>
+          <w:p>
+            <w:pPr>
+              <w:ind w:firstLine="0"/>
+              <w:jc w:val="center"/>
               <w:rPr>
                 <w:rFonts w:eastAsia="SimSun"/>
                 <w:szCs w:val="28"/>
               </w:rPr>
-              <w:t xml:space="preserve">Проверяет работу </w:t>
-            </w:r>
+            </w:pPr>
             <w:r>
               <w:rPr>
                 <w:rFonts w:eastAsia="SimSun"/>
                 <w:szCs w:val="28"/>
-                <w:lang w:val="en-US"/>
-              </w:rPr>
-              <w:t>get</w:t>
+              </w:rPr>
+              <w:t xml:space="preserve">Проверяет работу </w:t>
             </w:r>
             <w:r>
               <w:rPr>
                 <w:rFonts w:eastAsia="SimSun"/>
                 <w:szCs w:val="28"/>
-              </w:rPr>
-              <w:t xml:space="preserve"> у </w:t>
+                <w:lang w:val="en-US"/>
+              </w:rPr>
+              <w:t>get</w:t>
             </w:r>
             <w:r>
               <w:rPr>
                 <w:rFonts w:eastAsia="SimSun"/>
                 <w:szCs w:val="28"/>
+              </w:rPr>
+              <w:t xml:space="preserve"> у </w:t>
+            </w:r>
+            <w:proofErr w:type="spellStart"/>
+            <w:r>
+              <w:rPr>
+                <w:rFonts w:eastAsia="SimSun"/>
+                <w:szCs w:val="28"/>
                 <w:lang w:val="en-US"/>
               </w:rPr>
               <w:t>MaxValue</w:t>
             </w:r>
+            <w:proofErr w:type="spellEnd"/>
           </w:p>
         </w:tc>
       </w:tr>
@@ -14724,29 +17057,55 @@
                 <w:szCs w:val="28"/>
                 <w:lang w:val="en-US"/>
               </w:rPr>
-              <w:t xml:space="preserve"> Value_Get_ReturnsCorrectValue</w:t>
-            </w:r>
-          </w:p>
-        </w:tc>
-        <w:tc>
-          <w:tcPr>
-            <w:tcW w:w="2861" w:type="dxa"/>
-          </w:tcPr>
-          <w:p>
-            <w:pPr>
-              <w:ind w:firstLine="0"/>
-              <w:jc w:val="center"/>
+              <w:t xml:space="preserve"> </w:t>
+            </w:r>
+            <w:proofErr w:type="spellStart"/>
+            <w:r>
               <w:rPr>
                 <w:rFonts w:eastAsia="SimSun"/>
                 <w:szCs w:val="28"/>
-              </w:rPr>
-            </w:pPr>
-            <w:r>
+                <w:lang w:val="en-US"/>
+              </w:rPr>
+              <w:t>Value_Get_ReturnsCorrectValue</w:t>
+            </w:r>
+            <w:proofErr w:type="spellEnd"/>
+          </w:p>
+        </w:tc>
+        <w:tc>
+          <w:tcPr>
+            <w:tcW w:w="2861" w:type="dxa"/>
+          </w:tcPr>
+          <w:p>
+            <w:pPr>
+              <w:ind w:firstLine="0"/>
+              <w:jc w:val="center"/>
               <w:rPr>
                 <w:rFonts w:eastAsia="SimSun"/>
                 <w:szCs w:val="28"/>
               </w:rPr>
-              <w:t xml:space="preserve">Проверяет работу get </w:t>
+            </w:pPr>
+            <w:r>
+              <w:rPr>
+                <w:rFonts w:eastAsia="SimSun"/>
+                <w:szCs w:val="28"/>
+              </w:rPr>
+              <w:t xml:space="preserve">Проверяет работу </w:t>
+            </w:r>
+            <w:proofErr w:type="spellStart"/>
+            <w:r>
+              <w:rPr>
+                <w:rFonts w:eastAsia="SimSun"/>
+                <w:szCs w:val="28"/>
+              </w:rPr>
+              <w:t>get</w:t>
+            </w:r>
+            <w:proofErr w:type="spellEnd"/>
+            <w:r>
+              <w:rPr>
+                <w:rFonts w:eastAsia="SimSun"/>
+                <w:szCs w:val="28"/>
+              </w:rPr>
+              <w:t xml:space="preserve"> </w:t>
             </w:r>
             <w:r>
               <w:rPr>
@@ -14903,7 +17262,25 @@
                 <w:szCs w:val="28"/>
                 <w:lang w:val="en-US"/>
               </w:rPr>
-              <w:t xml:space="preserve"> Value_Set_LessThanMinValue_ThrowsException()</w:t>
+              <w:t xml:space="preserve"> </w:t>
+            </w:r>
+            <w:proofErr w:type="spellStart"/>
+            <w:r>
+              <w:rPr>
+                <w:rFonts w:eastAsia="SimSun"/>
+                <w:szCs w:val="28"/>
+                <w:lang w:val="en-US"/>
+              </w:rPr>
+              <w:t>Value_Set_LessThanMinValue_ThrowsException</w:t>
+            </w:r>
+            <w:proofErr w:type="spellEnd"/>
+            <w:r>
+              <w:rPr>
+                <w:rFonts w:eastAsia="SimSun"/>
+                <w:szCs w:val="28"/>
+                <w:lang w:val="en-US"/>
+              </w:rPr>
+              <w:t>()</w:t>
             </w:r>
           </w:p>
         </w:tc>
@@ -14945,6 +17322,7 @@
               </w:rPr>
               <w:t>&lt;</w:t>
             </w:r>
+            <w:proofErr w:type="spellStart"/>
             <w:r>
               <w:rPr>
                 <w:rFonts w:eastAsia="SimSun"/>
@@ -14953,6 +17331,7 @@
               </w:rPr>
               <w:t>MinValue</w:t>
             </w:r>
+            <w:proofErr w:type="spellEnd"/>
             <w:r>
               <w:rPr>
                 <w:rFonts w:eastAsia="SimSun"/>
@@ -15024,8 +17403,18 @@
                 <w:szCs w:val="28"/>
                 <w:lang w:val="en-US"/>
               </w:rPr>
-              <w:t xml:space="preserve"> Value_Set_ValidValue_SetsCorrectly</w:t>
-            </w:r>
+              <w:t xml:space="preserve"> </w:t>
+            </w:r>
+            <w:proofErr w:type="spellStart"/>
+            <w:r>
+              <w:rPr>
+                <w:rFonts w:eastAsia="SimSun"/>
+                <w:szCs w:val="28"/>
+                <w:lang w:val="en-US"/>
+              </w:rPr>
+              <w:t>Value_Set_ValidValue_SetsCorrectly</w:t>
+            </w:r>
+            <w:proofErr w:type="spellEnd"/>
           </w:p>
         </w:tc>
         <w:tc>
@@ -15138,53 +17527,65 @@
                 <w:szCs w:val="28"/>
                 <w:lang w:val="en-US"/>
               </w:rPr>
-              <w:t xml:space="preserve"> Value_Set_GreaterThanMaxValue_ThrowsException</w:t>
-            </w:r>
-          </w:p>
-        </w:tc>
-        <w:tc>
-          <w:tcPr>
-            <w:tcW w:w="2861" w:type="dxa"/>
-          </w:tcPr>
-          <w:p>
-            <w:pPr>
-              <w:ind w:firstLine="0"/>
-              <w:jc w:val="center"/>
+              <w:t xml:space="preserve"> </w:t>
+            </w:r>
+            <w:proofErr w:type="spellStart"/>
+            <w:r>
               <w:rPr>
                 <w:rFonts w:eastAsia="SimSun"/>
                 <w:szCs w:val="28"/>
-              </w:rPr>
-            </w:pPr>
-            <w:r>
+                <w:lang w:val="en-US"/>
+              </w:rPr>
+              <w:t>Value_Set_GreaterThanMaxValue_ThrowsException</w:t>
+            </w:r>
+            <w:proofErr w:type="spellEnd"/>
+          </w:p>
+        </w:tc>
+        <w:tc>
+          <w:tcPr>
+            <w:tcW w:w="2861" w:type="dxa"/>
+          </w:tcPr>
+          <w:p>
+            <w:pPr>
+              <w:ind w:firstLine="0"/>
+              <w:jc w:val="center"/>
               <w:rPr>
                 <w:rFonts w:eastAsia="SimSun"/>
                 <w:szCs w:val="28"/>
               </w:rPr>
-              <w:t xml:space="preserve">Проверяет вызов исключения при </w:t>
-            </w:r>
+            </w:pPr>
             <w:r>
               <w:rPr>
                 <w:rFonts w:eastAsia="SimSun"/>
                 <w:szCs w:val="28"/>
-                <w:lang w:val="en-US"/>
-              </w:rPr>
-              <w:t>Value</w:t>
+              </w:rPr>
+              <w:t xml:space="preserve">Проверяет вызов исключения при </w:t>
             </w:r>
             <w:r>
               <w:rPr>
                 <w:rFonts w:eastAsia="SimSun"/>
                 <w:szCs w:val="28"/>
-              </w:rPr>
-              <w:t>&gt;</w:t>
+                <w:lang w:val="en-US"/>
+              </w:rPr>
+              <w:t>Value</w:t>
             </w:r>
             <w:r>
               <w:rPr>
                 <w:rFonts w:eastAsia="SimSun"/>
                 <w:szCs w:val="28"/>
+              </w:rPr>
+              <w:t>&gt;</w:t>
+            </w:r>
+            <w:proofErr w:type="spellStart"/>
+            <w:r>
+              <w:rPr>
+                <w:rFonts w:eastAsia="SimSun"/>
+                <w:szCs w:val="28"/>
                 <w:lang w:val="en-US"/>
               </w:rPr>
               <w:t>MaxValue</w:t>
             </w:r>
+            <w:proofErr w:type="spellEnd"/>
           </w:p>
         </w:tc>
       </w:tr>
@@ -15255,8 +17656,19 @@
                 <w:szCs w:val="24"/>
                 <w:lang w:val="en-US"/>
               </w:rPr>
-              <w:t xml:space="preserve"> AllParameters_Get_ReturnsNotNullDictionary</w:t>
-            </w:r>
+              <w:t xml:space="preserve"> </w:t>
+            </w:r>
+            <w:proofErr w:type="spellStart"/>
+            <w:r>
+              <w:rPr>
+                <w:rFonts w:eastAsia="SimSun"/>
+                <w:sz w:val="24"/>
+                <w:szCs w:val="24"/>
+                <w:lang w:val="en-US"/>
+              </w:rPr>
+              <w:t>AllParameters_Get_ReturnsNotNullDictionary</w:t>
+            </w:r>
+            <w:proofErr w:type="spellEnd"/>
           </w:p>
         </w:tc>
         <w:tc>
@@ -15286,7 +17698,25 @@
                 <w:sz w:val="24"/>
                 <w:szCs w:val="24"/>
               </w:rPr>
-              <w:t>роверяет, что после инициализации коллекция параметров не равна null.</w:t>
+              <w:t xml:space="preserve">роверяет, что после инициализации коллекция параметров не равна </w:t>
+            </w:r>
+            <w:proofErr w:type="spellStart"/>
+            <w:r>
+              <w:rPr>
+                <w:rFonts w:eastAsia="SimSun"/>
+                <w:sz w:val="24"/>
+                <w:szCs w:val="24"/>
+              </w:rPr>
+              <w:t>null</w:t>
+            </w:r>
+            <w:proofErr w:type="spellEnd"/>
+            <w:r>
+              <w:rPr>
+                <w:rFonts w:eastAsia="SimSun"/>
+                <w:sz w:val="24"/>
+                <w:szCs w:val="24"/>
+              </w:rPr>
+              <w:t>.</w:t>
             </w:r>
           </w:p>
         </w:tc>
@@ -15358,8 +17788,19 @@
                 <w:szCs w:val="24"/>
                 <w:lang w:val="en-US"/>
               </w:rPr>
-              <w:t xml:space="preserve"> AllParameters_Set_ValidDictionary_SetsCorrectly</w:t>
-            </w:r>
+              <w:t xml:space="preserve"> </w:t>
+            </w:r>
+            <w:proofErr w:type="spellStart"/>
+            <w:r>
+              <w:rPr>
+                <w:rFonts w:eastAsia="SimSun"/>
+                <w:sz w:val="24"/>
+                <w:szCs w:val="24"/>
+                <w:lang w:val="en-US"/>
+              </w:rPr>
+              <w:t>AllParameters_Set_ValidDictionary_SetsCorrectly</w:t>
+            </w:r>
+            <w:proofErr w:type="spellEnd"/>
           </w:p>
         </w:tc>
         <w:tc>
@@ -15381,7 +17822,25 @@
                 <w:sz w:val="24"/>
                 <w:szCs w:val="24"/>
               </w:rPr>
-              <w:t>проверяет, что свойство AllParameters корректно устанавливает словарь параметров.</w:t>
+              <w:t xml:space="preserve">проверяет, что свойство </w:t>
+            </w:r>
+            <w:proofErr w:type="spellStart"/>
+            <w:r>
+              <w:rPr>
+                <w:rFonts w:eastAsia="SimSun"/>
+                <w:sz w:val="24"/>
+                <w:szCs w:val="24"/>
+              </w:rPr>
+              <w:t>AllParameters</w:t>
+            </w:r>
+            <w:proofErr w:type="spellEnd"/>
+            <w:r>
+              <w:rPr>
+                <w:rFonts w:eastAsia="SimSun"/>
+                <w:sz w:val="24"/>
+                <w:szCs w:val="24"/>
+              </w:rPr>
+              <w:t xml:space="preserve"> корректно устанавливает словарь параметров.</w:t>
             </w:r>
           </w:p>
         </w:tc>
@@ -15453,8 +17912,19 @@
                 <w:szCs w:val="24"/>
                 <w:lang w:val="en-US"/>
               </w:rPr>
-              <w:t xml:space="preserve"> AllParameters_Set_NullValue_ThrowsArgumentNullException</w:t>
-            </w:r>
+              <w:t xml:space="preserve"> </w:t>
+            </w:r>
+            <w:proofErr w:type="spellStart"/>
+            <w:r>
+              <w:rPr>
+                <w:rFonts w:eastAsia="SimSun"/>
+                <w:sz w:val="24"/>
+                <w:szCs w:val="24"/>
+                <w:lang w:val="en-US"/>
+              </w:rPr>
+              <w:t>AllParameters_Set_NullValue_ThrowsArgumentNullException</w:t>
+            </w:r>
+            <w:proofErr w:type="spellEnd"/>
           </w:p>
         </w:tc>
         <w:tc>
@@ -15484,7 +17954,61 @@
                 <w:sz w:val="24"/>
                 <w:szCs w:val="24"/>
               </w:rPr>
-              <w:t>роверяет, что при попытке присвоить null в AllParameters выбрасывается исключение ArgumentNullException.</w:t>
+              <w:t xml:space="preserve">роверяет, что при попытке присвоить </w:t>
+            </w:r>
+            <w:proofErr w:type="spellStart"/>
+            <w:r>
+              <w:rPr>
+                <w:rFonts w:eastAsia="SimSun"/>
+                <w:sz w:val="24"/>
+                <w:szCs w:val="24"/>
+              </w:rPr>
+              <w:t>null</w:t>
+            </w:r>
+            <w:proofErr w:type="spellEnd"/>
+            <w:r>
+              <w:rPr>
+                <w:rFonts w:eastAsia="SimSun"/>
+                <w:sz w:val="24"/>
+                <w:szCs w:val="24"/>
+              </w:rPr>
+              <w:t xml:space="preserve"> в </w:t>
+            </w:r>
+            <w:proofErr w:type="spellStart"/>
+            <w:r>
+              <w:rPr>
+                <w:rFonts w:eastAsia="SimSun"/>
+                <w:sz w:val="24"/>
+                <w:szCs w:val="24"/>
+              </w:rPr>
+              <w:t>AllParameters</w:t>
+            </w:r>
+            <w:proofErr w:type="spellEnd"/>
+            <w:r>
+              <w:rPr>
+                <w:rFonts w:eastAsia="SimSun"/>
+                <w:sz w:val="24"/>
+                <w:szCs w:val="24"/>
+              </w:rPr>
+              <w:t xml:space="preserve"> выбрасывается исключение </w:t>
+            </w:r>
+            <w:proofErr w:type="spellStart"/>
+            <w:r>
+              <w:rPr>
+                <w:rFonts w:eastAsia="SimSun"/>
+                <w:sz w:val="24"/>
+                <w:szCs w:val="24"/>
+              </w:rPr>
+              <w:t>ArgumentNullException</w:t>
+            </w:r>
+            <w:proofErr w:type="spellEnd"/>
+            <w:r>
+              <w:rPr>
+                <w:rFonts w:eastAsia="SimSun"/>
+                <w:sz w:val="24"/>
+                <w:szCs w:val="24"/>
+              </w:rPr>
+              <w:t>.</w:t>
             </w:r>
           </w:p>
         </w:tc>
@@ -15655,6 +18179,7 @@
                 <w:lang w:val="en-US"/>
               </w:rPr>
             </w:pPr>
+            <w:proofErr w:type="spellStart"/>
             <w:r>
               <w:rPr>
                 <w:rFonts w:eastAsia="SimSun"/>
@@ -15662,8 +18187,9 @@
                 <w:szCs w:val="24"/>
                 <w:lang w:val="en-US"/>
               </w:rPr>
-              <w:t>SetParameter_NullParameter_</w:t>
-            </w:r>
+              <w:t>SetParameter_NullParameter</w:t>
+            </w:r>
+            <w:proofErr w:type="spellEnd"/>
             <w:r>
               <w:rPr>
                 <w:rFonts w:eastAsia="SimSun"/>
@@ -15671,8 +18197,18 @@
                 <w:szCs w:val="24"/>
                 <w:lang w:val="en-US"/>
               </w:rPr>
+              <w:t>_</w:t>
+            </w:r>
+            <w:r>
+              <w:rPr>
+                <w:rFonts w:eastAsia="SimSun"/>
+                <w:sz w:val="24"/>
+                <w:szCs w:val="24"/>
+                <w:lang w:val="en-US"/>
+              </w:rPr>
               <w:br/>
             </w:r>
+            <w:proofErr w:type="spellStart"/>
             <w:r>
               <w:rPr>
                 <w:rFonts w:eastAsia="SimSun"/>
@@ -15682,6 +18218,7 @@
               </w:rPr>
               <w:t>ThrowsArgumentNullException</w:t>
             </w:r>
+            <w:proofErr w:type="spellEnd"/>
           </w:p>
         </w:tc>
         <w:tc>
@@ -15702,6 +18239,7 @@
                 <w:lang w:val="en-US"/>
               </w:rPr>
             </w:pPr>
+            <w:proofErr w:type="spellStart"/>
             <w:r>
               <w:rPr>
                 <w:rFonts w:eastAsia="SimSun"/>
@@ -15709,7 +18247,317 @@
                 <w:szCs w:val="24"/>
                 <w:lang w:val="en-US"/>
               </w:rPr>
-              <w:t>Этот тест проверяет, что метод SetParameter класса AxParameters выбрасывает исключение ArgumentNullException, если параметр, передаваемый в метод, равен null.</w:t>
+              <w:t>Этот</w:t>
+            </w:r>
+            <w:proofErr w:type="spellEnd"/>
+            <w:r>
+              <w:rPr>
+                <w:rFonts w:eastAsia="SimSun"/>
+                <w:sz w:val="24"/>
+                <w:szCs w:val="24"/>
+                <w:lang w:val="en-US"/>
+              </w:rPr>
+              <w:t xml:space="preserve"> </w:t>
+            </w:r>
+            <w:proofErr w:type="spellStart"/>
+            <w:r>
+              <w:rPr>
+                <w:rFonts w:eastAsia="SimSun"/>
+                <w:sz w:val="24"/>
+                <w:szCs w:val="24"/>
+                <w:lang w:val="en-US"/>
+              </w:rPr>
+              <w:t>тест</w:t>
+            </w:r>
+            <w:proofErr w:type="spellEnd"/>
+            <w:r>
+              <w:rPr>
+                <w:rFonts w:eastAsia="SimSun"/>
+                <w:sz w:val="24"/>
+                <w:szCs w:val="24"/>
+                <w:lang w:val="en-US"/>
+              </w:rPr>
+              <w:t xml:space="preserve"> </w:t>
+            </w:r>
+            <w:proofErr w:type="spellStart"/>
+            <w:r>
+              <w:rPr>
+                <w:rFonts w:eastAsia="SimSun"/>
+                <w:sz w:val="24"/>
+                <w:szCs w:val="24"/>
+                <w:lang w:val="en-US"/>
+              </w:rPr>
+              <w:t>проверяет</w:t>
+            </w:r>
+            <w:proofErr w:type="spellEnd"/>
+            <w:r>
+              <w:rPr>
+                <w:rFonts w:eastAsia="SimSun"/>
+                <w:sz w:val="24"/>
+                <w:szCs w:val="24"/>
+                <w:lang w:val="en-US"/>
+              </w:rPr>
+              <w:t xml:space="preserve">, </w:t>
+            </w:r>
+            <w:proofErr w:type="spellStart"/>
+            <w:r>
+              <w:rPr>
+                <w:rFonts w:eastAsia="SimSun"/>
+                <w:sz w:val="24"/>
+                <w:szCs w:val="24"/>
+                <w:lang w:val="en-US"/>
+              </w:rPr>
+              <w:t>что</w:t>
+            </w:r>
+            <w:proofErr w:type="spellEnd"/>
+            <w:r>
+              <w:rPr>
+                <w:rFonts w:eastAsia="SimSun"/>
+                <w:sz w:val="24"/>
+                <w:szCs w:val="24"/>
+                <w:lang w:val="en-US"/>
+              </w:rPr>
+              <w:t xml:space="preserve"> </w:t>
+            </w:r>
+            <w:proofErr w:type="spellStart"/>
+            <w:r>
+              <w:rPr>
+                <w:rFonts w:eastAsia="SimSun"/>
+                <w:sz w:val="24"/>
+                <w:szCs w:val="24"/>
+                <w:lang w:val="en-US"/>
+              </w:rPr>
+              <w:t>метод</w:t>
+            </w:r>
+            <w:proofErr w:type="spellEnd"/>
+            <w:r>
+              <w:rPr>
+                <w:rFonts w:eastAsia="SimSun"/>
+                <w:sz w:val="24"/>
+                <w:szCs w:val="24"/>
+                <w:lang w:val="en-US"/>
+              </w:rPr>
+              <w:t xml:space="preserve"> </w:t>
+            </w:r>
+            <w:proofErr w:type="spellStart"/>
+            <w:r>
+              <w:rPr>
+                <w:rFonts w:eastAsia="SimSun"/>
+                <w:sz w:val="24"/>
+                <w:szCs w:val="24"/>
+                <w:lang w:val="en-US"/>
+              </w:rPr>
+              <w:t>SetParameter</w:t>
+            </w:r>
+            <w:proofErr w:type="spellEnd"/>
+            <w:r>
+              <w:rPr>
+                <w:rFonts w:eastAsia="SimSun"/>
+                <w:sz w:val="24"/>
+                <w:szCs w:val="24"/>
+                <w:lang w:val="en-US"/>
+              </w:rPr>
+              <w:t xml:space="preserve"> </w:t>
+            </w:r>
+            <w:proofErr w:type="spellStart"/>
+            <w:r>
+              <w:rPr>
+                <w:rFonts w:eastAsia="SimSun"/>
+                <w:sz w:val="24"/>
+                <w:szCs w:val="24"/>
+                <w:lang w:val="en-US"/>
+              </w:rPr>
+              <w:t>класса</w:t>
+            </w:r>
+            <w:proofErr w:type="spellEnd"/>
+            <w:r>
+              <w:rPr>
+                <w:rFonts w:eastAsia="SimSun"/>
+                <w:sz w:val="24"/>
+                <w:szCs w:val="24"/>
+                <w:lang w:val="en-US"/>
+              </w:rPr>
+              <w:t xml:space="preserve"> </w:t>
+            </w:r>
+            <w:proofErr w:type="spellStart"/>
+            <w:r>
+              <w:rPr>
+                <w:rFonts w:eastAsia="SimSun"/>
+                <w:sz w:val="24"/>
+                <w:szCs w:val="24"/>
+                <w:lang w:val="en-US"/>
+              </w:rPr>
+              <w:t>AxParameters</w:t>
+            </w:r>
+            <w:proofErr w:type="spellEnd"/>
+            <w:r>
+              <w:rPr>
+                <w:rFonts w:eastAsia="SimSun"/>
+                <w:sz w:val="24"/>
+                <w:szCs w:val="24"/>
+                <w:lang w:val="en-US"/>
+              </w:rPr>
+              <w:t xml:space="preserve"> </w:t>
+            </w:r>
+            <w:proofErr w:type="spellStart"/>
+            <w:r>
+              <w:rPr>
+                <w:rFonts w:eastAsia="SimSun"/>
+                <w:sz w:val="24"/>
+                <w:szCs w:val="24"/>
+                <w:lang w:val="en-US"/>
+              </w:rPr>
+              <w:t>выбрасывает</w:t>
+            </w:r>
+            <w:proofErr w:type="spellEnd"/>
+            <w:r>
+              <w:rPr>
+                <w:rFonts w:eastAsia="SimSun"/>
+                <w:sz w:val="24"/>
+                <w:szCs w:val="24"/>
+                <w:lang w:val="en-US"/>
+              </w:rPr>
+              <w:t xml:space="preserve"> </w:t>
+            </w:r>
+            <w:proofErr w:type="spellStart"/>
+            <w:r>
+              <w:rPr>
+                <w:rFonts w:eastAsia="SimSun"/>
+                <w:sz w:val="24"/>
+                <w:szCs w:val="24"/>
+                <w:lang w:val="en-US"/>
+              </w:rPr>
+              <w:t>исключение</w:t>
+            </w:r>
+            <w:proofErr w:type="spellEnd"/>
+            <w:r>
+              <w:rPr>
+                <w:rFonts w:eastAsia="SimSun"/>
+                <w:sz w:val="24"/>
+                <w:szCs w:val="24"/>
+                <w:lang w:val="en-US"/>
+              </w:rPr>
+              <w:t xml:space="preserve"> </w:t>
+            </w:r>
+            <w:proofErr w:type="spellStart"/>
+            <w:r>
+              <w:rPr>
+                <w:rFonts w:eastAsia="SimSun"/>
+                <w:sz w:val="24"/>
+                <w:szCs w:val="24"/>
+                <w:lang w:val="en-US"/>
+              </w:rPr>
+              <w:t>ArgumentNullException</w:t>
+            </w:r>
+            <w:proofErr w:type="spellEnd"/>
+            <w:r>
+              <w:rPr>
+                <w:rFonts w:eastAsia="SimSun"/>
+                <w:sz w:val="24"/>
+                <w:szCs w:val="24"/>
+                <w:lang w:val="en-US"/>
+              </w:rPr>
+              <w:t xml:space="preserve">, </w:t>
+            </w:r>
+            <w:proofErr w:type="spellStart"/>
+            <w:r>
+              <w:rPr>
+                <w:rFonts w:eastAsia="SimSun"/>
+                <w:sz w:val="24"/>
+                <w:szCs w:val="24"/>
+                <w:lang w:val="en-US"/>
+              </w:rPr>
+              <w:t>если</w:t>
+            </w:r>
+            <w:proofErr w:type="spellEnd"/>
+            <w:r>
+              <w:rPr>
+                <w:rFonts w:eastAsia="SimSun"/>
+                <w:sz w:val="24"/>
+                <w:szCs w:val="24"/>
+                <w:lang w:val="en-US"/>
+              </w:rPr>
+              <w:t xml:space="preserve"> </w:t>
+            </w:r>
+            <w:proofErr w:type="spellStart"/>
+            <w:r>
+              <w:rPr>
+                <w:rFonts w:eastAsia="SimSun"/>
+                <w:sz w:val="24"/>
+                <w:szCs w:val="24"/>
+                <w:lang w:val="en-US"/>
+              </w:rPr>
+              <w:t>параметр</w:t>
+            </w:r>
+            <w:proofErr w:type="spellEnd"/>
+            <w:r>
+              <w:rPr>
+                <w:rFonts w:eastAsia="SimSun"/>
+                <w:sz w:val="24"/>
+                <w:szCs w:val="24"/>
+                <w:lang w:val="en-US"/>
+              </w:rPr>
+              <w:t xml:space="preserve">, </w:t>
+            </w:r>
+            <w:proofErr w:type="spellStart"/>
+            <w:r>
+              <w:rPr>
+                <w:rFonts w:eastAsia="SimSun"/>
+                <w:sz w:val="24"/>
+                <w:szCs w:val="24"/>
+                <w:lang w:val="en-US"/>
+              </w:rPr>
+              <w:t>передаваемый</w:t>
+            </w:r>
+            <w:proofErr w:type="spellEnd"/>
+            <w:r>
+              <w:rPr>
+                <w:rFonts w:eastAsia="SimSun"/>
+                <w:sz w:val="24"/>
+                <w:szCs w:val="24"/>
+                <w:lang w:val="en-US"/>
+              </w:rPr>
+              <w:t xml:space="preserve"> в </w:t>
+            </w:r>
+            <w:proofErr w:type="spellStart"/>
+            <w:r>
+              <w:rPr>
+                <w:rFonts w:eastAsia="SimSun"/>
+                <w:sz w:val="24"/>
+                <w:szCs w:val="24"/>
+                <w:lang w:val="en-US"/>
+              </w:rPr>
+              <w:t>метод</w:t>
+            </w:r>
+            <w:proofErr w:type="spellEnd"/>
+            <w:r>
+              <w:rPr>
+                <w:rFonts w:eastAsia="SimSun"/>
+                <w:sz w:val="24"/>
+                <w:szCs w:val="24"/>
+                <w:lang w:val="en-US"/>
+              </w:rPr>
+              <w:t xml:space="preserve">, </w:t>
+            </w:r>
+            <w:proofErr w:type="spellStart"/>
+            <w:r>
+              <w:rPr>
+                <w:rFonts w:eastAsia="SimSun"/>
+                <w:sz w:val="24"/>
+                <w:szCs w:val="24"/>
+                <w:lang w:val="en-US"/>
+              </w:rPr>
+              <w:t>равен</w:t>
+            </w:r>
+            <w:proofErr w:type="spellEnd"/>
+            <w:r>
+              <w:rPr>
+                <w:rFonts w:eastAsia="SimSun"/>
+                <w:sz w:val="24"/>
+                <w:szCs w:val="24"/>
+                <w:lang w:val="en-US"/>
+              </w:rPr>
+              <w:t xml:space="preserve"> null.</w:t>
             </w:r>
           </w:p>
         </w:tc>
@@ -15772,6 +18620,7 @@
               </w:rPr>
               <w:t xml:space="preserve"> </w:t>
             </w:r>
+            <w:proofErr w:type="spellStart"/>
             <w:r>
               <w:rPr>
                 <w:rFonts w:eastAsia="SimSun"/>
@@ -15781,6 +18630,7 @@
               </w:rPr>
               <w:t>ValidateParameter</w:t>
             </w:r>
+            <w:proofErr w:type="spellEnd"/>
             <w:r>
               <w:rPr>
                 <w:rFonts w:eastAsia="SimSun"/>
@@ -15788,8 +18638,19 @@
                 <w:szCs w:val="24"/>
                 <w:lang w:val="en-US"/>
               </w:rPr>
-              <w:t xml:space="preserve"> SetParameter_ValidParameter_SetsCorrectly</w:t>
-            </w:r>
+              <w:t xml:space="preserve"> </w:t>
+            </w:r>
+            <w:proofErr w:type="spellStart"/>
+            <w:r>
+              <w:rPr>
+                <w:rFonts w:eastAsia="SimSun"/>
+                <w:sz w:val="24"/>
+                <w:szCs w:val="24"/>
+                <w:lang w:val="en-US"/>
+              </w:rPr>
+              <w:t>SetParameter_ValidParameter_SetsCorrectly</w:t>
+            </w:r>
+            <w:proofErr w:type="spellEnd"/>
           </w:p>
         </w:tc>
         <w:tc>
@@ -15825,7 +18686,25 @@
                 <w:sz w:val="24"/>
                 <w:szCs w:val="24"/>
               </w:rPr>
-              <w:t>роверяет, что метод SetParameter корректно устанавливает значение параметра.</w:t>
+              <w:t xml:space="preserve">роверяет, что метод </w:t>
+            </w:r>
+            <w:proofErr w:type="spellStart"/>
+            <w:r>
+              <w:rPr>
+                <w:rFonts w:eastAsia="SimSun"/>
+                <w:sz w:val="24"/>
+                <w:szCs w:val="24"/>
+              </w:rPr>
+              <w:t>SetParameter</w:t>
+            </w:r>
+            <w:proofErr w:type="spellEnd"/>
+            <w:r>
+              <w:rPr>
+                <w:rFonts w:eastAsia="SimSun"/>
+                <w:sz w:val="24"/>
+                <w:szCs w:val="24"/>
+              </w:rPr>
+              <w:t xml:space="preserve"> корректно устанавливает значение параметра.</w:t>
             </w:r>
           </w:p>
         </w:tc>
@@ -15881,8 +18760,19 @@
                 <w:szCs w:val="24"/>
                 <w:lang w:val="en-US"/>
               </w:rPr>
-              <w:t xml:space="preserve"> SetParameter_ValidDependentValue_DoesNotThrowException</w:t>
-            </w:r>
+              <w:t xml:space="preserve"> </w:t>
+            </w:r>
+            <w:proofErr w:type="spellStart"/>
+            <w:r>
+              <w:rPr>
+                <w:rFonts w:eastAsia="SimSun"/>
+                <w:sz w:val="24"/>
+                <w:szCs w:val="24"/>
+                <w:lang w:val="en-US"/>
+              </w:rPr>
+              <w:t>SetParameter_ValidDependentValue_DoesNotThrowException</w:t>
+            </w:r>
+            <w:proofErr w:type="spellEnd"/>
           </w:p>
         </w:tc>
         <w:tc>
@@ -15907,6 +18797,7 @@
               </w:rPr>
               <w:t xml:space="preserve">Этот тест проверяет, что метод </w:t>
             </w:r>
+            <w:proofErr w:type="spellStart"/>
             <w:r>
               <w:rPr>
                 <w:rFonts w:eastAsia="SimSun"/>
@@ -15916,6 +18807,7 @@
               </w:rPr>
               <w:t>SetParameter</w:t>
             </w:r>
+            <w:proofErr w:type="spellEnd"/>
             <w:r>
               <w:rPr>
                 <w:rFonts w:eastAsia="SimSun"/>
@@ -15988,166 +18880,6 @@
             <wp:extent cx="5988685" cy="464185"/>
             <wp:effectExtent l="0" t="0" r="0" b="0"/>
             <wp:docPr id="5" name="Рисунок 5"/>
-            <wp:cNvGraphicFramePr>
-              <a:graphicFrameLocks xmlns:a="http://schemas.openxmlformats.org/drawingml/2006/main" noChangeAspect="1"/>
-            </wp:cNvGraphicFramePr>
-            <a:graphic xmlns:a="http://schemas.openxmlformats.org/drawingml/2006/main">
-              <a:graphicData uri="http://schemas.openxmlformats.org/drawingml/2006/picture">
-                <pic:pic xmlns:pic="http://schemas.openxmlformats.org/drawingml/2006/picture">
-                  <pic:nvPicPr>
-                    <pic:cNvPr id="1" name=""/>
-                    <pic:cNvPicPr/>
-                  </pic:nvPicPr>
-                  <pic:blipFill>
-                    <a:blip r:embed="rId27"/>
-                    <a:stretch>
-                      <a:fillRect/>
-                    </a:stretch>
-                  </pic:blipFill>
-                  <pic:spPr>
-                    <a:xfrm>
-                      <a:off x="0" y="0"/>
-                      <a:ext cx="5988685" cy="464185"/>
-                    </a:xfrm>
-                    <a:prstGeom prst="rect">
-                      <a:avLst/>
-                    </a:prstGeom>
-                  </pic:spPr>
-                </pic:pic>
-              </a:graphicData>
-            </a:graphic>
-          </wp:inline>
-        </w:drawing>
-      </w:r>
-    </w:p>
-    <w:p>
-      <w:pPr>
-        <w:ind w:firstLine="0"/>
-        <w:jc w:val="center"/>
-        <w:rPr>
-          <w:rFonts w:eastAsia="SimSun"/>
-          <w:szCs w:val="28"/>
-        </w:rPr>
-      </w:pPr>
-      <w:r>
-        <w:t>Рисунок 9.1</w:t>
-      </w:r>
-      <w:r>
-        <w:t>2</w:t>
-      </w:r>
-      <w:r>
-        <w:t xml:space="preserve"> </w:t>
-      </w:r>
-      <w:r>
-        <w:rPr>
-          <w:rFonts w:eastAsia="SimSun"/>
-          <w:szCs w:val="28"/>
-        </w:rPr>
-        <w:t>– Результаты плагина</w:t>
-      </w:r>
-      <w:bookmarkStart w:id="12" w:name="_Toc3928"/>
-      <w:r>
-        <w:rPr>
-          <w:b/>
-          <w:bCs/>
-          <w:i/>
-          <w:iCs/>
-        </w:rPr>
-        <w:br/>
-      </w:r>
-    </w:p>
-    <w:p/>
-    <w:p/>
-    <w:p/>
-    <w:p/>
-    <w:p>
-      <w:pPr>
-        <w:pStyle w:val="2"/>
-        <w:shd w:val="clear" w:color="auto" w:fill="FFFFFF" w:themeFill="background1"/>
-        <w:spacing w:line="360" w:lineRule="auto"/>
-        <w:ind w:firstLine="0"/>
-        <w:jc w:val="center"/>
-        <w:rPr>
-          <w:rFonts w:ascii="Times New Roman" w:hAnsi="Times New Roman" w:cs="Times New Roman"/>
-          <w:b w:val="0"/>
-          <w:bCs w:val="0"/>
-          <w:i w:val="0"/>
-          <w:iCs w:val="0"/>
-        </w:rPr>
-      </w:pPr>
-      <w:r>
-        <w:rPr>
-          <w:rFonts w:ascii="Times New Roman" w:hAnsi="Times New Roman" w:cs="Times New Roman"/>
-          <w:i w:val="0"/>
-          <w:iCs w:val="0"/>
-        </w:rPr>
-        <w:lastRenderedPageBreak/>
-        <w:t>9.3</w:t>
-      </w:r>
-      <w:r>
-        <w:rPr>
-          <w:rFonts w:ascii="Times New Roman" w:hAnsi="Times New Roman" w:cs="Times New Roman"/>
-          <w:b w:val="0"/>
-          <w:bCs w:val="0"/>
-          <w:i w:val="0"/>
-          <w:iCs w:val="0"/>
-        </w:rPr>
-        <w:t xml:space="preserve"> </w:t>
-      </w:r>
-      <w:r>
-        <w:rPr>
-          <w:rFonts w:ascii="Times New Roman" w:hAnsi="Times New Roman" w:cs="Times New Roman"/>
-          <w:i w:val="0"/>
-          <w:iCs w:val="0"/>
-        </w:rPr>
-        <w:t>НАГРУЗОЧНОЕ ТЕСТИРОВАНИЕ</w:t>
-      </w:r>
-      <w:bookmarkEnd w:id="12"/>
-    </w:p>
-    <w:p>
-      <w:pPr>
-        <w:shd w:val="clear" w:color="auto" w:fill="FFFFFF" w:themeFill="background1"/>
-      </w:pPr>
-    </w:p>
-    <w:p>
-      <w:pPr>
-        <w:shd w:val="clear" w:color="auto" w:fill="FFFFFF" w:themeFill="background1"/>
-      </w:pPr>
-      <w:r>
-        <w:t>На рисунке 9.1</w:t>
-      </w:r>
-      <w:r>
-        <w:t>3</w:t>
-      </w:r>
-      <w:r>
-        <w:t xml:space="preserve"> представлен график зависимости памяти ОЗУ от построения модели, а на рисунке 9.1</w:t>
-      </w:r>
-      <w:r>
-        <w:t>4</w:t>
-      </w:r>
-      <w:r>
-        <w:t xml:space="preserve"> представлен график зависимости времени от построения модели.</w:t>
-      </w:r>
-    </w:p>
-    <w:p>
-      <w:pPr>
-        <w:shd w:val="clear" w:color="auto" w:fill="FFFFFF" w:themeFill="background1"/>
-        <w:ind w:firstLine="0"/>
-        <w:jc w:val="center"/>
-        <w:rPr>
-          <w:lang w:val="en-US"/>
-        </w:rPr>
-      </w:pPr>
-      <w:r>
-        <w:rPr>
-          <w:noProof/>
-          <w:lang w:val="en-US"/>
-        </w:rPr>
-        <w:drawing>
-          <wp:inline distT="0" distB="0" distL="0" distR="0" wp14:anchorId="7A39FCBA" wp14:editId="1DA16A5A">
-            <wp:extent cx="5372566" cy="3894157"/>
-            <wp:effectExtent l="0" t="0" r="0" b="0"/>
-            <wp:docPr id="50" name="Рисунок 50"/>
             <wp:cNvGraphicFramePr>
               <a:graphicFrameLocks xmlns:a="http://schemas.openxmlformats.org/drawingml/2006/main" noChangeAspect="1"/>
             </wp:cNvGraphicFramePr>
@@ -16167,7 +18899,7 @@
                   <pic:spPr>
                     <a:xfrm>
                       <a:off x="0" y="0"/>
-                      <a:ext cx="5372566" cy="3894157"/>
+                      <a:ext cx="5988685" cy="464185"/>
                     </a:xfrm>
                     <a:prstGeom prst="rect">
                       <a:avLst/>
@@ -16182,120 +18914,132 @@
     </w:p>
     <w:p>
       <w:pPr>
+        <w:ind w:firstLine="0"/>
+        <w:jc w:val="center"/>
+        <w:rPr>
+          <w:rFonts w:eastAsia="SimSun"/>
+          <w:szCs w:val="28"/>
+        </w:rPr>
+      </w:pPr>
+      <w:r>
+        <w:t>Рисунок 9.1</w:t>
+      </w:r>
+      <w:r>
+        <w:t>2</w:t>
+      </w:r>
+      <w:r>
+        <w:t xml:space="preserve"> </w:t>
+      </w:r>
+      <w:r>
+        <w:rPr>
+          <w:rFonts w:eastAsia="SimSun"/>
+          <w:szCs w:val="28"/>
+        </w:rPr>
+        <w:t>– Результаты плагина</w:t>
+      </w:r>
+      <w:bookmarkStart w:id="12" w:name="_Toc3928"/>
+      <w:r>
+        <w:rPr>
+          <w:b/>
+          <w:bCs/>
+          <w:i/>
+          <w:iCs/>
+        </w:rPr>
+        <w:br/>
+      </w:r>
+    </w:p>
+    <w:p/>
+    <w:p/>
+    <w:p/>
+    <w:p/>
+    <w:p>
+      <w:pPr>
+        <w:pStyle w:val="2"/>
+        <w:shd w:val="clear" w:color="auto" w:fill="FFFFFF" w:themeFill="background1"/>
+        <w:spacing w:line="360" w:lineRule="auto"/>
+        <w:ind w:firstLine="0"/>
+        <w:jc w:val="center"/>
+        <w:rPr>
+          <w:rFonts w:ascii="Times New Roman" w:hAnsi="Times New Roman" w:cs="Times New Roman"/>
+          <w:b w:val="0"/>
+          <w:bCs w:val="0"/>
+          <w:i w:val="0"/>
+          <w:iCs w:val="0"/>
+        </w:rPr>
+      </w:pPr>
+      <w:r>
+        <w:rPr>
+          <w:rFonts w:ascii="Times New Roman" w:hAnsi="Times New Roman" w:cs="Times New Roman"/>
+          <w:i w:val="0"/>
+          <w:iCs w:val="0"/>
+        </w:rPr>
+        <w:lastRenderedPageBreak/>
+        <w:t>9.3</w:t>
+      </w:r>
+      <w:r>
+        <w:rPr>
+          <w:rFonts w:ascii="Times New Roman" w:hAnsi="Times New Roman" w:cs="Times New Roman"/>
+          <w:b w:val="0"/>
+          <w:bCs w:val="0"/>
+          <w:i w:val="0"/>
+          <w:iCs w:val="0"/>
+        </w:rPr>
+        <w:t xml:space="preserve"> </w:t>
+      </w:r>
+      <w:r>
+        <w:rPr>
+          <w:rFonts w:ascii="Times New Roman" w:hAnsi="Times New Roman" w:cs="Times New Roman"/>
+          <w:i w:val="0"/>
+          <w:iCs w:val="0"/>
+        </w:rPr>
+        <w:t>НАГРУЗОЧНОЕ ТЕСТИРОВАНИЕ</w:t>
+      </w:r>
+      <w:bookmarkEnd w:id="12"/>
+    </w:p>
+    <w:p>
+      <w:pPr>
+        <w:shd w:val="clear" w:color="auto" w:fill="FFFFFF" w:themeFill="background1"/>
+      </w:pPr>
+    </w:p>
+    <w:p>
+      <w:pPr>
+        <w:shd w:val="clear" w:color="auto" w:fill="FFFFFF" w:themeFill="background1"/>
+      </w:pPr>
+      <w:r>
+        <w:t>На рисунке 9.1</w:t>
+      </w:r>
+      <w:r>
+        <w:t>3</w:t>
+      </w:r>
+      <w:r>
+        <w:t xml:space="preserve"> представлен график зависимости памяти ОЗУ от построения модели, а на рисунке 9.1</w:t>
+      </w:r>
+      <w:r>
+        <w:t>4</w:t>
+      </w:r>
+      <w:r>
+        <w:t xml:space="preserve"> представлен график зависимости времени от построения модели.</w:t>
+      </w:r>
+    </w:p>
+    <w:p>
+      <w:pPr>
         <w:shd w:val="clear" w:color="auto" w:fill="FFFFFF" w:themeFill="background1"/>
         <w:ind w:firstLine="0"/>
         <w:jc w:val="center"/>
         <w:rPr>
-          <w:rFonts w:eastAsia="SimSun"/>
-          <w:szCs w:val="28"/>
-        </w:rPr>
-      </w:pPr>
-      <w:r>
-        <w:t>Рисунок 9.1</w:t>
-      </w:r>
-      <w:r>
-        <w:t>3</w:t>
-      </w:r>
-      <w:r>
-        <w:t xml:space="preserve"> </w:t>
-      </w:r>
-      <w:r>
-        <w:rPr>
-          <w:rFonts w:eastAsia="SimSun"/>
-          <w:szCs w:val="28"/>
-        </w:rPr>
-        <w:t>– График зависимости памяти ОЗУ от количества построенных моделей</w:t>
-      </w:r>
-    </w:p>
-    <w:p>
-      <w:pPr>
-        <w:shd w:val="clear" w:color="auto" w:fill="FFFFFF" w:themeFill="background1"/>
-        <w:ind w:firstLine="0"/>
-        <w:jc w:val="center"/>
-        <w:rPr>
-          <w:rFonts w:eastAsia="SimSun"/>
-          <w:szCs w:val="28"/>
-        </w:rPr>
-      </w:pPr>
-    </w:p>
-    <w:p>
-      <w:pPr>
-        <w:shd w:val="clear" w:color="auto" w:fill="FFFFFF" w:themeFill="background1"/>
-        <w:ind w:firstLine="0"/>
-        <w:rPr>
-          <w:rFonts w:eastAsia="SimSun"/>
-          <w:szCs w:val="28"/>
-        </w:rPr>
-      </w:pPr>
-      <w:r>
-        <w:rPr>
-          <w:rFonts w:eastAsia="SimSun"/>
-          <w:szCs w:val="28"/>
-        </w:rPr>
-        <w:tab/>
-        <w:t>Из графика 9.15 можно сделать вывод, что г</w:t>
-      </w:r>
-      <w:r>
-        <w:rPr>
-          <w:rFonts w:eastAsia="SimSun"/>
-          <w:szCs w:val="28"/>
-        </w:rPr>
-        <w:t>рафик показывает рост потребляемой памяти с каждым объектом, начиная от ~10 ГБ и приближаясь к 16 ГБ к 75</w:t>
-      </w:r>
-      <w:r>
-        <w:rPr>
-          <w:rFonts w:eastAsia="SimSun"/>
-          <w:szCs w:val="28"/>
-        </w:rPr>
-        <w:t>−</w:t>
-      </w:r>
-      <w:r>
-        <w:rPr>
-          <w:rFonts w:eastAsia="SimSun"/>
-          <w:szCs w:val="28"/>
-        </w:rPr>
-        <w:t>му объекту.</w:t>
-      </w:r>
-    </w:p>
-    <w:p>
-      <w:pPr>
-        <w:shd w:val="clear" w:color="auto" w:fill="FFFFFF" w:themeFill="background1"/>
-        <w:ind w:firstLine="0"/>
-        <w:rPr>
-          <w:rFonts w:eastAsia="SimSun"/>
-          <w:szCs w:val="28"/>
-        </w:rPr>
-      </w:pPr>
-      <w:r>
-        <w:rPr>
-          <w:rFonts w:eastAsia="SimSun"/>
-          <w:szCs w:val="28"/>
-        </w:rPr>
-        <w:t>Достигнув 16 ГБ, система, вероятно, начнёт использовать виртуальную память, что приведёт к резкому снижению производительности и увеличению времени построения.</w:t>
-      </w:r>
-    </w:p>
-    <w:p>
-      <w:pPr>
-        <w:shd w:val="clear" w:color="auto" w:fill="FFFFFF" w:themeFill="background1"/>
-        <w:ind w:firstLine="0"/>
-        <w:jc w:val="center"/>
-        <w:rPr>
-          <w:rFonts w:eastAsia="SimSun"/>
-          <w:szCs w:val="28"/>
-        </w:rPr>
-      </w:pPr>
-      <w:r>
-        <w:rPr>
-          <w:rFonts w:eastAsia="SimSun"/>
+          <w:lang w:val="en-US"/>
+        </w:rPr>
+      </w:pPr>
+      <w:r>
+        <w:rPr>
           <w:noProof/>
-          <w:szCs w:val="28"/>
-        </w:rPr>
-        <w:lastRenderedPageBreak/>
+          <w:lang w:val="en-US"/>
+        </w:rPr>
         <w:drawing>
-          <wp:inline distT="0" distB="0" distL="0" distR="0" wp14:anchorId="5479CA99" wp14:editId="5F5E297F">
-            <wp:extent cx="5243014" cy="3863675"/>
-            <wp:effectExtent l="0" t="0" r="0" b="3810"/>
-            <wp:docPr id="49" name="Рисунок 49"/>
+          <wp:inline distT="0" distB="0" distL="0" distR="0" wp14:anchorId="7A39FCBA" wp14:editId="1DA16A5A">
+            <wp:extent cx="5372566" cy="3894157"/>
+            <wp:effectExtent l="0" t="0" r="0" b="0"/>
+            <wp:docPr id="50" name="Рисунок 50"/>
             <wp:cNvGraphicFramePr>
               <a:graphicFrameLocks xmlns:a="http://schemas.openxmlformats.org/drawingml/2006/main" noChangeAspect="1"/>
             </wp:cNvGraphicFramePr>
@@ -16315,6 +19059,154 @@
                   <pic:spPr>
                     <a:xfrm>
                       <a:off x="0" y="0"/>
+                      <a:ext cx="5372566" cy="3894157"/>
+                    </a:xfrm>
+                    <a:prstGeom prst="rect">
+                      <a:avLst/>
+                    </a:prstGeom>
+                  </pic:spPr>
+                </pic:pic>
+              </a:graphicData>
+            </a:graphic>
+          </wp:inline>
+        </w:drawing>
+      </w:r>
+    </w:p>
+    <w:p>
+      <w:pPr>
+        <w:shd w:val="clear" w:color="auto" w:fill="FFFFFF" w:themeFill="background1"/>
+        <w:ind w:firstLine="0"/>
+        <w:jc w:val="center"/>
+        <w:rPr>
+          <w:rFonts w:eastAsia="SimSun"/>
+          <w:szCs w:val="28"/>
+        </w:rPr>
+      </w:pPr>
+      <w:r>
+        <w:t>Рисунок 9.1</w:t>
+      </w:r>
+      <w:r>
+        <w:t>3</w:t>
+      </w:r>
+      <w:r>
+        <w:t xml:space="preserve"> </w:t>
+      </w:r>
+      <w:r>
+        <w:rPr>
+          <w:rFonts w:eastAsia="SimSun"/>
+          <w:szCs w:val="28"/>
+        </w:rPr>
+        <w:t>– График зависимости памяти ОЗУ от количества построенных моделей</w:t>
+      </w:r>
+    </w:p>
+    <w:p>
+      <w:pPr>
+        <w:shd w:val="clear" w:color="auto" w:fill="FFFFFF" w:themeFill="background1"/>
+        <w:ind w:firstLine="0"/>
+        <w:jc w:val="center"/>
+        <w:rPr>
+          <w:rFonts w:eastAsia="SimSun"/>
+          <w:szCs w:val="28"/>
+        </w:rPr>
+      </w:pPr>
+    </w:p>
+    <w:p>
+      <w:pPr>
+        <w:shd w:val="clear" w:color="auto" w:fill="FFFFFF" w:themeFill="background1"/>
+        <w:ind w:firstLine="0"/>
+        <w:rPr>
+          <w:rFonts w:eastAsia="SimSun"/>
+          <w:szCs w:val="28"/>
+        </w:rPr>
+      </w:pPr>
+      <w:r>
+        <w:rPr>
+          <w:rFonts w:eastAsia="SimSun"/>
+          <w:szCs w:val="28"/>
+        </w:rPr>
+        <w:tab/>
+        <w:t>Из графика 9.15 можно сделать вывод, что г</w:t>
+      </w:r>
+      <w:r>
+        <w:rPr>
+          <w:rFonts w:eastAsia="SimSun"/>
+          <w:szCs w:val="28"/>
+        </w:rPr>
+        <w:t>рафик показывает рост потребляемой памяти с каждым объектом, начиная от ~10 ГБ и приближаясь к 16 ГБ к 75</w:t>
+      </w:r>
+      <w:r>
+        <w:rPr>
+          <w:rFonts w:eastAsia="SimSun"/>
+          <w:szCs w:val="28"/>
+        </w:rPr>
+        <w:t>−</w:t>
+      </w:r>
+      <w:r>
+        <w:rPr>
+          <w:rFonts w:eastAsia="SimSun"/>
+          <w:szCs w:val="28"/>
+        </w:rPr>
+        <w:t>му объекту.</w:t>
+      </w:r>
+    </w:p>
+    <w:p>
+      <w:pPr>
+        <w:shd w:val="clear" w:color="auto" w:fill="FFFFFF" w:themeFill="background1"/>
+        <w:ind w:firstLine="0"/>
+        <w:rPr>
+          <w:rFonts w:eastAsia="SimSun"/>
+          <w:szCs w:val="28"/>
+        </w:rPr>
+      </w:pPr>
+      <w:r>
+        <w:rPr>
+          <w:rFonts w:eastAsia="SimSun"/>
+          <w:szCs w:val="28"/>
+        </w:rPr>
+        <w:t>Достигнув 16 ГБ, система, вероятно, начнёт использовать виртуальную память, что приведёт к резкому снижению производительности и увеличению времени построения.</w:t>
+      </w:r>
+    </w:p>
+    <w:p>
+      <w:pPr>
+        <w:shd w:val="clear" w:color="auto" w:fill="FFFFFF" w:themeFill="background1"/>
+        <w:ind w:firstLine="0"/>
+        <w:jc w:val="center"/>
+        <w:rPr>
+          <w:rFonts w:eastAsia="SimSun"/>
+          <w:szCs w:val="28"/>
+        </w:rPr>
+      </w:pPr>
+      <w:r>
+        <w:rPr>
+          <w:rFonts w:eastAsia="SimSun"/>
+          <w:noProof/>
+          <w:szCs w:val="28"/>
+        </w:rPr>
+        <w:lastRenderedPageBreak/>
+        <w:drawing>
+          <wp:inline distT="0" distB="0" distL="0" distR="0" wp14:anchorId="5479CA99" wp14:editId="5F5E297F">
+            <wp:extent cx="5243014" cy="3863675"/>
+            <wp:effectExtent l="0" t="0" r="0" b="3810"/>
+            <wp:docPr id="49" name="Рисунок 49"/>
+            <wp:cNvGraphicFramePr>
+              <a:graphicFrameLocks xmlns:a="http://schemas.openxmlformats.org/drawingml/2006/main" noChangeAspect="1"/>
+            </wp:cNvGraphicFramePr>
+            <a:graphic xmlns:a="http://schemas.openxmlformats.org/drawingml/2006/main">
+              <a:graphicData uri="http://schemas.openxmlformats.org/drawingml/2006/picture">
+                <pic:pic xmlns:pic="http://schemas.openxmlformats.org/drawingml/2006/picture">
+                  <pic:nvPicPr>
+                    <pic:cNvPr id="1" name=""/>
+                    <pic:cNvPicPr/>
+                  </pic:nvPicPr>
+                  <pic:blipFill>
+                    <a:blip r:embed="rId30"/>
+                    <a:stretch>
+                      <a:fillRect/>
+                    </a:stretch>
+                  </pic:blipFill>
+                  <pic:spPr>
+                    <a:xfrm>
+                      <a:off x="0" y="0"/>
                       <a:ext cx="5243014" cy="3863675"/>
                     </a:xfrm>
                     <a:prstGeom prst="rect">
@@ -16441,7 +19333,15 @@
         <w:t>−</w:t>
       </w:r>
       <w:r>
-        <w:t>3D, который автоматически генерирует модель топора на основе параметров, заданных пользователем. Каждая лабораторная работа была нацелена на достижение этой цели: выбор объекта моделирования и системы автоматизированного проектирования способствовал изучению соответствующих материалов, а техническое задание помогло уточнить направление работы. Проектирование системы требовало учитывать множество деталей, чтобы избежать крупных изменений кода в будущем, а написание кода включало работу с API и взаимодействие с пользовательским интерфейсом, использование инструментов стандартизации кода, таких как StyleCops, произвело положительное впечатление: код стал более понятным и удобным для дальнейшей работы.</w:t>
+        <w:t xml:space="preserve">3D, который автоматически генерирует модель топора на основе параметров, заданных пользователем. Каждая лабораторная работа была нацелена на достижение этой цели: выбор объекта моделирования и системы автоматизированного проектирования способствовал изучению соответствующих материалов, а техническое задание помогло уточнить направление работы. Проектирование системы требовало учитывать множество деталей, чтобы избежать крупных изменений кода в будущем, а написание кода включало работу с API и взаимодействие с пользовательским интерфейсом, использование инструментов стандартизации кода, таких как </w:t>
+      </w:r>
+      <w:proofErr w:type="spellStart"/>
+      <w:r>
+        <w:t>StyleCops</w:t>
+      </w:r>
+      <w:proofErr w:type="spellEnd"/>
+      <w:r>
+        <w:t>, произвело положительное впечатление: код стал более понятным и удобным для дальнейшей работы.</w:t>
       </w:r>
       <w:r>
         <w:br w:type="page"/>
@@ -16530,7 +19430,7 @@
       <w:r>
         <w:t xml:space="preserve"> Режим доступа </w:t>
       </w:r>
-      <w:hyperlink r:id="rId30" w:history="1">
+      <w:hyperlink r:id="rId31" w:history="1">
         <w:r>
           <w:rPr>
             <w:rStyle w:val="a3"/>
@@ -16544,6 +19444,7 @@
           </w:rPr>
           <w:t>://</w:t>
         </w:r>
+        <w:proofErr w:type="spellStart"/>
         <w:r>
           <w:rPr>
             <w:rStyle w:val="a3"/>
@@ -16551,6 +19452,7 @@
           </w:rPr>
           <w:t>itglobal</w:t>
         </w:r>
+        <w:proofErr w:type="spellEnd"/>
         <w:r>
           <w:rPr>
             <w:rStyle w:val="a3"/>
@@ -16570,6 +19472,7 @@
           </w:rPr>
           <w:t>/</w:t>
         </w:r>
+        <w:proofErr w:type="spellStart"/>
         <w:r>
           <w:rPr>
             <w:rStyle w:val="a3"/>
@@ -16577,12 +19480,14 @@
           </w:rPr>
           <w:t>ru</w:t>
         </w:r>
+        <w:proofErr w:type="spellEnd"/>
         <w:r>
           <w:rPr>
             <w:rStyle w:val="a3"/>
           </w:rPr>
           <w:t>−</w:t>
         </w:r>
+        <w:proofErr w:type="spellStart"/>
         <w:r>
           <w:rPr>
             <w:rStyle w:val="a3"/>
@@ -16590,6 +19495,7 @@
           </w:rPr>
           <w:t>ru</w:t>
         </w:r>
+        <w:proofErr w:type="spellEnd"/>
         <w:r>
           <w:rPr>
             <w:rStyle w:val="a3"/>
@@ -16622,6 +19528,7 @@
           </w:rPr>
           <w:t>/</w:t>
         </w:r>
+        <w:proofErr w:type="spellStart"/>
         <w:r>
           <w:rPr>
             <w:rStyle w:val="a3"/>
@@ -16629,6 +19536,7 @@
           </w:rPr>
           <w:t>api</w:t>
         </w:r>
+        <w:proofErr w:type="spellEnd"/>
         <w:r>
           <w:rPr>
             <w:rStyle w:val="a3"/>
@@ -16660,7 +19568,7 @@
       <w:r>
         <w:t xml:space="preserve"> Режим доступа </w:t>
       </w:r>
-      <w:hyperlink r:id="rId31" w:history="1">
+      <w:hyperlink r:id="rId32" w:history="1">
         <w:r>
           <w:rPr>
             <w:rStyle w:val="a5"/>
@@ -16800,7 +19708,7 @@
         </w:rPr>
         <w:t xml:space="preserve">− Режим доступа </w:t>
       </w:r>
-      <w:hyperlink r:id="rId32" w:history="1">
+      <w:hyperlink r:id="rId33" w:history="1">
         <w:r>
           <w:rPr>
             <w:rStyle w:val="a5"/>
@@ -16827,6 +19735,7 @@
           </w:rPr>
           <w:t>.</w:t>
         </w:r>
+        <w:proofErr w:type="spellStart"/>
         <w:r>
           <w:rPr>
             <w:rStyle w:val="a5"/>
@@ -16834,6 +19743,7 @@
           </w:rPr>
           <w:t>microsoft</w:t>
         </w:r>
+        <w:proofErr w:type="spellEnd"/>
         <w:r>
           <w:rPr>
             <w:rStyle w:val="a5"/>
@@ -16853,6 +19763,7 @@
           </w:rPr>
           <w:t>/</w:t>
         </w:r>
+        <w:proofErr w:type="spellStart"/>
         <w:r>
           <w:rPr>
             <w:rStyle w:val="a5"/>
@@ -16860,12 +19771,14 @@
           </w:rPr>
           <w:t>ru</w:t>
         </w:r>
+        <w:proofErr w:type="spellEnd"/>
         <w:r>
           <w:rPr>
             <w:rStyle w:val="a5"/>
           </w:rPr>
           <w:t>−</w:t>
         </w:r>
+        <w:proofErr w:type="spellStart"/>
         <w:r>
           <w:rPr>
             <w:rStyle w:val="a5"/>
@@ -16873,6 +19786,7 @@
           </w:rPr>
           <w:t>ru</w:t>
         </w:r>
+        <w:proofErr w:type="spellEnd"/>
         <w:r>
           <w:rPr>
             <w:rStyle w:val="a5"/>
@@ -16905,6 +19819,7 @@
           </w:rPr>
           <w:t>/</w:t>
         </w:r>
+        <w:proofErr w:type="spellStart"/>
         <w:r>
           <w:rPr>
             <w:rStyle w:val="a5"/>
@@ -16912,6 +19827,7 @@
           </w:rPr>
           <w:t>winforms</w:t>
         </w:r>
+        <w:proofErr w:type="spellEnd"/>
         <w:r>
           <w:rPr>
             <w:rStyle w:val="a5"/>
@@ -16944,6 +19860,7 @@
           </w:rPr>
           <w:t>=</w:t>
         </w:r>
+        <w:proofErr w:type="spellStart"/>
         <w:r>
           <w:rPr>
             <w:rStyle w:val="a5"/>
@@ -16951,6 +19868,7 @@
           </w:rPr>
           <w:t>netdesktop</w:t>
         </w:r>
+        <w:proofErr w:type="spellEnd"/>
         <w:r>
           <w:rPr>
             <w:rStyle w:val="a5"/>
@@ -16977,12 +19895,14 @@
         <w:spacing w:after="0" w:line="360" w:lineRule="auto"/>
         <w:ind w:left="0" w:firstLineChars="300" w:firstLine="840"/>
       </w:pPr>
+      <w:proofErr w:type="spellStart"/>
       <w:r>
         <w:rPr>
           <w:lang w:val="en-US"/>
         </w:rPr>
         <w:t>Github</w:t>
       </w:r>
+      <w:proofErr w:type="spellEnd"/>
       <w:r>
         <w:t xml:space="preserve"> [Электронный ресурс]. </w:t>
       </w:r>
@@ -16992,7 +19912,7 @@
         </w:rPr>
         <w:t xml:space="preserve">− Режим доступа </w:t>
       </w:r>
-      <w:hyperlink r:id="rId33" w:history="1">
+      <w:hyperlink r:id="rId34" w:history="1">
         <w:r>
           <w:rPr>
             <w:rStyle w:val="a5"/>
@@ -17100,7 +20020,7 @@
         </w:rPr>
         <w:t xml:space="preserve">− Режим доступа </w:t>
       </w:r>
-      <w:hyperlink r:id="rId34" w:history="1">
+      <w:hyperlink r:id="rId35" w:history="1">
         <w:r>
           <w:rPr>
             <w:rStyle w:val="a5"/>
@@ -17131,6 +20051,7 @@
           </w:rPr>
           <w:t>.</w:t>
         </w:r>
+        <w:proofErr w:type="spellStart"/>
         <w:r>
           <w:rPr>
             <w:rStyle w:val="a5"/>
@@ -17139,6 +20060,7 @@
           </w:rPr>
           <w:t>jetbrains</w:t>
         </w:r>
+        <w:proofErr w:type="spellEnd"/>
         <w:r>
           <w:rPr>
             <w:rStyle w:val="a5"/>
@@ -17161,6 +20083,7 @@
           </w:rPr>
           <w:t>/</w:t>
         </w:r>
+        <w:proofErr w:type="spellStart"/>
         <w:r>
           <w:rPr>
             <w:rStyle w:val="a5"/>
@@ -17169,6 +20092,7 @@
           </w:rPr>
           <w:t>ru</w:t>
         </w:r>
+        <w:proofErr w:type="spellEnd"/>
         <w:r>
           <w:rPr>
             <w:rStyle w:val="a5"/>
@@ -17176,6 +20100,7 @@
           </w:rPr>
           <w:t>−</w:t>
         </w:r>
+        <w:proofErr w:type="spellStart"/>
         <w:r>
           <w:rPr>
             <w:rStyle w:val="a5"/>
@@ -17184,6 +20109,7 @@
           </w:rPr>
           <w:t>ru</w:t>
         </w:r>
+        <w:proofErr w:type="spellEnd"/>
         <w:r>
           <w:rPr>
             <w:rStyle w:val="a5"/>
@@ -17191,6 +20117,7 @@
           </w:rPr>
           <w:t>/</w:t>
         </w:r>
+        <w:proofErr w:type="spellStart"/>
         <w:r>
           <w:rPr>
             <w:rStyle w:val="a5"/>
@@ -17199,6 +20126,7 @@
           </w:rPr>
           <w:t>resharper</w:t>
         </w:r>
+        <w:proofErr w:type="spellEnd"/>
         <w:r>
           <w:rPr>
             <w:rStyle w:val="a5"/>
@@ -17259,7 +20187,7 @@
         </w:rPr>
         <w:t xml:space="preserve">− Режим доступа </w:t>
       </w:r>
-      <w:hyperlink r:id="rId35" w:history="1">
+      <w:hyperlink r:id="rId36" w:history="1">
         <w:r>
           <w:rPr>
             <w:rStyle w:val="a5"/>
@@ -17290,6 +20218,7 @@
           </w:rPr>
           <w:t>.</w:t>
         </w:r>
+        <w:proofErr w:type="spellStart"/>
         <w:r>
           <w:rPr>
             <w:rStyle w:val="a5"/>
@@ -17298,6 +20227,7 @@
           </w:rPr>
           <w:t>visualstudio</w:t>
         </w:r>
+        <w:proofErr w:type="spellEnd"/>
         <w:r>
           <w:rPr>
             <w:rStyle w:val="a5"/>
@@ -17335,6 +20265,7 @@
           </w:rPr>
           <w:t>?</w:t>
         </w:r>
+        <w:proofErr w:type="spellStart"/>
         <w:r>
           <w:rPr>
             <w:rStyle w:val="a5"/>
@@ -17343,6 +20274,7 @@
           </w:rPr>
           <w:t>itemName</w:t>
         </w:r>
+        <w:proofErr w:type="spellEnd"/>
         <w:r>
           <w:rPr>
             <w:rStyle w:val="a5"/>
@@ -17350,6 +20282,7 @@
           </w:rPr>
           <w:t>=</w:t>
         </w:r>
+        <w:proofErr w:type="spellStart"/>
         <w:r>
           <w:rPr>
             <w:rStyle w:val="a5"/>
@@ -17358,6 +20291,7 @@
           </w:rPr>
           <w:t>FortuneNgwenya</w:t>
         </w:r>
+        <w:proofErr w:type="spellEnd"/>
         <w:r>
           <w:rPr>
             <w:rStyle w:val="a5"/>
@@ -17365,6 +20299,7 @@
           </w:rPr>
           <w:t>.</w:t>
         </w:r>
+        <w:proofErr w:type="spellStart"/>
         <w:r>
           <w:rPr>
             <w:rStyle w:val="a5"/>
@@ -17373,6 +20308,7 @@
           </w:rPr>
           <w:t>FineCodeCoverage</w:t>
         </w:r>
+        <w:proofErr w:type="spellEnd"/>
       </w:hyperlink>
       <w:r>
         <w:rPr>
@@ -17393,12 +20329,14 @@
         <w:spacing w:after="0" w:line="360" w:lineRule="auto"/>
         <w:ind w:left="0" w:firstLineChars="300" w:firstLine="840"/>
       </w:pPr>
+      <w:proofErr w:type="spellStart"/>
       <w:r>
         <w:rPr>
           <w:lang w:val="en-US"/>
         </w:rPr>
         <w:t>StyleCop</w:t>
       </w:r>
+      <w:proofErr w:type="spellEnd"/>
       <w:r>
         <w:t xml:space="preserve"> [Электронный ресурс]. </w:t>
       </w:r>
@@ -17408,7 +20346,7 @@
         </w:rPr>
         <w:t xml:space="preserve">− Режим доступа </w:t>
       </w:r>
-      <w:hyperlink r:id="rId36" w:history="1">
+      <w:hyperlink r:id="rId37" w:history="1">
         <w:r>
           <w:rPr>
             <w:rStyle w:val="a5"/>
@@ -17424,6 +20362,7 @@
           </w:rPr>
           <w:t>://</w:t>
         </w:r>
+        <w:proofErr w:type="spellStart"/>
         <w:r>
           <w:rPr>
             <w:rStyle w:val="a5"/>
@@ -17432,6 +20371,7 @@
           </w:rPr>
           <w:t>andrey</w:t>
         </w:r>
+        <w:proofErr w:type="spellEnd"/>
         <w:r>
           <w:rPr>
             <w:rStyle w:val="a5"/>
@@ -17439,6 +20379,7 @@
           </w:rPr>
           <w:t>.</w:t>
         </w:r>
+        <w:proofErr w:type="spellStart"/>
         <w:r>
           <w:rPr>
             <w:rStyle w:val="a5"/>
@@ -17447,6 +20388,7 @@
           </w:rPr>
           <w:t>moveax</w:t>
         </w:r>
+        <w:proofErr w:type="spellEnd"/>
         <w:r>
           <w:rPr>
             <w:rStyle w:val="a5"/>
@@ -17454,6 +20396,7 @@
           </w:rPr>
           <w:t>.</w:t>
         </w:r>
+        <w:proofErr w:type="spellStart"/>
         <w:r>
           <w:rPr>
             <w:rStyle w:val="a5"/>
@@ -17462,6 +20405,7 @@
           </w:rPr>
           <w:t>ru</w:t>
         </w:r>
+        <w:proofErr w:type="spellEnd"/>
         <w:r>
           <w:rPr>
             <w:rStyle w:val="a5"/>
@@ -17571,12 +20515,14 @@
         </w:numPr>
         <w:ind w:left="0" w:right="59" w:firstLineChars="300" w:firstLine="840"/>
       </w:pPr>
+      <w:proofErr w:type="spellStart"/>
       <w:r>
         <w:rPr>
           <w:lang w:val="en-US"/>
         </w:rPr>
         <w:t>NUnit</w:t>
       </w:r>
+      <w:proofErr w:type="spellEnd"/>
       <w:r>
         <w:t xml:space="preserve"> [Электронный ресурс]. </w:t>
       </w:r>
@@ -17586,7 +20532,7 @@
         </w:rPr>
         <w:t xml:space="preserve">− Режим доступа </w:t>
       </w:r>
-      <w:hyperlink r:id="rId37" w:history="1">
+      <w:hyperlink r:id="rId38" w:history="1">
         <w:r>
           <w:rPr>
             <w:rStyle w:val="a5"/>
@@ -17602,6 +20548,7 @@
           </w:rPr>
           <w:t>://</w:t>
         </w:r>
+        <w:proofErr w:type="spellStart"/>
         <w:r>
           <w:rPr>
             <w:rStyle w:val="a5"/>
@@ -17610,6 +20557,7 @@
           </w:rPr>
           <w:t>nunit</w:t>
         </w:r>
+        <w:proofErr w:type="spellEnd"/>
         <w:r>
           <w:rPr>
             <w:rStyle w:val="a5"/>
@@ -17651,9 +20599,19 @@
         </w:numPr>
         <w:ind w:left="0" w:right="59" w:firstLineChars="300" w:firstLine="840"/>
       </w:pPr>
-      <w:r>
-        <w:t>Teapot Plugin</w:t>
-      </w:r>
+      <w:proofErr w:type="spellStart"/>
+      <w:r>
+        <w:t>Teapot</w:t>
+      </w:r>
+      <w:proofErr w:type="spellEnd"/>
+      <w:r>
+        <w:t xml:space="preserve"> </w:t>
+      </w:r>
+      <w:proofErr w:type="spellStart"/>
+      <w:r>
+        <w:t>Plugin</w:t>
+      </w:r>
+      <w:proofErr w:type="spellEnd"/>
       <w:r>
         <w:t xml:space="preserve"> [</w:t>
       </w:r>
@@ -17675,7 +20633,7 @@
       <w:r>
         <w:t xml:space="preserve"> Режим доступа </w:t>
       </w:r>
-      <w:hyperlink r:id="rId38" w:history="1">
+      <w:hyperlink r:id="rId39" w:history="1">
         <w:r>
           <w:rPr>
             <w:rStyle w:val="a5"/>
@@ -17844,7 +20802,7 @@
         </w:rPr>
         <w:t xml:space="preserve">− Режим доступа </w:t>
       </w:r>
-      <w:hyperlink r:id="rId39" w:history="1">
+      <w:hyperlink r:id="rId40" w:history="1">
         <w:r>
           <w:rPr>
             <w:rStyle w:val="a5"/>
@@ -17889,8 +20847,8 @@
       </w:pPr>
     </w:p>
     <w:sectPr>
-      <w:footerReference w:type="default" r:id="rId40"/>
-      <w:footerReference w:type="first" r:id="rId41"/>
+      <w:footerReference w:type="default" r:id="rId41"/>
+      <w:footerReference w:type="first" r:id="rId42"/>
       <w:pgSz w:w="11906" w:h="16838"/>
       <w:pgMar w:top="1134" w:right="773" w:bottom="1183" w:left="1702" w:header="720" w:footer="720" w:gutter="0"/>
       <w:cols w:space="720"/>

--- a/Docs/Пояснительная_Записка.docx
+++ b/Docs/Пояснительная_Записка.docx
@@ -259,15 +259,7 @@
         <w:ind w:left="5814" w:right="59" w:firstLine="0"/>
       </w:pPr>
       <w:r>
-        <w:t xml:space="preserve">к.т.н., доцент каф. КСУП __________ </w:t>
-      </w:r>
-      <w:proofErr w:type="spellStart"/>
-      <w:r>
-        <w:t>Калентьев</w:t>
-      </w:r>
-      <w:proofErr w:type="spellEnd"/>
-      <w:r>
-        <w:t xml:space="preserve"> А.А. </w:t>
+        <w:t xml:space="preserve">к.т.н., доцент каф. КСУП __________ Калентьев А.А. </w:t>
       </w:r>
     </w:p>
     <w:p>
@@ -539,49 +531,7 @@
         <w:rPr>
           <w:lang w:val="en-US"/>
         </w:rPr>
-        <w:t xml:space="preserve"> Microsoft Visual Studio 2022 (Windows Forms), .NET Framework 4.7.2, </w:t>
-      </w:r>
-      <w:proofErr w:type="spellStart"/>
-      <w:r>
-        <w:rPr>
-          <w:lang w:val="en-US"/>
-        </w:rPr>
-        <w:t>NUnit</w:t>
-      </w:r>
-      <w:proofErr w:type="spellEnd"/>
-      <w:r>
-        <w:rPr>
-          <w:lang w:val="en-US"/>
-        </w:rPr>
-        <w:t xml:space="preserve"> 3.14.0, NUnit3TestAdapter 3.17.0, </w:t>
-      </w:r>
-      <w:proofErr w:type="spellStart"/>
-      <w:r>
-        <w:rPr>
-          <w:lang w:val="en-US"/>
-        </w:rPr>
-        <w:t>StyleCop.Analyzers</w:t>
-      </w:r>
-      <w:proofErr w:type="spellEnd"/>
-      <w:r>
-        <w:rPr>
-          <w:lang w:val="en-US"/>
-        </w:rPr>
-        <w:t xml:space="preserve"> 1.1.118, </w:t>
-      </w:r>
-      <w:proofErr w:type="spellStart"/>
-      <w:r>
-        <w:rPr>
-          <w:lang w:val="en-US"/>
-        </w:rPr>
-        <w:t>StyleCop.Analyzers.Unstable</w:t>
-      </w:r>
-      <w:proofErr w:type="spellEnd"/>
-      <w:r>
-        <w:rPr>
-          <w:lang w:val="en-US"/>
-        </w:rPr>
-        <w:t xml:space="preserve"> 1.2.0.556, ReSharper, Fine Code Coverage, GitHub.</w:t>
+        <w:t xml:space="preserve"> Microsoft Visual Studio 2022 (Windows Forms), .NET Framework 4.7.2, NUnit 3.14.0, NUnit3TestAdapter 3.17.0, StyleCop.Analyzers 1.1.118, StyleCop.Analyzers.Unstable 1.2.0.556, ReSharper, Fine Code Coverage, GitHub.</w:t>
       </w:r>
     </w:p>
     <w:p>
@@ -1700,67 +1650,7 @@
           <w:szCs w:val="28"/>
           <w:shd w:val="clear" w:color="auto" w:fill="FFFFFF"/>
         </w:rPr>
-        <w:t xml:space="preserve"> (</w:t>
-      </w:r>
-      <w:proofErr w:type="spellStart"/>
-      <w:r>
-        <w:rPr>
-          <w:rFonts w:eastAsia="sans-serif"/>
-          <w:color w:val="313539"/>
-          <w:szCs w:val="28"/>
-          <w:shd w:val="clear" w:color="auto" w:fill="FFFFFF"/>
-        </w:rPr>
-        <w:t>Application</w:t>
-      </w:r>
-      <w:proofErr w:type="spellEnd"/>
-      <w:r>
-        <w:rPr>
-          <w:rFonts w:eastAsia="sans-serif"/>
-          <w:color w:val="313539"/>
-          <w:szCs w:val="28"/>
-          <w:shd w:val="clear" w:color="auto" w:fill="FFFFFF"/>
-        </w:rPr>
-        <w:t xml:space="preserve"> </w:t>
-      </w:r>
-      <w:proofErr w:type="spellStart"/>
-      <w:r>
-        <w:rPr>
-          <w:rFonts w:eastAsia="sans-serif"/>
-          <w:color w:val="313539"/>
-          <w:szCs w:val="28"/>
-          <w:shd w:val="clear" w:color="auto" w:fill="FFFFFF"/>
-        </w:rPr>
-        <w:t>Programming</w:t>
-      </w:r>
-      <w:proofErr w:type="spellEnd"/>
-      <w:r>
-        <w:rPr>
-          <w:rFonts w:eastAsia="sans-serif"/>
-          <w:color w:val="313539"/>
-          <w:szCs w:val="28"/>
-          <w:shd w:val="clear" w:color="auto" w:fill="FFFFFF"/>
-        </w:rPr>
-        <w:t xml:space="preserve"> </w:t>
-      </w:r>
-      <w:proofErr w:type="spellStart"/>
-      <w:r>
-        <w:rPr>
-          <w:rFonts w:eastAsia="sans-serif"/>
-          <w:color w:val="313539"/>
-          <w:szCs w:val="28"/>
-          <w:shd w:val="clear" w:color="auto" w:fill="FFFFFF"/>
-        </w:rPr>
-        <w:t>Interface</w:t>
-      </w:r>
-      <w:proofErr w:type="spellEnd"/>
-      <w:r>
-        <w:rPr>
-          <w:rFonts w:eastAsia="sans-serif"/>
-          <w:color w:val="313539"/>
-          <w:szCs w:val="28"/>
-          <w:shd w:val="clear" w:color="auto" w:fill="FFFFFF"/>
-        </w:rPr>
-        <w:t>) — набор правил и протоколов, с помощью которых различные программные приложения могут взаимодействовать друг с другом и обмениваться данными, повышая тем самым функциональность и эффективность работы.</w:t>
+        <w:t xml:space="preserve"> (Application Programming Interface) — набор правил и протоколов, с помощью которых различные программные приложения могут взаимодействовать друг с другом и обмениваться данными, повышая тем самым функциональность и эффективность работы.</w:t>
       </w:r>
       <w:r>
         <w:t>[2]</w:t>
@@ -1788,21 +1678,13 @@
     <w:p>
       <w:r>
         <w:tab/>
-        <w:t xml:space="preserve">Плагин автоматизации построения топора необходим и может быть использован на предприятиях, занимающихся моделированием топоров, поскольку он упростит процесс моделирования и снизит нагрузку на </w:t>
-      </w:r>
-      <w:proofErr w:type="spellStart"/>
-      <w:r>
-        <w:t>модел</w:t>
+        <w:t>Плагин автоматизации построения топора необходим и может быть использован на предприятиях, занимающихся моделированием топоров, поскольку он упростит процесс моделирования и снизит нагрузку на модел</w:t>
       </w:r>
       <w:r>
         <w:t>л</w:t>
       </w:r>
       <w:r>
-        <w:t>еров</w:t>
-      </w:r>
-      <w:proofErr w:type="spellEnd"/>
-      <w:r>
-        <w:t>.</w:t>
+        <w:t>еров.</w:t>
       </w:r>
     </w:p>
     <w:p>
@@ -3905,211 +3787,181 @@
           <w:szCs w:val="28"/>
           <w:lang w:val="en-US"/>
         </w:rPr>
+        <w:t xml:space="preserve">− WindowsForms </w:t>
+      </w:r>
+      <w:r>
+        <w:rPr>
+          <w:szCs w:val="28"/>
+        </w:rPr>
+        <w:t>и</w:t>
+      </w:r>
+      <w:r>
+        <w:rPr>
+          <w:szCs w:val="28"/>
+          <w:lang w:val="en-US"/>
+        </w:rPr>
+        <w:t xml:space="preserve"> .NET Framework 4.7.2;</w:t>
+      </w:r>
+    </w:p>
+    <w:p>
+      <w:pPr>
+        <w:rPr>
+          <w:szCs w:val="28"/>
+          <w:lang w:val="en-US"/>
+        </w:rPr>
+      </w:pPr>
+      <w:r>
+        <w:rPr>
+          <w:szCs w:val="28"/>
+          <w:lang w:val="en-US"/>
+        </w:rPr>
         <w:t xml:space="preserve">− </w:t>
       </w:r>
-      <w:proofErr w:type="spellStart"/>
-      <w:r>
-        <w:rPr>
-          <w:szCs w:val="28"/>
-          <w:lang w:val="en-US"/>
-        </w:rPr>
-        <w:t>WindowsForms</w:t>
-      </w:r>
-      <w:proofErr w:type="spellEnd"/>
-      <w:r>
-        <w:rPr>
-          <w:szCs w:val="28"/>
-          <w:lang w:val="en-US"/>
-        </w:rPr>
+      <w:r>
+        <w:rPr>
+          <w:lang w:val="en-US"/>
+        </w:rPr>
+        <w:t>GitHub;</w:t>
+      </w:r>
+    </w:p>
+    <w:p>
+      <w:pPr>
+        <w:rPr>
+          <w:szCs w:val="28"/>
+          <w:lang w:val="en-US"/>
+        </w:rPr>
+      </w:pPr>
+      <w:r>
+        <w:rPr>
+          <w:szCs w:val="28"/>
+          <w:lang w:val="en-US"/>
+        </w:rPr>
+        <w:t>− ReSharper;</w:t>
+      </w:r>
+    </w:p>
+    <w:p>
+      <w:pPr>
+        <w:rPr>
+          <w:szCs w:val="28"/>
+          <w:lang w:val="en-US"/>
+        </w:rPr>
+      </w:pPr>
+      <w:r>
+        <w:rPr>
+          <w:szCs w:val="28"/>
+          <w:lang w:val="en-US"/>
+        </w:rPr>
+        <w:t xml:space="preserve">− </w:t>
+      </w:r>
+      <w:r>
+        <w:rPr>
+          <w:lang w:val="en-US"/>
+        </w:rPr>
+        <w:t>Fine Code Coverage;</w:t>
+      </w:r>
+    </w:p>
+    <w:p>
+      <w:pPr>
+        <w:rPr>
+          <w:szCs w:val="28"/>
+          <w:lang w:val="en-US"/>
+        </w:rPr>
+      </w:pPr>
+      <w:r>
+        <w:rPr>
+          <w:szCs w:val="28"/>
+          <w:lang w:val="en-US"/>
+        </w:rPr>
+        <w:t>− StyleCop.Analyzers 1.1.118;</w:t>
+      </w:r>
+    </w:p>
+    <w:p>
+      <w:pPr>
+        <w:rPr>
+          <w:lang w:val="en-US"/>
+        </w:rPr>
+      </w:pPr>
+      <w:r>
+        <w:rPr>
+          <w:szCs w:val="28"/>
+          <w:lang w:val="en-US"/>
+        </w:rPr>
+        <w:t xml:space="preserve">− </w:t>
+      </w:r>
+      <w:r>
+        <w:rPr>
+          <w:lang w:val="en-US"/>
+        </w:rPr>
+        <w:t>StyleCop.Analyzers.Unstable 1.2.0.556;</w:t>
+      </w:r>
+    </w:p>
+    <w:p>
+      <w:pPr>
+        <w:rPr>
+          <w:lang w:val="en-US"/>
+        </w:rPr>
+      </w:pPr>
+      <w:r>
+        <w:rPr>
+          <w:szCs w:val="28"/>
+          <w:lang w:val="en-US"/>
+        </w:rPr>
+        <w:t xml:space="preserve">− </w:t>
+      </w:r>
+      <w:r>
+        <w:rPr>
+          <w:lang w:val="en-US"/>
+        </w:rPr>
+        <w:t>NUnit 3.14.0;</w:t>
+      </w:r>
+    </w:p>
+    <w:p>
+      <w:pPr>
+        <w:rPr>
+          <w:lang w:val="en-US"/>
+        </w:rPr>
+      </w:pPr>
+      <w:r>
+        <w:rPr>
+          <w:szCs w:val="28"/>
+          <w:lang w:val="en-US"/>
+        </w:rPr>
+        <w:t xml:space="preserve">− </w:t>
+      </w:r>
+      <w:r>
+        <w:rPr>
+          <w:lang w:val="en-US"/>
+        </w:rPr>
+        <w:t>NUnit3TestAdapter 3.17.0.</w:t>
+      </w:r>
+    </w:p>
+    <w:p>
+      <w:r>
+        <w:t xml:space="preserve">Плагин был создан на технологии </w:t>
+      </w:r>
+      <w:r>
+        <w:rPr>
+          <w:lang w:val="en-US"/>
+        </w:rPr>
+        <w:t>Windows</w:t>
+      </w:r>
+      <w:r>
         <w:t xml:space="preserve"> </w:t>
       </w:r>
       <w:r>
         <w:rPr>
-          <w:szCs w:val="28"/>
-        </w:rPr>
-        <w:t>и</w:t>
-      </w:r>
-      <w:r>
-        <w:rPr>
-          <w:szCs w:val="28"/>
-          <w:lang w:val="en-US"/>
-        </w:rPr>
-        <w:t xml:space="preserve"> .NET Framework 4.7.2;</w:t>
-      </w:r>
-    </w:p>
-    <w:p>
-      <w:pPr>
-        <w:rPr>
-          <w:szCs w:val="28"/>
-          <w:lang w:val="en-US"/>
-        </w:rPr>
-      </w:pPr>
-      <w:r>
-        <w:rPr>
-          <w:szCs w:val="28"/>
-          <w:lang w:val="en-US"/>
-        </w:rPr>
-        <w:t xml:space="preserve">− </w:t>
-      </w:r>
-      <w:r>
-        <w:rPr>
-          <w:lang w:val="en-US"/>
-        </w:rPr>
-        <w:t>GitHub;</w:t>
-      </w:r>
-    </w:p>
-    <w:p>
-      <w:pPr>
-        <w:rPr>
-          <w:szCs w:val="28"/>
-          <w:lang w:val="en-US"/>
-        </w:rPr>
-      </w:pPr>
-      <w:r>
-        <w:rPr>
-          <w:szCs w:val="28"/>
-          <w:lang w:val="en-US"/>
-        </w:rPr>
-        <w:t>− ReSharper;</w:t>
-      </w:r>
-    </w:p>
-    <w:p>
-      <w:pPr>
-        <w:rPr>
-          <w:szCs w:val="28"/>
-          <w:lang w:val="en-US"/>
-        </w:rPr>
-      </w:pPr>
-      <w:r>
-        <w:rPr>
-          <w:szCs w:val="28"/>
-          <w:lang w:val="en-US"/>
-        </w:rPr>
-        <w:t xml:space="preserve">− </w:t>
-      </w:r>
-      <w:r>
-        <w:rPr>
-          <w:lang w:val="en-US"/>
-        </w:rPr>
-        <w:t>Fine Code Coverage;</w:t>
-      </w:r>
-    </w:p>
-    <w:p>
-      <w:pPr>
-        <w:rPr>
-          <w:szCs w:val="28"/>
-          <w:lang w:val="en-US"/>
-        </w:rPr>
-      </w:pPr>
-      <w:r>
-        <w:rPr>
-          <w:szCs w:val="28"/>
-          <w:lang w:val="en-US"/>
-        </w:rPr>
-        <w:t xml:space="preserve">− </w:t>
-      </w:r>
-      <w:proofErr w:type="spellStart"/>
-      <w:r>
-        <w:rPr>
-          <w:szCs w:val="28"/>
-          <w:lang w:val="en-US"/>
-        </w:rPr>
-        <w:t>StyleCop.Analyzers</w:t>
-      </w:r>
-      <w:proofErr w:type="spellEnd"/>
-      <w:r>
-        <w:rPr>
-          <w:szCs w:val="28"/>
-          <w:lang w:val="en-US"/>
-        </w:rPr>
-        <w:t xml:space="preserve"> 1.1.118;</w:t>
-      </w:r>
-    </w:p>
-    <w:p>
-      <w:pPr>
-        <w:rPr>
-          <w:lang w:val="en-US"/>
-        </w:rPr>
-      </w:pPr>
-      <w:r>
-        <w:rPr>
-          <w:szCs w:val="28"/>
-          <w:lang w:val="en-US"/>
-        </w:rPr>
-        <w:t xml:space="preserve">− </w:t>
-      </w:r>
-      <w:proofErr w:type="spellStart"/>
-      <w:r>
-        <w:rPr>
-          <w:lang w:val="en-US"/>
-        </w:rPr>
-        <w:t>StyleCop.Analyzers.Unstable</w:t>
-      </w:r>
-      <w:proofErr w:type="spellEnd"/>
-      <w:r>
-        <w:rPr>
-          <w:lang w:val="en-US"/>
-        </w:rPr>
-        <w:t xml:space="preserve"> 1.2.0.556;</w:t>
-      </w:r>
-    </w:p>
-    <w:p>
-      <w:pPr>
-        <w:rPr>
-          <w:lang w:val="en-US"/>
-        </w:rPr>
-      </w:pPr>
-      <w:r>
-        <w:rPr>
-          <w:szCs w:val="28"/>
-          <w:lang w:val="en-US"/>
-        </w:rPr>
-        <w:t xml:space="preserve">− </w:t>
-      </w:r>
-      <w:proofErr w:type="spellStart"/>
-      <w:r>
-        <w:rPr>
-          <w:lang w:val="en-US"/>
-        </w:rPr>
-        <w:t>NUnit</w:t>
-      </w:r>
-      <w:proofErr w:type="spellEnd"/>
-      <w:r>
-        <w:rPr>
-          <w:lang w:val="en-US"/>
-        </w:rPr>
-        <w:t xml:space="preserve"> 3.14.0;</w:t>
-      </w:r>
-    </w:p>
-    <w:p>
-      <w:pPr>
-        <w:rPr>
-          <w:lang w:val="en-US"/>
-        </w:rPr>
-      </w:pPr>
-      <w:r>
-        <w:rPr>
-          <w:szCs w:val="28"/>
-          <w:lang w:val="en-US"/>
-        </w:rPr>
-        <w:t xml:space="preserve">− </w:t>
-      </w:r>
-      <w:r>
-        <w:rPr>
-          <w:lang w:val="en-US"/>
-        </w:rPr>
-        <w:t>NUnit3TestAdapter 3.17.0.</w:t>
-      </w:r>
-    </w:p>
-    <w:p>
-      <w:r>
-        <w:t xml:space="preserve">Плагин был создан на технологии </w:t>
-      </w:r>
-      <w:r>
-        <w:rPr>
-          <w:lang w:val="en-US"/>
-        </w:rPr>
-        <w:t>Windows</w:t>
+          <w:lang w:val="en-US"/>
+        </w:rPr>
+        <w:t>Forms</w:t>
+      </w:r>
+      <w:r>
+        <w:t>, поддерживающей широкий набор функций для разработки приложений, включая элементы управления, графику, привязку данных и ввод пользователя[4], а также .</w:t>
+      </w:r>
+      <w:r>
+        <w:rPr>
+          <w:lang w:val="en-US"/>
+        </w:rPr>
+        <w:t>NET</w:t>
       </w:r>
       <w:r>
         <w:t xml:space="preserve"> </w:t>
@@ -4118,85 +3970,144 @@
         <w:rPr>
           <w:lang w:val="en-US"/>
         </w:rPr>
-        <w:t>Forms</w:t>
-      </w:r>
-      <w:r>
-        <w:t>, поддерживающей широкий набор функций для разработки приложений, включая элементы управления, графику, привязку данных и ввод пользователя[4], а также .</w:t>
-      </w:r>
-      <w:r>
-        <w:rPr>
-          <w:lang w:val="en-US"/>
-        </w:rPr>
-        <w:t>NET</w:t>
+        <w:t>Framework</w:t>
+      </w:r>
+      <w:r>
+        <w:t xml:space="preserve"> 4.7.2, программной платформе основанной на сервероцентрической модели.</w:t>
+      </w:r>
+    </w:p>
+    <w:p>
+      <w:pPr>
+        <w:rPr>
+          <w:szCs w:val="28"/>
+        </w:rPr>
+      </w:pPr>
+      <w:r>
+        <w:rPr>
+          <w:lang w:val="en-US"/>
+        </w:rPr>
+        <w:t>GitHub</w:t>
       </w:r>
       <w:r>
         <w:t xml:space="preserve"> </w:t>
       </w:r>
       <w:r>
         <w:rPr>
-          <w:lang w:val="en-US"/>
-        </w:rPr>
-        <w:t>Framework</w:t>
-      </w:r>
-      <w:r>
-        <w:t xml:space="preserve"> 4.7.2, программной платформе основанной на </w:t>
-      </w:r>
-      <w:proofErr w:type="spellStart"/>
-      <w:r>
-        <w:t>сервероцентрической</w:t>
-      </w:r>
-      <w:proofErr w:type="spellEnd"/>
-      <w:r>
-        <w:t xml:space="preserve"> модели.</w:t>
-      </w:r>
-    </w:p>
-    <w:p>
-      <w:pPr>
-        <w:rPr>
-          <w:szCs w:val="28"/>
-        </w:rPr>
-      </w:pPr>
-      <w:r>
-        <w:rPr>
-          <w:lang w:val="en-US"/>
-        </w:rPr>
-        <w:t>GitHub</w:t>
-      </w:r>
-      <w:r>
+          <w:szCs w:val="28"/>
+        </w:rPr>
+        <w:t xml:space="preserve">− платформа с возможностями хранения, распространения и совместной работы над написанием кода. </w:t>
+      </w:r>
+      <w:r>
+        <w:rPr>
+          <w:szCs w:val="28"/>
+          <w:lang w:val="en-US"/>
+        </w:rPr>
+        <w:t>Git</w:t>
+      </w:r>
+      <w:r>
+        <w:rPr>
+          <w:szCs w:val="28"/>
+        </w:rPr>
+        <w:t xml:space="preserve"> − система управления версиями, которая интеллектуально отслеживает изменения в файлах.[5]</w:t>
+      </w:r>
+    </w:p>
+    <w:p>
+      <w:pPr>
+        <w:rPr>
+          <w:szCs w:val="28"/>
+        </w:rPr>
+      </w:pPr>
+      <w:r>
+        <w:rPr>
+          <w:szCs w:val="28"/>
+          <w:lang w:val="en-US"/>
+        </w:rPr>
+        <w:t>ReSharper</w:t>
+      </w:r>
+      <w:r>
+        <w:rPr>
+          <w:szCs w:val="28"/>
+        </w:rPr>
+        <w:t xml:space="preserve"> − расширение для </w:t>
+      </w:r>
+      <w:r>
+        <w:rPr>
+          <w:szCs w:val="28"/>
+          <w:lang w:val="en-US"/>
+        </w:rPr>
+        <w:t>Microsoft</w:t>
+      </w:r>
+      <w:r>
+        <w:rPr>
+          <w:szCs w:val="28"/>
+        </w:rPr>
         <w:t xml:space="preserve"> </w:t>
       </w:r>
       <w:r>
         <w:rPr>
           <w:szCs w:val="28"/>
-        </w:rPr>
-        <w:t xml:space="preserve">− платформа с возможностями хранения, распространения и совместной работы над написанием кода. </w:t>
-      </w:r>
-      <w:r>
-        <w:rPr>
-          <w:szCs w:val="28"/>
-          <w:lang w:val="en-US"/>
-        </w:rPr>
-        <w:t>Git</w:t>
-      </w:r>
-      <w:r>
-        <w:rPr>
-          <w:szCs w:val="28"/>
-        </w:rPr>
-        <w:t xml:space="preserve"> − система управления версиями, которая интеллектуально отслеживает изменения в файлах.[5]</w:t>
-      </w:r>
-    </w:p>
-    <w:p>
-      <w:pPr>
-        <w:rPr>
-          <w:szCs w:val="28"/>
-        </w:rPr>
-      </w:pPr>
-      <w:r>
-        <w:rPr>
-          <w:szCs w:val="28"/>
-          <w:lang w:val="en-US"/>
-        </w:rPr>
-        <w:t>ReSharper</w:t>
+          <w:lang w:val="en-US"/>
+        </w:rPr>
+        <w:t>Visual</w:t>
+      </w:r>
+      <w:r>
+        <w:rPr>
+          <w:szCs w:val="28"/>
+        </w:rPr>
+        <w:t xml:space="preserve"> </w:t>
+      </w:r>
+      <w:r>
+        <w:rPr>
+          <w:szCs w:val="28"/>
+          <w:lang w:val="en-US"/>
+        </w:rPr>
+        <w:t>Studio</w:t>
+      </w:r>
+      <w:r>
+        <w:rPr>
+          <w:szCs w:val="28"/>
+        </w:rPr>
+        <w:t>, помогающее программировать эффективнее. Позволяет исследовать, улучшать, писать и обслуживать код.[6]</w:t>
+      </w:r>
+    </w:p>
+    <w:p>
+      <w:pPr>
+        <w:rPr>
+          <w:szCs w:val="28"/>
+        </w:rPr>
+      </w:pPr>
+      <w:r>
+        <w:rPr>
+          <w:szCs w:val="28"/>
+          <w:lang w:val="en-US"/>
+        </w:rPr>
+        <w:t>Fine</w:t>
+      </w:r>
+      <w:r>
+        <w:rPr>
+          <w:szCs w:val="28"/>
+        </w:rPr>
+        <w:t xml:space="preserve"> </w:t>
+      </w:r>
+      <w:r>
+        <w:rPr>
+          <w:szCs w:val="28"/>
+          <w:lang w:val="en-US"/>
+        </w:rPr>
+        <w:t>Code</w:t>
+      </w:r>
+      <w:r>
+        <w:rPr>
+          <w:szCs w:val="28"/>
+        </w:rPr>
+        <w:t xml:space="preserve"> </w:t>
+      </w:r>
+      <w:r>
+        <w:rPr>
+          <w:szCs w:val="28"/>
+          <w:lang w:val="en-US"/>
+        </w:rPr>
+        <w:t>Coverage</w:t>
       </w:r>
       <w:r>
         <w:rPr>
@@ -4241,91 +4152,6 @@
         <w:rPr>
           <w:szCs w:val="28"/>
         </w:rPr>
-        <w:t>, помогающее программировать эффективнее. Позволяет исследовать, улучшать, писать и обслуживать код.[6]</w:t>
-      </w:r>
-    </w:p>
-    <w:p>
-      <w:pPr>
-        <w:rPr>
-          <w:szCs w:val="28"/>
-        </w:rPr>
-      </w:pPr>
-      <w:r>
-        <w:rPr>
-          <w:szCs w:val="28"/>
-          <w:lang w:val="en-US"/>
-        </w:rPr>
-        <w:t>Fine</w:t>
-      </w:r>
-      <w:r>
-        <w:rPr>
-          <w:szCs w:val="28"/>
-        </w:rPr>
-        <w:t xml:space="preserve"> </w:t>
-      </w:r>
-      <w:r>
-        <w:rPr>
-          <w:szCs w:val="28"/>
-          <w:lang w:val="en-US"/>
-        </w:rPr>
-        <w:t>Code</w:t>
-      </w:r>
-      <w:r>
-        <w:rPr>
-          <w:szCs w:val="28"/>
-        </w:rPr>
-        <w:t xml:space="preserve"> </w:t>
-      </w:r>
-      <w:r>
-        <w:rPr>
-          <w:szCs w:val="28"/>
-          <w:lang w:val="en-US"/>
-        </w:rPr>
-        <w:t>Coverage</w:t>
-      </w:r>
-      <w:r>
-        <w:rPr>
-          <w:szCs w:val="28"/>
-        </w:rPr>
-        <w:t xml:space="preserve"> − расширение для </w:t>
-      </w:r>
-      <w:r>
-        <w:rPr>
-          <w:szCs w:val="28"/>
-          <w:lang w:val="en-US"/>
-        </w:rPr>
-        <w:t>Microsoft</w:t>
-      </w:r>
-      <w:r>
-        <w:rPr>
-          <w:szCs w:val="28"/>
-        </w:rPr>
-        <w:t xml:space="preserve"> </w:t>
-      </w:r>
-      <w:r>
-        <w:rPr>
-          <w:szCs w:val="28"/>
-          <w:lang w:val="en-US"/>
-        </w:rPr>
-        <w:t>Visual</w:t>
-      </w:r>
-      <w:r>
-        <w:rPr>
-          <w:szCs w:val="28"/>
-        </w:rPr>
-        <w:t xml:space="preserve"> </w:t>
-      </w:r>
-      <w:r>
-        <w:rPr>
-          <w:szCs w:val="28"/>
-          <w:lang w:val="en-US"/>
-        </w:rPr>
-        <w:t>Studio</w:t>
-      </w:r>
-      <w:r>
-        <w:rPr>
-          <w:szCs w:val="28"/>
-        </w:rPr>
         <w:t>, визуализирующий покрытие кода модульными тестами.[7]</w:t>
       </w:r>
     </w:p>
@@ -4335,7 +4161,6 @@
           <w:szCs w:val="28"/>
         </w:rPr>
       </w:pPr>
-      <w:proofErr w:type="spellStart"/>
       <w:r>
         <w:rPr>
           <w:szCs w:val="28"/>
@@ -4343,7 +4168,6 @@
         </w:rPr>
         <w:t>StyleCop</w:t>
       </w:r>
-      <w:proofErr w:type="spellEnd"/>
       <w:r>
         <w:rPr>
           <w:szCs w:val="28"/>
@@ -4419,23 +4243,7 @@
         <w:ind w:firstLine="708"/>
       </w:pPr>
       <w:r>
-        <w:t>Первым аналогом является приложения «</w:t>
-      </w:r>
-      <w:proofErr w:type="spellStart"/>
-      <w:r>
-        <w:t>Teapot</w:t>
-      </w:r>
-      <w:proofErr w:type="spellEnd"/>
-      <w:r>
-        <w:t xml:space="preserve"> </w:t>
-      </w:r>
-      <w:proofErr w:type="spellStart"/>
-      <w:r>
-        <w:t>Plugin</w:t>
-      </w:r>
-      <w:proofErr w:type="spellEnd"/>
-      <w:r>
-        <w:t>» [3] для Компас</w:t>
+        <w:t>Первым аналогом является приложения «Teapot Plugin» [3] для Компас</w:t>
       </w:r>
       <w:r>
         <w:t>−</w:t>
@@ -4549,19 +4357,9 @@
         </w:rPr>
         <w:t xml:space="preserve"> Интерфейс приложения «</w:t>
       </w:r>
-      <w:proofErr w:type="spellStart"/>
-      <w:r>
-        <w:t>Teapot</w:t>
-      </w:r>
-      <w:proofErr w:type="spellEnd"/>
-      <w:r>
-        <w:t xml:space="preserve"> </w:t>
-      </w:r>
-      <w:proofErr w:type="spellStart"/>
-      <w:r>
-        <w:t>Plugin</w:t>
-      </w:r>
-      <w:proofErr w:type="spellEnd"/>
+      <w:r>
+        <w:t>Teapot Plugin</w:t>
+      </w:r>
       <w:r>
         <w:rPr>
           <w:rFonts w:eastAsia="SimSun"/>
@@ -4696,23 +4494,7 @@
           <w:rFonts w:eastAsia="SimSun"/>
           <w:szCs w:val="28"/>
         </w:rPr>
-        <w:t xml:space="preserve">, предоставляя пользователю инструменты для параметрического проектирования лезвий. Проект находится в открытом доступе на </w:t>
-      </w:r>
-      <w:proofErr w:type="spellStart"/>
-      <w:r>
-        <w:rPr>
-          <w:rFonts w:eastAsia="SimSun"/>
-          <w:szCs w:val="28"/>
-        </w:rPr>
-        <w:t>GitHub</w:t>
-      </w:r>
-      <w:proofErr w:type="spellEnd"/>
-      <w:r>
-        <w:rPr>
-          <w:rFonts w:eastAsia="SimSun"/>
-          <w:szCs w:val="28"/>
-        </w:rPr>
-        <w:t xml:space="preserve">, что позволяет изучить его </w:t>
+        <w:t xml:space="preserve">, предоставляя пользователю инструменты для параметрического проектирования лезвий. Проект находится в открытом доступе на GitHub, что позволяет изучить его </w:t>
       </w:r>
       <w:r>
         <w:rPr>
@@ -5177,13 +4959,7 @@
         <w:t>UML</w:t>
       </w:r>
       <w:r>
-        <w:t xml:space="preserve"> диаграмма классов </w:t>
-      </w:r>
-      <w:r>
-        <w:t>до</w:t>
-      </w:r>
-      <w:r>
-        <w:t xml:space="preserve"> реализации плагина «Топор»</w:t>
+        <w:t xml:space="preserve"> диаграмма классов до реализации плагина «Топор»</w:t>
       </w:r>
     </w:p>
     <w:p>
@@ -5330,14 +5106,12 @@
       <w:r>
         <w:t xml:space="preserve">Свойства класса </w:t>
       </w:r>
-      <w:proofErr w:type="spellStart"/>
       <w:r>
         <w:rPr>
           <w:lang w:val="en-US"/>
         </w:rPr>
         <w:t>MainForm</w:t>
       </w:r>
-      <w:proofErr w:type="spellEnd"/>
     </w:p>
     <w:tbl>
       <w:tblPr>
@@ -5425,13 +5199,8 @@
               </w:rPr>
             </w:pPr>
             <w:r>
-              <w:t>_</w:t>
-            </w:r>
-            <w:proofErr w:type="spellStart"/>
-            <w:r>
-              <w:t>parameters</w:t>
-            </w:r>
-            <w:proofErr w:type="spellEnd"/>
+              <w:t>_parameters</w:t>
+            </w:r>
           </w:p>
         </w:tc>
         <w:tc>
@@ -5446,14 +5215,12 @@
                 <w:lang w:val="en-US"/>
               </w:rPr>
             </w:pPr>
-            <w:proofErr w:type="spellStart"/>
             <w:r>
               <w:rPr>
                 <w:lang w:val="en-US"/>
               </w:rPr>
               <w:t>AxParameters</w:t>
             </w:r>
-            <w:proofErr w:type="spellEnd"/>
           </w:p>
         </w:tc>
         <w:tc>
@@ -5474,17 +5241,8 @@
                 <w:color w:val="auto"/>
                 <w:shd w:val="clear" w:color="auto" w:fill="FFFFFF" w:themeFill="background1"/>
               </w:rPr>
-              <w:t xml:space="preserve">Поле хранящее в себе объект класса </w:t>
-            </w:r>
-            <w:proofErr w:type="spellStart"/>
-            <w:r>
-              <w:rPr>
-                <w:color w:val="auto"/>
-                <w:shd w:val="clear" w:color="auto" w:fill="FFFFFF" w:themeFill="background1"/>
-              </w:rPr>
-              <w:t>Parameters</w:t>
-            </w:r>
-            <w:proofErr w:type="spellEnd"/>
+              <w:t>Поле хранящее в себе объект класса Parameters</w:t>
+            </w:r>
           </w:p>
         </w:tc>
       </w:tr>
@@ -5546,16 +5304,8 @@
               <w:rPr>
                 <w:shd w:val="clear" w:color="auto" w:fill="FFFFFF" w:themeFill="background1"/>
               </w:rPr>
-              <w:t xml:space="preserve">Поле хранящее в себе объект класса </w:t>
-            </w:r>
-            <w:proofErr w:type="spellStart"/>
-            <w:r>
-              <w:rPr>
-                <w:shd w:val="clear" w:color="auto" w:fill="FFFFFF" w:themeFill="background1"/>
-              </w:rPr>
-              <w:t>Builder</w:t>
-            </w:r>
-            <w:proofErr w:type="spellEnd"/>
+              <w:t>Поле хранящее в себе объект класса Builder</w:t>
+            </w:r>
           </w:p>
         </w:tc>
       </w:tr>
@@ -5576,16 +5326,8 @@
               <w:rPr>
                 <w:lang w:val="en-US"/>
               </w:rPr>
-              <w:t>_</w:t>
-            </w:r>
-            <w:proofErr w:type="spellStart"/>
-            <w:r>
-              <w:rPr>
-                <w:lang w:val="en-US"/>
-              </w:rPr>
-              <w:t>isCrossValidating</w:t>
-            </w:r>
-            <w:proofErr w:type="spellEnd"/>
+              <w:t>_isCrossValidating</w:t>
+            </w:r>
           </w:p>
         </w:tc>
         <w:tc>
@@ -5647,16 +5389,8 @@
               <w:rPr>
                 <w:lang w:val="en-US"/>
               </w:rPr>
-              <w:t>_</w:t>
-            </w:r>
-            <w:proofErr w:type="spellStart"/>
-            <w:r>
-              <w:rPr>
-                <w:lang w:val="en-US"/>
-              </w:rPr>
-              <w:t>isValidatingDependencies</w:t>
-            </w:r>
-            <w:proofErr w:type="spellEnd"/>
+              <w:t>_isValidatingDependencies</w:t>
+            </w:r>
           </w:p>
         </w:tc>
         <w:tc>
@@ -5757,7 +5491,6 @@
         </w:rPr>
         <w:t xml:space="preserve">− Методы класса </w:t>
       </w:r>
-      <w:proofErr w:type="spellStart"/>
       <w:r>
         <w:rPr>
           <w:sz w:val="24"/>
@@ -5766,7 +5499,6 @@
         </w:rPr>
         <w:t>MainForm</w:t>
       </w:r>
-      <w:proofErr w:type="spellEnd"/>
     </w:p>
     <w:tbl>
       <w:tblPr>
@@ -5900,37 +5632,12 @@
                 <w:lang w:val="en-US"/>
               </w:rPr>
             </w:pPr>
-            <w:proofErr w:type="spellStart"/>
-            <w:r>
-              <w:rPr>
-                <w:sz w:val="24"/>
-                <w:szCs w:val="24"/>
-              </w:rPr>
-              <w:t>object</w:t>
-            </w:r>
-            <w:proofErr w:type="spellEnd"/>
-            <w:r>
-              <w:rPr>
-                <w:sz w:val="24"/>
-                <w:szCs w:val="24"/>
-              </w:rPr>
-              <w:t xml:space="preserve"> </w:t>
-            </w:r>
-            <w:proofErr w:type="spellStart"/>
-            <w:r>
-              <w:rPr>
-                <w:sz w:val="24"/>
-                <w:szCs w:val="24"/>
-              </w:rPr>
-              <w:t>sender</w:t>
-            </w:r>
-            <w:proofErr w:type="spellEnd"/>
-            <w:r>
-              <w:rPr>
-                <w:sz w:val="24"/>
-                <w:szCs w:val="24"/>
-              </w:rPr>
-              <w:t xml:space="preserve">, </w:t>
+            <w:r>
+              <w:rPr>
+                <w:sz w:val="24"/>
+                <w:szCs w:val="24"/>
+              </w:rPr>
+              <w:t xml:space="preserve">object sender, </w:t>
             </w:r>
             <w:r>
               <w:rPr>
@@ -5939,21 +5646,12 @@
               </w:rPr>
               <w:br/>
             </w:r>
-            <w:proofErr w:type="spellStart"/>
-            <w:r>
-              <w:rPr>
-                <w:sz w:val="24"/>
-                <w:szCs w:val="24"/>
-              </w:rPr>
-              <w:t>EventArgs</w:t>
-            </w:r>
-            <w:proofErr w:type="spellEnd"/>
-            <w:r>
-              <w:rPr>
-                <w:sz w:val="24"/>
-                <w:szCs w:val="24"/>
-              </w:rPr>
-              <w:t xml:space="preserve"> e</w:t>
+            <w:r>
+              <w:rPr>
+                <w:sz w:val="24"/>
+                <w:szCs w:val="24"/>
+              </w:rPr>
+              <w:t>EventArgs e</w:t>
             </w:r>
           </w:p>
         </w:tc>
@@ -5997,7 +5695,6 @@
                 <w:lang w:val="en-US"/>
               </w:rPr>
             </w:pPr>
-            <w:proofErr w:type="spellStart"/>
             <w:r>
               <w:rPr>
                 <w:sz w:val="24"/>
@@ -6006,7 +5703,6 @@
               </w:rPr>
               <w:t>MainForm</w:t>
             </w:r>
-            <w:proofErr w:type="spellEnd"/>
           </w:p>
         </w:tc>
         <w:tc>
@@ -6055,7 +5751,6 @@
               </w:rPr>
               <w:t xml:space="preserve">Конструктор </w:t>
             </w:r>
-            <w:proofErr w:type="spellStart"/>
             <w:r>
               <w:rPr>
                 <w:sz w:val="24"/>
@@ -6064,7 +5759,6 @@
               </w:rPr>
               <w:t>MainForm</w:t>
             </w:r>
-            <w:proofErr w:type="spellEnd"/>
           </w:p>
         </w:tc>
       </w:tr>
@@ -6084,7 +5778,6 @@
                 <w:lang w:val="en-US"/>
               </w:rPr>
             </w:pPr>
-            <w:proofErr w:type="spellStart"/>
             <w:r>
               <w:rPr>
                 <w:sz w:val="24"/>
@@ -6093,7 +5786,6 @@
               </w:rPr>
               <w:t>ButtonCreate_Click</w:t>
             </w:r>
-            <w:proofErr w:type="spellEnd"/>
           </w:p>
         </w:tc>
         <w:tc>
@@ -6127,23 +5819,13 @@
               </w:rPr>
               <w:br/>
             </w:r>
-            <w:proofErr w:type="spellStart"/>
-            <w:r>
-              <w:rPr>
-                <w:sz w:val="24"/>
-                <w:szCs w:val="24"/>
-                <w:lang w:val="en-US"/>
-              </w:rPr>
-              <w:t>EventArgs</w:t>
-            </w:r>
-            <w:proofErr w:type="spellEnd"/>
-            <w:r>
-              <w:rPr>
-                <w:sz w:val="24"/>
-                <w:szCs w:val="24"/>
-                <w:lang w:val="en-US"/>
-              </w:rPr>
-              <w:t xml:space="preserve"> e</w:t>
+            <w:r>
+              <w:rPr>
+                <w:sz w:val="24"/>
+                <w:szCs w:val="24"/>
+                <w:lang w:val="en-US"/>
+              </w:rPr>
+              <w:t>EventArgs e</w:t>
             </w:r>
           </w:p>
         </w:tc>
@@ -6187,7 +5869,6 @@
                 <w:lang w:val="en-US"/>
               </w:rPr>
             </w:pPr>
-            <w:proofErr w:type="spellStart"/>
             <w:r>
               <w:rPr>
                 <w:sz w:val="24"/>
@@ -6196,7 +5877,6 @@
               </w:rPr>
               <w:t>HandleTextBoxLeave</w:t>
             </w:r>
-            <w:proofErr w:type="spellEnd"/>
           </w:p>
         </w:tc>
         <w:tc>
@@ -6214,63 +5894,13 @@
                 <w:lang w:val="en-US"/>
               </w:rPr>
             </w:pPr>
-            <w:proofErr w:type="spellStart"/>
-            <w:r>
-              <w:rPr>
-                <w:sz w:val="24"/>
-                <w:szCs w:val="24"/>
-              </w:rPr>
-              <w:t>TextBox</w:t>
-            </w:r>
-            <w:proofErr w:type="spellEnd"/>
-            <w:r>
-              <w:rPr>
-                <w:sz w:val="24"/>
-                <w:szCs w:val="24"/>
-              </w:rPr>
-              <w:t xml:space="preserve"> </w:t>
-            </w:r>
-            <w:proofErr w:type="spellStart"/>
-            <w:r>
-              <w:rPr>
-                <w:sz w:val="24"/>
-                <w:szCs w:val="24"/>
-              </w:rPr>
-              <w:t>textBox</w:t>
-            </w:r>
-            <w:proofErr w:type="spellEnd"/>
-            <w:r>
-              <w:rPr>
-                <w:sz w:val="24"/>
-                <w:szCs w:val="24"/>
-              </w:rPr>
-              <w:t xml:space="preserve">, </w:t>
-            </w:r>
-            <w:proofErr w:type="spellStart"/>
-            <w:r>
-              <w:rPr>
-                <w:sz w:val="24"/>
-                <w:szCs w:val="24"/>
-              </w:rPr>
-              <w:t>ParamType</w:t>
-            </w:r>
-            <w:proofErr w:type="spellEnd"/>
-            <w:r>
-              <w:rPr>
-                <w:sz w:val="24"/>
-                <w:szCs w:val="24"/>
-              </w:rPr>
-              <w:t xml:space="preserve"> </w:t>
-            </w:r>
-            <w:proofErr w:type="spellStart"/>
-            <w:r>
-              <w:rPr>
-                <w:sz w:val="24"/>
-                <w:szCs w:val="24"/>
-              </w:rPr>
-              <w:t>parameterType</w:t>
-            </w:r>
-            <w:proofErr w:type="spellEnd"/>
+            <w:r>
+              <w:rPr>
+                <w:sz w:val="24"/>
+                <w:szCs w:val="24"/>
+              </w:rPr>
+              <w:t>TextBox textBox, ParamType parameterType</w:t>
+            </w:r>
           </w:p>
         </w:tc>
         <w:tc>
@@ -6292,23 +5922,7 @@
                 <w:sz w:val="24"/>
                 <w:szCs w:val="24"/>
               </w:rPr>
-              <w:t xml:space="preserve">Универсальный обработчик выхода из </w:t>
-            </w:r>
-            <w:proofErr w:type="spellStart"/>
-            <w:r>
-              <w:rPr>
-                <w:sz w:val="24"/>
-                <w:szCs w:val="24"/>
-              </w:rPr>
-              <w:t>текстбокса</w:t>
-            </w:r>
-            <w:proofErr w:type="spellEnd"/>
-            <w:r>
-              <w:rPr>
-                <w:sz w:val="24"/>
-                <w:szCs w:val="24"/>
-              </w:rPr>
-              <w:t>. Выполняет валидацию и обновляет зависимости</w:t>
+              <w:t>Универсальный обработчик выхода из текстбокса. Выполняет валидацию и обновляет зависимости</w:t>
             </w:r>
           </w:p>
         </w:tc>
@@ -6329,7 +5943,6 @@
                 <w:lang w:val="en-US"/>
               </w:rPr>
             </w:pPr>
-            <w:proofErr w:type="spellStart"/>
             <w:r>
               <w:rPr>
                 <w:sz w:val="24"/>
@@ -6338,7 +5951,6 @@
               </w:rPr>
               <w:t>LenghtBladeTextBox_Leave</w:t>
             </w:r>
-            <w:proofErr w:type="spellEnd"/>
           </w:p>
         </w:tc>
         <w:tc>
@@ -6356,53 +5968,12 @@
                 <w:lang w:val="en-US"/>
               </w:rPr>
             </w:pPr>
-            <w:proofErr w:type="spellStart"/>
-            <w:r>
-              <w:rPr>
-                <w:sz w:val="24"/>
-                <w:szCs w:val="24"/>
-              </w:rPr>
-              <w:t>object</w:t>
-            </w:r>
-            <w:proofErr w:type="spellEnd"/>
-            <w:r>
-              <w:rPr>
-                <w:sz w:val="24"/>
-                <w:szCs w:val="24"/>
-              </w:rPr>
-              <w:t xml:space="preserve"> </w:t>
-            </w:r>
-            <w:proofErr w:type="spellStart"/>
-            <w:r>
-              <w:rPr>
-                <w:sz w:val="24"/>
-                <w:szCs w:val="24"/>
-              </w:rPr>
-              <w:t>sender</w:t>
-            </w:r>
-            <w:proofErr w:type="spellEnd"/>
-            <w:r>
-              <w:rPr>
-                <w:sz w:val="24"/>
-                <w:szCs w:val="24"/>
-              </w:rPr>
-              <w:t xml:space="preserve">, </w:t>
-            </w:r>
-            <w:proofErr w:type="spellStart"/>
-            <w:r>
-              <w:rPr>
-                <w:sz w:val="24"/>
-                <w:szCs w:val="24"/>
-              </w:rPr>
-              <w:t>EventArgs</w:t>
-            </w:r>
-            <w:proofErr w:type="spellEnd"/>
-            <w:r>
-              <w:rPr>
-                <w:sz w:val="24"/>
-                <w:szCs w:val="24"/>
-              </w:rPr>
-              <w:t xml:space="preserve"> e</w:t>
+            <w:r>
+              <w:rPr>
+                <w:sz w:val="24"/>
+                <w:szCs w:val="24"/>
+              </w:rPr>
+              <w:t>object sender, EventArgs e</w:t>
             </w:r>
           </w:p>
         </w:tc>
@@ -6425,23 +5996,7 @@
                 <w:sz w:val="24"/>
                 <w:szCs w:val="24"/>
               </w:rPr>
-              <w:t xml:space="preserve">Обработчик выхода из </w:t>
-            </w:r>
-            <w:proofErr w:type="spellStart"/>
-            <w:r>
-              <w:rPr>
-                <w:sz w:val="24"/>
-                <w:szCs w:val="24"/>
-              </w:rPr>
-              <w:t>текстбокса</w:t>
-            </w:r>
-            <w:proofErr w:type="spellEnd"/>
-            <w:r>
-              <w:rPr>
-                <w:sz w:val="24"/>
-                <w:szCs w:val="24"/>
-              </w:rPr>
-              <w:t xml:space="preserve"> "Длина лезвия"</w:t>
+              <w:t>Обработчик выхода из текстбокса "Длина лезвия"</w:t>
             </w:r>
           </w:p>
         </w:tc>
@@ -6462,7 +6017,6 @@
                 <w:lang w:val="en-US"/>
               </w:rPr>
             </w:pPr>
-            <w:proofErr w:type="spellStart"/>
             <w:r>
               <w:rPr>
                 <w:sz w:val="24"/>
@@ -6471,7 +6025,6 @@
               </w:rPr>
               <w:t>textBoxWidthButt_Leave</w:t>
             </w:r>
-            <w:proofErr w:type="spellEnd"/>
           </w:p>
         </w:tc>
         <w:tc>
@@ -6489,53 +6042,12 @@
                 <w:lang w:val="en-US"/>
               </w:rPr>
             </w:pPr>
-            <w:proofErr w:type="spellStart"/>
-            <w:r>
-              <w:rPr>
-                <w:sz w:val="24"/>
-                <w:szCs w:val="24"/>
-              </w:rPr>
-              <w:t>object</w:t>
-            </w:r>
-            <w:proofErr w:type="spellEnd"/>
-            <w:r>
-              <w:rPr>
-                <w:sz w:val="24"/>
-                <w:szCs w:val="24"/>
-              </w:rPr>
-              <w:t xml:space="preserve"> </w:t>
-            </w:r>
-            <w:proofErr w:type="spellStart"/>
-            <w:r>
-              <w:rPr>
-                <w:sz w:val="24"/>
-                <w:szCs w:val="24"/>
-              </w:rPr>
-              <w:t>sender</w:t>
-            </w:r>
-            <w:proofErr w:type="spellEnd"/>
-            <w:r>
-              <w:rPr>
-                <w:sz w:val="24"/>
-                <w:szCs w:val="24"/>
-              </w:rPr>
-              <w:t xml:space="preserve">, </w:t>
-            </w:r>
-            <w:proofErr w:type="spellStart"/>
-            <w:r>
-              <w:rPr>
-                <w:sz w:val="24"/>
-                <w:szCs w:val="24"/>
-              </w:rPr>
-              <w:t>EventArgs</w:t>
-            </w:r>
-            <w:proofErr w:type="spellEnd"/>
-            <w:r>
-              <w:rPr>
-                <w:sz w:val="24"/>
-                <w:szCs w:val="24"/>
-              </w:rPr>
-              <w:t xml:space="preserve"> e</w:t>
+            <w:r>
+              <w:rPr>
+                <w:sz w:val="24"/>
+                <w:szCs w:val="24"/>
+              </w:rPr>
+              <w:t>object sender, EventArgs e</w:t>
             </w:r>
           </w:p>
         </w:tc>
@@ -6558,23 +6070,7 @@
                 <w:sz w:val="24"/>
                 <w:szCs w:val="24"/>
               </w:rPr>
-              <w:t xml:space="preserve">Обработчик выхода из </w:t>
-            </w:r>
-            <w:proofErr w:type="spellStart"/>
-            <w:r>
-              <w:rPr>
-                <w:sz w:val="24"/>
-                <w:szCs w:val="24"/>
-              </w:rPr>
-              <w:t>текстбокса</w:t>
-            </w:r>
-            <w:proofErr w:type="spellEnd"/>
-            <w:r>
-              <w:rPr>
-                <w:sz w:val="24"/>
-                <w:szCs w:val="24"/>
-              </w:rPr>
-              <w:t xml:space="preserve"> "Длинна топорища"</w:t>
+              <w:t>Обработчик выхода из текстбокса "Длинна топорища"</w:t>
             </w:r>
           </w:p>
         </w:tc>
@@ -6595,7 +6091,6 @@
                 <w:lang w:val="en-US"/>
               </w:rPr>
             </w:pPr>
-            <w:proofErr w:type="spellStart"/>
             <w:r>
               <w:rPr>
                 <w:sz w:val="24"/>
@@ -6604,7 +6099,6 @@
               </w:rPr>
               <w:t>TextBoxLengthHandle_Leave</w:t>
             </w:r>
-            <w:proofErr w:type="spellEnd"/>
           </w:p>
         </w:tc>
         <w:tc>
@@ -6622,53 +6116,12 @@
                 <w:lang w:val="en-US"/>
               </w:rPr>
             </w:pPr>
-            <w:proofErr w:type="spellStart"/>
-            <w:r>
-              <w:rPr>
-                <w:sz w:val="24"/>
-                <w:szCs w:val="24"/>
-              </w:rPr>
-              <w:t>object</w:t>
-            </w:r>
-            <w:proofErr w:type="spellEnd"/>
-            <w:r>
-              <w:rPr>
-                <w:sz w:val="24"/>
-                <w:szCs w:val="24"/>
-              </w:rPr>
-              <w:t xml:space="preserve"> </w:t>
-            </w:r>
-            <w:proofErr w:type="spellStart"/>
-            <w:r>
-              <w:rPr>
-                <w:sz w:val="24"/>
-                <w:szCs w:val="24"/>
-              </w:rPr>
-              <w:t>sender</w:t>
-            </w:r>
-            <w:proofErr w:type="spellEnd"/>
-            <w:r>
-              <w:rPr>
-                <w:sz w:val="24"/>
-                <w:szCs w:val="24"/>
-              </w:rPr>
-              <w:t xml:space="preserve">, </w:t>
-            </w:r>
-            <w:proofErr w:type="spellStart"/>
-            <w:r>
-              <w:rPr>
-                <w:sz w:val="24"/>
-                <w:szCs w:val="24"/>
-              </w:rPr>
-              <w:t>EventArgs</w:t>
-            </w:r>
-            <w:proofErr w:type="spellEnd"/>
-            <w:r>
-              <w:rPr>
-                <w:sz w:val="24"/>
-                <w:szCs w:val="24"/>
-              </w:rPr>
-              <w:t xml:space="preserve"> e</w:t>
+            <w:r>
+              <w:rPr>
+                <w:sz w:val="24"/>
+                <w:szCs w:val="24"/>
+              </w:rPr>
+              <w:t>object sender, EventArgs e</w:t>
             </w:r>
           </w:p>
         </w:tc>
@@ -6691,23 +6144,7 @@
                 <w:sz w:val="24"/>
                 <w:szCs w:val="24"/>
               </w:rPr>
-              <w:t xml:space="preserve">Обработчик выхода из </w:t>
-            </w:r>
-            <w:proofErr w:type="spellStart"/>
-            <w:r>
-              <w:rPr>
-                <w:sz w:val="24"/>
-                <w:szCs w:val="24"/>
-              </w:rPr>
-              <w:t>текстбокса</w:t>
-            </w:r>
-            <w:proofErr w:type="spellEnd"/>
-            <w:r>
-              <w:rPr>
-                <w:sz w:val="24"/>
-                <w:szCs w:val="24"/>
-              </w:rPr>
-              <w:t xml:space="preserve"> "Длинна ручки топора"</w:t>
+              <w:t>Обработчик выхода из текстбокса "Длинна ручки топора"</w:t>
             </w:r>
           </w:p>
         </w:tc>
@@ -6728,7 +6165,6 @@
                 <w:lang w:val="en-US"/>
               </w:rPr>
             </w:pPr>
-            <w:proofErr w:type="spellStart"/>
             <w:r>
               <w:rPr>
                 <w:sz w:val="24"/>
@@ -6737,7 +6173,6 @@
               </w:rPr>
               <w:t>TextBoxLenghtButt_Leave</w:t>
             </w:r>
-            <w:proofErr w:type="spellEnd"/>
           </w:p>
         </w:tc>
         <w:tc>
@@ -6755,53 +6190,12 @@
                 <w:lang w:val="en-US"/>
               </w:rPr>
             </w:pPr>
-            <w:proofErr w:type="spellStart"/>
-            <w:r>
-              <w:rPr>
-                <w:sz w:val="24"/>
-                <w:szCs w:val="24"/>
-              </w:rPr>
-              <w:t>object</w:t>
-            </w:r>
-            <w:proofErr w:type="spellEnd"/>
-            <w:r>
-              <w:rPr>
-                <w:sz w:val="24"/>
-                <w:szCs w:val="24"/>
-              </w:rPr>
-              <w:t xml:space="preserve"> </w:t>
-            </w:r>
-            <w:proofErr w:type="spellStart"/>
-            <w:r>
-              <w:rPr>
-                <w:sz w:val="24"/>
-                <w:szCs w:val="24"/>
-              </w:rPr>
-              <w:t>sender</w:t>
-            </w:r>
-            <w:proofErr w:type="spellEnd"/>
-            <w:r>
-              <w:rPr>
-                <w:sz w:val="24"/>
-                <w:szCs w:val="24"/>
-              </w:rPr>
-              <w:t xml:space="preserve">, </w:t>
-            </w:r>
-            <w:proofErr w:type="spellStart"/>
-            <w:r>
-              <w:rPr>
-                <w:sz w:val="24"/>
-                <w:szCs w:val="24"/>
-              </w:rPr>
-              <w:t>EventArgs</w:t>
-            </w:r>
-            <w:proofErr w:type="spellEnd"/>
-            <w:r>
-              <w:rPr>
-                <w:sz w:val="24"/>
-                <w:szCs w:val="24"/>
-              </w:rPr>
-              <w:t xml:space="preserve"> e</w:t>
+            <w:r>
+              <w:rPr>
+                <w:sz w:val="24"/>
+                <w:szCs w:val="24"/>
+              </w:rPr>
+              <w:t>object sender, EventArgs e</w:t>
             </w:r>
           </w:p>
         </w:tc>
@@ -6824,23 +6218,7 @@
                 <w:sz w:val="24"/>
                 <w:szCs w:val="24"/>
               </w:rPr>
-              <w:t xml:space="preserve">Обработчик выхода из </w:t>
-            </w:r>
-            <w:proofErr w:type="spellStart"/>
-            <w:r>
-              <w:rPr>
-                <w:sz w:val="24"/>
-                <w:szCs w:val="24"/>
-              </w:rPr>
-              <w:t>текстбокса</w:t>
-            </w:r>
-            <w:proofErr w:type="spellEnd"/>
-            <w:r>
-              <w:rPr>
-                <w:sz w:val="24"/>
-                <w:szCs w:val="24"/>
-              </w:rPr>
-              <w:t xml:space="preserve"> "Длинна обуха"</w:t>
+              <w:t>Обработчик выхода из текстбокса "Длинна обуха"</w:t>
             </w:r>
           </w:p>
         </w:tc>
@@ -6896,7 +6274,6 @@
                 <w:lang w:val="en-US"/>
               </w:rPr>
             </w:pPr>
-            <w:proofErr w:type="spellStart"/>
             <w:r>
               <w:rPr>
                 <w:sz w:val="24"/>
@@ -6905,7 +6282,6 @@
               </w:rPr>
               <w:t>textBoxWidthHandle_Leave</w:t>
             </w:r>
-            <w:proofErr w:type="spellEnd"/>
           </w:p>
         </w:tc>
         <w:tc>
@@ -6923,53 +6299,12 @@
                 <w:lang w:val="en-US"/>
               </w:rPr>
             </w:pPr>
-            <w:proofErr w:type="spellStart"/>
-            <w:r>
-              <w:rPr>
-                <w:sz w:val="24"/>
-                <w:szCs w:val="24"/>
-              </w:rPr>
-              <w:t>object</w:t>
-            </w:r>
-            <w:proofErr w:type="spellEnd"/>
-            <w:r>
-              <w:rPr>
-                <w:sz w:val="24"/>
-                <w:szCs w:val="24"/>
-              </w:rPr>
-              <w:t xml:space="preserve"> </w:t>
-            </w:r>
-            <w:proofErr w:type="spellStart"/>
-            <w:r>
-              <w:rPr>
-                <w:sz w:val="24"/>
-                <w:szCs w:val="24"/>
-              </w:rPr>
-              <w:t>sender</w:t>
-            </w:r>
-            <w:proofErr w:type="spellEnd"/>
-            <w:r>
-              <w:rPr>
-                <w:sz w:val="24"/>
-                <w:szCs w:val="24"/>
-              </w:rPr>
-              <w:t xml:space="preserve">, </w:t>
-            </w:r>
-            <w:proofErr w:type="spellStart"/>
-            <w:r>
-              <w:rPr>
-                <w:sz w:val="24"/>
-                <w:szCs w:val="24"/>
-              </w:rPr>
-              <w:t>EventArgs</w:t>
-            </w:r>
-            <w:proofErr w:type="spellEnd"/>
-            <w:r>
-              <w:rPr>
-                <w:sz w:val="24"/>
-                <w:szCs w:val="24"/>
-              </w:rPr>
-              <w:t xml:space="preserve"> e</w:t>
+            <w:r>
+              <w:rPr>
+                <w:sz w:val="24"/>
+                <w:szCs w:val="24"/>
+              </w:rPr>
+              <w:t>object sender, EventArgs e</w:t>
             </w:r>
           </w:p>
         </w:tc>
@@ -6992,23 +6327,7 @@
                 <w:sz w:val="24"/>
                 <w:szCs w:val="24"/>
               </w:rPr>
-              <w:t xml:space="preserve">Обработчик выхода из </w:t>
-            </w:r>
-            <w:proofErr w:type="spellStart"/>
-            <w:r>
-              <w:rPr>
-                <w:sz w:val="24"/>
-                <w:szCs w:val="24"/>
-              </w:rPr>
-              <w:t>текстбокса</w:t>
-            </w:r>
-            <w:proofErr w:type="spellEnd"/>
-            <w:r>
-              <w:rPr>
-                <w:sz w:val="24"/>
-                <w:szCs w:val="24"/>
-              </w:rPr>
-              <w:t xml:space="preserve"> "Ширина рукояти"</w:t>
+              <w:t>Обработчик выхода из текстбокса "Ширина рукояти"</w:t>
             </w:r>
           </w:p>
         </w:tc>
@@ -7029,7 +6348,6 @@
                 <w:lang w:val="en-US"/>
               </w:rPr>
             </w:pPr>
-            <w:proofErr w:type="spellStart"/>
             <w:r>
               <w:rPr>
                 <w:sz w:val="24"/>
@@ -7038,7 +6356,6 @@
               </w:rPr>
               <w:t>textBoxThicknessButt_Leave</w:t>
             </w:r>
-            <w:proofErr w:type="spellEnd"/>
           </w:p>
         </w:tc>
         <w:tc>
@@ -7055,53 +6372,12 @@
                 <w:szCs w:val="24"/>
               </w:rPr>
             </w:pPr>
-            <w:proofErr w:type="spellStart"/>
-            <w:r>
-              <w:rPr>
-                <w:sz w:val="24"/>
-                <w:szCs w:val="24"/>
-              </w:rPr>
-              <w:t>object</w:t>
-            </w:r>
-            <w:proofErr w:type="spellEnd"/>
-            <w:r>
-              <w:rPr>
-                <w:sz w:val="24"/>
-                <w:szCs w:val="24"/>
-              </w:rPr>
-              <w:t xml:space="preserve"> </w:t>
-            </w:r>
-            <w:proofErr w:type="spellStart"/>
-            <w:r>
-              <w:rPr>
-                <w:sz w:val="24"/>
-                <w:szCs w:val="24"/>
-              </w:rPr>
-              <w:t>sender</w:t>
-            </w:r>
-            <w:proofErr w:type="spellEnd"/>
-            <w:r>
-              <w:rPr>
-                <w:sz w:val="24"/>
-                <w:szCs w:val="24"/>
-              </w:rPr>
-              <w:t xml:space="preserve">, </w:t>
-            </w:r>
-            <w:proofErr w:type="spellStart"/>
-            <w:r>
-              <w:rPr>
-                <w:sz w:val="24"/>
-                <w:szCs w:val="24"/>
-              </w:rPr>
-              <w:t>EventArgs</w:t>
-            </w:r>
-            <w:proofErr w:type="spellEnd"/>
-            <w:r>
-              <w:rPr>
-                <w:sz w:val="24"/>
-                <w:szCs w:val="24"/>
-              </w:rPr>
-              <w:t xml:space="preserve"> e</w:t>
+            <w:r>
+              <w:rPr>
+                <w:sz w:val="24"/>
+                <w:szCs w:val="24"/>
+              </w:rPr>
+              <w:t>object sender, EventArgs e</w:t>
             </w:r>
           </w:p>
         </w:tc>
@@ -7124,23 +6400,7 @@
                 <w:sz w:val="24"/>
                 <w:szCs w:val="24"/>
               </w:rPr>
-              <w:t xml:space="preserve">Обработчик выхода из </w:t>
-            </w:r>
-            <w:proofErr w:type="spellStart"/>
-            <w:r>
-              <w:rPr>
-                <w:sz w:val="24"/>
-                <w:szCs w:val="24"/>
-              </w:rPr>
-              <w:t>текстбокса</w:t>
-            </w:r>
-            <w:proofErr w:type="spellEnd"/>
-            <w:r>
-              <w:rPr>
-                <w:sz w:val="24"/>
-                <w:szCs w:val="24"/>
-              </w:rPr>
-              <w:t xml:space="preserve"> "Толщина обуха"</w:t>
+              <w:t>Обработчик выхода из текстбокса "Толщина обуха"</w:t>
             </w:r>
           </w:p>
         </w:tc>
@@ -7161,7 +6421,6 @@
                 <w:lang w:val="en-US"/>
               </w:rPr>
             </w:pPr>
-            <w:proofErr w:type="spellStart"/>
             <w:r>
               <w:rPr>
                 <w:sz w:val="24"/>
@@ -7170,7 +6429,6 @@
               </w:rPr>
               <w:t>SetColors</w:t>
             </w:r>
-            <w:proofErr w:type="spellEnd"/>
           </w:p>
         </w:tc>
         <w:tc>
@@ -7188,59 +6446,13 @@
                 <w:lang w:val="en-US"/>
               </w:rPr>
             </w:pPr>
-            <w:proofErr w:type="spellStart"/>
-            <w:r>
-              <w:rPr>
-                <w:sz w:val="24"/>
-                <w:szCs w:val="24"/>
-                <w:lang w:val="en-US"/>
-              </w:rPr>
-              <w:t>ParamType</w:t>
-            </w:r>
-            <w:proofErr w:type="spellEnd"/>
-            <w:r>
-              <w:rPr>
-                <w:sz w:val="24"/>
-                <w:szCs w:val="24"/>
-                <w:lang w:val="en-US"/>
-              </w:rPr>
-              <w:t xml:space="preserve"> </w:t>
-            </w:r>
-            <w:proofErr w:type="spellStart"/>
-            <w:r>
-              <w:rPr>
-                <w:sz w:val="24"/>
-                <w:szCs w:val="24"/>
-                <w:lang w:val="en-US"/>
-              </w:rPr>
-              <w:t>parameterType</w:t>
-            </w:r>
-            <w:proofErr w:type="spellEnd"/>
-            <w:r>
-              <w:rPr>
-                <w:sz w:val="24"/>
-                <w:szCs w:val="24"/>
-                <w:lang w:val="en-US"/>
-              </w:rPr>
-              <w:t xml:space="preserve">, Color </w:t>
-            </w:r>
-            <w:proofErr w:type="spellStart"/>
-            <w:r>
-              <w:rPr>
-                <w:sz w:val="24"/>
-                <w:szCs w:val="24"/>
-                <w:lang w:val="en-US"/>
-              </w:rPr>
-              <w:t>color</w:t>
-            </w:r>
-            <w:proofErr w:type="spellEnd"/>
-            <w:r>
-              <w:rPr>
-                <w:sz w:val="24"/>
-                <w:szCs w:val="24"/>
-                <w:lang w:val="en-US"/>
-              </w:rPr>
-              <w:t>, string tooltip</w:t>
+            <w:r>
+              <w:rPr>
+                <w:sz w:val="24"/>
+                <w:szCs w:val="24"/>
+                <w:lang w:val="en-US"/>
+              </w:rPr>
+              <w:t>ParamType parameterType, Color color, string tooltip</w:t>
             </w:r>
           </w:p>
         </w:tc>
@@ -7263,23 +6475,7 @@
                 <w:sz w:val="24"/>
                 <w:szCs w:val="24"/>
               </w:rPr>
-              <w:t xml:space="preserve">Метод для установки цвета и подсказки для </w:t>
-            </w:r>
-            <w:proofErr w:type="spellStart"/>
-            <w:r>
-              <w:rPr>
-                <w:sz w:val="24"/>
-                <w:szCs w:val="24"/>
-              </w:rPr>
-              <w:t>текстбокса</w:t>
-            </w:r>
-            <w:proofErr w:type="spellEnd"/>
-            <w:r>
-              <w:rPr>
-                <w:sz w:val="24"/>
-                <w:szCs w:val="24"/>
-              </w:rPr>
-              <w:t xml:space="preserve"> в зависимости от типа параметра</w:t>
+              <w:t>Метод для установки цвета и подсказки для текстбокса в зависимости от типа параметра</w:t>
             </w:r>
           </w:p>
         </w:tc>
@@ -7300,7 +6496,6 @@
                 <w:lang w:val="en-US"/>
               </w:rPr>
             </w:pPr>
-            <w:proofErr w:type="spellStart"/>
             <w:r>
               <w:rPr>
                 <w:sz w:val="24"/>
@@ -7309,7 +6504,6 @@
               </w:rPr>
               <w:t>ValidateAndSetColors</w:t>
             </w:r>
-            <w:proofErr w:type="spellEnd"/>
           </w:p>
         </w:tc>
         <w:tc>
@@ -7327,70 +6521,14 @@
                 <w:lang w:val="en-US"/>
               </w:rPr>
             </w:pPr>
-            <w:proofErr w:type="spellStart"/>
-            <w:r>
-              <w:rPr>
-                <w:sz w:val="24"/>
-                <w:szCs w:val="24"/>
-                <w:lang w:val="en-US"/>
-              </w:rPr>
-              <w:t>TextBox</w:t>
-            </w:r>
-            <w:proofErr w:type="spellEnd"/>
-            <w:r>
-              <w:rPr>
-                <w:sz w:val="24"/>
-                <w:szCs w:val="24"/>
-                <w:lang w:val="en-US"/>
-              </w:rPr>
-              <w:t xml:space="preserve"> </w:t>
-            </w:r>
-            <w:proofErr w:type="spellStart"/>
-            <w:r>
-              <w:rPr>
-                <w:sz w:val="24"/>
-                <w:szCs w:val="24"/>
-                <w:lang w:val="en-US"/>
-              </w:rPr>
-              <w:t>textBox</w:t>
-            </w:r>
-            <w:proofErr w:type="spellEnd"/>
-            <w:r>
-              <w:rPr>
-                <w:sz w:val="24"/>
-                <w:szCs w:val="24"/>
-                <w:lang w:val="en-US"/>
-              </w:rPr>
-              <w:t xml:space="preserve">, </w:t>
-            </w:r>
-            <w:proofErr w:type="spellStart"/>
-            <w:r>
-              <w:rPr>
-                <w:sz w:val="24"/>
-                <w:szCs w:val="24"/>
-                <w:lang w:val="en-US"/>
-              </w:rPr>
-              <w:t>ParamType</w:t>
-            </w:r>
-            <w:proofErr w:type="spellEnd"/>
-            <w:r>
-              <w:rPr>
-                <w:sz w:val="24"/>
-                <w:szCs w:val="24"/>
-                <w:lang w:val="en-US"/>
-              </w:rPr>
-              <w:t xml:space="preserve"> </w:t>
-            </w:r>
-            <w:proofErr w:type="spellStart"/>
-            <w:r>
-              <w:rPr>
-                <w:sz w:val="24"/>
-                <w:szCs w:val="24"/>
-                <w:lang w:val="en-US"/>
-              </w:rPr>
-              <w:t>parameterType</w:t>
-            </w:r>
-            <w:proofErr w:type="spellEnd"/>
+            <w:r>
+              <w:rPr>
+                <w:sz w:val="24"/>
+                <w:szCs w:val="24"/>
+                <w:lang w:val="en-US"/>
+              </w:rPr>
+              <w:t>TextBox textBox, ParamType parameterType</w:t>
+            </w:r>
           </w:p>
         </w:tc>
         <w:tc>
@@ -7433,7 +6571,6 @@
                 <w:lang w:val="en-US"/>
               </w:rPr>
             </w:pPr>
-            <w:proofErr w:type="spellStart"/>
             <w:r>
               <w:rPr>
                 <w:sz w:val="24"/>
@@ -7442,7 +6579,6 @@
               </w:rPr>
               <w:t>ValidateDependencies</w:t>
             </w:r>
-            <w:proofErr w:type="spellEnd"/>
           </w:p>
         </w:tc>
         <w:tc>
@@ -7516,7 +6652,6 @@
                 <w:lang w:val="en-US"/>
               </w:rPr>
             </w:pPr>
-            <w:proofErr w:type="spellStart"/>
             <w:r>
               <w:rPr>
                 <w:sz w:val="24"/>
@@ -7525,7 +6660,6 @@
               </w:rPr>
               <w:t>CrossValidate</w:t>
             </w:r>
-            <w:proofErr w:type="spellEnd"/>
           </w:p>
         </w:tc>
         <w:tc>
@@ -7542,31 +6676,13 @@
                 <w:szCs w:val="24"/>
               </w:rPr>
             </w:pPr>
-            <w:proofErr w:type="spellStart"/>
-            <w:r>
-              <w:rPr>
-                <w:sz w:val="24"/>
-                <w:szCs w:val="24"/>
-              </w:rPr>
-              <w:t>ParamType</w:t>
-            </w:r>
-            <w:proofErr w:type="spellEnd"/>
-            <w:r>
-              <w:rPr>
-                <w:sz w:val="24"/>
-                <w:szCs w:val="24"/>
-              </w:rPr>
-              <w:t xml:space="preserve"> </w:t>
-            </w:r>
-            <w:proofErr w:type="spellStart"/>
-            <w:r>
-              <w:rPr>
-                <w:sz w:val="24"/>
-                <w:szCs w:val="24"/>
-              </w:rPr>
-              <w:t>parameterType</w:t>
-            </w:r>
-            <w:proofErr w:type="spellEnd"/>
+            <w:r>
+              <w:rPr>
+                <w:sz w:val="24"/>
+                <w:szCs w:val="24"/>
+              </w:rPr>
+              <w:t>ParamType parameterType</w:t>
+            </w:r>
           </w:p>
         </w:tc>
         <w:tc>
@@ -7616,7 +6732,6 @@
                 <w:lang w:val="en-US"/>
               </w:rPr>
             </w:pPr>
-            <w:proofErr w:type="spellStart"/>
             <w:r>
               <w:rPr>
                 <w:sz w:val="24"/>
@@ -7625,7 +6740,6 @@
               </w:rPr>
               <w:t>checkBoxFireAx_CheckedChanged</w:t>
             </w:r>
-            <w:proofErr w:type="spellEnd"/>
           </w:p>
         </w:tc>
         <w:tc>
@@ -7642,53 +6756,12 @@
                 <w:szCs w:val="24"/>
               </w:rPr>
             </w:pPr>
-            <w:proofErr w:type="spellStart"/>
-            <w:r>
-              <w:rPr>
-                <w:sz w:val="24"/>
-                <w:szCs w:val="24"/>
-              </w:rPr>
-              <w:t>object</w:t>
-            </w:r>
-            <w:proofErr w:type="spellEnd"/>
-            <w:r>
-              <w:rPr>
-                <w:sz w:val="24"/>
-                <w:szCs w:val="24"/>
-              </w:rPr>
-              <w:t xml:space="preserve"> </w:t>
-            </w:r>
-            <w:proofErr w:type="spellStart"/>
-            <w:r>
-              <w:rPr>
-                <w:sz w:val="24"/>
-                <w:szCs w:val="24"/>
-              </w:rPr>
-              <w:t>sender</w:t>
-            </w:r>
-            <w:proofErr w:type="spellEnd"/>
-            <w:r>
-              <w:rPr>
-                <w:sz w:val="24"/>
-                <w:szCs w:val="24"/>
-              </w:rPr>
-              <w:t xml:space="preserve">, </w:t>
-            </w:r>
-            <w:proofErr w:type="spellStart"/>
-            <w:r>
-              <w:rPr>
-                <w:sz w:val="24"/>
-                <w:szCs w:val="24"/>
-              </w:rPr>
-              <w:t>EventArgs</w:t>
-            </w:r>
-            <w:proofErr w:type="spellEnd"/>
-            <w:r>
-              <w:rPr>
-                <w:sz w:val="24"/>
-                <w:szCs w:val="24"/>
-              </w:rPr>
-              <w:t xml:space="preserve"> e</w:t>
+            <w:r>
+              <w:rPr>
+                <w:sz w:val="24"/>
+                <w:szCs w:val="24"/>
+              </w:rPr>
+              <w:t>object sender, EventArgs e</w:t>
             </w:r>
           </w:p>
         </w:tc>
@@ -7711,23 +6784,7 @@
                 <w:sz w:val="24"/>
                 <w:szCs w:val="24"/>
               </w:rPr>
-              <w:t xml:space="preserve">Обработчик изменения состояния </w:t>
-            </w:r>
-            <w:proofErr w:type="spellStart"/>
-            <w:r>
-              <w:rPr>
-                <w:sz w:val="24"/>
-                <w:szCs w:val="24"/>
-              </w:rPr>
-              <w:t>чекбокса</w:t>
-            </w:r>
-            <w:proofErr w:type="spellEnd"/>
-            <w:r>
-              <w:rPr>
-                <w:sz w:val="24"/>
-                <w:szCs w:val="24"/>
-              </w:rPr>
-              <w:t xml:space="preserve"> "Пожарный топор"</w:t>
+              <w:t>Обработчик изменения состояния чекбокса "Пожарный топор"</w:t>
             </w:r>
             <w:r>
               <w:rPr>
@@ -7755,7 +6812,6 @@
                 <w:lang w:val="en-US"/>
               </w:rPr>
             </w:pPr>
-            <w:proofErr w:type="spellStart"/>
             <w:r>
               <w:rPr>
                 <w:sz w:val="24"/>
@@ -7764,7 +6820,6 @@
               </w:rPr>
               <w:t>checkBoxMountingHole_CheckedChanged</w:t>
             </w:r>
-            <w:proofErr w:type="spellEnd"/>
           </w:p>
         </w:tc>
         <w:tc>
@@ -7781,53 +6836,12 @@
                 <w:szCs w:val="24"/>
               </w:rPr>
             </w:pPr>
-            <w:proofErr w:type="spellStart"/>
-            <w:r>
-              <w:rPr>
-                <w:sz w:val="24"/>
-                <w:szCs w:val="24"/>
-              </w:rPr>
-              <w:t>object</w:t>
-            </w:r>
-            <w:proofErr w:type="spellEnd"/>
-            <w:r>
-              <w:rPr>
-                <w:sz w:val="24"/>
-                <w:szCs w:val="24"/>
-              </w:rPr>
-              <w:t xml:space="preserve"> </w:t>
-            </w:r>
-            <w:proofErr w:type="spellStart"/>
-            <w:r>
-              <w:rPr>
-                <w:sz w:val="24"/>
-                <w:szCs w:val="24"/>
-              </w:rPr>
-              <w:t>sender</w:t>
-            </w:r>
-            <w:proofErr w:type="spellEnd"/>
-            <w:r>
-              <w:rPr>
-                <w:sz w:val="24"/>
-                <w:szCs w:val="24"/>
-              </w:rPr>
-              <w:t xml:space="preserve">, </w:t>
-            </w:r>
-            <w:proofErr w:type="spellStart"/>
-            <w:r>
-              <w:rPr>
-                <w:sz w:val="24"/>
-                <w:szCs w:val="24"/>
-              </w:rPr>
-              <w:t>EventArgs</w:t>
-            </w:r>
-            <w:proofErr w:type="spellEnd"/>
-            <w:r>
-              <w:rPr>
-                <w:sz w:val="24"/>
-                <w:szCs w:val="24"/>
-              </w:rPr>
-              <w:t xml:space="preserve"> e</w:t>
+            <w:r>
+              <w:rPr>
+                <w:sz w:val="24"/>
+                <w:szCs w:val="24"/>
+              </w:rPr>
+              <w:t>object sender, EventArgs e</w:t>
             </w:r>
           </w:p>
         </w:tc>
@@ -7850,23 +6864,7 @@
                 <w:sz w:val="24"/>
                 <w:szCs w:val="24"/>
               </w:rPr>
-              <w:t xml:space="preserve">Обработчик изменения состояния </w:t>
-            </w:r>
-            <w:proofErr w:type="spellStart"/>
-            <w:r>
-              <w:rPr>
-                <w:sz w:val="24"/>
-                <w:szCs w:val="24"/>
-              </w:rPr>
-              <w:t>чекбокса</w:t>
-            </w:r>
-            <w:proofErr w:type="spellEnd"/>
-            <w:r>
-              <w:rPr>
-                <w:sz w:val="24"/>
-                <w:szCs w:val="24"/>
-              </w:rPr>
-              <w:t xml:space="preserve"> "Отверстие для подвеса"</w:t>
+              <w:t>Обработчик изменения состояния чекбокса "Отверстие для подвеса"</w:t>
             </w:r>
             <w:r>
               <w:rPr>
@@ -7898,7 +6896,6 @@
         </w:rPr>
         <w:t xml:space="preserve">Таблица 7.3 − Свойства класса </w:t>
       </w:r>
-      <w:proofErr w:type="spellStart"/>
       <w:r>
         <w:rPr>
           <w:szCs w:val="28"/>
@@ -7906,7 +6903,6 @@
         </w:rPr>
         <w:t>AxParameters</w:t>
       </w:r>
-      <w:proofErr w:type="spellEnd"/>
     </w:p>
     <w:tbl>
       <w:tblPr>
@@ -8019,17 +7015,8 @@
                 <w:sz w:val="24"/>
                 <w:szCs w:val="24"/>
               </w:rPr>
-              <w:t>_</w:t>
-            </w:r>
-            <w:proofErr w:type="spellStart"/>
-            <w:r>
-              <w:rPr>
-                <w:sz w:val="24"/>
-                <w:szCs w:val="24"/>
-              </w:rPr>
-              <w:t>axParameters</w:t>
-            </w:r>
-            <w:proofErr w:type="spellEnd"/>
+              <w:t>_axParameters</w:t>
+            </w:r>
           </w:p>
         </w:tc>
         <w:tc>
@@ -8052,25 +7039,7 @@
                 <w:szCs w:val="24"/>
                 <w:lang w:val="en-US"/>
               </w:rPr>
-              <w:t>Dictionary&lt;</w:t>
-            </w:r>
-            <w:proofErr w:type="spellStart"/>
-            <w:r>
-              <w:rPr>
-                <w:sz w:val="24"/>
-                <w:szCs w:val="24"/>
-                <w:lang w:val="en-US"/>
-              </w:rPr>
-              <w:t>ParameterType</w:t>
-            </w:r>
-            <w:proofErr w:type="spellEnd"/>
-            <w:r>
-              <w:rPr>
-                <w:sz w:val="24"/>
-                <w:szCs w:val="24"/>
-                <w:lang w:val="en-US"/>
-              </w:rPr>
-              <w:t>, Parameter&gt;</w:t>
+              <w:t>Dictionary&lt;ParameterType, Parameter&gt;</w:t>
             </w:r>
           </w:p>
         </w:tc>
@@ -8112,7 +7081,6 @@
                 <w:szCs w:val="24"/>
               </w:rPr>
             </w:pPr>
-            <w:proofErr w:type="spellStart"/>
             <w:r>
               <w:rPr>
                 <w:sz w:val="24"/>
@@ -8120,7 +7088,6 @@
               </w:rPr>
               <w:t>AllParameters</w:t>
             </w:r>
-            <w:proofErr w:type="spellEnd"/>
           </w:p>
         </w:tc>
         <w:tc>
@@ -8144,25 +7111,7 @@
                 <w:szCs w:val="24"/>
                 <w:lang w:val="en-US"/>
               </w:rPr>
-              <w:t>Dictionary&lt;</w:t>
-            </w:r>
-            <w:proofErr w:type="spellStart"/>
-            <w:r>
-              <w:rPr>
-                <w:sz w:val="24"/>
-                <w:szCs w:val="24"/>
-                <w:lang w:val="en-US"/>
-              </w:rPr>
-              <w:t>ParamType</w:t>
-            </w:r>
-            <w:proofErr w:type="spellEnd"/>
-            <w:r>
-              <w:rPr>
-                <w:sz w:val="24"/>
-                <w:szCs w:val="24"/>
-                <w:lang w:val="en-US"/>
-              </w:rPr>
-              <w:t>, Parameter&gt;</w:t>
+              <w:t>Dictionary&lt;ParamType, Parameter&gt;</w:t>
             </w:r>
           </w:p>
         </w:tc>
@@ -8213,7 +7162,6 @@
         </w:rPr>
         <w:t xml:space="preserve">Таблица 7.4 − Методы класса </w:t>
       </w:r>
-      <w:proofErr w:type="spellStart"/>
       <w:r>
         <w:rPr>
           <w:szCs w:val="28"/>
@@ -8221,7 +7169,6 @@
         </w:rPr>
         <w:t>AxParameters</w:t>
       </w:r>
-      <w:proofErr w:type="spellEnd"/>
     </w:p>
     <w:tbl>
       <w:tblPr>
@@ -8330,7 +7277,6 @@
                 <w:lang w:val="en-US"/>
               </w:rPr>
             </w:pPr>
-            <w:proofErr w:type="spellStart"/>
             <w:r>
               <w:rPr>
                 <w:sz w:val="24"/>
@@ -8339,7 +7285,6 @@
               </w:rPr>
               <w:t>SetParameter</w:t>
             </w:r>
-            <w:proofErr w:type="spellEnd"/>
           </w:p>
         </w:tc>
         <w:tc>
@@ -8355,63 +7300,13 @@
                 <w:szCs w:val="24"/>
               </w:rPr>
             </w:pPr>
-            <w:proofErr w:type="spellStart"/>
-            <w:r>
-              <w:rPr>
-                <w:sz w:val="24"/>
-                <w:szCs w:val="24"/>
-              </w:rPr>
-              <w:t>ParamType</w:t>
-            </w:r>
-            <w:proofErr w:type="spellEnd"/>
-            <w:r>
-              <w:rPr>
-                <w:sz w:val="24"/>
-                <w:szCs w:val="24"/>
-              </w:rPr>
-              <w:t xml:space="preserve"> </w:t>
-            </w:r>
-            <w:proofErr w:type="spellStart"/>
-            <w:r>
-              <w:rPr>
-                <w:sz w:val="24"/>
-                <w:szCs w:val="24"/>
-              </w:rPr>
-              <w:t>parameterType</w:t>
-            </w:r>
-            <w:proofErr w:type="spellEnd"/>
-            <w:r>
-              <w:rPr>
-                <w:sz w:val="24"/>
-                <w:szCs w:val="24"/>
-              </w:rPr>
-              <w:t xml:space="preserve">, </w:t>
-            </w:r>
-            <w:proofErr w:type="spellStart"/>
-            <w:r>
-              <w:rPr>
-                <w:sz w:val="24"/>
-                <w:szCs w:val="24"/>
-              </w:rPr>
-              <w:t>Parameter</w:t>
-            </w:r>
-            <w:proofErr w:type="spellEnd"/>
-            <w:r>
-              <w:rPr>
-                <w:sz w:val="24"/>
-                <w:szCs w:val="24"/>
-              </w:rPr>
-              <w:t xml:space="preserve"> </w:t>
-            </w:r>
-            <w:proofErr w:type="spellStart"/>
-            <w:r>
-              <w:rPr>
-                <w:sz w:val="24"/>
-                <w:szCs w:val="24"/>
-              </w:rPr>
-              <w:t>parameter</w:t>
-            </w:r>
-            <w:proofErr w:type="spellEnd"/>
+            <w:r>
+              <w:rPr>
+                <w:sz w:val="24"/>
+                <w:szCs w:val="24"/>
+              </w:rPr>
+              <w:t>ParamType parameterType, Parameter parameter</w:t>
+            </w:r>
           </w:p>
         </w:tc>
         <w:tc>
@@ -8499,7 +7394,6 @@
                 <w:lang w:val="en-US"/>
               </w:rPr>
             </w:pPr>
-            <w:proofErr w:type="spellStart"/>
             <w:r>
               <w:rPr>
                 <w:sz w:val="24"/>
@@ -8508,7 +7402,6 @@
               </w:rPr>
               <w:t>ValidateParameters</w:t>
             </w:r>
-            <w:proofErr w:type="spellEnd"/>
           </w:p>
         </w:tc>
         <w:tc>
@@ -8524,52 +7417,14 @@
                 <w:szCs w:val="24"/>
               </w:rPr>
             </w:pPr>
-            <w:proofErr w:type="spellStart"/>
-            <w:r>
-              <w:rPr>
-                <w:sz w:val="24"/>
-                <w:szCs w:val="24"/>
-                <w:lang w:val="en-US"/>
-              </w:rPr>
-              <w:t>ParamType</w:t>
-            </w:r>
-            <w:proofErr w:type="spellEnd"/>
-            <w:r>
-              <w:rPr>
-                <w:sz w:val="24"/>
-                <w:szCs w:val="24"/>
-                <w:lang w:val="en-US"/>
-              </w:rPr>
-              <w:t xml:space="preserve"> </w:t>
-            </w:r>
-            <w:proofErr w:type="spellStart"/>
-            <w:r>
-              <w:rPr>
-                <w:sz w:val="24"/>
-                <w:szCs w:val="24"/>
-                <w:lang w:val="en-US"/>
-              </w:rPr>
-              <w:t>parameterType</w:t>
-            </w:r>
-            <w:proofErr w:type="spellEnd"/>
-            <w:r>
-              <w:rPr>
-                <w:sz w:val="24"/>
-                <w:szCs w:val="24"/>
-                <w:lang w:val="en-US"/>
-              </w:rPr>
-              <w:t xml:space="preserve">, Parameter </w:t>
-            </w:r>
-            <w:proofErr w:type="spellStart"/>
-            <w:r>
-              <w:rPr>
-                <w:sz w:val="24"/>
-                <w:szCs w:val="24"/>
-                <w:lang w:val="en-US"/>
-              </w:rPr>
-              <w:t>parameter</w:t>
-            </w:r>
-            <w:proofErr w:type="spellEnd"/>
+            <w:r>
+              <w:rPr>
+                <w:sz w:val="24"/>
+                <w:szCs w:val="24"/>
+                <w:lang w:val="en-US"/>
+              </w:rPr>
+              <w:t>ParamType parameterType, Parameter parameter</w:t>
+            </w:r>
           </w:p>
         </w:tc>
         <w:tc>
@@ -8585,21 +7440,12 @@
                 <w:szCs w:val="24"/>
               </w:rPr>
             </w:pPr>
-            <w:proofErr w:type="spellStart"/>
-            <w:r>
-              <w:rPr>
-                <w:sz w:val="24"/>
-                <w:szCs w:val="24"/>
-              </w:rPr>
-              <w:t>Валидирует</w:t>
-            </w:r>
-            <w:proofErr w:type="spellEnd"/>
-            <w:r>
-              <w:rPr>
-                <w:sz w:val="24"/>
-                <w:szCs w:val="24"/>
-              </w:rPr>
-              <w:t xml:space="preserve"> зависимости заданного параметра</w:t>
+            <w:r>
+              <w:rPr>
+                <w:sz w:val="24"/>
+                <w:szCs w:val="24"/>
+              </w:rPr>
+              <w:t>Валидирует зависимости заданного параметра</w:t>
             </w:r>
           </w:p>
         </w:tc>
@@ -8622,7 +7468,6 @@
                 <w:lang w:val="en-US"/>
               </w:rPr>
             </w:pPr>
-            <w:proofErr w:type="spellStart"/>
             <w:r>
               <w:rPr>
                 <w:sz w:val="24"/>
@@ -8631,7 +7476,6 @@
               </w:rPr>
               <w:t>ValidateDependentParameter</w:t>
             </w:r>
-            <w:proofErr w:type="spellEnd"/>
           </w:p>
         </w:tc>
         <w:tc>
@@ -8648,16 +7492,14 @@
                 <w:lang w:val="en-US"/>
               </w:rPr>
             </w:pPr>
-            <w:proofErr w:type="spellStart"/>
-            <w:r>
-              <w:rPr>
-                <w:sz w:val="24"/>
-                <w:szCs w:val="24"/>
-                <w:lang w:val="en-US"/>
-              </w:rPr>
-              <w:t>ParamType</w:t>
-            </w:r>
-            <w:proofErr w:type="spellEnd"/>
+            <w:r>
+              <w:rPr>
+                <w:sz w:val="24"/>
+                <w:szCs w:val="24"/>
+                <w:lang w:val="en-US"/>
+              </w:rPr>
+              <w:t>ParamType dependentType, Parameter baseParameter,</w:t>
+            </w:r>
             <w:r>
               <w:rPr>
                 <w:sz w:val="24"/>
@@ -8666,41 +7508,13 @@
               </w:rPr>
               <w:t xml:space="preserve"> </w:t>
             </w:r>
-            <w:proofErr w:type="spellStart"/>
-            <w:r>
-              <w:rPr>
-                <w:sz w:val="24"/>
-                <w:szCs w:val="24"/>
-                <w:lang w:val="en-US"/>
-              </w:rPr>
-              <w:t>dependentType</w:t>
-            </w:r>
-            <w:proofErr w:type="spellEnd"/>
-            <w:r>
-              <w:rPr>
-                <w:sz w:val="24"/>
-                <w:szCs w:val="24"/>
-                <w:lang w:val="en-US"/>
-              </w:rPr>
-              <w:t xml:space="preserve">, Parameter </w:t>
-            </w:r>
-            <w:proofErr w:type="spellStart"/>
-            <w:r>
-              <w:rPr>
-                <w:sz w:val="24"/>
-                <w:szCs w:val="24"/>
-                <w:lang w:val="en-US"/>
-              </w:rPr>
-              <w:t>baseParameter</w:t>
-            </w:r>
-            <w:proofErr w:type="spellEnd"/>
-            <w:r>
-              <w:rPr>
-                <w:sz w:val="24"/>
-                <w:szCs w:val="24"/>
-                <w:lang w:val="en-US"/>
-              </w:rPr>
-              <w:t>,</w:t>
+            <w:r>
+              <w:rPr>
+                <w:sz w:val="24"/>
+                <w:szCs w:val="24"/>
+                <w:lang w:val="en-US"/>
+              </w:rPr>
+              <w:t>double multiplier,</w:t>
             </w:r>
             <w:r>
               <w:rPr>
@@ -8716,7 +7530,7 @@
                 <w:szCs w:val="24"/>
                 <w:lang w:val="en-US"/>
               </w:rPr>
-              <w:t>double multiplier,</w:t>
+              <w:t>double tolerance,</w:t>
             </w:r>
             <w:r>
               <w:rPr>
@@ -8732,7 +7546,7 @@
                 <w:szCs w:val="24"/>
                 <w:lang w:val="en-US"/>
               </w:rPr>
-              <w:t>double tolerance,</w:t>
+              <w:t>List&lt;string&gt; exceptions,</w:t>
             </w:r>
             <w:r>
               <w:rPr>
@@ -8748,34 +7562,8 @@
                 <w:szCs w:val="24"/>
                 <w:lang w:val="en-US"/>
               </w:rPr>
-              <w:t>List&lt;string&gt; exceptions,</w:t>
-            </w:r>
-            <w:r>
-              <w:rPr>
-                <w:sz w:val="24"/>
-                <w:szCs w:val="24"/>
-                <w:lang w:val="en-US"/>
-              </w:rPr>
-              <w:t xml:space="preserve"> </w:t>
-            </w:r>
-            <w:r>
-              <w:rPr>
-                <w:sz w:val="24"/>
-                <w:szCs w:val="24"/>
-                <w:lang w:val="en-US"/>
-              </w:rPr>
-              <w:t xml:space="preserve">string </w:t>
-            </w:r>
-            <w:proofErr w:type="spellStart"/>
-            <w:r>
-              <w:rPr>
-                <w:sz w:val="24"/>
-                <w:szCs w:val="24"/>
-                <w:lang w:val="en-US"/>
-              </w:rPr>
-              <w:t>parameterName</w:t>
-            </w:r>
-            <w:proofErr w:type="spellEnd"/>
+              <w:t>string parameterName</w:t>
+            </w:r>
           </w:p>
         </w:tc>
         <w:tc>
@@ -8791,21 +7579,12 @@
                 <w:szCs w:val="24"/>
               </w:rPr>
             </w:pPr>
-            <w:proofErr w:type="spellStart"/>
-            <w:r>
-              <w:rPr>
-                <w:sz w:val="24"/>
-                <w:szCs w:val="24"/>
-              </w:rPr>
-              <w:t>Валидирует</w:t>
-            </w:r>
-            <w:proofErr w:type="spellEnd"/>
-            <w:r>
-              <w:rPr>
-                <w:sz w:val="24"/>
-                <w:szCs w:val="24"/>
-              </w:rPr>
-              <w:t xml:space="preserve"> зависимый параметр на основе базового параметра</w:t>
+            <w:r>
+              <w:rPr>
+                <w:sz w:val="24"/>
+                <w:szCs w:val="24"/>
+              </w:rPr>
+              <w:t>Валидирует зависимый параметр на основе базового параметра</w:t>
             </w:r>
           </w:p>
         </w:tc>
@@ -8998,14 +7777,12 @@
                 <w:lang w:val="en-US"/>
               </w:rPr>
             </w:pPr>
-            <w:proofErr w:type="spellStart"/>
             <w:r>
               <w:rPr>
                 <w:lang w:val="en-US"/>
               </w:rPr>
               <w:t>IsFireAx</w:t>
             </w:r>
-            <w:proofErr w:type="spellEnd"/>
           </w:p>
         </w:tc>
         <w:tc>
@@ -9056,11 +7833,9 @@
               <w:ind w:right="59" w:firstLine="0"/>
               <w:jc w:val="center"/>
             </w:pPr>
-            <w:proofErr w:type="spellStart"/>
             <w:r>
               <w:t>IsMountingHole</w:t>
             </w:r>
-            <w:proofErr w:type="spellEnd"/>
           </w:p>
         </w:tc>
         <w:tc>
@@ -9274,11 +8049,9 @@
               <w:ind w:right="59" w:firstLine="0"/>
               <w:jc w:val="center"/>
             </w:pPr>
-            <w:proofErr w:type="spellStart"/>
             <w:r>
               <w:t>BuildAx</w:t>
             </w:r>
-            <w:proofErr w:type="spellEnd"/>
           </w:p>
         </w:tc>
         <w:tc>
@@ -9290,19 +8063,9 @@
               <w:ind w:right="59" w:firstLine="0"/>
               <w:jc w:val="center"/>
             </w:pPr>
-            <w:proofErr w:type="spellStart"/>
-            <w:r>
-              <w:t>AxParameters</w:t>
-            </w:r>
-            <w:proofErr w:type="spellEnd"/>
-            <w:r>
-              <w:t xml:space="preserve"> </w:t>
-            </w:r>
-            <w:proofErr w:type="spellStart"/>
-            <w:r>
-              <w:t>parameters</w:t>
-            </w:r>
-            <w:proofErr w:type="spellEnd"/>
+            <w:r>
+              <w:t>AxParameters parameters</w:t>
+            </w:r>
           </w:p>
         </w:tc>
         <w:tc>
@@ -9336,14 +8099,12 @@
                 <w:lang w:val="en-US"/>
               </w:rPr>
             </w:pPr>
-            <w:proofErr w:type="spellStart"/>
             <w:r>
               <w:rPr>
                 <w:lang w:val="en-US"/>
               </w:rPr>
               <w:t>BuildHandle</w:t>
             </w:r>
-            <w:proofErr w:type="spellEnd"/>
           </w:p>
         </w:tc>
         <w:tc>
@@ -9362,21 +8123,7 @@
               <w:rPr>
                 <w:lang w:val="en-US"/>
               </w:rPr>
-              <w:t xml:space="preserve">IPart7 part, </w:t>
-            </w:r>
-            <w:proofErr w:type="spellStart"/>
-            <w:r>
-              <w:rPr>
-                <w:lang w:val="en-US"/>
-              </w:rPr>
-              <w:t>AxParameters</w:t>
-            </w:r>
-            <w:proofErr w:type="spellEnd"/>
-            <w:r>
-              <w:rPr>
-                <w:lang w:val="en-US"/>
-              </w:rPr>
-              <w:t xml:space="preserve"> parameters</w:t>
+              <w:t>IPart7 part, AxParameters parameters</w:t>
             </w:r>
           </w:p>
         </w:tc>
@@ -9414,14 +8161,12 @@
                 <w:lang w:val="en-US"/>
               </w:rPr>
             </w:pPr>
-            <w:proofErr w:type="spellStart"/>
             <w:r>
               <w:rPr>
                 <w:lang w:val="en-US"/>
               </w:rPr>
               <w:t>BuildButt</w:t>
             </w:r>
-            <w:proofErr w:type="spellEnd"/>
           </w:p>
         </w:tc>
         <w:tc>
@@ -9443,21 +8188,7 @@
               <w:rPr>
                 <w:lang w:val="en-US"/>
               </w:rPr>
-              <w:t xml:space="preserve">IPart7 part, </w:t>
-            </w:r>
-            <w:proofErr w:type="spellStart"/>
-            <w:r>
-              <w:rPr>
-                <w:lang w:val="en-US"/>
-              </w:rPr>
-              <w:t>AxParameters</w:t>
-            </w:r>
-            <w:proofErr w:type="spellEnd"/>
-            <w:r>
-              <w:rPr>
-                <w:lang w:val="en-US"/>
-              </w:rPr>
-              <w:t xml:space="preserve"> parameters</w:t>
+              <w:t>IPart7 part, AxParameters parameters</w:t>
             </w:r>
           </w:p>
         </w:tc>
@@ -9492,14 +8223,12 @@
                 <w:lang w:val="en-US"/>
               </w:rPr>
             </w:pPr>
-            <w:proofErr w:type="spellStart"/>
             <w:r>
               <w:rPr>
                 <w:lang w:val="en-US"/>
               </w:rPr>
               <w:t>BuildTopRectangle</w:t>
             </w:r>
-            <w:proofErr w:type="spellEnd"/>
           </w:p>
         </w:tc>
         <w:tc>
@@ -9551,14 +8280,12 @@
                 <w:lang w:val="en-US"/>
               </w:rPr>
             </w:pPr>
-            <w:proofErr w:type="spellStart"/>
             <w:r>
               <w:rPr>
                 <w:lang w:val="en-US"/>
               </w:rPr>
               <w:t>BuildBlade</w:t>
             </w:r>
-            <w:proofErr w:type="spellEnd"/>
           </w:p>
         </w:tc>
         <w:tc>
@@ -9579,39 +8306,7 @@
                 <w:szCs w:val="28"/>
                 <w:lang w:val="en-US"/>
               </w:rPr>
-              <w:t xml:space="preserve">IPart7 part, double width, double </w:t>
-            </w:r>
-            <w:proofErr w:type="spellStart"/>
-            <w:r>
-              <w:rPr>
-                <w:szCs w:val="28"/>
-                <w:lang w:val="en-US"/>
-              </w:rPr>
-              <w:t>lengthButt</w:t>
-            </w:r>
-            <w:proofErr w:type="spellEnd"/>
-            <w:r>
-              <w:rPr>
-                <w:szCs w:val="28"/>
-                <w:lang w:val="en-US"/>
-              </w:rPr>
-              <w:t xml:space="preserve">, double </w:t>
-            </w:r>
-            <w:proofErr w:type="spellStart"/>
-            <w:r>
-              <w:rPr>
-                <w:szCs w:val="28"/>
-                <w:lang w:val="en-US"/>
-              </w:rPr>
-              <w:t>lengthBlade</w:t>
-            </w:r>
-            <w:proofErr w:type="spellEnd"/>
-            <w:r>
-              <w:rPr>
-                <w:szCs w:val="28"/>
-                <w:lang w:val="en-US"/>
-              </w:rPr>
-              <w:t>, double thickness</w:t>
+              <w:t>IPart7 part, double width, double lengthButt, double lengthBlade, double thickness</w:t>
             </w:r>
           </w:p>
         </w:tc>
@@ -9680,7 +8375,6 @@
                 <w:lang w:val="en-US"/>
               </w:rPr>
             </w:pPr>
-            <w:proofErr w:type="spellStart"/>
             <w:r>
               <w:rPr>
                 <w:sz w:val="24"/>
@@ -9689,7 +8383,6 @@
               </w:rPr>
               <w:t>BuildFireAxTip</w:t>
             </w:r>
-            <w:proofErr w:type="spellEnd"/>
           </w:p>
         </w:tc>
         <w:tc>
@@ -9712,25 +8405,7 @@
                 <w:szCs w:val="24"/>
                 <w:lang w:val="en-US"/>
               </w:rPr>
-              <w:t xml:space="preserve">IPart7 part, </w:t>
-            </w:r>
-            <w:proofErr w:type="spellStart"/>
-            <w:r>
-              <w:rPr>
-                <w:sz w:val="24"/>
-                <w:szCs w:val="24"/>
-                <w:lang w:val="en-US"/>
-              </w:rPr>
-              <w:t>AxParameters</w:t>
-            </w:r>
-            <w:proofErr w:type="spellEnd"/>
-            <w:r>
-              <w:rPr>
-                <w:sz w:val="24"/>
-                <w:szCs w:val="24"/>
-                <w:lang w:val="en-US"/>
-              </w:rPr>
-              <w:t xml:space="preserve"> parameters</w:t>
+              <w:t>IPart7 part, AxParameters parameters</w:t>
             </w:r>
           </w:p>
         </w:tc>
@@ -9771,7 +8446,6 @@
                 <w:szCs w:val="24"/>
               </w:rPr>
             </w:pPr>
-            <w:proofErr w:type="spellStart"/>
             <w:r>
               <w:rPr>
                 <w:sz w:val="24"/>
@@ -9779,7 +8453,6 @@
               </w:rPr>
               <w:t>BuildMountingHole</w:t>
             </w:r>
-            <w:proofErr w:type="spellEnd"/>
           </w:p>
         </w:tc>
         <w:tc>
@@ -9800,49 +8473,8 @@
                 <w:sz w:val="24"/>
                 <w:szCs w:val="24"/>
               </w:rPr>
-              <w:t xml:space="preserve">IPart7 </w:t>
-            </w:r>
-            <w:proofErr w:type="spellStart"/>
-            <w:r>
-              <w:rPr>
-                <w:sz w:val="24"/>
-                <w:szCs w:val="24"/>
-              </w:rPr>
-              <w:t>part</w:t>
-            </w:r>
-            <w:proofErr w:type="spellEnd"/>
-            <w:r>
-              <w:rPr>
-                <w:sz w:val="24"/>
-                <w:szCs w:val="24"/>
-              </w:rPr>
-              <w:t xml:space="preserve">, </w:t>
-            </w:r>
-            <w:proofErr w:type="spellStart"/>
-            <w:r>
-              <w:rPr>
-                <w:sz w:val="24"/>
-                <w:szCs w:val="24"/>
-              </w:rPr>
-              <w:t>AxParameters</w:t>
-            </w:r>
-            <w:proofErr w:type="spellEnd"/>
-            <w:r>
-              <w:rPr>
-                <w:sz w:val="24"/>
-                <w:szCs w:val="24"/>
-              </w:rPr>
-              <w:t xml:space="preserve"> </w:t>
-            </w:r>
-            <w:proofErr w:type="spellStart"/>
-            <w:r>
-              <w:rPr>
-                <w:sz w:val="24"/>
-                <w:szCs w:val="24"/>
-              </w:rPr>
-              <w:t>parameters</w:t>
-            </w:r>
-            <w:proofErr w:type="spellEnd"/>
+              <w:t>IPart7 part, AxParameters parameters</w:t>
+            </w:r>
           </w:p>
         </w:tc>
         <w:tc>
@@ -10034,18 +8666,8 @@
                 <w:szCs w:val="24"/>
                 <w:lang w:val="en-US"/>
               </w:rPr>
-              <w:t>_</w:t>
-            </w:r>
-            <w:proofErr w:type="spellStart"/>
-            <w:r>
-              <w:rPr>
-                <w:sz w:val="24"/>
-                <w:szCs w:val="24"/>
-                <w:lang w:val="en-US"/>
-              </w:rPr>
-              <w:t>maxValue</w:t>
-            </w:r>
-            <w:proofErr w:type="spellEnd"/>
+              <w:t>_maxValue</w:t>
+            </w:r>
           </w:p>
         </w:tc>
         <w:tc>
@@ -10122,18 +8744,8 @@
                 <w:szCs w:val="24"/>
                 <w:lang w:val="en-US"/>
               </w:rPr>
-              <w:t>_</w:t>
-            </w:r>
-            <w:proofErr w:type="spellStart"/>
-            <w:r>
-              <w:rPr>
-                <w:sz w:val="24"/>
-                <w:szCs w:val="24"/>
-                <w:lang w:val="en-US"/>
-              </w:rPr>
-              <w:t>minValue</w:t>
-            </w:r>
-            <w:proofErr w:type="spellEnd"/>
+              <w:t>_minValue</w:t>
+            </w:r>
           </w:p>
         </w:tc>
         <w:tc>
@@ -10557,7 +9169,6 @@
                 <w:lang w:val="en-US"/>
               </w:rPr>
             </w:pPr>
-            <w:proofErr w:type="spellStart"/>
             <w:r>
               <w:rPr>
                 <w:sz w:val="24"/>
@@ -10566,7 +9177,6 @@
               </w:rPr>
               <w:t>MinValue</w:t>
             </w:r>
-            <w:proofErr w:type="spellEnd"/>
           </w:p>
         </w:tc>
         <w:tc>
@@ -10629,7 +9239,6 @@
               </w:rPr>
               <w:t xml:space="preserve">для </w:t>
             </w:r>
-            <w:proofErr w:type="spellStart"/>
             <w:r>
               <w:rPr>
                 <w:sz w:val="24"/>
@@ -10638,7 +9247,6 @@
               </w:rPr>
               <w:t>MinValue</w:t>
             </w:r>
-            <w:proofErr w:type="spellEnd"/>
           </w:p>
         </w:tc>
       </w:tr>
@@ -10661,7 +9269,6 @@
                 <w:lang w:val="en-US"/>
               </w:rPr>
             </w:pPr>
-            <w:proofErr w:type="spellStart"/>
             <w:r>
               <w:rPr>
                 <w:sz w:val="24"/>
@@ -10670,7 +9277,6 @@
               </w:rPr>
               <w:t>MaxValue</w:t>
             </w:r>
-            <w:proofErr w:type="spellEnd"/>
           </w:p>
         </w:tc>
         <w:tc>
@@ -10732,7 +9338,6 @@
               </w:rPr>
               <w:t xml:space="preserve">для </w:t>
             </w:r>
-            <w:proofErr w:type="spellStart"/>
             <w:r>
               <w:rPr>
                 <w:sz w:val="24"/>
@@ -10741,7 +9346,6 @@
               </w:rPr>
               <w:t>MaxValue</w:t>
             </w:r>
-            <w:proofErr w:type="spellEnd"/>
           </w:p>
         </w:tc>
       </w:tr>
@@ -10791,63 +9395,13 @@
                 <w:szCs w:val="24"/>
               </w:rPr>
             </w:pPr>
-            <w:proofErr w:type="spellStart"/>
-            <w:r>
-              <w:rPr>
-                <w:sz w:val="24"/>
-                <w:szCs w:val="24"/>
-              </w:rPr>
-              <w:t>ParamType</w:t>
-            </w:r>
-            <w:proofErr w:type="spellEnd"/>
-            <w:r>
-              <w:rPr>
-                <w:sz w:val="24"/>
-                <w:szCs w:val="24"/>
-              </w:rPr>
-              <w:t xml:space="preserve"> </w:t>
-            </w:r>
-            <w:proofErr w:type="spellStart"/>
-            <w:r>
-              <w:rPr>
-                <w:sz w:val="24"/>
-                <w:szCs w:val="24"/>
-              </w:rPr>
-              <w:t>type</w:t>
-            </w:r>
-            <w:proofErr w:type="spellEnd"/>
-            <w:r>
-              <w:rPr>
-                <w:sz w:val="24"/>
-                <w:szCs w:val="24"/>
-              </w:rPr>
-              <w:t xml:space="preserve">, </w:t>
-            </w:r>
-            <w:proofErr w:type="spellStart"/>
-            <w:r>
-              <w:rPr>
-                <w:sz w:val="24"/>
-                <w:szCs w:val="24"/>
-              </w:rPr>
-              <w:t>double</w:t>
-            </w:r>
-            <w:proofErr w:type="spellEnd"/>
-            <w:r>
-              <w:rPr>
-                <w:sz w:val="24"/>
-                <w:szCs w:val="24"/>
-              </w:rPr>
-              <w:t xml:space="preserve"> </w:t>
-            </w:r>
-            <w:proofErr w:type="spellStart"/>
-            <w:r>
-              <w:rPr>
-                <w:sz w:val="24"/>
-                <w:szCs w:val="24"/>
-              </w:rPr>
-              <w:t>value</w:t>
-            </w:r>
-            <w:proofErr w:type="spellEnd"/>
+            <w:r>
+              <w:rPr>
+                <w:sz w:val="24"/>
+                <w:szCs w:val="24"/>
+              </w:rPr>
+              <w:t>ParamType type, double value</w:t>
+            </w:r>
           </w:p>
         </w:tc>
         <w:tc>
@@ -10896,7 +9450,6 @@
                 <w:lang w:val="en-US"/>
               </w:rPr>
             </w:pPr>
-            <w:proofErr w:type="spellStart"/>
             <w:r>
               <w:rPr>
                 <w:sz w:val="24"/>
@@ -10905,7 +9458,6 @@
               </w:rPr>
               <w:t>SetBounds</w:t>
             </w:r>
-            <w:proofErr w:type="spellEnd"/>
           </w:p>
         </w:tc>
         <w:tc>
@@ -10926,23 +9478,13 @@
                 <w:lang w:val="en-US"/>
               </w:rPr>
             </w:pPr>
-            <w:proofErr w:type="spellStart"/>
-            <w:r>
-              <w:rPr>
-                <w:sz w:val="24"/>
-                <w:szCs w:val="24"/>
-                <w:lang w:val="en-US"/>
-              </w:rPr>
-              <w:t>ParamType</w:t>
-            </w:r>
-            <w:proofErr w:type="spellEnd"/>
-            <w:r>
-              <w:rPr>
-                <w:sz w:val="24"/>
-                <w:szCs w:val="24"/>
-                <w:lang w:val="en-US"/>
-              </w:rPr>
-              <w:t xml:space="preserve"> type</w:t>
+            <w:r>
+              <w:rPr>
+                <w:sz w:val="24"/>
+                <w:szCs w:val="24"/>
+                <w:lang w:val="en-US"/>
+              </w:rPr>
+              <w:t>ParamType type</w:t>
             </w:r>
           </w:p>
         </w:tc>
@@ -11258,42 +9800,31 @@
                 <w:szCs w:val="28"/>
                 <w:lang w:val="en-US"/>
               </w:rPr>
-              <w:t>_</w:t>
-            </w:r>
-            <w:proofErr w:type="spellStart"/>
-            <w:r>
+              <w:t>_kompas</w:t>
+            </w:r>
+          </w:p>
+        </w:tc>
+        <w:tc>
+          <w:tcPr>
+            <w:tcW w:w="1955" w:type="dxa"/>
+          </w:tcPr>
+          <w:p>
+            <w:pPr>
+              <w:spacing w:line="240" w:lineRule="auto"/>
+              <w:ind w:right="59" w:firstLine="0"/>
+              <w:jc w:val="center"/>
               <w:rPr>
                 <w:szCs w:val="28"/>
                 <w:lang w:val="en-US"/>
               </w:rPr>
-              <w:t>kompas</w:t>
-            </w:r>
-            <w:proofErr w:type="spellEnd"/>
-          </w:p>
-        </w:tc>
-        <w:tc>
-          <w:tcPr>
-            <w:tcW w:w="1955" w:type="dxa"/>
-          </w:tcPr>
-          <w:p>
-            <w:pPr>
-              <w:spacing w:line="240" w:lineRule="auto"/>
-              <w:ind w:right="59" w:firstLine="0"/>
-              <w:jc w:val="center"/>
+            </w:pPr>
+            <w:r>
               <w:rPr>
                 <w:szCs w:val="28"/>
                 <w:lang w:val="en-US"/>
               </w:rPr>
-            </w:pPr>
-            <w:proofErr w:type="spellStart"/>
-            <w:r>
-              <w:rPr>
-                <w:szCs w:val="28"/>
-                <w:lang w:val="en-US"/>
-              </w:rPr>
               <w:t>KompasObject</w:t>
             </w:r>
-            <w:proofErr w:type="spellEnd"/>
           </w:p>
         </w:tc>
         <w:tc>
@@ -11359,7 +9890,6 @@
                 <w:lang w:val="en-US"/>
               </w:rPr>
             </w:pPr>
-            <w:proofErr w:type="spellStart"/>
             <w:r>
               <w:rPr>
                 <w:szCs w:val="28"/>
@@ -11367,7 +9897,6 @@
               </w:rPr>
               <w:t>ksPart</w:t>
             </w:r>
-            <w:proofErr w:type="spellEnd"/>
           </w:p>
         </w:tc>
         <w:tc>
@@ -11415,42 +9944,31 @@
                 <w:szCs w:val="28"/>
                 <w:lang w:val="en-US"/>
               </w:rPr>
-              <w:t>_</w:t>
-            </w:r>
-            <w:proofErr w:type="spellStart"/>
-            <w:r>
+              <w:t>_sketchEntity</w:t>
+            </w:r>
+          </w:p>
+        </w:tc>
+        <w:tc>
+          <w:tcPr>
+            <w:tcW w:w="1955" w:type="dxa"/>
+          </w:tcPr>
+          <w:p>
+            <w:pPr>
+              <w:spacing w:line="240" w:lineRule="auto"/>
+              <w:ind w:right="59" w:firstLine="0"/>
+              <w:jc w:val="center"/>
               <w:rPr>
                 <w:szCs w:val="28"/>
                 <w:lang w:val="en-US"/>
               </w:rPr>
-              <w:t>sketchEntity</w:t>
-            </w:r>
-            <w:proofErr w:type="spellEnd"/>
-          </w:p>
-        </w:tc>
-        <w:tc>
-          <w:tcPr>
-            <w:tcW w:w="1955" w:type="dxa"/>
-          </w:tcPr>
-          <w:p>
-            <w:pPr>
-              <w:spacing w:line="240" w:lineRule="auto"/>
-              <w:ind w:right="59" w:firstLine="0"/>
-              <w:jc w:val="center"/>
+            </w:pPr>
+            <w:r>
               <w:rPr>
                 <w:szCs w:val="28"/>
                 <w:lang w:val="en-US"/>
               </w:rPr>
-            </w:pPr>
-            <w:proofErr w:type="spellStart"/>
-            <w:r>
-              <w:rPr>
-                <w:szCs w:val="28"/>
-                <w:lang w:val="en-US"/>
-              </w:rPr>
               <w:t>ksEntity</w:t>
             </w:r>
-            <w:proofErr w:type="spellEnd"/>
           </w:p>
         </w:tc>
         <w:tc>
@@ -11522,7 +10040,6 @@
                 <w:lang w:val="en-US"/>
               </w:rPr>
             </w:pPr>
-            <w:proofErr w:type="spellStart"/>
             <w:r>
               <w:rPr>
                 <w:szCs w:val="28"/>
@@ -11530,7 +10047,6 @@
               </w:rPr>
               <w:t>ksEntity</w:t>
             </w:r>
-            <w:proofErr w:type="spellEnd"/>
           </w:p>
         </w:tc>
         <w:tc>
@@ -11774,7 +10290,6 @@
                 <w:lang w:val="en-US"/>
               </w:rPr>
             </w:pPr>
-            <w:proofErr w:type="spellStart"/>
             <w:r>
               <w:rPr>
                 <w:sz w:val="24"/>
@@ -11783,7 +10298,6 @@
               </w:rPr>
               <w:t>CreatePart</w:t>
             </w:r>
-            <w:proofErr w:type="spellEnd"/>
           </w:p>
         </w:tc>
         <w:tc>
@@ -11899,7 +10413,6 @@
                 <w:lang w:val="en-US"/>
               </w:rPr>
             </w:pPr>
-            <w:proofErr w:type="spellStart"/>
             <w:r>
               <w:rPr>
                 <w:sz w:val="24"/>
@@ -11908,7 +10421,6 @@
               </w:rPr>
               <w:t>CreateSketch</w:t>
             </w:r>
-            <w:proofErr w:type="spellEnd"/>
           </w:p>
         </w:tc>
         <w:tc>
@@ -11972,7 +10484,6 @@
                 <w:szCs w:val="24"/>
               </w:rPr>
             </w:pPr>
-            <w:proofErr w:type="spellStart"/>
             <w:r>
               <w:rPr>
                 <w:sz w:val="24"/>
@@ -11994,7 +10505,6 @@
               </w:rPr>
               <w:t>ketch</w:t>
             </w:r>
-            <w:proofErr w:type="spellEnd"/>
           </w:p>
         </w:tc>
         <w:tc>
@@ -12043,7 +10553,6 @@
                 <w:lang w:val="en-US"/>
               </w:rPr>
             </w:pPr>
-            <w:proofErr w:type="spellStart"/>
             <w:r>
               <w:rPr>
                 <w:sz w:val="24"/>
@@ -12052,7 +10561,6 @@
               </w:rPr>
               <w:t>CreateRectangle</w:t>
             </w:r>
-            <w:proofErr w:type="spellEnd"/>
           </w:p>
         </w:tc>
         <w:tc>
@@ -12073,7 +10581,6 @@
                 <w:lang w:val="en-US"/>
               </w:rPr>
             </w:pPr>
-            <w:proofErr w:type="spellStart"/>
             <w:r>
               <w:rPr>
                 <w:sz w:val="24"/>
@@ -12096,16 +10603,7 @@
                 <w:szCs w:val="24"/>
                 <w:lang w:val="en-US"/>
               </w:rPr>
-              <w:t>ketch</w:t>
-            </w:r>
-            <w:proofErr w:type="spellEnd"/>
-            <w:r>
-              <w:rPr>
-                <w:sz w:val="24"/>
-                <w:szCs w:val="24"/>
-                <w:lang w:val="en-US"/>
-              </w:rPr>
-              <w:t xml:space="preserve"> sketch, double x, double y, double width, double height</w:t>
+              <w:t>ketch sketch, double x, double y, double width, double height</w:t>
             </w:r>
           </w:p>
         </w:tc>
@@ -12181,7 +10679,6 @@
                 <w:lang w:val="en-US"/>
               </w:rPr>
             </w:pPr>
-            <w:proofErr w:type="spellStart"/>
             <w:r>
               <w:rPr>
                 <w:sz w:val="24"/>
@@ -12190,7 +10687,6 @@
               </w:rPr>
               <w:t>CreateCircle</w:t>
             </w:r>
-            <w:proofErr w:type="spellEnd"/>
           </w:p>
         </w:tc>
         <w:tc>
@@ -12211,7 +10707,6 @@
                 <w:lang w:val="en-US"/>
               </w:rPr>
             </w:pPr>
-            <w:proofErr w:type="spellStart"/>
             <w:r>
               <w:rPr>
                 <w:sz w:val="24"/>
@@ -12234,16 +10729,7 @@
                 <w:szCs w:val="24"/>
                 <w:lang w:val="en-US"/>
               </w:rPr>
-              <w:t>ketch</w:t>
-            </w:r>
-            <w:proofErr w:type="spellEnd"/>
-            <w:r>
-              <w:rPr>
-                <w:sz w:val="24"/>
-                <w:szCs w:val="24"/>
-                <w:lang w:val="en-US"/>
-              </w:rPr>
-              <w:t xml:space="preserve"> sketch, double x, double y, double diameter</w:t>
+              <w:t>ketch sketch, double x, double y, double diameter</w:t>
             </w:r>
           </w:p>
         </w:tc>
@@ -12320,7 +10806,6 @@
                 <w:lang w:val="en-US"/>
               </w:rPr>
             </w:pPr>
-            <w:proofErr w:type="spellStart"/>
             <w:r>
               <w:rPr>
                 <w:sz w:val="24"/>
@@ -12329,7 +10814,6 @@
               </w:rPr>
               <w:t>CreateCircleAndReturnSketch</w:t>
             </w:r>
-            <w:proofErr w:type="spellEnd"/>
           </w:p>
         </w:tc>
         <w:tc>
@@ -12356,18 +10840,8 @@
                 <w:szCs w:val="24"/>
                 <w:lang w:val="en-US"/>
               </w:rPr>
-              <w:t xml:space="preserve">IPart7 part, object plane, double x, double y, double diameter, string </w:t>
-            </w:r>
-            <w:proofErr w:type="spellStart"/>
-            <w:r>
-              <w:rPr>
-                <w:sz w:val="24"/>
-                <w:szCs w:val="24"/>
-                <w:lang w:val="en-US"/>
-              </w:rPr>
-              <w:t>sketchName</w:t>
-            </w:r>
-            <w:proofErr w:type="spellEnd"/>
+              <w:t>IPart7 part, object plane, double x, double y, double diameter, string sketchName</w:t>
+            </w:r>
           </w:p>
         </w:tc>
         <w:tc>
@@ -12387,7 +10861,6 @@
                 <w:szCs w:val="24"/>
               </w:rPr>
             </w:pPr>
-            <w:proofErr w:type="spellStart"/>
             <w:r>
               <w:rPr>
                 <w:sz w:val="24"/>
@@ -12396,7 +10869,6 @@
               </w:rPr>
               <w:t>ISketch</w:t>
             </w:r>
-            <w:proofErr w:type="spellEnd"/>
           </w:p>
         </w:tc>
         <w:tc>
@@ -12479,7 +10951,6 @@
                 <w:lang w:val="en-US"/>
               </w:rPr>
             </w:pPr>
-            <w:proofErr w:type="spellStart"/>
             <w:r>
               <w:rPr>
                 <w:sz w:val="24"/>
@@ -12488,7 +10959,6 @@
               </w:rPr>
               <w:t>ExtrudeSketch</w:t>
             </w:r>
-            <w:proofErr w:type="spellEnd"/>
           </w:p>
         </w:tc>
         <w:tc>
@@ -12515,36 +10985,8 @@
                 <w:szCs w:val="24"/>
                 <w:lang w:val="en-US"/>
               </w:rPr>
-              <w:t>−</w:t>
-            </w:r>
-            <w:proofErr w:type="spellStart"/>
-            <w:r>
-              <w:rPr>
-                <w:sz w:val="24"/>
-                <w:szCs w:val="24"/>
-                <w:lang w:val="en-US"/>
-              </w:rPr>
-              <w:t>ISketch</w:t>
-            </w:r>
-            <w:proofErr w:type="spellEnd"/>
-            <w:r>
-              <w:rPr>
-                <w:sz w:val="24"/>
-                <w:szCs w:val="24"/>
-                <w:lang w:val="en-US"/>
-              </w:rPr>
-              <w:t xml:space="preserve"> sketch, double depth, string name, bool </w:t>
-            </w:r>
-            <w:proofErr w:type="spellStart"/>
-            <w:r>
-              <w:rPr>
-                <w:sz w:val="24"/>
-                <w:szCs w:val="24"/>
-                <w:lang w:val="en-US"/>
-              </w:rPr>
-              <w:t>draftOutward</w:t>
-            </w:r>
-            <w:proofErr w:type="spellEnd"/>
+              <w:t>−ISketch sketch, double depth, string name, bool draftOutward</w:t>
+            </w:r>
           </w:p>
         </w:tc>
         <w:tc>
@@ -12620,7 +11062,6 @@
                 <w:lang w:val="en-US"/>
               </w:rPr>
             </w:pPr>
-            <w:proofErr w:type="spellStart"/>
             <w:r>
               <w:rPr>
                 <w:sz w:val="24"/>
@@ -12629,7 +11070,6 @@
               </w:rPr>
               <w:t>CreateLine</w:t>
             </w:r>
-            <w:proofErr w:type="spellEnd"/>
           </w:p>
         </w:tc>
         <w:tc>
@@ -12650,23 +11090,13 @@
                 <w:lang w:val="en-US"/>
               </w:rPr>
             </w:pPr>
-            <w:proofErr w:type="spellStart"/>
-            <w:r>
-              <w:rPr>
-                <w:sz w:val="24"/>
-                <w:szCs w:val="24"/>
-                <w:lang w:val="en-US"/>
-              </w:rPr>
-              <w:t>ISketch</w:t>
-            </w:r>
-            <w:proofErr w:type="spellEnd"/>
-            <w:r>
-              <w:rPr>
-                <w:sz w:val="24"/>
-                <w:szCs w:val="24"/>
-                <w:lang w:val="en-US"/>
-              </w:rPr>
-              <w:t xml:space="preserve"> sketch, double x1, double y1, double x2, double y2</w:t>
+            <w:r>
+              <w:rPr>
+                <w:sz w:val="24"/>
+                <w:szCs w:val="24"/>
+                <w:lang w:val="en-US"/>
+              </w:rPr>
+              <w:t>ISketch sketch, double x1, double y1, double x2, double y2</w:t>
             </w:r>
           </w:p>
         </w:tc>
@@ -12743,7 +11173,6 @@
                 <w:lang w:val="en-US"/>
               </w:rPr>
             </w:pPr>
-            <w:proofErr w:type="spellStart"/>
             <w:r>
               <w:rPr>
                 <w:sz w:val="24"/>
@@ -12752,7 +11181,6 @@
               </w:rPr>
               <w:t>GetSidePlane</w:t>
             </w:r>
-            <w:proofErr w:type="spellEnd"/>
           </w:p>
         </w:tc>
         <w:tc>
@@ -12779,18 +11207,8 @@
                 <w:szCs w:val="24"/>
                 <w:lang w:val="en-US"/>
               </w:rPr>
-              <w:t xml:space="preserve">IPart7 part, ksObj3dTypeEnum </w:t>
-            </w:r>
-            <w:proofErr w:type="spellStart"/>
-            <w:r>
-              <w:rPr>
-                <w:sz w:val="24"/>
-                <w:szCs w:val="24"/>
-                <w:lang w:val="en-US"/>
-              </w:rPr>
-              <w:t>planeType</w:t>
-            </w:r>
-            <w:proofErr w:type="spellEnd"/>
+              <w:t>IPart7 part, ksObj3dTypeEnum planeType</w:t>
+            </w:r>
           </w:p>
         </w:tc>
         <w:tc>
@@ -12810,7 +11228,6 @@
                 <w:szCs w:val="24"/>
               </w:rPr>
             </w:pPr>
-            <w:proofErr w:type="spellStart"/>
             <w:r>
               <w:rPr>
                 <w:sz w:val="24"/>
@@ -12818,7 +11235,6 @@
               </w:rPr>
               <w:t>object</w:t>
             </w:r>
-            <w:proofErr w:type="spellEnd"/>
           </w:p>
         </w:tc>
         <w:tc>
@@ -12866,7 +11282,6 @@
                 <w:szCs w:val="24"/>
               </w:rPr>
             </w:pPr>
-            <w:proofErr w:type="spellStart"/>
             <w:r>
               <w:rPr>
                 <w:sz w:val="24"/>
@@ -12874,7 +11289,6 @@
               </w:rPr>
               <w:t>CreateSketchOnPlane</w:t>
             </w:r>
-            <w:proofErr w:type="spellEnd"/>
           </w:p>
         </w:tc>
         <w:tc>
@@ -12923,7 +11337,6 @@
                 <w:lang w:val="en-US"/>
               </w:rPr>
             </w:pPr>
-            <w:proofErr w:type="spellStart"/>
             <w:r>
               <w:rPr>
                 <w:sz w:val="24"/>
@@ -12932,7 +11345,6 @@
               </w:rPr>
               <w:t>ISketch</w:t>
             </w:r>
-            <w:proofErr w:type="spellEnd"/>
           </w:p>
         </w:tc>
         <w:tc>
@@ -12983,7 +11395,6 @@
                 <w:szCs w:val="24"/>
               </w:rPr>
             </w:pPr>
-            <w:proofErr w:type="spellStart"/>
             <w:r>
               <w:rPr>
                 <w:sz w:val="24"/>
@@ -12991,7 +11402,6 @@
               </w:rPr>
               <w:t>CutExtrudeSymmetric</w:t>
             </w:r>
-            <w:proofErr w:type="spellEnd"/>
           </w:p>
         </w:tc>
         <w:tc>
@@ -13012,23 +11422,13 @@
                 <w:lang w:val="en-US"/>
               </w:rPr>
             </w:pPr>
-            <w:proofErr w:type="spellStart"/>
-            <w:r>
-              <w:rPr>
-                <w:sz w:val="24"/>
-                <w:szCs w:val="24"/>
-                <w:lang w:val="en-US"/>
-              </w:rPr>
-              <w:t>ISketch</w:t>
-            </w:r>
-            <w:proofErr w:type="spellEnd"/>
-            <w:r>
-              <w:rPr>
-                <w:sz w:val="24"/>
-                <w:szCs w:val="24"/>
-                <w:lang w:val="en-US"/>
-              </w:rPr>
-              <w:t xml:space="preserve"> sketch, double depth, string name</w:t>
+            <w:r>
+              <w:rPr>
+                <w:sz w:val="24"/>
+                <w:szCs w:val="24"/>
+                <w:lang w:val="en-US"/>
+              </w:rPr>
+              <w:t>ISketch sketch, double depth, string name</w:t>
             </w:r>
           </w:p>
         </w:tc>
@@ -13119,7 +11519,6 @@
         </w:rPr>
         <w:t xml:space="preserve"> </w:t>
       </w:r>
-      <w:proofErr w:type="spellStart"/>
       <w:r>
         <w:rPr>
           <w:szCs w:val="28"/>
@@ -13127,7 +11526,6 @@
         </w:rPr>
         <w:t>MainForm</w:t>
       </w:r>
-      <w:proofErr w:type="spellEnd"/>
       <w:r>
         <w:rPr>
           <w:szCs w:val="28"/>
@@ -13174,7 +11572,6 @@
         </w:rPr>
         <w:t xml:space="preserve"> </w:t>
       </w:r>
-      <w:proofErr w:type="spellStart"/>
       <w:r>
         <w:rPr>
           <w:szCs w:val="28"/>
@@ -13182,7 +11579,6 @@
         </w:rPr>
         <w:t>isCrossValidating</w:t>
       </w:r>
-      <w:proofErr w:type="spellEnd"/>
       <w:r>
         <w:rPr>
           <w:szCs w:val="28"/>
@@ -13203,7 +11599,6 @@
         </w:rPr>
         <w:t xml:space="preserve"> </w:t>
       </w:r>
-      <w:proofErr w:type="spellStart"/>
       <w:r>
         <w:rPr>
           <w:szCs w:val="28"/>
@@ -13211,7 +11606,6 @@
         </w:rPr>
         <w:t>isValidatingDependencies</w:t>
       </w:r>
-      <w:proofErr w:type="spellEnd"/>
       <w:r>
         <w:rPr>
           <w:szCs w:val="28"/>
@@ -13258,7 +11652,6 @@
         </w:rPr>
         <w:t xml:space="preserve"> </w:t>
       </w:r>
-      <w:proofErr w:type="spellStart"/>
       <w:r>
         <w:rPr>
           <w:szCs w:val="28"/>
@@ -13266,7 +11659,6 @@
         </w:rPr>
         <w:t>TextBoxTextChanged</w:t>
       </w:r>
-      <w:proofErr w:type="spellEnd"/>
       <w:r>
         <w:rPr>
           <w:szCs w:val="28"/>
@@ -13313,7 +11705,6 @@
         </w:rPr>
         <w:t xml:space="preserve"> </w:t>
       </w:r>
-      <w:proofErr w:type="spellStart"/>
       <w:r>
         <w:rPr>
           <w:szCs w:val="28"/>
@@ -13321,7 +11712,6 @@
         </w:rPr>
         <w:t>TextBoxLeave</w:t>
       </w:r>
-      <w:proofErr w:type="spellEnd"/>
       <w:r>
         <w:rPr>
           <w:szCs w:val="28"/>
@@ -13381,7 +11771,6 @@
         </w:rPr>
         <w:t xml:space="preserve"> </w:t>
       </w:r>
-      <w:proofErr w:type="spellStart"/>
       <w:r>
         <w:rPr>
           <w:szCs w:val="28"/>
@@ -13403,7 +11792,6 @@
         </w:rPr>
         <w:t>checkedChange</w:t>
       </w:r>
-      <w:proofErr w:type="spellEnd"/>
       <w:r>
         <w:rPr>
           <w:szCs w:val="28"/>
@@ -13422,23 +11810,7 @@
           <w:szCs w:val="28"/>
           <w:lang w:val="en-US"/>
         </w:rPr>
-        <w:t xml:space="preserve"> </w:t>
-      </w:r>
-      <w:proofErr w:type="spellStart"/>
-      <w:r>
-        <w:rPr>
-          <w:szCs w:val="28"/>
-          <w:lang w:val="en-US"/>
-        </w:rPr>
-        <w:t>checkBoxMountingHole_CheckedChanged</w:t>
-      </w:r>
-      <w:proofErr w:type="spellEnd"/>
-      <w:r>
-        <w:rPr>
-          <w:szCs w:val="28"/>
-          <w:lang w:val="en-US"/>
-        </w:rPr>
-        <w:t xml:space="preserve"> </w:t>
+        <w:t xml:space="preserve"> checkBoxMountingHole_CheckedChanged </w:t>
       </w:r>
       <w:r>
         <w:rPr>
@@ -13582,55 +11954,7 @@
           <w:szCs w:val="28"/>
           <w:lang w:val="en-US"/>
         </w:rPr>
-        <w:t xml:space="preserve"> </w:t>
-      </w:r>
-      <w:proofErr w:type="spellStart"/>
-      <w:r>
-        <w:rPr>
-          <w:szCs w:val="28"/>
-          <w:lang w:val="en-US"/>
-        </w:rPr>
-        <w:t>ValidateDependencies</w:t>
-      </w:r>
-      <w:proofErr w:type="spellEnd"/>
-      <w:r>
-        <w:rPr>
-          <w:szCs w:val="28"/>
-          <w:lang w:val="en-US"/>
-        </w:rPr>
-        <w:t xml:space="preserve">, </w:t>
-      </w:r>
-      <w:proofErr w:type="spellStart"/>
-      <w:r>
-        <w:rPr>
-          <w:szCs w:val="28"/>
-          <w:lang w:val="en-US"/>
-        </w:rPr>
-        <w:t>ValidateAndSetColors</w:t>
-      </w:r>
-      <w:proofErr w:type="spellEnd"/>
-      <w:r>
-        <w:rPr>
-          <w:szCs w:val="28"/>
-          <w:lang w:val="en-US"/>
-        </w:rPr>
-        <w:t xml:space="preserve">, </w:t>
-      </w:r>
-      <w:proofErr w:type="spellStart"/>
-      <w:r>
-        <w:rPr>
-          <w:szCs w:val="28"/>
-          <w:lang w:val="en-US"/>
-        </w:rPr>
-        <w:t>SetColors</w:t>
-      </w:r>
-      <w:proofErr w:type="spellEnd"/>
-      <w:r>
-        <w:rPr>
-          <w:szCs w:val="28"/>
-          <w:lang w:val="en-US"/>
-        </w:rPr>
-        <w:t xml:space="preserve">, </w:t>
+        <w:t xml:space="preserve"> ValidateDependencies, ValidateAndSetColors, SetColors, </w:t>
       </w:r>
       <w:r>
         <w:rPr>
@@ -13638,22 +11962,7 @@
           <w:lang w:val="en-US"/>
         </w:rPr>
         <w:br/>
-      </w:r>
-      <w:proofErr w:type="spellStart"/>
-      <w:r>
-        <w:rPr>
-          <w:szCs w:val="28"/>
-          <w:lang w:val="en-US"/>
-        </w:rPr>
-        <w:t>CrossValidate</w:t>
-      </w:r>
-      <w:proofErr w:type="spellEnd"/>
-      <w:r>
-        <w:rPr>
-          <w:szCs w:val="28"/>
-          <w:lang w:val="en-US"/>
-        </w:rPr>
-        <w:t>.</w:t>
+        <w:t>CrossValidate.</w:t>
       </w:r>
     </w:p>
     <w:p>
@@ -13695,7 +12004,6 @@
         </w:rPr>
         <w:t xml:space="preserve"> </w:t>
       </w:r>
-      <w:proofErr w:type="spellStart"/>
       <w:r>
         <w:rPr>
           <w:szCs w:val="28"/>
@@ -13703,7 +12011,6 @@
         </w:rPr>
         <w:t>AxParameters</w:t>
       </w:r>
-      <w:proofErr w:type="spellEnd"/>
       <w:r>
         <w:rPr>
           <w:szCs w:val="28"/>
@@ -13761,45 +12068,26 @@
           <w:szCs w:val="28"/>
           <w:lang w:val="en-US"/>
         </w:rPr>
+        <w:t xml:space="preserve"> ValidateParameters, ValidateDependentParameter, </w:t>
+      </w:r>
+      <w:r>
+        <w:rPr>
+          <w:szCs w:val="28"/>
+        </w:rPr>
+        <w:t>а</w:t>
+      </w:r>
+      <w:r>
+        <w:rPr>
+          <w:szCs w:val="28"/>
+          <w:lang w:val="en-US"/>
+        </w:rPr>
         <w:t xml:space="preserve"> </w:t>
       </w:r>
-      <w:proofErr w:type="spellStart"/>
-      <w:r>
-        <w:rPr>
-          <w:szCs w:val="28"/>
-          <w:lang w:val="en-US"/>
-        </w:rPr>
-        <w:t>ValidateParameters</w:t>
-      </w:r>
-      <w:proofErr w:type="spellEnd"/>
-      <w:r>
-        <w:rPr>
-          <w:szCs w:val="28"/>
-          <w:lang w:val="en-US"/>
-        </w:rPr>
-        <w:t xml:space="preserve">, </w:t>
-      </w:r>
-      <w:proofErr w:type="spellStart"/>
-      <w:r>
-        <w:rPr>
-          <w:szCs w:val="28"/>
-          <w:lang w:val="en-US"/>
-        </w:rPr>
-        <w:t>ValidateDependentParameter</w:t>
-      </w:r>
-      <w:proofErr w:type="spellEnd"/>
-      <w:r>
-        <w:rPr>
-          <w:szCs w:val="28"/>
-          <w:lang w:val="en-US"/>
-        </w:rPr>
-        <w:t xml:space="preserve">, </w:t>
-      </w:r>
-      <w:r>
-        <w:rPr>
-          <w:szCs w:val="28"/>
-        </w:rPr>
-        <w:t>а</w:t>
+      <w:r>
+        <w:rPr>
+          <w:szCs w:val="28"/>
+        </w:rPr>
+        <w:t>также</w:t>
       </w:r>
       <w:r>
         <w:rPr>
@@ -13812,19 +12100,6 @@
         <w:rPr>
           <w:szCs w:val="28"/>
         </w:rPr>
-        <w:t>также</w:t>
-      </w:r>
-      <w:r>
-        <w:rPr>
-          <w:szCs w:val="28"/>
-          <w:lang w:val="en-US"/>
-        </w:rPr>
-        <w:t xml:space="preserve"> </w:t>
-      </w:r>
-      <w:r>
-        <w:rPr>
-          <w:szCs w:val="28"/>
-        </w:rPr>
         <w:t>метод</w:t>
       </w:r>
       <w:r>
@@ -13832,23 +12107,7 @@
           <w:szCs w:val="28"/>
           <w:lang w:val="en-US"/>
         </w:rPr>
-        <w:t xml:space="preserve"> </w:t>
-      </w:r>
-      <w:proofErr w:type="spellStart"/>
-      <w:r>
-        <w:rPr>
-          <w:szCs w:val="28"/>
-          <w:lang w:val="en-US"/>
-        </w:rPr>
-        <w:t>SetParameter</w:t>
-      </w:r>
-      <w:proofErr w:type="spellEnd"/>
-      <w:r>
-        <w:rPr>
-          <w:szCs w:val="28"/>
-          <w:lang w:val="en-US"/>
-        </w:rPr>
-        <w:t>.</w:t>
+        <w:t xml:space="preserve"> SetParameter.</w:t>
       </w:r>
     </w:p>
     <w:p>
@@ -13882,7 +12141,6 @@
         </w:rPr>
         <w:t xml:space="preserve"> был добавлен метод </w:t>
       </w:r>
-      <w:proofErr w:type="spellStart"/>
       <w:r>
         <w:rPr>
           <w:szCs w:val="28"/>
@@ -13890,7 +12148,6 @@
         </w:rPr>
         <w:t>SetBounds</w:t>
       </w:r>
-      <w:proofErr w:type="spellEnd"/>
       <w:r>
         <w:rPr>
           <w:szCs w:val="28"/>
@@ -13923,7 +12180,6 @@
         </w:rPr>
         <w:t xml:space="preserve"> и </w:t>
       </w:r>
-      <w:proofErr w:type="spellStart"/>
       <w:r>
         <w:rPr>
           <w:szCs w:val="28"/>
@@ -13931,7 +12187,6 @@
         </w:rPr>
         <w:t>MaxValue</w:t>
       </w:r>
-      <w:proofErr w:type="spellEnd"/>
       <w:r>
         <w:rPr>
           <w:szCs w:val="28"/>
@@ -13968,100 +12223,21 @@
         <w:rPr>
           <w:szCs w:val="28"/>
         </w:rPr>
-        <w:t xml:space="preserve"> были добавлены поля </w:t>
-      </w:r>
-      <w:proofErr w:type="spellStart"/>
-      <w:r>
-        <w:rPr>
-          <w:szCs w:val="28"/>
-        </w:rPr>
-        <w:t>CheckBoxFireAx</w:t>
-      </w:r>
-      <w:proofErr w:type="spellEnd"/>
+        <w:t xml:space="preserve"> были добавлены поля CheckBoxFireAx, CheckBoxMountingHole. Были обновлены методы  BuildHandle, BuildButt, BuildAx. А также были добавлены новые методы BuildTopRectangl</w:t>
+      </w:r>
+      <w:r>
+        <w:rPr>
+          <w:szCs w:val="28"/>
+          <w:lang w:val="en-US"/>
+        </w:rPr>
+        <w:t>e</w:t>
+      </w:r>
       <w:r>
         <w:rPr>
           <w:szCs w:val="28"/>
         </w:rPr>
         <w:t xml:space="preserve">, </w:t>
       </w:r>
-      <w:proofErr w:type="spellStart"/>
-      <w:r>
-        <w:rPr>
-          <w:szCs w:val="28"/>
-        </w:rPr>
-        <w:t>CheckBoxMountingHole</w:t>
-      </w:r>
-      <w:proofErr w:type="spellEnd"/>
-      <w:r>
-        <w:rPr>
-          <w:szCs w:val="28"/>
-        </w:rPr>
-        <w:t xml:space="preserve">. Были обновлены методы  </w:t>
-      </w:r>
-      <w:proofErr w:type="spellStart"/>
-      <w:r>
-        <w:rPr>
-          <w:szCs w:val="28"/>
-        </w:rPr>
-        <w:t>BuildHandle</w:t>
-      </w:r>
-      <w:proofErr w:type="spellEnd"/>
-      <w:r>
-        <w:rPr>
-          <w:szCs w:val="28"/>
-        </w:rPr>
-        <w:t xml:space="preserve">, </w:t>
-      </w:r>
-      <w:proofErr w:type="spellStart"/>
-      <w:r>
-        <w:rPr>
-          <w:szCs w:val="28"/>
-        </w:rPr>
-        <w:t>BuildButt</w:t>
-      </w:r>
-      <w:proofErr w:type="spellEnd"/>
-      <w:r>
-        <w:rPr>
-          <w:szCs w:val="28"/>
-        </w:rPr>
-        <w:t xml:space="preserve">, </w:t>
-      </w:r>
-      <w:proofErr w:type="spellStart"/>
-      <w:r>
-        <w:rPr>
-          <w:szCs w:val="28"/>
-        </w:rPr>
-        <w:t>BuildAx</w:t>
-      </w:r>
-      <w:proofErr w:type="spellEnd"/>
-      <w:r>
-        <w:rPr>
-          <w:szCs w:val="28"/>
-        </w:rPr>
-        <w:t xml:space="preserve">. А также были добавлены новые методы </w:t>
-      </w:r>
-      <w:proofErr w:type="spellStart"/>
-      <w:r>
-        <w:rPr>
-          <w:szCs w:val="28"/>
-        </w:rPr>
-        <w:t>BuildTopRectangl</w:t>
-      </w:r>
-      <w:proofErr w:type="spellEnd"/>
-      <w:r>
-        <w:rPr>
-          <w:szCs w:val="28"/>
-          <w:lang w:val="en-US"/>
-        </w:rPr>
-        <w:t>e</w:t>
-      </w:r>
-      <w:r>
-        <w:rPr>
-          <w:szCs w:val="28"/>
-        </w:rPr>
-        <w:t xml:space="preserve">, </w:t>
-      </w:r>
-      <w:proofErr w:type="spellStart"/>
       <w:r>
         <w:rPr>
           <w:szCs w:val="28"/>
@@ -14069,40 +12245,11 @@
         </w:rPr>
         <w:t>BuildBlade</w:t>
       </w:r>
-      <w:proofErr w:type="spellEnd"/>
-      <w:r>
-        <w:rPr>
-          <w:szCs w:val="28"/>
-        </w:rPr>
-        <w:t xml:space="preserve">, </w:t>
-      </w:r>
-      <w:proofErr w:type="spellStart"/>
-      <w:r>
-        <w:rPr>
-          <w:szCs w:val="28"/>
-        </w:rPr>
-        <w:t>BuildFireAxTip</w:t>
-      </w:r>
-      <w:proofErr w:type="spellEnd"/>
-      <w:r>
-        <w:rPr>
-          <w:szCs w:val="28"/>
-        </w:rPr>
-        <w:t xml:space="preserve">, </w:t>
-      </w:r>
-      <w:proofErr w:type="spellStart"/>
-      <w:r>
-        <w:rPr>
-          <w:szCs w:val="28"/>
-        </w:rPr>
-        <w:t>BuildMountingHole</w:t>
-      </w:r>
-      <w:proofErr w:type="spellEnd"/>
-      <w:r>
-        <w:rPr>
-          <w:szCs w:val="28"/>
-        </w:rPr>
-        <w:t>.</w:t>
+      <w:r>
+        <w:rPr>
+          <w:szCs w:val="28"/>
+        </w:rPr>
+        <w:t>, BuildFireAxTip, BuildMountingHole.</w:t>
       </w:r>
     </w:p>
     <w:p>
@@ -14181,77 +12328,26 @@
           <w:szCs w:val="28"/>
           <w:lang w:val="en-US"/>
         </w:rPr>
+        <w:t xml:space="preserve"> OpenFile, CreateFile, Spin, CreateARC, Rouding. </w:t>
+      </w:r>
+      <w:r>
+        <w:rPr>
+          <w:szCs w:val="28"/>
+        </w:rPr>
+        <w:t>Обновлены</w:t>
+      </w:r>
+      <w:r>
+        <w:rPr>
+          <w:szCs w:val="28"/>
+          <w:lang w:val="en-US"/>
+        </w:rPr>
         <w:t xml:space="preserve"> </w:t>
       </w:r>
-      <w:proofErr w:type="spellStart"/>
-      <w:r>
-        <w:rPr>
-          <w:szCs w:val="28"/>
-          <w:lang w:val="en-US"/>
-        </w:rPr>
-        <w:t>OpenFile</w:t>
-      </w:r>
-      <w:proofErr w:type="spellEnd"/>
-      <w:r>
-        <w:rPr>
-          <w:szCs w:val="28"/>
-          <w:lang w:val="en-US"/>
-        </w:rPr>
-        <w:t xml:space="preserve">, </w:t>
-      </w:r>
-      <w:proofErr w:type="spellStart"/>
-      <w:r>
-        <w:rPr>
-          <w:szCs w:val="28"/>
-          <w:lang w:val="en-US"/>
-        </w:rPr>
-        <w:t>CreateFile</w:t>
-      </w:r>
-      <w:proofErr w:type="spellEnd"/>
-      <w:r>
-        <w:rPr>
-          <w:szCs w:val="28"/>
-          <w:lang w:val="en-US"/>
-        </w:rPr>
-        <w:t xml:space="preserve">, Spin, </w:t>
-      </w:r>
-      <w:proofErr w:type="spellStart"/>
-      <w:r>
-        <w:rPr>
-          <w:szCs w:val="28"/>
-          <w:lang w:val="en-US"/>
-        </w:rPr>
-        <w:t>CreateARC</w:t>
-      </w:r>
-      <w:proofErr w:type="spellEnd"/>
-      <w:r>
-        <w:rPr>
-          <w:szCs w:val="28"/>
-          <w:lang w:val="en-US"/>
-        </w:rPr>
-        <w:t xml:space="preserve">, </w:t>
-      </w:r>
-      <w:proofErr w:type="spellStart"/>
-      <w:r>
-        <w:rPr>
-          <w:szCs w:val="28"/>
-          <w:lang w:val="en-US"/>
-        </w:rPr>
-        <w:t>Rouding</w:t>
-      </w:r>
-      <w:proofErr w:type="spellEnd"/>
-      <w:r>
-        <w:rPr>
-          <w:szCs w:val="28"/>
-          <w:lang w:val="en-US"/>
-        </w:rPr>
-        <w:t xml:space="preserve">. </w:t>
-      </w:r>
-      <w:r>
-        <w:rPr>
-          <w:szCs w:val="28"/>
-        </w:rPr>
-        <w:t>Обновлены</w:t>
+      <w:r>
+        <w:rPr>
+          <w:szCs w:val="28"/>
+        </w:rPr>
+        <w:t>старые</w:t>
       </w:r>
       <w:r>
         <w:rPr>
@@ -14264,11 +12360,17 @@
         <w:rPr>
           <w:szCs w:val="28"/>
         </w:rPr>
-        <w:t>старые</w:t>
-      </w:r>
-      <w:r>
-        <w:rPr>
-          <w:szCs w:val="28"/>
+        <w:t>методы</w:t>
+      </w:r>
+      <w:r>
+        <w:rPr>
+          <w:szCs w:val="28"/>
+          <w:lang w:val="en-US"/>
+        </w:rPr>
+        <w:t xml:space="preserve"> CreateSketch, CreateLine,</w:t>
+      </w:r>
+      <w:r>
+        <w:rPr>
           <w:lang w:val="en-US"/>
         </w:rPr>
         <w:t xml:space="preserve"> </w:t>
@@ -14276,6 +12378,52 @@
       <w:r>
         <w:rPr>
           <w:szCs w:val="28"/>
+          <w:lang w:val="en-US"/>
+        </w:rPr>
+        <w:t xml:space="preserve">ExtrudeSketch </w:t>
+      </w:r>
+      <w:r>
+        <w:rPr>
+          <w:szCs w:val="28"/>
+        </w:rPr>
+        <w:t>и</w:t>
+      </w:r>
+      <w:r>
+        <w:rPr>
+          <w:szCs w:val="28"/>
+          <w:lang w:val="en-US"/>
+        </w:rPr>
+        <w:t xml:space="preserve"> </w:t>
+      </w:r>
+      <w:r>
+        <w:rPr>
+          <w:szCs w:val="28"/>
+        </w:rPr>
+        <w:t>добавлены</w:t>
+      </w:r>
+      <w:r>
+        <w:rPr>
+          <w:szCs w:val="28"/>
+          <w:lang w:val="en-US"/>
+        </w:rPr>
+        <w:t xml:space="preserve"> </w:t>
+      </w:r>
+      <w:r>
+        <w:rPr>
+          <w:szCs w:val="28"/>
+        </w:rPr>
+        <w:t>новые</w:t>
+      </w:r>
+      <w:r>
+        <w:rPr>
+          <w:szCs w:val="28"/>
+          <w:lang w:val="en-US"/>
+        </w:rPr>
+        <w:t xml:space="preserve"> </w:t>
+      </w:r>
+      <w:r>
+        <w:rPr>
+          <w:szCs w:val="28"/>
         </w:rPr>
         <w:t>методы</w:t>
       </w:r>
@@ -14284,209 +12432,7 @@
           <w:szCs w:val="28"/>
           <w:lang w:val="en-US"/>
         </w:rPr>
-        <w:t xml:space="preserve"> </w:t>
-      </w:r>
-      <w:proofErr w:type="spellStart"/>
-      <w:r>
-        <w:rPr>
-          <w:szCs w:val="28"/>
-          <w:lang w:val="en-US"/>
-        </w:rPr>
-        <w:t>CreateSketch</w:t>
-      </w:r>
-      <w:proofErr w:type="spellEnd"/>
-      <w:r>
-        <w:rPr>
-          <w:szCs w:val="28"/>
-          <w:lang w:val="en-US"/>
-        </w:rPr>
-        <w:t xml:space="preserve">, </w:t>
-      </w:r>
-      <w:proofErr w:type="spellStart"/>
-      <w:r>
-        <w:rPr>
-          <w:szCs w:val="28"/>
-          <w:lang w:val="en-US"/>
-        </w:rPr>
-        <w:t>CreateLine</w:t>
-      </w:r>
-      <w:proofErr w:type="spellEnd"/>
-      <w:r>
-        <w:rPr>
-          <w:szCs w:val="28"/>
-          <w:lang w:val="en-US"/>
-        </w:rPr>
-        <w:t>,</w:t>
-      </w:r>
-      <w:r>
-        <w:rPr>
-          <w:lang w:val="en-US"/>
-        </w:rPr>
-        <w:t xml:space="preserve"> </w:t>
-      </w:r>
-      <w:proofErr w:type="spellStart"/>
-      <w:r>
-        <w:rPr>
-          <w:szCs w:val="28"/>
-          <w:lang w:val="en-US"/>
-        </w:rPr>
-        <w:t>ExtrudeSketch</w:t>
-      </w:r>
-      <w:proofErr w:type="spellEnd"/>
-      <w:r>
-        <w:rPr>
-          <w:szCs w:val="28"/>
-          <w:lang w:val="en-US"/>
-        </w:rPr>
-        <w:t xml:space="preserve"> </w:t>
-      </w:r>
-      <w:r>
-        <w:rPr>
-          <w:szCs w:val="28"/>
-        </w:rPr>
-        <w:t>и</w:t>
-      </w:r>
-      <w:r>
-        <w:rPr>
-          <w:szCs w:val="28"/>
-          <w:lang w:val="en-US"/>
-        </w:rPr>
-        <w:t xml:space="preserve"> </w:t>
-      </w:r>
-      <w:r>
-        <w:rPr>
-          <w:szCs w:val="28"/>
-        </w:rPr>
-        <w:t>добавлены</w:t>
-      </w:r>
-      <w:r>
-        <w:rPr>
-          <w:szCs w:val="28"/>
-          <w:lang w:val="en-US"/>
-        </w:rPr>
-        <w:t xml:space="preserve"> </w:t>
-      </w:r>
-      <w:r>
-        <w:rPr>
-          <w:szCs w:val="28"/>
-        </w:rPr>
-        <w:t>новые</w:t>
-      </w:r>
-      <w:r>
-        <w:rPr>
-          <w:szCs w:val="28"/>
-          <w:lang w:val="en-US"/>
-        </w:rPr>
-        <w:t xml:space="preserve"> </w:t>
-      </w:r>
-      <w:r>
-        <w:rPr>
-          <w:szCs w:val="28"/>
-        </w:rPr>
-        <w:t>методы</w:t>
-      </w:r>
-      <w:r>
-        <w:rPr>
-          <w:szCs w:val="28"/>
-          <w:lang w:val="en-US"/>
-        </w:rPr>
-        <w:t xml:space="preserve"> </w:t>
-      </w:r>
-      <w:proofErr w:type="spellStart"/>
-      <w:r>
-        <w:rPr>
-          <w:szCs w:val="28"/>
-          <w:lang w:val="en-US"/>
-        </w:rPr>
-        <w:t>CreateRectangle</w:t>
-      </w:r>
-      <w:proofErr w:type="spellEnd"/>
-      <w:r>
-        <w:rPr>
-          <w:szCs w:val="28"/>
-          <w:lang w:val="en-US"/>
-        </w:rPr>
-        <w:t xml:space="preserve">, </w:t>
-      </w:r>
-      <w:proofErr w:type="spellStart"/>
-      <w:r>
-        <w:rPr>
-          <w:szCs w:val="28"/>
-          <w:lang w:val="en-US"/>
-        </w:rPr>
-        <w:t>CreateCircleAndReturnSketch</w:t>
-      </w:r>
-      <w:proofErr w:type="spellEnd"/>
-      <w:r>
-        <w:rPr>
-          <w:szCs w:val="28"/>
-          <w:lang w:val="en-US"/>
-        </w:rPr>
-        <w:t xml:space="preserve">, </w:t>
-      </w:r>
-      <w:proofErr w:type="spellStart"/>
-      <w:r>
-        <w:rPr>
-          <w:szCs w:val="28"/>
-          <w:lang w:val="en-US"/>
-        </w:rPr>
-        <w:t>ExtrudeSketch</w:t>
-      </w:r>
-      <w:proofErr w:type="spellEnd"/>
-      <w:r>
-        <w:rPr>
-          <w:szCs w:val="28"/>
-          <w:lang w:val="en-US"/>
-        </w:rPr>
-        <w:t xml:space="preserve">, </w:t>
-      </w:r>
-      <w:proofErr w:type="spellStart"/>
-      <w:r>
-        <w:rPr>
-          <w:szCs w:val="28"/>
-          <w:lang w:val="en-US"/>
-        </w:rPr>
-        <w:t>CreateSketchOnPlane</w:t>
-      </w:r>
-      <w:proofErr w:type="spellEnd"/>
-      <w:r>
-        <w:rPr>
-          <w:szCs w:val="28"/>
-          <w:lang w:val="en-US"/>
-        </w:rPr>
-        <w:t xml:space="preserve">, </w:t>
-      </w:r>
-      <w:proofErr w:type="spellStart"/>
-      <w:r>
-        <w:rPr>
-          <w:szCs w:val="28"/>
-          <w:lang w:val="en-US"/>
-        </w:rPr>
-        <w:t>GetSidePlane</w:t>
-      </w:r>
-      <w:proofErr w:type="spellEnd"/>
-      <w:r>
-        <w:rPr>
-          <w:szCs w:val="28"/>
-          <w:lang w:val="en-US"/>
-        </w:rPr>
-        <w:t xml:space="preserve">, </w:t>
-      </w:r>
-      <w:proofErr w:type="spellStart"/>
-      <w:r>
-        <w:rPr>
-          <w:szCs w:val="28"/>
-          <w:lang w:val="en-US"/>
-        </w:rPr>
-        <w:t>CutExtrudeSymmetric</w:t>
-      </w:r>
-      <w:proofErr w:type="spellEnd"/>
-      <w:r>
-        <w:rPr>
-          <w:szCs w:val="28"/>
-          <w:lang w:val="en-US"/>
-        </w:rPr>
-        <w:t>.</w:t>
+        <w:t xml:space="preserve"> CreateRectangle, CreateCircleAndReturnSketch, ExtrudeSketch, CreateSketchOnPlane, GetSidePlane, CutExtrudeSymmetric.</w:t>
       </w:r>
     </w:p>
     <w:p>
@@ -14528,7 +12474,6 @@
         </w:rPr>
         <w:t xml:space="preserve">Также часть изменений связана с дополнительной функциональностью разработанной в рамках 5 лабораторной, они затронули </w:t>
       </w:r>
-      <w:proofErr w:type="spellStart"/>
       <w:r>
         <w:rPr>
           <w:szCs w:val="28"/>
@@ -14536,7 +12481,6 @@
         </w:rPr>
         <w:t>MainForm</w:t>
       </w:r>
-      <w:proofErr w:type="spellEnd"/>
       <w:r>
         <w:rPr>
           <w:szCs w:val="28"/>
@@ -14637,12 +12581,7 @@
     <w:p>
       <w:r>
         <w:tab/>
-        <w:t>При запуске п</w:t>
-      </w:r>
-      <w:bookmarkStart w:id="8" w:name="_GoBack"/>
-      <w:bookmarkEnd w:id="8"/>
-      <w:r>
-        <w:t>риложения открывается форма для заполнения параметров объекта (рисунок 8.1).</w:t>
+        <w:t>При запуске приложения открывается форма для заполнения параметров объекта (рисунок 8.1).</w:t>
       </w:r>
     </w:p>
     <w:p>
@@ -14865,23 +12804,7 @@
           <w:szCs w:val="28"/>
         </w:rPr>
         <w:tab/>
-        <w:t xml:space="preserve">При неверном заполнении поля (выходе за допустимые пределы) </w:t>
-      </w:r>
-      <w:proofErr w:type="spellStart"/>
-      <w:r>
-        <w:rPr>
-          <w:rFonts w:eastAsia="SimSun"/>
-          <w:szCs w:val="28"/>
-        </w:rPr>
-        <w:t>текстбокс</w:t>
-      </w:r>
-      <w:proofErr w:type="spellEnd"/>
-      <w:r>
-        <w:rPr>
-          <w:rFonts w:eastAsia="SimSun"/>
-          <w:szCs w:val="28"/>
-        </w:rPr>
-        <w:t xml:space="preserve"> будет подсвечен красным, а текст подсказки будет более точным (рисунок 8.3).</w:t>
+        <w:t>При неверном заполнении поля (выходе за допустимые пределы) текстбокс будет подсвечен красным, а текст подсказки будет более точным (рисунок 8.3).</w:t>
       </w:r>
     </w:p>
     <w:p>
@@ -15082,23 +13005,7 @@
           <w:rFonts w:eastAsia="SimSun"/>
           <w:szCs w:val="28"/>
         </w:rPr>
-        <w:t xml:space="preserve">1) * 3 максимально допустимое значение для длинны ручки равняется 303) и подсвечивается зелёным. Помимо этого можно заметить, что при наведении на корректно заполненный </w:t>
-      </w:r>
-      <w:proofErr w:type="spellStart"/>
-      <w:r>
-        <w:rPr>
-          <w:rFonts w:eastAsia="SimSun"/>
-          <w:szCs w:val="28"/>
-        </w:rPr>
-        <w:t>текстбокс</w:t>
-      </w:r>
-      <w:proofErr w:type="spellEnd"/>
-      <w:r>
-        <w:rPr>
-          <w:rFonts w:eastAsia="SimSun"/>
-          <w:szCs w:val="28"/>
-        </w:rPr>
-        <w:t xml:space="preserve"> не выводится никакая подсказка. </w:t>
+        <w:t xml:space="preserve">1) * 3 максимально допустимое значение для длинны ручки равняется 303) и подсвечивается зелёным. Помимо этого можно заметить, что при наведении на корректно заполненный текстбокс не выводится никакая подсказка. </w:t>
       </w:r>
     </w:p>
     <w:p>
@@ -15135,23 +13042,7 @@
           <w:rFonts w:eastAsia="SimSun"/>
           <w:szCs w:val="28"/>
         </w:rPr>
-        <w:t xml:space="preserve">Изменить сначала основной параметр, подходящий под хотя бы одну из </w:t>
-      </w:r>
-      <w:proofErr w:type="spellStart"/>
-      <w:r>
-        <w:rPr>
-          <w:rFonts w:eastAsia="SimSun"/>
-          <w:szCs w:val="28"/>
-        </w:rPr>
-        <w:t>валидаций</w:t>
-      </w:r>
-      <w:proofErr w:type="spellEnd"/>
-      <w:r>
-        <w:rPr>
-          <w:rFonts w:eastAsia="SimSun"/>
-          <w:szCs w:val="28"/>
-        </w:rPr>
-        <w:t>, а после изменить оставшийся зависимый от него параметр.</w:t>
+        <w:t>Изменить сначала основной параметр, подходящий под хотя бы одну из валидаций, а после изменить оставшийся зависимый от него параметр.</w:t>
       </w:r>
     </w:p>
     <w:p>
@@ -15203,71 +13094,23 @@
           <w:szCs w:val="28"/>
         </w:rPr>
         <w:tab/>
-        <w:t xml:space="preserve">Помимо этого при появлении в </w:t>
-      </w:r>
-      <w:proofErr w:type="spellStart"/>
-      <w:r>
+        <w:t>Помимо этого при появлении в текстбоксе некорректных символов (буквы, символы) – текстбокс приобретает красный цвет и подсвечивается что строка имеет неверный формат.</w:t>
+      </w:r>
+    </w:p>
+    <w:p>
+      <w:pPr>
+        <w:ind w:firstLine="708"/>
         <w:rPr>
           <w:rFonts w:eastAsia="SimSun"/>
           <w:szCs w:val="28"/>
         </w:rPr>
-        <w:t>текстбоксе</w:t>
-      </w:r>
-      <w:proofErr w:type="spellEnd"/>
+      </w:pPr>
       <w:r>
         <w:rPr>
           <w:rFonts w:eastAsia="SimSun"/>
           <w:szCs w:val="28"/>
         </w:rPr>
-        <w:t xml:space="preserve"> некорректных символов (буквы, символы) – </w:t>
-      </w:r>
-      <w:proofErr w:type="spellStart"/>
-      <w:r>
-        <w:rPr>
-          <w:rFonts w:eastAsia="SimSun"/>
-          <w:szCs w:val="28"/>
-        </w:rPr>
-        <w:t>текстбокс</w:t>
-      </w:r>
-      <w:proofErr w:type="spellEnd"/>
-      <w:r>
-        <w:rPr>
-          <w:rFonts w:eastAsia="SimSun"/>
-          <w:szCs w:val="28"/>
-        </w:rPr>
-        <w:t xml:space="preserve"> приобретает красный цвет и подсвечивается что строка имеет неверный формат.</w:t>
-      </w:r>
-    </w:p>
-    <w:p>
-      <w:pPr>
-        <w:ind w:firstLine="708"/>
-        <w:rPr>
-          <w:rFonts w:eastAsia="SimSun"/>
-          <w:szCs w:val="28"/>
-        </w:rPr>
-      </w:pPr>
-      <w:r>
-        <w:rPr>
-          <w:rFonts w:eastAsia="SimSun"/>
-          <w:szCs w:val="28"/>
-        </w:rPr>
-        <w:t xml:space="preserve">Также пользователю доступен выбор значений для двух </w:t>
-      </w:r>
-      <w:proofErr w:type="spellStart"/>
-      <w:r>
-        <w:rPr>
-          <w:rFonts w:eastAsia="SimSun"/>
-          <w:szCs w:val="28"/>
-        </w:rPr>
-        <w:t>чекбоксов</w:t>
-      </w:r>
-      <w:proofErr w:type="spellEnd"/>
-      <w:r>
-        <w:rPr>
-          <w:rFonts w:eastAsia="SimSun"/>
-          <w:szCs w:val="28"/>
-        </w:rPr>
-        <w:t>, что будет влиять на форму Топора.</w:t>
+        <w:t>Также пользователю доступен выбор значений для двух чекбоксов, что будет влиять на форму Топора.</w:t>
       </w:r>
     </w:p>
     <w:p>
@@ -15286,7 +13129,7 @@
           <w:bCs/>
         </w:rPr>
       </w:pPr>
-      <w:bookmarkStart w:id="9" w:name="_Toc28841"/>
+      <w:bookmarkStart w:id="8" w:name="_Toc28841"/>
       <w:r>
         <w:rPr>
           <w:b/>
@@ -15295,7 +13138,7 @@
         <w:lastRenderedPageBreak/>
         <w:t>9 ТЕСТИРОВАНИЕ ПЛАГИНА</w:t>
       </w:r>
-      <w:bookmarkEnd w:id="9"/>
+      <w:bookmarkEnd w:id="8"/>
     </w:p>
     <w:p/>
     <w:p>
@@ -15312,7 +13155,7 @@
           <w:iCs w:val="0"/>
         </w:rPr>
       </w:pPr>
-      <w:bookmarkStart w:id="10" w:name="_Toc10064"/>
+      <w:bookmarkStart w:id="9" w:name="_Toc10064"/>
       <w:r>
         <w:rPr>
           <w:rFonts w:ascii="Times New Roman" w:hAnsi="Times New Roman" w:cs="Times New Roman"/>
@@ -15323,7 +13166,7 @@
         </w:rPr>
         <w:t>9.1 Функциональное тестирование</w:t>
       </w:r>
-      <w:bookmarkEnd w:id="10"/>
+      <w:bookmarkEnd w:id="9"/>
     </w:p>
     <w:p>
       <w:pPr>
@@ -16322,7 +14165,7 @@
           <w:iCs w:val="0"/>
         </w:rPr>
       </w:pPr>
-      <w:bookmarkStart w:id="11" w:name="_Toc20472"/>
+      <w:bookmarkStart w:id="10" w:name="_Toc20472"/>
       <w:r>
         <w:rPr>
           <w:rFonts w:ascii="Times New Roman" w:hAnsi="Times New Roman" w:cs="Times New Roman"/>
@@ -16332,7 +14175,7 @@
         <w:lastRenderedPageBreak/>
         <w:t>9.2 МОДУЛЬНОЕ ТЕСТИРОВАНИЕ</w:t>
       </w:r>
-      <w:bookmarkEnd w:id="11"/>
+      <w:bookmarkEnd w:id="10"/>
     </w:p>
     <w:p/>
     <w:p>
@@ -16513,7 +14356,6 @@
         </w:rPr>
         <w:t xml:space="preserve"> и </w:t>
       </w:r>
-      <w:proofErr w:type="spellStart"/>
       <w:r>
         <w:rPr>
           <w:rFonts w:eastAsia="SimSun"/>
@@ -16522,7 +14364,6 @@
         </w:rPr>
         <w:t>AxParameters</w:t>
       </w:r>
-      <w:proofErr w:type="spellEnd"/>
       <w:r>
         <w:rPr>
           <w:rFonts w:eastAsia="SimSun"/>
@@ -16705,50 +14546,146 @@
                 <w:szCs w:val="28"/>
                 <w:lang w:val="en-US"/>
               </w:rPr>
-              <w:t xml:space="preserve"> </w:t>
-            </w:r>
-            <w:proofErr w:type="spellStart"/>
-            <w:r>
+              <w:t xml:space="preserve"> Parameter_Constructor_InitializesCorrectly</w:t>
+            </w:r>
+          </w:p>
+        </w:tc>
+        <w:tc>
+          <w:tcPr>
+            <w:tcW w:w="2861" w:type="dxa"/>
+          </w:tcPr>
+          <w:p>
+            <w:pPr>
+              <w:ind w:firstLine="0"/>
+              <w:jc w:val="center"/>
               <w:rPr>
                 <w:rFonts w:eastAsia="SimSun"/>
                 <w:szCs w:val="28"/>
                 <w:lang w:val="en-US"/>
               </w:rPr>
-              <w:t>Parameter_Constructor_InitializesCorrectly</w:t>
-            </w:r>
-            <w:proofErr w:type="spellEnd"/>
-          </w:p>
-        </w:tc>
-        <w:tc>
-          <w:tcPr>
-            <w:tcW w:w="2861" w:type="dxa"/>
-          </w:tcPr>
-          <w:p>
-            <w:pPr>
-              <w:ind w:firstLine="0"/>
-              <w:jc w:val="center"/>
+            </w:pPr>
+            <w:r>
               <w:rPr>
                 <w:rFonts w:eastAsia="SimSun"/>
                 <w:szCs w:val="28"/>
-                <w:lang w:val="en-US"/>
-              </w:rPr>
-            </w:pPr>
-            <w:r>
+              </w:rPr>
+              <w:t>Проверяет работу конструктора Parameter</w:t>
+            </w:r>
+          </w:p>
+        </w:tc>
+      </w:tr>
+      <w:tr>
+        <w:tc>
+          <w:tcPr>
+            <w:tcW w:w="6560" w:type="dxa"/>
+          </w:tcPr>
+          <w:p>
+            <w:pPr>
+              <w:ind w:firstLine="0"/>
+              <w:jc w:val="center"/>
               <w:rPr>
                 <w:rFonts w:eastAsia="SimSun"/>
                 <w:szCs w:val="28"/>
-              </w:rPr>
-              <w:t xml:space="preserve">Проверяет работу конструктора </w:t>
-            </w:r>
-            <w:proofErr w:type="spellStart"/>
+                <w:lang w:val="en-US"/>
+              </w:rPr>
+            </w:pPr>
             <w:r>
               <w:rPr>
                 <w:rFonts w:eastAsia="SimSun"/>
                 <w:szCs w:val="28"/>
               </w:rPr>
-              <w:t>Parameter</w:t>
-            </w:r>
-            <w:proofErr w:type="spellEnd"/>
+              <w:t>Позитивный</w:t>
+            </w:r>
+            <w:r>
+              <w:rPr>
+                <w:rFonts w:eastAsia="SimSun"/>
+                <w:szCs w:val="28"/>
+                <w:lang w:val="en-US"/>
+              </w:rPr>
+              <w:t xml:space="preserve"> </w:t>
+            </w:r>
+            <w:r>
+              <w:rPr>
+                <w:rFonts w:eastAsia="SimSun"/>
+                <w:szCs w:val="28"/>
+              </w:rPr>
+              <w:t>тест</w:t>
+            </w:r>
+            <w:r>
+              <w:rPr>
+                <w:rFonts w:eastAsia="SimSun"/>
+                <w:szCs w:val="28"/>
+                <w:lang w:val="en-US"/>
+              </w:rPr>
+              <w:t xml:space="preserve"> </w:t>
+            </w:r>
+            <w:r>
+              <w:rPr>
+                <w:rFonts w:eastAsia="SimSun"/>
+                <w:szCs w:val="28"/>
+              </w:rPr>
+              <w:t>геттера</w:t>
+            </w:r>
+            <w:r>
+              <w:rPr>
+                <w:rFonts w:eastAsia="SimSun"/>
+                <w:szCs w:val="28"/>
+                <w:lang w:val="en-US"/>
+              </w:rPr>
+              <w:t xml:space="preserve"> MinValue_Get_ReturnsCorrectValue</w:t>
+            </w:r>
+          </w:p>
+        </w:tc>
+        <w:tc>
+          <w:tcPr>
+            <w:tcW w:w="2861" w:type="dxa"/>
+          </w:tcPr>
+          <w:p>
+            <w:pPr>
+              <w:ind w:firstLine="0"/>
+              <w:jc w:val="center"/>
+              <w:rPr>
+                <w:rFonts w:eastAsia="SimSun"/>
+                <w:szCs w:val="28"/>
+              </w:rPr>
+            </w:pPr>
+            <w:r>
+              <w:rPr>
+                <w:rFonts w:eastAsia="SimSun"/>
+                <w:szCs w:val="28"/>
+              </w:rPr>
+              <w:t xml:space="preserve">Проверяет работу </w:t>
+            </w:r>
+            <w:r>
+              <w:rPr>
+                <w:rFonts w:eastAsia="SimSun"/>
+                <w:szCs w:val="28"/>
+                <w:lang w:val="en-US"/>
+              </w:rPr>
+              <w:t>get</w:t>
+            </w:r>
+            <w:r>
+              <w:rPr>
+                <w:rFonts w:eastAsia="SimSun"/>
+                <w:szCs w:val="28"/>
+              </w:rPr>
+              <w:t xml:space="preserve"> у </w:t>
+            </w:r>
+            <w:r>
+              <w:rPr>
+                <w:rFonts w:eastAsia="SimSun"/>
+                <w:szCs w:val="28"/>
+                <w:lang w:val="en-US"/>
+              </w:rPr>
+              <w:t>MinValue</w:t>
+            </w:r>
+            <w:r>
+              <w:rPr>
+                <w:rFonts w:eastAsia="SimSun"/>
+                <w:szCs w:val="28"/>
+              </w:rPr>
+              <w:t xml:space="preserve"> </w:t>
+            </w:r>
           </w:p>
         </w:tc>
       </w:tr>
@@ -16810,96 +14747,92 @@
                 <w:szCs w:val="28"/>
                 <w:lang w:val="en-US"/>
               </w:rPr>
-              <w:t xml:space="preserve"> </w:t>
-            </w:r>
-            <w:proofErr w:type="spellStart"/>
-            <w:r>
+              <w:t xml:space="preserve"> MaxValue_Get_ReturnsCorrectValue</w:t>
+            </w:r>
+          </w:p>
+        </w:tc>
+        <w:tc>
+          <w:tcPr>
+            <w:tcW w:w="2861" w:type="dxa"/>
+          </w:tcPr>
+          <w:p>
+            <w:pPr>
+              <w:ind w:firstLine="0"/>
+              <w:jc w:val="center"/>
               <w:rPr>
                 <w:rFonts w:eastAsia="SimSun"/>
                 <w:szCs w:val="28"/>
-                <w:lang w:val="en-US"/>
-              </w:rPr>
-              <w:t>MinValue_Get_ReturnsCorrectValue</w:t>
-            </w:r>
-            <w:proofErr w:type="spellEnd"/>
-          </w:p>
-        </w:tc>
-        <w:tc>
-          <w:tcPr>
-            <w:tcW w:w="2861" w:type="dxa"/>
-          </w:tcPr>
-          <w:p>
-            <w:pPr>
-              <w:ind w:firstLine="0"/>
-              <w:jc w:val="center"/>
+              </w:rPr>
+            </w:pPr>
+            <w:r>
               <w:rPr>
                 <w:rFonts w:eastAsia="SimSun"/>
                 <w:szCs w:val="28"/>
               </w:rPr>
-            </w:pPr>
+              <w:t xml:space="preserve">Проверяет работу </w:t>
+            </w:r>
             <w:r>
               <w:rPr>
                 <w:rFonts w:eastAsia="SimSun"/>
                 <w:szCs w:val="28"/>
-              </w:rPr>
-              <w:t xml:space="preserve">Проверяет работу </w:t>
+                <w:lang w:val="en-US"/>
+              </w:rPr>
+              <w:t>get</w:t>
             </w:r>
             <w:r>
               <w:rPr>
                 <w:rFonts w:eastAsia="SimSun"/>
                 <w:szCs w:val="28"/>
-                <w:lang w:val="en-US"/>
-              </w:rPr>
-              <w:t>get</w:t>
+              </w:rPr>
+              <w:t xml:space="preserve"> у </w:t>
             </w:r>
             <w:r>
               <w:rPr>
                 <w:rFonts w:eastAsia="SimSun"/>
                 <w:szCs w:val="28"/>
-              </w:rPr>
-              <w:t xml:space="preserve"> у </w:t>
-            </w:r>
-            <w:proofErr w:type="spellStart"/>
-            <w:r>
+                <w:lang w:val="en-US"/>
+              </w:rPr>
+              <w:t>MaxValue</w:t>
+            </w:r>
+          </w:p>
+        </w:tc>
+      </w:tr>
+      <w:tr>
+        <w:tc>
+          <w:tcPr>
+            <w:tcW w:w="6560" w:type="dxa"/>
+          </w:tcPr>
+          <w:p>
+            <w:pPr>
+              <w:ind w:firstLine="0"/>
+              <w:jc w:val="center"/>
               <w:rPr>
                 <w:rFonts w:eastAsia="SimSun"/>
                 <w:szCs w:val="28"/>
                 <w:lang w:val="en-US"/>
               </w:rPr>
-              <w:t>MinValue</w:t>
-            </w:r>
-            <w:proofErr w:type="spellEnd"/>
+            </w:pPr>
             <w:r>
               <w:rPr>
                 <w:rFonts w:eastAsia="SimSun"/>
                 <w:szCs w:val="28"/>
               </w:rPr>
-              <w:t xml:space="preserve"> </w:t>
-            </w:r>
-          </w:p>
-        </w:tc>
-      </w:tr>
-      <w:tr>
-        <w:tc>
-          <w:tcPr>
-            <w:tcW w:w="6560" w:type="dxa"/>
-          </w:tcPr>
-          <w:p>
-            <w:pPr>
-              <w:ind w:firstLine="0"/>
-              <w:jc w:val="center"/>
+              <w:t>Позитивный</w:t>
+            </w:r>
+            <w:r>
               <w:rPr>
                 <w:rFonts w:eastAsia="SimSun"/>
                 <w:szCs w:val="28"/>
                 <w:lang w:val="en-US"/>
               </w:rPr>
-            </w:pPr>
+              <w:t xml:space="preserve"> </w:t>
+            </w:r>
             <w:r>
               <w:rPr>
                 <w:rFonts w:eastAsia="SimSun"/>
                 <w:szCs w:val="28"/>
               </w:rPr>
-              <w:t>Позитивный</w:t>
+              <w:t>тест</w:t>
             </w:r>
             <w:r>
               <w:rPr>
@@ -16914,7 +14847,7 @@
                 <w:rFonts w:eastAsia="SimSun"/>
                 <w:szCs w:val="28"/>
               </w:rPr>
-              <w:t>тест</w:t>
+              <w:t>геттера</w:t>
             </w:r>
             <w:r>
               <w:rPr>
@@ -16922,190 +14855,29 @@
                 <w:szCs w:val="28"/>
                 <w:lang w:val="en-US"/>
               </w:rPr>
-              <w:t xml:space="preserve"> </w:t>
-            </w:r>
-            <w:r>
+              <w:t xml:space="preserve"> Value_Get_ReturnsCorrectValue</w:t>
+            </w:r>
+          </w:p>
+        </w:tc>
+        <w:tc>
+          <w:tcPr>
+            <w:tcW w:w="2861" w:type="dxa"/>
+          </w:tcPr>
+          <w:p>
+            <w:pPr>
+              <w:ind w:firstLine="0"/>
+              <w:jc w:val="center"/>
               <w:rPr>
                 <w:rFonts w:eastAsia="SimSun"/>
                 <w:szCs w:val="28"/>
               </w:rPr>
-              <w:t>геттера</w:t>
-            </w:r>
+            </w:pPr>
             <w:r>
               <w:rPr>
                 <w:rFonts w:eastAsia="SimSun"/>
                 <w:szCs w:val="28"/>
-                <w:lang w:val="en-US"/>
-              </w:rPr>
-              <w:t xml:space="preserve"> </w:t>
-            </w:r>
-            <w:proofErr w:type="spellStart"/>
-            <w:r>
-              <w:rPr>
-                <w:rFonts w:eastAsia="SimSun"/>
-                <w:szCs w:val="28"/>
-                <w:lang w:val="en-US"/>
-              </w:rPr>
-              <w:t>MaxValue_Get_ReturnsCorrectValue</w:t>
-            </w:r>
-            <w:proofErr w:type="spellEnd"/>
-          </w:p>
-        </w:tc>
-        <w:tc>
-          <w:tcPr>
-            <w:tcW w:w="2861" w:type="dxa"/>
-          </w:tcPr>
-          <w:p>
-            <w:pPr>
-              <w:ind w:firstLine="0"/>
-              <w:jc w:val="center"/>
-              <w:rPr>
-                <w:rFonts w:eastAsia="SimSun"/>
-                <w:szCs w:val="28"/>
-              </w:rPr>
-            </w:pPr>
-            <w:r>
-              <w:rPr>
-                <w:rFonts w:eastAsia="SimSun"/>
-                <w:szCs w:val="28"/>
-              </w:rPr>
-              <w:t xml:space="preserve">Проверяет работу </w:t>
-            </w:r>
-            <w:r>
-              <w:rPr>
-                <w:rFonts w:eastAsia="SimSun"/>
-                <w:szCs w:val="28"/>
-                <w:lang w:val="en-US"/>
-              </w:rPr>
-              <w:t>get</w:t>
-            </w:r>
-            <w:r>
-              <w:rPr>
-                <w:rFonts w:eastAsia="SimSun"/>
-                <w:szCs w:val="28"/>
-              </w:rPr>
-              <w:t xml:space="preserve"> у </w:t>
-            </w:r>
-            <w:proofErr w:type="spellStart"/>
-            <w:r>
-              <w:rPr>
-                <w:rFonts w:eastAsia="SimSun"/>
-                <w:szCs w:val="28"/>
-                <w:lang w:val="en-US"/>
-              </w:rPr>
-              <w:t>MaxValue</w:t>
-            </w:r>
-            <w:proofErr w:type="spellEnd"/>
-          </w:p>
-        </w:tc>
-      </w:tr>
-      <w:tr>
-        <w:tc>
-          <w:tcPr>
-            <w:tcW w:w="6560" w:type="dxa"/>
-          </w:tcPr>
-          <w:p>
-            <w:pPr>
-              <w:ind w:firstLine="0"/>
-              <w:jc w:val="center"/>
-              <w:rPr>
-                <w:rFonts w:eastAsia="SimSun"/>
-                <w:szCs w:val="28"/>
-                <w:lang w:val="en-US"/>
-              </w:rPr>
-            </w:pPr>
-            <w:r>
-              <w:rPr>
-                <w:rFonts w:eastAsia="SimSun"/>
-                <w:szCs w:val="28"/>
-              </w:rPr>
-              <w:t>Позитивный</w:t>
-            </w:r>
-            <w:r>
-              <w:rPr>
-                <w:rFonts w:eastAsia="SimSun"/>
-                <w:szCs w:val="28"/>
-                <w:lang w:val="en-US"/>
-              </w:rPr>
-              <w:t xml:space="preserve"> </w:t>
-            </w:r>
-            <w:r>
-              <w:rPr>
-                <w:rFonts w:eastAsia="SimSun"/>
-                <w:szCs w:val="28"/>
-              </w:rPr>
-              <w:t>тест</w:t>
-            </w:r>
-            <w:r>
-              <w:rPr>
-                <w:rFonts w:eastAsia="SimSun"/>
-                <w:szCs w:val="28"/>
-                <w:lang w:val="en-US"/>
-              </w:rPr>
-              <w:t xml:space="preserve"> </w:t>
-            </w:r>
-            <w:r>
-              <w:rPr>
-                <w:rFonts w:eastAsia="SimSun"/>
-                <w:szCs w:val="28"/>
-              </w:rPr>
-              <w:t>геттера</w:t>
-            </w:r>
-            <w:r>
-              <w:rPr>
-                <w:rFonts w:eastAsia="SimSun"/>
-                <w:szCs w:val="28"/>
-                <w:lang w:val="en-US"/>
-              </w:rPr>
-              <w:t xml:space="preserve"> </w:t>
-            </w:r>
-            <w:proofErr w:type="spellStart"/>
-            <w:r>
-              <w:rPr>
-                <w:rFonts w:eastAsia="SimSun"/>
-                <w:szCs w:val="28"/>
-                <w:lang w:val="en-US"/>
-              </w:rPr>
-              <w:t>Value_Get_ReturnsCorrectValue</w:t>
-            </w:r>
-            <w:proofErr w:type="spellEnd"/>
-          </w:p>
-        </w:tc>
-        <w:tc>
-          <w:tcPr>
-            <w:tcW w:w="2861" w:type="dxa"/>
-          </w:tcPr>
-          <w:p>
-            <w:pPr>
-              <w:ind w:firstLine="0"/>
-              <w:jc w:val="center"/>
-              <w:rPr>
-                <w:rFonts w:eastAsia="SimSun"/>
-                <w:szCs w:val="28"/>
-              </w:rPr>
-            </w:pPr>
-            <w:r>
-              <w:rPr>
-                <w:rFonts w:eastAsia="SimSun"/>
-                <w:szCs w:val="28"/>
-              </w:rPr>
-              <w:t xml:space="preserve">Проверяет работу </w:t>
-            </w:r>
-            <w:proofErr w:type="spellStart"/>
-            <w:r>
-              <w:rPr>
-                <w:rFonts w:eastAsia="SimSun"/>
-                <w:szCs w:val="28"/>
-              </w:rPr>
-              <w:t>get</w:t>
-            </w:r>
-            <w:proofErr w:type="spellEnd"/>
-            <w:r>
-              <w:rPr>
-                <w:rFonts w:eastAsia="SimSun"/>
-                <w:szCs w:val="28"/>
-              </w:rPr>
-              <w:t xml:space="preserve"> </w:t>
+              </w:rPr>
+              <w:t xml:space="preserve">Проверяет работу get </w:t>
             </w:r>
             <w:r>
               <w:rPr>
@@ -17262,25 +15034,7 @@
                 <w:szCs w:val="28"/>
                 <w:lang w:val="en-US"/>
               </w:rPr>
-              <w:t xml:space="preserve"> </w:t>
-            </w:r>
-            <w:proofErr w:type="spellStart"/>
-            <w:r>
-              <w:rPr>
-                <w:rFonts w:eastAsia="SimSun"/>
-                <w:szCs w:val="28"/>
-                <w:lang w:val="en-US"/>
-              </w:rPr>
-              <w:t>Value_Set_LessThanMinValue_ThrowsException</w:t>
-            </w:r>
-            <w:proofErr w:type="spellEnd"/>
-            <w:r>
-              <w:rPr>
-                <w:rFonts w:eastAsia="SimSun"/>
-                <w:szCs w:val="28"/>
-                <w:lang w:val="en-US"/>
-              </w:rPr>
-              <w:t>()</w:t>
+              <w:t xml:space="preserve"> Value_Set_LessThanMinValue_ThrowsException()</w:t>
             </w:r>
           </w:p>
         </w:tc>
@@ -17322,7 +15076,6 @@
               </w:rPr>
               <w:t>&lt;</w:t>
             </w:r>
-            <w:proofErr w:type="spellStart"/>
             <w:r>
               <w:rPr>
                 <w:rFonts w:eastAsia="SimSun"/>
@@ -17331,7 +15084,6 @@
               </w:rPr>
               <w:t>MinValue</w:t>
             </w:r>
-            <w:proofErr w:type="spellEnd"/>
             <w:r>
               <w:rPr>
                 <w:rFonts w:eastAsia="SimSun"/>
@@ -17403,18 +15155,8 @@
                 <w:szCs w:val="28"/>
                 <w:lang w:val="en-US"/>
               </w:rPr>
-              <w:t xml:space="preserve"> </w:t>
-            </w:r>
-            <w:proofErr w:type="spellStart"/>
-            <w:r>
-              <w:rPr>
-                <w:rFonts w:eastAsia="SimSun"/>
-                <w:szCs w:val="28"/>
-                <w:lang w:val="en-US"/>
-              </w:rPr>
-              <w:t>Value_Set_ValidValue_SetsCorrectly</w:t>
-            </w:r>
-            <w:proofErr w:type="spellEnd"/>
+              <w:t xml:space="preserve"> Value_Set_ValidValue_SetsCorrectly</w:t>
+            </w:r>
           </w:p>
         </w:tc>
         <w:tc>
@@ -17527,65 +15269,53 @@
                 <w:szCs w:val="28"/>
                 <w:lang w:val="en-US"/>
               </w:rPr>
-              <w:t xml:space="preserve"> </w:t>
-            </w:r>
-            <w:proofErr w:type="spellStart"/>
-            <w:r>
+              <w:t xml:space="preserve"> Value_Set_GreaterThanMaxValue_ThrowsException</w:t>
+            </w:r>
+          </w:p>
+        </w:tc>
+        <w:tc>
+          <w:tcPr>
+            <w:tcW w:w="2861" w:type="dxa"/>
+          </w:tcPr>
+          <w:p>
+            <w:pPr>
+              <w:ind w:firstLine="0"/>
+              <w:jc w:val="center"/>
               <w:rPr>
                 <w:rFonts w:eastAsia="SimSun"/>
                 <w:szCs w:val="28"/>
-                <w:lang w:val="en-US"/>
-              </w:rPr>
-              <w:t>Value_Set_GreaterThanMaxValue_ThrowsException</w:t>
-            </w:r>
-            <w:proofErr w:type="spellEnd"/>
-          </w:p>
-        </w:tc>
-        <w:tc>
-          <w:tcPr>
-            <w:tcW w:w="2861" w:type="dxa"/>
-          </w:tcPr>
-          <w:p>
-            <w:pPr>
-              <w:ind w:firstLine="0"/>
-              <w:jc w:val="center"/>
+              </w:rPr>
+            </w:pPr>
+            <w:r>
               <w:rPr>
                 <w:rFonts w:eastAsia="SimSun"/>
                 <w:szCs w:val="28"/>
               </w:rPr>
-            </w:pPr>
+              <w:t xml:space="preserve">Проверяет вызов исключения при </w:t>
+            </w:r>
             <w:r>
               <w:rPr>
                 <w:rFonts w:eastAsia="SimSun"/>
                 <w:szCs w:val="28"/>
-              </w:rPr>
-              <w:t xml:space="preserve">Проверяет вызов исключения при </w:t>
+                <w:lang w:val="en-US"/>
+              </w:rPr>
+              <w:t>Value</w:t>
             </w:r>
             <w:r>
               <w:rPr>
                 <w:rFonts w:eastAsia="SimSun"/>
                 <w:szCs w:val="28"/>
-                <w:lang w:val="en-US"/>
-              </w:rPr>
-              <w:t>Value</w:t>
+              </w:rPr>
+              <w:t>&gt;</w:t>
             </w:r>
             <w:r>
               <w:rPr>
                 <w:rFonts w:eastAsia="SimSun"/>
                 <w:szCs w:val="28"/>
-              </w:rPr>
-              <w:t>&gt;</w:t>
-            </w:r>
-            <w:proofErr w:type="spellStart"/>
-            <w:r>
-              <w:rPr>
-                <w:rFonts w:eastAsia="SimSun"/>
-                <w:szCs w:val="28"/>
                 <w:lang w:val="en-US"/>
               </w:rPr>
               <w:t>MaxValue</w:t>
             </w:r>
-            <w:proofErr w:type="spellEnd"/>
           </w:p>
         </w:tc>
       </w:tr>
@@ -17656,19 +15386,8 @@
                 <w:szCs w:val="24"/>
                 <w:lang w:val="en-US"/>
               </w:rPr>
-              <w:t xml:space="preserve"> </w:t>
-            </w:r>
-            <w:proofErr w:type="spellStart"/>
-            <w:r>
-              <w:rPr>
-                <w:rFonts w:eastAsia="SimSun"/>
-                <w:sz w:val="24"/>
-                <w:szCs w:val="24"/>
-                <w:lang w:val="en-US"/>
-              </w:rPr>
-              <w:t>AllParameters_Get_ReturnsNotNullDictionary</w:t>
-            </w:r>
-            <w:proofErr w:type="spellEnd"/>
+              <w:t xml:space="preserve"> AllParameters_Get_ReturnsNotNullDictionary</w:t>
+            </w:r>
           </w:p>
         </w:tc>
         <w:tc>
@@ -17698,25 +15417,7 @@
                 <w:sz w:val="24"/>
                 <w:szCs w:val="24"/>
               </w:rPr>
-              <w:t xml:space="preserve">роверяет, что после инициализации коллекция параметров не равна </w:t>
-            </w:r>
-            <w:proofErr w:type="spellStart"/>
-            <w:r>
-              <w:rPr>
-                <w:rFonts w:eastAsia="SimSun"/>
-                <w:sz w:val="24"/>
-                <w:szCs w:val="24"/>
-              </w:rPr>
-              <w:t>null</w:t>
-            </w:r>
-            <w:proofErr w:type="spellEnd"/>
-            <w:r>
-              <w:rPr>
-                <w:rFonts w:eastAsia="SimSun"/>
-                <w:sz w:val="24"/>
-                <w:szCs w:val="24"/>
-              </w:rPr>
-              <w:t>.</w:t>
+              <w:t>роверяет, что после инициализации коллекция параметров не равна null.</w:t>
             </w:r>
           </w:p>
         </w:tc>
@@ -17788,19 +15489,8 @@
                 <w:szCs w:val="24"/>
                 <w:lang w:val="en-US"/>
               </w:rPr>
-              <w:t xml:space="preserve"> </w:t>
-            </w:r>
-            <w:proofErr w:type="spellStart"/>
-            <w:r>
-              <w:rPr>
-                <w:rFonts w:eastAsia="SimSun"/>
-                <w:sz w:val="24"/>
-                <w:szCs w:val="24"/>
-                <w:lang w:val="en-US"/>
-              </w:rPr>
-              <w:t>AllParameters_Set_ValidDictionary_SetsCorrectly</w:t>
-            </w:r>
-            <w:proofErr w:type="spellEnd"/>
+              <w:t xml:space="preserve"> AllParameters_Set_ValidDictionary_SetsCorrectly</w:t>
+            </w:r>
           </w:p>
         </w:tc>
         <w:tc>
@@ -17822,25 +15512,7 @@
                 <w:sz w:val="24"/>
                 <w:szCs w:val="24"/>
               </w:rPr>
-              <w:t xml:space="preserve">проверяет, что свойство </w:t>
-            </w:r>
-            <w:proofErr w:type="spellStart"/>
-            <w:r>
-              <w:rPr>
-                <w:rFonts w:eastAsia="SimSun"/>
-                <w:sz w:val="24"/>
-                <w:szCs w:val="24"/>
-              </w:rPr>
-              <w:t>AllParameters</w:t>
-            </w:r>
-            <w:proofErr w:type="spellEnd"/>
-            <w:r>
-              <w:rPr>
-                <w:rFonts w:eastAsia="SimSun"/>
-                <w:sz w:val="24"/>
-                <w:szCs w:val="24"/>
-              </w:rPr>
-              <w:t xml:space="preserve"> корректно устанавливает словарь параметров.</w:t>
+              <w:t>проверяет, что свойство AllParameters корректно устанавливает словарь параметров.</w:t>
             </w:r>
           </w:p>
         </w:tc>
@@ -17912,19 +15584,8 @@
                 <w:szCs w:val="24"/>
                 <w:lang w:val="en-US"/>
               </w:rPr>
-              <w:t xml:space="preserve"> </w:t>
-            </w:r>
-            <w:proofErr w:type="spellStart"/>
-            <w:r>
-              <w:rPr>
-                <w:rFonts w:eastAsia="SimSun"/>
-                <w:sz w:val="24"/>
-                <w:szCs w:val="24"/>
-                <w:lang w:val="en-US"/>
-              </w:rPr>
-              <w:t>AllParameters_Set_NullValue_ThrowsArgumentNullException</w:t>
-            </w:r>
-            <w:proofErr w:type="spellEnd"/>
+              <w:t xml:space="preserve"> AllParameters_Set_NullValue_ThrowsArgumentNullException</w:t>
+            </w:r>
           </w:p>
         </w:tc>
         <w:tc>
@@ -17954,61 +15615,7 @@
                 <w:sz w:val="24"/>
                 <w:szCs w:val="24"/>
               </w:rPr>
-              <w:t xml:space="preserve">роверяет, что при попытке присвоить </w:t>
-            </w:r>
-            <w:proofErr w:type="spellStart"/>
-            <w:r>
-              <w:rPr>
-                <w:rFonts w:eastAsia="SimSun"/>
-                <w:sz w:val="24"/>
-                <w:szCs w:val="24"/>
-              </w:rPr>
-              <w:t>null</w:t>
-            </w:r>
-            <w:proofErr w:type="spellEnd"/>
-            <w:r>
-              <w:rPr>
-                <w:rFonts w:eastAsia="SimSun"/>
-                <w:sz w:val="24"/>
-                <w:szCs w:val="24"/>
-              </w:rPr>
-              <w:t xml:space="preserve"> в </w:t>
-            </w:r>
-            <w:proofErr w:type="spellStart"/>
-            <w:r>
-              <w:rPr>
-                <w:rFonts w:eastAsia="SimSun"/>
-                <w:sz w:val="24"/>
-                <w:szCs w:val="24"/>
-              </w:rPr>
-              <w:t>AllParameters</w:t>
-            </w:r>
-            <w:proofErr w:type="spellEnd"/>
-            <w:r>
-              <w:rPr>
-                <w:rFonts w:eastAsia="SimSun"/>
-                <w:sz w:val="24"/>
-                <w:szCs w:val="24"/>
-              </w:rPr>
-              <w:t xml:space="preserve"> выбрасывается исключение </w:t>
-            </w:r>
-            <w:proofErr w:type="spellStart"/>
-            <w:r>
-              <w:rPr>
-                <w:rFonts w:eastAsia="SimSun"/>
-                <w:sz w:val="24"/>
-                <w:szCs w:val="24"/>
-              </w:rPr>
-              <w:t>ArgumentNullException</w:t>
-            </w:r>
-            <w:proofErr w:type="spellEnd"/>
-            <w:r>
-              <w:rPr>
-                <w:rFonts w:eastAsia="SimSun"/>
-                <w:sz w:val="24"/>
-                <w:szCs w:val="24"/>
-              </w:rPr>
-              <w:t>.</w:t>
+              <w:t>роверяет, что при попытке присвоить null в AllParameters выбрасывается исключение ArgumentNullException.</w:t>
             </w:r>
           </w:p>
         </w:tc>
@@ -18179,7 +15786,6 @@
                 <w:lang w:val="en-US"/>
               </w:rPr>
             </w:pPr>
-            <w:proofErr w:type="spellStart"/>
             <w:r>
               <w:rPr>
                 <w:rFonts w:eastAsia="SimSun"/>
@@ -18187,9 +15793,8 @@
                 <w:szCs w:val="24"/>
                 <w:lang w:val="en-US"/>
               </w:rPr>
-              <w:t>SetParameter_NullParameter</w:t>
-            </w:r>
-            <w:proofErr w:type="spellEnd"/>
+              <w:t>SetParameter_NullParameter_</w:t>
+            </w:r>
             <w:r>
               <w:rPr>
                 <w:rFonts w:eastAsia="SimSun"/>
@@ -18197,7 +15802,7 @@
                 <w:szCs w:val="24"/>
                 <w:lang w:val="en-US"/>
               </w:rPr>
-              <w:t>_</w:t>
+              <w:br/>
             </w:r>
             <w:r>
               <w:rPr>
@@ -18206,19 +15811,8 @@
                 <w:szCs w:val="24"/>
                 <w:lang w:val="en-US"/>
               </w:rPr>
-              <w:br/>
-            </w:r>
-            <w:proofErr w:type="spellStart"/>
-            <w:r>
-              <w:rPr>
-                <w:rFonts w:eastAsia="SimSun"/>
-                <w:sz w:val="24"/>
-                <w:szCs w:val="24"/>
-                <w:lang w:val="en-US"/>
-              </w:rPr>
               <w:t>ThrowsArgumentNullException</w:t>
             </w:r>
-            <w:proofErr w:type="spellEnd"/>
           </w:p>
         </w:tc>
         <w:tc>
@@ -18239,7 +15833,6 @@
                 <w:lang w:val="en-US"/>
               </w:rPr>
             </w:pPr>
-            <w:proofErr w:type="spellStart"/>
             <w:r>
               <w:rPr>
                 <w:rFonts w:eastAsia="SimSun"/>
@@ -18247,317 +15840,7 @@
                 <w:szCs w:val="24"/>
                 <w:lang w:val="en-US"/>
               </w:rPr>
-              <w:t>Этот</w:t>
-            </w:r>
-            <w:proofErr w:type="spellEnd"/>
-            <w:r>
-              <w:rPr>
-                <w:rFonts w:eastAsia="SimSun"/>
-                <w:sz w:val="24"/>
-                <w:szCs w:val="24"/>
-                <w:lang w:val="en-US"/>
-              </w:rPr>
-              <w:t xml:space="preserve"> </w:t>
-            </w:r>
-            <w:proofErr w:type="spellStart"/>
-            <w:r>
-              <w:rPr>
-                <w:rFonts w:eastAsia="SimSun"/>
-                <w:sz w:val="24"/>
-                <w:szCs w:val="24"/>
-                <w:lang w:val="en-US"/>
-              </w:rPr>
-              <w:t>тест</w:t>
-            </w:r>
-            <w:proofErr w:type="spellEnd"/>
-            <w:r>
-              <w:rPr>
-                <w:rFonts w:eastAsia="SimSun"/>
-                <w:sz w:val="24"/>
-                <w:szCs w:val="24"/>
-                <w:lang w:val="en-US"/>
-              </w:rPr>
-              <w:t xml:space="preserve"> </w:t>
-            </w:r>
-            <w:proofErr w:type="spellStart"/>
-            <w:r>
-              <w:rPr>
-                <w:rFonts w:eastAsia="SimSun"/>
-                <w:sz w:val="24"/>
-                <w:szCs w:val="24"/>
-                <w:lang w:val="en-US"/>
-              </w:rPr>
-              <w:t>проверяет</w:t>
-            </w:r>
-            <w:proofErr w:type="spellEnd"/>
-            <w:r>
-              <w:rPr>
-                <w:rFonts w:eastAsia="SimSun"/>
-                <w:sz w:val="24"/>
-                <w:szCs w:val="24"/>
-                <w:lang w:val="en-US"/>
-              </w:rPr>
-              <w:t xml:space="preserve">, </w:t>
-            </w:r>
-            <w:proofErr w:type="spellStart"/>
-            <w:r>
-              <w:rPr>
-                <w:rFonts w:eastAsia="SimSun"/>
-                <w:sz w:val="24"/>
-                <w:szCs w:val="24"/>
-                <w:lang w:val="en-US"/>
-              </w:rPr>
-              <w:t>что</w:t>
-            </w:r>
-            <w:proofErr w:type="spellEnd"/>
-            <w:r>
-              <w:rPr>
-                <w:rFonts w:eastAsia="SimSun"/>
-                <w:sz w:val="24"/>
-                <w:szCs w:val="24"/>
-                <w:lang w:val="en-US"/>
-              </w:rPr>
-              <w:t xml:space="preserve"> </w:t>
-            </w:r>
-            <w:proofErr w:type="spellStart"/>
-            <w:r>
-              <w:rPr>
-                <w:rFonts w:eastAsia="SimSun"/>
-                <w:sz w:val="24"/>
-                <w:szCs w:val="24"/>
-                <w:lang w:val="en-US"/>
-              </w:rPr>
-              <w:t>метод</w:t>
-            </w:r>
-            <w:proofErr w:type="spellEnd"/>
-            <w:r>
-              <w:rPr>
-                <w:rFonts w:eastAsia="SimSun"/>
-                <w:sz w:val="24"/>
-                <w:szCs w:val="24"/>
-                <w:lang w:val="en-US"/>
-              </w:rPr>
-              <w:t xml:space="preserve"> </w:t>
-            </w:r>
-            <w:proofErr w:type="spellStart"/>
-            <w:r>
-              <w:rPr>
-                <w:rFonts w:eastAsia="SimSun"/>
-                <w:sz w:val="24"/>
-                <w:szCs w:val="24"/>
-                <w:lang w:val="en-US"/>
-              </w:rPr>
-              <w:t>SetParameter</w:t>
-            </w:r>
-            <w:proofErr w:type="spellEnd"/>
-            <w:r>
-              <w:rPr>
-                <w:rFonts w:eastAsia="SimSun"/>
-                <w:sz w:val="24"/>
-                <w:szCs w:val="24"/>
-                <w:lang w:val="en-US"/>
-              </w:rPr>
-              <w:t xml:space="preserve"> </w:t>
-            </w:r>
-            <w:proofErr w:type="spellStart"/>
-            <w:r>
-              <w:rPr>
-                <w:rFonts w:eastAsia="SimSun"/>
-                <w:sz w:val="24"/>
-                <w:szCs w:val="24"/>
-                <w:lang w:val="en-US"/>
-              </w:rPr>
-              <w:t>класса</w:t>
-            </w:r>
-            <w:proofErr w:type="spellEnd"/>
-            <w:r>
-              <w:rPr>
-                <w:rFonts w:eastAsia="SimSun"/>
-                <w:sz w:val="24"/>
-                <w:szCs w:val="24"/>
-                <w:lang w:val="en-US"/>
-              </w:rPr>
-              <w:t xml:space="preserve"> </w:t>
-            </w:r>
-            <w:proofErr w:type="spellStart"/>
-            <w:r>
-              <w:rPr>
-                <w:rFonts w:eastAsia="SimSun"/>
-                <w:sz w:val="24"/>
-                <w:szCs w:val="24"/>
-                <w:lang w:val="en-US"/>
-              </w:rPr>
-              <w:t>AxParameters</w:t>
-            </w:r>
-            <w:proofErr w:type="spellEnd"/>
-            <w:r>
-              <w:rPr>
-                <w:rFonts w:eastAsia="SimSun"/>
-                <w:sz w:val="24"/>
-                <w:szCs w:val="24"/>
-                <w:lang w:val="en-US"/>
-              </w:rPr>
-              <w:t xml:space="preserve"> </w:t>
-            </w:r>
-            <w:proofErr w:type="spellStart"/>
-            <w:r>
-              <w:rPr>
-                <w:rFonts w:eastAsia="SimSun"/>
-                <w:sz w:val="24"/>
-                <w:szCs w:val="24"/>
-                <w:lang w:val="en-US"/>
-              </w:rPr>
-              <w:t>выбрасывает</w:t>
-            </w:r>
-            <w:proofErr w:type="spellEnd"/>
-            <w:r>
-              <w:rPr>
-                <w:rFonts w:eastAsia="SimSun"/>
-                <w:sz w:val="24"/>
-                <w:szCs w:val="24"/>
-                <w:lang w:val="en-US"/>
-              </w:rPr>
-              <w:t xml:space="preserve"> </w:t>
-            </w:r>
-            <w:proofErr w:type="spellStart"/>
-            <w:r>
-              <w:rPr>
-                <w:rFonts w:eastAsia="SimSun"/>
-                <w:sz w:val="24"/>
-                <w:szCs w:val="24"/>
-                <w:lang w:val="en-US"/>
-              </w:rPr>
-              <w:t>исключение</w:t>
-            </w:r>
-            <w:proofErr w:type="spellEnd"/>
-            <w:r>
-              <w:rPr>
-                <w:rFonts w:eastAsia="SimSun"/>
-                <w:sz w:val="24"/>
-                <w:szCs w:val="24"/>
-                <w:lang w:val="en-US"/>
-              </w:rPr>
-              <w:t xml:space="preserve"> </w:t>
-            </w:r>
-            <w:proofErr w:type="spellStart"/>
-            <w:r>
-              <w:rPr>
-                <w:rFonts w:eastAsia="SimSun"/>
-                <w:sz w:val="24"/>
-                <w:szCs w:val="24"/>
-                <w:lang w:val="en-US"/>
-              </w:rPr>
-              <w:t>ArgumentNullException</w:t>
-            </w:r>
-            <w:proofErr w:type="spellEnd"/>
-            <w:r>
-              <w:rPr>
-                <w:rFonts w:eastAsia="SimSun"/>
-                <w:sz w:val="24"/>
-                <w:szCs w:val="24"/>
-                <w:lang w:val="en-US"/>
-              </w:rPr>
-              <w:t xml:space="preserve">, </w:t>
-            </w:r>
-            <w:proofErr w:type="spellStart"/>
-            <w:r>
-              <w:rPr>
-                <w:rFonts w:eastAsia="SimSun"/>
-                <w:sz w:val="24"/>
-                <w:szCs w:val="24"/>
-                <w:lang w:val="en-US"/>
-              </w:rPr>
-              <w:t>если</w:t>
-            </w:r>
-            <w:proofErr w:type="spellEnd"/>
-            <w:r>
-              <w:rPr>
-                <w:rFonts w:eastAsia="SimSun"/>
-                <w:sz w:val="24"/>
-                <w:szCs w:val="24"/>
-                <w:lang w:val="en-US"/>
-              </w:rPr>
-              <w:t xml:space="preserve"> </w:t>
-            </w:r>
-            <w:proofErr w:type="spellStart"/>
-            <w:r>
-              <w:rPr>
-                <w:rFonts w:eastAsia="SimSun"/>
-                <w:sz w:val="24"/>
-                <w:szCs w:val="24"/>
-                <w:lang w:val="en-US"/>
-              </w:rPr>
-              <w:t>параметр</w:t>
-            </w:r>
-            <w:proofErr w:type="spellEnd"/>
-            <w:r>
-              <w:rPr>
-                <w:rFonts w:eastAsia="SimSun"/>
-                <w:sz w:val="24"/>
-                <w:szCs w:val="24"/>
-                <w:lang w:val="en-US"/>
-              </w:rPr>
-              <w:t xml:space="preserve">, </w:t>
-            </w:r>
-            <w:proofErr w:type="spellStart"/>
-            <w:r>
-              <w:rPr>
-                <w:rFonts w:eastAsia="SimSun"/>
-                <w:sz w:val="24"/>
-                <w:szCs w:val="24"/>
-                <w:lang w:val="en-US"/>
-              </w:rPr>
-              <w:t>передаваемый</w:t>
-            </w:r>
-            <w:proofErr w:type="spellEnd"/>
-            <w:r>
-              <w:rPr>
-                <w:rFonts w:eastAsia="SimSun"/>
-                <w:sz w:val="24"/>
-                <w:szCs w:val="24"/>
-                <w:lang w:val="en-US"/>
-              </w:rPr>
-              <w:t xml:space="preserve"> в </w:t>
-            </w:r>
-            <w:proofErr w:type="spellStart"/>
-            <w:r>
-              <w:rPr>
-                <w:rFonts w:eastAsia="SimSun"/>
-                <w:sz w:val="24"/>
-                <w:szCs w:val="24"/>
-                <w:lang w:val="en-US"/>
-              </w:rPr>
-              <w:t>метод</w:t>
-            </w:r>
-            <w:proofErr w:type="spellEnd"/>
-            <w:r>
-              <w:rPr>
-                <w:rFonts w:eastAsia="SimSun"/>
-                <w:sz w:val="24"/>
-                <w:szCs w:val="24"/>
-                <w:lang w:val="en-US"/>
-              </w:rPr>
-              <w:t xml:space="preserve">, </w:t>
-            </w:r>
-            <w:proofErr w:type="spellStart"/>
-            <w:r>
-              <w:rPr>
-                <w:rFonts w:eastAsia="SimSun"/>
-                <w:sz w:val="24"/>
-                <w:szCs w:val="24"/>
-                <w:lang w:val="en-US"/>
-              </w:rPr>
-              <w:t>равен</w:t>
-            </w:r>
-            <w:proofErr w:type="spellEnd"/>
-            <w:r>
-              <w:rPr>
-                <w:rFonts w:eastAsia="SimSun"/>
-                <w:sz w:val="24"/>
-                <w:szCs w:val="24"/>
-                <w:lang w:val="en-US"/>
-              </w:rPr>
-              <w:t xml:space="preserve"> null.</w:t>
+              <w:t>Этот тест проверяет, что метод SetParameter класса AxParameters выбрасывает исключение ArgumentNullException, если параметр, передаваемый в метод, равен null.</w:t>
             </w:r>
           </w:p>
         </w:tc>
@@ -18620,7 +15903,6 @@
               </w:rPr>
               <w:t xml:space="preserve"> </w:t>
             </w:r>
-            <w:proofErr w:type="spellStart"/>
             <w:r>
               <w:rPr>
                 <w:rFonts w:eastAsia="SimSun"/>
@@ -18630,7 +15912,6 @@
               </w:rPr>
               <w:t>ValidateParameter</w:t>
             </w:r>
-            <w:proofErr w:type="spellEnd"/>
             <w:r>
               <w:rPr>
                 <w:rFonts w:eastAsia="SimSun"/>
@@ -18638,19 +15919,8 @@
                 <w:szCs w:val="24"/>
                 <w:lang w:val="en-US"/>
               </w:rPr>
-              <w:t xml:space="preserve"> </w:t>
-            </w:r>
-            <w:proofErr w:type="spellStart"/>
-            <w:r>
-              <w:rPr>
-                <w:rFonts w:eastAsia="SimSun"/>
-                <w:sz w:val="24"/>
-                <w:szCs w:val="24"/>
-                <w:lang w:val="en-US"/>
-              </w:rPr>
-              <w:t>SetParameter_ValidParameter_SetsCorrectly</w:t>
-            </w:r>
-            <w:proofErr w:type="spellEnd"/>
+              <w:t xml:space="preserve"> SetParameter_ValidParameter_SetsCorrectly</w:t>
+            </w:r>
           </w:p>
         </w:tc>
         <w:tc>
@@ -18686,25 +15956,7 @@
                 <w:sz w:val="24"/>
                 <w:szCs w:val="24"/>
               </w:rPr>
-              <w:t xml:space="preserve">роверяет, что метод </w:t>
-            </w:r>
-            <w:proofErr w:type="spellStart"/>
-            <w:r>
-              <w:rPr>
-                <w:rFonts w:eastAsia="SimSun"/>
-                <w:sz w:val="24"/>
-                <w:szCs w:val="24"/>
-              </w:rPr>
-              <w:t>SetParameter</w:t>
-            </w:r>
-            <w:proofErr w:type="spellEnd"/>
-            <w:r>
-              <w:rPr>
-                <w:rFonts w:eastAsia="SimSun"/>
-                <w:sz w:val="24"/>
-                <w:szCs w:val="24"/>
-              </w:rPr>
-              <w:t xml:space="preserve"> корректно устанавливает значение параметра.</w:t>
+              <w:t>роверяет, что метод SetParameter корректно устанавливает значение параметра.</w:t>
             </w:r>
           </w:p>
         </w:tc>
@@ -18760,54 +16012,41 @@
                 <w:szCs w:val="24"/>
                 <w:lang w:val="en-US"/>
               </w:rPr>
-              <w:t xml:space="preserve"> </w:t>
-            </w:r>
-            <w:proofErr w:type="spellStart"/>
-            <w:r>
+              <w:t xml:space="preserve"> SetParameter_ValidDependentValue_DoesNotThrowException</w:t>
+            </w:r>
+          </w:p>
+        </w:tc>
+        <w:tc>
+          <w:tcPr>
+            <w:tcW w:w="4275" w:type="dxa"/>
+          </w:tcPr>
+          <w:p>
+            <w:pPr>
+              <w:ind w:firstLine="0"/>
+              <w:jc w:val="center"/>
               <w:rPr>
                 <w:rFonts w:eastAsia="SimSun"/>
                 <w:sz w:val="24"/>
                 <w:szCs w:val="24"/>
-                <w:lang w:val="en-US"/>
-              </w:rPr>
-              <w:t>SetParameter_ValidDependentValue_DoesNotThrowException</w:t>
-            </w:r>
-            <w:proofErr w:type="spellEnd"/>
-          </w:p>
-        </w:tc>
-        <w:tc>
-          <w:tcPr>
-            <w:tcW w:w="4275" w:type="dxa"/>
-          </w:tcPr>
-          <w:p>
-            <w:pPr>
-              <w:ind w:firstLine="0"/>
-              <w:jc w:val="center"/>
+              </w:rPr>
+            </w:pPr>
+            <w:r>
               <w:rPr>
                 <w:rFonts w:eastAsia="SimSun"/>
                 <w:sz w:val="24"/>
                 <w:szCs w:val="24"/>
               </w:rPr>
-            </w:pPr>
+              <w:t xml:space="preserve">Этот тест проверяет, что метод </w:t>
+            </w:r>
             <w:r>
               <w:rPr>
                 <w:rFonts w:eastAsia="SimSun"/>
                 <w:sz w:val="24"/>
                 <w:szCs w:val="24"/>
-              </w:rPr>
-              <w:t xml:space="preserve">Этот тест проверяет, что метод </w:t>
-            </w:r>
-            <w:proofErr w:type="spellStart"/>
-            <w:r>
-              <w:rPr>
-                <w:rFonts w:eastAsia="SimSun"/>
-                <w:sz w:val="24"/>
-                <w:szCs w:val="24"/>
                 <w:lang w:val="en-US"/>
               </w:rPr>
               <w:t>SetParameter</w:t>
             </w:r>
-            <w:proofErr w:type="spellEnd"/>
             <w:r>
               <w:rPr>
                 <w:rFonts w:eastAsia="SimSun"/>
@@ -18937,7 +16176,7 @@
         </w:rPr>
         <w:t>– Результаты плагина</w:t>
       </w:r>
-      <w:bookmarkStart w:id="12" w:name="_Toc3928"/>
+      <w:bookmarkStart w:id="11" w:name="_Toc3928"/>
       <w:r>
         <w:rPr>
           <w:b/>
@@ -18994,7 +16233,7 @@
         </w:rPr>
         <w:t>НАГРУЗОЧНОЕ ТЕСТИРОВАНИЕ</w:t>
       </w:r>
-      <w:bookmarkEnd w:id="12"/>
+      <w:bookmarkEnd w:id="11"/>
     </w:p>
     <w:p>
       <w:pPr>
@@ -19036,10 +16275,10 @@
           <w:lang w:val="en-US"/>
         </w:rPr>
         <w:drawing>
-          <wp:inline distT="0" distB="0" distL="0" distR="0" wp14:anchorId="7A39FCBA" wp14:editId="1DA16A5A">
-            <wp:extent cx="5372566" cy="3894157"/>
+          <wp:inline distT="0" distB="0" distL="0" distR="0" wp14:anchorId="226DBF0F" wp14:editId="5D878132">
+            <wp:extent cx="5981700" cy="4351020"/>
             <wp:effectExtent l="0" t="0" r="0" b="0"/>
-            <wp:docPr id="50" name="Рисунок 50"/>
+            <wp:docPr id="2" name="Рисунок 2"/>
             <wp:cNvGraphicFramePr>
               <a:graphicFrameLocks xmlns:a="http://schemas.openxmlformats.org/drawingml/2006/main" noChangeAspect="1"/>
             </wp:cNvGraphicFramePr>
@@ -19047,23 +16286,36 @@
               <a:graphicData uri="http://schemas.openxmlformats.org/drawingml/2006/picture">
                 <pic:pic xmlns:pic="http://schemas.openxmlformats.org/drawingml/2006/picture">
                   <pic:nvPicPr>
-                    <pic:cNvPr id="1" name=""/>
-                    <pic:cNvPicPr/>
+                    <pic:cNvPr id="0" name="Picture 1"/>
+                    <pic:cNvPicPr>
+                      <a:picLocks noChangeAspect="1" noChangeArrowheads="1"/>
+                    </pic:cNvPicPr>
                   </pic:nvPicPr>
                   <pic:blipFill>
-                    <a:blip r:embed="rId29"/>
+                    <a:blip r:embed="rId29">
+                      <a:extLst>
+                        <a:ext uri="{28A0092B-C50C-407E-A947-70E740481C1C}">
+                          <a14:useLocalDpi xmlns:a14="http://schemas.microsoft.com/office/drawing/2010/main" val="0"/>
+                        </a:ext>
+                      </a:extLst>
+                    </a:blip>
+                    <a:srcRect/>
                     <a:stretch>
                       <a:fillRect/>
                     </a:stretch>
                   </pic:blipFill>
-                  <pic:spPr>
+                  <pic:spPr bwMode="auto">
                     <a:xfrm>
                       <a:off x="0" y="0"/>
-                      <a:ext cx="5372566" cy="3894157"/>
+                      <a:ext cx="5981700" cy="4351020"/>
                     </a:xfrm>
                     <a:prstGeom prst="rect">
                       <a:avLst/>
                     </a:prstGeom>
+                    <a:noFill/>
+                    <a:ln>
+                      <a:noFill/>
+                    </a:ln>
                   </pic:spPr>
                 </pic:pic>
               </a:graphicData>
@@ -19071,6 +16323,8 @@
           </wp:inline>
         </w:drawing>
       </w:r>
+      <w:bookmarkStart w:id="12" w:name="_GoBack"/>
+      <w:bookmarkEnd w:id="12"/>
     </w:p>
     <w:p>
       <w:pPr>
@@ -19163,6 +16417,7 @@
           <w:rFonts w:eastAsia="SimSun"/>
           <w:szCs w:val="28"/>
         </w:rPr>
+        <w:lastRenderedPageBreak/>
         <w:t>Достигнув 16 ГБ, система, вероятно, начнёт использовать виртуальную память, что приведёт к резкому снижению производительности и увеличению времени построения.</w:t>
       </w:r>
     </w:p>
@@ -19182,7 +16437,6 @@
           <w:noProof/>
           <w:szCs w:val="28"/>
         </w:rPr>
-        <w:lastRenderedPageBreak/>
         <w:drawing>
           <wp:inline distT="0" distB="0" distL="0" distR="0" wp14:anchorId="5479CA99" wp14:editId="5F5E297F">
             <wp:extent cx="5243014" cy="3863675"/>
@@ -19333,15 +16587,7 @@
         <w:t>−</w:t>
       </w:r>
       <w:r>
-        <w:t xml:space="preserve">3D, который автоматически генерирует модель топора на основе параметров, заданных пользователем. Каждая лабораторная работа была нацелена на достижение этой цели: выбор объекта моделирования и системы автоматизированного проектирования способствовал изучению соответствующих материалов, а техническое задание помогло уточнить направление работы. Проектирование системы требовало учитывать множество деталей, чтобы избежать крупных изменений кода в будущем, а написание кода включало работу с API и взаимодействие с пользовательским интерфейсом, использование инструментов стандартизации кода, таких как </w:t>
-      </w:r>
-      <w:proofErr w:type="spellStart"/>
-      <w:r>
-        <w:t>StyleCops</w:t>
-      </w:r>
-      <w:proofErr w:type="spellEnd"/>
-      <w:r>
-        <w:t>, произвело положительное впечатление: код стал более понятным и удобным для дальнейшей работы.</w:t>
+        <w:t>3D, который автоматически генерирует модель топора на основе параметров, заданных пользователем. Каждая лабораторная работа была нацелена на достижение этой цели: выбор объекта моделирования и системы автоматизированного проектирования способствовал изучению соответствующих материалов, а техническое задание помогло уточнить направление работы. Проектирование системы требовало учитывать множество деталей, чтобы избежать крупных изменений кода в будущем, а написание кода включало работу с API и взаимодействие с пользовательским интерфейсом, использование инструментов стандартизации кода, таких как StyleCops, произвело положительное впечатление: код стал более понятным и удобным для дальнейшей работы.</w:t>
       </w:r>
       <w:r>
         <w:br w:type="page"/>
@@ -19444,7 +16690,6 @@
           </w:rPr>
           <w:t>://</w:t>
         </w:r>
-        <w:proofErr w:type="spellStart"/>
         <w:r>
           <w:rPr>
             <w:rStyle w:val="a3"/>
@@ -19452,7 +16697,6 @@
           </w:rPr>
           <w:t>itglobal</w:t>
         </w:r>
-        <w:proofErr w:type="spellEnd"/>
         <w:r>
           <w:rPr>
             <w:rStyle w:val="a3"/>
@@ -19472,7 +16716,6 @@
           </w:rPr>
           <w:t>/</w:t>
         </w:r>
-        <w:proofErr w:type="spellStart"/>
         <w:r>
           <w:rPr>
             <w:rStyle w:val="a3"/>
@@ -19480,14 +16723,12 @@
           </w:rPr>
           <w:t>ru</w:t>
         </w:r>
-        <w:proofErr w:type="spellEnd"/>
         <w:r>
           <w:rPr>
             <w:rStyle w:val="a3"/>
           </w:rPr>
           <w:t>−</w:t>
         </w:r>
-        <w:proofErr w:type="spellStart"/>
         <w:r>
           <w:rPr>
             <w:rStyle w:val="a3"/>
@@ -19495,7 +16736,6 @@
           </w:rPr>
           <w:t>ru</w:t>
         </w:r>
-        <w:proofErr w:type="spellEnd"/>
         <w:r>
           <w:rPr>
             <w:rStyle w:val="a3"/>
@@ -19528,7 +16768,6 @@
           </w:rPr>
           <w:t>/</w:t>
         </w:r>
-        <w:proofErr w:type="spellStart"/>
         <w:r>
           <w:rPr>
             <w:rStyle w:val="a3"/>
@@ -19536,7 +16775,6 @@
           </w:rPr>
           <w:t>api</w:t>
         </w:r>
-        <w:proofErr w:type="spellEnd"/>
         <w:r>
           <w:rPr>
             <w:rStyle w:val="a3"/>
@@ -19735,7 +16973,6 @@
           </w:rPr>
           <w:t>.</w:t>
         </w:r>
-        <w:proofErr w:type="spellStart"/>
         <w:r>
           <w:rPr>
             <w:rStyle w:val="a5"/>
@@ -19743,7 +16980,6 @@
           </w:rPr>
           <w:t>microsoft</w:t>
         </w:r>
-        <w:proofErr w:type="spellEnd"/>
         <w:r>
           <w:rPr>
             <w:rStyle w:val="a5"/>
@@ -19763,7 +16999,6 @@
           </w:rPr>
           <w:t>/</w:t>
         </w:r>
-        <w:proofErr w:type="spellStart"/>
         <w:r>
           <w:rPr>
             <w:rStyle w:val="a5"/>
@@ -19771,14 +17006,12 @@
           </w:rPr>
           <w:t>ru</w:t>
         </w:r>
-        <w:proofErr w:type="spellEnd"/>
         <w:r>
           <w:rPr>
             <w:rStyle w:val="a5"/>
           </w:rPr>
           <w:t>−</w:t>
         </w:r>
-        <w:proofErr w:type="spellStart"/>
         <w:r>
           <w:rPr>
             <w:rStyle w:val="a5"/>
@@ -19786,7 +17019,6 @@
           </w:rPr>
           <w:t>ru</w:t>
         </w:r>
-        <w:proofErr w:type="spellEnd"/>
         <w:r>
           <w:rPr>
             <w:rStyle w:val="a5"/>
@@ -19819,7 +17051,6 @@
           </w:rPr>
           <w:t>/</w:t>
         </w:r>
-        <w:proofErr w:type="spellStart"/>
         <w:r>
           <w:rPr>
             <w:rStyle w:val="a5"/>
@@ -19827,7 +17058,6 @@
           </w:rPr>
           <w:t>winforms</w:t>
         </w:r>
-        <w:proofErr w:type="spellEnd"/>
         <w:r>
           <w:rPr>
             <w:rStyle w:val="a5"/>
@@ -19860,7 +17090,6 @@
           </w:rPr>
           <w:t>=</w:t>
         </w:r>
-        <w:proofErr w:type="spellStart"/>
         <w:r>
           <w:rPr>
             <w:rStyle w:val="a5"/>
@@ -19868,7 +17097,6 @@
           </w:rPr>
           <w:t>netdesktop</w:t>
         </w:r>
-        <w:proofErr w:type="spellEnd"/>
         <w:r>
           <w:rPr>
             <w:rStyle w:val="a5"/>
@@ -19895,14 +17123,12 @@
         <w:spacing w:after="0" w:line="360" w:lineRule="auto"/>
         <w:ind w:left="0" w:firstLineChars="300" w:firstLine="840"/>
       </w:pPr>
-      <w:proofErr w:type="spellStart"/>
       <w:r>
         <w:rPr>
           <w:lang w:val="en-US"/>
         </w:rPr>
         <w:t>Github</w:t>
       </w:r>
-      <w:proofErr w:type="spellEnd"/>
       <w:r>
         <w:t xml:space="preserve"> [Электронный ресурс]. </w:t>
       </w:r>
@@ -20051,7 +17277,6 @@
           </w:rPr>
           <w:t>.</w:t>
         </w:r>
-        <w:proofErr w:type="spellStart"/>
         <w:r>
           <w:rPr>
             <w:rStyle w:val="a5"/>
@@ -20060,7 +17285,6 @@
           </w:rPr>
           <w:t>jetbrains</w:t>
         </w:r>
-        <w:proofErr w:type="spellEnd"/>
         <w:r>
           <w:rPr>
             <w:rStyle w:val="a5"/>
@@ -20083,7 +17307,6 @@
           </w:rPr>
           <w:t>/</w:t>
         </w:r>
-        <w:proofErr w:type="spellStart"/>
         <w:r>
           <w:rPr>
             <w:rStyle w:val="a5"/>
@@ -20092,7 +17315,6 @@
           </w:rPr>
           <w:t>ru</w:t>
         </w:r>
-        <w:proofErr w:type="spellEnd"/>
         <w:r>
           <w:rPr>
             <w:rStyle w:val="a5"/>
@@ -20100,7 +17322,6 @@
           </w:rPr>
           <w:t>−</w:t>
         </w:r>
-        <w:proofErr w:type="spellStart"/>
         <w:r>
           <w:rPr>
             <w:rStyle w:val="a5"/>
@@ -20109,7 +17330,6 @@
           </w:rPr>
           <w:t>ru</w:t>
         </w:r>
-        <w:proofErr w:type="spellEnd"/>
         <w:r>
           <w:rPr>
             <w:rStyle w:val="a5"/>
@@ -20117,7 +17337,6 @@
           </w:rPr>
           <w:t>/</w:t>
         </w:r>
-        <w:proofErr w:type="spellStart"/>
         <w:r>
           <w:rPr>
             <w:rStyle w:val="a5"/>
@@ -20126,7 +17345,6 @@
           </w:rPr>
           <w:t>resharper</w:t>
         </w:r>
-        <w:proofErr w:type="spellEnd"/>
         <w:r>
           <w:rPr>
             <w:rStyle w:val="a5"/>
@@ -20218,7 +17436,6 @@
           </w:rPr>
           <w:t>.</w:t>
         </w:r>
-        <w:proofErr w:type="spellStart"/>
         <w:r>
           <w:rPr>
             <w:rStyle w:val="a5"/>
@@ -20227,7 +17444,6 @@
           </w:rPr>
           <w:t>visualstudio</w:t>
         </w:r>
-        <w:proofErr w:type="spellEnd"/>
         <w:r>
           <w:rPr>
             <w:rStyle w:val="a5"/>
@@ -20265,7 +17481,6 @@
           </w:rPr>
           <w:t>?</w:t>
         </w:r>
-        <w:proofErr w:type="spellStart"/>
         <w:r>
           <w:rPr>
             <w:rStyle w:val="a5"/>
@@ -20274,7 +17489,6 @@
           </w:rPr>
           <w:t>itemName</w:t>
         </w:r>
-        <w:proofErr w:type="spellEnd"/>
         <w:r>
           <w:rPr>
             <w:rStyle w:val="a5"/>
@@ -20282,7 +17496,6 @@
           </w:rPr>
           <w:t>=</w:t>
         </w:r>
-        <w:proofErr w:type="spellStart"/>
         <w:r>
           <w:rPr>
             <w:rStyle w:val="a5"/>
@@ -20291,7 +17504,6 @@
           </w:rPr>
           <w:t>FortuneNgwenya</w:t>
         </w:r>
-        <w:proofErr w:type="spellEnd"/>
         <w:r>
           <w:rPr>
             <w:rStyle w:val="a5"/>
@@ -20299,7 +17511,6 @@
           </w:rPr>
           <w:t>.</w:t>
         </w:r>
-        <w:proofErr w:type="spellStart"/>
         <w:r>
           <w:rPr>
             <w:rStyle w:val="a5"/>
@@ -20308,7 +17519,6 @@
           </w:rPr>
           <w:t>FineCodeCoverage</w:t>
         </w:r>
-        <w:proofErr w:type="spellEnd"/>
       </w:hyperlink>
       <w:r>
         <w:rPr>
@@ -20329,14 +17539,12 @@
         <w:spacing w:after="0" w:line="360" w:lineRule="auto"/>
         <w:ind w:left="0" w:firstLineChars="300" w:firstLine="840"/>
       </w:pPr>
-      <w:proofErr w:type="spellStart"/>
       <w:r>
         <w:rPr>
           <w:lang w:val="en-US"/>
         </w:rPr>
         <w:t>StyleCop</w:t>
       </w:r>
-      <w:proofErr w:type="spellEnd"/>
       <w:r>
         <w:t xml:space="preserve"> [Электронный ресурс]. </w:t>
       </w:r>
@@ -20362,7 +17570,6 @@
           </w:rPr>
           <w:t>://</w:t>
         </w:r>
-        <w:proofErr w:type="spellStart"/>
         <w:r>
           <w:rPr>
             <w:rStyle w:val="a5"/>
@@ -20371,7 +17578,6 @@
           </w:rPr>
           <w:t>andrey</w:t>
         </w:r>
-        <w:proofErr w:type="spellEnd"/>
         <w:r>
           <w:rPr>
             <w:rStyle w:val="a5"/>
@@ -20379,7 +17585,6 @@
           </w:rPr>
           <w:t>.</w:t>
         </w:r>
-        <w:proofErr w:type="spellStart"/>
         <w:r>
           <w:rPr>
             <w:rStyle w:val="a5"/>
@@ -20388,7 +17593,6 @@
           </w:rPr>
           <w:t>moveax</w:t>
         </w:r>
-        <w:proofErr w:type="spellEnd"/>
         <w:r>
           <w:rPr>
             <w:rStyle w:val="a5"/>
@@ -20396,7 +17600,6 @@
           </w:rPr>
           <w:t>.</w:t>
         </w:r>
-        <w:proofErr w:type="spellStart"/>
         <w:r>
           <w:rPr>
             <w:rStyle w:val="a5"/>
@@ -20405,7 +17608,6 @@
           </w:rPr>
           <w:t>ru</w:t>
         </w:r>
-        <w:proofErr w:type="spellEnd"/>
         <w:r>
           <w:rPr>
             <w:rStyle w:val="a5"/>
@@ -20515,14 +17717,12 @@
         </w:numPr>
         <w:ind w:left="0" w:right="59" w:firstLineChars="300" w:firstLine="840"/>
       </w:pPr>
-      <w:proofErr w:type="spellStart"/>
       <w:r>
         <w:rPr>
           <w:lang w:val="en-US"/>
         </w:rPr>
         <w:t>NUnit</w:t>
       </w:r>
-      <w:proofErr w:type="spellEnd"/>
       <w:r>
         <w:t xml:space="preserve"> [Электронный ресурс]. </w:t>
       </w:r>
@@ -20548,7 +17748,6 @@
           </w:rPr>
           <w:t>://</w:t>
         </w:r>
-        <w:proofErr w:type="spellStart"/>
         <w:r>
           <w:rPr>
             <w:rStyle w:val="a5"/>
@@ -20557,7 +17756,6 @@
           </w:rPr>
           <w:t>nunit</w:t>
         </w:r>
-        <w:proofErr w:type="spellEnd"/>
         <w:r>
           <w:rPr>
             <w:rStyle w:val="a5"/>
@@ -20599,19 +17797,9 @@
         </w:numPr>
         <w:ind w:left="0" w:right="59" w:firstLineChars="300" w:firstLine="840"/>
       </w:pPr>
-      <w:proofErr w:type="spellStart"/>
-      <w:r>
-        <w:t>Teapot</w:t>
-      </w:r>
-      <w:proofErr w:type="spellEnd"/>
-      <w:r>
-        <w:t xml:space="preserve"> </w:t>
-      </w:r>
-      <w:proofErr w:type="spellStart"/>
-      <w:r>
-        <w:t>Plugin</w:t>
-      </w:r>
-      <w:proofErr w:type="spellEnd"/>
+      <w:r>
+        <w:t>Teapot Plugin</w:t>
+      </w:r>
       <w:r>
         <w:t xml:space="preserve"> [</w:t>
       </w:r>

--- a/Docs/Пояснительная_Записка.docx
+++ b/Docs/Пояснительная_Записка.docx
@@ -240,7 +240,21 @@
         <w:rPr>
           <w:bCs/>
         </w:rPr>
-        <w:t>«___»  ________________ 2024 г.</w:t>
+        <w:t>«__</w:t>
+      </w:r>
+      <w:proofErr w:type="gramStart"/>
+      <w:r>
+        <w:rPr>
+          <w:bCs/>
+        </w:rPr>
+        <w:t>_»  _</w:t>
+      </w:r>
+      <w:proofErr w:type="gramEnd"/>
+      <w:r>
+        <w:rPr>
+          <w:bCs/>
+        </w:rPr>
+        <w:t>_______________ 2024 г.</w:t>
       </w:r>
     </w:p>
     <w:p>
@@ -259,7 +273,15 @@
         <w:ind w:left="5814" w:right="59" w:firstLine="0"/>
       </w:pPr>
       <w:r>
-        <w:t xml:space="preserve">к.т.н., доцент каф. КСУП __________ Калентьев А.А. </w:t>
+        <w:t xml:space="preserve">к.т.н., доцент каф. КСУП __________ </w:t>
+      </w:r>
+      <w:proofErr w:type="spellStart"/>
+      <w:r>
+        <w:t>Калентьев</w:t>
+      </w:r>
+      <w:proofErr w:type="spellEnd"/>
+      <w:r>
+        <w:t xml:space="preserve"> А.А. </w:t>
       </w:r>
     </w:p>
     <w:p>
@@ -274,7 +296,21 @@
         <w:rPr>
           <w:bCs/>
         </w:rPr>
-        <w:t>«___»  ______________2024</w:t>
+        <w:t>«__</w:t>
+      </w:r>
+      <w:proofErr w:type="gramStart"/>
+      <w:r>
+        <w:rPr>
+          <w:bCs/>
+        </w:rPr>
+        <w:t>_»  _</w:t>
+      </w:r>
+      <w:proofErr w:type="gramEnd"/>
+      <w:r>
+        <w:rPr>
+          <w:bCs/>
+        </w:rPr>
+        <w:t>_____________2024</w:t>
       </w:r>
     </w:p>
     <w:p>
@@ -531,7 +567,49 @@
         <w:rPr>
           <w:lang w:val="en-US"/>
         </w:rPr>
-        <w:t xml:space="preserve"> Microsoft Visual Studio 2022 (Windows Forms), .NET Framework 4.7.2, NUnit 3.14.0, NUnit3TestAdapter 3.17.0, StyleCop.Analyzers 1.1.118, StyleCop.Analyzers.Unstable 1.2.0.556, ReSharper, Fine Code Coverage, GitHub.</w:t>
+        <w:t xml:space="preserve"> Microsoft Visual Studio 2022 (Windows Forms), .NET Framework 4.7.2, </w:t>
+      </w:r>
+      <w:proofErr w:type="spellStart"/>
+      <w:r>
+        <w:rPr>
+          <w:lang w:val="en-US"/>
+        </w:rPr>
+        <w:t>NUnit</w:t>
+      </w:r>
+      <w:proofErr w:type="spellEnd"/>
+      <w:r>
+        <w:rPr>
+          <w:lang w:val="en-US"/>
+        </w:rPr>
+        <w:t xml:space="preserve"> 3.14.0, NUnit3TestAdapter 3.17.0, </w:t>
+      </w:r>
+      <w:proofErr w:type="spellStart"/>
+      <w:r>
+        <w:rPr>
+          <w:lang w:val="en-US"/>
+        </w:rPr>
+        <w:t>StyleCop.Analyzers</w:t>
+      </w:r>
+      <w:proofErr w:type="spellEnd"/>
+      <w:r>
+        <w:rPr>
+          <w:lang w:val="en-US"/>
+        </w:rPr>
+        <w:t xml:space="preserve"> 1.1.118, </w:t>
+      </w:r>
+      <w:proofErr w:type="spellStart"/>
+      <w:r>
+        <w:rPr>
+          <w:lang w:val="en-US"/>
+        </w:rPr>
+        <w:t>StyleCop.Analyzers.Unstable</w:t>
+      </w:r>
+      <w:proofErr w:type="spellEnd"/>
+      <w:r>
+        <w:rPr>
+          <w:lang w:val="en-US"/>
+        </w:rPr>
+        <w:t xml:space="preserve"> 1.2.0.556, ReSharper, Fine Code Coverage, GitHub.</w:t>
       </w:r>
     </w:p>
     <w:p>
@@ -1618,7 +1696,23 @@
           <w:rFonts w:eastAsia="SimSun"/>
           <w:szCs w:val="28"/>
         </w:rPr>
-        <w:t>техническая система, входящая в структуру проектной организации и осуществляющая проектирование при помощи комплекса средств автоматизированного проектирования[1].</w:t>
+        <w:t xml:space="preserve">техническая система, входящая в структуру проектной организации и осуществляющая проектирование при помощи комплекса средств автоматизированного </w:t>
+      </w:r>
+      <w:proofErr w:type="gramStart"/>
+      <w:r>
+        <w:rPr>
+          <w:rFonts w:eastAsia="SimSun"/>
+          <w:szCs w:val="28"/>
+        </w:rPr>
+        <w:t>проектирования[</w:t>
+      </w:r>
+      <w:proofErr w:type="gramEnd"/>
+      <w:r>
+        <w:rPr>
+          <w:rFonts w:eastAsia="SimSun"/>
+          <w:szCs w:val="28"/>
+        </w:rPr>
+        <w:t>1].</w:t>
       </w:r>
     </w:p>
     <w:p>
@@ -1650,7 +1744,67 @@
           <w:szCs w:val="28"/>
           <w:shd w:val="clear" w:color="auto" w:fill="FFFFFF"/>
         </w:rPr>
-        <w:t xml:space="preserve"> (Application Programming Interface) — набор правил и протоколов, с помощью которых различные программные приложения могут взаимодействовать друг с другом и обмениваться данными, повышая тем самым функциональность и эффективность работы.</w:t>
+        <w:t xml:space="preserve"> (</w:t>
+      </w:r>
+      <w:proofErr w:type="spellStart"/>
+      <w:r>
+        <w:rPr>
+          <w:rFonts w:eastAsia="sans-serif"/>
+          <w:color w:val="313539"/>
+          <w:szCs w:val="28"/>
+          <w:shd w:val="clear" w:color="auto" w:fill="FFFFFF"/>
+        </w:rPr>
+        <w:t>Application</w:t>
+      </w:r>
+      <w:proofErr w:type="spellEnd"/>
+      <w:r>
+        <w:rPr>
+          <w:rFonts w:eastAsia="sans-serif"/>
+          <w:color w:val="313539"/>
+          <w:szCs w:val="28"/>
+          <w:shd w:val="clear" w:color="auto" w:fill="FFFFFF"/>
+        </w:rPr>
+        <w:t xml:space="preserve"> </w:t>
+      </w:r>
+      <w:proofErr w:type="spellStart"/>
+      <w:r>
+        <w:rPr>
+          <w:rFonts w:eastAsia="sans-serif"/>
+          <w:color w:val="313539"/>
+          <w:szCs w:val="28"/>
+          <w:shd w:val="clear" w:color="auto" w:fill="FFFFFF"/>
+        </w:rPr>
+        <w:t>Programming</w:t>
+      </w:r>
+      <w:proofErr w:type="spellEnd"/>
+      <w:r>
+        <w:rPr>
+          <w:rFonts w:eastAsia="sans-serif"/>
+          <w:color w:val="313539"/>
+          <w:szCs w:val="28"/>
+          <w:shd w:val="clear" w:color="auto" w:fill="FFFFFF"/>
+        </w:rPr>
+        <w:t xml:space="preserve"> </w:t>
+      </w:r>
+      <w:proofErr w:type="spellStart"/>
+      <w:r>
+        <w:rPr>
+          <w:rFonts w:eastAsia="sans-serif"/>
+          <w:color w:val="313539"/>
+          <w:szCs w:val="28"/>
+          <w:shd w:val="clear" w:color="auto" w:fill="FFFFFF"/>
+        </w:rPr>
+        <w:t>Interface</w:t>
+      </w:r>
+      <w:proofErr w:type="spellEnd"/>
+      <w:r>
+        <w:rPr>
+          <w:rFonts w:eastAsia="sans-serif"/>
+          <w:color w:val="313539"/>
+          <w:szCs w:val="28"/>
+          <w:shd w:val="clear" w:color="auto" w:fill="FFFFFF"/>
+        </w:rPr>
+        <w:t>) — набор правил и протоколов, с помощью которых различные программные приложения могут взаимодействовать друг с другом и обмениваться данными, повышая тем самым функциональность и эффективность работы.</w:t>
       </w:r>
       <w:r>
         <w:t>[2]</w:t>
@@ -1678,13 +1832,21 @@
     <w:p>
       <w:r>
         <w:tab/>
-        <w:t>Плагин автоматизации построения топора необходим и может быть использован на предприятиях, занимающихся моделированием топоров, поскольку он упростит процесс моделирования и снизит нагрузку на модел</w:t>
+        <w:t xml:space="preserve">Плагин автоматизации построения топора необходим и может быть использован на предприятиях, занимающихся моделированием топоров, поскольку он упростит процесс моделирования и снизит нагрузку на </w:t>
+      </w:r>
+      <w:proofErr w:type="spellStart"/>
+      <w:r>
+        <w:t>модел</w:t>
       </w:r>
       <w:r>
         <w:t>л</w:t>
       </w:r>
       <w:r>
-        <w:t>еров.</w:t>
+        <w:t>еров</w:t>
+      </w:r>
+      <w:proofErr w:type="spellEnd"/>
+      <w:r>
+        <w:t>.</w:t>
       </w:r>
     </w:p>
     <w:p>
@@ -3787,7 +3949,23 @@
           <w:szCs w:val="28"/>
           <w:lang w:val="en-US"/>
         </w:rPr>
-        <w:t xml:space="preserve">− WindowsForms </w:t>
+        <w:t xml:space="preserve">− </w:t>
+      </w:r>
+      <w:proofErr w:type="spellStart"/>
+      <w:r>
+        <w:rPr>
+          <w:szCs w:val="28"/>
+          <w:lang w:val="en-US"/>
+        </w:rPr>
+        <w:t>WindowsForms</w:t>
+      </w:r>
+      <w:proofErr w:type="spellEnd"/>
+      <w:r>
+        <w:rPr>
+          <w:szCs w:val="28"/>
+          <w:lang w:val="en-US"/>
+        </w:rPr>
+        <w:t xml:space="preserve"> </w:t>
       </w:r>
       <w:r>
         <w:rPr>
@@ -3872,27 +4050,23 @@
           <w:szCs w:val="28"/>
           <w:lang w:val="en-US"/>
         </w:rPr>
-        <w:t>− StyleCop.Analyzers 1.1.118;</w:t>
-      </w:r>
-    </w:p>
-    <w:p>
-      <w:pPr>
-        <w:rPr>
-          <w:lang w:val="en-US"/>
-        </w:rPr>
-      </w:pPr>
-      <w:r>
-        <w:rPr>
-          <w:szCs w:val="28"/>
-          <w:lang w:val="en-US"/>
-        </w:rPr>
         <w:t xml:space="preserve">− </w:t>
       </w:r>
-      <w:r>
-        <w:rPr>
-          <w:lang w:val="en-US"/>
-        </w:rPr>
-        <w:t>StyleCop.Analyzers.Unstable 1.2.0.556;</w:t>
+      <w:proofErr w:type="spellStart"/>
+      <w:r>
+        <w:rPr>
+          <w:szCs w:val="28"/>
+          <w:lang w:val="en-US"/>
+        </w:rPr>
+        <w:t>StyleCop.Analyzers</w:t>
+      </w:r>
+      <w:proofErr w:type="spellEnd"/>
+      <w:r>
+        <w:rPr>
+          <w:szCs w:val="28"/>
+          <w:lang w:val="en-US"/>
+        </w:rPr>
+        <w:t xml:space="preserve"> 1.1.118;</w:t>
       </w:r>
     </w:p>
     <w:p>
@@ -3908,11 +4082,21 @@
         </w:rPr>
         <w:t xml:space="preserve">− </w:t>
       </w:r>
-      <w:r>
-        <w:rPr>
-          <w:lang w:val="en-US"/>
-        </w:rPr>
-        <w:t>NUnit 3.14.0;</w:t>
+      <w:proofErr w:type="spellStart"/>
+      <w:proofErr w:type="gramStart"/>
+      <w:r>
+        <w:rPr>
+          <w:lang w:val="en-US"/>
+        </w:rPr>
+        <w:t>StyleCop.Analyzers.Unstable</w:t>
+      </w:r>
+      <w:proofErr w:type="spellEnd"/>
+      <w:proofErr w:type="gramEnd"/>
+      <w:r>
+        <w:rPr>
+          <w:lang w:val="en-US"/>
+        </w:rPr>
+        <w:t xml:space="preserve"> 1.2.0.556;</w:t>
       </w:r>
     </w:p>
     <w:p>
@@ -3928,6 +4112,34 @@
         </w:rPr>
         <w:t xml:space="preserve">− </w:t>
       </w:r>
+      <w:proofErr w:type="spellStart"/>
+      <w:r>
+        <w:rPr>
+          <w:lang w:val="en-US"/>
+        </w:rPr>
+        <w:t>NUnit</w:t>
+      </w:r>
+      <w:proofErr w:type="spellEnd"/>
+      <w:r>
+        <w:rPr>
+          <w:lang w:val="en-US"/>
+        </w:rPr>
+        <w:t xml:space="preserve"> 3.14.0;</w:t>
+      </w:r>
+    </w:p>
+    <w:p>
+      <w:pPr>
+        <w:rPr>
+          <w:lang w:val="en-US"/>
+        </w:rPr>
+      </w:pPr>
+      <w:r>
+        <w:rPr>
+          <w:szCs w:val="28"/>
+          <w:lang w:val="en-US"/>
+        </w:rPr>
+        <w:t xml:space="preserve">− </w:t>
+      </w:r>
       <w:r>
         <w:rPr>
           <w:lang w:val="en-US"/>
@@ -3955,7 +4167,15 @@
         <w:t>Forms</w:t>
       </w:r>
       <w:r>
-        <w:t>, поддерживающей широкий набор функций для разработки приложений, включая элементы управления, графику, привязку данных и ввод пользователя[4], а также .</w:t>
+        <w:t xml:space="preserve">, поддерживающей широкий набор функций для разработки приложений, включая элементы управления, графику, привязку данных и ввод </w:t>
+      </w:r>
+      <w:proofErr w:type="gramStart"/>
+      <w:r>
+        <w:t>пользователя[</w:t>
+      </w:r>
+      <w:proofErr w:type="gramEnd"/>
+      <w:r>
+        <w:t>4], а также .</w:t>
       </w:r>
       <w:r>
         <w:rPr>
@@ -3973,7 +4193,15 @@
         <w:t>Framework</w:t>
       </w:r>
       <w:r>
-        <w:t xml:space="preserve"> 4.7.2, программной платформе основанной на сервероцентрической модели.</w:t>
+        <w:t xml:space="preserve"> 4.7.2, программной платформе основанной на </w:t>
+      </w:r>
+      <w:proofErr w:type="spellStart"/>
+      <w:r>
+        <w:t>сервероцентрической</w:t>
+      </w:r>
+      <w:proofErr w:type="spellEnd"/>
+      <w:r>
+        <w:t xml:space="preserve"> модели.</w:t>
       </w:r>
     </w:p>
     <w:p>
@@ -4161,6 +4389,7 @@
           <w:szCs w:val="28"/>
         </w:rPr>
       </w:pPr>
+      <w:proofErr w:type="spellStart"/>
       <w:r>
         <w:rPr>
           <w:szCs w:val="28"/>
@@ -4168,6 +4397,7 @@
         </w:rPr>
         <w:t>StyleCop</w:t>
       </w:r>
+      <w:proofErr w:type="spellEnd"/>
       <w:r>
         <w:rPr>
           <w:szCs w:val="28"/>
@@ -4243,7 +4473,23 @@
         <w:ind w:firstLine="708"/>
       </w:pPr>
       <w:r>
-        <w:t>Первым аналогом является приложения «Teapot Plugin» [3] для Компас</w:t>
+        <w:t>Первым аналогом является приложения «</w:t>
+      </w:r>
+      <w:proofErr w:type="spellStart"/>
+      <w:r>
+        <w:t>Teapot</w:t>
+      </w:r>
+      <w:proofErr w:type="spellEnd"/>
+      <w:r>
+        <w:t xml:space="preserve"> </w:t>
+      </w:r>
+      <w:proofErr w:type="spellStart"/>
+      <w:r>
+        <w:t>Plugin</w:t>
+      </w:r>
+      <w:proofErr w:type="spellEnd"/>
+      <w:r>
+        <w:t>» [3] для Компас</w:t>
       </w:r>
       <w:r>
         <w:t>−</w:t>
@@ -4357,9 +4603,19 @@
         </w:rPr>
         <w:t xml:space="preserve"> Интерфейс приложения «</w:t>
       </w:r>
-      <w:r>
-        <w:t>Teapot Plugin</w:t>
-      </w:r>
+      <w:proofErr w:type="spellStart"/>
+      <w:r>
+        <w:t>Teapot</w:t>
+      </w:r>
+      <w:proofErr w:type="spellEnd"/>
+      <w:r>
+        <w:t xml:space="preserve"> </w:t>
+      </w:r>
+      <w:proofErr w:type="spellStart"/>
+      <w:r>
+        <w:t>Plugin</w:t>
+      </w:r>
+      <w:proofErr w:type="spellEnd"/>
       <w:r>
         <w:rPr>
           <w:rFonts w:eastAsia="SimSun"/>
@@ -4494,7 +4750,23 @@
           <w:rFonts w:eastAsia="SimSun"/>
           <w:szCs w:val="28"/>
         </w:rPr>
-        <w:t xml:space="preserve">, предоставляя пользователю инструменты для параметрического проектирования лезвий. Проект находится в открытом доступе на GitHub, что позволяет изучить его </w:t>
+        <w:t xml:space="preserve">, предоставляя пользователю инструменты для параметрического проектирования лезвий. Проект находится в открытом доступе на </w:t>
+      </w:r>
+      <w:proofErr w:type="spellStart"/>
+      <w:r>
+        <w:rPr>
+          <w:rFonts w:eastAsia="SimSun"/>
+          <w:szCs w:val="28"/>
+        </w:rPr>
+        <w:t>GitHub</w:t>
+      </w:r>
+      <w:proofErr w:type="spellEnd"/>
+      <w:r>
+        <w:rPr>
+          <w:rFonts w:eastAsia="SimSun"/>
+          <w:szCs w:val="28"/>
+        </w:rPr>
+        <w:t xml:space="preserve">, что позволяет изучить его </w:t>
       </w:r>
       <w:r>
         <w:rPr>
@@ -4974,10 +5246,10 @@
         </w:rPr>
         <w:lastRenderedPageBreak/>
         <w:drawing>
-          <wp:inline distT="0" distB="0" distL="0" distR="0" wp14:anchorId="0269BFFE" wp14:editId="2DF72C25">
-            <wp:extent cx="5978525" cy="8361045"/>
-            <wp:effectExtent l="0" t="0" r="3175" b="1905"/>
-            <wp:docPr id="10" name="Рисунок 10"/>
+          <wp:inline distT="0" distB="0" distL="0" distR="0" wp14:anchorId="1652559A" wp14:editId="7FC46D27">
+            <wp:extent cx="5981700" cy="8008620"/>
+            <wp:effectExtent l="0" t="0" r="0" b="0"/>
+            <wp:docPr id="8" name="Рисунок 8"/>
             <wp:cNvGraphicFramePr>
               <a:graphicFrameLocks xmlns:a="http://schemas.openxmlformats.org/drawingml/2006/main" noChangeAspect="1"/>
             </wp:cNvGraphicFramePr>
@@ -4985,7 +5257,7 @@
               <a:graphicData uri="http://schemas.openxmlformats.org/drawingml/2006/picture">
                 <pic:pic xmlns:pic="http://schemas.openxmlformats.org/drawingml/2006/picture">
                   <pic:nvPicPr>
-                    <pic:cNvPr id="0" name="Picture 3"/>
+                    <pic:cNvPr id="0" name="Picture 1"/>
                     <pic:cNvPicPr>
                       <a:picLocks noChangeAspect="1" noChangeArrowheads="1"/>
                     </pic:cNvPicPr>
@@ -5006,7 +5278,7 @@
                   <pic:spPr bwMode="auto">
                     <a:xfrm>
                       <a:off x="0" y="0"/>
-                      <a:ext cx="5978525" cy="8361045"/>
+                      <a:ext cx="5981700" cy="8008620"/>
                     </a:xfrm>
                     <a:prstGeom prst="rect">
                       <a:avLst/>
@@ -5060,6 +5332,12 @@
     <w:p>
       <w:pPr>
         <w:shd w:val="clear" w:color="auto" w:fill="FFFFFF" w:themeFill="background1"/>
+        <w:ind w:right="59"/>
+      </w:pPr>
+    </w:p>
+    <w:p>
+      <w:pPr>
+        <w:shd w:val="clear" w:color="auto" w:fill="FFFFFF" w:themeFill="background1"/>
         <w:ind w:right="59" w:firstLine="708"/>
       </w:pPr>
       <w:r>
@@ -5106,12 +5384,14 @@
       <w:r>
         <w:t xml:space="preserve">Свойства класса </w:t>
       </w:r>
+      <w:proofErr w:type="spellStart"/>
       <w:r>
         <w:rPr>
           <w:lang w:val="en-US"/>
         </w:rPr>
         <w:t>MainForm</w:t>
       </w:r>
+      <w:proofErr w:type="spellEnd"/>
     </w:p>
     <w:tbl>
       <w:tblPr>
@@ -5199,8 +5479,13 @@
               </w:rPr>
             </w:pPr>
             <w:r>
-              <w:t>_parameters</w:t>
-            </w:r>
+              <w:t>_</w:t>
+            </w:r>
+            <w:proofErr w:type="spellStart"/>
+            <w:r>
+              <w:t>parameters</w:t>
+            </w:r>
+            <w:proofErr w:type="spellEnd"/>
           </w:p>
         </w:tc>
         <w:tc>
@@ -5215,12 +5500,14 @@
                 <w:lang w:val="en-US"/>
               </w:rPr>
             </w:pPr>
+            <w:proofErr w:type="spellStart"/>
             <w:r>
               <w:rPr>
                 <w:lang w:val="en-US"/>
               </w:rPr>
               <w:t>AxParameters</w:t>
             </w:r>
+            <w:proofErr w:type="spellEnd"/>
           </w:p>
         </w:tc>
         <w:tc>
@@ -5236,13 +5523,31 @@
               <w:ind w:right="59" w:firstLine="0"/>
               <w:jc w:val="center"/>
             </w:pPr>
+            <w:proofErr w:type="gramStart"/>
             <w:r>
               <w:rPr>
                 <w:color w:val="auto"/>
                 <w:shd w:val="clear" w:color="auto" w:fill="FFFFFF" w:themeFill="background1"/>
               </w:rPr>
-              <w:t>Поле хранящее в себе объект класса Parameters</w:t>
-            </w:r>
+              <w:t>Поле</w:t>
+            </w:r>
+            <w:proofErr w:type="gramEnd"/>
+            <w:r>
+              <w:rPr>
+                <w:color w:val="auto"/>
+                <w:shd w:val="clear" w:color="auto" w:fill="FFFFFF" w:themeFill="background1"/>
+              </w:rPr>
+              <w:t xml:space="preserve"> хранящее в себе объект класса </w:t>
+            </w:r>
+            <w:proofErr w:type="spellStart"/>
+            <w:r>
+              <w:rPr>
+                <w:color w:val="auto"/>
+                <w:shd w:val="clear" w:color="auto" w:fill="FFFFFF" w:themeFill="background1"/>
+              </w:rPr>
+              <w:t>Parameters</w:t>
+            </w:r>
+            <w:proofErr w:type="spellEnd"/>
           </w:p>
         </w:tc>
       </w:tr>
@@ -5300,12 +5605,28 @@
               <w:ind w:right="59" w:firstLine="0"/>
               <w:jc w:val="center"/>
             </w:pPr>
+            <w:proofErr w:type="gramStart"/>
             <w:r>
               <w:rPr>
                 <w:shd w:val="clear" w:color="auto" w:fill="FFFFFF" w:themeFill="background1"/>
               </w:rPr>
-              <w:t>Поле хранящее в себе объект класса Builder</w:t>
-            </w:r>
+              <w:t>Поле</w:t>
+            </w:r>
+            <w:proofErr w:type="gramEnd"/>
+            <w:r>
+              <w:rPr>
+                <w:shd w:val="clear" w:color="auto" w:fill="FFFFFF" w:themeFill="background1"/>
+              </w:rPr>
+              <w:t xml:space="preserve"> хранящее в себе объект класса </w:t>
+            </w:r>
+            <w:proofErr w:type="spellStart"/>
+            <w:r>
+              <w:rPr>
+                <w:shd w:val="clear" w:color="auto" w:fill="FFFFFF" w:themeFill="background1"/>
+              </w:rPr>
+              <w:t>Builder</w:t>
+            </w:r>
+            <w:proofErr w:type="spellEnd"/>
           </w:p>
         </w:tc>
       </w:tr>
@@ -5326,8 +5647,16 @@
               <w:rPr>
                 <w:lang w:val="en-US"/>
               </w:rPr>
-              <w:t>_isCrossValidating</w:t>
-            </w:r>
+              <w:t>_</w:t>
+            </w:r>
+            <w:proofErr w:type="spellStart"/>
+            <w:r>
+              <w:rPr>
+                <w:lang w:val="en-US"/>
+              </w:rPr>
+              <w:t>isCrossValidating</w:t>
+            </w:r>
+            <w:proofErr w:type="spellEnd"/>
           </w:p>
         </w:tc>
         <w:tc>
@@ -5389,8 +5718,16 @@
               <w:rPr>
                 <w:lang w:val="en-US"/>
               </w:rPr>
-              <w:t>_isValidatingDependencies</w:t>
-            </w:r>
+              <w:t>_</w:t>
+            </w:r>
+            <w:proofErr w:type="spellStart"/>
+            <w:r>
+              <w:rPr>
+                <w:lang w:val="en-US"/>
+              </w:rPr>
+              <w:t>isValidatingDependencies</w:t>
+            </w:r>
+            <w:proofErr w:type="spellEnd"/>
           </w:p>
         </w:tc>
         <w:tc>
@@ -5463,6 +5800,7 @@
       <w:pPr>
         <w:ind w:right="59" w:firstLine="0"/>
         <w:rPr>
+          <w:szCs w:val="28"/>
           <w:lang w:val="en-US"/>
         </w:rPr>
       </w:pPr>
@@ -5471,34 +5809,32 @@
       </w:r>
       <w:r>
         <w:rPr>
-          <w:sz w:val="24"/>
-          <w:szCs w:val="24"/>
+          <w:szCs w:val="28"/>
         </w:rPr>
         <w:t>Таблица 7.2</w:t>
       </w:r>
       <w:r>
         <w:rPr>
-          <w:sz w:val="24"/>
-          <w:szCs w:val="24"/>
+          <w:szCs w:val="28"/>
           <w:lang w:val="en-US"/>
         </w:rPr>
         <w:t xml:space="preserve"> </w:t>
       </w:r>
       <w:r>
         <w:rPr>
-          <w:sz w:val="24"/>
-          <w:szCs w:val="24"/>
+          <w:szCs w:val="28"/>
         </w:rPr>
         <w:t xml:space="preserve">− Методы класса </w:t>
       </w:r>
-      <w:r>
-        <w:rPr>
-          <w:sz w:val="24"/>
-          <w:szCs w:val="24"/>
+      <w:proofErr w:type="spellStart"/>
+      <w:r>
+        <w:rPr>
+          <w:szCs w:val="28"/>
           <w:lang w:val="en-US"/>
         </w:rPr>
         <w:t>MainForm</w:t>
       </w:r>
+      <w:proofErr w:type="spellEnd"/>
     </w:p>
     <w:tbl>
       <w:tblPr>
@@ -5531,14 +5867,12 @@
               <w:ind w:right="59" w:firstLine="0"/>
               <w:jc w:val="center"/>
               <w:rPr>
-                <w:sz w:val="24"/>
-                <w:szCs w:val="24"/>
-              </w:rPr>
-            </w:pPr>
-            <w:r>
-              <w:rPr>
-                <w:sz w:val="24"/>
-                <w:szCs w:val="24"/>
+                <w:szCs w:val="28"/>
+              </w:rPr>
+            </w:pPr>
+            <w:r>
+              <w:rPr>
+                <w:szCs w:val="28"/>
               </w:rPr>
               <w:t>Название</w:t>
             </w:r>
@@ -5554,14 +5888,12 @@
               <w:ind w:right="59" w:firstLine="0"/>
               <w:jc w:val="center"/>
               <w:rPr>
-                <w:sz w:val="24"/>
-                <w:szCs w:val="24"/>
-              </w:rPr>
-            </w:pPr>
-            <w:r>
-              <w:rPr>
-                <w:sz w:val="24"/>
-                <w:szCs w:val="24"/>
+                <w:szCs w:val="28"/>
+              </w:rPr>
+            </w:pPr>
+            <w:r>
+              <w:rPr>
+                <w:szCs w:val="28"/>
               </w:rPr>
               <w:t>Входные параметры</w:t>
             </w:r>
@@ -5577,14 +5909,12 @@
               <w:ind w:right="59" w:firstLine="0"/>
               <w:jc w:val="center"/>
               <w:rPr>
-                <w:sz w:val="24"/>
-                <w:szCs w:val="24"/>
-              </w:rPr>
-            </w:pPr>
-            <w:r>
-              <w:rPr>
-                <w:sz w:val="24"/>
-                <w:szCs w:val="24"/>
+                <w:szCs w:val="28"/>
+              </w:rPr>
+            </w:pPr>
+            <w:r>
+              <w:rPr>
+                <w:szCs w:val="28"/>
               </w:rPr>
               <w:t>Описание</w:t>
             </w:r>
@@ -5602,15 +5932,13 @@
               <w:ind w:right="59" w:firstLine="0"/>
               <w:jc w:val="center"/>
               <w:rPr>
-                <w:sz w:val="24"/>
-                <w:szCs w:val="24"/>
-                <w:lang w:val="en-US"/>
-              </w:rPr>
-            </w:pPr>
-            <w:r>
-              <w:rPr>
-                <w:sz w:val="24"/>
-                <w:szCs w:val="24"/>
+                <w:szCs w:val="28"/>
+                <w:lang w:val="en-US"/>
+              </w:rPr>
+            </w:pPr>
+            <w:r>
+              <w:rPr>
+                <w:szCs w:val="28"/>
                 <w:lang w:val="en-US"/>
               </w:rPr>
               <w:t>Form1_Load</w:t>
@@ -5627,31 +5955,57 @@
               <w:ind w:right="59" w:firstLine="0"/>
               <w:jc w:val="center"/>
               <w:rPr>
-                <w:sz w:val="24"/>
-                <w:szCs w:val="24"/>
-                <w:lang w:val="en-US"/>
-              </w:rPr>
-            </w:pPr>
-            <w:r>
-              <w:rPr>
-                <w:sz w:val="24"/>
-                <w:szCs w:val="24"/>
-              </w:rPr>
-              <w:t xml:space="preserve">object sender, </w:t>
-            </w:r>
-            <w:r>
-              <w:rPr>
-                <w:sz w:val="24"/>
-                <w:szCs w:val="24"/>
+                <w:szCs w:val="28"/>
+                <w:lang w:val="en-US"/>
+              </w:rPr>
+            </w:pPr>
+            <w:proofErr w:type="spellStart"/>
+            <w:r>
+              <w:rPr>
+                <w:szCs w:val="28"/>
+              </w:rPr>
+              <w:t>object</w:t>
+            </w:r>
+            <w:proofErr w:type="spellEnd"/>
+            <w:r>
+              <w:rPr>
+                <w:szCs w:val="28"/>
+              </w:rPr>
+              <w:t xml:space="preserve"> </w:t>
+            </w:r>
+            <w:proofErr w:type="spellStart"/>
+            <w:r>
+              <w:rPr>
+                <w:szCs w:val="28"/>
+              </w:rPr>
+              <w:t>sender</w:t>
+            </w:r>
+            <w:proofErr w:type="spellEnd"/>
+            <w:r>
+              <w:rPr>
+                <w:szCs w:val="28"/>
+              </w:rPr>
+              <w:t xml:space="preserve">, </w:t>
+            </w:r>
+            <w:r>
+              <w:rPr>
+                <w:szCs w:val="28"/>
               </w:rPr>
               <w:br/>
             </w:r>
-            <w:r>
-              <w:rPr>
-                <w:sz w:val="24"/>
-                <w:szCs w:val="24"/>
-              </w:rPr>
-              <w:t>EventArgs e</w:t>
+            <w:proofErr w:type="spellStart"/>
+            <w:r>
+              <w:rPr>
+                <w:szCs w:val="28"/>
+              </w:rPr>
+              <w:t>EventArgs</w:t>
+            </w:r>
+            <w:proofErr w:type="spellEnd"/>
+            <w:r>
+              <w:rPr>
+                <w:szCs w:val="28"/>
+              </w:rPr>
+              <w:t xml:space="preserve"> e</w:t>
             </w:r>
           </w:p>
         </w:tc>
@@ -5665,14 +6019,12 @@
               <w:ind w:right="59" w:firstLine="0"/>
               <w:jc w:val="center"/>
               <w:rPr>
-                <w:sz w:val="24"/>
-                <w:szCs w:val="24"/>
-              </w:rPr>
-            </w:pPr>
-            <w:r>
-              <w:rPr>
-                <w:sz w:val="24"/>
-                <w:szCs w:val="24"/>
+                <w:szCs w:val="28"/>
+              </w:rPr>
+            </w:pPr>
+            <w:r>
+              <w:rPr>
+                <w:szCs w:val="28"/>
               </w:rPr>
               <w:t>Инициализация ряда параметров при загрузке формы</w:t>
             </w:r>
@@ -5690,19 +6042,19 @@
               <w:ind w:right="59" w:firstLine="0"/>
               <w:jc w:val="center"/>
               <w:rPr>
-                <w:sz w:val="24"/>
-                <w:szCs w:val="24"/>
-                <w:lang w:val="en-US"/>
-              </w:rPr>
-            </w:pPr>
-            <w:r>
-              <w:rPr>
-                <w:sz w:val="24"/>
-                <w:szCs w:val="24"/>
+                <w:szCs w:val="28"/>
+                <w:lang w:val="en-US"/>
+              </w:rPr>
+            </w:pPr>
+            <w:proofErr w:type="spellStart"/>
+            <w:r>
+              <w:rPr>
+                <w:szCs w:val="28"/>
                 <w:lang w:val="en-US"/>
               </w:rPr>
               <w:t>MainForm</w:t>
             </w:r>
+            <w:proofErr w:type="spellEnd"/>
           </w:p>
         </w:tc>
         <w:tc>
@@ -5715,15 +6067,13 @@
               <w:ind w:right="59" w:firstLine="0"/>
               <w:jc w:val="center"/>
               <w:rPr>
-                <w:sz w:val="24"/>
-                <w:szCs w:val="24"/>
-                <w:lang w:val="en-US"/>
-              </w:rPr>
-            </w:pPr>
-            <w:r>
-              <w:rPr>
-                <w:sz w:val="24"/>
-                <w:szCs w:val="24"/>
+                <w:szCs w:val="28"/>
+                <w:lang w:val="en-US"/>
+              </w:rPr>
+            </w:pPr>
+            <w:r>
+              <w:rPr>
+                <w:szCs w:val="28"/>
               </w:rPr>
               <w:t>−</w:t>
             </w:r>
@@ -5739,26 +6089,25 @@
               <w:ind w:right="59" w:firstLine="0"/>
               <w:jc w:val="center"/>
               <w:rPr>
-                <w:sz w:val="24"/>
-                <w:szCs w:val="24"/>
-                <w:lang w:val="en-US"/>
-              </w:rPr>
-            </w:pPr>
-            <w:r>
-              <w:rPr>
-                <w:sz w:val="24"/>
-                <w:szCs w:val="24"/>
+                <w:szCs w:val="28"/>
+                <w:lang w:val="en-US"/>
+              </w:rPr>
+            </w:pPr>
+            <w:r>
+              <w:rPr>
+                <w:szCs w:val="28"/>
               </w:rPr>
               <w:t xml:space="preserve">Конструктор </w:t>
             </w:r>
-            <w:r>
-              <w:rPr>
-                <w:sz w:val="24"/>
-                <w:szCs w:val="24"/>
+            <w:proofErr w:type="spellStart"/>
+            <w:r>
+              <w:rPr>
+                <w:szCs w:val="28"/>
                 <w:lang w:val="en-US"/>
               </w:rPr>
               <w:t>MainForm</w:t>
             </w:r>
+            <w:proofErr w:type="spellEnd"/>
           </w:p>
         </w:tc>
       </w:tr>
@@ -5773,19 +6122,19 @@
               <w:ind w:right="59" w:firstLine="0"/>
               <w:jc w:val="center"/>
               <w:rPr>
-                <w:sz w:val="24"/>
-                <w:szCs w:val="24"/>
-                <w:lang w:val="en-US"/>
-              </w:rPr>
-            </w:pPr>
-            <w:r>
-              <w:rPr>
-                <w:sz w:val="24"/>
-                <w:szCs w:val="24"/>
+                <w:szCs w:val="28"/>
+                <w:lang w:val="en-US"/>
+              </w:rPr>
+            </w:pPr>
+            <w:proofErr w:type="spellStart"/>
+            <w:r>
+              <w:rPr>
+                <w:szCs w:val="28"/>
                 <w:lang w:val="en-US"/>
               </w:rPr>
               <w:t>ButtonCreate_Click</w:t>
             </w:r>
+            <w:proofErr w:type="spellEnd"/>
           </w:p>
         </w:tc>
         <w:tc>
@@ -5798,34 +6147,39 @@
               <w:ind w:right="59" w:firstLine="0"/>
               <w:jc w:val="center"/>
               <w:rPr>
-                <w:sz w:val="24"/>
-                <w:szCs w:val="24"/>
-                <w:lang w:val="en-US"/>
-              </w:rPr>
-            </w:pPr>
-            <w:r>
-              <w:rPr>
-                <w:sz w:val="24"/>
-                <w:szCs w:val="24"/>
+                <w:szCs w:val="28"/>
+                <w:lang w:val="en-US"/>
+              </w:rPr>
+            </w:pPr>
+            <w:r>
+              <w:rPr>
+                <w:szCs w:val="28"/>
                 <w:lang w:val="en-US"/>
               </w:rPr>
               <w:t xml:space="preserve">object sender, </w:t>
             </w:r>
             <w:r>
               <w:rPr>
-                <w:sz w:val="24"/>
-                <w:szCs w:val="24"/>
+                <w:szCs w:val="28"/>
                 <w:lang w:val="en-US"/>
               </w:rPr>
               <w:br/>
             </w:r>
-            <w:r>
-              <w:rPr>
-                <w:sz w:val="24"/>
-                <w:szCs w:val="24"/>
-                <w:lang w:val="en-US"/>
-              </w:rPr>
-              <w:t>EventArgs e</w:t>
+            <w:proofErr w:type="spellStart"/>
+            <w:r>
+              <w:rPr>
+                <w:szCs w:val="28"/>
+                <w:lang w:val="en-US"/>
+              </w:rPr>
+              <w:t>EventArgs</w:t>
+            </w:r>
+            <w:proofErr w:type="spellEnd"/>
+            <w:r>
+              <w:rPr>
+                <w:szCs w:val="28"/>
+                <w:lang w:val="en-US"/>
+              </w:rPr>
+              <w:t xml:space="preserve"> e</w:t>
             </w:r>
           </w:p>
         </w:tc>
@@ -5839,14 +6193,12 @@
               <w:ind w:right="59" w:firstLine="0"/>
               <w:jc w:val="center"/>
               <w:rPr>
-                <w:sz w:val="24"/>
-                <w:szCs w:val="24"/>
-              </w:rPr>
-            </w:pPr>
-            <w:r>
-              <w:rPr>
-                <w:sz w:val="24"/>
-                <w:szCs w:val="24"/>
+                <w:szCs w:val="28"/>
+              </w:rPr>
+            </w:pPr>
+            <w:r>
+              <w:rPr>
+                <w:szCs w:val="28"/>
               </w:rPr>
               <w:t>Обработчик нажатия на кнопку "Создать"</w:t>
             </w:r>
@@ -5864,19 +6216,19 @@
               <w:ind w:right="59" w:firstLine="0"/>
               <w:jc w:val="center"/>
               <w:rPr>
-                <w:sz w:val="24"/>
-                <w:szCs w:val="24"/>
-                <w:lang w:val="en-US"/>
-              </w:rPr>
-            </w:pPr>
-            <w:r>
-              <w:rPr>
-                <w:sz w:val="24"/>
-                <w:szCs w:val="24"/>
+                <w:szCs w:val="28"/>
+                <w:lang w:val="en-US"/>
+              </w:rPr>
+            </w:pPr>
+            <w:proofErr w:type="spellStart"/>
+            <w:r>
+              <w:rPr>
+                <w:szCs w:val="28"/>
                 <w:lang w:val="en-US"/>
               </w:rPr>
               <w:t>HandleTextBoxLeave</w:t>
             </w:r>
+            <w:proofErr w:type="spellEnd"/>
           </w:p>
         </w:tc>
         <w:tc>
@@ -5889,18 +6241,60 @@
               <w:ind w:right="59" w:firstLine="0"/>
               <w:jc w:val="center"/>
               <w:rPr>
-                <w:sz w:val="24"/>
-                <w:szCs w:val="24"/>
-                <w:lang w:val="en-US"/>
-              </w:rPr>
-            </w:pPr>
-            <w:r>
-              <w:rPr>
-                <w:sz w:val="24"/>
-                <w:szCs w:val="24"/>
-              </w:rPr>
-              <w:t>TextBox textBox, ParamType parameterType</w:t>
-            </w:r>
+                <w:szCs w:val="28"/>
+                <w:lang w:val="en-US"/>
+              </w:rPr>
+            </w:pPr>
+            <w:proofErr w:type="spellStart"/>
+            <w:r>
+              <w:rPr>
+                <w:szCs w:val="28"/>
+              </w:rPr>
+              <w:t>TextBox</w:t>
+            </w:r>
+            <w:proofErr w:type="spellEnd"/>
+            <w:r>
+              <w:rPr>
+                <w:szCs w:val="28"/>
+              </w:rPr>
+              <w:t xml:space="preserve"> </w:t>
+            </w:r>
+            <w:proofErr w:type="spellStart"/>
+            <w:r>
+              <w:rPr>
+                <w:szCs w:val="28"/>
+              </w:rPr>
+              <w:t>textBox</w:t>
+            </w:r>
+            <w:proofErr w:type="spellEnd"/>
+            <w:r>
+              <w:rPr>
+                <w:szCs w:val="28"/>
+              </w:rPr>
+              <w:t xml:space="preserve">, </w:t>
+            </w:r>
+            <w:proofErr w:type="spellStart"/>
+            <w:r>
+              <w:rPr>
+                <w:szCs w:val="28"/>
+              </w:rPr>
+              <w:t>ParamType</w:t>
+            </w:r>
+            <w:proofErr w:type="spellEnd"/>
+            <w:r>
+              <w:rPr>
+                <w:szCs w:val="28"/>
+              </w:rPr>
+              <w:t xml:space="preserve"> </w:t>
+            </w:r>
+            <w:proofErr w:type="spellStart"/>
+            <w:r>
+              <w:rPr>
+                <w:szCs w:val="28"/>
+              </w:rPr>
+              <w:t>parameterType</w:t>
+            </w:r>
+            <w:proofErr w:type="spellEnd"/>
           </w:p>
         </w:tc>
         <w:tc>
@@ -5913,16 +6307,28 @@
               <w:ind w:right="59" w:firstLine="0"/>
               <w:jc w:val="center"/>
               <w:rPr>
-                <w:sz w:val="24"/>
-                <w:szCs w:val="24"/>
-              </w:rPr>
-            </w:pPr>
-            <w:r>
-              <w:rPr>
-                <w:sz w:val="24"/>
-                <w:szCs w:val="24"/>
-              </w:rPr>
-              <w:t>Универсальный обработчик выхода из текстбокса. Выполняет валидацию и обновляет зависимости</w:t>
+                <w:szCs w:val="28"/>
+              </w:rPr>
+            </w:pPr>
+            <w:r>
+              <w:rPr>
+                <w:szCs w:val="28"/>
+              </w:rPr>
+              <w:t xml:space="preserve">Универсальный обработчик выхода из </w:t>
+            </w:r>
+            <w:proofErr w:type="spellStart"/>
+            <w:r>
+              <w:rPr>
+                <w:szCs w:val="28"/>
+              </w:rPr>
+              <w:t>текстбокса</w:t>
+            </w:r>
+            <w:proofErr w:type="spellEnd"/>
+            <w:r>
+              <w:rPr>
+                <w:szCs w:val="28"/>
+              </w:rPr>
+              <w:t>. Выполняет валидацию и обновляет зависимости</w:t>
             </w:r>
           </w:p>
         </w:tc>
@@ -5938,19 +6344,19 @@
               <w:ind w:right="59" w:firstLine="0"/>
               <w:jc w:val="center"/>
               <w:rPr>
-                <w:sz w:val="24"/>
-                <w:szCs w:val="24"/>
-                <w:lang w:val="en-US"/>
-              </w:rPr>
-            </w:pPr>
-            <w:r>
-              <w:rPr>
-                <w:sz w:val="24"/>
-                <w:szCs w:val="24"/>
-                <w:lang w:val="en-US"/>
-              </w:rPr>
-              <w:t>LenghtBladeTextBox_Leave</w:t>
-            </w:r>
+                <w:szCs w:val="28"/>
+                <w:lang w:val="en-US"/>
+              </w:rPr>
+            </w:pPr>
+            <w:proofErr w:type="spellStart"/>
+            <w:r>
+              <w:rPr>
+                <w:szCs w:val="28"/>
+                <w:lang w:val="en-US"/>
+              </w:rPr>
+              <w:t>UniversalTextBoxLeaveHandler</w:t>
+            </w:r>
+            <w:proofErr w:type="spellEnd"/>
           </w:p>
         </w:tc>
         <w:tc>
@@ -5963,17 +6369,50 @@
               <w:ind w:right="59" w:firstLine="0"/>
               <w:jc w:val="center"/>
               <w:rPr>
-                <w:sz w:val="24"/>
-                <w:szCs w:val="24"/>
-                <w:lang w:val="en-US"/>
-              </w:rPr>
-            </w:pPr>
-            <w:r>
-              <w:rPr>
-                <w:sz w:val="24"/>
-                <w:szCs w:val="24"/>
-              </w:rPr>
-              <w:t>object sender, EventArgs e</w:t>
+                <w:szCs w:val="28"/>
+              </w:rPr>
+            </w:pPr>
+            <w:proofErr w:type="spellStart"/>
+            <w:r>
+              <w:rPr>
+                <w:szCs w:val="28"/>
+              </w:rPr>
+              <w:t>object</w:t>
+            </w:r>
+            <w:proofErr w:type="spellEnd"/>
+            <w:r>
+              <w:rPr>
+                <w:szCs w:val="28"/>
+              </w:rPr>
+              <w:t xml:space="preserve"> </w:t>
+            </w:r>
+            <w:proofErr w:type="spellStart"/>
+            <w:r>
+              <w:rPr>
+                <w:szCs w:val="28"/>
+              </w:rPr>
+              <w:t>sender</w:t>
+            </w:r>
+            <w:proofErr w:type="spellEnd"/>
+            <w:r>
+              <w:rPr>
+                <w:szCs w:val="28"/>
+              </w:rPr>
+              <w:t xml:space="preserve">, </w:t>
+            </w:r>
+            <w:proofErr w:type="spellStart"/>
+            <w:r>
+              <w:rPr>
+                <w:szCs w:val="28"/>
+              </w:rPr>
+              <w:t>EventArgs</w:t>
+            </w:r>
+            <w:proofErr w:type="spellEnd"/>
+            <w:r>
+              <w:rPr>
+                <w:szCs w:val="28"/>
+              </w:rPr>
+              <w:t xml:space="preserve"> e</w:t>
             </w:r>
           </w:p>
         </w:tc>
@@ -5987,243 +6426,24 @@
               <w:ind w:right="59" w:firstLine="0"/>
               <w:jc w:val="center"/>
               <w:rPr>
-                <w:sz w:val="24"/>
-                <w:szCs w:val="24"/>
-              </w:rPr>
-            </w:pPr>
-            <w:r>
-              <w:rPr>
-                <w:sz w:val="24"/>
-                <w:szCs w:val="24"/>
-              </w:rPr>
-              <w:t>Обработчик выхода из текстбокса "Длина лезвия"</w:t>
-            </w:r>
-          </w:p>
-        </w:tc>
-      </w:tr>
-      <w:tr>
-        <w:tc>
-          <w:tcPr>
-            <w:tcW w:w="2263" w:type="dxa"/>
-          </w:tcPr>
-          <w:p>
-            <w:pPr>
-              <w:spacing w:line="240" w:lineRule="auto"/>
-              <w:ind w:right="59" w:firstLine="0"/>
-              <w:jc w:val="center"/>
-              <w:rPr>
-                <w:sz w:val="24"/>
-                <w:szCs w:val="24"/>
-                <w:lang w:val="en-US"/>
-              </w:rPr>
-            </w:pPr>
-            <w:r>
-              <w:rPr>
-                <w:sz w:val="24"/>
-                <w:szCs w:val="24"/>
-                <w:lang w:val="en-US"/>
-              </w:rPr>
-              <w:t>textBoxWidthButt_Leave</w:t>
-            </w:r>
-          </w:p>
-        </w:tc>
-        <w:tc>
-          <w:tcPr>
-            <w:tcW w:w="2790" w:type="dxa"/>
-          </w:tcPr>
-          <w:p>
-            <w:pPr>
-              <w:spacing w:line="240" w:lineRule="auto"/>
-              <w:ind w:right="59" w:firstLine="0"/>
-              <w:jc w:val="center"/>
-              <w:rPr>
-                <w:sz w:val="24"/>
-                <w:szCs w:val="24"/>
-                <w:lang w:val="en-US"/>
-              </w:rPr>
-            </w:pPr>
-            <w:r>
-              <w:rPr>
-                <w:sz w:val="24"/>
-                <w:szCs w:val="24"/>
-              </w:rPr>
-              <w:t>object sender, EventArgs e</w:t>
-            </w:r>
-          </w:p>
-        </w:tc>
-        <w:tc>
-          <w:tcPr>
-            <w:tcW w:w="4345" w:type="dxa"/>
-          </w:tcPr>
-          <w:p>
-            <w:pPr>
-              <w:spacing w:line="240" w:lineRule="auto"/>
-              <w:ind w:right="59" w:firstLine="0"/>
-              <w:jc w:val="center"/>
-              <w:rPr>
-                <w:sz w:val="24"/>
-                <w:szCs w:val="24"/>
-              </w:rPr>
-            </w:pPr>
-            <w:r>
-              <w:rPr>
-                <w:sz w:val="24"/>
-                <w:szCs w:val="24"/>
-              </w:rPr>
-              <w:t>Обработчик выхода из текстбокса "Длинна топорища"</w:t>
-            </w:r>
-          </w:p>
-        </w:tc>
-      </w:tr>
-      <w:tr>
-        <w:tc>
-          <w:tcPr>
-            <w:tcW w:w="2263" w:type="dxa"/>
-          </w:tcPr>
-          <w:p>
-            <w:pPr>
-              <w:spacing w:line="240" w:lineRule="auto"/>
-              <w:ind w:right="59" w:firstLine="0"/>
-              <w:jc w:val="center"/>
-              <w:rPr>
-                <w:sz w:val="24"/>
-                <w:szCs w:val="24"/>
-                <w:lang w:val="en-US"/>
-              </w:rPr>
-            </w:pPr>
-            <w:r>
-              <w:rPr>
-                <w:sz w:val="24"/>
-                <w:szCs w:val="24"/>
-                <w:lang w:val="en-US"/>
-              </w:rPr>
-              <w:t>TextBoxLengthHandle_Leave</w:t>
-            </w:r>
-          </w:p>
-        </w:tc>
-        <w:tc>
-          <w:tcPr>
-            <w:tcW w:w="2790" w:type="dxa"/>
-          </w:tcPr>
-          <w:p>
-            <w:pPr>
-              <w:spacing w:line="240" w:lineRule="auto"/>
-              <w:ind w:right="59" w:firstLine="0"/>
-              <w:jc w:val="center"/>
-              <w:rPr>
-                <w:sz w:val="24"/>
-                <w:szCs w:val="24"/>
-                <w:lang w:val="en-US"/>
-              </w:rPr>
-            </w:pPr>
-            <w:r>
-              <w:rPr>
-                <w:sz w:val="24"/>
-                <w:szCs w:val="24"/>
-              </w:rPr>
-              <w:t>object sender, EventArgs e</w:t>
-            </w:r>
-          </w:p>
-        </w:tc>
-        <w:tc>
-          <w:tcPr>
-            <w:tcW w:w="4345" w:type="dxa"/>
-          </w:tcPr>
-          <w:p>
-            <w:pPr>
-              <w:spacing w:line="240" w:lineRule="auto"/>
-              <w:ind w:right="59" w:firstLine="0"/>
-              <w:jc w:val="center"/>
-              <w:rPr>
-                <w:sz w:val="24"/>
-                <w:szCs w:val="24"/>
-              </w:rPr>
-            </w:pPr>
-            <w:r>
-              <w:rPr>
-                <w:sz w:val="24"/>
-                <w:szCs w:val="24"/>
-              </w:rPr>
-              <w:t>Обработчик выхода из текстбокса "Длинна ручки топора"</w:t>
-            </w:r>
-          </w:p>
-        </w:tc>
-      </w:tr>
-      <w:tr>
-        <w:tc>
-          <w:tcPr>
-            <w:tcW w:w="2263" w:type="dxa"/>
-          </w:tcPr>
-          <w:p>
-            <w:pPr>
-              <w:spacing w:line="240" w:lineRule="auto"/>
-              <w:ind w:right="59" w:firstLine="0"/>
-              <w:jc w:val="center"/>
-              <w:rPr>
-                <w:sz w:val="24"/>
-                <w:szCs w:val="24"/>
-                <w:lang w:val="en-US"/>
-              </w:rPr>
-            </w:pPr>
-            <w:r>
-              <w:rPr>
-                <w:sz w:val="24"/>
-                <w:szCs w:val="24"/>
-                <w:lang w:val="en-US"/>
-              </w:rPr>
-              <w:t>TextBoxLenghtButt_Leave</w:t>
-            </w:r>
-          </w:p>
-        </w:tc>
-        <w:tc>
-          <w:tcPr>
-            <w:tcW w:w="2790" w:type="dxa"/>
-          </w:tcPr>
-          <w:p>
-            <w:pPr>
-              <w:spacing w:line="240" w:lineRule="auto"/>
-              <w:ind w:right="59" w:firstLine="0"/>
-              <w:jc w:val="center"/>
-              <w:rPr>
-                <w:sz w:val="24"/>
-                <w:szCs w:val="24"/>
-                <w:lang w:val="en-US"/>
-              </w:rPr>
-            </w:pPr>
-            <w:r>
-              <w:rPr>
-                <w:sz w:val="24"/>
-                <w:szCs w:val="24"/>
-              </w:rPr>
-              <w:t>object sender, EventArgs e</w:t>
-            </w:r>
-          </w:p>
-        </w:tc>
-        <w:tc>
-          <w:tcPr>
-            <w:tcW w:w="4345" w:type="dxa"/>
-          </w:tcPr>
-          <w:p>
-            <w:pPr>
-              <w:spacing w:line="240" w:lineRule="auto"/>
-              <w:ind w:right="59" w:firstLine="0"/>
-              <w:jc w:val="center"/>
-              <w:rPr>
-                <w:sz w:val="24"/>
-                <w:szCs w:val="24"/>
-              </w:rPr>
-            </w:pPr>
-            <w:r>
-              <w:rPr>
-                <w:sz w:val="24"/>
-                <w:szCs w:val="24"/>
-              </w:rPr>
-              <w:t>Обработчик выхода из текстбокса "Длинна обуха"</w:t>
+                <w:szCs w:val="28"/>
+              </w:rPr>
+            </w:pPr>
+            <w:r>
+              <w:rPr>
+                <w:szCs w:val="28"/>
+              </w:rPr>
+              <w:t>Универсальный обработчик события выхода из текстового поля</w:t>
             </w:r>
           </w:p>
         </w:tc>
       </w:tr>
     </w:tbl>
+    <w:p>
+      <w:pPr>
+        <w:ind w:right="59" w:firstLine="0"/>
+      </w:pPr>
+    </w:p>
     <w:p>
       <w:pPr>
         <w:ind w:right="59" w:firstLine="0"/>
@@ -6274,14 +6494,16 @@
                 <w:lang w:val="en-US"/>
               </w:rPr>
             </w:pPr>
-            <w:r>
-              <w:rPr>
-                <w:sz w:val="24"/>
-                <w:szCs w:val="24"/>
-                <w:lang w:val="en-US"/>
-              </w:rPr>
-              <w:t>textBoxWidthHandle_Leave</w:t>
-            </w:r>
+            <w:proofErr w:type="spellStart"/>
+            <w:r>
+              <w:rPr>
+                <w:sz w:val="24"/>
+                <w:szCs w:val="24"/>
+                <w:lang w:val="en-US"/>
+              </w:rPr>
+              <w:t>SetColors</w:t>
+            </w:r>
+            <w:proofErr w:type="spellEnd"/>
           </w:p>
         </w:tc>
         <w:tc>
@@ -6299,12 +6521,59 @@
                 <w:lang w:val="en-US"/>
               </w:rPr>
             </w:pPr>
-            <w:r>
-              <w:rPr>
-                <w:sz w:val="24"/>
-                <w:szCs w:val="24"/>
-              </w:rPr>
-              <w:t>object sender, EventArgs e</w:t>
+            <w:proofErr w:type="spellStart"/>
+            <w:r>
+              <w:rPr>
+                <w:sz w:val="24"/>
+                <w:szCs w:val="24"/>
+                <w:lang w:val="en-US"/>
+              </w:rPr>
+              <w:t>ParamType</w:t>
+            </w:r>
+            <w:proofErr w:type="spellEnd"/>
+            <w:r>
+              <w:rPr>
+                <w:sz w:val="24"/>
+                <w:szCs w:val="24"/>
+                <w:lang w:val="en-US"/>
+              </w:rPr>
+              <w:t xml:space="preserve"> </w:t>
+            </w:r>
+            <w:proofErr w:type="spellStart"/>
+            <w:r>
+              <w:rPr>
+                <w:sz w:val="24"/>
+                <w:szCs w:val="24"/>
+                <w:lang w:val="en-US"/>
+              </w:rPr>
+              <w:t>parameterType</w:t>
+            </w:r>
+            <w:proofErr w:type="spellEnd"/>
+            <w:r>
+              <w:rPr>
+                <w:sz w:val="24"/>
+                <w:szCs w:val="24"/>
+                <w:lang w:val="en-US"/>
+              </w:rPr>
+              <w:t xml:space="preserve">, Color </w:t>
+            </w:r>
+            <w:proofErr w:type="spellStart"/>
+            <w:r>
+              <w:rPr>
+                <w:sz w:val="24"/>
+                <w:szCs w:val="24"/>
+                <w:lang w:val="en-US"/>
+              </w:rPr>
+              <w:t>color</w:t>
+            </w:r>
+            <w:proofErr w:type="spellEnd"/>
+            <w:r>
+              <w:rPr>
+                <w:sz w:val="24"/>
+                <w:szCs w:val="24"/>
+                <w:lang w:val="en-US"/>
+              </w:rPr>
+              <w:t>, string tooltip</w:t>
             </w:r>
           </w:p>
         </w:tc>
@@ -6327,7 +6596,23 @@
                 <w:sz w:val="24"/>
                 <w:szCs w:val="24"/>
               </w:rPr>
-              <w:t>Обработчик выхода из текстбокса "Ширина рукояти"</w:t>
+              <w:t xml:space="preserve">Метод для установки цвета и подсказки для </w:t>
+            </w:r>
+            <w:proofErr w:type="spellStart"/>
+            <w:r>
+              <w:rPr>
+                <w:sz w:val="24"/>
+                <w:szCs w:val="24"/>
+              </w:rPr>
+              <w:t>текстбокса</w:t>
+            </w:r>
+            <w:proofErr w:type="spellEnd"/>
+            <w:r>
+              <w:rPr>
+                <w:sz w:val="24"/>
+                <w:szCs w:val="24"/>
+              </w:rPr>
+              <w:t xml:space="preserve"> в зависимости от типа параметра</w:t>
             </w:r>
           </w:p>
         </w:tc>
@@ -6348,14 +6633,16 @@
                 <w:lang w:val="en-US"/>
               </w:rPr>
             </w:pPr>
-            <w:r>
-              <w:rPr>
-                <w:sz w:val="24"/>
-                <w:szCs w:val="24"/>
-                <w:lang w:val="en-US"/>
-              </w:rPr>
-              <w:t>textBoxThicknessButt_Leave</w:t>
-            </w:r>
+            <w:proofErr w:type="spellStart"/>
+            <w:r>
+              <w:rPr>
+                <w:sz w:val="24"/>
+                <w:szCs w:val="24"/>
+                <w:lang w:val="en-US"/>
+              </w:rPr>
+              <w:t>ValidateAndSetColors</w:t>
+            </w:r>
+            <w:proofErr w:type="spellEnd"/>
           </w:p>
         </w:tc>
         <w:tc>
@@ -6370,15 +6657,73 @@
               <w:rPr>
                 <w:sz w:val="24"/>
                 <w:szCs w:val="24"/>
-              </w:rPr>
-            </w:pPr>
-            <w:r>
-              <w:rPr>
-                <w:sz w:val="24"/>
-                <w:szCs w:val="24"/>
-              </w:rPr>
-              <w:t>object sender, EventArgs e</w:t>
-            </w:r>
+                <w:lang w:val="en-US"/>
+              </w:rPr>
+            </w:pPr>
+            <w:proofErr w:type="spellStart"/>
+            <w:r>
+              <w:rPr>
+                <w:sz w:val="24"/>
+                <w:szCs w:val="24"/>
+                <w:lang w:val="en-US"/>
+              </w:rPr>
+              <w:t>TextBox</w:t>
+            </w:r>
+            <w:proofErr w:type="spellEnd"/>
+            <w:r>
+              <w:rPr>
+                <w:sz w:val="24"/>
+                <w:szCs w:val="24"/>
+                <w:lang w:val="en-US"/>
+              </w:rPr>
+              <w:t xml:space="preserve"> </w:t>
+            </w:r>
+            <w:proofErr w:type="spellStart"/>
+            <w:r>
+              <w:rPr>
+                <w:sz w:val="24"/>
+                <w:szCs w:val="24"/>
+                <w:lang w:val="en-US"/>
+              </w:rPr>
+              <w:t>textBox</w:t>
+            </w:r>
+            <w:proofErr w:type="spellEnd"/>
+            <w:r>
+              <w:rPr>
+                <w:sz w:val="24"/>
+                <w:szCs w:val="24"/>
+                <w:lang w:val="en-US"/>
+              </w:rPr>
+              <w:t xml:space="preserve">, </w:t>
+            </w:r>
+            <w:proofErr w:type="spellStart"/>
+            <w:r>
+              <w:rPr>
+                <w:sz w:val="24"/>
+                <w:szCs w:val="24"/>
+                <w:lang w:val="en-US"/>
+              </w:rPr>
+              <w:t>ParamType</w:t>
+            </w:r>
+            <w:proofErr w:type="spellEnd"/>
+            <w:r>
+              <w:rPr>
+                <w:sz w:val="24"/>
+                <w:szCs w:val="24"/>
+                <w:lang w:val="en-US"/>
+              </w:rPr>
+              <w:t xml:space="preserve"> </w:t>
+            </w:r>
+            <w:proofErr w:type="spellStart"/>
+            <w:r>
+              <w:rPr>
+                <w:sz w:val="24"/>
+                <w:szCs w:val="24"/>
+                <w:lang w:val="en-US"/>
+              </w:rPr>
+              <w:t>parameterType</w:t>
+            </w:r>
+            <w:proofErr w:type="spellEnd"/>
           </w:p>
         </w:tc>
         <w:tc>
@@ -6400,7 +6745,7 @@
                 <w:sz w:val="24"/>
                 <w:szCs w:val="24"/>
               </w:rPr>
-              <w:t>Обработчик выхода из текстбокса "Толщина обуха"</w:t>
+              <w:t>Универсальный метод валидации, объединяет первичную и вторичную проверки</w:t>
             </w:r>
           </w:p>
         </w:tc>
@@ -6421,14 +6766,16 @@
                 <w:lang w:val="en-US"/>
               </w:rPr>
             </w:pPr>
-            <w:r>
-              <w:rPr>
-                <w:sz w:val="24"/>
-                <w:szCs w:val="24"/>
-                <w:lang w:val="en-US"/>
-              </w:rPr>
-              <w:t>SetColors</w:t>
-            </w:r>
+            <w:proofErr w:type="spellStart"/>
+            <w:r>
+              <w:rPr>
+                <w:sz w:val="24"/>
+                <w:szCs w:val="24"/>
+                <w:lang w:val="en-US"/>
+              </w:rPr>
+              <w:t>ValidateDependencies</w:t>
+            </w:r>
+            <w:proofErr w:type="spellEnd"/>
           </w:p>
         </w:tc>
         <w:tc>
@@ -6450,9 +6797,8 @@
               <w:rPr>
                 <w:sz w:val="24"/>
                 <w:szCs w:val="24"/>
-                <w:lang w:val="en-US"/>
-              </w:rPr>
-              <w:t>ParamType parameterType, Color color, string tooltip</w:t>
+              </w:rPr>
+              <w:t>−</w:t>
             </w:r>
           </w:p>
         </w:tc>
@@ -6475,7 +6821,14 @@
                 <w:sz w:val="24"/>
                 <w:szCs w:val="24"/>
               </w:rPr>
-              <w:t>Метод для установки цвета и подсказки для текстбокса в зависимости от типа параметра</w:t>
+              <w:t>Выполняет валидацию зависимых параметров, связанных с длиной лезвия, длиной обуха, а также других параметров ножа. Метод предотвращает повторный запуск валидации, если она уже выполняется</w:t>
+            </w:r>
+            <w:r>
+              <w:rPr>
+                <w:sz w:val="24"/>
+                <w:szCs w:val="24"/>
+              </w:rPr>
+              <w:t>.</w:t>
             </w:r>
           </w:p>
         </w:tc>
@@ -6496,14 +6849,16 @@
                 <w:lang w:val="en-US"/>
               </w:rPr>
             </w:pPr>
-            <w:r>
-              <w:rPr>
-                <w:sz w:val="24"/>
-                <w:szCs w:val="24"/>
-                <w:lang w:val="en-US"/>
-              </w:rPr>
-              <w:t>ValidateAndSetColors</w:t>
-            </w:r>
+            <w:proofErr w:type="spellStart"/>
+            <w:r>
+              <w:rPr>
+                <w:sz w:val="24"/>
+                <w:szCs w:val="24"/>
+                <w:lang w:val="en-US"/>
+              </w:rPr>
+              <w:t>CrossValidate</w:t>
+            </w:r>
+            <w:proofErr w:type="spellEnd"/>
           </w:p>
         </w:tc>
         <w:tc>
@@ -6518,17 +6873,33 @@
               <w:rPr>
                 <w:sz w:val="24"/>
                 <w:szCs w:val="24"/>
-                <w:lang w:val="en-US"/>
-              </w:rPr>
-            </w:pPr>
-            <w:r>
-              <w:rPr>
-                <w:sz w:val="24"/>
-                <w:szCs w:val="24"/>
-                <w:lang w:val="en-US"/>
-              </w:rPr>
-              <w:t>TextBox textBox, ParamType parameterType</w:t>
-            </w:r>
+              </w:rPr>
+            </w:pPr>
+            <w:proofErr w:type="spellStart"/>
+            <w:r>
+              <w:rPr>
+                <w:sz w:val="24"/>
+                <w:szCs w:val="24"/>
+              </w:rPr>
+              <w:t>ParamType</w:t>
+            </w:r>
+            <w:proofErr w:type="spellEnd"/>
+            <w:r>
+              <w:rPr>
+                <w:sz w:val="24"/>
+                <w:szCs w:val="24"/>
+              </w:rPr>
+              <w:t xml:space="preserve"> </w:t>
+            </w:r>
+            <w:proofErr w:type="spellStart"/>
+            <w:r>
+              <w:rPr>
+                <w:sz w:val="24"/>
+                <w:szCs w:val="24"/>
+              </w:rPr>
+              <w:t>parameterType</w:t>
+            </w:r>
+            <w:proofErr w:type="spellEnd"/>
           </w:p>
         </w:tc>
         <w:tc>
@@ -6550,7 +6921,14 @@
                 <w:sz w:val="24"/>
                 <w:szCs w:val="24"/>
               </w:rPr>
-              <w:t>Универсальный метод валидации, объединяет первичную и вторичную проверки</w:t>
+              <w:t>Выполняет перекрестную валидацию параметров в зависимости от их типа</w:t>
+            </w:r>
+            <w:r>
+              <w:rPr>
+                <w:sz w:val="24"/>
+                <w:szCs w:val="24"/>
+              </w:rPr>
+              <w:t>.</w:t>
             </w:r>
           </w:p>
         </w:tc>
@@ -6571,14 +6949,16 @@
                 <w:lang w:val="en-US"/>
               </w:rPr>
             </w:pPr>
-            <w:r>
-              <w:rPr>
-                <w:sz w:val="24"/>
-                <w:szCs w:val="24"/>
-                <w:lang w:val="en-US"/>
-              </w:rPr>
-              <w:t>ValidateDependencies</w:t>
-            </w:r>
+            <w:proofErr w:type="spellStart"/>
+            <w:r>
+              <w:rPr>
+                <w:sz w:val="24"/>
+                <w:szCs w:val="24"/>
+                <w:lang w:val="en-US"/>
+              </w:rPr>
+              <w:t>checkBoxFireAx_CheckedChanged</w:t>
+            </w:r>
+            <w:proofErr w:type="spellEnd"/>
           </w:p>
         </w:tc>
         <w:tc>
@@ -6593,15 +6973,55 @@
               <w:rPr>
                 <w:sz w:val="24"/>
                 <w:szCs w:val="24"/>
-                <w:lang w:val="en-US"/>
-              </w:rPr>
-            </w:pPr>
-            <w:r>
-              <w:rPr>
-                <w:sz w:val="24"/>
-                <w:szCs w:val="24"/>
-              </w:rPr>
-              <w:t>−</w:t>
+              </w:rPr>
+            </w:pPr>
+            <w:proofErr w:type="spellStart"/>
+            <w:r>
+              <w:rPr>
+                <w:sz w:val="24"/>
+                <w:szCs w:val="24"/>
+              </w:rPr>
+              <w:t>object</w:t>
+            </w:r>
+            <w:proofErr w:type="spellEnd"/>
+            <w:r>
+              <w:rPr>
+                <w:sz w:val="24"/>
+                <w:szCs w:val="24"/>
+              </w:rPr>
+              <w:t xml:space="preserve"> </w:t>
+            </w:r>
+            <w:proofErr w:type="spellStart"/>
+            <w:r>
+              <w:rPr>
+                <w:sz w:val="24"/>
+                <w:szCs w:val="24"/>
+              </w:rPr>
+              <w:t>sender</w:t>
+            </w:r>
+            <w:proofErr w:type="spellEnd"/>
+            <w:r>
+              <w:rPr>
+                <w:sz w:val="24"/>
+                <w:szCs w:val="24"/>
+              </w:rPr>
+              <w:t xml:space="preserve">, </w:t>
+            </w:r>
+            <w:proofErr w:type="spellStart"/>
+            <w:r>
+              <w:rPr>
+                <w:sz w:val="24"/>
+                <w:szCs w:val="24"/>
+              </w:rPr>
+              <w:t>EventArgs</w:t>
+            </w:r>
+            <w:proofErr w:type="spellEnd"/>
+            <w:r>
+              <w:rPr>
+                <w:sz w:val="24"/>
+                <w:szCs w:val="24"/>
+              </w:rPr>
+              <w:t xml:space="preserve"> e</w:t>
             </w:r>
           </w:p>
         </w:tc>
@@ -6624,7 +7044,23 @@
                 <w:sz w:val="24"/>
                 <w:szCs w:val="24"/>
               </w:rPr>
-              <w:t>Выполняет валидацию зависимых параметров, связанных с длиной лезвия, длиной обуха, а также других параметров ножа. Метод предотвращает повторный запуск валидации, если она уже выполняется</w:t>
+              <w:t xml:space="preserve">Обработчик изменения состояния </w:t>
+            </w:r>
+            <w:proofErr w:type="spellStart"/>
+            <w:r>
+              <w:rPr>
+                <w:sz w:val="24"/>
+                <w:szCs w:val="24"/>
+              </w:rPr>
+              <w:t>чекбокса</w:t>
+            </w:r>
+            <w:proofErr w:type="spellEnd"/>
+            <w:r>
+              <w:rPr>
+                <w:sz w:val="24"/>
+                <w:szCs w:val="24"/>
+              </w:rPr>
+              <w:t xml:space="preserve"> "Пожарный топор"</w:t>
             </w:r>
             <w:r>
               <w:rPr>
@@ -6652,14 +7088,16 @@
                 <w:lang w:val="en-US"/>
               </w:rPr>
             </w:pPr>
-            <w:r>
-              <w:rPr>
-                <w:sz w:val="24"/>
-                <w:szCs w:val="24"/>
-                <w:lang w:val="en-US"/>
-              </w:rPr>
-              <w:t>CrossValidate</w:t>
-            </w:r>
+            <w:proofErr w:type="spellStart"/>
+            <w:r>
+              <w:rPr>
+                <w:sz w:val="24"/>
+                <w:szCs w:val="24"/>
+                <w:lang w:val="en-US"/>
+              </w:rPr>
+              <w:t>checkBoxMountingHole_CheckedChanged</w:t>
+            </w:r>
+            <w:proofErr w:type="spellEnd"/>
           </w:p>
         </w:tc>
         <w:tc>
@@ -6676,12 +7114,53 @@
                 <w:szCs w:val="24"/>
               </w:rPr>
             </w:pPr>
-            <w:r>
-              <w:rPr>
-                <w:sz w:val="24"/>
-                <w:szCs w:val="24"/>
-              </w:rPr>
-              <w:t>ParamType parameterType</w:t>
+            <w:proofErr w:type="spellStart"/>
+            <w:r>
+              <w:rPr>
+                <w:sz w:val="24"/>
+                <w:szCs w:val="24"/>
+              </w:rPr>
+              <w:t>object</w:t>
+            </w:r>
+            <w:proofErr w:type="spellEnd"/>
+            <w:r>
+              <w:rPr>
+                <w:sz w:val="24"/>
+                <w:szCs w:val="24"/>
+              </w:rPr>
+              <w:t xml:space="preserve"> </w:t>
+            </w:r>
+            <w:proofErr w:type="spellStart"/>
+            <w:r>
+              <w:rPr>
+                <w:sz w:val="24"/>
+                <w:szCs w:val="24"/>
+              </w:rPr>
+              <w:t>sender</w:t>
+            </w:r>
+            <w:proofErr w:type="spellEnd"/>
+            <w:r>
+              <w:rPr>
+                <w:sz w:val="24"/>
+                <w:szCs w:val="24"/>
+              </w:rPr>
+              <w:t xml:space="preserve">, </w:t>
+            </w:r>
+            <w:proofErr w:type="spellStart"/>
+            <w:r>
+              <w:rPr>
+                <w:sz w:val="24"/>
+                <w:szCs w:val="24"/>
+              </w:rPr>
+              <w:t>EventArgs</w:t>
+            </w:r>
+            <w:proofErr w:type="spellEnd"/>
+            <w:r>
+              <w:rPr>
+                <w:sz w:val="24"/>
+                <w:szCs w:val="24"/>
+              </w:rPr>
+              <w:t xml:space="preserve"> e</w:t>
             </w:r>
           </w:p>
         </w:tc>
@@ -6704,167 +7183,23 @@
                 <w:sz w:val="24"/>
                 <w:szCs w:val="24"/>
               </w:rPr>
-              <w:t>Выполняет перекрестную валидацию параметров в зависимости от их типа</w:t>
-            </w:r>
-            <w:r>
-              <w:rPr>
-                <w:sz w:val="24"/>
-                <w:szCs w:val="24"/>
-              </w:rPr>
-              <w:t>.</w:t>
-            </w:r>
-          </w:p>
-        </w:tc>
-      </w:tr>
-      <w:tr>
-        <w:tc>
-          <w:tcPr>
-            <w:tcW w:w="2263" w:type="dxa"/>
-          </w:tcPr>
-          <w:p>
-            <w:pPr>
-              <w:spacing w:line="240" w:lineRule="auto"/>
-              <w:ind w:right="59" w:firstLine="0"/>
-              <w:jc w:val="center"/>
-              <w:rPr>
-                <w:sz w:val="24"/>
-                <w:szCs w:val="24"/>
-                <w:lang w:val="en-US"/>
-              </w:rPr>
-            </w:pPr>
-            <w:r>
-              <w:rPr>
-                <w:sz w:val="24"/>
-                <w:szCs w:val="24"/>
-                <w:lang w:val="en-US"/>
-              </w:rPr>
-              <w:t>checkBoxFireAx_CheckedChanged</w:t>
-            </w:r>
-          </w:p>
-        </w:tc>
-        <w:tc>
-          <w:tcPr>
-            <w:tcW w:w="2790" w:type="dxa"/>
-          </w:tcPr>
-          <w:p>
-            <w:pPr>
-              <w:spacing w:line="240" w:lineRule="auto"/>
-              <w:ind w:right="59" w:firstLine="0"/>
-              <w:jc w:val="center"/>
-              <w:rPr>
-                <w:sz w:val="24"/>
-                <w:szCs w:val="24"/>
-              </w:rPr>
-            </w:pPr>
-            <w:r>
-              <w:rPr>
-                <w:sz w:val="24"/>
-                <w:szCs w:val="24"/>
-              </w:rPr>
-              <w:t>object sender, EventArgs e</w:t>
-            </w:r>
-          </w:p>
-        </w:tc>
-        <w:tc>
-          <w:tcPr>
-            <w:tcW w:w="4345" w:type="dxa"/>
-          </w:tcPr>
-          <w:p>
-            <w:pPr>
-              <w:spacing w:line="240" w:lineRule="auto"/>
-              <w:ind w:right="59" w:firstLine="0"/>
-              <w:jc w:val="center"/>
-              <w:rPr>
-                <w:sz w:val="24"/>
-                <w:szCs w:val="24"/>
-              </w:rPr>
-            </w:pPr>
-            <w:r>
-              <w:rPr>
-                <w:sz w:val="24"/>
-                <w:szCs w:val="24"/>
-              </w:rPr>
-              <w:t>Обработчик изменения состояния чекбокса "Пожарный топор"</w:t>
-            </w:r>
-            <w:r>
-              <w:rPr>
-                <w:sz w:val="24"/>
-                <w:szCs w:val="24"/>
-              </w:rPr>
-              <w:t>.</w:t>
-            </w:r>
-          </w:p>
-        </w:tc>
-      </w:tr>
-      <w:tr>
-        <w:tc>
-          <w:tcPr>
-            <w:tcW w:w="2263" w:type="dxa"/>
-          </w:tcPr>
-          <w:p>
-            <w:pPr>
-              <w:spacing w:line="240" w:lineRule="auto"/>
-              <w:ind w:right="59" w:firstLine="0"/>
-              <w:jc w:val="center"/>
-              <w:rPr>
-                <w:sz w:val="24"/>
-                <w:szCs w:val="24"/>
-                <w:lang w:val="en-US"/>
-              </w:rPr>
-            </w:pPr>
-            <w:r>
-              <w:rPr>
-                <w:sz w:val="24"/>
-                <w:szCs w:val="24"/>
-                <w:lang w:val="en-US"/>
-              </w:rPr>
-              <w:t>checkBoxMountingHole_CheckedChanged</w:t>
-            </w:r>
-          </w:p>
-        </w:tc>
-        <w:tc>
-          <w:tcPr>
-            <w:tcW w:w="2790" w:type="dxa"/>
-          </w:tcPr>
-          <w:p>
-            <w:pPr>
-              <w:spacing w:line="240" w:lineRule="auto"/>
-              <w:ind w:right="59" w:firstLine="0"/>
-              <w:jc w:val="center"/>
-              <w:rPr>
-                <w:sz w:val="24"/>
-                <w:szCs w:val="24"/>
-              </w:rPr>
-            </w:pPr>
-            <w:r>
-              <w:rPr>
-                <w:sz w:val="24"/>
-                <w:szCs w:val="24"/>
-              </w:rPr>
-              <w:t>object sender, EventArgs e</w:t>
-            </w:r>
-          </w:p>
-        </w:tc>
-        <w:tc>
-          <w:tcPr>
-            <w:tcW w:w="4345" w:type="dxa"/>
-          </w:tcPr>
-          <w:p>
-            <w:pPr>
-              <w:spacing w:line="240" w:lineRule="auto"/>
-              <w:ind w:right="59" w:firstLine="0"/>
-              <w:jc w:val="center"/>
-              <w:rPr>
-                <w:sz w:val="24"/>
-                <w:szCs w:val="24"/>
-              </w:rPr>
-            </w:pPr>
-            <w:r>
-              <w:rPr>
-                <w:sz w:val="24"/>
-                <w:szCs w:val="24"/>
-              </w:rPr>
-              <w:t>Обработчик изменения состояния чекбокса "Отверстие для подвеса"</w:t>
+              <w:t xml:space="preserve">Обработчик изменения состояния </w:t>
+            </w:r>
+            <w:proofErr w:type="spellStart"/>
+            <w:r>
+              <w:rPr>
+                <w:sz w:val="24"/>
+                <w:szCs w:val="24"/>
+              </w:rPr>
+              <w:t>чекбокса</w:t>
+            </w:r>
+            <w:proofErr w:type="spellEnd"/>
+            <w:r>
+              <w:rPr>
+                <w:sz w:val="24"/>
+                <w:szCs w:val="24"/>
+              </w:rPr>
+              <w:t xml:space="preserve"> "Отверстие для подвеса"</w:t>
             </w:r>
             <w:r>
               <w:rPr>
@@ -6896,6 +7231,7 @@
         </w:rPr>
         <w:t xml:space="preserve">Таблица 7.3 − Свойства класса </w:t>
       </w:r>
+      <w:proofErr w:type="spellStart"/>
       <w:r>
         <w:rPr>
           <w:szCs w:val="28"/>
@@ -6903,6 +7239,7 @@
         </w:rPr>
         <w:t>AxParameters</w:t>
       </w:r>
+      <w:proofErr w:type="spellEnd"/>
     </w:p>
     <w:tbl>
       <w:tblPr>
@@ -7015,8 +7352,17 @@
                 <w:sz w:val="24"/>
                 <w:szCs w:val="24"/>
               </w:rPr>
-              <w:t>_axParameters</w:t>
-            </w:r>
+              <w:t>_</w:t>
+            </w:r>
+            <w:proofErr w:type="spellStart"/>
+            <w:r>
+              <w:rPr>
+                <w:sz w:val="24"/>
+                <w:szCs w:val="24"/>
+              </w:rPr>
+              <w:t>axParameters</w:t>
+            </w:r>
+            <w:proofErr w:type="spellEnd"/>
           </w:p>
         </w:tc>
         <w:tc>
@@ -7039,7 +7385,25 @@
                 <w:szCs w:val="24"/>
                 <w:lang w:val="en-US"/>
               </w:rPr>
-              <w:t>Dictionary&lt;ParameterType, Parameter&gt;</w:t>
+              <w:t>Dictionary&lt;</w:t>
+            </w:r>
+            <w:proofErr w:type="spellStart"/>
+            <w:r>
+              <w:rPr>
+                <w:sz w:val="24"/>
+                <w:szCs w:val="24"/>
+                <w:lang w:val="en-US"/>
+              </w:rPr>
+              <w:t>ParameterType</w:t>
+            </w:r>
+            <w:proofErr w:type="spellEnd"/>
+            <w:r>
+              <w:rPr>
+                <w:sz w:val="24"/>
+                <w:szCs w:val="24"/>
+                <w:lang w:val="en-US"/>
+              </w:rPr>
+              <w:t>, Parameter&gt;</w:t>
             </w:r>
           </w:p>
         </w:tc>
@@ -7081,6 +7445,7 @@
                 <w:szCs w:val="24"/>
               </w:rPr>
             </w:pPr>
+            <w:proofErr w:type="spellStart"/>
             <w:r>
               <w:rPr>
                 <w:sz w:val="24"/>
@@ -7088,6 +7453,7 @@
               </w:rPr>
               <w:t>AllParameters</w:t>
             </w:r>
+            <w:proofErr w:type="spellEnd"/>
           </w:p>
         </w:tc>
         <w:tc>
@@ -7111,7 +7477,25 @@
                 <w:szCs w:val="24"/>
                 <w:lang w:val="en-US"/>
               </w:rPr>
-              <w:t>Dictionary&lt;ParamType, Parameter&gt;</w:t>
+              <w:t>Dictionary&lt;</w:t>
+            </w:r>
+            <w:proofErr w:type="spellStart"/>
+            <w:r>
+              <w:rPr>
+                <w:sz w:val="24"/>
+                <w:szCs w:val="24"/>
+                <w:lang w:val="en-US"/>
+              </w:rPr>
+              <w:t>ParamType</w:t>
+            </w:r>
+            <w:proofErr w:type="spellEnd"/>
+            <w:r>
+              <w:rPr>
+                <w:sz w:val="24"/>
+                <w:szCs w:val="24"/>
+                <w:lang w:val="en-US"/>
+              </w:rPr>
+              <w:t>, Parameter&gt;</w:t>
             </w:r>
           </w:p>
         </w:tc>
@@ -7162,6 +7546,7 @@
         </w:rPr>
         <w:t xml:space="preserve">Таблица 7.4 − Методы класса </w:t>
       </w:r>
+      <w:proofErr w:type="spellStart"/>
       <w:r>
         <w:rPr>
           <w:szCs w:val="28"/>
@@ -7169,6 +7554,7 @@
         </w:rPr>
         <w:t>AxParameters</w:t>
       </w:r>
+      <w:proofErr w:type="spellEnd"/>
     </w:p>
     <w:tbl>
       <w:tblPr>
@@ -7277,6 +7663,7 @@
                 <w:lang w:val="en-US"/>
               </w:rPr>
             </w:pPr>
+            <w:proofErr w:type="spellStart"/>
             <w:r>
               <w:rPr>
                 <w:sz w:val="24"/>
@@ -7285,6 +7672,7 @@
               </w:rPr>
               <w:t>SetParameter</w:t>
             </w:r>
+            <w:proofErr w:type="spellEnd"/>
           </w:p>
         </w:tc>
         <w:tc>
@@ -7300,13 +7688,63 @@
                 <w:szCs w:val="24"/>
               </w:rPr>
             </w:pPr>
-            <w:r>
-              <w:rPr>
-                <w:sz w:val="24"/>
-                <w:szCs w:val="24"/>
-              </w:rPr>
-              <w:t>ParamType parameterType, Parameter parameter</w:t>
-            </w:r>
+            <w:proofErr w:type="spellStart"/>
+            <w:r>
+              <w:rPr>
+                <w:sz w:val="24"/>
+                <w:szCs w:val="24"/>
+              </w:rPr>
+              <w:t>ParamType</w:t>
+            </w:r>
+            <w:proofErr w:type="spellEnd"/>
+            <w:r>
+              <w:rPr>
+                <w:sz w:val="24"/>
+                <w:szCs w:val="24"/>
+              </w:rPr>
+              <w:t xml:space="preserve"> </w:t>
+            </w:r>
+            <w:proofErr w:type="spellStart"/>
+            <w:r>
+              <w:rPr>
+                <w:sz w:val="24"/>
+                <w:szCs w:val="24"/>
+              </w:rPr>
+              <w:t>parameterType</w:t>
+            </w:r>
+            <w:proofErr w:type="spellEnd"/>
+            <w:r>
+              <w:rPr>
+                <w:sz w:val="24"/>
+                <w:szCs w:val="24"/>
+              </w:rPr>
+              <w:t xml:space="preserve">, </w:t>
+            </w:r>
+            <w:proofErr w:type="spellStart"/>
+            <w:r>
+              <w:rPr>
+                <w:sz w:val="24"/>
+                <w:szCs w:val="24"/>
+              </w:rPr>
+              <w:t>Parameter</w:t>
+            </w:r>
+            <w:proofErr w:type="spellEnd"/>
+            <w:r>
+              <w:rPr>
+                <w:sz w:val="24"/>
+                <w:szCs w:val="24"/>
+              </w:rPr>
+              <w:t xml:space="preserve"> </w:t>
+            </w:r>
+            <w:proofErr w:type="spellStart"/>
+            <w:r>
+              <w:rPr>
+                <w:sz w:val="24"/>
+                <w:szCs w:val="24"/>
+              </w:rPr>
+              <w:t>parameter</w:t>
+            </w:r>
+            <w:proofErr w:type="spellEnd"/>
           </w:p>
         </w:tc>
         <w:tc>
@@ -7340,6 +7778,16 @@
       <w:r>
         <w:tab/>
       </w:r>
+    </w:p>
+    <w:p>
+      <w:pPr>
+        <w:ind w:right="59" w:firstLine="0"/>
+      </w:pPr>
+    </w:p>
+    <w:p>
+      <w:pPr>
+        <w:ind w:right="59" w:firstLine="0"/>
+      </w:pPr>
     </w:p>
     <w:p>
       <w:pPr>
@@ -7394,6 +7842,7 @@
                 <w:lang w:val="en-US"/>
               </w:rPr>
             </w:pPr>
+            <w:proofErr w:type="spellStart"/>
             <w:r>
               <w:rPr>
                 <w:sz w:val="24"/>
@@ -7402,6 +7851,7 @@
               </w:rPr>
               <w:t>ValidateParameters</w:t>
             </w:r>
+            <w:proofErr w:type="spellEnd"/>
           </w:p>
         </w:tc>
         <w:tc>
@@ -7417,14 +7867,52 @@
                 <w:szCs w:val="24"/>
               </w:rPr>
             </w:pPr>
-            <w:r>
-              <w:rPr>
-                <w:sz w:val="24"/>
-                <w:szCs w:val="24"/>
-                <w:lang w:val="en-US"/>
-              </w:rPr>
-              <w:t>ParamType parameterType, Parameter parameter</w:t>
-            </w:r>
+            <w:proofErr w:type="spellStart"/>
+            <w:r>
+              <w:rPr>
+                <w:sz w:val="24"/>
+                <w:szCs w:val="24"/>
+                <w:lang w:val="en-US"/>
+              </w:rPr>
+              <w:t>ParamType</w:t>
+            </w:r>
+            <w:proofErr w:type="spellEnd"/>
+            <w:r>
+              <w:rPr>
+                <w:sz w:val="24"/>
+                <w:szCs w:val="24"/>
+                <w:lang w:val="en-US"/>
+              </w:rPr>
+              <w:t xml:space="preserve"> </w:t>
+            </w:r>
+            <w:proofErr w:type="spellStart"/>
+            <w:r>
+              <w:rPr>
+                <w:sz w:val="24"/>
+                <w:szCs w:val="24"/>
+                <w:lang w:val="en-US"/>
+              </w:rPr>
+              <w:t>parameterType</w:t>
+            </w:r>
+            <w:proofErr w:type="spellEnd"/>
+            <w:r>
+              <w:rPr>
+                <w:sz w:val="24"/>
+                <w:szCs w:val="24"/>
+                <w:lang w:val="en-US"/>
+              </w:rPr>
+              <w:t xml:space="preserve">, Parameter </w:t>
+            </w:r>
+            <w:proofErr w:type="spellStart"/>
+            <w:r>
+              <w:rPr>
+                <w:sz w:val="24"/>
+                <w:szCs w:val="24"/>
+                <w:lang w:val="en-US"/>
+              </w:rPr>
+              <w:t>parameter</w:t>
+            </w:r>
+            <w:proofErr w:type="spellEnd"/>
           </w:p>
         </w:tc>
         <w:tc>
@@ -7440,12 +7928,21 @@
                 <w:szCs w:val="24"/>
               </w:rPr>
             </w:pPr>
-            <w:r>
-              <w:rPr>
-                <w:sz w:val="24"/>
-                <w:szCs w:val="24"/>
-              </w:rPr>
-              <w:t>Валидирует зависимости заданного параметра</w:t>
+            <w:proofErr w:type="spellStart"/>
+            <w:r>
+              <w:rPr>
+                <w:sz w:val="24"/>
+                <w:szCs w:val="24"/>
+              </w:rPr>
+              <w:t>Валидирует</w:t>
+            </w:r>
+            <w:proofErr w:type="spellEnd"/>
+            <w:r>
+              <w:rPr>
+                <w:sz w:val="24"/>
+                <w:szCs w:val="24"/>
+              </w:rPr>
+              <w:t xml:space="preserve"> зависимости заданного параметра</w:t>
             </w:r>
           </w:p>
         </w:tc>
@@ -7468,6 +7965,7 @@
                 <w:lang w:val="en-US"/>
               </w:rPr>
             </w:pPr>
+            <w:proofErr w:type="spellStart"/>
             <w:r>
               <w:rPr>
                 <w:sz w:val="24"/>
@@ -7476,6 +7974,7 @@
               </w:rPr>
               <w:t>ValidateDependentParameter</w:t>
             </w:r>
+            <w:proofErr w:type="spellEnd"/>
           </w:p>
         </w:tc>
         <w:tc>
@@ -7492,14 +7991,16 @@
                 <w:lang w:val="en-US"/>
               </w:rPr>
             </w:pPr>
-            <w:r>
-              <w:rPr>
-                <w:sz w:val="24"/>
-                <w:szCs w:val="24"/>
-                <w:lang w:val="en-US"/>
-              </w:rPr>
-              <w:t>ParamType dependentType, Parameter baseParameter,</w:t>
-            </w:r>
+            <w:proofErr w:type="spellStart"/>
+            <w:r>
+              <w:rPr>
+                <w:sz w:val="24"/>
+                <w:szCs w:val="24"/>
+                <w:lang w:val="en-US"/>
+              </w:rPr>
+              <w:t>ParamType</w:t>
+            </w:r>
+            <w:proofErr w:type="spellEnd"/>
             <w:r>
               <w:rPr>
                 <w:sz w:val="24"/>
@@ -7508,6 +8009,50 @@
               </w:rPr>
               <w:t xml:space="preserve"> </w:t>
             </w:r>
+            <w:proofErr w:type="spellStart"/>
+            <w:r>
+              <w:rPr>
+                <w:sz w:val="24"/>
+                <w:szCs w:val="24"/>
+                <w:lang w:val="en-US"/>
+              </w:rPr>
+              <w:t>dependentType</w:t>
+            </w:r>
+            <w:proofErr w:type="spellEnd"/>
+            <w:r>
+              <w:rPr>
+                <w:sz w:val="24"/>
+                <w:szCs w:val="24"/>
+                <w:lang w:val="en-US"/>
+              </w:rPr>
+              <w:t xml:space="preserve">, Parameter </w:t>
+            </w:r>
+            <w:proofErr w:type="spellStart"/>
+            <w:r>
+              <w:rPr>
+                <w:sz w:val="24"/>
+                <w:szCs w:val="24"/>
+                <w:lang w:val="en-US"/>
+              </w:rPr>
+              <w:t>baseParameter</w:t>
+            </w:r>
+            <w:proofErr w:type="spellEnd"/>
+            <w:r>
+              <w:rPr>
+                <w:sz w:val="24"/>
+                <w:szCs w:val="24"/>
+                <w:lang w:val="en-US"/>
+              </w:rPr>
+              <w:t>,</w:t>
+            </w:r>
+            <w:r>
+              <w:rPr>
+                <w:sz w:val="24"/>
+                <w:szCs w:val="24"/>
+                <w:lang w:val="en-US"/>
+              </w:rPr>
+              <w:t xml:space="preserve"> </w:t>
+            </w:r>
             <w:r>
               <w:rPr>
                 <w:sz w:val="24"/>
@@ -7562,8 +8107,18 @@
                 <w:szCs w:val="24"/>
                 <w:lang w:val="en-US"/>
               </w:rPr>
-              <w:t>string parameterName</w:t>
-            </w:r>
+              <w:t xml:space="preserve">string </w:t>
+            </w:r>
+            <w:proofErr w:type="spellStart"/>
+            <w:r>
+              <w:rPr>
+                <w:sz w:val="24"/>
+                <w:szCs w:val="24"/>
+                <w:lang w:val="en-US"/>
+              </w:rPr>
+              <w:t>parameterName</w:t>
+            </w:r>
+            <w:proofErr w:type="spellEnd"/>
           </w:p>
         </w:tc>
         <w:tc>
@@ -7579,12 +8134,21 @@
                 <w:szCs w:val="24"/>
               </w:rPr>
             </w:pPr>
-            <w:r>
-              <w:rPr>
-                <w:sz w:val="24"/>
-                <w:szCs w:val="24"/>
-              </w:rPr>
-              <w:t>Валидирует зависимый параметр на основе базового параметра</w:t>
+            <w:proofErr w:type="spellStart"/>
+            <w:r>
+              <w:rPr>
+                <w:sz w:val="24"/>
+                <w:szCs w:val="24"/>
+              </w:rPr>
+              <w:t>Валидирует</w:t>
+            </w:r>
+            <w:proofErr w:type="spellEnd"/>
+            <w:r>
+              <w:rPr>
+                <w:sz w:val="24"/>
+                <w:szCs w:val="24"/>
+              </w:rPr>
+              <w:t xml:space="preserve"> зависимый параметр на основе базового параметра</w:t>
             </w:r>
           </w:p>
         </w:tc>
@@ -7777,12 +8341,14 @@
                 <w:lang w:val="en-US"/>
               </w:rPr>
             </w:pPr>
+            <w:proofErr w:type="spellStart"/>
             <w:r>
               <w:rPr>
                 <w:lang w:val="en-US"/>
               </w:rPr>
               <w:t>IsFireAx</w:t>
             </w:r>
+            <w:proofErr w:type="spellEnd"/>
           </w:p>
         </w:tc>
         <w:tc>
@@ -7833,9 +8399,11 @@
               <w:ind w:right="59" w:firstLine="0"/>
               <w:jc w:val="center"/>
             </w:pPr>
+            <w:proofErr w:type="spellStart"/>
             <w:r>
               <w:t>IsMountingHole</w:t>
             </w:r>
+            <w:proofErr w:type="spellEnd"/>
           </w:p>
         </w:tc>
         <w:tc>
@@ -8049,9 +8617,11 @@
               <w:ind w:right="59" w:firstLine="0"/>
               <w:jc w:val="center"/>
             </w:pPr>
+            <w:proofErr w:type="spellStart"/>
             <w:r>
               <w:t>BuildAx</w:t>
             </w:r>
+            <w:proofErr w:type="spellEnd"/>
           </w:p>
         </w:tc>
         <w:tc>
@@ -8063,9 +8633,19 @@
               <w:ind w:right="59" w:firstLine="0"/>
               <w:jc w:val="center"/>
             </w:pPr>
-            <w:r>
-              <w:t>AxParameters parameters</w:t>
-            </w:r>
+            <w:proofErr w:type="spellStart"/>
+            <w:r>
+              <w:t>AxParameters</w:t>
+            </w:r>
+            <w:proofErr w:type="spellEnd"/>
+            <w:r>
+              <w:t xml:space="preserve"> </w:t>
+            </w:r>
+            <w:proofErr w:type="spellStart"/>
+            <w:r>
+              <w:t>parameters</w:t>
+            </w:r>
+            <w:proofErr w:type="spellEnd"/>
           </w:p>
         </w:tc>
         <w:tc>
@@ -8099,12 +8679,14 @@
                 <w:lang w:val="en-US"/>
               </w:rPr>
             </w:pPr>
+            <w:proofErr w:type="spellStart"/>
             <w:r>
               <w:rPr>
                 <w:lang w:val="en-US"/>
               </w:rPr>
               <w:t>BuildHandle</w:t>
             </w:r>
+            <w:proofErr w:type="spellEnd"/>
           </w:p>
         </w:tc>
         <w:tc>
@@ -8123,7 +8705,21 @@
               <w:rPr>
                 <w:lang w:val="en-US"/>
               </w:rPr>
-              <w:t>IPart7 part, AxParameters parameters</w:t>
+              <w:t xml:space="preserve">IPart7 part, </w:t>
+            </w:r>
+            <w:proofErr w:type="spellStart"/>
+            <w:r>
+              <w:rPr>
+                <w:lang w:val="en-US"/>
+              </w:rPr>
+              <w:t>AxParameters</w:t>
+            </w:r>
+            <w:proofErr w:type="spellEnd"/>
+            <w:r>
+              <w:rPr>
+                <w:lang w:val="en-US"/>
+              </w:rPr>
+              <w:t xml:space="preserve"> parameters</w:t>
             </w:r>
           </w:p>
         </w:tc>
@@ -8161,12 +8757,14 @@
                 <w:lang w:val="en-US"/>
               </w:rPr>
             </w:pPr>
+            <w:proofErr w:type="spellStart"/>
             <w:r>
               <w:rPr>
                 <w:lang w:val="en-US"/>
               </w:rPr>
               <w:t>BuildButt</w:t>
             </w:r>
+            <w:proofErr w:type="spellEnd"/>
           </w:p>
         </w:tc>
         <w:tc>
@@ -8188,7 +8786,21 @@
               <w:rPr>
                 <w:lang w:val="en-US"/>
               </w:rPr>
-              <w:t>IPart7 part, AxParameters parameters</w:t>
+              <w:t xml:space="preserve">IPart7 part, </w:t>
+            </w:r>
+            <w:proofErr w:type="spellStart"/>
+            <w:r>
+              <w:rPr>
+                <w:lang w:val="en-US"/>
+              </w:rPr>
+              <w:t>AxParameters</w:t>
+            </w:r>
+            <w:proofErr w:type="spellEnd"/>
+            <w:r>
+              <w:rPr>
+                <w:lang w:val="en-US"/>
+              </w:rPr>
+              <w:t xml:space="preserve"> parameters</w:t>
             </w:r>
           </w:p>
         </w:tc>
@@ -8223,12 +8835,14 @@
                 <w:lang w:val="en-US"/>
               </w:rPr>
             </w:pPr>
+            <w:proofErr w:type="spellStart"/>
             <w:r>
               <w:rPr>
                 <w:lang w:val="en-US"/>
               </w:rPr>
               <w:t>BuildTopRectangle</w:t>
             </w:r>
+            <w:proofErr w:type="spellEnd"/>
           </w:p>
         </w:tc>
         <w:tc>
@@ -8280,12 +8894,14 @@
                 <w:lang w:val="en-US"/>
               </w:rPr>
             </w:pPr>
+            <w:proofErr w:type="spellStart"/>
             <w:r>
               <w:rPr>
                 <w:lang w:val="en-US"/>
               </w:rPr>
               <w:t>BuildBlade</w:t>
             </w:r>
+            <w:proofErr w:type="spellEnd"/>
           </w:p>
         </w:tc>
         <w:tc>
@@ -8306,7 +8922,39 @@
                 <w:szCs w:val="28"/>
                 <w:lang w:val="en-US"/>
               </w:rPr>
-              <w:t>IPart7 part, double width, double lengthButt, double lengthBlade, double thickness</w:t>
+              <w:t xml:space="preserve">IPart7 part, double width, double </w:t>
+            </w:r>
+            <w:proofErr w:type="spellStart"/>
+            <w:r>
+              <w:rPr>
+                <w:szCs w:val="28"/>
+                <w:lang w:val="en-US"/>
+              </w:rPr>
+              <w:t>lengthButt</w:t>
+            </w:r>
+            <w:proofErr w:type="spellEnd"/>
+            <w:r>
+              <w:rPr>
+                <w:szCs w:val="28"/>
+                <w:lang w:val="en-US"/>
+              </w:rPr>
+              <w:t xml:space="preserve">, double </w:t>
+            </w:r>
+            <w:proofErr w:type="spellStart"/>
+            <w:r>
+              <w:rPr>
+                <w:szCs w:val="28"/>
+                <w:lang w:val="en-US"/>
+              </w:rPr>
+              <w:t>lengthBlade</w:t>
+            </w:r>
+            <w:proofErr w:type="spellEnd"/>
+            <w:r>
+              <w:rPr>
+                <w:szCs w:val="28"/>
+                <w:lang w:val="en-US"/>
+              </w:rPr>
+              <w:t>, double thickness</w:t>
             </w:r>
           </w:p>
         </w:tc>
@@ -8375,6 +9023,7 @@
                 <w:lang w:val="en-US"/>
               </w:rPr>
             </w:pPr>
+            <w:proofErr w:type="spellStart"/>
             <w:r>
               <w:rPr>
                 <w:sz w:val="24"/>
@@ -8383,6 +9032,7 @@
               </w:rPr>
               <w:t>BuildFireAxTip</w:t>
             </w:r>
+            <w:proofErr w:type="spellEnd"/>
           </w:p>
         </w:tc>
         <w:tc>
@@ -8405,7 +9055,25 @@
                 <w:szCs w:val="24"/>
                 <w:lang w:val="en-US"/>
               </w:rPr>
-              <w:t>IPart7 part, AxParameters parameters</w:t>
+              <w:t xml:space="preserve">IPart7 part, </w:t>
+            </w:r>
+            <w:proofErr w:type="spellStart"/>
+            <w:r>
+              <w:rPr>
+                <w:sz w:val="24"/>
+                <w:szCs w:val="24"/>
+                <w:lang w:val="en-US"/>
+              </w:rPr>
+              <w:t>AxParameters</w:t>
+            </w:r>
+            <w:proofErr w:type="spellEnd"/>
+            <w:r>
+              <w:rPr>
+                <w:sz w:val="24"/>
+                <w:szCs w:val="24"/>
+                <w:lang w:val="en-US"/>
+              </w:rPr>
+              <w:t xml:space="preserve"> parameters</w:t>
             </w:r>
           </w:p>
         </w:tc>
@@ -8446,6 +9114,7 @@
                 <w:szCs w:val="24"/>
               </w:rPr>
             </w:pPr>
+            <w:proofErr w:type="spellStart"/>
             <w:r>
               <w:rPr>
                 <w:sz w:val="24"/>
@@ -8453,6 +9122,7 @@
               </w:rPr>
               <w:t>BuildMountingHole</w:t>
             </w:r>
+            <w:proofErr w:type="spellEnd"/>
           </w:p>
         </w:tc>
         <w:tc>
@@ -8473,8 +9143,49 @@
                 <w:sz w:val="24"/>
                 <w:szCs w:val="24"/>
               </w:rPr>
-              <w:t>IPart7 part, AxParameters parameters</w:t>
-            </w:r>
+              <w:t xml:space="preserve">IPart7 </w:t>
+            </w:r>
+            <w:proofErr w:type="spellStart"/>
+            <w:r>
+              <w:rPr>
+                <w:sz w:val="24"/>
+                <w:szCs w:val="24"/>
+              </w:rPr>
+              <w:t>part</w:t>
+            </w:r>
+            <w:proofErr w:type="spellEnd"/>
+            <w:r>
+              <w:rPr>
+                <w:sz w:val="24"/>
+                <w:szCs w:val="24"/>
+              </w:rPr>
+              <w:t xml:space="preserve">, </w:t>
+            </w:r>
+            <w:proofErr w:type="spellStart"/>
+            <w:r>
+              <w:rPr>
+                <w:sz w:val="24"/>
+                <w:szCs w:val="24"/>
+              </w:rPr>
+              <w:t>AxParameters</w:t>
+            </w:r>
+            <w:proofErr w:type="spellEnd"/>
+            <w:r>
+              <w:rPr>
+                <w:sz w:val="24"/>
+                <w:szCs w:val="24"/>
+              </w:rPr>
+              <w:t xml:space="preserve"> </w:t>
+            </w:r>
+            <w:proofErr w:type="spellStart"/>
+            <w:r>
+              <w:rPr>
+                <w:sz w:val="24"/>
+                <w:szCs w:val="24"/>
+              </w:rPr>
+              <w:t>parameters</w:t>
+            </w:r>
+            <w:proofErr w:type="spellEnd"/>
           </w:p>
         </w:tc>
         <w:tc>
@@ -8666,8 +9377,18 @@
                 <w:szCs w:val="24"/>
                 <w:lang w:val="en-US"/>
               </w:rPr>
-              <w:t>_maxValue</w:t>
-            </w:r>
+              <w:t>_</w:t>
+            </w:r>
+            <w:proofErr w:type="spellStart"/>
+            <w:r>
+              <w:rPr>
+                <w:sz w:val="24"/>
+                <w:szCs w:val="24"/>
+                <w:lang w:val="en-US"/>
+              </w:rPr>
+              <w:t>maxValue</w:t>
+            </w:r>
+            <w:proofErr w:type="spellEnd"/>
           </w:p>
         </w:tc>
         <w:tc>
@@ -8744,8 +9465,18 @@
                 <w:szCs w:val="24"/>
                 <w:lang w:val="en-US"/>
               </w:rPr>
-              <w:t>_minValue</w:t>
-            </w:r>
+              <w:t>_</w:t>
+            </w:r>
+            <w:proofErr w:type="spellStart"/>
+            <w:r>
+              <w:rPr>
+                <w:sz w:val="24"/>
+                <w:szCs w:val="24"/>
+                <w:lang w:val="en-US"/>
+              </w:rPr>
+              <w:t>minValue</w:t>
+            </w:r>
+            <w:proofErr w:type="spellEnd"/>
           </w:p>
         </w:tc>
         <w:tc>
@@ -9169,6 +9900,7 @@
                 <w:lang w:val="en-US"/>
               </w:rPr>
             </w:pPr>
+            <w:proofErr w:type="spellStart"/>
             <w:r>
               <w:rPr>
                 <w:sz w:val="24"/>
@@ -9177,6 +9909,7 @@
               </w:rPr>
               <w:t>MinValue</w:t>
             </w:r>
+            <w:proofErr w:type="spellEnd"/>
           </w:p>
         </w:tc>
         <w:tc>
@@ -9239,6 +9972,7 @@
               </w:rPr>
               <w:t xml:space="preserve">для </w:t>
             </w:r>
+            <w:proofErr w:type="spellStart"/>
             <w:r>
               <w:rPr>
                 <w:sz w:val="24"/>
@@ -9247,6 +9981,7 @@
               </w:rPr>
               <w:t>MinValue</w:t>
             </w:r>
+            <w:proofErr w:type="spellEnd"/>
           </w:p>
         </w:tc>
       </w:tr>
@@ -9269,6 +10004,7 @@
                 <w:lang w:val="en-US"/>
               </w:rPr>
             </w:pPr>
+            <w:proofErr w:type="spellStart"/>
             <w:r>
               <w:rPr>
                 <w:sz w:val="24"/>
@@ -9277,6 +10013,7 @@
               </w:rPr>
               <w:t>MaxValue</w:t>
             </w:r>
+            <w:proofErr w:type="spellEnd"/>
           </w:p>
         </w:tc>
         <w:tc>
@@ -9338,6 +10075,7 @@
               </w:rPr>
               <w:t xml:space="preserve">для </w:t>
             </w:r>
+            <w:proofErr w:type="spellStart"/>
             <w:r>
               <w:rPr>
                 <w:sz w:val="24"/>
@@ -9346,6 +10084,7 @@
               </w:rPr>
               <w:t>MaxValue</w:t>
             </w:r>
+            <w:proofErr w:type="spellEnd"/>
           </w:p>
         </w:tc>
       </w:tr>
@@ -9395,13 +10134,63 @@
                 <w:szCs w:val="24"/>
               </w:rPr>
             </w:pPr>
-            <w:r>
-              <w:rPr>
-                <w:sz w:val="24"/>
-                <w:szCs w:val="24"/>
-              </w:rPr>
-              <w:t>ParamType type, double value</w:t>
-            </w:r>
+            <w:proofErr w:type="spellStart"/>
+            <w:r>
+              <w:rPr>
+                <w:sz w:val="24"/>
+                <w:szCs w:val="24"/>
+              </w:rPr>
+              <w:t>ParamType</w:t>
+            </w:r>
+            <w:proofErr w:type="spellEnd"/>
+            <w:r>
+              <w:rPr>
+                <w:sz w:val="24"/>
+                <w:szCs w:val="24"/>
+              </w:rPr>
+              <w:t xml:space="preserve"> </w:t>
+            </w:r>
+            <w:proofErr w:type="spellStart"/>
+            <w:r>
+              <w:rPr>
+                <w:sz w:val="24"/>
+                <w:szCs w:val="24"/>
+              </w:rPr>
+              <w:t>type</w:t>
+            </w:r>
+            <w:proofErr w:type="spellEnd"/>
+            <w:r>
+              <w:rPr>
+                <w:sz w:val="24"/>
+                <w:szCs w:val="24"/>
+              </w:rPr>
+              <w:t xml:space="preserve">, </w:t>
+            </w:r>
+            <w:proofErr w:type="spellStart"/>
+            <w:r>
+              <w:rPr>
+                <w:sz w:val="24"/>
+                <w:szCs w:val="24"/>
+              </w:rPr>
+              <w:t>double</w:t>
+            </w:r>
+            <w:proofErr w:type="spellEnd"/>
+            <w:r>
+              <w:rPr>
+                <w:sz w:val="24"/>
+                <w:szCs w:val="24"/>
+              </w:rPr>
+              <w:t xml:space="preserve"> </w:t>
+            </w:r>
+            <w:proofErr w:type="spellStart"/>
+            <w:r>
+              <w:rPr>
+                <w:sz w:val="24"/>
+                <w:szCs w:val="24"/>
+              </w:rPr>
+              <w:t>value</w:t>
+            </w:r>
+            <w:proofErr w:type="spellEnd"/>
           </w:p>
         </w:tc>
         <w:tc>
@@ -9450,6 +10239,7 @@
                 <w:lang w:val="en-US"/>
               </w:rPr>
             </w:pPr>
+            <w:proofErr w:type="spellStart"/>
             <w:r>
               <w:rPr>
                 <w:sz w:val="24"/>
@@ -9458,6 +10248,7 @@
               </w:rPr>
               <w:t>SetBounds</w:t>
             </w:r>
+            <w:proofErr w:type="spellEnd"/>
           </w:p>
         </w:tc>
         <w:tc>
@@ -9478,13 +10269,23 @@
                 <w:lang w:val="en-US"/>
               </w:rPr>
             </w:pPr>
-            <w:r>
-              <w:rPr>
-                <w:sz w:val="24"/>
-                <w:szCs w:val="24"/>
-                <w:lang w:val="en-US"/>
-              </w:rPr>
-              <w:t>ParamType type</w:t>
+            <w:proofErr w:type="spellStart"/>
+            <w:r>
+              <w:rPr>
+                <w:sz w:val="24"/>
+                <w:szCs w:val="24"/>
+                <w:lang w:val="en-US"/>
+              </w:rPr>
+              <w:t>ParamType</w:t>
+            </w:r>
+            <w:proofErr w:type="spellEnd"/>
+            <w:r>
+              <w:rPr>
+                <w:sz w:val="24"/>
+                <w:szCs w:val="24"/>
+                <w:lang w:val="en-US"/>
+              </w:rPr>
+              <w:t xml:space="preserve"> type</w:t>
             </w:r>
           </w:p>
         </w:tc>
@@ -9800,8 +10601,17 @@
                 <w:szCs w:val="28"/>
                 <w:lang w:val="en-US"/>
               </w:rPr>
-              <w:t>_kompas</w:t>
-            </w:r>
+              <w:t>_</w:t>
+            </w:r>
+            <w:proofErr w:type="spellStart"/>
+            <w:r>
+              <w:rPr>
+                <w:szCs w:val="28"/>
+                <w:lang w:val="en-US"/>
+              </w:rPr>
+              <w:t>kompas</w:t>
+            </w:r>
+            <w:proofErr w:type="spellEnd"/>
           </w:p>
         </w:tc>
         <w:tc>
@@ -9818,6 +10628,7 @@
                 <w:lang w:val="en-US"/>
               </w:rPr>
             </w:pPr>
+            <w:proofErr w:type="spellStart"/>
             <w:r>
               <w:rPr>
                 <w:szCs w:val="28"/>
@@ -9825,6 +10636,7 @@
               </w:rPr>
               <w:t>KompasObject</w:t>
             </w:r>
+            <w:proofErr w:type="spellEnd"/>
           </w:p>
         </w:tc>
         <w:tc>
@@ -9890,6 +10702,7 @@
                 <w:lang w:val="en-US"/>
               </w:rPr>
             </w:pPr>
+            <w:proofErr w:type="spellStart"/>
             <w:r>
               <w:rPr>
                 <w:szCs w:val="28"/>
@@ -9897,6 +10710,7 @@
               </w:rPr>
               <w:t>ksPart</w:t>
             </w:r>
+            <w:proofErr w:type="spellEnd"/>
           </w:p>
         </w:tc>
         <w:tc>
@@ -9944,8 +10758,17 @@
                 <w:szCs w:val="28"/>
                 <w:lang w:val="en-US"/>
               </w:rPr>
-              <w:t>_sketchEntity</w:t>
-            </w:r>
+              <w:t>_</w:t>
+            </w:r>
+            <w:proofErr w:type="spellStart"/>
+            <w:r>
+              <w:rPr>
+                <w:szCs w:val="28"/>
+                <w:lang w:val="en-US"/>
+              </w:rPr>
+              <w:t>sketchEntity</w:t>
+            </w:r>
+            <w:proofErr w:type="spellEnd"/>
           </w:p>
         </w:tc>
         <w:tc>
@@ -9962,6 +10785,7 @@
                 <w:lang w:val="en-US"/>
               </w:rPr>
             </w:pPr>
+            <w:proofErr w:type="spellStart"/>
             <w:r>
               <w:rPr>
                 <w:szCs w:val="28"/>
@@ -9969,6 +10793,7 @@
               </w:rPr>
               <w:t>ksEntity</w:t>
             </w:r>
+            <w:proofErr w:type="spellEnd"/>
           </w:p>
         </w:tc>
         <w:tc>
@@ -10040,6 +10865,7 @@
                 <w:lang w:val="en-US"/>
               </w:rPr>
             </w:pPr>
+            <w:proofErr w:type="spellStart"/>
             <w:r>
               <w:rPr>
                 <w:szCs w:val="28"/>
@@ -10047,6 +10873,7 @@
               </w:rPr>
               <w:t>ksEntity</w:t>
             </w:r>
+            <w:proofErr w:type="spellEnd"/>
           </w:p>
         </w:tc>
         <w:tc>
@@ -10290,6 +11117,7 @@
                 <w:lang w:val="en-US"/>
               </w:rPr>
             </w:pPr>
+            <w:proofErr w:type="spellStart"/>
             <w:r>
               <w:rPr>
                 <w:sz w:val="24"/>
@@ -10298,6 +11126,7 @@
               </w:rPr>
               <w:t>CreatePart</w:t>
             </w:r>
+            <w:proofErr w:type="spellEnd"/>
           </w:p>
         </w:tc>
         <w:tc>
@@ -10413,6 +11242,7 @@
                 <w:lang w:val="en-US"/>
               </w:rPr>
             </w:pPr>
+            <w:proofErr w:type="spellStart"/>
             <w:r>
               <w:rPr>
                 <w:sz w:val="24"/>
@@ -10421,6 +11251,7 @@
               </w:rPr>
               <w:t>CreateSketch</w:t>
             </w:r>
+            <w:proofErr w:type="spellEnd"/>
           </w:p>
         </w:tc>
         <w:tc>
@@ -10484,6 +11315,7 @@
                 <w:szCs w:val="24"/>
               </w:rPr>
             </w:pPr>
+            <w:proofErr w:type="spellStart"/>
             <w:r>
               <w:rPr>
                 <w:sz w:val="24"/>
@@ -10505,6 +11337,7 @@
               </w:rPr>
               <w:t>ketch</w:t>
             </w:r>
+            <w:proofErr w:type="spellEnd"/>
           </w:p>
         </w:tc>
         <w:tc>
@@ -10553,6 +11386,7 @@
                 <w:lang w:val="en-US"/>
               </w:rPr>
             </w:pPr>
+            <w:proofErr w:type="spellStart"/>
             <w:r>
               <w:rPr>
                 <w:sz w:val="24"/>
@@ -10561,6 +11395,7 @@
               </w:rPr>
               <w:t>CreateRectangle</w:t>
             </w:r>
+            <w:proofErr w:type="spellEnd"/>
           </w:p>
         </w:tc>
         <w:tc>
@@ -10581,6 +11416,7 @@
                 <w:lang w:val="en-US"/>
               </w:rPr>
             </w:pPr>
+            <w:proofErr w:type="spellStart"/>
             <w:r>
               <w:rPr>
                 <w:sz w:val="24"/>
@@ -10603,7 +11439,16 @@
                 <w:szCs w:val="24"/>
                 <w:lang w:val="en-US"/>
               </w:rPr>
-              <w:t>ketch sketch, double x, double y, double width, double height</w:t>
+              <w:t>ketch</w:t>
+            </w:r>
+            <w:proofErr w:type="spellEnd"/>
+            <w:r>
+              <w:rPr>
+                <w:sz w:val="24"/>
+                <w:szCs w:val="24"/>
+                <w:lang w:val="en-US"/>
+              </w:rPr>
+              <w:t xml:space="preserve"> sketch, double x, double y, double width, double height</w:t>
             </w:r>
           </w:p>
         </w:tc>
@@ -10679,6 +11524,7 @@
                 <w:lang w:val="en-US"/>
               </w:rPr>
             </w:pPr>
+            <w:proofErr w:type="spellStart"/>
             <w:r>
               <w:rPr>
                 <w:sz w:val="24"/>
@@ -10687,6 +11533,7 @@
               </w:rPr>
               <w:t>CreateCircle</w:t>
             </w:r>
+            <w:proofErr w:type="spellEnd"/>
           </w:p>
         </w:tc>
         <w:tc>
@@ -10707,6 +11554,7 @@
                 <w:lang w:val="en-US"/>
               </w:rPr>
             </w:pPr>
+            <w:proofErr w:type="spellStart"/>
             <w:r>
               <w:rPr>
                 <w:sz w:val="24"/>
@@ -10729,7 +11577,16 @@
                 <w:szCs w:val="24"/>
                 <w:lang w:val="en-US"/>
               </w:rPr>
-              <w:t>ketch sketch, double x, double y, double diameter</w:t>
+              <w:t>ketch</w:t>
+            </w:r>
+            <w:proofErr w:type="spellEnd"/>
+            <w:r>
+              <w:rPr>
+                <w:sz w:val="24"/>
+                <w:szCs w:val="24"/>
+                <w:lang w:val="en-US"/>
+              </w:rPr>
+              <w:t xml:space="preserve"> sketch, double x, double y, double diameter</w:t>
             </w:r>
           </w:p>
         </w:tc>
@@ -10806,6 +11663,7 @@
                 <w:lang w:val="en-US"/>
               </w:rPr>
             </w:pPr>
+            <w:proofErr w:type="spellStart"/>
             <w:r>
               <w:rPr>
                 <w:sz w:val="24"/>
@@ -10814,6 +11672,7 @@
               </w:rPr>
               <w:t>CreateCircleAndReturnSketch</w:t>
             </w:r>
+            <w:proofErr w:type="spellEnd"/>
           </w:p>
         </w:tc>
         <w:tc>
@@ -10840,8 +11699,18 @@
                 <w:szCs w:val="24"/>
                 <w:lang w:val="en-US"/>
               </w:rPr>
-              <w:t>IPart7 part, object plane, double x, double y, double diameter, string sketchName</w:t>
-            </w:r>
+              <w:t xml:space="preserve">IPart7 part, object plane, double x, double y, double diameter, string </w:t>
+            </w:r>
+            <w:proofErr w:type="spellStart"/>
+            <w:r>
+              <w:rPr>
+                <w:sz w:val="24"/>
+                <w:szCs w:val="24"/>
+                <w:lang w:val="en-US"/>
+              </w:rPr>
+              <w:t>sketchName</w:t>
+            </w:r>
+            <w:proofErr w:type="spellEnd"/>
           </w:p>
         </w:tc>
         <w:tc>
@@ -10861,6 +11730,7 @@
                 <w:szCs w:val="24"/>
               </w:rPr>
             </w:pPr>
+            <w:proofErr w:type="spellStart"/>
             <w:r>
               <w:rPr>
                 <w:sz w:val="24"/>
@@ -10869,6 +11739,7 @@
               </w:rPr>
               <w:t>ISketch</w:t>
             </w:r>
+            <w:proofErr w:type="spellEnd"/>
           </w:p>
         </w:tc>
         <w:tc>
@@ -10951,6 +11822,7 @@
                 <w:lang w:val="en-US"/>
               </w:rPr>
             </w:pPr>
+            <w:proofErr w:type="spellStart"/>
             <w:r>
               <w:rPr>
                 <w:sz w:val="24"/>
@@ -10959,6 +11831,7 @@
               </w:rPr>
               <w:t>ExtrudeSketch</w:t>
             </w:r>
+            <w:proofErr w:type="spellEnd"/>
           </w:p>
         </w:tc>
         <w:tc>
@@ -10985,8 +11858,36 @@
                 <w:szCs w:val="24"/>
                 <w:lang w:val="en-US"/>
               </w:rPr>
-              <w:t>−ISketch sketch, double depth, string name, bool draftOutward</w:t>
-            </w:r>
+              <w:t>−</w:t>
+            </w:r>
+            <w:proofErr w:type="spellStart"/>
+            <w:r>
+              <w:rPr>
+                <w:sz w:val="24"/>
+                <w:szCs w:val="24"/>
+                <w:lang w:val="en-US"/>
+              </w:rPr>
+              <w:t>ISketch</w:t>
+            </w:r>
+            <w:proofErr w:type="spellEnd"/>
+            <w:r>
+              <w:rPr>
+                <w:sz w:val="24"/>
+                <w:szCs w:val="24"/>
+                <w:lang w:val="en-US"/>
+              </w:rPr>
+              <w:t xml:space="preserve"> sketch, double depth, string name, bool </w:t>
+            </w:r>
+            <w:proofErr w:type="spellStart"/>
+            <w:r>
+              <w:rPr>
+                <w:sz w:val="24"/>
+                <w:szCs w:val="24"/>
+                <w:lang w:val="en-US"/>
+              </w:rPr>
+              <w:t>draftOutward</w:t>
+            </w:r>
+            <w:proofErr w:type="spellEnd"/>
           </w:p>
         </w:tc>
         <w:tc>
@@ -11062,6 +11963,7 @@
                 <w:lang w:val="en-US"/>
               </w:rPr>
             </w:pPr>
+            <w:proofErr w:type="spellStart"/>
             <w:r>
               <w:rPr>
                 <w:sz w:val="24"/>
@@ -11070,6 +11972,7 @@
               </w:rPr>
               <w:t>CreateLine</w:t>
             </w:r>
+            <w:proofErr w:type="spellEnd"/>
           </w:p>
         </w:tc>
         <w:tc>
@@ -11090,13 +11993,23 @@
                 <w:lang w:val="en-US"/>
               </w:rPr>
             </w:pPr>
-            <w:r>
-              <w:rPr>
-                <w:sz w:val="24"/>
-                <w:szCs w:val="24"/>
-                <w:lang w:val="en-US"/>
-              </w:rPr>
-              <w:t>ISketch sketch, double x1, double y1, double x2, double y2</w:t>
+            <w:proofErr w:type="spellStart"/>
+            <w:r>
+              <w:rPr>
+                <w:sz w:val="24"/>
+                <w:szCs w:val="24"/>
+                <w:lang w:val="en-US"/>
+              </w:rPr>
+              <w:t>ISketch</w:t>
+            </w:r>
+            <w:proofErr w:type="spellEnd"/>
+            <w:r>
+              <w:rPr>
+                <w:sz w:val="24"/>
+                <w:szCs w:val="24"/>
+                <w:lang w:val="en-US"/>
+              </w:rPr>
+              <w:t xml:space="preserve"> sketch, double x1, double y1, double x2, double y2</w:t>
             </w:r>
           </w:p>
         </w:tc>
@@ -11173,6 +12086,7 @@
                 <w:lang w:val="en-US"/>
               </w:rPr>
             </w:pPr>
+            <w:proofErr w:type="spellStart"/>
             <w:r>
               <w:rPr>
                 <w:sz w:val="24"/>
@@ -11181,6 +12095,7 @@
               </w:rPr>
               <w:t>GetSidePlane</w:t>
             </w:r>
+            <w:proofErr w:type="spellEnd"/>
           </w:p>
         </w:tc>
         <w:tc>
@@ -11207,8 +12122,18 @@
                 <w:szCs w:val="24"/>
                 <w:lang w:val="en-US"/>
               </w:rPr>
-              <w:t>IPart7 part, ksObj3dTypeEnum planeType</w:t>
-            </w:r>
+              <w:t xml:space="preserve">IPart7 part, ksObj3dTypeEnum </w:t>
+            </w:r>
+            <w:proofErr w:type="spellStart"/>
+            <w:r>
+              <w:rPr>
+                <w:sz w:val="24"/>
+                <w:szCs w:val="24"/>
+                <w:lang w:val="en-US"/>
+              </w:rPr>
+              <w:t>planeType</w:t>
+            </w:r>
+            <w:proofErr w:type="spellEnd"/>
           </w:p>
         </w:tc>
         <w:tc>
@@ -11228,6 +12153,7 @@
                 <w:szCs w:val="24"/>
               </w:rPr>
             </w:pPr>
+            <w:proofErr w:type="spellStart"/>
             <w:r>
               <w:rPr>
                 <w:sz w:val="24"/>
@@ -11235,6 +12161,7 @@
               </w:rPr>
               <w:t>object</w:t>
             </w:r>
+            <w:proofErr w:type="spellEnd"/>
           </w:p>
         </w:tc>
         <w:tc>
@@ -11282,6 +12209,7 @@
                 <w:szCs w:val="24"/>
               </w:rPr>
             </w:pPr>
+            <w:proofErr w:type="spellStart"/>
             <w:r>
               <w:rPr>
                 <w:sz w:val="24"/>
@@ -11289,6 +12217,7 @@
               </w:rPr>
               <w:t>CreateSketchOnPlane</w:t>
             </w:r>
+            <w:proofErr w:type="spellEnd"/>
           </w:p>
         </w:tc>
         <w:tc>
@@ -11337,6 +12266,7 @@
                 <w:lang w:val="en-US"/>
               </w:rPr>
             </w:pPr>
+            <w:proofErr w:type="spellStart"/>
             <w:r>
               <w:rPr>
                 <w:sz w:val="24"/>
@@ -11345,6 +12275,7 @@
               </w:rPr>
               <w:t>ISketch</w:t>
             </w:r>
+            <w:proofErr w:type="spellEnd"/>
           </w:p>
         </w:tc>
         <w:tc>
@@ -11395,6 +12326,7 @@
                 <w:szCs w:val="24"/>
               </w:rPr>
             </w:pPr>
+            <w:proofErr w:type="spellStart"/>
             <w:r>
               <w:rPr>
                 <w:sz w:val="24"/>
@@ -11402,6 +12334,7 @@
               </w:rPr>
               <w:t>CutExtrudeSymmetric</w:t>
             </w:r>
+            <w:proofErr w:type="spellEnd"/>
           </w:p>
         </w:tc>
         <w:tc>
@@ -11422,13 +12355,23 @@
                 <w:lang w:val="en-US"/>
               </w:rPr>
             </w:pPr>
-            <w:r>
-              <w:rPr>
-                <w:sz w:val="24"/>
-                <w:szCs w:val="24"/>
-                <w:lang w:val="en-US"/>
-              </w:rPr>
-              <w:t>ISketch sketch, double depth, string name</w:t>
+            <w:proofErr w:type="spellStart"/>
+            <w:r>
+              <w:rPr>
+                <w:sz w:val="24"/>
+                <w:szCs w:val="24"/>
+                <w:lang w:val="en-US"/>
+              </w:rPr>
+              <w:t>ISketch</w:t>
+            </w:r>
+            <w:proofErr w:type="spellEnd"/>
+            <w:r>
+              <w:rPr>
+                <w:sz w:val="24"/>
+                <w:szCs w:val="24"/>
+                <w:lang w:val="en-US"/>
+              </w:rPr>
+              <w:t xml:space="preserve"> sketch, double depth, string name</w:t>
             </w:r>
           </w:p>
         </w:tc>
@@ -11519,6 +12462,7 @@
         </w:rPr>
         <w:t xml:space="preserve"> </w:t>
       </w:r>
+      <w:proofErr w:type="spellStart"/>
       <w:r>
         <w:rPr>
           <w:szCs w:val="28"/>
@@ -11526,6 +12470,7 @@
         </w:rPr>
         <w:t>MainForm</w:t>
       </w:r>
+      <w:proofErr w:type="spellEnd"/>
       <w:r>
         <w:rPr>
           <w:szCs w:val="28"/>
@@ -11572,6 +12517,7 @@
         </w:rPr>
         <w:t xml:space="preserve"> </w:t>
       </w:r>
+      <w:proofErr w:type="spellStart"/>
       <w:r>
         <w:rPr>
           <w:szCs w:val="28"/>
@@ -11579,6 +12525,7 @@
         </w:rPr>
         <w:t>isCrossValidating</w:t>
       </w:r>
+      <w:proofErr w:type="spellEnd"/>
       <w:r>
         <w:rPr>
           <w:szCs w:val="28"/>
@@ -11599,6 +12546,7 @@
         </w:rPr>
         <w:t xml:space="preserve"> </w:t>
       </w:r>
+      <w:proofErr w:type="spellStart"/>
       <w:r>
         <w:rPr>
           <w:szCs w:val="28"/>
@@ -11606,6 +12554,7 @@
         </w:rPr>
         <w:t>isValidatingDependencies</w:t>
       </w:r>
+      <w:proofErr w:type="spellEnd"/>
       <w:r>
         <w:rPr>
           <w:szCs w:val="28"/>
@@ -11652,6 +12601,7 @@
         </w:rPr>
         <w:t xml:space="preserve"> </w:t>
       </w:r>
+      <w:proofErr w:type="spellStart"/>
       <w:r>
         <w:rPr>
           <w:szCs w:val="28"/>
@@ -11659,6 +12609,7 @@
         </w:rPr>
         <w:t>TextBoxTextChanged</w:t>
       </w:r>
+      <w:proofErr w:type="spellEnd"/>
       <w:r>
         <w:rPr>
           <w:szCs w:val="28"/>
@@ -11705,6 +12656,7 @@
         </w:rPr>
         <w:t xml:space="preserve"> </w:t>
       </w:r>
+      <w:proofErr w:type="spellStart"/>
       <w:r>
         <w:rPr>
           <w:szCs w:val="28"/>
@@ -11712,6 +12664,7 @@
         </w:rPr>
         <w:t>TextBoxLeave</w:t>
       </w:r>
+      <w:proofErr w:type="spellEnd"/>
       <w:r>
         <w:rPr>
           <w:szCs w:val="28"/>
@@ -11771,6 +12724,7 @@
         </w:rPr>
         <w:t xml:space="preserve"> </w:t>
       </w:r>
+      <w:proofErr w:type="spellStart"/>
       <w:r>
         <w:rPr>
           <w:szCs w:val="28"/>
@@ -11792,6 +12746,7 @@
         </w:rPr>
         <w:t>checkedChange</w:t>
       </w:r>
+      <w:proofErr w:type="spellEnd"/>
       <w:r>
         <w:rPr>
           <w:szCs w:val="28"/>
@@ -11810,7 +12765,23 @@
           <w:szCs w:val="28"/>
           <w:lang w:val="en-US"/>
         </w:rPr>
-        <w:t xml:space="preserve"> checkBoxMountingHole_CheckedChanged </w:t>
+        <w:t xml:space="preserve"> </w:t>
+      </w:r>
+      <w:proofErr w:type="spellStart"/>
+      <w:r>
+        <w:rPr>
+          <w:szCs w:val="28"/>
+          <w:lang w:val="en-US"/>
+        </w:rPr>
+        <w:t>checkBoxMountingHole_CheckedChanged</w:t>
+      </w:r>
+      <w:proofErr w:type="spellEnd"/>
+      <w:r>
+        <w:rPr>
+          <w:szCs w:val="28"/>
+          <w:lang w:val="en-US"/>
+        </w:rPr>
+        <w:t xml:space="preserve"> </w:t>
       </w:r>
       <w:r>
         <w:rPr>
@@ -11954,7 +12925,55 @@
           <w:szCs w:val="28"/>
           <w:lang w:val="en-US"/>
         </w:rPr>
-        <w:t xml:space="preserve"> ValidateDependencies, ValidateAndSetColors, SetColors, </w:t>
+        <w:t xml:space="preserve"> </w:t>
+      </w:r>
+      <w:proofErr w:type="spellStart"/>
+      <w:r>
+        <w:rPr>
+          <w:szCs w:val="28"/>
+          <w:lang w:val="en-US"/>
+        </w:rPr>
+        <w:t>ValidateDependencies</w:t>
+      </w:r>
+      <w:proofErr w:type="spellEnd"/>
+      <w:r>
+        <w:rPr>
+          <w:szCs w:val="28"/>
+          <w:lang w:val="en-US"/>
+        </w:rPr>
+        <w:t xml:space="preserve">, </w:t>
+      </w:r>
+      <w:proofErr w:type="spellStart"/>
+      <w:r>
+        <w:rPr>
+          <w:szCs w:val="28"/>
+          <w:lang w:val="en-US"/>
+        </w:rPr>
+        <w:t>ValidateAndSetColors</w:t>
+      </w:r>
+      <w:proofErr w:type="spellEnd"/>
+      <w:r>
+        <w:rPr>
+          <w:szCs w:val="28"/>
+          <w:lang w:val="en-US"/>
+        </w:rPr>
+        <w:t xml:space="preserve">, </w:t>
+      </w:r>
+      <w:proofErr w:type="spellStart"/>
+      <w:r>
+        <w:rPr>
+          <w:szCs w:val="28"/>
+          <w:lang w:val="en-US"/>
+        </w:rPr>
+        <w:t>SetColors</w:t>
+      </w:r>
+      <w:proofErr w:type="spellEnd"/>
+      <w:r>
+        <w:rPr>
+          <w:szCs w:val="28"/>
+          <w:lang w:val="en-US"/>
+        </w:rPr>
+        <w:t xml:space="preserve">, </w:t>
       </w:r>
       <w:r>
         <w:rPr>
@@ -11962,7 +12981,22 @@
           <w:lang w:val="en-US"/>
         </w:rPr>
         <w:br/>
-        <w:t>CrossValidate.</w:t>
+      </w:r>
+      <w:proofErr w:type="spellStart"/>
+      <w:r>
+        <w:rPr>
+          <w:szCs w:val="28"/>
+          <w:lang w:val="en-US"/>
+        </w:rPr>
+        <w:t>CrossValidate</w:t>
+      </w:r>
+      <w:proofErr w:type="spellEnd"/>
+      <w:r>
+        <w:rPr>
+          <w:szCs w:val="28"/>
+          <w:lang w:val="en-US"/>
+        </w:rPr>
+        <w:t>.</w:t>
       </w:r>
     </w:p>
     <w:p>
@@ -12004,6 +13038,7 @@
         </w:rPr>
         <w:t xml:space="preserve"> </w:t>
       </w:r>
+      <w:proofErr w:type="spellStart"/>
       <w:r>
         <w:rPr>
           <w:szCs w:val="28"/>
@@ -12011,6 +13046,7 @@
         </w:rPr>
         <w:t>AxParameters</w:t>
       </w:r>
+      <w:proofErr w:type="spellEnd"/>
       <w:r>
         <w:rPr>
           <w:szCs w:val="28"/>
@@ -12068,7 +13104,39 @@
           <w:szCs w:val="28"/>
           <w:lang w:val="en-US"/>
         </w:rPr>
-        <w:t xml:space="preserve"> ValidateParameters, ValidateDependentParameter, </w:t>
+        <w:t xml:space="preserve"> </w:t>
+      </w:r>
+      <w:proofErr w:type="spellStart"/>
+      <w:r>
+        <w:rPr>
+          <w:szCs w:val="28"/>
+          <w:lang w:val="en-US"/>
+        </w:rPr>
+        <w:t>ValidateParameters</w:t>
+      </w:r>
+      <w:proofErr w:type="spellEnd"/>
+      <w:r>
+        <w:rPr>
+          <w:szCs w:val="28"/>
+          <w:lang w:val="en-US"/>
+        </w:rPr>
+        <w:t xml:space="preserve">, </w:t>
+      </w:r>
+      <w:proofErr w:type="spellStart"/>
+      <w:r>
+        <w:rPr>
+          <w:szCs w:val="28"/>
+          <w:lang w:val="en-US"/>
+        </w:rPr>
+        <w:t>ValidateDependentParameter</w:t>
+      </w:r>
+      <w:proofErr w:type="spellEnd"/>
+      <w:r>
+        <w:rPr>
+          <w:szCs w:val="28"/>
+          <w:lang w:val="en-US"/>
+        </w:rPr>
+        <w:t xml:space="preserve">, </w:t>
       </w:r>
       <w:r>
         <w:rPr>
@@ -12107,7 +13175,23 @@
           <w:szCs w:val="28"/>
           <w:lang w:val="en-US"/>
         </w:rPr>
-        <w:t xml:space="preserve"> SetParameter.</w:t>
+        <w:t xml:space="preserve"> </w:t>
+      </w:r>
+      <w:proofErr w:type="spellStart"/>
+      <w:r>
+        <w:rPr>
+          <w:szCs w:val="28"/>
+          <w:lang w:val="en-US"/>
+        </w:rPr>
+        <w:t>SetParameter</w:t>
+      </w:r>
+      <w:proofErr w:type="spellEnd"/>
+      <w:r>
+        <w:rPr>
+          <w:szCs w:val="28"/>
+          <w:lang w:val="en-US"/>
+        </w:rPr>
+        <w:t>.</w:t>
       </w:r>
     </w:p>
     <w:p>
@@ -12141,6 +13225,7 @@
         </w:rPr>
         <w:t xml:space="preserve"> был добавлен метод </w:t>
       </w:r>
+      <w:proofErr w:type="spellStart"/>
       <w:r>
         <w:rPr>
           <w:szCs w:val="28"/>
@@ -12148,6 +13233,7 @@
         </w:rPr>
         <w:t>SetBounds</w:t>
       </w:r>
+      <w:proofErr w:type="spellEnd"/>
       <w:r>
         <w:rPr>
           <w:szCs w:val="28"/>
@@ -12180,6 +13266,7 @@
         </w:rPr>
         <w:t xml:space="preserve"> и </w:t>
       </w:r>
+      <w:proofErr w:type="spellStart"/>
       <w:r>
         <w:rPr>
           <w:szCs w:val="28"/>
@@ -12187,6 +13274,7 @@
         </w:rPr>
         <w:t>MaxValue</w:t>
       </w:r>
+      <w:proofErr w:type="spellEnd"/>
       <w:r>
         <w:rPr>
           <w:szCs w:val="28"/>
@@ -12223,8 +13311,94 @@
         <w:rPr>
           <w:szCs w:val="28"/>
         </w:rPr>
-        <w:t xml:space="preserve"> были добавлены поля CheckBoxFireAx, CheckBoxMountingHole. Были обновлены методы  BuildHandle, BuildButt, BuildAx. А также были добавлены новые методы BuildTopRectangl</w:t>
-      </w:r>
+        <w:t xml:space="preserve"> были добавлены поля </w:t>
+      </w:r>
+      <w:proofErr w:type="spellStart"/>
+      <w:r>
+        <w:rPr>
+          <w:szCs w:val="28"/>
+        </w:rPr>
+        <w:t>CheckBoxFireAx</w:t>
+      </w:r>
+      <w:proofErr w:type="spellEnd"/>
+      <w:r>
+        <w:rPr>
+          <w:szCs w:val="28"/>
+        </w:rPr>
+        <w:t xml:space="preserve">, </w:t>
+      </w:r>
+      <w:proofErr w:type="spellStart"/>
+      <w:r>
+        <w:rPr>
+          <w:szCs w:val="28"/>
+        </w:rPr>
+        <w:t>CheckBoxMountingHole</w:t>
+      </w:r>
+      <w:proofErr w:type="spellEnd"/>
+      <w:r>
+        <w:rPr>
+          <w:szCs w:val="28"/>
+        </w:rPr>
+        <w:t xml:space="preserve">. Были обновлены </w:t>
+      </w:r>
+      <w:proofErr w:type="gramStart"/>
+      <w:r>
+        <w:rPr>
+          <w:szCs w:val="28"/>
+        </w:rPr>
+        <w:t xml:space="preserve">методы  </w:t>
+      </w:r>
+      <w:proofErr w:type="spellStart"/>
+      <w:r>
+        <w:rPr>
+          <w:szCs w:val="28"/>
+        </w:rPr>
+        <w:t>BuildHandle</w:t>
+      </w:r>
+      <w:proofErr w:type="spellEnd"/>
+      <w:proofErr w:type="gramEnd"/>
+      <w:r>
+        <w:rPr>
+          <w:szCs w:val="28"/>
+        </w:rPr>
+        <w:t xml:space="preserve">, </w:t>
+      </w:r>
+      <w:proofErr w:type="spellStart"/>
+      <w:r>
+        <w:rPr>
+          <w:szCs w:val="28"/>
+        </w:rPr>
+        <w:t>BuildButt</w:t>
+      </w:r>
+      <w:proofErr w:type="spellEnd"/>
+      <w:r>
+        <w:rPr>
+          <w:szCs w:val="28"/>
+        </w:rPr>
+        <w:t xml:space="preserve">, </w:t>
+      </w:r>
+      <w:proofErr w:type="spellStart"/>
+      <w:r>
+        <w:rPr>
+          <w:szCs w:val="28"/>
+        </w:rPr>
+        <w:t>BuildAx</w:t>
+      </w:r>
+      <w:proofErr w:type="spellEnd"/>
+      <w:r>
+        <w:rPr>
+          <w:szCs w:val="28"/>
+        </w:rPr>
+        <w:t xml:space="preserve">. А также были добавлены новые методы </w:t>
+      </w:r>
+      <w:proofErr w:type="spellStart"/>
+      <w:r>
+        <w:rPr>
+          <w:szCs w:val="28"/>
+        </w:rPr>
+        <w:t>BuildTopRectangl</w:t>
+      </w:r>
+      <w:proofErr w:type="spellEnd"/>
       <w:r>
         <w:rPr>
           <w:szCs w:val="28"/>
@@ -12238,6 +13412,7 @@
         </w:rPr>
         <w:t xml:space="preserve">, </w:t>
       </w:r>
+      <w:proofErr w:type="spellStart"/>
       <w:r>
         <w:rPr>
           <w:szCs w:val="28"/>
@@ -12245,11 +13420,40 @@
         </w:rPr>
         <w:t>BuildBlade</w:t>
       </w:r>
-      <w:r>
-        <w:rPr>
-          <w:szCs w:val="28"/>
-        </w:rPr>
-        <w:t>, BuildFireAxTip, BuildMountingHole.</w:t>
+      <w:proofErr w:type="spellEnd"/>
+      <w:r>
+        <w:rPr>
+          <w:szCs w:val="28"/>
+        </w:rPr>
+        <w:t xml:space="preserve">, </w:t>
+      </w:r>
+      <w:proofErr w:type="spellStart"/>
+      <w:r>
+        <w:rPr>
+          <w:szCs w:val="28"/>
+        </w:rPr>
+        <w:t>BuildFireAxTip</w:t>
+      </w:r>
+      <w:proofErr w:type="spellEnd"/>
+      <w:r>
+        <w:rPr>
+          <w:szCs w:val="28"/>
+        </w:rPr>
+        <w:t xml:space="preserve">, </w:t>
+      </w:r>
+      <w:proofErr w:type="spellStart"/>
+      <w:r>
+        <w:rPr>
+          <w:szCs w:val="28"/>
+        </w:rPr>
+        <w:t>BuildMountingHole</w:t>
+      </w:r>
+      <w:proofErr w:type="spellEnd"/>
+      <w:r>
+        <w:rPr>
+          <w:szCs w:val="28"/>
+        </w:rPr>
+        <w:t>.</w:t>
       </w:r>
     </w:p>
     <w:p>
@@ -12328,7 +13532,71 @@
           <w:szCs w:val="28"/>
           <w:lang w:val="en-US"/>
         </w:rPr>
-        <w:t xml:space="preserve"> OpenFile, CreateFile, Spin, CreateARC, Rouding. </w:t>
+        <w:t xml:space="preserve"> </w:t>
+      </w:r>
+      <w:proofErr w:type="spellStart"/>
+      <w:r>
+        <w:rPr>
+          <w:szCs w:val="28"/>
+          <w:lang w:val="en-US"/>
+        </w:rPr>
+        <w:t>OpenFile</w:t>
+      </w:r>
+      <w:proofErr w:type="spellEnd"/>
+      <w:r>
+        <w:rPr>
+          <w:szCs w:val="28"/>
+          <w:lang w:val="en-US"/>
+        </w:rPr>
+        <w:t xml:space="preserve">, </w:t>
+      </w:r>
+      <w:proofErr w:type="spellStart"/>
+      <w:r>
+        <w:rPr>
+          <w:szCs w:val="28"/>
+          <w:lang w:val="en-US"/>
+        </w:rPr>
+        <w:t>CreateFile</w:t>
+      </w:r>
+      <w:proofErr w:type="spellEnd"/>
+      <w:r>
+        <w:rPr>
+          <w:szCs w:val="28"/>
+          <w:lang w:val="en-US"/>
+        </w:rPr>
+        <w:t xml:space="preserve">, Spin, </w:t>
+      </w:r>
+      <w:proofErr w:type="spellStart"/>
+      <w:r>
+        <w:rPr>
+          <w:szCs w:val="28"/>
+          <w:lang w:val="en-US"/>
+        </w:rPr>
+        <w:t>CreateARC</w:t>
+      </w:r>
+      <w:proofErr w:type="spellEnd"/>
+      <w:r>
+        <w:rPr>
+          <w:szCs w:val="28"/>
+          <w:lang w:val="en-US"/>
+        </w:rPr>
+        <w:t xml:space="preserve">, </w:t>
+      </w:r>
+      <w:proofErr w:type="spellStart"/>
+      <w:r>
+        <w:rPr>
+          <w:szCs w:val="28"/>
+          <w:lang w:val="en-US"/>
+        </w:rPr>
+        <w:t>Rouding</w:t>
+      </w:r>
+      <w:proofErr w:type="spellEnd"/>
+      <w:r>
+        <w:rPr>
+          <w:szCs w:val="28"/>
+          <w:lang w:val="en-US"/>
+        </w:rPr>
+        <w:t xml:space="preserve">. </w:t>
       </w:r>
       <w:r>
         <w:rPr>
@@ -12367,20 +13635,61 @@
           <w:szCs w:val="28"/>
           <w:lang w:val="en-US"/>
         </w:rPr>
-        <w:t xml:space="preserve"> CreateSketch, CreateLine,</w:t>
-      </w:r>
-      <w:r>
-        <w:rPr>
-          <w:lang w:val="en-US"/>
-        </w:rPr>
         <w:t xml:space="preserve"> </w:t>
       </w:r>
-      <w:r>
-        <w:rPr>
-          <w:szCs w:val="28"/>
-          <w:lang w:val="en-US"/>
-        </w:rPr>
-        <w:t xml:space="preserve">ExtrudeSketch </w:t>
+      <w:proofErr w:type="spellStart"/>
+      <w:r>
+        <w:rPr>
+          <w:szCs w:val="28"/>
+          <w:lang w:val="en-US"/>
+        </w:rPr>
+        <w:t>CreateSketch</w:t>
+      </w:r>
+      <w:proofErr w:type="spellEnd"/>
+      <w:r>
+        <w:rPr>
+          <w:szCs w:val="28"/>
+          <w:lang w:val="en-US"/>
+        </w:rPr>
+        <w:t xml:space="preserve">, </w:t>
+      </w:r>
+      <w:proofErr w:type="spellStart"/>
+      <w:r>
+        <w:rPr>
+          <w:szCs w:val="28"/>
+          <w:lang w:val="en-US"/>
+        </w:rPr>
+        <w:t>CreateLine</w:t>
+      </w:r>
+      <w:proofErr w:type="spellEnd"/>
+      <w:r>
+        <w:rPr>
+          <w:szCs w:val="28"/>
+          <w:lang w:val="en-US"/>
+        </w:rPr>
+        <w:t>,</w:t>
+      </w:r>
+      <w:r>
+        <w:rPr>
+          <w:lang w:val="en-US"/>
+        </w:rPr>
+        <w:t xml:space="preserve"> </w:t>
+      </w:r>
+      <w:proofErr w:type="spellStart"/>
+      <w:r>
+        <w:rPr>
+          <w:szCs w:val="28"/>
+          <w:lang w:val="en-US"/>
+        </w:rPr>
+        <w:t>ExtrudeSketch</w:t>
+      </w:r>
+      <w:proofErr w:type="spellEnd"/>
+      <w:r>
+        <w:rPr>
+          <w:szCs w:val="28"/>
+          <w:lang w:val="en-US"/>
+        </w:rPr>
+        <w:t xml:space="preserve"> </w:t>
       </w:r>
       <w:r>
         <w:rPr>
@@ -12432,33 +13741,161 @@
           <w:szCs w:val="28"/>
           <w:lang w:val="en-US"/>
         </w:rPr>
-        <w:t xml:space="preserve"> CreateRectangle, CreateCircleAndReturnSketch, ExtrudeSketch, CreateSketchOnPlane, GetSidePlane, CutExtrudeSymmetric.</w:t>
-      </w:r>
-    </w:p>
-    <w:p>
-      <w:pPr>
-        <w:rPr>
-          <w:szCs w:val="28"/>
-        </w:rPr>
-      </w:pPr>
-      <w:r>
-        <w:rPr>
-          <w:szCs w:val="28"/>
-        </w:rPr>
-        <w:t>Выше описанные изменения были внесены по ходу создания плагина, его модификации, а также при детальном изучении и подходе при построении топора.</w:t>
-      </w:r>
-    </w:p>
-    <w:p>
-      <w:pPr>
-        <w:rPr>
-          <w:szCs w:val="28"/>
-        </w:rPr>
-      </w:pPr>
-      <w:r>
-        <w:rPr>
-          <w:szCs w:val="28"/>
-        </w:rPr>
-        <w:t>Решено было отказаться от угла наклона лезвия в виду его неверной реализации в Компас 3Д.</w:t>
+        <w:t xml:space="preserve"> </w:t>
+      </w:r>
+      <w:proofErr w:type="spellStart"/>
+      <w:r>
+        <w:rPr>
+          <w:szCs w:val="28"/>
+          <w:lang w:val="en-US"/>
+        </w:rPr>
+        <w:t>CreateRectangle</w:t>
+      </w:r>
+      <w:proofErr w:type="spellEnd"/>
+      <w:r>
+        <w:rPr>
+          <w:szCs w:val="28"/>
+          <w:lang w:val="en-US"/>
+        </w:rPr>
+        <w:t xml:space="preserve">, </w:t>
+      </w:r>
+      <w:proofErr w:type="spellStart"/>
+      <w:r>
+        <w:rPr>
+          <w:szCs w:val="28"/>
+          <w:lang w:val="en-US"/>
+        </w:rPr>
+        <w:t>CreateCircleAndReturnSketch</w:t>
+      </w:r>
+      <w:proofErr w:type="spellEnd"/>
+      <w:r>
+        <w:rPr>
+          <w:szCs w:val="28"/>
+          <w:lang w:val="en-US"/>
+        </w:rPr>
+        <w:t xml:space="preserve">, </w:t>
+      </w:r>
+      <w:proofErr w:type="spellStart"/>
+      <w:r>
+        <w:rPr>
+          <w:szCs w:val="28"/>
+          <w:lang w:val="en-US"/>
+        </w:rPr>
+        <w:t>ExtrudeSketch</w:t>
+      </w:r>
+      <w:proofErr w:type="spellEnd"/>
+      <w:r>
+        <w:rPr>
+          <w:szCs w:val="28"/>
+          <w:lang w:val="en-US"/>
+        </w:rPr>
+        <w:t xml:space="preserve">, </w:t>
+      </w:r>
+      <w:proofErr w:type="spellStart"/>
+      <w:r>
+        <w:rPr>
+          <w:szCs w:val="28"/>
+          <w:lang w:val="en-US"/>
+        </w:rPr>
+        <w:t>CreateSketchOnPlane</w:t>
+      </w:r>
+      <w:proofErr w:type="spellEnd"/>
+      <w:r>
+        <w:rPr>
+          <w:szCs w:val="28"/>
+          <w:lang w:val="en-US"/>
+        </w:rPr>
+        <w:t xml:space="preserve">, </w:t>
+      </w:r>
+      <w:proofErr w:type="spellStart"/>
+      <w:r>
+        <w:rPr>
+          <w:szCs w:val="28"/>
+          <w:lang w:val="en-US"/>
+        </w:rPr>
+        <w:t>GetSidePlane</w:t>
+      </w:r>
+      <w:proofErr w:type="spellEnd"/>
+      <w:r>
+        <w:rPr>
+          <w:szCs w:val="28"/>
+          <w:lang w:val="en-US"/>
+        </w:rPr>
+        <w:t xml:space="preserve">, </w:t>
+      </w:r>
+      <w:proofErr w:type="spellStart"/>
+      <w:r>
+        <w:rPr>
+          <w:szCs w:val="28"/>
+          <w:lang w:val="en-US"/>
+        </w:rPr>
+        <w:t>CutExtrudeSymmetric</w:t>
+      </w:r>
+      <w:proofErr w:type="spellEnd"/>
+      <w:r>
+        <w:rPr>
+          <w:szCs w:val="28"/>
+          <w:lang w:val="en-US"/>
+        </w:rPr>
+        <w:t>.</w:t>
+      </w:r>
+    </w:p>
+    <w:p>
+      <w:pPr>
+        <w:rPr>
+          <w:szCs w:val="28"/>
+        </w:rPr>
+      </w:pPr>
+      <w:proofErr w:type="gramStart"/>
+      <w:r>
+        <w:rPr>
+          <w:szCs w:val="28"/>
+        </w:rPr>
+        <w:t>Выше описанные</w:t>
+      </w:r>
+      <w:proofErr w:type="gramEnd"/>
+      <w:r>
+        <w:rPr>
+          <w:szCs w:val="28"/>
+        </w:rPr>
+        <w:t xml:space="preserve"> изменения были внесены по ходу создания плагина, его модификации, а также при детальном изучении и подходе при построении топора.</w:t>
+      </w:r>
+    </w:p>
+    <w:p>
+      <w:pPr>
+        <w:rPr>
+          <w:szCs w:val="28"/>
+        </w:rPr>
+      </w:pPr>
+      <w:r>
+        <w:rPr>
+          <w:szCs w:val="28"/>
+        </w:rPr>
+        <w:t>Решено было отказаться от угла наклона лезвия в виду его н</w:t>
+      </w:r>
+      <w:r>
+        <w:rPr>
+          <w:szCs w:val="28"/>
+        </w:rPr>
+        <w:t>екорректной</w:t>
+      </w:r>
+      <w:r>
+        <w:rPr>
+          <w:szCs w:val="28"/>
+        </w:rPr>
+        <w:t xml:space="preserve"> реализации</w:t>
+      </w:r>
+      <w:r>
+        <w:rPr>
+          <w:szCs w:val="28"/>
+        </w:rPr>
+        <w:t xml:space="preserve"> в контексте ручки топора</w:t>
+      </w:r>
+      <w:r>
+        <w:rPr>
+          <w:szCs w:val="28"/>
+        </w:rPr>
+        <w:t xml:space="preserve"> в Компас 3Д.</w:t>
       </w:r>
     </w:p>
     <w:p>
@@ -12472,8 +13909,23 @@
         <w:rPr>
           <w:szCs w:val="28"/>
         </w:rPr>
-        <w:t xml:space="preserve">Также часть изменений связана с дополнительной функциональностью разработанной в рамках 5 лабораторной, они затронули </w:t>
-      </w:r>
+        <w:t xml:space="preserve">Также часть изменений связана </w:t>
+      </w:r>
+      <w:proofErr w:type="gramStart"/>
+      <w:r>
+        <w:rPr>
+          <w:szCs w:val="28"/>
+        </w:rPr>
+        <w:t>с дополнительной функциональностью</w:t>
+      </w:r>
+      <w:proofErr w:type="gramEnd"/>
+      <w:r>
+        <w:rPr>
+          <w:szCs w:val="28"/>
+        </w:rPr>
+        <w:t xml:space="preserve"> разработанной в рамках 5 лабораторной, они затронули </w:t>
+      </w:r>
+      <w:proofErr w:type="spellStart"/>
       <w:r>
         <w:rPr>
           <w:szCs w:val="28"/>
@@ -12481,6 +13933,7 @@
         </w:rPr>
         <w:t>MainForm</w:t>
       </w:r>
+      <w:proofErr w:type="spellEnd"/>
       <w:r>
         <w:rPr>
           <w:szCs w:val="28"/>
@@ -12804,7 +14257,23 @@
           <w:szCs w:val="28"/>
         </w:rPr>
         <w:tab/>
-        <w:t>При неверном заполнении поля (выходе за допустимые пределы) текстбокс будет подсвечен красным, а текст подсказки будет более точным (рисунок 8.3).</w:t>
+        <w:t xml:space="preserve">При неверном заполнении поля (выходе за допустимые пределы) </w:t>
+      </w:r>
+      <w:proofErr w:type="spellStart"/>
+      <w:r>
+        <w:rPr>
+          <w:rFonts w:eastAsia="SimSun"/>
+          <w:szCs w:val="28"/>
+        </w:rPr>
+        <w:t>текстбокс</w:t>
+      </w:r>
+      <w:proofErr w:type="spellEnd"/>
+      <w:r>
+        <w:rPr>
+          <w:rFonts w:eastAsia="SimSun"/>
+          <w:szCs w:val="28"/>
+        </w:rPr>
+        <w:t xml:space="preserve"> будет подсвечен красным, а текст подсказки будет более точным (рисунок 8.3).</w:t>
       </w:r>
     </w:p>
     <w:p>
@@ -13005,7 +14474,39 @@
           <w:rFonts w:eastAsia="SimSun"/>
           <w:szCs w:val="28"/>
         </w:rPr>
-        <w:t xml:space="preserve">1) * 3 максимально допустимое значение для длинны ручки равняется 303) и подсвечивается зелёным. Помимо этого можно заметить, что при наведении на корректно заполненный текстбокс не выводится никакая подсказка. </w:t>
+        <w:t xml:space="preserve">1) * 3 максимально допустимое значение для длинны ручки равняется 303) и подсвечивается зелёным. </w:t>
+      </w:r>
+      <w:proofErr w:type="gramStart"/>
+      <w:r>
+        <w:rPr>
+          <w:rFonts w:eastAsia="SimSun"/>
+          <w:szCs w:val="28"/>
+        </w:rPr>
+        <w:t>Помимо этого</w:t>
+      </w:r>
+      <w:proofErr w:type="gramEnd"/>
+      <w:r>
+        <w:rPr>
+          <w:rFonts w:eastAsia="SimSun"/>
+          <w:szCs w:val="28"/>
+        </w:rPr>
+        <w:t xml:space="preserve"> можно заметить, что при наведении на корректно заполненный </w:t>
+      </w:r>
+      <w:proofErr w:type="spellStart"/>
+      <w:r>
+        <w:rPr>
+          <w:rFonts w:eastAsia="SimSun"/>
+          <w:szCs w:val="28"/>
+        </w:rPr>
+        <w:t>текстбокс</w:t>
+      </w:r>
+      <w:proofErr w:type="spellEnd"/>
+      <w:r>
+        <w:rPr>
+          <w:rFonts w:eastAsia="SimSun"/>
+          <w:szCs w:val="28"/>
+        </w:rPr>
+        <w:t xml:space="preserve"> не выводится никакая подсказка. </w:t>
       </w:r>
     </w:p>
     <w:p>
@@ -13042,7 +14543,23 @@
           <w:rFonts w:eastAsia="SimSun"/>
           <w:szCs w:val="28"/>
         </w:rPr>
-        <w:t>Изменить сначала основной параметр, подходящий под хотя бы одну из валидаций, а после изменить оставшийся зависимый от него параметр.</w:t>
+        <w:t xml:space="preserve">Изменить сначала основной параметр, подходящий под хотя бы одну из </w:t>
+      </w:r>
+      <w:proofErr w:type="spellStart"/>
+      <w:r>
+        <w:rPr>
+          <w:rFonts w:eastAsia="SimSun"/>
+          <w:szCs w:val="28"/>
+        </w:rPr>
+        <w:t>валидаций</w:t>
+      </w:r>
+      <w:proofErr w:type="spellEnd"/>
+      <w:r>
+        <w:rPr>
+          <w:rFonts w:eastAsia="SimSun"/>
+          <w:szCs w:val="28"/>
+        </w:rPr>
+        <w:t>, а после изменить оставшийся зависимый от него параметр.</w:t>
       </w:r>
     </w:p>
     <w:p>
@@ -13094,7 +14611,39 @@
           <w:szCs w:val="28"/>
         </w:rPr>
         <w:tab/>
-        <w:t>Помимо этого при появлении в текстбоксе некорректных символов (буквы, символы) – текстбокс приобретает красный цвет и подсвечивается что строка имеет неверный формат.</w:t>
+        <w:t xml:space="preserve">Помимо этого при появлении в </w:t>
+      </w:r>
+      <w:proofErr w:type="spellStart"/>
+      <w:r>
+        <w:rPr>
+          <w:rFonts w:eastAsia="SimSun"/>
+          <w:szCs w:val="28"/>
+        </w:rPr>
+        <w:t>текстбоксе</w:t>
+      </w:r>
+      <w:proofErr w:type="spellEnd"/>
+      <w:r>
+        <w:rPr>
+          <w:rFonts w:eastAsia="SimSun"/>
+          <w:szCs w:val="28"/>
+        </w:rPr>
+        <w:t xml:space="preserve"> некорректных символов (буквы, символы) – </w:t>
+      </w:r>
+      <w:proofErr w:type="spellStart"/>
+      <w:r>
+        <w:rPr>
+          <w:rFonts w:eastAsia="SimSun"/>
+          <w:szCs w:val="28"/>
+        </w:rPr>
+        <w:t>текстбокс</w:t>
+      </w:r>
+      <w:proofErr w:type="spellEnd"/>
+      <w:r>
+        <w:rPr>
+          <w:rFonts w:eastAsia="SimSun"/>
+          <w:szCs w:val="28"/>
+        </w:rPr>
+        <w:t xml:space="preserve"> приобретает красный цвет и подсвечивается что строка имеет неверный формат.</w:t>
       </w:r>
     </w:p>
     <w:p>
@@ -13110,7 +14659,23 @@
           <w:rFonts w:eastAsia="SimSun"/>
           <w:szCs w:val="28"/>
         </w:rPr>
-        <w:t>Также пользователю доступен выбор значений для двух чекбоксов, что будет влиять на форму Топора.</w:t>
+        <w:t xml:space="preserve">Также пользователю доступен выбор значений для двух </w:t>
+      </w:r>
+      <w:proofErr w:type="spellStart"/>
+      <w:r>
+        <w:rPr>
+          <w:rFonts w:eastAsia="SimSun"/>
+          <w:szCs w:val="28"/>
+        </w:rPr>
+        <w:t>чекбоксов</w:t>
+      </w:r>
+      <w:proofErr w:type="spellEnd"/>
+      <w:r>
+        <w:rPr>
+          <w:rFonts w:eastAsia="SimSun"/>
+          <w:szCs w:val="28"/>
+        </w:rPr>
+        <w:t>, что будет влиять на форму Топора.</w:t>
       </w:r>
     </w:p>
     <w:p>
@@ -13537,7 +15102,22 @@
           <w:szCs w:val="28"/>
         </w:rPr>
         <w:tab/>
-        <w:t xml:space="preserve">К сожалению при такой ошибке валидации пользователь должен сам принимать более подходящие ему решения. </w:t>
+      </w:r>
+      <w:proofErr w:type="gramStart"/>
+      <w:r>
+        <w:rPr>
+          <w:rFonts w:eastAsia="SimSun"/>
+          <w:szCs w:val="28"/>
+        </w:rPr>
+        <w:t>К сожалению</w:t>
+      </w:r>
+      <w:proofErr w:type="gramEnd"/>
+      <w:r>
+        <w:rPr>
+          <w:rFonts w:eastAsia="SimSun"/>
+          <w:szCs w:val="28"/>
+        </w:rPr>
+        <w:t xml:space="preserve"> при такой ошибке валидации пользователь должен сам принимать более подходящие ему решения. </w:t>
       </w:r>
     </w:p>
     <w:p>
@@ -14356,6 +15936,7 @@
         </w:rPr>
         <w:t xml:space="preserve"> и </w:t>
       </w:r>
+      <w:proofErr w:type="spellStart"/>
       <w:r>
         <w:rPr>
           <w:rFonts w:eastAsia="SimSun"/>
@@ -14364,6 +15945,7 @@
         </w:rPr>
         <w:t>AxParameters</w:t>
       </w:r>
+      <w:proofErr w:type="spellEnd"/>
       <w:r>
         <w:rPr>
           <w:rFonts w:eastAsia="SimSun"/>
@@ -14546,8 +16128,18 @@
                 <w:szCs w:val="28"/>
                 <w:lang w:val="en-US"/>
               </w:rPr>
-              <w:t xml:space="preserve"> Parameter_Constructor_InitializesCorrectly</w:t>
-            </w:r>
+              <w:t xml:space="preserve"> </w:t>
+            </w:r>
+            <w:proofErr w:type="spellStart"/>
+            <w:r>
+              <w:rPr>
+                <w:rFonts w:eastAsia="SimSun"/>
+                <w:szCs w:val="28"/>
+                <w:lang w:val="en-US"/>
+              </w:rPr>
+              <w:t>Parameter_Constructor_InitializesCorrectly</w:t>
+            </w:r>
+            <w:proofErr w:type="spellEnd"/>
           </w:p>
         </w:tc>
         <w:tc>
@@ -14569,8 +16161,17 @@
                 <w:rFonts w:eastAsia="SimSun"/>
                 <w:szCs w:val="28"/>
               </w:rPr>
-              <w:t>Проверяет работу конструктора Parameter</w:t>
-            </w:r>
+              <w:t xml:space="preserve">Проверяет работу конструктора </w:t>
+            </w:r>
+            <w:proofErr w:type="spellStart"/>
+            <w:r>
+              <w:rPr>
+                <w:rFonts w:eastAsia="SimSun"/>
+                <w:szCs w:val="28"/>
+              </w:rPr>
+              <w:t>Parameter</w:t>
+            </w:r>
+            <w:proofErr w:type="spellEnd"/>
           </w:p>
         </w:tc>
       </w:tr>
@@ -14632,8 +16233,18 @@
                 <w:szCs w:val="28"/>
                 <w:lang w:val="en-US"/>
               </w:rPr>
-              <w:t xml:space="preserve"> MinValue_Get_ReturnsCorrectValue</w:t>
-            </w:r>
+              <w:t xml:space="preserve"> </w:t>
+            </w:r>
+            <w:proofErr w:type="spellStart"/>
+            <w:r>
+              <w:rPr>
+                <w:rFonts w:eastAsia="SimSun"/>
+                <w:szCs w:val="28"/>
+                <w:lang w:val="en-US"/>
+              </w:rPr>
+              <w:t>MinValue_Get_ReturnsCorrectValue</w:t>
+            </w:r>
+            <w:proofErr w:type="spellEnd"/>
           </w:p>
         </w:tc>
         <w:tc>
@@ -14671,6 +16282,7 @@
               </w:rPr>
               <w:t xml:space="preserve"> у </w:t>
             </w:r>
+            <w:proofErr w:type="spellStart"/>
             <w:r>
               <w:rPr>
                 <w:rFonts w:eastAsia="SimSun"/>
@@ -14679,6 +16291,7 @@
               </w:rPr>
               <w:t>MinValue</w:t>
             </w:r>
+            <w:proofErr w:type="spellEnd"/>
             <w:r>
               <w:rPr>
                 <w:rFonts w:eastAsia="SimSun"/>
@@ -14747,8 +16360,18 @@
                 <w:szCs w:val="28"/>
                 <w:lang w:val="en-US"/>
               </w:rPr>
-              <w:t xml:space="preserve"> MaxValue_Get_ReturnsCorrectValue</w:t>
-            </w:r>
+              <w:t xml:space="preserve"> </w:t>
+            </w:r>
+            <w:proofErr w:type="spellStart"/>
+            <w:r>
+              <w:rPr>
+                <w:rFonts w:eastAsia="SimSun"/>
+                <w:szCs w:val="28"/>
+                <w:lang w:val="en-US"/>
+              </w:rPr>
+              <w:t>MaxValue_Get_ReturnsCorrectValue</w:t>
+            </w:r>
+            <w:proofErr w:type="spellEnd"/>
           </w:p>
         </w:tc>
         <w:tc>
@@ -14786,6 +16409,7 @@
               </w:rPr>
               <w:t xml:space="preserve"> у </w:t>
             </w:r>
+            <w:proofErr w:type="spellStart"/>
             <w:r>
               <w:rPr>
                 <w:rFonts w:eastAsia="SimSun"/>
@@ -14794,6 +16418,7 @@
               </w:rPr>
               <w:t>MaxValue</w:t>
             </w:r>
+            <w:proofErr w:type="spellEnd"/>
           </w:p>
         </w:tc>
       </w:tr>
@@ -14855,8 +16480,18 @@
                 <w:szCs w:val="28"/>
                 <w:lang w:val="en-US"/>
               </w:rPr>
-              <w:t xml:space="preserve"> Value_Get_ReturnsCorrectValue</w:t>
-            </w:r>
+              <w:t xml:space="preserve"> </w:t>
+            </w:r>
+            <w:proofErr w:type="spellStart"/>
+            <w:r>
+              <w:rPr>
+                <w:rFonts w:eastAsia="SimSun"/>
+                <w:szCs w:val="28"/>
+                <w:lang w:val="en-US"/>
+              </w:rPr>
+              <w:t>Value_Get_ReturnsCorrectValue</w:t>
+            </w:r>
+            <w:proofErr w:type="spellEnd"/>
           </w:p>
         </w:tc>
         <w:tc>
@@ -14877,7 +16512,23 @@
                 <w:rFonts w:eastAsia="SimSun"/>
                 <w:szCs w:val="28"/>
               </w:rPr>
-              <w:t xml:space="preserve">Проверяет работу get </w:t>
+              <w:t xml:space="preserve">Проверяет работу </w:t>
+            </w:r>
+            <w:proofErr w:type="spellStart"/>
+            <w:r>
+              <w:rPr>
+                <w:rFonts w:eastAsia="SimSun"/>
+                <w:szCs w:val="28"/>
+              </w:rPr>
+              <w:t>get</w:t>
+            </w:r>
+            <w:proofErr w:type="spellEnd"/>
+            <w:r>
+              <w:rPr>
+                <w:rFonts w:eastAsia="SimSun"/>
+                <w:szCs w:val="28"/>
+              </w:rPr>
+              <w:t xml:space="preserve"> </w:t>
             </w:r>
             <w:r>
               <w:rPr>
@@ -15034,7 +16685,43 @@
                 <w:szCs w:val="28"/>
                 <w:lang w:val="en-US"/>
               </w:rPr>
-              <w:t xml:space="preserve"> Value_Set_LessThanMinValue_ThrowsException()</w:t>
+              <w:t xml:space="preserve"> </w:t>
+            </w:r>
+            <w:proofErr w:type="spellStart"/>
+            <w:r>
+              <w:rPr>
+                <w:rFonts w:eastAsia="SimSun"/>
+                <w:szCs w:val="28"/>
+                <w:lang w:val="en-US"/>
+              </w:rPr>
+              <w:t>Value_Set_LessThanMinValue_</w:t>
+            </w:r>
+            <w:proofErr w:type="gramStart"/>
+            <w:r>
+              <w:rPr>
+                <w:rFonts w:eastAsia="SimSun"/>
+                <w:szCs w:val="28"/>
+                <w:lang w:val="en-US"/>
+              </w:rPr>
+              <w:t>ThrowsException</w:t>
+            </w:r>
+            <w:proofErr w:type="spellEnd"/>
+            <w:r>
+              <w:rPr>
+                <w:rFonts w:eastAsia="SimSun"/>
+                <w:szCs w:val="28"/>
+                <w:lang w:val="en-US"/>
+              </w:rPr>
+              <w:t>(</w:t>
+            </w:r>
+            <w:proofErr w:type="gramEnd"/>
+            <w:r>
+              <w:rPr>
+                <w:rFonts w:eastAsia="SimSun"/>
+                <w:szCs w:val="28"/>
+                <w:lang w:val="en-US"/>
+              </w:rPr>
+              <w:t>)</w:t>
             </w:r>
           </w:p>
         </w:tc>
@@ -15061,6 +16748,7 @@
               </w:rPr>
               <w:t xml:space="preserve">Проверяет вызов исключения при </w:t>
             </w:r>
+            <w:proofErr w:type="gramStart"/>
             <w:r>
               <w:rPr>
                 <w:rFonts w:eastAsia="SimSun"/>
@@ -15076,6 +16764,8 @@
               </w:rPr>
               <w:t>&lt;</w:t>
             </w:r>
+            <w:proofErr w:type="spellStart"/>
+            <w:proofErr w:type="gramEnd"/>
             <w:r>
               <w:rPr>
                 <w:rFonts w:eastAsia="SimSun"/>
@@ -15084,6 +16774,7 @@
               </w:rPr>
               <w:t>MinValue</w:t>
             </w:r>
+            <w:proofErr w:type="spellEnd"/>
             <w:r>
               <w:rPr>
                 <w:rFonts w:eastAsia="SimSun"/>
@@ -15155,8 +16846,18 @@
                 <w:szCs w:val="28"/>
                 <w:lang w:val="en-US"/>
               </w:rPr>
-              <w:t xml:space="preserve"> Value_Set_ValidValue_SetsCorrectly</w:t>
-            </w:r>
+              <w:t xml:space="preserve"> </w:t>
+            </w:r>
+            <w:proofErr w:type="spellStart"/>
+            <w:r>
+              <w:rPr>
+                <w:rFonts w:eastAsia="SimSun"/>
+                <w:szCs w:val="28"/>
+                <w:lang w:val="en-US"/>
+              </w:rPr>
+              <w:t>Value_Set_ValidValue_SetsCorrectly</w:t>
+            </w:r>
+            <w:proofErr w:type="spellEnd"/>
           </w:p>
         </w:tc>
         <w:tc>
@@ -15269,8 +16970,18 @@
                 <w:szCs w:val="28"/>
                 <w:lang w:val="en-US"/>
               </w:rPr>
-              <w:t xml:space="preserve"> Value_Set_GreaterThanMaxValue_ThrowsException</w:t>
-            </w:r>
+              <w:t xml:space="preserve"> </w:t>
+            </w:r>
+            <w:proofErr w:type="spellStart"/>
+            <w:r>
+              <w:rPr>
+                <w:rFonts w:eastAsia="SimSun"/>
+                <w:szCs w:val="28"/>
+                <w:lang w:val="en-US"/>
+              </w:rPr>
+              <w:t>Value_Set_GreaterThanMaxValue_ThrowsException</w:t>
+            </w:r>
+            <w:proofErr w:type="spellEnd"/>
           </w:p>
         </w:tc>
         <w:tc>
@@ -15293,6 +17004,7 @@
               </w:rPr>
               <w:t xml:space="preserve">Проверяет вызов исключения при </w:t>
             </w:r>
+            <w:proofErr w:type="gramStart"/>
             <w:r>
               <w:rPr>
                 <w:rFonts w:eastAsia="SimSun"/>
@@ -15308,6 +17020,7 @@
               </w:rPr>
               <w:t>&gt;</w:t>
             </w:r>
+            <w:proofErr w:type="spellStart"/>
             <w:r>
               <w:rPr>
                 <w:rFonts w:eastAsia="SimSun"/>
@@ -15316,6 +17029,8 @@
               </w:rPr>
               <w:t>MaxValue</w:t>
             </w:r>
+            <w:proofErr w:type="spellEnd"/>
+            <w:proofErr w:type="gramEnd"/>
           </w:p>
         </w:tc>
       </w:tr>
@@ -15386,8 +17101,19 @@
                 <w:szCs w:val="24"/>
                 <w:lang w:val="en-US"/>
               </w:rPr>
-              <w:t xml:space="preserve"> AllParameters_Get_ReturnsNotNullDictionary</w:t>
-            </w:r>
+              <w:t xml:space="preserve"> </w:t>
+            </w:r>
+            <w:proofErr w:type="spellStart"/>
+            <w:r>
+              <w:rPr>
+                <w:rFonts w:eastAsia="SimSun"/>
+                <w:sz w:val="24"/>
+                <w:szCs w:val="24"/>
+                <w:lang w:val="en-US"/>
+              </w:rPr>
+              <w:t>AllParameters_Get_ReturnsNotNullDictionary</w:t>
+            </w:r>
+            <w:proofErr w:type="spellEnd"/>
           </w:p>
         </w:tc>
         <w:tc>
@@ -15417,7 +17143,25 @@
                 <w:sz w:val="24"/>
                 <w:szCs w:val="24"/>
               </w:rPr>
-              <w:t>роверяет, что после инициализации коллекция параметров не равна null.</w:t>
+              <w:t xml:space="preserve">роверяет, что после инициализации коллекция параметров не равна </w:t>
+            </w:r>
+            <w:proofErr w:type="spellStart"/>
+            <w:r>
+              <w:rPr>
+                <w:rFonts w:eastAsia="SimSun"/>
+                <w:sz w:val="24"/>
+                <w:szCs w:val="24"/>
+              </w:rPr>
+              <w:t>null</w:t>
+            </w:r>
+            <w:proofErr w:type="spellEnd"/>
+            <w:r>
+              <w:rPr>
+                <w:rFonts w:eastAsia="SimSun"/>
+                <w:sz w:val="24"/>
+                <w:szCs w:val="24"/>
+              </w:rPr>
+              <w:t>.</w:t>
             </w:r>
           </w:p>
         </w:tc>
@@ -15489,8 +17233,19 @@
                 <w:szCs w:val="24"/>
                 <w:lang w:val="en-US"/>
               </w:rPr>
-              <w:t xml:space="preserve"> AllParameters_Set_ValidDictionary_SetsCorrectly</w:t>
-            </w:r>
+              <w:t xml:space="preserve"> </w:t>
+            </w:r>
+            <w:proofErr w:type="spellStart"/>
+            <w:r>
+              <w:rPr>
+                <w:rFonts w:eastAsia="SimSun"/>
+                <w:sz w:val="24"/>
+                <w:szCs w:val="24"/>
+                <w:lang w:val="en-US"/>
+              </w:rPr>
+              <w:t>AllParameters_Set_ValidDictionary_SetsCorrectly</w:t>
+            </w:r>
+            <w:proofErr w:type="spellEnd"/>
           </w:p>
         </w:tc>
         <w:tc>
@@ -15512,7 +17267,25 @@
                 <w:sz w:val="24"/>
                 <w:szCs w:val="24"/>
               </w:rPr>
-              <w:t>проверяет, что свойство AllParameters корректно устанавливает словарь параметров.</w:t>
+              <w:t xml:space="preserve">проверяет, что свойство </w:t>
+            </w:r>
+            <w:proofErr w:type="spellStart"/>
+            <w:r>
+              <w:rPr>
+                <w:rFonts w:eastAsia="SimSun"/>
+                <w:sz w:val="24"/>
+                <w:szCs w:val="24"/>
+              </w:rPr>
+              <w:t>AllParameters</w:t>
+            </w:r>
+            <w:proofErr w:type="spellEnd"/>
+            <w:r>
+              <w:rPr>
+                <w:rFonts w:eastAsia="SimSun"/>
+                <w:sz w:val="24"/>
+                <w:szCs w:val="24"/>
+              </w:rPr>
+              <w:t xml:space="preserve"> корректно устанавливает словарь параметров.</w:t>
             </w:r>
           </w:p>
         </w:tc>
@@ -15584,8 +17357,19 @@
                 <w:szCs w:val="24"/>
                 <w:lang w:val="en-US"/>
               </w:rPr>
-              <w:t xml:space="preserve"> AllParameters_Set_NullValue_ThrowsArgumentNullException</w:t>
-            </w:r>
+              <w:t xml:space="preserve"> </w:t>
+            </w:r>
+            <w:proofErr w:type="spellStart"/>
+            <w:r>
+              <w:rPr>
+                <w:rFonts w:eastAsia="SimSun"/>
+                <w:sz w:val="24"/>
+                <w:szCs w:val="24"/>
+                <w:lang w:val="en-US"/>
+              </w:rPr>
+              <w:t>AllParameters_Set_NullValue_ThrowsArgumentNullException</w:t>
+            </w:r>
+            <w:proofErr w:type="spellEnd"/>
           </w:p>
         </w:tc>
         <w:tc>
@@ -15615,7 +17399,61 @@
                 <w:sz w:val="24"/>
                 <w:szCs w:val="24"/>
               </w:rPr>
-              <w:t>роверяет, что при попытке присвоить null в AllParameters выбрасывается исключение ArgumentNullException.</w:t>
+              <w:t xml:space="preserve">роверяет, что при попытке присвоить </w:t>
+            </w:r>
+            <w:proofErr w:type="spellStart"/>
+            <w:r>
+              <w:rPr>
+                <w:rFonts w:eastAsia="SimSun"/>
+                <w:sz w:val="24"/>
+                <w:szCs w:val="24"/>
+              </w:rPr>
+              <w:t>null</w:t>
+            </w:r>
+            <w:proofErr w:type="spellEnd"/>
+            <w:r>
+              <w:rPr>
+                <w:rFonts w:eastAsia="SimSun"/>
+                <w:sz w:val="24"/>
+                <w:szCs w:val="24"/>
+              </w:rPr>
+              <w:t xml:space="preserve"> в </w:t>
+            </w:r>
+            <w:proofErr w:type="spellStart"/>
+            <w:r>
+              <w:rPr>
+                <w:rFonts w:eastAsia="SimSun"/>
+                <w:sz w:val="24"/>
+                <w:szCs w:val="24"/>
+              </w:rPr>
+              <w:t>AllParameters</w:t>
+            </w:r>
+            <w:proofErr w:type="spellEnd"/>
+            <w:r>
+              <w:rPr>
+                <w:rFonts w:eastAsia="SimSun"/>
+                <w:sz w:val="24"/>
+                <w:szCs w:val="24"/>
+              </w:rPr>
+              <w:t xml:space="preserve"> выбрасывается исключение </w:t>
+            </w:r>
+            <w:proofErr w:type="spellStart"/>
+            <w:r>
+              <w:rPr>
+                <w:rFonts w:eastAsia="SimSun"/>
+                <w:sz w:val="24"/>
+                <w:szCs w:val="24"/>
+              </w:rPr>
+              <w:t>ArgumentNullException</w:t>
+            </w:r>
+            <w:proofErr w:type="spellEnd"/>
+            <w:r>
+              <w:rPr>
+                <w:rFonts w:eastAsia="SimSun"/>
+                <w:sz w:val="24"/>
+                <w:szCs w:val="24"/>
+              </w:rPr>
+              <w:t>.</w:t>
             </w:r>
           </w:p>
         </w:tc>
@@ -15786,6 +17624,7 @@
                 <w:lang w:val="en-US"/>
               </w:rPr>
             </w:pPr>
+            <w:proofErr w:type="spellStart"/>
             <w:r>
               <w:rPr>
                 <w:rFonts w:eastAsia="SimSun"/>
@@ -15793,8 +17632,9 @@
                 <w:szCs w:val="24"/>
                 <w:lang w:val="en-US"/>
               </w:rPr>
-              <w:t>SetParameter_NullParameter_</w:t>
-            </w:r>
+              <w:t>SetParameter_NullParameter</w:t>
+            </w:r>
+            <w:proofErr w:type="spellEnd"/>
             <w:r>
               <w:rPr>
                 <w:rFonts w:eastAsia="SimSun"/>
@@ -15802,8 +17642,18 @@
                 <w:szCs w:val="24"/>
                 <w:lang w:val="en-US"/>
               </w:rPr>
+              <w:t>_</w:t>
+            </w:r>
+            <w:r>
+              <w:rPr>
+                <w:rFonts w:eastAsia="SimSun"/>
+                <w:sz w:val="24"/>
+                <w:szCs w:val="24"/>
+                <w:lang w:val="en-US"/>
+              </w:rPr>
               <w:br/>
             </w:r>
+            <w:proofErr w:type="spellStart"/>
             <w:r>
               <w:rPr>
                 <w:rFonts w:eastAsia="SimSun"/>
@@ -15813,6 +17663,7 @@
               </w:rPr>
               <w:t>ThrowsArgumentNullException</w:t>
             </w:r>
+            <w:proofErr w:type="spellEnd"/>
           </w:p>
         </w:tc>
         <w:tc>
@@ -15833,6 +17684,7 @@
                 <w:lang w:val="en-US"/>
               </w:rPr>
             </w:pPr>
+            <w:proofErr w:type="spellStart"/>
             <w:r>
               <w:rPr>
                 <w:rFonts w:eastAsia="SimSun"/>
@@ -15840,7 +17692,317 @@
                 <w:szCs w:val="24"/>
                 <w:lang w:val="en-US"/>
               </w:rPr>
-              <w:t>Этот тест проверяет, что метод SetParameter класса AxParameters выбрасывает исключение ArgumentNullException, если параметр, передаваемый в метод, равен null.</w:t>
+              <w:t>Этот</w:t>
+            </w:r>
+            <w:proofErr w:type="spellEnd"/>
+            <w:r>
+              <w:rPr>
+                <w:rFonts w:eastAsia="SimSun"/>
+                <w:sz w:val="24"/>
+                <w:szCs w:val="24"/>
+                <w:lang w:val="en-US"/>
+              </w:rPr>
+              <w:t xml:space="preserve"> </w:t>
+            </w:r>
+            <w:proofErr w:type="spellStart"/>
+            <w:r>
+              <w:rPr>
+                <w:rFonts w:eastAsia="SimSun"/>
+                <w:sz w:val="24"/>
+                <w:szCs w:val="24"/>
+                <w:lang w:val="en-US"/>
+              </w:rPr>
+              <w:t>тест</w:t>
+            </w:r>
+            <w:proofErr w:type="spellEnd"/>
+            <w:r>
+              <w:rPr>
+                <w:rFonts w:eastAsia="SimSun"/>
+                <w:sz w:val="24"/>
+                <w:szCs w:val="24"/>
+                <w:lang w:val="en-US"/>
+              </w:rPr>
+              <w:t xml:space="preserve"> </w:t>
+            </w:r>
+            <w:proofErr w:type="spellStart"/>
+            <w:r>
+              <w:rPr>
+                <w:rFonts w:eastAsia="SimSun"/>
+                <w:sz w:val="24"/>
+                <w:szCs w:val="24"/>
+                <w:lang w:val="en-US"/>
+              </w:rPr>
+              <w:t>проверяет</w:t>
+            </w:r>
+            <w:proofErr w:type="spellEnd"/>
+            <w:r>
+              <w:rPr>
+                <w:rFonts w:eastAsia="SimSun"/>
+                <w:sz w:val="24"/>
+                <w:szCs w:val="24"/>
+                <w:lang w:val="en-US"/>
+              </w:rPr>
+              <w:t xml:space="preserve">, </w:t>
+            </w:r>
+            <w:proofErr w:type="spellStart"/>
+            <w:r>
+              <w:rPr>
+                <w:rFonts w:eastAsia="SimSun"/>
+                <w:sz w:val="24"/>
+                <w:szCs w:val="24"/>
+                <w:lang w:val="en-US"/>
+              </w:rPr>
+              <w:t>что</w:t>
+            </w:r>
+            <w:proofErr w:type="spellEnd"/>
+            <w:r>
+              <w:rPr>
+                <w:rFonts w:eastAsia="SimSun"/>
+                <w:sz w:val="24"/>
+                <w:szCs w:val="24"/>
+                <w:lang w:val="en-US"/>
+              </w:rPr>
+              <w:t xml:space="preserve"> </w:t>
+            </w:r>
+            <w:proofErr w:type="spellStart"/>
+            <w:r>
+              <w:rPr>
+                <w:rFonts w:eastAsia="SimSun"/>
+                <w:sz w:val="24"/>
+                <w:szCs w:val="24"/>
+                <w:lang w:val="en-US"/>
+              </w:rPr>
+              <w:t>метод</w:t>
+            </w:r>
+            <w:proofErr w:type="spellEnd"/>
+            <w:r>
+              <w:rPr>
+                <w:rFonts w:eastAsia="SimSun"/>
+                <w:sz w:val="24"/>
+                <w:szCs w:val="24"/>
+                <w:lang w:val="en-US"/>
+              </w:rPr>
+              <w:t xml:space="preserve"> </w:t>
+            </w:r>
+            <w:proofErr w:type="spellStart"/>
+            <w:r>
+              <w:rPr>
+                <w:rFonts w:eastAsia="SimSun"/>
+                <w:sz w:val="24"/>
+                <w:szCs w:val="24"/>
+                <w:lang w:val="en-US"/>
+              </w:rPr>
+              <w:t>SetParameter</w:t>
+            </w:r>
+            <w:proofErr w:type="spellEnd"/>
+            <w:r>
+              <w:rPr>
+                <w:rFonts w:eastAsia="SimSun"/>
+                <w:sz w:val="24"/>
+                <w:szCs w:val="24"/>
+                <w:lang w:val="en-US"/>
+              </w:rPr>
+              <w:t xml:space="preserve"> </w:t>
+            </w:r>
+            <w:proofErr w:type="spellStart"/>
+            <w:r>
+              <w:rPr>
+                <w:rFonts w:eastAsia="SimSun"/>
+                <w:sz w:val="24"/>
+                <w:szCs w:val="24"/>
+                <w:lang w:val="en-US"/>
+              </w:rPr>
+              <w:t>класса</w:t>
+            </w:r>
+            <w:proofErr w:type="spellEnd"/>
+            <w:r>
+              <w:rPr>
+                <w:rFonts w:eastAsia="SimSun"/>
+                <w:sz w:val="24"/>
+                <w:szCs w:val="24"/>
+                <w:lang w:val="en-US"/>
+              </w:rPr>
+              <w:t xml:space="preserve"> </w:t>
+            </w:r>
+            <w:proofErr w:type="spellStart"/>
+            <w:r>
+              <w:rPr>
+                <w:rFonts w:eastAsia="SimSun"/>
+                <w:sz w:val="24"/>
+                <w:szCs w:val="24"/>
+                <w:lang w:val="en-US"/>
+              </w:rPr>
+              <w:t>AxParameters</w:t>
+            </w:r>
+            <w:proofErr w:type="spellEnd"/>
+            <w:r>
+              <w:rPr>
+                <w:rFonts w:eastAsia="SimSun"/>
+                <w:sz w:val="24"/>
+                <w:szCs w:val="24"/>
+                <w:lang w:val="en-US"/>
+              </w:rPr>
+              <w:t xml:space="preserve"> </w:t>
+            </w:r>
+            <w:proofErr w:type="spellStart"/>
+            <w:r>
+              <w:rPr>
+                <w:rFonts w:eastAsia="SimSun"/>
+                <w:sz w:val="24"/>
+                <w:szCs w:val="24"/>
+                <w:lang w:val="en-US"/>
+              </w:rPr>
+              <w:t>выбрасывает</w:t>
+            </w:r>
+            <w:proofErr w:type="spellEnd"/>
+            <w:r>
+              <w:rPr>
+                <w:rFonts w:eastAsia="SimSun"/>
+                <w:sz w:val="24"/>
+                <w:szCs w:val="24"/>
+                <w:lang w:val="en-US"/>
+              </w:rPr>
+              <w:t xml:space="preserve"> </w:t>
+            </w:r>
+            <w:proofErr w:type="spellStart"/>
+            <w:r>
+              <w:rPr>
+                <w:rFonts w:eastAsia="SimSun"/>
+                <w:sz w:val="24"/>
+                <w:szCs w:val="24"/>
+                <w:lang w:val="en-US"/>
+              </w:rPr>
+              <w:t>исключение</w:t>
+            </w:r>
+            <w:proofErr w:type="spellEnd"/>
+            <w:r>
+              <w:rPr>
+                <w:rFonts w:eastAsia="SimSun"/>
+                <w:sz w:val="24"/>
+                <w:szCs w:val="24"/>
+                <w:lang w:val="en-US"/>
+              </w:rPr>
+              <w:t xml:space="preserve"> </w:t>
+            </w:r>
+            <w:proofErr w:type="spellStart"/>
+            <w:r>
+              <w:rPr>
+                <w:rFonts w:eastAsia="SimSun"/>
+                <w:sz w:val="24"/>
+                <w:szCs w:val="24"/>
+                <w:lang w:val="en-US"/>
+              </w:rPr>
+              <w:t>ArgumentNullException</w:t>
+            </w:r>
+            <w:proofErr w:type="spellEnd"/>
+            <w:r>
+              <w:rPr>
+                <w:rFonts w:eastAsia="SimSun"/>
+                <w:sz w:val="24"/>
+                <w:szCs w:val="24"/>
+                <w:lang w:val="en-US"/>
+              </w:rPr>
+              <w:t xml:space="preserve">, </w:t>
+            </w:r>
+            <w:proofErr w:type="spellStart"/>
+            <w:r>
+              <w:rPr>
+                <w:rFonts w:eastAsia="SimSun"/>
+                <w:sz w:val="24"/>
+                <w:szCs w:val="24"/>
+                <w:lang w:val="en-US"/>
+              </w:rPr>
+              <w:t>если</w:t>
+            </w:r>
+            <w:proofErr w:type="spellEnd"/>
+            <w:r>
+              <w:rPr>
+                <w:rFonts w:eastAsia="SimSun"/>
+                <w:sz w:val="24"/>
+                <w:szCs w:val="24"/>
+                <w:lang w:val="en-US"/>
+              </w:rPr>
+              <w:t xml:space="preserve"> </w:t>
+            </w:r>
+            <w:proofErr w:type="spellStart"/>
+            <w:r>
+              <w:rPr>
+                <w:rFonts w:eastAsia="SimSun"/>
+                <w:sz w:val="24"/>
+                <w:szCs w:val="24"/>
+                <w:lang w:val="en-US"/>
+              </w:rPr>
+              <w:t>параметр</w:t>
+            </w:r>
+            <w:proofErr w:type="spellEnd"/>
+            <w:r>
+              <w:rPr>
+                <w:rFonts w:eastAsia="SimSun"/>
+                <w:sz w:val="24"/>
+                <w:szCs w:val="24"/>
+                <w:lang w:val="en-US"/>
+              </w:rPr>
+              <w:t xml:space="preserve">, </w:t>
+            </w:r>
+            <w:proofErr w:type="spellStart"/>
+            <w:r>
+              <w:rPr>
+                <w:rFonts w:eastAsia="SimSun"/>
+                <w:sz w:val="24"/>
+                <w:szCs w:val="24"/>
+                <w:lang w:val="en-US"/>
+              </w:rPr>
+              <w:t>передаваемый</w:t>
+            </w:r>
+            <w:proofErr w:type="spellEnd"/>
+            <w:r>
+              <w:rPr>
+                <w:rFonts w:eastAsia="SimSun"/>
+                <w:sz w:val="24"/>
+                <w:szCs w:val="24"/>
+                <w:lang w:val="en-US"/>
+              </w:rPr>
+              <w:t xml:space="preserve"> в </w:t>
+            </w:r>
+            <w:proofErr w:type="spellStart"/>
+            <w:r>
+              <w:rPr>
+                <w:rFonts w:eastAsia="SimSun"/>
+                <w:sz w:val="24"/>
+                <w:szCs w:val="24"/>
+                <w:lang w:val="en-US"/>
+              </w:rPr>
+              <w:t>метод</w:t>
+            </w:r>
+            <w:proofErr w:type="spellEnd"/>
+            <w:r>
+              <w:rPr>
+                <w:rFonts w:eastAsia="SimSun"/>
+                <w:sz w:val="24"/>
+                <w:szCs w:val="24"/>
+                <w:lang w:val="en-US"/>
+              </w:rPr>
+              <w:t xml:space="preserve">, </w:t>
+            </w:r>
+            <w:proofErr w:type="spellStart"/>
+            <w:r>
+              <w:rPr>
+                <w:rFonts w:eastAsia="SimSun"/>
+                <w:sz w:val="24"/>
+                <w:szCs w:val="24"/>
+                <w:lang w:val="en-US"/>
+              </w:rPr>
+              <w:t>равен</w:t>
+            </w:r>
+            <w:proofErr w:type="spellEnd"/>
+            <w:r>
+              <w:rPr>
+                <w:rFonts w:eastAsia="SimSun"/>
+                <w:sz w:val="24"/>
+                <w:szCs w:val="24"/>
+                <w:lang w:val="en-US"/>
+              </w:rPr>
+              <w:t xml:space="preserve"> null.</w:t>
             </w:r>
           </w:p>
         </w:tc>
@@ -15903,6 +18065,7 @@
               </w:rPr>
               <w:t xml:space="preserve"> </w:t>
             </w:r>
+            <w:proofErr w:type="spellStart"/>
             <w:r>
               <w:rPr>
                 <w:rFonts w:eastAsia="SimSun"/>
@@ -15912,6 +18075,7 @@
               </w:rPr>
               <w:t>ValidateParameter</w:t>
             </w:r>
+            <w:proofErr w:type="spellEnd"/>
             <w:r>
               <w:rPr>
                 <w:rFonts w:eastAsia="SimSun"/>
@@ -15919,8 +18083,19 @@
                 <w:szCs w:val="24"/>
                 <w:lang w:val="en-US"/>
               </w:rPr>
-              <w:t xml:space="preserve"> SetParameter_ValidParameter_SetsCorrectly</w:t>
-            </w:r>
+              <w:t xml:space="preserve"> </w:t>
+            </w:r>
+            <w:proofErr w:type="spellStart"/>
+            <w:r>
+              <w:rPr>
+                <w:rFonts w:eastAsia="SimSun"/>
+                <w:sz w:val="24"/>
+                <w:szCs w:val="24"/>
+                <w:lang w:val="en-US"/>
+              </w:rPr>
+              <w:t>SetParameter_ValidParameter_SetsCorrectly</w:t>
+            </w:r>
+            <w:proofErr w:type="spellEnd"/>
           </w:p>
         </w:tc>
         <w:tc>
@@ -15956,7 +18131,25 @@
                 <w:sz w:val="24"/>
                 <w:szCs w:val="24"/>
               </w:rPr>
-              <w:t>роверяет, что метод SetParameter корректно устанавливает значение параметра.</w:t>
+              <w:t xml:space="preserve">роверяет, что метод </w:t>
+            </w:r>
+            <w:proofErr w:type="spellStart"/>
+            <w:r>
+              <w:rPr>
+                <w:rFonts w:eastAsia="SimSun"/>
+                <w:sz w:val="24"/>
+                <w:szCs w:val="24"/>
+              </w:rPr>
+              <w:t>SetParameter</w:t>
+            </w:r>
+            <w:proofErr w:type="spellEnd"/>
+            <w:r>
+              <w:rPr>
+                <w:rFonts w:eastAsia="SimSun"/>
+                <w:sz w:val="24"/>
+                <w:szCs w:val="24"/>
+              </w:rPr>
+              <w:t xml:space="preserve"> корректно устанавливает значение параметра.</w:t>
             </w:r>
           </w:p>
         </w:tc>
@@ -16012,8 +18205,19 @@
                 <w:szCs w:val="24"/>
                 <w:lang w:val="en-US"/>
               </w:rPr>
-              <w:t xml:space="preserve"> SetParameter_ValidDependentValue_DoesNotThrowException</w:t>
-            </w:r>
+              <w:t xml:space="preserve"> </w:t>
+            </w:r>
+            <w:proofErr w:type="spellStart"/>
+            <w:r>
+              <w:rPr>
+                <w:rFonts w:eastAsia="SimSun"/>
+                <w:sz w:val="24"/>
+                <w:szCs w:val="24"/>
+                <w:lang w:val="en-US"/>
+              </w:rPr>
+              <w:t>SetParameter_ValidDependentValue_DoesNotThrowException</w:t>
+            </w:r>
+            <w:proofErr w:type="spellEnd"/>
           </w:p>
         </w:tc>
         <w:tc>
@@ -16038,6 +18242,7 @@
               </w:rPr>
               <w:t xml:space="preserve">Этот тест проверяет, что метод </w:t>
             </w:r>
+            <w:proofErr w:type="spellStart"/>
             <w:r>
               <w:rPr>
                 <w:rFonts w:eastAsia="SimSun"/>
@@ -16047,6 +18252,7 @@
               </w:rPr>
               <w:t>SetParameter</w:t>
             </w:r>
+            <w:proofErr w:type="spellEnd"/>
             <w:r>
               <w:rPr>
                 <w:rFonts w:eastAsia="SimSun"/>
@@ -16115,9 +18321,9 @@
           <w:noProof/>
         </w:rPr>
         <w:drawing>
-          <wp:inline distT="0" distB="0" distL="0" distR="0" wp14:anchorId="4530E953" wp14:editId="0073EC39">
-            <wp:extent cx="5988685" cy="464185"/>
-            <wp:effectExtent l="0" t="0" r="0" b="0"/>
+          <wp:inline distT="0" distB="0" distL="0" distR="0" wp14:anchorId="4530E953" wp14:editId="0D449E5D">
+            <wp:extent cx="5988685" cy="564776"/>
+            <wp:effectExtent l="0" t="0" r="0" b="6985"/>
             <wp:docPr id="5" name="Рисунок 5"/>
             <wp:cNvGraphicFramePr>
               <a:graphicFrameLocks xmlns:a="http://schemas.openxmlformats.org/drawingml/2006/main" noChangeAspect="1"/>
@@ -16138,7 +18344,7 @@
                   <pic:spPr>
                     <a:xfrm>
                       <a:off x="0" y="0"/>
-                      <a:ext cx="5988685" cy="464185"/>
+                      <a:ext cx="6043616" cy="569956"/>
                     </a:xfrm>
                     <a:prstGeom prst="rect">
                       <a:avLst/>
@@ -16174,9 +18380,18 @@
           <w:rFonts w:eastAsia="SimSun"/>
           <w:szCs w:val="28"/>
         </w:rPr>
-        <w:t>– Результаты плагина</w:t>
-      </w:r>
-      <w:bookmarkStart w:id="11" w:name="_Toc3928"/>
+        <w:t>– Результаты</w:t>
+      </w:r>
+      <w:bookmarkStart w:id="11" w:name="_GoBack"/>
+      <w:bookmarkEnd w:id="11"/>
+      <w:r>
+        <w:rPr>
+          <w:rFonts w:eastAsia="SimSun"/>
+          <w:szCs w:val="28"/>
+        </w:rPr>
+        <w:t xml:space="preserve"> плагина</w:t>
+      </w:r>
+      <w:bookmarkStart w:id="12" w:name="_Toc3928"/>
       <w:r>
         <w:rPr>
           <w:b/>
@@ -16233,7 +18448,7 @@
         </w:rPr>
         <w:t>НАГРУЗОЧНОЕ ТЕСТИРОВАНИЕ</w:t>
       </w:r>
-      <w:bookmarkEnd w:id="11"/>
+      <w:bookmarkEnd w:id="12"/>
     </w:p>
     <w:p>
       <w:pPr>
@@ -16323,8 +18538,6 @@
           </wp:inline>
         </w:drawing>
       </w:r>
-      <w:bookmarkStart w:id="12" w:name="_GoBack"/>
-      <w:bookmarkEnd w:id="12"/>
     </w:p>
     <w:p>
       <w:pPr>
@@ -16587,7 +18800,15 @@
         <w:t>−</w:t>
       </w:r>
       <w:r>
-        <w:t>3D, который автоматически генерирует модель топора на основе параметров, заданных пользователем. Каждая лабораторная работа была нацелена на достижение этой цели: выбор объекта моделирования и системы автоматизированного проектирования способствовал изучению соответствующих материалов, а техническое задание помогло уточнить направление работы. Проектирование системы требовало учитывать множество деталей, чтобы избежать крупных изменений кода в будущем, а написание кода включало работу с API и взаимодействие с пользовательским интерфейсом, использование инструментов стандартизации кода, таких как StyleCops, произвело положительное впечатление: код стал более понятным и удобным для дальнейшей работы.</w:t>
+        <w:t xml:space="preserve">3D, который автоматически генерирует модель топора на основе параметров, заданных пользователем. Каждая лабораторная работа была нацелена на достижение этой цели: выбор объекта моделирования и системы автоматизированного проектирования способствовал изучению соответствующих материалов, а техническое задание помогло уточнить направление работы. Проектирование системы требовало учитывать множество деталей, чтобы избежать крупных изменений кода в будущем, а написание кода включало работу с API и взаимодействие с пользовательским интерфейсом, использование инструментов стандартизации кода, таких как </w:t>
+      </w:r>
+      <w:proofErr w:type="spellStart"/>
+      <w:r>
+        <w:t>StyleCops</w:t>
+      </w:r>
+      <w:proofErr w:type="spellEnd"/>
+      <w:r>
+        <w:t>, произвело положительное впечатление: код стал более понятным и удобным для дальнейшей работы.</w:t>
       </w:r>
       <w:r>
         <w:br w:type="page"/>
@@ -16690,6 +18911,7 @@
           </w:rPr>
           <w:t>://</w:t>
         </w:r>
+        <w:proofErr w:type="spellStart"/>
         <w:r>
           <w:rPr>
             <w:rStyle w:val="a3"/>
@@ -16697,6 +18919,7 @@
           </w:rPr>
           <w:t>itglobal</w:t>
         </w:r>
+        <w:proofErr w:type="spellEnd"/>
         <w:r>
           <w:rPr>
             <w:rStyle w:val="a3"/>
@@ -16716,6 +18939,7 @@
           </w:rPr>
           <w:t>/</w:t>
         </w:r>
+        <w:proofErr w:type="spellStart"/>
         <w:r>
           <w:rPr>
             <w:rStyle w:val="a3"/>
@@ -16723,12 +18947,14 @@
           </w:rPr>
           <w:t>ru</w:t>
         </w:r>
+        <w:proofErr w:type="spellEnd"/>
         <w:r>
           <w:rPr>
             <w:rStyle w:val="a3"/>
           </w:rPr>
           <w:t>−</w:t>
         </w:r>
+        <w:proofErr w:type="spellStart"/>
         <w:r>
           <w:rPr>
             <w:rStyle w:val="a3"/>
@@ -16736,6 +18962,7 @@
           </w:rPr>
           <w:t>ru</w:t>
         </w:r>
+        <w:proofErr w:type="spellEnd"/>
         <w:r>
           <w:rPr>
             <w:rStyle w:val="a3"/>
@@ -16768,6 +18995,7 @@
           </w:rPr>
           <w:t>/</w:t>
         </w:r>
+        <w:proofErr w:type="spellStart"/>
         <w:r>
           <w:rPr>
             <w:rStyle w:val="a3"/>
@@ -16775,6 +19003,7 @@
           </w:rPr>
           <w:t>api</w:t>
         </w:r>
+        <w:proofErr w:type="spellEnd"/>
         <w:r>
           <w:rPr>
             <w:rStyle w:val="a3"/>
@@ -16973,6 +19202,7 @@
           </w:rPr>
           <w:t>.</w:t>
         </w:r>
+        <w:proofErr w:type="spellStart"/>
         <w:r>
           <w:rPr>
             <w:rStyle w:val="a5"/>
@@ -16980,6 +19210,7 @@
           </w:rPr>
           <w:t>microsoft</w:t>
         </w:r>
+        <w:proofErr w:type="spellEnd"/>
         <w:r>
           <w:rPr>
             <w:rStyle w:val="a5"/>
@@ -16999,6 +19230,7 @@
           </w:rPr>
           <w:t>/</w:t>
         </w:r>
+        <w:proofErr w:type="spellStart"/>
         <w:r>
           <w:rPr>
             <w:rStyle w:val="a5"/>
@@ -17006,12 +19238,14 @@
           </w:rPr>
           <w:t>ru</w:t>
         </w:r>
+        <w:proofErr w:type="spellEnd"/>
         <w:r>
           <w:rPr>
             <w:rStyle w:val="a5"/>
           </w:rPr>
           <w:t>−</w:t>
         </w:r>
+        <w:proofErr w:type="spellStart"/>
         <w:r>
           <w:rPr>
             <w:rStyle w:val="a5"/>
@@ -17019,6 +19253,7 @@
           </w:rPr>
           <w:t>ru</w:t>
         </w:r>
+        <w:proofErr w:type="spellEnd"/>
         <w:r>
           <w:rPr>
             <w:rStyle w:val="a5"/>
@@ -17051,6 +19286,7 @@
           </w:rPr>
           <w:t>/</w:t>
         </w:r>
+        <w:proofErr w:type="spellStart"/>
         <w:r>
           <w:rPr>
             <w:rStyle w:val="a5"/>
@@ -17058,6 +19294,7 @@
           </w:rPr>
           <w:t>winforms</w:t>
         </w:r>
+        <w:proofErr w:type="spellEnd"/>
         <w:r>
           <w:rPr>
             <w:rStyle w:val="a5"/>
@@ -17090,6 +19327,7 @@
           </w:rPr>
           <w:t>=</w:t>
         </w:r>
+        <w:proofErr w:type="spellStart"/>
         <w:r>
           <w:rPr>
             <w:rStyle w:val="a5"/>
@@ -17097,6 +19335,7 @@
           </w:rPr>
           <w:t>netdesktop</w:t>
         </w:r>
+        <w:proofErr w:type="spellEnd"/>
         <w:r>
           <w:rPr>
             <w:rStyle w:val="a5"/>
@@ -17123,12 +19362,14 @@
         <w:spacing w:after="0" w:line="360" w:lineRule="auto"/>
         <w:ind w:left="0" w:firstLineChars="300" w:firstLine="840"/>
       </w:pPr>
+      <w:proofErr w:type="spellStart"/>
       <w:r>
         <w:rPr>
           <w:lang w:val="en-US"/>
         </w:rPr>
         <w:t>Github</w:t>
       </w:r>
+      <w:proofErr w:type="spellEnd"/>
       <w:r>
         <w:t xml:space="preserve"> [Электронный ресурс]. </w:t>
       </w:r>
@@ -17277,6 +19518,7 @@
           </w:rPr>
           <w:t>.</w:t>
         </w:r>
+        <w:proofErr w:type="spellStart"/>
         <w:r>
           <w:rPr>
             <w:rStyle w:val="a5"/>
@@ -17285,6 +19527,7 @@
           </w:rPr>
           <w:t>jetbrains</w:t>
         </w:r>
+        <w:proofErr w:type="spellEnd"/>
         <w:r>
           <w:rPr>
             <w:rStyle w:val="a5"/>
@@ -17307,6 +19550,7 @@
           </w:rPr>
           <w:t>/</w:t>
         </w:r>
+        <w:proofErr w:type="spellStart"/>
         <w:r>
           <w:rPr>
             <w:rStyle w:val="a5"/>
@@ -17315,6 +19559,7 @@
           </w:rPr>
           <w:t>ru</w:t>
         </w:r>
+        <w:proofErr w:type="spellEnd"/>
         <w:r>
           <w:rPr>
             <w:rStyle w:val="a5"/>
@@ -17322,6 +19567,7 @@
           </w:rPr>
           <w:t>−</w:t>
         </w:r>
+        <w:proofErr w:type="spellStart"/>
         <w:r>
           <w:rPr>
             <w:rStyle w:val="a5"/>
@@ -17330,6 +19576,7 @@
           </w:rPr>
           <w:t>ru</w:t>
         </w:r>
+        <w:proofErr w:type="spellEnd"/>
         <w:r>
           <w:rPr>
             <w:rStyle w:val="a5"/>
@@ -17337,6 +19584,7 @@
           </w:rPr>
           <w:t>/</w:t>
         </w:r>
+        <w:proofErr w:type="spellStart"/>
         <w:r>
           <w:rPr>
             <w:rStyle w:val="a5"/>
@@ -17345,6 +19593,7 @@
           </w:rPr>
           <w:t>resharper</w:t>
         </w:r>
+        <w:proofErr w:type="spellEnd"/>
         <w:r>
           <w:rPr>
             <w:rStyle w:val="a5"/>
@@ -17436,6 +19685,7 @@
           </w:rPr>
           <w:t>.</w:t>
         </w:r>
+        <w:proofErr w:type="spellStart"/>
         <w:r>
           <w:rPr>
             <w:rStyle w:val="a5"/>
@@ -17444,6 +19694,7 @@
           </w:rPr>
           <w:t>visualstudio</w:t>
         </w:r>
+        <w:proofErr w:type="spellEnd"/>
         <w:r>
           <w:rPr>
             <w:rStyle w:val="a5"/>
@@ -17481,6 +19732,7 @@
           </w:rPr>
           <w:t>?</w:t>
         </w:r>
+        <w:proofErr w:type="spellStart"/>
         <w:r>
           <w:rPr>
             <w:rStyle w:val="a5"/>
@@ -17489,6 +19741,7 @@
           </w:rPr>
           <w:t>itemName</w:t>
         </w:r>
+        <w:proofErr w:type="spellEnd"/>
         <w:r>
           <w:rPr>
             <w:rStyle w:val="a5"/>
@@ -17496,6 +19749,7 @@
           </w:rPr>
           <w:t>=</w:t>
         </w:r>
+        <w:proofErr w:type="spellStart"/>
         <w:r>
           <w:rPr>
             <w:rStyle w:val="a5"/>
@@ -17504,6 +19758,7 @@
           </w:rPr>
           <w:t>FortuneNgwenya</w:t>
         </w:r>
+        <w:proofErr w:type="spellEnd"/>
         <w:r>
           <w:rPr>
             <w:rStyle w:val="a5"/>
@@ -17511,6 +19766,7 @@
           </w:rPr>
           <w:t>.</w:t>
         </w:r>
+        <w:proofErr w:type="spellStart"/>
         <w:r>
           <w:rPr>
             <w:rStyle w:val="a5"/>
@@ -17519,6 +19775,7 @@
           </w:rPr>
           <w:t>FineCodeCoverage</w:t>
         </w:r>
+        <w:proofErr w:type="spellEnd"/>
       </w:hyperlink>
       <w:r>
         <w:rPr>
@@ -17539,12 +19796,14 @@
         <w:spacing w:after="0" w:line="360" w:lineRule="auto"/>
         <w:ind w:left="0" w:firstLineChars="300" w:firstLine="840"/>
       </w:pPr>
+      <w:proofErr w:type="spellStart"/>
       <w:r>
         <w:rPr>
           <w:lang w:val="en-US"/>
         </w:rPr>
         <w:t>StyleCop</w:t>
       </w:r>
+      <w:proofErr w:type="spellEnd"/>
       <w:r>
         <w:t xml:space="preserve"> [Электронный ресурс]. </w:t>
       </w:r>
@@ -17570,6 +19829,7 @@
           </w:rPr>
           <w:t>://</w:t>
         </w:r>
+        <w:proofErr w:type="spellStart"/>
         <w:r>
           <w:rPr>
             <w:rStyle w:val="a5"/>
@@ -17578,6 +19838,7 @@
           </w:rPr>
           <w:t>andrey</w:t>
         </w:r>
+        <w:proofErr w:type="spellEnd"/>
         <w:r>
           <w:rPr>
             <w:rStyle w:val="a5"/>
@@ -17585,6 +19846,7 @@
           </w:rPr>
           <w:t>.</w:t>
         </w:r>
+        <w:proofErr w:type="spellStart"/>
         <w:r>
           <w:rPr>
             <w:rStyle w:val="a5"/>
@@ -17593,6 +19855,7 @@
           </w:rPr>
           <w:t>moveax</w:t>
         </w:r>
+        <w:proofErr w:type="spellEnd"/>
         <w:r>
           <w:rPr>
             <w:rStyle w:val="a5"/>
@@ -17600,6 +19863,7 @@
           </w:rPr>
           <w:t>.</w:t>
         </w:r>
+        <w:proofErr w:type="spellStart"/>
         <w:r>
           <w:rPr>
             <w:rStyle w:val="a5"/>
@@ -17608,6 +19872,7 @@
           </w:rPr>
           <w:t>ru</w:t>
         </w:r>
+        <w:proofErr w:type="spellEnd"/>
         <w:r>
           <w:rPr>
             <w:rStyle w:val="a5"/>
@@ -17717,12 +19982,14 @@
         </w:numPr>
         <w:ind w:left="0" w:right="59" w:firstLineChars="300" w:firstLine="840"/>
       </w:pPr>
+      <w:proofErr w:type="spellStart"/>
       <w:r>
         <w:rPr>
           <w:lang w:val="en-US"/>
         </w:rPr>
         <w:t>NUnit</w:t>
       </w:r>
+      <w:proofErr w:type="spellEnd"/>
       <w:r>
         <w:t xml:space="preserve"> [Электронный ресурс]. </w:t>
       </w:r>
@@ -17748,6 +20015,7 @@
           </w:rPr>
           <w:t>://</w:t>
         </w:r>
+        <w:proofErr w:type="spellStart"/>
         <w:r>
           <w:rPr>
             <w:rStyle w:val="a5"/>
@@ -17756,6 +20024,7 @@
           </w:rPr>
           <w:t>nunit</w:t>
         </w:r>
+        <w:proofErr w:type="spellEnd"/>
         <w:r>
           <w:rPr>
             <w:rStyle w:val="a5"/>
@@ -17797,9 +20066,19 @@
         </w:numPr>
         <w:ind w:left="0" w:right="59" w:firstLineChars="300" w:firstLine="840"/>
       </w:pPr>
-      <w:r>
-        <w:t>Teapot Plugin</w:t>
-      </w:r>
+      <w:proofErr w:type="spellStart"/>
+      <w:r>
+        <w:t>Teapot</w:t>
+      </w:r>
+      <w:proofErr w:type="spellEnd"/>
+      <w:r>
+        <w:t xml:space="preserve"> </w:t>
+      </w:r>
+      <w:proofErr w:type="spellStart"/>
+      <w:r>
+        <w:t>Plugin</w:t>
+      </w:r>
+      <w:proofErr w:type="spellEnd"/>
       <w:r>
         <w:t xml:space="preserve"> [</w:t>
       </w:r>
@@ -17848,7 +20127,25 @@
           <w:lang w:eastAsia="zh-CN" w:bidi="ar"/>
         </w:rPr>
         <w:lastRenderedPageBreak/>
-        <w:t xml:space="preserve">Плагин для компас </w:t>
+        <w:t xml:space="preserve">Плагин </w:t>
+      </w:r>
+      <w:proofErr w:type="gramStart"/>
+      <w:r>
+        <w:rPr>
+          <w:rFonts w:eastAsia="SimSun"/>
+          <w:szCs w:val="28"/>
+          <w:lang w:eastAsia="zh-CN" w:bidi="ar"/>
+        </w:rPr>
+        <w:t>для компас</w:t>
+      </w:r>
+      <w:proofErr w:type="gramEnd"/>
+      <w:r>
+        <w:rPr>
+          <w:rFonts w:eastAsia="SimSun"/>
+          <w:szCs w:val="28"/>
+          <w:lang w:eastAsia="zh-CN" w:bidi="ar"/>
+        </w:rPr>
+        <w:t xml:space="preserve"> </w:t>
       </w:r>
       <w:r>
         <w:rPr>
@@ -18082,7 +20379,6 @@
         <w:docPartUnique/>
       </w:docPartObj>
     </w:sdtPr>
-    <w:sdtEndPr/>
     <w:sdtContent>
       <w:p>
         <w:pPr>

--- a/Docs/Пояснительная_Записка.docx
+++ b/Docs/Пояснительная_Записка.docx
@@ -4537,8 +4537,8 @@
           <w:szCs w:val="24"/>
         </w:rPr>
         <w:drawing>
-          <wp:inline distT="0" distB="0" distL="0" distR="0" wp14:anchorId="2D52C1C3" wp14:editId="5AE01454">
-            <wp:extent cx="4918363" cy="2901161"/>
+          <wp:inline distT="0" distB="0" distL="0" distR="0" wp14:anchorId="2D52C1C3" wp14:editId="7AE6FAEF">
+            <wp:extent cx="4917548" cy="2575560"/>
             <wp:effectExtent l="0" t="0" r="0" b="0"/>
             <wp:docPr id="4" name="Рисунок 4"/>
             <wp:cNvGraphicFramePr>
@@ -4560,7 +4560,7 @@
                   <pic:spPr>
                     <a:xfrm>
                       <a:off x="0" y="0"/>
-                      <a:ext cx="4938590" cy="2913092"/>
+                      <a:ext cx="4940755" cy="2587714"/>
                     </a:xfrm>
                     <a:prstGeom prst="rect">
                       <a:avLst/>
@@ -4931,17 +4931,6 @@
         </w:rPr>
         <w:t>»</w:t>
       </w:r>
-    </w:p>
-    <w:p>
-      <w:pPr>
-        <w:spacing w:after="0" w:line="360" w:lineRule="auto"/>
-        <w:ind w:firstLine="0"/>
-        <w:jc w:val="center"/>
-        <w:rPr>
-          <w:rFonts w:eastAsia="SimSun"/>
-          <w:szCs w:val="28"/>
-        </w:rPr>
-      </w:pPr>
     </w:p>
     <w:p>
       <w:pPr>
@@ -5409,8 +5398,8 @@
       </w:tblPr>
       <w:tblGrid>
         <w:gridCol w:w="3355"/>
-        <w:gridCol w:w="1888"/>
-        <w:gridCol w:w="4183"/>
+        <w:gridCol w:w="1887"/>
+        <w:gridCol w:w="4107"/>
       </w:tblGrid>
       <w:tr>
         <w:tc>
@@ -7570,9 +7559,9 @@
         <w:tblLook w:val="04A0" w:firstRow="1" w:lastRow="0" w:firstColumn="1" w:lastColumn="0" w:noHBand="0" w:noVBand="1"/>
       </w:tblPr>
       <w:tblGrid>
-        <w:gridCol w:w="3617"/>
-        <w:gridCol w:w="2318"/>
-        <w:gridCol w:w="3486"/>
+        <w:gridCol w:w="3588"/>
+        <w:gridCol w:w="2299"/>
+        <w:gridCol w:w="3457"/>
       </w:tblGrid>
       <w:tr>
         <w:trPr>
@@ -7820,9 +7809,9 @@
         <w:tblLook w:val="04A0" w:firstRow="1" w:lastRow="0" w:firstColumn="1" w:lastColumn="0" w:noHBand="0" w:noVBand="1"/>
       </w:tblPr>
       <w:tblGrid>
-        <w:gridCol w:w="3617"/>
-        <w:gridCol w:w="2318"/>
-        <w:gridCol w:w="3486"/>
+        <w:gridCol w:w="3588"/>
+        <w:gridCol w:w="2299"/>
+        <w:gridCol w:w="3457"/>
       </w:tblGrid>
       <w:tr>
         <w:trPr>
@@ -8201,8 +8190,8 @@
       </w:tblPr>
       <w:tblGrid>
         <w:gridCol w:w="2127"/>
-        <w:gridCol w:w="2125"/>
-        <w:gridCol w:w="5036"/>
+        <w:gridCol w:w="2105"/>
+        <w:gridCol w:w="4979"/>
       </w:tblGrid>
       <w:tr>
         <w:trPr>
@@ -8515,8 +8504,16 @@
             <w:pPr>
               <w:ind w:right="59" w:firstLine="0"/>
               <w:jc w:val="center"/>
-            </w:pPr>
-            <w:r>
+              <w:rPr>
+                <w:sz w:val="24"/>
+                <w:szCs w:val="24"/>
+              </w:rPr>
+            </w:pPr>
+            <w:r>
+              <w:rPr>
+                <w:sz w:val="24"/>
+                <w:szCs w:val="24"/>
+              </w:rPr>
               <w:t>Название</w:t>
             </w:r>
           </w:p>
@@ -8529,8 +8526,16 @@
             <w:pPr>
               <w:ind w:right="59" w:firstLine="0"/>
               <w:jc w:val="center"/>
-            </w:pPr>
-            <w:r>
+              <w:rPr>
+                <w:sz w:val="24"/>
+                <w:szCs w:val="24"/>
+              </w:rPr>
+            </w:pPr>
+            <w:r>
+              <w:rPr>
+                <w:sz w:val="24"/>
+                <w:szCs w:val="24"/>
+              </w:rPr>
               <w:t>Входные параметры</w:t>
             </w:r>
           </w:p>
@@ -8543,8 +8548,16 @@
             <w:pPr>
               <w:ind w:right="59" w:firstLine="0"/>
               <w:jc w:val="center"/>
-            </w:pPr>
-            <w:r>
+              <w:rPr>
+                <w:sz w:val="24"/>
+                <w:szCs w:val="24"/>
+              </w:rPr>
+            </w:pPr>
+            <w:r>
+              <w:rPr>
+                <w:sz w:val="24"/>
+                <w:szCs w:val="24"/>
+              </w:rPr>
               <w:t>Описание</w:t>
             </w:r>
           </w:p>
@@ -8560,11 +8573,15 @@
               <w:ind w:right="59" w:firstLine="0"/>
               <w:jc w:val="center"/>
               <w:rPr>
-                <w:lang w:val="en-US"/>
-              </w:rPr>
-            </w:pPr>
-            <w:r>
-              <w:rPr>
+                <w:sz w:val="24"/>
+                <w:szCs w:val="24"/>
+                <w:lang w:val="en-US"/>
+              </w:rPr>
+            </w:pPr>
+            <w:r>
+              <w:rPr>
+                <w:sz w:val="24"/>
+                <w:szCs w:val="24"/>
                 <w:lang w:val="en-US"/>
               </w:rPr>
               <w:t>Builder</w:t>
@@ -8580,6 +8597,8 @@
               <w:ind w:right="59" w:firstLine="0"/>
               <w:jc w:val="center"/>
               <w:rPr>
+                <w:sz w:val="24"/>
+                <w:szCs w:val="24"/>
                 <w:lang w:val="en-US"/>
               </w:rPr>
             </w:pPr>
@@ -8600,8 +8619,16 @@
             <w:pPr>
               <w:ind w:right="59" w:firstLine="0"/>
               <w:jc w:val="center"/>
-            </w:pPr>
-            <w:r>
+              <w:rPr>
+                <w:sz w:val="24"/>
+                <w:szCs w:val="24"/>
+              </w:rPr>
+            </w:pPr>
+            <w:r>
+              <w:rPr>
+                <w:sz w:val="24"/>
+                <w:szCs w:val="24"/>
+              </w:rPr>
               <w:t>Инициализирует объект обертки для работы с API Компас</w:t>
             </w:r>
           </w:p>
@@ -8616,9 +8643,17 @@
             <w:pPr>
               <w:ind w:right="59" w:firstLine="0"/>
               <w:jc w:val="center"/>
+              <w:rPr>
+                <w:sz w:val="24"/>
+                <w:szCs w:val="24"/>
+              </w:rPr>
             </w:pPr>
             <w:proofErr w:type="spellStart"/>
             <w:r>
+              <w:rPr>
+                <w:sz w:val="24"/>
+                <w:szCs w:val="24"/>
+              </w:rPr>
               <w:t>BuildAx</w:t>
             </w:r>
             <w:proofErr w:type="spellEnd"/>
@@ -8632,17 +8667,33 @@
             <w:pPr>
               <w:ind w:right="59" w:firstLine="0"/>
               <w:jc w:val="center"/>
+              <w:rPr>
+                <w:sz w:val="24"/>
+                <w:szCs w:val="24"/>
+              </w:rPr>
             </w:pPr>
             <w:proofErr w:type="spellStart"/>
             <w:r>
+              <w:rPr>
+                <w:sz w:val="24"/>
+                <w:szCs w:val="24"/>
+              </w:rPr>
               <w:t>AxParameters</w:t>
             </w:r>
             <w:proofErr w:type="spellEnd"/>
             <w:r>
+              <w:rPr>
+                <w:sz w:val="24"/>
+                <w:szCs w:val="24"/>
+              </w:rPr>
               <w:t xml:space="preserve"> </w:t>
             </w:r>
             <w:proofErr w:type="spellStart"/>
             <w:r>
+              <w:rPr>
+                <w:sz w:val="24"/>
+                <w:szCs w:val="24"/>
+              </w:rPr>
               <w:t>parameters</w:t>
             </w:r>
             <w:proofErr w:type="spellEnd"/>
@@ -8656,8 +8707,16 @@
             <w:pPr>
               <w:ind w:right="59" w:firstLine="0"/>
               <w:jc w:val="center"/>
-            </w:pPr>
-            <w:r>
+              <w:rPr>
+                <w:sz w:val="24"/>
+                <w:szCs w:val="24"/>
+              </w:rPr>
+            </w:pPr>
+            <w:r>
+              <w:rPr>
+                <w:sz w:val="24"/>
+                <w:szCs w:val="24"/>
+              </w:rPr>
               <w:t>Метод для построения топора с заданными параметрами</w:t>
             </w:r>
           </w:p>
@@ -8676,12 +8735,16 @@
               <w:ind w:right="59" w:firstLine="0"/>
               <w:jc w:val="center"/>
               <w:rPr>
+                <w:sz w:val="24"/>
+                <w:szCs w:val="24"/>
                 <w:lang w:val="en-US"/>
               </w:rPr>
             </w:pPr>
             <w:proofErr w:type="spellStart"/>
             <w:r>
               <w:rPr>
+                <w:sz w:val="24"/>
+                <w:szCs w:val="24"/>
                 <w:lang w:val="en-US"/>
               </w:rPr>
               <w:t>BuildHandle</w:t>
@@ -8698,11 +8761,15 @@
               <w:ind w:right="59" w:firstLine="0"/>
               <w:jc w:val="center"/>
               <w:rPr>
-                <w:lang w:val="en-US"/>
-              </w:rPr>
-            </w:pPr>
-            <w:r>
-              <w:rPr>
+                <w:sz w:val="24"/>
+                <w:szCs w:val="24"/>
+                <w:lang w:val="en-US"/>
+              </w:rPr>
+            </w:pPr>
+            <w:r>
+              <w:rPr>
+                <w:sz w:val="24"/>
+                <w:szCs w:val="24"/>
                 <w:lang w:val="en-US"/>
               </w:rPr>
               <w:t xml:space="preserve">IPart7 part, </w:t>
@@ -8710,6 +8777,8 @@
             <w:proofErr w:type="spellStart"/>
             <w:r>
               <w:rPr>
+                <w:sz w:val="24"/>
+                <w:szCs w:val="24"/>
                 <w:lang w:val="en-US"/>
               </w:rPr>
               <w:t>AxParameters</w:t>
@@ -8717,6 +8786,8 @@
             <w:proofErr w:type="spellEnd"/>
             <w:r>
               <w:rPr>
+                <w:sz w:val="24"/>
+                <w:szCs w:val="24"/>
                 <w:lang w:val="en-US"/>
               </w:rPr>
               <w:t xml:space="preserve"> parameters</w:t>
@@ -8731,8 +8802,16 @@
             <w:pPr>
               <w:ind w:right="59" w:firstLine="0"/>
               <w:jc w:val="center"/>
-            </w:pPr>
-            <w:r>
+              <w:rPr>
+                <w:sz w:val="24"/>
+                <w:szCs w:val="24"/>
+              </w:rPr>
+            </w:pPr>
+            <w:r>
+              <w:rPr>
+                <w:sz w:val="24"/>
+                <w:szCs w:val="24"/>
+              </w:rPr>
               <w:t>Метод для построения рукояти топора</w:t>
             </w:r>
           </w:p>
@@ -8754,12 +8833,16 @@
               <w:ind w:right="59" w:firstLine="0"/>
               <w:jc w:val="center"/>
               <w:rPr>
+                <w:sz w:val="24"/>
+                <w:szCs w:val="24"/>
                 <w:lang w:val="en-US"/>
               </w:rPr>
             </w:pPr>
             <w:proofErr w:type="spellStart"/>
             <w:r>
               <w:rPr>
+                <w:sz w:val="24"/>
+                <w:szCs w:val="24"/>
                 <w:lang w:val="en-US"/>
               </w:rPr>
               <w:t>BuildButt</w:t>
@@ -8779,11 +8862,15 @@
               <w:ind w:right="59" w:firstLine="0"/>
               <w:jc w:val="center"/>
               <w:rPr>
-                <w:lang w:val="en-US"/>
-              </w:rPr>
-            </w:pPr>
-            <w:r>
-              <w:rPr>
+                <w:sz w:val="24"/>
+                <w:szCs w:val="24"/>
+                <w:lang w:val="en-US"/>
+              </w:rPr>
+            </w:pPr>
+            <w:r>
+              <w:rPr>
+                <w:sz w:val="24"/>
+                <w:szCs w:val="24"/>
                 <w:lang w:val="en-US"/>
               </w:rPr>
               <w:t xml:space="preserve">IPart7 part, </w:t>
@@ -8791,6 +8878,8 @@
             <w:proofErr w:type="spellStart"/>
             <w:r>
               <w:rPr>
+                <w:sz w:val="24"/>
+                <w:szCs w:val="24"/>
                 <w:lang w:val="en-US"/>
               </w:rPr>
               <w:t>AxParameters</w:t>
@@ -8798,6 +8887,8 @@
             <w:proofErr w:type="spellEnd"/>
             <w:r>
               <w:rPr>
+                <w:sz w:val="24"/>
+                <w:szCs w:val="24"/>
                 <w:lang w:val="en-US"/>
               </w:rPr>
               <w:t xml:space="preserve"> parameters</w:t>
@@ -8815,8 +8906,16 @@
             <w:pPr>
               <w:ind w:right="59" w:firstLine="0"/>
               <w:jc w:val="center"/>
-            </w:pPr>
-            <w:r>
+              <w:rPr>
+                <w:sz w:val="24"/>
+                <w:szCs w:val="24"/>
+              </w:rPr>
+            </w:pPr>
+            <w:r>
+              <w:rPr>
+                <w:sz w:val="24"/>
+                <w:szCs w:val="24"/>
+              </w:rPr>
               <w:t>Метод для построения обуха топора</w:t>
             </w:r>
           </w:p>
@@ -8832,12 +8931,16 @@
               <w:ind w:right="59" w:firstLine="0"/>
               <w:jc w:val="center"/>
               <w:rPr>
+                <w:sz w:val="24"/>
+                <w:szCs w:val="24"/>
                 <w:lang w:val="en-US"/>
               </w:rPr>
             </w:pPr>
             <w:proofErr w:type="spellStart"/>
             <w:r>
               <w:rPr>
+                <w:sz w:val="24"/>
+                <w:szCs w:val="24"/>
                 <w:lang w:val="en-US"/>
               </w:rPr>
               <w:t>BuildTopRectangle</w:t>
@@ -8854,12 +8957,15 @@
               <w:ind w:right="59" w:firstLine="0"/>
               <w:jc w:val="center"/>
               <w:rPr>
-                <w:lang w:val="en-US"/>
-              </w:rPr>
-            </w:pPr>
-            <w:r>
-              <w:rPr>
-                <w:szCs w:val="28"/>
+                <w:sz w:val="24"/>
+                <w:szCs w:val="24"/>
+                <w:lang w:val="en-US"/>
+              </w:rPr>
+            </w:pPr>
+            <w:r>
+              <w:rPr>
+                <w:sz w:val="24"/>
+                <w:szCs w:val="24"/>
                 <w:lang w:val="en-US"/>
               </w:rPr>
               <w:t>IPart7 part, double width, double height, double depth</w:t>
@@ -8874,8 +8980,16 @@
             <w:pPr>
               <w:ind w:right="59" w:firstLine="0"/>
               <w:jc w:val="center"/>
-            </w:pPr>
-            <w:r>
+              <w:rPr>
+                <w:sz w:val="24"/>
+                <w:szCs w:val="24"/>
+              </w:rPr>
+            </w:pPr>
+            <w:r>
+              <w:rPr>
+                <w:sz w:val="24"/>
+                <w:szCs w:val="24"/>
+              </w:rPr>
               <w:t>Метод для построения прямоугольника сверху обуха</w:t>
             </w:r>
           </w:p>
@@ -8891,12 +9005,16 @@
               <w:ind w:right="59" w:firstLine="0"/>
               <w:jc w:val="center"/>
               <w:rPr>
+                <w:sz w:val="24"/>
+                <w:szCs w:val="24"/>
                 <w:lang w:val="en-US"/>
               </w:rPr>
             </w:pPr>
             <w:proofErr w:type="spellStart"/>
             <w:r>
               <w:rPr>
+                <w:sz w:val="24"/>
+                <w:szCs w:val="24"/>
                 <w:lang w:val="en-US"/>
               </w:rPr>
               <w:t>BuildBlade</w:t>
@@ -8913,13 +9031,15 @@
               <w:ind w:right="59" w:firstLine="0"/>
               <w:jc w:val="center"/>
               <w:rPr>
-                <w:szCs w:val="28"/>
-                <w:lang w:val="en-US"/>
-              </w:rPr>
-            </w:pPr>
-            <w:r>
-              <w:rPr>
-                <w:szCs w:val="28"/>
+                <w:sz w:val="24"/>
+                <w:szCs w:val="24"/>
+                <w:lang w:val="en-US"/>
+              </w:rPr>
+            </w:pPr>
+            <w:r>
+              <w:rPr>
+                <w:sz w:val="24"/>
+                <w:szCs w:val="24"/>
                 <w:lang w:val="en-US"/>
               </w:rPr>
               <w:t xml:space="preserve">IPart7 part, double width, double </w:t>
@@ -8927,7 +9047,8 @@
             <w:proofErr w:type="spellStart"/>
             <w:r>
               <w:rPr>
-                <w:szCs w:val="28"/>
+                <w:sz w:val="24"/>
+                <w:szCs w:val="24"/>
                 <w:lang w:val="en-US"/>
               </w:rPr>
               <w:t>lengthButt</w:t>
@@ -8935,7 +9056,8 @@
             <w:proofErr w:type="spellEnd"/>
             <w:r>
               <w:rPr>
-                <w:szCs w:val="28"/>
+                <w:sz w:val="24"/>
+                <w:szCs w:val="24"/>
                 <w:lang w:val="en-US"/>
               </w:rPr>
               <w:t xml:space="preserve">, double </w:t>
@@ -8943,7 +9065,8 @@
             <w:proofErr w:type="spellStart"/>
             <w:r>
               <w:rPr>
-                <w:szCs w:val="28"/>
+                <w:sz w:val="24"/>
+                <w:szCs w:val="24"/>
                 <w:lang w:val="en-US"/>
               </w:rPr>
               <w:t>lengthBlade</w:t>
@@ -8951,7 +9074,8 @@
             <w:proofErr w:type="spellEnd"/>
             <w:r>
               <w:rPr>
-                <w:szCs w:val="28"/>
+                <w:sz w:val="24"/>
+                <w:szCs w:val="24"/>
                 <w:lang w:val="en-US"/>
               </w:rPr>
               <w:t>, double thickness</w:t>
@@ -8966,14 +9090,47 @@
             <w:pPr>
               <w:ind w:right="59" w:firstLine="0"/>
               <w:jc w:val="center"/>
-            </w:pPr>
-            <w:r>
+              <w:rPr>
+                <w:sz w:val="24"/>
+                <w:szCs w:val="24"/>
+              </w:rPr>
+            </w:pPr>
+            <w:r>
+              <w:rPr>
+                <w:sz w:val="24"/>
+                <w:szCs w:val="24"/>
+              </w:rPr>
               <w:t>Метод для построения рубящей части топора</w:t>
             </w:r>
           </w:p>
         </w:tc>
       </w:tr>
     </w:tbl>
+    <w:p>
+      <w:pPr>
+        <w:ind w:right="59" w:firstLine="0"/>
+      </w:pPr>
+    </w:p>
+    <w:p>
+      <w:pPr>
+        <w:ind w:right="59" w:firstLine="0"/>
+      </w:pPr>
+    </w:p>
+    <w:p>
+      <w:pPr>
+        <w:ind w:right="59" w:firstLine="0"/>
+      </w:pPr>
+    </w:p>
+    <w:p>
+      <w:pPr>
+        <w:ind w:right="59" w:firstLine="0"/>
+      </w:pPr>
+    </w:p>
+    <w:p>
+      <w:pPr>
+        <w:ind w:right="59" w:firstLine="0"/>
+      </w:pPr>
+    </w:p>
     <w:p>
       <w:pPr>
         <w:ind w:right="59" w:firstLine="0"/>
@@ -9271,9 +9428,9 @@
         <w:tblLook w:val="04A0" w:firstRow="1" w:lastRow="0" w:firstColumn="1" w:lastColumn="0" w:noHBand="0" w:noVBand="1"/>
       </w:tblPr>
       <w:tblGrid>
-        <w:gridCol w:w="2035"/>
-        <w:gridCol w:w="1796"/>
-        <w:gridCol w:w="5457"/>
+        <w:gridCol w:w="2025"/>
+        <w:gridCol w:w="1785"/>
+        <w:gridCol w:w="5401"/>
       </w:tblGrid>
       <w:tr>
         <w:trPr>
@@ -10503,9 +10660,9 @@
         <w:tblLook w:val="04A0" w:firstRow="1" w:lastRow="0" w:firstColumn="1" w:lastColumn="0" w:noHBand="0" w:noVBand="1"/>
       </w:tblPr>
       <w:tblGrid>
-        <w:gridCol w:w="1862"/>
+        <w:gridCol w:w="1861"/>
         <w:gridCol w:w="1955"/>
-        <w:gridCol w:w="5471"/>
+        <w:gridCol w:w="5395"/>
       </w:tblGrid>
       <w:tr>
         <w:trPr>
@@ -10987,10 +11144,10 @@
         <w:tblLook w:val="04A0" w:firstRow="1" w:lastRow="0" w:firstColumn="1" w:lastColumn="0" w:noHBand="0" w:noVBand="1"/>
       </w:tblPr>
       <w:tblGrid>
-        <w:gridCol w:w="3368"/>
-        <w:gridCol w:w="2337"/>
-        <w:gridCol w:w="1577"/>
-        <w:gridCol w:w="2139"/>
+        <w:gridCol w:w="3341"/>
+        <w:gridCol w:w="2318"/>
+        <w:gridCol w:w="1564"/>
+        <w:gridCol w:w="2121"/>
       </w:tblGrid>
       <w:tr>
         <w:tc>
@@ -11780,7 +11937,6 @@
         <w:ind w:firstLine="0"/>
       </w:pPr>
       <w:r>
-        <w:lastRenderedPageBreak/>
         <w:t xml:space="preserve">Продолжение таблицы 7.10 </w:t>
       </w:r>
     </w:p>
@@ -11798,10 +11954,10 @@
         <w:tblLook w:val="04A0" w:firstRow="1" w:lastRow="0" w:firstColumn="1" w:lastColumn="0" w:noHBand="0" w:noVBand="1"/>
       </w:tblPr>
       <w:tblGrid>
-        <w:gridCol w:w="3209"/>
-        <w:gridCol w:w="2378"/>
-        <w:gridCol w:w="1381"/>
-        <w:gridCol w:w="2453"/>
+        <w:gridCol w:w="3183"/>
+        <w:gridCol w:w="2358"/>
+        <w:gridCol w:w="1370"/>
+        <w:gridCol w:w="2433"/>
       </w:tblGrid>
       <w:tr>
         <w:tc>
@@ -12787,6 +12943,7 @@
         <w:rPr>
           <w:szCs w:val="28"/>
         </w:rPr>
+        <w:lastRenderedPageBreak/>
         <w:t>являющиеся</w:t>
       </w:r>
       <w:r>
@@ -12904,7 +13061,6 @@
         <w:rPr>
           <w:szCs w:val="28"/>
         </w:rPr>
-        <w:lastRenderedPageBreak/>
         <w:t>выполнения</w:t>
       </w:r>
       <w:r>
@@ -14026,7 +14182,6 @@
           <w:b/>
           <w:bCs/>
         </w:rPr>
-        <w:lastRenderedPageBreak/>
         <w:t>8 ОПИСАНИЕ ПРОГРАММЫ ДЛЯ ПОЛЬЗОВАТЕЛЕЙ</w:t>
       </w:r>
       <w:bookmarkEnd w:id="7"/>
@@ -16018,8 +16173,8 @@
         <w:tblLook w:val="04A0" w:firstRow="1" w:lastRow="0" w:firstColumn="1" w:lastColumn="0" w:noHBand="0" w:noVBand="1"/>
       </w:tblPr>
       <w:tblGrid>
-        <w:gridCol w:w="6560"/>
-        <w:gridCol w:w="2861"/>
+        <w:gridCol w:w="6523"/>
+        <w:gridCol w:w="2821"/>
       </w:tblGrid>
       <w:tr>
         <w:tc>
@@ -18380,18 +18535,9 @@
           <w:rFonts w:eastAsia="SimSun"/>
           <w:szCs w:val="28"/>
         </w:rPr>
-        <w:t>– Результаты</w:t>
-      </w:r>
-      <w:bookmarkStart w:id="11" w:name="_GoBack"/>
-      <w:bookmarkEnd w:id="11"/>
-      <w:r>
-        <w:rPr>
-          <w:rFonts w:eastAsia="SimSun"/>
-          <w:szCs w:val="28"/>
-        </w:rPr>
-        <w:t xml:space="preserve"> плагина</w:t>
-      </w:r>
-      <w:bookmarkStart w:id="12" w:name="_Toc3928"/>
+        <w:t>– Результаты плагина</w:t>
+      </w:r>
+      <w:bookmarkStart w:id="11" w:name="_Toc3928"/>
       <w:r>
         <w:rPr>
           <w:b/>
@@ -18448,7 +18594,7 @@
         </w:rPr>
         <w:t>НАГРУЗОЧНОЕ ТЕСТИРОВАНИЕ</w:t>
       </w:r>
-      <w:bookmarkEnd w:id="12"/>
+      <w:bookmarkEnd w:id="11"/>
     </w:p>
     <w:p>
       <w:pPr>
@@ -18647,14 +18793,13 @@
       <w:r>
         <w:rPr>
           <w:rFonts w:eastAsia="SimSun"/>
-          <w:noProof/>
           <w:szCs w:val="28"/>
         </w:rPr>
         <w:drawing>
-          <wp:inline distT="0" distB="0" distL="0" distR="0" wp14:anchorId="5479CA99" wp14:editId="5F5E297F">
-            <wp:extent cx="5243014" cy="3863675"/>
-            <wp:effectExtent l="0" t="0" r="0" b="3810"/>
-            <wp:docPr id="49" name="Рисунок 49"/>
+          <wp:inline distT="0" distB="0" distL="0" distR="0" wp14:anchorId="05E417FC" wp14:editId="2BE9F592">
+            <wp:extent cx="5939790" cy="3623310"/>
+            <wp:effectExtent l="0" t="0" r="3810" b="0"/>
+            <wp:docPr id="11" name="Рисунок 11"/>
             <wp:cNvGraphicFramePr>
               <a:graphicFrameLocks xmlns:a="http://schemas.openxmlformats.org/drawingml/2006/main" noChangeAspect="1"/>
             </wp:cNvGraphicFramePr>
@@ -18674,7 +18819,7 @@
                   <pic:spPr>
                     <a:xfrm>
                       <a:off x="0" y="0"/>
-                      <a:ext cx="5243014" cy="3863675"/>
+                      <a:ext cx="5939790" cy="3623310"/>
                     </a:xfrm>
                     <a:prstGeom prst="rect">
                       <a:avLst/>
@@ -18729,7 +18874,12 @@
         <w:shd w:val="clear" w:color="auto" w:fill="FFFFFF" w:themeFill="background1"/>
       </w:pPr>
       <w:r>
-        <w:t xml:space="preserve">По графику можно сделать вывод, что основное время построения модели от 0 до </w:t>
+        <w:t>По графику можно сделать вывод</w:t>
+      </w:r>
+      <w:bookmarkStart w:id="12" w:name="_GoBack"/>
+      <w:bookmarkEnd w:id="12"/>
+      <w:r>
+        <w:t xml:space="preserve">, что основное время построения модели от 0 до </w:t>
       </w:r>
       <w:r>
         <w:t>58</w:t>
@@ -20335,7 +20485,7 @@
       <w:footerReference w:type="default" r:id="rId41"/>
       <w:footerReference w:type="first" r:id="rId42"/>
       <w:pgSz w:w="11906" w:h="16838"/>
-      <w:pgMar w:top="1134" w:right="773" w:bottom="1183" w:left="1702" w:header="720" w:footer="720" w:gutter="0"/>
+      <w:pgMar w:top="1134" w:right="851" w:bottom="1134" w:left="1701" w:header="720" w:footer="720" w:gutter="0"/>
       <w:cols w:space="720"/>
       <w:titlePg/>
       <w:docGrid w:linePitch="381"/>
@@ -20379,6 +20529,7 @@
         <w:docPartUnique/>
       </w:docPartObj>
     </w:sdtPr>
+    <w:sdtEndPr/>
     <w:sdtContent>
       <w:p>
         <w:pPr>

--- a/Docs/Пояснительная_Записка.docx
+++ b/Docs/Пояснительная_Записка.docx
@@ -252,8 +252,6 @@
         <w:spacing w:line="360" w:lineRule="auto"/>
         <w:ind w:left="5814" w:right="59" w:firstLine="0"/>
       </w:pPr>
-      <w:bookmarkStart w:id="0" w:name="_GoBack"/>
-      <w:bookmarkEnd w:id="0"/>
       <w:r>
         <w:t xml:space="preserve">к.т.н., доцент каф. КСУП __________ Калентьев А.А. </w:t>
       </w:r>
@@ -437,7 +435,13 @@
         <w:rPr>
           <w:color w:val="auto"/>
         </w:rPr>
-        <w:t>12</w:t>
+        <w:t>1</w:t>
+      </w:r>
+      <w:r>
+        <w:rPr>
+          <w:color w:val="auto"/>
+        </w:rPr>
+        <w:t>0</w:t>
       </w:r>
       <w:r>
         <w:rPr>
@@ -1112,7 +1116,7 @@
               <w:rPr>
                 <w:noProof/>
               </w:rPr>
-              <w:t>9</w:t>
+              <w:t>10</w:t>
             </w:r>
             <w:r>
               <w:rPr>
@@ -1172,7 +1176,7 @@
               <w:rPr>
                 <w:noProof/>
               </w:rPr>
-              <w:t>11</w:t>
+              <w:t>12</w:t>
             </w:r>
             <w:r>
               <w:rPr>
@@ -1233,7 +1237,7 @@
               <w:rPr>
                 <w:noProof/>
               </w:rPr>
-              <w:t>20</w:t>
+              <w:t>22</w:t>
             </w:r>
             <w:r>
               <w:rPr>
@@ -1294,7 +1298,7 @@
               <w:rPr>
                 <w:noProof/>
               </w:rPr>
-              <w:t>24</w:t>
+              <w:t>26</w:t>
             </w:r>
             <w:r>
               <w:rPr>
@@ -1355,7 +1359,7 @@
               <w:rPr>
                 <w:noProof/>
               </w:rPr>
-              <w:t>24</w:t>
+              <w:t>26</w:t>
             </w:r>
             <w:r>
               <w:rPr>
@@ -1416,7 +1420,7 @@
               <w:rPr>
                 <w:noProof/>
               </w:rPr>
-              <w:t>30</w:t>
+              <w:t>32</w:t>
             </w:r>
             <w:r>
               <w:rPr>
@@ -1477,7 +1481,7 @@
               <w:rPr>
                 <w:noProof/>
               </w:rPr>
-              <w:t>32</w:t>
+              <w:t>34</w:t>
             </w:r>
             <w:r>
               <w:rPr>
@@ -1538,7 +1542,7 @@
               <w:rPr>
                 <w:noProof/>
               </w:rPr>
-              <w:t>35</w:t>
+              <w:t>37</w:t>
             </w:r>
             <w:r>
               <w:rPr>
@@ -1599,7 +1603,7 @@
               <w:rPr>
                 <w:noProof/>
               </w:rPr>
-              <w:t>36</w:t>
+              <w:t>38</w:t>
             </w:r>
             <w:r>
               <w:rPr>
@@ -1655,7 +1659,7 @@
           <w:bCs/>
         </w:rPr>
       </w:pPr>
-      <w:bookmarkStart w:id="1" w:name="_Toc23763"/>
+      <w:bookmarkStart w:id="0" w:name="_Toc23763"/>
       <w:r>
         <w:rPr>
           <w:b/>
@@ -1664,7 +1668,7 @@
         <w:lastRenderedPageBreak/>
         <w:t>1 ВВЕДЕНИЕ</w:t>
       </w:r>
-      <w:bookmarkEnd w:id="1"/>
+      <w:bookmarkEnd w:id="0"/>
     </w:p>
     <w:p>
       <w:pPr>
@@ -1942,7 +1946,7 @@
           <w:bCs/>
         </w:rPr>
       </w:pPr>
-      <w:bookmarkStart w:id="2" w:name="_Toc22434"/>
+      <w:bookmarkStart w:id="1" w:name="_Toc22434"/>
       <w:r>
         <w:rPr>
           <w:b/>
@@ -1951,7 +1955,7 @@
         <w:lastRenderedPageBreak/>
         <w:t>2 ПОСТАНОВКА И АНАЛИЗ ЗАДАЧИ</w:t>
       </w:r>
-      <w:bookmarkEnd w:id="2"/>
+      <w:bookmarkEnd w:id="1"/>
     </w:p>
     <w:p/>
     <w:p>
@@ -3436,12 +3440,12 @@
       <w:pPr>
         <w:pStyle w:val="1"/>
       </w:pPr>
-      <w:bookmarkStart w:id="3" w:name="_Toc31758"/>
+      <w:bookmarkStart w:id="2" w:name="_Toc31758"/>
       <w:r>
         <w:lastRenderedPageBreak/>
         <w:t>3 ОПИСАНИЕ ПРЕДМЕТА ПРОЕКТИРОВАНИЯ</w:t>
       </w:r>
-      <w:bookmarkEnd w:id="3"/>
+      <w:bookmarkEnd w:id="2"/>
     </w:p>
     <w:p>
       <w:pPr>
@@ -3847,7 +3851,7 @@
           <w:bCs/>
         </w:rPr>
       </w:pPr>
-      <w:bookmarkStart w:id="4" w:name="_Toc363"/>
+      <w:bookmarkStart w:id="3" w:name="_Toc363"/>
       <w:r>
         <w:rPr>
           <w:b/>
@@ -3856,7 +3860,7 @@
         <w:lastRenderedPageBreak/>
         <w:t>4 ВЫБОР ИНСТРУМЕНТОВ И СРЕДСТВ РЕАЛИЗАЦИИ</w:t>
       </w:r>
-      <w:bookmarkEnd w:id="4"/>
+      <w:bookmarkEnd w:id="3"/>
     </w:p>
     <w:p/>
     <w:p>
@@ -4385,12 +4389,12 @@
         </w:rPr>
         <w:br w:type="page"/>
       </w:r>
-      <w:bookmarkStart w:id="5" w:name="_Toc17893"/>
+      <w:bookmarkStart w:id="4" w:name="_Toc17893"/>
       <w:r>
         <w:lastRenderedPageBreak/>
         <w:t>5 НАЗНАЧЕНИЕ ПЛАГИНА</w:t>
       </w:r>
-      <w:bookmarkEnd w:id="5"/>
+      <w:bookmarkEnd w:id="4"/>
     </w:p>
     <w:p/>
     <w:p>
@@ -4424,7 +4428,7 @@
           <w:bCs/>
         </w:rPr>
       </w:pPr>
-      <w:bookmarkStart w:id="6" w:name="_Toc13689"/>
+      <w:bookmarkStart w:id="5" w:name="_Toc13689"/>
       <w:r>
         <w:rPr>
           <w:b/>
@@ -4452,7 +4456,7 @@
         <w:lastRenderedPageBreak/>
         <w:t>6 ОБЗОР АНАЛОГОВ</w:t>
       </w:r>
-      <w:bookmarkEnd w:id="6"/>
+      <w:bookmarkEnd w:id="5"/>
     </w:p>
     <w:p/>
     <w:p>
@@ -4684,7 +4688,6 @@
         <w:rPr>
           <w:rFonts w:eastAsia="SimSun"/>
           <w:szCs w:val="28"/>
-          <w:lang w:val="en-US"/>
         </w:rPr>
         <w:t>9</w:t>
       </w:r>
@@ -4824,7 +4827,7 @@
     <w:p>
       <w:pPr>
         <w:spacing w:after="0" w:line="360" w:lineRule="auto"/>
-        <w:ind w:firstLine="0"/>
+        <w:ind w:firstLine="709"/>
         <w:rPr>
           <w:rFonts w:eastAsia="SimSun"/>
           <w:szCs w:val="28"/>
@@ -5022,7 +5025,7 @@
           <w:b/>
         </w:rPr>
       </w:pPr>
-      <w:bookmarkStart w:id="7" w:name="_Toc16292"/>
+      <w:bookmarkStart w:id="6" w:name="_Toc16292"/>
       <w:r>
         <w:br w:type="page"/>
       </w:r>
@@ -5035,7 +5038,7 @@
         <w:lastRenderedPageBreak/>
         <w:t>7 ОПИСАНИЕ РЕАЛИЗАЦИИ</w:t>
       </w:r>
-      <w:bookmarkEnd w:id="7"/>
+      <w:bookmarkEnd w:id="6"/>
     </w:p>
     <w:p/>
     <w:p>
@@ -5162,7 +5165,6 @@
       <w:r>
         <w:rPr>
           <w:szCs w:val="28"/>
-          <w:lang w:val="en-US"/>
         </w:rPr>
         <w:t>0</w:t>
       </w:r>
@@ -5420,8 +5422,7 @@
       <w:pPr>
         <w:ind w:right="59" w:firstLine="0"/>
         <w:rPr>
-          <w:sz w:val="24"/>
-          <w:szCs w:val="24"/>
+          <w:szCs w:val="28"/>
           <w:lang w:val="en-US"/>
         </w:rPr>
       </w:pPr>
@@ -5430,45 +5431,39 @@
       </w:r>
       <w:r>
         <w:rPr>
-          <w:sz w:val="24"/>
-          <w:szCs w:val="24"/>
+          <w:szCs w:val="28"/>
         </w:rPr>
         <w:t>Таблица 7.1</w:t>
       </w:r>
       <w:r>
         <w:rPr>
-          <w:sz w:val="24"/>
-          <w:szCs w:val="24"/>
+          <w:szCs w:val="28"/>
           <w:lang w:val="en-US"/>
         </w:rPr>
         <w:t xml:space="preserve"> </w:t>
       </w:r>
       <w:r>
         <w:rPr>
-          <w:sz w:val="24"/>
-          <w:szCs w:val="24"/>
+          <w:szCs w:val="28"/>
         </w:rPr>
         <w:t>−</w:t>
       </w:r>
       <w:r>
         <w:rPr>
-          <w:sz w:val="24"/>
-          <w:szCs w:val="24"/>
+          <w:szCs w:val="28"/>
           <w:lang w:val="en-US"/>
         </w:rPr>
         <w:t xml:space="preserve"> </w:t>
       </w:r>
       <w:r>
         <w:rPr>
-          <w:sz w:val="24"/>
-          <w:szCs w:val="24"/>
+          <w:szCs w:val="28"/>
         </w:rPr>
         <w:t xml:space="preserve">Свойства класса </w:t>
       </w:r>
       <w:r>
         <w:rPr>
-          <w:sz w:val="24"/>
-          <w:szCs w:val="24"/>
+          <w:szCs w:val="28"/>
           <w:lang w:val="en-US"/>
         </w:rPr>
         <w:t>MainForm</w:t>
@@ -5940,8 +5935,7 @@
       <w:pPr>
         <w:ind w:right="59" w:firstLine="0"/>
         <w:rPr>
-          <w:sz w:val="24"/>
-          <w:szCs w:val="24"/>
+          <w:szCs w:val="28"/>
           <w:lang w:val="en-US"/>
         </w:rPr>
       </w:pPr>
@@ -5950,30 +5944,26 @@
       </w:r>
       <w:r>
         <w:rPr>
-          <w:sz w:val="24"/>
-          <w:szCs w:val="24"/>
+          <w:szCs w:val="28"/>
         </w:rPr>
         <w:t>Таблица 7.2</w:t>
       </w:r>
       <w:r>
         <w:rPr>
-          <w:sz w:val="24"/>
-          <w:szCs w:val="24"/>
+          <w:szCs w:val="28"/>
           <w:lang w:val="en-US"/>
         </w:rPr>
         <w:t xml:space="preserve"> </w:t>
       </w:r>
       <w:r>
         <w:rPr>
-          <w:sz w:val="24"/>
-          <w:szCs w:val="24"/>
+          <w:szCs w:val="28"/>
         </w:rPr>
         <w:t xml:space="preserve">− Методы класса </w:t>
       </w:r>
       <w:r>
         <w:rPr>
-          <w:sz w:val="24"/>
-          <w:szCs w:val="24"/>
+          <w:szCs w:val="28"/>
           <w:lang w:val="en-US"/>
         </w:rPr>
         <w:t>MainForm</w:t>
@@ -5995,14 +5985,14 @@
         <w:tblLook w:val="04A0" w:firstRow="1" w:lastRow="0" w:firstColumn="1" w:lastColumn="0" w:noHBand="0" w:noVBand="1"/>
       </w:tblPr>
       <w:tblGrid>
-        <w:gridCol w:w="2263"/>
-        <w:gridCol w:w="2790"/>
+        <w:gridCol w:w="2556"/>
+        <w:gridCol w:w="2497"/>
         <w:gridCol w:w="4345"/>
       </w:tblGrid>
       <w:tr>
         <w:tc>
           <w:tcPr>
-            <w:tcW w:w="2263" w:type="dxa"/>
+            <w:tcW w:w="2556" w:type="dxa"/>
           </w:tcPr>
           <w:p>
             <w:pPr>
@@ -6025,7 +6015,7 @@
         </w:tc>
         <w:tc>
           <w:tcPr>
-            <w:tcW w:w="2790" w:type="dxa"/>
+            <w:tcW w:w="2497" w:type="dxa"/>
           </w:tcPr>
           <w:p>
             <w:pPr>
@@ -6073,7 +6063,7 @@
       <w:tr>
         <w:tc>
           <w:tcPr>
-            <w:tcW w:w="2263" w:type="dxa"/>
+            <w:tcW w:w="2556" w:type="dxa"/>
           </w:tcPr>
           <w:p>
             <w:pPr>
@@ -6098,7 +6088,7 @@
         </w:tc>
         <w:tc>
           <w:tcPr>
-            <w:tcW w:w="2790" w:type="dxa"/>
+            <w:tcW w:w="2497" w:type="dxa"/>
           </w:tcPr>
           <w:p>
             <w:pPr>
@@ -6195,7 +6185,7 @@
       <w:tr>
         <w:tc>
           <w:tcPr>
-            <w:tcW w:w="2263" w:type="dxa"/>
+            <w:tcW w:w="2556" w:type="dxa"/>
           </w:tcPr>
           <w:p>
             <w:pPr>
@@ -6220,7 +6210,7 @@
         </w:tc>
         <w:tc>
           <w:tcPr>
-            <w:tcW w:w="2790" w:type="dxa"/>
+            <w:tcW w:w="2497" w:type="dxa"/>
           </w:tcPr>
           <w:p>
             <w:pPr>
@@ -6278,7 +6268,7 @@
       <w:tr>
         <w:tc>
           <w:tcPr>
-            <w:tcW w:w="2263" w:type="dxa"/>
+            <w:tcW w:w="2556" w:type="dxa"/>
           </w:tcPr>
           <w:p>
             <w:pPr>
@@ -6305,7 +6295,7 @@
         </w:tc>
         <w:tc>
           <w:tcPr>
-            <w:tcW w:w="2790" w:type="dxa"/>
+            <w:tcW w:w="2497" w:type="dxa"/>
           </w:tcPr>
           <w:p>
             <w:pPr>
@@ -6364,7 +6354,7 @@
       <w:tr>
         <w:tc>
           <w:tcPr>
-            <w:tcW w:w="2263" w:type="dxa"/>
+            <w:tcW w:w="2556" w:type="dxa"/>
           </w:tcPr>
           <w:p>
             <w:pPr>
@@ -6391,7 +6381,7 @@
         </w:tc>
         <w:tc>
           <w:tcPr>
-            <w:tcW w:w="2790" w:type="dxa"/>
+            <w:tcW w:w="2497" w:type="dxa"/>
           </w:tcPr>
           <w:p>
             <w:pPr>
@@ -6506,7 +6496,7 @@
       <w:tr>
         <w:tc>
           <w:tcPr>
-            <w:tcW w:w="2263" w:type="dxa"/>
+            <w:tcW w:w="2556" w:type="dxa"/>
           </w:tcPr>
           <w:p>
             <w:pPr>
@@ -6533,7 +6523,7 @@
         </w:tc>
         <w:tc>
           <w:tcPr>
-            <w:tcW w:w="2790" w:type="dxa"/>
+            <w:tcW w:w="2497" w:type="dxa"/>
           </w:tcPr>
           <w:p>
             <w:pPr>
@@ -6622,7 +6612,7 @@
       <w:tr>
         <w:tc>
           <w:tcPr>
-            <w:tcW w:w="2263" w:type="dxa"/>
+            <w:tcW w:w="2556" w:type="dxa"/>
           </w:tcPr>
           <w:p>
             <w:pPr>
@@ -6649,7 +6639,7 @@
         </w:tc>
         <w:tc>
           <w:tcPr>
-            <w:tcW w:w="2790" w:type="dxa"/>
+            <w:tcW w:w="2497" w:type="dxa"/>
           </w:tcPr>
           <w:p>
             <w:pPr>
@@ -6761,7 +6751,7 @@
       <w:tr>
         <w:tc>
           <w:tcPr>
-            <w:tcW w:w="2263" w:type="dxa"/>
+            <w:tcW w:w="2556" w:type="dxa"/>
           </w:tcPr>
           <w:p>
             <w:pPr>
@@ -6788,7 +6778,7 @@
         </w:tc>
         <w:tc>
           <w:tcPr>
-            <w:tcW w:w="2790" w:type="dxa"/>
+            <w:tcW w:w="2497" w:type="dxa"/>
           </w:tcPr>
           <w:p>
             <w:pPr>
@@ -6894,7 +6884,7 @@
       <w:tr>
         <w:tc>
           <w:tcPr>
-            <w:tcW w:w="2263" w:type="dxa"/>
+            <w:tcW w:w="2556" w:type="dxa"/>
           </w:tcPr>
           <w:p>
             <w:pPr>
@@ -6921,7 +6911,7 @@
         </w:tc>
         <w:tc>
           <w:tcPr>
-            <w:tcW w:w="2790" w:type="dxa"/>
+            <w:tcW w:w="2497" w:type="dxa"/>
           </w:tcPr>
           <w:p>
             <w:pPr>
@@ -6977,7 +6967,7 @@
       <w:tr>
         <w:tc>
           <w:tcPr>
-            <w:tcW w:w="2263" w:type="dxa"/>
+            <w:tcW w:w="2556" w:type="dxa"/>
           </w:tcPr>
           <w:p>
             <w:pPr>
@@ -7004,7 +6994,7 @@
         </w:tc>
         <w:tc>
           <w:tcPr>
-            <w:tcW w:w="2790" w:type="dxa"/>
+            <w:tcW w:w="2497" w:type="dxa"/>
           </w:tcPr>
           <w:p>
             <w:pPr>
@@ -7097,16 +7087,13 @@
       <w:pPr>
         <w:ind w:right="59" w:firstLine="709"/>
         <w:rPr>
-          <w:sz w:val="24"/>
-          <w:szCs w:val="24"/>
-        </w:rPr>
-      </w:pPr>
-      <w:r>
-        <w:rPr>
-          <w:sz w:val="24"/>
-          <w:szCs w:val="24"/>
-        </w:rPr>
-        <w:lastRenderedPageBreak/>
+          <w:szCs w:val="28"/>
+        </w:rPr>
+      </w:pPr>
+      <w:r>
+        <w:rPr>
+          <w:szCs w:val="28"/>
+        </w:rPr>
         <w:t>Продолжение таблицы 7.2</w:t>
       </w:r>
     </w:p>
@@ -7512,22 +7499,19 @@
         <w:spacing w:line="240" w:lineRule="auto"/>
         <w:ind w:right="59"/>
         <w:rPr>
-          <w:sz w:val="24"/>
-          <w:szCs w:val="24"/>
-        </w:rPr>
-      </w:pPr>
-      <w:r>
-        <w:rPr>
-          <w:sz w:val="24"/>
-          <w:szCs w:val="24"/>
+          <w:szCs w:val="28"/>
+        </w:rPr>
+      </w:pPr>
+      <w:r>
+        <w:rPr>
+          <w:szCs w:val="28"/>
         </w:rPr>
         <w:t xml:space="preserve">Таблица 7.3 − Свойства класса </w:t>
       </w:r>
       <w:proofErr w:type="spellStart"/>
       <w:r>
         <w:rPr>
-          <w:sz w:val="24"/>
-          <w:szCs w:val="24"/>
+          <w:szCs w:val="28"/>
           <w:lang w:val="en-US"/>
         </w:rPr>
         <w:t>AxParameters</w:t>
@@ -7811,23 +7795,20 @@
       <w:pPr>
         <w:ind w:right="59" w:firstLine="708"/>
         <w:rPr>
-          <w:sz w:val="24"/>
-          <w:szCs w:val="24"/>
-          <w:lang w:val="en-US"/>
-        </w:rPr>
-      </w:pPr>
-      <w:r>
-        <w:rPr>
-          <w:sz w:val="24"/>
-          <w:szCs w:val="24"/>
+          <w:szCs w:val="28"/>
+          <w:lang w:val="en-US"/>
+        </w:rPr>
+      </w:pPr>
+      <w:r>
+        <w:rPr>
+          <w:szCs w:val="28"/>
         </w:rPr>
         <w:t xml:space="preserve">Таблица 7.4 − Методы класса </w:t>
       </w:r>
       <w:proofErr w:type="spellStart"/>
       <w:r>
         <w:rPr>
-          <w:sz w:val="24"/>
-          <w:szCs w:val="24"/>
+          <w:szCs w:val="28"/>
           <w:lang w:val="en-US"/>
         </w:rPr>
         <w:t>AxParameters</w:t>
@@ -8380,7 +8361,7 @@
     </w:tbl>
     <w:p>
       <w:pPr>
-        <w:ind w:right="59" w:firstLine="708"/>
+        <w:ind w:right="59"/>
         <w:rPr>
           <w:sz w:val="24"/>
           <w:szCs w:val="24"/>
@@ -8389,24 +8370,22 @@
     </w:p>
     <w:p>
       <w:pPr>
-        <w:ind w:right="59" w:firstLine="708"/>
-        <w:rPr>
-          <w:sz w:val="24"/>
-          <w:szCs w:val="24"/>
-          <w:lang w:val="en-US"/>
-        </w:rPr>
-      </w:pPr>
-      <w:r>
-        <w:rPr>
-          <w:sz w:val="24"/>
-          <w:szCs w:val="24"/>
+        <w:spacing w:line="240" w:lineRule="auto"/>
+        <w:ind w:right="57" w:firstLine="709"/>
+        <w:rPr>
+          <w:szCs w:val="28"/>
+          <w:lang w:val="en-US"/>
+        </w:rPr>
+      </w:pPr>
+      <w:r>
+        <w:rPr>
+          <w:szCs w:val="28"/>
         </w:rPr>
         <w:t xml:space="preserve">Таблица 7.5 − Свойства класса </w:t>
       </w:r>
       <w:r>
         <w:rPr>
-          <w:sz w:val="24"/>
-          <w:szCs w:val="24"/>
+          <w:szCs w:val="28"/>
           <w:lang w:val="en-US"/>
         </w:rPr>
         <w:t>Builder</w:t>
@@ -8591,21 +8570,14 @@
     </w:tbl>
     <w:p>
       <w:pPr>
-        <w:ind w:right="59" w:firstLine="0"/>
-      </w:pPr>
-    </w:p>
-    <w:p>
-      <w:pPr>
         <w:ind w:right="59" w:firstLine="709"/>
         <w:rPr>
-          <w:sz w:val="24"/>
-          <w:szCs w:val="24"/>
-        </w:rPr>
-      </w:pPr>
-      <w:r>
-        <w:rPr>
-          <w:sz w:val="24"/>
-          <w:szCs w:val="24"/>
+          <w:szCs w:val="28"/>
+        </w:rPr>
+      </w:pPr>
+      <w:r>
+        <w:rPr>
+          <w:szCs w:val="28"/>
         </w:rPr>
         <w:lastRenderedPageBreak/>
         <w:t>Продолжение таблицы 7.5</w:t>
@@ -8824,7 +8796,7 @@
       </w:tr>
       <w:tr>
         <w:trPr>
-          <w:trHeight w:val="1801"/>
+          <w:trHeight w:val="887"/>
         </w:trPr>
         <w:tc>
           <w:tcPr>
@@ -8906,22 +8878,19 @@
       <w:pPr>
         <w:ind w:right="59" w:firstLine="708"/>
         <w:rPr>
-          <w:sz w:val="24"/>
-          <w:szCs w:val="24"/>
-          <w:lang w:val="en-US"/>
-        </w:rPr>
-      </w:pPr>
-      <w:r>
-        <w:rPr>
-          <w:sz w:val="24"/>
-          <w:szCs w:val="24"/>
+          <w:szCs w:val="28"/>
+          <w:lang w:val="en-US"/>
+        </w:rPr>
+      </w:pPr>
+      <w:r>
+        <w:rPr>
+          <w:szCs w:val="28"/>
         </w:rPr>
         <w:t xml:space="preserve">Таблица 7.6 − Методы класса </w:t>
       </w:r>
       <w:r>
         <w:rPr>
-          <w:sz w:val="24"/>
-          <w:szCs w:val="24"/>
+          <w:szCs w:val="28"/>
           <w:lang w:val="en-US"/>
         </w:rPr>
         <w:t>Builder</w:t>
@@ -8944,8 +8913,8 @@
       </w:tblPr>
       <w:tblGrid>
         <w:gridCol w:w="2272"/>
-        <w:gridCol w:w="1874"/>
-        <w:gridCol w:w="5218"/>
+        <w:gridCol w:w="2410"/>
+        <w:gridCol w:w="4682"/>
       </w:tblGrid>
       <w:tr>
         <w:tc>
@@ -8972,7 +8941,7 @@
         </w:tc>
         <w:tc>
           <w:tcPr>
-            <w:tcW w:w="1874" w:type="dxa"/>
+            <w:tcW w:w="2410" w:type="dxa"/>
           </w:tcPr>
           <w:p>
             <w:pPr>
@@ -8994,7 +8963,7 @@
         </w:tc>
         <w:tc>
           <w:tcPr>
-            <w:tcW w:w="5218" w:type="dxa"/>
+            <w:tcW w:w="4682" w:type="dxa"/>
           </w:tcPr>
           <w:p>
             <w:pPr>
@@ -9042,7 +9011,7 @@
         </w:tc>
         <w:tc>
           <w:tcPr>
-            <w:tcW w:w="1874" w:type="dxa"/>
+            <w:tcW w:w="2410" w:type="dxa"/>
           </w:tcPr>
           <w:p>
             <w:pPr>
@@ -9065,7 +9034,7 @@
         </w:tc>
         <w:tc>
           <w:tcPr>
-            <w:tcW w:w="5218" w:type="dxa"/>
+            <w:tcW w:w="4682" w:type="dxa"/>
           </w:tcPr>
           <w:p>
             <w:pPr>
@@ -9113,7 +9082,7 @@
         </w:tc>
         <w:tc>
           <w:tcPr>
-            <w:tcW w:w="1874" w:type="dxa"/>
+            <w:tcW w:w="2410" w:type="dxa"/>
           </w:tcPr>
           <w:p>
             <w:pPr>
@@ -9153,7 +9122,7 @@
         </w:tc>
         <w:tc>
           <w:tcPr>
-            <w:tcW w:w="5218" w:type="dxa"/>
+            <w:tcW w:w="4682" w:type="dxa"/>
           </w:tcPr>
           <w:p>
             <w:pPr>
@@ -9192,6 +9161,7 @@
                 <w:lang w:val="en-US"/>
               </w:rPr>
             </w:pPr>
+            <w:proofErr w:type="spellStart"/>
             <w:r>
               <w:rPr>
                 <w:sz w:val="24"/>
@@ -9200,11 +9170,12 @@
               </w:rPr>
               <w:t>BuildHandle</w:t>
             </w:r>
-          </w:p>
-        </w:tc>
-        <w:tc>
-          <w:tcPr>
-            <w:tcW w:w="1874" w:type="dxa"/>
+            <w:proofErr w:type="spellEnd"/>
+          </w:p>
+        </w:tc>
+        <w:tc>
+          <w:tcPr>
+            <w:tcW w:w="2410" w:type="dxa"/>
           </w:tcPr>
           <w:p>
             <w:pPr>
@@ -9246,7 +9217,7 @@
         </w:tc>
         <w:tc>
           <w:tcPr>
-            <w:tcW w:w="5218" w:type="dxa"/>
+            <w:tcW w:w="4682" w:type="dxa"/>
           </w:tcPr>
           <w:p>
             <w:pPr>
@@ -9302,7 +9273,7 @@
         </w:tc>
         <w:tc>
           <w:tcPr>
-            <w:tcW w:w="1874" w:type="dxa"/>
+            <w:tcW w:w="2410" w:type="dxa"/>
             <w:tcBorders>
               <w:bottom w:val="nil"/>
             </w:tcBorders>
@@ -9347,7 +9318,7 @@
         </w:tc>
         <w:tc>
           <w:tcPr>
-            <w:tcW w:w="5218" w:type="dxa"/>
+            <w:tcW w:w="4682" w:type="dxa"/>
             <w:tcBorders>
               <w:bottom w:val="nil"/>
             </w:tcBorders>
@@ -9400,7 +9371,7 @@
         </w:tc>
         <w:tc>
           <w:tcPr>
-            <w:tcW w:w="1874" w:type="dxa"/>
+            <w:tcW w:w="2410" w:type="dxa"/>
           </w:tcPr>
           <w:p>
             <w:pPr>
@@ -9424,7 +9395,7 @@
         </w:tc>
         <w:tc>
           <w:tcPr>
-            <w:tcW w:w="5218" w:type="dxa"/>
+            <w:tcW w:w="4682" w:type="dxa"/>
           </w:tcPr>
           <w:p>
             <w:pPr>
@@ -9441,6 +9412,208 @@
                 <w:szCs w:val="24"/>
               </w:rPr>
               <w:t>Метод для построения прямоугольника сверху обуха</w:t>
+            </w:r>
+          </w:p>
+        </w:tc>
+      </w:tr>
+      <w:tr>
+        <w:tc>
+          <w:tcPr>
+            <w:tcW w:w="2272" w:type="dxa"/>
+          </w:tcPr>
+          <w:p>
+            <w:pPr>
+              <w:ind w:right="59" w:firstLine="0"/>
+              <w:jc w:val="center"/>
+              <w:rPr>
+                <w:sz w:val="24"/>
+                <w:szCs w:val="24"/>
+                <w:lang w:val="en-US"/>
+              </w:rPr>
+            </w:pPr>
+            <w:proofErr w:type="spellStart"/>
+            <w:r>
+              <w:rPr>
+                <w:sz w:val="24"/>
+                <w:szCs w:val="24"/>
+                <w:lang w:val="en-US"/>
+              </w:rPr>
+              <w:t>BuildBlade</w:t>
+            </w:r>
+            <w:proofErr w:type="spellEnd"/>
+          </w:p>
+        </w:tc>
+        <w:tc>
+          <w:tcPr>
+            <w:tcW w:w="2410" w:type="dxa"/>
+          </w:tcPr>
+          <w:p>
+            <w:pPr>
+              <w:ind w:right="59" w:firstLine="0"/>
+              <w:jc w:val="center"/>
+              <w:rPr>
+                <w:sz w:val="24"/>
+                <w:szCs w:val="24"/>
+                <w:lang w:val="en-US"/>
+              </w:rPr>
+            </w:pPr>
+            <w:r>
+              <w:rPr>
+                <w:sz w:val="24"/>
+                <w:szCs w:val="24"/>
+                <w:lang w:val="en-US"/>
+              </w:rPr>
+              <w:t xml:space="preserve">IPart7 part, double width, double </w:t>
+            </w:r>
+            <w:proofErr w:type="spellStart"/>
+            <w:r>
+              <w:rPr>
+                <w:sz w:val="24"/>
+                <w:szCs w:val="24"/>
+                <w:lang w:val="en-US"/>
+              </w:rPr>
+              <w:t>lengthButt</w:t>
+            </w:r>
+            <w:proofErr w:type="spellEnd"/>
+            <w:r>
+              <w:rPr>
+                <w:sz w:val="24"/>
+                <w:szCs w:val="24"/>
+                <w:lang w:val="en-US"/>
+              </w:rPr>
+              <w:t xml:space="preserve">, double </w:t>
+            </w:r>
+            <w:proofErr w:type="spellStart"/>
+            <w:r>
+              <w:rPr>
+                <w:sz w:val="24"/>
+                <w:szCs w:val="24"/>
+                <w:lang w:val="en-US"/>
+              </w:rPr>
+              <w:t>lengthBlade</w:t>
+            </w:r>
+            <w:proofErr w:type="spellEnd"/>
+            <w:r>
+              <w:rPr>
+                <w:sz w:val="24"/>
+                <w:szCs w:val="24"/>
+                <w:lang w:val="en-US"/>
+              </w:rPr>
+              <w:t>, double thickness</w:t>
+            </w:r>
+          </w:p>
+        </w:tc>
+        <w:tc>
+          <w:tcPr>
+            <w:tcW w:w="4682" w:type="dxa"/>
+          </w:tcPr>
+          <w:p>
+            <w:pPr>
+              <w:ind w:right="59" w:firstLine="0"/>
+              <w:jc w:val="center"/>
+              <w:rPr>
+                <w:sz w:val="24"/>
+                <w:szCs w:val="24"/>
+              </w:rPr>
+            </w:pPr>
+            <w:r>
+              <w:rPr>
+                <w:sz w:val="24"/>
+                <w:szCs w:val="24"/>
+              </w:rPr>
+              <w:t>Метод для построения рубящей части топора</w:t>
+            </w:r>
+          </w:p>
+        </w:tc>
+      </w:tr>
+      <w:tr>
+        <w:tc>
+          <w:tcPr>
+            <w:tcW w:w="2272" w:type="dxa"/>
+          </w:tcPr>
+          <w:p>
+            <w:pPr>
+              <w:ind w:right="59" w:firstLine="0"/>
+              <w:jc w:val="center"/>
+              <w:rPr>
+                <w:sz w:val="24"/>
+                <w:szCs w:val="24"/>
+                <w:lang w:val="en-US"/>
+              </w:rPr>
+            </w:pPr>
+            <w:proofErr w:type="spellStart"/>
+            <w:r>
+              <w:rPr>
+                <w:sz w:val="24"/>
+                <w:szCs w:val="24"/>
+                <w:lang w:val="en-US"/>
+              </w:rPr>
+              <w:t>BuildFireAxTip</w:t>
+            </w:r>
+            <w:proofErr w:type="spellEnd"/>
+          </w:p>
+        </w:tc>
+        <w:tc>
+          <w:tcPr>
+            <w:tcW w:w="2410" w:type="dxa"/>
+          </w:tcPr>
+          <w:p>
+            <w:pPr>
+              <w:ind w:right="59" w:firstLine="0"/>
+              <w:jc w:val="center"/>
+              <w:rPr>
+                <w:sz w:val="24"/>
+                <w:szCs w:val="24"/>
+                <w:lang w:val="en-US"/>
+              </w:rPr>
+            </w:pPr>
+            <w:r>
+              <w:rPr>
+                <w:sz w:val="24"/>
+                <w:szCs w:val="24"/>
+                <w:lang w:val="en-US"/>
+              </w:rPr>
+              <w:t xml:space="preserve">IPart7 part, </w:t>
+            </w:r>
+            <w:proofErr w:type="spellStart"/>
+            <w:r>
+              <w:rPr>
+                <w:sz w:val="24"/>
+                <w:szCs w:val="24"/>
+                <w:lang w:val="en-US"/>
+              </w:rPr>
+              <w:t>AxParameters</w:t>
+            </w:r>
+            <w:proofErr w:type="spellEnd"/>
+            <w:r>
+              <w:rPr>
+                <w:sz w:val="24"/>
+                <w:szCs w:val="24"/>
+                <w:lang w:val="en-US"/>
+              </w:rPr>
+              <w:t xml:space="preserve"> parameters</w:t>
+            </w:r>
+          </w:p>
+        </w:tc>
+        <w:tc>
+          <w:tcPr>
+            <w:tcW w:w="4682" w:type="dxa"/>
+          </w:tcPr>
+          <w:p>
+            <w:pPr>
+              <w:ind w:right="59" w:firstLine="0"/>
+              <w:jc w:val="center"/>
+              <w:rPr>
+                <w:sz w:val="24"/>
+                <w:szCs w:val="24"/>
+              </w:rPr>
+            </w:pPr>
+            <w:r>
+              <w:rPr>
+                <w:sz w:val="24"/>
+                <w:szCs w:val="24"/>
+              </w:rPr>
+              <w:t>Метод для построения наконечника пожарного топора</w:t>
             </w:r>
           </w:p>
         </w:tc>
@@ -9448,36 +9621,15 @@
     </w:tbl>
     <w:p>
       <w:pPr>
-        <w:ind w:right="59" w:firstLine="0"/>
-      </w:pPr>
-    </w:p>
-    <w:p>
-      <w:pPr>
-        <w:ind w:right="59" w:firstLine="0"/>
-      </w:pPr>
-    </w:p>
-    <w:p>
-      <w:pPr>
-        <w:ind w:right="59" w:firstLine="0"/>
-      </w:pPr>
-    </w:p>
-    <w:p>
-      <w:pPr>
-        <w:ind w:right="59" w:firstLine="0"/>
-      </w:pPr>
-    </w:p>
-    <w:p>
-      <w:pPr>
-        <w:ind w:right="59" w:firstLine="709"/>
-        <w:rPr>
-          <w:sz w:val="24"/>
-          <w:szCs w:val="24"/>
-        </w:rPr>
-      </w:pPr>
-      <w:r>
-        <w:rPr>
-          <w:sz w:val="24"/>
-          <w:szCs w:val="24"/>
+        <w:spacing w:line="240" w:lineRule="auto"/>
+        <w:ind w:right="57" w:firstLine="709"/>
+        <w:rPr>
+          <w:szCs w:val="28"/>
+        </w:rPr>
+      </w:pPr>
+      <w:r>
+        <w:rPr>
+          <w:szCs w:val="28"/>
         </w:rPr>
         <w:lastRenderedPageBreak/>
         <w:t>Продолжение таблицы 7.6</w:t>
@@ -9499,14 +9651,14 @@
         <w:tblLook w:val="04A0" w:firstRow="1" w:lastRow="0" w:firstColumn="1" w:lastColumn="0" w:noHBand="0" w:noVBand="1"/>
       </w:tblPr>
       <w:tblGrid>
-        <w:gridCol w:w="2095"/>
-        <w:gridCol w:w="2051"/>
-        <w:gridCol w:w="5218"/>
+        <w:gridCol w:w="2414"/>
+        <w:gridCol w:w="2410"/>
+        <w:gridCol w:w="4540"/>
       </w:tblGrid>
       <w:tr>
         <w:tc>
           <w:tcPr>
-            <w:tcW w:w="2095" w:type="dxa"/>
+            <w:tcW w:w="2414" w:type="dxa"/>
             <w:tcBorders>
               <w:top w:val="single" w:sz="4" w:space="0" w:color="auto"/>
               <w:left w:val="single" w:sz="4" w:space="0" w:color="auto"/>
@@ -9538,7 +9690,7 @@
         </w:tc>
         <w:tc>
           <w:tcPr>
-            <w:tcW w:w="2051" w:type="dxa"/>
+            <w:tcW w:w="2410" w:type="dxa"/>
             <w:tcBorders>
               <w:top w:val="single" w:sz="4" w:space="0" w:color="auto"/>
               <w:left w:val="single" w:sz="4" w:space="0" w:color="auto"/>
@@ -9588,7 +9740,7 @@
         </w:tc>
         <w:tc>
           <w:tcPr>
-            <w:tcW w:w="5218" w:type="dxa"/>
+            <w:tcW w:w="4540" w:type="dxa"/>
             <w:tcBorders>
               <w:top w:val="single" w:sz="4" w:space="0" w:color="auto"/>
               <w:left w:val="single" w:sz="4" w:space="0" w:color="auto"/>
@@ -9616,15 +9768,12 @@
         </w:tc>
       </w:tr>
       <w:tr>
-        <w:tc>
-          <w:tcPr>
-            <w:tcW w:w="2095" w:type="dxa"/>
-            <w:tcBorders>
-              <w:top w:val="single" w:sz="4" w:space="0" w:color="auto"/>
-              <w:left w:val="single" w:sz="4" w:space="0" w:color="auto"/>
-              <w:bottom w:val="single" w:sz="4" w:space="0" w:color="auto"/>
-              <w:right w:val="single" w:sz="4" w:space="0" w:color="auto"/>
-            </w:tcBorders>
+        <w:trPr>
+          <w:trHeight w:val="967"/>
+        </w:trPr>
+        <w:tc>
+          <w:tcPr>
+            <w:tcW w:w="2414" w:type="dxa"/>
           </w:tcPr>
           <w:p>
             <w:pPr>
@@ -9633,7 +9782,6 @@
               <w:rPr>
                 <w:sz w:val="24"/>
                 <w:szCs w:val="24"/>
-                <w:lang w:val="en-US"/>
               </w:rPr>
             </w:pPr>
             <w:proofErr w:type="spellStart"/>
@@ -9641,22 +9789,15 @@
               <w:rPr>
                 <w:sz w:val="24"/>
                 <w:szCs w:val="24"/>
-                <w:lang w:val="en-US"/>
-              </w:rPr>
-              <w:t>BuildBlade</w:t>
+              </w:rPr>
+              <w:t>BuildMountingHole</w:t>
             </w:r>
             <w:proofErr w:type="spellEnd"/>
           </w:p>
         </w:tc>
         <w:tc>
           <w:tcPr>
-            <w:tcW w:w="2051" w:type="dxa"/>
-            <w:tcBorders>
-              <w:top w:val="single" w:sz="4" w:space="0" w:color="auto"/>
-              <w:left w:val="single" w:sz="4" w:space="0" w:color="auto"/>
-              <w:bottom w:val="single" w:sz="4" w:space="0" w:color="auto"/>
-              <w:right w:val="single" w:sz="4" w:space="0" w:color="auto"/>
-            </w:tcBorders>
+            <w:tcW w:w="2410" w:type="dxa"/>
           </w:tcPr>
           <w:p>
             <w:pPr>
@@ -9665,267 +9806,61 @@
               <w:rPr>
                 <w:sz w:val="24"/>
                 <w:szCs w:val="24"/>
-                <w:lang w:val="en-US"/>
-              </w:rPr>
-            </w:pPr>
-            <w:r>
-              <w:rPr>
-                <w:sz w:val="24"/>
-                <w:szCs w:val="24"/>
-                <w:lang w:val="en-US"/>
-              </w:rPr>
-              <w:t xml:space="preserve">IPart7 part, double width, double </w:t>
+              </w:rPr>
+            </w:pPr>
+            <w:r>
+              <w:rPr>
+                <w:sz w:val="24"/>
+                <w:szCs w:val="24"/>
+              </w:rPr>
+              <w:t xml:space="preserve">IPart7 </w:t>
             </w:r>
             <w:proofErr w:type="spellStart"/>
             <w:r>
               <w:rPr>
                 <w:sz w:val="24"/>
                 <w:szCs w:val="24"/>
-                <w:lang w:val="en-US"/>
-              </w:rPr>
-              <w:t>lengthButt</w:t>
+              </w:rPr>
+              <w:t>part</w:t>
             </w:r>
             <w:proofErr w:type="spellEnd"/>
             <w:r>
               <w:rPr>
                 <w:sz w:val="24"/>
                 <w:szCs w:val="24"/>
-                <w:lang w:val="en-US"/>
-              </w:rPr>
-              <w:t xml:space="preserve">, double </w:t>
+              </w:rPr>
+              <w:t xml:space="preserve">, </w:t>
             </w:r>
             <w:proofErr w:type="spellStart"/>
             <w:r>
               <w:rPr>
                 <w:sz w:val="24"/>
                 <w:szCs w:val="24"/>
-                <w:lang w:val="en-US"/>
-              </w:rPr>
-              <w:t>lengthBlade</w:t>
+              </w:rPr>
+              <w:t>AxParameters</w:t>
             </w:r>
             <w:proofErr w:type="spellEnd"/>
             <w:r>
               <w:rPr>
                 <w:sz w:val="24"/>
                 <w:szCs w:val="24"/>
-                <w:lang w:val="en-US"/>
-              </w:rPr>
-              <w:t>, double thickness</w:t>
-            </w:r>
-          </w:p>
-        </w:tc>
-        <w:tc>
-          <w:tcPr>
-            <w:tcW w:w="5218" w:type="dxa"/>
-            <w:tcBorders>
-              <w:top w:val="single" w:sz="4" w:space="0" w:color="auto"/>
-              <w:left w:val="single" w:sz="4" w:space="0" w:color="auto"/>
-              <w:bottom w:val="single" w:sz="4" w:space="0" w:color="auto"/>
-              <w:right w:val="single" w:sz="4" w:space="0" w:color="auto"/>
-            </w:tcBorders>
-          </w:tcPr>
-          <w:p>
-            <w:pPr>
-              <w:ind w:right="59" w:firstLine="0"/>
-              <w:jc w:val="center"/>
-              <w:rPr>
-                <w:sz w:val="24"/>
-                <w:szCs w:val="24"/>
-              </w:rPr>
-            </w:pPr>
-            <w:r>
-              <w:rPr>
-                <w:sz w:val="24"/>
-                <w:szCs w:val="24"/>
-              </w:rPr>
-              <w:t>Метод для построения рубящей части топора</w:t>
-            </w:r>
-          </w:p>
-        </w:tc>
-      </w:tr>
-      <w:tr>
-        <w:tc>
-          <w:tcPr>
-            <w:tcW w:w="2095" w:type="dxa"/>
-          </w:tcPr>
-          <w:p>
-            <w:pPr>
-              <w:ind w:right="59" w:firstLine="0"/>
-              <w:jc w:val="center"/>
-              <w:rPr>
-                <w:sz w:val="24"/>
-                <w:szCs w:val="24"/>
-                <w:lang w:val="en-US"/>
-              </w:rPr>
-            </w:pPr>
+              </w:rPr>
+              <w:t xml:space="preserve"> </w:t>
+            </w:r>
             <w:proofErr w:type="spellStart"/>
             <w:r>
               <w:rPr>
                 <w:sz w:val="24"/>
                 <w:szCs w:val="24"/>
-                <w:lang w:val="en-US"/>
-              </w:rPr>
-              <w:t>BuildFireAxTip</w:t>
+              </w:rPr>
+              <w:t>parameters</w:t>
             </w:r>
             <w:proofErr w:type="spellEnd"/>
           </w:p>
         </w:tc>
         <w:tc>
           <w:tcPr>
-            <w:tcW w:w="2051" w:type="dxa"/>
-          </w:tcPr>
-          <w:p>
-            <w:pPr>
-              <w:ind w:right="59" w:firstLine="0"/>
-              <w:jc w:val="center"/>
-              <w:rPr>
-                <w:sz w:val="24"/>
-                <w:szCs w:val="24"/>
-                <w:lang w:val="en-US"/>
-              </w:rPr>
-            </w:pPr>
-            <w:r>
-              <w:rPr>
-                <w:sz w:val="24"/>
-                <w:szCs w:val="24"/>
-                <w:lang w:val="en-US"/>
-              </w:rPr>
-              <w:t xml:space="preserve">IPart7 part, </w:t>
-            </w:r>
-            <w:proofErr w:type="spellStart"/>
-            <w:r>
-              <w:rPr>
-                <w:sz w:val="24"/>
-                <w:szCs w:val="24"/>
-                <w:lang w:val="en-US"/>
-              </w:rPr>
-              <w:t>AxParameters</w:t>
-            </w:r>
-            <w:proofErr w:type="spellEnd"/>
-            <w:r>
-              <w:rPr>
-                <w:sz w:val="24"/>
-                <w:szCs w:val="24"/>
-                <w:lang w:val="en-US"/>
-              </w:rPr>
-              <w:t xml:space="preserve"> parameters</w:t>
-            </w:r>
-          </w:p>
-        </w:tc>
-        <w:tc>
-          <w:tcPr>
-            <w:tcW w:w="5218" w:type="dxa"/>
-          </w:tcPr>
-          <w:p>
-            <w:pPr>
-              <w:ind w:right="59" w:firstLine="0"/>
-              <w:jc w:val="center"/>
-              <w:rPr>
-                <w:sz w:val="24"/>
-                <w:szCs w:val="24"/>
-              </w:rPr>
-            </w:pPr>
-            <w:r>
-              <w:rPr>
-                <w:sz w:val="24"/>
-                <w:szCs w:val="24"/>
-              </w:rPr>
-              <w:t>Метод для построения наконечника пожарного топора</w:t>
-            </w:r>
-          </w:p>
-        </w:tc>
-      </w:tr>
-      <w:tr>
-        <w:tc>
-          <w:tcPr>
-            <w:tcW w:w="2095" w:type="dxa"/>
-          </w:tcPr>
-          <w:p>
-            <w:pPr>
-              <w:ind w:right="59" w:firstLine="0"/>
-              <w:jc w:val="center"/>
-              <w:rPr>
-                <w:sz w:val="24"/>
-                <w:szCs w:val="24"/>
-              </w:rPr>
-            </w:pPr>
-            <w:proofErr w:type="spellStart"/>
-            <w:r>
-              <w:rPr>
-                <w:sz w:val="24"/>
-                <w:szCs w:val="24"/>
-              </w:rPr>
-              <w:t>BuildMountingHole</w:t>
-            </w:r>
-            <w:proofErr w:type="spellEnd"/>
-          </w:p>
-        </w:tc>
-        <w:tc>
-          <w:tcPr>
-            <w:tcW w:w="2051" w:type="dxa"/>
-          </w:tcPr>
-          <w:p>
-            <w:pPr>
-              <w:ind w:right="59" w:firstLine="0"/>
-              <w:jc w:val="center"/>
-              <w:rPr>
-                <w:sz w:val="24"/>
-                <w:szCs w:val="24"/>
-              </w:rPr>
-            </w:pPr>
-            <w:r>
-              <w:rPr>
-                <w:sz w:val="24"/>
-                <w:szCs w:val="24"/>
-              </w:rPr>
-              <w:t xml:space="preserve">IPart7 </w:t>
-            </w:r>
-            <w:proofErr w:type="spellStart"/>
-            <w:r>
-              <w:rPr>
-                <w:sz w:val="24"/>
-                <w:szCs w:val="24"/>
-              </w:rPr>
-              <w:t>part</w:t>
-            </w:r>
-            <w:proofErr w:type="spellEnd"/>
-            <w:r>
-              <w:rPr>
-                <w:sz w:val="24"/>
-                <w:szCs w:val="24"/>
-              </w:rPr>
-              <w:t xml:space="preserve">, </w:t>
-            </w:r>
-            <w:proofErr w:type="spellStart"/>
-            <w:r>
-              <w:rPr>
-                <w:sz w:val="24"/>
-                <w:szCs w:val="24"/>
-              </w:rPr>
-              <w:t>AxParameters</w:t>
-            </w:r>
-            <w:proofErr w:type="spellEnd"/>
-            <w:r>
-              <w:rPr>
-                <w:sz w:val="24"/>
-                <w:szCs w:val="24"/>
-              </w:rPr>
-              <w:t xml:space="preserve"> </w:t>
-            </w:r>
-            <w:proofErr w:type="spellStart"/>
-            <w:r>
-              <w:rPr>
-                <w:sz w:val="24"/>
-                <w:szCs w:val="24"/>
-              </w:rPr>
-              <w:t>parameters</w:t>
-            </w:r>
-            <w:proofErr w:type="spellEnd"/>
-          </w:p>
-        </w:tc>
-        <w:tc>
-          <w:tcPr>
-            <w:tcW w:w="5218" w:type="dxa"/>
+            <w:tcW w:w="4540" w:type="dxa"/>
           </w:tcPr>
           <w:p>
             <w:pPr>
@@ -9960,37 +9895,32 @@
         <w:spacing w:line="240" w:lineRule="auto"/>
         <w:ind w:right="59" w:firstLine="708"/>
         <w:rPr>
-          <w:sz w:val="24"/>
-          <w:szCs w:val="24"/>
-          <w:lang w:val="en-US"/>
-        </w:rPr>
-      </w:pPr>
-      <w:r>
-        <w:rPr>
-          <w:sz w:val="24"/>
-          <w:szCs w:val="24"/>
+          <w:szCs w:val="28"/>
+          <w:lang w:val="en-US"/>
+        </w:rPr>
+      </w:pPr>
+      <w:r>
+        <w:rPr>
+          <w:szCs w:val="28"/>
         </w:rPr>
         <w:t>Таблица 7.7 −</w:t>
       </w:r>
       <w:r>
         <w:rPr>
-          <w:sz w:val="24"/>
-          <w:szCs w:val="24"/>
+          <w:szCs w:val="28"/>
           <w:lang w:val="en-US"/>
         </w:rPr>
         <w:t xml:space="preserve"> </w:t>
       </w:r>
       <w:r>
         <w:rPr>
-          <w:sz w:val="24"/>
-          <w:szCs w:val="24"/>
+          <w:szCs w:val="28"/>
         </w:rPr>
         <w:t xml:space="preserve">Свойства класса </w:t>
       </w:r>
       <w:r>
         <w:rPr>
-          <w:sz w:val="24"/>
-          <w:szCs w:val="24"/>
+          <w:szCs w:val="28"/>
           <w:lang w:val="en-US"/>
         </w:rPr>
         <w:t>Parameter</w:t>
@@ -10352,52 +10282,45 @@
         <w:spacing w:line="240" w:lineRule="auto"/>
         <w:ind w:right="59" w:firstLine="708"/>
         <w:rPr>
-          <w:sz w:val="24"/>
-          <w:szCs w:val="24"/>
-          <w:lang w:val="en-US"/>
-        </w:rPr>
-      </w:pPr>
-      <w:r>
-        <w:rPr>
-          <w:sz w:val="24"/>
-          <w:szCs w:val="24"/>
+          <w:szCs w:val="28"/>
+          <w:lang w:val="en-US"/>
+        </w:rPr>
+      </w:pPr>
+      <w:r>
+        <w:rPr>
+          <w:szCs w:val="28"/>
         </w:rPr>
         <w:t xml:space="preserve">Таблица </w:t>
       </w:r>
       <w:r>
         <w:rPr>
-          <w:sz w:val="24"/>
-          <w:szCs w:val="24"/>
+          <w:szCs w:val="28"/>
           <w:lang w:val="en-US"/>
         </w:rPr>
         <w:t>7</w:t>
       </w:r>
       <w:r>
         <w:rPr>
-          <w:sz w:val="24"/>
-          <w:szCs w:val="24"/>
+          <w:szCs w:val="28"/>
         </w:rPr>
         <w:t>.8 −</w:t>
       </w:r>
       <w:r>
         <w:rPr>
-          <w:sz w:val="24"/>
-          <w:szCs w:val="24"/>
+          <w:szCs w:val="28"/>
           <w:lang w:val="en-US"/>
         </w:rPr>
         <w:t xml:space="preserve"> </w:t>
       </w:r>
       <w:r>
         <w:rPr>
-          <w:sz w:val="24"/>
-          <w:szCs w:val="24"/>
+          <w:szCs w:val="28"/>
         </w:rPr>
         <w:t xml:space="preserve">Методы класса </w:t>
       </w:r>
       <w:r>
         <w:rPr>
-          <w:sz w:val="24"/>
-          <w:szCs w:val="24"/>
+          <w:szCs w:val="28"/>
           <w:lang w:val="en-US"/>
         </w:rPr>
         <w:t>Parameter</w:t>
@@ -10951,163 +10874,6 @@
           </w:p>
         </w:tc>
       </w:tr>
-    </w:tbl>
-    <w:p>
-      <w:pPr>
-        <w:spacing w:line="240" w:lineRule="auto"/>
-        <w:ind w:right="57" w:firstLine="709"/>
-        <w:rPr>
-          <w:sz w:val="24"/>
-          <w:szCs w:val="24"/>
-        </w:rPr>
-      </w:pPr>
-      <w:r>
-        <w:rPr>
-          <w:sz w:val="24"/>
-          <w:szCs w:val="24"/>
-        </w:rPr>
-        <w:lastRenderedPageBreak/>
-        <w:t>Продолжение таблицы 7.8</w:t>
-      </w:r>
-    </w:p>
-    <w:tbl>
-      <w:tblPr>
-        <w:tblW w:w="9282" w:type="dxa"/>
-        <w:tblInd w:w="133" w:type="dxa"/>
-        <w:tblBorders>
-          <w:top w:val="single" w:sz="4" w:space="0" w:color="auto"/>
-          <w:left w:val="single" w:sz="4" w:space="0" w:color="auto"/>
-          <w:bottom w:val="single" w:sz="4" w:space="0" w:color="auto"/>
-          <w:right w:val="single" w:sz="4" w:space="0" w:color="auto"/>
-          <w:insideH w:val="single" w:sz="4" w:space="0" w:color="auto"/>
-          <w:insideV w:val="single" w:sz="4" w:space="0" w:color="auto"/>
-        </w:tblBorders>
-        <w:tblLayout w:type="fixed"/>
-        <w:tblLook w:val="04A0" w:firstRow="1" w:lastRow="0" w:firstColumn="1" w:lastColumn="0" w:noHBand="0" w:noVBand="1"/>
-      </w:tblPr>
-      <w:tblGrid>
-        <w:gridCol w:w="1480"/>
-        <w:gridCol w:w="1831"/>
-        <w:gridCol w:w="5971"/>
-      </w:tblGrid>
-      <w:tr>
-        <w:tc>
-          <w:tcPr>
-            <w:tcW w:w="1480" w:type="dxa"/>
-            <w:tcBorders>
-              <w:top w:val="single" w:sz="4" w:space="0" w:color="auto"/>
-              <w:left w:val="single" w:sz="4" w:space="0" w:color="auto"/>
-              <w:bottom w:val="single" w:sz="4" w:space="0" w:color="auto"/>
-              <w:right w:val="single" w:sz="4" w:space="0" w:color="auto"/>
-              <w:tl2br w:val="nil"/>
-              <w:tr2bl w:val="nil"/>
-            </w:tcBorders>
-          </w:tcPr>
-          <w:p>
-            <w:pPr>
-              <w:ind w:right="59" w:firstLine="0"/>
-              <w:jc w:val="center"/>
-              <w:rPr>
-                <w:sz w:val="24"/>
-                <w:szCs w:val="24"/>
-                <w:lang w:val="en-US"/>
-              </w:rPr>
-            </w:pPr>
-            <w:proofErr w:type="spellStart"/>
-            <w:r>
-              <w:rPr>
-                <w:sz w:val="24"/>
-                <w:szCs w:val="24"/>
-                <w:lang w:val="en-US"/>
-              </w:rPr>
-              <w:t>Название</w:t>
-            </w:r>
-            <w:proofErr w:type="spellEnd"/>
-          </w:p>
-        </w:tc>
-        <w:tc>
-          <w:tcPr>
-            <w:tcW w:w="1831" w:type="dxa"/>
-            <w:tcBorders>
-              <w:top w:val="single" w:sz="4" w:space="0" w:color="auto"/>
-              <w:left w:val="single" w:sz="4" w:space="0" w:color="auto"/>
-              <w:bottom w:val="single" w:sz="4" w:space="0" w:color="auto"/>
-              <w:right w:val="single" w:sz="4" w:space="0" w:color="auto"/>
-              <w:tl2br w:val="nil"/>
-              <w:tr2bl w:val="nil"/>
-            </w:tcBorders>
-          </w:tcPr>
-          <w:p>
-            <w:pPr>
-              <w:ind w:right="59" w:firstLine="0"/>
-              <w:jc w:val="center"/>
-              <w:rPr>
-                <w:sz w:val="24"/>
-                <w:szCs w:val="24"/>
-                <w:lang w:val="en-US"/>
-              </w:rPr>
-            </w:pPr>
-            <w:proofErr w:type="spellStart"/>
-            <w:r>
-              <w:rPr>
-                <w:sz w:val="24"/>
-                <w:szCs w:val="24"/>
-                <w:lang w:val="en-US"/>
-              </w:rPr>
-              <w:t>Входные</w:t>
-            </w:r>
-            <w:proofErr w:type="spellEnd"/>
-            <w:r>
-              <w:rPr>
-                <w:sz w:val="24"/>
-                <w:szCs w:val="24"/>
-                <w:lang w:val="en-US"/>
-              </w:rPr>
-              <w:t xml:space="preserve"> </w:t>
-            </w:r>
-            <w:proofErr w:type="spellStart"/>
-            <w:r>
-              <w:rPr>
-                <w:sz w:val="24"/>
-                <w:szCs w:val="24"/>
-                <w:lang w:val="en-US"/>
-              </w:rPr>
-              <w:t>параметры</w:t>
-            </w:r>
-            <w:proofErr w:type="spellEnd"/>
-          </w:p>
-        </w:tc>
-        <w:tc>
-          <w:tcPr>
-            <w:tcW w:w="5971" w:type="dxa"/>
-            <w:tcBorders>
-              <w:top w:val="single" w:sz="4" w:space="0" w:color="auto"/>
-              <w:left w:val="single" w:sz="4" w:space="0" w:color="auto"/>
-              <w:bottom w:val="single" w:sz="4" w:space="0" w:color="auto"/>
-              <w:right w:val="single" w:sz="4" w:space="0" w:color="auto"/>
-              <w:tl2br w:val="nil"/>
-              <w:tr2bl w:val="nil"/>
-            </w:tcBorders>
-          </w:tcPr>
-          <w:p>
-            <w:pPr>
-              <w:ind w:right="59" w:firstLine="0"/>
-              <w:jc w:val="center"/>
-              <w:rPr>
-                <w:sz w:val="24"/>
-                <w:szCs w:val="24"/>
-              </w:rPr>
-            </w:pPr>
-            <w:r>
-              <w:rPr>
-                <w:sz w:val="24"/>
-                <w:szCs w:val="24"/>
-              </w:rPr>
-              <w:t>Описание</w:t>
-            </w:r>
-          </w:p>
-        </w:tc>
-      </w:tr>
       <w:tr>
         <w:tc>
           <w:tcPr>
@@ -11248,6 +11014,7 @@
               <w:rPr>
                 <w:sz w:val="24"/>
                 <w:szCs w:val="24"/>
+                <w:lang w:val="en-US"/>
               </w:rPr>
             </w:pPr>
             <w:r>
@@ -11297,74 +11064,64 @@
         <w:spacing w:line="240" w:lineRule="auto"/>
         <w:ind w:right="59" w:firstLine="708"/>
         <w:rPr>
-          <w:sz w:val="24"/>
-          <w:szCs w:val="24"/>
-          <w:lang w:val="en-US"/>
-        </w:rPr>
-      </w:pPr>
-      <w:r>
-        <w:rPr>
-          <w:sz w:val="24"/>
-          <w:szCs w:val="24"/>
+          <w:szCs w:val="28"/>
+          <w:lang w:val="en-US"/>
+        </w:rPr>
+      </w:pPr>
+      <w:r>
+        <w:rPr>
+          <w:szCs w:val="28"/>
         </w:rPr>
         <w:t xml:space="preserve">Таблица </w:t>
       </w:r>
       <w:r>
         <w:rPr>
-          <w:sz w:val="24"/>
-          <w:szCs w:val="24"/>
+          <w:szCs w:val="28"/>
           <w:lang w:val="en-US"/>
         </w:rPr>
         <w:t>7</w:t>
       </w:r>
       <w:r>
         <w:rPr>
-          <w:sz w:val="24"/>
-          <w:szCs w:val="24"/>
+          <w:szCs w:val="28"/>
         </w:rPr>
         <w:t>.</w:t>
       </w:r>
       <w:r>
         <w:rPr>
-          <w:sz w:val="24"/>
-          <w:szCs w:val="24"/>
+          <w:szCs w:val="28"/>
           <w:lang w:val="en-US"/>
         </w:rPr>
         <w:t>9</w:t>
       </w:r>
       <w:r>
         <w:rPr>
-          <w:sz w:val="24"/>
-          <w:szCs w:val="24"/>
+          <w:szCs w:val="28"/>
         </w:rPr>
         <w:t xml:space="preserve"> </w:t>
       </w:r>
       <w:r>
         <w:rPr>
-          <w:sz w:val="24"/>
-          <w:szCs w:val="24"/>
+          <w:szCs w:val="28"/>
         </w:rPr>
         <w:t>–</w:t>
       </w:r>
       <w:r>
         <w:rPr>
-          <w:sz w:val="24"/>
-          <w:szCs w:val="24"/>
+          <w:szCs w:val="28"/>
           <w:lang w:val="en-US"/>
         </w:rPr>
         <w:t xml:space="preserve"> </w:t>
       </w:r>
       <w:r>
         <w:rPr>
-          <w:sz w:val="24"/>
-          <w:szCs w:val="24"/>
+          <w:szCs w:val="28"/>
         </w:rPr>
         <w:t xml:space="preserve">Свойства класса </w:t>
       </w:r>
       <w:r>
         <w:rPr>
-          <w:sz w:val="24"/>
-          <w:szCs w:val="24"/>
+          <w:szCs w:val="28"/>
           <w:lang w:val="en-US"/>
         </w:rPr>
         <w:t>Wrapper</w:t>
@@ -11816,69 +11573,67 @@
     <w:p>
       <w:pPr>
         <w:spacing w:after="0" w:line="360" w:lineRule="auto"/>
+        <w:ind w:firstLine="0"/>
+      </w:pPr>
+    </w:p>
+    <w:p>
+      <w:pPr>
+        <w:spacing w:after="0" w:line="360" w:lineRule="auto"/>
         <w:ind w:firstLine="708"/>
         <w:rPr>
-          <w:sz w:val="24"/>
-          <w:szCs w:val="24"/>
-          <w:lang w:val="en-US"/>
-        </w:rPr>
-      </w:pPr>
-      <w:r>
-        <w:rPr>
-          <w:sz w:val="24"/>
-          <w:szCs w:val="24"/>
-        </w:rPr>
+          <w:szCs w:val="28"/>
+          <w:lang w:val="en-US"/>
+        </w:rPr>
+      </w:pPr>
+      <w:r>
+        <w:rPr>
+          <w:szCs w:val="28"/>
+        </w:rPr>
+        <w:lastRenderedPageBreak/>
         <w:t xml:space="preserve">Таблица </w:t>
       </w:r>
       <w:r>
         <w:rPr>
-          <w:sz w:val="24"/>
-          <w:szCs w:val="24"/>
+          <w:szCs w:val="28"/>
           <w:lang w:val="en-US"/>
         </w:rPr>
         <w:t>7</w:t>
       </w:r>
       <w:r>
         <w:rPr>
-          <w:sz w:val="24"/>
-          <w:szCs w:val="24"/>
+          <w:szCs w:val="28"/>
         </w:rPr>
         <w:t>.</w:t>
       </w:r>
       <w:r>
         <w:rPr>
-          <w:sz w:val="24"/>
-          <w:szCs w:val="24"/>
+          <w:szCs w:val="28"/>
           <w:lang w:val="en-US"/>
         </w:rPr>
         <w:t xml:space="preserve">10 </w:t>
       </w:r>
       <w:r>
         <w:rPr>
-          <w:sz w:val="24"/>
-          <w:szCs w:val="24"/>
+          <w:szCs w:val="28"/>
         </w:rPr>
         <w:t>–</w:t>
       </w:r>
       <w:r>
         <w:rPr>
-          <w:sz w:val="24"/>
-          <w:szCs w:val="24"/>
+          <w:szCs w:val="28"/>
           <w:lang w:val="en-US"/>
         </w:rPr>
         <w:t xml:space="preserve"> </w:t>
       </w:r>
       <w:r>
         <w:rPr>
-          <w:sz w:val="24"/>
-          <w:szCs w:val="24"/>
+          <w:szCs w:val="28"/>
         </w:rPr>
         <w:t xml:space="preserve">Методы класса </w:t>
       </w:r>
       <w:r>
         <w:rPr>
-          <w:sz w:val="24"/>
-          <w:szCs w:val="24"/>
+          <w:szCs w:val="28"/>
           <w:lang w:val="en-US"/>
         </w:rPr>
         <w:t>Wrapper</w:t>
@@ -12551,6 +12306,270 @@
           </w:p>
         </w:tc>
       </w:tr>
+      <w:tr>
+        <w:tc>
+          <w:tcPr>
+            <w:tcW w:w="1788" w:type="pct"/>
+            <w:tcBorders>
+              <w:tl2br w:val="nil"/>
+              <w:tr2bl w:val="nil"/>
+            </w:tcBorders>
+          </w:tcPr>
+          <w:p>
+            <w:pPr>
+              <w:ind w:right="59" w:firstLine="0"/>
+              <w:jc w:val="center"/>
+              <w:rPr>
+                <w:sz w:val="24"/>
+                <w:szCs w:val="24"/>
+                <w:lang w:val="en-US"/>
+              </w:rPr>
+            </w:pPr>
+            <w:proofErr w:type="spellStart"/>
+            <w:r>
+              <w:rPr>
+                <w:sz w:val="24"/>
+                <w:szCs w:val="24"/>
+                <w:lang w:val="en-US"/>
+              </w:rPr>
+              <w:t>CreateCircleAndReturnSketch</w:t>
+            </w:r>
+            <w:proofErr w:type="spellEnd"/>
+          </w:p>
+        </w:tc>
+        <w:tc>
+          <w:tcPr>
+            <w:tcW w:w="1240" w:type="pct"/>
+            <w:tcBorders>
+              <w:tl2br w:val="nil"/>
+              <w:tr2bl w:val="nil"/>
+            </w:tcBorders>
+          </w:tcPr>
+          <w:p>
+            <w:pPr>
+              <w:ind w:right="59" w:firstLine="0"/>
+              <w:jc w:val="center"/>
+              <w:rPr>
+                <w:sz w:val="24"/>
+                <w:szCs w:val="24"/>
+                <w:lang w:val="en-US"/>
+              </w:rPr>
+            </w:pPr>
+            <w:r>
+              <w:rPr>
+                <w:sz w:val="24"/>
+                <w:szCs w:val="24"/>
+                <w:lang w:val="en-US"/>
+              </w:rPr>
+              <w:t xml:space="preserve">IPart7 part, object plane, double x, double y, double diameter, string </w:t>
+            </w:r>
+            <w:proofErr w:type="spellStart"/>
+            <w:r>
+              <w:rPr>
+                <w:sz w:val="24"/>
+                <w:szCs w:val="24"/>
+                <w:lang w:val="en-US"/>
+              </w:rPr>
+              <w:t>sketchName</w:t>
+            </w:r>
+            <w:proofErr w:type="spellEnd"/>
+          </w:p>
+        </w:tc>
+        <w:tc>
+          <w:tcPr>
+            <w:tcW w:w="837" w:type="pct"/>
+            <w:tcBorders>
+              <w:tl2br w:val="nil"/>
+              <w:tr2bl w:val="nil"/>
+            </w:tcBorders>
+          </w:tcPr>
+          <w:p>
+            <w:pPr>
+              <w:ind w:right="59" w:firstLine="0"/>
+              <w:jc w:val="center"/>
+              <w:rPr>
+                <w:sz w:val="24"/>
+                <w:szCs w:val="24"/>
+              </w:rPr>
+            </w:pPr>
+            <w:proofErr w:type="spellStart"/>
+            <w:r>
+              <w:rPr>
+                <w:sz w:val="24"/>
+                <w:szCs w:val="24"/>
+              </w:rPr>
+              <w:t>ISketch</w:t>
+            </w:r>
+            <w:proofErr w:type="spellEnd"/>
+          </w:p>
+        </w:tc>
+        <w:tc>
+          <w:tcPr>
+            <w:tcW w:w="1135" w:type="pct"/>
+            <w:tcBorders>
+              <w:tl2br w:val="nil"/>
+              <w:tr2bl w:val="nil"/>
+            </w:tcBorders>
+          </w:tcPr>
+          <w:p>
+            <w:pPr>
+              <w:ind w:right="59" w:firstLine="0"/>
+              <w:jc w:val="center"/>
+              <w:rPr>
+                <w:sz w:val="24"/>
+                <w:szCs w:val="24"/>
+              </w:rPr>
+            </w:pPr>
+            <w:r>
+              <w:rPr>
+                <w:sz w:val="24"/>
+                <w:szCs w:val="24"/>
+              </w:rPr>
+              <w:t>Создает эскиз на указанной плоскости, добавляет в него окружность и возвращает созданный эскиз</w:t>
+            </w:r>
+          </w:p>
+        </w:tc>
+      </w:tr>
+      <w:tr>
+        <w:tc>
+          <w:tcPr>
+            <w:tcW w:w="1788" w:type="pct"/>
+            <w:tcBorders>
+              <w:tl2br w:val="nil"/>
+              <w:tr2bl w:val="nil"/>
+            </w:tcBorders>
+          </w:tcPr>
+          <w:p>
+            <w:pPr>
+              <w:ind w:right="59" w:firstLine="0"/>
+              <w:jc w:val="center"/>
+              <w:rPr>
+                <w:sz w:val="24"/>
+                <w:szCs w:val="24"/>
+                <w:lang w:val="en-US"/>
+              </w:rPr>
+            </w:pPr>
+            <w:proofErr w:type="spellStart"/>
+            <w:r>
+              <w:rPr>
+                <w:sz w:val="24"/>
+                <w:szCs w:val="24"/>
+                <w:lang w:val="en-US"/>
+              </w:rPr>
+              <w:t>ExtrudeSketch</w:t>
+            </w:r>
+            <w:proofErr w:type="spellEnd"/>
+          </w:p>
+        </w:tc>
+        <w:tc>
+          <w:tcPr>
+            <w:tcW w:w="1240" w:type="pct"/>
+            <w:tcBorders>
+              <w:tl2br w:val="nil"/>
+              <w:tr2bl w:val="nil"/>
+            </w:tcBorders>
+          </w:tcPr>
+          <w:p>
+            <w:pPr>
+              <w:ind w:right="59" w:firstLine="0"/>
+              <w:jc w:val="center"/>
+              <w:rPr>
+                <w:sz w:val="24"/>
+                <w:szCs w:val="24"/>
+                <w:lang w:val="en-US"/>
+              </w:rPr>
+            </w:pPr>
+            <w:r>
+              <w:rPr>
+                <w:sz w:val="24"/>
+                <w:szCs w:val="24"/>
+                <w:lang w:val="en-US"/>
+              </w:rPr>
+              <w:t>−</w:t>
+            </w:r>
+            <w:proofErr w:type="spellStart"/>
+            <w:r>
+              <w:rPr>
+                <w:sz w:val="24"/>
+                <w:szCs w:val="24"/>
+                <w:lang w:val="en-US"/>
+              </w:rPr>
+              <w:t>ISketch</w:t>
+            </w:r>
+            <w:proofErr w:type="spellEnd"/>
+            <w:r>
+              <w:rPr>
+                <w:sz w:val="24"/>
+                <w:szCs w:val="24"/>
+                <w:lang w:val="en-US"/>
+              </w:rPr>
+              <w:t xml:space="preserve"> sketch, double depth, string name, bool </w:t>
+            </w:r>
+            <w:proofErr w:type="spellStart"/>
+            <w:r>
+              <w:rPr>
+                <w:sz w:val="24"/>
+                <w:szCs w:val="24"/>
+                <w:lang w:val="en-US"/>
+              </w:rPr>
+              <w:t>draftOutward</w:t>
+            </w:r>
+            <w:proofErr w:type="spellEnd"/>
+          </w:p>
+        </w:tc>
+        <w:tc>
+          <w:tcPr>
+            <w:tcW w:w="837" w:type="pct"/>
+            <w:tcBorders>
+              <w:tl2br w:val="nil"/>
+              <w:tr2bl w:val="nil"/>
+            </w:tcBorders>
+          </w:tcPr>
+          <w:p>
+            <w:pPr>
+              <w:ind w:right="59" w:firstLine="0"/>
+              <w:jc w:val="center"/>
+              <w:rPr>
+                <w:sz w:val="24"/>
+                <w:szCs w:val="24"/>
+              </w:rPr>
+            </w:pPr>
+            <w:r>
+              <w:rPr>
+                <w:sz w:val="24"/>
+                <w:szCs w:val="24"/>
+              </w:rPr>
+              <w:t>−</w:t>
+            </w:r>
+          </w:p>
+        </w:tc>
+        <w:tc>
+          <w:tcPr>
+            <w:tcW w:w="1135" w:type="pct"/>
+            <w:tcBorders>
+              <w:tl2br w:val="nil"/>
+              <w:tr2bl w:val="nil"/>
+            </w:tcBorders>
+          </w:tcPr>
+          <w:p>
+            <w:pPr>
+              <w:ind w:right="59" w:firstLine="0"/>
+              <w:jc w:val="center"/>
+              <w:rPr>
+                <w:sz w:val="24"/>
+                <w:szCs w:val="24"/>
+              </w:rPr>
+            </w:pPr>
+            <w:r>
+              <w:rPr>
+                <w:sz w:val="24"/>
+                <w:szCs w:val="24"/>
+              </w:rPr>
+              <w:t>Метод для экструзии эскиза</w:t>
+            </w:r>
+          </w:p>
+        </w:tc>
+      </w:tr>
     </w:tbl>
     <w:p>
       <w:pPr>
@@ -12561,20 +12580,25 @@
       <w:pPr>
         <w:ind w:firstLine="0"/>
       </w:pPr>
+    </w:p>
+    <w:p>
+      <w:pPr>
+        <w:ind w:firstLine="0"/>
+      </w:pPr>
+      <w:bookmarkStart w:id="7" w:name="_GoBack"/>
+      <w:bookmarkEnd w:id="7"/>
     </w:p>
     <w:p>
       <w:pPr>
         <w:spacing w:line="240" w:lineRule="auto"/>
         <w:ind w:firstLine="851"/>
         <w:rPr>
-          <w:sz w:val="24"/>
-          <w:szCs w:val="24"/>
-        </w:rPr>
-      </w:pPr>
-      <w:r>
-        <w:rPr>
-          <w:sz w:val="24"/>
-          <w:szCs w:val="24"/>
+          <w:szCs w:val="28"/>
+        </w:rPr>
+      </w:pPr>
+      <w:r>
+        <w:rPr>
+          <w:szCs w:val="28"/>
         </w:rPr>
         <w:lastRenderedPageBreak/>
         <w:t xml:space="preserve">Продолжение таблицы 7.10 </w:t>
@@ -12594,15 +12618,15 @@
         <w:tblLook w:val="04A0" w:firstRow="1" w:lastRow="0" w:firstColumn="1" w:lastColumn="0" w:noHBand="0" w:noVBand="1"/>
       </w:tblPr>
       <w:tblGrid>
-        <w:gridCol w:w="3208"/>
-        <w:gridCol w:w="2349"/>
-        <w:gridCol w:w="1362"/>
-        <w:gridCol w:w="2425"/>
+        <w:gridCol w:w="3209"/>
+        <w:gridCol w:w="2336"/>
+        <w:gridCol w:w="1383"/>
+        <w:gridCol w:w="2416"/>
       </w:tblGrid>
       <w:tr>
         <w:tc>
           <w:tcPr>
-            <w:tcW w:w="1703" w:type="pct"/>
+            <w:tcW w:w="1717" w:type="pct"/>
             <w:tcBorders>
               <w:top w:val="single" w:sz="4" w:space="0" w:color="auto"/>
               <w:left w:val="single" w:sz="4" w:space="0" w:color="auto"/>
@@ -12629,14 +12653,14 @@
                 <w:szCs w:val="24"/>
                 <w:lang w:val="en-US"/>
               </w:rPr>
-              <w:t>CreateCircleAndReturnSketch</w:t>
+              <w:t>Название</w:t>
             </w:r>
             <w:proofErr w:type="spellEnd"/>
           </w:p>
         </w:tc>
         <w:tc>
           <w:tcPr>
-            <w:tcW w:w="1262" w:type="pct"/>
+            <w:tcW w:w="1250" w:type="pct"/>
             <w:tcBorders>
               <w:top w:val="single" w:sz="4" w:space="0" w:color="auto"/>
               <w:left w:val="single" w:sz="4" w:space="0" w:color="auto"/>
@@ -12656,14 +12680,6 @@
                 <w:lang w:val="en-US"/>
               </w:rPr>
             </w:pPr>
-            <w:r>
-              <w:rPr>
-                <w:sz w:val="24"/>
-                <w:szCs w:val="24"/>
-                <w:lang w:val="en-US"/>
-              </w:rPr>
-              <w:t xml:space="preserve">IPart7 part, object plane, double x, double y, double diameter, string </w:t>
-            </w:r>
             <w:proofErr w:type="spellStart"/>
             <w:r>
               <w:rPr>
@@ -12671,14 +12687,32 @@
                 <w:szCs w:val="24"/>
                 <w:lang w:val="en-US"/>
               </w:rPr>
-              <w:t>sketchName</w:t>
+              <w:t>Входные</w:t>
             </w:r>
             <w:proofErr w:type="spellEnd"/>
-          </w:p>
-        </w:tc>
-        <w:tc>
-          <w:tcPr>
-            <w:tcW w:w="733" w:type="pct"/>
+            <w:r>
+              <w:rPr>
+                <w:sz w:val="24"/>
+                <w:szCs w:val="24"/>
+                <w:lang w:val="en-US"/>
+              </w:rPr>
+              <w:t xml:space="preserve"> </w:t>
+            </w:r>
+            <w:proofErr w:type="spellStart"/>
+            <w:r>
+              <w:rPr>
+                <w:sz w:val="24"/>
+                <w:szCs w:val="24"/>
+                <w:lang w:val="en-US"/>
+              </w:rPr>
+              <w:t>параметры</w:t>
+            </w:r>
+            <w:proofErr w:type="spellEnd"/>
+          </w:p>
+        </w:tc>
+        <w:tc>
+          <w:tcPr>
+            <w:tcW w:w="740" w:type="pct"/>
             <w:tcBorders>
               <w:top w:val="single" w:sz="4" w:space="0" w:color="auto"/>
               <w:left w:val="single" w:sz="4" w:space="0" w:color="auto"/>
@@ -12697,20 +12731,18 @@
                 <w:szCs w:val="24"/>
               </w:rPr>
             </w:pPr>
-            <w:proofErr w:type="spellStart"/>
-            <w:r>
-              <w:rPr>
-                <w:sz w:val="24"/>
-                <w:szCs w:val="24"/>
-              </w:rPr>
-              <w:t>ISketch</w:t>
-            </w:r>
-            <w:proofErr w:type="spellEnd"/>
-          </w:p>
-        </w:tc>
-        <w:tc>
-          <w:tcPr>
-            <w:tcW w:w="1302" w:type="pct"/>
+            <w:r>
+              <w:rPr>
+                <w:sz w:val="24"/>
+                <w:szCs w:val="24"/>
+              </w:rPr>
+              <w:t>Выходные параметры</w:t>
+            </w:r>
+          </w:p>
+        </w:tc>
+        <w:tc>
+          <w:tcPr>
+            <w:tcW w:w="1294" w:type="pct"/>
             <w:tcBorders>
               <w:top w:val="single" w:sz="4" w:space="0" w:color="auto"/>
               <w:left w:val="single" w:sz="4" w:space="0" w:color="auto"/>
@@ -12734,7 +12766,7 @@
                 <w:sz w:val="24"/>
                 <w:szCs w:val="24"/>
               </w:rPr>
-              <w:t>Создает эскиз на указанной плоскости, добавляет в него окружность и возвращает созданный эскиз</w:t>
+              <w:t>Описание</w:t>
             </w:r>
           </w:p>
         </w:tc>
@@ -12742,7 +12774,7 @@
       <w:tr>
         <w:tc>
           <w:tcPr>
-            <w:tcW w:w="1703" w:type="pct"/>
+            <w:tcW w:w="1717" w:type="pct"/>
             <w:tcBorders>
               <w:tl2br w:val="nil"/>
               <w:tr2bl w:val="nil"/>
@@ -12765,14 +12797,14 @@
                 <w:szCs w:val="24"/>
                 <w:lang w:val="en-US"/>
               </w:rPr>
-              <w:t>ExtrudeSketch</w:t>
+              <w:t>CreateLine</w:t>
             </w:r>
             <w:proofErr w:type="spellEnd"/>
           </w:p>
         </w:tc>
         <w:tc>
           <w:tcPr>
-            <w:tcW w:w="1262" w:type="pct"/>
+            <w:tcW w:w="1250" w:type="pct"/>
             <w:tcBorders>
               <w:tl2br w:val="nil"/>
               <w:tr2bl w:val="nil"/>
@@ -12788,14 +12820,6 @@
                 <w:lang w:val="en-US"/>
               </w:rPr>
             </w:pPr>
-            <w:r>
-              <w:rPr>
-                <w:sz w:val="24"/>
-                <w:szCs w:val="24"/>
-                <w:lang w:val="en-US"/>
-              </w:rPr>
-              <w:t>−</w:t>
-            </w:r>
             <w:proofErr w:type="spellStart"/>
             <w:r>
               <w:rPr>
@@ -12812,23 +12836,13 @@
                 <w:szCs w:val="24"/>
                 <w:lang w:val="en-US"/>
               </w:rPr>
-              <w:t xml:space="preserve"> sketch, double depth, string name, bool </w:t>
-            </w:r>
-            <w:proofErr w:type="spellStart"/>
-            <w:r>
-              <w:rPr>
-                <w:sz w:val="24"/>
-                <w:szCs w:val="24"/>
-                <w:lang w:val="en-US"/>
-              </w:rPr>
-              <w:t>draftOutward</w:t>
-            </w:r>
-            <w:proofErr w:type="spellEnd"/>
-          </w:p>
-        </w:tc>
-        <w:tc>
-          <w:tcPr>
-            <w:tcW w:w="733" w:type="pct"/>
+              <w:t xml:space="preserve"> sketch, double x1, double y1, double x2, double y2</w:t>
+            </w:r>
+          </w:p>
+        </w:tc>
+        <w:tc>
+          <w:tcPr>
+            <w:tcW w:w="740" w:type="pct"/>
             <w:tcBorders>
               <w:tl2br w:val="nil"/>
               <w:tr2bl w:val="nil"/>
@@ -12855,7 +12869,7 @@
         </w:tc>
         <w:tc>
           <w:tcPr>
-            <w:tcW w:w="1302" w:type="pct"/>
+            <w:tcW w:w="1294" w:type="pct"/>
             <w:tcBorders>
               <w:tl2br w:val="nil"/>
               <w:tr2bl w:val="nil"/>
@@ -12875,7 +12889,7 @@
                 <w:sz w:val="24"/>
                 <w:szCs w:val="24"/>
               </w:rPr>
-              <w:t>Метод для экструзии эскиза</w:t>
+              <w:t>Метод для создания линии в заданном эскизе</w:t>
             </w:r>
           </w:p>
         </w:tc>
@@ -12883,7 +12897,7 @@
       <w:tr>
         <w:tc>
           <w:tcPr>
-            <w:tcW w:w="1703" w:type="pct"/>
+            <w:tcW w:w="1717" w:type="pct"/>
             <w:tcBorders>
               <w:tl2br w:val="nil"/>
               <w:tr2bl w:val="nil"/>
@@ -12899,19 +12913,21 @@
                 <w:lang w:val="en-US"/>
               </w:rPr>
             </w:pPr>
-            <w:r>
-              <w:rPr>
-                <w:sz w:val="24"/>
-                <w:szCs w:val="24"/>
-                <w:lang w:val="en-US"/>
-              </w:rPr>
-              <w:t>CreateLine</w:t>
-            </w:r>
-          </w:p>
-        </w:tc>
-        <w:tc>
-          <w:tcPr>
-            <w:tcW w:w="1262" w:type="pct"/>
+            <w:proofErr w:type="spellStart"/>
+            <w:r>
+              <w:rPr>
+                <w:sz w:val="24"/>
+                <w:szCs w:val="24"/>
+                <w:lang w:val="en-US"/>
+              </w:rPr>
+              <w:t>GetSidePlane</w:t>
+            </w:r>
+            <w:proofErr w:type="spellEnd"/>
+          </w:p>
+        </w:tc>
+        <w:tc>
+          <w:tcPr>
+            <w:tcW w:w="1250" w:type="pct"/>
             <w:tcBorders>
               <w:tl2br w:val="nil"/>
               <w:tr2bl w:val="nil"/>
@@ -12927,6 +12943,14 @@
                 <w:lang w:val="en-US"/>
               </w:rPr>
             </w:pPr>
+            <w:r>
+              <w:rPr>
+                <w:sz w:val="24"/>
+                <w:szCs w:val="24"/>
+                <w:lang w:val="en-US"/>
+              </w:rPr>
+              <w:t xml:space="preserve">IPart7 part, ksObj3dTypeEnum </w:t>
+            </w:r>
             <w:proofErr w:type="spellStart"/>
             <w:r>
               <w:rPr>
@@ -12934,22 +12958,14 @@
                 <w:szCs w:val="24"/>
                 <w:lang w:val="en-US"/>
               </w:rPr>
-              <w:t>ISketch</w:t>
+              <w:t>planeType</w:t>
             </w:r>
             <w:proofErr w:type="spellEnd"/>
-            <w:r>
-              <w:rPr>
-                <w:sz w:val="24"/>
-                <w:szCs w:val="24"/>
-                <w:lang w:val="en-US"/>
-              </w:rPr>
-              <w:t xml:space="preserve"> sketch, double x1, double y1, double x2, double y2</w:t>
-            </w:r>
-          </w:p>
-        </w:tc>
-        <w:tc>
-          <w:tcPr>
-            <w:tcW w:w="733" w:type="pct"/>
+          </w:p>
+        </w:tc>
+        <w:tc>
+          <w:tcPr>
+            <w:tcW w:w="740" w:type="pct"/>
             <w:tcBorders>
               <w:tl2br w:val="nil"/>
               <w:tr2bl w:val="nil"/>
@@ -12962,21 +12978,22 @@
               <w:rPr>
                 <w:sz w:val="24"/>
                 <w:szCs w:val="24"/>
-                <w:lang w:val="en-US"/>
-              </w:rPr>
-            </w:pPr>
-            <w:r>
-              <w:rPr>
-                <w:sz w:val="24"/>
-                <w:szCs w:val="24"/>
-              </w:rPr>
-              <w:t>−</w:t>
-            </w:r>
-          </w:p>
-        </w:tc>
-        <w:tc>
-          <w:tcPr>
-            <w:tcW w:w="1302" w:type="pct"/>
+              </w:rPr>
+            </w:pPr>
+            <w:proofErr w:type="spellStart"/>
+            <w:r>
+              <w:rPr>
+                <w:sz w:val="24"/>
+                <w:szCs w:val="24"/>
+              </w:rPr>
+              <w:t>object</w:t>
+            </w:r>
+            <w:proofErr w:type="spellEnd"/>
+          </w:p>
+        </w:tc>
+        <w:tc>
+          <w:tcPr>
+            <w:tcW w:w="1294" w:type="pct"/>
             <w:tcBorders>
               <w:tl2br w:val="nil"/>
               <w:tr2bl w:val="nil"/>
@@ -12996,7 +13013,7 @@
                 <w:sz w:val="24"/>
                 <w:szCs w:val="24"/>
               </w:rPr>
-              <w:t>Метод для создания линии в заданном эскизе</w:t>
+              <w:t>Получение стандартной плоскости на основе типа</w:t>
             </w:r>
           </w:p>
         </w:tc>
@@ -13004,7 +13021,7 @@
       <w:tr>
         <w:tc>
           <w:tcPr>
-            <w:tcW w:w="1703" w:type="pct"/>
+            <w:tcW w:w="1717" w:type="pct"/>
             <w:tcBorders>
               <w:tl2br w:val="nil"/>
               <w:tr2bl w:val="nil"/>
@@ -13017,7 +13034,6 @@
               <w:rPr>
                 <w:sz w:val="24"/>
                 <w:szCs w:val="24"/>
-                <w:lang w:val="en-US"/>
               </w:rPr>
             </w:pPr>
             <w:proofErr w:type="spellStart"/>
@@ -13025,16 +13041,15 @@
               <w:rPr>
                 <w:sz w:val="24"/>
                 <w:szCs w:val="24"/>
-                <w:lang w:val="en-US"/>
-              </w:rPr>
-              <w:t>GetSidePlane</w:t>
+              </w:rPr>
+              <w:t>CreateSketchOnPlane</w:t>
             </w:r>
             <w:proofErr w:type="spellEnd"/>
           </w:p>
         </w:tc>
         <w:tc>
           <w:tcPr>
-            <w:tcW w:w="1262" w:type="pct"/>
+            <w:tcW w:w="1250" w:type="pct"/>
             <w:tcBorders>
               <w:tl2br w:val="nil"/>
               <w:tr2bl w:val="nil"/>
@@ -13056,23 +13071,13 @@
                 <w:szCs w:val="24"/>
                 <w:lang w:val="en-US"/>
               </w:rPr>
-              <w:t xml:space="preserve">IPart7 part, ksObj3dTypeEnum </w:t>
-            </w:r>
-            <w:proofErr w:type="spellStart"/>
-            <w:r>
-              <w:rPr>
-                <w:sz w:val="24"/>
-                <w:szCs w:val="24"/>
-                <w:lang w:val="en-US"/>
-              </w:rPr>
-              <w:t>planeType</w:t>
-            </w:r>
-            <w:proofErr w:type="spellEnd"/>
-          </w:p>
-        </w:tc>
-        <w:tc>
-          <w:tcPr>
-            <w:tcW w:w="733" w:type="pct"/>
+              <w:t>IPart7 part, object plane, string name</w:t>
+            </w:r>
+          </w:p>
+        </w:tc>
+        <w:tc>
+          <w:tcPr>
+            <w:tcW w:w="740" w:type="pct"/>
             <w:tcBorders>
               <w:tl2br w:val="nil"/>
               <w:tr2bl w:val="nil"/>
@@ -13085,6 +13090,7 @@
               <w:rPr>
                 <w:sz w:val="24"/>
                 <w:szCs w:val="24"/>
+                <w:lang w:val="en-US"/>
               </w:rPr>
             </w:pPr>
             <w:proofErr w:type="spellStart"/>
@@ -13092,129 +13098,16 @@
               <w:rPr>
                 <w:sz w:val="24"/>
                 <w:szCs w:val="24"/>
-              </w:rPr>
-              <w:t>object</w:t>
+                <w:lang w:val="en-US"/>
+              </w:rPr>
+              <w:t>ISketch</w:t>
             </w:r>
             <w:proofErr w:type="spellEnd"/>
           </w:p>
         </w:tc>
         <w:tc>
           <w:tcPr>
-            <w:tcW w:w="1302" w:type="pct"/>
-            <w:tcBorders>
-              <w:tl2br w:val="nil"/>
-              <w:tr2bl w:val="nil"/>
-            </w:tcBorders>
-          </w:tcPr>
-          <w:p>
-            <w:pPr>
-              <w:ind w:right="59" w:firstLine="0"/>
-              <w:jc w:val="center"/>
-              <w:rPr>
-                <w:sz w:val="24"/>
-                <w:szCs w:val="24"/>
-              </w:rPr>
-            </w:pPr>
-            <w:r>
-              <w:rPr>
-                <w:sz w:val="24"/>
-                <w:szCs w:val="24"/>
-              </w:rPr>
-              <w:t>Получение стандартной плоскости на основе типа</w:t>
-            </w:r>
-          </w:p>
-        </w:tc>
-      </w:tr>
-      <w:tr>
-        <w:tc>
-          <w:tcPr>
-            <w:tcW w:w="1703" w:type="pct"/>
-            <w:tcBorders>
-              <w:tl2br w:val="nil"/>
-              <w:tr2bl w:val="nil"/>
-            </w:tcBorders>
-          </w:tcPr>
-          <w:p>
-            <w:pPr>
-              <w:ind w:right="59" w:firstLine="0"/>
-              <w:jc w:val="center"/>
-              <w:rPr>
-                <w:sz w:val="24"/>
-                <w:szCs w:val="24"/>
-              </w:rPr>
-            </w:pPr>
-            <w:proofErr w:type="spellStart"/>
-            <w:r>
-              <w:rPr>
-                <w:sz w:val="24"/>
-                <w:szCs w:val="24"/>
-              </w:rPr>
-              <w:t>CreateSketchOnPlane</w:t>
-            </w:r>
-            <w:proofErr w:type="spellEnd"/>
-          </w:p>
-        </w:tc>
-        <w:tc>
-          <w:tcPr>
-            <w:tcW w:w="1262" w:type="pct"/>
-            <w:tcBorders>
-              <w:tl2br w:val="nil"/>
-              <w:tr2bl w:val="nil"/>
-            </w:tcBorders>
-          </w:tcPr>
-          <w:p>
-            <w:pPr>
-              <w:ind w:right="59" w:firstLine="0"/>
-              <w:jc w:val="center"/>
-              <w:rPr>
-                <w:sz w:val="24"/>
-                <w:szCs w:val="24"/>
-                <w:lang w:val="en-US"/>
-              </w:rPr>
-            </w:pPr>
-            <w:r>
-              <w:rPr>
-                <w:sz w:val="24"/>
-                <w:szCs w:val="24"/>
-                <w:lang w:val="en-US"/>
-              </w:rPr>
-              <w:t>IPart7 part, object plane, string name</w:t>
-            </w:r>
-          </w:p>
-        </w:tc>
-        <w:tc>
-          <w:tcPr>
-            <w:tcW w:w="733" w:type="pct"/>
-            <w:tcBorders>
-              <w:tl2br w:val="nil"/>
-              <w:tr2bl w:val="nil"/>
-            </w:tcBorders>
-          </w:tcPr>
-          <w:p>
-            <w:pPr>
-              <w:ind w:right="59" w:firstLine="0"/>
-              <w:jc w:val="center"/>
-              <w:rPr>
-                <w:sz w:val="24"/>
-                <w:szCs w:val="24"/>
-                <w:lang w:val="en-US"/>
-              </w:rPr>
-            </w:pPr>
-            <w:proofErr w:type="spellStart"/>
-            <w:r>
-              <w:rPr>
-                <w:sz w:val="24"/>
-                <w:szCs w:val="24"/>
-                <w:lang w:val="en-US"/>
-              </w:rPr>
-              <w:t>ISketch</w:t>
-            </w:r>
-            <w:proofErr w:type="spellEnd"/>
-          </w:p>
-        </w:tc>
-        <w:tc>
-          <w:tcPr>
-            <w:tcW w:w="1302" w:type="pct"/>
+            <w:tcW w:w="1294" w:type="pct"/>
             <w:tcBorders>
               <w:tl2br w:val="nil"/>
               <w:tr2bl w:val="nil"/>
@@ -13245,7 +13138,7 @@
         </w:trPr>
         <w:tc>
           <w:tcPr>
-            <w:tcW w:w="1703" w:type="pct"/>
+            <w:tcW w:w="1717" w:type="pct"/>
             <w:tcBorders>
               <w:tl2br w:val="nil"/>
               <w:tr2bl w:val="nil"/>
@@ -13273,7 +13166,7 @@
         </w:tc>
         <w:tc>
           <w:tcPr>
-            <w:tcW w:w="1262" w:type="pct"/>
+            <w:tcW w:w="1250" w:type="pct"/>
             <w:tcBorders>
               <w:tl2br w:val="nil"/>
               <w:tr2bl w:val="nil"/>
@@ -13311,7 +13204,7 @@
         </w:tc>
         <w:tc>
           <w:tcPr>
-            <w:tcW w:w="733" w:type="pct"/>
+            <w:tcW w:w="740" w:type="pct"/>
             <w:tcBorders>
               <w:tl2br w:val="nil"/>
               <w:tr2bl w:val="nil"/>
@@ -13338,7 +13231,7 @@
         </w:tc>
         <w:tc>
           <w:tcPr>
-            <w:tcW w:w="1302" w:type="pct"/>
+            <w:tcW w:w="1294" w:type="pct"/>
             <w:tcBorders>
               <w:tl2br w:val="nil"/>
               <w:tr2bl w:val="nil"/>
@@ -13387,7 +13280,6 @@
         <w:rPr>
           <w:szCs w:val="28"/>
         </w:rPr>
-        <w:lastRenderedPageBreak/>
         <w:t>В</w:t>
       </w:r>
       <w:r>
@@ -13950,6 +13842,7 @@
         <w:rPr>
           <w:szCs w:val="28"/>
         </w:rPr>
+        <w:lastRenderedPageBreak/>
         <w:t>В</w:t>
       </w:r>
       <w:r>
@@ -14870,17 +14763,14 @@
         <w:rPr>
           <w:szCs w:val="28"/>
         </w:rPr>
-        <w:lastRenderedPageBreak/>
-        <w:t xml:space="preserve">Также часть изменений связана </w:t>
-      </w:r>
-      <w:proofErr w:type="gramStart"/>
-      <w:r>
-        <w:rPr>
-          <w:szCs w:val="28"/>
-        </w:rPr>
-        <w:t>с дополнительной функциональностью</w:t>
-      </w:r>
-      <w:proofErr w:type="gramEnd"/>
+        <w:t>Также часть изменений связана с дополнительной функциональностью</w:t>
+      </w:r>
+      <w:r>
+        <w:rPr>
+          <w:szCs w:val="28"/>
+        </w:rPr>
+        <w:t>,</w:t>
+      </w:r>
       <w:r>
         <w:rPr>
           <w:szCs w:val="28"/>
@@ -16954,8 +16844,7 @@
         <w:ind w:firstLine="0"/>
         <w:rPr>
           <w:rFonts w:eastAsia="SimSun"/>
-          <w:sz w:val="24"/>
-          <w:szCs w:val="24"/>
+          <w:szCs w:val="28"/>
         </w:rPr>
       </w:pPr>
       <w:r>
@@ -16968,8 +16857,7 @@
       <w:r>
         <w:rPr>
           <w:rFonts w:eastAsia="SimSun"/>
-          <w:sz w:val="24"/>
-          <w:szCs w:val="24"/>
+          <w:szCs w:val="28"/>
           <w:shd w:val="clear" w:color="auto" w:fill="FFFFFF" w:themeFill="background1"/>
         </w:rPr>
         <w:t xml:space="preserve">Таблица 9.1 – </w:t>
@@ -16977,8 +16865,7 @@
       <w:r>
         <w:rPr>
           <w:rFonts w:eastAsia="SimSun"/>
-          <w:sz w:val="24"/>
-          <w:szCs w:val="24"/>
+          <w:szCs w:val="28"/>
           <w:shd w:val="clear" w:color="auto" w:fill="FFFFFF" w:themeFill="background1"/>
           <w:lang w:val="en-US"/>
         </w:rPr>
@@ -16987,8 +16874,7 @@
       <w:r>
         <w:rPr>
           <w:rFonts w:eastAsia="SimSun"/>
-          <w:sz w:val="24"/>
-          <w:szCs w:val="24"/>
+          <w:szCs w:val="28"/>
           <w:shd w:val="clear" w:color="auto" w:fill="FFFFFF" w:themeFill="background1"/>
         </w:rPr>
         <w:t>−</w:t>
@@ -16996,8 +16882,7 @@
       <w:r>
         <w:rPr>
           <w:rFonts w:eastAsia="SimSun"/>
-          <w:sz w:val="24"/>
-          <w:szCs w:val="24"/>
+          <w:szCs w:val="28"/>
           <w:shd w:val="clear" w:color="auto" w:fill="FFFFFF" w:themeFill="background1"/>
         </w:rPr>
         <w:t>тесты</w:t>
@@ -17953,20 +17838,18 @@
     </w:tbl>
     <w:p>
       <w:pPr>
+        <w:spacing w:line="240" w:lineRule="auto"/>
         <w:ind w:firstLine="851"/>
         <w:rPr>
           <w:rFonts w:eastAsia="SimSun"/>
-          <w:sz w:val="24"/>
-          <w:szCs w:val="24"/>
+          <w:szCs w:val="28"/>
         </w:rPr>
       </w:pPr>
       <w:r>
         <w:rPr>
           <w:rFonts w:eastAsia="SimSun"/>
-          <w:sz w:val="24"/>
-          <w:szCs w:val="24"/>
-        </w:rPr>
-        <w:lastRenderedPageBreak/>
+          <w:szCs w:val="28"/>
+        </w:rPr>
         <w:t>Продолжение таблицы 9.1</w:t>
       </w:r>
     </w:p>
@@ -19060,143 +18943,6 @@
           </w:p>
         </w:tc>
       </w:tr>
-      <w:tr>
-        <w:trPr>
-          <w:trHeight w:val="2107"/>
-        </w:trPr>
-        <w:tc>
-          <w:tcPr>
-            <w:tcW w:w="5524" w:type="dxa"/>
-          </w:tcPr>
-          <w:p>
-            <w:pPr>
-              <w:ind w:firstLine="0"/>
-              <w:jc w:val="center"/>
-              <w:rPr>
-                <w:rFonts w:eastAsia="SimSun"/>
-                <w:sz w:val="24"/>
-                <w:szCs w:val="24"/>
-                <w:lang w:val="en-US"/>
-              </w:rPr>
-            </w:pPr>
-            <w:r>
-              <w:rPr>
-                <w:rFonts w:eastAsia="SimSun"/>
-                <w:sz w:val="24"/>
-                <w:szCs w:val="24"/>
-              </w:rPr>
-              <w:t>Позитивный</w:t>
-            </w:r>
-            <w:r>
-              <w:rPr>
-                <w:rFonts w:eastAsia="SimSun"/>
-                <w:sz w:val="24"/>
-                <w:szCs w:val="24"/>
-                <w:lang w:val="en-US"/>
-              </w:rPr>
-              <w:t xml:space="preserve"> </w:t>
-            </w:r>
-            <w:r>
-              <w:rPr>
-                <w:rFonts w:eastAsia="SimSun"/>
-                <w:sz w:val="24"/>
-                <w:szCs w:val="24"/>
-              </w:rPr>
-              <w:t>тест</w:t>
-            </w:r>
-            <w:r>
-              <w:rPr>
-                <w:rFonts w:eastAsia="SimSun"/>
-                <w:sz w:val="24"/>
-                <w:szCs w:val="24"/>
-                <w:lang w:val="en-US"/>
-              </w:rPr>
-              <w:t xml:space="preserve"> </w:t>
-            </w:r>
-            <w:proofErr w:type="spellStart"/>
-            <w:r>
-              <w:rPr>
-                <w:rFonts w:eastAsia="SimSun"/>
-                <w:sz w:val="24"/>
-                <w:szCs w:val="24"/>
-                <w:lang w:val="en-US"/>
-              </w:rPr>
-              <w:t>ValidateParameter</w:t>
-            </w:r>
-            <w:proofErr w:type="spellEnd"/>
-            <w:r>
-              <w:rPr>
-                <w:rFonts w:eastAsia="SimSun"/>
-                <w:sz w:val="24"/>
-                <w:szCs w:val="24"/>
-                <w:lang w:val="en-US"/>
-              </w:rPr>
-              <w:t xml:space="preserve"> </w:t>
-            </w:r>
-            <w:proofErr w:type="spellStart"/>
-            <w:r>
-              <w:rPr>
-                <w:rFonts w:eastAsia="SimSun"/>
-                <w:sz w:val="24"/>
-                <w:szCs w:val="24"/>
-                <w:lang w:val="en-US"/>
-              </w:rPr>
-              <w:t>SetParameter_ValidParameter_SetsCorrectly</w:t>
-            </w:r>
-            <w:proofErr w:type="spellEnd"/>
-          </w:p>
-        </w:tc>
-        <w:tc>
-          <w:tcPr>
-            <w:tcW w:w="3820" w:type="dxa"/>
-          </w:tcPr>
-          <w:p>
-            <w:pPr>
-              <w:ind w:firstLine="0"/>
-              <w:jc w:val="center"/>
-              <w:rPr>
-                <w:rFonts w:eastAsia="SimSun"/>
-                <w:sz w:val="24"/>
-                <w:szCs w:val="24"/>
-              </w:rPr>
-            </w:pPr>
-            <w:r>
-              <w:rPr>
-                <w:rFonts w:eastAsia="SimSun"/>
-                <w:sz w:val="24"/>
-                <w:szCs w:val="24"/>
-              </w:rPr>
-              <w:t>П</w:t>
-            </w:r>
-            <w:r>
-              <w:rPr>
-                <w:rFonts w:eastAsia="SimSun"/>
-                <w:sz w:val="24"/>
-                <w:szCs w:val="24"/>
-              </w:rPr>
-              <w:t xml:space="preserve">роверяет, что метод </w:t>
-            </w:r>
-            <w:proofErr w:type="spellStart"/>
-            <w:r>
-              <w:rPr>
-                <w:rFonts w:eastAsia="SimSun"/>
-                <w:sz w:val="24"/>
-                <w:szCs w:val="24"/>
-              </w:rPr>
-              <w:t>SetParameter</w:t>
-            </w:r>
-            <w:proofErr w:type="spellEnd"/>
-            <w:r>
-              <w:rPr>
-                <w:rFonts w:eastAsia="SimSun"/>
-                <w:sz w:val="24"/>
-                <w:szCs w:val="24"/>
-              </w:rPr>
-              <w:t xml:space="preserve"> корректно устанавливает значение параметра.</w:t>
-            </w:r>
-          </w:p>
-        </w:tc>
-      </w:tr>
     </w:tbl>
     <w:p>
       <w:pPr>
@@ -19209,19 +18955,46 @@
     </w:p>
     <w:p>
       <w:pPr>
+        <w:ind w:firstLine="0"/>
+        <w:rPr>
+          <w:rFonts w:eastAsia="SimSun"/>
+          <w:szCs w:val="28"/>
+        </w:rPr>
+      </w:pPr>
+    </w:p>
+    <w:p>
+      <w:pPr>
+        <w:ind w:firstLine="0"/>
+        <w:rPr>
+          <w:rFonts w:eastAsia="SimSun"/>
+          <w:szCs w:val="28"/>
+        </w:rPr>
+      </w:pPr>
+    </w:p>
+    <w:p>
+      <w:pPr>
+        <w:ind w:firstLine="0"/>
+        <w:rPr>
+          <w:rFonts w:eastAsia="SimSun"/>
+          <w:szCs w:val="28"/>
+        </w:rPr>
+      </w:pPr>
+    </w:p>
+    <w:p>
+      <w:pPr>
+        <w:spacing w:line="240" w:lineRule="auto"/>
         <w:ind w:firstLine="709"/>
         <w:rPr>
           <w:rFonts w:eastAsia="SimSun"/>
-          <w:sz w:val="24"/>
-          <w:szCs w:val="24"/>
+          <w:szCs w:val="28"/>
         </w:rPr>
       </w:pPr>
       <w:r>
         <w:rPr>
           <w:rFonts w:eastAsia="SimSun"/>
-          <w:sz w:val="24"/>
-          <w:szCs w:val="24"/>
-        </w:rPr>
+          <w:szCs w:val="28"/>
+        </w:rPr>
+        <w:lastRenderedPageBreak/>
         <w:t>Продолжение таблицы 9.1</w:t>
       </w:r>
     </w:p>
@@ -19304,6 +19077,155 @@
                 <w:szCs w:val="24"/>
               </w:rPr>
               <w:t>Описание теста</w:t>
+            </w:r>
+          </w:p>
+        </w:tc>
+      </w:tr>
+      <w:tr>
+        <w:trPr>
+          <w:trHeight w:val="272"/>
+        </w:trPr>
+        <w:tc>
+          <w:tcPr>
+            <w:tcW w:w="5524" w:type="dxa"/>
+            <w:tcBorders>
+              <w:top w:val="single" w:sz="4" w:space="0" w:color="auto"/>
+              <w:left w:val="single" w:sz="4" w:space="0" w:color="auto"/>
+              <w:bottom w:val="single" w:sz="4" w:space="0" w:color="auto"/>
+              <w:right w:val="single" w:sz="4" w:space="0" w:color="auto"/>
+            </w:tcBorders>
+          </w:tcPr>
+          <w:p>
+            <w:pPr>
+              <w:ind w:firstLine="0"/>
+              <w:jc w:val="center"/>
+              <w:rPr>
+                <w:rFonts w:eastAsia="SimSun"/>
+                <w:sz w:val="24"/>
+                <w:szCs w:val="24"/>
+                <w:lang w:val="en-US"/>
+              </w:rPr>
+            </w:pPr>
+            <w:r>
+              <w:rPr>
+                <w:rFonts w:eastAsia="SimSun"/>
+                <w:sz w:val="24"/>
+                <w:szCs w:val="24"/>
+              </w:rPr>
+              <w:t>Позитивный</w:t>
+            </w:r>
+            <w:r>
+              <w:rPr>
+                <w:rFonts w:eastAsia="SimSun"/>
+                <w:sz w:val="24"/>
+                <w:szCs w:val="24"/>
+                <w:lang w:val="en-US"/>
+              </w:rPr>
+              <w:t xml:space="preserve"> </w:t>
+            </w:r>
+            <w:r>
+              <w:rPr>
+                <w:rFonts w:eastAsia="SimSun"/>
+                <w:sz w:val="24"/>
+                <w:szCs w:val="24"/>
+              </w:rPr>
+              <w:t>тест</w:t>
+            </w:r>
+            <w:r>
+              <w:rPr>
+                <w:rFonts w:eastAsia="SimSun"/>
+                <w:sz w:val="24"/>
+                <w:szCs w:val="24"/>
+                <w:lang w:val="en-US"/>
+              </w:rPr>
+              <w:t xml:space="preserve"> </w:t>
+            </w:r>
+            <w:proofErr w:type="spellStart"/>
+            <w:r>
+              <w:rPr>
+                <w:rFonts w:eastAsia="SimSun"/>
+                <w:sz w:val="24"/>
+                <w:szCs w:val="24"/>
+                <w:lang w:val="en-US"/>
+              </w:rPr>
+              <w:t>ValidateParameter</w:t>
+            </w:r>
+            <w:proofErr w:type="spellEnd"/>
+            <w:r>
+              <w:rPr>
+                <w:rFonts w:eastAsia="SimSun"/>
+                <w:sz w:val="24"/>
+                <w:szCs w:val="24"/>
+                <w:lang w:val="en-US"/>
+              </w:rPr>
+              <w:t xml:space="preserve"> </w:t>
+            </w:r>
+            <w:proofErr w:type="spellStart"/>
+            <w:r>
+              <w:rPr>
+                <w:rFonts w:eastAsia="SimSun"/>
+                <w:sz w:val="24"/>
+                <w:szCs w:val="24"/>
+                <w:lang w:val="en-US"/>
+              </w:rPr>
+              <w:t>SetParameter_ValidParameter_SetsCorrectly</w:t>
+            </w:r>
+            <w:proofErr w:type="spellEnd"/>
+          </w:p>
+        </w:tc>
+        <w:tc>
+          <w:tcPr>
+            <w:tcW w:w="3820" w:type="dxa"/>
+            <w:tcBorders>
+              <w:top w:val="single" w:sz="4" w:space="0" w:color="auto"/>
+              <w:left w:val="single" w:sz="4" w:space="0" w:color="auto"/>
+              <w:bottom w:val="single" w:sz="4" w:space="0" w:color="auto"/>
+              <w:right w:val="single" w:sz="4" w:space="0" w:color="auto"/>
+            </w:tcBorders>
+          </w:tcPr>
+          <w:p>
+            <w:pPr>
+              <w:ind w:firstLine="0"/>
+              <w:jc w:val="center"/>
+              <w:rPr>
+                <w:rFonts w:eastAsia="SimSun"/>
+                <w:sz w:val="24"/>
+                <w:szCs w:val="24"/>
+              </w:rPr>
+            </w:pPr>
+            <w:r>
+              <w:rPr>
+                <w:rFonts w:eastAsia="SimSun"/>
+                <w:sz w:val="24"/>
+                <w:szCs w:val="24"/>
+              </w:rPr>
+              <w:t>П</w:t>
+            </w:r>
+            <w:r>
+              <w:rPr>
+                <w:rFonts w:eastAsia="SimSun"/>
+                <w:sz w:val="24"/>
+                <w:szCs w:val="24"/>
+              </w:rPr>
+              <w:t xml:space="preserve">роверяет, что метод </w:t>
+            </w:r>
+            <w:proofErr w:type="spellStart"/>
+            <w:r>
+              <w:rPr>
+                <w:rFonts w:eastAsia="SimSun"/>
+                <w:sz w:val="24"/>
+                <w:szCs w:val="24"/>
+              </w:rPr>
+              <w:t>SetParameter</w:t>
+            </w:r>
+            <w:proofErr w:type="spellEnd"/>
+            <w:r>
+              <w:rPr>
+                <w:rFonts w:eastAsia="SimSun"/>
+                <w:sz w:val="24"/>
+                <w:szCs w:val="24"/>
+              </w:rPr>
+              <w:t xml:space="preserve"> корректно устанавливает значение параметра.</w:t>
             </w:r>
           </w:p>
         </w:tc>
@@ -19756,7 +19678,21 @@
           <w:szCs w:val="28"/>
         </w:rPr>
         <w:tab/>
-        <w:t>Из графика 9.15 можно сделать вывод, что г</w:t>
+        <w:t>Из графика 9.1</w:t>
+      </w:r>
+      <w:r>
+        <w:rPr>
+          <w:rFonts w:eastAsia="SimSun"/>
+          <w:szCs w:val="28"/>
+        </w:rPr>
+        <w:t>3</w:t>
+      </w:r>
+      <w:r>
+        <w:rPr>
+          <w:rFonts w:eastAsia="SimSun"/>
+          <w:szCs w:val="28"/>
+        </w:rPr>
+        <w:t xml:space="preserve"> можно сделать вывод, что г</w:t>
       </w:r>
       <w:r>
         <w:rPr>
@@ -19893,7 +19829,13 @@
         <w:shd w:val="clear" w:color="auto" w:fill="FFFFFF" w:themeFill="background1"/>
       </w:pPr>
       <w:r>
-        <w:t xml:space="preserve">По графику можно сделать вывод, что основное время построения модели от 0 до </w:t>
+        <w:t>По графику</w:t>
+      </w:r>
+      <w:r>
+        <w:t xml:space="preserve"> 9.14</w:t>
+      </w:r>
+      <w:r>
+        <w:t xml:space="preserve"> можно сделать вывод, что основное время построения модели от 0 до </w:t>
       </w:r>
       <w:r>
         <w:t>58</w:t>

--- a/Docs/Пояснительная_Записка.docx
+++ b/Docs/Пояснительная_Записка.docx
@@ -6752,6 +6752,9 @@
         <w:tc>
           <w:tcPr>
             <w:tcW w:w="2556" w:type="dxa"/>
+            <w:tcBorders>
+              <w:bottom w:val="single" w:sz="4" w:space="0" w:color="auto"/>
+            </w:tcBorders>
           </w:tcPr>
           <w:p>
             <w:pPr>
@@ -6779,6 +6782,9 @@
         <w:tc>
           <w:tcPr>
             <w:tcW w:w="2497" w:type="dxa"/>
+            <w:tcBorders>
+              <w:bottom w:val="single" w:sz="4" w:space="0" w:color="auto"/>
+            </w:tcBorders>
           </w:tcPr>
           <w:p>
             <w:pPr>
@@ -6860,6 +6866,9 @@
         <w:tc>
           <w:tcPr>
             <w:tcW w:w="4345" w:type="dxa"/>
+            <w:tcBorders>
+              <w:bottom w:val="single" w:sz="4" w:space="0" w:color="auto"/>
+            </w:tcBorders>
           </w:tcPr>
           <w:p>
             <w:pPr>
@@ -6968,6 +6977,9 @@
         <w:tc>
           <w:tcPr>
             <w:tcW w:w="2556" w:type="dxa"/>
+            <w:tcBorders>
+              <w:bottom w:val="nil"/>
+            </w:tcBorders>
           </w:tcPr>
           <w:p>
             <w:pPr>
@@ -6995,6 +7007,9 @@
         <w:tc>
           <w:tcPr>
             <w:tcW w:w="2497" w:type="dxa"/>
+            <w:tcBorders>
+              <w:bottom w:val="nil"/>
+            </w:tcBorders>
           </w:tcPr>
           <w:p>
             <w:pPr>
@@ -7036,6 +7051,9 @@
         <w:tc>
           <w:tcPr>
             <w:tcW w:w="4345" w:type="dxa"/>
+            <w:tcBorders>
+              <w:bottom w:val="nil"/>
+            </w:tcBorders>
           </w:tcPr>
           <w:p>
             <w:pPr>
@@ -8398,7 +8416,6 @@
         <w:tblBorders>
           <w:top w:val="single" w:sz="4" w:space="0" w:color="auto"/>
           <w:left w:val="single" w:sz="4" w:space="0" w:color="auto"/>
-          <w:bottom w:val="single" w:sz="4" w:space="0" w:color="auto"/>
           <w:right w:val="single" w:sz="4" w:space="0" w:color="auto"/>
           <w:insideH w:val="single" w:sz="4" w:space="0" w:color="auto"/>
           <w:insideV w:val="single" w:sz="4" w:space="0" w:color="auto"/>
@@ -9420,6 +9437,9 @@
         <w:tc>
           <w:tcPr>
             <w:tcW w:w="2272" w:type="dxa"/>
+            <w:tcBorders>
+              <w:bottom w:val="single" w:sz="4" w:space="0" w:color="auto"/>
+            </w:tcBorders>
           </w:tcPr>
           <w:p>
             <w:pPr>
@@ -9446,6 +9466,9 @@
         <w:tc>
           <w:tcPr>
             <w:tcW w:w="2410" w:type="dxa"/>
+            <w:tcBorders>
+              <w:bottom w:val="single" w:sz="4" w:space="0" w:color="auto"/>
+            </w:tcBorders>
           </w:tcPr>
           <w:p>
             <w:pPr>
@@ -9506,6 +9529,9 @@
         <w:tc>
           <w:tcPr>
             <w:tcW w:w="4682" w:type="dxa"/>
+            <w:tcBorders>
+              <w:bottom w:val="single" w:sz="4" w:space="0" w:color="auto"/>
+            </w:tcBorders>
           </w:tcPr>
           <w:p>
             <w:pPr>
@@ -9530,6 +9556,9 @@
         <w:tc>
           <w:tcPr>
             <w:tcW w:w="2272" w:type="dxa"/>
+            <w:tcBorders>
+              <w:bottom w:val="nil"/>
+            </w:tcBorders>
           </w:tcPr>
           <w:p>
             <w:pPr>
@@ -9556,6 +9585,9 @@
         <w:tc>
           <w:tcPr>
             <w:tcW w:w="2410" w:type="dxa"/>
+            <w:tcBorders>
+              <w:bottom w:val="nil"/>
+            </w:tcBorders>
           </w:tcPr>
           <w:p>
             <w:pPr>
@@ -9598,6 +9630,9 @@
         <w:tc>
           <w:tcPr>
             <w:tcW w:w="4682" w:type="dxa"/>
+            <w:tcBorders>
+              <w:bottom w:val="nil"/>
+            </w:tcBorders>
           </w:tcPr>
           <w:p>
             <w:pPr>
@@ -12311,6 +12346,7 @@
           <w:tcPr>
             <w:tcW w:w="1788" w:type="pct"/>
             <w:tcBorders>
+              <w:bottom w:val="single" w:sz="4" w:space="0" w:color="auto"/>
               <w:tl2br w:val="nil"/>
               <w:tr2bl w:val="nil"/>
             </w:tcBorders>
@@ -12341,6 +12377,7 @@
           <w:tcPr>
             <w:tcW w:w="1240" w:type="pct"/>
             <w:tcBorders>
+              <w:bottom w:val="single" w:sz="4" w:space="0" w:color="auto"/>
               <w:tl2br w:val="nil"/>
               <w:tr2bl w:val="nil"/>
             </w:tcBorders>
@@ -12379,6 +12416,7 @@
           <w:tcPr>
             <w:tcW w:w="837" w:type="pct"/>
             <w:tcBorders>
+              <w:bottom w:val="single" w:sz="4" w:space="0" w:color="auto"/>
               <w:tl2br w:val="nil"/>
               <w:tr2bl w:val="nil"/>
             </w:tcBorders>
@@ -12407,6 +12445,7 @@
           <w:tcPr>
             <w:tcW w:w="1135" w:type="pct"/>
             <w:tcBorders>
+              <w:bottom w:val="single" w:sz="4" w:space="0" w:color="auto"/>
               <w:tl2br w:val="nil"/>
               <w:tr2bl w:val="nil"/>
             </w:tcBorders>
@@ -12435,6 +12474,7 @@
           <w:tcPr>
             <w:tcW w:w="1788" w:type="pct"/>
             <w:tcBorders>
+              <w:bottom w:val="nil"/>
               <w:tl2br w:val="nil"/>
               <w:tr2bl w:val="nil"/>
             </w:tcBorders>
@@ -12465,6 +12505,7 @@
           <w:tcPr>
             <w:tcW w:w="1240" w:type="pct"/>
             <w:tcBorders>
+              <w:bottom w:val="nil"/>
               <w:tl2br w:val="nil"/>
               <w:tr2bl w:val="nil"/>
             </w:tcBorders>
@@ -12521,6 +12562,7 @@
           <w:tcPr>
             <w:tcW w:w="837" w:type="pct"/>
             <w:tcBorders>
+              <w:bottom w:val="nil"/>
               <w:tl2br w:val="nil"/>
               <w:tr2bl w:val="nil"/>
             </w:tcBorders>
@@ -12547,6 +12589,7 @@
           <w:tcPr>
             <w:tcW w:w="1135" w:type="pct"/>
             <w:tcBorders>
+              <w:bottom w:val="nil"/>
               <w:tl2br w:val="nil"/>
               <w:tr2bl w:val="nil"/>
             </w:tcBorders>
@@ -12585,8 +12628,6 @@
       <w:pPr>
         <w:ind w:firstLine="0"/>
       </w:pPr>
-      <w:bookmarkStart w:id="7" w:name="_GoBack"/>
-      <w:bookmarkEnd w:id="7"/>
     </w:p>
     <w:p>
       <w:pPr>
@@ -14869,7 +14910,7 @@
           <w:bCs/>
         </w:rPr>
       </w:pPr>
-      <w:bookmarkStart w:id="8" w:name="_Toc9887"/>
+      <w:bookmarkStart w:id="7" w:name="_Toc9887"/>
       <w:r>
         <w:rPr>
           <w:b/>
@@ -14897,7 +14938,7 @@
         <w:lastRenderedPageBreak/>
         <w:t>8 ОПИСАНИЕ ПРОГРАММЫ ДЛЯ ПОЛЬЗОВАТЕЛЕЙ</w:t>
       </w:r>
-      <w:bookmarkEnd w:id="8"/>
+      <w:bookmarkEnd w:id="7"/>
     </w:p>
     <w:p/>
     <w:p>
@@ -15561,7 +15602,7 @@
           <w:bCs/>
         </w:rPr>
       </w:pPr>
-      <w:bookmarkStart w:id="9" w:name="_Toc28841"/>
+      <w:bookmarkStart w:id="8" w:name="_Toc28841"/>
       <w:r>
         <w:rPr>
           <w:b/>
@@ -15570,7 +15611,7 @@
         <w:lastRenderedPageBreak/>
         <w:t>9 ТЕСТИРОВАНИЕ ПЛАГИНА</w:t>
       </w:r>
-      <w:bookmarkEnd w:id="9"/>
+      <w:bookmarkEnd w:id="8"/>
     </w:p>
     <w:p>
       <w:pPr>
@@ -15591,7 +15632,7 @@
           <w:iCs w:val="0"/>
         </w:rPr>
       </w:pPr>
-      <w:bookmarkStart w:id="10" w:name="_Toc10064"/>
+      <w:bookmarkStart w:id="9" w:name="_Toc10064"/>
       <w:r>
         <w:rPr>
           <w:rFonts w:ascii="Times New Roman" w:hAnsi="Times New Roman" w:cs="Times New Roman"/>
@@ -15602,7 +15643,7 @@
         </w:rPr>
         <w:t>9.1 Функциональное тестирование</w:t>
       </w:r>
-      <w:bookmarkEnd w:id="10"/>
+      <w:bookmarkEnd w:id="9"/>
     </w:p>
     <w:p>
       <w:pPr>
@@ -16629,7 +16670,7 @@
           <w:iCs w:val="0"/>
         </w:rPr>
       </w:pPr>
-      <w:bookmarkStart w:id="11" w:name="_Toc20472"/>
+      <w:bookmarkStart w:id="10" w:name="_Toc20472"/>
       <w:r>
         <w:rPr>
           <w:rFonts w:ascii="Times New Roman" w:hAnsi="Times New Roman" w:cs="Times New Roman"/>
@@ -16639,7 +16680,7 @@
         <w:lastRenderedPageBreak/>
         <w:t>9.2 МОДУЛЬНОЕ ТЕСТИРОВАНИЕ</w:t>
       </w:r>
-      <w:bookmarkEnd w:id="11"/>
+      <w:bookmarkEnd w:id="10"/>
     </w:p>
     <w:p/>
     <w:p>
@@ -17498,6 +17539,9 @@
         <w:tc>
           <w:tcPr>
             <w:tcW w:w="6523" w:type="dxa"/>
+            <w:tcBorders>
+              <w:bottom w:val="single" w:sz="4" w:space="0" w:color="auto"/>
+            </w:tcBorders>
           </w:tcPr>
           <w:p>
             <w:pPr>
@@ -17606,6 +17650,9 @@
         <w:tc>
           <w:tcPr>
             <w:tcW w:w="2821" w:type="dxa"/>
+            <w:tcBorders>
+              <w:bottom w:val="single" w:sz="4" w:space="0" w:color="auto"/>
+            </w:tcBorders>
           </w:tcPr>
           <w:p>
             <w:pPr>
@@ -17673,7 +17720,7 @@
             <w:tcBorders>
               <w:top w:val="single" w:sz="4" w:space="0" w:color="auto"/>
               <w:left w:val="single" w:sz="4" w:space="0" w:color="auto"/>
-              <w:bottom w:val="single" w:sz="4" w:space="0" w:color="auto"/>
+              <w:bottom w:val="nil"/>
               <w:right w:val="single" w:sz="4" w:space="0" w:color="auto"/>
             </w:tcBorders>
           </w:tcPr>
@@ -17756,7 +17803,7 @@
             <w:tcBorders>
               <w:top w:val="single" w:sz="4" w:space="0" w:color="auto"/>
               <w:left w:val="single" w:sz="4" w:space="0" w:color="auto"/>
-              <w:bottom w:val="single" w:sz="4" w:space="0" w:color="auto"/>
+              <w:bottom w:val="nil"/>
               <w:right w:val="single" w:sz="4" w:space="0" w:color="auto"/>
             </w:tcBorders>
           </w:tcPr>
@@ -18337,6 +18384,9 @@
         <w:tc>
           <w:tcPr>
             <w:tcW w:w="5524" w:type="dxa"/>
+            <w:tcBorders>
+              <w:bottom w:val="single" w:sz="4" w:space="0" w:color="auto"/>
+            </w:tcBorders>
           </w:tcPr>
           <w:p>
             <w:pPr>
@@ -18415,6 +18465,9 @@
         <w:tc>
           <w:tcPr>
             <w:tcW w:w="3820" w:type="dxa"/>
+            <w:tcBorders>
+              <w:bottom w:val="single" w:sz="4" w:space="0" w:color="auto"/>
+            </w:tcBorders>
           </w:tcPr>
           <w:p>
             <w:pPr>
@@ -18505,6 +18558,9 @@
         <w:tc>
           <w:tcPr>
             <w:tcW w:w="5524" w:type="dxa"/>
+            <w:tcBorders>
+              <w:bottom w:val="nil"/>
+            </w:tcBorders>
           </w:tcPr>
           <w:p>
             <w:pPr>
@@ -18517,6 +18573,7 @@
                 <w:lang w:val="en-US"/>
               </w:rPr>
             </w:pPr>
+            <w:bookmarkStart w:id="11" w:name="_GoBack"/>
             <w:r>
               <w:rPr>
                 <w:rFonts w:eastAsia="SimSun"/>
@@ -18608,6 +18665,9 @@
         <w:tc>
           <w:tcPr>
             <w:tcW w:w="3820" w:type="dxa"/>
+            <w:tcBorders>
+              <w:bottom w:val="nil"/>
+            </w:tcBorders>
           </w:tcPr>
           <w:p>
             <w:pPr>
@@ -18943,6 +19003,7 @@
           </w:p>
         </w:tc>
       </w:tr>
+      <w:bookmarkEnd w:id="11"/>
     </w:tbl>
     <w:p>
       <w:pPr>
@@ -18950,6 +19011,7 @@
         <w:rPr>
           <w:rFonts w:eastAsia="SimSun"/>
           <w:szCs w:val="28"/>
+          <w:lang w:val="en-US"/>
         </w:rPr>
       </w:pPr>
     </w:p>
@@ -18959,6 +19021,7 @@
         <w:rPr>
           <w:rFonts w:eastAsia="SimSun"/>
           <w:szCs w:val="28"/>
+          <w:lang w:val="en-US"/>
         </w:rPr>
       </w:pPr>
     </w:p>
@@ -18968,6 +19031,7 @@
         <w:rPr>
           <w:rFonts w:eastAsia="SimSun"/>
           <w:szCs w:val="28"/>
+          <w:lang w:val="en-US"/>
         </w:rPr>
       </w:pPr>
     </w:p>
@@ -18977,6 +19041,7 @@
         <w:rPr>
           <w:rFonts w:eastAsia="SimSun"/>
           <w:szCs w:val="28"/>
+          <w:lang w:val="en-US"/>
         </w:rPr>
       </w:pPr>
     </w:p>
@@ -21199,6 +21264,7 @@
         <w:docPartUnique/>
       </w:docPartObj>
     </w:sdtPr>
+    <w:sdtEndPr/>
     <w:sdtContent>
       <w:p>
         <w:pPr>

--- a/Docs/Пояснительная_Записка.docx
+++ b/Docs/Пояснительная_Записка.docx
@@ -1,6 +1,6 @@
 
 <file path=word/document.xml><?xml version="1.0" encoding="utf-8"?>
-<w:document xmlns:wpc="http://schemas.microsoft.com/office/word/2010/wordprocessingCanvas" xmlns:cx="http://schemas.microsoft.com/office/drawing/2014/chartex" xmlns:cx1="http://schemas.microsoft.com/office/drawing/2015/9/8/chartex" xmlns:cx2="http://schemas.microsoft.com/office/drawing/2015/10/21/chartex" xmlns:cx3="http://schemas.microsoft.com/office/drawing/2016/5/9/chartex" xmlns:cx4="http://schemas.microsoft.com/office/drawing/2016/5/10/chartex" xmlns:cx5="http://schemas.microsoft.com/office/drawing/2016/5/11/chartex" xmlns:cx6="http://schemas.microsoft.com/office/drawing/2016/5/12/chartex" xmlns:cx7="http://schemas.microsoft.com/office/drawing/2016/5/13/chartex" xmlns:cx8="http://schemas.microsoft.com/office/drawing/2016/5/14/chartex" xmlns:mc="http://schemas.openxmlformats.org/markup-compatibility/2006" xmlns:aink="http://schemas.microsoft.com/office/drawing/2016/ink" xmlns:am3d="http://schemas.microsoft.com/office/drawing/2017/model3d" xmlns:o="urn:schemas-microsoft-com:office:office" xmlns:r="http://schemas.openxmlformats.org/officeDocument/2006/relationships" xmlns:m="http://schemas.openxmlformats.org/officeDocument/2006/math" xmlns:v="urn:schemas-microsoft-com:vml" xmlns:wp14="http://schemas.microsoft.com/office/word/2010/wordprocessingDrawing" xmlns:wp="http://schemas.openxmlformats.org/drawingml/2006/wordprocessingDrawing" xmlns:w10="urn:schemas-microsoft-com:office:word" xmlns:w="http://schemas.openxmlformats.org/wordprocessingml/2006/main" xmlns:w14="http://schemas.microsoft.com/office/word/2010/wordml" xmlns:w15="http://schemas.microsoft.com/office/word/2012/wordml" xmlns:w16cex="http://schemas.microsoft.com/office/word/2018/wordml/cex" xmlns:w16cid="http://schemas.microsoft.com/office/word/2016/wordml/cid" xmlns:w16="http://schemas.microsoft.com/office/word/2018/wordml" xmlns:w16se="http://schemas.microsoft.com/office/word/2015/wordml/symex" xmlns:wpg="http://schemas.microsoft.com/office/word/2010/wordprocessingGroup" xmlns:wpi="http://schemas.microsoft.com/office/word/2010/wordprocessingInk" xmlns:wne="http://schemas.microsoft.com/office/word/2006/wordml" xmlns:wps="http://schemas.microsoft.com/office/word/2010/wordprocessingShape" mc:Ignorable="w14 w15 w16se w16cid w16 w16cex wp14">
+<w:document xmlns:wpc="http://schemas.microsoft.com/office/word/2010/wordprocessingCanvas" xmlns:cx="http://schemas.microsoft.com/office/drawing/2014/chartex" xmlns:cx1="http://schemas.microsoft.com/office/drawing/2015/9/8/chartex" xmlns:cx2="http://schemas.microsoft.com/office/drawing/2015/10/21/chartex" xmlns:cx3="http://schemas.microsoft.com/office/drawing/2016/5/9/chartex" xmlns:cx4="http://schemas.microsoft.com/office/drawing/2016/5/10/chartex" xmlns:cx5="http://schemas.microsoft.com/office/drawing/2016/5/11/chartex" xmlns:cx6="http://schemas.microsoft.com/office/drawing/2016/5/12/chartex" xmlns:cx7="http://schemas.microsoft.com/office/drawing/2016/5/13/chartex" xmlns:cx8="http://schemas.microsoft.com/office/drawing/2016/5/14/chartex" xmlns:mc="http://schemas.openxmlformats.org/markup-compatibility/2006" xmlns:aink="http://schemas.microsoft.com/office/drawing/2016/ink" xmlns:am3d="http://schemas.microsoft.com/office/drawing/2017/model3d" xmlns:o="urn:schemas-microsoft-com:office:office" xmlns:oel="http://schemas.microsoft.com/office/2019/extlst" xmlns:r="http://schemas.openxmlformats.org/officeDocument/2006/relationships" xmlns:m="http://schemas.openxmlformats.org/officeDocument/2006/math" xmlns:v="urn:schemas-microsoft-com:vml" xmlns:wp14="http://schemas.microsoft.com/office/word/2010/wordprocessingDrawing" xmlns:wp="http://schemas.openxmlformats.org/drawingml/2006/wordprocessingDrawing" xmlns:w10="urn:schemas-microsoft-com:office:word" xmlns:w="http://schemas.openxmlformats.org/wordprocessingml/2006/main" xmlns:w14="http://schemas.microsoft.com/office/word/2010/wordml" xmlns:w15="http://schemas.microsoft.com/office/word/2012/wordml" xmlns:w16cex="http://schemas.microsoft.com/office/word/2018/wordml/cex" xmlns:w16cid="http://schemas.microsoft.com/office/word/2016/wordml/cid" xmlns:w16="http://schemas.microsoft.com/office/word/2018/wordml" xmlns:w16du="http://schemas.microsoft.com/office/word/2023/wordml/word16du" xmlns:w16sdtdh="http://schemas.microsoft.com/office/word/2020/wordml/sdtdatahash" xmlns:w16sdtfl="http://schemas.microsoft.com/office/word/2024/wordml/sdtformatlock" xmlns:w16se="http://schemas.microsoft.com/office/word/2015/wordml/symex" xmlns:wpg="http://schemas.microsoft.com/office/word/2010/wordprocessingGroup" xmlns:wpi="http://schemas.microsoft.com/office/word/2010/wordprocessingInk" xmlns:wne="http://schemas.microsoft.com/office/word/2006/wordml" xmlns:wps="http://schemas.microsoft.com/office/word/2010/wordprocessingShape" mc:Ignorable="w14 w15 w16se w16cid w16 w16cex w16sdtdh w16sdtfl w16du wp14">
   <w:body>
     <w:p>
       <w:pPr>
@@ -269,21 +269,7 @@
         <w:rPr>
           <w:bCs/>
         </w:rPr>
-        <w:t>«__</w:t>
-      </w:r>
-      <w:proofErr w:type="gramStart"/>
-      <w:r>
-        <w:rPr>
-          <w:bCs/>
-        </w:rPr>
-        <w:t>_»  _</w:t>
-      </w:r>
-      <w:proofErr w:type="gramEnd"/>
-      <w:r>
-        <w:rPr>
-          <w:bCs/>
-        </w:rPr>
-        <w:t xml:space="preserve">_______________ </w:t>
+        <w:t xml:space="preserve">«___»  ________________ </w:t>
       </w:r>
       <w:r>
         <w:rPr>
@@ -591,35 +577,7 @@
         <w:rPr>
           <w:lang w:val="en-US"/>
         </w:rPr>
-        <w:t xml:space="preserve"> Microsoft Visual Studio 2022 (Windows Forms), .NET Framework 4.7.2, NUnit 3.14.0, NUnit3TestAdapter 3.17.0, </w:t>
-      </w:r>
-      <w:proofErr w:type="spellStart"/>
-      <w:r>
-        <w:rPr>
-          <w:lang w:val="en-US"/>
-        </w:rPr>
-        <w:t>StyleCop.Analyzers</w:t>
-      </w:r>
-      <w:proofErr w:type="spellEnd"/>
-      <w:r>
-        <w:rPr>
-          <w:lang w:val="en-US"/>
-        </w:rPr>
-        <w:t xml:space="preserve"> 1.1.118, </w:t>
-      </w:r>
-      <w:proofErr w:type="spellStart"/>
-      <w:r>
-        <w:rPr>
-          <w:lang w:val="en-US"/>
-        </w:rPr>
-        <w:t>StyleCop.Analyzers.Unstable</w:t>
-      </w:r>
-      <w:proofErr w:type="spellEnd"/>
-      <w:r>
-        <w:rPr>
-          <w:lang w:val="en-US"/>
-        </w:rPr>
-        <w:t xml:space="preserve"> 1.2.0.556, ReSharper, Fine Code Coverage, GitHub.</w:t>
+        <w:t xml:space="preserve"> Microsoft Visual Studio 2022 (Windows Forms), .NET Framework 4.7.2, NUnit 3.14.0, NUnit3TestAdapter 3.17.0, StyleCop.Analyzers 1.1.118, StyleCop.Analyzers.Unstable 1.2.0.556, ReSharper, Fine Code Coverage, GitHub.</w:t>
       </w:r>
     </w:p>
     <w:p>
@@ -1777,9 +1735,8 @@
           <w:szCs w:val="28"/>
           <w:shd w:val="clear" w:color="auto" w:fill="FFFFFF"/>
         </w:rPr>
-        <w:t xml:space="preserve"> (</w:t>
-      </w:r>
-      <w:proofErr w:type="spellStart"/>
+        <w:t xml:space="preserve"> (Application Programming Interface) — набор правил и протоколов, с помощью которых различные программные приложения могут взаимодействовать друг с другом и обмениваться данными, повышая тем самым функциональность и эффективность работы</w:t>
+      </w:r>
       <w:r>
         <w:rPr>
           <w:rFonts w:eastAsia="sans-serif"/>
@@ -1787,65 +1744,6 @@
           <w:szCs w:val="28"/>
           <w:shd w:val="clear" w:color="auto" w:fill="FFFFFF"/>
         </w:rPr>
-        <w:t>Application</w:t>
-      </w:r>
-      <w:proofErr w:type="spellEnd"/>
-      <w:r>
-        <w:rPr>
-          <w:rFonts w:eastAsia="sans-serif"/>
-          <w:color w:val="auto"/>
-          <w:szCs w:val="28"/>
-          <w:shd w:val="clear" w:color="auto" w:fill="FFFFFF"/>
-        </w:rPr>
-        <w:t xml:space="preserve"> </w:t>
-      </w:r>
-      <w:proofErr w:type="spellStart"/>
-      <w:r>
-        <w:rPr>
-          <w:rFonts w:eastAsia="sans-serif"/>
-          <w:color w:val="auto"/>
-          <w:szCs w:val="28"/>
-          <w:shd w:val="clear" w:color="auto" w:fill="FFFFFF"/>
-        </w:rPr>
-        <w:t>Programming</w:t>
-      </w:r>
-      <w:proofErr w:type="spellEnd"/>
-      <w:r>
-        <w:rPr>
-          <w:rFonts w:eastAsia="sans-serif"/>
-          <w:color w:val="auto"/>
-          <w:szCs w:val="28"/>
-          <w:shd w:val="clear" w:color="auto" w:fill="FFFFFF"/>
-        </w:rPr>
-        <w:t xml:space="preserve"> </w:t>
-      </w:r>
-      <w:proofErr w:type="spellStart"/>
-      <w:r>
-        <w:rPr>
-          <w:rFonts w:eastAsia="sans-serif"/>
-          <w:color w:val="auto"/>
-          <w:szCs w:val="28"/>
-          <w:shd w:val="clear" w:color="auto" w:fill="FFFFFF"/>
-        </w:rPr>
-        <w:t>Interface</w:t>
-      </w:r>
-      <w:proofErr w:type="spellEnd"/>
-      <w:r>
-        <w:rPr>
-          <w:rFonts w:eastAsia="sans-serif"/>
-          <w:color w:val="auto"/>
-          <w:szCs w:val="28"/>
-          <w:shd w:val="clear" w:color="auto" w:fill="FFFFFF"/>
-        </w:rPr>
-        <w:t>) — набор правил и протоколов, с помощью которых различные программные приложения могут взаимодействовать друг с другом и обмениваться данными, повышая тем самым функциональность и эффективность работы</w:t>
-      </w:r>
-      <w:r>
-        <w:rPr>
-          <w:rFonts w:eastAsia="sans-serif"/>
-          <w:color w:val="auto"/>
-          <w:szCs w:val="28"/>
-          <w:shd w:val="clear" w:color="auto" w:fill="FFFFFF"/>
-        </w:rPr>
         <w:t xml:space="preserve"> </w:t>
       </w:r>
       <w:r>
@@ -1901,33 +1799,19 @@
           <w:color w:val="auto"/>
         </w:rPr>
         <w:tab/>
-        <w:t xml:space="preserve">Плагин автоматизации построения топора необходим и может быть использован на предприятиях, занимающихся моделированием топоров, поскольку он упростит процесс моделирования и снизит нагрузку на </w:t>
-      </w:r>
-      <w:proofErr w:type="spellStart"/>
+        <w:t>Плагин автоматизации построения топора необходим и может быть использован на предприятиях, занимающихся моделированием топоров, поскольку он упростит процесс моделирования и снизит нагрузку на модел</w:t>
+      </w:r>
       <w:r>
         <w:rPr>
           <w:color w:val="auto"/>
         </w:rPr>
-        <w:t>модел</w:t>
+        <w:t>л</w:t>
       </w:r>
       <w:r>
         <w:rPr>
           <w:color w:val="auto"/>
         </w:rPr>
-        <w:t>л</w:t>
-      </w:r>
-      <w:r>
-        <w:rPr>
-          <w:color w:val="auto"/>
-        </w:rPr>
-        <w:t>еров</w:t>
-      </w:r>
-      <w:proofErr w:type="spellEnd"/>
-      <w:r>
-        <w:rPr>
-          <w:color w:val="auto"/>
-        </w:rPr>
-        <w:t>.</w:t>
+        <w:t>еров.</w:t>
       </w:r>
     </w:p>
     <w:p>
@@ -3966,23 +3850,27 @@
           <w:szCs w:val="28"/>
           <w:lang w:val="en-US"/>
         </w:rPr>
+        <w:t>− StyleCop.Analyzers 1.1.118;</w:t>
+      </w:r>
+    </w:p>
+    <w:p>
+      <w:pPr>
+        <w:rPr>
+          <w:lang w:val="en-US"/>
+        </w:rPr>
+      </w:pPr>
+      <w:r>
+        <w:rPr>
+          <w:szCs w:val="28"/>
+          <w:lang w:val="en-US"/>
+        </w:rPr>
         <w:t xml:space="preserve">− </w:t>
       </w:r>
-      <w:proofErr w:type="spellStart"/>
-      <w:r>
-        <w:rPr>
-          <w:szCs w:val="28"/>
-          <w:lang w:val="en-US"/>
-        </w:rPr>
-        <w:t>StyleCop.Analyzers</w:t>
-      </w:r>
-      <w:proofErr w:type="spellEnd"/>
-      <w:r>
-        <w:rPr>
-          <w:szCs w:val="28"/>
-          <w:lang w:val="en-US"/>
-        </w:rPr>
-        <w:t xml:space="preserve"> 1.1.118;</w:t>
+      <w:r>
+        <w:rPr>
+          <w:lang w:val="en-US"/>
+        </w:rPr>
+        <w:t>StyleCop.Analyzers.Unstable 1.2.0.556;</w:t>
       </w:r>
     </w:p>
     <w:p>
@@ -3998,21 +3886,11 @@
         </w:rPr>
         <w:t xml:space="preserve">− </w:t>
       </w:r>
-      <w:proofErr w:type="spellStart"/>
-      <w:proofErr w:type="gramStart"/>
-      <w:r>
-        <w:rPr>
-          <w:lang w:val="en-US"/>
-        </w:rPr>
-        <w:t>StyleCop.Analyzers.Unstable</w:t>
-      </w:r>
-      <w:proofErr w:type="spellEnd"/>
-      <w:proofErr w:type="gramEnd"/>
-      <w:r>
-        <w:rPr>
-          <w:lang w:val="en-US"/>
-        </w:rPr>
-        <w:t xml:space="preserve"> 1.2.0.556;</w:t>
+      <w:r>
+        <w:rPr>
+          <w:lang w:val="en-US"/>
+        </w:rPr>
+        <w:t>NUnit 3.14.0;</w:t>
       </w:r>
     </w:p>
     <w:p>
@@ -4032,26 +3910,6 @@
         <w:rPr>
           <w:lang w:val="en-US"/>
         </w:rPr>
-        <w:t>NUnit 3.14.0;</w:t>
-      </w:r>
-    </w:p>
-    <w:p>
-      <w:pPr>
-        <w:rPr>
-          <w:lang w:val="en-US"/>
-        </w:rPr>
-      </w:pPr>
-      <w:r>
-        <w:rPr>
-          <w:szCs w:val="28"/>
-          <w:lang w:val="en-US"/>
-        </w:rPr>
-        <w:t xml:space="preserve">− </w:t>
-      </w:r>
-      <w:r>
-        <w:rPr>
-          <w:lang w:val="en-US"/>
-        </w:rPr>
         <w:t>NUnit3TestAdapter 3.17.0.</w:t>
       </w:r>
     </w:p>
@@ -4099,15 +3957,7 @@
         <w:t>Framework</w:t>
       </w:r>
       <w:r>
-        <w:t xml:space="preserve"> 4.7.2, программной платформе основанной на </w:t>
-      </w:r>
-      <w:proofErr w:type="spellStart"/>
-      <w:r>
-        <w:t>сервероцентрической</w:t>
-      </w:r>
-      <w:proofErr w:type="spellEnd"/>
-      <w:r>
-        <w:t xml:space="preserve"> модели.</w:t>
+        <w:t xml:space="preserve"> 4.7.2, программной платформе основанной на сервероцентрической модели.</w:t>
       </w:r>
     </w:p>
     <w:p>
@@ -4349,7 +4199,6 @@
           <w:szCs w:val="28"/>
         </w:rPr>
       </w:pPr>
-      <w:proofErr w:type="spellStart"/>
       <w:r>
         <w:rPr>
           <w:szCs w:val="28"/>
@@ -4357,7 +4206,6 @@
         </w:rPr>
         <w:t>StyleCop</w:t>
       </w:r>
-      <w:proofErr w:type="spellEnd"/>
       <w:r>
         <w:rPr>
           <w:szCs w:val="28"/>
@@ -4465,23 +4313,7 @@
         <w:ind w:firstLine="708"/>
       </w:pPr>
       <w:r>
-        <w:t>Первым аналогом является приложения «</w:t>
-      </w:r>
-      <w:proofErr w:type="spellStart"/>
-      <w:r>
-        <w:t>Teapot</w:t>
-      </w:r>
-      <w:proofErr w:type="spellEnd"/>
-      <w:r>
-        <w:t xml:space="preserve"> </w:t>
-      </w:r>
-      <w:proofErr w:type="spellStart"/>
-      <w:r>
-        <w:t>Plugin</w:t>
-      </w:r>
-      <w:proofErr w:type="spellEnd"/>
-      <w:r>
-        <w:t>» [</w:t>
+        <w:t>Первым аналогом является приложения «Teapot Plugin» [</w:t>
       </w:r>
       <w:r>
         <w:t>8</w:t>
@@ -4601,19 +4433,9 @@
         </w:rPr>
         <w:t xml:space="preserve"> Интерфейс приложения «</w:t>
       </w:r>
-      <w:proofErr w:type="spellStart"/>
-      <w:r>
-        <w:t>Teapot</w:t>
-      </w:r>
-      <w:proofErr w:type="spellEnd"/>
-      <w:r>
-        <w:t xml:space="preserve"> </w:t>
-      </w:r>
-      <w:proofErr w:type="spellStart"/>
-      <w:r>
-        <w:t>Plugin</w:t>
-      </w:r>
-      <w:proofErr w:type="spellEnd"/>
+      <w:r>
+        <w:t>Teapot Plugin</w:t>
+      </w:r>
       <w:r>
         <w:rPr>
           <w:rFonts w:eastAsia="SimSun"/>
@@ -4791,23 +4613,7 @@
           <w:szCs w:val="28"/>
         </w:rPr>
         <w:lastRenderedPageBreak/>
-        <w:t xml:space="preserve">находится в открытом доступе на </w:t>
-      </w:r>
-      <w:proofErr w:type="spellStart"/>
-      <w:r>
-        <w:rPr>
-          <w:rFonts w:eastAsia="SimSun"/>
-          <w:szCs w:val="28"/>
-        </w:rPr>
-        <w:t>GitHub</w:t>
-      </w:r>
-      <w:proofErr w:type="spellEnd"/>
-      <w:r>
-        <w:rPr>
-          <w:rFonts w:eastAsia="SimSun"/>
-          <w:szCs w:val="28"/>
-        </w:rPr>
-        <w:t xml:space="preserve">, что позволяет изучить его </w:t>
+        <w:t xml:space="preserve">находится в открытом доступе на GitHub, что позволяет изучить его </w:t>
       </w:r>
       <w:r>
         <w:rPr>
@@ -5579,17 +5385,8 @@
                 <w:sz w:val="24"/>
                 <w:szCs w:val="24"/>
               </w:rPr>
-              <w:t>_</w:t>
-            </w:r>
-            <w:proofErr w:type="spellStart"/>
-            <w:r>
-              <w:rPr>
-                <w:sz w:val="24"/>
-                <w:szCs w:val="24"/>
-              </w:rPr>
-              <w:t>parameters</w:t>
-            </w:r>
-            <w:proofErr w:type="spellEnd"/>
+              <w:t>_parameters</w:t>
+            </w:r>
           </w:p>
         </w:tc>
         <w:tc>
@@ -5606,7 +5403,6 @@
                 <w:lang w:val="en-US"/>
               </w:rPr>
             </w:pPr>
-            <w:proofErr w:type="spellStart"/>
             <w:r>
               <w:rPr>
                 <w:sz w:val="24"/>
@@ -5615,7 +5411,6 @@
               </w:rPr>
               <w:t>AxParameters</w:t>
             </w:r>
-            <w:proofErr w:type="spellEnd"/>
           </w:p>
         </w:tc>
         <w:tc>
@@ -5635,7 +5430,6 @@
                 <w:szCs w:val="24"/>
               </w:rPr>
             </w:pPr>
-            <w:proofErr w:type="gramStart"/>
             <w:r>
               <w:rPr>
                 <w:color w:val="auto"/>
@@ -5643,17 +5437,7 @@
                 <w:szCs w:val="24"/>
                 <w:shd w:val="clear" w:color="auto" w:fill="FFFFFF" w:themeFill="background1"/>
               </w:rPr>
-              <w:t>Поле</w:t>
-            </w:r>
-            <w:proofErr w:type="gramEnd"/>
-            <w:r>
-              <w:rPr>
-                <w:color w:val="auto"/>
-                <w:sz w:val="24"/>
-                <w:szCs w:val="24"/>
-                <w:shd w:val="clear" w:color="auto" w:fill="FFFFFF" w:themeFill="background1"/>
-              </w:rPr>
-              <w:t xml:space="preserve"> хранящее в себе объект класса Parameters</w:t>
+              <w:t>Поле хранящее в себе объект класса Parameters</w:t>
             </w:r>
           </w:p>
         </w:tc>
@@ -5724,34 +5508,14 @@
                 <w:szCs w:val="24"/>
               </w:rPr>
             </w:pPr>
-            <w:proofErr w:type="gramStart"/>
             <w:r>
               <w:rPr>
                 <w:sz w:val="24"/>
                 <w:szCs w:val="24"/>
                 <w:shd w:val="clear" w:color="auto" w:fill="FFFFFF" w:themeFill="background1"/>
               </w:rPr>
-              <w:t>Поле</w:t>
-            </w:r>
-            <w:proofErr w:type="gramEnd"/>
-            <w:r>
-              <w:rPr>
-                <w:sz w:val="24"/>
-                <w:szCs w:val="24"/>
-                <w:shd w:val="clear" w:color="auto" w:fill="FFFFFF" w:themeFill="background1"/>
-              </w:rPr>
-              <w:t xml:space="preserve"> хранящее в себе объект класса </w:t>
-            </w:r>
-            <w:proofErr w:type="spellStart"/>
-            <w:r>
-              <w:rPr>
-                <w:sz w:val="24"/>
-                <w:szCs w:val="24"/>
-                <w:shd w:val="clear" w:color="auto" w:fill="FFFFFF" w:themeFill="background1"/>
-              </w:rPr>
-              <w:t>Builder</w:t>
-            </w:r>
-            <w:proofErr w:type="spellEnd"/>
+              <w:t>Поле хранящее в себе объект класса Builder</w:t>
+            </w:r>
           </w:p>
         </w:tc>
       </w:tr>
@@ -5776,18 +5540,8 @@
                 <w:szCs w:val="24"/>
                 <w:lang w:val="en-US"/>
               </w:rPr>
-              <w:t>_</w:t>
-            </w:r>
-            <w:proofErr w:type="spellStart"/>
-            <w:r>
-              <w:rPr>
-                <w:sz w:val="24"/>
-                <w:szCs w:val="24"/>
-                <w:lang w:val="en-US"/>
-              </w:rPr>
-              <w:t>isCrossValidating</w:t>
-            </w:r>
-            <w:proofErr w:type="spellEnd"/>
+              <w:t>_isCrossValidating</w:t>
+            </w:r>
           </w:p>
         </w:tc>
         <w:tc>
@@ -5861,18 +5615,8 @@
                 <w:szCs w:val="24"/>
                 <w:lang w:val="en-US"/>
               </w:rPr>
-              <w:t>_</w:t>
-            </w:r>
-            <w:proofErr w:type="spellStart"/>
-            <w:r>
-              <w:rPr>
-                <w:sz w:val="24"/>
-                <w:szCs w:val="24"/>
-                <w:lang w:val="en-US"/>
-              </w:rPr>
-              <w:t>isValidatingDependencies</w:t>
-            </w:r>
-            <w:proofErr w:type="spellEnd"/>
+              <w:t>_isValidatingDependencies</w:t>
+            </w:r>
           </w:p>
         </w:tc>
         <w:tc>
@@ -6101,37 +5845,12 @@
                 <w:lang w:val="en-US"/>
               </w:rPr>
             </w:pPr>
-            <w:proofErr w:type="spellStart"/>
-            <w:r>
-              <w:rPr>
-                <w:sz w:val="24"/>
-                <w:szCs w:val="24"/>
-              </w:rPr>
-              <w:t>object</w:t>
-            </w:r>
-            <w:proofErr w:type="spellEnd"/>
-            <w:r>
-              <w:rPr>
-                <w:sz w:val="24"/>
-                <w:szCs w:val="24"/>
-              </w:rPr>
-              <w:t xml:space="preserve"> </w:t>
-            </w:r>
-            <w:proofErr w:type="spellStart"/>
-            <w:r>
-              <w:rPr>
-                <w:sz w:val="24"/>
-                <w:szCs w:val="24"/>
-              </w:rPr>
-              <w:t>sender</w:t>
-            </w:r>
-            <w:proofErr w:type="spellEnd"/>
-            <w:r>
-              <w:rPr>
-                <w:sz w:val="24"/>
-                <w:szCs w:val="24"/>
-              </w:rPr>
-              <w:t xml:space="preserve">, </w:t>
+            <w:r>
+              <w:rPr>
+                <w:sz w:val="24"/>
+                <w:szCs w:val="24"/>
+              </w:rPr>
+              <w:t xml:space="preserve">object sender, </w:t>
             </w:r>
             <w:r>
               <w:rPr>
@@ -6139,22 +5858,7 @@
                 <w:szCs w:val="24"/>
               </w:rPr>
               <w:br/>
-            </w:r>
-            <w:proofErr w:type="spellStart"/>
-            <w:r>
-              <w:rPr>
-                <w:sz w:val="24"/>
-                <w:szCs w:val="24"/>
-              </w:rPr>
-              <w:t>EventArgs</w:t>
-            </w:r>
-            <w:proofErr w:type="spellEnd"/>
-            <w:r>
-              <w:rPr>
-                <w:sz w:val="24"/>
-                <w:szCs w:val="24"/>
-              </w:rPr>
-              <w:t xml:space="preserve"> e</w:t>
+              <w:t>EventArgs e</w:t>
             </w:r>
           </w:p>
         </w:tc>
@@ -6281,7 +5985,6 @@
                 <w:lang w:val="en-US"/>
               </w:rPr>
             </w:pPr>
-            <w:proofErr w:type="spellStart"/>
             <w:r>
               <w:rPr>
                 <w:sz w:val="24"/>
@@ -6290,7 +5993,6 @@
               </w:rPr>
               <w:t>ButtonCreate_Click</w:t>
             </w:r>
-            <w:proofErr w:type="spellEnd"/>
           </w:p>
         </w:tc>
         <w:tc>
@@ -6367,7 +6069,6 @@
                 <w:lang w:val="en-US"/>
               </w:rPr>
             </w:pPr>
-            <w:proofErr w:type="spellStart"/>
             <w:r>
               <w:rPr>
                 <w:sz w:val="24"/>
@@ -6376,7 +6077,6 @@
               </w:rPr>
               <w:t>HandleTextBoxLeave</w:t>
             </w:r>
-            <w:proofErr w:type="spellEnd"/>
           </w:p>
         </w:tc>
         <w:tc>
@@ -6394,63 +6094,13 @@
                 <w:lang w:val="en-US"/>
               </w:rPr>
             </w:pPr>
-            <w:proofErr w:type="spellStart"/>
-            <w:r>
-              <w:rPr>
-                <w:sz w:val="24"/>
-                <w:szCs w:val="24"/>
-              </w:rPr>
-              <w:t>TextBox</w:t>
-            </w:r>
-            <w:proofErr w:type="spellEnd"/>
-            <w:r>
-              <w:rPr>
-                <w:sz w:val="24"/>
-                <w:szCs w:val="24"/>
-              </w:rPr>
-              <w:t xml:space="preserve"> </w:t>
-            </w:r>
-            <w:proofErr w:type="spellStart"/>
-            <w:r>
-              <w:rPr>
-                <w:sz w:val="24"/>
-                <w:szCs w:val="24"/>
-              </w:rPr>
-              <w:t>textBox</w:t>
-            </w:r>
-            <w:proofErr w:type="spellEnd"/>
-            <w:r>
-              <w:rPr>
-                <w:sz w:val="24"/>
-                <w:szCs w:val="24"/>
-              </w:rPr>
-              <w:t xml:space="preserve">, </w:t>
-            </w:r>
-            <w:proofErr w:type="spellStart"/>
-            <w:r>
-              <w:rPr>
-                <w:sz w:val="24"/>
-                <w:szCs w:val="24"/>
-              </w:rPr>
-              <w:t>ParamType</w:t>
-            </w:r>
-            <w:proofErr w:type="spellEnd"/>
-            <w:r>
-              <w:rPr>
-                <w:sz w:val="24"/>
-                <w:szCs w:val="24"/>
-              </w:rPr>
-              <w:t xml:space="preserve"> </w:t>
-            </w:r>
-            <w:proofErr w:type="spellStart"/>
-            <w:r>
-              <w:rPr>
-                <w:sz w:val="24"/>
-                <w:szCs w:val="24"/>
-              </w:rPr>
-              <w:t>parameterType</w:t>
-            </w:r>
-            <w:proofErr w:type="spellEnd"/>
+            <w:r>
+              <w:rPr>
+                <w:sz w:val="24"/>
+                <w:szCs w:val="24"/>
+              </w:rPr>
+              <w:t>TextBox textBox, ParamType parameterType</w:t>
+            </w:r>
           </w:p>
         </w:tc>
         <w:tc>
@@ -6472,23 +6122,7 @@
                 <w:sz w:val="24"/>
                 <w:szCs w:val="24"/>
               </w:rPr>
-              <w:t xml:space="preserve">Универсальный обработчик выхода из </w:t>
-            </w:r>
-            <w:proofErr w:type="spellStart"/>
-            <w:r>
-              <w:rPr>
-                <w:sz w:val="24"/>
-                <w:szCs w:val="24"/>
-              </w:rPr>
-              <w:t>текстбокса</w:t>
-            </w:r>
-            <w:proofErr w:type="spellEnd"/>
-            <w:r>
-              <w:rPr>
-                <w:sz w:val="24"/>
-                <w:szCs w:val="24"/>
-              </w:rPr>
-              <w:t>. Выполняет валидацию и обновляет зависимости</w:t>
+              <w:t>Универсальный обработчик выхода из текстбокса. Выполняет валидацию и обновляет зависимости</w:t>
             </w:r>
           </w:p>
         </w:tc>
@@ -6509,7 +6143,6 @@
                 <w:lang w:val="en-US"/>
               </w:rPr>
             </w:pPr>
-            <w:proofErr w:type="spellStart"/>
             <w:r>
               <w:rPr>
                 <w:sz w:val="24"/>
@@ -6518,7 +6151,6 @@
               </w:rPr>
               <w:t>UniversalTextBoxLeaveHandler</w:t>
             </w:r>
-            <w:proofErr w:type="spellEnd"/>
           </w:p>
         </w:tc>
         <w:tc>
@@ -6535,53 +6167,12 @@
                 <w:szCs w:val="24"/>
               </w:rPr>
             </w:pPr>
-            <w:proofErr w:type="spellStart"/>
-            <w:r>
-              <w:rPr>
-                <w:sz w:val="24"/>
-                <w:szCs w:val="24"/>
-              </w:rPr>
-              <w:t>object</w:t>
-            </w:r>
-            <w:proofErr w:type="spellEnd"/>
-            <w:r>
-              <w:rPr>
-                <w:sz w:val="24"/>
-                <w:szCs w:val="24"/>
-              </w:rPr>
-              <w:t xml:space="preserve"> </w:t>
-            </w:r>
-            <w:proofErr w:type="spellStart"/>
-            <w:r>
-              <w:rPr>
-                <w:sz w:val="24"/>
-                <w:szCs w:val="24"/>
-              </w:rPr>
-              <w:t>sender</w:t>
-            </w:r>
-            <w:proofErr w:type="spellEnd"/>
-            <w:r>
-              <w:rPr>
-                <w:sz w:val="24"/>
-                <w:szCs w:val="24"/>
-              </w:rPr>
-              <w:t xml:space="preserve">, </w:t>
-            </w:r>
-            <w:proofErr w:type="spellStart"/>
-            <w:r>
-              <w:rPr>
-                <w:sz w:val="24"/>
-                <w:szCs w:val="24"/>
-              </w:rPr>
-              <w:t>EventArgs</w:t>
-            </w:r>
-            <w:proofErr w:type="spellEnd"/>
-            <w:r>
-              <w:rPr>
-                <w:sz w:val="24"/>
-                <w:szCs w:val="24"/>
-              </w:rPr>
-              <w:t xml:space="preserve"> e</w:t>
+            <w:r>
+              <w:rPr>
+                <w:sz w:val="24"/>
+                <w:szCs w:val="24"/>
+              </w:rPr>
+              <w:t>object sender, EventArgs e</w:t>
             </w:r>
           </w:p>
         </w:tc>
@@ -6625,7 +6216,6 @@
                 <w:lang w:val="en-US"/>
               </w:rPr>
             </w:pPr>
-            <w:proofErr w:type="spellStart"/>
             <w:r>
               <w:rPr>
                 <w:sz w:val="24"/>
@@ -6634,7 +6224,6 @@
               </w:rPr>
               <w:t>SetColors</w:t>
             </w:r>
-            <w:proofErr w:type="spellEnd"/>
           </w:p>
         </w:tc>
         <w:tc>
@@ -6652,59 +6241,13 @@
                 <w:lang w:val="en-US"/>
               </w:rPr>
             </w:pPr>
-            <w:proofErr w:type="spellStart"/>
-            <w:r>
-              <w:rPr>
-                <w:sz w:val="24"/>
-                <w:szCs w:val="24"/>
-                <w:lang w:val="en-US"/>
-              </w:rPr>
-              <w:t>ParamType</w:t>
-            </w:r>
-            <w:proofErr w:type="spellEnd"/>
-            <w:r>
-              <w:rPr>
-                <w:sz w:val="24"/>
-                <w:szCs w:val="24"/>
-                <w:lang w:val="en-US"/>
-              </w:rPr>
-              <w:t xml:space="preserve"> </w:t>
-            </w:r>
-            <w:proofErr w:type="spellStart"/>
-            <w:r>
-              <w:rPr>
-                <w:sz w:val="24"/>
-                <w:szCs w:val="24"/>
-                <w:lang w:val="en-US"/>
-              </w:rPr>
-              <w:t>parameterType</w:t>
-            </w:r>
-            <w:proofErr w:type="spellEnd"/>
-            <w:r>
-              <w:rPr>
-                <w:sz w:val="24"/>
-                <w:szCs w:val="24"/>
-                <w:lang w:val="en-US"/>
-              </w:rPr>
-              <w:t xml:space="preserve">, Color </w:t>
-            </w:r>
-            <w:proofErr w:type="spellStart"/>
-            <w:r>
-              <w:rPr>
-                <w:sz w:val="24"/>
-                <w:szCs w:val="24"/>
-                <w:lang w:val="en-US"/>
-              </w:rPr>
-              <w:t>color</w:t>
-            </w:r>
-            <w:proofErr w:type="spellEnd"/>
-            <w:r>
-              <w:rPr>
-                <w:sz w:val="24"/>
-                <w:szCs w:val="24"/>
-                <w:lang w:val="en-US"/>
-              </w:rPr>
-              <w:t>, string tooltip</w:t>
+            <w:r>
+              <w:rPr>
+                <w:sz w:val="24"/>
+                <w:szCs w:val="24"/>
+                <w:lang w:val="en-US"/>
+              </w:rPr>
+              <w:t>ParamType parameterType, Color color, string tooltip</w:t>
             </w:r>
           </w:p>
         </w:tc>
@@ -6727,23 +6270,7 @@
                 <w:sz w:val="24"/>
                 <w:szCs w:val="24"/>
               </w:rPr>
-              <w:t xml:space="preserve">Метод для установки цвета и подсказки для </w:t>
-            </w:r>
-            <w:proofErr w:type="spellStart"/>
-            <w:r>
-              <w:rPr>
-                <w:sz w:val="24"/>
-                <w:szCs w:val="24"/>
-              </w:rPr>
-              <w:t>текстбокса</w:t>
-            </w:r>
-            <w:proofErr w:type="spellEnd"/>
-            <w:r>
-              <w:rPr>
-                <w:sz w:val="24"/>
-                <w:szCs w:val="24"/>
-              </w:rPr>
-              <w:t xml:space="preserve"> в зависимости от типа параметра</w:t>
+              <w:t>Метод для установки цвета и подсказки для текстбокса в зависимости от типа параметра</w:t>
             </w:r>
           </w:p>
         </w:tc>
@@ -6767,7 +6294,6 @@
                 <w:lang w:val="en-US"/>
               </w:rPr>
             </w:pPr>
-            <w:proofErr w:type="spellStart"/>
             <w:r>
               <w:rPr>
                 <w:sz w:val="24"/>
@@ -6776,7 +6302,6 @@
               </w:rPr>
               <w:t>ValidateAndSetColors</w:t>
             </w:r>
-            <w:proofErr w:type="spellEnd"/>
           </w:p>
         </w:tc>
         <w:tc>
@@ -6797,70 +6322,14 @@
                 <w:lang w:val="en-US"/>
               </w:rPr>
             </w:pPr>
-            <w:proofErr w:type="spellStart"/>
-            <w:r>
-              <w:rPr>
-                <w:sz w:val="24"/>
-                <w:szCs w:val="24"/>
-                <w:lang w:val="en-US"/>
-              </w:rPr>
-              <w:t>TextBox</w:t>
-            </w:r>
-            <w:proofErr w:type="spellEnd"/>
-            <w:r>
-              <w:rPr>
-                <w:sz w:val="24"/>
-                <w:szCs w:val="24"/>
-                <w:lang w:val="en-US"/>
-              </w:rPr>
-              <w:t xml:space="preserve"> </w:t>
-            </w:r>
-            <w:proofErr w:type="spellStart"/>
-            <w:r>
-              <w:rPr>
-                <w:sz w:val="24"/>
-                <w:szCs w:val="24"/>
-                <w:lang w:val="en-US"/>
-              </w:rPr>
-              <w:t>textBox</w:t>
-            </w:r>
-            <w:proofErr w:type="spellEnd"/>
-            <w:r>
-              <w:rPr>
-                <w:sz w:val="24"/>
-                <w:szCs w:val="24"/>
-                <w:lang w:val="en-US"/>
-              </w:rPr>
-              <w:t xml:space="preserve">, </w:t>
-            </w:r>
-            <w:proofErr w:type="spellStart"/>
-            <w:r>
-              <w:rPr>
-                <w:sz w:val="24"/>
-                <w:szCs w:val="24"/>
-                <w:lang w:val="en-US"/>
-              </w:rPr>
-              <w:t>ParamType</w:t>
-            </w:r>
-            <w:proofErr w:type="spellEnd"/>
-            <w:r>
-              <w:rPr>
-                <w:sz w:val="24"/>
-                <w:szCs w:val="24"/>
-                <w:lang w:val="en-US"/>
-              </w:rPr>
-              <w:t xml:space="preserve"> </w:t>
-            </w:r>
-            <w:proofErr w:type="spellStart"/>
-            <w:r>
-              <w:rPr>
-                <w:sz w:val="24"/>
-                <w:szCs w:val="24"/>
-                <w:lang w:val="en-US"/>
-              </w:rPr>
-              <w:t>parameterType</w:t>
-            </w:r>
-            <w:proofErr w:type="spellEnd"/>
+            <w:r>
+              <w:rPr>
+                <w:sz w:val="24"/>
+                <w:szCs w:val="24"/>
+                <w:lang w:val="en-US"/>
+              </w:rPr>
+              <w:t>TextBox textBox, ParamType parameterType</w:t>
+            </w:r>
           </w:p>
         </w:tc>
         <w:tc>
@@ -6906,7 +6375,6 @@
                 <w:lang w:val="en-US"/>
               </w:rPr>
             </w:pPr>
-            <w:proofErr w:type="spellStart"/>
             <w:r>
               <w:rPr>
                 <w:sz w:val="24"/>
@@ -6915,7 +6383,6 @@
               </w:rPr>
               <w:t>ValidateDependencies</w:t>
             </w:r>
-            <w:proofErr w:type="spellEnd"/>
           </w:p>
         </w:tc>
         <w:tc>
@@ -6992,7 +6459,6 @@
                 <w:lang w:val="en-US"/>
               </w:rPr>
             </w:pPr>
-            <w:proofErr w:type="spellStart"/>
             <w:r>
               <w:rPr>
                 <w:sz w:val="24"/>
@@ -7001,7 +6467,6 @@
               </w:rPr>
               <w:t>CrossValidate</w:t>
             </w:r>
-            <w:proofErr w:type="spellEnd"/>
           </w:p>
         </w:tc>
         <w:tc>
@@ -7021,31 +6486,13 @@
                 <w:szCs w:val="24"/>
               </w:rPr>
             </w:pPr>
-            <w:proofErr w:type="spellStart"/>
-            <w:r>
-              <w:rPr>
-                <w:sz w:val="24"/>
-                <w:szCs w:val="24"/>
-              </w:rPr>
-              <w:t>ParamType</w:t>
-            </w:r>
-            <w:proofErr w:type="spellEnd"/>
-            <w:r>
-              <w:rPr>
-                <w:sz w:val="24"/>
-                <w:szCs w:val="24"/>
-              </w:rPr>
-              <w:t xml:space="preserve"> </w:t>
-            </w:r>
-            <w:proofErr w:type="spellStart"/>
-            <w:r>
-              <w:rPr>
-                <w:sz w:val="24"/>
-                <w:szCs w:val="24"/>
-              </w:rPr>
-              <w:t>parameterType</w:t>
-            </w:r>
-            <w:proofErr w:type="spellEnd"/>
+            <w:r>
+              <w:rPr>
+                <w:sz w:val="24"/>
+                <w:szCs w:val="24"/>
+              </w:rPr>
+              <w:t>ParamType parameterType</w:t>
+            </w:r>
           </w:p>
         </w:tc>
         <w:tc>
@@ -7157,7 +6604,6 @@
                 <w:lang w:val="en-US"/>
               </w:rPr>
             </w:pPr>
-            <w:proofErr w:type="spellStart"/>
             <w:r>
               <w:rPr>
                 <w:sz w:val="24"/>
@@ -7166,7 +6612,6 @@
               </w:rPr>
               <w:t>Название</w:t>
             </w:r>
-            <w:proofErr w:type="spellEnd"/>
           </w:p>
         </w:tc>
         <w:tc>
@@ -7244,7 +6689,6 @@
                 <w:lang w:val="en-US"/>
               </w:rPr>
             </w:pPr>
-            <w:proofErr w:type="spellStart"/>
             <w:r>
               <w:rPr>
                 <w:sz w:val="24"/>
@@ -7253,7 +6697,6 @@
               </w:rPr>
               <w:t>checkBoxFireAx_CheckedChanged</w:t>
             </w:r>
-            <w:proofErr w:type="spellEnd"/>
           </w:p>
         </w:tc>
         <w:tc>
@@ -7270,53 +6713,12 @@
                 <w:szCs w:val="24"/>
               </w:rPr>
             </w:pPr>
-            <w:proofErr w:type="spellStart"/>
-            <w:r>
-              <w:rPr>
-                <w:sz w:val="24"/>
-                <w:szCs w:val="24"/>
-              </w:rPr>
-              <w:t>object</w:t>
-            </w:r>
-            <w:proofErr w:type="spellEnd"/>
-            <w:r>
-              <w:rPr>
-                <w:sz w:val="24"/>
-                <w:szCs w:val="24"/>
-              </w:rPr>
-              <w:t xml:space="preserve"> </w:t>
-            </w:r>
-            <w:proofErr w:type="spellStart"/>
-            <w:r>
-              <w:rPr>
-                <w:sz w:val="24"/>
-                <w:szCs w:val="24"/>
-              </w:rPr>
-              <w:t>sender</w:t>
-            </w:r>
-            <w:proofErr w:type="spellEnd"/>
-            <w:r>
-              <w:rPr>
-                <w:sz w:val="24"/>
-                <w:szCs w:val="24"/>
-              </w:rPr>
-              <w:t xml:space="preserve">, </w:t>
-            </w:r>
-            <w:proofErr w:type="spellStart"/>
-            <w:r>
-              <w:rPr>
-                <w:sz w:val="24"/>
-                <w:szCs w:val="24"/>
-              </w:rPr>
-              <w:t>EventArgs</w:t>
-            </w:r>
-            <w:proofErr w:type="spellEnd"/>
-            <w:r>
-              <w:rPr>
-                <w:sz w:val="24"/>
-                <w:szCs w:val="24"/>
-              </w:rPr>
-              <w:t xml:space="preserve"> e</w:t>
+            <w:r>
+              <w:rPr>
+                <w:sz w:val="24"/>
+                <w:szCs w:val="24"/>
+              </w:rPr>
+              <w:t>object sender, EventArgs e</w:t>
             </w:r>
           </w:p>
         </w:tc>
@@ -7339,23 +6741,7 @@
                 <w:sz w:val="24"/>
                 <w:szCs w:val="24"/>
               </w:rPr>
-              <w:t xml:space="preserve">Обработчик изменения состояния </w:t>
-            </w:r>
-            <w:proofErr w:type="spellStart"/>
-            <w:r>
-              <w:rPr>
-                <w:sz w:val="24"/>
-                <w:szCs w:val="24"/>
-              </w:rPr>
-              <w:t>чекбокса</w:t>
-            </w:r>
-            <w:proofErr w:type="spellEnd"/>
-            <w:r>
-              <w:rPr>
-                <w:sz w:val="24"/>
-                <w:szCs w:val="24"/>
-              </w:rPr>
-              <w:t xml:space="preserve"> "Пожарный топор"</w:t>
+              <w:t>Обработчик изменения состояния чекбокса "Пожарный топор"</w:t>
             </w:r>
             <w:r>
               <w:rPr>
@@ -7383,7 +6769,6 @@
                 <w:lang w:val="en-US"/>
               </w:rPr>
             </w:pPr>
-            <w:proofErr w:type="spellStart"/>
             <w:r>
               <w:rPr>
                 <w:sz w:val="24"/>
@@ -7392,7 +6777,6 @@
               </w:rPr>
               <w:t>checkBoxMountingHole_CheckedChanged</w:t>
             </w:r>
-            <w:proofErr w:type="spellEnd"/>
           </w:p>
         </w:tc>
         <w:tc>
@@ -7409,53 +6793,12 @@
                 <w:szCs w:val="24"/>
               </w:rPr>
             </w:pPr>
-            <w:proofErr w:type="spellStart"/>
-            <w:r>
-              <w:rPr>
-                <w:sz w:val="24"/>
-                <w:szCs w:val="24"/>
-              </w:rPr>
-              <w:t>object</w:t>
-            </w:r>
-            <w:proofErr w:type="spellEnd"/>
-            <w:r>
-              <w:rPr>
-                <w:sz w:val="24"/>
-                <w:szCs w:val="24"/>
-              </w:rPr>
-              <w:t xml:space="preserve"> </w:t>
-            </w:r>
-            <w:proofErr w:type="spellStart"/>
-            <w:r>
-              <w:rPr>
-                <w:sz w:val="24"/>
-                <w:szCs w:val="24"/>
-              </w:rPr>
-              <w:t>sender</w:t>
-            </w:r>
-            <w:proofErr w:type="spellEnd"/>
-            <w:r>
-              <w:rPr>
-                <w:sz w:val="24"/>
-                <w:szCs w:val="24"/>
-              </w:rPr>
-              <w:t xml:space="preserve">, </w:t>
-            </w:r>
-            <w:proofErr w:type="spellStart"/>
-            <w:r>
-              <w:rPr>
-                <w:sz w:val="24"/>
-                <w:szCs w:val="24"/>
-              </w:rPr>
-              <w:t>EventArgs</w:t>
-            </w:r>
-            <w:proofErr w:type="spellEnd"/>
-            <w:r>
-              <w:rPr>
-                <w:sz w:val="24"/>
-                <w:szCs w:val="24"/>
-              </w:rPr>
-              <w:t xml:space="preserve"> e</w:t>
+            <w:r>
+              <w:rPr>
+                <w:sz w:val="24"/>
+                <w:szCs w:val="24"/>
+              </w:rPr>
+              <w:t>object sender, EventArgs e</w:t>
             </w:r>
           </w:p>
         </w:tc>
@@ -7478,23 +6821,7 @@
                 <w:sz w:val="24"/>
                 <w:szCs w:val="24"/>
               </w:rPr>
-              <w:t xml:space="preserve">Обработчик изменения состояния </w:t>
-            </w:r>
-            <w:proofErr w:type="spellStart"/>
-            <w:r>
-              <w:rPr>
-                <w:sz w:val="24"/>
-                <w:szCs w:val="24"/>
-              </w:rPr>
-              <w:t>чекбокса</w:t>
-            </w:r>
-            <w:proofErr w:type="spellEnd"/>
-            <w:r>
-              <w:rPr>
-                <w:sz w:val="24"/>
-                <w:szCs w:val="24"/>
-              </w:rPr>
-              <w:t xml:space="preserve"> "Отверстие для подвеса"</w:t>
+              <w:t>Обработчик изменения состояния чекбокса "Отверстие для подвеса"</w:t>
             </w:r>
             <w:r>
               <w:rPr>
@@ -7526,7 +6853,6 @@
         </w:rPr>
         <w:t xml:space="preserve">Таблица 7.3 − Свойства класса </w:t>
       </w:r>
-      <w:proofErr w:type="spellStart"/>
       <w:r>
         <w:rPr>
           <w:szCs w:val="28"/>
@@ -7534,7 +6860,6 @@
         </w:rPr>
         <w:t>AxParameters</w:t>
       </w:r>
-      <w:proofErr w:type="spellEnd"/>
     </w:p>
     <w:tbl>
       <w:tblPr>
@@ -7647,17 +6972,8 @@
                 <w:sz w:val="24"/>
                 <w:szCs w:val="24"/>
               </w:rPr>
-              <w:t>_</w:t>
-            </w:r>
-            <w:proofErr w:type="spellStart"/>
-            <w:r>
-              <w:rPr>
-                <w:sz w:val="24"/>
-                <w:szCs w:val="24"/>
-              </w:rPr>
-              <w:t>axParameters</w:t>
-            </w:r>
-            <w:proofErr w:type="spellEnd"/>
+              <w:t>_axParameters</w:t>
+            </w:r>
           </w:p>
         </w:tc>
         <w:tc>
@@ -7722,7 +7038,6 @@
                 <w:szCs w:val="24"/>
               </w:rPr>
             </w:pPr>
-            <w:proofErr w:type="spellStart"/>
             <w:r>
               <w:rPr>
                 <w:sz w:val="24"/>
@@ -7730,7 +7045,6 @@
               </w:rPr>
               <w:t>AllParameters</w:t>
             </w:r>
-            <w:proofErr w:type="spellEnd"/>
           </w:p>
         </w:tc>
         <w:tc>
@@ -7754,25 +7068,7 @@
                 <w:szCs w:val="24"/>
                 <w:lang w:val="en-US"/>
               </w:rPr>
-              <w:t>Dictionary&lt;</w:t>
-            </w:r>
-            <w:proofErr w:type="spellStart"/>
-            <w:r>
-              <w:rPr>
-                <w:sz w:val="24"/>
-                <w:szCs w:val="24"/>
-                <w:lang w:val="en-US"/>
-              </w:rPr>
-              <w:t>ParamType</w:t>
-            </w:r>
-            <w:proofErr w:type="spellEnd"/>
-            <w:r>
-              <w:rPr>
-                <w:sz w:val="24"/>
-                <w:szCs w:val="24"/>
-                <w:lang w:val="en-US"/>
-              </w:rPr>
-              <w:t>, Parameter&gt;</w:t>
+              <w:t>Dictionary&lt;ParamType, Parameter&gt;</w:t>
             </w:r>
           </w:p>
         </w:tc>
@@ -7823,7 +7119,6 @@
         </w:rPr>
         <w:t xml:space="preserve">Таблица 7.4 − Методы класса </w:t>
       </w:r>
-      <w:proofErr w:type="spellStart"/>
       <w:r>
         <w:rPr>
           <w:szCs w:val="28"/>
@@ -7831,7 +7126,6 @@
         </w:rPr>
         <w:t>AxParameters</w:t>
       </w:r>
-      <w:proofErr w:type="spellEnd"/>
     </w:p>
     <w:tbl>
       <w:tblPr>
@@ -7940,7 +7234,6 @@
                 <w:lang w:val="en-US"/>
               </w:rPr>
             </w:pPr>
-            <w:proofErr w:type="spellStart"/>
             <w:r>
               <w:rPr>
                 <w:sz w:val="24"/>
@@ -7949,7 +7242,6 @@
               </w:rPr>
               <w:t>SetParameter</w:t>
             </w:r>
-            <w:proofErr w:type="spellEnd"/>
           </w:p>
         </w:tc>
         <w:tc>
@@ -7965,63 +7257,13 @@
                 <w:szCs w:val="24"/>
               </w:rPr>
             </w:pPr>
-            <w:proofErr w:type="spellStart"/>
-            <w:r>
-              <w:rPr>
-                <w:sz w:val="24"/>
-                <w:szCs w:val="24"/>
-              </w:rPr>
-              <w:t>ParamType</w:t>
-            </w:r>
-            <w:proofErr w:type="spellEnd"/>
-            <w:r>
-              <w:rPr>
-                <w:sz w:val="24"/>
-                <w:szCs w:val="24"/>
-              </w:rPr>
-              <w:t xml:space="preserve"> </w:t>
-            </w:r>
-            <w:proofErr w:type="spellStart"/>
-            <w:r>
-              <w:rPr>
-                <w:sz w:val="24"/>
-                <w:szCs w:val="24"/>
-              </w:rPr>
-              <w:t>parameterType</w:t>
-            </w:r>
-            <w:proofErr w:type="spellEnd"/>
-            <w:r>
-              <w:rPr>
-                <w:sz w:val="24"/>
-                <w:szCs w:val="24"/>
-              </w:rPr>
-              <w:t xml:space="preserve">, </w:t>
-            </w:r>
-            <w:proofErr w:type="spellStart"/>
-            <w:r>
-              <w:rPr>
-                <w:sz w:val="24"/>
-                <w:szCs w:val="24"/>
-              </w:rPr>
-              <w:t>Parameter</w:t>
-            </w:r>
-            <w:proofErr w:type="spellEnd"/>
-            <w:r>
-              <w:rPr>
-                <w:sz w:val="24"/>
-                <w:szCs w:val="24"/>
-              </w:rPr>
-              <w:t xml:space="preserve"> </w:t>
-            </w:r>
-            <w:proofErr w:type="spellStart"/>
-            <w:r>
-              <w:rPr>
-                <w:sz w:val="24"/>
-                <w:szCs w:val="24"/>
-              </w:rPr>
-              <w:t>parameter</w:t>
-            </w:r>
-            <w:proofErr w:type="spellEnd"/>
+            <w:r>
+              <w:rPr>
+                <w:sz w:val="24"/>
+                <w:szCs w:val="24"/>
+              </w:rPr>
+              <w:t>ParamType parameterType, Parameter parameter</w:t>
+            </w:r>
           </w:p>
         </w:tc>
         <w:tc>
@@ -8065,7 +7307,6 @@
                 <w:lang w:val="en-US"/>
               </w:rPr>
             </w:pPr>
-            <w:proofErr w:type="spellStart"/>
             <w:r>
               <w:rPr>
                 <w:sz w:val="24"/>
@@ -8074,7 +7315,6 @@
               </w:rPr>
               <w:t>ValidateParameters</w:t>
             </w:r>
-            <w:proofErr w:type="spellEnd"/>
           </w:p>
         </w:tc>
         <w:tc>
@@ -8090,52 +7330,14 @@
                 <w:szCs w:val="24"/>
               </w:rPr>
             </w:pPr>
-            <w:proofErr w:type="spellStart"/>
-            <w:r>
-              <w:rPr>
-                <w:sz w:val="24"/>
-                <w:szCs w:val="24"/>
-                <w:lang w:val="en-US"/>
-              </w:rPr>
-              <w:t>ParamType</w:t>
-            </w:r>
-            <w:proofErr w:type="spellEnd"/>
-            <w:r>
-              <w:rPr>
-                <w:sz w:val="24"/>
-                <w:szCs w:val="24"/>
-                <w:lang w:val="en-US"/>
-              </w:rPr>
-              <w:t xml:space="preserve"> </w:t>
-            </w:r>
-            <w:proofErr w:type="spellStart"/>
-            <w:r>
-              <w:rPr>
-                <w:sz w:val="24"/>
-                <w:szCs w:val="24"/>
-                <w:lang w:val="en-US"/>
-              </w:rPr>
-              <w:t>parameterType</w:t>
-            </w:r>
-            <w:proofErr w:type="spellEnd"/>
-            <w:r>
-              <w:rPr>
-                <w:sz w:val="24"/>
-                <w:szCs w:val="24"/>
-                <w:lang w:val="en-US"/>
-              </w:rPr>
-              <w:t xml:space="preserve">, Parameter </w:t>
-            </w:r>
-            <w:proofErr w:type="spellStart"/>
-            <w:r>
-              <w:rPr>
-                <w:sz w:val="24"/>
-                <w:szCs w:val="24"/>
-                <w:lang w:val="en-US"/>
-              </w:rPr>
-              <w:t>parameter</w:t>
-            </w:r>
-            <w:proofErr w:type="spellEnd"/>
+            <w:r>
+              <w:rPr>
+                <w:sz w:val="24"/>
+                <w:szCs w:val="24"/>
+                <w:lang w:val="en-US"/>
+              </w:rPr>
+              <w:t>ParamType parameterType, Parameter parameter</w:t>
+            </w:r>
           </w:p>
         </w:tc>
         <w:tc>
@@ -8151,21 +7353,12 @@
                 <w:szCs w:val="24"/>
               </w:rPr>
             </w:pPr>
-            <w:proofErr w:type="spellStart"/>
-            <w:r>
-              <w:rPr>
-                <w:sz w:val="24"/>
-                <w:szCs w:val="24"/>
-              </w:rPr>
-              <w:t>Валидирует</w:t>
-            </w:r>
-            <w:proofErr w:type="spellEnd"/>
-            <w:r>
-              <w:rPr>
-                <w:sz w:val="24"/>
-                <w:szCs w:val="24"/>
-              </w:rPr>
-              <w:t xml:space="preserve"> зависимости заданного параметра</w:t>
+            <w:r>
+              <w:rPr>
+                <w:sz w:val="24"/>
+                <w:szCs w:val="24"/>
+              </w:rPr>
+              <w:t>Валидирует зависимости заданного параметра</w:t>
             </w:r>
           </w:p>
         </w:tc>
@@ -8188,7 +7381,6 @@
                 <w:lang w:val="en-US"/>
               </w:rPr>
             </w:pPr>
-            <w:proofErr w:type="spellStart"/>
             <w:r>
               <w:rPr>
                 <w:sz w:val="24"/>
@@ -8197,7 +7389,6 @@
               </w:rPr>
               <w:t>ValidateDependentParameter</w:t>
             </w:r>
-            <w:proofErr w:type="spellEnd"/>
           </w:p>
         </w:tc>
         <w:tc>
@@ -8206,24 +7397,23 @@
           </w:tcPr>
           <w:p>
             <w:pPr>
-              <w:ind w:right="59" w:firstLine="0"/>
-              <w:jc w:val="center"/>
-              <w:rPr>
-                <w:sz w:val="24"/>
-                <w:szCs w:val="24"/>
-                <w:lang w:val="en-US"/>
-              </w:rPr>
-            </w:pPr>
-            <w:proofErr w:type="spellStart"/>
-            <w:r>
-              <w:rPr>
-                <w:sz w:val="24"/>
-                <w:szCs w:val="24"/>
-                <w:lang w:val="en-US"/>
-              </w:rPr>
-              <w:t>ParamType</w:t>
-            </w:r>
-            <w:proofErr w:type="spellEnd"/>
+              <w:spacing w:line="360" w:lineRule="auto"/>
+              <w:ind w:right="59" w:firstLine="0"/>
+              <w:jc w:val="center"/>
+              <w:rPr>
+                <w:sz w:val="24"/>
+                <w:szCs w:val="24"/>
+                <w:lang w:val="en-US"/>
+              </w:rPr>
+            </w:pPr>
+            <w:r>
+              <w:rPr>
+                <w:sz w:val="24"/>
+                <w:szCs w:val="24"/>
+                <w:lang w:val="en-US"/>
+              </w:rPr>
+              <w:t>ParamType dependentType, Parameter baseParameter,</w:t>
+            </w:r>
             <w:r>
               <w:rPr>
                 <w:sz w:val="24"/>
@@ -8232,41 +7422,13 @@
               </w:rPr>
               <w:t xml:space="preserve"> </w:t>
             </w:r>
-            <w:proofErr w:type="spellStart"/>
-            <w:r>
-              <w:rPr>
-                <w:sz w:val="24"/>
-                <w:szCs w:val="24"/>
-                <w:lang w:val="en-US"/>
-              </w:rPr>
-              <w:t>dependentType</w:t>
-            </w:r>
-            <w:proofErr w:type="spellEnd"/>
-            <w:r>
-              <w:rPr>
-                <w:sz w:val="24"/>
-                <w:szCs w:val="24"/>
-                <w:lang w:val="en-US"/>
-              </w:rPr>
-              <w:t xml:space="preserve">, Parameter </w:t>
-            </w:r>
-            <w:proofErr w:type="spellStart"/>
-            <w:r>
-              <w:rPr>
-                <w:sz w:val="24"/>
-                <w:szCs w:val="24"/>
-                <w:lang w:val="en-US"/>
-              </w:rPr>
-              <w:t>baseParameter</w:t>
-            </w:r>
-            <w:proofErr w:type="spellEnd"/>
-            <w:r>
-              <w:rPr>
-                <w:sz w:val="24"/>
-                <w:szCs w:val="24"/>
-                <w:lang w:val="en-US"/>
-              </w:rPr>
-              <w:t>,</w:t>
+            <w:r>
+              <w:rPr>
+                <w:sz w:val="24"/>
+                <w:szCs w:val="24"/>
+                <w:lang w:val="en-US"/>
+              </w:rPr>
+              <w:t>double multiplier,</w:t>
             </w:r>
             <w:r>
               <w:rPr>
@@ -8282,7 +7444,7 @@
                 <w:szCs w:val="24"/>
                 <w:lang w:val="en-US"/>
               </w:rPr>
-              <w:t>double multiplier,</w:t>
+              <w:t>double tolerance,</w:t>
             </w:r>
             <w:r>
               <w:rPr>
@@ -8298,7 +7460,7 @@
                 <w:szCs w:val="24"/>
                 <w:lang w:val="en-US"/>
               </w:rPr>
-              <w:t>double tolerance,</w:t>
+              <w:t>List&lt;string&gt; exceptions,</w:t>
             </w:r>
             <w:r>
               <w:rPr>
@@ -8314,34 +7476,8 @@
                 <w:szCs w:val="24"/>
                 <w:lang w:val="en-US"/>
               </w:rPr>
-              <w:t>List&lt;string&gt; exceptions,</w:t>
-            </w:r>
-            <w:r>
-              <w:rPr>
-                <w:sz w:val="24"/>
-                <w:szCs w:val="24"/>
-                <w:lang w:val="en-US"/>
-              </w:rPr>
-              <w:t xml:space="preserve"> </w:t>
-            </w:r>
-            <w:r>
-              <w:rPr>
-                <w:sz w:val="24"/>
-                <w:szCs w:val="24"/>
-                <w:lang w:val="en-US"/>
-              </w:rPr>
-              <w:t xml:space="preserve">string </w:t>
-            </w:r>
-            <w:proofErr w:type="spellStart"/>
-            <w:r>
-              <w:rPr>
-                <w:sz w:val="24"/>
-                <w:szCs w:val="24"/>
-                <w:lang w:val="en-US"/>
-              </w:rPr>
-              <w:t>parameterName</w:t>
-            </w:r>
-            <w:proofErr w:type="spellEnd"/>
+              <w:t>string parameterName</w:t>
+            </w:r>
           </w:p>
         </w:tc>
         <w:tc>
@@ -8350,28 +7486,20 @@
           </w:tcPr>
           <w:p>
             <w:pPr>
-              <w:ind w:right="59" w:firstLine="0"/>
-              <w:jc w:val="center"/>
-              <w:rPr>
-                <w:sz w:val="24"/>
-                <w:szCs w:val="24"/>
-              </w:rPr>
-            </w:pPr>
-            <w:proofErr w:type="spellStart"/>
-            <w:r>
-              <w:rPr>
-                <w:sz w:val="24"/>
-                <w:szCs w:val="24"/>
-              </w:rPr>
-              <w:t>Валидирует</w:t>
-            </w:r>
-            <w:proofErr w:type="spellEnd"/>
-            <w:r>
-              <w:rPr>
-                <w:sz w:val="24"/>
-                <w:szCs w:val="24"/>
-              </w:rPr>
-              <w:t xml:space="preserve"> зависимый параметр на основе базового параметра</w:t>
+              <w:spacing w:line="360" w:lineRule="auto"/>
+              <w:ind w:right="59" w:firstLine="0"/>
+              <w:jc w:val="center"/>
+              <w:rPr>
+                <w:sz w:val="24"/>
+                <w:szCs w:val="24"/>
+              </w:rPr>
+            </w:pPr>
+            <w:r>
+              <w:rPr>
+                <w:sz w:val="24"/>
+                <w:szCs w:val="24"/>
+              </w:rPr>
+              <w:t>Валидирует зависимый параметр на основе базового параметра</w:t>
             </w:r>
           </w:p>
         </w:tc>
@@ -8596,7 +7724,6 @@
         <w:rPr>
           <w:szCs w:val="28"/>
         </w:rPr>
-        <w:lastRenderedPageBreak/>
         <w:t>Продолжение таблицы 7.5</w:t>
       </w:r>
     </w:p>
@@ -8643,16 +7770,15 @@
                 <w:lang w:val="en-US"/>
               </w:rPr>
             </w:pPr>
-            <w:proofErr w:type="spellStart"/>
-            <w:r>
-              <w:rPr>
-                <w:sz w:val="24"/>
-                <w:szCs w:val="24"/>
-                <w:lang w:val="en-US"/>
-              </w:rPr>
+            <w:r>
+              <w:rPr>
+                <w:sz w:val="24"/>
+                <w:szCs w:val="24"/>
+                <w:lang w:val="en-US"/>
+              </w:rPr>
+              <w:lastRenderedPageBreak/>
               <w:t>Название</w:t>
             </w:r>
-            <w:proofErr w:type="spellEnd"/>
           </w:p>
         </w:tc>
         <w:tc>
@@ -8675,34 +7801,14 @@
                 <w:lang w:val="en-US"/>
               </w:rPr>
             </w:pPr>
-            <w:proofErr w:type="spellStart"/>
-            <w:r>
-              <w:rPr>
-                <w:sz w:val="24"/>
-                <w:szCs w:val="24"/>
-                <w:lang w:val="en-US"/>
-              </w:rPr>
-              <w:t>Тип</w:t>
-            </w:r>
-            <w:proofErr w:type="spellEnd"/>
-            <w:r>
-              <w:rPr>
-                <w:sz w:val="24"/>
-                <w:szCs w:val="24"/>
-                <w:lang w:val="en-US"/>
-              </w:rPr>
-              <w:t xml:space="preserve"> </w:t>
-            </w:r>
-            <w:proofErr w:type="spellStart"/>
-            <w:r>
-              <w:rPr>
-                <w:sz w:val="24"/>
-                <w:szCs w:val="24"/>
-                <w:lang w:val="en-US"/>
-              </w:rPr>
-              <w:t>данных</w:t>
-            </w:r>
-            <w:proofErr w:type="spellEnd"/>
+            <w:r>
+              <w:rPr>
+                <w:sz w:val="24"/>
+                <w:szCs w:val="24"/>
+                <w:lang w:val="en-US"/>
+              </w:rPr>
+              <w:t>Тип данных</w:t>
+            </w:r>
           </w:p>
         </w:tc>
         <w:tc>
@@ -8752,7 +7858,6 @@
                 <w:lang w:val="en-US"/>
               </w:rPr>
             </w:pPr>
-            <w:proofErr w:type="spellStart"/>
             <w:r>
               <w:rPr>
                 <w:sz w:val="24"/>
@@ -8761,7 +7866,6 @@
               </w:rPr>
               <w:t>IsFireAx</w:t>
             </w:r>
-            <w:proofErr w:type="spellEnd"/>
           </w:p>
         </w:tc>
         <w:tc>
@@ -8828,7 +7932,6 @@
                 <w:szCs w:val="24"/>
               </w:rPr>
             </w:pPr>
-            <w:proofErr w:type="spellStart"/>
             <w:r>
               <w:rPr>
                 <w:sz w:val="24"/>
@@ -8836,7 +7939,6 @@
               </w:rPr>
               <w:t>IsMountingHole</w:t>
             </w:r>
-            <w:proofErr w:type="spellEnd"/>
           </w:p>
         </w:tc>
         <w:tc>
@@ -9086,7 +8188,6 @@
                 <w:szCs w:val="24"/>
               </w:rPr>
             </w:pPr>
-            <w:proofErr w:type="spellStart"/>
             <w:r>
               <w:rPr>
                 <w:sz w:val="24"/>
@@ -9094,7 +8195,6 @@
               </w:rPr>
               <w:t>BuildAx</w:t>
             </w:r>
-            <w:proofErr w:type="spellEnd"/>
           </w:p>
         </w:tc>
         <w:tc>
@@ -9110,31 +8210,13 @@
                 <w:szCs w:val="24"/>
               </w:rPr>
             </w:pPr>
-            <w:proofErr w:type="spellStart"/>
-            <w:r>
-              <w:rPr>
-                <w:sz w:val="24"/>
-                <w:szCs w:val="24"/>
-              </w:rPr>
-              <w:t>AxParameters</w:t>
-            </w:r>
-            <w:proofErr w:type="spellEnd"/>
-            <w:r>
-              <w:rPr>
-                <w:sz w:val="24"/>
-                <w:szCs w:val="24"/>
-              </w:rPr>
-              <w:t xml:space="preserve"> </w:t>
-            </w:r>
-            <w:proofErr w:type="spellStart"/>
-            <w:r>
-              <w:rPr>
-                <w:sz w:val="24"/>
-                <w:szCs w:val="24"/>
-              </w:rPr>
-              <w:t>parameters</w:t>
-            </w:r>
-            <w:proofErr w:type="spellEnd"/>
+            <w:r>
+              <w:rPr>
+                <w:sz w:val="24"/>
+                <w:szCs w:val="24"/>
+              </w:rPr>
+              <w:t>AxParameters parameters</w:t>
+            </w:r>
           </w:p>
         </w:tc>
         <w:tc>
@@ -9178,7 +8260,6 @@
                 <w:lang w:val="en-US"/>
               </w:rPr>
             </w:pPr>
-            <w:proofErr w:type="spellStart"/>
             <w:r>
               <w:rPr>
                 <w:sz w:val="24"/>
@@ -9187,7 +8268,6 @@
               </w:rPr>
               <w:t>BuildHandle</w:t>
             </w:r>
-            <w:proofErr w:type="spellEnd"/>
           </w:p>
         </w:tc>
         <w:tc>
@@ -9210,25 +8290,7 @@
                 <w:szCs w:val="24"/>
                 <w:lang w:val="en-US"/>
               </w:rPr>
-              <w:t xml:space="preserve">IPart7 part, </w:t>
-            </w:r>
-            <w:proofErr w:type="spellStart"/>
-            <w:r>
-              <w:rPr>
-                <w:sz w:val="24"/>
-                <w:szCs w:val="24"/>
-                <w:lang w:val="en-US"/>
-              </w:rPr>
-              <w:t>AxParameters</w:t>
-            </w:r>
-            <w:proofErr w:type="spellEnd"/>
-            <w:r>
-              <w:rPr>
-                <w:sz w:val="24"/>
-                <w:szCs w:val="24"/>
-                <w:lang w:val="en-US"/>
-              </w:rPr>
-              <w:t xml:space="preserve"> parameters</w:t>
+              <w:t>IPart7 part, AxParameters parameters</w:t>
             </w:r>
           </w:p>
         </w:tc>
@@ -9276,7 +8338,6 @@
                 <w:lang w:val="en-US"/>
               </w:rPr>
             </w:pPr>
-            <w:proofErr w:type="spellStart"/>
             <w:r>
               <w:rPr>
                 <w:sz w:val="24"/>
@@ -9285,7 +8346,6 @@
               </w:rPr>
               <w:t>BuildButt</w:t>
             </w:r>
-            <w:proofErr w:type="spellEnd"/>
           </w:p>
         </w:tc>
         <w:tc>
@@ -9311,25 +8371,7 @@
                 <w:szCs w:val="24"/>
                 <w:lang w:val="en-US"/>
               </w:rPr>
-              <w:t xml:space="preserve">IPart7 part, </w:t>
-            </w:r>
-            <w:proofErr w:type="spellStart"/>
-            <w:r>
-              <w:rPr>
-                <w:sz w:val="24"/>
-                <w:szCs w:val="24"/>
-                <w:lang w:val="en-US"/>
-              </w:rPr>
-              <w:t>AxParameters</w:t>
-            </w:r>
-            <w:proofErr w:type="spellEnd"/>
-            <w:r>
-              <w:rPr>
-                <w:sz w:val="24"/>
-                <w:szCs w:val="24"/>
-                <w:lang w:val="en-US"/>
-              </w:rPr>
-              <w:t xml:space="preserve"> parameters</w:t>
+              <w:t>IPart7 part, AxParameters parameters</w:t>
             </w:r>
           </w:p>
         </w:tc>
@@ -9374,7 +8416,6 @@
                 <w:lang w:val="en-US"/>
               </w:rPr>
             </w:pPr>
-            <w:proofErr w:type="spellStart"/>
             <w:r>
               <w:rPr>
                 <w:sz w:val="24"/>
@@ -9383,7 +8424,6 @@
               </w:rPr>
               <w:t>BuildTopRectangle</w:t>
             </w:r>
-            <w:proofErr w:type="spellEnd"/>
           </w:p>
         </w:tc>
         <w:tc>
@@ -9451,7 +8491,6 @@
                 <w:lang w:val="en-US"/>
               </w:rPr>
             </w:pPr>
-            <w:proofErr w:type="spellStart"/>
             <w:r>
               <w:rPr>
                 <w:sz w:val="24"/>
@@ -9460,7 +8499,6 @@
               </w:rPr>
               <w:t>BuildBlade</w:t>
             </w:r>
-            <w:proofErr w:type="spellEnd"/>
           </w:p>
         </w:tc>
         <w:tc>
@@ -9486,43 +8524,7 @@
                 <w:szCs w:val="24"/>
                 <w:lang w:val="en-US"/>
               </w:rPr>
-              <w:t xml:space="preserve">IPart7 part, double width, double </w:t>
-            </w:r>
-            <w:proofErr w:type="spellStart"/>
-            <w:r>
-              <w:rPr>
-                <w:sz w:val="24"/>
-                <w:szCs w:val="24"/>
-                <w:lang w:val="en-US"/>
-              </w:rPr>
-              <w:t>lengthButt</w:t>
-            </w:r>
-            <w:proofErr w:type="spellEnd"/>
-            <w:r>
-              <w:rPr>
-                <w:sz w:val="24"/>
-                <w:szCs w:val="24"/>
-                <w:lang w:val="en-US"/>
-              </w:rPr>
-              <w:t xml:space="preserve">, double </w:t>
-            </w:r>
-            <w:proofErr w:type="spellStart"/>
-            <w:r>
-              <w:rPr>
-                <w:sz w:val="24"/>
-                <w:szCs w:val="24"/>
-                <w:lang w:val="en-US"/>
-              </w:rPr>
-              <w:t>lengthBlade</w:t>
-            </w:r>
-            <w:proofErr w:type="spellEnd"/>
-            <w:r>
-              <w:rPr>
-                <w:sz w:val="24"/>
-                <w:szCs w:val="24"/>
-                <w:lang w:val="en-US"/>
-              </w:rPr>
-              <w:t>, double thickness</w:t>
+              <w:t>IPart7 part, double width, double lengthButt, double lengthBlade, double thickness</w:t>
             </w:r>
           </w:p>
         </w:tc>
@@ -9570,7 +8572,6 @@
                 <w:lang w:val="en-US"/>
               </w:rPr>
             </w:pPr>
-            <w:proofErr w:type="spellStart"/>
             <w:r>
               <w:rPr>
                 <w:sz w:val="24"/>
@@ -9579,7 +8580,6 @@
               </w:rPr>
               <w:t>BuildFireAxTip</w:t>
             </w:r>
-            <w:proofErr w:type="spellEnd"/>
           </w:p>
         </w:tc>
         <w:tc>
@@ -9605,25 +8605,7 @@
                 <w:szCs w:val="24"/>
                 <w:lang w:val="en-US"/>
               </w:rPr>
-              <w:t xml:space="preserve">IPart7 part, </w:t>
-            </w:r>
-            <w:proofErr w:type="spellStart"/>
-            <w:r>
-              <w:rPr>
-                <w:sz w:val="24"/>
-                <w:szCs w:val="24"/>
-                <w:lang w:val="en-US"/>
-              </w:rPr>
-              <w:t>AxParameters</w:t>
-            </w:r>
-            <w:proofErr w:type="spellEnd"/>
-            <w:r>
-              <w:rPr>
-                <w:sz w:val="24"/>
-                <w:szCs w:val="24"/>
-                <w:lang w:val="en-US"/>
-              </w:rPr>
-              <w:t xml:space="preserve"> parameters</w:t>
+              <w:t>IPart7 part, AxParameters parameters</w:t>
             </w:r>
           </w:p>
         </w:tc>
@@ -9666,7 +8648,6 @@
         <w:rPr>
           <w:szCs w:val="28"/>
         </w:rPr>
-        <w:lastRenderedPageBreak/>
         <w:t>Продолжение таблицы 7.6</w:t>
       </w:r>
     </w:p>
@@ -9711,16 +8692,15 @@
                 <w:lang w:val="en-US"/>
               </w:rPr>
             </w:pPr>
-            <w:proofErr w:type="spellStart"/>
-            <w:r>
-              <w:rPr>
-                <w:sz w:val="24"/>
-                <w:szCs w:val="24"/>
-                <w:lang w:val="en-US"/>
-              </w:rPr>
+            <w:r>
+              <w:rPr>
+                <w:sz w:val="24"/>
+                <w:szCs w:val="24"/>
+                <w:lang w:val="en-US"/>
+              </w:rPr>
+              <w:lastRenderedPageBreak/>
               <w:t>Название</w:t>
             </w:r>
-            <w:proofErr w:type="spellEnd"/>
           </w:p>
         </w:tc>
         <w:tc>
@@ -9743,34 +8723,14 @@
                 <w:lang w:val="en-US"/>
               </w:rPr>
             </w:pPr>
-            <w:proofErr w:type="spellStart"/>
-            <w:r>
-              <w:rPr>
-                <w:sz w:val="24"/>
-                <w:szCs w:val="24"/>
-                <w:lang w:val="en-US"/>
-              </w:rPr>
-              <w:t>Входные</w:t>
-            </w:r>
-            <w:proofErr w:type="spellEnd"/>
-            <w:r>
-              <w:rPr>
-                <w:sz w:val="24"/>
-                <w:szCs w:val="24"/>
-                <w:lang w:val="en-US"/>
-              </w:rPr>
-              <w:t xml:space="preserve"> </w:t>
-            </w:r>
-            <w:proofErr w:type="spellStart"/>
-            <w:r>
-              <w:rPr>
-                <w:sz w:val="24"/>
-                <w:szCs w:val="24"/>
-                <w:lang w:val="en-US"/>
-              </w:rPr>
-              <w:t>параметры</w:t>
-            </w:r>
-            <w:proofErr w:type="spellEnd"/>
+            <w:r>
+              <w:rPr>
+                <w:sz w:val="24"/>
+                <w:szCs w:val="24"/>
+                <w:lang w:val="en-US"/>
+              </w:rPr>
+              <w:t>Входные параметры</w:t>
+            </w:r>
           </w:p>
         </w:tc>
         <w:tc>
@@ -9819,7 +8779,6 @@
                 <w:szCs w:val="24"/>
               </w:rPr>
             </w:pPr>
-            <w:proofErr w:type="spellStart"/>
             <w:r>
               <w:rPr>
                 <w:sz w:val="24"/>
@@ -9827,7 +8786,6 @@
               </w:rPr>
               <w:t>BuildMountingHole</w:t>
             </w:r>
-            <w:proofErr w:type="spellEnd"/>
           </w:p>
         </w:tc>
         <w:tc>
@@ -9848,49 +8806,8 @@
                 <w:sz w:val="24"/>
                 <w:szCs w:val="24"/>
               </w:rPr>
-              <w:t xml:space="preserve">IPart7 </w:t>
-            </w:r>
-            <w:proofErr w:type="spellStart"/>
-            <w:r>
-              <w:rPr>
-                <w:sz w:val="24"/>
-                <w:szCs w:val="24"/>
-              </w:rPr>
-              <w:t>part</w:t>
-            </w:r>
-            <w:proofErr w:type="spellEnd"/>
-            <w:r>
-              <w:rPr>
-                <w:sz w:val="24"/>
-                <w:szCs w:val="24"/>
-              </w:rPr>
-              <w:t xml:space="preserve">, </w:t>
-            </w:r>
-            <w:proofErr w:type="spellStart"/>
-            <w:r>
-              <w:rPr>
-                <w:sz w:val="24"/>
-                <w:szCs w:val="24"/>
-              </w:rPr>
-              <w:t>AxParameters</w:t>
-            </w:r>
-            <w:proofErr w:type="spellEnd"/>
-            <w:r>
-              <w:rPr>
-                <w:sz w:val="24"/>
-                <w:szCs w:val="24"/>
-              </w:rPr>
-              <w:t xml:space="preserve"> </w:t>
-            </w:r>
-            <w:proofErr w:type="spellStart"/>
-            <w:r>
-              <w:rPr>
-                <w:sz w:val="24"/>
-                <w:szCs w:val="24"/>
-              </w:rPr>
-              <w:t>parameters</w:t>
-            </w:r>
-            <w:proofErr w:type="spellEnd"/>
+              <w:t>IPart7 part, AxParameters parameters</w:t>
+            </w:r>
           </w:p>
         </w:tc>
         <w:tc>
@@ -10082,18 +8999,8 @@
                 <w:szCs w:val="24"/>
                 <w:lang w:val="en-US"/>
               </w:rPr>
-              <w:t>_</w:t>
-            </w:r>
-            <w:proofErr w:type="spellStart"/>
-            <w:r>
-              <w:rPr>
-                <w:sz w:val="24"/>
-                <w:szCs w:val="24"/>
-                <w:lang w:val="en-US"/>
-              </w:rPr>
-              <w:t>maxValue</w:t>
-            </w:r>
-            <w:proofErr w:type="spellEnd"/>
+              <w:t>_maxValue</w:t>
+            </w:r>
           </w:p>
         </w:tc>
         <w:tc>
@@ -10595,7 +9502,6 @@
                 <w:lang w:val="en-US"/>
               </w:rPr>
             </w:pPr>
-            <w:proofErr w:type="spellStart"/>
             <w:r>
               <w:rPr>
                 <w:sz w:val="24"/>
@@ -10604,7 +9510,6 @@
               </w:rPr>
               <w:t>MinValue</w:t>
             </w:r>
-            <w:proofErr w:type="spellEnd"/>
           </w:p>
         </w:tc>
         <w:tc>
@@ -10823,63 +9728,13 @@
                 <w:szCs w:val="24"/>
               </w:rPr>
             </w:pPr>
-            <w:proofErr w:type="spellStart"/>
-            <w:r>
-              <w:rPr>
-                <w:sz w:val="24"/>
-                <w:szCs w:val="24"/>
-              </w:rPr>
-              <w:t>ParamType</w:t>
-            </w:r>
-            <w:proofErr w:type="spellEnd"/>
-            <w:r>
-              <w:rPr>
-                <w:sz w:val="24"/>
-                <w:szCs w:val="24"/>
-              </w:rPr>
-              <w:t xml:space="preserve"> </w:t>
-            </w:r>
-            <w:proofErr w:type="spellStart"/>
-            <w:r>
-              <w:rPr>
-                <w:sz w:val="24"/>
-                <w:szCs w:val="24"/>
-              </w:rPr>
-              <w:t>type</w:t>
-            </w:r>
-            <w:proofErr w:type="spellEnd"/>
-            <w:r>
-              <w:rPr>
-                <w:sz w:val="24"/>
-                <w:szCs w:val="24"/>
-              </w:rPr>
-              <w:t xml:space="preserve">, </w:t>
-            </w:r>
-            <w:proofErr w:type="spellStart"/>
-            <w:r>
-              <w:rPr>
-                <w:sz w:val="24"/>
-                <w:szCs w:val="24"/>
-              </w:rPr>
-              <w:t>double</w:t>
-            </w:r>
-            <w:proofErr w:type="spellEnd"/>
-            <w:r>
-              <w:rPr>
-                <w:sz w:val="24"/>
-                <w:szCs w:val="24"/>
-              </w:rPr>
-              <w:t xml:space="preserve"> </w:t>
-            </w:r>
-            <w:proofErr w:type="spellStart"/>
-            <w:r>
-              <w:rPr>
-                <w:sz w:val="24"/>
-                <w:szCs w:val="24"/>
-              </w:rPr>
-              <w:t>value</w:t>
-            </w:r>
-            <w:proofErr w:type="spellEnd"/>
+            <w:r>
+              <w:rPr>
+                <w:sz w:val="24"/>
+                <w:szCs w:val="24"/>
+              </w:rPr>
+              <w:t>ParamType type, double value</w:t>
+            </w:r>
           </w:p>
         </w:tc>
         <w:tc>
@@ -10928,7 +9783,6 @@
                 <w:lang w:val="en-US"/>
               </w:rPr>
             </w:pPr>
-            <w:proofErr w:type="spellStart"/>
             <w:r>
               <w:rPr>
                 <w:sz w:val="24"/>
@@ -10937,7 +9791,6 @@
               </w:rPr>
               <w:t>SetBounds</w:t>
             </w:r>
-            <w:proofErr w:type="spellEnd"/>
           </w:p>
         </w:tc>
         <w:tc>
@@ -10958,23 +9811,13 @@
                 <w:lang w:val="en-US"/>
               </w:rPr>
             </w:pPr>
-            <w:proofErr w:type="spellStart"/>
-            <w:r>
-              <w:rPr>
-                <w:sz w:val="24"/>
-                <w:szCs w:val="24"/>
-                <w:lang w:val="en-US"/>
-              </w:rPr>
-              <w:t>ParamType</w:t>
-            </w:r>
-            <w:proofErr w:type="spellEnd"/>
-            <w:r>
-              <w:rPr>
-                <w:sz w:val="24"/>
-                <w:szCs w:val="24"/>
-                <w:lang w:val="en-US"/>
-              </w:rPr>
-              <w:t xml:space="preserve"> type</w:t>
+            <w:r>
+              <w:rPr>
+                <w:sz w:val="24"/>
+                <w:szCs w:val="24"/>
+                <w:lang w:val="en-US"/>
+              </w:rPr>
+              <w:t>ParamType type</w:t>
             </w:r>
           </w:p>
         </w:tc>
@@ -11380,7 +10223,6 @@
                 <w:lang w:val="en-US"/>
               </w:rPr>
             </w:pPr>
-            <w:proofErr w:type="spellStart"/>
             <w:r>
               <w:rPr>
                 <w:sz w:val="24"/>
@@ -11389,7 +10231,6 @@
               </w:rPr>
               <w:t>ksPart</w:t>
             </w:r>
-            <w:proofErr w:type="spellEnd"/>
           </w:p>
         </w:tc>
         <w:tc>
@@ -11441,18 +10282,8 @@
                 <w:szCs w:val="24"/>
                 <w:lang w:val="en-US"/>
               </w:rPr>
-              <w:t>_</w:t>
-            </w:r>
-            <w:proofErr w:type="spellStart"/>
-            <w:r>
-              <w:rPr>
-                <w:sz w:val="24"/>
-                <w:szCs w:val="24"/>
-                <w:lang w:val="en-US"/>
-              </w:rPr>
-              <w:t>sketchEntity</w:t>
-            </w:r>
-            <w:proofErr w:type="spellEnd"/>
+              <w:t>_sketchEntity</w:t>
+            </w:r>
           </w:p>
         </w:tc>
         <w:tc>
@@ -11470,7 +10301,6 @@
                 <w:lang w:val="en-US"/>
               </w:rPr>
             </w:pPr>
-            <w:proofErr w:type="spellStart"/>
             <w:r>
               <w:rPr>
                 <w:sz w:val="24"/>
@@ -11479,7 +10309,6 @@
               </w:rPr>
               <w:t>ksEntity</w:t>
             </w:r>
-            <w:proofErr w:type="spellEnd"/>
           </w:p>
         </w:tc>
         <w:tc>
@@ -11556,7 +10385,6 @@
                 <w:lang w:val="en-US"/>
               </w:rPr>
             </w:pPr>
-            <w:proofErr w:type="spellStart"/>
             <w:r>
               <w:rPr>
                 <w:sz w:val="24"/>
@@ -11565,7 +10393,6 @@
               </w:rPr>
               <w:t>ksEntity</w:t>
             </w:r>
-            <w:proofErr w:type="spellEnd"/>
           </w:p>
         </w:tc>
         <w:tc>
@@ -11624,7 +10451,6 @@
         <w:rPr>
           <w:szCs w:val="28"/>
         </w:rPr>
-        <w:lastRenderedPageBreak/>
         <w:t xml:space="preserve">Таблица </w:t>
       </w:r>
       <w:r>
@@ -11716,6 +10542,7 @@
                 <w:sz w:val="24"/>
                 <w:szCs w:val="24"/>
               </w:rPr>
+              <w:lastRenderedPageBreak/>
               <w:t>Название</w:t>
             </w:r>
           </w:p>
@@ -11818,7 +10645,6 @@
                 <w:lang w:val="en-US"/>
               </w:rPr>
             </w:pPr>
-            <w:proofErr w:type="spellStart"/>
             <w:r>
               <w:rPr>
                 <w:sz w:val="24"/>
@@ -11827,7 +10653,6 @@
               </w:rPr>
               <w:t>CreatePart</w:t>
             </w:r>
-            <w:proofErr w:type="spellEnd"/>
           </w:p>
         </w:tc>
         <w:tc>
@@ -12014,7 +10839,6 @@
                 <w:szCs w:val="24"/>
               </w:rPr>
             </w:pPr>
-            <w:proofErr w:type="spellStart"/>
             <w:r>
               <w:rPr>
                 <w:sz w:val="24"/>
@@ -12036,7 +10860,6 @@
               </w:rPr>
               <w:t>ketch</w:t>
             </w:r>
-            <w:proofErr w:type="spellEnd"/>
           </w:p>
         </w:tc>
         <w:tc>
@@ -12085,7 +10908,6 @@
                 <w:lang w:val="en-US"/>
               </w:rPr>
             </w:pPr>
-            <w:proofErr w:type="spellStart"/>
             <w:r>
               <w:rPr>
                 <w:sz w:val="24"/>
@@ -12094,7 +10916,6 @@
               </w:rPr>
               <w:t>CreateRectangle</w:t>
             </w:r>
-            <w:proofErr w:type="spellEnd"/>
           </w:p>
         </w:tc>
         <w:tc>
@@ -12115,7 +10936,6 @@
                 <w:lang w:val="en-US"/>
               </w:rPr>
             </w:pPr>
-            <w:proofErr w:type="spellStart"/>
             <w:r>
               <w:rPr>
                 <w:sz w:val="24"/>
@@ -12138,16 +10958,7 @@
                 <w:szCs w:val="24"/>
                 <w:lang w:val="en-US"/>
               </w:rPr>
-              <w:t>ketch</w:t>
-            </w:r>
-            <w:proofErr w:type="spellEnd"/>
-            <w:r>
-              <w:rPr>
-                <w:sz w:val="24"/>
-                <w:szCs w:val="24"/>
-                <w:lang w:val="en-US"/>
-              </w:rPr>
-              <w:t xml:space="preserve"> sketch, double x, double y, double width, double height</w:t>
+              <w:t>ketch sketch, double x, double y, double width, double height</w:t>
             </w:r>
           </w:p>
         </w:tc>
@@ -12251,7 +11062,6 @@
                 <w:lang w:val="en-US"/>
               </w:rPr>
             </w:pPr>
-            <w:proofErr w:type="spellStart"/>
             <w:r>
               <w:rPr>
                 <w:sz w:val="24"/>
@@ -12274,16 +11084,7 @@
                 <w:szCs w:val="24"/>
                 <w:lang w:val="en-US"/>
               </w:rPr>
-              <w:t>ketch</w:t>
-            </w:r>
-            <w:proofErr w:type="spellEnd"/>
-            <w:r>
-              <w:rPr>
-                <w:sz w:val="24"/>
-                <w:szCs w:val="24"/>
-                <w:lang w:val="en-US"/>
-              </w:rPr>
-              <w:t xml:space="preserve"> sketch, double x, double y, double diameter</w:t>
+              <w:t>ketch sketch, double x, double y, double diameter</w:t>
             </w:r>
           </w:p>
         </w:tc>
@@ -12361,7 +11162,6 @@
                 <w:lang w:val="en-US"/>
               </w:rPr>
             </w:pPr>
-            <w:proofErr w:type="spellStart"/>
             <w:r>
               <w:rPr>
                 <w:sz w:val="24"/>
@@ -12370,7 +11170,6 @@
               </w:rPr>
               <w:t>CreateCircleAndReturnSketch</w:t>
             </w:r>
-            <w:proofErr w:type="spellEnd"/>
           </w:p>
         </w:tc>
         <w:tc>
@@ -12398,18 +11197,8 @@
                 <w:szCs w:val="24"/>
                 <w:lang w:val="en-US"/>
               </w:rPr>
-              <w:t xml:space="preserve">IPart7 part, object plane, double x, double y, double diameter, string </w:t>
-            </w:r>
-            <w:proofErr w:type="spellStart"/>
-            <w:r>
-              <w:rPr>
-                <w:sz w:val="24"/>
-                <w:szCs w:val="24"/>
-                <w:lang w:val="en-US"/>
-              </w:rPr>
-              <w:t>sketchName</w:t>
-            </w:r>
-            <w:proofErr w:type="spellEnd"/>
+              <w:t>IPart7 part, object plane, double x, double y, double diameter, string sketchName</w:t>
+            </w:r>
           </w:p>
         </w:tc>
         <w:tc>
@@ -12430,7 +11219,6 @@
                 <w:szCs w:val="24"/>
               </w:rPr>
             </w:pPr>
-            <w:proofErr w:type="spellStart"/>
             <w:r>
               <w:rPr>
                 <w:sz w:val="24"/>
@@ -12438,7 +11226,6 @@
               </w:rPr>
               <w:t>ISketch</w:t>
             </w:r>
-            <w:proofErr w:type="spellEnd"/>
           </w:p>
         </w:tc>
         <w:tc>
@@ -12489,7 +11276,6 @@
                 <w:lang w:val="en-US"/>
               </w:rPr>
             </w:pPr>
-            <w:proofErr w:type="spellStart"/>
             <w:r>
               <w:rPr>
                 <w:sz w:val="24"/>
@@ -12498,7 +11284,6 @@
               </w:rPr>
               <w:t>ExtrudeSketch</w:t>
             </w:r>
-            <w:proofErr w:type="spellEnd"/>
           </w:p>
         </w:tc>
         <w:tc>
@@ -12526,36 +11311,8 @@
                 <w:szCs w:val="24"/>
                 <w:lang w:val="en-US"/>
               </w:rPr>
-              <w:t>−</w:t>
-            </w:r>
-            <w:proofErr w:type="spellStart"/>
-            <w:r>
-              <w:rPr>
-                <w:sz w:val="24"/>
-                <w:szCs w:val="24"/>
-                <w:lang w:val="en-US"/>
-              </w:rPr>
-              <w:t>ISketch</w:t>
-            </w:r>
-            <w:proofErr w:type="spellEnd"/>
-            <w:r>
-              <w:rPr>
-                <w:sz w:val="24"/>
-                <w:szCs w:val="24"/>
-                <w:lang w:val="en-US"/>
-              </w:rPr>
-              <w:t xml:space="preserve"> sketch, double depth, string name, bool </w:t>
-            </w:r>
-            <w:proofErr w:type="spellStart"/>
-            <w:r>
-              <w:rPr>
-                <w:sz w:val="24"/>
-                <w:szCs w:val="24"/>
-                <w:lang w:val="en-US"/>
-              </w:rPr>
-              <w:t>draftOutward</w:t>
-            </w:r>
-            <w:proofErr w:type="spellEnd"/>
+              <w:t>−ISketch sketch, double depth, string name, bool draftOutward</w:t>
+            </w:r>
           </w:p>
         </w:tc>
         <w:tc>
@@ -12641,7 +11398,6 @@
         <w:rPr>
           <w:szCs w:val="28"/>
         </w:rPr>
-        <w:lastRenderedPageBreak/>
         <w:t xml:space="preserve">Продолжение таблицы 7.10 </w:t>
       </w:r>
     </w:p>
@@ -12687,16 +11443,15 @@
                 <w:lang w:val="en-US"/>
               </w:rPr>
             </w:pPr>
-            <w:proofErr w:type="spellStart"/>
-            <w:r>
-              <w:rPr>
-                <w:sz w:val="24"/>
-                <w:szCs w:val="24"/>
-                <w:lang w:val="en-US"/>
-              </w:rPr>
+            <w:r>
+              <w:rPr>
+                <w:sz w:val="24"/>
+                <w:szCs w:val="24"/>
+                <w:lang w:val="en-US"/>
+              </w:rPr>
+              <w:lastRenderedPageBreak/>
               <w:t>Название</w:t>
             </w:r>
-            <w:proofErr w:type="spellEnd"/>
           </w:p>
         </w:tc>
         <w:tc>
@@ -12721,34 +11476,14 @@
                 <w:lang w:val="en-US"/>
               </w:rPr>
             </w:pPr>
-            <w:proofErr w:type="spellStart"/>
-            <w:r>
-              <w:rPr>
-                <w:sz w:val="24"/>
-                <w:szCs w:val="24"/>
-                <w:lang w:val="en-US"/>
-              </w:rPr>
-              <w:t>Входные</w:t>
-            </w:r>
-            <w:proofErr w:type="spellEnd"/>
-            <w:r>
-              <w:rPr>
-                <w:sz w:val="24"/>
-                <w:szCs w:val="24"/>
-                <w:lang w:val="en-US"/>
-              </w:rPr>
-              <w:t xml:space="preserve"> </w:t>
-            </w:r>
-            <w:proofErr w:type="spellStart"/>
-            <w:r>
-              <w:rPr>
-                <w:sz w:val="24"/>
-                <w:szCs w:val="24"/>
-                <w:lang w:val="en-US"/>
-              </w:rPr>
-              <w:t>параметры</w:t>
-            </w:r>
-            <w:proofErr w:type="spellEnd"/>
+            <w:r>
+              <w:rPr>
+                <w:sz w:val="24"/>
+                <w:szCs w:val="24"/>
+                <w:lang w:val="en-US"/>
+              </w:rPr>
+              <w:t>Входные параметры</w:t>
+            </w:r>
           </w:p>
         </w:tc>
         <w:tc>
@@ -12831,7 +11566,6 @@
                 <w:lang w:val="en-US"/>
               </w:rPr>
             </w:pPr>
-            <w:proofErr w:type="spellStart"/>
             <w:r>
               <w:rPr>
                 <w:sz w:val="24"/>
@@ -12840,7 +11574,6 @@
               </w:rPr>
               <w:t>CreateLine</w:t>
             </w:r>
-            <w:proofErr w:type="spellEnd"/>
           </w:p>
         </w:tc>
         <w:tc>
@@ -12861,23 +11594,13 @@
                 <w:lang w:val="en-US"/>
               </w:rPr>
             </w:pPr>
-            <w:proofErr w:type="spellStart"/>
-            <w:r>
-              <w:rPr>
-                <w:sz w:val="24"/>
-                <w:szCs w:val="24"/>
-                <w:lang w:val="en-US"/>
-              </w:rPr>
-              <w:t>ISketch</w:t>
-            </w:r>
-            <w:proofErr w:type="spellEnd"/>
-            <w:r>
-              <w:rPr>
-                <w:sz w:val="24"/>
-                <w:szCs w:val="24"/>
-                <w:lang w:val="en-US"/>
-              </w:rPr>
-              <w:t xml:space="preserve"> sketch, double x1, double y1, double x2, double y2</w:t>
+            <w:r>
+              <w:rPr>
+                <w:sz w:val="24"/>
+                <w:szCs w:val="24"/>
+                <w:lang w:val="en-US"/>
+              </w:rPr>
+              <w:t>ISketch sketch, double x1, double y1, double x2, double y2</w:t>
             </w:r>
           </w:p>
         </w:tc>
@@ -12954,7 +11677,6 @@
                 <w:lang w:val="en-US"/>
               </w:rPr>
             </w:pPr>
-            <w:proofErr w:type="spellStart"/>
             <w:r>
               <w:rPr>
                 <w:sz w:val="24"/>
@@ -12963,7 +11685,6 @@
               </w:rPr>
               <w:t>GetSidePlane</w:t>
             </w:r>
-            <w:proofErr w:type="spellEnd"/>
           </w:p>
         </w:tc>
         <w:tc>
@@ -12990,18 +11711,8 @@
                 <w:szCs w:val="24"/>
                 <w:lang w:val="en-US"/>
               </w:rPr>
-              <w:t xml:space="preserve">IPart7 part, ksObj3dTypeEnum </w:t>
-            </w:r>
-            <w:proofErr w:type="spellStart"/>
-            <w:r>
-              <w:rPr>
-                <w:sz w:val="24"/>
-                <w:szCs w:val="24"/>
-                <w:lang w:val="en-US"/>
-              </w:rPr>
-              <w:t>planeType</w:t>
-            </w:r>
-            <w:proofErr w:type="spellEnd"/>
+              <w:t>IPart7 part, ksObj3dTypeEnum planeType</w:t>
+            </w:r>
           </w:p>
         </w:tc>
         <w:tc>
@@ -13021,7 +11732,6 @@
                 <w:szCs w:val="24"/>
               </w:rPr>
             </w:pPr>
-            <w:proofErr w:type="spellStart"/>
             <w:r>
               <w:rPr>
                 <w:sz w:val="24"/>
@@ -13029,7 +11739,6 @@
               </w:rPr>
               <w:t>object</w:t>
             </w:r>
-            <w:proofErr w:type="spellEnd"/>
           </w:p>
         </w:tc>
         <w:tc>
@@ -13077,7 +11786,6 @@
                 <w:szCs w:val="24"/>
               </w:rPr>
             </w:pPr>
-            <w:proofErr w:type="spellStart"/>
             <w:r>
               <w:rPr>
                 <w:sz w:val="24"/>
@@ -13085,7 +11793,6 @@
               </w:rPr>
               <w:t>CreateSketchOnPlane</w:t>
             </w:r>
-            <w:proofErr w:type="spellEnd"/>
           </w:p>
         </w:tc>
         <w:tc>
@@ -13134,7 +11841,6 @@
                 <w:lang w:val="en-US"/>
               </w:rPr>
             </w:pPr>
-            <w:proofErr w:type="spellStart"/>
             <w:r>
               <w:rPr>
                 <w:sz w:val="24"/>
@@ -13143,7 +11849,6 @@
               </w:rPr>
               <w:t>ISketch</w:t>
             </w:r>
-            <w:proofErr w:type="spellEnd"/>
           </w:p>
         </w:tc>
         <w:tc>
@@ -13194,7 +11899,6 @@
                 <w:szCs w:val="24"/>
               </w:rPr>
             </w:pPr>
-            <w:proofErr w:type="spellStart"/>
             <w:r>
               <w:rPr>
                 <w:sz w:val="24"/>
@@ -13202,7 +11906,6 @@
               </w:rPr>
               <w:t>CutExtrudeSymmetric</w:t>
             </w:r>
-            <w:proofErr w:type="spellEnd"/>
           </w:p>
         </w:tc>
         <w:tc>
@@ -13223,23 +11926,13 @@
                 <w:lang w:val="en-US"/>
               </w:rPr>
             </w:pPr>
-            <w:proofErr w:type="spellStart"/>
-            <w:r>
-              <w:rPr>
-                <w:sz w:val="24"/>
-                <w:szCs w:val="24"/>
-                <w:lang w:val="en-US"/>
-              </w:rPr>
-              <w:t>ISketch</w:t>
-            </w:r>
-            <w:proofErr w:type="spellEnd"/>
-            <w:r>
-              <w:rPr>
-                <w:sz w:val="24"/>
-                <w:szCs w:val="24"/>
-                <w:lang w:val="en-US"/>
-              </w:rPr>
-              <w:t xml:space="preserve"> sketch, double depth, string name</w:t>
+            <w:r>
+              <w:rPr>
+                <w:sz w:val="24"/>
+                <w:szCs w:val="24"/>
+                <w:lang w:val="en-US"/>
+              </w:rPr>
+              <w:t>ISketch sketch, double depth, string name</w:t>
             </w:r>
           </w:p>
         </w:tc>
@@ -13330,7 +12023,6 @@
         </w:rPr>
         <w:t xml:space="preserve"> </w:t>
       </w:r>
-      <w:proofErr w:type="spellStart"/>
       <w:r>
         <w:rPr>
           <w:szCs w:val="28"/>
@@ -13338,7 +12030,6 @@
         </w:rPr>
         <w:t>MainForm</w:t>
       </w:r>
-      <w:proofErr w:type="spellEnd"/>
       <w:r>
         <w:rPr>
           <w:szCs w:val="28"/>
@@ -13385,7 +12076,6 @@
         </w:rPr>
         <w:t xml:space="preserve"> </w:t>
       </w:r>
-      <w:proofErr w:type="spellStart"/>
       <w:r>
         <w:rPr>
           <w:szCs w:val="28"/>
@@ -13393,7 +12083,6 @@
         </w:rPr>
         <w:t>isCrossValidating</w:t>
       </w:r>
-      <w:proofErr w:type="spellEnd"/>
       <w:r>
         <w:rPr>
           <w:szCs w:val="28"/>
@@ -13414,7 +12103,6 @@
         </w:rPr>
         <w:t xml:space="preserve"> </w:t>
       </w:r>
-      <w:proofErr w:type="spellStart"/>
       <w:r>
         <w:rPr>
           <w:szCs w:val="28"/>
@@ -13422,7 +12110,6 @@
         </w:rPr>
         <w:t>isValidatingDependencies</w:t>
       </w:r>
-      <w:proofErr w:type="spellEnd"/>
       <w:r>
         <w:rPr>
           <w:szCs w:val="28"/>
@@ -13469,7 +12156,6 @@
         </w:rPr>
         <w:t xml:space="preserve"> </w:t>
       </w:r>
-      <w:proofErr w:type="spellStart"/>
       <w:r>
         <w:rPr>
           <w:szCs w:val="28"/>
@@ -13477,7 +12163,6 @@
         </w:rPr>
         <w:t>TextBoxTextChanged</w:t>
       </w:r>
-      <w:proofErr w:type="spellEnd"/>
       <w:r>
         <w:rPr>
           <w:szCs w:val="28"/>
@@ -13524,7 +12209,6 @@
         </w:rPr>
         <w:t xml:space="preserve"> </w:t>
       </w:r>
-      <w:proofErr w:type="spellStart"/>
       <w:r>
         <w:rPr>
           <w:szCs w:val="28"/>
@@ -13532,7 +12216,6 @@
         </w:rPr>
         <w:t>TextBoxLeave</w:t>
       </w:r>
-      <w:proofErr w:type="spellEnd"/>
       <w:r>
         <w:rPr>
           <w:szCs w:val="28"/>
@@ -13592,7 +12275,6 @@
         </w:rPr>
         <w:t xml:space="preserve"> </w:t>
       </w:r>
-      <w:proofErr w:type="spellStart"/>
       <w:r>
         <w:rPr>
           <w:szCs w:val="28"/>
@@ -13614,7 +12296,6 @@
         </w:rPr>
         <w:t>checkedChange</w:t>
       </w:r>
-      <w:proofErr w:type="spellEnd"/>
       <w:r>
         <w:rPr>
           <w:szCs w:val="28"/>
@@ -13633,17 +12314,27 @@
           <w:szCs w:val="28"/>
           <w:lang w:val="en-US"/>
         </w:rPr>
+        <w:t xml:space="preserve"> checkBoxMountingHole_CheckedChanged </w:t>
+      </w:r>
+      <w:r>
+        <w:rPr>
+          <w:szCs w:val="28"/>
+        </w:rPr>
+        <w:t>являющиеся</w:t>
+      </w:r>
+      <w:r>
+        <w:rPr>
+          <w:szCs w:val="28"/>
+          <w:lang w:val="en-US"/>
+        </w:rPr>
         <w:t xml:space="preserve"> </w:t>
       </w:r>
-      <w:proofErr w:type="spellStart"/>
-      <w:r>
-        <w:rPr>
-          <w:szCs w:val="28"/>
-          <w:lang w:val="en-US"/>
-        </w:rPr>
-        <w:t>checkBoxMountingHole_CheckedChanged</w:t>
-      </w:r>
-      <w:proofErr w:type="spellEnd"/>
+      <w:r>
+        <w:rPr>
+          <w:szCs w:val="28"/>
+        </w:rPr>
+        <w:t>модификациями</w:t>
+      </w:r>
       <w:r>
         <w:rPr>
           <w:szCs w:val="28"/>
@@ -13655,7 +12346,7 @@
         <w:rPr>
           <w:szCs w:val="28"/>
         </w:rPr>
-        <w:t>являющиеся</w:t>
+        <w:t>для</w:t>
       </w:r>
       <w:r>
         <w:rPr>
@@ -13668,7 +12359,20 @@
         <w:rPr>
           <w:szCs w:val="28"/>
         </w:rPr>
-        <w:t>модификациями</w:t>
+        <w:t>топора</w:t>
+      </w:r>
+      <w:r>
+        <w:rPr>
+          <w:szCs w:val="28"/>
+          <w:lang w:val="en-US"/>
+        </w:rPr>
+        <w:t xml:space="preserve">. </w:t>
+      </w:r>
+      <w:r>
+        <w:rPr>
+          <w:szCs w:val="28"/>
+        </w:rPr>
+        <w:t>А</w:t>
       </w:r>
       <w:r>
         <w:rPr>
@@ -13681,6 +12385,45 @@
         <w:rPr>
           <w:szCs w:val="28"/>
         </w:rPr>
+        <w:t>также</w:t>
+      </w:r>
+      <w:r>
+        <w:rPr>
+          <w:szCs w:val="28"/>
+          <w:lang w:val="en-US"/>
+        </w:rPr>
+        <w:t xml:space="preserve"> </w:t>
+      </w:r>
+      <w:r>
+        <w:rPr>
+          <w:szCs w:val="28"/>
+        </w:rPr>
+        <w:t>добавлены</w:t>
+      </w:r>
+      <w:r>
+        <w:rPr>
+          <w:szCs w:val="28"/>
+          <w:lang w:val="en-US"/>
+        </w:rPr>
+        <w:t xml:space="preserve"> </w:t>
+      </w:r>
+      <w:r>
+        <w:rPr>
+          <w:szCs w:val="28"/>
+        </w:rPr>
+        <w:t>методы</w:t>
+      </w:r>
+      <w:r>
+        <w:rPr>
+          <w:szCs w:val="28"/>
+          <w:lang w:val="en-US"/>
+        </w:rPr>
+        <w:t xml:space="preserve"> </w:t>
+      </w:r>
+      <w:r>
+        <w:rPr>
+          <w:szCs w:val="28"/>
+        </w:rPr>
         <w:t>для</w:t>
       </w:r>
       <w:r>
@@ -13694,20 +12437,7 @@
         <w:rPr>
           <w:szCs w:val="28"/>
         </w:rPr>
-        <w:t>топора</w:t>
-      </w:r>
-      <w:r>
-        <w:rPr>
-          <w:szCs w:val="28"/>
-          <w:lang w:val="en-US"/>
-        </w:rPr>
-        <w:t xml:space="preserve">. </w:t>
-      </w:r>
-      <w:r>
-        <w:rPr>
-          <w:szCs w:val="28"/>
-        </w:rPr>
-        <w:t>А</w:t>
+        <w:t>выполнения</w:t>
       </w:r>
       <w:r>
         <w:rPr>
@@ -13720,71 +12450,6 @@
         <w:rPr>
           <w:szCs w:val="28"/>
         </w:rPr>
-        <w:t>также</w:t>
-      </w:r>
-      <w:r>
-        <w:rPr>
-          <w:szCs w:val="28"/>
-          <w:lang w:val="en-US"/>
-        </w:rPr>
-        <w:t xml:space="preserve"> </w:t>
-      </w:r>
-      <w:r>
-        <w:rPr>
-          <w:szCs w:val="28"/>
-        </w:rPr>
-        <w:t>добавлены</w:t>
-      </w:r>
-      <w:r>
-        <w:rPr>
-          <w:szCs w:val="28"/>
-          <w:lang w:val="en-US"/>
-        </w:rPr>
-        <w:t xml:space="preserve"> </w:t>
-      </w:r>
-      <w:r>
-        <w:rPr>
-          <w:szCs w:val="28"/>
-        </w:rPr>
-        <w:t>методы</w:t>
-      </w:r>
-      <w:r>
-        <w:rPr>
-          <w:szCs w:val="28"/>
-          <w:lang w:val="en-US"/>
-        </w:rPr>
-        <w:t xml:space="preserve"> </w:t>
-      </w:r>
-      <w:r>
-        <w:rPr>
-          <w:szCs w:val="28"/>
-        </w:rPr>
-        <w:t>для</w:t>
-      </w:r>
-      <w:r>
-        <w:rPr>
-          <w:szCs w:val="28"/>
-          <w:lang w:val="en-US"/>
-        </w:rPr>
-        <w:t xml:space="preserve"> </w:t>
-      </w:r>
-      <w:r>
-        <w:rPr>
-          <w:szCs w:val="28"/>
-        </w:rPr>
-        <w:t>выполнения</w:t>
-      </w:r>
-      <w:r>
-        <w:rPr>
-          <w:szCs w:val="28"/>
-          <w:lang w:val="en-US"/>
-        </w:rPr>
-        <w:t xml:space="preserve"> </w:t>
-      </w:r>
-      <w:r>
-        <w:rPr>
-          <w:szCs w:val="28"/>
-        </w:rPr>
         <w:t>валидации</w:t>
       </w:r>
       <w:r>
@@ -13792,55 +12457,7 @@
           <w:szCs w:val="28"/>
           <w:lang w:val="en-US"/>
         </w:rPr>
-        <w:t xml:space="preserve"> </w:t>
-      </w:r>
-      <w:proofErr w:type="spellStart"/>
-      <w:r>
-        <w:rPr>
-          <w:szCs w:val="28"/>
-          <w:lang w:val="en-US"/>
-        </w:rPr>
-        <w:t>ValidateDependencies</w:t>
-      </w:r>
-      <w:proofErr w:type="spellEnd"/>
-      <w:r>
-        <w:rPr>
-          <w:szCs w:val="28"/>
-          <w:lang w:val="en-US"/>
-        </w:rPr>
-        <w:t xml:space="preserve">, </w:t>
-      </w:r>
-      <w:proofErr w:type="spellStart"/>
-      <w:r>
-        <w:rPr>
-          <w:szCs w:val="28"/>
-          <w:lang w:val="en-US"/>
-        </w:rPr>
-        <w:t>ValidateAndSetColors</w:t>
-      </w:r>
-      <w:proofErr w:type="spellEnd"/>
-      <w:r>
-        <w:rPr>
-          <w:szCs w:val="28"/>
-          <w:lang w:val="en-US"/>
-        </w:rPr>
-        <w:t xml:space="preserve">, </w:t>
-      </w:r>
-      <w:proofErr w:type="spellStart"/>
-      <w:r>
-        <w:rPr>
-          <w:szCs w:val="28"/>
-          <w:lang w:val="en-US"/>
-        </w:rPr>
-        <w:t>SetColors</w:t>
-      </w:r>
-      <w:proofErr w:type="spellEnd"/>
-      <w:r>
-        <w:rPr>
-          <w:szCs w:val="28"/>
-          <w:lang w:val="en-US"/>
-        </w:rPr>
-        <w:t xml:space="preserve">, </w:t>
+        <w:t xml:space="preserve"> ValidateDependencies, ValidateAndSetColors, SetColors, </w:t>
       </w:r>
       <w:r>
         <w:rPr>
@@ -13848,22 +12465,7 @@
           <w:lang w:val="en-US"/>
         </w:rPr>
         <w:br/>
-      </w:r>
-      <w:proofErr w:type="spellStart"/>
-      <w:r>
-        <w:rPr>
-          <w:szCs w:val="28"/>
-          <w:lang w:val="en-US"/>
-        </w:rPr>
-        <w:t>CrossValidate</w:t>
-      </w:r>
-      <w:proofErr w:type="spellEnd"/>
-      <w:r>
-        <w:rPr>
-          <w:szCs w:val="28"/>
-          <w:lang w:val="en-US"/>
-        </w:rPr>
-        <w:t>.</w:t>
+        <w:t>CrossValidate.</w:t>
       </w:r>
     </w:p>
     <w:p>
@@ -13883,7 +12485,6 @@
         <w:rPr>
           <w:szCs w:val="28"/>
         </w:rPr>
-        <w:lastRenderedPageBreak/>
         <w:t>В</w:t>
       </w:r>
       <w:r>
@@ -13906,7 +12507,6 @@
         </w:rPr>
         <w:t xml:space="preserve"> </w:t>
       </w:r>
-      <w:proofErr w:type="spellStart"/>
       <w:r>
         <w:rPr>
           <w:szCs w:val="28"/>
@@ -13914,7 +12514,6 @@
         </w:rPr>
         <w:t>AxParameters</w:t>
       </w:r>
-      <w:proofErr w:type="spellEnd"/>
       <w:r>
         <w:rPr>
           <w:szCs w:val="28"/>
@@ -13972,45 +12571,26 @@
           <w:szCs w:val="28"/>
           <w:lang w:val="en-US"/>
         </w:rPr>
+        <w:t xml:space="preserve"> ValidateParameters, ValidateDependentParameter, </w:t>
+      </w:r>
+      <w:r>
+        <w:rPr>
+          <w:szCs w:val="28"/>
+        </w:rPr>
+        <w:t>а</w:t>
+      </w:r>
+      <w:r>
+        <w:rPr>
+          <w:szCs w:val="28"/>
+          <w:lang w:val="en-US"/>
+        </w:rPr>
         <w:t xml:space="preserve"> </w:t>
       </w:r>
-      <w:proofErr w:type="spellStart"/>
-      <w:r>
-        <w:rPr>
-          <w:szCs w:val="28"/>
-          <w:lang w:val="en-US"/>
-        </w:rPr>
-        <w:t>ValidateParameters</w:t>
-      </w:r>
-      <w:proofErr w:type="spellEnd"/>
-      <w:r>
-        <w:rPr>
-          <w:szCs w:val="28"/>
-          <w:lang w:val="en-US"/>
-        </w:rPr>
-        <w:t xml:space="preserve">, </w:t>
-      </w:r>
-      <w:proofErr w:type="spellStart"/>
-      <w:r>
-        <w:rPr>
-          <w:szCs w:val="28"/>
-          <w:lang w:val="en-US"/>
-        </w:rPr>
-        <w:t>ValidateDependentParameter</w:t>
-      </w:r>
-      <w:proofErr w:type="spellEnd"/>
-      <w:r>
-        <w:rPr>
-          <w:szCs w:val="28"/>
-          <w:lang w:val="en-US"/>
-        </w:rPr>
-        <w:t xml:space="preserve">, </w:t>
-      </w:r>
-      <w:r>
-        <w:rPr>
-          <w:szCs w:val="28"/>
-        </w:rPr>
-        <w:t>а</w:t>
+      <w:r>
+        <w:rPr>
+          <w:szCs w:val="28"/>
+        </w:rPr>
+        <w:t>также</w:t>
       </w:r>
       <w:r>
         <w:rPr>
@@ -14023,19 +12603,6 @@
         <w:rPr>
           <w:szCs w:val="28"/>
         </w:rPr>
-        <w:t>также</w:t>
-      </w:r>
-      <w:r>
-        <w:rPr>
-          <w:szCs w:val="28"/>
-          <w:lang w:val="en-US"/>
-        </w:rPr>
-        <w:t xml:space="preserve"> </w:t>
-      </w:r>
-      <w:r>
-        <w:rPr>
-          <w:szCs w:val="28"/>
-        </w:rPr>
         <w:t>метод</w:t>
       </w:r>
       <w:r>
@@ -14043,23 +12610,7 @@
           <w:szCs w:val="28"/>
           <w:lang w:val="en-US"/>
         </w:rPr>
-        <w:t xml:space="preserve"> </w:t>
-      </w:r>
-      <w:proofErr w:type="spellStart"/>
-      <w:r>
-        <w:rPr>
-          <w:szCs w:val="28"/>
-          <w:lang w:val="en-US"/>
-        </w:rPr>
-        <w:t>SetParameter</w:t>
-      </w:r>
-      <w:proofErr w:type="spellEnd"/>
-      <w:r>
-        <w:rPr>
-          <w:szCs w:val="28"/>
-          <w:lang w:val="en-US"/>
-        </w:rPr>
-        <w:t>.</w:t>
+        <w:t xml:space="preserve"> SetParameter.</w:t>
       </w:r>
     </w:p>
     <w:p>
@@ -14078,6 +12629,7 @@
         <w:rPr>
           <w:szCs w:val="28"/>
         </w:rPr>
+        <w:lastRenderedPageBreak/>
         <w:t xml:space="preserve">В класс </w:t>
       </w:r>
       <w:r>
@@ -14093,7 +12645,6 @@
         </w:rPr>
         <w:t xml:space="preserve"> был добавлен метод </w:t>
       </w:r>
-      <w:proofErr w:type="spellStart"/>
       <w:r>
         <w:rPr>
           <w:szCs w:val="28"/>
@@ -14101,7 +12652,6 @@
         </w:rPr>
         <w:t>SetBounds</w:t>
       </w:r>
-      <w:proofErr w:type="spellEnd"/>
       <w:r>
         <w:rPr>
           <w:szCs w:val="28"/>
@@ -14134,7 +12684,6 @@
         </w:rPr>
         <w:t xml:space="preserve"> и </w:t>
       </w:r>
-      <w:proofErr w:type="spellStart"/>
       <w:r>
         <w:rPr>
           <w:szCs w:val="28"/>
@@ -14142,7 +12691,6 @@
         </w:rPr>
         <w:t>MaxValue</w:t>
       </w:r>
-      <w:proofErr w:type="spellEnd"/>
       <w:r>
         <w:rPr>
           <w:szCs w:val="28"/>
@@ -14179,100 +12727,21 @@
         <w:rPr>
           <w:szCs w:val="28"/>
         </w:rPr>
-        <w:t xml:space="preserve"> были добавлены поля </w:t>
-      </w:r>
-      <w:proofErr w:type="spellStart"/>
-      <w:r>
-        <w:rPr>
-          <w:szCs w:val="28"/>
-        </w:rPr>
-        <w:t>CheckBoxFireAx</w:t>
-      </w:r>
-      <w:proofErr w:type="spellEnd"/>
+        <w:t xml:space="preserve"> были добавлены поля CheckBoxFireAx, CheckBoxMountingHole. Были обновлены методы BuildHandle, BuildButt, BuildAx. А также были добавлены новые методы BuildTopRectangl</w:t>
+      </w:r>
+      <w:r>
+        <w:rPr>
+          <w:szCs w:val="28"/>
+          <w:lang w:val="en-US"/>
+        </w:rPr>
+        <w:t>e</w:t>
+      </w:r>
       <w:r>
         <w:rPr>
           <w:szCs w:val="28"/>
         </w:rPr>
         <w:t xml:space="preserve">, </w:t>
       </w:r>
-      <w:proofErr w:type="spellStart"/>
-      <w:r>
-        <w:rPr>
-          <w:szCs w:val="28"/>
-        </w:rPr>
-        <w:t>CheckBoxMountingHole</w:t>
-      </w:r>
-      <w:proofErr w:type="spellEnd"/>
-      <w:r>
-        <w:rPr>
-          <w:szCs w:val="28"/>
-        </w:rPr>
-        <w:t xml:space="preserve">. Были обновлены методы </w:t>
-      </w:r>
-      <w:proofErr w:type="spellStart"/>
-      <w:r>
-        <w:rPr>
-          <w:szCs w:val="28"/>
-        </w:rPr>
-        <w:t>BuildHandle</w:t>
-      </w:r>
-      <w:proofErr w:type="spellEnd"/>
-      <w:r>
-        <w:rPr>
-          <w:szCs w:val="28"/>
-        </w:rPr>
-        <w:t xml:space="preserve">, </w:t>
-      </w:r>
-      <w:proofErr w:type="spellStart"/>
-      <w:r>
-        <w:rPr>
-          <w:szCs w:val="28"/>
-        </w:rPr>
-        <w:t>BuildButt</w:t>
-      </w:r>
-      <w:proofErr w:type="spellEnd"/>
-      <w:r>
-        <w:rPr>
-          <w:szCs w:val="28"/>
-        </w:rPr>
-        <w:t xml:space="preserve">, </w:t>
-      </w:r>
-      <w:proofErr w:type="spellStart"/>
-      <w:r>
-        <w:rPr>
-          <w:szCs w:val="28"/>
-        </w:rPr>
-        <w:t>BuildAx</w:t>
-      </w:r>
-      <w:proofErr w:type="spellEnd"/>
-      <w:r>
-        <w:rPr>
-          <w:szCs w:val="28"/>
-        </w:rPr>
-        <w:t xml:space="preserve">. А также были добавлены новые методы </w:t>
-      </w:r>
-      <w:proofErr w:type="spellStart"/>
-      <w:r>
-        <w:rPr>
-          <w:szCs w:val="28"/>
-        </w:rPr>
-        <w:t>BuildTopRectangl</w:t>
-      </w:r>
-      <w:proofErr w:type="spellEnd"/>
-      <w:r>
-        <w:rPr>
-          <w:szCs w:val="28"/>
-          <w:lang w:val="en-US"/>
-        </w:rPr>
-        <w:t>e</w:t>
-      </w:r>
-      <w:r>
-        <w:rPr>
-          <w:szCs w:val="28"/>
-        </w:rPr>
-        <w:t xml:space="preserve">, </w:t>
-      </w:r>
-      <w:proofErr w:type="spellStart"/>
       <w:r>
         <w:rPr>
           <w:szCs w:val="28"/>
@@ -14280,40 +12749,11 @@
         </w:rPr>
         <w:t>BuildBlade</w:t>
       </w:r>
-      <w:proofErr w:type="spellEnd"/>
-      <w:r>
-        <w:rPr>
-          <w:szCs w:val="28"/>
-        </w:rPr>
-        <w:t xml:space="preserve">, </w:t>
-      </w:r>
-      <w:proofErr w:type="spellStart"/>
-      <w:r>
-        <w:rPr>
-          <w:szCs w:val="28"/>
-        </w:rPr>
-        <w:t>BuildFireAxTip</w:t>
-      </w:r>
-      <w:proofErr w:type="spellEnd"/>
-      <w:r>
-        <w:rPr>
-          <w:szCs w:val="28"/>
-        </w:rPr>
-        <w:t xml:space="preserve">, </w:t>
-      </w:r>
-      <w:proofErr w:type="spellStart"/>
-      <w:r>
-        <w:rPr>
-          <w:szCs w:val="28"/>
-        </w:rPr>
-        <w:t>BuildMountingHole</w:t>
-      </w:r>
-      <w:proofErr w:type="spellEnd"/>
-      <w:r>
-        <w:rPr>
-          <w:szCs w:val="28"/>
-        </w:rPr>
-        <w:t>.</w:t>
+      <w:r>
+        <w:rPr>
+          <w:szCs w:val="28"/>
+        </w:rPr>
+        <w:t>, BuildFireAxTip, BuildMountingHole.</w:t>
       </w:r>
     </w:p>
     <w:p>
@@ -14392,77 +12832,26 @@
           <w:szCs w:val="28"/>
           <w:lang w:val="en-US"/>
         </w:rPr>
+        <w:t xml:space="preserve"> OpenFile, CreateFile, Spin, CreateARC, Rouding. </w:t>
+      </w:r>
+      <w:r>
+        <w:rPr>
+          <w:szCs w:val="28"/>
+        </w:rPr>
+        <w:t>Обновлены</w:t>
+      </w:r>
+      <w:r>
+        <w:rPr>
+          <w:szCs w:val="28"/>
+          <w:lang w:val="en-US"/>
+        </w:rPr>
         <w:t xml:space="preserve"> </w:t>
       </w:r>
-      <w:proofErr w:type="spellStart"/>
-      <w:r>
-        <w:rPr>
-          <w:szCs w:val="28"/>
-          <w:lang w:val="en-US"/>
-        </w:rPr>
-        <w:t>OpenFile</w:t>
-      </w:r>
-      <w:proofErr w:type="spellEnd"/>
-      <w:r>
-        <w:rPr>
-          <w:szCs w:val="28"/>
-          <w:lang w:val="en-US"/>
-        </w:rPr>
-        <w:t xml:space="preserve">, </w:t>
-      </w:r>
-      <w:proofErr w:type="spellStart"/>
-      <w:r>
-        <w:rPr>
-          <w:szCs w:val="28"/>
-          <w:lang w:val="en-US"/>
-        </w:rPr>
-        <w:t>CreateFile</w:t>
-      </w:r>
-      <w:proofErr w:type="spellEnd"/>
-      <w:r>
-        <w:rPr>
-          <w:szCs w:val="28"/>
-          <w:lang w:val="en-US"/>
-        </w:rPr>
-        <w:t xml:space="preserve">, Spin, </w:t>
-      </w:r>
-      <w:proofErr w:type="spellStart"/>
-      <w:r>
-        <w:rPr>
-          <w:szCs w:val="28"/>
-          <w:lang w:val="en-US"/>
-        </w:rPr>
-        <w:t>CreateARC</w:t>
-      </w:r>
-      <w:proofErr w:type="spellEnd"/>
-      <w:r>
-        <w:rPr>
-          <w:szCs w:val="28"/>
-          <w:lang w:val="en-US"/>
-        </w:rPr>
-        <w:t xml:space="preserve">, </w:t>
-      </w:r>
-      <w:proofErr w:type="spellStart"/>
-      <w:r>
-        <w:rPr>
-          <w:szCs w:val="28"/>
-          <w:lang w:val="en-US"/>
-        </w:rPr>
-        <w:t>Rouding</w:t>
-      </w:r>
-      <w:proofErr w:type="spellEnd"/>
-      <w:r>
-        <w:rPr>
-          <w:szCs w:val="28"/>
-          <w:lang w:val="en-US"/>
-        </w:rPr>
-        <w:t xml:space="preserve">. </w:t>
-      </w:r>
-      <w:r>
-        <w:rPr>
-          <w:szCs w:val="28"/>
-        </w:rPr>
-        <w:t>Обновлены</w:t>
+      <w:r>
+        <w:rPr>
+          <w:szCs w:val="28"/>
+        </w:rPr>
+        <w:t>старые</w:t>
       </w:r>
       <w:r>
         <w:rPr>
@@ -14475,11 +12864,17 @@
         <w:rPr>
           <w:szCs w:val="28"/>
         </w:rPr>
-        <w:t>старые</w:t>
-      </w:r>
-      <w:r>
-        <w:rPr>
-          <w:szCs w:val="28"/>
+        <w:t>методы</w:t>
+      </w:r>
+      <w:r>
+        <w:rPr>
+          <w:szCs w:val="28"/>
+          <w:lang w:val="en-US"/>
+        </w:rPr>
+        <w:t xml:space="preserve"> CreateSketch, CreateLine,</w:t>
+      </w:r>
+      <w:r>
+        <w:rPr>
           <w:lang w:val="en-US"/>
         </w:rPr>
         <w:t xml:space="preserve"> </w:t>
@@ -14487,6 +12882,52 @@
       <w:r>
         <w:rPr>
           <w:szCs w:val="28"/>
+          <w:lang w:val="en-US"/>
+        </w:rPr>
+        <w:t xml:space="preserve">ExtrudeSketch </w:t>
+      </w:r>
+      <w:r>
+        <w:rPr>
+          <w:szCs w:val="28"/>
+        </w:rPr>
+        <w:t>и</w:t>
+      </w:r>
+      <w:r>
+        <w:rPr>
+          <w:szCs w:val="28"/>
+          <w:lang w:val="en-US"/>
+        </w:rPr>
+        <w:t xml:space="preserve"> </w:t>
+      </w:r>
+      <w:r>
+        <w:rPr>
+          <w:szCs w:val="28"/>
+        </w:rPr>
+        <w:t>добавлены</w:t>
+      </w:r>
+      <w:r>
+        <w:rPr>
+          <w:szCs w:val="28"/>
+          <w:lang w:val="en-US"/>
+        </w:rPr>
+        <w:t xml:space="preserve"> </w:t>
+      </w:r>
+      <w:r>
+        <w:rPr>
+          <w:szCs w:val="28"/>
+        </w:rPr>
+        <w:t>новые</w:t>
+      </w:r>
+      <w:r>
+        <w:rPr>
+          <w:szCs w:val="28"/>
+          <w:lang w:val="en-US"/>
+        </w:rPr>
+        <w:t xml:space="preserve"> </w:t>
+      </w:r>
+      <w:r>
+        <w:rPr>
+          <w:szCs w:val="28"/>
         </w:rPr>
         <w:t>методы</w:t>
       </w:r>
@@ -14495,209 +12936,7 @@
           <w:szCs w:val="28"/>
           <w:lang w:val="en-US"/>
         </w:rPr>
-        <w:t xml:space="preserve"> </w:t>
-      </w:r>
-      <w:proofErr w:type="spellStart"/>
-      <w:r>
-        <w:rPr>
-          <w:szCs w:val="28"/>
-          <w:lang w:val="en-US"/>
-        </w:rPr>
-        <w:t>CreateSketch</w:t>
-      </w:r>
-      <w:proofErr w:type="spellEnd"/>
-      <w:r>
-        <w:rPr>
-          <w:szCs w:val="28"/>
-          <w:lang w:val="en-US"/>
-        </w:rPr>
-        <w:t xml:space="preserve">, </w:t>
-      </w:r>
-      <w:proofErr w:type="spellStart"/>
-      <w:r>
-        <w:rPr>
-          <w:szCs w:val="28"/>
-          <w:lang w:val="en-US"/>
-        </w:rPr>
-        <w:t>CreateLine</w:t>
-      </w:r>
-      <w:proofErr w:type="spellEnd"/>
-      <w:r>
-        <w:rPr>
-          <w:szCs w:val="28"/>
-          <w:lang w:val="en-US"/>
-        </w:rPr>
-        <w:t>,</w:t>
-      </w:r>
-      <w:r>
-        <w:rPr>
-          <w:lang w:val="en-US"/>
-        </w:rPr>
-        <w:t xml:space="preserve"> </w:t>
-      </w:r>
-      <w:proofErr w:type="spellStart"/>
-      <w:r>
-        <w:rPr>
-          <w:szCs w:val="28"/>
-          <w:lang w:val="en-US"/>
-        </w:rPr>
-        <w:t>ExtrudeSketch</w:t>
-      </w:r>
-      <w:proofErr w:type="spellEnd"/>
-      <w:r>
-        <w:rPr>
-          <w:szCs w:val="28"/>
-          <w:lang w:val="en-US"/>
-        </w:rPr>
-        <w:t xml:space="preserve"> </w:t>
-      </w:r>
-      <w:r>
-        <w:rPr>
-          <w:szCs w:val="28"/>
-        </w:rPr>
-        <w:t>и</w:t>
-      </w:r>
-      <w:r>
-        <w:rPr>
-          <w:szCs w:val="28"/>
-          <w:lang w:val="en-US"/>
-        </w:rPr>
-        <w:t xml:space="preserve"> </w:t>
-      </w:r>
-      <w:r>
-        <w:rPr>
-          <w:szCs w:val="28"/>
-        </w:rPr>
-        <w:t>добавлены</w:t>
-      </w:r>
-      <w:r>
-        <w:rPr>
-          <w:szCs w:val="28"/>
-          <w:lang w:val="en-US"/>
-        </w:rPr>
-        <w:t xml:space="preserve"> </w:t>
-      </w:r>
-      <w:r>
-        <w:rPr>
-          <w:szCs w:val="28"/>
-        </w:rPr>
-        <w:t>новые</w:t>
-      </w:r>
-      <w:r>
-        <w:rPr>
-          <w:szCs w:val="28"/>
-          <w:lang w:val="en-US"/>
-        </w:rPr>
-        <w:t xml:space="preserve"> </w:t>
-      </w:r>
-      <w:r>
-        <w:rPr>
-          <w:szCs w:val="28"/>
-        </w:rPr>
-        <w:t>методы</w:t>
-      </w:r>
-      <w:r>
-        <w:rPr>
-          <w:szCs w:val="28"/>
-          <w:lang w:val="en-US"/>
-        </w:rPr>
-        <w:t xml:space="preserve"> </w:t>
-      </w:r>
-      <w:proofErr w:type="spellStart"/>
-      <w:r>
-        <w:rPr>
-          <w:szCs w:val="28"/>
-          <w:lang w:val="en-US"/>
-        </w:rPr>
-        <w:t>CreateRectangle</w:t>
-      </w:r>
-      <w:proofErr w:type="spellEnd"/>
-      <w:r>
-        <w:rPr>
-          <w:szCs w:val="28"/>
-          <w:lang w:val="en-US"/>
-        </w:rPr>
-        <w:t xml:space="preserve">, </w:t>
-      </w:r>
-      <w:proofErr w:type="spellStart"/>
-      <w:r>
-        <w:rPr>
-          <w:szCs w:val="28"/>
-          <w:lang w:val="en-US"/>
-        </w:rPr>
-        <w:t>CreateCircleAndReturnSketch</w:t>
-      </w:r>
-      <w:proofErr w:type="spellEnd"/>
-      <w:r>
-        <w:rPr>
-          <w:szCs w:val="28"/>
-          <w:lang w:val="en-US"/>
-        </w:rPr>
-        <w:t xml:space="preserve">, </w:t>
-      </w:r>
-      <w:proofErr w:type="spellStart"/>
-      <w:r>
-        <w:rPr>
-          <w:szCs w:val="28"/>
-          <w:lang w:val="en-US"/>
-        </w:rPr>
-        <w:t>ExtrudeSketch</w:t>
-      </w:r>
-      <w:proofErr w:type="spellEnd"/>
-      <w:r>
-        <w:rPr>
-          <w:szCs w:val="28"/>
-          <w:lang w:val="en-US"/>
-        </w:rPr>
-        <w:t xml:space="preserve">, </w:t>
-      </w:r>
-      <w:proofErr w:type="spellStart"/>
-      <w:r>
-        <w:rPr>
-          <w:szCs w:val="28"/>
-          <w:lang w:val="en-US"/>
-        </w:rPr>
-        <w:t>CreateSketchOnPlane</w:t>
-      </w:r>
-      <w:proofErr w:type="spellEnd"/>
-      <w:r>
-        <w:rPr>
-          <w:szCs w:val="28"/>
-          <w:lang w:val="en-US"/>
-        </w:rPr>
-        <w:t xml:space="preserve">, </w:t>
-      </w:r>
-      <w:proofErr w:type="spellStart"/>
-      <w:r>
-        <w:rPr>
-          <w:szCs w:val="28"/>
-          <w:lang w:val="en-US"/>
-        </w:rPr>
-        <w:t>GetSidePlane</w:t>
-      </w:r>
-      <w:proofErr w:type="spellEnd"/>
-      <w:r>
-        <w:rPr>
-          <w:szCs w:val="28"/>
-          <w:lang w:val="en-US"/>
-        </w:rPr>
-        <w:t xml:space="preserve">, </w:t>
-      </w:r>
-      <w:proofErr w:type="spellStart"/>
-      <w:r>
-        <w:rPr>
-          <w:szCs w:val="28"/>
-          <w:lang w:val="en-US"/>
-        </w:rPr>
-        <w:t>CutExtrudeSymmetric</w:t>
-      </w:r>
-      <w:proofErr w:type="spellEnd"/>
-      <w:r>
-        <w:rPr>
-          <w:szCs w:val="28"/>
-          <w:lang w:val="en-US"/>
-        </w:rPr>
-        <w:t>.</w:t>
+        <w:t xml:space="preserve"> CreateRectangle, CreateCircleAndReturnSketch, ExtrudeSketch, CreateSketchOnPlane, GetSidePlane, CutExtrudeSymmetric.</w:t>
       </w:r>
     </w:p>
     <w:p>
@@ -15167,23 +13406,7 @@
           <w:szCs w:val="28"/>
         </w:rPr>
         <w:tab/>
-        <w:t xml:space="preserve">При неверном заполнении поля (выход за допустимые пределы) </w:t>
-      </w:r>
-      <w:proofErr w:type="spellStart"/>
-      <w:r>
-        <w:rPr>
-          <w:rFonts w:eastAsia="SimSun"/>
-          <w:szCs w:val="28"/>
-        </w:rPr>
-        <w:t>текстбокс</w:t>
-      </w:r>
-      <w:proofErr w:type="spellEnd"/>
-      <w:r>
-        <w:rPr>
-          <w:rFonts w:eastAsia="SimSun"/>
-          <w:szCs w:val="28"/>
-        </w:rPr>
-        <w:t xml:space="preserve"> будет подсвечен красным, а текст подсказки будет более точным (рисунок 8.3).</w:t>
+        <w:t>При неверном заполнении поля (выход за допустимые пределы) текстбокс будет подсвечен красным, а текст подсказки будет более точным (рисунок 8.3).</w:t>
       </w:r>
     </w:p>
     <w:p>
@@ -15400,21 +13623,27 @@
         </w:rPr>
         <w:t xml:space="preserve"> можно заметить, что при наведении на корректно заполненный </w:t>
       </w:r>
-      <w:proofErr w:type="spellStart"/>
-      <w:r>
-        <w:rPr>
-          <w:rFonts w:eastAsia="SimSun"/>
-          <w:szCs w:val="28"/>
-        </w:rPr>
-        <w:t>текстбокс</w:t>
-      </w:r>
-      <w:proofErr w:type="spellEnd"/>
-      <w:r>
-        <w:rPr>
-          <w:rFonts w:eastAsia="SimSun"/>
-          <w:szCs w:val="28"/>
-        </w:rPr>
-        <w:t xml:space="preserve"> не выводится никакая подсказка. </w:t>
+      <w:commentRangeStart w:id="8"/>
+      <w:r>
+        <w:rPr>
+          <w:rFonts w:eastAsia="SimSun"/>
+          <w:szCs w:val="28"/>
+        </w:rPr>
+        <w:t xml:space="preserve">текстбокс </w:t>
+      </w:r>
+      <w:commentRangeEnd w:id="8"/>
+      <w:r>
+        <w:rPr>
+          <w:rStyle w:val="a4"/>
+        </w:rPr>
+        <w:commentReference w:id="8"/>
+      </w:r>
+      <w:r>
+        <w:rPr>
+          <w:rFonts w:eastAsia="SimSun"/>
+          <w:szCs w:val="28"/>
+        </w:rPr>
+        <w:t xml:space="preserve">не выводится никакая подсказка. </w:t>
       </w:r>
     </w:p>
     <w:p>
@@ -15453,7 +13682,7 @@
         </w:rPr>
         <w:t xml:space="preserve">Изменить сначала основной параметр, подходящий под хотя бы одну из </w:t>
       </w:r>
-      <w:proofErr w:type="spellStart"/>
+      <w:commentRangeStart w:id="9"/>
       <w:r>
         <w:rPr>
           <w:rFonts w:eastAsia="SimSun"/>
@@ -15461,7 +13690,13 @@
         </w:rPr>
         <w:t>валидаций</w:t>
       </w:r>
-      <w:proofErr w:type="spellEnd"/>
+      <w:commentRangeEnd w:id="9"/>
+      <w:r>
+        <w:rPr>
+          <w:rStyle w:val="a4"/>
+        </w:rPr>
+        <w:commentReference w:id="9"/>
+      </w:r>
       <w:r>
         <w:rPr>
           <w:rFonts w:eastAsia="SimSun"/>
@@ -15521,37 +13756,49 @@
         <w:tab/>
         <w:t xml:space="preserve">Помимо этого при появлении в </w:t>
       </w:r>
-      <w:proofErr w:type="spellStart"/>
-      <w:r>
-        <w:rPr>
-          <w:rFonts w:eastAsia="SimSun"/>
-          <w:szCs w:val="28"/>
-        </w:rPr>
-        <w:t>текстбоксе</w:t>
-      </w:r>
-      <w:proofErr w:type="spellEnd"/>
-      <w:r>
-        <w:rPr>
-          <w:rFonts w:eastAsia="SimSun"/>
-          <w:szCs w:val="28"/>
-        </w:rPr>
-        <w:t xml:space="preserve"> некорректных символов (буквы, символы) – </w:t>
-      </w:r>
-      <w:proofErr w:type="spellStart"/>
-      <w:r>
-        <w:rPr>
-          <w:rFonts w:eastAsia="SimSun"/>
-          <w:szCs w:val="28"/>
-        </w:rPr>
-        <w:t>текстбокс</w:t>
-      </w:r>
-      <w:proofErr w:type="spellEnd"/>
-      <w:r>
-        <w:rPr>
-          <w:rFonts w:eastAsia="SimSun"/>
-          <w:szCs w:val="28"/>
-        </w:rPr>
-        <w:t xml:space="preserve"> приобретает красный цвет и подсвечивается что строка имеет неверный формат.</w:t>
+      <w:commentRangeStart w:id="10"/>
+      <w:r>
+        <w:rPr>
+          <w:rFonts w:eastAsia="SimSun"/>
+          <w:szCs w:val="28"/>
+        </w:rPr>
+        <w:t xml:space="preserve">текстбоксе </w:t>
+      </w:r>
+      <w:commentRangeEnd w:id="10"/>
+      <w:r>
+        <w:rPr>
+          <w:rStyle w:val="a4"/>
+        </w:rPr>
+        <w:commentReference w:id="10"/>
+      </w:r>
+      <w:r>
+        <w:rPr>
+          <w:rFonts w:eastAsia="SimSun"/>
+          <w:szCs w:val="28"/>
+        </w:rPr>
+        <w:t xml:space="preserve">некорректных символов (буквы, символы) – </w:t>
+      </w:r>
+      <w:commentRangeStart w:id="11"/>
+      <w:r>
+        <w:rPr>
+          <w:rFonts w:eastAsia="SimSun"/>
+          <w:szCs w:val="28"/>
+        </w:rPr>
+        <w:t xml:space="preserve">текстбокс </w:t>
+      </w:r>
+      <w:commentRangeEnd w:id="11"/>
+      <w:r>
+        <w:rPr>
+          <w:rStyle w:val="a4"/>
+        </w:rPr>
+        <w:commentReference w:id="11"/>
+      </w:r>
+      <w:r>
+        <w:rPr>
+          <w:rFonts w:eastAsia="SimSun"/>
+          <w:szCs w:val="28"/>
+        </w:rPr>
+        <w:t>приобретает красный цвет и подсвечивается что строка имеет неверный формат.</w:t>
       </w:r>
     </w:p>
     <w:p>
@@ -15567,23 +13814,7 @@
           <w:rFonts w:eastAsia="SimSun"/>
           <w:szCs w:val="28"/>
         </w:rPr>
-        <w:t xml:space="preserve">Также пользователю доступен выбор значений для двух </w:t>
-      </w:r>
-      <w:proofErr w:type="spellStart"/>
-      <w:r>
-        <w:rPr>
-          <w:rFonts w:eastAsia="SimSun"/>
-          <w:szCs w:val="28"/>
-        </w:rPr>
-        <w:t>чекбоксов</w:t>
-      </w:r>
-      <w:proofErr w:type="spellEnd"/>
-      <w:r>
-        <w:rPr>
-          <w:rFonts w:eastAsia="SimSun"/>
-          <w:szCs w:val="28"/>
-        </w:rPr>
-        <w:t>, что будет влиять на форму Топора.</w:t>
+        <w:t>Также пользователю доступен выбор значений для двух чекбоксов, что будет влиять на форму Топора.</w:t>
       </w:r>
     </w:p>
     <w:p>
@@ -15602,7 +13833,7 @@
           <w:bCs/>
         </w:rPr>
       </w:pPr>
-      <w:bookmarkStart w:id="8" w:name="_Toc28841"/>
+      <w:bookmarkStart w:id="12" w:name="_Toc28841"/>
       <w:r>
         <w:rPr>
           <w:b/>
@@ -15611,7 +13842,7 @@
         <w:lastRenderedPageBreak/>
         <w:t>9 ТЕСТИРОВАНИЕ ПЛАГИНА</w:t>
       </w:r>
-      <w:bookmarkEnd w:id="8"/>
+      <w:bookmarkEnd w:id="12"/>
     </w:p>
     <w:p>
       <w:pPr>
@@ -15632,7 +13863,7 @@
           <w:iCs w:val="0"/>
         </w:rPr>
       </w:pPr>
-      <w:bookmarkStart w:id="9" w:name="_Toc10064"/>
+      <w:bookmarkStart w:id="13" w:name="_Toc10064"/>
       <w:r>
         <w:rPr>
           <w:rFonts w:ascii="Times New Roman" w:hAnsi="Times New Roman" w:cs="Times New Roman"/>
@@ -15643,7 +13874,7 @@
         </w:rPr>
         <w:t>9.1 Функциональное тестирование</w:t>
       </w:r>
-      <w:bookmarkEnd w:id="9"/>
+      <w:bookmarkEnd w:id="13"/>
     </w:p>
     <w:p>
       <w:pPr>
@@ -15682,399 +13913,6 @@
             <wp:extent cx="5631668" cy="2865368"/>
             <wp:effectExtent l="0" t="0" r="7620" b="0"/>
             <wp:docPr id="19" name="Рисунок 19"/>
-            <wp:cNvGraphicFramePr>
-              <a:graphicFrameLocks xmlns:a="http://schemas.openxmlformats.org/drawingml/2006/main" noChangeAspect="1"/>
-            </wp:cNvGraphicFramePr>
-            <a:graphic xmlns:a="http://schemas.openxmlformats.org/drawingml/2006/main">
-              <a:graphicData uri="http://schemas.openxmlformats.org/drawingml/2006/picture">
-                <pic:pic xmlns:pic="http://schemas.openxmlformats.org/drawingml/2006/picture">
-                  <pic:nvPicPr>
-                    <pic:cNvPr id="1" name=""/>
-                    <pic:cNvPicPr/>
-                  </pic:nvPicPr>
-                  <pic:blipFill>
-                    <a:blip r:embed="rId17"/>
-                    <a:stretch>
-                      <a:fillRect/>
-                    </a:stretch>
-                  </pic:blipFill>
-                  <pic:spPr>
-                    <a:xfrm>
-                      <a:off x="0" y="0"/>
-                      <a:ext cx="5631668" cy="2865368"/>
-                    </a:xfrm>
-                    <a:prstGeom prst="rect">
-                      <a:avLst/>
-                    </a:prstGeom>
-                  </pic:spPr>
-                </pic:pic>
-              </a:graphicData>
-            </a:graphic>
-          </wp:inline>
-        </w:drawing>
-      </w:r>
-    </w:p>
-    <w:p>
-      <w:pPr>
-        <w:ind w:firstLine="0"/>
-        <w:jc w:val="center"/>
-        <w:rPr>
-          <w:rFonts w:eastAsia="SimSun"/>
-          <w:szCs w:val="28"/>
-        </w:rPr>
-      </w:pPr>
-      <w:r>
-        <w:t xml:space="preserve">Рисунок 9.1 </w:t>
-      </w:r>
-      <w:r>
-        <w:rPr>
-          <w:rFonts w:eastAsia="SimSun"/>
-          <w:szCs w:val="28"/>
-        </w:rPr>
-        <w:t>– Ошибка валидации зависимых параметров длины ручки и диаметра ручки</w:t>
-      </w:r>
-    </w:p>
-    <w:p>
-      <w:pPr>
-        <w:ind w:firstLine="0"/>
-        <w:jc w:val="center"/>
-      </w:pPr>
-    </w:p>
-    <w:p>
-      <w:pPr>
-        <w:ind w:firstLine="0"/>
-        <w:rPr>
-          <w:rFonts w:eastAsia="SimSun"/>
-          <w:szCs w:val="28"/>
-        </w:rPr>
-      </w:pPr>
-      <w:r>
-        <w:rPr>
-          <w:rFonts w:eastAsia="SimSun"/>
-          <w:szCs w:val="28"/>
-        </w:rPr>
-        <w:tab/>
-        <w:t>При ошибке в валидации зависимых параметрах основной зависимый параметр приобретает красный цвет и стандартные подсказка в нем изменяется на подсказку для получения корректных значений. Доказательства правильности выведенных подсказок представлены на рисунках 9.2 и 9.3.</w:t>
-      </w:r>
-    </w:p>
-    <w:p>
-      <w:pPr>
-        <w:ind w:firstLine="0"/>
-        <w:jc w:val="center"/>
-      </w:pPr>
-      <w:r>
-        <w:rPr>
-          <w:noProof/>
-        </w:rPr>
-        <w:lastRenderedPageBreak/>
-        <w:drawing>
-          <wp:inline distT="0" distB="0" distL="0" distR="0" wp14:anchorId="50BE4EA3" wp14:editId="2FDBA6DF">
-            <wp:extent cx="3893820" cy="2577599"/>
-            <wp:effectExtent l="0" t="0" r="0" b="0"/>
-            <wp:docPr id="20" name="Рисунок 20"/>
-            <wp:cNvGraphicFramePr>
-              <a:graphicFrameLocks xmlns:a="http://schemas.openxmlformats.org/drawingml/2006/main" noChangeAspect="1"/>
-            </wp:cNvGraphicFramePr>
-            <a:graphic xmlns:a="http://schemas.openxmlformats.org/drawingml/2006/main">
-              <a:graphicData uri="http://schemas.openxmlformats.org/drawingml/2006/picture">
-                <pic:pic xmlns:pic="http://schemas.openxmlformats.org/drawingml/2006/picture">
-                  <pic:nvPicPr>
-                    <pic:cNvPr id="1" name=""/>
-                    <pic:cNvPicPr/>
-                  </pic:nvPicPr>
-                  <pic:blipFill>
-                    <a:blip r:embed="rId18"/>
-                    <a:stretch>
-                      <a:fillRect/>
-                    </a:stretch>
-                  </pic:blipFill>
-                  <pic:spPr>
-                    <a:xfrm>
-                      <a:off x="0" y="0"/>
-                      <a:ext cx="3906706" cy="2586129"/>
-                    </a:xfrm>
-                    <a:prstGeom prst="rect">
-                      <a:avLst/>
-                    </a:prstGeom>
-                  </pic:spPr>
-                </pic:pic>
-              </a:graphicData>
-            </a:graphic>
-          </wp:inline>
-        </w:drawing>
-      </w:r>
-    </w:p>
-    <w:p>
-      <w:pPr>
-        <w:ind w:firstLine="0"/>
-        <w:jc w:val="center"/>
-        <w:rPr>
-          <w:rFonts w:eastAsia="SimSun"/>
-          <w:szCs w:val="28"/>
-        </w:rPr>
-      </w:pPr>
-      <w:r>
-        <w:t xml:space="preserve">Рисунок 9.2 </w:t>
-      </w:r>
-      <w:r>
-        <w:rPr>
-          <w:rFonts w:eastAsia="SimSun"/>
-          <w:szCs w:val="28"/>
-        </w:rPr>
-        <w:t>– Уменьшение длинны ручки до рекомендованных 303 мм</w:t>
-      </w:r>
-    </w:p>
-    <w:p>
-      <w:pPr>
-        <w:ind w:firstLine="0"/>
-        <w:jc w:val="center"/>
-        <w:rPr>
-          <w:rFonts w:eastAsia="SimSun"/>
-          <w:szCs w:val="28"/>
-        </w:rPr>
-      </w:pPr>
-    </w:p>
-    <w:p>
-      <w:pPr>
-        <w:ind w:firstLine="0"/>
-        <w:jc w:val="center"/>
-      </w:pPr>
-      <w:r>
-        <w:rPr>
-          <w:noProof/>
-        </w:rPr>
-        <w:drawing>
-          <wp:inline distT="0" distB="0" distL="0" distR="0" wp14:anchorId="189D82D2" wp14:editId="6DB0628A">
-            <wp:extent cx="4053840" cy="2719214"/>
-            <wp:effectExtent l="0" t="0" r="3810" b="5080"/>
-            <wp:docPr id="29" name="Рисунок 29"/>
-            <wp:cNvGraphicFramePr>
-              <a:graphicFrameLocks xmlns:a="http://schemas.openxmlformats.org/drawingml/2006/main" noChangeAspect="1"/>
-            </wp:cNvGraphicFramePr>
-            <a:graphic xmlns:a="http://schemas.openxmlformats.org/drawingml/2006/main">
-              <a:graphicData uri="http://schemas.openxmlformats.org/drawingml/2006/picture">
-                <pic:pic xmlns:pic="http://schemas.openxmlformats.org/drawingml/2006/picture">
-                  <pic:nvPicPr>
-                    <pic:cNvPr id="1" name=""/>
-                    <pic:cNvPicPr/>
-                  </pic:nvPicPr>
-                  <pic:blipFill>
-                    <a:blip r:embed="rId19"/>
-                    <a:stretch>
-                      <a:fillRect/>
-                    </a:stretch>
-                  </pic:blipFill>
-                  <pic:spPr>
-                    <a:xfrm>
-                      <a:off x="0" y="0"/>
-                      <a:ext cx="4066671" cy="2727820"/>
-                    </a:xfrm>
-                    <a:prstGeom prst="rect">
-                      <a:avLst/>
-                    </a:prstGeom>
-                  </pic:spPr>
-                </pic:pic>
-              </a:graphicData>
-            </a:graphic>
-          </wp:inline>
-        </w:drawing>
-      </w:r>
-    </w:p>
-    <w:p>
-      <w:pPr>
-        <w:ind w:firstLine="0"/>
-        <w:jc w:val="center"/>
-        <w:rPr>
-          <w:rFonts w:eastAsia="SimSun"/>
-          <w:szCs w:val="28"/>
-        </w:rPr>
-      </w:pPr>
-      <w:r>
-        <w:t xml:space="preserve">Рисунок 9.3 </w:t>
-      </w:r>
-      <w:r>
-        <w:rPr>
-          <w:rFonts w:eastAsia="SimSun"/>
-          <w:szCs w:val="28"/>
-        </w:rPr>
-        <w:t>– Увеличение длины ручки до рекомендованных 447 мм</w:t>
-      </w:r>
-    </w:p>
-    <w:p>
-      <w:pPr>
-        <w:ind w:firstLine="0"/>
-        <w:rPr>
-          <w:rFonts w:eastAsia="SimSun"/>
-          <w:szCs w:val="28"/>
-        </w:rPr>
-      </w:pPr>
-    </w:p>
-    <w:p>
-      <w:pPr>
-        <w:ind w:firstLine="0"/>
-        <w:rPr>
-          <w:rFonts w:eastAsia="SimSun"/>
-          <w:szCs w:val="28"/>
-        </w:rPr>
-      </w:pPr>
-      <w:r>
-        <w:rPr>
-          <w:rFonts w:eastAsia="SimSun"/>
-          <w:szCs w:val="28"/>
-        </w:rPr>
-        <w:tab/>
-        <w:t>Ещё один вариант валидации возможен при некорректности сразу в нескольких связанных параметрах (рисунок 9.</w:t>
-      </w:r>
-      <w:r>
-        <w:rPr>
-          <w:rFonts w:eastAsia="SimSun"/>
-          <w:szCs w:val="28"/>
-        </w:rPr>
-        <w:t>4</w:t>
-      </w:r>
-      <w:r>
-        <w:rPr>
-          <w:rFonts w:eastAsia="SimSun"/>
-          <w:szCs w:val="28"/>
-        </w:rPr>
-        <w:t>)</w:t>
-      </w:r>
-    </w:p>
-    <w:p>
-      <w:pPr>
-        <w:ind w:firstLine="0"/>
-        <w:jc w:val="center"/>
-      </w:pPr>
-      <w:r>
-        <w:rPr>
-          <w:noProof/>
-        </w:rPr>
-        <w:lastRenderedPageBreak/>
-        <w:drawing>
-          <wp:inline distT="0" distB="0" distL="0" distR="0" wp14:anchorId="22C14770" wp14:editId="6BDE5E8A">
-            <wp:extent cx="4244340" cy="2086107"/>
-            <wp:effectExtent l="0" t="0" r="3810" b="9525"/>
-            <wp:docPr id="30" name="Рисунок 30"/>
-            <wp:cNvGraphicFramePr>
-              <a:graphicFrameLocks xmlns:a="http://schemas.openxmlformats.org/drawingml/2006/main" noChangeAspect="1"/>
-            </wp:cNvGraphicFramePr>
-            <a:graphic xmlns:a="http://schemas.openxmlformats.org/drawingml/2006/main">
-              <a:graphicData uri="http://schemas.openxmlformats.org/drawingml/2006/picture">
-                <pic:pic xmlns:pic="http://schemas.openxmlformats.org/drawingml/2006/picture">
-                  <pic:nvPicPr>
-                    <pic:cNvPr id="1" name=""/>
-                    <pic:cNvPicPr/>
-                  </pic:nvPicPr>
-                  <pic:blipFill>
-                    <a:blip r:embed="rId20"/>
-                    <a:stretch>
-                      <a:fillRect/>
-                    </a:stretch>
-                  </pic:blipFill>
-                  <pic:spPr>
-                    <a:xfrm>
-                      <a:off x="0" y="0"/>
-                      <a:ext cx="4275003" cy="2101178"/>
-                    </a:xfrm>
-                    <a:prstGeom prst="rect">
-                      <a:avLst/>
-                    </a:prstGeom>
-                  </pic:spPr>
-                </pic:pic>
-              </a:graphicData>
-            </a:graphic>
-          </wp:inline>
-        </w:drawing>
-      </w:r>
-    </w:p>
-    <w:p>
-      <w:pPr>
-        <w:ind w:firstLine="0"/>
-        <w:jc w:val="center"/>
-        <w:rPr>
-          <w:rFonts w:eastAsia="SimSun"/>
-          <w:szCs w:val="28"/>
-        </w:rPr>
-      </w:pPr>
-      <w:r>
-        <w:t xml:space="preserve">Рисунок 9.4 </w:t>
-      </w:r>
-      <w:r>
-        <w:rPr>
-          <w:rFonts w:eastAsia="SimSun"/>
-          <w:szCs w:val="28"/>
-        </w:rPr>
-        <w:t>– Ошибка в валидации длины ручки и длинны обуха, а также ширины рукояти.</w:t>
-      </w:r>
-      <w:r>
-        <w:rPr>
-          <w:rFonts w:eastAsia="SimSun"/>
-          <w:szCs w:val="28"/>
-        </w:rPr>
-        <w:br/>
-      </w:r>
-    </w:p>
-    <w:p>
-      <w:pPr>
-        <w:ind w:firstLine="0"/>
-        <w:rPr>
-          <w:rFonts w:eastAsia="SimSun"/>
-          <w:szCs w:val="28"/>
-        </w:rPr>
-      </w:pPr>
-      <w:r>
-        <w:rPr>
-          <w:rFonts w:eastAsia="SimSun"/>
-          <w:szCs w:val="28"/>
-        </w:rPr>
-        <w:tab/>
-      </w:r>
-      <w:r>
-        <w:rPr>
-          <w:rFonts w:eastAsia="SimSun"/>
-          <w:szCs w:val="28"/>
-        </w:rPr>
-        <w:t>К сожалению,</w:t>
-      </w:r>
-      <w:r>
-        <w:rPr>
-          <w:rFonts w:eastAsia="SimSun"/>
-          <w:szCs w:val="28"/>
-        </w:rPr>
-        <w:t xml:space="preserve"> при такой ошибке валидации пользователь должен сам принимать более подходящие ему решения. </w:t>
-      </w:r>
-    </w:p>
-    <w:p>
-      <w:pPr>
-        <w:ind w:firstLine="0"/>
-      </w:pPr>
-      <w:r>
-        <w:tab/>
-      </w:r>
-    </w:p>
-    <w:p>
-      <w:pPr>
-        <w:ind w:firstLine="0"/>
-      </w:pPr>
-      <w:r>
-        <w:tab/>
-        <w:t>На рисунке 9.5 представлено заполнение формы минимальными параметрами.</w:t>
-      </w:r>
-    </w:p>
-    <w:p>
-      <w:pPr>
-        <w:ind w:firstLine="0"/>
-        <w:jc w:val="center"/>
-      </w:pPr>
-      <w:r>
-        <w:rPr>
-          <w:noProof/>
-        </w:rPr>
-        <w:drawing>
-          <wp:inline distT="0" distB="0" distL="0" distR="0" wp14:anchorId="4CDDBF94" wp14:editId="720B7CE2">
-            <wp:extent cx="3688080" cy="2460874"/>
-            <wp:effectExtent l="0" t="0" r="7620" b="0"/>
-            <wp:docPr id="31" name="Рисунок 31"/>
             <wp:cNvGraphicFramePr>
               <a:graphicFrameLocks xmlns:a="http://schemas.openxmlformats.org/drawingml/2006/main" noChangeAspect="1"/>
             </wp:cNvGraphicFramePr>
@@ -16094,7 +13932,7 @@
                   <pic:spPr>
                     <a:xfrm>
                       <a:off x="0" y="0"/>
-                      <a:ext cx="3702395" cy="2470426"/>
+                      <a:ext cx="5631668" cy="2865368"/>
                     </a:xfrm>
                     <a:prstGeom prst="rect">
                       <a:avLst/>
@@ -16117,24 +13955,20 @@
         </w:rPr>
       </w:pPr>
       <w:r>
-        <w:t xml:space="preserve">Рисунок 9.5 </w:t>
-      </w:r>
-      <w:r>
-        <w:rPr>
-          <w:rFonts w:eastAsia="SimSun"/>
-          <w:szCs w:val="28"/>
-        </w:rPr>
-        <w:t>– Минимальные параметры</w:t>
+        <w:t xml:space="preserve">Рисунок 9.1 </w:t>
+      </w:r>
+      <w:r>
+        <w:rPr>
+          <w:rFonts w:eastAsia="SimSun"/>
+          <w:szCs w:val="28"/>
+        </w:rPr>
+        <w:t>– Ошибка валидации зависимых параметров длины ручки и диаметра ручки</w:t>
       </w:r>
     </w:p>
     <w:p>
       <w:pPr>
         <w:ind w:firstLine="0"/>
         <w:jc w:val="center"/>
-        <w:rPr>
-          <w:rFonts w:eastAsia="SimSun"/>
-          <w:szCs w:val="28"/>
-        </w:rPr>
       </w:pPr>
     </w:p>
     <w:p>
@@ -16151,7 +13985,7 @@
           <w:szCs w:val="28"/>
         </w:rPr>
         <w:tab/>
-        <w:t>На рисунке 9.6 представлен результат построения модели с минимальными параметрами.</w:t>
+        <w:t>При ошибке в валидации зависимых параметрах основной зависимый параметр приобретает красный цвет и стандартные подсказка в нем изменяется на подсказку для получения корректных значений. Доказательства правильности выведенных подсказок представлены на рисунках 9.2 и 9.3.</w:t>
       </w:r>
     </w:p>
     <w:p>
@@ -16165,10 +13999,10 @@
         </w:rPr>
         <w:lastRenderedPageBreak/>
         <w:drawing>
-          <wp:inline distT="0" distB="0" distL="0" distR="0" wp14:anchorId="3DC2EE6D" wp14:editId="7A419D0B">
-            <wp:extent cx="4541520" cy="3978104"/>
-            <wp:effectExtent l="0" t="0" r="0" b="3810"/>
-            <wp:docPr id="32" name="Рисунок 32"/>
+          <wp:inline distT="0" distB="0" distL="0" distR="0" wp14:anchorId="50BE4EA3" wp14:editId="2FDBA6DF">
+            <wp:extent cx="3893820" cy="2577599"/>
+            <wp:effectExtent l="0" t="0" r="0" b="0"/>
+            <wp:docPr id="20" name="Рисунок 20"/>
             <wp:cNvGraphicFramePr>
               <a:graphicFrameLocks xmlns:a="http://schemas.openxmlformats.org/drawingml/2006/main" noChangeAspect="1"/>
             </wp:cNvGraphicFramePr>
@@ -16188,7 +14022,7 @@
                   <pic:spPr>
                     <a:xfrm>
                       <a:off x="0" y="0"/>
-                      <a:ext cx="4551182" cy="3986567"/>
+                      <a:ext cx="3906706" cy="2586129"/>
                     </a:xfrm>
                     <a:prstGeom prst="rect">
                       <a:avLst/>
@@ -16211,14 +14045,14 @@
         </w:rPr>
       </w:pPr>
       <w:r>
-        <w:t xml:space="preserve">Рисунок 9.6 </w:t>
-      </w:r>
-      <w:r>
-        <w:rPr>
-          <w:rFonts w:eastAsia="SimSun"/>
-          <w:szCs w:val="28"/>
-        </w:rPr>
-        <w:t>– Модель по минимальным параметрам</w:t>
+        <w:t xml:space="preserve">Рисунок 9.2 </w:t>
+      </w:r>
+      <w:r>
+        <w:rPr>
+          <w:rFonts w:eastAsia="SimSun"/>
+          <w:szCs w:val="28"/>
+        </w:rPr>
+        <w:t>– Уменьшение длинны ручки до рекомендованных 303 мм</w:t>
       </w:r>
     </w:p>
     <w:p>
@@ -16234,22 +14068,6 @@
     <w:p>
       <w:pPr>
         <w:ind w:firstLine="0"/>
-      </w:pPr>
-      <w:r>
-        <w:rPr>
-          <w:rFonts w:eastAsia="SimSun"/>
-          <w:szCs w:val="28"/>
-        </w:rPr>
-        <w:tab/>
-        <w:t xml:space="preserve">На рисунке 9.7 </w:t>
-      </w:r>
-      <w:r>
-        <w:t>представлено заполнение формы максимальными параметрами.</w:t>
-      </w:r>
-    </w:p>
-    <w:p>
-      <w:pPr>
-        <w:ind w:firstLine="0"/>
         <w:jc w:val="center"/>
       </w:pPr>
       <w:r>
@@ -16257,10 +14075,10 @@
           <w:noProof/>
         </w:rPr>
         <w:drawing>
-          <wp:inline distT="0" distB="0" distL="0" distR="0" wp14:anchorId="423299D8" wp14:editId="2A44CE35">
-            <wp:extent cx="4336156" cy="2888230"/>
-            <wp:effectExtent l="0" t="0" r="7620" b="7620"/>
-            <wp:docPr id="43" name="Рисунок 43"/>
+          <wp:inline distT="0" distB="0" distL="0" distR="0" wp14:anchorId="189D82D2" wp14:editId="6DB0628A">
+            <wp:extent cx="4053840" cy="2719214"/>
+            <wp:effectExtent l="0" t="0" r="3810" b="5080"/>
+            <wp:docPr id="29" name="Рисунок 29"/>
             <wp:cNvGraphicFramePr>
               <a:graphicFrameLocks xmlns:a="http://schemas.openxmlformats.org/drawingml/2006/main" noChangeAspect="1"/>
             </wp:cNvGraphicFramePr>
@@ -16280,7 +14098,7 @@
                   <pic:spPr>
                     <a:xfrm>
                       <a:off x="0" y="0"/>
-                      <a:ext cx="4336156" cy="2888230"/>
+                      <a:ext cx="4066671" cy="2727820"/>
                     </a:xfrm>
                     <a:prstGeom prst="rect">
                       <a:avLst/>
@@ -16303,20 +14121,54 @@
         </w:rPr>
       </w:pPr>
       <w:r>
-        <w:t>Рисунок 9.</w:t>
-      </w:r>
-      <w:r>
-        <w:t>7</w:t>
-      </w:r>
-      <w:r>
-        <w:t xml:space="preserve"> </w:t>
-      </w:r>
-      <w:r>
-        <w:rPr>
-          <w:rFonts w:eastAsia="SimSun"/>
-          <w:szCs w:val="28"/>
-        </w:rPr>
-        <w:t>– Максимальные параметры</w:t>
+        <w:t xml:space="preserve">Рисунок 9.3 </w:t>
+      </w:r>
+      <w:r>
+        <w:rPr>
+          <w:rFonts w:eastAsia="SimSun"/>
+          <w:szCs w:val="28"/>
+        </w:rPr>
+        <w:t>– Увеличение длины ручки до рекомендованных 447 мм</w:t>
+      </w:r>
+    </w:p>
+    <w:p>
+      <w:pPr>
+        <w:ind w:firstLine="0"/>
+        <w:rPr>
+          <w:rFonts w:eastAsia="SimSun"/>
+          <w:szCs w:val="28"/>
+        </w:rPr>
+      </w:pPr>
+    </w:p>
+    <w:p>
+      <w:pPr>
+        <w:ind w:firstLine="0"/>
+        <w:rPr>
+          <w:rFonts w:eastAsia="SimSun"/>
+          <w:szCs w:val="28"/>
+        </w:rPr>
+      </w:pPr>
+      <w:r>
+        <w:rPr>
+          <w:rFonts w:eastAsia="SimSun"/>
+          <w:szCs w:val="28"/>
+        </w:rPr>
+        <w:tab/>
+        <w:t>Ещё один вариант валидации возможен при некорректности сразу в нескольких связанных параметрах (рисунок 9.</w:t>
+      </w:r>
+      <w:r>
+        <w:rPr>
+          <w:rFonts w:eastAsia="SimSun"/>
+          <w:szCs w:val="28"/>
+        </w:rPr>
+        <w:t>4</w:t>
+      </w:r>
+      <w:r>
+        <w:rPr>
+          <w:rFonts w:eastAsia="SimSun"/>
+          <w:szCs w:val="28"/>
+        </w:rPr>
+        <w:t>)</w:t>
       </w:r>
     </w:p>
     <w:p>
@@ -16324,55 +14176,16 @@
         <w:ind w:firstLine="0"/>
         <w:jc w:val="center"/>
       </w:pPr>
-    </w:p>
-    <w:p>
-      <w:pPr>
-        <w:ind w:firstLine="0"/>
-        <w:rPr>
-          <w:rFonts w:eastAsia="SimSun"/>
-          <w:szCs w:val="28"/>
-        </w:rPr>
-      </w:pPr>
-      <w:r>
+      <w:r>
+        <w:rPr>
+          <w:noProof/>
+        </w:rPr>
         <w:lastRenderedPageBreak/>
-        <w:tab/>
-      </w:r>
-      <w:r>
-        <w:rPr>
-          <w:rFonts w:eastAsia="SimSun"/>
-          <w:szCs w:val="28"/>
-        </w:rPr>
-        <w:t>На рисунке 9.</w:t>
-      </w:r>
-      <w:r>
-        <w:rPr>
-          <w:rFonts w:eastAsia="SimSun"/>
-          <w:szCs w:val="28"/>
-        </w:rPr>
-        <w:t>8</w:t>
-      </w:r>
-      <w:r>
-        <w:rPr>
-          <w:rFonts w:eastAsia="SimSun"/>
-          <w:szCs w:val="28"/>
-        </w:rPr>
-        <w:t xml:space="preserve"> представлен результат построения модели с максимальными параметрами.</w:t>
-      </w:r>
-    </w:p>
-    <w:p>
-      <w:pPr>
-        <w:ind w:firstLine="0"/>
-        <w:jc w:val="center"/>
-      </w:pPr>
-      <w:r>
-        <w:rPr>
-          <w:noProof/>
-        </w:rPr>
         <w:drawing>
-          <wp:inline distT="0" distB="0" distL="0" distR="0" wp14:anchorId="2CA79FD2" wp14:editId="35AB0997">
-            <wp:extent cx="4397121" cy="5875529"/>
-            <wp:effectExtent l="0" t="0" r="3810" b="0"/>
-            <wp:docPr id="44" name="Рисунок 44"/>
+          <wp:inline distT="0" distB="0" distL="0" distR="0" wp14:anchorId="22C14770" wp14:editId="6BDE5E8A">
+            <wp:extent cx="4244340" cy="2086107"/>
+            <wp:effectExtent l="0" t="0" r="3810" b="9525"/>
+            <wp:docPr id="30" name="Рисунок 30"/>
             <wp:cNvGraphicFramePr>
               <a:graphicFrameLocks xmlns:a="http://schemas.openxmlformats.org/drawingml/2006/main" noChangeAspect="1"/>
             </wp:cNvGraphicFramePr>
@@ -16392,7 +14205,7 @@
                   <pic:spPr>
                     <a:xfrm>
                       <a:off x="0" y="0"/>
-                      <a:ext cx="4397121" cy="5875529"/>
+                      <a:ext cx="4275003" cy="2101178"/>
                     </a:xfrm>
                     <a:prstGeom prst="rect">
                       <a:avLst/>
@@ -16415,77 +14228,84 @@
         </w:rPr>
       </w:pPr>
       <w:r>
-        <w:t>Рисунок 9.</w:t>
-      </w:r>
-      <w:r>
-        <w:t>8</w:t>
-      </w:r>
-      <w:r>
-        <w:t xml:space="preserve"> </w:t>
-      </w:r>
-      <w:r>
-        <w:rPr>
-          <w:rFonts w:eastAsia="SimSun"/>
-          <w:szCs w:val="28"/>
-        </w:rPr>
-        <w:t>– Модель по максимальным параметрам</w:t>
+        <w:t xml:space="preserve">Рисунок 9.4 </w:t>
+      </w:r>
+      <w:r>
+        <w:rPr>
+          <w:rFonts w:eastAsia="SimSun"/>
+          <w:szCs w:val="28"/>
+        </w:rPr>
+        <w:t>– Ошибка в валидации длины ручки и длинны обуха, а также ширины рукояти.</w:t>
+      </w:r>
+      <w:r>
+        <w:rPr>
+          <w:rFonts w:eastAsia="SimSun"/>
+          <w:szCs w:val="28"/>
+        </w:rPr>
+        <w:br/>
+      </w:r>
+    </w:p>
+    <w:p>
+      <w:pPr>
+        <w:ind w:firstLine="0"/>
+        <w:rPr>
+          <w:rFonts w:eastAsia="SimSun"/>
+          <w:szCs w:val="28"/>
+        </w:rPr>
+      </w:pPr>
+      <w:r>
+        <w:rPr>
+          <w:rFonts w:eastAsia="SimSun"/>
+          <w:szCs w:val="28"/>
+        </w:rPr>
+        <w:tab/>
+      </w:r>
+      <w:r>
+        <w:rPr>
+          <w:rFonts w:eastAsia="SimSun"/>
+          <w:szCs w:val="28"/>
+        </w:rPr>
+        <w:t>К сожалению,</w:t>
+      </w:r>
+      <w:r>
+        <w:rPr>
+          <w:rFonts w:eastAsia="SimSun"/>
+          <w:szCs w:val="28"/>
+        </w:rPr>
+        <w:t xml:space="preserve"> при такой ошибке валидации пользователь должен сам принимать более подходящие ему решения. </w:t>
+      </w:r>
+    </w:p>
+    <w:p>
+      <w:pPr>
+        <w:ind w:firstLine="0"/>
+      </w:pPr>
+      <w:r>
+        <w:tab/>
+      </w:r>
+    </w:p>
+    <w:p>
+      <w:pPr>
+        <w:ind w:firstLine="0"/>
+      </w:pPr>
+      <w:r>
+        <w:tab/>
+        <w:t>На рисунке 9.5 представлено заполнение формы минимальными параметрами.</w:t>
       </w:r>
     </w:p>
     <w:p>
       <w:pPr>
         <w:ind w:firstLine="0"/>
         <w:jc w:val="center"/>
-        <w:rPr>
-          <w:rFonts w:eastAsia="SimSun"/>
-          <w:szCs w:val="28"/>
-        </w:rPr>
-      </w:pPr>
-    </w:p>
-    <w:p>
-      <w:pPr>
-        <w:ind w:firstLine="0"/>
-      </w:pPr>
-      <w:r>
-        <w:rPr>
-          <w:rFonts w:eastAsia="SimSun"/>
-          <w:szCs w:val="28"/>
-        </w:rPr>
-        <w:tab/>
-        <w:t>На рисунке 9.</w:t>
-      </w:r>
-      <w:r>
-        <w:rPr>
-          <w:rFonts w:eastAsia="SimSun"/>
-          <w:szCs w:val="28"/>
-        </w:rPr>
-        <w:t>9</w:t>
-      </w:r>
-      <w:r>
-        <w:rPr>
-          <w:rFonts w:eastAsia="SimSun"/>
-          <w:szCs w:val="28"/>
-        </w:rPr>
-        <w:t xml:space="preserve"> </w:t>
-      </w:r>
-      <w:r>
-        <w:t>представлено заполнение формы стандартными параметрами.</w:t>
-      </w:r>
-    </w:p>
-    <w:p>
-      <w:pPr>
-        <w:ind w:firstLine="0"/>
-        <w:jc w:val="center"/>
       </w:pPr>
       <w:r>
         <w:rPr>
           <w:noProof/>
         </w:rPr>
-        <w:lastRenderedPageBreak/>
         <w:drawing>
-          <wp:inline distT="0" distB="0" distL="0" distR="0" wp14:anchorId="7D9BB893" wp14:editId="5A04CD9F">
-            <wp:extent cx="4320914" cy="2911092"/>
-            <wp:effectExtent l="0" t="0" r="3810" b="3810"/>
-            <wp:docPr id="46" name="Рисунок 46"/>
+          <wp:inline distT="0" distB="0" distL="0" distR="0" wp14:anchorId="4CDDBF94" wp14:editId="720B7CE2">
+            <wp:extent cx="3688080" cy="2460874"/>
+            <wp:effectExtent l="0" t="0" r="7620" b="0"/>
+            <wp:docPr id="31" name="Рисунок 31"/>
             <wp:cNvGraphicFramePr>
               <a:graphicFrameLocks xmlns:a="http://schemas.openxmlformats.org/drawingml/2006/main" noChangeAspect="1"/>
             </wp:cNvGraphicFramePr>
@@ -16505,7 +14325,7 @@
                   <pic:spPr>
                     <a:xfrm>
                       <a:off x="0" y="0"/>
-                      <a:ext cx="4320914" cy="2911092"/>
+                      <a:ext cx="3702395" cy="2470426"/>
                     </a:xfrm>
                     <a:prstGeom prst="rect">
                       <a:avLst/>
@@ -16528,52 +14348,41 @@
         </w:rPr>
       </w:pPr>
       <w:r>
-        <w:t>Рисунок 9.</w:t>
-      </w:r>
-      <w:r>
-        <w:t>9</w:t>
-      </w:r>
-      <w:r>
-        <w:t xml:space="preserve"> </w:t>
-      </w:r>
-      <w:r>
-        <w:rPr>
-          <w:rFonts w:eastAsia="SimSun"/>
-          <w:szCs w:val="28"/>
-        </w:rPr>
-        <w:t>– Стандартные параметры</w:t>
+        <w:t xml:space="preserve">Рисунок 9.5 </w:t>
+      </w:r>
+      <w:r>
+        <w:rPr>
+          <w:rFonts w:eastAsia="SimSun"/>
+          <w:szCs w:val="28"/>
+        </w:rPr>
+        <w:t>– Минимальные параметры</w:t>
       </w:r>
     </w:p>
     <w:p>
       <w:pPr>
         <w:ind w:firstLine="0"/>
         <w:jc w:val="center"/>
-      </w:pPr>
-    </w:p>
-    <w:p>
-      <w:pPr>
-        <w:ind w:firstLine="708"/>
-      </w:pPr>
-      <w:r>
-        <w:rPr>
-          <w:rFonts w:eastAsia="SimSun"/>
-          <w:szCs w:val="28"/>
-        </w:rPr>
-        <w:t>На рисунке 9.1</w:t>
-      </w:r>
-      <w:r>
-        <w:rPr>
-          <w:rFonts w:eastAsia="SimSun"/>
-          <w:szCs w:val="28"/>
-        </w:rPr>
-        <w:t>0</w:t>
-      </w:r>
-      <w:r>
-        <w:rPr>
-          <w:rFonts w:eastAsia="SimSun"/>
-          <w:szCs w:val="28"/>
-        </w:rPr>
-        <w:t xml:space="preserve"> представлен результат построения модели с стандартными параметрами.</w:t>
+        <w:rPr>
+          <w:rFonts w:eastAsia="SimSun"/>
+          <w:szCs w:val="28"/>
+        </w:rPr>
+      </w:pPr>
+    </w:p>
+    <w:p>
+      <w:pPr>
+        <w:ind w:firstLine="0"/>
+        <w:rPr>
+          <w:rFonts w:eastAsia="SimSun"/>
+          <w:szCs w:val="28"/>
+        </w:rPr>
+      </w:pPr>
+      <w:r>
+        <w:rPr>
+          <w:rFonts w:eastAsia="SimSun"/>
+          <w:szCs w:val="28"/>
+        </w:rPr>
+        <w:tab/>
+        <w:t>На рисунке 9.6 представлен результат построения модели с минимальными параметрами.</w:t>
       </w:r>
     </w:p>
     <w:p>
@@ -16585,11 +14394,12 @@
         <w:rPr>
           <w:noProof/>
         </w:rPr>
+        <w:lastRenderedPageBreak/>
         <w:drawing>
-          <wp:inline distT="0" distB="0" distL="0" distR="0" wp14:anchorId="05512E19" wp14:editId="166226B0">
-            <wp:extent cx="2865120" cy="3584611"/>
-            <wp:effectExtent l="0" t="0" r="0" b="0"/>
-            <wp:docPr id="47" name="Рисунок 47"/>
+          <wp:inline distT="0" distB="0" distL="0" distR="0" wp14:anchorId="3DC2EE6D" wp14:editId="7A419D0B">
+            <wp:extent cx="4541520" cy="3978104"/>
+            <wp:effectExtent l="0" t="0" r="0" b="3810"/>
+            <wp:docPr id="32" name="Рисунок 32"/>
             <wp:cNvGraphicFramePr>
               <a:graphicFrameLocks xmlns:a="http://schemas.openxmlformats.org/drawingml/2006/main" noChangeAspect="1"/>
             </wp:cNvGraphicFramePr>
@@ -16609,7 +14419,7 @@
                   <pic:spPr>
                     <a:xfrm>
                       <a:off x="0" y="0"/>
-                      <a:ext cx="2868957" cy="3589411"/>
+                      <a:ext cx="4551182" cy="3986567"/>
                     </a:xfrm>
                     <a:prstGeom prst="rect">
                       <a:avLst/>
@@ -16632,20 +14442,14 @@
         </w:rPr>
       </w:pPr>
       <w:r>
-        <w:t>Рисунок 9.1</w:t>
-      </w:r>
-      <w:r>
-        <w:t>0</w:t>
-      </w:r>
-      <w:r>
-        <w:t xml:space="preserve"> </w:t>
-      </w:r>
-      <w:r>
-        <w:rPr>
-          <w:rFonts w:eastAsia="SimSun"/>
-          <w:szCs w:val="28"/>
-        </w:rPr>
-        <w:t>– Модель по стандартным параметрам</w:t>
+        <w:t xml:space="preserve">Рисунок 9.6 </w:t>
+      </w:r>
+      <w:r>
+        <w:rPr>
+          <w:rFonts w:eastAsia="SimSun"/>
+          <w:szCs w:val="28"/>
+        </w:rPr>
+        <w:t>– Модель по минимальным параметрам</w:t>
       </w:r>
     </w:p>
     <w:p>
@@ -16660,66 +14464,34 @@
     </w:p>
     <w:p>
       <w:pPr>
-        <w:pStyle w:val="2"/>
-        <w:spacing w:line="360" w:lineRule="auto"/>
+        <w:ind w:firstLine="0"/>
+      </w:pPr>
+      <w:r>
+        <w:rPr>
+          <w:rFonts w:eastAsia="SimSun"/>
+          <w:szCs w:val="28"/>
+        </w:rPr>
+        <w:tab/>
+        <w:t xml:space="preserve">На рисунке 9.7 </w:t>
+      </w:r>
+      <w:r>
+        <w:t>представлено заполнение формы максимальными параметрами.</w:t>
+      </w:r>
+    </w:p>
+    <w:p>
+      <w:pPr>
         <w:ind w:firstLine="0"/>
         <w:jc w:val="center"/>
-        <w:rPr>
-          <w:rFonts w:ascii="Times New Roman" w:hAnsi="Times New Roman" w:cs="Times New Roman"/>
-          <w:i w:val="0"/>
-          <w:iCs w:val="0"/>
-        </w:rPr>
-      </w:pPr>
-      <w:bookmarkStart w:id="10" w:name="_Toc20472"/>
-      <w:r>
-        <w:rPr>
-          <w:rFonts w:ascii="Times New Roman" w:hAnsi="Times New Roman" w:cs="Times New Roman"/>
-          <w:i w:val="0"/>
-          <w:iCs w:val="0"/>
-        </w:rPr>
-        <w:lastRenderedPageBreak/>
-        <w:t>9.2 МОДУЛЬНОЕ ТЕСТИРОВАНИЕ</w:t>
-      </w:r>
-      <w:bookmarkEnd w:id="10"/>
-    </w:p>
-    <w:p/>
-    <w:p>
-      <w:r>
-        <w:t>На рисунке 9.1</w:t>
-      </w:r>
-      <w:r>
-        <w:t>1</w:t>
-      </w:r>
-      <w:r>
-        <w:t xml:space="preserve"> представлено количество написанных </w:t>
-      </w:r>
-      <w:r>
-        <w:rPr>
-          <w:lang w:val="en-US"/>
-        </w:rPr>
-        <w:t>Unit</w:t>
-      </w:r>
-      <w:r>
-        <w:t>−</w:t>
-      </w:r>
-      <w:r>
-        <w:t>тестов, а также что их выполнение происходит корректно.</w:t>
-      </w:r>
-    </w:p>
-    <w:p>
-      <w:pPr>
-        <w:ind w:firstLine="0"/>
-        <w:jc w:val="center"/>
       </w:pPr>
       <w:r>
         <w:rPr>
           <w:noProof/>
         </w:rPr>
         <w:drawing>
-          <wp:inline distT="0" distB="0" distL="0" distR="0" wp14:anchorId="4E72EADB" wp14:editId="29A8A0E3">
-            <wp:extent cx="3116850" cy="1364098"/>
+          <wp:inline distT="0" distB="0" distL="0" distR="0" wp14:anchorId="423299D8" wp14:editId="2A44CE35">
+            <wp:extent cx="4336156" cy="2888230"/>
             <wp:effectExtent l="0" t="0" r="7620" b="7620"/>
-            <wp:docPr id="48" name="Рисунок 48"/>
+            <wp:docPr id="43" name="Рисунок 43"/>
             <wp:cNvGraphicFramePr>
               <a:graphicFrameLocks xmlns:a="http://schemas.openxmlformats.org/drawingml/2006/main" noChangeAspect="1"/>
             </wp:cNvGraphicFramePr>
@@ -16739,6 +14511,465 @@
                   <pic:spPr>
                     <a:xfrm>
                       <a:off x="0" y="0"/>
+                      <a:ext cx="4336156" cy="2888230"/>
+                    </a:xfrm>
+                    <a:prstGeom prst="rect">
+                      <a:avLst/>
+                    </a:prstGeom>
+                  </pic:spPr>
+                </pic:pic>
+              </a:graphicData>
+            </a:graphic>
+          </wp:inline>
+        </w:drawing>
+      </w:r>
+    </w:p>
+    <w:p>
+      <w:pPr>
+        <w:ind w:firstLine="0"/>
+        <w:jc w:val="center"/>
+        <w:rPr>
+          <w:rFonts w:eastAsia="SimSun"/>
+          <w:szCs w:val="28"/>
+        </w:rPr>
+      </w:pPr>
+      <w:r>
+        <w:t>Рисунок 9.</w:t>
+      </w:r>
+      <w:r>
+        <w:t>7</w:t>
+      </w:r>
+      <w:r>
+        <w:t xml:space="preserve"> </w:t>
+      </w:r>
+      <w:r>
+        <w:rPr>
+          <w:rFonts w:eastAsia="SimSun"/>
+          <w:szCs w:val="28"/>
+        </w:rPr>
+        <w:t>– Максимальные параметры</w:t>
+      </w:r>
+    </w:p>
+    <w:p>
+      <w:pPr>
+        <w:ind w:firstLine="0"/>
+        <w:jc w:val="center"/>
+      </w:pPr>
+    </w:p>
+    <w:p>
+      <w:pPr>
+        <w:ind w:firstLine="0"/>
+        <w:rPr>
+          <w:rFonts w:eastAsia="SimSun"/>
+          <w:szCs w:val="28"/>
+        </w:rPr>
+      </w:pPr>
+      <w:r>
+        <w:lastRenderedPageBreak/>
+        <w:tab/>
+      </w:r>
+      <w:r>
+        <w:rPr>
+          <w:rFonts w:eastAsia="SimSun"/>
+          <w:szCs w:val="28"/>
+        </w:rPr>
+        <w:t>На рисунке 9.</w:t>
+      </w:r>
+      <w:r>
+        <w:rPr>
+          <w:rFonts w:eastAsia="SimSun"/>
+          <w:szCs w:val="28"/>
+        </w:rPr>
+        <w:t>8</w:t>
+      </w:r>
+      <w:r>
+        <w:rPr>
+          <w:rFonts w:eastAsia="SimSun"/>
+          <w:szCs w:val="28"/>
+        </w:rPr>
+        <w:t xml:space="preserve"> представлен результат построения модели с максимальными параметрами.</w:t>
+      </w:r>
+    </w:p>
+    <w:p>
+      <w:pPr>
+        <w:ind w:firstLine="0"/>
+        <w:jc w:val="center"/>
+      </w:pPr>
+      <w:r>
+        <w:rPr>
+          <w:noProof/>
+        </w:rPr>
+        <w:drawing>
+          <wp:inline distT="0" distB="0" distL="0" distR="0" wp14:anchorId="2CA79FD2" wp14:editId="35AB0997">
+            <wp:extent cx="4397121" cy="5875529"/>
+            <wp:effectExtent l="0" t="0" r="3810" b="0"/>
+            <wp:docPr id="44" name="Рисунок 44"/>
+            <wp:cNvGraphicFramePr>
+              <a:graphicFrameLocks xmlns:a="http://schemas.openxmlformats.org/drawingml/2006/main" noChangeAspect="1"/>
+            </wp:cNvGraphicFramePr>
+            <a:graphic xmlns:a="http://schemas.openxmlformats.org/drawingml/2006/main">
+              <a:graphicData uri="http://schemas.openxmlformats.org/drawingml/2006/picture">
+                <pic:pic xmlns:pic="http://schemas.openxmlformats.org/drawingml/2006/picture">
+                  <pic:nvPicPr>
+                    <pic:cNvPr id="1" name=""/>
+                    <pic:cNvPicPr/>
+                  </pic:nvPicPr>
+                  <pic:blipFill>
+                    <a:blip r:embed="rId28"/>
+                    <a:stretch>
+                      <a:fillRect/>
+                    </a:stretch>
+                  </pic:blipFill>
+                  <pic:spPr>
+                    <a:xfrm>
+                      <a:off x="0" y="0"/>
+                      <a:ext cx="4397121" cy="5875529"/>
+                    </a:xfrm>
+                    <a:prstGeom prst="rect">
+                      <a:avLst/>
+                    </a:prstGeom>
+                  </pic:spPr>
+                </pic:pic>
+              </a:graphicData>
+            </a:graphic>
+          </wp:inline>
+        </w:drawing>
+      </w:r>
+    </w:p>
+    <w:p>
+      <w:pPr>
+        <w:ind w:firstLine="0"/>
+        <w:jc w:val="center"/>
+        <w:rPr>
+          <w:rFonts w:eastAsia="SimSun"/>
+          <w:szCs w:val="28"/>
+        </w:rPr>
+      </w:pPr>
+      <w:r>
+        <w:t>Рисунок 9.</w:t>
+      </w:r>
+      <w:r>
+        <w:t>8</w:t>
+      </w:r>
+      <w:r>
+        <w:t xml:space="preserve"> </w:t>
+      </w:r>
+      <w:r>
+        <w:rPr>
+          <w:rFonts w:eastAsia="SimSun"/>
+          <w:szCs w:val="28"/>
+        </w:rPr>
+        <w:t>– Модель по максимальным параметрам</w:t>
+      </w:r>
+    </w:p>
+    <w:p>
+      <w:pPr>
+        <w:ind w:firstLine="0"/>
+        <w:jc w:val="center"/>
+        <w:rPr>
+          <w:rFonts w:eastAsia="SimSun"/>
+          <w:szCs w:val="28"/>
+        </w:rPr>
+      </w:pPr>
+    </w:p>
+    <w:p>
+      <w:pPr>
+        <w:ind w:firstLine="0"/>
+      </w:pPr>
+      <w:r>
+        <w:rPr>
+          <w:rFonts w:eastAsia="SimSun"/>
+          <w:szCs w:val="28"/>
+        </w:rPr>
+        <w:tab/>
+        <w:t>На рисунке 9.</w:t>
+      </w:r>
+      <w:r>
+        <w:rPr>
+          <w:rFonts w:eastAsia="SimSun"/>
+          <w:szCs w:val="28"/>
+        </w:rPr>
+        <w:t>9</w:t>
+      </w:r>
+      <w:r>
+        <w:rPr>
+          <w:rFonts w:eastAsia="SimSun"/>
+          <w:szCs w:val="28"/>
+        </w:rPr>
+        <w:t xml:space="preserve"> </w:t>
+      </w:r>
+      <w:r>
+        <w:t>представлено заполнение формы стандартными параметрами.</w:t>
+      </w:r>
+    </w:p>
+    <w:p>
+      <w:pPr>
+        <w:ind w:firstLine="0"/>
+        <w:jc w:val="center"/>
+      </w:pPr>
+      <w:r>
+        <w:rPr>
+          <w:noProof/>
+        </w:rPr>
+        <w:lastRenderedPageBreak/>
+        <w:drawing>
+          <wp:inline distT="0" distB="0" distL="0" distR="0" wp14:anchorId="7D9BB893" wp14:editId="5A04CD9F">
+            <wp:extent cx="4320914" cy="2911092"/>
+            <wp:effectExtent l="0" t="0" r="3810" b="3810"/>
+            <wp:docPr id="46" name="Рисунок 46"/>
+            <wp:cNvGraphicFramePr>
+              <a:graphicFrameLocks xmlns:a="http://schemas.openxmlformats.org/drawingml/2006/main" noChangeAspect="1"/>
+            </wp:cNvGraphicFramePr>
+            <a:graphic xmlns:a="http://schemas.openxmlformats.org/drawingml/2006/main">
+              <a:graphicData uri="http://schemas.openxmlformats.org/drawingml/2006/picture">
+                <pic:pic xmlns:pic="http://schemas.openxmlformats.org/drawingml/2006/picture">
+                  <pic:nvPicPr>
+                    <pic:cNvPr id="1" name=""/>
+                    <pic:cNvPicPr/>
+                  </pic:nvPicPr>
+                  <pic:blipFill>
+                    <a:blip r:embed="rId29"/>
+                    <a:stretch>
+                      <a:fillRect/>
+                    </a:stretch>
+                  </pic:blipFill>
+                  <pic:spPr>
+                    <a:xfrm>
+                      <a:off x="0" y="0"/>
+                      <a:ext cx="4320914" cy="2911092"/>
+                    </a:xfrm>
+                    <a:prstGeom prst="rect">
+                      <a:avLst/>
+                    </a:prstGeom>
+                  </pic:spPr>
+                </pic:pic>
+              </a:graphicData>
+            </a:graphic>
+          </wp:inline>
+        </w:drawing>
+      </w:r>
+    </w:p>
+    <w:p>
+      <w:pPr>
+        <w:ind w:firstLine="0"/>
+        <w:jc w:val="center"/>
+        <w:rPr>
+          <w:rFonts w:eastAsia="SimSun"/>
+          <w:szCs w:val="28"/>
+        </w:rPr>
+      </w:pPr>
+      <w:r>
+        <w:t>Рисунок 9.</w:t>
+      </w:r>
+      <w:r>
+        <w:t>9</w:t>
+      </w:r>
+      <w:r>
+        <w:t xml:space="preserve"> </w:t>
+      </w:r>
+      <w:r>
+        <w:rPr>
+          <w:rFonts w:eastAsia="SimSun"/>
+          <w:szCs w:val="28"/>
+        </w:rPr>
+        <w:t>– Стандартные параметры</w:t>
+      </w:r>
+    </w:p>
+    <w:p>
+      <w:pPr>
+        <w:ind w:firstLine="0"/>
+        <w:jc w:val="center"/>
+      </w:pPr>
+    </w:p>
+    <w:p>
+      <w:pPr>
+        <w:ind w:firstLine="708"/>
+      </w:pPr>
+      <w:r>
+        <w:rPr>
+          <w:rFonts w:eastAsia="SimSun"/>
+          <w:szCs w:val="28"/>
+        </w:rPr>
+        <w:t>На рисунке 9.1</w:t>
+      </w:r>
+      <w:r>
+        <w:rPr>
+          <w:rFonts w:eastAsia="SimSun"/>
+          <w:szCs w:val="28"/>
+        </w:rPr>
+        <w:t>0</w:t>
+      </w:r>
+      <w:r>
+        <w:rPr>
+          <w:rFonts w:eastAsia="SimSun"/>
+          <w:szCs w:val="28"/>
+        </w:rPr>
+        <w:t xml:space="preserve"> представлен результат построения модели с стандартными параметрами.</w:t>
+      </w:r>
+    </w:p>
+    <w:p>
+      <w:pPr>
+        <w:ind w:firstLine="0"/>
+        <w:jc w:val="center"/>
+      </w:pPr>
+      <w:r>
+        <w:rPr>
+          <w:noProof/>
+        </w:rPr>
+        <w:drawing>
+          <wp:inline distT="0" distB="0" distL="0" distR="0" wp14:anchorId="05512E19" wp14:editId="166226B0">
+            <wp:extent cx="2865120" cy="3584611"/>
+            <wp:effectExtent l="0" t="0" r="0" b="0"/>
+            <wp:docPr id="47" name="Рисунок 47"/>
+            <wp:cNvGraphicFramePr>
+              <a:graphicFrameLocks xmlns:a="http://schemas.openxmlformats.org/drawingml/2006/main" noChangeAspect="1"/>
+            </wp:cNvGraphicFramePr>
+            <a:graphic xmlns:a="http://schemas.openxmlformats.org/drawingml/2006/main">
+              <a:graphicData uri="http://schemas.openxmlformats.org/drawingml/2006/picture">
+                <pic:pic xmlns:pic="http://schemas.openxmlformats.org/drawingml/2006/picture">
+                  <pic:nvPicPr>
+                    <pic:cNvPr id="1" name=""/>
+                    <pic:cNvPicPr/>
+                  </pic:nvPicPr>
+                  <pic:blipFill>
+                    <a:blip r:embed="rId30"/>
+                    <a:stretch>
+                      <a:fillRect/>
+                    </a:stretch>
+                  </pic:blipFill>
+                  <pic:spPr>
+                    <a:xfrm>
+                      <a:off x="0" y="0"/>
+                      <a:ext cx="2868957" cy="3589411"/>
+                    </a:xfrm>
+                    <a:prstGeom prst="rect">
+                      <a:avLst/>
+                    </a:prstGeom>
+                  </pic:spPr>
+                </pic:pic>
+              </a:graphicData>
+            </a:graphic>
+          </wp:inline>
+        </w:drawing>
+      </w:r>
+    </w:p>
+    <w:p>
+      <w:pPr>
+        <w:ind w:firstLine="0"/>
+        <w:jc w:val="center"/>
+        <w:rPr>
+          <w:rFonts w:eastAsia="SimSun"/>
+          <w:szCs w:val="28"/>
+        </w:rPr>
+      </w:pPr>
+      <w:r>
+        <w:t>Рисунок 9.1</w:t>
+      </w:r>
+      <w:r>
+        <w:t>0</w:t>
+      </w:r>
+      <w:r>
+        <w:t xml:space="preserve"> </w:t>
+      </w:r>
+      <w:r>
+        <w:rPr>
+          <w:rFonts w:eastAsia="SimSun"/>
+          <w:szCs w:val="28"/>
+        </w:rPr>
+        <w:t>– Модель по стандартным параметрам</w:t>
+      </w:r>
+    </w:p>
+    <w:p>
+      <w:pPr>
+        <w:ind w:firstLine="0"/>
+        <w:jc w:val="center"/>
+        <w:rPr>
+          <w:rFonts w:eastAsia="SimSun"/>
+          <w:szCs w:val="28"/>
+        </w:rPr>
+      </w:pPr>
+    </w:p>
+    <w:p>
+      <w:pPr>
+        <w:pStyle w:val="2"/>
+        <w:spacing w:line="360" w:lineRule="auto"/>
+        <w:ind w:firstLine="0"/>
+        <w:jc w:val="center"/>
+        <w:rPr>
+          <w:rFonts w:ascii="Times New Roman" w:hAnsi="Times New Roman" w:cs="Times New Roman"/>
+          <w:i w:val="0"/>
+          <w:iCs w:val="0"/>
+        </w:rPr>
+      </w:pPr>
+      <w:bookmarkStart w:id="14" w:name="_Toc20472"/>
+      <w:r>
+        <w:rPr>
+          <w:rFonts w:ascii="Times New Roman" w:hAnsi="Times New Roman" w:cs="Times New Roman"/>
+          <w:i w:val="0"/>
+          <w:iCs w:val="0"/>
+        </w:rPr>
+        <w:lastRenderedPageBreak/>
+        <w:t>9.2 МОДУЛЬНОЕ ТЕСТИРОВАНИЕ</w:t>
+      </w:r>
+      <w:bookmarkEnd w:id="14"/>
+    </w:p>
+    <w:p/>
+    <w:p>
+      <w:r>
+        <w:t>На рисунке 9.1</w:t>
+      </w:r>
+      <w:r>
+        <w:t>1</w:t>
+      </w:r>
+      <w:r>
+        <w:t xml:space="preserve"> представлено количество написанных </w:t>
+      </w:r>
+      <w:r>
+        <w:rPr>
+          <w:lang w:val="en-US"/>
+        </w:rPr>
+        <w:t>Unit</w:t>
+      </w:r>
+      <w:r>
+        <w:t>−</w:t>
+      </w:r>
+      <w:r>
+        <w:t>тестов, а также что их выполнение происходит корректно.</w:t>
+      </w:r>
+    </w:p>
+    <w:p>
+      <w:pPr>
+        <w:ind w:firstLine="0"/>
+        <w:jc w:val="center"/>
+      </w:pPr>
+      <w:r>
+        <w:rPr>
+          <w:noProof/>
+        </w:rPr>
+        <w:drawing>
+          <wp:inline distT="0" distB="0" distL="0" distR="0" wp14:anchorId="4E72EADB" wp14:editId="29A8A0E3">
+            <wp:extent cx="3116850" cy="1364098"/>
+            <wp:effectExtent l="0" t="0" r="7620" b="7620"/>
+            <wp:docPr id="48" name="Рисунок 48"/>
+            <wp:cNvGraphicFramePr>
+              <a:graphicFrameLocks xmlns:a="http://schemas.openxmlformats.org/drawingml/2006/main" noChangeAspect="1"/>
+            </wp:cNvGraphicFramePr>
+            <a:graphic xmlns:a="http://schemas.openxmlformats.org/drawingml/2006/main">
+              <a:graphicData uri="http://schemas.openxmlformats.org/drawingml/2006/picture">
+                <pic:pic xmlns:pic="http://schemas.openxmlformats.org/drawingml/2006/picture">
+                  <pic:nvPicPr>
+                    <pic:cNvPr id="1" name=""/>
+                    <pic:cNvPicPr/>
+                  </pic:nvPicPr>
+                  <pic:blipFill>
+                    <a:blip r:embed="rId31"/>
+                    <a:stretch>
+                      <a:fillRect/>
+                    </a:stretch>
+                  </pic:blipFill>
+                  <pic:spPr>
+                    <a:xfrm>
+                      <a:off x="0" y="0"/>
                       <a:ext cx="3116850" cy="1364098"/>
                     </a:xfrm>
                     <a:prstGeom prst="rect">
@@ -16861,7 +15092,6 @@
         </w:rPr>
         <w:t xml:space="preserve"> и </w:t>
       </w:r>
-      <w:proofErr w:type="spellStart"/>
       <w:r>
         <w:rPr>
           <w:rFonts w:eastAsia="SimSun"/>
@@ -16870,7 +15100,6 @@
         </w:rPr>
         <w:t>AxParameters</w:t>
       </w:r>
-      <w:proofErr w:type="spellEnd"/>
       <w:r>
         <w:rPr>
           <w:rFonts w:eastAsia="SimSun"/>
@@ -17064,54 +15293,33 @@
                 <w:szCs w:val="24"/>
                 <w:lang w:val="en-US"/>
               </w:rPr>
-              <w:t xml:space="preserve"> </w:t>
-            </w:r>
-            <w:proofErr w:type="spellStart"/>
-            <w:r>
+              <w:t xml:space="preserve"> Parameter_Constructor_InitializesCorrectly</w:t>
+            </w:r>
+          </w:p>
+        </w:tc>
+        <w:tc>
+          <w:tcPr>
+            <w:tcW w:w="2821" w:type="dxa"/>
+          </w:tcPr>
+          <w:p>
+            <w:pPr>
+              <w:ind w:firstLine="0"/>
+              <w:jc w:val="center"/>
               <w:rPr>
                 <w:rFonts w:eastAsia="SimSun"/>
                 <w:sz w:val="24"/>
                 <w:szCs w:val="24"/>
                 <w:lang w:val="en-US"/>
               </w:rPr>
-              <w:t>Parameter_Constructor_InitializesCorrectly</w:t>
-            </w:r>
-            <w:proofErr w:type="spellEnd"/>
-          </w:p>
-        </w:tc>
-        <w:tc>
-          <w:tcPr>
-            <w:tcW w:w="2821" w:type="dxa"/>
-          </w:tcPr>
-          <w:p>
-            <w:pPr>
-              <w:ind w:firstLine="0"/>
-              <w:jc w:val="center"/>
+            </w:pPr>
+            <w:r>
               <w:rPr>
                 <w:rFonts w:eastAsia="SimSun"/>
                 <w:sz w:val="24"/>
                 <w:szCs w:val="24"/>
-                <w:lang w:val="en-US"/>
-              </w:rPr>
-            </w:pPr>
-            <w:r>
-              <w:rPr>
-                <w:rFonts w:eastAsia="SimSun"/>
-                <w:sz w:val="24"/>
-                <w:szCs w:val="24"/>
-              </w:rPr>
-              <w:t xml:space="preserve">Проверяет работу конструктора </w:t>
-            </w:r>
-            <w:proofErr w:type="spellStart"/>
-            <w:r>
-              <w:rPr>
-                <w:rFonts w:eastAsia="SimSun"/>
-                <w:sz w:val="24"/>
-                <w:szCs w:val="24"/>
-              </w:rPr>
-              <w:t>Parameter</w:t>
-            </w:r>
-            <w:proofErr w:type="spellEnd"/>
+              </w:rPr>
+              <w:t>Проверяет работу конструктора Parameter</w:t>
+            </w:r>
           </w:p>
         </w:tc>
       </w:tr>
@@ -17180,71 +15388,58 @@
                 <w:szCs w:val="24"/>
                 <w:lang w:val="en-US"/>
               </w:rPr>
-              <w:t xml:space="preserve"> </w:t>
-            </w:r>
-            <w:proofErr w:type="spellStart"/>
-            <w:r>
+              <w:t xml:space="preserve"> MinValue_Get_ReturnsCorrectValue</w:t>
+            </w:r>
+          </w:p>
+        </w:tc>
+        <w:tc>
+          <w:tcPr>
+            <w:tcW w:w="2821" w:type="dxa"/>
+          </w:tcPr>
+          <w:p>
+            <w:pPr>
+              <w:ind w:firstLine="0"/>
+              <w:jc w:val="center"/>
               <w:rPr>
                 <w:rFonts w:eastAsia="SimSun"/>
                 <w:sz w:val="24"/>
                 <w:szCs w:val="24"/>
-                <w:lang w:val="en-US"/>
-              </w:rPr>
-              <w:t>MinValue_Get_ReturnsCorrectValue</w:t>
-            </w:r>
-            <w:proofErr w:type="spellEnd"/>
-          </w:p>
-        </w:tc>
-        <w:tc>
-          <w:tcPr>
-            <w:tcW w:w="2821" w:type="dxa"/>
-          </w:tcPr>
-          <w:p>
-            <w:pPr>
-              <w:ind w:firstLine="0"/>
-              <w:jc w:val="center"/>
+              </w:rPr>
+            </w:pPr>
+            <w:r>
               <w:rPr>
                 <w:rFonts w:eastAsia="SimSun"/>
                 <w:sz w:val="24"/>
                 <w:szCs w:val="24"/>
               </w:rPr>
-            </w:pPr>
+              <w:t xml:space="preserve">Проверяет работу </w:t>
+            </w:r>
             <w:r>
               <w:rPr>
                 <w:rFonts w:eastAsia="SimSun"/>
                 <w:sz w:val="24"/>
                 <w:szCs w:val="24"/>
-              </w:rPr>
-              <w:t xml:space="preserve">Проверяет работу </w:t>
+                <w:lang w:val="en-US"/>
+              </w:rPr>
+              <w:t>get</w:t>
             </w:r>
             <w:r>
               <w:rPr>
                 <w:rFonts w:eastAsia="SimSun"/>
                 <w:sz w:val="24"/>
                 <w:szCs w:val="24"/>
-                <w:lang w:val="en-US"/>
-              </w:rPr>
-              <w:t>get</w:t>
+              </w:rPr>
+              <w:t xml:space="preserve"> у </w:t>
             </w:r>
             <w:r>
               <w:rPr>
                 <w:rFonts w:eastAsia="SimSun"/>
                 <w:sz w:val="24"/>
                 <w:szCs w:val="24"/>
-              </w:rPr>
-              <w:t xml:space="preserve"> у </w:t>
-            </w:r>
-            <w:proofErr w:type="spellStart"/>
-            <w:r>
-              <w:rPr>
-                <w:rFonts w:eastAsia="SimSun"/>
-                <w:sz w:val="24"/>
-                <w:szCs w:val="24"/>
                 <w:lang w:val="en-US"/>
               </w:rPr>
               <w:t>MinValue</w:t>
             </w:r>
-            <w:proofErr w:type="spellEnd"/>
             <w:r>
               <w:rPr>
                 <w:rFonts w:eastAsia="SimSun"/>
@@ -17321,71 +15516,58 @@
                 <w:szCs w:val="24"/>
                 <w:lang w:val="en-US"/>
               </w:rPr>
-              <w:t xml:space="preserve"> </w:t>
-            </w:r>
-            <w:proofErr w:type="spellStart"/>
-            <w:r>
+              <w:t xml:space="preserve"> MaxValue_Get_ReturnsCorrectValue</w:t>
+            </w:r>
+          </w:p>
+        </w:tc>
+        <w:tc>
+          <w:tcPr>
+            <w:tcW w:w="2821" w:type="dxa"/>
+          </w:tcPr>
+          <w:p>
+            <w:pPr>
+              <w:ind w:firstLine="0"/>
+              <w:jc w:val="center"/>
               <w:rPr>
                 <w:rFonts w:eastAsia="SimSun"/>
                 <w:sz w:val="24"/>
                 <w:szCs w:val="24"/>
-                <w:lang w:val="en-US"/>
-              </w:rPr>
-              <w:t>MaxValue_Get_ReturnsCorrectValue</w:t>
-            </w:r>
-            <w:proofErr w:type="spellEnd"/>
-          </w:p>
-        </w:tc>
-        <w:tc>
-          <w:tcPr>
-            <w:tcW w:w="2821" w:type="dxa"/>
-          </w:tcPr>
-          <w:p>
-            <w:pPr>
-              <w:ind w:firstLine="0"/>
-              <w:jc w:val="center"/>
+              </w:rPr>
+            </w:pPr>
+            <w:r>
               <w:rPr>
                 <w:rFonts w:eastAsia="SimSun"/>
                 <w:sz w:val="24"/>
                 <w:szCs w:val="24"/>
               </w:rPr>
-            </w:pPr>
+              <w:t xml:space="preserve">Проверяет работу </w:t>
+            </w:r>
             <w:r>
               <w:rPr>
                 <w:rFonts w:eastAsia="SimSun"/>
                 <w:sz w:val="24"/>
                 <w:szCs w:val="24"/>
-              </w:rPr>
-              <w:t xml:space="preserve">Проверяет работу </w:t>
+                <w:lang w:val="en-US"/>
+              </w:rPr>
+              <w:t>get</w:t>
             </w:r>
             <w:r>
               <w:rPr>
                 <w:rFonts w:eastAsia="SimSun"/>
                 <w:sz w:val="24"/>
                 <w:szCs w:val="24"/>
-                <w:lang w:val="en-US"/>
-              </w:rPr>
-              <w:t>get</w:t>
+              </w:rPr>
+              <w:t xml:space="preserve"> у </w:t>
             </w:r>
             <w:r>
               <w:rPr>
                 <w:rFonts w:eastAsia="SimSun"/>
                 <w:sz w:val="24"/>
                 <w:szCs w:val="24"/>
-              </w:rPr>
-              <w:t xml:space="preserve"> у </w:t>
-            </w:r>
-            <w:proofErr w:type="spellStart"/>
-            <w:r>
-              <w:rPr>
-                <w:rFonts w:eastAsia="SimSun"/>
-                <w:sz w:val="24"/>
-                <w:szCs w:val="24"/>
                 <w:lang w:val="en-US"/>
               </w:rPr>
               <w:t>MaxValue</w:t>
             </w:r>
-            <w:proofErr w:type="spellEnd"/>
           </w:p>
         </w:tc>
       </w:tr>
@@ -17457,19 +15639,8 @@
                 <w:szCs w:val="24"/>
                 <w:lang w:val="en-US"/>
               </w:rPr>
-              <w:t xml:space="preserve"> </w:t>
-            </w:r>
-            <w:proofErr w:type="spellStart"/>
-            <w:r>
-              <w:rPr>
-                <w:rFonts w:eastAsia="SimSun"/>
-                <w:sz w:val="24"/>
-                <w:szCs w:val="24"/>
-                <w:lang w:val="en-US"/>
-              </w:rPr>
-              <w:t>Value_Get_ReturnsCorrectValue</w:t>
-            </w:r>
-            <w:proofErr w:type="spellEnd"/>
+              <w:t xml:space="preserve"> Value_Get_ReturnsCorrectValue</w:t>
+            </w:r>
           </w:p>
         </w:tc>
         <w:tc>
@@ -17495,25 +15666,7 @@
                 <w:sz w:val="24"/>
                 <w:szCs w:val="24"/>
               </w:rPr>
-              <w:t xml:space="preserve">Проверяет работу </w:t>
-            </w:r>
-            <w:proofErr w:type="spellStart"/>
-            <w:r>
-              <w:rPr>
-                <w:rFonts w:eastAsia="SimSun"/>
-                <w:sz w:val="24"/>
-                <w:szCs w:val="24"/>
-              </w:rPr>
-              <w:t>get</w:t>
-            </w:r>
-            <w:proofErr w:type="spellEnd"/>
-            <w:r>
-              <w:rPr>
-                <w:rFonts w:eastAsia="SimSun"/>
-                <w:sz w:val="24"/>
-                <w:szCs w:val="24"/>
-              </w:rPr>
-              <w:t xml:space="preserve"> </w:t>
+              <w:t xml:space="preserve">Проверяет работу get </w:t>
             </w:r>
             <w:r>
               <w:rPr>
@@ -17603,47 +15756,7 @@
                 <w:szCs w:val="24"/>
                 <w:lang w:val="en-US"/>
               </w:rPr>
-              <w:t xml:space="preserve"> </w:t>
-            </w:r>
-            <w:proofErr w:type="spellStart"/>
-            <w:r>
-              <w:rPr>
-                <w:rFonts w:eastAsia="SimSun"/>
-                <w:sz w:val="24"/>
-                <w:szCs w:val="24"/>
-                <w:lang w:val="en-US"/>
-              </w:rPr>
-              <w:t>Value_Set_LessThanMinValue_</w:t>
-            </w:r>
-            <w:proofErr w:type="gramStart"/>
-            <w:r>
-              <w:rPr>
-                <w:rFonts w:eastAsia="SimSun"/>
-                <w:sz w:val="24"/>
-                <w:szCs w:val="24"/>
-                <w:lang w:val="en-US"/>
-              </w:rPr>
-              <w:t>ThrowsException</w:t>
-            </w:r>
-            <w:proofErr w:type="spellEnd"/>
-            <w:r>
-              <w:rPr>
-                <w:rFonts w:eastAsia="SimSun"/>
-                <w:sz w:val="24"/>
-                <w:szCs w:val="24"/>
-                <w:lang w:val="en-US"/>
-              </w:rPr>
-              <w:t>(</w:t>
-            </w:r>
-            <w:proofErr w:type="gramEnd"/>
-            <w:r>
-              <w:rPr>
-                <w:rFonts w:eastAsia="SimSun"/>
-                <w:sz w:val="24"/>
-                <w:szCs w:val="24"/>
-                <w:lang w:val="en-US"/>
-              </w:rPr>
-              <w:t>)</w:t>
+              <w:t xml:space="preserve"> Value_Set_LessThanMinValue_ThrowsException()</w:t>
             </w:r>
           </w:p>
         </w:tc>
@@ -17672,7 +15785,6 @@
               </w:rPr>
               <w:t xml:space="preserve">Проверяет вызов исключения при </w:t>
             </w:r>
-            <w:proofErr w:type="gramStart"/>
             <w:r>
               <w:rPr>
                 <w:rFonts w:eastAsia="SimSun"/>
@@ -17690,8 +15802,6 @@
               </w:rPr>
               <w:t>&lt;</w:t>
             </w:r>
-            <w:proofErr w:type="spellStart"/>
-            <w:proofErr w:type="gramEnd"/>
             <w:r>
               <w:rPr>
                 <w:rFonts w:eastAsia="SimSun"/>
@@ -17701,7 +15811,6 @@
               </w:rPr>
               <w:t>MinValue</w:t>
             </w:r>
-            <w:proofErr w:type="spellEnd"/>
             <w:r>
               <w:rPr>
                 <w:rFonts w:eastAsia="SimSun"/>
@@ -17782,19 +15891,8 @@
                 <w:szCs w:val="24"/>
                 <w:lang w:val="en-US"/>
               </w:rPr>
-              <w:t xml:space="preserve"> </w:t>
-            </w:r>
-            <w:proofErr w:type="spellStart"/>
-            <w:r>
-              <w:rPr>
-                <w:rFonts w:eastAsia="SimSun"/>
-                <w:sz w:val="24"/>
-                <w:szCs w:val="24"/>
-                <w:lang w:val="en-US"/>
-              </w:rPr>
-              <w:t>Value_Set_ValidValue_SetsCorrectly</w:t>
-            </w:r>
-            <w:proofErr w:type="spellEnd"/>
+              <w:t xml:space="preserve"> Value_Set_ValidValue_SetsCorrectly</w:t>
+            </w:r>
           </w:p>
         </w:tc>
         <w:tc>
@@ -18051,73 +16149,58 @@
                 <w:szCs w:val="24"/>
                 <w:lang w:val="en-US"/>
               </w:rPr>
-              <w:t xml:space="preserve"> </w:t>
-            </w:r>
-            <w:proofErr w:type="spellStart"/>
-            <w:r>
+              <w:t xml:space="preserve"> Value_Set_GreaterThanMaxValue_ThrowsException</w:t>
+            </w:r>
+          </w:p>
+        </w:tc>
+        <w:tc>
+          <w:tcPr>
+            <w:tcW w:w="3820" w:type="dxa"/>
+          </w:tcPr>
+          <w:p>
+            <w:pPr>
+              <w:ind w:firstLine="0"/>
+              <w:jc w:val="center"/>
               <w:rPr>
                 <w:rFonts w:eastAsia="SimSun"/>
                 <w:sz w:val="24"/>
                 <w:szCs w:val="24"/>
-                <w:lang w:val="en-US"/>
-              </w:rPr>
-              <w:t>Value_Set_GreaterThanMaxValue_ThrowsException</w:t>
-            </w:r>
-            <w:proofErr w:type="spellEnd"/>
-          </w:p>
-        </w:tc>
-        <w:tc>
-          <w:tcPr>
-            <w:tcW w:w="3820" w:type="dxa"/>
-          </w:tcPr>
-          <w:p>
-            <w:pPr>
-              <w:ind w:firstLine="0"/>
-              <w:jc w:val="center"/>
+              </w:rPr>
+            </w:pPr>
+            <w:r>
               <w:rPr>
                 <w:rFonts w:eastAsia="SimSun"/>
                 <w:sz w:val="24"/>
                 <w:szCs w:val="24"/>
               </w:rPr>
-            </w:pPr>
+              <w:t xml:space="preserve">Проверяет вызов исключения при </w:t>
+            </w:r>
             <w:r>
               <w:rPr>
                 <w:rFonts w:eastAsia="SimSun"/>
                 <w:sz w:val="24"/>
                 <w:szCs w:val="24"/>
-              </w:rPr>
-              <w:t xml:space="preserve">Проверяет вызов исключения при </w:t>
-            </w:r>
-            <w:proofErr w:type="gramStart"/>
+                <w:lang w:val="en-US"/>
+              </w:rPr>
+              <w:t>Value</w:t>
+            </w:r>
             <w:r>
               <w:rPr>
                 <w:rFonts w:eastAsia="SimSun"/>
                 <w:sz w:val="24"/>
                 <w:szCs w:val="24"/>
-                <w:lang w:val="en-US"/>
-              </w:rPr>
-              <w:t>Value</w:t>
+              </w:rPr>
+              <w:t>&gt;</w:t>
             </w:r>
             <w:r>
               <w:rPr>
                 <w:rFonts w:eastAsia="SimSun"/>
                 <w:sz w:val="24"/>
                 <w:szCs w:val="24"/>
-              </w:rPr>
-              <w:t>&gt;</w:t>
-            </w:r>
-            <w:proofErr w:type="spellStart"/>
-            <w:r>
-              <w:rPr>
-                <w:rFonts w:eastAsia="SimSun"/>
-                <w:sz w:val="24"/>
-                <w:szCs w:val="24"/>
                 <w:lang w:val="en-US"/>
               </w:rPr>
               <w:t>MaxValue</w:t>
             </w:r>
-            <w:proofErr w:type="spellEnd"/>
-            <w:proofErr w:type="gramEnd"/>
           </w:p>
         </w:tc>
       </w:tr>
@@ -18188,19 +16271,8 @@
                 <w:szCs w:val="24"/>
                 <w:lang w:val="en-US"/>
               </w:rPr>
-              <w:t xml:space="preserve"> </w:t>
-            </w:r>
-            <w:proofErr w:type="spellStart"/>
-            <w:r>
-              <w:rPr>
-                <w:rFonts w:eastAsia="SimSun"/>
-                <w:sz w:val="24"/>
-                <w:szCs w:val="24"/>
-                <w:lang w:val="en-US"/>
-              </w:rPr>
-              <w:t>AllParameters_Get_ReturnsNotNullDictionary</w:t>
-            </w:r>
-            <w:proofErr w:type="spellEnd"/>
+              <w:t xml:space="preserve"> AllParameters_Get_ReturnsNotNullDictionary</w:t>
+            </w:r>
           </w:p>
         </w:tc>
         <w:tc>
@@ -18230,25 +16302,7 @@
                 <w:sz w:val="24"/>
                 <w:szCs w:val="24"/>
               </w:rPr>
-              <w:t xml:space="preserve">роверяет, что после инициализации коллекция параметров не равна </w:t>
-            </w:r>
-            <w:proofErr w:type="spellStart"/>
-            <w:r>
-              <w:rPr>
-                <w:rFonts w:eastAsia="SimSun"/>
-                <w:sz w:val="24"/>
-                <w:szCs w:val="24"/>
-              </w:rPr>
-              <w:t>null</w:t>
-            </w:r>
-            <w:proofErr w:type="spellEnd"/>
-            <w:r>
-              <w:rPr>
-                <w:rFonts w:eastAsia="SimSun"/>
-                <w:sz w:val="24"/>
-                <w:szCs w:val="24"/>
-              </w:rPr>
-              <w:t>.</w:t>
+              <w:t>роверяет, что после инициализации коллекция параметров не равна null.</w:t>
             </w:r>
           </w:p>
         </w:tc>
@@ -18320,19 +16374,8 @@
                 <w:szCs w:val="24"/>
                 <w:lang w:val="en-US"/>
               </w:rPr>
-              <w:t xml:space="preserve"> </w:t>
-            </w:r>
-            <w:proofErr w:type="spellStart"/>
-            <w:r>
-              <w:rPr>
-                <w:rFonts w:eastAsia="SimSun"/>
-                <w:sz w:val="24"/>
-                <w:szCs w:val="24"/>
-                <w:lang w:val="en-US"/>
-              </w:rPr>
-              <w:t>AllParameters_Set_ValidDictionary_SetsCorrectly</w:t>
-            </w:r>
-            <w:proofErr w:type="spellEnd"/>
+              <w:t xml:space="preserve"> AllParameters_Set_ValidDictionary_SetsCorrectly</w:t>
+            </w:r>
           </w:p>
         </w:tc>
         <w:tc>
@@ -18354,25 +16397,7 @@
                 <w:sz w:val="24"/>
                 <w:szCs w:val="24"/>
               </w:rPr>
-              <w:t xml:space="preserve">проверяет, что свойство </w:t>
-            </w:r>
-            <w:proofErr w:type="spellStart"/>
-            <w:r>
-              <w:rPr>
-                <w:rFonts w:eastAsia="SimSun"/>
-                <w:sz w:val="24"/>
-                <w:szCs w:val="24"/>
-              </w:rPr>
-              <w:t>AllParameters</w:t>
-            </w:r>
-            <w:proofErr w:type="spellEnd"/>
-            <w:r>
-              <w:rPr>
-                <w:rFonts w:eastAsia="SimSun"/>
-                <w:sz w:val="24"/>
-                <w:szCs w:val="24"/>
-              </w:rPr>
-              <w:t xml:space="preserve"> корректно устанавливает словарь параметров.</w:t>
+              <w:t>проверяет, что свойство AllParameters корректно устанавливает словарь параметров.</w:t>
             </w:r>
           </w:p>
         </w:tc>
@@ -18447,19 +16472,8 @@
                 <w:szCs w:val="24"/>
                 <w:lang w:val="en-US"/>
               </w:rPr>
-              <w:t xml:space="preserve"> </w:t>
-            </w:r>
-            <w:proofErr w:type="spellStart"/>
-            <w:r>
-              <w:rPr>
-                <w:rFonts w:eastAsia="SimSun"/>
-                <w:sz w:val="24"/>
-                <w:szCs w:val="24"/>
-                <w:lang w:val="en-US"/>
-              </w:rPr>
-              <w:t>AllParameters_Set_NullValue_ThrowsArgumentNullException</w:t>
-            </w:r>
-            <w:proofErr w:type="spellEnd"/>
+              <w:t xml:space="preserve"> AllParameters_Set_NullValue_ThrowsArgumentNullException</w:t>
+            </w:r>
           </w:p>
         </w:tc>
         <w:tc>
@@ -18492,61 +16506,7 @@
                 <w:sz w:val="24"/>
                 <w:szCs w:val="24"/>
               </w:rPr>
-              <w:t xml:space="preserve">роверяет, что при попытке присвоить </w:t>
-            </w:r>
-            <w:proofErr w:type="spellStart"/>
-            <w:r>
-              <w:rPr>
-                <w:rFonts w:eastAsia="SimSun"/>
-                <w:sz w:val="24"/>
-                <w:szCs w:val="24"/>
-              </w:rPr>
-              <w:t>null</w:t>
-            </w:r>
-            <w:proofErr w:type="spellEnd"/>
-            <w:r>
-              <w:rPr>
-                <w:rFonts w:eastAsia="SimSun"/>
-                <w:sz w:val="24"/>
-                <w:szCs w:val="24"/>
-              </w:rPr>
-              <w:t xml:space="preserve"> в </w:t>
-            </w:r>
-            <w:proofErr w:type="spellStart"/>
-            <w:r>
-              <w:rPr>
-                <w:rFonts w:eastAsia="SimSun"/>
-                <w:sz w:val="24"/>
-                <w:szCs w:val="24"/>
-              </w:rPr>
-              <w:t>AllParameters</w:t>
-            </w:r>
-            <w:proofErr w:type="spellEnd"/>
-            <w:r>
-              <w:rPr>
-                <w:rFonts w:eastAsia="SimSun"/>
-                <w:sz w:val="24"/>
-                <w:szCs w:val="24"/>
-              </w:rPr>
-              <w:t xml:space="preserve"> выбрасывается исключение </w:t>
-            </w:r>
-            <w:proofErr w:type="spellStart"/>
-            <w:r>
-              <w:rPr>
-                <w:rFonts w:eastAsia="SimSun"/>
-                <w:sz w:val="24"/>
-                <w:szCs w:val="24"/>
-              </w:rPr>
-              <w:t>ArgumentNullException</w:t>
-            </w:r>
-            <w:proofErr w:type="spellEnd"/>
-            <w:r>
-              <w:rPr>
-                <w:rFonts w:eastAsia="SimSun"/>
-                <w:sz w:val="24"/>
-                <w:szCs w:val="24"/>
-              </w:rPr>
-              <w:t>.</w:t>
+              <w:t>роверяет, что при попытке присвоить null в AllParameters выбрасывается исключение ArgumentNullException.</w:t>
             </w:r>
           </w:p>
         </w:tc>
@@ -18573,7 +16533,6 @@
                 <w:lang w:val="en-US"/>
               </w:rPr>
             </w:pPr>
-            <w:bookmarkStart w:id="11" w:name="_GoBack"/>
             <w:r>
               <w:rPr>
                 <w:rFonts w:eastAsia="SimSun"/>
@@ -18620,7 +16579,6 @@
                 <w:lang w:val="en-US"/>
               </w:rPr>
             </w:pPr>
-            <w:proofErr w:type="spellStart"/>
             <w:r>
               <w:rPr>
                 <w:rFonts w:eastAsia="SimSun"/>
@@ -18628,9 +16586,8 @@
                 <w:szCs w:val="24"/>
                 <w:lang w:val="en-US"/>
               </w:rPr>
-              <w:t>SetParameter_NullParameter</w:t>
-            </w:r>
-            <w:proofErr w:type="spellEnd"/>
+              <w:t>SetParameter_NullParameter_</w:t>
+            </w:r>
             <w:r>
               <w:rPr>
                 <w:rFonts w:eastAsia="SimSun"/>
@@ -18638,7 +16595,7 @@
                 <w:szCs w:val="24"/>
                 <w:lang w:val="en-US"/>
               </w:rPr>
-              <w:t>_</w:t>
+              <w:br/>
             </w:r>
             <w:r>
               <w:rPr>
@@ -18647,19 +16604,8 @@
                 <w:szCs w:val="24"/>
                 <w:lang w:val="en-US"/>
               </w:rPr>
-              <w:br/>
-            </w:r>
-            <w:proofErr w:type="spellStart"/>
-            <w:r>
-              <w:rPr>
-                <w:rFonts w:eastAsia="SimSun"/>
-                <w:sz w:val="24"/>
-                <w:szCs w:val="24"/>
-                <w:lang w:val="en-US"/>
-              </w:rPr>
               <w:t>ThrowsArgumentNullException</w:t>
             </w:r>
-            <w:proofErr w:type="spellEnd"/>
           </w:p>
         </w:tc>
         <w:tc>
@@ -18680,7 +16626,6 @@
                 <w:lang w:val="en-US"/>
               </w:rPr>
             </w:pPr>
-            <w:proofErr w:type="spellStart"/>
             <w:r>
               <w:rPr>
                 <w:rFonts w:eastAsia="SimSun"/>
@@ -18688,322 +16633,11 @@
                 <w:szCs w:val="24"/>
                 <w:lang w:val="en-US"/>
               </w:rPr>
-              <w:t>Этот</w:t>
-            </w:r>
-            <w:proofErr w:type="spellEnd"/>
-            <w:r>
-              <w:rPr>
-                <w:rFonts w:eastAsia="SimSun"/>
-                <w:sz w:val="24"/>
-                <w:szCs w:val="24"/>
-                <w:lang w:val="en-US"/>
-              </w:rPr>
-              <w:t xml:space="preserve"> </w:t>
-            </w:r>
-            <w:proofErr w:type="spellStart"/>
-            <w:r>
-              <w:rPr>
-                <w:rFonts w:eastAsia="SimSun"/>
-                <w:sz w:val="24"/>
-                <w:szCs w:val="24"/>
-                <w:lang w:val="en-US"/>
-              </w:rPr>
-              <w:t>тест</w:t>
-            </w:r>
-            <w:proofErr w:type="spellEnd"/>
-            <w:r>
-              <w:rPr>
-                <w:rFonts w:eastAsia="SimSun"/>
-                <w:sz w:val="24"/>
-                <w:szCs w:val="24"/>
-                <w:lang w:val="en-US"/>
-              </w:rPr>
-              <w:t xml:space="preserve"> </w:t>
-            </w:r>
-            <w:proofErr w:type="spellStart"/>
-            <w:r>
-              <w:rPr>
-                <w:rFonts w:eastAsia="SimSun"/>
-                <w:sz w:val="24"/>
-                <w:szCs w:val="24"/>
-                <w:lang w:val="en-US"/>
-              </w:rPr>
-              <w:t>проверяет</w:t>
-            </w:r>
-            <w:proofErr w:type="spellEnd"/>
-            <w:r>
-              <w:rPr>
-                <w:rFonts w:eastAsia="SimSun"/>
-                <w:sz w:val="24"/>
-                <w:szCs w:val="24"/>
-                <w:lang w:val="en-US"/>
-              </w:rPr>
-              <w:t xml:space="preserve">, </w:t>
-            </w:r>
-            <w:proofErr w:type="spellStart"/>
-            <w:r>
-              <w:rPr>
-                <w:rFonts w:eastAsia="SimSun"/>
-                <w:sz w:val="24"/>
-                <w:szCs w:val="24"/>
-                <w:lang w:val="en-US"/>
-              </w:rPr>
-              <w:t>что</w:t>
-            </w:r>
-            <w:proofErr w:type="spellEnd"/>
-            <w:r>
-              <w:rPr>
-                <w:rFonts w:eastAsia="SimSun"/>
-                <w:sz w:val="24"/>
-                <w:szCs w:val="24"/>
-                <w:lang w:val="en-US"/>
-              </w:rPr>
-              <w:t xml:space="preserve"> </w:t>
-            </w:r>
-            <w:proofErr w:type="spellStart"/>
-            <w:r>
-              <w:rPr>
-                <w:rFonts w:eastAsia="SimSun"/>
-                <w:sz w:val="24"/>
-                <w:szCs w:val="24"/>
-                <w:lang w:val="en-US"/>
-              </w:rPr>
-              <w:t>метод</w:t>
-            </w:r>
-            <w:proofErr w:type="spellEnd"/>
-            <w:r>
-              <w:rPr>
-                <w:rFonts w:eastAsia="SimSun"/>
-                <w:sz w:val="24"/>
-                <w:szCs w:val="24"/>
-                <w:lang w:val="en-US"/>
-              </w:rPr>
-              <w:t xml:space="preserve"> </w:t>
-            </w:r>
-            <w:proofErr w:type="spellStart"/>
-            <w:r>
-              <w:rPr>
-                <w:rFonts w:eastAsia="SimSun"/>
-                <w:sz w:val="24"/>
-                <w:szCs w:val="24"/>
-                <w:lang w:val="en-US"/>
-              </w:rPr>
-              <w:t>SetParameter</w:t>
-            </w:r>
-            <w:proofErr w:type="spellEnd"/>
-            <w:r>
-              <w:rPr>
-                <w:rFonts w:eastAsia="SimSun"/>
-                <w:sz w:val="24"/>
-                <w:szCs w:val="24"/>
-                <w:lang w:val="en-US"/>
-              </w:rPr>
-              <w:t xml:space="preserve"> </w:t>
-            </w:r>
-            <w:proofErr w:type="spellStart"/>
-            <w:r>
-              <w:rPr>
-                <w:rFonts w:eastAsia="SimSun"/>
-                <w:sz w:val="24"/>
-                <w:szCs w:val="24"/>
-                <w:lang w:val="en-US"/>
-              </w:rPr>
-              <w:t>класса</w:t>
-            </w:r>
-            <w:proofErr w:type="spellEnd"/>
-            <w:r>
-              <w:rPr>
-                <w:rFonts w:eastAsia="SimSun"/>
-                <w:sz w:val="24"/>
-                <w:szCs w:val="24"/>
-                <w:lang w:val="en-US"/>
-              </w:rPr>
-              <w:t xml:space="preserve"> </w:t>
-            </w:r>
-            <w:proofErr w:type="spellStart"/>
-            <w:r>
-              <w:rPr>
-                <w:rFonts w:eastAsia="SimSun"/>
-                <w:sz w:val="24"/>
-                <w:szCs w:val="24"/>
-                <w:lang w:val="en-US"/>
-              </w:rPr>
-              <w:t>AxParameters</w:t>
-            </w:r>
-            <w:proofErr w:type="spellEnd"/>
-            <w:r>
-              <w:rPr>
-                <w:rFonts w:eastAsia="SimSun"/>
-                <w:sz w:val="24"/>
-                <w:szCs w:val="24"/>
-                <w:lang w:val="en-US"/>
-              </w:rPr>
-              <w:t xml:space="preserve"> </w:t>
-            </w:r>
-            <w:proofErr w:type="spellStart"/>
-            <w:r>
-              <w:rPr>
-                <w:rFonts w:eastAsia="SimSun"/>
-                <w:sz w:val="24"/>
-                <w:szCs w:val="24"/>
-                <w:lang w:val="en-US"/>
-              </w:rPr>
-              <w:t>выбрасывает</w:t>
-            </w:r>
-            <w:proofErr w:type="spellEnd"/>
-            <w:r>
-              <w:rPr>
-                <w:rFonts w:eastAsia="SimSun"/>
-                <w:sz w:val="24"/>
-                <w:szCs w:val="24"/>
-                <w:lang w:val="en-US"/>
-              </w:rPr>
-              <w:t xml:space="preserve"> </w:t>
-            </w:r>
-            <w:proofErr w:type="spellStart"/>
-            <w:r>
-              <w:rPr>
-                <w:rFonts w:eastAsia="SimSun"/>
-                <w:sz w:val="24"/>
-                <w:szCs w:val="24"/>
-                <w:lang w:val="en-US"/>
-              </w:rPr>
-              <w:t>исключение</w:t>
-            </w:r>
-            <w:proofErr w:type="spellEnd"/>
-            <w:r>
-              <w:rPr>
-                <w:rFonts w:eastAsia="SimSun"/>
-                <w:sz w:val="24"/>
-                <w:szCs w:val="24"/>
-                <w:lang w:val="en-US"/>
-              </w:rPr>
-              <w:t xml:space="preserve"> </w:t>
-            </w:r>
-            <w:proofErr w:type="spellStart"/>
-            <w:r>
-              <w:rPr>
-                <w:rFonts w:eastAsia="SimSun"/>
-                <w:sz w:val="24"/>
-                <w:szCs w:val="24"/>
-                <w:lang w:val="en-US"/>
-              </w:rPr>
-              <w:t>ArgumentNullException</w:t>
-            </w:r>
-            <w:proofErr w:type="spellEnd"/>
-            <w:r>
-              <w:rPr>
-                <w:rFonts w:eastAsia="SimSun"/>
-                <w:sz w:val="24"/>
-                <w:szCs w:val="24"/>
-                <w:lang w:val="en-US"/>
-              </w:rPr>
-              <w:t xml:space="preserve">, </w:t>
-            </w:r>
-            <w:proofErr w:type="spellStart"/>
-            <w:r>
-              <w:rPr>
-                <w:rFonts w:eastAsia="SimSun"/>
-                <w:sz w:val="24"/>
-                <w:szCs w:val="24"/>
-                <w:lang w:val="en-US"/>
-              </w:rPr>
-              <w:t>если</w:t>
-            </w:r>
-            <w:proofErr w:type="spellEnd"/>
-            <w:r>
-              <w:rPr>
-                <w:rFonts w:eastAsia="SimSun"/>
-                <w:sz w:val="24"/>
-                <w:szCs w:val="24"/>
-                <w:lang w:val="en-US"/>
-              </w:rPr>
-              <w:t xml:space="preserve"> </w:t>
-            </w:r>
-            <w:proofErr w:type="spellStart"/>
-            <w:r>
-              <w:rPr>
-                <w:rFonts w:eastAsia="SimSun"/>
-                <w:sz w:val="24"/>
-                <w:szCs w:val="24"/>
-                <w:lang w:val="en-US"/>
-              </w:rPr>
-              <w:t>параметр</w:t>
-            </w:r>
-            <w:proofErr w:type="spellEnd"/>
-            <w:r>
-              <w:rPr>
-                <w:rFonts w:eastAsia="SimSun"/>
-                <w:sz w:val="24"/>
-                <w:szCs w:val="24"/>
-                <w:lang w:val="en-US"/>
-              </w:rPr>
-              <w:t xml:space="preserve">, </w:t>
-            </w:r>
-            <w:proofErr w:type="spellStart"/>
-            <w:r>
-              <w:rPr>
-                <w:rFonts w:eastAsia="SimSun"/>
-                <w:sz w:val="24"/>
-                <w:szCs w:val="24"/>
-                <w:lang w:val="en-US"/>
-              </w:rPr>
-              <w:t>передаваемый</w:t>
-            </w:r>
-            <w:proofErr w:type="spellEnd"/>
-            <w:r>
-              <w:rPr>
-                <w:rFonts w:eastAsia="SimSun"/>
-                <w:sz w:val="24"/>
-                <w:szCs w:val="24"/>
-                <w:lang w:val="en-US"/>
-              </w:rPr>
-              <w:t xml:space="preserve"> в </w:t>
-            </w:r>
-            <w:proofErr w:type="spellStart"/>
-            <w:r>
-              <w:rPr>
-                <w:rFonts w:eastAsia="SimSun"/>
-                <w:sz w:val="24"/>
-                <w:szCs w:val="24"/>
-                <w:lang w:val="en-US"/>
-              </w:rPr>
-              <w:t>метод</w:t>
-            </w:r>
-            <w:proofErr w:type="spellEnd"/>
-            <w:r>
-              <w:rPr>
-                <w:rFonts w:eastAsia="SimSun"/>
-                <w:sz w:val="24"/>
-                <w:szCs w:val="24"/>
-                <w:lang w:val="en-US"/>
-              </w:rPr>
-              <w:t xml:space="preserve">, </w:t>
-            </w:r>
-            <w:proofErr w:type="spellStart"/>
-            <w:r>
-              <w:rPr>
-                <w:rFonts w:eastAsia="SimSun"/>
-                <w:sz w:val="24"/>
-                <w:szCs w:val="24"/>
-                <w:lang w:val="en-US"/>
-              </w:rPr>
-              <w:t>равен</w:t>
-            </w:r>
-            <w:proofErr w:type="spellEnd"/>
-            <w:r>
-              <w:rPr>
-                <w:rFonts w:eastAsia="SimSun"/>
-                <w:sz w:val="24"/>
-                <w:szCs w:val="24"/>
-                <w:lang w:val="en-US"/>
-              </w:rPr>
-              <w:t xml:space="preserve"> null.</w:t>
+              <w:t>Этот тест проверяет, что метод SetParameter класса AxParameters выбрасывает исключение ArgumentNullException, если параметр, передаваемый в метод, равен null.</w:t>
             </w:r>
           </w:p>
         </w:tc>
       </w:tr>
-      <w:bookmarkEnd w:id="11"/>
     </w:tbl>
     <w:p>
       <w:pPr>
@@ -19205,7 +16839,6 @@
               </w:rPr>
               <w:t xml:space="preserve"> </w:t>
             </w:r>
-            <w:proofErr w:type="spellStart"/>
             <w:r>
               <w:rPr>
                 <w:rFonts w:eastAsia="SimSun"/>
@@ -19215,7 +16848,6 @@
               </w:rPr>
               <w:t>ValidateParameter</w:t>
             </w:r>
-            <w:proofErr w:type="spellEnd"/>
             <w:r>
               <w:rPr>
                 <w:rFonts w:eastAsia="SimSun"/>
@@ -19223,19 +16855,8 @@
                 <w:szCs w:val="24"/>
                 <w:lang w:val="en-US"/>
               </w:rPr>
-              <w:t xml:space="preserve"> </w:t>
-            </w:r>
-            <w:proofErr w:type="spellStart"/>
-            <w:r>
-              <w:rPr>
-                <w:rFonts w:eastAsia="SimSun"/>
-                <w:sz w:val="24"/>
-                <w:szCs w:val="24"/>
-                <w:lang w:val="en-US"/>
-              </w:rPr>
-              <w:t>SetParameter_ValidParameter_SetsCorrectly</w:t>
-            </w:r>
-            <w:proofErr w:type="spellEnd"/>
+              <w:t xml:space="preserve"> SetParameter_ValidParameter_SetsCorrectly</w:t>
+            </w:r>
           </w:p>
         </w:tc>
         <w:tc>
@@ -19272,25 +16893,7 @@
                 <w:sz w:val="24"/>
                 <w:szCs w:val="24"/>
               </w:rPr>
-              <w:t xml:space="preserve">роверяет, что метод </w:t>
-            </w:r>
-            <w:proofErr w:type="spellStart"/>
-            <w:r>
-              <w:rPr>
-                <w:rFonts w:eastAsia="SimSun"/>
-                <w:sz w:val="24"/>
-                <w:szCs w:val="24"/>
-              </w:rPr>
-              <w:t>SetParameter</w:t>
-            </w:r>
-            <w:proofErr w:type="spellEnd"/>
-            <w:r>
-              <w:rPr>
-                <w:rFonts w:eastAsia="SimSun"/>
-                <w:sz w:val="24"/>
-                <w:szCs w:val="24"/>
-              </w:rPr>
-              <w:t xml:space="preserve"> корректно устанавливает значение параметра.</w:t>
+              <w:t>роверяет, что метод SetParameter корректно устанавливает значение параметра.</w:t>
             </w:r>
           </w:p>
         </w:tc>
@@ -19346,54 +16949,41 @@
                 <w:szCs w:val="24"/>
                 <w:lang w:val="en-US"/>
               </w:rPr>
-              <w:t xml:space="preserve"> </w:t>
-            </w:r>
-            <w:proofErr w:type="spellStart"/>
-            <w:r>
+              <w:t xml:space="preserve"> SetParameter_ValidDependentValue_DoesNotThrowException</w:t>
+            </w:r>
+          </w:p>
+        </w:tc>
+        <w:tc>
+          <w:tcPr>
+            <w:tcW w:w="3820" w:type="dxa"/>
+          </w:tcPr>
+          <w:p>
+            <w:pPr>
+              <w:ind w:firstLine="0"/>
+              <w:jc w:val="center"/>
               <w:rPr>
                 <w:rFonts w:eastAsia="SimSun"/>
                 <w:sz w:val="24"/>
                 <w:szCs w:val="24"/>
-                <w:lang w:val="en-US"/>
-              </w:rPr>
-              <w:t>SetParameter_ValidDependentValue_DoesNotThrowException</w:t>
-            </w:r>
-            <w:proofErr w:type="spellEnd"/>
-          </w:p>
-        </w:tc>
-        <w:tc>
-          <w:tcPr>
-            <w:tcW w:w="3820" w:type="dxa"/>
-          </w:tcPr>
-          <w:p>
-            <w:pPr>
-              <w:ind w:firstLine="0"/>
-              <w:jc w:val="center"/>
+              </w:rPr>
+            </w:pPr>
+            <w:r>
               <w:rPr>
                 <w:rFonts w:eastAsia="SimSun"/>
                 <w:sz w:val="24"/>
                 <w:szCs w:val="24"/>
               </w:rPr>
-            </w:pPr>
+              <w:t xml:space="preserve">Этот тест проверяет, что метод </w:t>
+            </w:r>
             <w:r>
               <w:rPr>
                 <w:rFonts w:eastAsia="SimSun"/>
                 <w:sz w:val="24"/>
                 <w:szCs w:val="24"/>
-              </w:rPr>
-              <w:t xml:space="preserve">Этот тест проверяет, что метод </w:t>
-            </w:r>
-            <w:proofErr w:type="spellStart"/>
-            <w:r>
-              <w:rPr>
-                <w:rFonts w:eastAsia="SimSun"/>
-                <w:sz w:val="24"/>
-                <w:szCs w:val="24"/>
                 <w:lang w:val="en-US"/>
               </w:rPr>
               <w:t>SetParameter</w:t>
             </w:r>
-            <w:proofErr w:type="spellEnd"/>
             <w:r>
               <w:rPr>
                 <w:rFonts w:eastAsia="SimSun"/>
@@ -19477,7 +17067,7 @@
                     <pic:cNvPicPr/>
                   </pic:nvPicPr>
                   <pic:blipFill>
-                    <a:blip r:embed="rId28"/>
+                    <a:blip r:embed="rId32"/>
                     <a:stretch>
                       <a:fillRect/>
                     </a:stretch>
@@ -19523,7 +17113,7 @@
         </w:rPr>
         <w:t>– Результаты плагина</w:t>
       </w:r>
-      <w:bookmarkStart w:id="12" w:name="_Toc3928"/>
+      <w:bookmarkStart w:id="15" w:name="_Toc3928"/>
       <w:r>
         <w:rPr>
           <w:b/>
@@ -19599,7 +17189,7 @@
         </w:rPr>
         <w:t>НАГРУЗОЧНОЕ ТЕСТИРОВАНИЕ</w:t>
       </w:r>
-      <w:bookmarkEnd w:id="12"/>
+      <w:bookmarkEnd w:id="15"/>
     </w:p>
     <w:p>
       <w:pPr>
@@ -19623,7 +17213,21 @@
         <w:t>4</w:t>
       </w:r>
       <w:r>
-        <w:t xml:space="preserve"> представлен график зависимости времени от построения модели.</w:t>
+        <w:t xml:space="preserve"> представлен график зависимости времени от построения </w:t>
+      </w:r>
+      <w:commentRangeStart w:id="16"/>
+      <w:r>
+        <w:t>модели</w:t>
+      </w:r>
+      <w:commentRangeEnd w:id="16"/>
+      <w:r>
+        <w:rPr>
+          <w:rStyle w:val="a4"/>
+        </w:rPr>
+        <w:commentReference w:id="16"/>
+      </w:r>
+      <w:r>
+        <w:t>.</w:t>
       </w:r>
     </w:p>
     <w:p>
@@ -19635,6 +17239,7 @@
           <w:lang w:val="en-US"/>
         </w:rPr>
       </w:pPr>
+      <w:commentRangeStart w:id="17"/>
       <w:r>
         <w:rPr>
           <w:noProof/>
@@ -19658,7 +17263,7 @@
                     </pic:cNvPicPr>
                   </pic:nvPicPr>
                   <pic:blipFill>
-                    <a:blip r:embed="rId29">
+                    <a:blip r:embed="rId33">
                       <a:extLst>
                         <a:ext uri="{28A0092B-C50C-407E-A947-70E740481C1C}">
                           <a14:useLocalDpi xmlns:a14="http://schemas.microsoft.com/office/drawing/2010/main" val="0"/>
@@ -19689,6 +17294,13 @@
           </wp:inline>
         </w:drawing>
       </w:r>
+      <w:commentRangeEnd w:id="17"/>
+      <w:r>
+        <w:rPr>
+          <w:rStyle w:val="a4"/>
+        </w:rPr>
+        <w:commentReference w:id="17"/>
+      </w:r>
     </w:p>
     <w:p>
       <w:pPr>
@@ -19784,7 +17396,7 @@
     <w:p>
       <w:pPr>
         <w:shd w:val="clear" w:color="auto" w:fill="FFFFFF" w:themeFill="background1"/>
-        <w:ind w:firstLine="0"/>
+        <w:ind w:firstLine="708"/>
         <w:rPr>
           <w:rFonts w:eastAsia="SimSun"/>
           <w:szCs w:val="28"/>
@@ -19808,6 +17420,7 @@
           <w:szCs w:val="28"/>
         </w:rPr>
       </w:pPr>
+      <w:commentRangeStart w:id="18"/>
       <w:r>
         <w:rPr>
           <w:rFonts w:eastAsia="SimSun"/>
@@ -19831,7 +17444,7 @@
                     <pic:cNvPicPr/>
                   </pic:nvPicPr>
                   <pic:blipFill>
-                    <a:blip r:embed="rId30"/>
+                    <a:blip r:embed="rId34"/>
                     <a:stretch>
                       <a:fillRect/>
                     </a:stretch>
@@ -19851,6 +17464,13 @@
           </wp:inline>
         </w:drawing>
       </w:r>
+      <w:commentRangeEnd w:id="18"/>
+      <w:r>
+        <w:rPr>
+          <w:rStyle w:val="a4"/>
+        </w:rPr>
+        <w:commentReference w:id="18"/>
+      </w:r>
     </w:p>
     <w:p>
       <w:pPr>
@@ -19951,7 +17571,7 @@
           <w:bCs/>
         </w:rPr>
       </w:pPr>
-      <w:bookmarkStart w:id="13" w:name="_Toc1958"/>
+      <w:bookmarkStart w:id="19" w:name="_Toc1958"/>
       <w:r>
         <w:rPr>
           <w:b/>
@@ -19960,7 +17580,7 @@
         <w:lastRenderedPageBreak/>
         <w:t>10 ЗАКЛЮЧЕНИЕ</w:t>
       </w:r>
-      <w:bookmarkEnd w:id="13"/>
+      <w:bookmarkEnd w:id="19"/>
     </w:p>
     <w:p/>
     <w:p>
@@ -19971,15 +17591,7 @@
         <w:t>−</w:t>
       </w:r>
       <w:r>
-        <w:t xml:space="preserve">3D, который автоматически генерирует модель топора на основе параметров, заданных пользователем. Каждая лабораторная работа была нацелена на достижение этой цели: выбор объекта моделирования и системы автоматизированного проектирования способствовал изучению соответствующих материалов, а техническое задание помогло уточнить направление работы. Проектирование системы требовало учитывать множество деталей, чтобы избежать крупных изменений кода в будущем, а написание кода включало работу с API и взаимодействие с пользовательским интерфейсом, использование инструментов стандартизации кода, таких как </w:t>
-      </w:r>
-      <w:proofErr w:type="spellStart"/>
-      <w:r>
-        <w:t>StyleCops</w:t>
-      </w:r>
-      <w:proofErr w:type="spellEnd"/>
-      <w:r>
-        <w:t>, произвело положительное впечатление: код стал более понятным и удобным для дальнейшей работы.</w:t>
+        <w:t>3D, который автоматически генерирует модель топора на основе параметров, заданных пользователем. Каждая лабораторная работа была нацелена на достижение этой цели: выбор объекта моделирования и системы автоматизированного проектирования способствовал изучению соответствующих материалов, а техническое задание помогло уточнить направление работы. Проектирование системы требовало учитывать множество деталей, чтобы избежать крупных изменений кода в будущем, а написание кода включало работу с API и взаимодействие с пользовательским интерфейсом, использование инструментов стандартизации кода, таких как StyleCops, произвело положительное впечатление: код стал более понятным и удобным для дальнейшей работы.</w:t>
       </w:r>
       <w:r>
         <w:br w:type="page"/>
@@ -19996,7 +17608,7 @@
           <w:bCs/>
         </w:rPr>
       </w:pPr>
-      <w:bookmarkStart w:id="14" w:name="_Toc5152"/>
+      <w:bookmarkStart w:id="20" w:name="_Toc5152"/>
       <w:r>
         <w:rPr>
           <w:b/>
@@ -20005,7 +17617,7 @@
         <w:lastRenderedPageBreak/>
         <w:t>11 СПИСОК ИСПОЛЬЗОВАННЫХ ИСТОЧНИКОВ</w:t>
       </w:r>
-      <w:bookmarkEnd w:id="14"/>
+      <w:bookmarkEnd w:id="20"/>
     </w:p>
     <w:p>
       <w:pPr>
@@ -20068,7 +17680,7 @@
       <w:r>
         <w:t xml:space="preserve"> Режим доступа </w:t>
       </w:r>
-      <w:hyperlink r:id="rId31" w:history="1">
+      <w:hyperlink r:id="rId35" w:history="1">
         <w:r>
           <w:rPr>
             <w:rStyle w:val="a3"/>
@@ -20082,7 +17694,6 @@
           </w:rPr>
           <w:t>://</w:t>
         </w:r>
-        <w:proofErr w:type="spellStart"/>
         <w:r>
           <w:rPr>
             <w:rStyle w:val="a3"/>
@@ -20090,7 +17701,6 @@
           </w:rPr>
           <w:t>itglobal</w:t>
         </w:r>
-        <w:proofErr w:type="spellEnd"/>
         <w:r>
           <w:rPr>
             <w:rStyle w:val="a3"/>
@@ -20110,7 +17720,6 @@
           </w:rPr>
           <w:t>/</w:t>
         </w:r>
-        <w:proofErr w:type="spellStart"/>
         <w:r>
           <w:rPr>
             <w:rStyle w:val="a3"/>
@@ -20118,14 +17727,12 @@
           </w:rPr>
           <w:t>ru</w:t>
         </w:r>
-        <w:proofErr w:type="spellEnd"/>
         <w:r>
           <w:rPr>
             <w:rStyle w:val="a3"/>
           </w:rPr>
           <w:t>−</w:t>
         </w:r>
-        <w:proofErr w:type="spellStart"/>
         <w:r>
           <w:rPr>
             <w:rStyle w:val="a3"/>
@@ -20133,7 +17740,6 @@
           </w:rPr>
           <w:t>ru</w:t>
         </w:r>
-        <w:proofErr w:type="spellEnd"/>
         <w:r>
           <w:rPr>
             <w:rStyle w:val="a3"/>
@@ -20166,7 +17772,6 @@
           </w:rPr>
           <w:t>/</w:t>
         </w:r>
-        <w:proofErr w:type="spellStart"/>
         <w:r>
           <w:rPr>
             <w:rStyle w:val="a3"/>
@@ -20174,7 +17779,6 @@
           </w:rPr>
           <w:t>api</w:t>
         </w:r>
-        <w:proofErr w:type="spellEnd"/>
         <w:r>
           <w:rPr>
             <w:rStyle w:val="a3"/>
@@ -20206,7 +17810,7 @@
       <w:r>
         <w:t xml:space="preserve"> Режим доступа </w:t>
       </w:r>
-      <w:hyperlink r:id="rId32" w:history="1">
+      <w:hyperlink r:id="rId36" w:history="1">
         <w:r>
           <w:rPr>
             <w:rStyle w:val="a5"/>
@@ -20346,7 +17950,7 @@
         </w:rPr>
         <w:t xml:space="preserve">− Режим доступа </w:t>
       </w:r>
-      <w:hyperlink r:id="rId33" w:history="1">
+      <w:hyperlink r:id="rId37" w:history="1">
         <w:r>
           <w:rPr>
             <w:rStyle w:val="a5"/>
@@ -20373,7 +17977,6 @@
           </w:rPr>
           <w:t>.</w:t>
         </w:r>
-        <w:proofErr w:type="spellStart"/>
         <w:r>
           <w:rPr>
             <w:rStyle w:val="a5"/>
@@ -20381,7 +17984,6 @@
           </w:rPr>
           <w:t>microsoft</w:t>
         </w:r>
-        <w:proofErr w:type="spellEnd"/>
         <w:r>
           <w:rPr>
             <w:rStyle w:val="a5"/>
@@ -20401,7 +18003,6 @@
           </w:rPr>
           <w:t>/</w:t>
         </w:r>
-        <w:proofErr w:type="spellStart"/>
         <w:r>
           <w:rPr>
             <w:rStyle w:val="a5"/>
@@ -20409,14 +18010,12 @@
           </w:rPr>
           <w:t>ru</w:t>
         </w:r>
-        <w:proofErr w:type="spellEnd"/>
         <w:r>
           <w:rPr>
             <w:rStyle w:val="a5"/>
           </w:rPr>
           <w:t>−</w:t>
         </w:r>
-        <w:proofErr w:type="spellStart"/>
         <w:r>
           <w:rPr>
             <w:rStyle w:val="a5"/>
@@ -20424,7 +18023,6 @@
           </w:rPr>
           <w:t>ru</w:t>
         </w:r>
-        <w:proofErr w:type="spellEnd"/>
         <w:r>
           <w:rPr>
             <w:rStyle w:val="a5"/>
@@ -20457,7 +18055,6 @@
           </w:rPr>
           <w:t>/</w:t>
         </w:r>
-        <w:proofErr w:type="spellStart"/>
         <w:r>
           <w:rPr>
             <w:rStyle w:val="a5"/>
@@ -20465,7 +18062,6 @@
           </w:rPr>
           <w:t>winforms</w:t>
         </w:r>
-        <w:proofErr w:type="spellEnd"/>
         <w:r>
           <w:rPr>
             <w:rStyle w:val="a5"/>
@@ -20498,7 +18094,6 @@
           </w:rPr>
           <w:t>=</w:t>
         </w:r>
-        <w:proofErr w:type="spellStart"/>
         <w:r>
           <w:rPr>
             <w:rStyle w:val="a5"/>
@@ -20506,7 +18101,6 @@
           </w:rPr>
           <w:t>netdesktop</w:t>
         </w:r>
-        <w:proofErr w:type="spellEnd"/>
         <w:r>
           <w:rPr>
             <w:rStyle w:val="a5"/>
@@ -20533,14 +18127,12 @@
         <w:spacing w:after="0" w:line="360" w:lineRule="auto"/>
         <w:ind w:left="0" w:firstLineChars="300" w:firstLine="840"/>
       </w:pPr>
-      <w:proofErr w:type="spellStart"/>
       <w:r>
         <w:rPr>
           <w:lang w:val="en-US"/>
         </w:rPr>
         <w:t>Github</w:t>
       </w:r>
-      <w:proofErr w:type="spellEnd"/>
       <w:r>
         <w:t xml:space="preserve"> [Электронный ресурс]. </w:t>
       </w:r>
@@ -20550,7 +18142,7 @@
         </w:rPr>
         <w:t xml:space="preserve">− Режим доступа </w:t>
       </w:r>
-      <w:hyperlink r:id="rId34" w:history="1">
+      <w:hyperlink r:id="rId38" w:history="1">
         <w:r>
           <w:rPr>
             <w:rStyle w:val="a5"/>
@@ -20658,7 +18250,7 @@
         </w:rPr>
         <w:t xml:space="preserve">− Режим доступа </w:t>
       </w:r>
-      <w:hyperlink r:id="rId35" w:history="1">
+      <w:hyperlink r:id="rId39" w:history="1">
         <w:r>
           <w:rPr>
             <w:rStyle w:val="a5"/>
@@ -20689,7 +18281,6 @@
           </w:rPr>
           <w:t>.</w:t>
         </w:r>
-        <w:proofErr w:type="spellStart"/>
         <w:r>
           <w:rPr>
             <w:rStyle w:val="a5"/>
@@ -20698,7 +18289,6 @@
           </w:rPr>
           <w:t>jetbrains</w:t>
         </w:r>
-        <w:proofErr w:type="spellEnd"/>
         <w:r>
           <w:rPr>
             <w:rStyle w:val="a5"/>
@@ -20721,7 +18311,6 @@
           </w:rPr>
           <w:t>/</w:t>
         </w:r>
-        <w:proofErr w:type="spellStart"/>
         <w:r>
           <w:rPr>
             <w:rStyle w:val="a5"/>
@@ -20730,7 +18319,6 @@
           </w:rPr>
           <w:t>ru</w:t>
         </w:r>
-        <w:proofErr w:type="spellEnd"/>
         <w:r>
           <w:rPr>
             <w:rStyle w:val="a5"/>
@@ -20738,7 +18326,6 @@
           </w:rPr>
           <w:t>−</w:t>
         </w:r>
-        <w:proofErr w:type="spellStart"/>
         <w:r>
           <w:rPr>
             <w:rStyle w:val="a5"/>
@@ -20747,7 +18334,6 @@
           </w:rPr>
           <w:t>ru</w:t>
         </w:r>
-        <w:proofErr w:type="spellEnd"/>
         <w:r>
           <w:rPr>
             <w:rStyle w:val="a5"/>
@@ -20755,7 +18341,6 @@
           </w:rPr>
           <w:t>/</w:t>
         </w:r>
-        <w:proofErr w:type="spellStart"/>
         <w:r>
           <w:rPr>
             <w:rStyle w:val="a5"/>
@@ -20764,7 +18349,6 @@
           </w:rPr>
           <w:t>resharper</w:t>
         </w:r>
-        <w:proofErr w:type="spellEnd"/>
         <w:r>
           <w:rPr>
             <w:rStyle w:val="a5"/>
@@ -20825,7 +18409,7 @@
         </w:rPr>
         <w:t xml:space="preserve">− Режим доступа </w:t>
       </w:r>
-      <w:hyperlink r:id="rId36" w:history="1">
+      <w:hyperlink r:id="rId40" w:history="1">
         <w:r>
           <w:rPr>
             <w:rStyle w:val="a5"/>
@@ -20856,7 +18440,6 @@
           </w:rPr>
           <w:t>.</w:t>
         </w:r>
-        <w:proofErr w:type="spellStart"/>
         <w:r>
           <w:rPr>
             <w:rStyle w:val="a5"/>
@@ -20865,7 +18448,6 @@
           </w:rPr>
           <w:t>visualstudio</w:t>
         </w:r>
-        <w:proofErr w:type="spellEnd"/>
         <w:r>
           <w:rPr>
             <w:rStyle w:val="a5"/>
@@ -20903,7 +18485,6 @@
           </w:rPr>
           <w:t>?</w:t>
         </w:r>
-        <w:proofErr w:type="spellStart"/>
         <w:r>
           <w:rPr>
             <w:rStyle w:val="a5"/>
@@ -20912,7 +18493,6 @@
           </w:rPr>
           <w:t>itemName</w:t>
         </w:r>
-        <w:proofErr w:type="spellEnd"/>
         <w:r>
           <w:rPr>
             <w:rStyle w:val="a5"/>
@@ -20920,7 +18500,6 @@
           </w:rPr>
           <w:t>=</w:t>
         </w:r>
-        <w:proofErr w:type="spellStart"/>
         <w:r>
           <w:rPr>
             <w:rStyle w:val="a5"/>
@@ -20929,7 +18508,6 @@
           </w:rPr>
           <w:t>FortuneNgwenya</w:t>
         </w:r>
-        <w:proofErr w:type="spellEnd"/>
         <w:r>
           <w:rPr>
             <w:rStyle w:val="a5"/>
@@ -20937,7 +18515,6 @@
           </w:rPr>
           <w:t>.</w:t>
         </w:r>
-        <w:proofErr w:type="spellStart"/>
         <w:r>
           <w:rPr>
             <w:rStyle w:val="a5"/>
@@ -20946,7 +18523,6 @@
           </w:rPr>
           <w:t>FineCodeCoverage</w:t>
         </w:r>
-        <w:proofErr w:type="spellEnd"/>
       </w:hyperlink>
       <w:r>
         <w:rPr>
@@ -20966,19 +18542,9 @@
         </w:numPr>
         <w:ind w:left="0" w:right="59" w:firstLineChars="300" w:firstLine="840"/>
       </w:pPr>
-      <w:proofErr w:type="spellStart"/>
-      <w:r>
-        <w:t>Teapot</w:t>
-      </w:r>
-      <w:proofErr w:type="spellEnd"/>
-      <w:r>
-        <w:t xml:space="preserve"> </w:t>
-      </w:r>
-      <w:proofErr w:type="spellStart"/>
-      <w:r>
-        <w:t>Plugin</w:t>
-      </w:r>
-      <w:proofErr w:type="spellEnd"/>
+      <w:r>
+        <w:t>Teapot Plugin</w:t>
+      </w:r>
       <w:r>
         <w:t xml:space="preserve"> [</w:t>
       </w:r>
@@ -21000,7 +18566,7 @@
       <w:r>
         <w:t xml:space="preserve"> Режим доступа </w:t>
       </w:r>
-      <w:hyperlink r:id="rId37" w:history="1">
+      <w:hyperlink r:id="rId41" w:history="1">
         <w:r>
           <w:rPr>
             <w:rStyle w:val="a5"/>
@@ -21026,25 +18592,7 @@
           <w:szCs w:val="28"/>
           <w:lang w:eastAsia="zh-CN" w:bidi="ar"/>
         </w:rPr>
-        <w:t xml:space="preserve">Плагин </w:t>
-      </w:r>
-      <w:proofErr w:type="gramStart"/>
-      <w:r>
-        <w:rPr>
-          <w:rFonts w:eastAsia="SimSun"/>
-          <w:szCs w:val="28"/>
-          <w:lang w:eastAsia="zh-CN" w:bidi="ar"/>
-        </w:rPr>
-        <w:t>для компас</w:t>
-      </w:r>
-      <w:proofErr w:type="gramEnd"/>
-      <w:r>
-        <w:rPr>
-          <w:rFonts w:eastAsia="SimSun"/>
-          <w:szCs w:val="28"/>
-          <w:lang w:eastAsia="zh-CN" w:bidi="ar"/>
-        </w:rPr>
-        <w:t xml:space="preserve"> </w:t>
+        <w:t xml:space="preserve">Плагин для компас </w:t>
       </w:r>
       <w:r>
         <w:rPr>
@@ -21186,7 +18734,7 @@
         </w:rPr>
         <w:t xml:space="preserve">− Режим доступа </w:t>
       </w:r>
-      <w:hyperlink r:id="rId38" w:history="1">
+      <w:hyperlink r:id="rId42" w:history="1">
         <w:r>
           <w:rPr>
             <w:rStyle w:val="a5"/>
@@ -21217,8 +18765,8 @@
       </w:r>
     </w:p>
     <w:sectPr>
-      <w:footerReference w:type="default" r:id="rId39"/>
-      <w:footerReference w:type="first" r:id="rId40"/>
+      <w:footerReference w:type="default" r:id="rId43"/>
+      <w:footerReference w:type="first" r:id="rId44"/>
       <w:pgSz w:w="11906" w:h="16838"/>
       <w:pgMar w:top="1134" w:right="851" w:bottom="1134" w:left="1701" w:header="720" w:footer="720" w:gutter="0"/>
       <w:cols w:space="720"/>
@@ -21229,8 +18777,146 @@
 </w:document>
 </file>
 
+<file path=word/comments.xml><?xml version="1.0" encoding="utf-8"?>
+<w:comments xmlns:wpc="http://schemas.microsoft.com/office/word/2010/wordprocessingCanvas" xmlns:cx="http://schemas.microsoft.com/office/drawing/2014/chartex" xmlns:cx1="http://schemas.microsoft.com/office/drawing/2015/9/8/chartex" xmlns:cx2="http://schemas.microsoft.com/office/drawing/2015/10/21/chartex" xmlns:cx3="http://schemas.microsoft.com/office/drawing/2016/5/9/chartex" xmlns:cx4="http://schemas.microsoft.com/office/drawing/2016/5/10/chartex" xmlns:cx5="http://schemas.microsoft.com/office/drawing/2016/5/11/chartex" xmlns:cx6="http://schemas.microsoft.com/office/drawing/2016/5/12/chartex" xmlns:cx7="http://schemas.microsoft.com/office/drawing/2016/5/13/chartex" xmlns:cx8="http://schemas.microsoft.com/office/drawing/2016/5/14/chartex" xmlns:mc="http://schemas.openxmlformats.org/markup-compatibility/2006" xmlns:aink="http://schemas.microsoft.com/office/drawing/2016/ink" xmlns:am3d="http://schemas.microsoft.com/office/drawing/2017/model3d" xmlns:o="urn:schemas-microsoft-com:office:office" xmlns:oel="http://schemas.microsoft.com/office/2019/extlst" xmlns:r="http://schemas.openxmlformats.org/officeDocument/2006/relationships" xmlns:m="http://schemas.openxmlformats.org/officeDocument/2006/math" xmlns:v="urn:schemas-microsoft-com:vml" xmlns:wp14="http://schemas.microsoft.com/office/word/2010/wordprocessingDrawing" xmlns:wp="http://schemas.openxmlformats.org/drawingml/2006/wordprocessingDrawing" xmlns:w10="urn:schemas-microsoft-com:office:word" xmlns:w="http://schemas.openxmlformats.org/wordprocessingml/2006/main" xmlns:w14="http://schemas.microsoft.com/office/word/2010/wordml" xmlns:w15="http://schemas.microsoft.com/office/word/2012/wordml" xmlns:w16cex="http://schemas.microsoft.com/office/word/2018/wordml/cex" xmlns:w16cid="http://schemas.microsoft.com/office/word/2016/wordml/cid" xmlns:w16="http://schemas.microsoft.com/office/word/2018/wordml" xmlns:w16du="http://schemas.microsoft.com/office/word/2023/wordml/word16du" xmlns:w16sdtdh="http://schemas.microsoft.com/office/word/2020/wordml/sdtdatahash" xmlns:w16sdtfl="http://schemas.microsoft.com/office/word/2024/wordml/sdtformatlock" xmlns:w16se="http://schemas.microsoft.com/office/word/2015/wordml/symex" xmlns:wpg="http://schemas.microsoft.com/office/word/2010/wordprocessingGroup" xmlns:wpi="http://schemas.microsoft.com/office/word/2010/wordprocessingInk" xmlns:wne="http://schemas.microsoft.com/office/word/2006/wordml" xmlns:wps="http://schemas.microsoft.com/office/word/2010/wordprocessingShape" mc:Ignorable="w14 w15 w16se w16cid w16 w16cex w16sdtdh w16sdtfl w16du wp14">
+  <w:comment w:id="8" w:author="Kalentyev Alexey" w:date="2025-01-28T14:26:00Z" w:initials="KA">
+    <w:p>
+      <w:pPr>
+        <w:pStyle w:val="a6"/>
+      </w:pPr>
+      <w:r>
+        <w:rPr>
+          <w:rStyle w:val="a4"/>
+        </w:rPr>
+        <w:annotationRef/>
+      </w:r>
+    </w:p>
+  </w:comment>
+  <w:comment w:id="9" w:author="Kalentyev Alexey" w:date="2025-01-28T14:26:00Z" w:initials="KA">
+    <w:p>
+      <w:pPr>
+        <w:pStyle w:val="a6"/>
+      </w:pPr>
+      <w:r>
+        <w:rPr>
+          <w:rStyle w:val="a4"/>
+        </w:rPr>
+        <w:annotationRef/>
+      </w:r>
+    </w:p>
+  </w:comment>
+  <w:comment w:id="10" w:author="Kalentyev Alexey" w:date="2025-01-28T14:26:00Z" w:initials="KA">
+    <w:p>
+      <w:pPr>
+        <w:pStyle w:val="a6"/>
+      </w:pPr>
+      <w:r>
+        <w:rPr>
+          <w:rStyle w:val="a4"/>
+        </w:rPr>
+        <w:annotationRef/>
+      </w:r>
+    </w:p>
+  </w:comment>
+  <w:comment w:id="11" w:author="Kalentyev Alexey" w:date="2025-01-28T14:26:00Z" w:initials="KA">
+    <w:p>
+      <w:pPr>
+        <w:pStyle w:val="a6"/>
+      </w:pPr>
+      <w:r>
+        <w:rPr>
+          <w:rStyle w:val="a4"/>
+        </w:rPr>
+        <w:annotationRef/>
+      </w:r>
+    </w:p>
+  </w:comment>
+  <w:comment w:id="16" w:author="Kalentyev Alexey" w:date="2025-01-28T14:28:00Z" w:initials="KA">
+    <w:p>
+      <w:pPr>
+        <w:pStyle w:val="a6"/>
+      </w:pPr>
+      <w:r>
+        <w:rPr>
+          <w:rStyle w:val="a4"/>
+        </w:rPr>
+        <w:annotationRef/>
+      </w:r>
+      <w:r>
+        <w:t>Конфигурация ПК?</w:t>
+      </w:r>
+    </w:p>
+  </w:comment>
+  <w:comment w:id="17" w:author="Kalentyev Alexey" w:date="2025-01-28T14:29:00Z" w:initials="KA">
+    <w:p>
+      <w:pPr>
+        <w:pStyle w:val="a6"/>
+      </w:pPr>
+      <w:r>
+        <w:rPr>
+          <w:rStyle w:val="a4"/>
+        </w:rPr>
+        <w:annotationRef/>
+      </w:r>
+      <w:r>
+        <w:t>МБ – ГБ?</w:t>
+      </w:r>
+    </w:p>
+  </w:comment>
+  <w:comment w:id="18" w:author="Kalentyev Alexey" w:date="2025-01-28T14:30:00Z" w:initials="KA">
+    <w:p>
+      <w:pPr>
+        <w:pStyle w:val="a6"/>
+      </w:pPr>
+      <w:r>
+        <w:rPr>
+          <w:rStyle w:val="a4"/>
+        </w:rPr>
+        <w:annotationRef/>
+      </w:r>
+    </w:p>
+  </w:comment>
+</w:comments>
+</file>
+
+<file path=word/commentsExtended.xml><?xml version="1.0" encoding="utf-8"?>
+<w15:commentsEx xmlns:wpc="http://schemas.microsoft.com/office/word/2010/wordprocessingCanvas" xmlns:cx="http://schemas.microsoft.com/office/drawing/2014/chartex" xmlns:cx1="http://schemas.microsoft.com/office/drawing/2015/9/8/chartex" xmlns:cx2="http://schemas.microsoft.com/office/drawing/2015/10/21/chartex" xmlns:cx3="http://schemas.microsoft.com/office/drawing/2016/5/9/chartex" xmlns:cx4="http://schemas.microsoft.com/office/drawing/2016/5/10/chartex" xmlns:cx5="http://schemas.microsoft.com/office/drawing/2016/5/11/chartex" xmlns:cx6="http://schemas.microsoft.com/office/drawing/2016/5/12/chartex" xmlns:cx7="http://schemas.microsoft.com/office/drawing/2016/5/13/chartex" xmlns:cx8="http://schemas.microsoft.com/office/drawing/2016/5/14/chartex" xmlns:mc="http://schemas.openxmlformats.org/markup-compatibility/2006" xmlns:aink="http://schemas.microsoft.com/office/drawing/2016/ink" xmlns:am3d="http://schemas.microsoft.com/office/drawing/2017/model3d" xmlns:o="urn:schemas-microsoft-com:office:office" xmlns:oel="http://schemas.microsoft.com/office/2019/extlst" xmlns:r="http://schemas.openxmlformats.org/officeDocument/2006/relationships" xmlns:m="http://schemas.openxmlformats.org/officeDocument/2006/math" xmlns:v="urn:schemas-microsoft-com:vml" xmlns:wp14="http://schemas.microsoft.com/office/word/2010/wordprocessingDrawing" xmlns:wp="http://schemas.openxmlformats.org/drawingml/2006/wordprocessingDrawing" xmlns:w10="urn:schemas-microsoft-com:office:word" xmlns:w="http://schemas.openxmlformats.org/wordprocessingml/2006/main" xmlns:w14="http://schemas.microsoft.com/office/word/2010/wordml" xmlns:w15="http://schemas.microsoft.com/office/word/2012/wordml" xmlns:w16cex="http://schemas.microsoft.com/office/word/2018/wordml/cex" xmlns:w16cid="http://schemas.microsoft.com/office/word/2016/wordml/cid" xmlns:w16="http://schemas.microsoft.com/office/word/2018/wordml" xmlns:w16du="http://schemas.microsoft.com/office/word/2023/wordml/word16du" xmlns:w16sdtdh="http://schemas.microsoft.com/office/word/2020/wordml/sdtdatahash" xmlns:w16sdtfl="http://schemas.microsoft.com/office/word/2024/wordml/sdtformatlock" xmlns:w16se="http://schemas.microsoft.com/office/word/2015/wordml/symex" xmlns:wpg="http://schemas.microsoft.com/office/word/2010/wordprocessingGroup" xmlns:wpi="http://schemas.microsoft.com/office/word/2010/wordprocessingInk" xmlns:wne="http://schemas.microsoft.com/office/word/2006/wordml" xmlns:wps="http://schemas.microsoft.com/office/word/2010/wordprocessingShape" mc:Ignorable="w14 w15 w16se w16cid w16 w16cex w16sdtdh w16sdtfl w16du wp14">
+  <w15:commentEx w15:paraId="1364DA6C" w15:done="0"/>
+  <w15:commentEx w15:paraId="12D7C15A" w15:done="0"/>
+  <w15:commentEx w15:paraId="6E185A6F" w15:done="0"/>
+  <w15:commentEx w15:paraId="6A1A6C77" w15:done="0"/>
+  <w15:commentEx w15:paraId="6892B8BC" w15:done="0"/>
+  <w15:commentEx w15:paraId="78F8368B" w15:done="0"/>
+  <w15:commentEx w15:paraId="4140CB0B" w15:done="0"/>
+</w15:commentsEx>
+</file>
+
+<file path=word/commentsExtensible.xml><?xml version="1.0" encoding="utf-8"?>
+<w16cex:commentsExtensible xmlns:wpc="http://schemas.microsoft.com/office/word/2010/wordprocessingCanvas" xmlns:cx="http://schemas.microsoft.com/office/drawing/2014/chartex" xmlns:cx1="http://schemas.microsoft.com/office/drawing/2015/9/8/chartex" xmlns:cx2="http://schemas.microsoft.com/office/drawing/2015/10/21/chartex" xmlns:cx3="http://schemas.microsoft.com/office/drawing/2016/5/9/chartex" xmlns:cx4="http://schemas.microsoft.com/office/drawing/2016/5/10/chartex" xmlns:cx5="http://schemas.microsoft.com/office/drawing/2016/5/11/chartex" xmlns:cx6="http://schemas.microsoft.com/office/drawing/2016/5/12/chartex" xmlns:cx7="http://schemas.microsoft.com/office/drawing/2016/5/13/chartex" xmlns:cx8="http://schemas.microsoft.com/office/drawing/2016/5/14/chartex" xmlns:cr="http://schemas.microsoft.com/office/comments/2020/reactions" xmlns:mc="http://schemas.openxmlformats.org/markup-compatibility/2006" xmlns:aink="http://schemas.microsoft.com/office/drawing/2016/ink" xmlns:am3d="http://schemas.microsoft.com/office/drawing/2017/model3d" xmlns:o="urn:schemas-microsoft-com:office:office" xmlns:oel="http://schemas.microsoft.com/office/2019/extlst" xmlns:r="http://schemas.openxmlformats.org/officeDocument/2006/relationships" xmlns:m="http://schemas.openxmlformats.org/officeDocument/2006/math" xmlns:v="urn:schemas-microsoft-com:vml" xmlns:wp14="http://schemas.microsoft.com/office/word/2010/wordprocessingDrawing" xmlns:wp="http://schemas.openxmlformats.org/drawingml/2006/wordprocessingDrawing" xmlns:w10="urn:schemas-microsoft-com:office:word" xmlns:w="http://schemas.openxmlformats.org/wordprocessingml/2006/main" xmlns:w14="http://schemas.microsoft.com/office/word/2010/wordml" xmlns:w15="http://schemas.microsoft.com/office/word/2012/wordml" xmlns:w16cex="http://schemas.microsoft.com/office/word/2018/wordml/cex" xmlns:w16cid="http://schemas.microsoft.com/office/word/2016/wordml/cid" xmlns:w16="http://schemas.microsoft.com/office/word/2018/wordml" xmlns:w16du="http://schemas.microsoft.com/office/word/2023/wordml/word16du" xmlns:w16sdtdh="http://schemas.microsoft.com/office/word/2020/wordml/sdtdatahash" xmlns:w16sdtfl="http://schemas.microsoft.com/office/word/2024/wordml/sdtformatlock" xmlns:w16se="http://schemas.microsoft.com/office/word/2015/wordml/symex" xmlns:wpg="http://schemas.microsoft.com/office/word/2010/wordprocessingGroup" xmlns:wpi="http://schemas.microsoft.com/office/word/2010/wordprocessingInk" xmlns:wne="http://schemas.microsoft.com/office/word/2006/wordml" xmlns:wps="http://schemas.microsoft.com/office/word/2010/wordprocessingShape" mc:Ignorable="w14 w15 w16se w16cid w16 w16cex w16sdtdh w16sdtfl cr w16du wp14">
+  <w16cex:commentExtensible w16cex:durableId="14955DF3" w16cex:dateUtc="2025-01-28T07:26:00Z"/>
+  <w16cex:commentExtensible w16cex:durableId="02C44B6E" w16cex:dateUtc="2025-01-28T07:26:00Z"/>
+  <w16cex:commentExtensible w16cex:durableId="178DA68E" w16cex:dateUtc="2025-01-28T07:26:00Z"/>
+  <w16cex:commentExtensible w16cex:durableId="50C32CF9" w16cex:dateUtc="2025-01-28T07:26:00Z"/>
+  <w16cex:commentExtensible w16cex:durableId="44BA624F" w16cex:dateUtc="2025-01-28T07:28:00Z"/>
+  <w16cex:commentExtensible w16cex:durableId="0E042C75" w16cex:dateUtc="2025-01-28T07:29:00Z"/>
+  <w16cex:commentExtensible w16cex:durableId="78C2E122" w16cex:dateUtc="2025-01-28T07:30:00Z"/>
+</w16cex:commentsExtensible>
+</file>
+
+<file path=word/commentsIds.xml><?xml version="1.0" encoding="utf-8"?>
+<w16cid:commentsIds xmlns:wpc="http://schemas.microsoft.com/office/word/2010/wordprocessingCanvas" xmlns:cx="http://schemas.microsoft.com/office/drawing/2014/chartex" xmlns:cx1="http://schemas.microsoft.com/office/drawing/2015/9/8/chartex" xmlns:cx2="http://schemas.microsoft.com/office/drawing/2015/10/21/chartex" xmlns:cx3="http://schemas.microsoft.com/office/drawing/2016/5/9/chartex" xmlns:cx4="http://schemas.microsoft.com/office/drawing/2016/5/10/chartex" xmlns:cx5="http://schemas.microsoft.com/office/drawing/2016/5/11/chartex" xmlns:cx6="http://schemas.microsoft.com/office/drawing/2016/5/12/chartex" xmlns:cx7="http://schemas.microsoft.com/office/drawing/2016/5/13/chartex" xmlns:cx8="http://schemas.microsoft.com/office/drawing/2016/5/14/chartex" xmlns:mc="http://schemas.openxmlformats.org/markup-compatibility/2006" xmlns:aink="http://schemas.microsoft.com/office/drawing/2016/ink" xmlns:am3d="http://schemas.microsoft.com/office/drawing/2017/model3d" xmlns:o="urn:schemas-microsoft-com:office:office" xmlns:oel="http://schemas.microsoft.com/office/2019/extlst" xmlns:r="http://schemas.openxmlformats.org/officeDocument/2006/relationships" xmlns:m="http://schemas.openxmlformats.org/officeDocument/2006/math" xmlns:v="urn:schemas-microsoft-com:vml" xmlns:wp14="http://schemas.microsoft.com/office/word/2010/wordprocessingDrawing" xmlns:wp="http://schemas.openxmlformats.org/drawingml/2006/wordprocessingDrawing" xmlns:w10="urn:schemas-microsoft-com:office:word" xmlns:w="http://schemas.openxmlformats.org/wordprocessingml/2006/main" xmlns:w14="http://schemas.microsoft.com/office/word/2010/wordml" xmlns:w15="http://schemas.microsoft.com/office/word/2012/wordml" xmlns:w16cex="http://schemas.microsoft.com/office/word/2018/wordml/cex" xmlns:w16cid="http://schemas.microsoft.com/office/word/2016/wordml/cid" xmlns:w16="http://schemas.microsoft.com/office/word/2018/wordml" xmlns:w16du="http://schemas.microsoft.com/office/word/2023/wordml/word16du" xmlns:w16sdtdh="http://schemas.microsoft.com/office/word/2020/wordml/sdtdatahash" xmlns:w16sdtfl="http://schemas.microsoft.com/office/word/2024/wordml/sdtformatlock" xmlns:w16se="http://schemas.microsoft.com/office/word/2015/wordml/symex" xmlns:wpg="http://schemas.microsoft.com/office/word/2010/wordprocessingGroup" xmlns:wpi="http://schemas.microsoft.com/office/word/2010/wordprocessingInk" xmlns:wne="http://schemas.microsoft.com/office/word/2006/wordml" xmlns:wps="http://schemas.microsoft.com/office/word/2010/wordprocessingShape" mc:Ignorable="w14 w15 w16se w16cid w16 w16cex w16sdtdh w16sdtfl w16du wp14">
+  <w16cid:commentId w16cid:paraId="1364DA6C" w16cid:durableId="14955DF3"/>
+  <w16cid:commentId w16cid:paraId="12D7C15A" w16cid:durableId="02C44B6E"/>
+  <w16cid:commentId w16cid:paraId="6E185A6F" w16cid:durableId="178DA68E"/>
+  <w16cid:commentId w16cid:paraId="6A1A6C77" w16cid:durableId="50C32CF9"/>
+  <w16cid:commentId w16cid:paraId="6892B8BC" w16cid:durableId="44BA624F"/>
+  <w16cid:commentId w16cid:paraId="78F8368B" w16cid:durableId="0E042C75"/>
+  <w16cid:commentId w16cid:paraId="4140CB0B" w16cid:durableId="78C2E122"/>
+</w16cid:commentsIds>
+</file>
+
 <file path=word/endnotes.xml><?xml version="1.0" encoding="utf-8"?>
-<w:endnotes xmlns:wpc="http://schemas.microsoft.com/office/word/2010/wordprocessingCanvas" xmlns:cx="http://schemas.microsoft.com/office/drawing/2014/chartex" xmlns:cx1="http://schemas.microsoft.com/office/drawing/2015/9/8/chartex" xmlns:cx2="http://schemas.microsoft.com/office/drawing/2015/10/21/chartex" xmlns:cx3="http://schemas.microsoft.com/office/drawing/2016/5/9/chartex" xmlns:cx4="http://schemas.microsoft.com/office/drawing/2016/5/10/chartex" xmlns:cx5="http://schemas.microsoft.com/office/drawing/2016/5/11/chartex" xmlns:cx6="http://schemas.microsoft.com/office/drawing/2016/5/12/chartex" xmlns:cx7="http://schemas.microsoft.com/office/drawing/2016/5/13/chartex" xmlns:cx8="http://schemas.microsoft.com/office/drawing/2016/5/14/chartex" xmlns:mc="http://schemas.openxmlformats.org/markup-compatibility/2006" xmlns:aink="http://schemas.microsoft.com/office/drawing/2016/ink" xmlns:am3d="http://schemas.microsoft.com/office/drawing/2017/model3d" xmlns:o="urn:schemas-microsoft-com:office:office" xmlns:r="http://schemas.openxmlformats.org/officeDocument/2006/relationships" xmlns:m="http://schemas.openxmlformats.org/officeDocument/2006/math" xmlns:v="urn:schemas-microsoft-com:vml" xmlns:wp14="http://schemas.microsoft.com/office/word/2010/wordprocessingDrawing" xmlns:wp="http://schemas.openxmlformats.org/drawingml/2006/wordprocessingDrawing" xmlns:w10="urn:schemas-microsoft-com:office:word" xmlns:w="http://schemas.openxmlformats.org/wordprocessingml/2006/main" xmlns:w14="http://schemas.microsoft.com/office/word/2010/wordml" xmlns:w15="http://schemas.microsoft.com/office/word/2012/wordml" xmlns:w16cex="http://schemas.microsoft.com/office/word/2018/wordml/cex" xmlns:w16cid="http://schemas.microsoft.com/office/word/2016/wordml/cid" xmlns:w16="http://schemas.microsoft.com/office/word/2018/wordml" xmlns:w16se="http://schemas.microsoft.com/office/word/2015/wordml/symex" xmlns:wpg="http://schemas.microsoft.com/office/word/2010/wordprocessingGroup" xmlns:wpi="http://schemas.microsoft.com/office/word/2010/wordprocessingInk" xmlns:wne="http://schemas.microsoft.com/office/word/2006/wordml" xmlns:wps="http://schemas.microsoft.com/office/word/2010/wordprocessingShape" mc:Ignorable="w14 w15 w16se w16cid w16 w16cex wp14">
+<w:endnotes xmlns:wpc="http://schemas.microsoft.com/office/word/2010/wordprocessingCanvas" xmlns:cx="http://schemas.microsoft.com/office/drawing/2014/chartex" xmlns:cx1="http://schemas.microsoft.com/office/drawing/2015/9/8/chartex" xmlns:cx2="http://schemas.microsoft.com/office/drawing/2015/10/21/chartex" xmlns:cx3="http://schemas.microsoft.com/office/drawing/2016/5/9/chartex" xmlns:cx4="http://schemas.microsoft.com/office/drawing/2016/5/10/chartex" xmlns:cx5="http://schemas.microsoft.com/office/drawing/2016/5/11/chartex" xmlns:cx6="http://schemas.microsoft.com/office/drawing/2016/5/12/chartex" xmlns:cx7="http://schemas.microsoft.com/office/drawing/2016/5/13/chartex" xmlns:cx8="http://schemas.microsoft.com/office/drawing/2016/5/14/chartex" xmlns:mc="http://schemas.openxmlformats.org/markup-compatibility/2006" xmlns:aink="http://schemas.microsoft.com/office/drawing/2016/ink" xmlns:am3d="http://schemas.microsoft.com/office/drawing/2017/model3d" xmlns:o="urn:schemas-microsoft-com:office:office" xmlns:oel="http://schemas.microsoft.com/office/2019/extlst" xmlns:r="http://schemas.openxmlformats.org/officeDocument/2006/relationships" xmlns:m="http://schemas.openxmlformats.org/officeDocument/2006/math" xmlns:v="urn:schemas-microsoft-com:vml" xmlns:wp14="http://schemas.microsoft.com/office/word/2010/wordprocessingDrawing" xmlns:wp="http://schemas.openxmlformats.org/drawingml/2006/wordprocessingDrawing" xmlns:w10="urn:schemas-microsoft-com:office:word" xmlns:w="http://schemas.openxmlformats.org/wordprocessingml/2006/main" xmlns:w14="http://schemas.microsoft.com/office/word/2010/wordml" xmlns:w15="http://schemas.microsoft.com/office/word/2012/wordml" xmlns:w16cex="http://schemas.microsoft.com/office/word/2018/wordml/cex" xmlns:w16cid="http://schemas.microsoft.com/office/word/2016/wordml/cid" xmlns:w16="http://schemas.microsoft.com/office/word/2018/wordml" xmlns:w16du="http://schemas.microsoft.com/office/word/2023/wordml/word16du" xmlns:w16sdtdh="http://schemas.microsoft.com/office/word/2020/wordml/sdtdatahash" xmlns:w16sdtfl="http://schemas.microsoft.com/office/word/2024/wordml/sdtformatlock" xmlns:w16se="http://schemas.microsoft.com/office/word/2015/wordml/symex" xmlns:wpg="http://schemas.microsoft.com/office/word/2010/wordprocessingGroup" xmlns:wpi="http://schemas.microsoft.com/office/word/2010/wordprocessingInk" xmlns:wne="http://schemas.microsoft.com/office/word/2006/wordml" xmlns:wps="http://schemas.microsoft.com/office/word/2010/wordprocessingShape" mc:Ignorable="w14 w15 w16se w16cid w16 w16cex w16sdtdh w16sdtfl w16du wp14">
   <w:endnote w:type="separator" w:id="-1">
     <w:p>
       <w:pPr>
@@ -21255,7 +18941,7 @@
 </file>
 
 <file path=word/footer1.xml><?xml version="1.0" encoding="utf-8"?>
-<w:ftr xmlns:wpc="http://schemas.microsoft.com/office/word/2010/wordprocessingCanvas" xmlns:cx="http://schemas.microsoft.com/office/drawing/2014/chartex" xmlns:cx1="http://schemas.microsoft.com/office/drawing/2015/9/8/chartex" xmlns:cx2="http://schemas.microsoft.com/office/drawing/2015/10/21/chartex" xmlns:cx3="http://schemas.microsoft.com/office/drawing/2016/5/9/chartex" xmlns:cx4="http://schemas.microsoft.com/office/drawing/2016/5/10/chartex" xmlns:cx5="http://schemas.microsoft.com/office/drawing/2016/5/11/chartex" xmlns:cx6="http://schemas.microsoft.com/office/drawing/2016/5/12/chartex" xmlns:cx7="http://schemas.microsoft.com/office/drawing/2016/5/13/chartex" xmlns:cx8="http://schemas.microsoft.com/office/drawing/2016/5/14/chartex" xmlns:mc="http://schemas.openxmlformats.org/markup-compatibility/2006" xmlns:aink="http://schemas.microsoft.com/office/drawing/2016/ink" xmlns:am3d="http://schemas.microsoft.com/office/drawing/2017/model3d" xmlns:o="urn:schemas-microsoft-com:office:office" xmlns:r="http://schemas.openxmlformats.org/officeDocument/2006/relationships" xmlns:m="http://schemas.openxmlformats.org/officeDocument/2006/math" xmlns:v="urn:schemas-microsoft-com:vml" xmlns:wp14="http://schemas.microsoft.com/office/word/2010/wordprocessingDrawing" xmlns:wp="http://schemas.openxmlformats.org/drawingml/2006/wordprocessingDrawing" xmlns:w10="urn:schemas-microsoft-com:office:word" xmlns:w="http://schemas.openxmlformats.org/wordprocessingml/2006/main" xmlns:w14="http://schemas.microsoft.com/office/word/2010/wordml" xmlns:w15="http://schemas.microsoft.com/office/word/2012/wordml" xmlns:w16cex="http://schemas.microsoft.com/office/word/2018/wordml/cex" xmlns:w16cid="http://schemas.microsoft.com/office/word/2016/wordml/cid" xmlns:w16="http://schemas.microsoft.com/office/word/2018/wordml" xmlns:w16se="http://schemas.microsoft.com/office/word/2015/wordml/symex" xmlns:wpg="http://schemas.microsoft.com/office/word/2010/wordprocessingGroup" xmlns:wpi="http://schemas.microsoft.com/office/word/2010/wordprocessingInk" xmlns:wne="http://schemas.microsoft.com/office/word/2006/wordml" xmlns:wps="http://schemas.microsoft.com/office/word/2010/wordprocessingShape" mc:Ignorable="w14 w15 w16se w16cid w16 w16cex wp14">
+<w:ftr xmlns:wpc="http://schemas.microsoft.com/office/word/2010/wordprocessingCanvas" xmlns:cx="http://schemas.microsoft.com/office/drawing/2014/chartex" xmlns:cx1="http://schemas.microsoft.com/office/drawing/2015/9/8/chartex" xmlns:cx2="http://schemas.microsoft.com/office/drawing/2015/10/21/chartex" xmlns:cx3="http://schemas.microsoft.com/office/drawing/2016/5/9/chartex" xmlns:cx4="http://schemas.microsoft.com/office/drawing/2016/5/10/chartex" xmlns:cx5="http://schemas.microsoft.com/office/drawing/2016/5/11/chartex" xmlns:cx6="http://schemas.microsoft.com/office/drawing/2016/5/12/chartex" xmlns:cx7="http://schemas.microsoft.com/office/drawing/2016/5/13/chartex" xmlns:cx8="http://schemas.microsoft.com/office/drawing/2016/5/14/chartex" xmlns:mc="http://schemas.openxmlformats.org/markup-compatibility/2006" xmlns:aink="http://schemas.microsoft.com/office/drawing/2016/ink" xmlns:am3d="http://schemas.microsoft.com/office/drawing/2017/model3d" xmlns:o="urn:schemas-microsoft-com:office:office" xmlns:oel="http://schemas.microsoft.com/office/2019/extlst" xmlns:r="http://schemas.openxmlformats.org/officeDocument/2006/relationships" xmlns:m="http://schemas.openxmlformats.org/officeDocument/2006/math" xmlns:v="urn:schemas-microsoft-com:vml" xmlns:wp14="http://schemas.microsoft.com/office/word/2010/wordprocessingDrawing" xmlns:wp="http://schemas.openxmlformats.org/drawingml/2006/wordprocessingDrawing" xmlns:w10="urn:schemas-microsoft-com:office:word" xmlns:w="http://schemas.openxmlformats.org/wordprocessingml/2006/main" xmlns:w14="http://schemas.microsoft.com/office/word/2010/wordml" xmlns:w15="http://schemas.microsoft.com/office/word/2012/wordml" xmlns:w16cex="http://schemas.microsoft.com/office/word/2018/wordml/cex" xmlns:w16cid="http://schemas.microsoft.com/office/word/2016/wordml/cid" xmlns:w16="http://schemas.microsoft.com/office/word/2018/wordml" xmlns:w16du="http://schemas.microsoft.com/office/word/2023/wordml/word16du" xmlns:w16sdtdh="http://schemas.microsoft.com/office/word/2020/wordml/sdtdatahash" xmlns:w16sdtfl="http://schemas.microsoft.com/office/word/2024/wordml/sdtformatlock" xmlns:w16se="http://schemas.microsoft.com/office/word/2015/wordml/symex" xmlns:wpg="http://schemas.microsoft.com/office/word/2010/wordprocessingGroup" xmlns:wpi="http://schemas.microsoft.com/office/word/2010/wordprocessingInk" xmlns:wne="http://schemas.microsoft.com/office/word/2006/wordml" xmlns:wps="http://schemas.microsoft.com/office/word/2010/wordprocessingShape" mc:Ignorable="w14 w15 w16se w16cid w16 w16cex w16sdtdh w16sdtfl w16du wp14">
   <w:sdt>
     <w:sdtPr>
       <w:id w:val="833339858"/>
@@ -21264,7 +18950,6 @@
         <w:docPartUnique/>
       </w:docPartObj>
     </w:sdtPr>
-    <w:sdtEndPr/>
     <w:sdtContent>
       <w:p>
         <w:pPr>
@@ -21294,7 +18979,7 @@
 </file>
 
 <file path=word/footer2.xml><?xml version="1.0" encoding="utf-8"?>
-<w:ftr xmlns:wpc="http://schemas.microsoft.com/office/word/2010/wordprocessingCanvas" xmlns:cx="http://schemas.microsoft.com/office/drawing/2014/chartex" xmlns:cx1="http://schemas.microsoft.com/office/drawing/2015/9/8/chartex" xmlns:cx2="http://schemas.microsoft.com/office/drawing/2015/10/21/chartex" xmlns:cx3="http://schemas.microsoft.com/office/drawing/2016/5/9/chartex" xmlns:cx4="http://schemas.microsoft.com/office/drawing/2016/5/10/chartex" xmlns:cx5="http://schemas.microsoft.com/office/drawing/2016/5/11/chartex" xmlns:cx6="http://schemas.microsoft.com/office/drawing/2016/5/12/chartex" xmlns:cx7="http://schemas.microsoft.com/office/drawing/2016/5/13/chartex" xmlns:cx8="http://schemas.microsoft.com/office/drawing/2016/5/14/chartex" xmlns:mc="http://schemas.openxmlformats.org/markup-compatibility/2006" xmlns:aink="http://schemas.microsoft.com/office/drawing/2016/ink" xmlns:am3d="http://schemas.microsoft.com/office/drawing/2017/model3d" xmlns:o="urn:schemas-microsoft-com:office:office" xmlns:r="http://schemas.openxmlformats.org/officeDocument/2006/relationships" xmlns:m="http://schemas.openxmlformats.org/officeDocument/2006/math" xmlns:v="urn:schemas-microsoft-com:vml" xmlns:wp14="http://schemas.microsoft.com/office/word/2010/wordprocessingDrawing" xmlns:wp="http://schemas.openxmlformats.org/drawingml/2006/wordprocessingDrawing" xmlns:w10="urn:schemas-microsoft-com:office:word" xmlns:w="http://schemas.openxmlformats.org/wordprocessingml/2006/main" xmlns:w14="http://schemas.microsoft.com/office/word/2010/wordml" xmlns:w15="http://schemas.microsoft.com/office/word/2012/wordml" xmlns:w16cex="http://schemas.microsoft.com/office/word/2018/wordml/cex" xmlns:w16cid="http://schemas.microsoft.com/office/word/2016/wordml/cid" xmlns:w16="http://schemas.microsoft.com/office/word/2018/wordml" xmlns:w16se="http://schemas.microsoft.com/office/word/2015/wordml/symex" xmlns:wpg="http://schemas.microsoft.com/office/word/2010/wordprocessingGroup" xmlns:wpi="http://schemas.microsoft.com/office/word/2010/wordprocessingInk" xmlns:wne="http://schemas.microsoft.com/office/word/2006/wordml" xmlns:wps="http://schemas.microsoft.com/office/word/2010/wordprocessingShape" mc:Ignorable="w14 w15 w16se w16cid w16 w16cex wp14">
+<w:ftr xmlns:wpc="http://schemas.microsoft.com/office/word/2010/wordprocessingCanvas" xmlns:cx="http://schemas.microsoft.com/office/drawing/2014/chartex" xmlns:cx1="http://schemas.microsoft.com/office/drawing/2015/9/8/chartex" xmlns:cx2="http://schemas.microsoft.com/office/drawing/2015/10/21/chartex" xmlns:cx3="http://schemas.microsoft.com/office/drawing/2016/5/9/chartex" xmlns:cx4="http://schemas.microsoft.com/office/drawing/2016/5/10/chartex" xmlns:cx5="http://schemas.microsoft.com/office/drawing/2016/5/11/chartex" xmlns:cx6="http://schemas.microsoft.com/office/drawing/2016/5/12/chartex" xmlns:cx7="http://schemas.microsoft.com/office/drawing/2016/5/13/chartex" xmlns:cx8="http://schemas.microsoft.com/office/drawing/2016/5/14/chartex" xmlns:mc="http://schemas.openxmlformats.org/markup-compatibility/2006" xmlns:aink="http://schemas.microsoft.com/office/drawing/2016/ink" xmlns:am3d="http://schemas.microsoft.com/office/drawing/2017/model3d" xmlns:o="urn:schemas-microsoft-com:office:office" xmlns:oel="http://schemas.microsoft.com/office/2019/extlst" xmlns:r="http://schemas.openxmlformats.org/officeDocument/2006/relationships" xmlns:m="http://schemas.openxmlformats.org/officeDocument/2006/math" xmlns:v="urn:schemas-microsoft-com:vml" xmlns:wp14="http://schemas.microsoft.com/office/word/2010/wordprocessingDrawing" xmlns:wp="http://schemas.openxmlformats.org/drawingml/2006/wordprocessingDrawing" xmlns:w10="urn:schemas-microsoft-com:office:word" xmlns:w="http://schemas.openxmlformats.org/wordprocessingml/2006/main" xmlns:w14="http://schemas.microsoft.com/office/word/2010/wordml" xmlns:w15="http://schemas.microsoft.com/office/word/2012/wordml" xmlns:w16cex="http://schemas.microsoft.com/office/word/2018/wordml/cex" xmlns:w16cid="http://schemas.microsoft.com/office/word/2016/wordml/cid" xmlns:w16="http://schemas.microsoft.com/office/word/2018/wordml" xmlns:w16du="http://schemas.microsoft.com/office/word/2023/wordml/word16du" xmlns:w16sdtdh="http://schemas.microsoft.com/office/word/2020/wordml/sdtdatahash" xmlns:w16sdtfl="http://schemas.microsoft.com/office/word/2024/wordml/sdtformatlock" xmlns:w16se="http://schemas.microsoft.com/office/word/2015/wordml/symex" xmlns:wpg="http://schemas.microsoft.com/office/word/2010/wordprocessingGroup" xmlns:wpi="http://schemas.microsoft.com/office/word/2010/wordprocessingInk" xmlns:wne="http://schemas.microsoft.com/office/word/2006/wordml" xmlns:wps="http://schemas.microsoft.com/office/word/2010/wordprocessingShape" mc:Ignorable="w14 w15 w16se w16cid w16 w16cex w16sdtdh w16sdtfl w16du wp14">
   <w:p>
     <w:pPr>
       <w:pStyle w:val="ae"/>
@@ -21309,7 +18994,7 @@
 </file>
 
 <file path=word/footnotes.xml><?xml version="1.0" encoding="utf-8"?>
-<w:footnotes xmlns:wpc="http://schemas.microsoft.com/office/word/2010/wordprocessingCanvas" xmlns:cx="http://schemas.microsoft.com/office/drawing/2014/chartex" xmlns:cx1="http://schemas.microsoft.com/office/drawing/2015/9/8/chartex" xmlns:cx2="http://schemas.microsoft.com/office/drawing/2015/10/21/chartex" xmlns:cx3="http://schemas.microsoft.com/office/drawing/2016/5/9/chartex" xmlns:cx4="http://schemas.microsoft.com/office/drawing/2016/5/10/chartex" xmlns:cx5="http://schemas.microsoft.com/office/drawing/2016/5/11/chartex" xmlns:cx6="http://schemas.microsoft.com/office/drawing/2016/5/12/chartex" xmlns:cx7="http://schemas.microsoft.com/office/drawing/2016/5/13/chartex" xmlns:cx8="http://schemas.microsoft.com/office/drawing/2016/5/14/chartex" xmlns:mc="http://schemas.openxmlformats.org/markup-compatibility/2006" xmlns:aink="http://schemas.microsoft.com/office/drawing/2016/ink" xmlns:am3d="http://schemas.microsoft.com/office/drawing/2017/model3d" xmlns:o="urn:schemas-microsoft-com:office:office" xmlns:r="http://schemas.openxmlformats.org/officeDocument/2006/relationships" xmlns:m="http://schemas.openxmlformats.org/officeDocument/2006/math" xmlns:v="urn:schemas-microsoft-com:vml" xmlns:wp14="http://schemas.microsoft.com/office/word/2010/wordprocessingDrawing" xmlns:wp="http://schemas.openxmlformats.org/drawingml/2006/wordprocessingDrawing" xmlns:w10="urn:schemas-microsoft-com:office:word" xmlns:w="http://schemas.openxmlformats.org/wordprocessingml/2006/main" xmlns:w14="http://schemas.microsoft.com/office/word/2010/wordml" xmlns:w15="http://schemas.microsoft.com/office/word/2012/wordml" xmlns:w16cex="http://schemas.microsoft.com/office/word/2018/wordml/cex" xmlns:w16cid="http://schemas.microsoft.com/office/word/2016/wordml/cid" xmlns:w16="http://schemas.microsoft.com/office/word/2018/wordml" xmlns:w16se="http://schemas.microsoft.com/office/word/2015/wordml/symex" xmlns:wpg="http://schemas.microsoft.com/office/word/2010/wordprocessingGroup" xmlns:wpi="http://schemas.microsoft.com/office/word/2010/wordprocessingInk" xmlns:wne="http://schemas.microsoft.com/office/word/2006/wordml" xmlns:wps="http://schemas.microsoft.com/office/word/2010/wordprocessingShape" mc:Ignorable="w14 w15 w16se w16cid w16 w16cex wp14">
+<w:footnotes xmlns:wpc="http://schemas.microsoft.com/office/word/2010/wordprocessingCanvas" xmlns:cx="http://schemas.microsoft.com/office/drawing/2014/chartex" xmlns:cx1="http://schemas.microsoft.com/office/drawing/2015/9/8/chartex" xmlns:cx2="http://schemas.microsoft.com/office/drawing/2015/10/21/chartex" xmlns:cx3="http://schemas.microsoft.com/office/drawing/2016/5/9/chartex" xmlns:cx4="http://schemas.microsoft.com/office/drawing/2016/5/10/chartex" xmlns:cx5="http://schemas.microsoft.com/office/drawing/2016/5/11/chartex" xmlns:cx6="http://schemas.microsoft.com/office/drawing/2016/5/12/chartex" xmlns:cx7="http://schemas.microsoft.com/office/drawing/2016/5/13/chartex" xmlns:cx8="http://schemas.microsoft.com/office/drawing/2016/5/14/chartex" xmlns:mc="http://schemas.openxmlformats.org/markup-compatibility/2006" xmlns:aink="http://schemas.microsoft.com/office/drawing/2016/ink" xmlns:am3d="http://schemas.microsoft.com/office/drawing/2017/model3d" xmlns:o="urn:schemas-microsoft-com:office:office" xmlns:oel="http://schemas.microsoft.com/office/2019/extlst" xmlns:r="http://schemas.openxmlformats.org/officeDocument/2006/relationships" xmlns:m="http://schemas.openxmlformats.org/officeDocument/2006/math" xmlns:v="urn:schemas-microsoft-com:vml" xmlns:wp14="http://schemas.microsoft.com/office/word/2010/wordprocessingDrawing" xmlns:wp="http://schemas.openxmlformats.org/drawingml/2006/wordprocessingDrawing" xmlns:w10="urn:schemas-microsoft-com:office:word" xmlns:w="http://schemas.openxmlformats.org/wordprocessingml/2006/main" xmlns:w14="http://schemas.microsoft.com/office/word/2010/wordml" xmlns:w15="http://schemas.microsoft.com/office/word/2012/wordml" xmlns:w16cex="http://schemas.microsoft.com/office/word/2018/wordml/cex" xmlns:w16cid="http://schemas.microsoft.com/office/word/2016/wordml/cid" xmlns:w16="http://schemas.microsoft.com/office/word/2018/wordml" xmlns:w16du="http://schemas.microsoft.com/office/word/2023/wordml/word16du" xmlns:w16sdtdh="http://schemas.microsoft.com/office/word/2020/wordml/sdtdatahash" xmlns:w16sdtfl="http://schemas.microsoft.com/office/word/2024/wordml/sdtformatlock" xmlns:w16se="http://schemas.microsoft.com/office/word/2015/wordml/symex" xmlns:wpg="http://schemas.microsoft.com/office/word/2010/wordprocessingGroup" xmlns:wpi="http://schemas.microsoft.com/office/word/2010/wordprocessingInk" xmlns:wne="http://schemas.microsoft.com/office/word/2006/wordml" xmlns:wps="http://schemas.microsoft.com/office/word/2010/wordprocessingShape" mc:Ignorable="w14 w15 w16se w16cid w16 w16cex w16sdtdh w16sdtfl w16du wp14">
   <w:footnote w:type="separator" w:id="-1">
     <w:p>
       <w:pPr>
@@ -21334,7 +19019,7 @@
 </file>
 
 <file path=word/numbering.xml><?xml version="1.0" encoding="utf-8"?>
-<w:numbering xmlns:wpc="http://schemas.microsoft.com/office/word/2010/wordprocessingCanvas" xmlns:cx="http://schemas.microsoft.com/office/drawing/2014/chartex" xmlns:cx1="http://schemas.microsoft.com/office/drawing/2015/9/8/chartex" xmlns:cx2="http://schemas.microsoft.com/office/drawing/2015/10/21/chartex" xmlns:cx3="http://schemas.microsoft.com/office/drawing/2016/5/9/chartex" xmlns:cx4="http://schemas.microsoft.com/office/drawing/2016/5/10/chartex" xmlns:cx5="http://schemas.microsoft.com/office/drawing/2016/5/11/chartex" xmlns:cx6="http://schemas.microsoft.com/office/drawing/2016/5/12/chartex" xmlns:cx7="http://schemas.microsoft.com/office/drawing/2016/5/13/chartex" xmlns:cx8="http://schemas.microsoft.com/office/drawing/2016/5/14/chartex" xmlns:mc="http://schemas.openxmlformats.org/markup-compatibility/2006" xmlns:aink="http://schemas.microsoft.com/office/drawing/2016/ink" xmlns:am3d="http://schemas.microsoft.com/office/drawing/2017/model3d" xmlns:o="urn:schemas-microsoft-com:office:office" xmlns:r="http://schemas.openxmlformats.org/officeDocument/2006/relationships" xmlns:m="http://schemas.openxmlformats.org/officeDocument/2006/math" xmlns:v="urn:schemas-microsoft-com:vml" xmlns:wp14="http://schemas.microsoft.com/office/word/2010/wordprocessingDrawing" xmlns:wp="http://schemas.openxmlformats.org/drawingml/2006/wordprocessingDrawing" xmlns:w10="urn:schemas-microsoft-com:office:word" xmlns:w="http://schemas.openxmlformats.org/wordprocessingml/2006/main" xmlns:w14="http://schemas.microsoft.com/office/word/2010/wordml" xmlns:w15="http://schemas.microsoft.com/office/word/2012/wordml" xmlns:w16cex="http://schemas.microsoft.com/office/word/2018/wordml/cex" xmlns:w16cid="http://schemas.microsoft.com/office/word/2016/wordml/cid" xmlns:w16="http://schemas.microsoft.com/office/word/2018/wordml" xmlns:w16se="http://schemas.microsoft.com/office/word/2015/wordml/symex" xmlns:wpg="http://schemas.microsoft.com/office/word/2010/wordprocessingGroup" xmlns:wpi="http://schemas.microsoft.com/office/word/2010/wordprocessingInk" xmlns:wne="http://schemas.microsoft.com/office/word/2006/wordml" xmlns:wps="http://schemas.microsoft.com/office/word/2010/wordprocessingShape" mc:Ignorable="w14 w15 w16se w16cid w16 w16cex wp14">
+<w:numbering xmlns:wpc="http://schemas.microsoft.com/office/word/2010/wordprocessingCanvas" xmlns:cx="http://schemas.microsoft.com/office/drawing/2014/chartex" xmlns:cx1="http://schemas.microsoft.com/office/drawing/2015/9/8/chartex" xmlns:cx2="http://schemas.microsoft.com/office/drawing/2015/10/21/chartex" xmlns:cx3="http://schemas.microsoft.com/office/drawing/2016/5/9/chartex" xmlns:cx4="http://schemas.microsoft.com/office/drawing/2016/5/10/chartex" xmlns:cx5="http://schemas.microsoft.com/office/drawing/2016/5/11/chartex" xmlns:cx6="http://schemas.microsoft.com/office/drawing/2016/5/12/chartex" xmlns:cx7="http://schemas.microsoft.com/office/drawing/2016/5/13/chartex" xmlns:cx8="http://schemas.microsoft.com/office/drawing/2016/5/14/chartex" xmlns:mc="http://schemas.openxmlformats.org/markup-compatibility/2006" xmlns:aink="http://schemas.microsoft.com/office/drawing/2016/ink" xmlns:am3d="http://schemas.microsoft.com/office/drawing/2017/model3d" xmlns:o="urn:schemas-microsoft-com:office:office" xmlns:oel="http://schemas.microsoft.com/office/2019/extlst" xmlns:r="http://schemas.openxmlformats.org/officeDocument/2006/relationships" xmlns:m="http://schemas.openxmlformats.org/officeDocument/2006/math" xmlns:v="urn:schemas-microsoft-com:vml" xmlns:wp14="http://schemas.microsoft.com/office/word/2010/wordprocessingDrawing" xmlns:wp="http://schemas.openxmlformats.org/drawingml/2006/wordprocessingDrawing" xmlns:w10="urn:schemas-microsoft-com:office:word" xmlns:w="http://schemas.openxmlformats.org/wordprocessingml/2006/main" xmlns:w14="http://schemas.microsoft.com/office/word/2010/wordml" xmlns:w15="http://schemas.microsoft.com/office/word/2012/wordml" xmlns:w16cex="http://schemas.microsoft.com/office/word/2018/wordml/cex" xmlns:w16cid="http://schemas.microsoft.com/office/word/2016/wordml/cid" xmlns:w16="http://schemas.microsoft.com/office/word/2018/wordml" xmlns:w16du="http://schemas.microsoft.com/office/word/2023/wordml/word16du" xmlns:w16sdtdh="http://schemas.microsoft.com/office/word/2020/wordml/sdtdatahash" xmlns:w16sdtfl="http://schemas.microsoft.com/office/word/2024/wordml/sdtformatlock" xmlns:w16se="http://schemas.microsoft.com/office/word/2015/wordml/symex" xmlns:wpg="http://schemas.microsoft.com/office/word/2010/wordprocessingGroup" xmlns:wpi="http://schemas.microsoft.com/office/word/2010/wordprocessingInk" xmlns:wne="http://schemas.microsoft.com/office/word/2006/wordml" xmlns:wps="http://schemas.microsoft.com/office/word/2010/wordprocessingShape" mc:Ignorable="w14 w15 w16se w16cid w16 w16cex w16sdtdh w16sdtfl w16du wp14">
   <w:abstractNum w:abstractNumId="0" w15:restartNumberingAfterBreak="0">
     <w:nsid w:val="915C93DA"/>
     <w:multiLevelType w:val="singleLevel"/>
@@ -21475,26 +19160,34 @@
       <w:lvlJc w:val="left"/>
     </w:lvl>
   </w:abstractNum>
-  <w:num w:numId="1">
+  <w:num w:numId="1" w16cid:durableId="1377196103">
     <w:abstractNumId w:val="4"/>
   </w:num>
-  <w:num w:numId="2">
+  <w:num w:numId="2" w16cid:durableId="120073289">
     <w:abstractNumId w:val="2"/>
   </w:num>
-  <w:num w:numId="3">
+  <w:num w:numId="3" w16cid:durableId="1648313299">
     <w:abstractNumId w:val="3"/>
   </w:num>
-  <w:num w:numId="4">
+  <w:num w:numId="4" w16cid:durableId="310331902">
     <w:abstractNumId w:val="0"/>
   </w:num>
-  <w:num w:numId="5">
+  <w:num w:numId="5" w16cid:durableId="507017294">
     <w:abstractNumId w:val="1"/>
   </w:num>
 </w:numbering>
 </file>
 
+<file path=word/people.xml><?xml version="1.0" encoding="utf-8"?>
+<w15:people xmlns:wpc="http://schemas.microsoft.com/office/word/2010/wordprocessingCanvas" xmlns:cx="http://schemas.microsoft.com/office/drawing/2014/chartex" xmlns:cx1="http://schemas.microsoft.com/office/drawing/2015/9/8/chartex" xmlns:cx2="http://schemas.microsoft.com/office/drawing/2015/10/21/chartex" xmlns:cx3="http://schemas.microsoft.com/office/drawing/2016/5/9/chartex" xmlns:cx4="http://schemas.microsoft.com/office/drawing/2016/5/10/chartex" xmlns:cx5="http://schemas.microsoft.com/office/drawing/2016/5/11/chartex" xmlns:cx6="http://schemas.microsoft.com/office/drawing/2016/5/12/chartex" xmlns:cx7="http://schemas.microsoft.com/office/drawing/2016/5/13/chartex" xmlns:cx8="http://schemas.microsoft.com/office/drawing/2016/5/14/chartex" xmlns:mc="http://schemas.openxmlformats.org/markup-compatibility/2006" xmlns:aink="http://schemas.microsoft.com/office/drawing/2016/ink" xmlns:am3d="http://schemas.microsoft.com/office/drawing/2017/model3d" xmlns:o="urn:schemas-microsoft-com:office:office" xmlns:oel="http://schemas.microsoft.com/office/2019/extlst" xmlns:r="http://schemas.openxmlformats.org/officeDocument/2006/relationships" xmlns:m="http://schemas.openxmlformats.org/officeDocument/2006/math" xmlns:v="urn:schemas-microsoft-com:vml" xmlns:wp14="http://schemas.microsoft.com/office/word/2010/wordprocessingDrawing" xmlns:wp="http://schemas.openxmlformats.org/drawingml/2006/wordprocessingDrawing" xmlns:w10="urn:schemas-microsoft-com:office:word" xmlns:w="http://schemas.openxmlformats.org/wordprocessingml/2006/main" xmlns:w14="http://schemas.microsoft.com/office/word/2010/wordml" xmlns:w15="http://schemas.microsoft.com/office/word/2012/wordml" xmlns:w16cex="http://schemas.microsoft.com/office/word/2018/wordml/cex" xmlns:w16cid="http://schemas.microsoft.com/office/word/2016/wordml/cid" xmlns:w16="http://schemas.microsoft.com/office/word/2018/wordml" xmlns:w16du="http://schemas.microsoft.com/office/word/2023/wordml/word16du" xmlns:w16sdtdh="http://schemas.microsoft.com/office/word/2020/wordml/sdtdatahash" xmlns:w16sdtfl="http://schemas.microsoft.com/office/word/2024/wordml/sdtformatlock" xmlns:w16se="http://schemas.microsoft.com/office/word/2015/wordml/symex" xmlns:wpg="http://schemas.microsoft.com/office/word/2010/wordprocessingGroup" xmlns:wpi="http://schemas.microsoft.com/office/word/2010/wordprocessingInk" xmlns:wne="http://schemas.microsoft.com/office/word/2006/wordml" xmlns:wps="http://schemas.microsoft.com/office/word/2010/wordprocessingShape" mc:Ignorable="w14 w15 w16se w16cid w16 w16cex w16sdtdh w16sdtfl w16du wp14">
+  <w15:person w15:author="Kalentyev Alexey">
+    <w15:presenceInfo w15:providerId="Windows Live" w15:userId="da819b8650d7d997"/>
+  </w15:person>
+</w15:people>
+</file>
+
 <file path=word/styles.xml><?xml version="1.0" encoding="utf-8"?>
-<w:styles xmlns:mc="http://schemas.openxmlformats.org/markup-compatibility/2006" xmlns:r="http://schemas.openxmlformats.org/officeDocument/2006/relationships" xmlns:w="http://schemas.openxmlformats.org/wordprocessingml/2006/main" xmlns:w14="http://schemas.microsoft.com/office/word/2010/wordml" xmlns:w15="http://schemas.microsoft.com/office/word/2012/wordml" xmlns:w16cex="http://schemas.microsoft.com/office/word/2018/wordml/cex" xmlns:w16cid="http://schemas.microsoft.com/office/word/2016/wordml/cid" xmlns:w16="http://schemas.microsoft.com/office/word/2018/wordml" xmlns:w16se="http://schemas.microsoft.com/office/word/2015/wordml/symex" mc:Ignorable="w14 w15 w16se w16cid w16 w16cex">
+<w:styles xmlns:mc="http://schemas.openxmlformats.org/markup-compatibility/2006" xmlns:r="http://schemas.openxmlformats.org/officeDocument/2006/relationships" xmlns:w="http://schemas.openxmlformats.org/wordprocessingml/2006/main" xmlns:w14="http://schemas.microsoft.com/office/word/2010/wordml" xmlns:w15="http://schemas.microsoft.com/office/word/2012/wordml" xmlns:w16cex="http://schemas.microsoft.com/office/word/2018/wordml/cex" xmlns:w16cid="http://schemas.microsoft.com/office/word/2016/wordml/cid" xmlns:w16="http://schemas.microsoft.com/office/word/2018/wordml" xmlns:w16du="http://schemas.microsoft.com/office/word/2023/wordml/word16du" xmlns:w16sdtdh="http://schemas.microsoft.com/office/word/2020/wordml/sdtdatahash" xmlns:w16sdtfl="http://schemas.microsoft.com/office/word/2024/wordml/sdtformatlock" xmlns:w16se="http://schemas.microsoft.com/office/word/2015/wordml/symex" mc:Ignorable="w14 w15 w16se w16cid w16 w16cex w16sdtdh w16sdtfl w16du">
   <w:docDefaults>
     <w:rPrDefault>
       <w:rPr>

--- a/Docs/Пояснительная_Записка.docx
+++ b/Docs/Пояснительная_Записка.docx
@@ -1,6 +1,6 @@
 
 <file path=word/document.xml><?xml version="1.0" encoding="utf-8"?>
-<w:document xmlns:wpc="http://schemas.microsoft.com/office/word/2010/wordprocessingCanvas" xmlns:cx="http://schemas.microsoft.com/office/drawing/2014/chartex" xmlns:cx1="http://schemas.microsoft.com/office/drawing/2015/9/8/chartex" xmlns:cx2="http://schemas.microsoft.com/office/drawing/2015/10/21/chartex" xmlns:cx3="http://schemas.microsoft.com/office/drawing/2016/5/9/chartex" xmlns:cx4="http://schemas.microsoft.com/office/drawing/2016/5/10/chartex" xmlns:cx5="http://schemas.microsoft.com/office/drawing/2016/5/11/chartex" xmlns:cx6="http://schemas.microsoft.com/office/drawing/2016/5/12/chartex" xmlns:cx7="http://schemas.microsoft.com/office/drawing/2016/5/13/chartex" xmlns:cx8="http://schemas.microsoft.com/office/drawing/2016/5/14/chartex" xmlns:mc="http://schemas.openxmlformats.org/markup-compatibility/2006" xmlns:aink="http://schemas.microsoft.com/office/drawing/2016/ink" xmlns:am3d="http://schemas.microsoft.com/office/drawing/2017/model3d" xmlns:o="urn:schemas-microsoft-com:office:office" xmlns:oel="http://schemas.microsoft.com/office/2019/extlst" xmlns:r="http://schemas.openxmlformats.org/officeDocument/2006/relationships" xmlns:m="http://schemas.openxmlformats.org/officeDocument/2006/math" xmlns:v="urn:schemas-microsoft-com:vml" xmlns:wp14="http://schemas.microsoft.com/office/word/2010/wordprocessingDrawing" xmlns:wp="http://schemas.openxmlformats.org/drawingml/2006/wordprocessingDrawing" xmlns:w10="urn:schemas-microsoft-com:office:word" xmlns:w="http://schemas.openxmlformats.org/wordprocessingml/2006/main" xmlns:w14="http://schemas.microsoft.com/office/word/2010/wordml" xmlns:w15="http://schemas.microsoft.com/office/word/2012/wordml" xmlns:w16cex="http://schemas.microsoft.com/office/word/2018/wordml/cex" xmlns:w16cid="http://schemas.microsoft.com/office/word/2016/wordml/cid" xmlns:w16="http://schemas.microsoft.com/office/word/2018/wordml" xmlns:w16du="http://schemas.microsoft.com/office/word/2023/wordml/word16du" xmlns:w16sdtdh="http://schemas.microsoft.com/office/word/2020/wordml/sdtdatahash" xmlns:w16sdtfl="http://schemas.microsoft.com/office/word/2024/wordml/sdtformatlock" xmlns:w16se="http://schemas.microsoft.com/office/word/2015/wordml/symex" xmlns:wpg="http://schemas.microsoft.com/office/word/2010/wordprocessingGroup" xmlns:wpi="http://schemas.microsoft.com/office/word/2010/wordprocessingInk" xmlns:wne="http://schemas.microsoft.com/office/word/2006/wordml" xmlns:wps="http://schemas.microsoft.com/office/word/2010/wordprocessingShape" mc:Ignorable="w14 w15 w16se w16cid w16 w16cex w16sdtdh w16sdtfl w16du wp14">
+<w:document xmlns:wpc="http://schemas.microsoft.com/office/word/2010/wordprocessingCanvas" xmlns:cx="http://schemas.microsoft.com/office/drawing/2014/chartex" xmlns:cx1="http://schemas.microsoft.com/office/drawing/2015/9/8/chartex" xmlns:cx2="http://schemas.microsoft.com/office/drawing/2015/10/21/chartex" xmlns:cx3="http://schemas.microsoft.com/office/drawing/2016/5/9/chartex" xmlns:cx4="http://schemas.microsoft.com/office/drawing/2016/5/10/chartex" xmlns:cx5="http://schemas.microsoft.com/office/drawing/2016/5/11/chartex" xmlns:cx6="http://schemas.microsoft.com/office/drawing/2016/5/12/chartex" xmlns:cx7="http://schemas.microsoft.com/office/drawing/2016/5/13/chartex" xmlns:cx8="http://schemas.microsoft.com/office/drawing/2016/5/14/chartex" xmlns:mc="http://schemas.openxmlformats.org/markup-compatibility/2006" xmlns:aink="http://schemas.microsoft.com/office/drawing/2016/ink" xmlns:am3d="http://schemas.microsoft.com/office/drawing/2017/model3d" xmlns:o="urn:schemas-microsoft-com:office:office" xmlns:r="http://schemas.openxmlformats.org/officeDocument/2006/relationships" xmlns:m="http://schemas.openxmlformats.org/officeDocument/2006/math" xmlns:v="urn:schemas-microsoft-com:vml" xmlns:wp14="http://schemas.microsoft.com/office/word/2010/wordprocessingDrawing" xmlns:wp="http://schemas.openxmlformats.org/drawingml/2006/wordprocessingDrawing" xmlns:w10="urn:schemas-microsoft-com:office:word" xmlns:w="http://schemas.openxmlformats.org/wordprocessingml/2006/main" xmlns:w14="http://schemas.microsoft.com/office/word/2010/wordml" xmlns:w15="http://schemas.microsoft.com/office/word/2012/wordml" xmlns:w16cex="http://schemas.microsoft.com/office/word/2018/wordml/cex" xmlns:w16cid="http://schemas.microsoft.com/office/word/2016/wordml/cid" xmlns:w16="http://schemas.microsoft.com/office/word/2018/wordml" xmlns:w16se="http://schemas.microsoft.com/office/word/2015/wordml/symex" xmlns:wpg="http://schemas.microsoft.com/office/word/2010/wordprocessingGroup" xmlns:wpi="http://schemas.microsoft.com/office/word/2010/wordprocessingInk" xmlns:wne="http://schemas.microsoft.com/office/word/2006/wordml" xmlns:wps="http://schemas.microsoft.com/office/word/2010/wordprocessingShape" mc:Ignorable="w14 w15 w16se w16cid w16 w16cex wp14">
   <w:body>
     <w:p>
       <w:pPr>
@@ -234,7 +234,21 @@
         <w:rPr>
           <w:bCs/>
         </w:rPr>
-        <w:t>«___»  ________________ 2024 г.</w:t>
+        <w:t>«__</w:t>
+      </w:r>
+      <w:proofErr w:type="gramStart"/>
+      <w:r>
+        <w:rPr>
+          <w:bCs/>
+        </w:rPr>
+        <w:t>_»  _</w:t>
+      </w:r>
+      <w:proofErr w:type="gramEnd"/>
+      <w:r>
+        <w:rPr>
+          <w:bCs/>
+        </w:rPr>
+        <w:t>_______________ 2024 г.</w:t>
       </w:r>
     </w:p>
     <w:p>
@@ -253,7 +267,15 @@
         <w:ind w:left="5814" w:right="59" w:firstLine="0"/>
       </w:pPr>
       <w:r>
-        <w:t xml:space="preserve">к.т.н., доцент каф. КСУП __________ Калентьев А.А. </w:t>
+        <w:t xml:space="preserve">к.т.н., доцент каф. КСУП __________ </w:t>
+      </w:r>
+      <w:proofErr w:type="spellStart"/>
+      <w:r>
+        <w:t>Калентьев</w:t>
+      </w:r>
+      <w:proofErr w:type="spellEnd"/>
+      <w:r>
+        <w:t xml:space="preserve"> А.А. </w:t>
       </w:r>
     </w:p>
     <w:p>
@@ -269,7 +291,21 @@
         <w:rPr>
           <w:bCs/>
         </w:rPr>
-        <w:t xml:space="preserve">«___»  ________________ </w:t>
+        <w:t>«__</w:t>
+      </w:r>
+      <w:proofErr w:type="gramStart"/>
+      <w:r>
+        <w:rPr>
+          <w:bCs/>
+        </w:rPr>
+        <w:t>_»  _</w:t>
+      </w:r>
+      <w:proofErr w:type="gramEnd"/>
+      <w:r>
+        <w:rPr>
+          <w:bCs/>
+        </w:rPr>
+        <w:t xml:space="preserve">_______________ </w:t>
       </w:r>
       <w:r>
         <w:rPr>
@@ -360,7 +396,7 @@
           <w:color w:val="auto"/>
           <w:shd w:val="clear" w:color="auto" w:fill="FFFFFF" w:themeFill="background1"/>
         </w:rPr>
-        <w:t>8</w:t>
+        <w:t>7</w:t>
       </w:r>
       <w:r>
         <w:rPr>
@@ -577,7 +613,49 @@
         <w:rPr>
           <w:lang w:val="en-US"/>
         </w:rPr>
-        <w:t xml:space="preserve"> Microsoft Visual Studio 2022 (Windows Forms), .NET Framework 4.7.2, NUnit 3.14.0, NUnit3TestAdapter 3.17.0, StyleCop.Analyzers 1.1.118, StyleCop.Analyzers.Unstable 1.2.0.556, ReSharper, Fine Code Coverage, GitHub.</w:t>
+        <w:t xml:space="preserve"> Microsoft Visual Studio 2022 (Windows Forms), .NET Framework 4.7.2, </w:t>
+      </w:r>
+      <w:proofErr w:type="spellStart"/>
+      <w:r>
+        <w:rPr>
+          <w:lang w:val="en-US"/>
+        </w:rPr>
+        <w:t>NUnit</w:t>
+      </w:r>
+      <w:proofErr w:type="spellEnd"/>
+      <w:r>
+        <w:rPr>
+          <w:lang w:val="en-US"/>
+        </w:rPr>
+        <w:t xml:space="preserve"> 3.14.0, NUnit3TestAdapter 3.17.0, </w:t>
+      </w:r>
+      <w:proofErr w:type="spellStart"/>
+      <w:r>
+        <w:rPr>
+          <w:lang w:val="en-US"/>
+        </w:rPr>
+        <w:t>StyleCop.Analyzers</w:t>
+      </w:r>
+      <w:proofErr w:type="spellEnd"/>
+      <w:r>
+        <w:rPr>
+          <w:lang w:val="en-US"/>
+        </w:rPr>
+        <w:t xml:space="preserve"> 1.1.118, </w:t>
+      </w:r>
+      <w:proofErr w:type="spellStart"/>
+      <w:r>
+        <w:rPr>
+          <w:lang w:val="en-US"/>
+        </w:rPr>
+        <w:t>StyleCop.Analyzers.Unstable</w:t>
+      </w:r>
+      <w:proofErr w:type="spellEnd"/>
+      <w:r>
+        <w:rPr>
+          <w:lang w:val="en-US"/>
+        </w:rPr>
+        <w:t xml:space="preserve"> 1.2.0.556, ReSharper, Fine Code Coverage, GitHub.</w:t>
       </w:r>
     </w:p>
     <w:p>
@@ -694,6 +772,8 @@
               <w:szCs w:val="28"/>
             </w:rPr>
           </w:pPr>
+          <w:bookmarkStart w:id="0" w:name="_GoBack"/>
+          <w:bookmarkEnd w:id="0"/>
         </w:p>
         <w:p>
           <w:pPr>
@@ -1195,7 +1275,7 @@
               <w:rPr>
                 <w:noProof/>
               </w:rPr>
-              <w:t>22</w:t>
+              <w:t>21</w:t>
             </w:r>
             <w:r>
               <w:rPr>
@@ -1256,7 +1336,7 @@
               <w:rPr>
                 <w:noProof/>
               </w:rPr>
-              <w:t>26</w:t>
+              <w:t>25</w:t>
             </w:r>
             <w:r>
               <w:rPr>
@@ -1317,7 +1397,7 @@
               <w:rPr>
                 <w:noProof/>
               </w:rPr>
-              <w:t>26</w:t>
+              <w:t>25</w:t>
             </w:r>
             <w:r>
               <w:rPr>
@@ -1378,7 +1458,7 @@
               <w:rPr>
                 <w:noProof/>
               </w:rPr>
-              <w:t>32</w:t>
+              <w:t>31</w:t>
             </w:r>
             <w:r>
               <w:rPr>
@@ -1439,7 +1519,7 @@
               <w:rPr>
                 <w:noProof/>
               </w:rPr>
-              <w:t>34</w:t>
+              <w:t>33</w:t>
             </w:r>
             <w:r>
               <w:rPr>
@@ -1500,7 +1580,7 @@
               <w:rPr>
                 <w:noProof/>
               </w:rPr>
-              <w:t>37</w:t>
+              <w:t>36</w:t>
             </w:r>
             <w:r>
               <w:rPr>
@@ -1561,7 +1641,7 @@
               <w:rPr>
                 <w:noProof/>
               </w:rPr>
-              <w:t>38</w:t>
+              <w:t>37</w:t>
             </w:r>
             <w:r>
               <w:rPr>
@@ -1617,7 +1697,7 @@
           <w:bCs/>
         </w:rPr>
       </w:pPr>
-      <w:bookmarkStart w:id="0" w:name="_Toc23763"/>
+      <w:bookmarkStart w:id="1" w:name="_Toc23763"/>
       <w:r>
         <w:rPr>
           <w:b/>
@@ -1626,7 +1706,7 @@
         <w:lastRenderedPageBreak/>
         <w:t>1 ВВЕДЕНИЕ</w:t>
       </w:r>
-      <w:bookmarkEnd w:id="0"/>
+      <w:bookmarkEnd w:id="1"/>
     </w:p>
     <w:p>
       <w:pPr>
@@ -1735,8 +1815,9 @@
           <w:szCs w:val="28"/>
           <w:shd w:val="clear" w:color="auto" w:fill="FFFFFF"/>
         </w:rPr>
-        <w:t xml:space="preserve"> (Application Programming Interface) — набор правил и протоколов, с помощью которых различные программные приложения могут взаимодействовать друг с другом и обмениваться данными, повышая тем самым функциональность и эффективность работы</w:t>
-      </w:r>
+        <w:t xml:space="preserve"> (</w:t>
+      </w:r>
+      <w:proofErr w:type="spellStart"/>
       <w:r>
         <w:rPr>
           <w:rFonts w:eastAsia="sans-serif"/>
@@ -1744,6 +1825,65 @@
           <w:szCs w:val="28"/>
           <w:shd w:val="clear" w:color="auto" w:fill="FFFFFF"/>
         </w:rPr>
+        <w:t>Application</w:t>
+      </w:r>
+      <w:proofErr w:type="spellEnd"/>
+      <w:r>
+        <w:rPr>
+          <w:rFonts w:eastAsia="sans-serif"/>
+          <w:color w:val="auto"/>
+          <w:szCs w:val="28"/>
+          <w:shd w:val="clear" w:color="auto" w:fill="FFFFFF"/>
+        </w:rPr>
+        <w:t xml:space="preserve"> </w:t>
+      </w:r>
+      <w:proofErr w:type="spellStart"/>
+      <w:r>
+        <w:rPr>
+          <w:rFonts w:eastAsia="sans-serif"/>
+          <w:color w:val="auto"/>
+          <w:szCs w:val="28"/>
+          <w:shd w:val="clear" w:color="auto" w:fill="FFFFFF"/>
+        </w:rPr>
+        <w:t>Programming</w:t>
+      </w:r>
+      <w:proofErr w:type="spellEnd"/>
+      <w:r>
+        <w:rPr>
+          <w:rFonts w:eastAsia="sans-serif"/>
+          <w:color w:val="auto"/>
+          <w:szCs w:val="28"/>
+          <w:shd w:val="clear" w:color="auto" w:fill="FFFFFF"/>
+        </w:rPr>
+        <w:t xml:space="preserve"> </w:t>
+      </w:r>
+      <w:proofErr w:type="spellStart"/>
+      <w:r>
+        <w:rPr>
+          <w:rFonts w:eastAsia="sans-serif"/>
+          <w:color w:val="auto"/>
+          <w:szCs w:val="28"/>
+          <w:shd w:val="clear" w:color="auto" w:fill="FFFFFF"/>
+        </w:rPr>
+        <w:t>Interface</w:t>
+      </w:r>
+      <w:proofErr w:type="spellEnd"/>
+      <w:r>
+        <w:rPr>
+          <w:rFonts w:eastAsia="sans-serif"/>
+          <w:color w:val="auto"/>
+          <w:szCs w:val="28"/>
+          <w:shd w:val="clear" w:color="auto" w:fill="FFFFFF"/>
+        </w:rPr>
+        <w:t>) — набор правил и протоколов, с помощью которых различные программные приложения могут взаимодействовать друг с другом и обмениваться данными, повышая тем самым функциональность и эффективность работы</w:t>
+      </w:r>
+      <w:r>
+        <w:rPr>
+          <w:rFonts w:eastAsia="sans-serif"/>
+          <w:color w:val="auto"/>
+          <w:szCs w:val="28"/>
+          <w:shd w:val="clear" w:color="auto" w:fill="FFFFFF"/>
+        </w:rPr>
         <w:t xml:space="preserve"> </w:t>
       </w:r>
       <w:r>
@@ -1799,19 +1939,33 @@
           <w:color w:val="auto"/>
         </w:rPr>
         <w:tab/>
-        <w:t>Плагин автоматизации построения топора необходим и может быть использован на предприятиях, занимающихся моделированием топоров, поскольку он упростит процесс моделирования и снизит нагрузку на модел</w:t>
-      </w:r>
+        <w:t xml:space="preserve">Плагин автоматизации построения топора необходим и может быть использован на предприятиях, занимающихся моделированием топоров, поскольку он упростит процесс моделирования и снизит нагрузку на </w:t>
+      </w:r>
+      <w:proofErr w:type="spellStart"/>
       <w:r>
         <w:rPr>
           <w:color w:val="auto"/>
         </w:rPr>
+        <w:t>модел</w:t>
+      </w:r>
+      <w:r>
+        <w:rPr>
+          <w:color w:val="auto"/>
+        </w:rPr>
         <w:t>л</w:t>
       </w:r>
       <w:r>
         <w:rPr>
           <w:color w:val="auto"/>
         </w:rPr>
-        <w:t>еров.</w:t>
+        <w:t>еров</w:t>
+      </w:r>
+      <w:proofErr w:type="spellEnd"/>
+      <w:r>
+        <w:rPr>
+          <w:color w:val="auto"/>
+        </w:rPr>
+        <w:t>.</w:t>
       </w:r>
     </w:p>
     <w:p>
@@ -1830,7 +1984,7 @@
           <w:bCs/>
         </w:rPr>
       </w:pPr>
-      <w:bookmarkStart w:id="1" w:name="_Toc22434"/>
+      <w:bookmarkStart w:id="2" w:name="_Toc22434"/>
       <w:r>
         <w:rPr>
           <w:b/>
@@ -1839,7 +1993,7 @@
         <w:lastRenderedPageBreak/>
         <w:t>2 ПОСТАНОВКА И АНАЛИЗ ЗАДАЧИ</w:t>
       </w:r>
-      <w:bookmarkEnd w:id="1"/>
+      <w:bookmarkEnd w:id="2"/>
     </w:p>
     <w:p/>
     <w:p>
@@ -3324,12 +3478,12 @@
       <w:pPr>
         <w:pStyle w:val="1"/>
       </w:pPr>
-      <w:bookmarkStart w:id="2" w:name="_Toc31758"/>
+      <w:bookmarkStart w:id="3" w:name="_Toc31758"/>
       <w:r>
         <w:lastRenderedPageBreak/>
         <w:t>3 ОПИСАНИЕ ПРЕДМЕТА ПРОЕКТИРОВАНИЯ</w:t>
       </w:r>
-      <w:bookmarkEnd w:id="2"/>
+      <w:bookmarkEnd w:id="3"/>
     </w:p>
     <w:p>
       <w:pPr>
@@ -3735,7 +3889,7 @@
           <w:bCs/>
         </w:rPr>
       </w:pPr>
-      <w:bookmarkStart w:id="3" w:name="_Toc363"/>
+      <w:bookmarkStart w:id="4" w:name="_Toc363"/>
       <w:r>
         <w:rPr>
           <w:b/>
@@ -3744,7 +3898,7 @@
         <w:lastRenderedPageBreak/>
         <w:t>4 ВЫБОР ИНСТРУМЕНТОВ И СРЕДСТВ РЕАЛИЗАЦИИ</w:t>
       </w:r>
-      <w:bookmarkEnd w:id="3"/>
+      <w:bookmarkEnd w:id="4"/>
     </w:p>
     <w:p/>
     <w:p>
@@ -3765,7 +3919,23 @@
           <w:szCs w:val="28"/>
           <w:lang w:val="en-US"/>
         </w:rPr>
-        <w:t xml:space="preserve">− WindowsForms </w:t>
+        <w:t xml:space="preserve">− </w:t>
+      </w:r>
+      <w:proofErr w:type="spellStart"/>
+      <w:r>
+        <w:rPr>
+          <w:szCs w:val="28"/>
+          <w:lang w:val="en-US"/>
+        </w:rPr>
+        <w:t>WindowsForms</w:t>
+      </w:r>
+      <w:proofErr w:type="spellEnd"/>
+      <w:r>
+        <w:rPr>
+          <w:szCs w:val="28"/>
+          <w:lang w:val="en-US"/>
+        </w:rPr>
+        <w:t xml:space="preserve"> </w:t>
       </w:r>
       <w:r>
         <w:rPr>
@@ -3850,27 +4020,23 @@
           <w:szCs w:val="28"/>
           <w:lang w:val="en-US"/>
         </w:rPr>
-        <w:t>− StyleCop.Analyzers 1.1.118;</w:t>
-      </w:r>
-    </w:p>
-    <w:p>
-      <w:pPr>
-        <w:rPr>
-          <w:lang w:val="en-US"/>
-        </w:rPr>
-      </w:pPr>
-      <w:r>
-        <w:rPr>
-          <w:szCs w:val="28"/>
-          <w:lang w:val="en-US"/>
-        </w:rPr>
         <w:t xml:space="preserve">− </w:t>
       </w:r>
-      <w:r>
-        <w:rPr>
-          <w:lang w:val="en-US"/>
-        </w:rPr>
-        <w:t>StyleCop.Analyzers.Unstable 1.2.0.556;</w:t>
+      <w:proofErr w:type="spellStart"/>
+      <w:r>
+        <w:rPr>
+          <w:szCs w:val="28"/>
+          <w:lang w:val="en-US"/>
+        </w:rPr>
+        <w:t>StyleCop.Analyzers</w:t>
+      </w:r>
+      <w:proofErr w:type="spellEnd"/>
+      <w:r>
+        <w:rPr>
+          <w:szCs w:val="28"/>
+          <w:lang w:val="en-US"/>
+        </w:rPr>
+        <w:t xml:space="preserve"> 1.1.118;</w:t>
       </w:r>
     </w:p>
     <w:p>
@@ -3886,11 +4052,21 @@
         </w:rPr>
         <w:t xml:space="preserve">− </w:t>
       </w:r>
-      <w:r>
-        <w:rPr>
-          <w:lang w:val="en-US"/>
-        </w:rPr>
-        <w:t>NUnit 3.14.0;</w:t>
+      <w:proofErr w:type="spellStart"/>
+      <w:proofErr w:type="gramStart"/>
+      <w:r>
+        <w:rPr>
+          <w:lang w:val="en-US"/>
+        </w:rPr>
+        <w:t>StyleCop.Analyzers.Unstable</w:t>
+      </w:r>
+      <w:proofErr w:type="spellEnd"/>
+      <w:proofErr w:type="gramEnd"/>
+      <w:r>
+        <w:rPr>
+          <w:lang w:val="en-US"/>
+        </w:rPr>
+        <w:t xml:space="preserve"> 1.2.0.556;</w:t>
       </w:r>
     </w:p>
     <w:p>
@@ -3906,6 +4082,34 @@
         </w:rPr>
         <w:t xml:space="preserve">− </w:t>
       </w:r>
+      <w:proofErr w:type="spellStart"/>
+      <w:r>
+        <w:rPr>
+          <w:lang w:val="en-US"/>
+        </w:rPr>
+        <w:t>NUnit</w:t>
+      </w:r>
+      <w:proofErr w:type="spellEnd"/>
+      <w:r>
+        <w:rPr>
+          <w:lang w:val="en-US"/>
+        </w:rPr>
+        <w:t xml:space="preserve"> 3.14.0;</w:t>
+      </w:r>
+    </w:p>
+    <w:p>
+      <w:pPr>
+        <w:rPr>
+          <w:lang w:val="en-US"/>
+        </w:rPr>
+      </w:pPr>
+      <w:r>
+        <w:rPr>
+          <w:szCs w:val="28"/>
+          <w:lang w:val="en-US"/>
+        </w:rPr>
+        <w:t xml:space="preserve">− </w:t>
+      </w:r>
       <w:r>
         <w:rPr>
           <w:lang w:val="en-US"/>
@@ -3957,7 +4161,15 @@
         <w:t>Framework</w:t>
       </w:r>
       <w:r>
-        <w:t xml:space="preserve"> 4.7.2, программной платформе основанной на сервероцентрической модели.</w:t>
+        <w:t xml:space="preserve"> 4.7.2, программной платформе основанной на </w:t>
+      </w:r>
+      <w:proofErr w:type="spellStart"/>
+      <w:r>
+        <w:t>сервероцентрической</w:t>
+      </w:r>
+      <w:proofErr w:type="spellEnd"/>
+      <w:r>
+        <w:t xml:space="preserve"> модели.</w:t>
       </w:r>
     </w:p>
     <w:p>
@@ -4199,6 +4411,7 @@
           <w:szCs w:val="28"/>
         </w:rPr>
       </w:pPr>
+      <w:proofErr w:type="spellStart"/>
       <w:r>
         <w:rPr>
           <w:szCs w:val="28"/>
@@ -4206,6 +4419,7 @@
         </w:rPr>
         <w:t>StyleCop</w:t>
       </w:r>
+      <w:proofErr w:type="spellEnd"/>
       <w:r>
         <w:rPr>
           <w:szCs w:val="28"/>
@@ -4237,12 +4451,12 @@
         </w:rPr>
         <w:br w:type="page"/>
       </w:r>
-      <w:bookmarkStart w:id="4" w:name="_Toc17893"/>
+      <w:bookmarkStart w:id="5" w:name="_Toc17893"/>
       <w:r>
         <w:lastRenderedPageBreak/>
         <w:t>5 НАЗНАЧЕНИЕ ПЛАГИНА</w:t>
       </w:r>
-      <w:bookmarkEnd w:id="4"/>
+      <w:bookmarkEnd w:id="5"/>
     </w:p>
     <w:p/>
     <w:p>
@@ -4276,7 +4490,7 @@
           <w:bCs/>
         </w:rPr>
       </w:pPr>
-      <w:bookmarkStart w:id="5" w:name="_Toc13689"/>
+      <w:bookmarkStart w:id="6" w:name="_Toc13689"/>
       <w:r>
         <w:rPr>
           <w:b/>
@@ -4304,7 +4518,7 @@
         <w:lastRenderedPageBreak/>
         <w:t>6 ОБЗОР АНАЛОГОВ</w:t>
       </w:r>
-      <w:bookmarkEnd w:id="5"/>
+      <w:bookmarkEnd w:id="6"/>
     </w:p>
     <w:p/>
     <w:p>
@@ -4313,7 +4527,23 @@
         <w:ind w:firstLine="708"/>
       </w:pPr>
       <w:r>
-        <w:t>Первым аналогом является приложения «Teapot Plugin» [</w:t>
+        <w:t>Первым аналогом является приложения «</w:t>
+      </w:r>
+      <w:proofErr w:type="spellStart"/>
+      <w:r>
+        <w:t>Teapot</w:t>
+      </w:r>
+      <w:proofErr w:type="spellEnd"/>
+      <w:r>
+        <w:t xml:space="preserve"> </w:t>
+      </w:r>
+      <w:proofErr w:type="spellStart"/>
+      <w:r>
+        <w:t>Plugin</w:t>
+      </w:r>
+      <w:proofErr w:type="spellEnd"/>
+      <w:r>
+        <w:t>» [</w:t>
       </w:r>
       <w:r>
         <w:t>8</w:t>
@@ -4433,9 +4663,19 @@
         </w:rPr>
         <w:t xml:space="preserve"> Интерфейс приложения «</w:t>
       </w:r>
-      <w:r>
-        <w:t>Teapot Plugin</w:t>
-      </w:r>
+      <w:proofErr w:type="spellStart"/>
+      <w:r>
+        <w:t>Teapot</w:t>
+      </w:r>
+      <w:proofErr w:type="spellEnd"/>
+      <w:r>
+        <w:t xml:space="preserve"> </w:t>
+      </w:r>
+      <w:proofErr w:type="spellStart"/>
+      <w:r>
+        <w:t>Plugin</w:t>
+      </w:r>
+      <w:proofErr w:type="spellEnd"/>
       <w:r>
         <w:rPr>
           <w:rFonts w:eastAsia="SimSun"/>
@@ -4613,7 +4853,23 @@
           <w:szCs w:val="28"/>
         </w:rPr>
         <w:lastRenderedPageBreak/>
-        <w:t xml:space="preserve">находится в открытом доступе на GitHub, что позволяет изучить его </w:t>
+        <w:t xml:space="preserve">находится в открытом доступе на </w:t>
+      </w:r>
+      <w:proofErr w:type="spellStart"/>
+      <w:r>
+        <w:rPr>
+          <w:rFonts w:eastAsia="SimSun"/>
+          <w:szCs w:val="28"/>
+        </w:rPr>
+        <w:t>GitHub</w:t>
+      </w:r>
+      <w:proofErr w:type="spellEnd"/>
+      <w:r>
+        <w:rPr>
+          <w:rFonts w:eastAsia="SimSun"/>
+          <w:szCs w:val="28"/>
+        </w:rPr>
+        <w:t xml:space="preserve">, что позволяет изучить его </w:t>
       </w:r>
       <w:r>
         <w:rPr>
@@ -4831,7 +5087,7 @@
           <w:b/>
         </w:rPr>
       </w:pPr>
-      <w:bookmarkStart w:id="6" w:name="_Toc16292"/>
+      <w:bookmarkStart w:id="7" w:name="_Toc16292"/>
       <w:r>
         <w:br w:type="page"/>
       </w:r>
@@ -4844,7 +5100,7 @@
         <w:lastRenderedPageBreak/>
         <w:t>7 ОПИСАНИЕ РЕАЛИЗАЦИИ</w:t>
       </w:r>
-      <w:bookmarkEnd w:id="6"/>
+      <w:bookmarkEnd w:id="7"/>
     </w:p>
     <w:p/>
     <w:p>
@@ -5119,10 +5375,10 @@
         </w:rPr>
         <w:lastRenderedPageBreak/>
         <w:drawing>
-          <wp:inline distT="0" distB="0" distL="0" distR="0" wp14:anchorId="1652559A" wp14:editId="7FC46D27">
-            <wp:extent cx="5981700" cy="8008620"/>
-            <wp:effectExtent l="0" t="0" r="0" b="0"/>
-            <wp:docPr id="8" name="Рисунок 8"/>
+          <wp:inline distT="0" distB="0" distL="0" distR="0" wp14:anchorId="5A4B6FED" wp14:editId="410A31EE">
+            <wp:extent cx="5928360" cy="7139940"/>
+            <wp:effectExtent l="0" t="0" r="0" b="3810"/>
+            <wp:docPr id="9" name="Рисунок 9"/>
             <wp:cNvGraphicFramePr>
               <a:graphicFrameLocks xmlns:a="http://schemas.openxmlformats.org/drawingml/2006/main" noChangeAspect="1"/>
             </wp:cNvGraphicFramePr>
@@ -5151,7 +5407,7 @@
                   <pic:spPr bwMode="auto">
                     <a:xfrm>
                       <a:off x="0" y="0"/>
-                      <a:ext cx="5981700" cy="8008620"/>
+                      <a:ext cx="5928360" cy="7139940"/>
                     </a:xfrm>
                     <a:prstGeom prst="rect">
                       <a:avLst/>
@@ -5214,25 +5470,37 @@
         <w:ind w:right="59" w:firstLine="708"/>
       </w:pPr>
       <w:r>
+        <w:t>В таблицах ниже представлена информация о свойствах и методах каждого из классов</w:t>
+      </w:r>
+      <w:r>
+        <w:t xml:space="preserve"> (7.1-7.10)</w:t>
+      </w:r>
+      <w:r>
+        <w:t>.</w:t>
+      </w:r>
+    </w:p>
+    <w:p>
+      <w:pPr>
+        <w:shd w:val="clear" w:color="auto" w:fill="FFFFFF" w:themeFill="background1"/>
+        <w:ind w:right="59" w:firstLine="708"/>
+      </w:pPr>
+    </w:p>
+    <w:p>
+      <w:pPr>
+        <w:shd w:val="clear" w:color="auto" w:fill="FFFFFF" w:themeFill="background1"/>
+        <w:ind w:right="59" w:firstLine="708"/>
+      </w:pPr>
+    </w:p>
+    <w:p>
+      <w:pPr>
+        <w:ind w:right="59" w:firstLine="0"/>
+        <w:rPr>
+          <w:szCs w:val="28"/>
+          <w:lang w:val="en-US"/>
+        </w:rPr>
+      </w:pPr>
+      <w:r>
         <w:lastRenderedPageBreak/>
-        <w:t>В таблицах ниже представлена информация о свойствах и методах каждого из классов</w:t>
-      </w:r>
-      <w:r>
-        <w:t xml:space="preserve"> (7.1-7.10)</w:t>
-      </w:r>
-      <w:r>
-        <w:t>.</w:t>
-      </w:r>
-    </w:p>
-    <w:p>
-      <w:pPr>
-        <w:ind w:right="59" w:firstLine="0"/>
-        <w:rPr>
-          <w:szCs w:val="28"/>
-          <w:lang w:val="en-US"/>
-        </w:rPr>
-      </w:pPr>
-      <w:r>
         <w:tab/>
       </w:r>
       <w:r>
@@ -5267,6 +5535,7 @@
         </w:rPr>
         <w:t xml:space="preserve">Свойства класса </w:t>
       </w:r>
+      <w:proofErr w:type="spellStart"/>
       <w:r>
         <w:rPr>
           <w:szCs w:val="28"/>
@@ -5274,6 +5543,7 @@
         </w:rPr>
         <w:t>MainForm</w:t>
       </w:r>
+      <w:proofErr w:type="spellEnd"/>
     </w:p>
     <w:tbl>
       <w:tblPr>
@@ -5385,8 +5655,17 @@
                 <w:sz w:val="24"/>
                 <w:szCs w:val="24"/>
               </w:rPr>
-              <w:t>_parameters</w:t>
-            </w:r>
+              <w:t>_</w:t>
+            </w:r>
+            <w:proofErr w:type="spellStart"/>
+            <w:r>
+              <w:rPr>
+                <w:sz w:val="24"/>
+                <w:szCs w:val="24"/>
+              </w:rPr>
+              <w:t>parameters</w:t>
+            </w:r>
+            <w:proofErr w:type="spellEnd"/>
           </w:p>
         </w:tc>
         <w:tc>
@@ -5403,6 +5682,7 @@
                 <w:lang w:val="en-US"/>
               </w:rPr>
             </w:pPr>
+            <w:proofErr w:type="spellStart"/>
             <w:r>
               <w:rPr>
                 <w:sz w:val="24"/>
@@ -5411,6 +5691,7 @@
               </w:rPr>
               <w:t>AxParameters</w:t>
             </w:r>
+            <w:proofErr w:type="spellEnd"/>
           </w:p>
         </w:tc>
         <w:tc>
@@ -5430,6 +5711,7 @@
                 <w:szCs w:val="24"/>
               </w:rPr>
             </w:pPr>
+            <w:proofErr w:type="gramStart"/>
             <w:r>
               <w:rPr>
                 <w:color w:val="auto"/>
@@ -5437,8 +5719,29 @@
                 <w:szCs w:val="24"/>
                 <w:shd w:val="clear" w:color="auto" w:fill="FFFFFF" w:themeFill="background1"/>
               </w:rPr>
-              <w:t>Поле хранящее в себе объект класса Parameters</w:t>
-            </w:r>
+              <w:t>Поле</w:t>
+            </w:r>
+            <w:proofErr w:type="gramEnd"/>
+            <w:r>
+              <w:rPr>
+                <w:color w:val="auto"/>
+                <w:sz w:val="24"/>
+                <w:szCs w:val="24"/>
+                <w:shd w:val="clear" w:color="auto" w:fill="FFFFFF" w:themeFill="background1"/>
+              </w:rPr>
+              <w:t xml:space="preserve"> хранящее в себе объект класса </w:t>
+            </w:r>
+            <w:proofErr w:type="spellStart"/>
+            <w:r>
+              <w:rPr>
+                <w:color w:val="auto"/>
+                <w:sz w:val="24"/>
+                <w:szCs w:val="24"/>
+                <w:shd w:val="clear" w:color="auto" w:fill="FFFFFF" w:themeFill="background1"/>
+              </w:rPr>
+              <w:t>Parameters</w:t>
+            </w:r>
+            <w:proofErr w:type="spellEnd"/>
           </w:p>
         </w:tc>
       </w:tr>
@@ -5508,14 +5811,34 @@
                 <w:szCs w:val="24"/>
               </w:rPr>
             </w:pPr>
+            <w:proofErr w:type="gramStart"/>
             <w:r>
               <w:rPr>
                 <w:sz w:val="24"/>
                 <w:szCs w:val="24"/>
                 <w:shd w:val="clear" w:color="auto" w:fill="FFFFFF" w:themeFill="background1"/>
               </w:rPr>
-              <w:t>Поле хранящее в себе объект класса Builder</w:t>
-            </w:r>
+              <w:t>Поле</w:t>
+            </w:r>
+            <w:proofErr w:type="gramEnd"/>
+            <w:r>
+              <w:rPr>
+                <w:sz w:val="24"/>
+                <w:szCs w:val="24"/>
+                <w:shd w:val="clear" w:color="auto" w:fill="FFFFFF" w:themeFill="background1"/>
+              </w:rPr>
+              <w:t xml:space="preserve"> хранящее в себе объект класса </w:t>
+            </w:r>
+            <w:proofErr w:type="spellStart"/>
+            <w:r>
+              <w:rPr>
+                <w:sz w:val="24"/>
+                <w:szCs w:val="24"/>
+                <w:shd w:val="clear" w:color="auto" w:fill="FFFFFF" w:themeFill="background1"/>
+              </w:rPr>
+              <w:t>Builder</w:t>
+            </w:r>
+            <w:proofErr w:type="spellEnd"/>
           </w:p>
         </w:tc>
       </w:tr>
@@ -5540,8 +5863,18 @@
                 <w:szCs w:val="24"/>
                 <w:lang w:val="en-US"/>
               </w:rPr>
-              <w:t>_isCrossValidating</w:t>
-            </w:r>
+              <w:t>_</w:t>
+            </w:r>
+            <w:proofErr w:type="spellStart"/>
+            <w:r>
+              <w:rPr>
+                <w:sz w:val="24"/>
+                <w:szCs w:val="24"/>
+                <w:lang w:val="en-US"/>
+              </w:rPr>
+              <w:t>isCrossValidating</w:t>
+            </w:r>
+            <w:proofErr w:type="spellEnd"/>
           </w:p>
         </w:tc>
         <w:tc>
@@ -5615,8 +5948,18 @@
                 <w:szCs w:val="24"/>
                 <w:lang w:val="en-US"/>
               </w:rPr>
-              <w:t>_isValidatingDependencies</w:t>
-            </w:r>
+              <w:t>_</w:t>
+            </w:r>
+            <w:proofErr w:type="spellStart"/>
+            <w:r>
+              <w:rPr>
+                <w:sz w:val="24"/>
+                <w:szCs w:val="24"/>
+                <w:lang w:val="en-US"/>
+              </w:rPr>
+              <w:t>isValidatingDependencies</w:t>
+            </w:r>
+            <w:proofErr w:type="spellEnd"/>
           </w:p>
         </w:tc>
         <w:tc>
@@ -5705,13 +6048,15 @@
         </w:rPr>
         <w:t xml:space="preserve">− Методы класса </w:t>
       </w:r>
-      <w:r>
-        <w:rPr>
-          <w:szCs w:val="28"/>
-          <w:lang w:val="en-US"/>
-        </w:rPr>
-        <w:t>MainForm</w:t>
-      </w:r>
+      <w:proofErr w:type="spellStart"/>
+      <w:r>
+        <w:rPr>
+          <w:szCs w:val="28"/>
+          <w:lang w:val="en-US"/>
+        </w:rPr>
+        <w:t>AxPlugin</w:t>
+      </w:r>
+      <w:proofErr w:type="spellEnd"/>
     </w:p>
     <w:tbl>
       <w:tblPr>
@@ -5820,14 +6165,24 @@
                 <w:lang w:val="en-US"/>
               </w:rPr>
             </w:pPr>
-            <w:r>
-              <w:rPr>
-                <w:sz w:val="24"/>
-                <w:szCs w:val="24"/>
-                <w:lang w:val="en-US"/>
-              </w:rPr>
-              <w:t>Form1_Load</w:t>
-            </w:r>
+            <w:proofErr w:type="spellStart"/>
+            <w:r>
+              <w:rPr>
+                <w:sz w:val="24"/>
+                <w:szCs w:val="24"/>
+                <w:lang w:val="en-US"/>
+              </w:rPr>
+              <w:t>AxPlugin</w:t>
+            </w:r>
+            <w:r>
+              <w:rPr>
+                <w:sz w:val="24"/>
+                <w:szCs w:val="24"/>
+                <w:lang w:val="en-US"/>
+              </w:rPr>
+              <w:t>_Load</w:t>
+            </w:r>
+            <w:proofErr w:type="spellEnd"/>
           </w:p>
         </w:tc>
         <w:tc>
@@ -5845,12 +6200,37 @@
                 <w:lang w:val="en-US"/>
               </w:rPr>
             </w:pPr>
-            <w:r>
-              <w:rPr>
-                <w:sz w:val="24"/>
-                <w:szCs w:val="24"/>
-              </w:rPr>
-              <w:t xml:space="preserve">object sender, </w:t>
+            <w:proofErr w:type="spellStart"/>
+            <w:r>
+              <w:rPr>
+                <w:sz w:val="24"/>
+                <w:szCs w:val="24"/>
+              </w:rPr>
+              <w:t>object</w:t>
+            </w:r>
+            <w:proofErr w:type="spellEnd"/>
+            <w:r>
+              <w:rPr>
+                <w:sz w:val="24"/>
+                <w:szCs w:val="24"/>
+              </w:rPr>
+              <w:t xml:space="preserve"> </w:t>
+            </w:r>
+            <w:proofErr w:type="spellStart"/>
+            <w:r>
+              <w:rPr>
+                <w:sz w:val="24"/>
+                <w:szCs w:val="24"/>
+              </w:rPr>
+              <w:t>sender</w:t>
+            </w:r>
+            <w:proofErr w:type="spellEnd"/>
+            <w:r>
+              <w:rPr>
+                <w:sz w:val="24"/>
+                <w:szCs w:val="24"/>
+              </w:rPr>
+              <w:t xml:space="preserve">, </w:t>
             </w:r>
             <w:r>
               <w:rPr>
@@ -5858,7 +6238,22 @@
                 <w:szCs w:val="24"/>
               </w:rPr>
               <w:br/>
-              <w:t>EventArgs e</w:t>
+            </w:r>
+            <w:proofErr w:type="spellStart"/>
+            <w:r>
+              <w:rPr>
+                <w:sz w:val="24"/>
+                <w:szCs w:val="24"/>
+              </w:rPr>
+              <w:t>EventArgs</w:t>
+            </w:r>
+            <w:proofErr w:type="spellEnd"/>
+            <w:r>
+              <w:rPr>
+                <w:sz w:val="24"/>
+                <w:szCs w:val="24"/>
+              </w:rPr>
+              <w:t xml:space="preserve"> e</w:t>
             </w:r>
           </w:p>
         </w:tc>
@@ -5902,14 +6297,16 @@
                 <w:lang w:val="en-US"/>
               </w:rPr>
             </w:pPr>
-            <w:r>
-              <w:rPr>
-                <w:sz w:val="24"/>
-                <w:szCs w:val="24"/>
-                <w:lang w:val="en-US"/>
-              </w:rPr>
-              <w:t>MainForm</w:t>
-            </w:r>
+            <w:proofErr w:type="spellStart"/>
+            <w:r>
+              <w:rPr>
+                <w:sz w:val="24"/>
+                <w:szCs w:val="24"/>
+                <w:lang w:val="en-US"/>
+              </w:rPr>
+              <w:t>AxPlugin</w:t>
+            </w:r>
+            <w:proofErr w:type="spellEnd"/>
           </w:p>
         </w:tc>
         <w:tc>
@@ -5958,6 +6355,7 @@
               </w:rPr>
               <w:t xml:space="preserve">Конструктор </w:t>
             </w:r>
+            <w:proofErr w:type="spellStart"/>
             <w:r>
               <w:rPr>
                 <w:sz w:val="24"/>
@@ -5966,6 +6364,7 @@
               </w:rPr>
               <w:t>MainForm</w:t>
             </w:r>
+            <w:proofErr w:type="spellEnd"/>
           </w:p>
         </w:tc>
       </w:tr>
@@ -5985,6 +6384,7 @@
                 <w:lang w:val="en-US"/>
               </w:rPr>
             </w:pPr>
+            <w:proofErr w:type="spellStart"/>
             <w:r>
               <w:rPr>
                 <w:sz w:val="24"/>
@@ -5993,6 +6393,7 @@
               </w:rPr>
               <w:t>ButtonCreate_Click</w:t>
             </w:r>
+            <w:proofErr w:type="spellEnd"/>
           </w:p>
         </w:tc>
         <w:tc>
@@ -6025,7 +6426,24 @@
                 <w:lang w:val="en-US"/>
               </w:rPr>
               <w:br/>
-              <w:t>EventArgs e</w:t>
+            </w:r>
+            <w:proofErr w:type="spellStart"/>
+            <w:r>
+              <w:rPr>
+                <w:sz w:val="24"/>
+                <w:szCs w:val="24"/>
+                <w:lang w:val="en-US"/>
+              </w:rPr>
+              <w:t>EventArgs</w:t>
+            </w:r>
+            <w:proofErr w:type="spellEnd"/>
+            <w:r>
+              <w:rPr>
+                <w:sz w:val="24"/>
+                <w:szCs w:val="24"/>
+                <w:lang w:val="en-US"/>
+              </w:rPr>
+              <w:t xml:space="preserve"> e</w:t>
             </w:r>
           </w:p>
         </w:tc>
@@ -6069,6 +6487,7 @@
                 <w:lang w:val="en-US"/>
               </w:rPr>
             </w:pPr>
+            <w:proofErr w:type="spellStart"/>
             <w:r>
               <w:rPr>
                 <w:sz w:val="24"/>
@@ -6077,6 +6496,7 @@
               </w:rPr>
               <w:t>HandleTextBoxLeave</w:t>
             </w:r>
+            <w:proofErr w:type="spellEnd"/>
           </w:p>
         </w:tc>
         <w:tc>
@@ -6094,13 +6514,63 @@
                 <w:lang w:val="en-US"/>
               </w:rPr>
             </w:pPr>
-            <w:r>
-              <w:rPr>
-                <w:sz w:val="24"/>
-                <w:szCs w:val="24"/>
-              </w:rPr>
-              <w:t>TextBox textBox, ParamType parameterType</w:t>
-            </w:r>
+            <w:proofErr w:type="spellStart"/>
+            <w:r>
+              <w:rPr>
+                <w:sz w:val="24"/>
+                <w:szCs w:val="24"/>
+              </w:rPr>
+              <w:t>TextBox</w:t>
+            </w:r>
+            <w:proofErr w:type="spellEnd"/>
+            <w:r>
+              <w:rPr>
+                <w:sz w:val="24"/>
+                <w:szCs w:val="24"/>
+              </w:rPr>
+              <w:t xml:space="preserve"> </w:t>
+            </w:r>
+            <w:proofErr w:type="spellStart"/>
+            <w:r>
+              <w:rPr>
+                <w:sz w:val="24"/>
+                <w:szCs w:val="24"/>
+              </w:rPr>
+              <w:t>textBox</w:t>
+            </w:r>
+            <w:proofErr w:type="spellEnd"/>
+            <w:r>
+              <w:rPr>
+                <w:sz w:val="24"/>
+                <w:szCs w:val="24"/>
+              </w:rPr>
+              <w:t xml:space="preserve">, </w:t>
+            </w:r>
+            <w:proofErr w:type="spellStart"/>
+            <w:r>
+              <w:rPr>
+                <w:sz w:val="24"/>
+                <w:szCs w:val="24"/>
+              </w:rPr>
+              <w:t>ParamType</w:t>
+            </w:r>
+            <w:proofErr w:type="spellEnd"/>
+            <w:r>
+              <w:rPr>
+                <w:sz w:val="24"/>
+                <w:szCs w:val="24"/>
+              </w:rPr>
+              <w:t xml:space="preserve"> </w:t>
+            </w:r>
+            <w:proofErr w:type="spellStart"/>
+            <w:r>
+              <w:rPr>
+                <w:sz w:val="24"/>
+                <w:szCs w:val="24"/>
+              </w:rPr>
+              <w:t>parameterType</w:t>
+            </w:r>
+            <w:proofErr w:type="spellEnd"/>
           </w:p>
         </w:tc>
         <w:tc>
@@ -6122,7 +6592,23 @@
                 <w:sz w:val="24"/>
                 <w:szCs w:val="24"/>
               </w:rPr>
-              <w:t>Универсальный обработчик выхода из текстбокса. Выполняет валидацию и обновляет зависимости</w:t>
+              <w:t xml:space="preserve">Универсальный обработчик выхода из </w:t>
+            </w:r>
+            <w:proofErr w:type="spellStart"/>
+            <w:r>
+              <w:rPr>
+                <w:sz w:val="24"/>
+                <w:szCs w:val="24"/>
+              </w:rPr>
+              <w:t>текстбокса</w:t>
+            </w:r>
+            <w:proofErr w:type="spellEnd"/>
+            <w:r>
+              <w:rPr>
+                <w:sz w:val="24"/>
+                <w:szCs w:val="24"/>
+              </w:rPr>
+              <w:t>. Выполняет валидацию и обновляет зависимости</w:t>
             </w:r>
           </w:p>
         </w:tc>
@@ -6143,6 +6629,7 @@
                 <w:lang w:val="en-US"/>
               </w:rPr>
             </w:pPr>
+            <w:proofErr w:type="spellStart"/>
             <w:r>
               <w:rPr>
                 <w:sz w:val="24"/>
@@ -6151,6 +6638,7 @@
               </w:rPr>
               <w:t>UniversalTextBoxLeaveHandler</w:t>
             </w:r>
+            <w:proofErr w:type="spellEnd"/>
           </w:p>
         </w:tc>
         <w:tc>
@@ -6167,12 +6655,53 @@
                 <w:szCs w:val="24"/>
               </w:rPr>
             </w:pPr>
-            <w:r>
-              <w:rPr>
-                <w:sz w:val="24"/>
-                <w:szCs w:val="24"/>
-              </w:rPr>
-              <w:t>object sender, EventArgs e</w:t>
+            <w:proofErr w:type="spellStart"/>
+            <w:r>
+              <w:rPr>
+                <w:sz w:val="24"/>
+                <w:szCs w:val="24"/>
+              </w:rPr>
+              <w:t>object</w:t>
+            </w:r>
+            <w:proofErr w:type="spellEnd"/>
+            <w:r>
+              <w:rPr>
+                <w:sz w:val="24"/>
+                <w:szCs w:val="24"/>
+              </w:rPr>
+              <w:t xml:space="preserve"> </w:t>
+            </w:r>
+            <w:proofErr w:type="spellStart"/>
+            <w:r>
+              <w:rPr>
+                <w:sz w:val="24"/>
+                <w:szCs w:val="24"/>
+              </w:rPr>
+              <w:t>sender</w:t>
+            </w:r>
+            <w:proofErr w:type="spellEnd"/>
+            <w:r>
+              <w:rPr>
+                <w:sz w:val="24"/>
+                <w:szCs w:val="24"/>
+              </w:rPr>
+              <w:t xml:space="preserve">, </w:t>
+            </w:r>
+            <w:proofErr w:type="spellStart"/>
+            <w:r>
+              <w:rPr>
+                <w:sz w:val="24"/>
+                <w:szCs w:val="24"/>
+              </w:rPr>
+              <w:t>EventArgs</w:t>
+            </w:r>
+            <w:proofErr w:type="spellEnd"/>
+            <w:r>
+              <w:rPr>
+                <w:sz w:val="24"/>
+                <w:szCs w:val="24"/>
+              </w:rPr>
+              <w:t xml:space="preserve"> e</w:t>
             </w:r>
           </w:p>
         </w:tc>
@@ -6216,6 +6745,7 @@
                 <w:lang w:val="en-US"/>
               </w:rPr>
             </w:pPr>
+            <w:proofErr w:type="spellStart"/>
             <w:r>
               <w:rPr>
                 <w:sz w:val="24"/>
@@ -6224,6 +6754,7 @@
               </w:rPr>
               <w:t>SetColors</w:t>
             </w:r>
+            <w:proofErr w:type="spellEnd"/>
           </w:p>
         </w:tc>
         <w:tc>
@@ -6241,13 +6772,59 @@
                 <w:lang w:val="en-US"/>
               </w:rPr>
             </w:pPr>
-            <w:r>
-              <w:rPr>
-                <w:sz w:val="24"/>
-                <w:szCs w:val="24"/>
-                <w:lang w:val="en-US"/>
-              </w:rPr>
-              <w:t>ParamType parameterType, Color color, string tooltip</w:t>
+            <w:proofErr w:type="spellStart"/>
+            <w:r>
+              <w:rPr>
+                <w:sz w:val="24"/>
+                <w:szCs w:val="24"/>
+                <w:lang w:val="en-US"/>
+              </w:rPr>
+              <w:t>ParamType</w:t>
+            </w:r>
+            <w:proofErr w:type="spellEnd"/>
+            <w:r>
+              <w:rPr>
+                <w:sz w:val="24"/>
+                <w:szCs w:val="24"/>
+                <w:lang w:val="en-US"/>
+              </w:rPr>
+              <w:t xml:space="preserve"> </w:t>
+            </w:r>
+            <w:proofErr w:type="spellStart"/>
+            <w:r>
+              <w:rPr>
+                <w:sz w:val="24"/>
+                <w:szCs w:val="24"/>
+                <w:lang w:val="en-US"/>
+              </w:rPr>
+              <w:t>parameterType</w:t>
+            </w:r>
+            <w:proofErr w:type="spellEnd"/>
+            <w:r>
+              <w:rPr>
+                <w:sz w:val="24"/>
+                <w:szCs w:val="24"/>
+                <w:lang w:val="en-US"/>
+              </w:rPr>
+              <w:t xml:space="preserve">, Color </w:t>
+            </w:r>
+            <w:proofErr w:type="spellStart"/>
+            <w:r>
+              <w:rPr>
+                <w:sz w:val="24"/>
+                <w:szCs w:val="24"/>
+                <w:lang w:val="en-US"/>
+              </w:rPr>
+              <w:t>color</w:t>
+            </w:r>
+            <w:proofErr w:type="spellEnd"/>
+            <w:r>
+              <w:rPr>
+                <w:sz w:val="24"/>
+                <w:szCs w:val="24"/>
+                <w:lang w:val="en-US"/>
+              </w:rPr>
+              <w:t>, string tooltip</w:t>
             </w:r>
           </w:p>
         </w:tc>
@@ -6270,7 +6847,23 @@
                 <w:sz w:val="24"/>
                 <w:szCs w:val="24"/>
               </w:rPr>
-              <w:t>Метод для установки цвета и подсказки для текстбокса в зависимости от типа параметра</w:t>
+              <w:t xml:space="preserve">Метод для установки цвета и подсказки для </w:t>
+            </w:r>
+            <w:proofErr w:type="spellStart"/>
+            <w:r>
+              <w:rPr>
+                <w:sz w:val="24"/>
+                <w:szCs w:val="24"/>
+              </w:rPr>
+              <w:t>текстбокса</w:t>
+            </w:r>
+            <w:proofErr w:type="spellEnd"/>
+            <w:r>
+              <w:rPr>
+                <w:sz w:val="24"/>
+                <w:szCs w:val="24"/>
+              </w:rPr>
+              <w:t xml:space="preserve"> в зависимости от типа параметра</w:t>
             </w:r>
           </w:p>
         </w:tc>
@@ -6294,6 +6887,7 @@
                 <w:lang w:val="en-US"/>
               </w:rPr>
             </w:pPr>
+            <w:proofErr w:type="spellStart"/>
             <w:r>
               <w:rPr>
                 <w:sz w:val="24"/>
@@ -6302,6 +6896,7 @@
               </w:rPr>
               <w:t>ValidateAndSetColors</w:t>
             </w:r>
+            <w:proofErr w:type="spellEnd"/>
           </w:p>
         </w:tc>
         <w:tc>
@@ -6322,14 +6917,70 @@
                 <w:lang w:val="en-US"/>
               </w:rPr>
             </w:pPr>
-            <w:r>
-              <w:rPr>
-                <w:sz w:val="24"/>
-                <w:szCs w:val="24"/>
-                <w:lang w:val="en-US"/>
-              </w:rPr>
-              <w:t>TextBox textBox, ParamType parameterType</w:t>
-            </w:r>
+            <w:proofErr w:type="spellStart"/>
+            <w:r>
+              <w:rPr>
+                <w:sz w:val="24"/>
+                <w:szCs w:val="24"/>
+                <w:lang w:val="en-US"/>
+              </w:rPr>
+              <w:t>TextBox</w:t>
+            </w:r>
+            <w:proofErr w:type="spellEnd"/>
+            <w:r>
+              <w:rPr>
+                <w:sz w:val="24"/>
+                <w:szCs w:val="24"/>
+                <w:lang w:val="en-US"/>
+              </w:rPr>
+              <w:t xml:space="preserve"> </w:t>
+            </w:r>
+            <w:proofErr w:type="spellStart"/>
+            <w:r>
+              <w:rPr>
+                <w:sz w:val="24"/>
+                <w:szCs w:val="24"/>
+                <w:lang w:val="en-US"/>
+              </w:rPr>
+              <w:t>textBox</w:t>
+            </w:r>
+            <w:proofErr w:type="spellEnd"/>
+            <w:r>
+              <w:rPr>
+                <w:sz w:val="24"/>
+                <w:szCs w:val="24"/>
+                <w:lang w:val="en-US"/>
+              </w:rPr>
+              <w:t xml:space="preserve">, </w:t>
+            </w:r>
+            <w:proofErr w:type="spellStart"/>
+            <w:r>
+              <w:rPr>
+                <w:sz w:val="24"/>
+                <w:szCs w:val="24"/>
+                <w:lang w:val="en-US"/>
+              </w:rPr>
+              <w:t>ParamType</w:t>
+            </w:r>
+            <w:proofErr w:type="spellEnd"/>
+            <w:r>
+              <w:rPr>
+                <w:sz w:val="24"/>
+                <w:szCs w:val="24"/>
+                <w:lang w:val="en-US"/>
+              </w:rPr>
+              <w:t xml:space="preserve"> </w:t>
+            </w:r>
+            <w:proofErr w:type="spellStart"/>
+            <w:r>
+              <w:rPr>
+                <w:sz w:val="24"/>
+                <w:szCs w:val="24"/>
+                <w:lang w:val="en-US"/>
+              </w:rPr>
+              <w:t>parameterType</w:t>
+            </w:r>
+            <w:proofErr w:type="spellEnd"/>
           </w:p>
         </w:tc>
         <w:tc>
@@ -6375,6 +7026,7 @@
                 <w:lang w:val="en-US"/>
               </w:rPr>
             </w:pPr>
+            <w:proofErr w:type="spellStart"/>
             <w:r>
               <w:rPr>
                 <w:sz w:val="24"/>
@@ -6383,6 +7035,7 @@
               </w:rPr>
               <w:t>ValidateDependencies</w:t>
             </w:r>
+            <w:proofErr w:type="spellEnd"/>
           </w:p>
         </w:tc>
         <w:tc>
@@ -6459,6 +7112,7 @@
                 <w:lang w:val="en-US"/>
               </w:rPr>
             </w:pPr>
+            <w:proofErr w:type="spellStart"/>
             <w:r>
               <w:rPr>
                 <w:sz w:val="24"/>
@@ -6467,6 +7121,7 @@
               </w:rPr>
               <w:t>CrossValidate</w:t>
             </w:r>
+            <w:proofErr w:type="spellEnd"/>
           </w:p>
         </w:tc>
         <w:tc>
@@ -6486,13 +7141,31 @@
                 <w:szCs w:val="24"/>
               </w:rPr>
             </w:pPr>
-            <w:r>
-              <w:rPr>
-                <w:sz w:val="24"/>
-                <w:szCs w:val="24"/>
-              </w:rPr>
-              <w:t>ParamType parameterType</w:t>
-            </w:r>
+            <w:proofErr w:type="spellStart"/>
+            <w:r>
+              <w:rPr>
+                <w:sz w:val="24"/>
+                <w:szCs w:val="24"/>
+              </w:rPr>
+              <w:t>ParamType</w:t>
+            </w:r>
+            <w:proofErr w:type="spellEnd"/>
+            <w:r>
+              <w:rPr>
+                <w:sz w:val="24"/>
+                <w:szCs w:val="24"/>
+              </w:rPr>
+              <w:t xml:space="preserve"> </w:t>
+            </w:r>
+            <w:proofErr w:type="spellStart"/>
+            <w:r>
+              <w:rPr>
+                <w:sz w:val="24"/>
+                <w:szCs w:val="24"/>
+              </w:rPr>
+              <w:t>parameterType</w:t>
+            </w:r>
+            <w:proofErr w:type="spellEnd"/>
           </w:p>
         </w:tc>
         <w:tc>
@@ -6550,6 +7223,15 @@
     </w:p>
     <w:p>
       <w:pPr>
+        <w:ind w:right="59" w:firstLine="0"/>
+        <w:rPr>
+          <w:sz w:val="24"/>
+          <w:szCs w:val="24"/>
+        </w:rPr>
+      </w:pPr>
+    </w:p>
+    <w:p>
+      <w:pPr>
         <w:ind w:right="59" w:firstLine="709"/>
         <w:rPr>
           <w:szCs w:val="28"/>
@@ -6559,6 +7241,7 @@
         <w:rPr>
           <w:szCs w:val="28"/>
         </w:rPr>
+        <w:lastRenderedPageBreak/>
         <w:t>Продолжение таблицы 7.2</w:t>
       </w:r>
     </w:p>
@@ -6604,6 +7287,7 @@
                 <w:lang w:val="en-US"/>
               </w:rPr>
             </w:pPr>
+            <w:proofErr w:type="spellStart"/>
             <w:r>
               <w:rPr>
                 <w:sz w:val="24"/>
@@ -6612,6 +7296,7 @@
               </w:rPr>
               <w:t>Название</w:t>
             </w:r>
+            <w:proofErr w:type="spellEnd"/>
           </w:p>
         </w:tc>
         <w:tc>
@@ -6689,6 +7374,7 @@
                 <w:lang w:val="en-US"/>
               </w:rPr>
             </w:pPr>
+            <w:proofErr w:type="spellStart"/>
             <w:r>
               <w:rPr>
                 <w:sz w:val="24"/>
@@ -6697,6 +7383,7 @@
               </w:rPr>
               <w:t>checkBoxFireAx_CheckedChanged</w:t>
             </w:r>
+            <w:proofErr w:type="spellEnd"/>
           </w:p>
         </w:tc>
         <w:tc>
@@ -6713,12 +7400,53 @@
                 <w:szCs w:val="24"/>
               </w:rPr>
             </w:pPr>
-            <w:r>
-              <w:rPr>
-                <w:sz w:val="24"/>
-                <w:szCs w:val="24"/>
-              </w:rPr>
-              <w:t>object sender, EventArgs e</w:t>
+            <w:proofErr w:type="spellStart"/>
+            <w:r>
+              <w:rPr>
+                <w:sz w:val="24"/>
+                <w:szCs w:val="24"/>
+              </w:rPr>
+              <w:t>object</w:t>
+            </w:r>
+            <w:proofErr w:type="spellEnd"/>
+            <w:r>
+              <w:rPr>
+                <w:sz w:val="24"/>
+                <w:szCs w:val="24"/>
+              </w:rPr>
+              <w:t xml:space="preserve"> </w:t>
+            </w:r>
+            <w:proofErr w:type="spellStart"/>
+            <w:r>
+              <w:rPr>
+                <w:sz w:val="24"/>
+                <w:szCs w:val="24"/>
+              </w:rPr>
+              <w:t>sender</w:t>
+            </w:r>
+            <w:proofErr w:type="spellEnd"/>
+            <w:r>
+              <w:rPr>
+                <w:sz w:val="24"/>
+                <w:szCs w:val="24"/>
+              </w:rPr>
+              <w:t xml:space="preserve">, </w:t>
+            </w:r>
+            <w:proofErr w:type="spellStart"/>
+            <w:r>
+              <w:rPr>
+                <w:sz w:val="24"/>
+                <w:szCs w:val="24"/>
+              </w:rPr>
+              <w:t>EventArgs</w:t>
+            </w:r>
+            <w:proofErr w:type="spellEnd"/>
+            <w:r>
+              <w:rPr>
+                <w:sz w:val="24"/>
+                <w:szCs w:val="24"/>
+              </w:rPr>
+              <w:t xml:space="preserve"> e</w:t>
             </w:r>
           </w:p>
         </w:tc>
@@ -6741,7 +7469,23 @@
                 <w:sz w:val="24"/>
                 <w:szCs w:val="24"/>
               </w:rPr>
-              <w:t>Обработчик изменения состояния чекбокса "Пожарный топор"</w:t>
+              <w:t xml:space="preserve">Обработчик изменения состояния </w:t>
+            </w:r>
+            <w:proofErr w:type="spellStart"/>
+            <w:r>
+              <w:rPr>
+                <w:sz w:val="24"/>
+                <w:szCs w:val="24"/>
+              </w:rPr>
+              <w:t>чекбокса</w:t>
+            </w:r>
+            <w:proofErr w:type="spellEnd"/>
+            <w:r>
+              <w:rPr>
+                <w:sz w:val="24"/>
+                <w:szCs w:val="24"/>
+              </w:rPr>
+              <w:t xml:space="preserve"> "Пожарный топор"</w:t>
             </w:r>
             <w:r>
               <w:rPr>
@@ -6769,6 +7513,7 @@
                 <w:lang w:val="en-US"/>
               </w:rPr>
             </w:pPr>
+            <w:proofErr w:type="spellStart"/>
             <w:r>
               <w:rPr>
                 <w:sz w:val="24"/>
@@ -6777,6 +7522,7 @@
               </w:rPr>
               <w:t>checkBoxMountingHole_CheckedChanged</w:t>
             </w:r>
+            <w:proofErr w:type="spellEnd"/>
           </w:p>
         </w:tc>
         <w:tc>
@@ -6793,12 +7539,53 @@
                 <w:szCs w:val="24"/>
               </w:rPr>
             </w:pPr>
-            <w:r>
-              <w:rPr>
-                <w:sz w:val="24"/>
-                <w:szCs w:val="24"/>
-              </w:rPr>
-              <w:t>object sender, EventArgs e</w:t>
+            <w:proofErr w:type="spellStart"/>
+            <w:r>
+              <w:rPr>
+                <w:sz w:val="24"/>
+                <w:szCs w:val="24"/>
+              </w:rPr>
+              <w:t>object</w:t>
+            </w:r>
+            <w:proofErr w:type="spellEnd"/>
+            <w:r>
+              <w:rPr>
+                <w:sz w:val="24"/>
+                <w:szCs w:val="24"/>
+              </w:rPr>
+              <w:t xml:space="preserve"> </w:t>
+            </w:r>
+            <w:proofErr w:type="spellStart"/>
+            <w:r>
+              <w:rPr>
+                <w:sz w:val="24"/>
+                <w:szCs w:val="24"/>
+              </w:rPr>
+              <w:t>sender</w:t>
+            </w:r>
+            <w:proofErr w:type="spellEnd"/>
+            <w:r>
+              <w:rPr>
+                <w:sz w:val="24"/>
+                <w:szCs w:val="24"/>
+              </w:rPr>
+              <w:t xml:space="preserve">, </w:t>
+            </w:r>
+            <w:proofErr w:type="spellStart"/>
+            <w:r>
+              <w:rPr>
+                <w:sz w:val="24"/>
+                <w:szCs w:val="24"/>
+              </w:rPr>
+              <w:t>EventArgs</w:t>
+            </w:r>
+            <w:proofErr w:type="spellEnd"/>
+            <w:r>
+              <w:rPr>
+                <w:sz w:val="24"/>
+                <w:szCs w:val="24"/>
+              </w:rPr>
+              <w:t xml:space="preserve"> e</w:t>
             </w:r>
           </w:p>
         </w:tc>
@@ -6821,7 +7608,23 @@
                 <w:sz w:val="24"/>
                 <w:szCs w:val="24"/>
               </w:rPr>
-              <w:t>Обработчик изменения состояния чекбокса "Отверстие для подвеса"</w:t>
+              <w:t xml:space="preserve">Обработчик изменения состояния </w:t>
+            </w:r>
+            <w:proofErr w:type="spellStart"/>
+            <w:r>
+              <w:rPr>
+                <w:sz w:val="24"/>
+                <w:szCs w:val="24"/>
+              </w:rPr>
+              <w:t>чекбокса</w:t>
+            </w:r>
+            <w:proofErr w:type="spellEnd"/>
+            <w:r>
+              <w:rPr>
+                <w:sz w:val="24"/>
+                <w:szCs w:val="24"/>
+              </w:rPr>
+              <w:t xml:space="preserve"> "Отверстие для подвеса"</w:t>
             </w:r>
             <w:r>
               <w:rPr>
@@ -6853,6 +7656,7 @@
         </w:rPr>
         <w:t xml:space="preserve">Таблица 7.3 − Свойства класса </w:t>
       </w:r>
+      <w:proofErr w:type="spellStart"/>
       <w:r>
         <w:rPr>
           <w:szCs w:val="28"/>
@@ -6860,6 +7664,7 @@
         </w:rPr>
         <w:t>AxParameters</w:t>
       </w:r>
+      <w:proofErr w:type="spellEnd"/>
     </w:p>
     <w:tbl>
       <w:tblPr>
@@ -6972,8 +7777,17 @@
                 <w:sz w:val="24"/>
                 <w:szCs w:val="24"/>
               </w:rPr>
-              <w:t>_axParameters</w:t>
-            </w:r>
+              <w:t>_</w:t>
+            </w:r>
+            <w:proofErr w:type="spellStart"/>
+            <w:r>
+              <w:rPr>
+                <w:sz w:val="24"/>
+                <w:szCs w:val="24"/>
+              </w:rPr>
+              <w:t>axParameters</w:t>
+            </w:r>
+            <w:proofErr w:type="spellEnd"/>
           </w:p>
         </w:tc>
         <w:tc>
@@ -6996,7 +7810,25 @@
                 <w:szCs w:val="24"/>
                 <w:lang w:val="en-US"/>
               </w:rPr>
-              <w:t>Dictionary&lt;ParameterType, Parameter&gt;</w:t>
+              <w:t>Dictionary&lt;</w:t>
+            </w:r>
+            <w:proofErr w:type="spellStart"/>
+            <w:r>
+              <w:rPr>
+                <w:sz w:val="24"/>
+                <w:szCs w:val="24"/>
+                <w:lang w:val="en-US"/>
+              </w:rPr>
+              <w:t>ParameterType</w:t>
+            </w:r>
+            <w:proofErr w:type="spellEnd"/>
+            <w:r>
+              <w:rPr>
+                <w:sz w:val="24"/>
+                <w:szCs w:val="24"/>
+                <w:lang w:val="en-US"/>
+              </w:rPr>
+              <w:t>, Parameter&gt;</w:t>
             </w:r>
           </w:p>
         </w:tc>
@@ -7038,6 +7870,7 @@
                 <w:szCs w:val="24"/>
               </w:rPr>
             </w:pPr>
+            <w:proofErr w:type="spellStart"/>
             <w:r>
               <w:rPr>
                 <w:sz w:val="24"/>
@@ -7045,6 +7878,7 @@
               </w:rPr>
               <w:t>AllParameters</w:t>
             </w:r>
+            <w:proofErr w:type="spellEnd"/>
           </w:p>
         </w:tc>
         <w:tc>
@@ -7068,7 +7902,25 @@
                 <w:szCs w:val="24"/>
                 <w:lang w:val="en-US"/>
               </w:rPr>
-              <w:t>Dictionary&lt;ParamType, Parameter&gt;</w:t>
+              <w:t>Dictionary&lt;</w:t>
+            </w:r>
+            <w:proofErr w:type="spellStart"/>
+            <w:r>
+              <w:rPr>
+                <w:sz w:val="24"/>
+                <w:szCs w:val="24"/>
+                <w:lang w:val="en-US"/>
+              </w:rPr>
+              <w:t>ParamType</w:t>
+            </w:r>
+            <w:proofErr w:type="spellEnd"/>
+            <w:r>
+              <w:rPr>
+                <w:sz w:val="24"/>
+                <w:szCs w:val="24"/>
+                <w:lang w:val="en-US"/>
+              </w:rPr>
+              <w:t>, Parameter&gt;</w:t>
             </w:r>
           </w:p>
         </w:tc>
@@ -7119,6 +7971,7 @@
         </w:rPr>
         <w:t xml:space="preserve">Таблица 7.4 − Методы класса </w:t>
       </w:r>
+      <w:proofErr w:type="spellStart"/>
       <w:r>
         <w:rPr>
           <w:szCs w:val="28"/>
@@ -7126,6 +7979,7 @@
         </w:rPr>
         <w:t>AxParameters</w:t>
       </w:r>
+      <w:proofErr w:type="spellEnd"/>
     </w:p>
     <w:tbl>
       <w:tblPr>
@@ -7234,6 +8088,7 @@
                 <w:lang w:val="en-US"/>
               </w:rPr>
             </w:pPr>
+            <w:proofErr w:type="spellStart"/>
             <w:r>
               <w:rPr>
                 <w:sz w:val="24"/>
@@ -7242,6 +8097,7 @@
               </w:rPr>
               <w:t>SetParameter</w:t>
             </w:r>
+            <w:proofErr w:type="spellEnd"/>
           </w:p>
         </w:tc>
         <w:tc>
@@ -7257,13 +8113,63 @@
                 <w:szCs w:val="24"/>
               </w:rPr>
             </w:pPr>
-            <w:r>
-              <w:rPr>
-                <w:sz w:val="24"/>
-                <w:szCs w:val="24"/>
-              </w:rPr>
-              <w:t>ParamType parameterType, Parameter parameter</w:t>
-            </w:r>
+            <w:proofErr w:type="spellStart"/>
+            <w:r>
+              <w:rPr>
+                <w:sz w:val="24"/>
+                <w:szCs w:val="24"/>
+              </w:rPr>
+              <w:t>ParamType</w:t>
+            </w:r>
+            <w:proofErr w:type="spellEnd"/>
+            <w:r>
+              <w:rPr>
+                <w:sz w:val="24"/>
+                <w:szCs w:val="24"/>
+              </w:rPr>
+              <w:t xml:space="preserve"> </w:t>
+            </w:r>
+            <w:proofErr w:type="spellStart"/>
+            <w:r>
+              <w:rPr>
+                <w:sz w:val="24"/>
+                <w:szCs w:val="24"/>
+              </w:rPr>
+              <w:t>parameterType</w:t>
+            </w:r>
+            <w:proofErr w:type="spellEnd"/>
+            <w:r>
+              <w:rPr>
+                <w:sz w:val="24"/>
+                <w:szCs w:val="24"/>
+              </w:rPr>
+              <w:t xml:space="preserve">, </w:t>
+            </w:r>
+            <w:proofErr w:type="spellStart"/>
+            <w:r>
+              <w:rPr>
+                <w:sz w:val="24"/>
+                <w:szCs w:val="24"/>
+              </w:rPr>
+              <w:t>Parameter</w:t>
+            </w:r>
+            <w:proofErr w:type="spellEnd"/>
+            <w:r>
+              <w:rPr>
+                <w:sz w:val="24"/>
+                <w:szCs w:val="24"/>
+              </w:rPr>
+              <w:t xml:space="preserve"> </w:t>
+            </w:r>
+            <w:proofErr w:type="spellStart"/>
+            <w:r>
+              <w:rPr>
+                <w:sz w:val="24"/>
+                <w:szCs w:val="24"/>
+              </w:rPr>
+              <w:t>parameter</w:t>
+            </w:r>
+            <w:proofErr w:type="spellEnd"/>
           </w:p>
         </w:tc>
         <w:tc>
@@ -7307,6 +8213,7 @@
                 <w:lang w:val="en-US"/>
               </w:rPr>
             </w:pPr>
+            <w:proofErr w:type="spellStart"/>
             <w:r>
               <w:rPr>
                 <w:sz w:val="24"/>
@@ -7315,6 +8222,7 @@
               </w:rPr>
               <w:t>ValidateParameters</w:t>
             </w:r>
+            <w:proofErr w:type="spellEnd"/>
           </w:p>
         </w:tc>
         <w:tc>
@@ -7330,14 +8238,52 @@
                 <w:szCs w:val="24"/>
               </w:rPr>
             </w:pPr>
-            <w:r>
-              <w:rPr>
-                <w:sz w:val="24"/>
-                <w:szCs w:val="24"/>
-                <w:lang w:val="en-US"/>
-              </w:rPr>
-              <w:t>ParamType parameterType, Parameter parameter</w:t>
-            </w:r>
+            <w:proofErr w:type="spellStart"/>
+            <w:r>
+              <w:rPr>
+                <w:sz w:val="24"/>
+                <w:szCs w:val="24"/>
+                <w:lang w:val="en-US"/>
+              </w:rPr>
+              <w:t>ParamType</w:t>
+            </w:r>
+            <w:proofErr w:type="spellEnd"/>
+            <w:r>
+              <w:rPr>
+                <w:sz w:val="24"/>
+                <w:szCs w:val="24"/>
+                <w:lang w:val="en-US"/>
+              </w:rPr>
+              <w:t xml:space="preserve"> </w:t>
+            </w:r>
+            <w:proofErr w:type="spellStart"/>
+            <w:r>
+              <w:rPr>
+                <w:sz w:val="24"/>
+                <w:szCs w:val="24"/>
+                <w:lang w:val="en-US"/>
+              </w:rPr>
+              <w:t>parameterType</w:t>
+            </w:r>
+            <w:proofErr w:type="spellEnd"/>
+            <w:r>
+              <w:rPr>
+                <w:sz w:val="24"/>
+                <w:szCs w:val="24"/>
+                <w:lang w:val="en-US"/>
+              </w:rPr>
+              <w:t xml:space="preserve">, Parameter </w:t>
+            </w:r>
+            <w:proofErr w:type="spellStart"/>
+            <w:r>
+              <w:rPr>
+                <w:sz w:val="24"/>
+                <w:szCs w:val="24"/>
+                <w:lang w:val="en-US"/>
+              </w:rPr>
+              <w:t>parameter</w:t>
+            </w:r>
+            <w:proofErr w:type="spellEnd"/>
           </w:p>
         </w:tc>
         <w:tc>
@@ -7353,12 +8299,21 @@
                 <w:szCs w:val="24"/>
               </w:rPr>
             </w:pPr>
-            <w:r>
-              <w:rPr>
-                <w:sz w:val="24"/>
-                <w:szCs w:val="24"/>
-              </w:rPr>
-              <w:t>Валидирует зависимости заданного параметра</w:t>
+            <w:proofErr w:type="spellStart"/>
+            <w:r>
+              <w:rPr>
+                <w:sz w:val="24"/>
+                <w:szCs w:val="24"/>
+              </w:rPr>
+              <w:t>Валидирует</w:t>
+            </w:r>
+            <w:proofErr w:type="spellEnd"/>
+            <w:r>
+              <w:rPr>
+                <w:sz w:val="24"/>
+                <w:szCs w:val="24"/>
+              </w:rPr>
+              <w:t xml:space="preserve"> зависимости заданного параметра</w:t>
             </w:r>
           </w:p>
         </w:tc>
@@ -7381,6 +8336,7 @@
                 <w:lang w:val="en-US"/>
               </w:rPr>
             </w:pPr>
+            <w:proofErr w:type="spellStart"/>
             <w:r>
               <w:rPr>
                 <w:sz w:val="24"/>
@@ -7389,6 +8345,7 @@
               </w:rPr>
               <w:t>ValidateDependentParameter</w:t>
             </w:r>
+            <w:proofErr w:type="spellEnd"/>
           </w:p>
         </w:tc>
         <w:tc>
@@ -7406,14 +8363,16 @@
                 <w:lang w:val="en-US"/>
               </w:rPr>
             </w:pPr>
-            <w:r>
-              <w:rPr>
-                <w:sz w:val="24"/>
-                <w:szCs w:val="24"/>
-                <w:lang w:val="en-US"/>
-              </w:rPr>
-              <w:t>ParamType dependentType, Parameter baseParameter,</w:t>
-            </w:r>
+            <w:proofErr w:type="spellStart"/>
+            <w:r>
+              <w:rPr>
+                <w:sz w:val="24"/>
+                <w:szCs w:val="24"/>
+                <w:lang w:val="en-US"/>
+              </w:rPr>
+              <w:t>ParamType</w:t>
+            </w:r>
+            <w:proofErr w:type="spellEnd"/>
             <w:r>
               <w:rPr>
                 <w:sz w:val="24"/>
@@ -7422,6 +8381,50 @@
               </w:rPr>
               <w:t xml:space="preserve"> </w:t>
             </w:r>
+            <w:proofErr w:type="spellStart"/>
+            <w:r>
+              <w:rPr>
+                <w:sz w:val="24"/>
+                <w:szCs w:val="24"/>
+                <w:lang w:val="en-US"/>
+              </w:rPr>
+              <w:t>dependentType</w:t>
+            </w:r>
+            <w:proofErr w:type="spellEnd"/>
+            <w:r>
+              <w:rPr>
+                <w:sz w:val="24"/>
+                <w:szCs w:val="24"/>
+                <w:lang w:val="en-US"/>
+              </w:rPr>
+              <w:t xml:space="preserve">, Parameter </w:t>
+            </w:r>
+            <w:proofErr w:type="spellStart"/>
+            <w:r>
+              <w:rPr>
+                <w:sz w:val="24"/>
+                <w:szCs w:val="24"/>
+                <w:lang w:val="en-US"/>
+              </w:rPr>
+              <w:t>baseParameter</w:t>
+            </w:r>
+            <w:proofErr w:type="spellEnd"/>
+            <w:r>
+              <w:rPr>
+                <w:sz w:val="24"/>
+                <w:szCs w:val="24"/>
+                <w:lang w:val="en-US"/>
+              </w:rPr>
+              <w:t>,</w:t>
+            </w:r>
+            <w:r>
+              <w:rPr>
+                <w:sz w:val="24"/>
+                <w:szCs w:val="24"/>
+                <w:lang w:val="en-US"/>
+              </w:rPr>
+              <w:t xml:space="preserve"> </w:t>
+            </w:r>
             <w:r>
               <w:rPr>
                 <w:sz w:val="24"/>
@@ -7476,8 +8479,18 @@
                 <w:szCs w:val="24"/>
                 <w:lang w:val="en-US"/>
               </w:rPr>
-              <w:t>string parameterName</w:t>
-            </w:r>
+              <w:t xml:space="preserve">string </w:t>
+            </w:r>
+            <w:proofErr w:type="spellStart"/>
+            <w:r>
+              <w:rPr>
+                <w:sz w:val="24"/>
+                <w:szCs w:val="24"/>
+                <w:lang w:val="en-US"/>
+              </w:rPr>
+              <w:t>parameterName</w:t>
+            </w:r>
+            <w:proofErr w:type="spellEnd"/>
           </w:p>
         </w:tc>
         <w:tc>
@@ -7494,12 +8507,21 @@
                 <w:szCs w:val="24"/>
               </w:rPr>
             </w:pPr>
-            <w:r>
-              <w:rPr>
-                <w:sz w:val="24"/>
-                <w:szCs w:val="24"/>
-              </w:rPr>
-              <w:t>Валидирует зависимый параметр на основе базового параметра</w:t>
+            <w:proofErr w:type="spellStart"/>
+            <w:r>
+              <w:rPr>
+                <w:sz w:val="24"/>
+                <w:szCs w:val="24"/>
+              </w:rPr>
+              <w:t>Валидирует</w:t>
+            </w:r>
+            <w:proofErr w:type="spellEnd"/>
+            <w:r>
+              <w:rPr>
+                <w:sz w:val="24"/>
+                <w:szCs w:val="24"/>
+              </w:rPr>
+              <w:t xml:space="preserve"> зависимый параметр на основе базового параметра</w:t>
             </w:r>
           </w:p>
         </w:tc>
@@ -7720,10 +8742,19 @@
           <w:szCs w:val="28"/>
         </w:rPr>
       </w:pPr>
-      <w:r>
-        <w:rPr>
-          <w:szCs w:val="28"/>
-        </w:rPr>
+    </w:p>
+    <w:p>
+      <w:pPr>
+        <w:ind w:right="59" w:firstLine="709"/>
+        <w:rPr>
+          <w:szCs w:val="28"/>
+        </w:rPr>
+      </w:pPr>
+      <w:r>
+        <w:rPr>
+          <w:szCs w:val="28"/>
+        </w:rPr>
+        <w:lastRenderedPageBreak/>
         <w:t>Продолжение таблицы 7.5</w:t>
       </w:r>
     </w:p>
@@ -7770,15 +8801,16 @@
                 <w:lang w:val="en-US"/>
               </w:rPr>
             </w:pPr>
-            <w:r>
-              <w:rPr>
-                <w:sz w:val="24"/>
-                <w:szCs w:val="24"/>
-                <w:lang w:val="en-US"/>
-              </w:rPr>
-              <w:lastRenderedPageBreak/>
+            <w:proofErr w:type="spellStart"/>
+            <w:r>
+              <w:rPr>
+                <w:sz w:val="24"/>
+                <w:szCs w:val="24"/>
+                <w:lang w:val="en-US"/>
+              </w:rPr>
               <w:t>Название</w:t>
             </w:r>
+            <w:proofErr w:type="spellEnd"/>
           </w:p>
         </w:tc>
         <w:tc>
@@ -7801,14 +8833,34 @@
                 <w:lang w:val="en-US"/>
               </w:rPr>
             </w:pPr>
-            <w:r>
-              <w:rPr>
-                <w:sz w:val="24"/>
-                <w:szCs w:val="24"/>
-                <w:lang w:val="en-US"/>
-              </w:rPr>
-              <w:t>Тип данных</w:t>
-            </w:r>
+            <w:proofErr w:type="spellStart"/>
+            <w:r>
+              <w:rPr>
+                <w:sz w:val="24"/>
+                <w:szCs w:val="24"/>
+                <w:lang w:val="en-US"/>
+              </w:rPr>
+              <w:t>Тип</w:t>
+            </w:r>
+            <w:proofErr w:type="spellEnd"/>
+            <w:r>
+              <w:rPr>
+                <w:sz w:val="24"/>
+                <w:szCs w:val="24"/>
+                <w:lang w:val="en-US"/>
+              </w:rPr>
+              <w:t xml:space="preserve"> </w:t>
+            </w:r>
+            <w:proofErr w:type="spellStart"/>
+            <w:r>
+              <w:rPr>
+                <w:sz w:val="24"/>
+                <w:szCs w:val="24"/>
+                <w:lang w:val="en-US"/>
+              </w:rPr>
+              <w:t>данных</w:t>
+            </w:r>
+            <w:proofErr w:type="spellEnd"/>
           </w:p>
         </w:tc>
         <w:tc>
@@ -7858,6 +8910,7 @@
                 <w:lang w:val="en-US"/>
               </w:rPr>
             </w:pPr>
+            <w:proofErr w:type="spellStart"/>
             <w:r>
               <w:rPr>
                 <w:sz w:val="24"/>
@@ -7866,6 +8919,7 @@
               </w:rPr>
               <w:t>IsFireAx</w:t>
             </w:r>
+            <w:proofErr w:type="spellEnd"/>
           </w:p>
         </w:tc>
         <w:tc>
@@ -7932,6 +8986,7 @@
                 <w:szCs w:val="24"/>
               </w:rPr>
             </w:pPr>
+            <w:proofErr w:type="spellStart"/>
             <w:r>
               <w:rPr>
                 <w:sz w:val="24"/>
@@ -7939,6 +8994,7 @@
               </w:rPr>
               <w:t>IsMountingHole</w:t>
             </w:r>
+            <w:proofErr w:type="spellEnd"/>
           </w:p>
         </w:tc>
         <w:tc>
@@ -8188,6 +9244,7 @@
                 <w:szCs w:val="24"/>
               </w:rPr>
             </w:pPr>
+            <w:proofErr w:type="spellStart"/>
             <w:r>
               <w:rPr>
                 <w:sz w:val="24"/>
@@ -8195,6 +9252,7 @@
               </w:rPr>
               <w:t>BuildAx</w:t>
             </w:r>
+            <w:proofErr w:type="spellEnd"/>
           </w:p>
         </w:tc>
         <w:tc>
@@ -8210,13 +9268,31 @@
                 <w:szCs w:val="24"/>
               </w:rPr>
             </w:pPr>
-            <w:r>
-              <w:rPr>
-                <w:sz w:val="24"/>
-                <w:szCs w:val="24"/>
-              </w:rPr>
-              <w:t>AxParameters parameters</w:t>
-            </w:r>
+            <w:proofErr w:type="spellStart"/>
+            <w:r>
+              <w:rPr>
+                <w:sz w:val="24"/>
+                <w:szCs w:val="24"/>
+              </w:rPr>
+              <w:t>AxParameters</w:t>
+            </w:r>
+            <w:proofErr w:type="spellEnd"/>
+            <w:r>
+              <w:rPr>
+                <w:sz w:val="24"/>
+                <w:szCs w:val="24"/>
+              </w:rPr>
+              <w:t xml:space="preserve"> </w:t>
+            </w:r>
+            <w:proofErr w:type="spellStart"/>
+            <w:r>
+              <w:rPr>
+                <w:sz w:val="24"/>
+                <w:szCs w:val="24"/>
+              </w:rPr>
+              <w:t>parameters</w:t>
+            </w:r>
+            <w:proofErr w:type="spellEnd"/>
           </w:p>
         </w:tc>
         <w:tc>
@@ -8260,6 +9336,7 @@
                 <w:lang w:val="en-US"/>
               </w:rPr>
             </w:pPr>
+            <w:proofErr w:type="spellStart"/>
             <w:r>
               <w:rPr>
                 <w:sz w:val="24"/>
@@ -8268,6 +9345,7 @@
               </w:rPr>
               <w:t>BuildHandle</w:t>
             </w:r>
+            <w:proofErr w:type="spellEnd"/>
           </w:p>
         </w:tc>
         <w:tc>
@@ -8290,7 +9368,25 @@
                 <w:szCs w:val="24"/>
                 <w:lang w:val="en-US"/>
               </w:rPr>
-              <w:t>IPart7 part, AxParameters parameters</w:t>
+              <w:t xml:space="preserve">IPart7 part, </w:t>
+            </w:r>
+            <w:proofErr w:type="spellStart"/>
+            <w:r>
+              <w:rPr>
+                <w:sz w:val="24"/>
+                <w:szCs w:val="24"/>
+                <w:lang w:val="en-US"/>
+              </w:rPr>
+              <w:t>AxParameters</w:t>
+            </w:r>
+            <w:proofErr w:type="spellEnd"/>
+            <w:r>
+              <w:rPr>
+                <w:sz w:val="24"/>
+                <w:szCs w:val="24"/>
+                <w:lang w:val="en-US"/>
+              </w:rPr>
+              <w:t xml:space="preserve"> parameters</w:t>
             </w:r>
           </w:p>
         </w:tc>
@@ -8338,6 +9434,7 @@
                 <w:lang w:val="en-US"/>
               </w:rPr>
             </w:pPr>
+            <w:proofErr w:type="spellStart"/>
             <w:r>
               <w:rPr>
                 <w:sz w:val="24"/>
@@ -8346,6 +9443,7 @@
               </w:rPr>
               <w:t>BuildButt</w:t>
             </w:r>
+            <w:proofErr w:type="spellEnd"/>
           </w:p>
         </w:tc>
         <w:tc>
@@ -8371,7 +9469,25 @@
                 <w:szCs w:val="24"/>
                 <w:lang w:val="en-US"/>
               </w:rPr>
-              <w:t>IPart7 part, AxParameters parameters</w:t>
+              <w:t xml:space="preserve">IPart7 part, </w:t>
+            </w:r>
+            <w:proofErr w:type="spellStart"/>
+            <w:r>
+              <w:rPr>
+                <w:sz w:val="24"/>
+                <w:szCs w:val="24"/>
+                <w:lang w:val="en-US"/>
+              </w:rPr>
+              <w:t>AxParameters</w:t>
+            </w:r>
+            <w:proofErr w:type="spellEnd"/>
+            <w:r>
+              <w:rPr>
+                <w:sz w:val="24"/>
+                <w:szCs w:val="24"/>
+                <w:lang w:val="en-US"/>
+              </w:rPr>
+              <w:t xml:space="preserve"> parameters</w:t>
             </w:r>
           </w:p>
         </w:tc>
@@ -8416,6 +9532,7 @@
                 <w:lang w:val="en-US"/>
               </w:rPr>
             </w:pPr>
+            <w:proofErr w:type="spellStart"/>
             <w:r>
               <w:rPr>
                 <w:sz w:val="24"/>
@@ -8424,6 +9541,7 @@
               </w:rPr>
               <w:t>BuildTopRectangle</w:t>
             </w:r>
+            <w:proofErr w:type="spellEnd"/>
           </w:p>
         </w:tc>
         <w:tc>
@@ -8491,6 +9609,7 @@
                 <w:lang w:val="en-US"/>
               </w:rPr>
             </w:pPr>
+            <w:proofErr w:type="spellStart"/>
             <w:r>
               <w:rPr>
                 <w:sz w:val="24"/>
@@ -8499,6 +9618,7 @@
               </w:rPr>
               <w:t>BuildBlade</w:t>
             </w:r>
+            <w:proofErr w:type="spellEnd"/>
           </w:p>
         </w:tc>
         <w:tc>
@@ -8524,7 +9644,43 @@
                 <w:szCs w:val="24"/>
                 <w:lang w:val="en-US"/>
               </w:rPr>
-              <w:t>IPart7 part, double width, double lengthButt, double lengthBlade, double thickness</w:t>
+              <w:t xml:space="preserve">IPart7 part, double width, double </w:t>
+            </w:r>
+            <w:proofErr w:type="spellStart"/>
+            <w:r>
+              <w:rPr>
+                <w:sz w:val="24"/>
+                <w:szCs w:val="24"/>
+                <w:lang w:val="en-US"/>
+              </w:rPr>
+              <w:t>lengthButt</w:t>
+            </w:r>
+            <w:proofErr w:type="spellEnd"/>
+            <w:r>
+              <w:rPr>
+                <w:sz w:val="24"/>
+                <w:szCs w:val="24"/>
+                <w:lang w:val="en-US"/>
+              </w:rPr>
+              <w:t xml:space="preserve">, double </w:t>
+            </w:r>
+            <w:proofErr w:type="spellStart"/>
+            <w:r>
+              <w:rPr>
+                <w:sz w:val="24"/>
+                <w:szCs w:val="24"/>
+                <w:lang w:val="en-US"/>
+              </w:rPr>
+              <w:t>lengthBlade</w:t>
+            </w:r>
+            <w:proofErr w:type="spellEnd"/>
+            <w:r>
+              <w:rPr>
+                <w:sz w:val="24"/>
+                <w:szCs w:val="24"/>
+                <w:lang w:val="en-US"/>
+              </w:rPr>
+              <w:t>, double thickness</w:t>
             </w:r>
           </w:p>
         </w:tc>
@@ -8572,6 +9728,7 @@
                 <w:lang w:val="en-US"/>
               </w:rPr>
             </w:pPr>
+            <w:proofErr w:type="spellStart"/>
             <w:r>
               <w:rPr>
                 <w:sz w:val="24"/>
@@ -8580,6 +9737,7 @@
               </w:rPr>
               <w:t>BuildFireAxTip</w:t>
             </w:r>
+            <w:proofErr w:type="spellEnd"/>
           </w:p>
         </w:tc>
         <w:tc>
@@ -8605,7 +9763,25 @@
                 <w:szCs w:val="24"/>
                 <w:lang w:val="en-US"/>
               </w:rPr>
-              <w:t>IPart7 part, AxParameters parameters</w:t>
+              <w:t xml:space="preserve">IPart7 part, </w:t>
+            </w:r>
+            <w:proofErr w:type="spellStart"/>
+            <w:r>
+              <w:rPr>
+                <w:sz w:val="24"/>
+                <w:szCs w:val="24"/>
+                <w:lang w:val="en-US"/>
+              </w:rPr>
+              <w:t>AxParameters</w:t>
+            </w:r>
+            <w:proofErr w:type="spellEnd"/>
+            <w:r>
+              <w:rPr>
+                <w:sz w:val="24"/>
+                <w:szCs w:val="24"/>
+                <w:lang w:val="en-US"/>
+              </w:rPr>
+              <w:t xml:space="preserve"> parameters</w:t>
             </w:r>
           </w:p>
         </w:tc>
@@ -8648,6 +9824,7 @@
         <w:rPr>
           <w:szCs w:val="28"/>
         </w:rPr>
+        <w:lastRenderedPageBreak/>
         <w:t>Продолжение таблицы 7.6</w:t>
       </w:r>
     </w:p>
@@ -8692,15 +9869,16 @@
                 <w:lang w:val="en-US"/>
               </w:rPr>
             </w:pPr>
-            <w:r>
-              <w:rPr>
-                <w:sz w:val="24"/>
-                <w:szCs w:val="24"/>
-                <w:lang w:val="en-US"/>
-              </w:rPr>
-              <w:lastRenderedPageBreak/>
+            <w:proofErr w:type="spellStart"/>
+            <w:r>
+              <w:rPr>
+                <w:sz w:val="24"/>
+                <w:szCs w:val="24"/>
+                <w:lang w:val="en-US"/>
+              </w:rPr>
               <w:t>Название</w:t>
             </w:r>
+            <w:proofErr w:type="spellEnd"/>
           </w:p>
         </w:tc>
         <w:tc>
@@ -8723,14 +9901,34 @@
                 <w:lang w:val="en-US"/>
               </w:rPr>
             </w:pPr>
-            <w:r>
-              <w:rPr>
-                <w:sz w:val="24"/>
-                <w:szCs w:val="24"/>
-                <w:lang w:val="en-US"/>
-              </w:rPr>
-              <w:t>Входные параметры</w:t>
-            </w:r>
+            <w:proofErr w:type="spellStart"/>
+            <w:r>
+              <w:rPr>
+                <w:sz w:val="24"/>
+                <w:szCs w:val="24"/>
+                <w:lang w:val="en-US"/>
+              </w:rPr>
+              <w:t>Входные</w:t>
+            </w:r>
+            <w:proofErr w:type="spellEnd"/>
+            <w:r>
+              <w:rPr>
+                <w:sz w:val="24"/>
+                <w:szCs w:val="24"/>
+                <w:lang w:val="en-US"/>
+              </w:rPr>
+              <w:t xml:space="preserve"> </w:t>
+            </w:r>
+            <w:proofErr w:type="spellStart"/>
+            <w:r>
+              <w:rPr>
+                <w:sz w:val="24"/>
+                <w:szCs w:val="24"/>
+                <w:lang w:val="en-US"/>
+              </w:rPr>
+              <w:t>параметры</w:t>
+            </w:r>
+            <w:proofErr w:type="spellEnd"/>
           </w:p>
         </w:tc>
         <w:tc>
@@ -8779,6 +9977,7 @@
                 <w:szCs w:val="24"/>
               </w:rPr>
             </w:pPr>
+            <w:proofErr w:type="spellStart"/>
             <w:r>
               <w:rPr>
                 <w:sz w:val="24"/>
@@ -8786,6 +9985,7 @@
               </w:rPr>
               <w:t>BuildMountingHole</w:t>
             </w:r>
+            <w:proofErr w:type="spellEnd"/>
           </w:p>
         </w:tc>
         <w:tc>
@@ -8806,8 +10006,49 @@
                 <w:sz w:val="24"/>
                 <w:szCs w:val="24"/>
               </w:rPr>
-              <w:t>IPart7 part, AxParameters parameters</w:t>
-            </w:r>
+              <w:t xml:space="preserve">IPart7 </w:t>
+            </w:r>
+            <w:proofErr w:type="spellStart"/>
+            <w:r>
+              <w:rPr>
+                <w:sz w:val="24"/>
+                <w:szCs w:val="24"/>
+              </w:rPr>
+              <w:t>part</w:t>
+            </w:r>
+            <w:proofErr w:type="spellEnd"/>
+            <w:r>
+              <w:rPr>
+                <w:sz w:val="24"/>
+                <w:szCs w:val="24"/>
+              </w:rPr>
+              <w:t xml:space="preserve">, </w:t>
+            </w:r>
+            <w:proofErr w:type="spellStart"/>
+            <w:r>
+              <w:rPr>
+                <w:sz w:val="24"/>
+                <w:szCs w:val="24"/>
+              </w:rPr>
+              <w:t>AxParameters</w:t>
+            </w:r>
+            <w:proofErr w:type="spellEnd"/>
+            <w:r>
+              <w:rPr>
+                <w:sz w:val="24"/>
+                <w:szCs w:val="24"/>
+              </w:rPr>
+              <w:t xml:space="preserve"> </w:t>
+            </w:r>
+            <w:proofErr w:type="spellStart"/>
+            <w:r>
+              <w:rPr>
+                <w:sz w:val="24"/>
+                <w:szCs w:val="24"/>
+              </w:rPr>
+              <w:t>parameters</w:t>
+            </w:r>
+            <w:proofErr w:type="spellEnd"/>
           </w:p>
         </w:tc>
         <w:tc>
@@ -8999,8 +10240,18 @@
                 <w:szCs w:val="24"/>
                 <w:lang w:val="en-US"/>
               </w:rPr>
-              <w:t>_maxValue</w:t>
-            </w:r>
+              <w:t>_</w:t>
+            </w:r>
+            <w:proofErr w:type="spellStart"/>
+            <w:r>
+              <w:rPr>
+                <w:sz w:val="24"/>
+                <w:szCs w:val="24"/>
+                <w:lang w:val="en-US"/>
+              </w:rPr>
+              <w:t>maxValue</w:t>
+            </w:r>
+            <w:proofErr w:type="spellEnd"/>
           </w:p>
         </w:tc>
         <w:tc>
@@ -9077,8 +10328,18 @@
                 <w:szCs w:val="24"/>
                 <w:lang w:val="en-US"/>
               </w:rPr>
-              <w:t>_minValue</w:t>
-            </w:r>
+              <w:t>_</w:t>
+            </w:r>
+            <w:proofErr w:type="spellStart"/>
+            <w:r>
+              <w:rPr>
+                <w:sz w:val="24"/>
+                <w:szCs w:val="24"/>
+                <w:lang w:val="en-US"/>
+              </w:rPr>
+              <w:t>minValue</w:t>
+            </w:r>
+            <w:proofErr w:type="spellEnd"/>
           </w:p>
         </w:tc>
         <w:tc>
@@ -9502,6 +10763,7 @@
                 <w:lang w:val="en-US"/>
               </w:rPr>
             </w:pPr>
+            <w:proofErr w:type="spellStart"/>
             <w:r>
               <w:rPr>
                 <w:sz w:val="24"/>
@@ -9510,6 +10772,7 @@
               </w:rPr>
               <w:t>MinValue</w:t>
             </w:r>
+            <w:proofErr w:type="spellEnd"/>
           </w:p>
         </w:tc>
         <w:tc>
@@ -9572,6 +10835,7 @@
               </w:rPr>
               <w:t xml:space="preserve">для </w:t>
             </w:r>
+            <w:proofErr w:type="spellStart"/>
             <w:r>
               <w:rPr>
                 <w:sz w:val="24"/>
@@ -9580,6 +10844,7 @@
               </w:rPr>
               <w:t>MinValue</w:t>
             </w:r>
+            <w:proofErr w:type="spellEnd"/>
           </w:p>
         </w:tc>
       </w:tr>
@@ -9602,6 +10867,7 @@
                 <w:lang w:val="en-US"/>
               </w:rPr>
             </w:pPr>
+            <w:proofErr w:type="spellStart"/>
             <w:r>
               <w:rPr>
                 <w:sz w:val="24"/>
@@ -9610,6 +10876,7 @@
               </w:rPr>
               <w:t>MaxValue</w:t>
             </w:r>
+            <w:proofErr w:type="spellEnd"/>
           </w:p>
         </w:tc>
         <w:tc>
@@ -9671,6 +10938,7 @@
               </w:rPr>
               <w:t xml:space="preserve">для </w:t>
             </w:r>
+            <w:proofErr w:type="spellStart"/>
             <w:r>
               <w:rPr>
                 <w:sz w:val="24"/>
@@ -9679,6 +10947,7 @@
               </w:rPr>
               <w:t>MaxValue</w:t>
             </w:r>
+            <w:proofErr w:type="spellEnd"/>
           </w:p>
         </w:tc>
       </w:tr>
@@ -9728,13 +10997,63 @@
                 <w:szCs w:val="24"/>
               </w:rPr>
             </w:pPr>
-            <w:r>
-              <w:rPr>
-                <w:sz w:val="24"/>
-                <w:szCs w:val="24"/>
-              </w:rPr>
-              <w:t>ParamType type, double value</w:t>
-            </w:r>
+            <w:proofErr w:type="spellStart"/>
+            <w:r>
+              <w:rPr>
+                <w:sz w:val="24"/>
+                <w:szCs w:val="24"/>
+              </w:rPr>
+              <w:t>ParamType</w:t>
+            </w:r>
+            <w:proofErr w:type="spellEnd"/>
+            <w:r>
+              <w:rPr>
+                <w:sz w:val="24"/>
+                <w:szCs w:val="24"/>
+              </w:rPr>
+              <w:t xml:space="preserve"> </w:t>
+            </w:r>
+            <w:proofErr w:type="spellStart"/>
+            <w:r>
+              <w:rPr>
+                <w:sz w:val="24"/>
+                <w:szCs w:val="24"/>
+              </w:rPr>
+              <w:t>type</w:t>
+            </w:r>
+            <w:proofErr w:type="spellEnd"/>
+            <w:r>
+              <w:rPr>
+                <w:sz w:val="24"/>
+                <w:szCs w:val="24"/>
+              </w:rPr>
+              <w:t xml:space="preserve">, </w:t>
+            </w:r>
+            <w:proofErr w:type="spellStart"/>
+            <w:r>
+              <w:rPr>
+                <w:sz w:val="24"/>
+                <w:szCs w:val="24"/>
+              </w:rPr>
+              <w:t>double</w:t>
+            </w:r>
+            <w:proofErr w:type="spellEnd"/>
+            <w:r>
+              <w:rPr>
+                <w:sz w:val="24"/>
+                <w:szCs w:val="24"/>
+              </w:rPr>
+              <w:t xml:space="preserve"> </w:t>
+            </w:r>
+            <w:proofErr w:type="spellStart"/>
+            <w:r>
+              <w:rPr>
+                <w:sz w:val="24"/>
+                <w:szCs w:val="24"/>
+              </w:rPr>
+              <w:t>value</w:t>
+            </w:r>
+            <w:proofErr w:type="spellEnd"/>
           </w:p>
         </w:tc>
         <w:tc>
@@ -9783,6 +11102,7 @@
                 <w:lang w:val="en-US"/>
               </w:rPr>
             </w:pPr>
+            <w:proofErr w:type="spellStart"/>
             <w:r>
               <w:rPr>
                 <w:sz w:val="24"/>
@@ -9791,6 +11111,7 @@
               </w:rPr>
               <w:t>SetBounds</w:t>
             </w:r>
+            <w:proofErr w:type="spellEnd"/>
           </w:p>
         </w:tc>
         <w:tc>
@@ -9811,13 +11132,23 @@
                 <w:lang w:val="en-US"/>
               </w:rPr>
             </w:pPr>
-            <w:r>
-              <w:rPr>
-                <w:sz w:val="24"/>
-                <w:szCs w:val="24"/>
-                <w:lang w:val="en-US"/>
-              </w:rPr>
-              <w:t>ParamType type</w:t>
+            <w:proofErr w:type="spellStart"/>
+            <w:r>
+              <w:rPr>
+                <w:sz w:val="24"/>
+                <w:szCs w:val="24"/>
+                <w:lang w:val="en-US"/>
+              </w:rPr>
+              <w:t>ParamType</w:t>
+            </w:r>
+            <w:proofErr w:type="spellEnd"/>
+            <w:r>
+              <w:rPr>
+                <w:sz w:val="24"/>
+                <w:szCs w:val="24"/>
+                <w:lang w:val="en-US"/>
+              </w:rPr>
+              <w:t xml:space="preserve"> type</w:t>
             </w:r>
           </w:p>
         </w:tc>
@@ -10126,8 +11457,18 @@
                 <w:szCs w:val="24"/>
                 <w:lang w:val="en-US"/>
               </w:rPr>
-              <w:t>_kompas</w:t>
-            </w:r>
+              <w:t>_</w:t>
+            </w:r>
+            <w:proofErr w:type="spellStart"/>
+            <w:r>
+              <w:rPr>
+                <w:sz w:val="24"/>
+                <w:szCs w:val="24"/>
+                <w:lang w:val="en-US"/>
+              </w:rPr>
+              <w:t>kompas</w:t>
+            </w:r>
+            <w:proofErr w:type="spellEnd"/>
           </w:p>
         </w:tc>
         <w:tc>
@@ -10145,6 +11486,7 @@
                 <w:lang w:val="en-US"/>
               </w:rPr>
             </w:pPr>
+            <w:proofErr w:type="spellStart"/>
             <w:r>
               <w:rPr>
                 <w:sz w:val="24"/>
@@ -10153,6 +11495,7 @@
               </w:rPr>
               <w:t>KompasObject</w:t>
             </w:r>
+            <w:proofErr w:type="spellEnd"/>
           </w:p>
         </w:tc>
         <w:tc>
@@ -10223,6 +11566,7 @@
                 <w:lang w:val="en-US"/>
               </w:rPr>
             </w:pPr>
+            <w:proofErr w:type="spellStart"/>
             <w:r>
               <w:rPr>
                 <w:sz w:val="24"/>
@@ -10231,6 +11575,7 @@
               </w:rPr>
               <w:t>ksPart</w:t>
             </w:r>
+            <w:proofErr w:type="spellEnd"/>
           </w:p>
         </w:tc>
         <w:tc>
@@ -10282,8 +11627,18 @@
                 <w:szCs w:val="24"/>
                 <w:lang w:val="en-US"/>
               </w:rPr>
-              <w:t>_sketchEntity</w:t>
-            </w:r>
+              <w:t>_</w:t>
+            </w:r>
+            <w:proofErr w:type="spellStart"/>
+            <w:r>
+              <w:rPr>
+                <w:sz w:val="24"/>
+                <w:szCs w:val="24"/>
+                <w:lang w:val="en-US"/>
+              </w:rPr>
+              <w:t>sketchEntity</w:t>
+            </w:r>
+            <w:proofErr w:type="spellEnd"/>
           </w:p>
         </w:tc>
         <w:tc>
@@ -10301,6 +11656,7 @@
                 <w:lang w:val="en-US"/>
               </w:rPr>
             </w:pPr>
+            <w:proofErr w:type="spellStart"/>
             <w:r>
               <w:rPr>
                 <w:sz w:val="24"/>
@@ -10309,6 +11665,7 @@
               </w:rPr>
               <w:t>ksEntity</w:t>
             </w:r>
+            <w:proofErr w:type="spellEnd"/>
           </w:p>
         </w:tc>
         <w:tc>
@@ -10385,6 +11742,7 @@
                 <w:lang w:val="en-US"/>
               </w:rPr>
             </w:pPr>
+            <w:proofErr w:type="spellStart"/>
             <w:r>
               <w:rPr>
                 <w:sz w:val="24"/>
@@ -10393,6 +11751,7 @@
               </w:rPr>
               <w:t>ksEntity</w:t>
             </w:r>
+            <w:proofErr w:type="spellEnd"/>
           </w:p>
         </w:tc>
         <w:tc>
@@ -10451,6 +11810,7 @@
         <w:rPr>
           <w:szCs w:val="28"/>
         </w:rPr>
+        <w:lastRenderedPageBreak/>
         <w:t xml:space="preserve">Таблица </w:t>
       </w:r>
       <w:r>
@@ -10542,7 +11902,6 @@
                 <w:sz w:val="24"/>
                 <w:szCs w:val="24"/>
               </w:rPr>
-              <w:lastRenderedPageBreak/>
               <w:t>Название</w:t>
             </w:r>
           </w:p>
@@ -10645,6 +12004,7 @@
                 <w:lang w:val="en-US"/>
               </w:rPr>
             </w:pPr>
+            <w:proofErr w:type="spellStart"/>
             <w:r>
               <w:rPr>
                 <w:sz w:val="24"/>
@@ -10653,6 +12013,7 @@
               </w:rPr>
               <w:t>CreatePart</w:t>
             </w:r>
+            <w:proofErr w:type="spellEnd"/>
           </w:p>
         </w:tc>
         <w:tc>
@@ -10768,6 +12129,7 @@
                 <w:lang w:val="en-US"/>
               </w:rPr>
             </w:pPr>
+            <w:proofErr w:type="spellStart"/>
             <w:r>
               <w:rPr>
                 <w:sz w:val="24"/>
@@ -10776,6 +12138,7 @@
               </w:rPr>
               <w:t>CreateSketch</w:t>
             </w:r>
+            <w:proofErr w:type="spellEnd"/>
           </w:p>
         </w:tc>
         <w:tc>
@@ -10839,6 +12202,7 @@
                 <w:szCs w:val="24"/>
               </w:rPr>
             </w:pPr>
+            <w:proofErr w:type="spellStart"/>
             <w:r>
               <w:rPr>
                 <w:sz w:val="24"/>
@@ -10860,6 +12224,7 @@
               </w:rPr>
               <w:t>ketch</w:t>
             </w:r>
+            <w:proofErr w:type="spellEnd"/>
           </w:p>
         </w:tc>
         <w:tc>
@@ -10908,6 +12273,7 @@
                 <w:lang w:val="en-US"/>
               </w:rPr>
             </w:pPr>
+            <w:proofErr w:type="spellStart"/>
             <w:r>
               <w:rPr>
                 <w:sz w:val="24"/>
@@ -10916,6 +12282,7 @@
               </w:rPr>
               <w:t>CreateRectangle</w:t>
             </w:r>
+            <w:proofErr w:type="spellEnd"/>
           </w:p>
         </w:tc>
         <w:tc>
@@ -10936,6 +12303,7 @@
                 <w:lang w:val="en-US"/>
               </w:rPr>
             </w:pPr>
+            <w:proofErr w:type="spellStart"/>
             <w:r>
               <w:rPr>
                 <w:sz w:val="24"/>
@@ -10958,7 +12326,16 @@
                 <w:szCs w:val="24"/>
                 <w:lang w:val="en-US"/>
               </w:rPr>
-              <w:t>ketch sketch, double x, double y, double width, double height</w:t>
+              <w:t>ketch</w:t>
+            </w:r>
+            <w:proofErr w:type="spellEnd"/>
+            <w:r>
+              <w:rPr>
+                <w:sz w:val="24"/>
+                <w:szCs w:val="24"/>
+                <w:lang w:val="en-US"/>
+              </w:rPr>
+              <w:t xml:space="preserve"> sketch, double x, double y, double width, double height</w:t>
             </w:r>
           </w:p>
         </w:tc>
@@ -11034,6 +12411,7 @@
                 <w:lang w:val="en-US"/>
               </w:rPr>
             </w:pPr>
+            <w:proofErr w:type="spellStart"/>
             <w:r>
               <w:rPr>
                 <w:sz w:val="24"/>
@@ -11042,6 +12420,7 @@
               </w:rPr>
               <w:t>CreateCircle</w:t>
             </w:r>
+            <w:proofErr w:type="spellEnd"/>
           </w:p>
         </w:tc>
         <w:tc>
@@ -11062,6 +12441,7 @@
                 <w:lang w:val="en-US"/>
               </w:rPr>
             </w:pPr>
+            <w:proofErr w:type="spellStart"/>
             <w:r>
               <w:rPr>
                 <w:sz w:val="24"/>
@@ -11084,7 +12464,16 @@
                 <w:szCs w:val="24"/>
                 <w:lang w:val="en-US"/>
               </w:rPr>
-              <w:t>ketch sketch, double x, double y, double diameter</w:t>
+              <w:t>ketch</w:t>
+            </w:r>
+            <w:proofErr w:type="spellEnd"/>
+            <w:r>
+              <w:rPr>
+                <w:sz w:val="24"/>
+                <w:szCs w:val="24"/>
+                <w:lang w:val="en-US"/>
+              </w:rPr>
+              <w:t xml:space="preserve"> sketch, double x, double y, double diameter</w:t>
             </w:r>
           </w:p>
         </w:tc>
@@ -11162,6 +12551,7 @@
                 <w:lang w:val="en-US"/>
               </w:rPr>
             </w:pPr>
+            <w:proofErr w:type="spellStart"/>
             <w:r>
               <w:rPr>
                 <w:sz w:val="24"/>
@@ -11170,6 +12560,7 @@
               </w:rPr>
               <w:t>CreateCircleAndReturnSketch</w:t>
             </w:r>
+            <w:proofErr w:type="spellEnd"/>
           </w:p>
         </w:tc>
         <w:tc>
@@ -11197,8 +12588,18 @@
                 <w:szCs w:val="24"/>
                 <w:lang w:val="en-US"/>
               </w:rPr>
-              <w:t>IPart7 part, object plane, double x, double y, double diameter, string sketchName</w:t>
-            </w:r>
+              <w:t xml:space="preserve">IPart7 part, object plane, double x, double y, double diameter, string </w:t>
+            </w:r>
+            <w:proofErr w:type="spellStart"/>
+            <w:r>
+              <w:rPr>
+                <w:sz w:val="24"/>
+                <w:szCs w:val="24"/>
+                <w:lang w:val="en-US"/>
+              </w:rPr>
+              <w:t>sketchName</w:t>
+            </w:r>
+            <w:proofErr w:type="spellEnd"/>
           </w:p>
         </w:tc>
         <w:tc>
@@ -11219,6 +12620,7 @@
                 <w:szCs w:val="24"/>
               </w:rPr>
             </w:pPr>
+            <w:proofErr w:type="spellStart"/>
             <w:r>
               <w:rPr>
                 <w:sz w:val="24"/>
@@ -11226,6 +12628,7 @@
               </w:rPr>
               <w:t>ISketch</w:t>
             </w:r>
+            <w:proofErr w:type="spellEnd"/>
           </w:p>
         </w:tc>
         <w:tc>
@@ -11276,6 +12679,7 @@
                 <w:lang w:val="en-US"/>
               </w:rPr>
             </w:pPr>
+            <w:proofErr w:type="spellStart"/>
             <w:r>
               <w:rPr>
                 <w:sz w:val="24"/>
@@ -11284,6 +12688,7 @@
               </w:rPr>
               <w:t>ExtrudeSketch</w:t>
             </w:r>
+            <w:proofErr w:type="spellEnd"/>
           </w:p>
         </w:tc>
         <w:tc>
@@ -11311,8 +12716,36 @@
                 <w:szCs w:val="24"/>
                 <w:lang w:val="en-US"/>
               </w:rPr>
-              <w:t>−ISketch sketch, double depth, string name, bool draftOutward</w:t>
-            </w:r>
+              <w:t>−</w:t>
+            </w:r>
+            <w:proofErr w:type="spellStart"/>
+            <w:r>
+              <w:rPr>
+                <w:sz w:val="24"/>
+                <w:szCs w:val="24"/>
+                <w:lang w:val="en-US"/>
+              </w:rPr>
+              <w:t>ISketch</w:t>
+            </w:r>
+            <w:proofErr w:type="spellEnd"/>
+            <w:r>
+              <w:rPr>
+                <w:sz w:val="24"/>
+                <w:szCs w:val="24"/>
+                <w:lang w:val="en-US"/>
+              </w:rPr>
+              <w:t xml:space="preserve"> sketch, double depth, string name, bool </w:t>
+            </w:r>
+            <w:proofErr w:type="spellStart"/>
+            <w:r>
+              <w:rPr>
+                <w:sz w:val="24"/>
+                <w:szCs w:val="24"/>
+                <w:lang w:val="en-US"/>
+              </w:rPr>
+              <w:t>draftOutward</w:t>
+            </w:r>
+            <w:proofErr w:type="spellEnd"/>
           </w:p>
         </w:tc>
         <w:tc>
@@ -11398,6 +12831,7 @@
         <w:rPr>
           <w:szCs w:val="28"/>
         </w:rPr>
+        <w:lastRenderedPageBreak/>
         <w:t xml:space="preserve">Продолжение таблицы 7.10 </w:t>
       </w:r>
     </w:p>
@@ -11443,15 +12877,16 @@
                 <w:lang w:val="en-US"/>
               </w:rPr>
             </w:pPr>
-            <w:r>
-              <w:rPr>
-                <w:sz w:val="24"/>
-                <w:szCs w:val="24"/>
-                <w:lang w:val="en-US"/>
-              </w:rPr>
-              <w:lastRenderedPageBreak/>
+            <w:proofErr w:type="spellStart"/>
+            <w:r>
+              <w:rPr>
+                <w:sz w:val="24"/>
+                <w:szCs w:val="24"/>
+                <w:lang w:val="en-US"/>
+              </w:rPr>
               <w:t>Название</w:t>
             </w:r>
+            <w:proofErr w:type="spellEnd"/>
           </w:p>
         </w:tc>
         <w:tc>
@@ -11476,14 +12911,34 @@
                 <w:lang w:val="en-US"/>
               </w:rPr>
             </w:pPr>
-            <w:r>
-              <w:rPr>
-                <w:sz w:val="24"/>
-                <w:szCs w:val="24"/>
-                <w:lang w:val="en-US"/>
-              </w:rPr>
-              <w:t>Входные параметры</w:t>
-            </w:r>
+            <w:proofErr w:type="spellStart"/>
+            <w:r>
+              <w:rPr>
+                <w:sz w:val="24"/>
+                <w:szCs w:val="24"/>
+                <w:lang w:val="en-US"/>
+              </w:rPr>
+              <w:t>Входные</w:t>
+            </w:r>
+            <w:proofErr w:type="spellEnd"/>
+            <w:r>
+              <w:rPr>
+                <w:sz w:val="24"/>
+                <w:szCs w:val="24"/>
+                <w:lang w:val="en-US"/>
+              </w:rPr>
+              <w:t xml:space="preserve"> </w:t>
+            </w:r>
+            <w:proofErr w:type="spellStart"/>
+            <w:r>
+              <w:rPr>
+                <w:sz w:val="24"/>
+                <w:szCs w:val="24"/>
+                <w:lang w:val="en-US"/>
+              </w:rPr>
+              <w:t>параметры</w:t>
+            </w:r>
+            <w:proofErr w:type="spellEnd"/>
           </w:p>
         </w:tc>
         <w:tc>
@@ -11566,6 +13021,7 @@
                 <w:lang w:val="en-US"/>
               </w:rPr>
             </w:pPr>
+            <w:proofErr w:type="spellStart"/>
             <w:r>
               <w:rPr>
                 <w:sz w:val="24"/>
@@ -11574,6 +13030,7 @@
               </w:rPr>
               <w:t>CreateLine</w:t>
             </w:r>
+            <w:proofErr w:type="spellEnd"/>
           </w:p>
         </w:tc>
         <w:tc>
@@ -11594,13 +13051,23 @@
                 <w:lang w:val="en-US"/>
               </w:rPr>
             </w:pPr>
-            <w:r>
-              <w:rPr>
-                <w:sz w:val="24"/>
-                <w:szCs w:val="24"/>
-                <w:lang w:val="en-US"/>
-              </w:rPr>
-              <w:t>ISketch sketch, double x1, double y1, double x2, double y2</w:t>
+            <w:proofErr w:type="spellStart"/>
+            <w:r>
+              <w:rPr>
+                <w:sz w:val="24"/>
+                <w:szCs w:val="24"/>
+                <w:lang w:val="en-US"/>
+              </w:rPr>
+              <w:t>ISketch</w:t>
+            </w:r>
+            <w:proofErr w:type="spellEnd"/>
+            <w:r>
+              <w:rPr>
+                <w:sz w:val="24"/>
+                <w:szCs w:val="24"/>
+                <w:lang w:val="en-US"/>
+              </w:rPr>
+              <w:t xml:space="preserve"> sketch, double x1, double y1, double x2, double y2</w:t>
             </w:r>
           </w:p>
         </w:tc>
@@ -11677,6 +13144,7 @@
                 <w:lang w:val="en-US"/>
               </w:rPr>
             </w:pPr>
+            <w:proofErr w:type="spellStart"/>
             <w:r>
               <w:rPr>
                 <w:sz w:val="24"/>
@@ -11685,6 +13153,7 @@
               </w:rPr>
               <w:t>GetSidePlane</w:t>
             </w:r>
+            <w:proofErr w:type="spellEnd"/>
           </w:p>
         </w:tc>
         <w:tc>
@@ -11711,8 +13180,18 @@
                 <w:szCs w:val="24"/>
                 <w:lang w:val="en-US"/>
               </w:rPr>
-              <w:t>IPart7 part, ksObj3dTypeEnum planeType</w:t>
-            </w:r>
+              <w:t xml:space="preserve">IPart7 part, ksObj3dTypeEnum </w:t>
+            </w:r>
+            <w:proofErr w:type="spellStart"/>
+            <w:r>
+              <w:rPr>
+                <w:sz w:val="24"/>
+                <w:szCs w:val="24"/>
+                <w:lang w:val="en-US"/>
+              </w:rPr>
+              <w:t>planeType</w:t>
+            </w:r>
+            <w:proofErr w:type="spellEnd"/>
           </w:p>
         </w:tc>
         <w:tc>
@@ -11732,6 +13211,7 @@
                 <w:szCs w:val="24"/>
               </w:rPr>
             </w:pPr>
+            <w:proofErr w:type="spellStart"/>
             <w:r>
               <w:rPr>
                 <w:sz w:val="24"/>
@@ -11739,6 +13219,7 @@
               </w:rPr>
               <w:t>object</w:t>
             </w:r>
+            <w:proofErr w:type="spellEnd"/>
           </w:p>
         </w:tc>
         <w:tc>
@@ -11786,6 +13267,7 @@
                 <w:szCs w:val="24"/>
               </w:rPr>
             </w:pPr>
+            <w:proofErr w:type="spellStart"/>
             <w:r>
               <w:rPr>
                 <w:sz w:val="24"/>
@@ -11793,6 +13275,7 @@
               </w:rPr>
               <w:t>CreateSketchOnPlane</w:t>
             </w:r>
+            <w:proofErr w:type="spellEnd"/>
           </w:p>
         </w:tc>
         <w:tc>
@@ -11841,6 +13324,7 @@
                 <w:lang w:val="en-US"/>
               </w:rPr>
             </w:pPr>
+            <w:proofErr w:type="spellStart"/>
             <w:r>
               <w:rPr>
                 <w:sz w:val="24"/>
@@ -11849,6 +13333,7 @@
               </w:rPr>
               <w:t>ISketch</w:t>
             </w:r>
+            <w:proofErr w:type="spellEnd"/>
           </w:p>
         </w:tc>
         <w:tc>
@@ -11899,6 +13384,7 @@
                 <w:szCs w:val="24"/>
               </w:rPr>
             </w:pPr>
+            <w:proofErr w:type="spellStart"/>
             <w:r>
               <w:rPr>
                 <w:sz w:val="24"/>
@@ -11906,6 +13392,7 @@
               </w:rPr>
               <w:t>CutExtrudeSymmetric</w:t>
             </w:r>
+            <w:proofErr w:type="spellEnd"/>
           </w:p>
         </w:tc>
         <w:tc>
@@ -11926,13 +13413,23 @@
                 <w:lang w:val="en-US"/>
               </w:rPr>
             </w:pPr>
-            <w:r>
-              <w:rPr>
-                <w:sz w:val="24"/>
-                <w:szCs w:val="24"/>
-                <w:lang w:val="en-US"/>
-              </w:rPr>
-              <w:t>ISketch sketch, double depth, string name</w:t>
+            <w:proofErr w:type="spellStart"/>
+            <w:r>
+              <w:rPr>
+                <w:sz w:val="24"/>
+                <w:szCs w:val="24"/>
+                <w:lang w:val="en-US"/>
+              </w:rPr>
+              <w:t>ISketch</w:t>
+            </w:r>
+            <w:proofErr w:type="spellEnd"/>
+            <w:r>
+              <w:rPr>
+                <w:sz w:val="24"/>
+                <w:szCs w:val="24"/>
+                <w:lang w:val="en-US"/>
+              </w:rPr>
+              <w:t xml:space="preserve"> sketch, double depth, string name</w:t>
             </w:r>
           </w:p>
         </w:tc>
@@ -12023,6 +13520,7 @@
         </w:rPr>
         <w:t xml:space="preserve"> </w:t>
       </w:r>
+      <w:proofErr w:type="spellStart"/>
       <w:r>
         <w:rPr>
           <w:szCs w:val="28"/>
@@ -12030,6 +13528,7 @@
         </w:rPr>
         <w:t>MainForm</w:t>
       </w:r>
+      <w:proofErr w:type="spellEnd"/>
       <w:r>
         <w:rPr>
           <w:szCs w:val="28"/>
@@ -12076,6 +13575,7 @@
         </w:rPr>
         <w:t xml:space="preserve"> </w:t>
       </w:r>
+      <w:proofErr w:type="spellStart"/>
       <w:r>
         <w:rPr>
           <w:szCs w:val="28"/>
@@ -12083,6 +13583,7 @@
         </w:rPr>
         <w:t>isCrossValidating</w:t>
       </w:r>
+      <w:proofErr w:type="spellEnd"/>
       <w:r>
         <w:rPr>
           <w:szCs w:val="28"/>
@@ -12103,6 +13604,7 @@
         </w:rPr>
         <w:t xml:space="preserve"> </w:t>
       </w:r>
+      <w:proofErr w:type="spellStart"/>
       <w:r>
         <w:rPr>
           <w:szCs w:val="28"/>
@@ -12110,6 +13612,7 @@
         </w:rPr>
         <w:t>isValidatingDependencies</w:t>
       </w:r>
+      <w:proofErr w:type="spellEnd"/>
       <w:r>
         <w:rPr>
           <w:szCs w:val="28"/>
@@ -12156,6 +13659,7 @@
         </w:rPr>
         <w:t xml:space="preserve"> </w:t>
       </w:r>
+      <w:proofErr w:type="spellStart"/>
       <w:r>
         <w:rPr>
           <w:szCs w:val="28"/>
@@ -12163,6 +13667,7 @@
         </w:rPr>
         <w:t>TextBoxTextChanged</w:t>
       </w:r>
+      <w:proofErr w:type="spellEnd"/>
       <w:r>
         <w:rPr>
           <w:szCs w:val="28"/>
@@ -12209,6 +13714,7 @@
         </w:rPr>
         <w:t xml:space="preserve"> </w:t>
       </w:r>
+      <w:proofErr w:type="spellStart"/>
       <w:r>
         <w:rPr>
           <w:szCs w:val="28"/>
@@ -12216,6 +13722,7 @@
         </w:rPr>
         <w:t>TextBoxLeave</w:t>
       </w:r>
+      <w:proofErr w:type="spellEnd"/>
       <w:r>
         <w:rPr>
           <w:szCs w:val="28"/>
@@ -12275,6 +13782,7 @@
         </w:rPr>
         <w:t xml:space="preserve"> </w:t>
       </w:r>
+      <w:proofErr w:type="spellStart"/>
       <w:r>
         <w:rPr>
           <w:szCs w:val="28"/>
@@ -12296,6 +13804,7 @@
         </w:rPr>
         <w:t>checkedChange</w:t>
       </w:r>
+      <w:proofErr w:type="spellEnd"/>
       <w:r>
         <w:rPr>
           <w:szCs w:val="28"/>
@@ -12314,7 +13823,23 @@
           <w:szCs w:val="28"/>
           <w:lang w:val="en-US"/>
         </w:rPr>
-        <w:t xml:space="preserve"> checkBoxMountingHole_CheckedChanged </w:t>
+        <w:t xml:space="preserve"> </w:t>
+      </w:r>
+      <w:proofErr w:type="spellStart"/>
+      <w:r>
+        <w:rPr>
+          <w:szCs w:val="28"/>
+          <w:lang w:val="en-US"/>
+        </w:rPr>
+        <w:t>checkBoxMountingHole_CheckedChanged</w:t>
+      </w:r>
+      <w:proofErr w:type="spellEnd"/>
+      <w:r>
+        <w:rPr>
+          <w:szCs w:val="28"/>
+          <w:lang w:val="en-US"/>
+        </w:rPr>
+        <w:t xml:space="preserve"> </w:t>
       </w:r>
       <w:r>
         <w:rPr>
@@ -12457,7 +13982,55 @@
           <w:szCs w:val="28"/>
           <w:lang w:val="en-US"/>
         </w:rPr>
-        <w:t xml:space="preserve"> ValidateDependencies, ValidateAndSetColors, SetColors, </w:t>
+        <w:t xml:space="preserve"> </w:t>
+      </w:r>
+      <w:proofErr w:type="spellStart"/>
+      <w:r>
+        <w:rPr>
+          <w:szCs w:val="28"/>
+          <w:lang w:val="en-US"/>
+        </w:rPr>
+        <w:t>ValidateDependencies</w:t>
+      </w:r>
+      <w:proofErr w:type="spellEnd"/>
+      <w:r>
+        <w:rPr>
+          <w:szCs w:val="28"/>
+          <w:lang w:val="en-US"/>
+        </w:rPr>
+        <w:t xml:space="preserve">, </w:t>
+      </w:r>
+      <w:proofErr w:type="spellStart"/>
+      <w:r>
+        <w:rPr>
+          <w:szCs w:val="28"/>
+          <w:lang w:val="en-US"/>
+        </w:rPr>
+        <w:t>ValidateAndSetColors</w:t>
+      </w:r>
+      <w:proofErr w:type="spellEnd"/>
+      <w:r>
+        <w:rPr>
+          <w:szCs w:val="28"/>
+          <w:lang w:val="en-US"/>
+        </w:rPr>
+        <w:t xml:space="preserve">, </w:t>
+      </w:r>
+      <w:proofErr w:type="spellStart"/>
+      <w:r>
+        <w:rPr>
+          <w:szCs w:val="28"/>
+          <w:lang w:val="en-US"/>
+        </w:rPr>
+        <w:t>SetColors</w:t>
+      </w:r>
+      <w:proofErr w:type="spellEnd"/>
+      <w:r>
+        <w:rPr>
+          <w:szCs w:val="28"/>
+          <w:lang w:val="en-US"/>
+        </w:rPr>
+        <w:t xml:space="preserve">, </w:t>
       </w:r>
       <w:r>
         <w:rPr>
@@ -12465,7 +14038,22 @@
           <w:lang w:val="en-US"/>
         </w:rPr>
         <w:br/>
-        <w:t>CrossValidate.</w:t>
+      </w:r>
+      <w:proofErr w:type="spellStart"/>
+      <w:r>
+        <w:rPr>
+          <w:szCs w:val="28"/>
+          <w:lang w:val="en-US"/>
+        </w:rPr>
+        <w:t>CrossValidate</w:t>
+      </w:r>
+      <w:proofErr w:type="spellEnd"/>
+      <w:r>
+        <w:rPr>
+          <w:szCs w:val="28"/>
+          <w:lang w:val="en-US"/>
+        </w:rPr>
+        <w:t>.</w:t>
       </w:r>
     </w:p>
     <w:p>
@@ -12485,6 +14073,7 @@
         <w:rPr>
           <w:szCs w:val="28"/>
         </w:rPr>
+        <w:lastRenderedPageBreak/>
         <w:t>В</w:t>
       </w:r>
       <w:r>
@@ -12507,6 +14096,7 @@
         </w:rPr>
         <w:t xml:space="preserve"> </w:t>
       </w:r>
+      <w:proofErr w:type="spellStart"/>
       <w:r>
         <w:rPr>
           <w:szCs w:val="28"/>
@@ -12514,6 +14104,7 @@
         </w:rPr>
         <w:t>AxParameters</w:t>
       </w:r>
+      <w:proofErr w:type="spellEnd"/>
       <w:r>
         <w:rPr>
           <w:szCs w:val="28"/>
@@ -12571,7 +14162,39 @@
           <w:szCs w:val="28"/>
           <w:lang w:val="en-US"/>
         </w:rPr>
-        <w:t xml:space="preserve"> ValidateParameters, ValidateDependentParameter, </w:t>
+        <w:t xml:space="preserve"> </w:t>
+      </w:r>
+      <w:proofErr w:type="spellStart"/>
+      <w:r>
+        <w:rPr>
+          <w:szCs w:val="28"/>
+          <w:lang w:val="en-US"/>
+        </w:rPr>
+        <w:t>ValidateParameters</w:t>
+      </w:r>
+      <w:proofErr w:type="spellEnd"/>
+      <w:r>
+        <w:rPr>
+          <w:szCs w:val="28"/>
+          <w:lang w:val="en-US"/>
+        </w:rPr>
+        <w:t xml:space="preserve">, </w:t>
+      </w:r>
+      <w:proofErr w:type="spellStart"/>
+      <w:r>
+        <w:rPr>
+          <w:szCs w:val="28"/>
+          <w:lang w:val="en-US"/>
+        </w:rPr>
+        <w:t>ValidateDependentParameter</w:t>
+      </w:r>
+      <w:proofErr w:type="spellEnd"/>
+      <w:r>
+        <w:rPr>
+          <w:szCs w:val="28"/>
+          <w:lang w:val="en-US"/>
+        </w:rPr>
+        <w:t xml:space="preserve">, </w:t>
       </w:r>
       <w:r>
         <w:rPr>
@@ -12610,7 +14233,23 @@
           <w:szCs w:val="28"/>
           <w:lang w:val="en-US"/>
         </w:rPr>
-        <w:t xml:space="preserve"> SetParameter.</w:t>
+        <w:t xml:space="preserve"> </w:t>
+      </w:r>
+      <w:proofErr w:type="spellStart"/>
+      <w:r>
+        <w:rPr>
+          <w:szCs w:val="28"/>
+          <w:lang w:val="en-US"/>
+        </w:rPr>
+        <w:t>SetParameter</w:t>
+      </w:r>
+      <w:proofErr w:type="spellEnd"/>
+      <w:r>
+        <w:rPr>
+          <w:szCs w:val="28"/>
+          <w:lang w:val="en-US"/>
+        </w:rPr>
+        <w:t>.</w:t>
       </w:r>
     </w:p>
     <w:p>
@@ -12629,7 +14268,6 @@
         <w:rPr>
           <w:szCs w:val="28"/>
         </w:rPr>
-        <w:lastRenderedPageBreak/>
         <w:t xml:space="preserve">В класс </w:t>
       </w:r>
       <w:r>
@@ -12645,6 +14283,7 @@
         </w:rPr>
         <w:t xml:space="preserve"> был добавлен метод </w:t>
       </w:r>
+      <w:proofErr w:type="spellStart"/>
       <w:r>
         <w:rPr>
           <w:szCs w:val="28"/>
@@ -12652,6 +14291,7 @@
         </w:rPr>
         <w:t>SetBounds</w:t>
       </w:r>
+      <w:proofErr w:type="spellEnd"/>
       <w:r>
         <w:rPr>
           <w:szCs w:val="28"/>
@@ -12684,6 +14324,7 @@
         </w:rPr>
         <w:t xml:space="preserve"> и </w:t>
       </w:r>
+      <w:proofErr w:type="spellStart"/>
       <w:r>
         <w:rPr>
           <w:szCs w:val="28"/>
@@ -12691,6 +14332,7 @@
         </w:rPr>
         <w:t>MaxValue</w:t>
       </w:r>
+      <w:proofErr w:type="spellEnd"/>
       <w:r>
         <w:rPr>
           <w:szCs w:val="28"/>
@@ -12727,8 +14369,86 @@
         <w:rPr>
           <w:szCs w:val="28"/>
         </w:rPr>
-        <w:t xml:space="preserve"> были добавлены поля CheckBoxFireAx, CheckBoxMountingHole. Были обновлены методы BuildHandle, BuildButt, BuildAx. А также были добавлены новые методы BuildTopRectangl</w:t>
-      </w:r>
+        <w:t xml:space="preserve"> были добавлены поля </w:t>
+      </w:r>
+      <w:proofErr w:type="spellStart"/>
+      <w:r>
+        <w:rPr>
+          <w:szCs w:val="28"/>
+        </w:rPr>
+        <w:t>CheckBoxFireAx</w:t>
+      </w:r>
+      <w:proofErr w:type="spellEnd"/>
+      <w:r>
+        <w:rPr>
+          <w:szCs w:val="28"/>
+        </w:rPr>
+        <w:t xml:space="preserve">, </w:t>
+      </w:r>
+      <w:proofErr w:type="spellStart"/>
+      <w:r>
+        <w:rPr>
+          <w:szCs w:val="28"/>
+        </w:rPr>
+        <w:t>CheckBoxMountingHole</w:t>
+      </w:r>
+      <w:proofErr w:type="spellEnd"/>
+      <w:r>
+        <w:rPr>
+          <w:szCs w:val="28"/>
+        </w:rPr>
+        <w:t xml:space="preserve">. Были обновлены методы </w:t>
+      </w:r>
+      <w:proofErr w:type="spellStart"/>
+      <w:r>
+        <w:rPr>
+          <w:szCs w:val="28"/>
+        </w:rPr>
+        <w:t>BuildHandle</w:t>
+      </w:r>
+      <w:proofErr w:type="spellEnd"/>
+      <w:r>
+        <w:rPr>
+          <w:szCs w:val="28"/>
+        </w:rPr>
+        <w:t xml:space="preserve">, </w:t>
+      </w:r>
+      <w:proofErr w:type="spellStart"/>
+      <w:r>
+        <w:rPr>
+          <w:szCs w:val="28"/>
+        </w:rPr>
+        <w:t>BuildButt</w:t>
+      </w:r>
+      <w:proofErr w:type="spellEnd"/>
+      <w:r>
+        <w:rPr>
+          <w:szCs w:val="28"/>
+        </w:rPr>
+        <w:t xml:space="preserve">, </w:t>
+      </w:r>
+      <w:proofErr w:type="spellStart"/>
+      <w:r>
+        <w:rPr>
+          <w:szCs w:val="28"/>
+        </w:rPr>
+        <w:t>BuildAx</w:t>
+      </w:r>
+      <w:proofErr w:type="spellEnd"/>
+      <w:r>
+        <w:rPr>
+          <w:szCs w:val="28"/>
+        </w:rPr>
+        <w:t xml:space="preserve">. А также были добавлены новые методы </w:t>
+      </w:r>
+      <w:proofErr w:type="spellStart"/>
+      <w:r>
+        <w:rPr>
+          <w:szCs w:val="28"/>
+        </w:rPr>
+        <w:t>BuildTopRectangl</w:t>
+      </w:r>
+      <w:proofErr w:type="spellEnd"/>
       <w:r>
         <w:rPr>
           <w:szCs w:val="28"/>
@@ -12742,6 +14462,7 @@
         </w:rPr>
         <w:t xml:space="preserve">, </w:t>
       </w:r>
+      <w:proofErr w:type="spellStart"/>
       <w:r>
         <w:rPr>
           <w:szCs w:val="28"/>
@@ -12749,11 +14470,40 @@
         </w:rPr>
         <w:t>BuildBlade</w:t>
       </w:r>
-      <w:r>
-        <w:rPr>
-          <w:szCs w:val="28"/>
-        </w:rPr>
-        <w:t>, BuildFireAxTip, BuildMountingHole.</w:t>
+      <w:proofErr w:type="spellEnd"/>
+      <w:r>
+        <w:rPr>
+          <w:szCs w:val="28"/>
+        </w:rPr>
+        <w:t xml:space="preserve">, </w:t>
+      </w:r>
+      <w:proofErr w:type="spellStart"/>
+      <w:r>
+        <w:rPr>
+          <w:szCs w:val="28"/>
+        </w:rPr>
+        <w:t>BuildFireAxTip</w:t>
+      </w:r>
+      <w:proofErr w:type="spellEnd"/>
+      <w:r>
+        <w:rPr>
+          <w:szCs w:val="28"/>
+        </w:rPr>
+        <w:t xml:space="preserve">, </w:t>
+      </w:r>
+      <w:proofErr w:type="spellStart"/>
+      <w:r>
+        <w:rPr>
+          <w:szCs w:val="28"/>
+        </w:rPr>
+        <w:t>BuildMountingHole</w:t>
+      </w:r>
+      <w:proofErr w:type="spellEnd"/>
+      <w:r>
+        <w:rPr>
+          <w:szCs w:val="28"/>
+        </w:rPr>
+        <w:t>.</w:t>
       </w:r>
     </w:p>
     <w:p>
@@ -12832,7 +14582,71 @@
           <w:szCs w:val="28"/>
           <w:lang w:val="en-US"/>
         </w:rPr>
-        <w:t xml:space="preserve"> OpenFile, CreateFile, Spin, CreateARC, Rouding. </w:t>
+        <w:t xml:space="preserve"> </w:t>
+      </w:r>
+      <w:proofErr w:type="spellStart"/>
+      <w:r>
+        <w:rPr>
+          <w:szCs w:val="28"/>
+          <w:lang w:val="en-US"/>
+        </w:rPr>
+        <w:t>OpenFile</w:t>
+      </w:r>
+      <w:proofErr w:type="spellEnd"/>
+      <w:r>
+        <w:rPr>
+          <w:szCs w:val="28"/>
+          <w:lang w:val="en-US"/>
+        </w:rPr>
+        <w:t xml:space="preserve">, </w:t>
+      </w:r>
+      <w:proofErr w:type="spellStart"/>
+      <w:r>
+        <w:rPr>
+          <w:szCs w:val="28"/>
+          <w:lang w:val="en-US"/>
+        </w:rPr>
+        <w:t>CreateFile</w:t>
+      </w:r>
+      <w:proofErr w:type="spellEnd"/>
+      <w:r>
+        <w:rPr>
+          <w:szCs w:val="28"/>
+          <w:lang w:val="en-US"/>
+        </w:rPr>
+        <w:t xml:space="preserve">, Spin, </w:t>
+      </w:r>
+      <w:proofErr w:type="spellStart"/>
+      <w:r>
+        <w:rPr>
+          <w:szCs w:val="28"/>
+          <w:lang w:val="en-US"/>
+        </w:rPr>
+        <w:t>CreateARC</w:t>
+      </w:r>
+      <w:proofErr w:type="spellEnd"/>
+      <w:r>
+        <w:rPr>
+          <w:szCs w:val="28"/>
+          <w:lang w:val="en-US"/>
+        </w:rPr>
+        <w:t xml:space="preserve">, </w:t>
+      </w:r>
+      <w:proofErr w:type="spellStart"/>
+      <w:r>
+        <w:rPr>
+          <w:szCs w:val="28"/>
+          <w:lang w:val="en-US"/>
+        </w:rPr>
+        <w:t>Rouding</w:t>
+      </w:r>
+      <w:proofErr w:type="spellEnd"/>
+      <w:r>
+        <w:rPr>
+          <w:szCs w:val="28"/>
+          <w:lang w:val="en-US"/>
+        </w:rPr>
+        <w:t xml:space="preserve">. </w:t>
       </w:r>
       <w:r>
         <w:rPr>
@@ -12871,20 +14685,61 @@
           <w:szCs w:val="28"/>
           <w:lang w:val="en-US"/>
         </w:rPr>
-        <w:t xml:space="preserve"> CreateSketch, CreateLine,</w:t>
-      </w:r>
-      <w:r>
-        <w:rPr>
-          <w:lang w:val="en-US"/>
-        </w:rPr>
         <w:t xml:space="preserve"> </w:t>
       </w:r>
-      <w:r>
-        <w:rPr>
-          <w:szCs w:val="28"/>
-          <w:lang w:val="en-US"/>
-        </w:rPr>
-        <w:t xml:space="preserve">ExtrudeSketch </w:t>
+      <w:proofErr w:type="spellStart"/>
+      <w:r>
+        <w:rPr>
+          <w:szCs w:val="28"/>
+          <w:lang w:val="en-US"/>
+        </w:rPr>
+        <w:t>CreateSketch</w:t>
+      </w:r>
+      <w:proofErr w:type="spellEnd"/>
+      <w:r>
+        <w:rPr>
+          <w:szCs w:val="28"/>
+          <w:lang w:val="en-US"/>
+        </w:rPr>
+        <w:t xml:space="preserve">, </w:t>
+      </w:r>
+      <w:proofErr w:type="spellStart"/>
+      <w:r>
+        <w:rPr>
+          <w:szCs w:val="28"/>
+          <w:lang w:val="en-US"/>
+        </w:rPr>
+        <w:t>CreateLine</w:t>
+      </w:r>
+      <w:proofErr w:type="spellEnd"/>
+      <w:r>
+        <w:rPr>
+          <w:szCs w:val="28"/>
+          <w:lang w:val="en-US"/>
+        </w:rPr>
+        <w:t>,</w:t>
+      </w:r>
+      <w:r>
+        <w:rPr>
+          <w:lang w:val="en-US"/>
+        </w:rPr>
+        <w:t xml:space="preserve"> </w:t>
+      </w:r>
+      <w:proofErr w:type="spellStart"/>
+      <w:r>
+        <w:rPr>
+          <w:szCs w:val="28"/>
+          <w:lang w:val="en-US"/>
+        </w:rPr>
+        <w:t>ExtrudeSketch</w:t>
+      </w:r>
+      <w:proofErr w:type="spellEnd"/>
+      <w:r>
+        <w:rPr>
+          <w:szCs w:val="28"/>
+          <w:lang w:val="en-US"/>
+        </w:rPr>
+        <w:t xml:space="preserve"> </w:t>
       </w:r>
       <w:r>
         <w:rPr>
@@ -12936,7 +14791,103 @@
           <w:szCs w:val="28"/>
           <w:lang w:val="en-US"/>
         </w:rPr>
-        <w:t xml:space="preserve"> CreateRectangle, CreateCircleAndReturnSketch, ExtrudeSketch, CreateSketchOnPlane, GetSidePlane, CutExtrudeSymmetric.</w:t>
+        <w:t xml:space="preserve"> </w:t>
+      </w:r>
+      <w:proofErr w:type="spellStart"/>
+      <w:r>
+        <w:rPr>
+          <w:szCs w:val="28"/>
+          <w:lang w:val="en-US"/>
+        </w:rPr>
+        <w:t>CreateRectangle</w:t>
+      </w:r>
+      <w:proofErr w:type="spellEnd"/>
+      <w:r>
+        <w:rPr>
+          <w:szCs w:val="28"/>
+          <w:lang w:val="en-US"/>
+        </w:rPr>
+        <w:t xml:space="preserve">, </w:t>
+      </w:r>
+      <w:proofErr w:type="spellStart"/>
+      <w:r>
+        <w:rPr>
+          <w:szCs w:val="28"/>
+          <w:lang w:val="en-US"/>
+        </w:rPr>
+        <w:t>CreateCircleAndReturnSketch</w:t>
+      </w:r>
+      <w:proofErr w:type="spellEnd"/>
+      <w:r>
+        <w:rPr>
+          <w:szCs w:val="28"/>
+          <w:lang w:val="en-US"/>
+        </w:rPr>
+        <w:t xml:space="preserve">, </w:t>
+      </w:r>
+      <w:proofErr w:type="spellStart"/>
+      <w:r>
+        <w:rPr>
+          <w:szCs w:val="28"/>
+          <w:lang w:val="en-US"/>
+        </w:rPr>
+        <w:t>ExtrudeSketch</w:t>
+      </w:r>
+      <w:proofErr w:type="spellEnd"/>
+      <w:r>
+        <w:rPr>
+          <w:szCs w:val="28"/>
+          <w:lang w:val="en-US"/>
+        </w:rPr>
+        <w:t xml:space="preserve">, </w:t>
+      </w:r>
+      <w:proofErr w:type="spellStart"/>
+      <w:r>
+        <w:rPr>
+          <w:szCs w:val="28"/>
+          <w:lang w:val="en-US"/>
+        </w:rPr>
+        <w:t>CreateSketchOnPlane</w:t>
+      </w:r>
+      <w:proofErr w:type="spellEnd"/>
+      <w:r>
+        <w:rPr>
+          <w:szCs w:val="28"/>
+          <w:lang w:val="en-US"/>
+        </w:rPr>
+        <w:t xml:space="preserve">, </w:t>
+      </w:r>
+      <w:proofErr w:type="spellStart"/>
+      <w:r>
+        <w:rPr>
+          <w:szCs w:val="28"/>
+          <w:lang w:val="en-US"/>
+        </w:rPr>
+        <w:t>GetSidePlane</w:t>
+      </w:r>
+      <w:proofErr w:type="spellEnd"/>
+      <w:r>
+        <w:rPr>
+          <w:szCs w:val="28"/>
+          <w:lang w:val="en-US"/>
+        </w:rPr>
+        <w:t xml:space="preserve">, </w:t>
+      </w:r>
+      <w:proofErr w:type="spellStart"/>
+      <w:r>
+        <w:rPr>
+          <w:szCs w:val="28"/>
+          <w:lang w:val="en-US"/>
+        </w:rPr>
+        <w:t>CutExtrudeSymmetric</w:t>
+      </w:r>
+      <w:proofErr w:type="spellEnd"/>
+      <w:r>
+        <w:rPr>
+          <w:szCs w:val="28"/>
+          <w:lang w:val="en-US"/>
+        </w:rPr>
+        <w:t>.</w:t>
       </w:r>
     </w:p>
     <w:p>
@@ -13057,6 +15008,7 @@
         </w:rPr>
         <w:t xml:space="preserve"> разработанной в рамках 5 лабораторной, они затронули </w:t>
       </w:r>
+      <w:proofErr w:type="spellStart"/>
       <w:r>
         <w:rPr>
           <w:szCs w:val="28"/>
@@ -13064,6 +15016,7 @@
         </w:rPr>
         <w:t>MainForm</w:t>
       </w:r>
+      <w:proofErr w:type="spellEnd"/>
       <w:r>
         <w:rPr>
           <w:szCs w:val="28"/>
@@ -13149,7 +15102,7 @@
           <w:bCs/>
         </w:rPr>
       </w:pPr>
-      <w:bookmarkStart w:id="7" w:name="_Toc9887"/>
+      <w:bookmarkStart w:id="8" w:name="_Toc9887"/>
       <w:r>
         <w:rPr>
           <w:b/>
@@ -13177,7 +15130,7 @@
         <w:lastRenderedPageBreak/>
         <w:t>8 ОПИСАНИЕ ПРОГРАММЫ ДЛЯ ПОЛЬЗОВАТЕЛЕЙ</w:t>
       </w:r>
-      <w:bookmarkEnd w:id="7"/>
+      <w:bookmarkEnd w:id="8"/>
     </w:p>
     <w:p/>
     <w:p>
@@ -13406,7 +15359,21 @@
           <w:szCs w:val="28"/>
         </w:rPr>
         <w:tab/>
-        <w:t>При неверном заполнении поля (выход за допустимые пределы) текстбокс будет подсвечен красным, а текст подсказки будет более точным (рисунок 8.3).</w:t>
+        <w:t>При неверном заполнении поля (выход за допустимые пределы) текс</w:t>
+      </w:r>
+      <w:r>
+        <w:rPr>
+          <w:rFonts w:eastAsia="SimSun"/>
+          <w:szCs w:val="28"/>
+        </w:rPr>
+        <w:t>товое поле</w:t>
+      </w:r>
+      <w:r>
+        <w:rPr>
+          <w:rFonts w:eastAsia="SimSun"/>
+          <w:szCs w:val="28"/>
+        </w:rPr>
+        <w:t xml:space="preserve"> будет подсвечен красным, а текст подсказки будет более точным (рисунок 8.3).</w:t>
       </w:r>
     </w:p>
     <w:p>
@@ -13621,22 +15588,43 @@
           <w:rFonts w:eastAsia="SimSun"/>
           <w:szCs w:val="28"/>
         </w:rPr>
-        <w:t xml:space="preserve"> можно заметить, что при наведении на корректно заполненный </w:t>
-      </w:r>
-      <w:commentRangeStart w:id="8"/>
+        <w:t xml:space="preserve"> можно заметить, что при наведении на корректно заполненн</w:t>
+      </w:r>
       <w:r>
         <w:rPr>
           <w:rFonts w:eastAsia="SimSun"/>
           <w:szCs w:val="28"/>
         </w:rPr>
-        <w:t xml:space="preserve">текстбокс </w:t>
-      </w:r>
-      <w:commentRangeEnd w:id="8"/>
+        <w:t>ое</w:t>
+      </w:r>
+      <w:r>
+        <w:rPr>
+          <w:rFonts w:eastAsia="SimSun"/>
+          <w:szCs w:val="28"/>
+        </w:rPr>
+        <w:t xml:space="preserve"> </w:t>
+      </w:r>
+      <w:r>
+        <w:rPr>
+          <w:rFonts w:eastAsia="SimSun"/>
+          <w:szCs w:val="28"/>
+        </w:rPr>
+        <w:t>текстовое поле</w:t>
+      </w:r>
+      <w:commentRangeStart w:id="9"/>
+      <w:r>
+        <w:rPr>
+          <w:rFonts w:eastAsia="SimSun"/>
+          <w:szCs w:val="28"/>
+        </w:rPr>
+        <w:t xml:space="preserve"> </w:t>
+      </w:r>
+      <w:commentRangeEnd w:id="9"/>
       <w:r>
         <w:rPr>
           <w:rStyle w:val="a4"/>
         </w:rPr>
-        <w:commentReference w:id="8"/>
+        <w:commentReference w:id="9"/>
       </w:r>
       <w:r>
         <w:rPr>
@@ -13680,29 +15668,21 @@
           <w:rFonts w:eastAsia="SimSun"/>
           <w:szCs w:val="28"/>
         </w:rPr>
-        <w:t xml:space="preserve">Изменить сначала основной параметр, подходящий под хотя бы одну из </w:t>
-      </w:r>
-      <w:commentRangeStart w:id="9"/>
+        <w:t xml:space="preserve">Изменить сначала основной параметр, </w:t>
+      </w:r>
       <w:r>
         <w:rPr>
           <w:rFonts w:eastAsia="SimSun"/>
           <w:szCs w:val="28"/>
         </w:rPr>
-        <w:t>валидаций</w:t>
-      </w:r>
-      <w:commentRangeEnd w:id="9"/>
-      <w:r>
-        <w:rPr>
-          <w:rStyle w:val="a4"/>
-        </w:rPr>
-        <w:commentReference w:id="9"/>
+        <w:t>на корректный,</w:t>
       </w:r>
       <w:r>
         <w:rPr>
           <w:rFonts w:eastAsia="SimSun"/>
           <w:szCs w:val="28"/>
         </w:rPr>
-        <w:t>, а после изменить оставшийся зависимый от него параметр.</w:t>
+        <w:t xml:space="preserve"> а после изменить оставшийся зависимый от него параметр.</w:t>
       </w:r>
     </w:p>
     <w:p>
@@ -13756,13 +15736,20 @@
         <w:tab/>
         <w:t xml:space="preserve">Помимо этого при появлении в </w:t>
       </w:r>
+      <w:r>
+        <w:rPr>
+          <w:rFonts w:eastAsia="SimSun"/>
+          <w:szCs w:val="28"/>
+        </w:rPr>
+        <w:t>текстовом поле</w:t>
+      </w:r>
       <w:commentRangeStart w:id="10"/>
       <w:r>
         <w:rPr>
           <w:rFonts w:eastAsia="SimSun"/>
           <w:szCs w:val="28"/>
         </w:rPr>
-        <w:t xml:space="preserve">текстбоксе </w:t>
+        <w:t xml:space="preserve"> </w:t>
       </w:r>
       <w:commentRangeEnd w:id="10"/>
       <w:r>
@@ -13778,13 +15765,20 @@
         </w:rPr>
         <w:t xml:space="preserve">некорректных символов (буквы, символы) – </w:t>
       </w:r>
+      <w:r>
+        <w:rPr>
+          <w:rFonts w:eastAsia="SimSun"/>
+          <w:szCs w:val="28"/>
+        </w:rPr>
+        <w:t>текстовое поле</w:t>
+      </w:r>
       <w:commentRangeStart w:id="11"/>
       <w:r>
         <w:rPr>
           <w:rFonts w:eastAsia="SimSun"/>
           <w:szCs w:val="28"/>
         </w:rPr>
-        <w:t xml:space="preserve">текстбокс </w:t>
+        <w:t xml:space="preserve"> </w:t>
       </w:r>
       <w:commentRangeEnd w:id="11"/>
       <w:r>
@@ -13814,7 +15808,21 @@
           <w:rFonts w:eastAsia="SimSun"/>
           <w:szCs w:val="28"/>
         </w:rPr>
-        <w:t>Также пользователю доступен выбор значений для двух чекбоксов, что будет влиять на форму Топора.</w:t>
+        <w:t xml:space="preserve">Также пользователю доступен выбор значений для двух </w:t>
+      </w:r>
+      <w:r>
+        <w:rPr>
+          <w:rFonts w:eastAsia="SimSun"/>
+          <w:szCs w:val="28"/>
+        </w:rPr>
+        <w:t>флажков</w:t>
+      </w:r>
+      <w:r>
+        <w:rPr>
+          <w:rFonts w:eastAsia="SimSun"/>
+          <w:szCs w:val="28"/>
+        </w:rPr>
+        <w:t>, что будет влиять на форму Топора.</w:t>
       </w:r>
     </w:p>
     <w:p>
@@ -15092,6 +17100,7 @@
         </w:rPr>
         <w:t xml:space="preserve"> и </w:t>
       </w:r>
+      <w:proofErr w:type="spellStart"/>
       <w:r>
         <w:rPr>
           <w:rFonts w:eastAsia="SimSun"/>
@@ -15100,6 +17109,7 @@
         </w:rPr>
         <w:t>AxParameters</w:t>
       </w:r>
+      <w:proofErr w:type="spellEnd"/>
       <w:r>
         <w:rPr>
           <w:rFonts w:eastAsia="SimSun"/>
@@ -15293,8 +17303,19 @@
                 <w:szCs w:val="24"/>
                 <w:lang w:val="en-US"/>
               </w:rPr>
-              <w:t xml:space="preserve"> Parameter_Constructor_InitializesCorrectly</w:t>
-            </w:r>
+              <w:t xml:space="preserve"> </w:t>
+            </w:r>
+            <w:proofErr w:type="spellStart"/>
+            <w:r>
+              <w:rPr>
+                <w:rFonts w:eastAsia="SimSun"/>
+                <w:sz w:val="24"/>
+                <w:szCs w:val="24"/>
+                <w:lang w:val="en-US"/>
+              </w:rPr>
+              <w:t>Parameter_Constructor_InitializesCorrectly</w:t>
+            </w:r>
+            <w:proofErr w:type="spellEnd"/>
           </w:p>
         </w:tc>
         <w:tc>
@@ -15318,8 +17339,18 @@
                 <w:sz w:val="24"/>
                 <w:szCs w:val="24"/>
               </w:rPr>
-              <w:t>Проверяет работу конструктора Parameter</w:t>
-            </w:r>
+              <w:t xml:space="preserve">Проверяет работу конструктора </w:t>
+            </w:r>
+            <w:proofErr w:type="spellStart"/>
+            <w:r>
+              <w:rPr>
+                <w:rFonts w:eastAsia="SimSun"/>
+                <w:sz w:val="24"/>
+                <w:szCs w:val="24"/>
+              </w:rPr>
+              <w:t>Parameter</w:t>
+            </w:r>
+            <w:proofErr w:type="spellEnd"/>
           </w:p>
         </w:tc>
       </w:tr>
@@ -15388,8 +17419,19 @@
                 <w:szCs w:val="24"/>
                 <w:lang w:val="en-US"/>
               </w:rPr>
-              <w:t xml:space="preserve"> MinValue_Get_ReturnsCorrectValue</w:t>
-            </w:r>
+              <w:t xml:space="preserve"> </w:t>
+            </w:r>
+            <w:proofErr w:type="spellStart"/>
+            <w:r>
+              <w:rPr>
+                <w:rFonts w:eastAsia="SimSun"/>
+                <w:sz w:val="24"/>
+                <w:szCs w:val="24"/>
+                <w:lang w:val="en-US"/>
+              </w:rPr>
+              <w:t>MinValue_Get_ReturnsCorrectValue</w:t>
+            </w:r>
+            <w:proofErr w:type="spellEnd"/>
           </w:p>
         </w:tc>
         <w:tc>
@@ -15431,6 +17473,7 @@
               </w:rPr>
               <w:t xml:space="preserve"> у </w:t>
             </w:r>
+            <w:proofErr w:type="spellStart"/>
             <w:r>
               <w:rPr>
                 <w:rFonts w:eastAsia="SimSun"/>
@@ -15440,6 +17483,7 @@
               </w:rPr>
               <w:t>MinValue</w:t>
             </w:r>
+            <w:proofErr w:type="spellEnd"/>
             <w:r>
               <w:rPr>
                 <w:rFonts w:eastAsia="SimSun"/>
@@ -15516,8 +17560,19 @@
                 <w:szCs w:val="24"/>
                 <w:lang w:val="en-US"/>
               </w:rPr>
-              <w:t xml:space="preserve"> MaxValue_Get_ReturnsCorrectValue</w:t>
-            </w:r>
+              <w:t xml:space="preserve"> </w:t>
+            </w:r>
+            <w:proofErr w:type="spellStart"/>
+            <w:r>
+              <w:rPr>
+                <w:rFonts w:eastAsia="SimSun"/>
+                <w:sz w:val="24"/>
+                <w:szCs w:val="24"/>
+                <w:lang w:val="en-US"/>
+              </w:rPr>
+              <w:t>MaxValue_Get_ReturnsCorrectValue</w:t>
+            </w:r>
+            <w:proofErr w:type="spellEnd"/>
           </w:p>
         </w:tc>
         <w:tc>
@@ -15559,6 +17614,7 @@
               </w:rPr>
               <w:t xml:space="preserve"> у </w:t>
             </w:r>
+            <w:proofErr w:type="spellStart"/>
             <w:r>
               <w:rPr>
                 <w:rFonts w:eastAsia="SimSun"/>
@@ -15568,6 +17624,7 @@
               </w:rPr>
               <w:t>MaxValue</w:t>
             </w:r>
+            <w:proofErr w:type="spellEnd"/>
           </w:p>
         </w:tc>
       </w:tr>
@@ -15639,8 +17696,19 @@
                 <w:szCs w:val="24"/>
                 <w:lang w:val="en-US"/>
               </w:rPr>
-              <w:t xml:space="preserve"> Value_Get_ReturnsCorrectValue</w:t>
-            </w:r>
+              <w:t xml:space="preserve"> </w:t>
+            </w:r>
+            <w:proofErr w:type="spellStart"/>
+            <w:r>
+              <w:rPr>
+                <w:rFonts w:eastAsia="SimSun"/>
+                <w:sz w:val="24"/>
+                <w:szCs w:val="24"/>
+                <w:lang w:val="en-US"/>
+              </w:rPr>
+              <w:t>Value_Get_ReturnsCorrectValue</w:t>
+            </w:r>
+            <w:proofErr w:type="spellEnd"/>
           </w:p>
         </w:tc>
         <w:tc>
@@ -15666,7 +17734,25 @@
                 <w:sz w:val="24"/>
                 <w:szCs w:val="24"/>
               </w:rPr>
-              <w:t xml:space="preserve">Проверяет работу get </w:t>
+              <w:t xml:space="preserve">Проверяет работу </w:t>
+            </w:r>
+            <w:proofErr w:type="spellStart"/>
+            <w:r>
+              <w:rPr>
+                <w:rFonts w:eastAsia="SimSun"/>
+                <w:sz w:val="24"/>
+                <w:szCs w:val="24"/>
+              </w:rPr>
+              <w:t>get</w:t>
+            </w:r>
+            <w:proofErr w:type="spellEnd"/>
+            <w:r>
+              <w:rPr>
+                <w:rFonts w:eastAsia="SimSun"/>
+                <w:sz w:val="24"/>
+                <w:szCs w:val="24"/>
+              </w:rPr>
+              <w:t xml:space="preserve"> </w:t>
             </w:r>
             <w:r>
               <w:rPr>
@@ -15756,7 +17842,47 @@
                 <w:szCs w:val="24"/>
                 <w:lang w:val="en-US"/>
               </w:rPr>
-              <w:t xml:space="preserve"> Value_Set_LessThanMinValue_ThrowsException()</w:t>
+              <w:t xml:space="preserve"> </w:t>
+            </w:r>
+            <w:proofErr w:type="spellStart"/>
+            <w:r>
+              <w:rPr>
+                <w:rFonts w:eastAsia="SimSun"/>
+                <w:sz w:val="24"/>
+                <w:szCs w:val="24"/>
+                <w:lang w:val="en-US"/>
+              </w:rPr>
+              <w:t>Value_Set_LessThanMinValue_</w:t>
+            </w:r>
+            <w:proofErr w:type="gramStart"/>
+            <w:r>
+              <w:rPr>
+                <w:rFonts w:eastAsia="SimSun"/>
+                <w:sz w:val="24"/>
+                <w:szCs w:val="24"/>
+                <w:lang w:val="en-US"/>
+              </w:rPr>
+              <w:t>ThrowsException</w:t>
+            </w:r>
+            <w:proofErr w:type="spellEnd"/>
+            <w:r>
+              <w:rPr>
+                <w:rFonts w:eastAsia="SimSun"/>
+                <w:sz w:val="24"/>
+                <w:szCs w:val="24"/>
+                <w:lang w:val="en-US"/>
+              </w:rPr>
+              <w:t>(</w:t>
+            </w:r>
+            <w:proofErr w:type="gramEnd"/>
+            <w:r>
+              <w:rPr>
+                <w:rFonts w:eastAsia="SimSun"/>
+                <w:sz w:val="24"/>
+                <w:szCs w:val="24"/>
+                <w:lang w:val="en-US"/>
+              </w:rPr>
+              <w:t>)</w:t>
             </w:r>
           </w:p>
         </w:tc>
@@ -15785,6 +17911,7 @@
               </w:rPr>
               <w:t xml:space="preserve">Проверяет вызов исключения при </w:t>
             </w:r>
+            <w:proofErr w:type="gramStart"/>
             <w:r>
               <w:rPr>
                 <w:rFonts w:eastAsia="SimSun"/>
@@ -15802,6 +17929,8 @@
               </w:rPr>
               <w:t>&lt;</w:t>
             </w:r>
+            <w:proofErr w:type="spellStart"/>
+            <w:proofErr w:type="gramEnd"/>
             <w:r>
               <w:rPr>
                 <w:rFonts w:eastAsia="SimSun"/>
@@ -15811,6 +17940,7 @@
               </w:rPr>
               <w:t>MinValue</w:t>
             </w:r>
+            <w:proofErr w:type="spellEnd"/>
             <w:r>
               <w:rPr>
                 <w:rFonts w:eastAsia="SimSun"/>
@@ -15891,8 +18021,19 @@
                 <w:szCs w:val="24"/>
                 <w:lang w:val="en-US"/>
               </w:rPr>
-              <w:t xml:space="preserve"> Value_Set_ValidValue_SetsCorrectly</w:t>
-            </w:r>
+              <w:t xml:space="preserve"> </w:t>
+            </w:r>
+            <w:proofErr w:type="spellStart"/>
+            <w:r>
+              <w:rPr>
+                <w:rFonts w:eastAsia="SimSun"/>
+                <w:sz w:val="24"/>
+                <w:szCs w:val="24"/>
+                <w:lang w:val="en-US"/>
+              </w:rPr>
+              <w:t>Value_Set_ValidValue_SetsCorrectly</w:t>
+            </w:r>
+            <w:proofErr w:type="spellEnd"/>
           </w:p>
         </w:tc>
         <w:tc>
@@ -16149,8 +18290,19 @@
                 <w:szCs w:val="24"/>
                 <w:lang w:val="en-US"/>
               </w:rPr>
-              <w:t xml:space="preserve"> Value_Set_GreaterThanMaxValue_ThrowsException</w:t>
-            </w:r>
+              <w:t xml:space="preserve"> </w:t>
+            </w:r>
+            <w:proofErr w:type="spellStart"/>
+            <w:r>
+              <w:rPr>
+                <w:rFonts w:eastAsia="SimSun"/>
+                <w:sz w:val="24"/>
+                <w:szCs w:val="24"/>
+                <w:lang w:val="en-US"/>
+              </w:rPr>
+              <w:t>Value_Set_GreaterThanMaxValue_ThrowsException</w:t>
+            </w:r>
+            <w:proofErr w:type="spellEnd"/>
           </w:p>
         </w:tc>
         <w:tc>
@@ -16175,6 +18327,7 @@
               </w:rPr>
               <w:t xml:space="preserve">Проверяет вызов исключения при </w:t>
             </w:r>
+            <w:proofErr w:type="gramStart"/>
             <w:r>
               <w:rPr>
                 <w:rFonts w:eastAsia="SimSun"/>
@@ -16192,6 +18345,7 @@
               </w:rPr>
               <w:t>&gt;</w:t>
             </w:r>
+            <w:proofErr w:type="spellStart"/>
             <w:r>
               <w:rPr>
                 <w:rFonts w:eastAsia="SimSun"/>
@@ -16201,6 +18355,8 @@
               </w:rPr>
               <w:t>MaxValue</w:t>
             </w:r>
+            <w:proofErr w:type="spellEnd"/>
+            <w:proofErr w:type="gramEnd"/>
           </w:p>
         </w:tc>
       </w:tr>
@@ -16271,8 +18427,19 @@
                 <w:szCs w:val="24"/>
                 <w:lang w:val="en-US"/>
               </w:rPr>
-              <w:t xml:space="preserve"> AllParameters_Get_ReturnsNotNullDictionary</w:t>
-            </w:r>
+              <w:t xml:space="preserve"> </w:t>
+            </w:r>
+            <w:proofErr w:type="spellStart"/>
+            <w:r>
+              <w:rPr>
+                <w:rFonts w:eastAsia="SimSun"/>
+                <w:sz w:val="24"/>
+                <w:szCs w:val="24"/>
+                <w:lang w:val="en-US"/>
+              </w:rPr>
+              <w:t>AllParameters_Get_ReturnsNotNullDictionary</w:t>
+            </w:r>
+            <w:proofErr w:type="spellEnd"/>
           </w:p>
         </w:tc>
         <w:tc>
@@ -16302,7 +18469,25 @@
                 <w:sz w:val="24"/>
                 <w:szCs w:val="24"/>
               </w:rPr>
-              <w:t>роверяет, что после инициализации коллекция параметров не равна null.</w:t>
+              <w:t xml:space="preserve">роверяет, что после инициализации коллекция параметров не равна </w:t>
+            </w:r>
+            <w:proofErr w:type="spellStart"/>
+            <w:r>
+              <w:rPr>
+                <w:rFonts w:eastAsia="SimSun"/>
+                <w:sz w:val="24"/>
+                <w:szCs w:val="24"/>
+              </w:rPr>
+              <w:t>null</w:t>
+            </w:r>
+            <w:proofErr w:type="spellEnd"/>
+            <w:r>
+              <w:rPr>
+                <w:rFonts w:eastAsia="SimSun"/>
+                <w:sz w:val="24"/>
+                <w:szCs w:val="24"/>
+              </w:rPr>
+              <w:t>.</w:t>
             </w:r>
           </w:p>
         </w:tc>
@@ -16374,8 +18559,19 @@
                 <w:szCs w:val="24"/>
                 <w:lang w:val="en-US"/>
               </w:rPr>
-              <w:t xml:space="preserve"> AllParameters_Set_ValidDictionary_SetsCorrectly</w:t>
-            </w:r>
+              <w:t xml:space="preserve"> </w:t>
+            </w:r>
+            <w:proofErr w:type="spellStart"/>
+            <w:r>
+              <w:rPr>
+                <w:rFonts w:eastAsia="SimSun"/>
+                <w:sz w:val="24"/>
+                <w:szCs w:val="24"/>
+                <w:lang w:val="en-US"/>
+              </w:rPr>
+              <w:t>AllParameters_Set_ValidDictionary_SetsCorrectly</w:t>
+            </w:r>
+            <w:proofErr w:type="spellEnd"/>
           </w:p>
         </w:tc>
         <w:tc>
@@ -16397,7 +18593,25 @@
                 <w:sz w:val="24"/>
                 <w:szCs w:val="24"/>
               </w:rPr>
-              <w:t>проверяет, что свойство AllParameters корректно устанавливает словарь параметров.</w:t>
+              <w:t xml:space="preserve">проверяет, что свойство </w:t>
+            </w:r>
+            <w:proofErr w:type="spellStart"/>
+            <w:r>
+              <w:rPr>
+                <w:rFonts w:eastAsia="SimSun"/>
+                <w:sz w:val="24"/>
+                <w:szCs w:val="24"/>
+              </w:rPr>
+              <w:t>AllParameters</w:t>
+            </w:r>
+            <w:proofErr w:type="spellEnd"/>
+            <w:r>
+              <w:rPr>
+                <w:rFonts w:eastAsia="SimSun"/>
+                <w:sz w:val="24"/>
+                <w:szCs w:val="24"/>
+              </w:rPr>
+              <w:t xml:space="preserve"> корректно устанавливает словарь параметров.</w:t>
             </w:r>
           </w:p>
         </w:tc>
@@ -16472,8 +18686,19 @@
                 <w:szCs w:val="24"/>
                 <w:lang w:val="en-US"/>
               </w:rPr>
-              <w:t xml:space="preserve"> AllParameters_Set_NullValue_ThrowsArgumentNullException</w:t>
-            </w:r>
+              <w:t xml:space="preserve"> </w:t>
+            </w:r>
+            <w:proofErr w:type="spellStart"/>
+            <w:r>
+              <w:rPr>
+                <w:rFonts w:eastAsia="SimSun"/>
+                <w:sz w:val="24"/>
+                <w:szCs w:val="24"/>
+                <w:lang w:val="en-US"/>
+              </w:rPr>
+              <w:t>AllParameters_Set_NullValue_ThrowsArgumentNullException</w:t>
+            </w:r>
+            <w:proofErr w:type="spellEnd"/>
           </w:p>
         </w:tc>
         <w:tc>
@@ -16506,7 +18731,61 @@
                 <w:sz w:val="24"/>
                 <w:szCs w:val="24"/>
               </w:rPr>
-              <w:t>роверяет, что при попытке присвоить null в AllParameters выбрасывается исключение ArgumentNullException.</w:t>
+              <w:t xml:space="preserve">роверяет, что при попытке присвоить </w:t>
+            </w:r>
+            <w:proofErr w:type="spellStart"/>
+            <w:r>
+              <w:rPr>
+                <w:rFonts w:eastAsia="SimSun"/>
+                <w:sz w:val="24"/>
+                <w:szCs w:val="24"/>
+              </w:rPr>
+              <w:t>null</w:t>
+            </w:r>
+            <w:proofErr w:type="spellEnd"/>
+            <w:r>
+              <w:rPr>
+                <w:rFonts w:eastAsia="SimSun"/>
+                <w:sz w:val="24"/>
+                <w:szCs w:val="24"/>
+              </w:rPr>
+              <w:t xml:space="preserve"> в </w:t>
+            </w:r>
+            <w:proofErr w:type="spellStart"/>
+            <w:r>
+              <w:rPr>
+                <w:rFonts w:eastAsia="SimSun"/>
+                <w:sz w:val="24"/>
+                <w:szCs w:val="24"/>
+              </w:rPr>
+              <w:t>AllParameters</w:t>
+            </w:r>
+            <w:proofErr w:type="spellEnd"/>
+            <w:r>
+              <w:rPr>
+                <w:rFonts w:eastAsia="SimSun"/>
+                <w:sz w:val="24"/>
+                <w:szCs w:val="24"/>
+              </w:rPr>
+              <w:t xml:space="preserve"> выбрасывается исключение </w:t>
+            </w:r>
+            <w:proofErr w:type="spellStart"/>
+            <w:r>
+              <w:rPr>
+                <w:rFonts w:eastAsia="SimSun"/>
+                <w:sz w:val="24"/>
+                <w:szCs w:val="24"/>
+              </w:rPr>
+              <w:t>ArgumentNullException</w:t>
+            </w:r>
+            <w:proofErr w:type="spellEnd"/>
+            <w:r>
+              <w:rPr>
+                <w:rFonts w:eastAsia="SimSun"/>
+                <w:sz w:val="24"/>
+                <w:szCs w:val="24"/>
+              </w:rPr>
+              <w:t>.</w:t>
             </w:r>
           </w:p>
         </w:tc>
@@ -16579,6 +18858,7 @@
                 <w:lang w:val="en-US"/>
               </w:rPr>
             </w:pPr>
+            <w:proofErr w:type="spellStart"/>
             <w:r>
               <w:rPr>
                 <w:rFonts w:eastAsia="SimSun"/>
@@ -16586,8 +18866,9 @@
                 <w:szCs w:val="24"/>
                 <w:lang w:val="en-US"/>
               </w:rPr>
-              <w:t>SetParameter_NullParameter_</w:t>
-            </w:r>
+              <w:t>SetParameter_NullParameter</w:t>
+            </w:r>
+            <w:proofErr w:type="spellEnd"/>
             <w:r>
               <w:rPr>
                 <w:rFonts w:eastAsia="SimSun"/>
@@ -16595,8 +18876,18 @@
                 <w:szCs w:val="24"/>
                 <w:lang w:val="en-US"/>
               </w:rPr>
+              <w:t>_</w:t>
+            </w:r>
+            <w:r>
+              <w:rPr>
+                <w:rFonts w:eastAsia="SimSun"/>
+                <w:sz w:val="24"/>
+                <w:szCs w:val="24"/>
+                <w:lang w:val="en-US"/>
+              </w:rPr>
               <w:br/>
             </w:r>
+            <w:proofErr w:type="spellStart"/>
             <w:r>
               <w:rPr>
                 <w:rFonts w:eastAsia="SimSun"/>
@@ -16606,6 +18897,7 @@
               </w:rPr>
               <w:t>ThrowsArgumentNullException</w:t>
             </w:r>
+            <w:proofErr w:type="spellEnd"/>
           </w:p>
         </w:tc>
         <w:tc>
@@ -16626,6 +18918,7 @@
                 <w:lang w:val="en-US"/>
               </w:rPr>
             </w:pPr>
+            <w:proofErr w:type="spellStart"/>
             <w:r>
               <w:rPr>
                 <w:rFonts w:eastAsia="SimSun"/>
@@ -16633,7 +18926,317 @@
                 <w:szCs w:val="24"/>
                 <w:lang w:val="en-US"/>
               </w:rPr>
-              <w:t>Этот тест проверяет, что метод SetParameter класса AxParameters выбрасывает исключение ArgumentNullException, если параметр, передаваемый в метод, равен null.</w:t>
+              <w:t>Этот</w:t>
+            </w:r>
+            <w:proofErr w:type="spellEnd"/>
+            <w:r>
+              <w:rPr>
+                <w:rFonts w:eastAsia="SimSun"/>
+                <w:sz w:val="24"/>
+                <w:szCs w:val="24"/>
+                <w:lang w:val="en-US"/>
+              </w:rPr>
+              <w:t xml:space="preserve"> </w:t>
+            </w:r>
+            <w:proofErr w:type="spellStart"/>
+            <w:r>
+              <w:rPr>
+                <w:rFonts w:eastAsia="SimSun"/>
+                <w:sz w:val="24"/>
+                <w:szCs w:val="24"/>
+                <w:lang w:val="en-US"/>
+              </w:rPr>
+              <w:t>тест</w:t>
+            </w:r>
+            <w:proofErr w:type="spellEnd"/>
+            <w:r>
+              <w:rPr>
+                <w:rFonts w:eastAsia="SimSun"/>
+                <w:sz w:val="24"/>
+                <w:szCs w:val="24"/>
+                <w:lang w:val="en-US"/>
+              </w:rPr>
+              <w:t xml:space="preserve"> </w:t>
+            </w:r>
+            <w:proofErr w:type="spellStart"/>
+            <w:r>
+              <w:rPr>
+                <w:rFonts w:eastAsia="SimSun"/>
+                <w:sz w:val="24"/>
+                <w:szCs w:val="24"/>
+                <w:lang w:val="en-US"/>
+              </w:rPr>
+              <w:t>проверяет</w:t>
+            </w:r>
+            <w:proofErr w:type="spellEnd"/>
+            <w:r>
+              <w:rPr>
+                <w:rFonts w:eastAsia="SimSun"/>
+                <w:sz w:val="24"/>
+                <w:szCs w:val="24"/>
+                <w:lang w:val="en-US"/>
+              </w:rPr>
+              <w:t xml:space="preserve">, </w:t>
+            </w:r>
+            <w:proofErr w:type="spellStart"/>
+            <w:r>
+              <w:rPr>
+                <w:rFonts w:eastAsia="SimSun"/>
+                <w:sz w:val="24"/>
+                <w:szCs w:val="24"/>
+                <w:lang w:val="en-US"/>
+              </w:rPr>
+              <w:t>что</w:t>
+            </w:r>
+            <w:proofErr w:type="spellEnd"/>
+            <w:r>
+              <w:rPr>
+                <w:rFonts w:eastAsia="SimSun"/>
+                <w:sz w:val="24"/>
+                <w:szCs w:val="24"/>
+                <w:lang w:val="en-US"/>
+              </w:rPr>
+              <w:t xml:space="preserve"> </w:t>
+            </w:r>
+            <w:proofErr w:type="spellStart"/>
+            <w:r>
+              <w:rPr>
+                <w:rFonts w:eastAsia="SimSun"/>
+                <w:sz w:val="24"/>
+                <w:szCs w:val="24"/>
+                <w:lang w:val="en-US"/>
+              </w:rPr>
+              <w:t>метод</w:t>
+            </w:r>
+            <w:proofErr w:type="spellEnd"/>
+            <w:r>
+              <w:rPr>
+                <w:rFonts w:eastAsia="SimSun"/>
+                <w:sz w:val="24"/>
+                <w:szCs w:val="24"/>
+                <w:lang w:val="en-US"/>
+              </w:rPr>
+              <w:t xml:space="preserve"> </w:t>
+            </w:r>
+            <w:proofErr w:type="spellStart"/>
+            <w:r>
+              <w:rPr>
+                <w:rFonts w:eastAsia="SimSun"/>
+                <w:sz w:val="24"/>
+                <w:szCs w:val="24"/>
+                <w:lang w:val="en-US"/>
+              </w:rPr>
+              <w:t>SetParameter</w:t>
+            </w:r>
+            <w:proofErr w:type="spellEnd"/>
+            <w:r>
+              <w:rPr>
+                <w:rFonts w:eastAsia="SimSun"/>
+                <w:sz w:val="24"/>
+                <w:szCs w:val="24"/>
+                <w:lang w:val="en-US"/>
+              </w:rPr>
+              <w:t xml:space="preserve"> </w:t>
+            </w:r>
+            <w:proofErr w:type="spellStart"/>
+            <w:r>
+              <w:rPr>
+                <w:rFonts w:eastAsia="SimSun"/>
+                <w:sz w:val="24"/>
+                <w:szCs w:val="24"/>
+                <w:lang w:val="en-US"/>
+              </w:rPr>
+              <w:t>класса</w:t>
+            </w:r>
+            <w:proofErr w:type="spellEnd"/>
+            <w:r>
+              <w:rPr>
+                <w:rFonts w:eastAsia="SimSun"/>
+                <w:sz w:val="24"/>
+                <w:szCs w:val="24"/>
+                <w:lang w:val="en-US"/>
+              </w:rPr>
+              <w:t xml:space="preserve"> </w:t>
+            </w:r>
+            <w:proofErr w:type="spellStart"/>
+            <w:r>
+              <w:rPr>
+                <w:rFonts w:eastAsia="SimSun"/>
+                <w:sz w:val="24"/>
+                <w:szCs w:val="24"/>
+                <w:lang w:val="en-US"/>
+              </w:rPr>
+              <w:t>AxParameters</w:t>
+            </w:r>
+            <w:proofErr w:type="spellEnd"/>
+            <w:r>
+              <w:rPr>
+                <w:rFonts w:eastAsia="SimSun"/>
+                <w:sz w:val="24"/>
+                <w:szCs w:val="24"/>
+                <w:lang w:val="en-US"/>
+              </w:rPr>
+              <w:t xml:space="preserve"> </w:t>
+            </w:r>
+            <w:proofErr w:type="spellStart"/>
+            <w:r>
+              <w:rPr>
+                <w:rFonts w:eastAsia="SimSun"/>
+                <w:sz w:val="24"/>
+                <w:szCs w:val="24"/>
+                <w:lang w:val="en-US"/>
+              </w:rPr>
+              <w:t>выбрасывает</w:t>
+            </w:r>
+            <w:proofErr w:type="spellEnd"/>
+            <w:r>
+              <w:rPr>
+                <w:rFonts w:eastAsia="SimSun"/>
+                <w:sz w:val="24"/>
+                <w:szCs w:val="24"/>
+                <w:lang w:val="en-US"/>
+              </w:rPr>
+              <w:t xml:space="preserve"> </w:t>
+            </w:r>
+            <w:proofErr w:type="spellStart"/>
+            <w:r>
+              <w:rPr>
+                <w:rFonts w:eastAsia="SimSun"/>
+                <w:sz w:val="24"/>
+                <w:szCs w:val="24"/>
+                <w:lang w:val="en-US"/>
+              </w:rPr>
+              <w:t>исключение</w:t>
+            </w:r>
+            <w:proofErr w:type="spellEnd"/>
+            <w:r>
+              <w:rPr>
+                <w:rFonts w:eastAsia="SimSun"/>
+                <w:sz w:val="24"/>
+                <w:szCs w:val="24"/>
+                <w:lang w:val="en-US"/>
+              </w:rPr>
+              <w:t xml:space="preserve"> </w:t>
+            </w:r>
+            <w:proofErr w:type="spellStart"/>
+            <w:r>
+              <w:rPr>
+                <w:rFonts w:eastAsia="SimSun"/>
+                <w:sz w:val="24"/>
+                <w:szCs w:val="24"/>
+                <w:lang w:val="en-US"/>
+              </w:rPr>
+              <w:t>ArgumentNullException</w:t>
+            </w:r>
+            <w:proofErr w:type="spellEnd"/>
+            <w:r>
+              <w:rPr>
+                <w:rFonts w:eastAsia="SimSun"/>
+                <w:sz w:val="24"/>
+                <w:szCs w:val="24"/>
+                <w:lang w:val="en-US"/>
+              </w:rPr>
+              <w:t xml:space="preserve">, </w:t>
+            </w:r>
+            <w:proofErr w:type="spellStart"/>
+            <w:r>
+              <w:rPr>
+                <w:rFonts w:eastAsia="SimSun"/>
+                <w:sz w:val="24"/>
+                <w:szCs w:val="24"/>
+                <w:lang w:val="en-US"/>
+              </w:rPr>
+              <w:t>если</w:t>
+            </w:r>
+            <w:proofErr w:type="spellEnd"/>
+            <w:r>
+              <w:rPr>
+                <w:rFonts w:eastAsia="SimSun"/>
+                <w:sz w:val="24"/>
+                <w:szCs w:val="24"/>
+                <w:lang w:val="en-US"/>
+              </w:rPr>
+              <w:t xml:space="preserve"> </w:t>
+            </w:r>
+            <w:proofErr w:type="spellStart"/>
+            <w:r>
+              <w:rPr>
+                <w:rFonts w:eastAsia="SimSun"/>
+                <w:sz w:val="24"/>
+                <w:szCs w:val="24"/>
+                <w:lang w:val="en-US"/>
+              </w:rPr>
+              <w:t>параметр</w:t>
+            </w:r>
+            <w:proofErr w:type="spellEnd"/>
+            <w:r>
+              <w:rPr>
+                <w:rFonts w:eastAsia="SimSun"/>
+                <w:sz w:val="24"/>
+                <w:szCs w:val="24"/>
+                <w:lang w:val="en-US"/>
+              </w:rPr>
+              <w:t xml:space="preserve">, </w:t>
+            </w:r>
+            <w:proofErr w:type="spellStart"/>
+            <w:r>
+              <w:rPr>
+                <w:rFonts w:eastAsia="SimSun"/>
+                <w:sz w:val="24"/>
+                <w:szCs w:val="24"/>
+                <w:lang w:val="en-US"/>
+              </w:rPr>
+              <w:t>передаваемый</w:t>
+            </w:r>
+            <w:proofErr w:type="spellEnd"/>
+            <w:r>
+              <w:rPr>
+                <w:rFonts w:eastAsia="SimSun"/>
+                <w:sz w:val="24"/>
+                <w:szCs w:val="24"/>
+                <w:lang w:val="en-US"/>
+              </w:rPr>
+              <w:t xml:space="preserve"> в </w:t>
+            </w:r>
+            <w:proofErr w:type="spellStart"/>
+            <w:r>
+              <w:rPr>
+                <w:rFonts w:eastAsia="SimSun"/>
+                <w:sz w:val="24"/>
+                <w:szCs w:val="24"/>
+                <w:lang w:val="en-US"/>
+              </w:rPr>
+              <w:t>метод</w:t>
+            </w:r>
+            <w:proofErr w:type="spellEnd"/>
+            <w:r>
+              <w:rPr>
+                <w:rFonts w:eastAsia="SimSun"/>
+                <w:sz w:val="24"/>
+                <w:szCs w:val="24"/>
+                <w:lang w:val="en-US"/>
+              </w:rPr>
+              <w:t xml:space="preserve">, </w:t>
+            </w:r>
+            <w:proofErr w:type="spellStart"/>
+            <w:r>
+              <w:rPr>
+                <w:rFonts w:eastAsia="SimSun"/>
+                <w:sz w:val="24"/>
+                <w:szCs w:val="24"/>
+                <w:lang w:val="en-US"/>
+              </w:rPr>
+              <w:t>равен</w:t>
+            </w:r>
+            <w:proofErr w:type="spellEnd"/>
+            <w:r>
+              <w:rPr>
+                <w:rFonts w:eastAsia="SimSun"/>
+                <w:sz w:val="24"/>
+                <w:szCs w:val="24"/>
+                <w:lang w:val="en-US"/>
+              </w:rPr>
+              <w:t xml:space="preserve"> null.</w:t>
             </w:r>
           </w:p>
         </w:tc>
@@ -16839,6 +19442,7 @@
               </w:rPr>
               <w:t xml:space="preserve"> </w:t>
             </w:r>
+            <w:proofErr w:type="spellStart"/>
             <w:r>
               <w:rPr>
                 <w:rFonts w:eastAsia="SimSun"/>
@@ -16848,6 +19452,7 @@
               </w:rPr>
               <w:t>ValidateParameter</w:t>
             </w:r>
+            <w:proofErr w:type="spellEnd"/>
             <w:r>
               <w:rPr>
                 <w:rFonts w:eastAsia="SimSun"/>
@@ -16855,8 +19460,19 @@
                 <w:szCs w:val="24"/>
                 <w:lang w:val="en-US"/>
               </w:rPr>
-              <w:t xml:space="preserve"> SetParameter_ValidParameter_SetsCorrectly</w:t>
-            </w:r>
+              <w:t xml:space="preserve"> </w:t>
+            </w:r>
+            <w:proofErr w:type="spellStart"/>
+            <w:r>
+              <w:rPr>
+                <w:rFonts w:eastAsia="SimSun"/>
+                <w:sz w:val="24"/>
+                <w:szCs w:val="24"/>
+                <w:lang w:val="en-US"/>
+              </w:rPr>
+              <w:t>SetParameter_ValidParameter_SetsCorrectly</w:t>
+            </w:r>
+            <w:proofErr w:type="spellEnd"/>
           </w:p>
         </w:tc>
         <w:tc>
@@ -16893,7 +19509,25 @@
                 <w:sz w:val="24"/>
                 <w:szCs w:val="24"/>
               </w:rPr>
-              <w:t>роверяет, что метод SetParameter корректно устанавливает значение параметра.</w:t>
+              <w:t xml:space="preserve">роверяет, что метод </w:t>
+            </w:r>
+            <w:proofErr w:type="spellStart"/>
+            <w:r>
+              <w:rPr>
+                <w:rFonts w:eastAsia="SimSun"/>
+                <w:sz w:val="24"/>
+                <w:szCs w:val="24"/>
+              </w:rPr>
+              <w:t>SetParameter</w:t>
+            </w:r>
+            <w:proofErr w:type="spellEnd"/>
+            <w:r>
+              <w:rPr>
+                <w:rFonts w:eastAsia="SimSun"/>
+                <w:sz w:val="24"/>
+                <w:szCs w:val="24"/>
+              </w:rPr>
+              <w:t xml:space="preserve"> корректно устанавливает значение параметра.</w:t>
             </w:r>
           </w:p>
         </w:tc>
@@ -16949,8 +19583,19 @@
                 <w:szCs w:val="24"/>
                 <w:lang w:val="en-US"/>
               </w:rPr>
-              <w:t xml:space="preserve"> SetParameter_ValidDependentValue_DoesNotThrowException</w:t>
-            </w:r>
+              <w:t xml:space="preserve"> </w:t>
+            </w:r>
+            <w:proofErr w:type="spellStart"/>
+            <w:r>
+              <w:rPr>
+                <w:rFonts w:eastAsia="SimSun"/>
+                <w:sz w:val="24"/>
+                <w:szCs w:val="24"/>
+                <w:lang w:val="en-US"/>
+              </w:rPr>
+              <w:t>SetParameter_ValidDependentValue_DoesNotThrowException</w:t>
+            </w:r>
+            <w:proofErr w:type="spellEnd"/>
           </w:p>
         </w:tc>
         <w:tc>
@@ -16975,6 +19620,7 @@
               </w:rPr>
               <w:t xml:space="preserve">Этот тест проверяет, что метод </w:t>
             </w:r>
+            <w:proofErr w:type="spellStart"/>
             <w:r>
               <w:rPr>
                 <w:rFonts w:eastAsia="SimSun"/>
@@ -16984,6 +19630,7 @@
               </w:rPr>
               <w:t>SetParameter</w:t>
             </w:r>
+            <w:proofErr w:type="spellEnd"/>
             <w:r>
               <w:rPr>
                 <w:rFonts w:eastAsia="SimSun"/>
@@ -17199,6 +19846,9 @@
     <w:p>
       <w:pPr>
         <w:shd w:val="clear" w:color="auto" w:fill="FFFFFF" w:themeFill="background1"/>
+        <w:rPr>
+          <w:lang w:val="en-US"/>
+        </w:rPr>
       </w:pPr>
       <w:r>
         <w:t>На рисунке 9.1</w:t>
@@ -17228,6 +19878,116 @@
       </w:r>
       <w:r>
         <w:t>.</w:t>
+      </w:r>
+      <w:r>
+        <w:t xml:space="preserve"> </w:t>
+      </w:r>
+      <w:r>
+        <w:t>Конфигурация персонального компьютера</w:t>
+      </w:r>
+      <w:r>
+        <w:rPr>
+          <w:lang w:val="en-US"/>
+        </w:rPr>
+        <w:t>:</w:t>
+      </w:r>
+    </w:p>
+    <w:p>
+      <w:pPr>
+        <w:shd w:val="clear" w:color="auto" w:fill="FFFFFF" w:themeFill="background1"/>
+        <w:rPr>
+          <w:lang w:val="en-US"/>
+        </w:rPr>
+      </w:pPr>
+      <w:r>
+        <w:t xml:space="preserve">Видеокарта – </w:t>
+      </w:r>
+      <w:r>
+        <w:rPr>
+          <w:lang w:val="en-US"/>
+        </w:rPr>
+        <w:t>GTX 1660Ti (Notebook).</w:t>
+      </w:r>
+    </w:p>
+    <w:p>
+      <w:pPr>
+        <w:shd w:val="clear" w:color="auto" w:fill="FFFFFF" w:themeFill="background1"/>
+        <w:rPr>
+          <w:lang w:val="en-US"/>
+        </w:rPr>
+      </w:pPr>
+      <w:r>
+        <w:t>Процессор</w:t>
+      </w:r>
+      <w:r>
+        <w:rPr>
+          <w:lang w:val="en-US"/>
+        </w:rPr>
+        <w:t xml:space="preserve"> </w:t>
+      </w:r>
+      <w:r>
+        <w:rPr>
+          <w:lang w:val="en-US"/>
+        </w:rPr>
+        <w:t>–</w:t>
+      </w:r>
+      <w:r>
+        <w:rPr>
+          <w:lang w:val="en-US"/>
+        </w:rPr>
+        <w:t xml:space="preserve"> </w:t>
+      </w:r>
+      <w:r>
+        <w:rPr>
+          <w:lang w:val="en-US"/>
+        </w:rPr>
+        <w:t>intel Core i5-10300H CPU @ 2.50GHz.</w:t>
+      </w:r>
+    </w:p>
+    <w:p>
+      <w:pPr>
+        <w:shd w:val="clear" w:color="auto" w:fill="FFFFFF" w:themeFill="background1"/>
+        <w:rPr>
+          <w:lang w:val="en-US"/>
+        </w:rPr>
+      </w:pPr>
+      <w:r>
+        <w:t xml:space="preserve">Оперативная память </w:t>
+      </w:r>
+      <w:r>
+        <w:t>–</w:t>
+      </w:r>
+      <w:r>
+        <w:rPr>
+          <w:lang w:val="en-US"/>
+        </w:rPr>
+        <w:t xml:space="preserve"> </w:t>
+      </w:r>
+      <w:r>
+        <w:t>32</w:t>
+      </w:r>
+      <w:r>
+        <w:rPr>
+          <w:lang w:val="en-US"/>
+        </w:rPr>
+        <w:t>GB.</w:t>
+      </w:r>
+    </w:p>
+    <w:p>
+      <w:pPr>
+        <w:shd w:val="clear" w:color="auto" w:fill="FFFFFF" w:themeFill="background1"/>
+        <w:rPr>
+          <w:lang w:val="en-US"/>
+        </w:rPr>
+      </w:pPr>
+      <w:r>
+        <w:t xml:space="preserve">Операционная система </w:t>
+      </w:r>
+      <w:r>
+        <w:rPr>
+          <w:lang w:val="en-US"/>
+        </w:rPr>
+        <w:t>Windows 11.</w:t>
       </w:r>
     </w:p>
     <w:p>
@@ -17240,16 +20000,22 @@
         </w:rPr>
       </w:pPr>
       <w:commentRangeStart w:id="17"/>
-      <w:r>
-        <w:rPr>
-          <w:noProof/>
+      <w:commentRangeEnd w:id="17"/>
+      <w:r>
+        <w:rPr>
+          <w:rStyle w:val="a4"/>
+        </w:rPr>
+        <w:commentReference w:id="17"/>
+      </w:r>
+      <w:r>
+        <w:rPr>
           <w:lang w:val="en-US"/>
         </w:rPr>
         <w:drawing>
-          <wp:inline distT="0" distB="0" distL="0" distR="0" wp14:anchorId="226DBF0F" wp14:editId="5D878132">
-            <wp:extent cx="5981700" cy="4351020"/>
-            <wp:effectExtent l="0" t="0" r="0" b="0"/>
-            <wp:docPr id="2" name="Рисунок 2"/>
+          <wp:inline distT="0" distB="0" distL="0" distR="0" wp14:anchorId="73328D8B" wp14:editId="756CF232">
+            <wp:extent cx="5845047" cy="4275190"/>
+            <wp:effectExtent l="0" t="0" r="3810" b="0"/>
+            <wp:docPr id="12" name="Рисунок 12"/>
             <wp:cNvGraphicFramePr>
               <a:graphicFrameLocks xmlns:a="http://schemas.openxmlformats.org/drawingml/2006/main" noChangeAspect="1"/>
             </wp:cNvGraphicFramePr>
@@ -17257,13 +20023,181 @@
               <a:graphicData uri="http://schemas.openxmlformats.org/drawingml/2006/picture">
                 <pic:pic xmlns:pic="http://schemas.openxmlformats.org/drawingml/2006/picture">
                   <pic:nvPicPr>
-                    <pic:cNvPr id="0" name="Picture 1"/>
+                    <pic:cNvPr id="1" name=""/>
+                    <pic:cNvPicPr/>
+                  </pic:nvPicPr>
+                  <pic:blipFill>
+                    <a:blip r:embed="rId33"/>
+                    <a:stretch>
+                      <a:fillRect/>
+                    </a:stretch>
+                  </pic:blipFill>
+                  <pic:spPr>
+                    <a:xfrm>
+                      <a:off x="0" y="0"/>
+                      <a:ext cx="5845047" cy="4275190"/>
+                    </a:xfrm>
+                    <a:prstGeom prst="rect">
+                      <a:avLst/>
+                    </a:prstGeom>
+                  </pic:spPr>
+                </pic:pic>
+              </a:graphicData>
+            </a:graphic>
+          </wp:inline>
+        </w:drawing>
+      </w:r>
+    </w:p>
+    <w:p>
+      <w:pPr>
+        <w:shd w:val="clear" w:color="auto" w:fill="FFFFFF" w:themeFill="background1"/>
+        <w:ind w:firstLine="0"/>
+        <w:jc w:val="center"/>
+        <w:rPr>
+          <w:rFonts w:eastAsia="SimSun"/>
+          <w:szCs w:val="28"/>
+        </w:rPr>
+      </w:pPr>
+      <w:r>
+        <w:t>Рисунок 9.1</w:t>
+      </w:r>
+      <w:r>
+        <w:t>3</w:t>
+      </w:r>
+      <w:r>
+        <w:t xml:space="preserve"> </w:t>
+      </w:r>
+      <w:r>
+        <w:rPr>
+          <w:rFonts w:eastAsia="SimSun"/>
+          <w:szCs w:val="28"/>
+        </w:rPr>
+        <w:t>– График зависимости памяти ОЗУ от количества построенных моделей</w:t>
+      </w:r>
+    </w:p>
+    <w:p>
+      <w:pPr>
+        <w:shd w:val="clear" w:color="auto" w:fill="FFFFFF" w:themeFill="background1"/>
+        <w:ind w:firstLine="0"/>
+        <w:jc w:val="center"/>
+        <w:rPr>
+          <w:rFonts w:eastAsia="SimSun"/>
+          <w:szCs w:val="28"/>
+        </w:rPr>
+      </w:pPr>
+    </w:p>
+    <w:p>
+      <w:pPr>
+        <w:shd w:val="clear" w:color="auto" w:fill="FFFFFF" w:themeFill="background1"/>
+        <w:ind w:firstLine="0"/>
+        <w:rPr>
+          <w:rFonts w:eastAsia="SimSun"/>
+          <w:szCs w:val="28"/>
+        </w:rPr>
+      </w:pPr>
+      <w:r>
+        <w:rPr>
+          <w:rFonts w:eastAsia="SimSun"/>
+          <w:szCs w:val="28"/>
+        </w:rPr>
+        <w:lastRenderedPageBreak/>
+        <w:tab/>
+        <w:t>Из графика 9.1</w:t>
+      </w:r>
+      <w:r>
+        <w:rPr>
+          <w:rFonts w:eastAsia="SimSun"/>
+          <w:szCs w:val="28"/>
+        </w:rPr>
+        <w:t>3</w:t>
+      </w:r>
+      <w:r>
+        <w:rPr>
+          <w:rFonts w:eastAsia="SimSun"/>
+          <w:szCs w:val="28"/>
+        </w:rPr>
+        <w:t xml:space="preserve"> можно сделать вывод, что г</w:t>
+      </w:r>
+      <w:r>
+        <w:rPr>
+          <w:rFonts w:eastAsia="SimSun"/>
+          <w:szCs w:val="28"/>
+        </w:rPr>
+        <w:t>рафик показывает рост потребляемой памяти с каждым объектом, начиная от ~10 ГБ и приближаясь к 16 ГБ к 75</w:t>
+      </w:r>
+      <w:r>
+        <w:rPr>
+          <w:rFonts w:eastAsia="SimSun"/>
+          <w:szCs w:val="28"/>
+        </w:rPr>
+        <w:t>−</w:t>
+      </w:r>
+      <w:r>
+        <w:rPr>
+          <w:rFonts w:eastAsia="SimSun"/>
+          <w:szCs w:val="28"/>
+        </w:rPr>
+        <w:t>му объекту.</w:t>
+      </w:r>
+    </w:p>
+    <w:p>
+      <w:pPr>
+        <w:shd w:val="clear" w:color="auto" w:fill="FFFFFF" w:themeFill="background1"/>
+        <w:ind w:firstLine="708"/>
+        <w:rPr>
+          <w:rFonts w:eastAsia="SimSun"/>
+          <w:szCs w:val="28"/>
+        </w:rPr>
+      </w:pPr>
+      <w:r>
+        <w:rPr>
+          <w:rFonts w:eastAsia="SimSun"/>
+          <w:szCs w:val="28"/>
+        </w:rPr>
+        <w:t>Достигнув 16 ГБ, система, вероятно, начнёт использовать виртуальную память, что приведёт к резкому снижению производительности и увеличению времени построения.</w:t>
+      </w:r>
+    </w:p>
+    <w:p>
+      <w:pPr>
+        <w:shd w:val="clear" w:color="auto" w:fill="FFFFFF" w:themeFill="background1"/>
+        <w:ind w:firstLine="0"/>
+        <w:jc w:val="center"/>
+        <w:rPr>
+          <w:rFonts w:eastAsia="SimSun"/>
+          <w:szCs w:val="28"/>
+        </w:rPr>
+      </w:pPr>
+      <w:commentRangeStart w:id="18"/>
+      <w:commentRangeEnd w:id="18"/>
+      <w:r>
+        <w:rPr>
+          <w:rStyle w:val="a4"/>
+        </w:rPr>
+        <w:commentReference w:id="18"/>
+      </w:r>
+      <w:r>
+        <w:rPr>
+          <w:noProof/>
+        </w:rPr>
+        <w:drawing>
+          <wp:inline distT="0" distB="0" distL="0" distR="0" wp14:anchorId="5E136CA6" wp14:editId="26E14BE8">
+            <wp:extent cx="5939790" cy="3566160"/>
+            <wp:effectExtent l="0" t="0" r="3810" b="0"/>
+            <wp:docPr id="13" name="Рисунок 13"/>
+            <wp:cNvGraphicFramePr>
+              <a:graphicFrameLocks xmlns:a="http://schemas.openxmlformats.org/drawingml/2006/main" noChangeAspect="1"/>
+            </wp:cNvGraphicFramePr>
+            <a:graphic xmlns:a="http://schemas.openxmlformats.org/drawingml/2006/main">
+              <a:graphicData uri="http://schemas.openxmlformats.org/drawingml/2006/picture">
+                <pic:pic xmlns:pic="http://schemas.openxmlformats.org/drawingml/2006/picture">
+                  <pic:nvPicPr>
+                    <pic:cNvPr id="0" name="Picture 4"/>
                     <pic:cNvPicPr>
                       <a:picLocks noChangeAspect="1" noChangeArrowheads="1"/>
                     </pic:cNvPicPr>
                   </pic:nvPicPr>
                   <pic:blipFill>
-                    <a:blip r:embed="rId33">
+                    <a:blip r:embed="rId34" cstate="print">
                       <a:extLst>
                         <a:ext uri="{28A0092B-C50C-407E-A947-70E740481C1C}">
                           <a14:useLocalDpi xmlns:a14="http://schemas.microsoft.com/office/drawing/2010/main" val="0"/>
@@ -17278,7 +20212,7 @@
                   <pic:spPr bwMode="auto">
                     <a:xfrm>
                       <a:off x="0" y="0"/>
-                      <a:ext cx="5981700" cy="4351020"/>
+                      <a:ext cx="5939790" cy="3566160"/>
                     </a:xfrm>
                     <a:prstGeom prst="rect">
                       <a:avLst/>
@@ -17294,13 +20228,6 @@
           </wp:inline>
         </w:drawing>
       </w:r>
-      <w:commentRangeEnd w:id="17"/>
-      <w:r>
-        <w:rPr>
-          <w:rStyle w:val="a4"/>
-        </w:rPr>
-        <w:commentReference w:id="17"/>
-      </w:r>
     </w:p>
     <w:p>
       <w:pPr>
@@ -17313,201 +20240,26 @@
         </w:rPr>
       </w:pPr>
       <w:r>
+        <w:rPr>
+          <w:rFonts w:eastAsia="SimSun"/>
+          <w:szCs w:val="28"/>
+        </w:rPr>
         <w:t>Рисунок 9.1</w:t>
       </w:r>
       <w:r>
-        <w:t>3</w:t>
-      </w:r>
-      <w:r>
-        <w:t xml:space="preserve"> </w:t>
-      </w:r>
-      <w:r>
         <w:rPr>
           <w:rFonts w:eastAsia="SimSun"/>
           <w:szCs w:val="28"/>
         </w:rPr>
-        <w:t>– График зависимости памяти ОЗУ от количества построенных моделей</w:t>
-      </w:r>
-    </w:p>
-    <w:p>
-      <w:pPr>
-        <w:shd w:val="clear" w:color="auto" w:fill="FFFFFF" w:themeFill="background1"/>
-        <w:ind w:firstLine="0"/>
-        <w:jc w:val="center"/>
+        <w:t>4</w:t>
+      </w:r>
+      <w:r>
         <w:rPr>
           <w:rFonts w:eastAsia="SimSun"/>
           <w:szCs w:val="28"/>
         </w:rPr>
-      </w:pPr>
-    </w:p>
-    <w:p>
-      <w:pPr>
-        <w:shd w:val="clear" w:color="auto" w:fill="FFFFFF" w:themeFill="background1"/>
-        <w:ind w:firstLine="0"/>
-        <w:rPr>
-          <w:rFonts w:eastAsia="SimSun"/>
-          <w:szCs w:val="28"/>
-        </w:rPr>
-      </w:pPr>
-      <w:r>
-        <w:rPr>
-          <w:rFonts w:eastAsia="SimSun"/>
-          <w:szCs w:val="28"/>
-        </w:rPr>
-        <w:tab/>
-        <w:t>Из графика 9.1</w:t>
-      </w:r>
-      <w:r>
-        <w:rPr>
-          <w:rFonts w:eastAsia="SimSun"/>
-          <w:szCs w:val="28"/>
-        </w:rPr>
-        <w:t>3</w:t>
-      </w:r>
-      <w:r>
-        <w:rPr>
-          <w:rFonts w:eastAsia="SimSun"/>
-          <w:szCs w:val="28"/>
-        </w:rPr>
-        <w:t xml:space="preserve"> можно сделать вывод, что г</w:t>
-      </w:r>
-      <w:r>
-        <w:rPr>
-          <w:rFonts w:eastAsia="SimSun"/>
-          <w:szCs w:val="28"/>
-        </w:rPr>
-        <w:t>рафик показывает рост потребляемой памяти с каждым объектом, начиная от ~10 ГБ и приближаясь к 16 ГБ к 75</w:t>
-      </w:r>
-      <w:r>
-        <w:rPr>
-          <w:rFonts w:eastAsia="SimSun"/>
-          <w:szCs w:val="28"/>
-        </w:rPr>
-        <w:t>−</w:t>
-      </w:r>
-      <w:r>
-        <w:rPr>
-          <w:rFonts w:eastAsia="SimSun"/>
-          <w:szCs w:val="28"/>
-        </w:rPr>
-        <w:t>му объекту.</w:t>
-      </w:r>
-    </w:p>
-    <w:p>
-      <w:pPr>
-        <w:shd w:val="clear" w:color="auto" w:fill="FFFFFF" w:themeFill="background1"/>
-        <w:ind w:firstLine="708"/>
-        <w:rPr>
-          <w:rFonts w:eastAsia="SimSun"/>
-          <w:szCs w:val="28"/>
-        </w:rPr>
-      </w:pPr>
-      <w:r>
-        <w:rPr>
-          <w:rFonts w:eastAsia="SimSun"/>
-          <w:szCs w:val="28"/>
-        </w:rPr>
-        <w:t>Достигнув 16 ГБ, система, вероятно, начнёт использовать виртуальную память, что приведёт к резкому снижению производительности и увеличению времени построения.</w:t>
-      </w:r>
-    </w:p>
-    <w:p>
-      <w:pPr>
-        <w:shd w:val="clear" w:color="auto" w:fill="FFFFFF" w:themeFill="background1"/>
-        <w:ind w:firstLine="0"/>
-        <w:jc w:val="center"/>
-        <w:rPr>
-          <w:rFonts w:eastAsia="SimSun"/>
-          <w:szCs w:val="28"/>
-        </w:rPr>
-      </w:pPr>
-      <w:commentRangeStart w:id="18"/>
-      <w:r>
-        <w:rPr>
-          <w:rFonts w:eastAsia="SimSun"/>
-          <w:noProof/>
-          <w:szCs w:val="28"/>
-        </w:rPr>
-        <w:lastRenderedPageBreak/>
-        <w:drawing>
-          <wp:inline distT="0" distB="0" distL="0" distR="0" wp14:anchorId="05E417FC" wp14:editId="2BE9F592">
-            <wp:extent cx="5939790" cy="3623310"/>
-            <wp:effectExtent l="0" t="0" r="3810" b="0"/>
-            <wp:docPr id="11" name="Рисунок 11"/>
-            <wp:cNvGraphicFramePr>
-              <a:graphicFrameLocks xmlns:a="http://schemas.openxmlformats.org/drawingml/2006/main" noChangeAspect="1"/>
-            </wp:cNvGraphicFramePr>
-            <a:graphic xmlns:a="http://schemas.openxmlformats.org/drawingml/2006/main">
-              <a:graphicData uri="http://schemas.openxmlformats.org/drawingml/2006/picture">
-                <pic:pic xmlns:pic="http://schemas.openxmlformats.org/drawingml/2006/picture">
-                  <pic:nvPicPr>
-                    <pic:cNvPr id="1" name=""/>
-                    <pic:cNvPicPr/>
-                  </pic:nvPicPr>
-                  <pic:blipFill>
-                    <a:blip r:embed="rId34"/>
-                    <a:stretch>
-                      <a:fillRect/>
-                    </a:stretch>
-                  </pic:blipFill>
-                  <pic:spPr>
-                    <a:xfrm>
-                      <a:off x="0" y="0"/>
-                      <a:ext cx="5939790" cy="3623310"/>
-                    </a:xfrm>
-                    <a:prstGeom prst="rect">
-                      <a:avLst/>
-                    </a:prstGeom>
-                  </pic:spPr>
-                </pic:pic>
-              </a:graphicData>
-            </a:graphic>
-          </wp:inline>
-        </w:drawing>
-      </w:r>
-      <w:commentRangeEnd w:id="18"/>
-      <w:r>
-        <w:rPr>
-          <w:rStyle w:val="a4"/>
-        </w:rPr>
-        <w:commentReference w:id="18"/>
-      </w:r>
-    </w:p>
-    <w:p>
-      <w:pPr>
-        <w:shd w:val="clear" w:color="auto" w:fill="FFFFFF" w:themeFill="background1"/>
-        <w:ind w:firstLine="0"/>
-        <w:jc w:val="center"/>
-        <w:rPr>
-          <w:rFonts w:eastAsia="SimSun"/>
-          <w:szCs w:val="28"/>
-        </w:rPr>
-      </w:pPr>
-      <w:r>
-        <w:rPr>
-          <w:rFonts w:eastAsia="SimSun"/>
-          <w:szCs w:val="28"/>
-        </w:rPr>
-        <w:t>Рисунок 9.1</w:t>
-      </w:r>
-      <w:r>
-        <w:rPr>
-          <w:rFonts w:eastAsia="SimSun"/>
-          <w:szCs w:val="28"/>
-        </w:rPr>
-        <w:t>4</w:t>
-      </w:r>
-      <w:r>
-        <w:rPr>
-          <w:rFonts w:eastAsia="SimSun"/>
-          <w:szCs w:val="28"/>
-        </w:rPr>
         <w:t xml:space="preserve"> – График гистограммы построения модели</w:t>
       </w:r>
-    </w:p>
-    <w:p>
-      <w:pPr>
-        <w:shd w:val="clear" w:color="auto" w:fill="FFFFFF" w:themeFill="background1"/>
-      </w:pPr>
     </w:p>
     <w:p>
       <w:pPr>
@@ -17591,7 +20343,15 @@
         <w:t>−</w:t>
       </w:r>
       <w:r>
-        <w:t>3D, который автоматически генерирует модель топора на основе параметров, заданных пользователем. Каждая лабораторная работа была нацелена на достижение этой цели: выбор объекта моделирования и системы автоматизированного проектирования способствовал изучению соответствующих материалов, а техническое задание помогло уточнить направление работы. Проектирование системы требовало учитывать множество деталей, чтобы избежать крупных изменений кода в будущем, а написание кода включало работу с API и взаимодействие с пользовательским интерфейсом, использование инструментов стандартизации кода, таких как StyleCops, произвело положительное впечатление: код стал более понятным и удобным для дальнейшей работы.</w:t>
+        <w:t xml:space="preserve">3D, который автоматически генерирует модель топора на основе параметров, заданных пользователем. Каждая лабораторная работа была нацелена на достижение этой цели: выбор объекта моделирования и системы автоматизированного проектирования способствовал изучению соответствующих материалов, а техническое задание помогло уточнить направление работы. Проектирование системы требовало учитывать множество деталей, чтобы избежать крупных изменений кода в будущем, а написание кода включало работу с API и взаимодействие с пользовательским интерфейсом, использование инструментов стандартизации кода, таких как </w:t>
+      </w:r>
+      <w:proofErr w:type="spellStart"/>
+      <w:r>
+        <w:t>StyleCops</w:t>
+      </w:r>
+      <w:proofErr w:type="spellEnd"/>
+      <w:r>
+        <w:t>, произвело положительное впечатление: код стал более понятным и удобным для дальнейшей работы.</w:t>
       </w:r>
       <w:r>
         <w:br w:type="page"/>
@@ -17694,6 +20454,7 @@
           </w:rPr>
           <w:t>://</w:t>
         </w:r>
+        <w:proofErr w:type="spellStart"/>
         <w:r>
           <w:rPr>
             <w:rStyle w:val="a3"/>
@@ -17701,6 +20462,7 @@
           </w:rPr>
           <w:t>itglobal</w:t>
         </w:r>
+        <w:proofErr w:type="spellEnd"/>
         <w:r>
           <w:rPr>
             <w:rStyle w:val="a3"/>
@@ -17720,6 +20482,7 @@
           </w:rPr>
           <w:t>/</w:t>
         </w:r>
+        <w:proofErr w:type="spellStart"/>
         <w:r>
           <w:rPr>
             <w:rStyle w:val="a3"/>
@@ -17727,12 +20490,14 @@
           </w:rPr>
           <w:t>ru</w:t>
         </w:r>
+        <w:proofErr w:type="spellEnd"/>
         <w:r>
           <w:rPr>
             <w:rStyle w:val="a3"/>
           </w:rPr>
           <w:t>−</w:t>
         </w:r>
+        <w:proofErr w:type="spellStart"/>
         <w:r>
           <w:rPr>
             <w:rStyle w:val="a3"/>
@@ -17740,6 +20505,7 @@
           </w:rPr>
           <w:t>ru</w:t>
         </w:r>
+        <w:proofErr w:type="spellEnd"/>
         <w:r>
           <w:rPr>
             <w:rStyle w:val="a3"/>
@@ -17772,6 +20538,7 @@
           </w:rPr>
           <w:t>/</w:t>
         </w:r>
+        <w:proofErr w:type="spellStart"/>
         <w:r>
           <w:rPr>
             <w:rStyle w:val="a3"/>
@@ -17779,6 +20546,7 @@
           </w:rPr>
           <w:t>api</w:t>
         </w:r>
+        <w:proofErr w:type="spellEnd"/>
         <w:r>
           <w:rPr>
             <w:rStyle w:val="a3"/>
@@ -17977,6 +20745,7 @@
           </w:rPr>
           <w:t>.</w:t>
         </w:r>
+        <w:proofErr w:type="spellStart"/>
         <w:r>
           <w:rPr>
             <w:rStyle w:val="a5"/>
@@ -17984,6 +20753,7 @@
           </w:rPr>
           <w:t>microsoft</w:t>
         </w:r>
+        <w:proofErr w:type="spellEnd"/>
         <w:r>
           <w:rPr>
             <w:rStyle w:val="a5"/>
@@ -18003,6 +20773,7 @@
           </w:rPr>
           <w:t>/</w:t>
         </w:r>
+        <w:proofErr w:type="spellStart"/>
         <w:r>
           <w:rPr>
             <w:rStyle w:val="a5"/>
@@ -18010,12 +20781,14 @@
           </w:rPr>
           <w:t>ru</w:t>
         </w:r>
+        <w:proofErr w:type="spellEnd"/>
         <w:r>
           <w:rPr>
             <w:rStyle w:val="a5"/>
           </w:rPr>
           <w:t>−</w:t>
         </w:r>
+        <w:proofErr w:type="spellStart"/>
         <w:r>
           <w:rPr>
             <w:rStyle w:val="a5"/>
@@ -18023,6 +20796,7 @@
           </w:rPr>
           <w:t>ru</w:t>
         </w:r>
+        <w:proofErr w:type="spellEnd"/>
         <w:r>
           <w:rPr>
             <w:rStyle w:val="a5"/>
@@ -18055,6 +20829,7 @@
           </w:rPr>
           <w:t>/</w:t>
         </w:r>
+        <w:proofErr w:type="spellStart"/>
         <w:r>
           <w:rPr>
             <w:rStyle w:val="a5"/>
@@ -18062,6 +20837,7 @@
           </w:rPr>
           <w:t>winforms</w:t>
         </w:r>
+        <w:proofErr w:type="spellEnd"/>
         <w:r>
           <w:rPr>
             <w:rStyle w:val="a5"/>
@@ -18094,6 +20870,7 @@
           </w:rPr>
           <w:t>=</w:t>
         </w:r>
+        <w:proofErr w:type="spellStart"/>
         <w:r>
           <w:rPr>
             <w:rStyle w:val="a5"/>
@@ -18101,6 +20878,7 @@
           </w:rPr>
           <w:t>netdesktop</w:t>
         </w:r>
+        <w:proofErr w:type="spellEnd"/>
         <w:r>
           <w:rPr>
             <w:rStyle w:val="a5"/>
@@ -18127,12 +20905,14 @@
         <w:spacing w:after="0" w:line="360" w:lineRule="auto"/>
         <w:ind w:left="0" w:firstLineChars="300" w:firstLine="840"/>
       </w:pPr>
+      <w:proofErr w:type="spellStart"/>
       <w:r>
         <w:rPr>
           <w:lang w:val="en-US"/>
         </w:rPr>
         <w:t>Github</w:t>
       </w:r>
+      <w:proofErr w:type="spellEnd"/>
       <w:r>
         <w:t xml:space="preserve"> [Электронный ресурс]. </w:t>
       </w:r>
@@ -18281,6 +21061,7 @@
           </w:rPr>
           <w:t>.</w:t>
         </w:r>
+        <w:proofErr w:type="spellStart"/>
         <w:r>
           <w:rPr>
             <w:rStyle w:val="a5"/>
@@ -18289,6 +21070,7 @@
           </w:rPr>
           <w:t>jetbrains</w:t>
         </w:r>
+        <w:proofErr w:type="spellEnd"/>
         <w:r>
           <w:rPr>
             <w:rStyle w:val="a5"/>
@@ -18311,6 +21093,7 @@
           </w:rPr>
           <w:t>/</w:t>
         </w:r>
+        <w:proofErr w:type="spellStart"/>
         <w:r>
           <w:rPr>
             <w:rStyle w:val="a5"/>
@@ -18319,6 +21102,7 @@
           </w:rPr>
           <w:t>ru</w:t>
         </w:r>
+        <w:proofErr w:type="spellEnd"/>
         <w:r>
           <w:rPr>
             <w:rStyle w:val="a5"/>
@@ -18326,6 +21110,7 @@
           </w:rPr>
           <w:t>−</w:t>
         </w:r>
+        <w:proofErr w:type="spellStart"/>
         <w:r>
           <w:rPr>
             <w:rStyle w:val="a5"/>
@@ -18334,6 +21119,7 @@
           </w:rPr>
           <w:t>ru</w:t>
         </w:r>
+        <w:proofErr w:type="spellEnd"/>
         <w:r>
           <w:rPr>
             <w:rStyle w:val="a5"/>
@@ -18341,6 +21127,7 @@
           </w:rPr>
           <w:t>/</w:t>
         </w:r>
+        <w:proofErr w:type="spellStart"/>
         <w:r>
           <w:rPr>
             <w:rStyle w:val="a5"/>
@@ -18349,6 +21136,7 @@
           </w:rPr>
           <w:t>resharper</w:t>
         </w:r>
+        <w:proofErr w:type="spellEnd"/>
         <w:r>
           <w:rPr>
             <w:rStyle w:val="a5"/>
@@ -18440,6 +21228,7 @@
           </w:rPr>
           <w:t>.</w:t>
         </w:r>
+        <w:proofErr w:type="spellStart"/>
         <w:r>
           <w:rPr>
             <w:rStyle w:val="a5"/>
@@ -18448,6 +21237,7 @@
           </w:rPr>
           <w:t>visualstudio</w:t>
         </w:r>
+        <w:proofErr w:type="spellEnd"/>
         <w:r>
           <w:rPr>
             <w:rStyle w:val="a5"/>
@@ -18485,6 +21275,7 @@
           </w:rPr>
           <w:t>?</w:t>
         </w:r>
+        <w:proofErr w:type="spellStart"/>
         <w:r>
           <w:rPr>
             <w:rStyle w:val="a5"/>
@@ -18493,6 +21284,7 @@
           </w:rPr>
           <w:t>itemName</w:t>
         </w:r>
+        <w:proofErr w:type="spellEnd"/>
         <w:r>
           <w:rPr>
             <w:rStyle w:val="a5"/>
@@ -18500,6 +21292,7 @@
           </w:rPr>
           <w:t>=</w:t>
         </w:r>
+        <w:proofErr w:type="spellStart"/>
         <w:r>
           <w:rPr>
             <w:rStyle w:val="a5"/>
@@ -18508,6 +21301,7 @@
           </w:rPr>
           <w:t>FortuneNgwenya</w:t>
         </w:r>
+        <w:proofErr w:type="spellEnd"/>
         <w:r>
           <w:rPr>
             <w:rStyle w:val="a5"/>
@@ -18515,6 +21309,7 @@
           </w:rPr>
           <w:t>.</w:t>
         </w:r>
+        <w:proofErr w:type="spellStart"/>
         <w:r>
           <w:rPr>
             <w:rStyle w:val="a5"/>
@@ -18523,6 +21318,7 @@
           </w:rPr>
           <w:t>FineCodeCoverage</w:t>
         </w:r>
+        <w:proofErr w:type="spellEnd"/>
       </w:hyperlink>
       <w:r>
         <w:rPr>
@@ -18542,9 +21338,19 @@
         </w:numPr>
         <w:ind w:left="0" w:right="59" w:firstLineChars="300" w:firstLine="840"/>
       </w:pPr>
-      <w:r>
-        <w:t>Teapot Plugin</w:t>
-      </w:r>
+      <w:proofErr w:type="spellStart"/>
+      <w:r>
+        <w:t>Teapot</w:t>
+      </w:r>
+      <w:proofErr w:type="spellEnd"/>
+      <w:r>
+        <w:t xml:space="preserve"> </w:t>
+      </w:r>
+      <w:proofErr w:type="spellStart"/>
+      <w:r>
+        <w:t>Plugin</w:t>
+      </w:r>
+      <w:proofErr w:type="spellEnd"/>
       <w:r>
         <w:t xml:space="preserve"> [</w:t>
       </w:r>
@@ -18592,7 +21398,25 @@
           <w:szCs w:val="28"/>
           <w:lang w:eastAsia="zh-CN" w:bidi="ar"/>
         </w:rPr>
-        <w:t xml:space="preserve">Плагин для компас </w:t>
+        <w:t xml:space="preserve">Плагин </w:t>
+      </w:r>
+      <w:proofErr w:type="gramStart"/>
+      <w:r>
+        <w:rPr>
+          <w:rFonts w:eastAsia="SimSun"/>
+          <w:szCs w:val="28"/>
+          <w:lang w:eastAsia="zh-CN" w:bidi="ar"/>
+        </w:rPr>
+        <w:t>для компас</w:t>
+      </w:r>
+      <w:proofErr w:type="gramEnd"/>
+      <w:r>
+        <w:rPr>
+          <w:rFonts w:eastAsia="SimSun"/>
+          <w:szCs w:val="28"/>
+          <w:lang w:eastAsia="zh-CN" w:bidi="ar"/>
+        </w:rPr>
+        <w:t xml:space="preserve"> </w:t>
       </w:r>
       <w:r>
         <w:rPr>
@@ -18778,20 +21602,7 @@
 </file>
 
 <file path=word/comments.xml><?xml version="1.0" encoding="utf-8"?>
-<w:comments xmlns:wpc="http://schemas.microsoft.com/office/word/2010/wordprocessingCanvas" xmlns:cx="http://schemas.microsoft.com/office/drawing/2014/chartex" xmlns:cx1="http://schemas.microsoft.com/office/drawing/2015/9/8/chartex" xmlns:cx2="http://schemas.microsoft.com/office/drawing/2015/10/21/chartex" xmlns:cx3="http://schemas.microsoft.com/office/drawing/2016/5/9/chartex" xmlns:cx4="http://schemas.microsoft.com/office/drawing/2016/5/10/chartex" xmlns:cx5="http://schemas.microsoft.com/office/drawing/2016/5/11/chartex" xmlns:cx6="http://schemas.microsoft.com/office/drawing/2016/5/12/chartex" xmlns:cx7="http://schemas.microsoft.com/office/drawing/2016/5/13/chartex" xmlns:cx8="http://schemas.microsoft.com/office/drawing/2016/5/14/chartex" xmlns:mc="http://schemas.openxmlformats.org/markup-compatibility/2006" xmlns:aink="http://schemas.microsoft.com/office/drawing/2016/ink" xmlns:am3d="http://schemas.microsoft.com/office/drawing/2017/model3d" xmlns:o="urn:schemas-microsoft-com:office:office" xmlns:oel="http://schemas.microsoft.com/office/2019/extlst" xmlns:r="http://schemas.openxmlformats.org/officeDocument/2006/relationships" xmlns:m="http://schemas.openxmlformats.org/officeDocument/2006/math" xmlns:v="urn:schemas-microsoft-com:vml" xmlns:wp14="http://schemas.microsoft.com/office/word/2010/wordprocessingDrawing" xmlns:wp="http://schemas.openxmlformats.org/drawingml/2006/wordprocessingDrawing" xmlns:w10="urn:schemas-microsoft-com:office:word" xmlns:w="http://schemas.openxmlformats.org/wordprocessingml/2006/main" xmlns:w14="http://schemas.microsoft.com/office/word/2010/wordml" xmlns:w15="http://schemas.microsoft.com/office/word/2012/wordml" xmlns:w16cex="http://schemas.microsoft.com/office/word/2018/wordml/cex" xmlns:w16cid="http://schemas.microsoft.com/office/word/2016/wordml/cid" xmlns:w16="http://schemas.microsoft.com/office/word/2018/wordml" xmlns:w16du="http://schemas.microsoft.com/office/word/2023/wordml/word16du" xmlns:w16sdtdh="http://schemas.microsoft.com/office/word/2020/wordml/sdtdatahash" xmlns:w16sdtfl="http://schemas.microsoft.com/office/word/2024/wordml/sdtformatlock" xmlns:w16se="http://schemas.microsoft.com/office/word/2015/wordml/symex" xmlns:wpg="http://schemas.microsoft.com/office/word/2010/wordprocessingGroup" xmlns:wpi="http://schemas.microsoft.com/office/word/2010/wordprocessingInk" xmlns:wne="http://schemas.microsoft.com/office/word/2006/wordml" xmlns:wps="http://schemas.microsoft.com/office/word/2010/wordprocessingShape" mc:Ignorable="w14 w15 w16se w16cid w16 w16cex w16sdtdh w16sdtfl w16du wp14">
-  <w:comment w:id="8" w:author="Kalentyev Alexey" w:date="2025-01-28T14:26:00Z" w:initials="KA">
-    <w:p>
-      <w:pPr>
-        <w:pStyle w:val="a6"/>
-      </w:pPr>
-      <w:r>
-        <w:rPr>
-          <w:rStyle w:val="a4"/>
-        </w:rPr>
-        <w:annotationRef/>
-      </w:r>
-    </w:p>
-  </w:comment>
+<w:comments xmlns:wpc="http://schemas.microsoft.com/office/word/2010/wordprocessingCanvas" xmlns:cx="http://schemas.microsoft.com/office/drawing/2014/chartex" xmlns:cx1="http://schemas.microsoft.com/office/drawing/2015/9/8/chartex" xmlns:cx2="http://schemas.microsoft.com/office/drawing/2015/10/21/chartex" xmlns:cx3="http://schemas.microsoft.com/office/drawing/2016/5/9/chartex" xmlns:cx4="http://schemas.microsoft.com/office/drawing/2016/5/10/chartex" xmlns:cx5="http://schemas.microsoft.com/office/drawing/2016/5/11/chartex" xmlns:cx6="http://schemas.microsoft.com/office/drawing/2016/5/12/chartex" xmlns:cx7="http://schemas.microsoft.com/office/drawing/2016/5/13/chartex" xmlns:cx8="http://schemas.microsoft.com/office/drawing/2016/5/14/chartex" xmlns:mc="http://schemas.openxmlformats.org/markup-compatibility/2006" xmlns:aink="http://schemas.microsoft.com/office/drawing/2016/ink" xmlns:am3d="http://schemas.microsoft.com/office/drawing/2017/model3d" xmlns:o="urn:schemas-microsoft-com:office:office" xmlns:r="http://schemas.openxmlformats.org/officeDocument/2006/relationships" xmlns:m="http://schemas.openxmlformats.org/officeDocument/2006/math" xmlns:v="urn:schemas-microsoft-com:vml" xmlns:wp14="http://schemas.microsoft.com/office/word/2010/wordprocessingDrawing" xmlns:wp="http://schemas.openxmlformats.org/drawingml/2006/wordprocessingDrawing" xmlns:w10="urn:schemas-microsoft-com:office:word" xmlns:w="http://schemas.openxmlformats.org/wordprocessingml/2006/main" xmlns:w14="http://schemas.microsoft.com/office/word/2010/wordml" xmlns:w15="http://schemas.microsoft.com/office/word/2012/wordml" xmlns:w16cex="http://schemas.microsoft.com/office/word/2018/wordml/cex" xmlns:w16cid="http://schemas.microsoft.com/office/word/2016/wordml/cid" xmlns:w16="http://schemas.microsoft.com/office/word/2018/wordml" xmlns:w16se="http://schemas.microsoft.com/office/word/2015/wordml/symex" xmlns:wpg="http://schemas.microsoft.com/office/word/2010/wordprocessingGroup" xmlns:wpi="http://schemas.microsoft.com/office/word/2010/wordprocessingInk" xmlns:wne="http://schemas.microsoft.com/office/word/2006/wordml" xmlns:wps="http://schemas.microsoft.com/office/word/2010/wordprocessingShape" mc:Ignorable="w14 w15 w16se w16cid w16 w16cex wp14">
   <w:comment w:id="9" w:author="Kalentyev Alexey" w:date="2025-01-28T14:26:00Z" w:initials="KA">
     <w:p>
       <w:pPr>
@@ -18880,9 +21691,8 @@
 </file>
 
 <file path=word/commentsExtended.xml><?xml version="1.0" encoding="utf-8"?>
-<w15:commentsEx xmlns:wpc="http://schemas.microsoft.com/office/word/2010/wordprocessingCanvas" xmlns:cx="http://schemas.microsoft.com/office/drawing/2014/chartex" xmlns:cx1="http://schemas.microsoft.com/office/drawing/2015/9/8/chartex" xmlns:cx2="http://schemas.microsoft.com/office/drawing/2015/10/21/chartex" xmlns:cx3="http://schemas.microsoft.com/office/drawing/2016/5/9/chartex" xmlns:cx4="http://schemas.microsoft.com/office/drawing/2016/5/10/chartex" xmlns:cx5="http://schemas.microsoft.com/office/drawing/2016/5/11/chartex" xmlns:cx6="http://schemas.microsoft.com/office/drawing/2016/5/12/chartex" xmlns:cx7="http://schemas.microsoft.com/office/drawing/2016/5/13/chartex" xmlns:cx8="http://schemas.microsoft.com/office/drawing/2016/5/14/chartex" xmlns:mc="http://schemas.openxmlformats.org/markup-compatibility/2006" xmlns:aink="http://schemas.microsoft.com/office/drawing/2016/ink" xmlns:am3d="http://schemas.microsoft.com/office/drawing/2017/model3d" xmlns:o="urn:schemas-microsoft-com:office:office" xmlns:oel="http://schemas.microsoft.com/office/2019/extlst" xmlns:r="http://schemas.openxmlformats.org/officeDocument/2006/relationships" xmlns:m="http://schemas.openxmlformats.org/officeDocument/2006/math" xmlns:v="urn:schemas-microsoft-com:vml" xmlns:wp14="http://schemas.microsoft.com/office/word/2010/wordprocessingDrawing" xmlns:wp="http://schemas.openxmlformats.org/drawingml/2006/wordprocessingDrawing" xmlns:w10="urn:schemas-microsoft-com:office:word" xmlns:w="http://schemas.openxmlformats.org/wordprocessingml/2006/main" xmlns:w14="http://schemas.microsoft.com/office/word/2010/wordml" xmlns:w15="http://schemas.microsoft.com/office/word/2012/wordml" xmlns:w16cex="http://schemas.microsoft.com/office/word/2018/wordml/cex" xmlns:w16cid="http://schemas.microsoft.com/office/word/2016/wordml/cid" xmlns:w16="http://schemas.microsoft.com/office/word/2018/wordml" xmlns:w16du="http://schemas.microsoft.com/office/word/2023/wordml/word16du" xmlns:w16sdtdh="http://schemas.microsoft.com/office/word/2020/wordml/sdtdatahash" xmlns:w16sdtfl="http://schemas.microsoft.com/office/word/2024/wordml/sdtformatlock" xmlns:w16se="http://schemas.microsoft.com/office/word/2015/wordml/symex" xmlns:wpg="http://schemas.microsoft.com/office/word/2010/wordprocessingGroup" xmlns:wpi="http://schemas.microsoft.com/office/word/2010/wordprocessingInk" xmlns:wne="http://schemas.microsoft.com/office/word/2006/wordml" xmlns:wps="http://schemas.microsoft.com/office/word/2010/wordprocessingShape" mc:Ignorable="w14 w15 w16se w16cid w16 w16cex w16sdtdh w16sdtfl w16du wp14">
+<w15:commentsEx xmlns:wpc="http://schemas.microsoft.com/office/word/2010/wordprocessingCanvas" xmlns:cx="http://schemas.microsoft.com/office/drawing/2014/chartex" xmlns:cx1="http://schemas.microsoft.com/office/drawing/2015/9/8/chartex" xmlns:cx2="http://schemas.microsoft.com/office/drawing/2015/10/21/chartex" xmlns:cx3="http://schemas.microsoft.com/office/drawing/2016/5/9/chartex" xmlns:cx4="http://schemas.microsoft.com/office/drawing/2016/5/10/chartex" xmlns:cx5="http://schemas.microsoft.com/office/drawing/2016/5/11/chartex" xmlns:cx6="http://schemas.microsoft.com/office/drawing/2016/5/12/chartex" xmlns:cx7="http://schemas.microsoft.com/office/drawing/2016/5/13/chartex" xmlns:cx8="http://schemas.microsoft.com/office/drawing/2016/5/14/chartex" xmlns:mc="http://schemas.openxmlformats.org/markup-compatibility/2006" xmlns:aink="http://schemas.microsoft.com/office/drawing/2016/ink" xmlns:am3d="http://schemas.microsoft.com/office/drawing/2017/model3d" xmlns:o="urn:schemas-microsoft-com:office:office" xmlns:r="http://schemas.openxmlformats.org/officeDocument/2006/relationships" xmlns:m="http://schemas.openxmlformats.org/officeDocument/2006/math" xmlns:v="urn:schemas-microsoft-com:vml" xmlns:wp14="http://schemas.microsoft.com/office/word/2010/wordprocessingDrawing" xmlns:wp="http://schemas.openxmlformats.org/drawingml/2006/wordprocessingDrawing" xmlns:w10="urn:schemas-microsoft-com:office:word" xmlns:w="http://schemas.openxmlformats.org/wordprocessingml/2006/main" xmlns:w14="http://schemas.microsoft.com/office/word/2010/wordml" xmlns:w15="http://schemas.microsoft.com/office/word/2012/wordml" xmlns:w16cex="http://schemas.microsoft.com/office/word/2018/wordml/cex" xmlns:w16cid="http://schemas.microsoft.com/office/word/2016/wordml/cid" xmlns:w16="http://schemas.microsoft.com/office/word/2018/wordml" xmlns:w16se="http://schemas.microsoft.com/office/word/2015/wordml/symex" xmlns:wpg="http://schemas.microsoft.com/office/word/2010/wordprocessingGroup" xmlns:wpi="http://schemas.microsoft.com/office/word/2010/wordprocessingInk" xmlns:wne="http://schemas.microsoft.com/office/word/2006/wordml" xmlns:wps="http://schemas.microsoft.com/office/word/2010/wordprocessingShape" mc:Ignorable="w14 w15 w16se w16cid w16 w16cex wp14">
   <w15:commentEx w15:paraId="1364DA6C" w15:done="0"/>
-  <w15:commentEx w15:paraId="12D7C15A" w15:done="0"/>
   <w15:commentEx w15:paraId="6E185A6F" w15:done="0"/>
   <w15:commentEx w15:paraId="6A1A6C77" w15:done="0"/>
   <w15:commentEx w15:paraId="6892B8BC" w15:done="0"/>
@@ -18892,9 +21702,8 @@
 </file>
 
 <file path=word/commentsExtensible.xml><?xml version="1.0" encoding="utf-8"?>
-<w16cex:commentsExtensible xmlns:wpc="http://schemas.microsoft.com/office/word/2010/wordprocessingCanvas" xmlns:cx="http://schemas.microsoft.com/office/drawing/2014/chartex" xmlns:cx1="http://schemas.microsoft.com/office/drawing/2015/9/8/chartex" xmlns:cx2="http://schemas.microsoft.com/office/drawing/2015/10/21/chartex" xmlns:cx3="http://schemas.microsoft.com/office/drawing/2016/5/9/chartex" xmlns:cx4="http://schemas.microsoft.com/office/drawing/2016/5/10/chartex" xmlns:cx5="http://schemas.microsoft.com/office/drawing/2016/5/11/chartex" xmlns:cx6="http://schemas.microsoft.com/office/drawing/2016/5/12/chartex" xmlns:cx7="http://schemas.microsoft.com/office/drawing/2016/5/13/chartex" xmlns:cx8="http://schemas.microsoft.com/office/drawing/2016/5/14/chartex" xmlns:cr="http://schemas.microsoft.com/office/comments/2020/reactions" xmlns:mc="http://schemas.openxmlformats.org/markup-compatibility/2006" xmlns:aink="http://schemas.microsoft.com/office/drawing/2016/ink" xmlns:am3d="http://schemas.microsoft.com/office/drawing/2017/model3d" xmlns:o="urn:schemas-microsoft-com:office:office" xmlns:oel="http://schemas.microsoft.com/office/2019/extlst" xmlns:r="http://schemas.openxmlformats.org/officeDocument/2006/relationships" xmlns:m="http://schemas.openxmlformats.org/officeDocument/2006/math" xmlns:v="urn:schemas-microsoft-com:vml" xmlns:wp14="http://schemas.microsoft.com/office/word/2010/wordprocessingDrawing" xmlns:wp="http://schemas.openxmlformats.org/drawingml/2006/wordprocessingDrawing" xmlns:w10="urn:schemas-microsoft-com:office:word" xmlns:w="http://schemas.openxmlformats.org/wordprocessingml/2006/main" xmlns:w14="http://schemas.microsoft.com/office/word/2010/wordml" xmlns:w15="http://schemas.microsoft.com/office/word/2012/wordml" xmlns:w16cex="http://schemas.microsoft.com/office/word/2018/wordml/cex" xmlns:w16cid="http://schemas.microsoft.com/office/word/2016/wordml/cid" xmlns:w16="http://schemas.microsoft.com/office/word/2018/wordml" xmlns:w16du="http://schemas.microsoft.com/office/word/2023/wordml/word16du" xmlns:w16sdtdh="http://schemas.microsoft.com/office/word/2020/wordml/sdtdatahash" xmlns:w16sdtfl="http://schemas.microsoft.com/office/word/2024/wordml/sdtformatlock" xmlns:w16se="http://schemas.microsoft.com/office/word/2015/wordml/symex" xmlns:wpg="http://schemas.microsoft.com/office/word/2010/wordprocessingGroup" xmlns:wpi="http://schemas.microsoft.com/office/word/2010/wordprocessingInk" xmlns:wne="http://schemas.microsoft.com/office/word/2006/wordml" xmlns:wps="http://schemas.microsoft.com/office/word/2010/wordprocessingShape" mc:Ignorable="w14 w15 w16se w16cid w16 w16cex w16sdtdh w16sdtfl cr w16du wp14">
+<w16cex:commentsExtensible xmlns:wpc="http://schemas.microsoft.com/office/word/2010/wordprocessingCanvas" xmlns:cx="http://schemas.microsoft.com/office/drawing/2014/chartex" xmlns:cx1="http://schemas.microsoft.com/office/drawing/2015/9/8/chartex" xmlns:cx2="http://schemas.microsoft.com/office/drawing/2015/10/21/chartex" xmlns:cx3="http://schemas.microsoft.com/office/drawing/2016/5/9/chartex" xmlns:cx4="http://schemas.microsoft.com/office/drawing/2016/5/10/chartex" xmlns:cx5="http://schemas.microsoft.com/office/drawing/2016/5/11/chartex" xmlns:cx6="http://schemas.microsoft.com/office/drawing/2016/5/12/chartex" xmlns:cx7="http://schemas.microsoft.com/office/drawing/2016/5/13/chartex" xmlns:cx8="http://schemas.microsoft.com/office/drawing/2016/5/14/chartex" xmlns:mc="http://schemas.openxmlformats.org/markup-compatibility/2006" xmlns:aink="http://schemas.microsoft.com/office/drawing/2016/ink" xmlns:am3d="http://schemas.microsoft.com/office/drawing/2017/model3d" xmlns:o="urn:schemas-microsoft-com:office:office" xmlns:r="http://schemas.openxmlformats.org/officeDocument/2006/relationships" xmlns:m="http://schemas.openxmlformats.org/officeDocument/2006/math" xmlns:v="urn:schemas-microsoft-com:vml" xmlns:wp14="http://schemas.microsoft.com/office/word/2010/wordprocessingDrawing" xmlns:wp="http://schemas.openxmlformats.org/drawingml/2006/wordprocessingDrawing" xmlns:w10="urn:schemas-microsoft-com:office:word" xmlns:w="http://schemas.openxmlformats.org/wordprocessingml/2006/main" xmlns:w14="http://schemas.microsoft.com/office/word/2010/wordml" xmlns:w15="http://schemas.microsoft.com/office/word/2012/wordml" xmlns:w16cex="http://schemas.microsoft.com/office/word/2018/wordml/cex" xmlns:w16cid="http://schemas.microsoft.com/office/word/2016/wordml/cid" xmlns:w16="http://schemas.microsoft.com/office/word/2018/wordml" xmlns:w16se="http://schemas.microsoft.com/office/word/2015/wordml/symex" xmlns:wpg="http://schemas.microsoft.com/office/word/2010/wordprocessingGroup" xmlns:wpi="http://schemas.microsoft.com/office/word/2010/wordprocessingInk" xmlns:wne="http://schemas.microsoft.com/office/word/2006/wordml" xmlns:wps="http://schemas.microsoft.com/office/word/2010/wordprocessingShape" mc:Ignorable="w14 w15 w16se w16cid w16 w16cex wp14">
   <w16cex:commentExtensible w16cex:durableId="14955DF3" w16cex:dateUtc="2025-01-28T07:26:00Z"/>
-  <w16cex:commentExtensible w16cex:durableId="02C44B6E" w16cex:dateUtc="2025-01-28T07:26:00Z"/>
   <w16cex:commentExtensible w16cex:durableId="178DA68E" w16cex:dateUtc="2025-01-28T07:26:00Z"/>
   <w16cex:commentExtensible w16cex:durableId="50C32CF9" w16cex:dateUtc="2025-01-28T07:26:00Z"/>
   <w16cex:commentExtensible w16cex:durableId="44BA624F" w16cex:dateUtc="2025-01-28T07:28:00Z"/>
@@ -18904,9 +21713,8 @@
 </file>
 
 <file path=word/commentsIds.xml><?xml version="1.0" encoding="utf-8"?>
-<w16cid:commentsIds xmlns:wpc="http://schemas.microsoft.com/office/word/2010/wordprocessingCanvas" xmlns:cx="http://schemas.microsoft.com/office/drawing/2014/chartex" xmlns:cx1="http://schemas.microsoft.com/office/drawing/2015/9/8/chartex" xmlns:cx2="http://schemas.microsoft.com/office/drawing/2015/10/21/chartex" xmlns:cx3="http://schemas.microsoft.com/office/drawing/2016/5/9/chartex" xmlns:cx4="http://schemas.microsoft.com/office/drawing/2016/5/10/chartex" xmlns:cx5="http://schemas.microsoft.com/office/drawing/2016/5/11/chartex" xmlns:cx6="http://schemas.microsoft.com/office/drawing/2016/5/12/chartex" xmlns:cx7="http://schemas.microsoft.com/office/drawing/2016/5/13/chartex" xmlns:cx8="http://schemas.microsoft.com/office/drawing/2016/5/14/chartex" xmlns:mc="http://schemas.openxmlformats.org/markup-compatibility/2006" xmlns:aink="http://schemas.microsoft.com/office/drawing/2016/ink" xmlns:am3d="http://schemas.microsoft.com/office/drawing/2017/model3d" xmlns:o="urn:schemas-microsoft-com:office:office" xmlns:oel="http://schemas.microsoft.com/office/2019/extlst" xmlns:r="http://schemas.openxmlformats.org/officeDocument/2006/relationships" xmlns:m="http://schemas.openxmlformats.org/officeDocument/2006/math" xmlns:v="urn:schemas-microsoft-com:vml" xmlns:wp14="http://schemas.microsoft.com/office/word/2010/wordprocessingDrawing" xmlns:wp="http://schemas.openxmlformats.org/drawingml/2006/wordprocessingDrawing" xmlns:w10="urn:schemas-microsoft-com:office:word" xmlns:w="http://schemas.openxmlformats.org/wordprocessingml/2006/main" xmlns:w14="http://schemas.microsoft.com/office/word/2010/wordml" xmlns:w15="http://schemas.microsoft.com/office/word/2012/wordml" xmlns:w16cex="http://schemas.microsoft.com/office/word/2018/wordml/cex" xmlns:w16cid="http://schemas.microsoft.com/office/word/2016/wordml/cid" xmlns:w16="http://schemas.microsoft.com/office/word/2018/wordml" xmlns:w16du="http://schemas.microsoft.com/office/word/2023/wordml/word16du" xmlns:w16sdtdh="http://schemas.microsoft.com/office/word/2020/wordml/sdtdatahash" xmlns:w16sdtfl="http://schemas.microsoft.com/office/word/2024/wordml/sdtformatlock" xmlns:w16se="http://schemas.microsoft.com/office/word/2015/wordml/symex" xmlns:wpg="http://schemas.microsoft.com/office/word/2010/wordprocessingGroup" xmlns:wpi="http://schemas.microsoft.com/office/word/2010/wordprocessingInk" xmlns:wne="http://schemas.microsoft.com/office/word/2006/wordml" xmlns:wps="http://schemas.microsoft.com/office/word/2010/wordprocessingShape" mc:Ignorable="w14 w15 w16se w16cid w16 w16cex w16sdtdh w16sdtfl w16du wp14">
+<w16cid:commentsIds xmlns:wpc="http://schemas.microsoft.com/office/word/2010/wordprocessingCanvas" xmlns:cx="http://schemas.microsoft.com/office/drawing/2014/chartex" xmlns:cx1="http://schemas.microsoft.com/office/drawing/2015/9/8/chartex" xmlns:cx2="http://schemas.microsoft.com/office/drawing/2015/10/21/chartex" xmlns:cx3="http://schemas.microsoft.com/office/drawing/2016/5/9/chartex" xmlns:cx4="http://schemas.microsoft.com/office/drawing/2016/5/10/chartex" xmlns:cx5="http://schemas.microsoft.com/office/drawing/2016/5/11/chartex" xmlns:cx6="http://schemas.microsoft.com/office/drawing/2016/5/12/chartex" xmlns:cx7="http://schemas.microsoft.com/office/drawing/2016/5/13/chartex" xmlns:cx8="http://schemas.microsoft.com/office/drawing/2016/5/14/chartex" xmlns:mc="http://schemas.openxmlformats.org/markup-compatibility/2006" xmlns:aink="http://schemas.microsoft.com/office/drawing/2016/ink" xmlns:am3d="http://schemas.microsoft.com/office/drawing/2017/model3d" xmlns:o="urn:schemas-microsoft-com:office:office" xmlns:r="http://schemas.openxmlformats.org/officeDocument/2006/relationships" xmlns:m="http://schemas.openxmlformats.org/officeDocument/2006/math" xmlns:v="urn:schemas-microsoft-com:vml" xmlns:wp14="http://schemas.microsoft.com/office/word/2010/wordprocessingDrawing" xmlns:wp="http://schemas.openxmlformats.org/drawingml/2006/wordprocessingDrawing" xmlns:w10="urn:schemas-microsoft-com:office:word" xmlns:w="http://schemas.openxmlformats.org/wordprocessingml/2006/main" xmlns:w14="http://schemas.microsoft.com/office/word/2010/wordml" xmlns:w15="http://schemas.microsoft.com/office/word/2012/wordml" xmlns:w16cex="http://schemas.microsoft.com/office/word/2018/wordml/cex" xmlns:w16cid="http://schemas.microsoft.com/office/word/2016/wordml/cid" xmlns:w16="http://schemas.microsoft.com/office/word/2018/wordml" xmlns:w16se="http://schemas.microsoft.com/office/word/2015/wordml/symex" xmlns:wpg="http://schemas.microsoft.com/office/word/2010/wordprocessingGroup" xmlns:wpi="http://schemas.microsoft.com/office/word/2010/wordprocessingInk" xmlns:wne="http://schemas.microsoft.com/office/word/2006/wordml" xmlns:wps="http://schemas.microsoft.com/office/word/2010/wordprocessingShape" mc:Ignorable="w14 w15 w16se w16cid w16 w16cex wp14">
   <w16cid:commentId w16cid:paraId="1364DA6C" w16cid:durableId="14955DF3"/>
-  <w16cid:commentId w16cid:paraId="12D7C15A" w16cid:durableId="02C44B6E"/>
   <w16cid:commentId w16cid:paraId="6E185A6F" w16cid:durableId="178DA68E"/>
   <w16cid:commentId w16cid:paraId="6A1A6C77" w16cid:durableId="50C32CF9"/>
   <w16cid:commentId w16cid:paraId="6892B8BC" w16cid:durableId="44BA624F"/>
@@ -18916,7 +21724,7 @@
 </file>
 
 <file path=word/endnotes.xml><?xml version="1.0" encoding="utf-8"?>
-<w:endnotes xmlns:wpc="http://schemas.microsoft.com/office/word/2010/wordprocessingCanvas" xmlns:cx="http://schemas.microsoft.com/office/drawing/2014/chartex" xmlns:cx1="http://schemas.microsoft.com/office/drawing/2015/9/8/chartex" xmlns:cx2="http://schemas.microsoft.com/office/drawing/2015/10/21/chartex" xmlns:cx3="http://schemas.microsoft.com/office/drawing/2016/5/9/chartex" xmlns:cx4="http://schemas.microsoft.com/office/drawing/2016/5/10/chartex" xmlns:cx5="http://schemas.microsoft.com/office/drawing/2016/5/11/chartex" xmlns:cx6="http://schemas.microsoft.com/office/drawing/2016/5/12/chartex" xmlns:cx7="http://schemas.microsoft.com/office/drawing/2016/5/13/chartex" xmlns:cx8="http://schemas.microsoft.com/office/drawing/2016/5/14/chartex" xmlns:mc="http://schemas.openxmlformats.org/markup-compatibility/2006" xmlns:aink="http://schemas.microsoft.com/office/drawing/2016/ink" xmlns:am3d="http://schemas.microsoft.com/office/drawing/2017/model3d" xmlns:o="urn:schemas-microsoft-com:office:office" xmlns:oel="http://schemas.microsoft.com/office/2019/extlst" xmlns:r="http://schemas.openxmlformats.org/officeDocument/2006/relationships" xmlns:m="http://schemas.openxmlformats.org/officeDocument/2006/math" xmlns:v="urn:schemas-microsoft-com:vml" xmlns:wp14="http://schemas.microsoft.com/office/word/2010/wordprocessingDrawing" xmlns:wp="http://schemas.openxmlformats.org/drawingml/2006/wordprocessingDrawing" xmlns:w10="urn:schemas-microsoft-com:office:word" xmlns:w="http://schemas.openxmlformats.org/wordprocessingml/2006/main" xmlns:w14="http://schemas.microsoft.com/office/word/2010/wordml" xmlns:w15="http://schemas.microsoft.com/office/word/2012/wordml" xmlns:w16cex="http://schemas.microsoft.com/office/word/2018/wordml/cex" xmlns:w16cid="http://schemas.microsoft.com/office/word/2016/wordml/cid" xmlns:w16="http://schemas.microsoft.com/office/word/2018/wordml" xmlns:w16du="http://schemas.microsoft.com/office/word/2023/wordml/word16du" xmlns:w16sdtdh="http://schemas.microsoft.com/office/word/2020/wordml/sdtdatahash" xmlns:w16sdtfl="http://schemas.microsoft.com/office/word/2024/wordml/sdtformatlock" xmlns:w16se="http://schemas.microsoft.com/office/word/2015/wordml/symex" xmlns:wpg="http://schemas.microsoft.com/office/word/2010/wordprocessingGroup" xmlns:wpi="http://schemas.microsoft.com/office/word/2010/wordprocessingInk" xmlns:wne="http://schemas.microsoft.com/office/word/2006/wordml" xmlns:wps="http://schemas.microsoft.com/office/word/2010/wordprocessingShape" mc:Ignorable="w14 w15 w16se w16cid w16 w16cex w16sdtdh w16sdtfl w16du wp14">
+<w:endnotes xmlns:wpc="http://schemas.microsoft.com/office/word/2010/wordprocessingCanvas" xmlns:cx="http://schemas.microsoft.com/office/drawing/2014/chartex" xmlns:cx1="http://schemas.microsoft.com/office/drawing/2015/9/8/chartex" xmlns:cx2="http://schemas.microsoft.com/office/drawing/2015/10/21/chartex" xmlns:cx3="http://schemas.microsoft.com/office/drawing/2016/5/9/chartex" xmlns:cx4="http://schemas.microsoft.com/office/drawing/2016/5/10/chartex" xmlns:cx5="http://schemas.microsoft.com/office/drawing/2016/5/11/chartex" xmlns:cx6="http://schemas.microsoft.com/office/drawing/2016/5/12/chartex" xmlns:cx7="http://schemas.microsoft.com/office/drawing/2016/5/13/chartex" xmlns:cx8="http://schemas.microsoft.com/office/drawing/2016/5/14/chartex" xmlns:mc="http://schemas.openxmlformats.org/markup-compatibility/2006" xmlns:aink="http://schemas.microsoft.com/office/drawing/2016/ink" xmlns:am3d="http://schemas.microsoft.com/office/drawing/2017/model3d" xmlns:o="urn:schemas-microsoft-com:office:office" xmlns:r="http://schemas.openxmlformats.org/officeDocument/2006/relationships" xmlns:m="http://schemas.openxmlformats.org/officeDocument/2006/math" xmlns:v="urn:schemas-microsoft-com:vml" xmlns:wp14="http://schemas.microsoft.com/office/word/2010/wordprocessingDrawing" xmlns:wp="http://schemas.openxmlformats.org/drawingml/2006/wordprocessingDrawing" xmlns:w10="urn:schemas-microsoft-com:office:word" xmlns:w="http://schemas.openxmlformats.org/wordprocessingml/2006/main" xmlns:w14="http://schemas.microsoft.com/office/word/2010/wordml" xmlns:w15="http://schemas.microsoft.com/office/word/2012/wordml" xmlns:w16cex="http://schemas.microsoft.com/office/word/2018/wordml/cex" xmlns:w16cid="http://schemas.microsoft.com/office/word/2016/wordml/cid" xmlns:w16="http://schemas.microsoft.com/office/word/2018/wordml" xmlns:w16se="http://schemas.microsoft.com/office/word/2015/wordml/symex" xmlns:wpg="http://schemas.microsoft.com/office/word/2010/wordprocessingGroup" xmlns:wpi="http://schemas.microsoft.com/office/word/2010/wordprocessingInk" xmlns:wne="http://schemas.microsoft.com/office/word/2006/wordml" xmlns:wps="http://schemas.microsoft.com/office/word/2010/wordprocessingShape" mc:Ignorable="w14 w15 w16se w16cid w16 w16cex wp14">
   <w:endnote w:type="separator" w:id="-1">
     <w:p>
       <w:pPr>
@@ -18941,7 +21749,7 @@
 </file>
 
 <file path=word/footer1.xml><?xml version="1.0" encoding="utf-8"?>
-<w:ftr xmlns:wpc="http://schemas.microsoft.com/office/word/2010/wordprocessingCanvas" xmlns:cx="http://schemas.microsoft.com/office/drawing/2014/chartex" xmlns:cx1="http://schemas.microsoft.com/office/drawing/2015/9/8/chartex" xmlns:cx2="http://schemas.microsoft.com/office/drawing/2015/10/21/chartex" xmlns:cx3="http://schemas.microsoft.com/office/drawing/2016/5/9/chartex" xmlns:cx4="http://schemas.microsoft.com/office/drawing/2016/5/10/chartex" xmlns:cx5="http://schemas.microsoft.com/office/drawing/2016/5/11/chartex" xmlns:cx6="http://schemas.microsoft.com/office/drawing/2016/5/12/chartex" xmlns:cx7="http://schemas.microsoft.com/office/drawing/2016/5/13/chartex" xmlns:cx8="http://schemas.microsoft.com/office/drawing/2016/5/14/chartex" xmlns:mc="http://schemas.openxmlformats.org/markup-compatibility/2006" xmlns:aink="http://schemas.microsoft.com/office/drawing/2016/ink" xmlns:am3d="http://schemas.microsoft.com/office/drawing/2017/model3d" xmlns:o="urn:schemas-microsoft-com:office:office" xmlns:oel="http://schemas.microsoft.com/office/2019/extlst" xmlns:r="http://schemas.openxmlformats.org/officeDocument/2006/relationships" xmlns:m="http://schemas.openxmlformats.org/officeDocument/2006/math" xmlns:v="urn:schemas-microsoft-com:vml" xmlns:wp14="http://schemas.microsoft.com/office/word/2010/wordprocessingDrawing" xmlns:wp="http://schemas.openxmlformats.org/drawingml/2006/wordprocessingDrawing" xmlns:w10="urn:schemas-microsoft-com:office:word" xmlns:w="http://schemas.openxmlformats.org/wordprocessingml/2006/main" xmlns:w14="http://schemas.microsoft.com/office/word/2010/wordml" xmlns:w15="http://schemas.microsoft.com/office/word/2012/wordml" xmlns:w16cex="http://schemas.microsoft.com/office/word/2018/wordml/cex" xmlns:w16cid="http://schemas.microsoft.com/office/word/2016/wordml/cid" xmlns:w16="http://schemas.microsoft.com/office/word/2018/wordml" xmlns:w16du="http://schemas.microsoft.com/office/word/2023/wordml/word16du" xmlns:w16sdtdh="http://schemas.microsoft.com/office/word/2020/wordml/sdtdatahash" xmlns:w16sdtfl="http://schemas.microsoft.com/office/word/2024/wordml/sdtformatlock" xmlns:w16se="http://schemas.microsoft.com/office/word/2015/wordml/symex" xmlns:wpg="http://schemas.microsoft.com/office/word/2010/wordprocessingGroup" xmlns:wpi="http://schemas.microsoft.com/office/word/2010/wordprocessingInk" xmlns:wne="http://schemas.microsoft.com/office/word/2006/wordml" xmlns:wps="http://schemas.microsoft.com/office/word/2010/wordprocessingShape" mc:Ignorable="w14 w15 w16se w16cid w16 w16cex w16sdtdh w16sdtfl w16du wp14">
+<w:ftr xmlns:wpc="http://schemas.microsoft.com/office/word/2010/wordprocessingCanvas" xmlns:cx="http://schemas.microsoft.com/office/drawing/2014/chartex" xmlns:cx1="http://schemas.microsoft.com/office/drawing/2015/9/8/chartex" xmlns:cx2="http://schemas.microsoft.com/office/drawing/2015/10/21/chartex" xmlns:cx3="http://schemas.microsoft.com/office/drawing/2016/5/9/chartex" xmlns:cx4="http://schemas.microsoft.com/office/drawing/2016/5/10/chartex" xmlns:cx5="http://schemas.microsoft.com/office/drawing/2016/5/11/chartex" xmlns:cx6="http://schemas.microsoft.com/office/drawing/2016/5/12/chartex" xmlns:cx7="http://schemas.microsoft.com/office/drawing/2016/5/13/chartex" xmlns:cx8="http://schemas.microsoft.com/office/drawing/2016/5/14/chartex" xmlns:mc="http://schemas.openxmlformats.org/markup-compatibility/2006" xmlns:aink="http://schemas.microsoft.com/office/drawing/2016/ink" xmlns:am3d="http://schemas.microsoft.com/office/drawing/2017/model3d" xmlns:o="urn:schemas-microsoft-com:office:office" xmlns:r="http://schemas.openxmlformats.org/officeDocument/2006/relationships" xmlns:m="http://schemas.openxmlformats.org/officeDocument/2006/math" xmlns:v="urn:schemas-microsoft-com:vml" xmlns:wp14="http://schemas.microsoft.com/office/word/2010/wordprocessingDrawing" xmlns:wp="http://schemas.openxmlformats.org/drawingml/2006/wordprocessingDrawing" xmlns:w10="urn:schemas-microsoft-com:office:word" xmlns:w="http://schemas.openxmlformats.org/wordprocessingml/2006/main" xmlns:w14="http://schemas.microsoft.com/office/word/2010/wordml" xmlns:w15="http://schemas.microsoft.com/office/word/2012/wordml" xmlns:w16cex="http://schemas.microsoft.com/office/word/2018/wordml/cex" xmlns:w16cid="http://schemas.microsoft.com/office/word/2016/wordml/cid" xmlns:w16="http://schemas.microsoft.com/office/word/2018/wordml" xmlns:w16se="http://schemas.microsoft.com/office/word/2015/wordml/symex" xmlns:wpg="http://schemas.microsoft.com/office/word/2010/wordprocessingGroup" xmlns:wpi="http://schemas.microsoft.com/office/word/2010/wordprocessingInk" xmlns:wne="http://schemas.microsoft.com/office/word/2006/wordml" xmlns:wps="http://schemas.microsoft.com/office/word/2010/wordprocessingShape" mc:Ignorable="w14 w15 w16se w16cid w16 w16cex wp14">
   <w:sdt>
     <w:sdtPr>
       <w:id w:val="833339858"/>
@@ -18979,7 +21787,7 @@
 </file>
 
 <file path=word/footer2.xml><?xml version="1.0" encoding="utf-8"?>
-<w:ftr xmlns:wpc="http://schemas.microsoft.com/office/word/2010/wordprocessingCanvas" xmlns:cx="http://schemas.microsoft.com/office/drawing/2014/chartex" xmlns:cx1="http://schemas.microsoft.com/office/drawing/2015/9/8/chartex" xmlns:cx2="http://schemas.microsoft.com/office/drawing/2015/10/21/chartex" xmlns:cx3="http://schemas.microsoft.com/office/drawing/2016/5/9/chartex" xmlns:cx4="http://schemas.microsoft.com/office/drawing/2016/5/10/chartex" xmlns:cx5="http://schemas.microsoft.com/office/drawing/2016/5/11/chartex" xmlns:cx6="http://schemas.microsoft.com/office/drawing/2016/5/12/chartex" xmlns:cx7="http://schemas.microsoft.com/office/drawing/2016/5/13/chartex" xmlns:cx8="http://schemas.microsoft.com/office/drawing/2016/5/14/chartex" xmlns:mc="http://schemas.openxmlformats.org/markup-compatibility/2006" xmlns:aink="http://schemas.microsoft.com/office/drawing/2016/ink" xmlns:am3d="http://schemas.microsoft.com/office/drawing/2017/model3d" xmlns:o="urn:schemas-microsoft-com:office:office" xmlns:oel="http://schemas.microsoft.com/office/2019/extlst" xmlns:r="http://schemas.openxmlformats.org/officeDocument/2006/relationships" xmlns:m="http://schemas.openxmlformats.org/officeDocument/2006/math" xmlns:v="urn:schemas-microsoft-com:vml" xmlns:wp14="http://schemas.microsoft.com/office/word/2010/wordprocessingDrawing" xmlns:wp="http://schemas.openxmlformats.org/drawingml/2006/wordprocessingDrawing" xmlns:w10="urn:schemas-microsoft-com:office:word" xmlns:w="http://schemas.openxmlformats.org/wordprocessingml/2006/main" xmlns:w14="http://schemas.microsoft.com/office/word/2010/wordml" xmlns:w15="http://schemas.microsoft.com/office/word/2012/wordml" xmlns:w16cex="http://schemas.microsoft.com/office/word/2018/wordml/cex" xmlns:w16cid="http://schemas.microsoft.com/office/word/2016/wordml/cid" xmlns:w16="http://schemas.microsoft.com/office/word/2018/wordml" xmlns:w16du="http://schemas.microsoft.com/office/word/2023/wordml/word16du" xmlns:w16sdtdh="http://schemas.microsoft.com/office/word/2020/wordml/sdtdatahash" xmlns:w16sdtfl="http://schemas.microsoft.com/office/word/2024/wordml/sdtformatlock" xmlns:w16se="http://schemas.microsoft.com/office/word/2015/wordml/symex" xmlns:wpg="http://schemas.microsoft.com/office/word/2010/wordprocessingGroup" xmlns:wpi="http://schemas.microsoft.com/office/word/2010/wordprocessingInk" xmlns:wne="http://schemas.microsoft.com/office/word/2006/wordml" xmlns:wps="http://schemas.microsoft.com/office/word/2010/wordprocessingShape" mc:Ignorable="w14 w15 w16se w16cid w16 w16cex w16sdtdh w16sdtfl w16du wp14">
+<w:ftr xmlns:wpc="http://schemas.microsoft.com/office/word/2010/wordprocessingCanvas" xmlns:cx="http://schemas.microsoft.com/office/drawing/2014/chartex" xmlns:cx1="http://schemas.microsoft.com/office/drawing/2015/9/8/chartex" xmlns:cx2="http://schemas.microsoft.com/office/drawing/2015/10/21/chartex" xmlns:cx3="http://schemas.microsoft.com/office/drawing/2016/5/9/chartex" xmlns:cx4="http://schemas.microsoft.com/office/drawing/2016/5/10/chartex" xmlns:cx5="http://schemas.microsoft.com/office/drawing/2016/5/11/chartex" xmlns:cx6="http://schemas.microsoft.com/office/drawing/2016/5/12/chartex" xmlns:cx7="http://schemas.microsoft.com/office/drawing/2016/5/13/chartex" xmlns:cx8="http://schemas.microsoft.com/office/drawing/2016/5/14/chartex" xmlns:mc="http://schemas.openxmlformats.org/markup-compatibility/2006" xmlns:aink="http://schemas.microsoft.com/office/drawing/2016/ink" xmlns:am3d="http://schemas.microsoft.com/office/drawing/2017/model3d" xmlns:o="urn:schemas-microsoft-com:office:office" xmlns:r="http://schemas.openxmlformats.org/officeDocument/2006/relationships" xmlns:m="http://schemas.openxmlformats.org/officeDocument/2006/math" xmlns:v="urn:schemas-microsoft-com:vml" xmlns:wp14="http://schemas.microsoft.com/office/word/2010/wordprocessingDrawing" xmlns:wp="http://schemas.openxmlformats.org/drawingml/2006/wordprocessingDrawing" xmlns:w10="urn:schemas-microsoft-com:office:word" xmlns:w="http://schemas.openxmlformats.org/wordprocessingml/2006/main" xmlns:w14="http://schemas.microsoft.com/office/word/2010/wordml" xmlns:w15="http://schemas.microsoft.com/office/word/2012/wordml" xmlns:w16cex="http://schemas.microsoft.com/office/word/2018/wordml/cex" xmlns:w16cid="http://schemas.microsoft.com/office/word/2016/wordml/cid" xmlns:w16="http://schemas.microsoft.com/office/word/2018/wordml" xmlns:w16se="http://schemas.microsoft.com/office/word/2015/wordml/symex" xmlns:wpg="http://schemas.microsoft.com/office/word/2010/wordprocessingGroup" xmlns:wpi="http://schemas.microsoft.com/office/word/2010/wordprocessingInk" xmlns:wne="http://schemas.microsoft.com/office/word/2006/wordml" xmlns:wps="http://schemas.microsoft.com/office/word/2010/wordprocessingShape" mc:Ignorable="w14 w15 w16se w16cid w16 w16cex wp14">
   <w:p>
     <w:pPr>
       <w:pStyle w:val="ae"/>
@@ -18994,7 +21802,7 @@
 </file>
 
 <file path=word/footnotes.xml><?xml version="1.0" encoding="utf-8"?>
-<w:footnotes xmlns:wpc="http://schemas.microsoft.com/office/word/2010/wordprocessingCanvas" xmlns:cx="http://schemas.microsoft.com/office/drawing/2014/chartex" xmlns:cx1="http://schemas.microsoft.com/office/drawing/2015/9/8/chartex" xmlns:cx2="http://schemas.microsoft.com/office/drawing/2015/10/21/chartex" xmlns:cx3="http://schemas.microsoft.com/office/drawing/2016/5/9/chartex" xmlns:cx4="http://schemas.microsoft.com/office/drawing/2016/5/10/chartex" xmlns:cx5="http://schemas.microsoft.com/office/drawing/2016/5/11/chartex" xmlns:cx6="http://schemas.microsoft.com/office/drawing/2016/5/12/chartex" xmlns:cx7="http://schemas.microsoft.com/office/drawing/2016/5/13/chartex" xmlns:cx8="http://schemas.microsoft.com/office/drawing/2016/5/14/chartex" xmlns:mc="http://schemas.openxmlformats.org/markup-compatibility/2006" xmlns:aink="http://schemas.microsoft.com/office/drawing/2016/ink" xmlns:am3d="http://schemas.microsoft.com/office/drawing/2017/model3d" xmlns:o="urn:schemas-microsoft-com:office:office" xmlns:oel="http://schemas.microsoft.com/office/2019/extlst" xmlns:r="http://schemas.openxmlformats.org/officeDocument/2006/relationships" xmlns:m="http://schemas.openxmlformats.org/officeDocument/2006/math" xmlns:v="urn:schemas-microsoft-com:vml" xmlns:wp14="http://schemas.microsoft.com/office/word/2010/wordprocessingDrawing" xmlns:wp="http://schemas.openxmlformats.org/drawingml/2006/wordprocessingDrawing" xmlns:w10="urn:schemas-microsoft-com:office:word" xmlns:w="http://schemas.openxmlformats.org/wordprocessingml/2006/main" xmlns:w14="http://schemas.microsoft.com/office/word/2010/wordml" xmlns:w15="http://schemas.microsoft.com/office/word/2012/wordml" xmlns:w16cex="http://schemas.microsoft.com/office/word/2018/wordml/cex" xmlns:w16cid="http://schemas.microsoft.com/office/word/2016/wordml/cid" xmlns:w16="http://schemas.microsoft.com/office/word/2018/wordml" xmlns:w16du="http://schemas.microsoft.com/office/word/2023/wordml/word16du" xmlns:w16sdtdh="http://schemas.microsoft.com/office/word/2020/wordml/sdtdatahash" xmlns:w16sdtfl="http://schemas.microsoft.com/office/word/2024/wordml/sdtformatlock" xmlns:w16se="http://schemas.microsoft.com/office/word/2015/wordml/symex" xmlns:wpg="http://schemas.microsoft.com/office/word/2010/wordprocessingGroup" xmlns:wpi="http://schemas.microsoft.com/office/word/2010/wordprocessingInk" xmlns:wne="http://schemas.microsoft.com/office/word/2006/wordml" xmlns:wps="http://schemas.microsoft.com/office/word/2010/wordprocessingShape" mc:Ignorable="w14 w15 w16se w16cid w16 w16cex w16sdtdh w16sdtfl w16du wp14">
+<w:footnotes xmlns:wpc="http://schemas.microsoft.com/office/word/2010/wordprocessingCanvas" xmlns:cx="http://schemas.microsoft.com/office/drawing/2014/chartex" xmlns:cx1="http://schemas.microsoft.com/office/drawing/2015/9/8/chartex" xmlns:cx2="http://schemas.microsoft.com/office/drawing/2015/10/21/chartex" xmlns:cx3="http://schemas.microsoft.com/office/drawing/2016/5/9/chartex" xmlns:cx4="http://schemas.microsoft.com/office/drawing/2016/5/10/chartex" xmlns:cx5="http://schemas.microsoft.com/office/drawing/2016/5/11/chartex" xmlns:cx6="http://schemas.microsoft.com/office/drawing/2016/5/12/chartex" xmlns:cx7="http://schemas.microsoft.com/office/drawing/2016/5/13/chartex" xmlns:cx8="http://schemas.microsoft.com/office/drawing/2016/5/14/chartex" xmlns:mc="http://schemas.openxmlformats.org/markup-compatibility/2006" xmlns:aink="http://schemas.microsoft.com/office/drawing/2016/ink" xmlns:am3d="http://schemas.microsoft.com/office/drawing/2017/model3d" xmlns:o="urn:schemas-microsoft-com:office:office" xmlns:r="http://schemas.openxmlformats.org/officeDocument/2006/relationships" xmlns:m="http://schemas.openxmlformats.org/officeDocument/2006/math" xmlns:v="urn:schemas-microsoft-com:vml" xmlns:wp14="http://schemas.microsoft.com/office/word/2010/wordprocessingDrawing" xmlns:wp="http://schemas.openxmlformats.org/drawingml/2006/wordprocessingDrawing" xmlns:w10="urn:schemas-microsoft-com:office:word" xmlns:w="http://schemas.openxmlformats.org/wordprocessingml/2006/main" xmlns:w14="http://schemas.microsoft.com/office/word/2010/wordml" xmlns:w15="http://schemas.microsoft.com/office/word/2012/wordml" xmlns:w16cex="http://schemas.microsoft.com/office/word/2018/wordml/cex" xmlns:w16cid="http://schemas.microsoft.com/office/word/2016/wordml/cid" xmlns:w16="http://schemas.microsoft.com/office/word/2018/wordml" xmlns:w16se="http://schemas.microsoft.com/office/word/2015/wordml/symex" xmlns:wpg="http://schemas.microsoft.com/office/word/2010/wordprocessingGroup" xmlns:wpi="http://schemas.microsoft.com/office/word/2010/wordprocessingInk" xmlns:wne="http://schemas.microsoft.com/office/word/2006/wordml" xmlns:wps="http://schemas.microsoft.com/office/word/2010/wordprocessingShape" mc:Ignorable="w14 w15 w16se w16cid w16 w16cex wp14">
   <w:footnote w:type="separator" w:id="-1">
     <w:p>
       <w:pPr>
@@ -19019,7 +21827,7 @@
 </file>
 
 <file path=word/numbering.xml><?xml version="1.0" encoding="utf-8"?>
-<w:numbering xmlns:wpc="http://schemas.microsoft.com/office/word/2010/wordprocessingCanvas" xmlns:cx="http://schemas.microsoft.com/office/drawing/2014/chartex" xmlns:cx1="http://schemas.microsoft.com/office/drawing/2015/9/8/chartex" xmlns:cx2="http://schemas.microsoft.com/office/drawing/2015/10/21/chartex" xmlns:cx3="http://schemas.microsoft.com/office/drawing/2016/5/9/chartex" xmlns:cx4="http://schemas.microsoft.com/office/drawing/2016/5/10/chartex" xmlns:cx5="http://schemas.microsoft.com/office/drawing/2016/5/11/chartex" xmlns:cx6="http://schemas.microsoft.com/office/drawing/2016/5/12/chartex" xmlns:cx7="http://schemas.microsoft.com/office/drawing/2016/5/13/chartex" xmlns:cx8="http://schemas.microsoft.com/office/drawing/2016/5/14/chartex" xmlns:mc="http://schemas.openxmlformats.org/markup-compatibility/2006" xmlns:aink="http://schemas.microsoft.com/office/drawing/2016/ink" xmlns:am3d="http://schemas.microsoft.com/office/drawing/2017/model3d" xmlns:o="urn:schemas-microsoft-com:office:office" xmlns:oel="http://schemas.microsoft.com/office/2019/extlst" xmlns:r="http://schemas.openxmlformats.org/officeDocument/2006/relationships" xmlns:m="http://schemas.openxmlformats.org/officeDocument/2006/math" xmlns:v="urn:schemas-microsoft-com:vml" xmlns:wp14="http://schemas.microsoft.com/office/word/2010/wordprocessingDrawing" xmlns:wp="http://schemas.openxmlformats.org/drawingml/2006/wordprocessingDrawing" xmlns:w10="urn:schemas-microsoft-com:office:word" xmlns:w="http://schemas.openxmlformats.org/wordprocessingml/2006/main" xmlns:w14="http://schemas.microsoft.com/office/word/2010/wordml" xmlns:w15="http://schemas.microsoft.com/office/word/2012/wordml" xmlns:w16cex="http://schemas.microsoft.com/office/word/2018/wordml/cex" xmlns:w16cid="http://schemas.microsoft.com/office/word/2016/wordml/cid" xmlns:w16="http://schemas.microsoft.com/office/word/2018/wordml" xmlns:w16du="http://schemas.microsoft.com/office/word/2023/wordml/word16du" xmlns:w16sdtdh="http://schemas.microsoft.com/office/word/2020/wordml/sdtdatahash" xmlns:w16sdtfl="http://schemas.microsoft.com/office/word/2024/wordml/sdtformatlock" xmlns:w16se="http://schemas.microsoft.com/office/word/2015/wordml/symex" xmlns:wpg="http://schemas.microsoft.com/office/word/2010/wordprocessingGroup" xmlns:wpi="http://schemas.microsoft.com/office/word/2010/wordprocessingInk" xmlns:wne="http://schemas.microsoft.com/office/word/2006/wordml" xmlns:wps="http://schemas.microsoft.com/office/word/2010/wordprocessingShape" mc:Ignorable="w14 w15 w16se w16cid w16 w16cex w16sdtdh w16sdtfl w16du wp14">
+<w:numbering xmlns:wpc="http://schemas.microsoft.com/office/word/2010/wordprocessingCanvas" xmlns:cx="http://schemas.microsoft.com/office/drawing/2014/chartex" xmlns:cx1="http://schemas.microsoft.com/office/drawing/2015/9/8/chartex" xmlns:cx2="http://schemas.microsoft.com/office/drawing/2015/10/21/chartex" xmlns:cx3="http://schemas.microsoft.com/office/drawing/2016/5/9/chartex" xmlns:cx4="http://schemas.microsoft.com/office/drawing/2016/5/10/chartex" xmlns:cx5="http://schemas.microsoft.com/office/drawing/2016/5/11/chartex" xmlns:cx6="http://schemas.microsoft.com/office/drawing/2016/5/12/chartex" xmlns:cx7="http://schemas.microsoft.com/office/drawing/2016/5/13/chartex" xmlns:cx8="http://schemas.microsoft.com/office/drawing/2016/5/14/chartex" xmlns:mc="http://schemas.openxmlformats.org/markup-compatibility/2006" xmlns:aink="http://schemas.microsoft.com/office/drawing/2016/ink" xmlns:am3d="http://schemas.microsoft.com/office/drawing/2017/model3d" xmlns:o="urn:schemas-microsoft-com:office:office" xmlns:r="http://schemas.openxmlformats.org/officeDocument/2006/relationships" xmlns:m="http://schemas.openxmlformats.org/officeDocument/2006/math" xmlns:v="urn:schemas-microsoft-com:vml" xmlns:wp14="http://schemas.microsoft.com/office/word/2010/wordprocessingDrawing" xmlns:wp="http://schemas.openxmlformats.org/drawingml/2006/wordprocessingDrawing" xmlns:w10="urn:schemas-microsoft-com:office:word" xmlns:w="http://schemas.openxmlformats.org/wordprocessingml/2006/main" xmlns:w14="http://schemas.microsoft.com/office/word/2010/wordml" xmlns:w15="http://schemas.microsoft.com/office/word/2012/wordml" xmlns:w16cex="http://schemas.microsoft.com/office/word/2018/wordml/cex" xmlns:w16cid="http://schemas.microsoft.com/office/word/2016/wordml/cid" xmlns:w16="http://schemas.microsoft.com/office/word/2018/wordml" xmlns:w16se="http://schemas.microsoft.com/office/word/2015/wordml/symex" xmlns:wpg="http://schemas.microsoft.com/office/word/2010/wordprocessingGroup" xmlns:wpi="http://schemas.microsoft.com/office/word/2010/wordprocessingInk" xmlns:wne="http://schemas.microsoft.com/office/word/2006/wordml" xmlns:wps="http://schemas.microsoft.com/office/word/2010/wordprocessingShape" mc:Ignorable="w14 w15 w16se w16cid w16 w16cex wp14">
   <w:abstractNum w:abstractNumId="0" w15:restartNumberingAfterBreak="0">
     <w:nsid w:val="915C93DA"/>
     <w:multiLevelType w:val="singleLevel"/>
@@ -19160,26 +21968,26 @@
       <w:lvlJc w:val="left"/>
     </w:lvl>
   </w:abstractNum>
-  <w:num w:numId="1" w16cid:durableId="1377196103">
+  <w:num w:numId="1">
     <w:abstractNumId w:val="4"/>
   </w:num>
-  <w:num w:numId="2" w16cid:durableId="120073289">
+  <w:num w:numId="2">
     <w:abstractNumId w:val="2"/>
   </w:num>
-  <w:num w:numId="3" w16cid:durableId="1648313299">
+  <w:num w:numId="3">
     <w:abstractNumId w:val="3"/>
   </w:num>
-  <w:num w:numId="4" w16cid:durableId="310331902">
+  <w:num w:numId="4">
     <w:abstractNumId w:val="0"/>
   </w:num>
-  <w:num w:numId="5" w16cid:durableId="507017294">
+  <w:num w:numId="5">
     <w:abstractNumId w:val="1"/>
   </w:num>
 </w:numbering>
 </file>
 
 <file path=word/people.xml><?xml version="1.0" encoding="utf-8"?>
-<w15:people xmlns:wpc="http://schemas.microsoft.com/office/word/2010/wordprocessingCanvas" xmlns:cx="http://schemas.microsoft.com/office/drawing/2014/chartex" xmlns:cx1="http://schemas.microsoft.com/office/drawing/2015/9/8/chartex" xmlns:cx2="http://schemas.microsoft.com/office/drawing/2015/10/21/chartex" xmlns:cx3="http://schemas.microsoft.com/office/drawing/2016/5/9/chartex" xmlns:cx4="http://schemas.microsoft.com/office/drawing/2016/5/10/chartex" xmlns:cx5="http://schemas.microsoft.com/office/drawing/2016/5/11/chartex" xmlns:cx6="http://schemas.microsoft.com/office/drawing/2016/5/12/chartex" xmlns:cx7="http://schemas.microsoft.com/office/drawing/2016/5/13/chartex" xmlns:cx8="http://schemas.microsoft.com/office/drawing/2016/5/14/chartex" xmlns:mc="http://schemas.openxmlformats.org/markup-compatibility/2006" xmlns:aink="http://schemas.microsoft.com/office/drawing/2016/ink" xmlns:am3d="http://schemas.microsoft.com/office/drawing/2017/model3d" xmlns:o="urn:schemas-microsoft-com:office:office" xmlns:oel="http://schemas.microsoft.com/office/2019/extlst" xmlns:r="http://schemas.openxmlformats.org/officeDocument/2006/relationships" xmlns:m="http://schemas.openxmlformats.org/officeDocument/2006/math" xmlns:v="urn:schemas-microsoft-com:vml" xmlns:wp14="http://schemas.microsoft.com/office/word/2010/wordprocessingDrawing" xmlns:wp="http://schemas.openxmlformats.org/drawingml/2006/wordprocessingDrawing" xmlns:w10="urn:schemas-microsoft-com:office:word" xmlns:w="http://schemas.openxmlformats.org/wordprocessingml/2006/main" xmlns:w14="http://schemas.microsoft.com/office/word/2010/wordml" xmlns:w15="http://schemas.microsoft.com/office/word/2012/wordml" xmlns:w16cex="http://schemas.microsoft.com/office/word/2018/wordml/cex" xmlns:w16cid="http://schemas.microsoft.com/office/word/2016/wordml/cid" xmlns:w16="http://schemas.microsoft.com/office/word/2018/wordml" xmlns:w16du="http://schemas.microsoft.com/office/word/2023/wordml/word16du" xmlns:w16sdtdh="http://schemas.microsoft.com/office/word/2020/wordml/sdtdatahash" xmlns:w16sdtfl="http://schemas.microsoft.com/office/word/2024/wordml/sdtformatlock" xmlns:w16se="http://schemas.microsoft.com/office/word/2015/wordml/symex" xmlns:wpg="http://schemas.microsoft.com/office/word/2010/wordprocessingGroup" xmlns:wpi="http://schemas.microsoft.com/office/word/2010/wordprocessingInk" xmlns:wne="http://schemas.microsoft.com/office/word/2006/wordml" xmlns:wps="http://schemas.microsoft.com/office/word/2010/wordprocessingShape" mc:Ignorable="w14 w15 w16se w16cid w16 w16cex w16sdtdh w16sdtfl w16du wp14">
+<w15:people xmlns:wpc="http://schemas.microsoft.com/office/word/2010/wordprocessingCanvas" xmlns:cx="http://schemas.microsoft.com/office/drawing/2014/chartex" xmlns:cx1="http://schemas.microsoft.com/office/drawing/2015/9/8/chartex" xmlns:cx2="http://schemas.microsoft.com/office/drawing/2015/10/21/chartex" xmlns:cx3="http://schemas.microsoft.com/office/drawing/2016/5/9/chartex" xmlns:cx4="http://schemas.microsoft.com/office/drawing/2016/5/10/chartex" xmlns:cx5="http://schemas.microsoft.com/office/drawing/2016/5/11/chartex" xmlns:cx6="http://schemas.microsoft.com/office/drawing/2016/5/12/chartex" xmlns:cx7="http://schemas.microsoft.com/office/drawing/2016/5/13/chartex" xmlns:cx8="http://schemas.microsoft.com/office/drawing/2016/5/14/chartex" xmlns:mc="http://schemas.openxmlformats.org/markup-compatibility/2006" xmlns:aink="http://schemas.microsoft.com/office/drawing/2016/ink" xmlns:am3d="http://schemas.microsoft.com/office/drawing/2017/model3d" xmlns:o="urn:schemas-microsoft-com:office:office" xmlns:r="http://schemas.openxmlformats.org/officeDocument/2006/relationships" xmlns:m="http://schemas.openxmlformats.org/officeDocument/2006/math" xmlns:v="urn:schemas-microsoft-com:vml" xmlns:wp14="http://schemas.microsoft.com/office/word/2010/wordprocessingDrawing" xmlns:wp="http://schemas.openxmlformats.org/drawingml/2006/wordprocessingDrawing" xmlns:w10="urn:schemas-microsoft-com:office:word" xmlns:w="http://schemas.openxmlformats.org/wordprocessingml/2006/main" xmlns:w14="http://schemas.microsoft.com/office/word/2010/wordml" xmlns:w15="http://schemas.microsoft.com/office/word/2012/wordml" xmlns:w16cex="http://schemas.microsoft.com/office/word/2018/wordml/cex" xmlns:w16cid="http://schemas.microsoft.com/office/word/2016/wordml/cid" xmlns:w16="http://schemas.microsoft.com/office/word/2018/wordml" xmlns:w16se="http://schemas.microsoft.com/office/word/2015/wordml/symex" xmlns:wpg="http://schemas.microsoft.com/office/word/2010/wordprocessingGroup" xmlns:wpi="http://schemas.microsoft.com/office/word/2010/wordprocessingInk" xmlns:wne="http://schemas.microsoft.com/office/word/2006/wordml" xmlns:wps="http://schemas.microsoft.com/office/word/2010/wordprocessingShape" mc:Ignorable="w14 w15 w16se w16cid w16 w16cex wp14">
   <w15:person w15:author="Kalentyev Alexey">
     <w15:presenceInfo w15:providerId="Windows Live" w15:userId="da819b8650d7d997"/>
   </w15:person>
@@ -19187,7 +21995,7 @@
 </file>
 
 <file path=word/styles.xml><?xml version="1.0" encoding="utf-8"?>
-<w:styles xmlns:mc="http://schemas.openxmlformats.org/markup-compatibility/2006" xmlns:r="http://schemas.openxmlformats.org/officeDocument/2006/relationships" xmlns:w="http://schemas.openxmlformats.org/wordprocessingml/2006/main" xmlns:w14="http://schemas.microsoft.com/office/word/2010/wordml" xmlns:w15="http://schemas.microsoft.com/office/word/2012/wordml" xmlns:w16cex="http://schemas.microsoft.com/office/word/2018/wordml/cex" xmlns:w16cid="http://schemas.microsoft.com/office/word/2016/wordml/cid" xmlns:w16="http://schemas.microsoft.com/office/word/2018/wordml" xmlns:w16du="http://schemas.microsoft.com/office/word/2023/wordml/word16du" xmlns:w16sdtdh="http://schemas.microsoft.com/office/word/2020/wordml/sdtdatahash" xmlns:w16sdtfl="http://schemas.microsoft.com/office/word/2024/wordml/sdtformatlock" xmlns:w16se="http://schemas.microsoft.com/office/word/2015/wordml/symex" mc:Ignorable="w14 w15 w16se w16cid w16 w16cex w16sdtdh w16sdtfl w16du">
+<w:styles xmlns:mc="http://schemas.openxmlformats.org/markup-compatibility/2006" xmlns:r="http://schemas.openxmlformats.org/officeDocument/2006/relationships" xmlns:w="http://schemas.openxmlformats.org/wordprocessingml/2006/main" xmlns:w14="http://schemas.microsoft.com/office/word/2010/wordml" xmlns:w15="http://schemas.microsoft.com/office/word/2012/wordml" xmlns:w16cex="http://schemas.microsoft.com/office/word/2018/wordml/cex" xmlns:w16cid="http://schemas.microsoft.com/office/word/2016/wordml/cid" xmlns:w16="http://schemas.microsoft.com/office/word/2018/wordml" xmlns:w16se="http://schemas.microsoft.com/office/word/2015/wordml/symex" mc:Ignorable="w14 w15 w16se w16cid w16 w16cex">
   <w:docDefaults>
     <w:rPrDefault>
       <w:rPr>

--- a/Docs/Пояснительная_Записка.docx
+++ b/Docs/Пояснительная_Записка.docx
@@ -234,21 +234,7 @@
         <w:rPr>
           <w:bCs/>
         </w:rPr>
-        <w:t>«__</w:t>
-      </w:r>
-      <w:proofErr w:type="gramStart"/>
-      <w:r>
-        <w:rPr>
-          <w:bCs/>
-        </w:rPr>
-        <w:t>_»  _</w:t>
-      </w:r>
-      <w:proofErr w:type="gramEnd"/>
-      <w:r>
-        <w:rPr>
-          <w:bCs/>
-        </w:rPr>
-        <w:t>_______________ 2024 г.</w:t>
+        <w:t>«___»  ________________ 2024 г.</w:t>
       </w:r>
     </w:p>
     <w:p>
@@ -267,15 +253,7 @@
         <w:ind w:left="5814" w:right="59" w:firstLine="0"/>
       </w:pPr>
       <w:r>
-        <w:t xml:space="preserve">к.т.н., доцент каф. КСУП __________ </w:t>
-      </w:r>
-      <w:proofErr w:type="spellStart"/>
-      <w:r>
-        <w:t>Калентьев</w:t>
-      </w:r>
-      <w:proofErr w:type="spellEnd"/>
-      <w:r>
-        <w:t xml:space="preserve"> А.А. </w:t>
+        <w:t xml:space="preserve">к.т.н., доцент каф. КСУП __________ Калентьев А.А. </w:t>
       </w:r>
     </w:p>
     <w:p>
@@ -291,21 +269,7 @@
         <w:rPr>
           <w:bCs/>
         </w:rPr>
-        <w:t>«__</w:t>
-      </w:r>
-      <w:proofErr w:type="gramStart"/>
-      <w:r>
-        <w:rPr>
-          <w:bCs/>
-        </w:rPr>
-        <w:t>_»  _</w:t>
-      </w:r>
-      <w:proofErr w:type="gramEnd"/>
-      <w:r>
-        <w:rPr>
-          <w:bCs/>
-        </w:rPr>
-        <w:t xml:space="preserve">_______________ </w:t>
+        <w:t xml:space="preserve">«___»  ________________ </w:t>
       </w:r>
       <w:r>
         <w:rPr>
@@ -613,49 +577,7 @@
         <w:rPr>
           <w:lang w:val="en-US"/>
         </w:rPr>
-        <w:t xml:space="preserve"> Microsoft Visual Studio 2022 (Windows Forms), .NET Framework 4.7.2, </w:t>
-      </w:r>
-      <w:proofErr w:type="spellStart"/>
-      <w:r>
-        <w:rPr>
-          <w:lang w:val="en-US"/>
-        </w:rPr>
-        <w:t>NUnit</w:t>
-      </w:r>
-      <w:proofErr w:type="spellEnd"/>
-      <w:r>
-        <w:rPr>
-          <w:lang w:val="en-US"/>
-        </w:rPr>
-        <w:t xml:space="preserve"> 3.14.0, NUnit3TestAdapter 3.17.0, </w:t>
-      </w:r>
-      <w:proofErr w:type="spellStart"/>
-      <w:r>
-        <w:rPr>
-          <w:lang w:val="en-US"/>
-        </w:rPr>
-        <w:t>StyleCop.Analyzers</w:t>
-      </w:r>
-      <w:proofErr w:type="spellEnd"/>
-      <w:r>
-        <w:rPr>
-          <w:lang w:val="en-US"/>
-        </w:rPr>
-        <w:t xml:space="preserve"> 1.1.118, </w:t>
-      </w:r>
-      <w:proofErr w:type="spellStart"/>
-      <w:r>
-        <w:rPr>
-          <w:lang w:val="en-US"/>
-        </w:rPr>
-        <w:t>StyleCop.Analyzers.Unstable</w:t>
-      </w:r>
-      <w:proofErr w:type="spellEnd"/>
-      <w:r>
-        <w:rPr>
-          <w:lang w:val="en-US"/>
-        </w:rPr>
-        <w:t xml:space="preserve"> 1.2.0.556, ReSharper, Fine Code Coverage, GitHub.</w:t>
+        <w:t xml:space="preserve"> Microsoft Visual Studio 2022 (Windows Forms), .NET Framework 4.7.2, NUnit 3.14.0, NUnit3TestAdapter 3.17.0, StyleCop.Analyzers 1.1.118, StyleCop.Analyzers.Unstable 1.2.0.556, ReSharper, Fine Code Coverage, GitHub.</w:t>
       </w:r>
     </w:p>
     <w:p>
@@ -772,8 +694,6 @@
               <w:szCs w:val="28"/>
             </w:rPr>
           </w:pPr>
-          <w:bookmarkStart w:id="0" w:name="_GoBack"/>
-          <w:bookmarkEnd w:id="0"/>
         </w:p>
         <w:p>
           <w:pPr>
@@ -1697,7 +1617,7 @@
           <w:bCs/>
         </w:rPr>
       </w:pPr>
-      <w:bookmarkStart w:id="1" w:name="_Toc23763"/>
+      <w:bookmarkStart w:id="0" w:name="_Toc23763"/>
       <w:r>
         <w:rPr>
           <w:b/>
@@ -1706,7 +1626,7 @@
         <w:lastRenderedPageBreak/>
         <w:t>1 ВВЕДЕНИЕ</w:t>
       </w:r>
-      <w:bookmarkEnd w:id="1"/>
+      <w:bookmarkEnd w:id="0"/>
     </w:p>
     <w:p>
       <w:pPr>
@@ -1815,9 +1735,8 @@
           <w:szCs w:val="28"/>
           <w:shd w:val="clear" w:color="auto" w:fill="FFFFFF"/>
         </w:rPr>
-        <w:t xml:space="preserve"> (</w:t>
-      </w:r>
-      <w:proofErr w:type="spellStart"/>
+        <w:t xml:space="preserve"> (Application Programming Interface) — набор правил и протоколов, с помощью которых различные программные приложения могут взаимодействовать друг с другом и обмениваться данными, повышая тем самым функциональность и эффективность работы</w:t>
+      </w:r>
       <w:r>
         <w:rPr>
           <w:rFonts w:eastAsia="sans-serif"/>
@@ -1825,65 +1744,6 @@
           <w:szCs w:val="28"/>
           <w:shd w:val="clear" w:color="auto" w:fill="FFFFFF"/>
         </w:rPr>
-        <w:t>Application</w:t>
-      </w:r>
-      <w:proofErr w:type="spellEnd"/>
-      <w:r>
-        <w:rPr>
-          <w:rFonts w:eastAsia="sans-serif"/>
-          <w:color w:val="auto"/>
-          <w:szCs w:val="28"/>
-          <w:shd w:val="clear" w:color="auto" w:fill="FFFFFF"/>
-        </w:rPr>
-        <w:t xml:space="preserve"> </w:t>
-      </w:r>
-      <w:proofErr w:type="spellStart"/>
-      <w:r>
-        <w:rPr>
-          <w:rFonts w:eastAsia="sans-serif"/>
-          <w:color w:val="auto"/>
-          <w:szCs w:val="28"/>
-          <w:shd w:val="clear" w:color="auto" w:fill="FFFFFF"/>
-        </w:rPr>
-        <w:t>Programming</w:t>
-      </w:r>
-      <w:proofErr w:type="spellEnd"/>
-      <w:r>
-        <w:rPr>
-          <w:rFonts w:eastAsia="sans-serif"/>
-          <w:color w:val="auto"/>
-          <w:szCs w:val="28"/>
-          <w:shd w:val="clear" w:color="auto" w:fill="FFFFFF"/>
-        </w:rPr>
-        <w:t xml:space="preserve"> </w:t>
-      </w:r>
-      <w:proofErr w:type="spellStart"/>
-      <w:r>
-        <w:rPr>
-          <w:rFonts w:eastAsia="sans-serif"/>
-          <w:color w:val="auto"/>
-          <w:szCs w:val="28"/>
-          <w:shd w:val="clear" w:color="auto" w:fill="FFFFFF"/>
-        </w:rPr>
-        <w:t>Interface</w:t>
-      </w:r>
-      <w:proofErr w:type="spellEnd"/>
-      <w:r>
-        <w:rPr>
-          <w:rFonts w:eastAsia="sans-serif"/>
-          <w:color w:val="auto"/>
-          <w:szCs w:val="28"/>
-          <w:shd w:val="clear" w:color="auto" w:fill="FFFFFF"/>
-        </w:rPr>
-        <w:t>) — набор правил и протоколов, с помощью которых различные программные приложения могут взаимодействовать друг с другом и обмениваться данными, повышая тем самым функциональность и эффективность работы</w:t>
-      </w:r>
-      <w:r>
-        <w:rPr>
-          <w:rFonts w:eastAsia="sans-serif"/>
-          <w:color w:val="auto"/>
-          <w:szCs w:val="28"/>
-          <w:shd w:val="clear" w:color="auto" w:fill="FFFFFF"/>
-        </w:rPr>
         <w:t xml:space="preserve"> </w:t>
       </w:r>
       <w:r>
@@ -1939,33 +1799,19 @@
           <w:color w:val="auto"/>
         </w:rPr>
         <w:tab/>
-        <w:t xml:space="preserve">Плагин автоматизации построения топора необходим и может быть использован на предприятиях, занимающихся моделированием топоров, поскольку он упростит процесс моделирования и снизит нагрузку на </w:t>
-      </w:r>
-      <w:proofErr w:type="spellStart"/>
+        <w:t>Плагин автоматизации построения топора необходим и может быть использован на предприятиях, занимающихся моделированием топоров, поскольку он упростит процесс моделирования и снизит нагрузку на модел</w:t>
+      </w:r>
       <w:r>
         <w:rPr>
           <w:color w:val="auto"/>
         </w:rPr>
-        <w:t>модел</w:t>
+        <w:t>л</w:t>
       </w:r>
       <w:r>
         <w:rPr>
           <w:color w:val="auto"/>
         </w:rPr>
-        <w:t>л</w:t>
-      </w:r>
-      <w:r>
-        <w:rPr>
-          <w:color w:val="auto"/>
-        </w:rPr>
-        <w:t>еров</w:t>
-      </w:r>
-      <w:proofErr w:type="spellEnd"/>
-      <w:r>
-        <w:rPr>
-          <w:color w:val="auto"/>
-        </w:rPr>
-        <w:t>.</w:t>
+        <w:t>еров.</w:t>
       </w:r>
     </w:p>
     <w:p>
@@ -1984,7 +1830,7 @@
           <w:bCs/>
         </w:rPr>
       </w:pPr>
-      <w:bookmarkStart w:id="2" w:name="_Toc22434"/>
+      <w:bookmarkStart w:id="1" w:name="_Toc22434"/>
       <w:r>
         <w:rPr>
           <w:b/>
@@ -1993,7 +1839,7 @@
         <w:lastRenderedPageBreak/>
         <w:t>2 ПОСТАНОВКА И АНАЛИЗ ЗАДАЧИ</w:t>
       </w:r>
-      <w:bookmarkEnd w:id="2"/>
+      <w:bookmarkEnd w:id="1"/>
     </w:p>
     <w:p/>
     <w:p>
@@ -3478,12 +3324,12 @@
       <w:pPr>
         <w:pStyle w:val="1"/>
       </w:pPr>
-      <w:bookmarkStart w:id="3" w:name="_Toc31758"/>
+      <w:bookmarkStart w:id="2" w:name="_Toc31758"/>
       <w:r>
         <w:lastRenderedPageBreak/>
         <w:t>3 ОПИСАНИЕ ПРЕДМЕТА ПРОЕКТИРОВАНИЯ</w:t>
       </w:r>
-      <w:bookmarkEnd w:id="3"/>
+      <w:bookmarkEnd w:id="2"/>
     </w:p>
     <w:p>
       <w:pPr>
@@ -3889,7 +3735,7 @@
           <w:bCs/>
         </w:rPr>
       </w:pPr>
-      <w:bookmarkStart w:id="4" w:name="_Toc363"/>
+      <w:bookmarkStart w:id="3" w:name="_Toc363"/>
       <w:r>
         <w:rPr>
           <w:b/>
@@ -3898,7 +3744,7 @@
         <w:lastRenderedPageBreak/>
         <w:t>4 ВЫБОР ИНСТРУМЕНТОВ И СРЕДСТВ РЕАЛИЗАЦИИ</w:t>
       </w:r>
-      <w:bookmarkEnd w:id="4"/>
+      <w:bookmarkEnd w:id="3"/>
     </w:p>
     <w:p/>
     <w:p>
@@ -3919,292 +3765,279 @@
           <w:szCs w:val="28"/>
           <w:lang w:val="en-US"/>
         </w:rPr>
+        <w:t xml:space="preserve">− WindowsForms </w:t>
+      </w:r>
+      <w:r>
+        <w:rPr>
+          <w:szCs w:val="28"/>
+        </w:rPr>
+        <w:t>и</w:t>
+      </w:r>
+      <w:r>
+        <w:rPr>
+          <w:szCs w:val="28"/>
+          <w:lang w:val="en-US"/>
+        </w:rPr>
+        <w:t xml:space="preserve"> .NET Framework 4.7.2;</w:t>
+      </w:r>
+    </w:p>
+    <w:p>
+      <w:pPr>
+        <w:rPr>
+          <w:szCs w:val="28"/>
+          <w:lang w:val="en-US"/>
+        </w:rPr>
+      </w:pPr>
+      <w:r>
+        <w:rPr>
+          <w:szCs w:val="28"/>
+          <w:lang w:val="en-US"/>
+        </w:rPr>
         <w:t xml:space="preserve">− </w:t>
       </w:r>
-      <w:proofErr w:type="spellStart"/>
-      <w:r>
-        <w:rPr>
-          <w:szCs w:val="28"/>
-          <w:lang w:val="en-US"/>
-        </w:rPr>
-        <w:t>WindowsForms</w:t>
-      </w:r>
-      <w:proofErr w:type="spellEnd"/>
-      <w:r>
-        <w:rPr>
-          <w:szCs w:val="28"/>
-          <w:lang w:val="en-US"/>
-        </w:rPr>
+      <w:r>
+        <w:rPr>
+          <w:lang w:val="en-US"/>
+        </w:rPr>
+        <w:t>GitHub;</w:t>
+      </w:r>
+    </w:p>
+    <w:p>
+      <w:pPr>
+        <w:rPr>
+          <w:szCs w:val="28"/>
+          <w:lang w:val="en-US"/>
+        </w:rPr>
+      </w:pPr>
+      <w:r>
+        <w:rPr>
+          <w:szCs w:val="28"/>
+          <w:lang w:val="en-US"/>
+        </w:rPr>
+        <w:t>− ReSharper;</w:t>
+      </w:r>
+    </w:p>
+    <w:p>
+      <w:pPr>
+        <w:rPr>
+          <w:szCs w:val="28"/>
+          <w:lang w:val="en-US"/>
+        </w:rPr>
+      </w:pPr>
+      <w:r>
+        <w:rPr>
+          <w:szCs w:val="28"/>
+          <w:lang w:val="en-US"/>
+        </w:rPr>
+        <w:t xml:space="preserve">− </w:t>
+      </w:r>
+      <w:r>
+        <w:rPr>
+          <w:lang w:val="en-US"/>
+        </w:rPr>
+        <w:t>Fine Code Coverage;</w:t>
+      </w:r>
+    </w:p>
+    <w:p>
+      <w:pPr>
+        <w:rPr>
+          <w:szCs w:val="28"/>
+          <w:lang w:val="en-US"/>
+        </w:rPr>
+      </w:pPr>
+      <w:r>
+        <w:rPr>
+          <w:szCs w:val="28"/>
+          <w:lang w:val="en-US"/>
+        </w:rPr>
+        <w:t>− StyleCop.Analyzers 1.1.118;</w:t>
+      </w:r>
+    </w:p>
+    <w:p>
+      <w:pPr>
+        <w:rPr>
+          <w:lang w:val="en-US"/>
+        </w:rPr>
+      </w:pPr>
+      <w:r>
+        <w:rPr>
+          <w:szCs w:val="28"/>
+          <w:lang w:val="en-US"/>
+        </w:rPr>
+        <w:t xml:space="preserve">− </w:t>
+      </w:r>
+      <w:r>
+        <w:rPr>
+          <w:lang w:val="en-US"/>
+        </w:rPr>
+        <w:t>StyleCop.Analyzers.Unstable 1.2.0.556;</w:t>
+      </w:r>
+    </w:p>
+    <w:p>
+      <w:pPr>
+        <w:rPr>
+          <w:lang w:val="en-US"/>
+        </w:rPr>
+      </w:pPr>
+      <w:r>
+        <w:rPr>
+          <w:szCs w:val="28"/>
+          <w:lang w:val="en-US"/>
+        </w:rPr>
+        <w:t xml:space="preserve">− </w:t>
+      </w:r>
+      <w:r>
+        <w:rPr>
+          <w:lang w:val="en-US"/>
+        </w:rPr>
+        <w:t>NUnit 3.14.0;</w:t>
+      </w:r>
+    </w:p>
+    <w:p>
+      <w:pPr>
+        <w:rPr>
+          <w:lang w:val="en-US"/>
+        </w:rPr>
+      </w:pPr>
+      <w:r>
+        <w:rPr>
+          <w:szCs w:val="28"/>
+          <w:lang w:val="en-US"/>
+        </w:rPr>
+        <w:t xml:space="preserve">− </w:t>
+      </w:r>
+      <w:r>
+        <w:rPr>
+          <w:lang w:val="en-US"/>
+        </w:rPr>
+        <w:t>NUnit3TestAdapter 3.17.0.</w:t>
+      </w:r>
+    </w:p>
+    <w:p>
+      <w:r>
+        <w:t xml:space="preserve">Плагин был создан на технологии </w:t>
+      </w:r>
+      <w:r>
+        <w:rPr>
+          <w:lang w:val="en-US"/>
+        </w:rPr>
+        <w:t>Windows</w:t>
+      </w:r>
+      <w:r>
         <w:t xml:space="preserve"> </w:t>
       </w:r>
       <w:r>
         <w:rPr>
-          <w:szCs w:val="28"/>
-        </w:rPr>
-        <w:t>и</w:t>
-      </w:r>
-      <w:r>
-        <w:rPr>
-          <w:szCs w:val="28"/>
-          <w:lang w:val="en-US"/>
-        </w:rPr>
-        <w:t xml:space="preserve"> .NET Framework 4.7.2;</w:t>
-      </w:r>
-    </w:p>
-    <w:p>
-      <w:pPr>
-        <w:rPr>
-          <w:szCs w:val="28"/>
-          <w:lang w:val="en-US"/>
-        </w:rPr>
-      </w:pPr>
-      <w:r>
-        <w:rPr>
-          <w:szCs w:val="28"/>
-          <w:lang w:val="en-US"/>
-        </w:rPr>
-        <w:t xml:space="preserve">− </w:t>
-      </w:r>
-      <w:r>
-        <w:rPr>
-          <w:lang w:val="en-US"/>
-        </w:rPr>
-        <w:t>GitHub;</w:t>
-      </w:r>
-    </w:p>
-    <w:p>
-      <w:pPr>
-        <w:rPr>
-          <w:szCs w:val="28"/>
-          <w:lang w:val="en-US"/>
-        </w:rPr>
-      </w:pPr>
-      <w:r>
-        <w:rPr>
-          <w:szCs w:val="28"/>
-          <w:lang w:val="en-US"/>
-        </w:rPr>
-        <w:t>− ReSharper;</w:t>
-      </w:r>
-    </w:p>
-    <w:p>
-      <w:pPr>
-        <w:rPr>
-          <w:szCs w:val="28"/>
-          <w:lang w:val="en-US"/>
-        </w:rPr>
-      </w:pPr>
-      <w:r>
-        <w:rPr>
-          <w:szCs w:val="28"/>
-          <w:lang w:val="en-US"/>
-        </w:rPr>
-        <w:t xml:space="preserve">− </w:t>
-      </w:r>
-      <w:r>
-        <w:rPr>
-          <w:lang w:val="en-US"/>
-        </w:rPr>
-        <w:t>Fine Code Coverage;</w:t>
-      </w:r>
-    </w:p>
-    <w:p>
-      <w:pPr>
-        <w:rPr>
-          <w:szCs w:val="28"/>
-          <w:lang w:val="en-US"/>
-        </w:rPr>
-      </w:pPr>
-      <w:r>
-        <w:rPr>
-          <w:szCs w:val="28"/>
-          <w:lang w:val="en-US"/>
-        </w:rPr>
-        <w:t xml:space="preserve">− </w:t>
-      </w:r>
-      <w:proofErr w:type="spellStart"/>
-      <w:r>
-        <w:rPr>
-          <w:szCs w:val="28"/>
-          <w:lang w:val="en-US"/>
-        </w:rPr>
-        <w:t>StyleCop.Analyzers</w:t>
-      </w:r>
-      <w:proofErr w:type="spellEnd"/>
-      <w:r>
-        <w:rPr>
-          <w:szCs w:val="28"/>
-          <w:lang w:val="en-US"/>
-        </w:rPr>
-        <w:t xml:space="preserve"> 1.1.118;</w:t>
-      </w:r>
-    </w:p>
-    <w:p>
-      <w:pPr>
-        <w:rPr>
-          <w:lang w:val="en-US"/>
-        </w:rPr>
-      </w:pPr>
-      <w:r>
-        <w:rPr>
-          <w:szCs w:val="28"/>
-          <w:lang w:val="en-US"/>
-        </w:rPr>
-        <w:t xml:space="preserve">− </w:t>
-      </w:r>
-      <w:proofErr w:type="spellStart"/>
-      <w:proofErr w:type="gramStart"/>
-      <w:r>
-        <w:rPr>
-          <w:lang w:val="en-US"/>
-        </w:rPr>
-        <w:t>StyleCop.Analyzers.Unstable</w:t>
-      </w:r>
-      <w:proofErr w:type="spellEnd"/>
-      <w:proofErr w:type="gramEnd"/>
-      <w:r>
-        <w:rPr>
-          <w:lang w:val="en-US"/>
-        </w:rPr>
-        <w:t xml:space="preserve"> 1.2.0.556;</w:t>
-      </w:r>
-    </w:p>
-    <w:p>
-      <w:pPr>
-        <w:rPr>
-          <w:lang w:val="en-US"/>
-        </w:rPr>
-      </w:pPr>
-      <w:r>
-        <w:rPr>
-          <w:szCs w:val="28"/>
-          <w:lang w:val="en-US"/>
-        </w:rPr>
-        <w:t xml:space="preserve">− </w:t>
-      </w:r>
-      <w:proofErr w:type="spellStart"/>
-      <w:r>
-        <w:rPr>
-          <w:lang w:val="en-US"/>
-        </w:rPr>
-        <w:t>NUnit</w:t>
-      </w:r>
-      <w:proofErr w:type="spellEnd"/>
-      <w:r>
-        <w:rPr>
-          <w:lang w:val="en-US"/>
-        </w:rPr>
-        <w:t xml:space="preserve"> 3.14.0;</w:t>
-      </w:r>
-    </w:p>
-    <w:p>
-      <w:pPr>
-        <w:rPr>
-          <w:lang w:val="en-US"/>
-        </w:rPr>
-      </w:pPr>
-      <w:r>
-        <w:rPr>
-          <w:szCs w:val="28"/>
-          <w:lang w:val="en-US"/>
-        </w:rPr>
-        <w:t xml:space="preserve">− </w:t>
-      </w:r>
-      <w:r>
-        <w:rPr>
-          <w:lang w:val="en-US"/>
-        </w:rPr>
-        <w:t>NUnit3TestAdapter 3.17.0.</w:t>
-      </w:r>
-    </w:p>
-    <w:p>
-      <w:r>
-        <w:t xml:space="preserve">Плагин был создан на технологии </w:t>
-      </w:r>
-      <w:r>
-        <w:rPr>
-          <w:lang w:val="en-US"/>
-        </w:rPr>
-        <w:t>Windows</w:t>
+          <w:lang w:val="en-US"/>
+        </w:rPr>
+        <w:t>Forms</w:t>
+      </w:r>
+      <w:r>
+        <w:t>, поддерживающей широкий набор функций для разработки приложений, включая элементы управления, графику, привязку данных и ввод пользователя</w:t>
       </w:r>
       <w:r>
         <w:t xml:space="preserve"> </w:t>
       </w:r>
       <w:r>
-        <w:rPr>
-          <w:lang w:val="en-US"/>
-        </w:rPr>
-        <w:t>Forms</w:t>
-      </w:r>
-      <w:r>
-        <w:t>, поддерживающей широкий набор функций для разработки приложений, включая элементы управления, графику, привязку данных и ввод пользователя</w:t>
+        <w:t>[4], а также .</w:t>
+      </w:r>
+      <w:r>
+        <w:rPr>
+          <w:lang w:val="en-US"/>
+        </w:rPr>
+        <w:t>NET</w:t>
       </w:r>
       <w:r>
         <w:t xml:space="preserve"> </w:t>
       </w:r>
       <w:r>
-        <w:t>[4], а также .</w:t>
-      </w:r>
-      <w:r>
-        <w:rPr>
-          <w:lang w:val="en-US"/>
-        </w:rPr>
-        <w:t>NET</w:t>
+        <w:rPr>
+          <w:lang w:val="en-US"/>
+        </w:rPr>
+        <w:t>Framework</w:t>
+      </w:r>
+      <w:r>
+        <w:t xml:space="preserve"> 4.7.2, программной платформе основанной на сервероцентрической модели.</w:t>
+      </w:r>
+    </w:p>
+    <w:p>
+      <w:pPr>
+        <w:rPr>
+          <w:szCs w:val="28"/>
+        </w:rPr>
+      </w:pPr>
+      <w:r>
+        <w:rPr>
+          <w:lang w:val="en-US"/>
+        </w:rPr>
+        <w:t>GitHub</w:t>
       </w:r>
       <w:r>
         <w:t xml:space="preserve"> </w:t>
       </w:r>
       <w:r>
         <w:rPr>
-          <w:lang w:val="en-US"/>
-        </w:rPr>
-        <w:t>Framework</w:t>
-      </w:r>
-      <w:r>
-        <w:t xml:space="preserve"> 4.7.2, программной платформе основанной на </w:t>
-      </w:r>
-      <w:proofErr w:type="spellStart"/>
-      <w:r>
-        <w:t>сервероцентрической</w:t>
-      </w:r>
-      <w:proofErr w:type="spellEnd"/>
-      <w:r>
-        <w:t xml:space="preserve"> модели.</w:t>
-      </w:r>
-    </w:p>
-    <w:p>
-      <w:pPr>
-        <w:rPr>
-          <w:szCs w:val="28"/>
-        </w:rPr>
-      </w:pPr>
-      <w:r>
-        <w:rPr>
-          <w:lang w:val="en-US"/>
-        </w:rPr>
-        <w:t>GitHub</w:t>
-      </w:r>
-      <w:r>
+          <w:szCs w:val="28"/>
+        </w:rPr>
+        <w:t xml:space="preserve">− платформа с возможностями хранения, распространения и совместной работы над написанием кода. </w:t>
+      </w:r>
+      <w:r>
+        <w:rPr>
+          <w:szCs w:val="28"/>
+          <w:lang w:val="en-US"/>
+        </w:rPr>
+        <w:t>Git</w:t>
+      </w:r>
+      <w:r>
+        <w:rPr>
+          <w:szCs w:val="28"/>
+        </w:rPr>
+        <w:t xml:space="preserve"> − система управления версиями, которая интеллектуально отслеживает изменения в файлах</w:t>
+      </w:r>
+      <w:r>
+        <w:rPr>
+          <w:szCs w:val="28"/>
+        </w:rPr>
         <w:t xml:space="preserve"> </w:t>
       </w:r>
       <w:r>
         <w:rPr>
           <w:szCs w:val="28"/>
         </w:rPr>
-        <w:t xml:space="preserve">− платформа с возможностями хранения, распространения и совместной работы над написанием кода. </w:t>
-      </w:r>
-      <w:r>
-        <w:rPr>
-          <w:szCs w:val="28"/>
-          <w:lang w:val="en-US"/>
-        </w:rPr>
-        <w:t>Git</w:t>
-      </w:r>
-      <w:r>
-        <w:rPr>
-          <w:szCs w:val="28"/>
-        </w:rPr>
-        <w:t xml:space="preserve"> − система управления версиями, которая интеллектуально отслеживает изменения в файлах</w:t>
+        <w:t>[5]</w:t>
+      </w:r>
+      <w:r>
+        <w:rPr>
+          <w:szCs w:val="28"/>
+        </w:rPr>
+        <w:t>.</w:t>
+      </w:r>
+    </w:p>
+    <w:p>
+      <w:pPr>
+        <w:rPr>
+          <w:szCs w:val="28"/>
+        </w:rPr>
+      </w:pPr>
+      <w:r>
+        <w:rPr>
+          <w:szCs w:val="28"/>
+          <w:lang w:val="en-US"/>
+        </w:rPr>
+        <w:t>ReSharper</w:t>
+      </w:r>
+      <w:r>
+        <w:rPr>
+          <w:szCs w:val="28"/>
+        </w:rPr>
+        <w:t xml:space="preserve"> − расширение для </w:t>
+      </w:r>
+      <w:r>
+        <w:rPr>
+          <w:szCs w:val="28"/>
+          <w:lang w:val="en-US"/>
+        </w:rPr>
+        <w:t>Microsoft</w:t>
       </w:r>
       <w:r>
         <w:rPr>
@@ -4215,8 +4048,40 @@
       <w:r>
         <w:rPr>
           <w:szCs w:val="28"/>
-        </w:rPr>
-        <w:t>[5]</w:t>
+          <w:lang w:val="en-US"/>
+        </w:rPr>
+        <w:t>Visual</w:t>
+      </w:r>
+      <w:r>
+        <w:rPr>
+          <w:szCs w:val="28"/>
+        </w:rPr>
+        <w:t xml:space="preserve"> </w:t>
+      </w:r>
+      <w:r>
+        <w:rPr>
+          <w:szCs w:val="28"/>
+          <w:lang w:val="en-US"/>
+        </w:rPr>
+        <w:t>Studio</w:t>
+      </w:r>
+      <w:r>
+        <w:rPr>
+          <w:szCs w:val="28"/>
+        </w:rPr>
+        <w:t>, помогающее программировать эффективнее. Позволяет исследовать, улучшать, писать и обслуживать код</w:t>
+      </w:r>
+      <w:r>
+        <w:rPr>
+          <w:szCs w:val="28"/>
+        </w:rPr>
+        <w:t xml:space="preserve"> </w:t>
+      </w:r>
+      <w:r>
+        <w:rPr>
+          <w:szCs w:val="28"/>
+        </w:rPr>
+        <w:t>[6]</w:t>
       </w:r>
       <w:r>
         <w:rPr>
@@ -4236,7 +4101,33 @@
           <w:szCs w:val="28"/>
           <w:lang w:val="en-US"/>
         </w:rPr>
-        <w:t>ReSharper</w:t>
+        <w:t>Fine</w:t>
+      </w:r>
+      <w:r>
+        <w:rPr>
+          <w:szCs w:val="28"/>
+        </w:rPr>
+        <w:t xml:space="preserve"> </w:t>
+      </w:r>
+      <w:r>
+        <w:rPr>
+          <w:szCs w:val="28"/>
+          <w:lang w:val="en-US"/>
+        </w:rPr>
+        <w:t>Code</w:t>
+      </w:r>
+      <w:r>
+        <w:rPr>
+          <w:szCs w:val="28"/>
+        </w:rPr>
+        <w:t xml:space="preserve"> </w:t>
+      </w:r>
+      <w:r>
+        <w:rPr>
+          <w:szCs w:val="28"/>
+          <w:lang w:val="en-US"/>
+        </w:rPr>
+        <w:t>Coverage</w:t>
       </w:r>
       <w:r>
         <w:rPr>
@@ -4281,7 +4172,7 @@
         <w:rPr>
           <w:szCs w:val="28"/>
         </w:rPr>
-        <w:t>, помогающее программировать эффективнее. Позволяет исследовать, улучшать, писать и обслуживать код</w:t>
+        <w:t>, визуализирующий покрытие кода модульными тестами</w:t>
       </w:r>
       <w:r>
         <w:rPr>
@@ -4293,7 +4184,7 @@
         <w:rPr>
           <w:szCs w:val="28"/>
         </w:rPr>
-        <w:t>[6]</w:t>
+        <w:t>[7]</w:t>
       </w:r>
       <w:r>
         <w:rPr>
@@ -4313,113 +4204,8 @@
           <w:szCs w:val="28"/>
           <w:lang w:val="en-US"/>
         </w:rPr>
-        <w:t>Fine</w:t>
-      </w:r>
-      <w:r>
-        <w:rPr>
-          <w:szCs w:val="28"/>
-        </w:rPr>
-        <w:t xml:space="preserve"> </w:t>
-      </w:r>
-      <w:r>
-        <w:rPr>
-          <w:szCs w:val="28"/>
-          <w:lang w:val="en-US"/>
-        </w:rPr>
-        <w:t>Code</w:t>
-      </w:r>
-      <w:r>
-        <w:rPr>
-          <w:szCs w:val="28"/>
-        </w:rPr>
-        <w:t xml:space="preserve"> </w:t>
-      </w:r>
-      <w:r>
-        <w:rPr>
-          <w:szCs w:val="28"/>
-          <w:lang w:val="en-US"/>
-        </w:rPr>
-        <w:t>Coverage</w:t>
-      </w:r>
-      <w:r>
-        <w:rPr>
-          <w:szCs w:val="28"/>
-        </w:rPr>
-        <w:t xml:space="preserve"> − расширение для </w:t>
-      </w:r>
-      <w:r>
-        <w:rPr>
-          <w:szCs w:val="28"/>
-          <w:lang w:val="en-US"/>
-        </w:rPr>
-        <w:t>Microsoft</w:t>
-      </w:r>
-      <w:r>
-        <w:rPr>
-          <w:szCs w:val="28"/>
-        </w:rPr>
-        <w:t xml:space="preserve"> </w:t>
-      </w:r>
-      <w:r>
-        <w:rPr>
-          <w:szCs w:val="28"/>
-          <w:lang w:val="en-US"/>
-        </w:rPr>
-        <w:t>Visual</w:t>
-      </w:r>
-      <w:r>
-        <w:rPr>
-          <w:szCs w:val="28"/>
-        </w:rPr>
-        <w:t xml:space="preserve"> </w:t>
-      </w:r>
-      <w:r>
-        <w:rPr>
-          <w:szCs w:val="28"/>
-          <w:lang w:val="en-US"/>
-        </w:rPr>
-        <w:t>Studio</w:t>
-      </w:r>
-      <w:r>
-        <w:rPr>
-          <w:szCs w:val="28"/>
-        </w:rPr>
-        <w:t>, визуализирующий покрытие кода модульными тестами</w:t>
-      </w:r>
-      <w:r>
-        <w:rPr>
-          <w:szCs w:val="28"/>
-        </w:rPr>
-        <w:t xml:space="preserve"> </w:t>
-      </w:r>
-      <w:r>
-        <w:rPr>
-          <w:szCs w:val="28"/>
-        </w:rPr>
-        <w:t>[7]</w:t>
-      </w:r>
-      <w:r>
-        <w:rPr>
-          <w:szCs w:val="28"/>
-        </w:rPr>
-        <w:t>.</w:t>
-      </w:r>
-    </w:p>
-    <w:p>
-      <w:pPr>
-        <w:rPr>
-          <w:szCs w:val="28"/>
-        </w:rPr>
-      </w:pPr>
-      <w:proofErr w:type="spellStart"/>
-      <w:r>
-        <w:rPr>
-          <w:szCs w:val="28"/>
-          <w:lang w:val="en-US"/>
-        </w:rPr>
         <w:t>StyleCop</w:t>
       </w:r>
-      <w:proofErr w:type="spellEnd"/>
       <w:r>
         <w:rPr>
           <w:szCs w:val="28"/>
@@ -4451,12 +4237,12 @@
         </w:rPr>
         <w:br w:type="page"/>
       </w:r>
-      <w:bookmarkStart w:id="5" w:name="_Toc17893"/>
+      <w:bookmarkStart w:id="4" w:name="_Toc17893"/>
       <w:r>
         <w:lastRenderedPageBreak/>
         <w:t>5 НАЗНАЧЕНИЕ ПЛАГИНА</w:t>
       </w:r>
-      <w:bookmarkEnd w:id="5"/>
+      <w:bookmarkEnd w:id="4"/>
     </w:p>
     <w:p/>
     <w:p>
@@ -4490,7 +4276,7 @@
           <w:bCs/>
         </w:rPr>
       </w:pPr>
-      <w:bookmarkStart w:id="6" w:name="_Toc13689"/>
+      <w:bookmarkStart w:id="5" w:name="_Toc13689"/>
       <w:r>
         <w:rPr>
           <w:b/>
@@ -4518,7 +4304,7 @@
         <w:lastRenderedPageBreak/>
         <w:t>6 ОБЗОР АНАЛОГОВ</w:t>
       </w:r>
-      <w:bookmarkEnd w:id="6"/>
+      <w:bookmarkEnd w:id="5"/>
     </w:p>
     <w:p/>
     <w:p>
@@ -4527,23 +4313,7 @@
         <w:ind w:firstLine="708"/>
       </w:pPr>
       <w:r>
-        <w:t>Первым аналогом является приложения «</w:t>
-      </w:r>
-      <w:proofErr w:type="spellStart"/>
-      <w:r>
-        <w:t>Teapot</w:t>
-      </w:r>
-      <w:proofErr w:type="spellEnd"/>
-      <w:r>
-        <w:t xml:space="preserve"> </w:t>
-      </w:r>
-      <w:proofErr w:type="spellStart"/>
-      <w:r>
-        <w:t>Plugin</w:t>
-      </w:r>
-      <w:proofErr w:type="spellEnd"/>
-      <w:r>
-        <w:t>» [</w:t>
+        <w:t>Первым аналогом является приложения «Teapot Plugin» [</w:t>
       </w:r>
       <w:r>
         <w:t>8</w:t>
@@ -4663,19 +4433,9 @@
         </w:rPr>
         <w:t xml:space="preserve"> Интерфейс приложения «</w:t>
       </w:r>
-      <w:proofErr w:type="spellStart"/>
-      <w:r>
-        <w:t>Teapot</w:t>
-      </w:r>
-      <w:proofErr w:type="spellEnd"/>
-      <w:r>
-        <w:t xml:space="preserve"> </w:t>
-      </w:r>
-      <w:proofErr w:type="spellStart"/>
-      <w:r>
-        <w:t>Plugin</w:t>
-      </w:r>
-      <w:proofErr w:type="spellEnd"/>
+      <w:r>
+        <w:t>Teapot Plugin</w:t>
+      </w:r>
       <w:r>
         <w:rPr>
           <w:rFonts w:eastAsia="SimSun"/>
@@ -4853,23 +4613,7 @@
           <w:szCs w:val="28"/>
         </w:rPr>
         <w:lastRenderedPageBreak/>
-        <w:t xml:space="preserve">находится в открытом доступе на </w:t>
-      </w:r>
-      <w:proofErr w:type="spellStart"/>
-      <w:r>
-        <w:rPr>
-          <w:rFonts w:eastAsia="SimSun"/>
-          <w:szCs w:val="28"/>
-        </w:rPr>
-        <w:t>GitHub</w:t>
-      </w:r>
-      <w:proofErr w:type="spellEnd"/>
-      <w:r>
-        <w:rPr>
-          <w:rFonts w:eastAsia="SimSun"/>
-          <w:szCs w:val="28"/>
-        </w:rPr>
-        <w:t xml:space="preserve">, что позволяет изучить его </w:t>
+        <w:t xml:space="preserve">находится в открытом доступе на GitHub, что позволяет изучить его </w:t>
       </w:r>
       <w:r>
         <w:rPr>
@@ -5087,7 +4831,7 @@
           <w:b/>
         </w:rPr>
       </w:pPr>
-      <w:bookmarkStart w:id="7" w:name="_Toc16292"/>
+      <w:bookmarkStart w:id="6" w:name="_Toc16292"/>
       <w:r>
         <w:br w:type="page"/>
       </w:r>
@@ -5100,7 +4844,7 @@
         <w:lastRenderedPageBreak/>
         <w:t>7 ОПИСАНИЕ РЕАЛИЗАЦИИ</w:t>
       </w:r>
-      <w:bookmarkEnd w:id="7"/>
+      <w:bookmarkEnd w:id="6"/>
     </w:p>
     <w:p/>
     <w:p>
@@ -5535,7 +5279,6 @@
         </w:rPr>
         <w:t xml:space="preserve">Свойства класса </w:t>
       </w:r>
-      <w:proofErr w:type="spellStart"/>
       <w:r>
         <w:rPr>
           <w:szCs w:val="28"/>
@@ -5543,7 +5286,6 @@
         </w:rPr>
         <w:t>MainForm</w:t>
       </w:r>
-      <w:proofErr w:type="spellEnd"/>
     </w:p>
     <w:tbl>
       <w:tblPr>
@@ -5655,17 +5397,8 @@
                 <w:sz w:val="24"/>
                 <w:szCs w:val="24"/>
               </w:rPr>
-              <w:t>_</w:t>
-            </w:r>
-            <w:proofErr w:type="spellStart"/>
-            <w:r>
-              <w:rPr>
-                <w:sz w:val="24"/>
-                <w:szCs w:val="24"/>
-              </w:rPr>
-              <w:t>parameters</w:t>
-            </w:r>
-            <w:proofErr w:type="spellEnd"/>
+              <w:t>_parameters</w:t>
+            </w:r>
           </w:p>
         </w:tc>
         <w:tc>
@@ -5682,7 +5415,6 @@
                 <w:lang w:val="en-US"/>
               </w:rPr>
             </w:pPr>
-            <w:proofErr w:type="spellStart"/>
             <w:r>
               <w:rPr>
                 <w:sz w:val="24"/>
@@ -5691,7 +5423,6 @@
               </w:rPr>
               <w:t>AxParameters</w:t>
             </w:r>
-            <w:proofErr w:type="spellEnd"/>
           </w:p>
         </w:tc>
         <w:tc>
@@ -5711,7 +5442,6 @@
                 <w:szCs w:val="24"/>
               </w:rPr>
             </w:pPr>
-            <w:proofErr w:type="gramStart"/>
             <w:r>
               <w:rPr>
                 <w:color w:val="auto"/>
@@ -5719,29 +5449,8 @@
                 <w:szCs w:val="24"/>
                 <w:shd w:val="clear" w:color="auto" w:fill="FFFFFF" w:themeFill="background1"/>
               </w:rPr>
-              <w:t>Поле</w:t>
-            </w:r>
-            <w:proofErr w:type="gramEnd"/>
-            <w:r>
-              <w:rPr>
-                <w:color w:val="auto"/>
-                <w:sz w:val="24"/>
-                <w:szCs w:val="24"/>
-                <w:shd w:val="clear" w:color="auto" w:fill="FFFFFF" w:themeFill="background1"/>
-              </w:rPr>
-              <w:t xml:space="preserve"> хранящее в себе объект класса </w:t>
-            </w:r>
-            <w:proofErr w:type="spellStart"/>
-            <w:r>
-              <w:rPr>
-                <w:color w:val="auto"/>
-                <w:sz w:val="24"/>
-                <w:szCs w:val="24"/>
-                <w:shd w:val="clear" w:color="auto" w:fill="FFFFFF" w:themeFill="background1"/>
-              </w:rPr>
-              <w:t>Parameters</w:t>
-            </w:r>
-            <w:proofErr w:type="spellEnd"/>
+              <w:t>Поле хранящее в себе объект класса Parameters</w:t>
+            </w:r>
           </w:p>
         </w:tc>
       </w:tr>
@@ -5811,34 +5520,14 @@
                 <w:szCs w:val="24"/>
               </w:rPr>
             </w:pPr>
-            <w:proofErr w:type="gramStart"/>
             <w:r>
               <w:rPr>
                 <w:sz w:val="24"/>
                 <w:szCs w:val="24"/>
                 <w:shd w:val="clear" w:color="auto" w:fill="FFFFFF" w:themeFill="background1"/>
               </w:rPr>
-              <w:t>Поле</w:t>
-            </w:r>
-            <w:proofErr w:type="gramEnd"/>
-            <w:r>
-              <w:rPr>
-                <w:sz w:val="24"/>
-                <w:szCs w:val="24"/>
-                <w:shd w:val="clear" w:color="auto" w:fill="FFFFFF" w:themeFill="background1"/>
-              </w:rPr>
-              <w:t xml:space="preserve"> хранящее в себе объект класса </w:t>
-            </w:r>
-            <w:proofErr w:type="spellStart"/>
-            <w:r>
-              <w:rPr>
-                <w:sz w:val="24"/>
-                <w:szCs w:val="24"/>
-                <w:shd w:val="clear" w:color="auto" w:fill="FFFFFF" w:themeFill="background1"/>
-              </w:rPr>
-              <w:t>Builder</w:t>
-            </w:r>
-            <w:proofErr w:type="spellEnd"/>
+              <w:t>Поле хранящее в себе объект класса Builder</w:t>
+            </w:r>
           </w:p>
         </w:tc>
       </w:tr>
@@ -5863,18 +5552,8 @@
                 <w:szCs w:val="24"/>
                 <w:lang w:val="en-US"/>
               </w:rPr>
-              <w:t>_</w:t>
-            </w:r>
-            <w:proofErr w:type="spellStart"/>
-            <w:r>
-              <w:rPr>
-                <w:sz w:val="24"/>
-                <w:szCs w:val="24"/>
-                <w:lang w:val="en-US"/>
-              </w:rPr>
-              <w:t>isCrossValidating</w:t>
-            </w:r>
-            <w:proofErr w:type="spellEnd"/>
+              <w:t>_isCrossValidating</w:t>
+            </w:r>
           </w:p>
         </w:tc>
         <w:tc>
@@ -5948,18 +5627,8 @@
                 <w:szCs w:val="24"/>
                 <w:lang w:val="en-US"/>
               </w:rPr>
-              <w:t>_</w:t>
-            </w:r>
-            <w:proofErr w:type="spellStart"/>
-            <w:r>
-              <w:rPr>
-                <w:sz w:val="24"/>
-                <w:szCs w:val="24"/>
-                <w:lang w:val="en-US"/>
-              </w:rPr>
-              <w:t>isValidatingDependencies</w:t>
-            </w:r>
-            <w:proofErr w:type="spellEnd"/>
+              <w:t>_isValidatingDependencies</w:t>
+            </w:r>
           </w:p>
         </w:tc>
         <w:tc>
@@ -6048,7 +5717,6 @@
         </w:rPr>
         <w:t xml:space="preserve">− Методы класса </w:t>
       </w:r>
-      <w:proofErr w:type="spellStart"/>
       <w:r>
         <w:rPr>
           <w:szCs w:val="28"/>
@@ -6056,7 +5724,6 @@
         </w:rPr>
         <w:t>AxPlugin</w:t>
       </w:r>
-      <w:proofErr w:type="spellEnd"/>
     </w:p>
     <w:tbl>
       <w:tblPr>
@@ -6165,7 +5832,6 @@
                 <w:lang w:val="en-US"/>
               </w:rPr>
             </w:pPr>
-            <w:proofErr w:type="spellStart"/>
             <w:r>
               <w:rPr>
                 <w:sz w:val="24"/>
@@ -6182,7 +5848,6 @@
               </w:rPr>
               <w:t>_Load</w:t>
             </w:r>
-            <w:proofErr w:type="spellEnd"/>
           </w:p>
         </w:tc>
         <w:tc>
@@ -6200,37 +5865,12 @@
                 <w:lang w:val="en-US"/>
               </w:rPr>
             </w:pPr>
-            <w:proofErr w:type="spellStart"/>
-            <w:r>
-              <w:rPr>
-                <w:sz w:val="24"/>
-                <w:szCs w:val="24"/>
-              </w:rPr>
-              <w:t>object</w:t>
-            </w:r>
-            <w:proofErr w:type="spellEnd"/>
-            <w:r>
-              <w:rPr>
-                <w:sz w:val="24"/>
-                <w:szCs w:val="24"/>
-              </w:rPr>
-              <w:t xml:space="preserve"> </w:t>
-            </w:r>
-            <w:proofErr w:type="spellStart"/>
-            <w:r>
-              <w:rPr>
-                <w:sz w:val="24"/>
-                <w:szCs w:val="24"/>
-              </w:rPr>
-              <w:t>sender</w:t>
-            </w:r>
-            <w:proofErr w:type="spellEnd"/>
-            <w:r>
-              <w:rPr>
-                <w:sz w:val="24"/>
-                <w:szCs w:val="24"/>
-              </w:rPr>
-              <w:t xml:space="preserve">, </w:t>
+            <w:r>
+              <w:rPr>
+                <w:sz w:val="24"/>
+                <w:szCs w:val="24"/>
+              </w:rPr>
+              <w:t xml:space="preserve">object sender, </w:t>
             </w:r>
             <w:r>
               <w:rPr>
@@ -6238,22 +5878,7 @@
                 <w:szCs w:val="24"/>
               </w:rPr>
               <w:br/>
-            </w:r>
-            <w:proofErr w:type="spellStart"/>
-            <w:r>
-              <w:rPr>
-                <w:sz w:val="24"/>
-                <w:szCs w:val="24"/>
-              </w:rPr>
-              <w:t>EventArgs</w:t>
-            </w:r>
-            <w:proofErr w:type="spellEnd"/>
-            <w:r>
-              <w:rPr>
-                <w:sz w:val="24"/>
-                <w:szCs w:val="24"/>
-              </w:rPr>
-              <w:t xml:space="preserve"> e</w:t>
+              <w:t>EventArgs e</w:t>
             </w:r>
           </w:p>
         </w:tc>
@@ -6297,7 +5922,6 @@
                 <w:lang w:val="en-US"/>
               </w:rPr>
             </w:pPr>
-            <w:proofErr w:type="spellStart"/>
             <w:r>
               <w:rPr>
                 <w:sz w:val="24"/>
@@ -6306,7 +5930,6 @@
               </w:rPr>
               <w:t>AxPlugin</w:t>
             </w:r>
-            <w:proofErr w:type="spellEnd"/>
           </w:p>
         </w:tc>
         <w:tc>
@@ -6355,16 +5978,16 @@
               </w:rPr>
               <w:t xml:space="preserve">Конструктор </w:t>
             </w:r>
-            <w:proofErr w:type="spellStart"/>
-            <w:r>
-              <w:rPr>
-                <w:sz w:val="24"/>
-                <w:szCs w:val="24"/>
-                <w:lang w:val="en-US"/>
-              </w:rPr>
-              <w:t>MainForm</w:t>
-            </w:r>
-            <w:proofErr w:type="spellEnd"/>
+            <w:r>
+              <w:rPr>
+                <w:sz w:val="24"/>
+                <w:szCs w:val="24"/>
+                <w:lang w:val="en-US"/>
+              </w:rPr>
+              <w:t>AxPlugin</w:t>
+            </w:r>
+            <w:bookmarkStart w:id="7" w:name="_GoBack"/>
+            <w:bookmarkEnd w:id="7"/>
           </w:p>
         </w:tc>
       </w:tr>
@@ -6384,7 +6007,6 @@
                 <w:lang w:val="en-US"/>
               </w:rPr>
             </w:pPr>
-            <w:proofErr w:type="spellStart"/>
             <w:r>
               <w:rPr>
                 <w:sz w:val="24"/>
@@ -6393,7 +6015,6 @@
               </w:rPr>
               <w:t>ButtonCreate_Click</w:t>
             </w:r>
-            <w:proofErr w:type="spellEnd"/>
           </w:p>
         </w:tc>
         <w:tc>
@@ -6426,24 +6047,7 @@
                 <w:lang w:val="en-US"/>
               </w:rPr>
               <w:br/>
-            </w:r>
-            <w:proofErr w:type="spellStart"/>
-            <w:r>
-              <w:rPr>
-                <w:sz w:val="24"/>
-                <w:szCs w:val="24"/>
-                <w:lang w:val="en-US"/>
-              </w:rPr>
-              <w:t>EventArgs</w:t>
-            </w:r>
-            <w:proofErr w:type="spellEnd"/>
-            <w:r>
-              <w:rPr>
-                <w:sz w:val="24"/>
-                <w:szCs w:val="24"/>
-                <w:lang w:val="en-US"/>
-              </w:rPr>
-              <w:t xml:space="preserve"> e</w:t>
+              <w:t>EventArgs e</w:t>
             </w:r>
           </w:p>
         </w:tc>
@@ -6487,7 +6091,6 @@
                 <w:lang w:val="en-US"/>
               </w:rPr>
             </w:pPr>
-            <w:proofErr w:type="spellStart"/>
             <w:r>
               <w:rPr>
                 <w:sz w:val="24"/>
@@ -6496,7 +6099,6 @@
               </w:rPr>
               <w:t>HandleTextBoxLeave</w:t>
             </w:r>
-            <w:proofErr w:type="spellEnd"/>
           </w:p>
         </w:tc>
         <w:tc>
@@ -6514,63 +6116,13 @@
                 <w:lang w:val="en-US"/>
               </w:rPr>
             </w:pPr>
-            <w:proofErr w:type="spellStart"/>
-            <w:r>
-              <w:rPr>
-                <w:sz w:val="24"/>
-                <w:szCs w:val="24"/>
-              </w:rPr>
-              <w:t>TextBox</w:t>
-            </w:r>
-            <w:proofErr w:type="spellEnd"/>
-            <w:r>
-              <w:rPr>
-                <w:sz w:val="24"/>
-                <w:szCs w:val="24"/>
-              </w:rPr>
-              <w:t xml:space="preserve"> </w:t>
-            </w:r>
-            <w:proofErr w:type="spellStart"/>
-            <w:r>
-              <w:rPr>
-                <w:sz w:val="24"/>
-                <w:szCs w:val="24"/>
-              </w:rPr>
-              <w:t>textBox</w:t>
-            </w:r>
-            <w:proofErr w:type="spellEnd"/>
-            <w:r>
-              <w:rPr>
-                <w:sz w:val="24"/>
-                <w:szCs w:val="24"/>
-              </w:rPr>
-              <w:t xml:space="preserve">, </w:t>
-            </w:r>
-            <w:proofErr w:type="spellStart"/>
-            <w:r>
-              <w:rPr>
-                <w:sz w:val="24"/>
-                <w:szCs w:val="24"/>
-              </w:rPr>
-              <w:t>ParamType</w:t>
-            </w:r>
-            <w:proofErr w:type="spellEnd"/>
-            <w:r>
-              <w:rPr>
-                <w:sz w:val="24"/>
-                <w:szCs w:val="24"/>
-              </w:rPr>
-              <w:t xml:space="preserve"> </w:t>
-            </w:r>
-            <w:proofErr w:type="spellStart"/>
-            <w:r>
-              <w:rPr>
-                <w:sz w:val="24"/>
-                <w:szCs w:val="24"/>
-              </w:rPr>
-              <w:t>parameterType</w:t>
-            </w:r>
-            <w:proofErr w:type="spellEnd"/>
+            <w:r>
+              <w:rPr>
+                <w:sz w:val="24"/>
+                <w:szCs w:val="24"/>
+              </w:rPr>
+              <w:t>TextBox textBox, ParamType parameterType</w:t>
+            </w:r>
           </w:p>
         </w:tc>
         <w:tc>
@@ -6592,23 +6144,7 @@
                 <w:sz w:val="24"/>
                 <w:szCs w:val="24"/>
               </w:rPr>
-              <w:t xml:space="preserve">Универсальный обработчик выхода из </w:t>
-            </w:r>
-            <w:proofErr w:type="spellStart"/>
-            <w:r>
-              <w:rPr>
-                <w:sz w:val="24"/>
-                <w:szCs w:val="24"/>
-              </w:rPr>
-              <w:t>текстбокса</w:t>
-            </w:r>
-            <w:proofErr w:type="spellEnd"/>
-            <w:r>
-              <w:rPr>
-                <w:sz w:val="24"/>
-                <w:szCs w:val="24"/>
-              </w:rPr>
-              <w:t>. Выполняет валидацию и обновляет зависимости</w:t>
+              <w:t>Универсальный обработчик выхода из текстбокса. Выполняет валидацию и обновляет зависимости</w:t>
             </w:r>
           </w:p>
         </w:tc>
@@ -6629,7 +6165,6 @@
                 <w:lang w:val="en-US"/>
               </w:rPr>
             </w:pPr>
-            <w:proofErr w:type="spellStart"/>
             <w:r>
               <w:rPr>
                 <w:sz w:val="24"/>
@@ -6638,7 +6173,6 @@
               </w:rPr>
               <w:t>UniversalTextBoxLeaveHandler</w:t>
             </w:r>
-            <w:proofErr w:type="spellEnd"/>
           </w:p>
         </w:tc>
         <w:tc>
@@ -6655,53 +6189,12 @@
                 <w:szCs w:val="24"/>
               </w:rPr>
             </w:pPr>
-            <w:proofErr w:type="spellStart"/>
-            <w:r>
-              <w:rPr>
-                <w:sz w:val="24"/>
-                <w:szCs w:val="24"/>
-              </w:rPr>
-              <w:t>object</w:t>
-            </w:r>
-            <w:proofErr w:type="spellEnd"/>
-            <w:r>
-              <w:rPr>
-                <w:sz w:val="24"/>
-                <w:szCs w:val="24"/>
-              </w:rPr>
-              <w:t xml:space="preserve"> </w:t>
-            </w:r>
-            <w:proofErr w:type="spellStart"/>
-            <w:r>
-              <w:rPr>
-                <w:sz w:val="24"/>
-                <w:szCs w:val="24"/>
-              </w:rPr>
-              <w:t>sender</w:t>
-            </w:r>
-            <w:proofErr w:type="spellEnd"/>
-            <w:r>
-              <w:rPr>
-                <w:sz w:val="24"/>
-                <w:szCs w:val="24"/>
-              </w:rPr>
-              <w:t xml:space="preserve">, </w:t>
-            </w:r>
-            <w:proofErr w:type="spellStart"/>
-            <w:r>
-              <w:rPr>
-                <w:sz w:val="24"/>
-                <w:szCs w:val="24"/>
-              </w:rPr>
-              <w:t>EventArgs</w:t>
-            </w:r>
-            <w:proofErr w:type="spellEnd"/>
-            <w:r>
-              <w:rPr>
-                <w:sz w:val="24"/>
-                <w:szCs w:val="24"/>
-              </w:rPr>
-              <w:t xml:space="preserve"> e</w:t>
+            <w:r>
+              <w:rPr>
+                <w:sz w:val="24"/>
+                <w:szCs w:val="24"/>
+              </w:rPr>
+              <w:t>object sender, EventArgs e</w:t>
             </w:r>
           </w:p>
         </w:tc>
@@ -6745,7 +6238,6 @@
                 <w:lang w:val="en-US"/>
               </w:rPr>
             </w:pPr>
-            <w:proofErr w:type="spellStart"/>
             <w:r>
               <w:rPr>
                 <w:sz w:val="24"/>
@@ -6754,7 +6246,6 @@
               </w:rPr>
               <w:t>SetColors</w:t>
             </w:r>
-            <w:proofErr w:type="spellEnd"/>
           </w:p>
         </w:tc>
         <w:tc>
@@ -6772,59 +6263,13 @@
                 <w:lang w:val="en-US"/>
               </w:rPr>
             </w:pPr>
-            <w:proofErr w:type="spellStart"/>
-            <w:r>
-              <w:rPr>
-                <w:sz w:val="24"/>
-                <w:szCs w:val="24"/>
-                <w:lang w:val="en-US"/>
-              </w:rPr>
-              <w:t>ParamType</w:t>
-            </w:r>
-            <w:proofErr w:type="spellEnd"/>
-            <w:r>
-              <w:rPr>
-                <w:sz w:val="24"/>
-                <w:szCs w:val="24"/>
-                <w:lang w:val="en-US"/>
-              </w:rPr>
-              <w:t xml:space="preserve"> </w:t>
-            </w:r>
-            <w:proofErr w:type="spellStart"/>
-            <w:r>
-              <w:rPr>
-                <w:sz w:val="24"/>
-                <w:szCs w:val="24"/>
-                <w:lang w:val="en-US"/>
-              </w:rPr>
-              <w:t>parameterType</w:t>
-            </w:r>
-            <w:proofErr w:type="spellEnd"/>
-            <w:r>
-              <w:rPr>
-                <w:sz w:val="24"/>
-                <w:szCs w:val="24"/>
-                <w:lang w:val="en-US"/>
-              </w:rPr>
-              <w:t xml:space="preserve">, Color </w:t>
-            </w:r>
-            <w:proofErr w:type="spellStart"/>
-            <w:r>
-              <w:rPr>
-                <w:sz w:val="24"/>
-                <w:szCs w:val="24"/>
-                <w:lang w:val="en-US"/>
-              </w:rPr>
-              <w:t>color</w:t>
-            </w:r>
-            <w:proofErr w:type="spellEnd"/>
-            <w:r>
-              <w:rPr>
-                <w:sz w:val="24"/>
-                <w:szCs w:val="24"/>
-                <w:lang w:val="en-US"/>
-              </w:rPr>
-              <w:t>, string tooltip</w:t>
+            <w:r>
+              <w:rPr>
+                <w:sz w:val="24"/>
+                <w:szCs w:val="24"/>
+                <w:lang w:val="en-US"/>
+              </w:rPr>
+              <w:t>ParamType parameterType, Color color, string tooltip</w:t>
             </w:r>
           </w:p>
         </w:tc>
@@ -6847,23 +6292,7 @@
                 <w:sz w:val="24"/>
                 <w:szCs w:val="24"/>
               </w:rPr>
-              <w:t xml:space="preserve">Метод для установки цвета и подсказки для </w:t>
-            </w:r>
-            <w:proofErr w:type="spellStart"/>
-            <w:r>
-              <w:rPr>
-                <w:sz w:val="24"/>
-                <w:szCs w:val="24"/>
-              </w:rPr>
-              <w:t>текстбокса</w:t>
-            </w:r>
-            <w:proofErr w:type="spellEnd"/>
-            <w:r>
-              <w:rPr>
-                <w:sz w:val="24"/>
-                <w:szCs w:val="24"/>
-              </w:rPr>
-              <w:t xml:space="preserve"> в зависимости от типа параметра</w:t>
+              <w:t>Метод для установки цвета и подсказки для текстбокса в зависимости от типа параметра</w:t>
             </w:r>
           </w:p>
         </w:tc>
@@ -6887,7 +6316,6 @@
                 <w:lang w:val="en-US"/>
               </w:rPr>
             </w:pPr>
-            <w:proofErr w:type="spellStart"/>
             <w:r>
               <w:rPr>
                 <w:sz w:val="24"/>
@@ -6896,7 +6324,6 @@
               </w:rPr>
               <w:t>ValidateAndSetColors</w:t>
             </w:r>
-            <w:proofErr w:type="spellEnd"/>
           </w:p>
         </w:tc>
         <w:tc>
@@ -6917,70 +6344,14 @@
                 <w:lang w:val="en-US"/>
               </w:rPr>
             </w:pPr>
-            <w:proofErr w:type="spellStart"/>
-            <w:r>
-              <w:rPr>
-                <w:sz w:val="24"/>
-                <w:szCs w:val="24"/>
-                <w:lang w:val="en-US"/>
-              </w:rPr>
-              <w:t>TextBox</w:t>
-            </w:r>
-            <w:proofErr w:type="spellEnd"/>
-            <w:r>
-              <w:rPr>
-                <w:sz w:val="24"/>
-                <w:szCs w:val="24"/>
-                <w:lang w:val="en-US"/>
-              </w:rPr>
-              <w:t xml:space="preserve"> </w:t>
-            </w:r>
-            <w:proofErr w:type="spellStart"/>
-            <w:r>
-              <w:rPr>
-                <w:sz w:val="24"/>
-                <w:szCs w:val="24"/>
-                <w:lang w:val="en-US"/>
-              </w:rPr>
-              <w:t>textBox</w:t>
-            </w:r>
-            <w:proofErr w:type="spellEnd"/>
-            <w:r>
-              <w:rPr>
-                <w:sz w:val="24"/>
-                <w:szCs w:val="24"/>
-                <w:lang w:val="en-US"/>
-              </w:rPr>
-              <w:t xml:space="preserve">, </w:t>
-            </w:r>
-            <w:proofErr w:type="spellStart"/>
-            <w:r>
-              <w:rPr>
-                <w:sz w:val="24"/>
-                <w:szCs w:val="24"/>
-                <w:lang w:val="en-US"/>
-              </w:rPr>
-              <w:t>ParamType</w:t>
-            </w:r>
-            <w:proofErr w:type="spellEnd"/>
-            <w:r>
-              <w:rPr>
-                <w:sz w:val="24"/>
-                <w:szCs w:val="24"/>
-                <w:lang w:val="en-US"/>
-              </w:rPr>
-              <w:t xml:space="preserve"> </w:t>
-            </w:r>
-            <w:proofErr w:type="spellStart"/>
-            <w:r>
-              <w:rPr>
-                <w:sz w:val="24"/>
-                <w:szCs w:val="24"/>
-                <w:lang w:val="en-US"/>
-              </w:rPr>
-              <w:t>parameterType</w:t>
-            </w:r>
-            <w:proofErr w:type="spellEnd"/>
+            <w:r>
+              <w:rPr>
+                <w:sz w:val="24"/>
+                <w:szCs w:val="24"/>
+                <w:lang w:val="en-US"/>
+              </w:rPr>
+              <w:t>TextBox textBox, ParamType parameterType</w:t>
+            </w:r>
           </w:p>
         </w:tc>
         <w:tc>
@@ -7026,7 +6397,6 @@
                 <w:lang w:val="en-US"/>
               </w:rPr>
             </w:pPr>
-            <w:proofErr w:type="spellStart"/>
             <w:r>
               <w:rPr>
                 <w:sz w:val="24"/>
@@ -7035,7 +6405,6 @@
               </w:rPr>
               <w:t>ValidateDependencies</w:t>
             </w:r>
-            <w:proofErr w:type="spellEnd"/>
           </w:p>
         </w:tc>
         <w:tc>
@@ -7112,7 +6481,6 @@
                 <w:lang w:val="en-US"/>
               </w:rPr>
             </w:pPr>
-            <w:proofErr w:type="spellStart"/>
             <w:r>
               <w:rPr>
                 <w:sz w:val="24"/>
@@ -7121,7 +6489,6 @@
               </w:rPr>
               <w:t>CrossValidate</w:t>
             </w:r>
-            <w:proofErr w:type="spellEnd"/>
           </w:p>
         </w:tc>
         <w:tc>
@@ -7141,31 +6508,13 @@
                 <w:szCs w:val="24"/>
               </w:rPr>
             </w:pPr>
-            <w:proofErr w:type="spellStart"/>
-            <w:r>
-              <w:rPr>
-                <w:sz w:val="24"/>
-                <w:szCs w:val="24"/>
-              </w:rPr>
-              <w:t>ParamType</w:t>
-            </w:r>
-            <w:proofErr w:type="spellEnd"/>
-            <w:r>
-              <w:rPr>
-                <w:sz w:val="24"/>
-                <w:szCs w:val="24"/>
-              </w:rPr>
-              <w:t xml:space="preserve"> </w:t>
-            </w:r>
-            <w:proofErr w:type="spellStart"/>
-            <w:r>
-              <w:rPr>
-                <w:sz w:val="24"/>
-                <w:szCs w:val="24"/>
-              </w:rPr>
-              <w:t>parameterType</w:t>
-            </w:r>
-            <w:proofErr w:type="spellEnd"/>
+            <w:r>
+              <w:rPr>
+                <w:sz w:val="24"/>
+                <w:szCs w:val="24"/>
+              </w:rPr>
+              <w:t>ParamType parameterType</w:t>
+            </w:r>
           </w:p>
         </w:tc>
         <w:tc>
@@ -7287,7 +6636,6 @@
                 <w:lang w:val="en-US"/>
               </w:rPr>
             </w:pPr>
-            <w:proofErr w:type="spellStart"/>
             <w:r>
               <w:rPr>
                 <w:sz w:val="24"/>
@@ -7296,7 +6644,6 @@
               </w:rPr>
               <w:t>Название</w:t>
             </w:r>
-            <w:proofErr w:type="spellEnd"/>
           </w:p>
         </w:tc>
         <w:tc>
@@ -7374,7 +6721,6 @@
                 <w:lang w:val="en-US"/>
               </w:rPr>
             </w:pPr>
-            <w:proofErr w:type="spellStart"/>
             <w:r>
               <w:rPr>
                 <w:sz w:val="24"/>
@@ -7383,7 +6729,6 @@
               </w:rPr>
               <w:t>checkBoxFireAx_CheckedChanged</w:t>
             </w:r>
-            <w:proofErr w:type="spellEnd"/>
           </w:p>
         </w:tc>
         <w:tc>
@@ -7400,53 +6745,12 @@
                 <w:szCs w:val="24"/>
               </w:rPr>
             </w:pPr>
-            <w:proofErr w:type="spellStart"/>
-            <w:r>
-              <w:rPr>
-                <w:sz w:val="24"/>
-                <w:szCs w:val="24"/>
-              </w:rPr>
-              <w:t>object</w:t>
-            </w:r>
-            <w:proofErr w:type="spellEnd"/>
-            <w:r>
-              <w:rPr>
-                <w:sz w:val="24"/>
-                <w:szCs w:val="24"/>
-              </w:rPr>
-              <w:t xml:space="preserve"> </w:t>
-            </w:r>
-            <w:proofErr w:type="spellStart"/>
-            <w:r>
-              <w:rPr>
-                <w:sz w:val="24"/>
-                <w:szCs w:val="24"/>
-              </w:rPr>
-              <w:t>sender</w:t>
-            </w:r>
-            <w:proofErr w:type="spellEnd"/>
-            <w:r>
-              <w:rPr>
-                <w:sz w:val="24"/>
-                <w:szCs w:val="24"/>
-              </w:rPr>
-              <w:t xml:space="preserve">, </w:t>
-            </w:r>
-            <w:proofErr w:type="spellStart"/>
-            <w:r>
-              <w:rPr>
-                <w:sz w:val="24"/>
-                <w:szCs w:val="24"/>
-              </w:rPr>
-              <w:t>EventArgs</w:t>
-            </w:r>
-            <w:proofErr w:type="spellEnd"/>
-            <w:r>
-              <w:rPr>
-                <w:sz w:val="24"/>
-                <w:szCs w:val="24"/>
-              </w:rPr>
-              <w:t xml:space="preserve"> e</w:t>
+            <w:r>
+              <w:rPr>
+                <w:sz w:val="24"/>
+                <w:szCs w:val="24"/>
+              </w:rPr>
+              <w:t>object sender, EventArgs e</w:t>
             </w:r>
           </w:p>
         </w:tc>
@@ -7469,23 +6773,7 @@
                 <w:sz w:val="24"/>
                 <w:szCs w:val="24"/>
               </w:rPr>
-              <w:t xml:space="preserve">Обработчик изменения состояния </w:t>
-            </w:r>
-            <w:proofErr w:type="spellStart"/>
-            <w:r>
-              <w:rPr>
-                <w:sz w:val="24"/>
-                <w:szCs w:val="24"/>
-              </w:rPr>
-              <w:t>чекбокса</w:t>
-            </w:r>
-            <w:proofErr w:type="spellEnd"/>
-            <w:r>
-              <w:rPr>
-                <w:sz w:val="24"/>
-                <w:szCs w:val="24"/>
-              </w:rPr>
-              <w:t xml:space="preserve"> "Пожарный топор"</w:t>
+              <w:t>Обработчик изменения состояния чекбокса "Пожарный топор"</w:t>
             </w:r>
             <w:r>
               <w:rPr>
@@ -7513,7 +6801,6 @@
                 <w:lang w:val="en-US"/>
               </w:rPr>
             </w:pPr>
-            <w:proofErr w:type="spellStart"/>
             <w:r>
               <w:rPr>
                 <w:sz w:val="24"/>
@@ -7522,7 +6809,6 @@
               </w:rPr>
               <w:t>checkBoxMountingHole_CheckedChanged</w:t>
             </w:r>
-            <w:proofErr w:type="spellEnd"/>
           </w:p>
         </w:tc>
         <w:tc>
@@ -7539,53 +6825,12 @@
                 <w:szCs w:val="24"/>
               </w:rPr>
             </w:pPr>
-            <w:proofErr w:type="spellStart"/>
-            <w:r>
-              <w:rPr>
-                <w:sz w:val="24"/>
-                <w:szCs w:val="24"/>
-              </w:rPr>
-              <w:t>object</w:t>
-            </w:r>
-            <w:proofErr w:type="spellEnd"/>
-            <w:r>
-              <w:rPr>
-                <w:sz w:val="24"/>
-                <w:szCs w:val="24"/>
-              </w:rPr>
-              <w:t xml:space="preserve"> </w:t>
-            </w:r>
-            <w:proofErr w:type="spellStart"/>
-            <w:r>
-              <w:rPr>
-                <w:sz w:val="24"/>
-                <w:szCs w:val="24"/>
-              </w:rPr>
-              <w:t>sender</w:t>
-            </w:r>
-            <w:proofErr w:type="spellEnd"/>
-            <w:r>
-              <w:rPr>
-                <w:sz w:val="24"/>
-                <w:szCs w:val="24"/>
-              </w:rPr>
-              <w:t xml:space="preserve">, </w:t>
-            </w:r>
-            <w:proofErr w:type="spellStart"/>
-            <w:r>
-              <w:rPr>
-                <w:sz w:val="24"/>
-                <w:szCs w:val="24"/>
-              </w:rPr>
-              <w:t>EventArgs</w:t>
-            </w:r>
-            <w:proofErr w:type="spellEnd"/>
-            <w:r>
-              <w:rPr>
-                <w:sz w:val="24"/>
-                <w:szCs w:val="24"/>
-              </w:rPr>
-              <w:t xml:space="preserve"> e</w:t>
+            <w:r>
+              <w:rPr>
+                <w:sz w:val="24"/>
+                <w:szCs w:val="24"/>
+              </w:rPr>
+              <w:t>object sender, EventArgs e</w:t>
             </w:r>
           </w:p>
         </w:tc>
@@ -7608,23 +6853,7 @@
                 <w:sz w:val="24"/>
                 <w:szCs w:val="24"/>
               </w:rPr>
-              <w:t xml:space="preserve">Обработчик изменения состояния </w:t>
-            </w:r>
-            <w:proofErr w:type="spellStart"/>
-            <w:r>
-              <w:rPr>
-                <w:sz w:val="24"/>
-                <w:szCs w:val="24"/>
-              </w:rPr>
-              <w:t>чекбокса</w:t>
-            </w:r>
-            <w:proofErr w:type="spellEnd"/>
-            <w:r>
-              <w:rPr>
-                <w:sz w:val="24"/>
-                <w:szCs w:val="24"/>
-              </w:rPr>
-              <w:t xml:space="preserve"> "Отверстие для подвеса"</w:t>
+              <w:t>Обработчик изменения состояния чекбокса "Отверстие для подвеса"</w:t>
             </w:r>
             <w:r>
               <w:rPr>
@@ -7656,7 +6885,6 @@
         </w:rPr>
         <w:t xml:space="preserve">Таблица 7.3 − Свойства класса </w:t>
       </w:r>
-      <w:proofErr w:type="spellStart"/>
       <w:r>
         <w:rPr>
           <w:szCs w:val="28"/>
@@ -7664,7 +6892,6 @@
         </w:rPr>
         <w:t>AxParameters</w:t>
       </w:r>
-      <w:proofErr w:type="spellEnd"/>
     </w:p>
     <w:tbl>
       <w:tblPr>
@@ -7777,17 +7004,8 @@
                 <w:sz w:val="24"/>
                 <w:szCs w:val="24"/>
               </w:rPr>
-              <w:t>_</w:t>
-            </w:r>
-            <w:proofErr w:type="spellStart"/>
-            <w:r>
-              <w:rPr>
-                <w:sz w:val="24"/>
-                <w:szCs w:val="24"/>
-              </w:rPr>
-              <w:t>axParameters</w:t>
-            </w:r>
-            <w:proofErr w:type="spellEnd"/>
+              <w:t>_axParameters</w:t>
+            </w:r>
           </w:p>
         </w:tc>
         <w:tc>
@@ -7810,25 +7028,7 @@
                 <w:szCs w:val="24"/>
                 <w:lang w:val="en-US"/>
               </w:rPr>
-              <w:t>Dictionary&lt;</w:t>
-            </w:r>
-            <w:proofErr w:type="spellStart"/>
-            <w:r>
-              <w:rPr>
-                <w:sz w:val="24"/>
-                <w:szCs w:val="24"/>
-                <w:lang w:val="en-US"/>
-              </w:rPr>
-              <w:t>ParameterType</w:t>
-            </w:r>
-            <w:proofErr w:type="spellEnd"/>
-            <w:r>
-              <w:rPr>
-                <w:sz w:val="24"/>
-                <w:szCs w:val="24"/>
-                <w:lang w:val="en-US"/>
-              </w:rPr>
-              <w:t>, Parameter&gt;</w:t>
+              <w:t>Dictionary&lt;ParameterType, Parameter&gt;</w:t>
             </w:r>
           </w:p>
         </w:tc>
@@ -7870,7 +7070,6 @@
                 <w:szCs w:val="24"/>
               </w:rPr>
             </w:pPr>
-            <w:proofErr w:type="spellStart"/>
             <w:r>
               <w:rPr>
                 <w:sz w:val="24"/>
@@ -7878,7 +7077,6 @@
               </w:rPr>
               <w:t>AllParameters</w:t>
             </w:r>
-            <w:proofErr w:type="spellEnd"/>
           </w:p>
         </w:tc>
         <w:tc>
@@ -7902,25 +7100,7 @@
                 <w:szCs w:val="24"/>
                 <w:lang w:val="en-US"/>
               </w:rPr>
-              <w:t>Dictionary&lt;</w:t>
-            </w:r>
-            <w:proofErr w:type="spellStart"/>
-            <w:r>
-              <w:rPr>
-                <w:sz w:val="24"/>
-                <w:szCs w:val="24"/>
-                <w:lang w:val="en-US"/>
-              </w:rPr>
-              <w:t>ParamType</w:t>
-            </w:r>
-            <w:proofErr w:type="spellEnd"/>
-            <w:r>
-              <w:rPr>
-                <w:sz w:val="24"/>
-                <w:szCs w:val="24"/>
-                <w:lang w:val="en-US"/>
-              </w:rPr>
-              <w:t>, Parameter&gt;</w:t>
+              <w:t>Dictionary&lt;ParamType, Parameter&gt;</w:t>
             </w:r>
           </w:p>
         </w:tc>
@@ -7971,7 +7151,6 @@
         </w:rPr>
         <w:t xml:space="preserve">Таблица 7.4 − Методы класса </w:t>
       </w:r>
-      <w:proofErr w:type="spellStart"/>
       <w:r>
         <w:rPr>
           <w:szCs w:val="28"/>
@@ -7979,7 +7158,6 @@
         </w:rPr>
         <w:t>AxParameters</w:t>
       </w:r>
-      <w:proofErr w:type="spellEnd"/>
     </w:p>
     <w:tbl>
       <w:tblPr>
@@ -8088,7 +7266,6 @@
                 <w:lang w:val="en-US"/>
               </w:rPr>
             </w:pPr>
-            <w:proofErr w:type="spellStart"/>
             <w:r>
               <w:rPr>
                 <w:sz w:val="24"/>
@@ -8097,7 +7274,6 @@
               </w:rPr>
               <w:t>SetParameter</w:t>
             </w:r>
-            <w:proofErr w:type="spellEnd"/>
           </w:p>
         </w:tc>
         <w:tc>
@@ -8113,63 +7289,13 @@
                 <w:szCs w:val="24"/>
               </w:rPr>
             </w:pPr>
-            <w:proofErr w:type="spellStart"/>
-            <w:r>
-              <w:rPr>
-                <w:sz w:val="24"/>
-                <w:szCs w:val="24"/>
-              </w:rPr>
-              <w:t>ParamType</w:t>
-            </w:r>
-            <w:proofErr w:type="spellEnd"/>
-            <w:r>
-              <w:rPr>
-                <w:sz w:val="24"/>
-                <w:szCs w:val="24"/>
-              </w:rPr>
-              <w:t xml:space="preserve"> </w:t>
-            </w:r>
-            <w:proofErr w:type="spellStart"/>
-            <w:r>
-              <w:rPr>
-                <w:sz w:val="24"/>
-                <w:szCs w:val="24"/>
-              </w:rPr>
-              <w:t>parameterType</w:t>
-            </w:r>
-            <w:proofErr w:type="spellEnd"/>
-            <w:r>
-              <w:rPr>
-                <w:sz w:val="24"/>
-                <w:szCs w:val="24"/>
-              </w:rPr>
-              <w:t xml:space="preserve">, </w:t>
-            </w:r>
-            <w:proofErr w:type="spellStart"/>
-            <w:r>
-              <w:rPr>
-                <w:sz w:val="24"/>
-                <w:szCs w:val="24"/>
-              </w:rPr>
-              <w:t>Parameter</w:t>
-            </w:r>
-            <w:proofErr w:type="spellEnd"/>
-            <w:r>
-              <w:rPr>
-                <w:sz w:val="24"/>
-                <w:szCs w:val="24"/>
-              </w:rPr>
-              <w:t xml:space="preserve"> </w:t>
-            </w:r>
-            <w:proofErr w:type="spellStart"/>
-            <w:r>
-              <w:rPr>
-                <w:sz w:val="24"/>
-                <w:szCs w:val="24"/>
-              </w:rPr>
-              <w:t>parameter</w:t>
-            </w:r>
-            <w:proofErr w:type="spellEnd"/>
+            <w:r>
+              <w:rPr>
+                <w:sz w:val="24"/>
+                <w:szCs w:val="24"/>
+              </w:rPr>
+              <w:t>ParamType parameterType, Parameter parameter</w:t>
+            </w:r>
           </w:p>
         </w:tc>
         <w:tc>
@@ -8213,7 +7339,6 @@
                 <w:lang w:val="en-US"/>
               </w:rPr>
             </w:pPr>
-            <w:proofErr w:type="spellStart"/>
             <w:r>
               <w:rPr>
                 <w:sz w:val="24"/>
@@ -8222,7 +7347,6 @@
               </w:rPr>
               <w:t>ValidateParameters</w:t>
             </w:r>
-            <w:proofErr w:type="spellEnd"/>
           </w:p>
         </w:tc>
         <w:tc>
@@ -8238,52 +7362,14 @@
                 <w:szCs w:val="24"/>
               </w:rPr>
             </w:pPr>
-            <w:proofErr w:type="spellStart"/>
-            <w:r>
-              <w:rPr>
-                <w:sz w:val="24"/>
-                <w:szCs w:val="24"/>
-                <w:lang w:val="en-US"/>
-              </w:rPr>
-              <w:t>ParamType</w:t>
-            </w:r>
-            <w:proofErr w:type="spellEnd"/>
-            <w:r>
-              <w:rPr>
-                <w:sz w:val="24"/>
-                <w:szCs w:val="24"/>
-                <w:lang w:val="en-US"/>
-              </w:rPr>
-              <w:t xml:space="preserve"> </w:t>
-            </w:r>
-            <w:proofErr w:type="spellStart"/>
-            <w:r>
-              <w:rPr>
-                <w:sz w:val="24"/>
-                <w:szCs w:val="24"/>
-                <w:lang w:val="en-US"/>
-              </w:rPr>
-              <w:t>parameterType</w:t>
-            </w:r>
-            <w:proofErr w:type="spellEnd"/>
-            <w:r>
-              <w:rPr>
-                <w:sz w:val="24"/>
-                <w:szCs w:val="24"/>
-                <w:lang w:val="en-US"/>
-              </w:rPr>
-              <w:t xml:space="preserve">, Parameter </w:t>
-            </w:r>
-            <w:proofErr w:type="spellStart"/>
-            <w:r>
-              <w:rPr>
-                <w:sz w:val="24"/>
-                <w:szCs w:val="24"/>
-                <w:lang w:val="en-US"/>
-              </w:rPr>
-              <w:t>parameter</w:t>
-            </w:r>
-            <w:proofErr w:type="spellEnd"/>
+            <w:r>
+              <w:rPr>
+                <w:sz w:val="24"/>
+                <w:szCs w:val="24"/>
+                <w:lang w:val="en-US"/>
+              </w:rPr>
+              <w:t>ParamType parameterType, Parameter parameter</w:t>
+            </w:r>
           </w:p>
         </w:tc>
         <w:tc>
@@ -8299,21 +7385,12 @@
                 <w:szCs w:val="24"/>
               </w:rPr>
             </w:pPr>
-            <w:proofErr w:type="spellStart"/>
-            <w:r>
-              <w:rPr>
-                <w:sz w:val="24"/>
-                <w:szCs w:val="24"/>
-              </w:rPr>
-              <w:t>Валидирует</w:t>
-            </w:r>
-            <w:proofErr w:type="spellEnd"/>
-            <w:r>
-              <w:rPr>
-                <w:sz w:val="24"/>
-                <w:szCs w:val="24"/>
-              </w:rPr>
-              <w:t xml:space="preserve"> зависимости заданного параметра</w:t>
+            <w:r>
+              <w:rPr>
+                <w:sz w:val="24"/>
+                <w:szCs w:val="24"/>
+              </w:rPr>
+              <w:t>Валидирует зависимости заданного параметра</w:t>
             </w:r>
           </w:p>
         </w:tc>
@@ -8336,7 +7413,6 @@
                 <w:lang w:val="en-US"/>
               </w:rPr>
             </w:pPr>
-            <w:proofErr w:type="spellStart"/>
             <w:r>
               <w:rPr>
                 <w:sz w:val="24"/>
@@ -8345,7 +7421,6 @@
               </w:rPr>
               <w:t>ValidateDependentParameter</w:t>
             </w:r>
-            <w:proofErr w:type="spellEnd"/>
           </w:p>
         </w:tc>
         <w:tc>
@@ -8363,16 +7438,14 @@
                 <w:lang w:val="en-US"/>
               </w:rPr>
             </w:pPr>
-            <w:proofErr w:type="spellStart"/>
-            <w:r>
-              <w:rPr>
-                <w:sz w:val="24"/>
-                <w:szCs w:val="24"/>
-                <w:lang w:val="en-US"/>
-              </w:rPr>
-              <w:t>ParamType</w:t>
-            </w:r>
-            <w:proofErr w:type="spellEnd"/>
+            <w:r>
+              <w:rPr>
+                <w:sz w:val="24"/>
+                <w:szCs w:val="24"/>
+                <w:lang w:val="en-US"/>
+              </w:rPr>
+              <w:t>ParamType dependentType, Parameter baseParameter,</w:t>
+            </w:r>
             <w:r>
               <w:rPr>
                 <w:sz w:val="24"/>
@@ -8381,41 +7454,13 @@
               </w:rPr>
               <w:t xml:space="preserve"> </w:t>
             </w:r>
-            <w:proofErr w:type="spellStart"/>
-            <w:r>
-              <w:rPr>
-                <w:sz w:val="24"/>
-                <w:szCs w:val="24"/>
-                <w:lang w:val="en-US"/>
-              </w:rPr>
-              <w:t>dependentType</w:t>
-            </w:r>
-            <w:proofErr w:type="spellEnd"/>
-            <w:r>
-              <w:rPr>
-                <w:sz w:val="24"/>
-                <w:szCs w:val="24"/>
-                <w:lang w:val="en-US"/>
-              </w:rPr>
-              <w:t xml:space="preserve">, Parameter </w:t>
-            </w:r>
-            <w:proofErr w:type="spellStart"/>
-            <w:r>
-              <w:rPr>
-                <w:sz w:val="24"/>
-                <w:szCs w:val="24"/>
-                <w:lang w:val="en-US"/>
-              </w:rPr>
-              <w:t>baseParameter</w:t>
-            </w:r>
-            <w:proofErr w:type="spellEnd"/>
-            <w:r>
-              <w:rPr>
-                <w:sz w:val="24"/>
-                <w:szCs w:val="24"/>
-                <w:lang w:val="en-US"/>
-              </w:rPr>
-              <w:t>,</w:t>
+            <w:r>
+              <w:rPr>
+                <w:sz w:val="24"/>
+                <w:szCs w:val="24"/>
+                <w:lang w:val="en-US"/>
+              </w:rPr>
+              <w:t>double multiplier,</w:t>
             </w:r>
             <w:r>
               <w:rPr>
@@ -8431,7 +7476,7 @@
                 <w:szCs w:val="24"/>
                 <w:lang w:val="en-US"/>
               </w:rPr>
-              <w:t>double multiplier,</w:t>
+              <w:t>double tolerance,</w:t>
             </w:r>
             <w:r>
               <w:rPr>
@@ -8447,7 +7492,7 @@
                 <w:szCs w:val="24"/>
                 <w:lang w:val="en-US"/>
               </w:rPr>
-              <w:t>double tolerance,</w:t>
+              <w:t>List&lt;string&gt; exceptions,</w:t>
             </w:r>
             <w:r>
               <w:rPr>
@@ -8463,34 +7508,8 @@
                 <w:szCs w:val="24"/>
                 <w:lang w:val="en-US"/>
               </w:rPr>
-              <w:t>List&lt;string&gt; exceptions,</w:t>
-            </w:r>
-            <w:r>
-              <w:rPr>
-                <w:sz w:val="24"/>
-                <w:szCs w:val="24"/>
-                <w:lang w:val="en-US"/>
-              </w:rPr>
-              <w:t xml:space="preserve"> </w:t>
-            </w:r>
-            <w:r>
-              <w:rPr>
-                <w:sz w:val="24"/>
-                <w:szCs w:val="24"/>
-                <w:lang w:val="en-US"/>
-              </w:rPr>
-              <w:t xml:space="preserve">string </w:t>
-            </w:r>
-            <w:proofErr w:type="spellStart"/>
-            <w:r>
-              <w:rPr>
-                <w:sz w:val="24"/>
-                <w:szCs w:val="24"/>
-                <w:lang w:val="en-US"/>
-              </w:rPr>
-              <w:t>parameterName</w:t>
-            </w:r>
-            <w:proofErr w:type="spellEnd"/>
+              <w:t>string parameterName</w:t>
+            </w:r>
           </w:p>
         </w:tc>
         <w:tc>
@@ -8507,21 +7526,12 @@
                 <w:szCs w:val="24"/>
               </w:rPr>
             </w:pPr>
-            <w:proofErr w:type="spellStart"/>
-            <w:r>
-              <w:rPr>
-                <w:sz w:val="24"/>
-                <w:szCs w:val="24"/>
-              </w:rPr>
-              <w:t>Валидирует</w:t>
-            </w:r>
-            <w:proofErr w:type="spellEnd"/>
-            <w:r>
-              <w:rPr>
-                <w:sz w:val="24"/>
-                <w:szCs w:val="24"/>
-              </w:rPr>
-              <w:t xml:space="preserve"> зависимый параметр на основе базового параметра</w:t>
+            <w:r>
+              <w:rPr>
+                <w:sz w:val="24"/>
+                <w:szCs w:val="24"/>
+              </w:rPr>
+              <w:t>Валидирует зависимый параметр на основе базового параметра</w:t>
             </w:r>
           </w:p>
         </w:tc>
@@ -8801,7 +7811,6 @@
                 <w:lang w:val="en-US"/>
               </w:rPr>
             </w:pPr>
-            <w:proofErr w:type="spellStart"/>
             <w:r>
               <w:rPr>
                 <w:sz w:val="24"/>
@@ -8810,7 +7819,6 @@
               </w:rPr>
               <w:t>Название</w:t>
             </w:r>
-            <w:proofErr w:type="spellEnd"/>
           </w:p>
         </w:tc>
         <w:tc>
@@ -8833,34 +7841,14 @@
                 <w:lang w:val="en-US"/>
               </w:rPr>
             </w:pPr>
-            <w:proofErr w:type="spellStart"/>
-            <w:r>
-              <w:rPr>
-                <w:sz w:val="24"/>
-                <w:szCs w:val="24"/>
-                <w:lang w:val="en-US"/>
-              </w:rPr>
-              <w:t>Тип</w:t>
-            </w:r>
-            <w:proofErr w:type="spellEnd"/>
-            <w:r>
-              <w:rPr>
-                <w:sz w:val="24"/>
-                <w:szCs w:val="24"/>
-                <w:lang w:val="en-US"/>
-              </w:rPr>
-              <w:t xml:space="preserve"> </w:t>
-            </w:r>
-            <w:proofErr w:type="spellStart"/>
-            <w:r>
-              <w:rPr>
-                <w:sz w:val="24"/>
-                <w:szCs w:val="24"/>
-                <w:lang w:val="en-US"/>
-              </w:rPr>
-              <w:t>данных</w:t>
-            </w:r>
-            <w:proofErr w:type="spellEnd"/>
+            <w:r>
+              <w:rPr>
+                <w:sz w:val="24"/>
+                <w:szCs w:val="24"/>
+                <w:lang w:val="en-US"/>
+              </w:rPr>
+              <w:t>Тип данных</w:t>
+            </w:r>
           </w:p>
         </w:tc>
         <w:tc>
@@ -8910,7 +7898,6 @@
                 <w:lang w:val="en-US"/>
               </w:rPr>
             </w:pPr>
-            <w:proofErr w:type="spellStart"/>
             <w:r>
               <w:rPr>
                 <w:sz w:val="24"/>
@@ -8919,7 +7906,6 @@
               </w:rPr>
               <w:t>IsFireAx</w:t>
             </w:r>
-            <w:proofErr w:type="spellEnd"/>
           </w:p>
         </w:tc>
         <w:tc>
@@ -8986,7 +7972,6 @@
                 <w:szCs w:val="24"/>
               </w:rPr>
             </w:pPr>
-            <w:proofErr w:type="spellStart"/>
             <w:r>
               <w:rPr>
                 <w:sz w:val="24"/>
@@ -8994,7 +7979,6 @@
               </w:rPr>
               <w:t>IsMountingHole</w:t>
             </w:r>
-            <w:proofErr w:type="spellEnd"/>
           </w:p>
         </w:tc>
         <w:tc>
@@ -9244,7 +8228,6 @@
                 <w:szCs w:val="24"/>
               </w:rPr>
             </w:pPr>
-            <w:proofErr w:type="spellStart"/>
             <w:r>
               <w:rPr>
                 <w:sz w:val="24"/>
@@ -9252,7 +8235,6 @@
               </w:rPr>
               <w:t>BuildAx</w:t>
             </w:r>
-            <w:proofErr w:type="spellEnd"/>
           </w:p>
         </w:tc>
         <w:tc>
@@ -9268,31 +8250,13 @@
                 <w:szCs w:val="24"/>
               </w:rPr>
             </w:pPr>
-            <w:proofErr w:type="spellStart"/>
-            <w:r>
-              <w:rPr>
-                <w:sz w:val="24"/>
-                <w:szCs w:val="24"/>
-              </w:rPr>
-              <w:t>AxParameters</w:t>
-            </w:r>
-            <w:proofErr w:type="spellEnd"/>
-            <w:r>
-              <w:rPr>
-                <w:sz w:val="24"/>
-                <w:szCs w:val="24"/>
-              </w:rPr>
-              <w:t xml:space="preserve"> </w:t>
-            </w:r>
-            <w:proofErr w:type="spellStart"/>
-            <w:r>
-              <w:rPr>
-                <w:sz w:val="24"/>
-                <w:szCs w:val="24"/>
-              </w:rPr>
-              <w:t>parameters</w:t>
-            </w:r>
-            <w:proofErr w:type="spellEnd"/>
+            <w:r>
+              <w:rPr>
+                <w:sz w:val="24"/>
+                <w:szCs w:val="24"/>
+              </w:rPr>
+              <w:t>AxParameters parameters</w:t>
+            </w:r>
           </w:p>
         </w:tc>
         <w:tc>
@@ -9336,7 +8300,6 @@
                 <w:lang w:val="en-US"/>
               </w:rPr>
             </w:pPr>
-            <w:proofErr w:type="spellStart"/>
             <w:r>
               <w:rPr>
                 <w:sz w:val="24"/>
@@ -9345,7 +8308,6 @@
               </w:rPr>
               <w:t>BuildHandle</w:t>
             </w:r>
-            <w:proofErr w:type="spellEnd"/>
           </w:p>
         </w:tc>
         <w:tc>
@@ -9368,25 +8330,7 @@
                 <w:szCs w:val="24"/>
                 <w:lang w:val="en-US"/>
               </w:rPr>
-              <w:t xml:space="preserve">IPart7 part, </w:t>
-            </w:r>
-            <w:proofErr w:type="spellStart"/>
-            <w:r>
-              <w:rPr>
-                <w:sz w:val="24"/>
-                <w:szCs w:val="24"/>
-                <w:lang w:val="en-US"/>
-              </w:rPr>
-              <w:t>AxParameters</w:t>
-            </w:r>
-            <w:proofErr w:type="spellEnd"/>
-            <w:r>
-              <w:rPr>
-                <w:sz w:val="24"/>
-                <w:szCs w:val="24"/>
-                <w:lang w:val="en-US"/>
-              </w:rPr>
-              <w:t xml:space="preserve"> parameters</w:t>
+              <w:t>IPart7 part, AxParameters parameters</w:t>
             </w:r>
           </w:p>
         </w:tc>
@@ -9434,7 +8378,6 @@
                 <w:lang w:val="en-US"/>
               </w:rPr>
             </w:pPr>
-            <w:proofErr w:type="spellStart"/>
             <w:r>
               <w:rPr>
                 <w:sz w:val="24"/>
@@ -9443,7 +8386,6 @@
               </w:rPr>
               <w:t>BuildButt</w:t>
             </w:r>
-            <w:proofErr w:type="spellEnd"/>
           </w:p>
         </w:tc>
         <w:tc>
@@ -9469,25 +8411,7 @@
                 <w:szCs w:val="24"/>
                 <w:lang w:val="en-US"/>
               </w:rPr>
-              <w:t xml:space="preserve">IPart7 part, </w:t>
-            </w:r>
-            <w:proofErr w:type="spellStart"/>
-            <w:r>
-              <w:rPr>
-                <w:sz w:val="24"/>
-                <w:szCs w:val="24"/>
-                <w:lang w:val="en-US"/>
-              </w:rPr>
-              <w:t>AxParameters</w:t>
-            </w:r>
-            <w:proofErr w:type="spellEnd"/>
-            <w:r>
-              <w:rPr>
-                <w:sz w:val="24"/>
-                <w:szCs w:val="24"/>
-                <w:lang w:val="en-US"/>
-              </w:rPr>
-              <w:t xml:space="preserve"> parameters</w:t>
+              <w:t>IPart7 part, AxParameters parameters</w:t>
             </w:r>
           </w:p>
         </w:tc>
@@ -9532,7 +8456,6 @@
                 <w:lang w:val="en-US"/>
               </w:rPr>
             </w:pPr>
-            <w:proofErr w:type="spellStart"/>
             <w:r>
               <w:rPr>
                 <w:sz w:val="24"/>
@@ -9541,7 +8464,6 @@
               </w:rPr>
               <w:t>BuildTopRectangle</w:t>
             </w:r>
-            <w:proofErr w:type="spellEnd"/>
           </w:p>
         </w:tc>
         <w:tc>
@@ -9609,7 +8531,6 @@
                 <w:lang w:val="en-US"/>
               </w:rPr>
             </w:pPr>
-            <w:proofErr w:type="spellStart"/>
             <w:r>
               <w:rPr>
                 <w:sz w:val="24"/>
@@ -9618,7 +8539,6 @@
               </w:rPr>
               <w:t>BuildBlade</w:t>
             </w:r>
-            <w:proofErr w:type="spellEnd"/>
           </w:p>
         </w:tc>
         <w:tc>
@@ -9644,43 +8564,7 @@
                 <w:szCs w:val="24"/>
                 <w:lang w:val="en-US"/>
               </w:rPr>
-              <w:t xml:space="preserve">IPart7 part, double width, double </w:t>
-            </w:r>
-            <w:proofErr w:type="spellStart"/>
-            <w:r>
-              <w:rPr>
-                <w:sz w:val="24"/>
-                <w:szCs w:val="24"/>
-                <w:lang w:val="en-US"/>
-              </w:rPr>
-              <w:t>lengthButt</w:t>
-            </w:r>
-            <w:proofErr w:type="spellEnd"/>
-            <w:r>
-              <w:rPr>
-                <w:sz w:val="24"/>
-                <w:szCs w:val="24"/>
-                <w:lang w:val="en-US"/>
-              </w:rPr>
-              <w:t xml:space="preserve">, double </w:t>
-            </w:r>
-            <w:proofErr w:type="spellStart"/>
-            <w:r>
-              <w:rPr>
-                <w:sz w:val="24"/>
-                <w:szCs w:val="24"/>
-                <w:lang w:val="en-US"/>
-              </w:rPr>
-              <w:t>lengthBlade</w:t>
-            </w:r>
-            <w:proofErr w:type="spellEnd"/>
-            <w:r>
-              <w:rPr>
-                <w:sz w:val="24"/>
-                <w:szCs w:val="24"/>
-                <w:lang w:val="en-US"/>
-              </w:rPr>
-              <w:t>, double thickness</w:t>
+              <w:t>IPart7 part, double width, double lengthButt, double lengthBlade, double thickness</w:t>
             </w:r>
           </w:p>
         </w:tc>
@@ -9728,7 +8612,6 @@
                 <w:lang w:val="en-US"/>
               </w:rPr>
             </w:pPr>
-            <w:proofErr w:type="spellStart"/>
             <w:r>
               <w:rPr>
                 <w:sz w:val="24"/>
@@ -9737,7 +8620,6 @@
               </w:rPr>
               <w:t>BuildFireAxTip</w:t>
             </w:r>
-            <w:proofErr w:type="spellEnd"/>
           </w:p>
         </w:tc>
         <w:tc>
@@ -9763,25 +8645,7 @@
                 <w:szCs w:val="24"/>
                 <w:lang w:val="en-US"/>
               </w:rPr>
-              <w:t xml:space="preserve">IPart7 part, </w:t>
-            </w:r>
-            <w:proofErr w:type="spellStart"/>
-            <w:r>
-              <w:rPr>
-                <w:sz w:val="24"/>
-                <w:szCs w:val="24"/>
-                <w:lang w:val="en-US"/>
-              </w:rPr>
-              <w:t>AxParameters</w:t>
-            </w:r>
-            <w:proofErr w:type="spellEnd"/>
-            <w:r>
-              <w:rPr>
-                <w:sz w:val="24"/>
-                <w:szCs w:val="24"/>
-                <w:lang w:val="en-US"/>
-              </w:rPr>
-              <w:t xml:space="preserve"> parameters</w:t>
+              <w:t>IPart7 part, AxParameters parameters</w:t>
             </w:r>
           </w:p>
         </w:tc>
@@ -9869,7 +8733,6 @@
                 <w:lang w:val="en-US"/>
               </w:rPr>
             </w:pPr>
-            <w:proofErr w:type="spellStart"/>
             <w:r>
               <w:rPr>
                 <w:sz w:val="24"/>
@@ -9878,7 +8741,6 @@
               </w:rPr>
               <w:t>Название</w:t>
             </w:r>
-            <w:proofErr w:type="spellEnd"/>
           </w:p>
         </w:tc>
         <w:tc>
@@ -9901,34 +8763,14 @@
                 <w:lang w:val="en-US"/>
               </w:rPr>
             </w:pPr>
-            <w:proofErr w:type="spellStart"/>
-            <w:r>
-              <w:rPr>
-                <w:sz w:val="24"/>
-                <w:szCs w:val="24"/>
-                <w:lang w:val="en-US"/>
-              </w:rPr>
-              <w:t>Входные</w:t>
-            </w:r>
-            <w:proofErr w:type="spellEnd"/>
-            <w:r>
-              <w:rPr>
-                <w:sz w:val="24"/>
-                <w:szCs w:val="24"/>
-                <w:lang w:val="en-US"/>
-              </w:rPr>
-              <w:t xml:space="preserve"> </w:t>
-            </w:r>
-            <w:proofErr w:type="spellStart"/>
-            <w:r>
-              <w:rPr>
-                <w:sz w:val="24"/>
-                <w:szCs w:val="24"/>
-                <w:lang w:val="en-US"/>
-              </w:rPr>
-              <w:t>параметры</w:t>
-            </w:r>
-            <w:proofErr w:type="spellEnd"/>
+            <w:r>
+              <w:rPr>
+                <w:sz w:val="24"/>
+                <w:szCs w:val="24"/>
+                <w:lang w:val="en-US"/>
+              </w:rPr>
+              <w:t>Входные параметры</w:t>
+            </w:r>
           </w:p>
         </w:tc>
         <w:tc>
@@ -9977,7 +8819,6 @@
                 <w:szCs w:val="24"/>
               </w:rPr>
             </w:pPr>
-            <w:proofErr w:type="spellStart"/>
             <w:r>
               <w:rPr>
                 <w:sz w:val="24"/>
@@ -9985,7 +8826,6 @@
               </w:rPr>
               <w:t>BuildMountingHole</w:t>
             </w:r>
-            <w:proofErr w:type="spellEnd"/>
           </w:p>
         </w:tc>
         <w:tc>
@@ -10006,49 +8846,8 @@
                 <w:sz w:val="24"/>
                 <w:szCs w:val="24"/>
               </w:rPr>
-              <w:t xml:space="preserve">IPart7 </w:t>
-            </w:r>
-            <w:proofErr w:type="spellStart"/>
-            <w:r>
-              <w:rPr>
-                <w:sz w:val="24"/>
-                <w:szCs w:val="24"/>
-              </w:rPr>
-              <w:t>part</w:t>
-            </w:r>
-            <w:proofErr w:type="spellEnd"/>
-            <w:r>
-              <w:rPr>
-                <w:sz w:val="24"/>
-                <w:szCs w:val="24"/>
-              </w:rPr>
-              <w:t xml:space="preserve">, </w:t>
-            </w:r>
-            <w:proofErr w:type="spellStart"/>
-            <w:r>
-              <w:rPr>
-                <w:sz w:val="24"/>
-                <w:szCs w:val="24"/>
-              </w:rPr>
-              <w:t>AxParameters</w:t>
-            </w:r>
-            <w:proofErr w:type="spellEnd"/>
-            <w:r>
-              <w:rPr>
-                <w:sz w:val="24"/>
-                <w:szCs w:val="24"/>
-              </w:rPr>
-              <w:t xml:space="preserve"> </w:t>
-            </w:r>
-            <w:proofErr w:type="spellStart"/>
-            <w:r>
-              <w:rPr>
-                <w:sz w:val="24"/>
-                <w:szCs w:val="24"/>
-              </w:rPr>
-              <w:t>parameters</w:t>
-            </w:r>
-            <w:proofErr w:type="spellEnd"/>
+              <w:t>IPart7 part, AxParameters parameters</w:t>
+            </w:r>
           </w:p>
         </w:tc>
         <w:tc>
@@ -10240,18 +9039,8 @@
                 <w:szCs w:val="24"/>
                 <w:lang w:val="en-US"/>
               </w:rPr>
-              <w:t>_</w:t>
-            </w:r>
-            <w:proofErr w:type="spellStart"/>
-            <w:r>
-              <w:rPr>
-                <w:sz w:val="24"/>
-                <w:szCs w:val="24"/>
-                <w:lang w:val="en-US"/>
-              </w:rPr>
-              <w:t>maxValue</w:t>
-            </w:r>
-            <w:proofErr w:type="spellEnd"/>
+              <w:t>_maxValue</w:t>
+            </w:r>
           </w:p>
         </w:tc>
         <w:tc>
@@ -10328,18 +9117,8 @@
                 <w:szCs w:val="24"/>
                 <w:lang w:val="en-US"/>
               </w:rPr>
-              <w:t>_</w:t>
-            </w:r>
-            <w:proofErr w:type="spellStart"/>
-            <w:r>
-              <w:rPr>
-                <w:sz w:val="24"/>
-                <w:szCs w:val="24"/>
-                <w:lang w:val="en-US"/>
-              </w:rPr>
-              <w:t>minValue</w:t>
-            </w:r>
-            <w:proofErr w:type="spellEnd"/>
+              <w:t>_minValue</w:t>
+            </w:r>
           </w:p>
         </w:tc>
         <w:tc>
@@ -10763,7 +9542,6 @@
                 <w:lang w:val="en-US"/>
               </w:rPr>
             </w:pPr>
-            <w:proofErr w:type="spellStart"/>
             <w:r>
               <w:rPr>
                 <w:sz w:val="24"/>
@@ -10772,7 +9550,6 @@
               </w:rPr>
               <w:t>MinValue</w:t>
             </w:r>
-            <w:proofErr w:type="spellEnd"/>
           </w:p>
         </w:tc>
         <w:tc>
@@ -10835,7 +9612,6 @@
               </w:rPr>
               <w:t xml:space="preserve">для </w:t>
             </w:r>
-            <w:proofErr w:type="spellStart"/>
             <w:r>
               <w:rPr>
                 <w:sz w:val="24"/>
@@ -10844,7 +9620,6 @@
               </w:rPr>
               <w:t>MinValue</w:t>
             </w:r>
-            <w:proofErr w:type="spellEnd"/>
           </w:p>
         </w:tc>
       </w:tr>
@@ -10867,7 +9642,6 @@
                 <w:lang w:val="en-US"/>
               </w:rPr>
             </w:pPr>
-            <w:proofErr w:type="spellStart"/>
             <w:r>
               <w:rPr>
                 <w:sz w:val="24"/>
@@ -10876,7 +9650,6 @@
               </w:rPr>
               <w:t>MaxValue</w:t>
             </w:r>
-            <w:proofErr w:type="spellEnd"/>
           </w:p>
         </w:tc>
         <w:tc>
@@ -10938,7 +9711,6 @@
               </w:rPr>
               <w:t xml:space="preserve">для </w:t>
             </w:r>
-            <w:proofErr w:type="spellStart"/>
             <w:r>
               <w:rPr>
                 <w:sz w:val="24"/>
@@ -10947,7 +9719,6 @@
               </w:rPr>
               <w:t>MaxValue</w:t>
             </w:r>
-            <w:proofErr w:type="spellEnd"/>
           </w:p>
         </w:tc>
       </w:tr>
@@ -10997,63 +9768,13 @@
                 <w:szCs w:val="24"/>
               </w:rPr>
             </w:pPr>
-            <w:proofErr w:type="spellStart"/>
-            <w:r>
-              <w:rPr>
-                <w:sz w:val="24"/>
-                <w:szCs w:val="24"/>
-              </w:rPr>
-              <w:t>ParamType</w:t>
-            </w:r>
-            <w:proofErr w:type="spellEnd"/>
-            <w:r>
-              <w:rPr>
-                <w:sz w:val="24"/>
-                <w:szCs w:val="24"/>
-              </w:rPr>
-              <w:t xml:space="preserve"> </w:t>
-            </w:r>
-            <w:proofErr w:type="spellStart"/>
-            <w:r>
-              <w:rPr>
-                <w:sz w:val="24"/>
-                <w:szCs w:val="24"/>
-              </w:rPr>
-              <w:t>type</w:t>
-            </w:r>
-            <w:proofErr w:type="spellEnd"/>
-            <w:r>
-              <w:rPr>
-                <w:sz w:val="24"/>
-                <w:szCs w:val="24"/>
-              </w:rPr>
-              <w:t xml:space="preserve">, </w:t>
-            </w:r>
-            <w:proofErr w:type="spellStart"/>
-            <w:r>
-              <w:rPr>
-                <w:sz w:val="24"/>
-                <w:szCs w:val="24"/>
-              </w:rPr>
-              <w:t>double</w:t>
-            </w:r>
-            <w:proofErr w:type="spellEnd"/>
-            <w:r>
-              <w:rPr>
-                <w:sz w:val="24"/>
-                <w:szCs w:val="24"/>
-              </w:rPr>
-              <w:t xml:space="preserve"> </w:t>
-            </w:r>
-            <w:proofErr w:type="spellStart"/>
-            <w:r>
-              <w:rPr>
-                <w:sz w:val="24"/>
-                <w:szCs w:val="24"/>
-              </w:rPr>
-              <w:t>value</w:t>
-            </w:r>
-            <w:proofErr w:type="spellEnd"/>
+            <w:r>
+              <w:rPr>
+                <w:sz w:val="24"/>
+                <w:szCs w:val="24"/>
+              </w:rPr>
+              <w:t>ParamType type, double value</w:t>
+            </w:r>
           </w:p>
         </w:tc>
         <w:tc>
@@ -11102,7 +9823,6 @@
                 <w:lang w:val="en-US"/>
               </w:rPr>
             </w:pPr>
-            <w:proofErr w:type="spellStart"/>
             <w:r>
               <w:rPr>
                 <w:sz w:val="24"/>
@@ -11111,7 +9831,6 @@
               </w:rPr>
               <w:t>SetBounds</w:t>
             </w:r>
-            <w:proofErr w:type="spellEnd"/>
           </w:p>
         </w:tc>
         <w:tc>
@@ -11132,23 +9851,13 @@
                 <w:lang w:val="en-US"/>
               </w:rPr>
             </w:pPr>
-            <w:proofErr w:type="spellStart"/>
-            <w:r>
-              <w:rPr>
-                <w:sz w:val="24"/>
-                <w:szCs w:val="24"/>
-                <w:lang w:val="en-US"/>
-              </w:rPr>
-              <w:t>ParamType</w:t>
-            </w:r>
-            <w:proofErr w:type="spellEnd"/>
-            <w:r>
-              <w:rPr>
-                <w:sz w:val="24"/>
-                <w:szCs w:val="24"/>
-                <w:lang w:val="en-US"/>
-              </w:rPr>
-              <w:t xml:space="preserve"> type</w:t>
+            <w:r>
+              <w:rPr>
+                <w:sz w:val="24"/>
+                <w:szCs w:val="24"/>
+                <w:lang w:val="en-US"/>
+              </w:rPr>
+              <w:t>ParamType type</w:t>
             </w:r>
           </w:p>
         </w:tc>
@@ -11457,18 +10166,8 @@
                 <w:szCs w:val="24"/>
                 <w:lang w:val="en-US"/>
               </w:rPr>
-              <w:t>_</w:t>
-            </w:r>
-            <w:proofErr w:type="spellStart"/>
-            <w:r>
-              <w:rPr>
-                <w:sz w:val="24"/>
-                <w:szCs w:val="24"/>
-                <w:lang w:val="en-US"/>
-              </w:rPr>
-              <w:t>kompas</w:t>
-            </w:r>
-            <w:proofErr w:type="spellEnd"/>
+              <w:t>_kompas</w:t>
+            </w:r>
           </w:p>
         </w:tc>
         <w:tc>
@@ -11486,7 +10185,6 @@
                 <w:lang w:val="en-US"/>
               </w:rPr>
             </w:pPr>
-            <w:proofErr w:type="spellStart"/>
             <w:r>
               <w:rPr>
                 <w:sz w:val="24"/>
@@ -11495,7 +10193,6 @@
               </w:rPr>
               <w:t>KompasObject</w:t>
             </w:r>
-            <w:proofErr w:type="spellEnd"/>
           </w:p>
         </w:tc>
         <w:tc>
@@ -11566,7 +10263,6 @@
                 <w:lang w:val="en-US"/>
               </w:rPr>
             </w:pPr>
-            <w:proofErr w:type="spellStart"/>
             <w:r>
               <w:rPr>
                 <w:sz w:val="24"/>
@@ -11575,7 +10271,6 @@
               </w:rPr>
               <w:t>ksPart</w:t>
             </w:r>
-            <w:proofErr w:type="spellEnd"/>
           </w:p>
         </w:tc>
         <w:tc>
@@ -11627,18 +10322,8 @@
                 <w:szCs w:val="24"/>
                 <w:lang w:val="en-US"/>
               </w:rPr>
-              <w:t>_</w:t>
-            </w:r>
-            <w:proofErr w:type="spellStart"/>
-            <w:r>
-              <w:rPr>
-                <w:sz w:val="24"/>
-                <w:szCs w:val="24"/>
-                <w:lang w:val="en-US"/>
-              </w:rPr>
-              <w:t>sketchEntity</w:t>
-            </w:r>
-            <w:proofErr w:type="spellEnd"/>
+              <w:t>_sketchEntity</w:t>
+            </w:r>
           </w:p>
         </w:tc>
         <w:tc>
@@ -11656,7 +10341,6 @@
                 <w:lang w:val="en-US"/>
               </w:rPr>
             </w:pPr>
-            <w:proofErr w:type="spellStart"/>
             <w:r>
               <w:rPr>
                 <w:sz w:val="24"/>
@@ -11665,7 +10349,6 @@
               </w:rPr>
               <w:t>ksEntity</w:t>
             </w:r>
-            <w:proofErr w:type="spellEnd"/>
           </w:p>
         </w:tc>
         <w:tc>
@@ -11742,7 +10425,6 @@
                 <w:lang w:val="en-US"/>
               </w:rPr>
             </w:pPr>
-            <w:proofErr w:type="spellStart"/>
             <w:r>
               <w:rPr>
                 <w:sz w:val="24"/>
@@ -11751,7 +10433,6 @@
               </w:rPr>
               <w:t>ksEntity</w:t>
             </w:r>
-            <w:proofErr w:type="spellEnd"/>
           </w:p>
         </w:tc>
         <w:tc>
@@ -12004,7 +10685,6 @@
                 <w:lang w:val="en-US"/>
               </w:rPr>
             </w:pPr>
-            <w:proofErr w:type="spellStart"/>
             <w:r>
               <w:rPr>
                 <w:sz w:val="24"/>
@@ -12013,7 +10693,6 @@
               </w:rPr>
               <w:t>CreatePart</w:t>
             </w:r>
-            <w:proofErr w:type="spellEnd"/>
           </w:p>
         </w:tc>
         <w:tc>
@@ -12129,7 +10808,6 @@
                 <w:lang w:val="en-US"/>
               </w:rPr>
             </w:pPr>
-            <w:proofErr w:type="spellStart"/>
             <w:r>
               <w:rPr>
                 <w:sz w:val="24"/>
@@ -12138,7 +10816,6 @@
               </w:rPr>
               <w:t>CreateSketch</w:t>
             </w:r>
-            <w:proofErr w:type="spellEnd"/>
           </w:p>
         </w:tc>
         <w:tc>
@@ -12202,7 +10879,6 @@
                 <w:szCs w:val="24"/>
               </w:rPr>
             </w:pPr>
-            <w:proofErr w:type="spellStart"/>
             <w:r>
               <w:rPr>
                 <w:sz w:val="24"/>
@@ -12224,7 +10900,6 @@
               </w:rPr>
               <w:t>ketch</w:t>
             </w:r>
-            <w:proofErr w:type="spellEnd"/>
           </w:p>
         </w:tc>
         <w:tc>
@@ -12273,7 +10948,6 @@
                 <w:lang w:val="en-US"/>
               </w:rPr>
             </w:pPr>
-            <w:proofErr w:type="spellStart"/>
             <w:r>
               <w:rPr>
                 <w:sz w:val="24"/>
@@ -12282,7 +10956,6 @@
               </w:rPr>
               <w:t>CreateRectangle</w:t>
             </w:r>
-            <w:proofErr w:type="spellEnd"/>
           </w:p>
         </w:tc>
         <w:tc>
@@ -12303,7 +10976,6 @@
                 <w:lang w:val="en-US"/>
               </w:rPr>
             </w:pPr>
-            <w:proofErr w:type="spellStart"/>
             <w:r>
               <w:rPr>
                 <w:sz w:val="24"/>
@@ -12326,16 +10998,7 @@
                 <w:szCs w:val="24"/>
                 <w:lang w:val="en-US"/>
               </w:rPr>
-              <w:t>ketch</w:t>
-            </w:r>
-            <w:proofErr w:type="spellEnd"/>
-            <w:r>
-              <w:rPr>
-                <w:sz w:val="24"/>
-                <w:szCs w:val="24"/>
-                <w:lang w:val="en-US"/>
-              </w:rPr>
-              <w:t xml:space="preserve"> sketch, double x, double y, double width, double height</w:t>
+              <w:t>ketch sketch, double x, double y, double width, double height</w:t>
             </w:r>
           </w:p>
         </w:tc>
@@ -12411,7 +11074,6 @@
                 <w:lang w:val="en-US"/>
               </w:rPr>
             </w:pPr>
-            <w:proofErr w:type="spellStart"/>
             <w:r>
               <w:rPr>
                 <w:sz w:val="24"/>
@@ -12420,7 +11082,6 @@
               </w:rPr>
               <w:t>CreateCircle</w:t>
             </w:r>
-            <w:proofErr w:type="spellEnd"/>
           </w:p>
         </w:tc>
         <w:tc>
@@ -12441,7 +11102,6 @@
                 <w:lang w:val="en-US"/>
               </w:rPr>
             </w:pPr>
-            <w:proofErr w:type="spellStart"/>
             <w:r>
               <w:rPr>
                 <w:sz w:val="24"/>
@@ -12464,16 +11124,7 @@
                 <w:szCs w:val="24"/>
                 <w:lang w:val="en-US"/>
               </w:rPr>
-              <w:t>ketch</w:t>
-            </w:r>
-            <w:proofErr w:type="spellEnd"/>
-            <w:r>
-              <w:rPr>
-                <w:sz w:val="24"/>
-                <w:szCs w:val="24"/>
-                <w:lang w:val="en-US"/>
-              </w:rPr>
-              <w:t xml:space="preserve"> sketch, double x, double y, double diameter</w:t>
+              <w:t>ketch sketch, double x, double y, double diameter</w:t>
             </w:r>
           </w:p>
         </w:tc>
@@ -12551,7 +11202,6 @@
                 <w:lang w:val="en-US"/>
               </w:rPr>
             </w:pPr>
-            <w:proofErr w:type="spellStart"/>
             <w:r>
               <w:rPr>
                 <w:sz w:val="24"/>
@@ -12560,7 +11210,6 @@
               </w:rPr>
               <w:t>CreateCircleAndReturnSketch</w:t>
             </w:r>
-            <w:proofErr w:type="spellEnd"/>
           </w:p>
         </w:tc>
         <w:tc>
@@ -12588,18 +11237,8 @@
                 <w:szCs w:val="24"/>
                 <w:lang w:val="en-US"/>
               </w:rPr>
-              <w:t xml:space="preserve">IPart7 part, object plane, double x, double y, double diameter, string </w:t>
-            </w:r>
-            <w:proofErr w:type="spellStart"/>
-            <w:r>
-              <w:rPr>
-                <w:sz w:val="24"/>
-                <w:szCs w:val="24"/>
-                <w:lang w:val="en-US"/>
-              </w:rPr>
-              <w:t>sketchName</w:t>
-            </w:r>
-            <w:proofErr w:type="spellEnd"/>
+              <w:t>IPart7 part, object plane, double x, double y, double diameter, string sketchName</w:t>
+            </w:r>
           </w:p>
         </w:tc>
         <w:tc>
@@ -12620,7 +11259,6 @@
                 <w:szCs w:val="24"/>
               </w:rPr>
             </w:pPr>
-            <w:proofErr w:type="spellStart"/>
             <w:r>
               <w:rPr>
                 <w:sz w:val="24"/>
@@ -12628,7 +11266,6 @@
               </w:rPr>
               <w:t>ISketch</w:t>
             </w:r>
-            <w:proofErr w:type="spellEnd"/>
           </w:p>
         </w:tc>
         <w:tc>
@@ -12679,7 +11316,6 @@
                 <w:lang w:val="en-US"/>
               </w:rPr>
             </w:pPr>
-            <w:proofErr w:type="spellStart"/>
             <w:r>
               <w:rPr>
                 <w:sz w:val="24"/>
@@ -12688,7 +11324,6 @@
               </w:rPr>
               <w:t>ExtrudeSketch</w:t>
             </w:r>
-            <w:proofErr w:type="spellEnd"/>
           </w:p>
         </w:tc>
         <w:tc>
@@ -12716,36 +11351,8 @@
                 <w:szCs w:val="24"/>
                 <w:lang w:val="en-US"/>
               </w:rPr>
-              <w:t>−</w:t>
-            </w:r>
-            <w:proofErr w:type="spellStart"/>
-            <w:r>
-              <w:rPr>
-                <w:sz w:val="24"/>
-                <w:szCs w:val="24"/>
-                <w:lang w:val="en-US"/>
-              </w:rPr>
-              <w:t>ISketch</w:t>
-            </w:r>
-            <w:proofErr w:type="spellEnd"/>
-            <w:r>
-              <w:rPr>
-                <w:sz w:val="24"/>
-                <w:szCs w:val="24"/>
-                <w:lang w:val="en-US"/>
-              </w:rPr>
-              <w:t xml:space="preserve"> sketch, double depth, string name, bool </w:t>
-            </w:r>
-            <w:proofErr w:type="spellStart"/>
-            <w:r>
-              <w:rPr>
-                <w:sz w:val="24"/>
-                <w:szCs w:val="24"/>
-                <w:lang w:val="en-US"/>
-              </w:rPr>
-              <w:t>draftOutward</w:t>
-            </w:r>
-            <w:proofErr w:type="spellEnd"/>
+              <w:t>−ISketch sketch, double depth, string name, bool draftOutward</w:t>
+            </w:r>
           </w:p>
         </w:tc>
         <w:tc>
@@ -12877,7 +11484,6 @@
                 <w:lang w:val="en-US"/>
               </w:rPr>
             </w:pPr>
-            <w:proofErr w:type="spellStart"/>
             <w:r>
               <w:rPr>
                 <w:sz w:val="24"/>
@@ -12886,7 +11492,6 @@
               </w:rPr>
               <w:t>Название</w:t>
             </w:r>
-            <w:proofErr w:type="spellEnd"/>
           </w:p>
         </w:tc>
         <w:tc>
@@ -12911,34 +11516,14 @@
                 <w:lang w:val="en-US"/>
               </w:rPr>
             </w:pPr>
-            <w:proofErr w:type="spellStart"/>
-            <w:r>
-              <w:rPr>
-                <w:sz w:val="24"/>
-                <w:szCs w:val="24"/>
-                <w:lang w:val="en-US"/>
-              </w:rPr>
-              <w:t>Входные</w:t>
-            </w:r>
-            <w:proofErr w:type="spellEnd"/>
-            <w:r>
-              <w:rPr>
-                <w:sz w:val="24"/>
-                <w:szCs w:val="24"/>
-                <w:lang w:val="en-US"/>
-              </w:rPr>
-              <w:t xml:space="preserve"> </w:t>
-            </w:r>
-            <w:proofErr w:type="spellStart"/>
-            <w:r>
-              <w:rPr>
-                <w:sz w:val="24"/>
-                <w:szCs w:val="24"/>
-                <w:lang w:val="en-US"/>
-              </w:rPr>
-              <w:t>параметры</w:t>
-            </w:r>
-            <w:proofErr w:type="spellEnd"/>
+            <w:r>
+              <w:rPr>
+                <w:sz w:val="24"/>
+                <w:szCs w:val="24"/>
+                <w:lang w:val="en-US"/>
+              </w:rPr>
+              <w:t>Входные параметры</w:t>
+            </w:r>
           </w:p>
         </w:tc>
         <w:tc>
@@ -13021,7 +11606,6 @@
                 <w:lang w:val="en-US"/>
               </w:rPr>
             </w:pPr>
-            <w:proofErr w:type="spellStart"/>
             <w:r>
               <w:rPr>
                 <w:sz w:val="24"/>
@@ -13030,7 +11614,6 @@
               </w:rPr>
               <w:t>CreateLine</w:t>
             </w:r>
-            <w:proofErr w:type="spellEnd"/>
           </w:p>
         </w:tc>
         <w:tc>
@@ -13051,23 +11634,13 @@
                 <w:lang w:val="en-US"/>
               </w:rPr>
             </w:pPr>
-            <w:proofErr w:type="spellStart"/>
-            <w:r>
-              <w:rPr>
-                <w:sz w:val="24"/>
-                <w:szCs w:val="24"/>
-                <w:lang w:val="en-US"/>
-              </w:rPr>
-              <w:t>ISketch</w:t>
-            </w:r>
-            <w:proofErr w:type="spellEnd"/>
-            <w:r>
-              <w:rPr>
-                <w:sz w:val="24"/>
-                <w:szCs w:val="24"/>
-                <w:lang w:val="en-US"/>
-              </w:rPr>
-              <w:t xml:space="preserve"> sketch, double x1, double y1, double x2, double y2</w:t>
+            <w:r>
+              <w:rPr>
+                <w:sz w:val="24"/>
+                <w:szCs w:val="24"/>
+                <w:lang w:val="en-US"/>
+              </w:rPr>
+              <w:t>ISketch sketch, double x1, double y1, double x2, double y2</w:t>
             </w:r>
           </w:p>
         </w:tc>
@@ -13144,7 +11717,6 @@
                 <w:lang w:val="en-US"/>
               </w:rPr>
             </w:pPr>
-            <w:proofErr w:type="spellStart"/>
             <w:r>
               <w:rPr>
                 <w:sz w:val="24"/>
@@ -13153,7 +11725,6 @@
               </w:rPr>
               <w:t>GetSidePlane</w:t>
             </w:r>
-            <w:proofErr w:type="spellEnd"/>
           </w:p>
         </w:tc>
         <w:tc>
@@ -13180,18 +11751,8 @@
                 <w:szCs w:val="24"/>
                 <w:lang w:val="en-US"/>
               </w:rPr>
-              <w:t xml:space="preserve">IPart7 part, ksObj3dTypeEnum </w:t>
-            </w:r>
-            <w:proofErr w:type="spellStart"/>
-            <w:r>
-              <w:rPr>
-                <w:sz w:val="24"/>
-                <w:szCs w:val="24"/>
-                <w:lang w:val="en-US"/>
-              </w:rPr>
-              <w:t>planeType</w:t>
-            </w:r>
-            <w:proofErr w:type="spellEnd"/>
+              <w:t>IPart7 part, ksObj3dTypeEnum planeType</w:t>
+            </w:r>
           </w:p>
         </w:tc>
         <w:tc>
@@ -13211,7 +11772,6 @@
                 <w:szCs w:val="24"/>
               </w:rPr>
             </w:pPr>
-            <w:proofErr w:type="spellStart"/>
             <w:r>
               <w:rPr>
                 <w:sz w:val="24"/>
@@ -13219,7 +11779,6 @@
               </w:rPr>
               <w:t>object</w:t>
             </w:r>
-            <w:proofErr w:type="spellEnd"/>
           </w:p>
         </w:tc>
         <w:tc>
@@ -13267,7 +11826,6 @@
                 <w:szCs w:val="24"/>
               </w:rPr>
             </w:pPr>
-            <w:proofErr w:type="spellStart"/>
             <w:r>
               <w:rPr>
                 <w:sz w:val="24"/>
@@ -13275,7 +11833,6 @@
               </w:rPr>
               <w:t>CreateSketchOnPlane</w:t>
             </w:r>
-            <w:proofErr w:type="spellEnd"/>
           </w:p>
         </w:tc>
         <w:tc>
@@ -13324,7 +11881,6 @@
                 <w:lang w:val="en-US"/>
               </w:rPr>
             </w:pPr>
-            <w:proofErr w:type="spellStart"/>
             <w:r>
               <w:rPr>
                 <w:sz w:val="24"/>
@@ -13333,7 +11889,6 @@
               </w:rPr>
               <w:t>ISketch</w:t>
             </w:r>
-            <w:proofErr w:type="spellEnd"/>
           </w:p>
         </w:tc>
         <w:tc>
@@ -13384,7 +11939,6 @@
                 <w:szCs w:val="24"/>
               </w:rPr>
             </w:pPr>
-            <w:proofErr w:type="spellStart"/>
             <w:r>
               <w:rPr>
                 <w:sz w:val="24"/>
@@ -13392,7 +11946,6 @@
               </w:rPr>
               <w:t>CutExtrudeSymmetric</w:t>
             </w:r>
-            <w:proofErr w:type="spellEnd"/>
           </w:p>
         </w:tc>
         <w:tc>
@@ -13413,23 +11966,13 @@
                 <w:lang w:val="en-US"/>
               </w:rPr>
             </w:pPr>
-            <w:proofErr w:type="spellStart"/>
-            <w:r>
-              <w:rPr>
-                <w:sz w:val="24"/>
-                <w:szCs w:val="24"/>
-                <w:lang w:val="en-US"/>
-              </w:rPr>
-              <w:t>ISketch</w:t>
-            </w:r>
-            <w:proofErr w:type="spellEnd"/>
-            <w:r>
-              <w:rPr>
-                <w:sz w:val="24"/>
-                <w:szCs w:val="24"/>
-                <w:lang w:val="en-US"/>
-              </w:rPr>
-              <w:t xml:space="preserve"> sketch, double depth, string name</w:t>
+            <w:r>
+              <w:rPr>
+                <w:sz w:val="24"/>
+                <w:szCs w:val="24"/>
+                <w:lang w:val="en-US"/>
+              </w:rPr>
+              <w:t>ISketch sketch, double depth, string name</w:t>
             </w:r>
           </w:p>
         </w:tc>
@@ -13520,7 +12063,6 @@
         </w:rPr>
         <w:t xml:space="preserve"> </w:t>
       </w:r>
-      <w:proofErr w:type="spellStart"/>
       <w:r>
         <w:rPr>
           <w:szCs w:val="28"/>
@@ -13528,7 +12070,6 @@
         </w:rPr>
         <w:t>MainForm</w:t>
       </w:r>
-      <w:proofErr w:type="spellEnd"/>
       <w:r>
         <w:rPr>
           <w:szCs w:val="28"/>
@@ -13575,7 +12116,6 @@
         </w:rPr>
         <w:t xml:space="preserve"> </w:t>
       </w:r>
-      <w:proofErr w:type="spellStart"/>
       <w:r>
         <w:rPr>
           <w:szCs w:val="28"/>
@@ -13583,7 +12123,6 @@
         </w:rPr>
         <w:t>isCrossValidating</w:t>
       </w:r>
-      <w:proofErr w:type="spellEnd"/>
       <w:r>
         <w:rPr>
           <w:szCs w:val="28"/>
@@ -13604,7 +12143,6 @@
         </w:rPr>
         <w:t xml:space="preserve"> </w:t>
       </w:r>
-      <w:proofErr w:type="spellStart"/>
       <w:r>
         <w:rPr>
           <w:szCs w:val="28"/>
@@ -13612,7 +12150,6 @@
         </w:rPr>
         <w:t>isValidatingDependencies</w:t>
       </w:r>
-      <w:proofErr w:type="spellEnd"/>
       <w:r>
         <w:rPr>
           <w:szCs w:val="28"/>
@@ -13659,7 +12196,6 @@
         </w:rPr>
         <w:t xml:space="preserve"> </w:t>
       </w:r>
-      <w:proofErr w:type="spellStart"/>
       <w:r>
         <w:rPr>
           <w:szCs w:val="28"/>
@@ -13667,7 +12203,6 @@
         </w:rPr>
         <w:t>TextBoxTextChanged</w:t>
       </w:r>
-      <w:proofErr w:type="spellEnd"/>
       <w:r>
         <w:rPr>
           <w:szCs w:val="28"/>
@@ -13714,7 +12249,6 @@
         </w:rPr>
         <w:t xml:space="preserve"> </w:t>
       </w:r>
-      <w:proofErr w:type="spellStart"/>
       <w:r>
         <w:rPr>
           <w:szCs w:val="28"/>
@@ -13722,7 +12256,6 @@
         </w:rPr>
         <w:t>TextBoxLeave</w:t>
       </w:r>
-      <w:proofErr w:type="spellEnd"/>
       <w:r>
         <w:rPr>
           <w:szCs w:val="28"/>
@@ -13782,7 +12315,6 @@
         </w:rPr>
         <w:t xml:space="preserve"> </w:t>
       </w:r>
-      <w:proofErr w:type="spellStart"/>
       <w:r>
         <w:rPr>
           <w:szCs w:val="28"/>
@@ -13804,7 +12336,6 @@
         </w:rPr>
         <w:t>checkedChange</w:t>
       </w:r>
-      <w:proofErr w:type="spellEnd"/>
       <w:r>
         <w:rPr>
           <w:szCs w:val="28"/>
@@ -13823,17 +12354,27 @@
           <w:szCs w:val="28"/>
           <w:lang w:val="en-US"/>
         </w:rPr>
+        <w:t xml:space="preserve"> checkBoxMountingHole_CheckedChanged </w:t>
+      </w:r>
+      <w:r>
+        <w:rPr>
+          <w:szCs w:val="28"/>
+        </w:rPr>
+        <w:t>являющиеся</w:t>
+      </w:r>
+      <w:r>
+        <w:rPr>
+          <w:szCs w:val="28"/>
+          <w:lang w:val="en-US"/>
+        </w:rPr>
         <w:t xml:space="preserve"> </w:t>
       </w:r>
-      <w:proofErr w:type="spellStart"/>
-      <w:r>
-        <w:rPr>
-          <w:szCs w:val="28"/>
-          <w:lang w:val="en-US"/>
-        </w:rPr>
-        <w:t>checkBoxMountingHole_CheckedChanged</w:t>
-      </w:r>
-      <w:proofErr w:type="spellEnd"/>
+      <w:r>
+        <w:rPr>
+          <w:szCs w:val="28"/>
+        </w:rPr>
+        <w:t>модификациями</w:t>
+      </w:r>
       <w:r>
         <w:rPr>
           <w:szCs w:val="28"/>
@@ -13845,7 +12386,7 @@
         <w:rPr>
           <w:szCs w:val="28"/>
         </w:rPr>
-        <w:t>являющиеся</w:t>
+        <w:t>для</w:t>
       </w:r>
       <w:r>
         <w:rPr>
@@ -13858,7 +12399,20 @@
         <w:rPr>
           <w:szCs w:val="28"/>
         </w:rPr>
-        <w:t>модификациями</w:t>
+        <w:t>топора</w:t>
+      </w:r>
+      <w:r>
+        <w:rPr>
+          <w:szCs w:val="28"/>
+          <w:lang w:val="en-US"/>
+        </w:rPr>
+        <w:t xml:space="preserve">. </w:t>
+      </w:r>
+      <w:r>
+        <w:rPr>
+          <w:szCs w:val="28"/>
+        </w:rPr>
+        <w:t>А</w:t>
       </w:r>
       <w:r>
         <w:rPr>
@@ -13871,6 +12425,45 @@
         <w:rPr>
           <w:szCs w:val="28"/>
         </w:rPr>
+        <w:t>также</w:t>
+      </w:r>
+      <w:r>
+        <w:rPr>
+          <w:szCs w:val="28"/>
+          <w:lang w:val="en-US"/>
+        </w:rPr>
+        <w:t xml:space="preserve"> </w:t>
+      </w:r>
+      <w:r>
+        <w:rPr>
+          <w:szCs w:val="28"/>
+        </w:rPr>
+        <w:t>добавлены</w:t>
+      </w:r>
+      <w:r>
+        <w:rPr>
+          <w:szCs w:val="28"/>
+          <w:lang w:val="en-US"/>
+        </w:rPr>
+        <w:t xml:space="preserve"> </w:t>
+      </w:r>
+      <w:r>
+        <w:rPr>
+          <w:szCs w:val="28"/>
+        </w:rPr>
+        <w:t>методы</w:t>
+      </w:r>
+      <w:r>
+        <w:rPr>
+          <w:szCs w:val="28"/>
+          <w:lang w:val="en-US"/>
+        </w:rPr>
+        <w:t xml:space="preserve"> </w:t>
+      </w:r>
+      <w:r>
+        <w:rPr>
+          <w:szCs w:val="28"/>
+        </w:rPr>
         <w:t>для</w:t>
       </w:r>
       <w:r>
@@ -13884,20 +12477,7 @@
         <w:rPr>
           <w:szCs w:val="28"/>
         </w:rPr>
-        <w:t>топора</w:t>
-      </w:r>
-      <w:r>
-        <w:rPr>
-          <w:szCs w:val="28"/>
-          <w:lang w:val="en-US"/>
-        </w:rPr>
-        <w:t xml:space="preserve">. </w:t>
-      </w:r>
-      <w:r>
-        <w:rPr>
-          <w:szCs w:val="28"/>
-        </w:rPr>
-        <w:t>А</w:t>
+        <w:t>выполнения</w:t>
       </w:r>
       <w:r>
         <w:rPr>
@@ -13910,71 +12490,6 @@
         <w:rPr>
           <w:szCs w:val="28"/>
         </w:rPr>
-        <w:t>также</w:t>
-      </w:r>
-      <w:r>
-        <w:rPr>
-          <w:szCs w:val="28"/>
-          <w:lang w:val="en-US"/>
-        </w:rPr>
-        <w:t xml:space="preserve"> </w:t>
-      </w:r>
-      <w:r>
-        <w:rPr>
-          <w:szCs w:val="28"/>
-        </w:rPr>
-        <w:t>добавлены</w:t>
-      </w:r>
-      <w:r>
-        <w:rPr>
-          <w:szCs w:val="28"/>
-          <w:lang w:val="en-US"/>
-        </w:rPr>
-        <w:t xml:space="preserve"> </w:t>
-      </w:r>
-      <w:r>
-        <w:rPr>
-          <w:szCs w:val="28"/>
-        </w:rPr>
-        <w:t>методы</w:t>
-      </w:r>
-      <w:r>
-        <w:rPr>
-          <w:szCs w:val="28"/>
-          <w:lang w:val="en-US"/>
-        </w:rPr>
-        <w:t xml:space="preserve"> </w:t>
-      </w:r>
-      <w:r>
-        <w:rPr>
-          <w:szCs w:val="28"/>
-        </w:rPr>
-        <w:t>для</w:t>
-      </w:r>
-      <w:r>
-        <w:rPr>
-          <w:szCs w:val="28"/>
-          <w:lang w:val="en-US"/>
-        </w:rPr>
-        <w:t xml:space="preserve"> </w:t>
-      </w:r>
-      <w:r>
-        <w:rPr>
-          <w:szCs w:val="28"/>
-        </w:rPr>
-        <w:t>выполнения</w:t>
-      </w:r>
-      <w:r>
-        <w:rPr>
-          <w:szCs w:val="28"/>
-          <w:lang w:val="en-US"/>
-        </w:rPr>
-        <w:t xml:space="preserve"> </w:t>
-      </w:r>
-      <w:r>
-        <w:rPr>
-          <w:szCs w:val="28"/>
-        </w:rPr>
         <w:t>валидации</w:t>
       </w:r>
       <w:r>
@@ -13982,55 +12497,7 @@
           <w:szCs w:val="28"/>
           <w:lang w:val="en-US"/>
         </w:rPr>
-        <w:t xml:space="preserve"> </w:t>
-      </w:r>
-      <w:proofErr w:type="spellStart"/>
-      <w:r>
-        <w:rPr>
-          <w:szCs w:val="28"/>
-          <w:lang w:val="en-US"/>
-        </w:rPr>
-        <w:t>ValidateDependencies</w:t>
-      </w:r>
-      <w:proofErr w:type="spellEnd"/>
-      <w:r>
-        <w:rPr>
-          <w:szCs w:val="28"/>
-          <w:lang w:val="en-US"/>
-        </w:rPr>
-        <w:t xml:space="preserve">, </w:t>
-      </w:r>
-      <w:proofErr w:type="spellStart"/>
-      <w:r>
-        <w:rPr>
-          <w:szCs w:val="28"/>
-          <w:lang w:val="en-US"/>
-        </w:rPr>
-        <w:t>ValidateAndSetColors</w:t>
-      </w:r>
-      <w:proofErr w:type="spellEnd"/>
-      <w:r>
-        <w:rPr>
-          <w:szCs w:val="28"/>
-          <w:lang w:val="en-US"/>
-        </w:rPr>
-        <w:t xml:space="preserve">, </w:t>
-      </w:r>
-      <w:proofErr w:type="spellStart"/>
-      <w:r>
-        <w:rPr>
-          <w:szCs w:val="28"/>
-          <w:lang w:val="en-US"/>
-        </w:rPr>
-        <w:t>SetColors</w:t>
-      </w:r>
-      <w:proofErr w:type="spellEnd"/>
-      <w:r>
-        <w:rPr>
-          <w:szCs w:val="28"/>
-          <w:lang w:val="en-US"/>
-        </w:rPr>
-        <w:t xml:space="preserve">, </w:t>
+        <w:t xml:space="preserve"> ValidateDependencies, ValidateAndSetColors, SetColors, </w:t>
       </w:r>
       <w:r>
         <w:rPr>
@@ -14038,22 +12505,7 @@
           <w:lang w:val="en-US"/>
         </w:rPr>
         <w:br/>
-      </w:r>
-      <w:proofErr w:type="spellStart"/>
-      <w:r>
-        <w:rPr>
-          <w:szCs w:val="28"/>
-          <w:lang w:val="en-US"/>
-        </w:rPr>
-        <w:t>CrossValidate</w:t>
-      </w:r>
-      <w:proofErr w:type="spellEnd"/>
-      <w:r>
-        <w:rPr>
-          <w:szCs w:val="28"/>
-          <w:lang w:val="en-US"/>
-        </w:rPr>
-        <w:t>.</w:t>
+        <w:t>CrossValidate.</w:t>
       </w:r>
     </w:p>
     <w:p>
@@ -14096,7 +12548,6 @@
         </w:rPr>
         <w:t xml:space="preserve"> </w:t>
       </w:r>
-      <w:proofErr w:type="spellStart"/>
       <w:r>
         <w:rPr>
           <w:szCs w:val="28"/>
@@ -14104,7 +12555,6 @@
         </w:rPr>
         <w:t>AxParameters</w:t>
       </w:r>
-      <w:proofErr w:type="spellEnd"/>
       <w:r>
         <w:rPr>
           <w:szCs w:val="28"/>
@@ -14162,45 +12612,26 @@
           <w:szCs w:val="28"/>
           <w:lang w:val="en-US"/>
         </w:rPr>
+        <w:t xml:space="preserve"> ValidateParameters, ValidateDependentParameter, </w:t>
+      </w:r>
+      <w:r>
+        <w:rPr>
+          <w:szCs w:val="28"/>
+        </w:rPr>
+        <w:t>а</w:t>
+      </w:r>
+      <w:r>
+        <w:rPr>
+          <w:szCs w:val="28"/>
+          <w:lang w:val="en-US"/>
+        </w:rPr>
         <w:t xml:space="preserve"> </w:t>
       </w:r>
-      <w:proofErr w:type="spellStart"/>
-      <w:r>
-        <w:rPr>
-          <w:szCs w:val="28"/>
-          <w:lang w:val="en-US"/>
-        </w:rPr>
-        <w:t>ValidateParameters</w:t>
-      </w:r>
-      <w:proofErr w:type="spellEnd"/>
-      <w:r>
-        <w:rPr>
-          <w:szCs w:val="28"/>
-          <w:lang w:val="en-US"/>
-        </w:rPr>
-        <w:t xml:space="preserve">, </w:t>
-      </w:r>
-      <w:proofErr w:type="spellStart"/>
-      <w:r>
-        <w:rPr>
-          <w:szCs w:val="28"/>
-          <w:lang w:val="en-US"/>
-        </w:rPr>
-        <w:t>ValidateDependentParameter</w:t>
-      </w:r>
-      <w:proofErr w:type="spellEnd"/>
-      <w:r>
-        <w:rPr>
-          <w:szCs w:val="28"/>
-          <w:lang w:val="en-US"/>
-        </w:rPr>
-        <w:t xml:space="preserve">, </w:t>
-      </w:r>
-      <w:r>
-        <w:rPr>
-          <w:szCs w:val="28"/>
-        </w:rPr>
-        <w:t>а</w:t>
+      <w:r>
+        <w:rPr>
+          <w:szCs w:val="28"/>
+        </w:rPr>
+        <w:t>также</w:t>
       </w:r>
       <w:r>
         <w:rPr>
@@ -14213,19 +12644,6 @@
         <w:rPr>
           <w:szCs w:val="28"/>
         </w:rPr>
-        <w:t>также</w:t>
-      </w:r>
-      <w:r>
-        <w:rPr>
-          <w:szCs w:val="28"/>
-          <w:lang w:val="en-US"/>
-        </w:rPr>
-        <w:t xml:space="preserve"> </w:t>
-      </w:r>
-      <w:r>
-        <w:rPr>
-          <w:szCs w:val="28"/>
-        </w:rPr>
         <w:t>метод</w:t>
       </w:r>
       <w:r>
@@ -14233,23 +12651,7 @@
           <w:szCs w:val="28"/>
           <w:lang w:val="en-US"/>
         </w:rPr>
-        <w:t xml:space="preserve"> </w:t>
-      </w:r>
-      <w:proofErr w:type="spellStart"/>
-      <w:r>
-        <w:rPr>
-          <w:szCs w:val="28"/>
-          <w:lang w:val="en-US"/>
-        </w:rPr>
-        <w:t>SetParameter</w:t>
-      </w:r>
-      <w:proofErr w:type="spellEnd"/>
-      <w:r>
-        <w:rPr>
-          <w:szCs w:val="28"/>
-          <w:lang w:val="en-US"/>
-        </w:rPr>
-        <w:t>.</w:t>
+        <w:t xml:space="preserve"> SetParameter.</w:t>
       </w:r>
     </w:p>
     <w:p>
@@ -14283,7 +12685,6 @@
         </w:rPr>
         <w:t xml:space="preserve"> был добавлен метод </w:t>
       </w:r>
-      <w:proofErr w:type="spellStart"/>
       <w:r>
         <w:rPr>
           <w:szCs w:val="28"/>
@@ -14291,7 +12692,6 @@
         </w:rPr>
         <w:t>SetBounds</w:t>
       </w:r>
-      <w:proofErr w:type="spellEnd"/>
       <w:r>
         <w:rPr>
           <w:szCs w:val="28"/>
@@ -14324,7 +12724,6 @@
         </w:rPr>
         <w:t xml:space="preserve"> и </w:t>
       </w:r>
-      <w:proofErr w:type="spellStart"/>
       <w:r>
         <w:rPr>
           <w:szCs w:val="28"/>
@@ -14332,7 +12731,6 @@
         </w:rPr>
         <w:t>MaxValue</w:t>
       </w:r>
-      <w:proofErr w:type="spellEnd"/>
       <w:r>
         <w:rPr>
           <w:szCs w:val="28"/>
@@ -14369,100 +12767,21 @@
         <w:rPr>
           <w:szCs w:val="28"/>
         </w:rPr>
-        <w:t xml:space="preserve"> были добавлены поля </w:t>
-      </w:r>
-      <w:proofErr w:type="spellStart"/>
-      <w:r>
-        <w:rPr>
-          <w:szCs w:val="28"/>
-        </w:rPr>
-        <w:t>CheckBoxFireAx</w:t>
-      </w:r>
-      <w:proofErr w:type="spellEnd"/>
+        <w:t xml:space="preserve"> были добавлены поля CheckBoxFireAx, CheckBoxMountingHole. Были обновлены методы BuildHandle, BuildButt, BuildAx. А также были добавлены новые методы BuildTopRectangl</w:t>
+      </w:r>
+      <w:r>
+        <w:rPr>
+          <w:szCs w:val="28"/>
+          <w:lang w:val="en-US"/>
+        </w:rPr>
+        <w:t>e</w:t>
+      </w:r>
       <w:r>
         <w:rPr>
           <w:szCs w:val="28"/>
         </w:rPr>
         <w:t xml:space="preserve">, </w:t>
       </w:r>
-      <w:proofErr w:type="spellStart"/>
-      <w:r>
-        <w:rPr>
-          <w:szCs w:val="28"/>
-        </w:rPr>
-        <w:t>CheckBoxMountingHole</w:t>
-      </w:r>
-      <w:proofErr w:type="spellEnd"/>
-      <w:r>
-        <w:rPr>
-          <w:szCs w:val="28"/>
-        </w:rPr>
-        <w:t xml:space="preserve">. Были обновлены методы </w:t>
-      </w:r>
-      <w:proofErr w:type="spellStart"/>
-      <w:r>
-        <w:rPr>
-          <w:szCs w:val="28"/>
-        </w:rPr>
-        <w:t>BuildHandle</w:t>
-      </w:r>
-      <w:proofErr w:type="spellEnd"/>
-      <w:r>
-        <w:rPr>
-          <w:szCs w:val="28"/>
-        </w:rPr>
-        <w:t xml:space="preserve">, </w:t>
-      </w:r>
-      <w:proofErr w:type="spellStart"/>
-      <w:r>
-        <w:rPr>
-          <w:szCs w:val="28"/>
-        </w:rPr>
-        <w:t>BuildButt</w:t>
-      </w:r>
-      <w:proofErr w:type="spellEnd"/>
-      <w:r>
-        <w:rPr>
-          <w:szCs w:val="28"/>
-        </w:rPr>
-        <w:t xml:space="preserve">, </w:t>
-      </w:r>
-      <w:proofErr w:type="spellStart"/>
-      <w:r>
-        <w:rPr>
-          <w:szCs w:val="28"/>
-        </w:rPr>
-        <w:t>BuildAx</w:t>
-      </w:r>
-      <w:proofErr w:type="spellEnd"/>
-      <w:r>
-        <w:rPr>
-          <w:szCs w:val="28"/>
-        </w:rPr>
-        <w:t xml:space="preserve">. А также были добавлены новые методы </w:t>
-      </w:r>
-      <w:proofErr w:type="spellStart"/>
-      <w:r>
-        <w:rPr>
-          <w:szCs w:val="28"/>
-        </w:rPr>
-        <w:t>BuildTopRectangl</w:t>
-      </w:r>
-      <w:proofErr w:type="spellEnd"/>
-      <w:r>
-        <w:rPr>
-          <w:szCs w:val="28"/>
-          <w:lang w:val="en-US"/>
-        </w:rPr>
-        <w:t>e</w:t>
-      </w:r>
-      <w:r>
-        <w:rPr>
-          <w:szCs w:val="28"/>
-        </w:rPr>
-        <w:t xml:space="preserve">, </w:t>
-      </w:r>
-      <w:proofErr w:type="spellStart"/>
       <w:r>
         <w:rPr>
           <w:szCs w:val="28"/>
@@ -14470,40 +12789,11 @@
         </w:rPr>
         <w:t>BuildBlade</w:t>
       </w:r>
-      <w:proofErr w:type="spellEnd"/>
-      <w:r>
-        <w:rPr>
-          <w:szCs w:val="28"/>
-        </w:rPr>
-        <w:t xml:space="preserve">, </w:t>
-      </w:r>
-      <w:proofErr w:type="spellStart"/>
-      <w:r>
-        <w:rPr>
-          <w:szCs w:val="28"/>
-        </w:rPr>
-        <w:t>BuildFireAxTip</w:t>
-      </w:r>
-      <w:proofErr w:type="spellEnd"/>
-      <w:r>
-        <w:rPr>
-          <w:szCs w:val="28"/>
-        </w:rPr>
-        <w:t xml:space="preserve">, </w:t>
-      </w:r>
-      <w:proofErr w:type="spellStart"/>
-      <w:r>
-        <w:rPr>
-          <w:szCs w:val="28"/>
-        </w:rPr>
-        <w:t>BuildMountingHole</w:t>
-      </w:r>
-      <w:proofErr w:type="spellEnd"/>
-      <w:r>
-        <w:rPr>
-          <w:szCs w:val="28"/>
-        </w:rPr>
-        <w:t>.</w:t>
+      <w:r>
+        <w:rPr>
+          <w:szCs w:val="28"/>
+        </w:rPr>
+        <w:t>, BuildFireAxTip, BuildMountingHole.</w:t>
       </w:r>
     </w:p>
     <w:p>
@@ -14582,77 +12872,26 @@
           <w:szCs w:val="28"/>
           <w:lang w:val="en-US"/>
         </w:rPr>
+        <w:t xml:space="preserve"> OpenFile, CreateFile, Spin, CreateARC, Rouding. </w:t>
+      </w:r>
+      <w:r>
+        <w:rPr>
+          <w:szCs w:val="28"/>
+        </w:rPr>
+        <w:t>Обновлены</w:t>
+      </w:r>
+      <w:r>
+        <w:rPr>
+          <w:szCs w:val="28"/>
+          <w:lang w:val="en-US"/>
+        </w:rPr>
         <w:t xml:space="preserve"> </w:t>
       </w:r>
-      <w:proofErr w:type="spellStart"/>
-      <w:r>
-        <w:rPr>
-          <w:szCs w:val="28"/>
-          <w:lang w:val="en-US"/>
-        </w:rPr>
-        <w:t>OpenFile</w:t>
-      </w:r>
-      <w:proofErr w:type="spellEnd"/>
-      <w:r>
-        <w:rPr>
-          <w:szCs w:val="28"/>
-          <w:lang w:val="en-US"/>
-        </w:rPr>
-        <w:t xml:space="preserve">, </w:t>
-      </w:r>
-      <w:proofErr w:type="spellStart"/>
-      <w:r>
-        <w:rPr>
-          <w:szCs w:val="28"/>
-          <w:lang w:val="en-US"/>
-        </w:rPr>
-        <w:t>CreateFile</w:t>
-      </w:r>
-      <w:proofErr w:type="spellEnd"/>
-      <w:r>
-        <w:rPr>
-          <w:szCs w:val="28"/>
-          <w:lang w:val="en-US"/>
-        </w:rPr>
-        <w:t xml:space="preserve">, Spin, </w:t>
-      </w:r>
-      <w:proofErr w:type="spellStart"/>
-      <w:r>
-        <w:rPr>
-          <w:szCs w:val="28"/>
-          <w:lang w:val="en-US"/>
-        </w:rPr>
-        <w:t>CreateARC</w:t>
-      </w:r>
-      <w:proofErr w:type="spellEnd"/>
-      <w:r>
-        <w:rPr>
-          <w:szCs w:val="28"/>
-          <w:lang w:val="en-US"/>
-        </w:rPr>
-        <w:t xml:space="preserve">, </w:t>
-      </w:r>
-      <w:proofErr w:type="spellStart"/>
-      <w:r>
-        <w:rPr>
-          <w:szCs w:val="28"/>
-          <w:lang w:val="en-US"/>
-        </w:rPr>
-        <w:t>Rouding</w:t>
-      </w:r>
-      <w:proofErr w:type="spellEnd"/>
-      <w:r>
-        <w:rPr>
-          <w:szCs w:val="28"/>
-          <w:lang w:val="en-US"/>
-        </w:rPr>
-        <w:t xml:space="preserve">. </w:t>
-      </w:r>
-      <w:r>
-        <w:rPr>
-          <w:szCs w:val="28"/>
-        </w:rPr>
-        <w:t>Обновлены</w:t>
+      <w:r>
+        <w:rPr>
+          <w:szCs w:val="28"/>
+        </w:rPr>
+        <w:t>старые</w:t>
       </w:r>
       <w:r>
         <w:rPr>
@@ -14665,11 +12904,17 @@
         <w:rPr>
           <w:szCs w:val="28"/>
         </w:rPr>
-        <w:t>старые</w:t>
-      </w:r>
-      <w:r>
-        <w:rPr>
-          <w:szCs w:val="28"/>
+        <w:t>методы</w:t>
+      </w:r>
+      <w:r>
+        <w:rPr>
+          <w:szCs w:val="28"/>
+          <w:lang w:val="en-US"/>
+        </w:rPr>
+        <w:t xml:space="preserve"> CreateSketch, CreateLine,</w:t>
+      </w:r>
+      <w:r>
+        <w:rPr>
           <w:lang w:val="en-US"/>
         </w:rPr>
         <w:t xml:space="preserve"> </w:t>
@@ -14677,6 +12922,52 @@
       <w:r>
         <w:rPr>
           <w:szCs w:val="28"/>
+          <w:lang w:val="en-US"/>
+        </w:rPr>
+        <w:t xml:space="preserve">ExtrudeSketch </w:t>
+      </w:r>
+      <w:r>
+        <w:rPr>
+          <w:szCs w:val="28"/>
+        </w:rPr>
+        <w:t>и</w:t>
+      </w:r>
+      <w:r>
+        <w:rPr>
+          <w:szCs w:val="28"/>
+          <w:lang w:val="en-US"/>
+        </w:rPr>
+        <w:t xml:space="preserve"> </w:t>
+      </w:r>
+      <w:r>
+        <w:rPr>
+          <w:szCs w:val="28"/>
+        </w:rPr>
+        <w:t>добавлены</w:t>
+      </w:r>
+      <w:r>
+        <w:rPr>
+          <w:szCs w:val="28"/>
+          <w:lang w:val="en-US"/>
+        </w:rPr>
+        <w:t xml:space="preserve"> </w:t>
+      </w:r>
+      <w:r>
+        <w:rPr>
+          <w:szCs w:val="28"/>
+        </w:rPr>
+        <w:t>новые</w:t>
+      </w:r>
+      <w:r>
+        <w:rPr>
+          <w:szCs w:val="28"/>
+          <w:lang w:val="en-US"/>
+        </w:rPr>
+        <w:t xml:space="preserve"> </w:t>
+      </w:r>
+      <w:r>
+        <w:rPr>
+          <w:szCs w:val="28"/>
         </w:rPr>
         <w:t>методы</w:t>
       </w:r>
@@ -14685,330 +12976,127 @@
           <w:szCs w:val="28"/>
           <w:lang w:val="en-US"/>
         </w:rPr>
-        <w:t xml:space="preserve"> </w:t>
-      </w:r>
-      <w:proofErr w:type="spellStart"/>
-      <w:r>
-        <w:rPr>
-          <w:szCs w:val="28"/>
-          <w:lang w:val="en-US"/>
-        </w:rPr>
-        <w:t>CreateSketch</w:t>
-      </w:r>
-      <w:proofErr w:type="spellEnd"/>
-      <w:r>
-        <w:rPr>
-          <w:szCs w:val="28"/>
-          <w:lang w:val="en-US"/>
-        </w:rPr>
-        <w:t xml:space="preserve">, </w:t>
-      </w:r>
-      <w:proofErr w:type="spellStart"/>
-      <w:r>
-        <w:rPr>
-          <w:szCs w:val="28"/>
-          <w:lang w:val="en-US"/>
-        </w:rPr>
-        <w:t>CreateLine</w:t>
-      </w:r>
-      <w:proofErr w:type="spellEnd"/>
-      <w:r>
-        <w:rPr>
-          <w:szCs w:val="28"/>
-          <w:lang w:val="en-US"/>
+        <w:t xml:space="preserve"> CreateRectangle, CreateCircleAndReturnSketch, ExtrudeSketch, CreateSketchOnPlane, GetSidePlane, CutExtrudeSymmetric.</w:t>
+      </w:r>
+    </w:p>
+    <w:p>
+      <w:pPr>
+        <w:rPr>
+          <w:szCs w:val="28"/>
+        </w:rPr>
+      </w:pPr>
+      <w:r>
+        <w:rPr>
+          <w:szCs w:val="28"/>
+        </w:rPr>
+        <w:t>О</w:t>
+      </w:r>
+      <w:r>
+        <w:rPr>
+          <w:szCs w:val="28"/>
+        </w:rPr>
+        <w:t>писанные</w:t>
+      </w:r>
+      <w:r>
+        <w:rPr>
+          <w:szCs w:val="28"/>
+        </w:rPr>
+        <w:t xml:space="preserve"> выше</w:t>
+      </w:r>
+      <w:r>
+        <w:rPr>
+          <w:szCs w:val="28"/>
+        </w:rPr>
+        <w:t xml:space="preserve"> изменения были внесены по ходу создания плагина, его модификации, а также при детальном изучении и подходе при построении топора.</w:t>
+      </w:r>
+    </w:p>
+    <w:p>
+      <w:pPr>
+        <w:rPr>
+          <w:szCs w:val="28"/>
+        </w:rPr>
+      </w:pPr>
+      <w:r>
+        <w:rPr>
+          <w:szCs w:val="28"/>
+        </w:rPr>
+        <w:t>Решено было отказаться от угла наклона лезвия в виду его н</w:t>
+      </w:r>
+      <w:r>
+        <w:rPr>
+          <w:szCs w:val="28"/>
+        </w:rPr>
+        <w:t>екорректной</w:t>
+      </w:r>
+      <w:r>
+        <w:rPr>
+          <w:szCs w:val="28"/>
+        </w:rPr>
+        <w:t xml:space="preserve"> реализации</w:t>
+      </w:r>
+      <w:r>
+        <w:rPr>
+          <w:szCs w:val="28"/>
+        </w:rPr>
+        <w:t xml:space="preserve"> в контексте ручки топора</w:t>
+      </w:r>
+      <w:r>
+        <w:rPr>
+          <w:szCs w:val="28"/>
+        </w:rPr>
+        <w:t xml:space="preserve"> в Компас 3Д</w:t>
+      </w:r>
+      <w:r>
+        <w:rPr>
+          <w:szCs w:val="28"/>
+        </w:rPr>
+        <w:t xml:space="preserve"> при использовании </w:t>
+      </w:r>
+      <w:r>
+        <w:rPr>
+          <w:szCs w:val="28"/>
+          <w:lang w:val="en-US"/>
+        </w:rPr>
+        <w:t>API</w:t>
+      </w:r>
+      <w:r>
+        <w:rPr>
+          <w:szCs w:val="28"/>
+        </w:rPr>
+        <w:t>7</w:t>
+      </w:r>
+      <w:r>
+        <w:rPr>
+          <w:szCs w:val="28"/>
+        </w:rPr>
+        <w:t>.</w:t>
+      </w:r>
+    </w:p>
+    <w:p>
+      <w:pPr>
+        <w:shd w:val="clear" w:color="auto" w:fill="FFFFFF" w:themeFill="background1"/>
+        <w:rPr>
+          <w:szCs w:val="28"/>
+        </w:rPr>
+      </w:pPr>
+      <w:r>
+        <w:rPr>
+          <w:szCs w:val="28"/>
+        </w:rPr>
+        <w:t>Также часть изменений связана с дополнительной функциональностью</w:t>
+      </w:r>
+      <w:r>
+        <w:rPr>
+          <w:szCs w:val="28"/>
         </w:rPr>
         <w:t>,</w:t>
       </w:r>
       <w:r>
         <w:rPr>
-          <w:lang w:val="en-US"/>
-        </w:rPr>
-        <w:t xml:space="preserve"> </w:t>
-      </w:r>
-      <w:proofErr w:type="spellStart"/>
-      <w:r>
-        <w:rPr>
-          <w:szCs w:val="28"/>
-          <w:lang w:val="en-US"/>
-        </w:rPr>
-        <w:t>ExtrudeSketch</w:t>
-      </w:r>
-      <w:proofErr w:type="spellEnd"/>
-      <w:r>
-        <w:rPr>
-          <w:szCs w:val="28"/>
-          <w:lang w:val="en-US"/>
-        </w:rPr>
-        <w:t xml:space="preserve"> </w:t>
-      </w:r>
-      <w:r>
-        <w:rPr>
-          <w:szCs w:val="28"/>
-        </w:rPr>
-        <w:t>и</w:t>
-      </w:r>
-      <w:r>
-        <w:rPr>
-          <w:szCs w:val="28"/>
-          <w:lang w:val="en-US"/>
-        </w:rPr>
-        <w:t xml:space="preserve"> </w:t>
-      </w:r>
-      <w:r>
-        <w:rPr>
-          <w:szCs w:val="28"/>
-        </w:rPr>
-        <w:t>добавлены</w:t>
-      </w:r>
-      <w:r>
-        <w:rPr>
-          <w:szCs w:val="28"/>
-          <w:lang w:val="en-US"/>
-        </w:rPr>
-        <w:t xml:space="preserve"> </w:t>
-      </w:r>
-      <w:r>
-        <w:rPr>
-          <w:szCs w:val="28"/>
-        </w:rPr>
-        <w:t>новые</w:t>
-      </w:r>
-      <w:r>
-        <w:rPr>
-          <w:szCs w:val="28"/>
-          <w:lang w:val="en-US"/>
-        </w:rPr>
-        <w:t xml:space="preserve"> </w:t>
-      </w:r>
-      <w:r>
-        <w:rPr>
-          <w:szCs w:val="28"/>
-        </w:rPr>
-        <w:t>методы</w:t>
-      </w:r>
-      <w:r>
-        <w:rPr>
-          <w:szCs w:val="28"/>
-          <w:lang w:val="en-US"/>
-        </w:rPr>
-        <w:t xml:space="preserve"> </w:t>
-      </w:r>
-      <w:proofErr w:type="spellStart"/>
-      <w:r>
-        <w:rPr>
-          <w:szCs w:val="28"/>
-          <w:lang w:val="en-US"/>
-        </w:rPr>
-        <w:t>CreateRectangle</w:t>
-      </w:r>
-      <w:proofErr w:type="spellEnd"/>
-      <w:r>
-        <w:rPr>
-          <w:szCs w:val="28"/>
-          <w:lang w:val="en-US"/>
-        </w:rPr>
-        <w:t xml:space="preserve">, </w:t>
-      </w:r>
-      <w:proofErr w:type="spellStart"/>
-      <w:r>
-        <w:rPr>
-          <w:szCs w:val="28"/>
-          <w:lang w:val="en-US"/>
-        </w:rPr>
-        <w:t>CreateCircleAndReturnSketch</w:t>
-      </w:r>
-      <w:proofErr w:type="spellEnd"/>
-      <w:r>
-        <w:rPr>
-          <w:szCs w:val="28"/>
-          <w:lang w:val="en-US"/>
-        </w:rPr>
-        <w:t xml:space="preserve">, </w:t>
-      </w:r>
-      <w:proofErr w:type="spellStart"/>
-      <w:r>
-        <w:rPr>
-          <w:szCs w:val="28"/>
-          <w:lang w:val="en-US"/>
-        </w:rPr>
-        <w:t>ExtrudeSketch</w:t>
-      </w:r>
-      <w:proofErr w:type="spellEnd"/>
-      <w:r>
-        <w:rPr>
-          <w:szCs w:val="28"/>
-          <w:lang w:val="en-US"/>
-        </w:rPr>
-        <w:t xml:space="preserve">, </w:t>
-      </w:r>
-      <w:proofErr w:type="spellStart"/>
-      <w:r>
-        <w:rPr>
-          <w:szCs w:val="28"/>
-          <w:lang w:val="en-US"/>
-        </w:rPr>
-        <w:t>CreateSketchOnPlane</w:t>
-      </w:r>
-      <w:proofErr w:type="spellEnd"/>
-      <w:r>
-        <w:rPr>
-          <w:szCs w:val="28"/>
-          <w:lang w:val="en-US"/>
-        </w:rPr>
-        <w:t xml:space="preserve">, </w:t>
-      </w:r>
-      <w:proofErr w:type="spellStart"/>
-      <w:r>
-        <w:rPr>
-          <w:szCs w:val="28"/>
-          <w:lang w:val="en-US"/>
-        </w:rPr>
-        <w:t>GetSidePlane</w:t>
-      </w:r>
-      <w:proofErr w:type="spellEnd"/>
-      <w:r>
-        <w:rPr>
-          <w:szCs w:val="28"/>
-          <w:lang w:val="en-US"/>
-        </w:rPr>
-        <w:t xml:space="preserve">, </w:t>
-      </w:r>
-      <w:proofErr w:type="spellStart"/>
-      <w:r>
-        <w:rPr>
-          <w:szCs w:val="28"/>
-          <w:lang w:val="en-US"/>
-        </w:rPr>
-        <w:t>CutExtrudeSymmetric</w:t>
-      </w:r>
-      <w:proofErr w:type="spellEnd"/>
-      <w:r>
-        <w:rPr>
-          <w:szCs w:val="28"/>
-          <w:lang w:val="en-US"/>
-        </w:rPr>
-        <w:t>.</w:t>
-      </w:r>
-    </w:p>
-    <w:p>
-      <w:pPr>
-        <w:rPr>
-          <w:szCs w:val="28"/>
-        </w:rPr>
-      </w:pPr>
-      <w:r>
-        <w:rPr>
-          <w:szCs w:val="28"/>
-        </w:rPr>
-        <w:t>О</w:t>
-      </w:r>
-      <w:r>
-        <w:rPr>
-          <w:szCs w:val="28"/>
-        </w:rPr>
-        <w:t>писанные</w:t>
-      </w:r>
-      <w:r>
-        <w:rPr>
-          <w:szCs w:val="28"/>
-        </w:rPr>
-        <w:t xml:space="preserve"> выше</w:t>
-      </w:r>
-      <w:r>
-        <w:rPr>
-          <w:szCs w:val="28"/>
-        </w:rPr>
-        <w:t xml:space="preserve"> изменения были внесены по ходу создания плагина, его модификации, а также при детальном изучении и подходе при построении топора.</w:t>
-      </w:r>
-    </w:p>
-    <w:p>
-      <w:pPr>
-        <w:rPr>
-          <w:szCs w:val="28"/>
-        </w:rPr>
-      </w:pPr>
-      <w:r>
-        <w:rPr>
-          <w:szCs w:val="28"/>
-        </w:rPr>
-        <w:t>Решено было отказаться от угла наклона лезвия в виду его н</w:t>
-      </w:r>
-      <w:r>
-        <w:rPr>
-          <w:szCs w:val="28"/>
-        </w:rPr>
-        <w:t>екорректной</w:t>
-      </w:r>
-      <w:r>
-        <w:rPr>
-          <w:szCs w:val="28"/>
-        </w:rPr>
-        <w:t xml:space="preserve"> реализации</w:t>
-      </w:r>
-      <w:r>
-        <w:rPr>
-          <w:szCs w:val="28"/>
-        </w:rPr>
-        <w:t xml:space="preserve"> в контексте ручки топора</w:t>
-      </w:r>
-      <w:r>
-        <w:rPr>
-          <w:szCs w:val="28"/>
-        </w:rPr>
-        <w:t xml:space="preserve"> в Компас 3Д</w:t>
-      </w:r>
-      <w:r>
-        <w:rPr>
-          <w:szCs w:val="28"/>
-        </w:rPr>
-        <w:t xml:space="preserve"> при использовании </w:t>
-      </w:r>
-      <w:r>
-        <w:rPr>
-          <w:szCs w:val="28"/>
-          <w:lang w:val="en-US"/>
-        </w:rPr>
-        <w:t>API</w:t>
-      </w:r>
-      <w:r>
-        <w:rPr>
-          <w:szCs w:val="28"/>
-        </w:rPr>
-        <w:t>7</w:t>
-      </w:r>
-      <w:r>
-        <w:rPr>
-          <w:szCs w:val="28"/>
-        </w:rPr>
-        <w:t>.</w:t>
-      </w:r>
-    </w:p>
-    <w:p>
-      <w:pPr>
-        <w:shd w:val="clear" w:color="auto" w:fill="FFFFFF" w:themeFill="background1"/>
-        <w:rPr>
-          <w:szCs w:val="28"/>
-        </w:rPr>
-      </w:pPr>
-      <w:r>
-        <w:rPr>
-          <w:szCs w:val="28"/>
-        </w:rPr>
-        <w:t>Также часть изменений связана с дополнительной функциональностью</w:t>
-      </w:r>
-      <w:r>
-        <w:rPr>
-          <w:szCs w:val="28"/>
-        </w:rPr>
-        <w:t>,</w:t>
-      </w:r>
-      <w:r>
-        <w:rPr>
           <w:szCs w:val="28"/>
         </w:rPr>
         <w:t xml:space="preserve"> разработанной в рамках 5 лабораторной, они затронули </w:t>
       </w:r>
-      <w:proofErr w:type="spellStart"/>
       <w:r>
         <w:rPr>
           <w:szCs w:val="28"/>
@@ -15016,7 +13104,6 @@
         </w:rPr>
         <w:t>MainForm</w:t>
       </w:r>
-      <w:proofErr w:type="spellEnd"/>
       <w:r>
         <w:rPr>
           <w:szCs w:val="28"/>
@@ -17100,7 +15187,6 @@
         </w:rPr>
         <w:t xml:space="preserve"> и </w:t>
       </w:r>
-      <w:proofErr w:type="spellStart"/>
       <w:r>
         <w:rPr>
           <w:rFonts w:eastAsia="SimSun"/>
@@ -17109,7 +15195,6 @@
         </w:rPr>
         <w:t>AxParameters</w:t>
       </w:r>
-      <w:proofErr w:type="spellEnd"/>
       <w:r>
         <w:rPr>
           <w:rFonts w:eastAsia="SimSun"/>
@@ -17303,54 +15388,33 @@
                 <w:szCs w:val="24"/>
                 <w:lang w:val="en-US"/>
               </w:rPr>
-              <w:t xml:space="preserve"> </w:t>
-            </w:r>
-            <w:proofErr w:type="spellStart"/>
-            <w:r>
+              <w:t xml:space="preserve"> Parameter_Constructor_InitializesCorrectly</w:t>
+            </w:r>
+          </w:p>
+        </w:tc>
+        <w:tc>
+          <w:tcPr>
+            <w:tcW w:w="2821" w:type="dxa"/>
+          </w:tcPr>
+          <w:p>
+            <w:pPr>
+              <w:ind w:firstLine="0"/>
+              <w:jc w:val="center"/>
               <w:rPr>
                 <w:rFonts w:eastAsia="SimSun"/>
                 <w:sz w:val="24"/>
                 <w:szCs w:val="24"/>
                 <w:lang w:val="en-US"/>
               </w:rPr>
-              <w:t>Parameter_Constructor_InitializesCorrectly</w:t>
-            </w:r>
-            <w:proofErr w:type="spellEnd"/>
-          </w:p>
-        </w:tc>
-        <w:tc>
-          <w:tcPr>
-            <w:tcW w:w="2821" w:type="dxa"/>
-          </w:tcPr>
-          <w:p>
-            <w:pPr>
-              <w:ind w:firstLine="0"/>
-              <w:jc w:val="center"/>
+            </w:pPr>
+            <w:r>
               <w:rPr>
                 <w:rFonts w:eastAsia="SimSun"/>
                 <w:sz w:val="24"/>
                 <w:szCs w:val="24"/>
-                <w:lang w:val="en-US"/>
-              </w:rPr>
-            </w:pPr>
-            <w:r>
-              <w:rPr>
-                <w:rFonts w:eastAsia="SimSun"/>
-                <w:sz w:val="24"/>
-                <w:szCs w:val="24"/>
-              </w:rPr>
-              <w:t xml:space="preserve">Проверяет работу конструктора </w:t>
-            </w:r>
-            <w:proofErr w:type="spellStart"/>
-            <w:r>
-              <w:rPr>
-                <w:rFonts w:eastAsia="SimSun"/>
-                <w:sz w:val="24"/>
-                <w:szCs w:val="24"/>
-              </w:rPr>
-              <w:t>Parameter</w:t>
-            </w:r>
-            <w:proofErr w:type="spellEnd"/>
+              </w:rPr>
+              <w:t>Проверяет работу конструктора Parameter</w:t>
+            </w:r>
           </w:p>
         </w:tc>
       </w:tr>
@@ -17419,71 +15483,58 @@
                 <w:szCs w:val="24"/>
                 <w:lang w:val="en-US"/>
               </w:rPr>
-              <w:t xml:space="preserve"> </w:t>
-            </w:r>
-            <w:proofErr w:type="spellStart"/>
-            <w:r>
+              <w:t xml:space="preserve"> MinValue_Get_ReturnsCorrectValue</w:t>
+            </w:r>
+          </w:p>
+        </w:tc>
+        <w:tc>
+          <w:tcPr>
+            <w:tcW w:w="2821" w:type="dxa"/>
+          </w:tcPr>
+          <w:p>
+            <w:pPr>
+              <w:ind w:firstLine="0"/>
+              <w:jc w:val="center"/>
               <w:rPr>
                 <w:rFonts w:eastAsia="SimSun"/>
                 <w:sz w:val="24"/>
                 <w:szCs w:val="24"/>
-                <w:lang w:val="en-US"/>
-              </w:rPr>
-              <w:t>MinValue_Get_ReturnsCorrectValue</w:t>
-            </w:r>
-            <w:proofErr w:type="spellEnd"/>
-          </w:p>
-        </w:tc>
-        <w:tc>
-          <w:tcPr>
-            <w:tcW w:w="2821" w:type="dxa"/>
-          </w:tcPr>
-          <w:p>
-            <w:pPr>
-              <w:ind w:firstLine="0"/>
-              <w:jc w:val="center"/>
+              </w:rPr>
+            </w:pPr>
+            <w:r>
               <w:rPr>
                 <w:rFonts w:eastAsia="SimSun"/>
                 <w:sz w:val="24"/>
                 <w:szCs w:val="24"/>
               </w:rPr>
-            </w:pPr>
+              <w:t xml:space="preserve">Проверяет работу </w:t>
+            </w:r>
             <w:r>
               <w:rPr>
                 <w:rFonts w:eastAsia="SimSun"/>
                 <w:sz w:val="24"/>
                 <w:szCs w:val="24"/>
-              </w:rPr>
-              <w:t xml:space="preserve">Проверяет работу </w:t>
+                <w:lang w:val="en-US"/>
+              </w:rPr>
+              <w:t>get</w:t>
             </w:r>
             <w:r>
               <w:rPr>
                 <w:rFonts w:eastAsia="SimSun"/>
                 <w:sz w:val="24"/>
                 <w:szCs w:val="24"/>
-                <w:lang w:val="en-US"/>
-              </w:rPr>
-              <w:t>get</w:t>
+              </w:rPr>
+              <w:t xml:space="preserve"> у </w:t>
             </w:r>
             <w:r>
               <w:rPr>
                 <w:rFonts w:eastAsia="SimSun"/>
                 <w:sz w:val="24"/>
                 <w:szCs w:val="24"/>
-              </w:rPr>
-              <w:t xml:space="preserve"> у </w:t>
-            </w:r>
-            <w:proofErr w:type="spellStart"/>
-            <w:r>
-              <w:rPr>
-                <w:rFonts w:eastAsia="SimSun"/>
-                <w:sz w:val="24"/>
-                <w:szCs w:val="24"/>
                 <w:lang w:val="en-US"/>
               </w:rPr>
               <w:t>MinValue</w:t>
             </w:r>
-            <w:proofErr w:type="spellEnd"/>
             <w:r>
               <w:rPr>
                 <w:rFonts w:eastAsia="SimSun"/>
@@ -17560,71 +15611,58 @@
                 <w:szCs w:val="24"/>
                 <w:lang w:val="en-US"/>
               </w:rPr>
-              <w:t xml:space="preserve"> </w:t>
-            </w:r>
-            <w:proofErr w:type="spellStart"/>
-            <w:r>
+              <w:t xml:space="preserve"> MaxValue_Get_ReturnsCorrectValue</w:t>
+            </w:r>
+          </w:p>
+        </w:tc>
+        <w:tc>
+          <w:tcPr>
+            <w:tcW w:w="2821" w:type="dxa"/>
+          </w:tcPr>
+          <w:p>
+            <w:pPr>
+              <w:ind w:firstLine="0"/>
+              <w:jc w:val="center"/>
               <w:rPr>
                 <w:rFonts w:eastAsia="SimSun"/>
                 <w:sz w:val="24"/>
                 <w:szCs w:val="24"/>
-                <w:lang w:val="en-US"/>
-              </w:rPr>
-              <w:t>MaxValue_Get_ReturnsCorrectValue</w:t>
-            </w:r>
-            <w:proofErr w:type="spellEnd"/>
-          </w:p>
-        </w:tc>
-        <w:tc>
-          <w:tcPr>
-            <w:tcW w:w="2821" w:type="dxa"/>
-          </w:tcPr>
-          <w:p>
-            <w:pPr>
-              <w:ind w:firstLine="0"/>
-              <w:jc w:val="center"/>
+              </w:rPr>
+            </w:pPr>
+            <w:r>
               <w:rPr>
                 <w:rFonts w:eastAsia="SimSun"/>
                 <w:sz w:val="24"/>
                 <w:szCs w:val="24"/>
               </w:rPr>
-            </w:pPr>
+              <w:t xml:space="preserve">Проверяет работу </w:t>
+            </w:r>
             <w:r>
               <w:rPr>
                 <w:rFonts w:eastAsia="SimSun"/>
                 <w:sz w:val="24"/>
                 <w:szCs w:val="24"/>
-              </w:rPr>
-              <w:t xml:space="preserve">Проверяет работу </w:t>
+                <w:lang w:val="en-US"/>
+              </w:rPr>
+              <w:t>get</w:t>
             </w:r>
             <w:r>
               <w:rPr>
                 <w:rFonts w:eastAsia="SimSun"/>
                 <w:sz w:val="24"/>
                 <w:szCs w:val="24"/>
-                <w:lang w:val="en-US"/>
-              </w:rPr>
-              <w:t>get</w:t>
+              </w:rPr>
+              <w:t xml:space="preserve"> у </w:t>
             </w:r>
             <w:r>
               <w:rPr>
                 <w:rFonts w:eastAsia="SimSun"/>
                 <w:sz w:val="24"/>
                 <w:szCs w:val="24"/>
-              </w:rPr>
-              <w:t xml:space="preserve"> у </w:t>
-            </w:r>
-            <w:proofErr w:type="spellStart"/>
-            <w:r>
-              <w:rPr>
-                <w:rFonts w:eastAsia="SimSun"/>
-                <w:sz w:val="24"/>
-                <w:szCs w:val="24"/>
                 <w:lang w:val="en-US"/>
               </w:rPr>
               <w:t>MaxValue</w:t>
             </w:r>
-            <w:proofErr w:type="spellEnd"/>
           </w:p>
         </w:tc>
       </w:tr>
@@ -17696,19 +15734,8 @@
                 <w:szCs w:val="24"/>
                 <w:lang w:val="en-US"/>
               </w:rPr>
-              <w:t xml:space="preserve"> </w:t>
-            </w:r>
-            <w:proofErr w:type="spellStart"/>
-            <w:r>
-              <w:rPr>
-                <w:rFonts w:eastAsia="SimSun"/>
-                <w:sz w:val="24"/>
-                <w:szCs w:val="24"/>
-                <w:lang w:val="en-US"/>
-              </w:rPr>
-              <w:t>Value_Get_ReturnsCorrectValue</w:t>
-            </w:r>
-            <w:proofErr w:type="spellEnd"/>
+              <w:t xml:space="preserve"> Value_Get_ReturnsCorrectValue</w:t>
+            </w:r>
           </w:p>
         </w:tc>
         <w:tc>
@@ -17734,25 +15761,7 @@
                 <w:sz w:val="24"/>
                 <w:szCs w:val="24"/>
               </w:rPr>
-              <w:t xml:space="preserve">Проверяет работу </w:t>
-            </w:r>
-            <w:proofErr w:type="spellStart"/>
-            <w:r>
-              <w:rPr>
-                <w:rFonts w:eastAsia="SimSun"/>
-                <w:sz w:val="24"/>
-                <w:szCs w:val="24"/>
-              </w:rPr>
-              <w:t>get</w:t>
-            </w:r>
-            <w:proofErr w:type="spellEnd"/>
-            <w:r>
-              <w:rPr>
-                <w:rFonts w:eastAsia="SimSun"/>
-                <w:sz w:val="24"/>
-                <w:szCs w:val="24"/>
-              </w:rPr>
-              <w:t xml:space="preserve"> </w:t>
+              <w:t xml:space="preserve">Проверяет работу get </w:t>
             </w:r>
             <w:r>
               <w:rPr>
@@ -17842,47 +15851,7 @@
                 <w:szCs w:val="24"/>
                 <w:lang w:val="en-US"/>
               </w:rPr>
-              <w:t xml:space="preserve"> </w:t>
-            </w:r>
-            <w:proofErr w:type="spellStart"/>
-            <w:r>
-              <w:rPr>
-                <w:rFonts w:eastAsia="SimSun"/>
-                <w:sz w:val="24"/>
-                <w:szCs w:val="24"/>
-                <w:lang w:val="en-US"/>
-              </w:rPr>
-              <w:t>Value_Set_LessThanMinValue_</w:t>
-            </w:r>
-            <w:proofErr w:type="gramStart"/>
-            <w:r>
-              <w:rPr>
-                <w:rFonts w:eastAsia="SimSun"/>
-                <w:sz w:val="24"/>
-                <w:szCs w:val="24"/>
-                <w:lang w:val="en-US"/>
-              </w:rPr>
-              <w:t>ThrowsException</w:t>
-            </w:r>
-            <w:proofErr w:type="spellEnd"/>
-            <w:r>
-              <w:rPr>
-                <w:rFonts w:eastAsia="SimSun"/>
-                <w:sz w:val="24"/>
-                <w:szCs w:val="24"/>
-                <w:lang w:val="en-US"/>
-              </w:rPr>
-              <w:t>(</w:t>
-            </w:r>
-            <w:proofErr w:type="gramEnd"/>
-            <w:r>
-              <w:rPr>
-                <w:rFonts w:eastAsia="SimSun"/>
-                <w:sz w:val="24"/>
-                <w:szCs w:val="24"/>
-                <w:lang w:val="en-US"/>
-              </w:rPr>
-              <w:t>)</w:t>
+              <w:t xml:space="preserve"> Value_Set_LessThanMinValue_ThrowsException()</w:t>
             </w:r>
           </w:p>
         </w:tc>
@@ -17911,7 +15880,6 @@
               </w:rPr>
               <w:t xml:space="preserve">Проверяет вызов исключения при </w:t>
             </w:r>
-            <w:proofErr w:type="gramStart"/>
             <w:r>
               <w:rPr>
                 <w:rFonts w:eastAsia="SimSun"/>
@@ -17929,8 +15897,6 @@
               </w:rPr>
               <w:t>&lt;</w:t>
             </w:r>
-            <w:proofErr w:type="spellStart"/>
-            <w:proofErr w:type="gramEnd"/>
             <w:r>
               <w:rPr>
                 <w:rFonts w:eastAsia="SimSun"/>
@@ -17940,7 +15906,6 @@
               </w:rPr>
               <w:t>MinValue</w:t>
             </w:r>
-            <w:proofErr w:type="spellEnd"/>
             <w:r>
               <w:rPr>
                 <w:rFonts w:eastAsia="SimSun"/>
@@ -18021,19 +15986,8 @@
                 <w:szCs w:val="24"/>
                 <w:lang w:val="en-US"/>
               </w:rPr>
-              <w:t xml:space="preserve"> </w:t>
-            </w:r>
-            <w:proofErr w:type="spellStart"/>
-            <w:r>
-              <w:rPr>
-                <w:rFonts w:eastAsia="SimSun"/>
-                <w:sz w:val="24"/>
-                <w:szCs w:val="24"/>
-                <w:lang w:val="en-US"/>
-              </w:rPr>
-              <w:t>Value_Set_ValidValue_SetsCorrectly</w:t>
-            </w:r>
-            <w:proofErr w:type="spellEnd"/>
+              <w:t xml:space="preserve"> Value_Set_ValidValue_SetsCorrectly</w:t>
+            </w:r>
           </w:p>
         </w:tc>
         <w:tc>
@@ -18290,73 +16244,58 @@
                 <w:szCs w:val="24"/>
                 <w:lang w:val="en-US"/>
               </w:rPr>
-              <w:t xml:space="preserve"> </w:t>
-            </w:r>
-            <w:proofErr w:type="spellStart"/>
-            <w:r>
+              <w:t xml:space="preserve"> Value_Set_GreaterThanMaxValue_ThrowsException</w:t>
+            </w:r>
+          </w:p>
+        </w:tc>
+        <w:tc>
+          <w:tcPr>
+            <w:tcW w:w="3820" w:type="dxa"/>
+          </w:tcPr>
+          <w:p>
+            <w:pPr>
+              <w:ind w:firstLine="0"/>
+              <w:jc w:val="center"/>
               <w:rPr>
                 <w:rFonts w:eastAsia="SimSun"/>
                 <w:sz w:val="24"/>
                 <w:szCs w:val="24"/>
-                <w:lang w:val="en-US"/>
-              </w:rPr>
-              <w:t>Value_Set_GreaterThanMaxValue_ThrowsException</w:t>
-            </w:r>
-            <w:proofErr w:type="spellEnd"/>
-          </w:p>
-        </w:tc>
-        <w:tc>
-          <w:tcPr>
-            <w:tcW w:w="3820" w:type="dxa"/>
-          </w:tcPr>
-          <w:p>
-            <w:pPr>
-              <w:ind w:firstLine="0"/>
-              <w:jc w:val="center"/>
+              </w:rPr>
+            </w:pPr>
+            <w:r>
               <w:rPr>
                 <w:rFonts w:eastAsia="SimSun"/>
                 <w:sz w:val="24"/>
                 <w:szCs w:val="24"/>
               </w:rPr>
-            </w:pPr>
+              <w:t xml:space="preserve">Проверяет вызов исключения при </w:t>
+            </w:r>
             <w:r>
               <w:rPr>
                 <w:rFonts w:eastAsia="SimSun"/>
                 <w:sz w:val="24"/>
                 <w:szCs w:val="24"/>
-              </w:rPr>
-              <w:t xml:space="preserve">Проверяет вызов исключения при </w:t>
-            </w:r>
-            <w:proofErr w:type="gramStart"/>
+                <w:lang w:val="en-US"/>
+              </w:rPr>
+              <w:t>Value</w:t>
+            </w:r>
             <w:r>
               <w:rPr>
                 <w:rFonts w:eastAsia="SimSun"/>
                 <w:sz w:val="24"/>
                 <w:szCs w:val="24"/>
-                <w:lang w:val="en-US"/>
-              </w:rPr>
-              <w:t>Value</w:t>
+              </w:rPr>
+              <w:t>&gt;</w:t>
             </w:r>
             <w:r>
               <w:rPr>
                 <w:rFonts w:eastAsia="SimSun"/>
                 <w:sz w:val="24"/>
                 <w:szCs w:val="24"/>
-              </w:rPr>
-              <w:t>&gt;</w:t>
-            </w:r>
-            <w:proofErr w:type="spellStart"/>
-            <w:r>
-              <w:rPr>
-                <w:rFonts w:eastAsia="SimSun"/>
-                <w:sz w:val="24"/>
-                <w:szCs w:val="24"/>
                 <w:lang w:val="en-US"/>
               </w:rPr>
               <w:t>MaxValue</w:t>
             </w:r>
-            <w:proofErr w:type="spellEnd"/>
-            <w:proofErr w:type="gramEnd"/>
           </w:p>
         </w:tc>
       </w:tr>
@@ -18427,19 +16366,8 @@
                 <w:szCs w:val="24"/>
                 <w:lang w:val="en-US"/>
               </w:rPr>
-              <w:t xml:space="preserve"> </w:t>
-            </w:r>
-            <w:proofErr w:type="spellStart"/>
-            <w:r>
-              <w:rPr>
-                <w:rFonts w:eastAsia="SimSun"/>
-                <w:sz w:val="24"/>
-                <w:szCs w:val="24"/>
-                <w:lang w:val="en-US"/>
-              </w:rPr>
-              <w:t>AllParameters_Get_ReturnsNotNullDictionary</w:t>
-            </w:r>
-            <w:proofErr w:type="spellEnd"/>
+              <w:t xml:space="preserve"> AllParameters_Get_ReturnsNotNullDictionary</w:t>
+            </w:r>
           </w:p>
         </w:tc>
         <w:tc>
@@ -18469,25 +16397,7 @@
                 <w:sz w:val="24"/>
                 <w:szCs w:val="24"/>
               </w:rPr>
-              <w:t xml:space="preserve">роверяет, что после инициализации коллекция параметров не равна </w:t>
-            </w:r>
-            <w:proofErr w:type="spellStart"/>
-            <w:r>
-              <w:rPr>
-                <w:rFonts w:eastAsia="SimSun"/>
-                <w:sz w:val="24"/>
-                <w:szCs w:val="24"/>
-              </w:rPr>
-              <w:t>null</w:t>
-            </w:r>
-            <w:proofErr w:type="spellEnd"/>
-            <w:r>
-              <w:rPr>
-                <w:rFonts w:eastAsia="SimSun"/>
-                <w:sz w:val="24"/>
-                <w:szCs w:val="24"/>
-              </w:rPr>
-              <w:t>.</w:t>
+              <w:t>роверяет, что после инициализации коллекция параметров не равна null.</w:t>
             </w:r>
           </w:p>
         </w:tc>
@@ -18559,19 +16469,8 @@
                 <w:szCs w:val="24"/>
                 <w:lang w:val="en-US"/>
               </w:rPr>
-              <w:t xml:space="preserve"> </w:t>
-            </w:r>
-            <w:proofErr w:type="spellStart"/>
-            <w:r>
-              <w:rPr>
-                <w:rFonts w:eastAsia="SimSun"/>
-                <w:sz w:val="24"/>
-                <w:szCs w:val="24"/>
-                <w:lang w:val="en-US"/>
-              </w:rPr>
-              <w:t>AllParameters_Set_ValidDictionary_SetsCorrectly</w:t>
-            </w:r>
-            <w:proofErr w:type="spellEnd"/>
+              <w:t xml:space="preserve"> AllParameters_Set_ValidDictionary_SetsCorrectly</w:t>
+            </w:r>
           </w:p>
         </w:tc>
         <w:tc>
@@ -18593,25 +16492,7 @@
                 <w:sz w:val="24"/>
                 <w:szCs w:val="24"/>
               </w:rPr>
-              <w:t xml:space="preserve">проверяет, что свойство </w:t>
-            </w:r>
-            <w:proofErr w:type="spellStart"/>
-            <w:r>
-              <w:rPr>
-                <w:rFonts w:eastAsia="SimSun"/>
-                <w:sz w:val="24"/>
-                <w:szCs w:val="24"/>
-              </w:rPr>
-              <w:t>AllParameters</w:t>
-            </w:r>
-            <w:proofErr w:type="spellEnd"/>
-            <w:r>
-              <w:rPr>
-                <w:rFonts w:eastAsia="SimSun"/>
-                <w:sz w:val="24"/>
-                <w:szCs w:val="24"/>
-              </w:rPr>
-              <w:t xml:space="preserve"> корректно устанавливает словарь параметров.</w:t>
+              <w:t>проверяет, что свойство AllParameters корректно устанавливает словарь параметров.</w:t>
             </w:r>
           </w:p>
         </w:tc>
@@ -18686,19 +16567,8 @@
                 <w:szCs w:val="24"/>
                 <w:lang w:val="en-US"/>
               </w:rPr>
-              <w:t xml:space="preserve"> </w:t>
-            </w:r>
-            <w:proofErr w:type="spellStart"/>
-            <w:r>
-              <w:rPr>
-                <w:rFonts w:eastAsia="SimSun"/>
-                <w:sz w:val="24"/>
-                <w:szCs w:val="24"/>
-                <w:lang w:val="en-US"/>
-              </w:rPr>
-              <w:t>AllParameters_Set_NullValue_ThrowsArgumentNullException</w:t>
-            </w:r>
-            <w:proofErr w:type="spellEnd"/>
+              <w:t xml:space="preserve"> AllParameters_Set_NullValue_ThrowsArgumentNullException</w:t>
+            </w:r>
           </w:p>
         </w:tc>
         <w:tc>
@@ -18731,61 +16601,7 @@
                 <w:sz w:val="24"/>
                 <w:szCs w:val="24"/>
               </w:rPr>
-              <w:t xml:space="preserve">роверяет, что при попытке присвоить </w:t>
-            </w:r>
-            <w:proofErr w:type="spellStart"/>
-            <w:r>
-              <w:rPr>
-                <w:rFonts w:eastAsia="SimSun"/>
-                <w:sz w:val="24"/>
-                <w:szCs w:val="24"/>
-              </w:rPr>
-              <w:t>null</w:t>
-            </w:r>
-            <w:proofErr w:type="spellEnd"/>
-            <w:r>
-              <w:rPr>
-                <w:rFonts w:eastAsia="SimSun"/>
-                <w:sz w:val="24"/>
-                <w:szCs w:val="24"/>
-              </w:rPr>
-              <w:t xml:space="preserve"> в </w:t>
-            </w:r>
-            <w:proofErr w:type="spellStart"/>
-            <w:r>
-              <w:rPr>
-                <w:rFonts w:eastAsia="SimSun"/>
-                <w:sz w:val="24"/>
-                <w:szCs w:val="24"/>
-              </w:rPr>
-              <w:t>AllParameters</w:t>
-            </w:r>
-            <w:proofErr w:type="spellEnd"/>
-            <w:r>
-              <w:rPr>
-                <w:rFonts w:eastAsia="SimSun"/>
-                <w:sz w:val="24"/>
-                <w:szCs w:val="24"/>
-              </w:rPr>
-              <w:t xml:space="preserve"> выбрасывается исключение </w:t>
-            </w:r>
-            <w:proofErr w:type="spellStart"/>
-            <w:r>
-              <w:rPr>
-                <w:rFonts w:eastAsia="SimSun"/>
-                <w:sz w:val="24"/>
-                <w:szCs w:val="24"/>
-              </w:rPr>
-              <w:t>ArgumentNullException</w:t>
-            </w:r>
-            <w:proofErr w:type="spellEnd"/>
-            <w:r>
-              <w:rPr>
-                <w:rFonts w:eastAsia="SimSun"/>
-                <w:sz w:val="24"/>
-                <w:szCs w:val="24"/>
-              </w:rPr>
-              <w:t>.</w:t>
+              <w:t>роверяет, что при попытке присвоить null в AllParameters выбрасывается исключение ArgumentNullException.</w:t>
             </w:r>
           </w:p>
         </w:tc>
@@ -18858,7 +16674,6 @@
                 <w:lang w:val="en-US"/>
               </w:rPr>
             </w:pPr>
-            <w:proofErr w:type="spellStart"/>
             <w:r>
               <w:rPr>
                 <w:rFonts w:eastAsia="SimSun"/>
@@ -18866,9 +16681,8 @@
                 <w:szCs w:val="24"/>
                 <w:lang w:val="en-US"/>
               </w:rPr>
-              <w:t>SetParameter_NullParameter</w:t>
-            </w:r>
-            <w:proofErr w:type="spellEnd"/>
+              <w:t>SetParameter_NullParameter_</w:t>
+            </w:r>
             <w:r>
               <w:rPr>
                 <w:rFonts w:eastAsia="SimSun"/>
@@ -18876,7 +16690,7 @@
                 <w:szCs w:val="24"/>
                 <w:lang w:val="en-US"/>
               </w:rPr>
-              <w:t>_</w:t>
+              <w:br/>
             </w:r>
             <w:r>
               <w:rPr>
@@ -18885,19 +16699,8 @@
                 <w:szCs w:val="24"/>
                 <w:lang w:val="en-US"/>
               </w:rPr>
-              <w:br/>
-            </w:r>
-            <w:proofErr w:type="spellStart"/>
-            <w:r>
-              <w:rPr>
-                <w:rFonts w:eastAsia="SimSun"/>
-                <w:sz w:val="24"/>
-                <w:szCs w:val="24"/>
-                <w:lang w:val="en-US"/>
-              </w:rPr>
               <w:t>ThrowsArgumentNullException</w:t>
             </w:r>
-            <w:proofErr w:type="spellEnd"/>
           </w:p>
         </w:tc>
         <w:tc>
@@ -18918,7 +16721,6 @@
                 <w:lang w:val="en-US"/>
               </w:rPr>
             </w:pPr>
-            <w:proofErr w:type="spellStart"/>
             <w:r>
               <w:rPr>
                 <w:rFonts w:eastAsia="SimSun"/>
@@ -18926,317 +16728,7 @@
                 <w:szCs w:val="24"/>
                 <w:lang w:val="en-US"/>
               </w:rPr>
-              <w:t>Этот</w:t>
-            </w:r>
-            <w:proofErr w:type="spellEnd"/>
-            <w:r>
-              <w:rPr>
-                <w:rFonts w:eastAsia="SimSun"/>
-                <w:sz w:val="24"/>
-                <w:szCs w:val="24"/>
-                <w:lang w:val="en-US"/>
-              </w:rPr>
-              <w:t xml:space="preserve"> </w:t>
-            </w:r>
-            <w:proofErr w:type="spellStart"/>
-            <w:r>
-              <w:rPr>
-                <w:rFonts w:eastAsia="SimSun"/>
-                <w:sz w:val="24"/>
-                <w:szCs w:val="24"/>
-                <w:lang w:val="en-US"/>
-              </w:rPr>
-              <w:t>тест</w:t>
-            </w:r>
-            <w:proofErr w:type="spellEnd"/>
-            <w:r>
-              <w:rPr>
-                <w:rFonts w:eastAsia="SimSun"/>
-                <w:sz w:val="24"/>
-                <w:szCs w:val="24"/>
-                <w:lang w:val="en-US"/>
-              </w:rPr>
-              <w:t xml:space="preserve"> </w:t>
-            </w:r>
-            <w:proofErr w:type="spellStart"/>
-            <w:r>
-              <w:rPr>
-                <w:rFonts w:eastAsia="SimSun"/>
-                <w:sz w:val="24"/>
-                <w:szCs w:val="24"/>
-                <w:lang w:val="en-US"/>
-              </w:rPr>
-              <w:t>проверяет</w:t>
-            </w:r>
-            <w:proofErr w:type="spellEnd"/>
-            <w:r>
-              <w:rPr>
-                <w:rFonts w:eastAsia="SimSun"/>
-                <w:sz w:val="24"/>
-                <w:szCs w:val="24"/>
-                <w:lang w:val="en-US"/>
-              </w:rPr>
-              <w:t xml:space="preserve">, </w:t>
-            </w:r>
-            <w:proofErr w:type="spellStart"/>
-            <w:r>
-              <w:rPr>
-                <w:rFonts w:eastAsia="SimSun"/>
-                <w:sz w:val="24"/>
-                <w:szCs w:val="24"/>
-                <w:lang w:val="en-US"/>
-              </w:rPr>
-              <w:t>что</w:t>
-            </w:r>
-            <w:proofErr w:type="spellEnd"/>
-            <w:r>
-              <w:rPr>
-                <w:rFonts w:eastAsia="SimSun"/>
-                <w:sz w:val="24"/>
-                <w:szCs w:val="24"/>
-                <w:lang w:val="en-US"/>
-              </w:rPr>
-              <w:t xml:space="preserve"> </w:t>
-            </w:r>
-            <w:proofErr w:type="spellStart"/>
-            <w:r>
-              <w:rPr>
-                <w:rFonts w:eastAsia="SimSun"/>
-                <w:sz w:val="24"/>
-                <w:szCs w:val="24"/>
-                <w:lang w:val="en-US"/>
-              </w:rPr>
-              <w:t>метод</w:t>
-            </w:r>
-            <w:proofErr w:type="spellEnd"/>
-            <w:r>
-              <w:rPr>
-                <w:rFonts w:eastAsia="SimSun"/>
-                <w:sz w:val="24"/>
-                <w:szCs w:val="24"/>
-                <w:lang w:val="en-US"/>
-              </w:rPr>
-              <w:t xml:space="preserve"> </w:t>
-            </w:r>
-            <w:proofErr w:type="spellStart"/>
-            <w:r>
-              <w:rPr>
-                <w:rFonts w:eastAsia="SimSun"/>
-                <w:sz w:val="24"/>
-                <w:szCs w:val="24"/>
-                <w:lang w:val="en-US"/>
-              </w:rPr>
-              <w:t>SetParameter</w:t>
-            </w:r>
-            <w:proofErr w:type="spellEnd"/>
-            <w:r>
-              <w:rPr>
-                <w:rFonts w:eastAsia="SimSun"/>
-                <w:sz w:val="24"/>
-                <w:szCs w:val="24"/>
-                <w:lang w:val="en-US"/>
-              </w:rPr>
-              <w:t xml:space="preserve"> </w:t>
-            </w:r>
-            <w:proofErr w:type="spellStart"/>
-            <w:r>
-              <w:rPr>
-                <w:rFonts w:eastAsia="SimSun"/>
-                <w:sz w:val="24"/>
-                <w:szCs w:val="24"/>
-                <w:lang w:val="en-US"/>
-              </w:rPr>
-              <w:t>класса</w:t>
-            </w:r>
-            <w:proofErr w:type="spellEnd"/>
-            <w:r>
-              <w:rPr>
-                <w:rFonts w:eastAsia="SimSun"/>
-                <w:sz w:val="24"/>
-                <w:szCs w:val="24"/>
-                <w:lang w:val="en-US"/>
-              </w:rPr>
-              <w:t xml:space="preserve"> </w:t>
-            </w:r>
-            <w:proofErr w:type="spellStart"/>
-            <w:r>
-              <w:rPr>
-                <w:rFonts w:eastAsia="SimSun"/>
-                <w:sz w:val="24"/>
-                <w:szCs w:val="24"/>
-                <w:lang w:val="en-US"/>
-              </w:rPr>
-              <w:t>AxParameters</w:t>
-            </w:r>
-            <w:proofErr w:type="spellEnd"/>
-            <w:r>
-              <w:rPr>
-                <w:rFonts w:eastAsia="SimSun"/>
-                <w:sz w:val="24"/>
-                <w:szCs w:val="24"/>
-                <w:lang w:val="en-US"/>
-              </w:rPr>
-              <w:t xml:space="preserve"> </w:t>
-            </w:r>
-            <w:proofErr w:type="spellStart"/>
-            <w:r>
-              <w:rPr>
-                <w:rFonts w:eastAsia="SimSun"/>
-                <w:sz w:val="24"/>
-                <w:szCs w:val="24"/>
-                <w:lang w:val="en-US"/>
-              </w:rPr>
-              <w:t>выбрасывает</w:t>
-            </w:r>
-            <w:proofErr w:type="spellEnd"/>
-            <w:r>
-              <w:rPr>
-                <w:rFonts w:eastAsia="SimSun"/>
-                <w:sz w:val="24"/>
-                <w:szCs w:val="24"/>
-                <w:lang w:val="en-US"/>
-              </w:rPr>
-              <w:t xml:space="preserve"> </w:t>
-            </w:r>
-            <w:proofErr w:type="spellStart"/>
-            <w:r>
-              <w:rPr>
-                <w:rFonts w:eastAsia="SimSun"/>
-                <w:sz w:val="24"/>
-                <w:szCs w:val="24"/>
-                <w:lang w:val="en-US"/>
-              </w:rPr>
-              <w:t>исключение</w:t>
-            </w:r>
-            <w:proofErr w:type="spellEnd"/>
-            <w:r>
-              <w:rPr>
-                <w:rFonts w:eastAsia="SimSun"/>
-                <w:sz w:val="24"/>
-                <w:szCs w:val="24"/>
-                <w:lang w:val="en-US"/>
-              </w:rPr>
-              <w:t xml:space="preserve"> </w:t>
-            </w:r>
-            <w:proofErr w:type="spellStart"/>
-            <w:r>
-              <w:rPr>
-                <w:rFonts w:eastAsia="SimSun"/>
-                <w:sz w:val="24"/>
-                <w:szCs w:val="24"/>
-                <w:lang w:val="en-US"/>
-              </w:rPr>
-              <w:t>ArgumentNullException</w:t>
-            </w:r>
-            <w:proofErr w:type="spellEnd"/>
-            <w:r>
-              <w:rPr>
-                <w:rFonts w:eastAsia="SimSun"/>
-                <w:sz w:val="24"/>
-                <w:szCs w:val="24"/>
-                <w:lang w:val="en-US"/>
-              </w:rPr>
-              <w:t xml:space="preserve">, </w:t>
-            </w:r>
-            <w:proofErr w:type="spellStart"/>
-            <w:r>
-              <w:rPr>
-                <w:rFonts w:eastAsia="SimSun"/>
-                <w:sz w:val="24"/>
-                <w:szCs w:val="24"/>
-                <w:lang w:val="en-US"/>
-              </w:rPr>
-              <w:t>если</w:t>
-            </w:r>
-            <w:proofErr w:type="spellEnd"/>
-            <w:r>
-              <w:rPr>
-                <w:rFonts w:eastAsia="SimSun"/>
-                <w:sz w:val="24"/>
-                <w:szCs w:val="24"/>
-                <w:lang w:val="en-US"/>
-              </w:rPr>
-              <w:t xml:space="preserve"> </w:t>
-            </w:r>
-            <w:proofErr w:type="spellStart"/>
-            <w:r>
-              <w:rPr>
-                <w:rFonts w:eastAsia="SimSun"/>
-                <w:sz w:val="24"/>
-                <w:szCs w:val="24"/>
-                <w:lang w:val="en-US"/>
-              </w:rPr>
-              <w:t>параметр</w:t>
-            </w:r>
-            <w:proofErr w:type="spellEnd"/>
-            <w:r>
-              <w:rPr>
-                <w:rFonts w:eastAsia="SimSun"/>
-                <w:sz w:val="24"/>
-                <w:szCs w:val="24"/>
-                <w:lang w:val="en-US"/>
-              </w:rPr>
-              <w:t xml:space="preserve">, </w:t>
-            </w:r>
-            <w:proofErr w:type="spellStart"/>
-            <w:r>
-              <w:rPr>
-                <w:rFonts w:eastAsia="SimSun"/>
-                <w:sz w:val="24"/>
-                <w:szCs w:val="24"/>
-                <w:lang w:val="en-US"/>
-              </w:rPr>
-              <w:t>передаваемый</w:t>
-            </w:r>
-            <w:proofErr w:type="spellEnd"/>
-            <w:r>
-              <w:rPr>
-                <w:rFonts w:eastAsia="SimSun"/>
-                <w:sz w:val="24"/>
-                <w:szCs w:val="24"/>
-                <w:lang w:val="en-US"/>
-              </w:rPr>
-              <w:t xml:space="preserve"> в </w:t>
-            </w:r>
-            <w:proofErr w:type="spellStart"/>
-            <w:r>
-              <w:rPr>
-                <w:rFonts w:eastAsia="SimSun"/>
-                <w:sz w:val="24"/>
-                <w:szCs w:val="24"/>
-                <w:lang w:val="en-US"/>
-              </w:rPr>
-              <w:t>метод</w:t>
-            </w:r>
-            <w:proofErr w:type="spellEnd"/>
-            <w:r>
-              <w:rPr>
-                <w:rFonts w:eastAsia="SimSun"/>
-                <w:sz w:val="24"/>
-                <w:szCs w:val="24"/>
-                <w:lang w:val="en-US"/>
-              </w:rPr>
-              <w:t xml:space="preserve">, </w:t>
-            </w:r>
-            <w:proofErr w:type="spellStart"/>
-            <w:r>
-              <w:rPr>
-                <w:rFonts w:eastAsia="SimSun"/>
-                <w:sz w:val="24"/>
-                <w:szCs w:val="24"/>
-                <w:lang w:val="en-US"/>
-              </w:rPr>
-              <w:t>равен</w:t>
-            </w:r>
-            <w:proofErr w:type="spellEnd"/>
-            <w:r>
-              <w:rPr>
-                <w:rFonts w:eastAsia="SimSun"/>
-                <w:sz w:val="24"/>
-                <w:szCs w:val="24"/>
-                <w:lang w:val="en-US"/>
-              </w:rPr>
-              <w:t xml:space="preserve"> null.</w:t>
+              <w:t>Этот тест проверяет, что метод SetParameter класса AxParameters выбрасывает исключение ArgumentNullException, если параметр, передаваемый в метод, равен null.</w:t>
             </w:r>
           </w:p>
         </w:tc>
@@ -19442,7 +16934,6 @@
               </w:rPr>
               <w:t xml:space="preserve"> </w:t>
             </w:r>
-            <w:proofErr w:type="spellStart"/>
             <w:r>
               <w:rPr>
                 <w:rFonts w:eastAsia="SimSun"/>
@@ -19452,7 +16943,6 @@
               </w:rPr>
               <w:t>ValidateParameter</w:t>
             </w:r>
-            <w:proofErr w:type="spellEnd"/>
             <w:r>
               <w:rPr>
                 <w:rFonts w:eastAsia="SimSun"/>
@@ -19460,19 +16950,8 @@
                 <w:szCs w:val="24"/>
                 <w:lang w:val="en-US"/>
               </w:rPr>
-              <w:t xml:space="preserve"> </w:t>
-            </w:r>
-            <w:proofErr w:type="spellStart"/>
-            <w:r>
-              <w:rPr>
-                <w:rFonts w:eastAsia="SimSun"/>
-                <w:sz w:val="24"/>
-                <w:szCs w:val="24"/>
-                <w:lang w:val="en-US"/>
-              </w:rPr>
-              <w:t>SetParameter_ValidParameter_SetsCorrectly</w:t>
-            </w:r>
-            <w:proofErr w:type="spellEnd"/>
+              <w:t xml:space="preserve"> SetParameter_ValidParameter_SetsCorrectly</w:t>
+            </w:r>
           </w:p>
         </w:tc>
         <w:tc>
@@ -19509,25 +16988,7 @@
                 <w:sz w:val="24"/>
                 <w:szCs w:val="24"/>
               </w:rPr>
-              <w:t xml:space="preserve">роверяет, что метод </w:t>
-            </w:r>
-            <w:proofErr w:type="spellStart"/>
-            <w:r>
-              <w:rPr>
-                <w:rFonts w:eastAsia="SimSun"/>
-                <w:sz w:val="24"/>
-                <w:szCs w:val="24"/>
-              </w:rPr>
-              <w:t>SetParameter</w:t>
-            </w:r>
-            <w:proofErr w:type="spellEnd"/>
-            <w:r>
-              <w:rPr>
-                <w:rFonts w:eastAsia="SimSun"/>
-                <w:sz w:val="24"/>
-                <w:szCs w:val="24"/>
-              </w:rPr>
-              <w:t xml:space="preserve"> корректно устанавливает значение параметра.</w:t>
+              <w:t>роверяет, что метод SetParameter корректно устанавливает значение параметра.</w:t>
             </w:r>
           </w:p>
         </w:tc>
@@ -19583,54 +17044,41 @@
                 <w:szCs w:val="24"/>
                 <w:lang w:val="en-US"/>
               </w:rPr>
-              <w:t xml:space="preserve"> </w:t>
-            </w:r>
-            <w:proofErr w:type="spellStart"/>
-            <w:r>
+              <w:t xml:space="preserve"> SetParameter_ValidDependentValue_DoesNotThrowException</w:t>
+            </w:r>
+          </w:p>
+        </w:tc>
+        <w:tc>
+          <w:tcPr>
+            <w:tcW w:w="3820" w:type="dxa"/>
+          </w:tcPr>
+          <w:p>
+            <w:pPr>
+              <w:ind w:firstLine="0"/>
+              <w:jc w:val="center"/>
               <w:rPr>
                 <w:rFonts w:eastAsia="SimSun"/>
                 <w:sz w:val="24"/>
                 <w:szCs w:val="24"/>
-                <w:lang w:val="en-US"/>
-              </w:rPr>
-              <w:t>SetParameter_ValidDependentValue_DoesNotThrowException</w:t>
-            </w:r>
-            <w:proofErr w:type="spellEnd"/>
-          </w:p>
-        </w:tc>
-        <w:tc>
-          <w:tcPr>
-            <w:tcW w:w="3820" w:type="dxa"/>
-          </w:tcPr>
-          <w:p>
-            <w:pPr>
-              <w:ind w:firstLine="0"/>
-              <w:jc w:val="center"/>
+              </w:rPr>
+            </w:pPr>
+            <w:r>
               <w:rPr>
                 <w:rFonts w:eastAsia="SimSun"/>
                 <w:sz w:val="24"/>
                 <w:szCs w:val="24"/>
               </w:rPr>
-            </w:pPr>
+              <w:t xml:space="preserve">Этот тест проверяет, что метод </w:t>
+            </w:r>
             <w:r>
               <w:rPr>
                 <w:rFonts w:eastAsia="SimSun"/>
                 <w:sz w:val="24"/>
                 <w:szCs w:val="24"/>
-              </w:rPr>
-              <w:t xml:space="preserve">Этот тест проверяет, что метод </w:t>
-            </w:r>
-            <w:proofErr w:type="spellStart"/>
-            <w:r>
-              <w:rPr>
-                <w:rFonts w:eastAsia="SimSun"/>
-                <w:sz w:val="24"/>
-                <w:szCs w:val="24"/>
                 <w:lang w:val="en-US"/>
               </w:rPr>
               <w:t>SetParameter</w:t>
             </w:r>
-            <w:proofErr w:type="spellEnd"/>
             <w:r>
               <w:rPr>
                 <w:rFonts w:eastAsia="SimSun"/>
@@ -19846,9 +17294,6 @@
     <w:p>
       <w:pPr>
         <w:shd w:val="clear" w:color="auto" w:fill="FFFFFF" w:themeFill="background1"/>
-        <w:rPr>
-          <w:lang w:val="en-US"/>
-        </w:rPr>
       </w:pPr>
       <w:r>
         <w:t>На рисунке 9.1</w:t>
@@ -19886,18 +17331,12 @@
         <w:t>Конфигурация персонального компьютера</w:t>
       </w:r>
       <w:r>
-        <w:rPr>
-          <w:lang w:val="en-US"/>
-        </w:rPr>
         <w:t>:</w:t>
       </w:r>
     </w:p>
     <w:p>
       <w:pPr>
         <w:shd w:val="clear" w:color="auto" w:fill="FFFFFF" w:themeFill="background1"/>
-        <w:rPr>
-          <w:lang w:val="en-US"/>
-        </w:rPr>
       </w:pPr>
       <w:r>
         <w:t xml:space="preserve">Видеокарта – </w:t>
@@ -19906,61 +17345,103 @@
         <w:rPr>
           <w:lang w:val="en-US"/>
         </w:rPr>
-        <w:t>GTX 1660Ti (Notebook).</w:t>
+        <w:t>GTX</w:t>
+      </w:r>
+      <w:r>
+        <w:t xml:space="preserve"> 1660</w:t>
+      </w:r>
+      <w:r>
+        <w:rPr>
+          <w:lang w:val="en-US"/>
+        </w:rPr>
+        <w:t>Ti</w:t>
+      </w:r>
+      <w:r>
+        <w:t xml:space="preserve"> (</w:t>
+      </w:r>
+      <w:r>
+        <w:rPr>
+          <w:lang w:val="en-US"/>
+        </w:rPr>
+        <w:t>Notebook</w:t>
+      </w:r>
+      <w:r>
+        <w:t>).</w:t>
       </w:r>
     </w:p>
     <w:p>
       <w:pPr>
         <w:shd w:val="clear" w:color="auto" w:fill="FFFFFF" w:themeFill="background1"/>
-        <w:rPr>
-          <w:lang w:val="en-US"/>
-        </w:rPr>
       </w:pPr>
       <w:r>
         <w:t>Процессор</w:t>
       </w:r>
       <w:r>
-        <w:rPr>
-          <w:lang w:val="en-US"/>
-        </w:rPr>
+        <w:t xml:space="preserve"> – </w:t>
+      </w:r>
+      <w:r>
+        <w:rPr>
+          <w:lang w:val="en-US"/>
+        </w:rPr>
+        <w:t>intel</w:t>
+      </w:r>
+      <w:r>
         <w:t xml:space="preserve"> </w:t>
       </w:r>
       <w:r>
         <w:rPr>
           <w:lang w:val="en-US"/>
         </w:rPr>
-        <w:t>–</w:t>
-      </w:r>
-      <w:r>
-        <w:rPr>
-          <w:lang w:val="en-US"/>
-        </w:rPr>
+        <w:t>Core</w:t>
+      </w:r>
+      <w:r>
         <w:t xml:space="preserve"> </w:t>
       </w:r>
       <w:r>
         <w:rPr>
           <w:lang w:val="en-US"/>
         </w:rPr>
-        <w:t>intel Core i5-10300H CPU @ 2.50GHz.</w:t>
+        <w:t>i</w:t>
+      </w:r>
+      <w:r>
+        <w:t>5-10300</w:t>
+      </w:r>
+      <w:r>
+        <w:rPr>
+          <w:lang w:val="en-US"/>
+        </w:rPr>
+        <w:t>H</w:t>
+      </w:r>
+      <w:r>
+        <w:t xml:space="preserve"> </w:t>
+      </w:r>
+      <w:r>
+        <w:rPr>
+          <w:lang w:val="en-US"/>
+        </w:rPr>
+        <w:t>CPU</w:t>
+      </w:r>
+      <w:r>
+        <w:t xml:space="preserve"> @ 2.50</w:t>
+      </w:r>
+      <w:r>
+        <w:rPr>
+          <w:lang w:val="en-US"/>
+        </w:rPr>
+        <w:t>GHz</w:t>
+      </w:r>
+      <w:r>
+        <w:t>.</w:t>
       </w:r>
     </w:p>
     <w:p>
       <w:pPr>
         <w:shd w:val="clear" w:color="auto" w:fill="FFFFFF" w:themeFill="background1"/>
-        <w:rPr>
-          <w:lang w:val="en-US"/>
-        </w:rPr>
-      </w:pPr>
-      <w:r>
-        <w:t xml:space="preserve">Оперативная память </w:t>
-      </w:r>
-      <w:r>
-        <w:t>–</w:t>
-      </w:r>
-      <w:r>
-        <w:rPr>
-          <w:lang w:val="en-US"/>
-        </w:rPr>
+      </w:pPr>
+      <w:r>
+        <w:t>Оперативная память –</w:t>
+      </w:r>
+      <w:r>
         <w:t xml:space="preserve"> </w:t>
       </w:r>
       <w:r>
@@ -19970,15 +17451,15 @@
         <w:rPr>
           <w:lang w:val="en-US"/>
         </w:rPr>
-        <w:t>GB.</w:t>
+        <w:t>GB</w:t>
+      </w:r>
+      <w:r>
+        <w:t>.</w:t>
       </w:r>
     </w:p>
     <w:p>
       <w:pPr>
         <w:shd w:val="clear" w:color="auto" w:fill="FFFFFF" w:themeFill="background1"/>
-        <w:rPr>
-          <w:lang w:val="en-US"/>
-        </w:rPr>
       </w:pPr>
       <w:r>
         <w:t xml:space="preserve">Операционная система </w:t>
@@ -19987,7 +17468,10 @@
         <w:rPr>
           <w:lang w:val="en-US"/>
         </w:rPr>
-        <w:t>Windows 11.</w:t>
+        <w:t>Windows</w:t>
+      </w:r>
+      <w:r>
+        <w:t xml:space="preserve"> 11.</w:t>
       </w:r>
     </w:p>
     <w:p>
@@ -20009,6 +17493,7 @@
       </w:r>
       <w:r>
         <w:rPr>
+          <w:noProof/>
           <w:lang w:val="en-US"/>
         </w:rPr>
         <w:drawing>
@@ -20343,15 +17828,7 @@
         <w:t>−</w:t>
       </w:r>
       <w:r>
-        <w:t xml:space="preserve">3D, который автоматически генерирует модель топора на основе параметров, заданных пользователем. Каждая лабораторная работа была нацелена на достижение этой цели: выбор объекта моделирования и системы автоматизированного проектирования способствовал изучению соответствующих материалов, а техническое задание помогло уточнить направление работы. Проектирование системы требовало учитывать множество деталей, чтобы избежать крупных изменений кода в будущем, а написание кода включало работу с API и взаимодействие с пользовательским интерфейсом, использование инструментов стандартизации кода, таких как </w:t>
-      </w:r>
-      <w:proofErr w:type="spellStart"/>
-      <w:r>
-        <w:t>StyleCops</w:t>
-      </w:r>
-      <w:proofErr w:type="spellEnd"/>
-      <w:r>
-        <w:t>, произвело положительное впечатление: код стал более понятным и удобным для дальнейшей работы.</w:t>
+        <w:t>3D, который автоматически генерирует модель топора на основе параметров, заданных пользователем. Каждая лабораторная работа была нацелена на достижение этой цели: выбор объекта моделирования и системы автоматизированного проектирования способствовал изучению соответствующих материалов, а техническое задание помогло уточнить направление работы. Проектирование системы требовало учитывать множество деталей, чтобы избежать крупных изменений кода в будущем, а написание кода включало работу с API и взаимодействие с пользовательским интерфейсом, использование инструментов стандартизации кода, таких как StyleCops, произвело положительное впечатление: код стал более понятным и удобным для дальнейшей работы.</w:t>
       </w:r>
       <w:r>
         <w:br w:type="page"/>
@@ -20454,7 +17931,6 @@
           </w:rPr>
           <w:t>://</w:t>
         </w:r>
-        <w:proofErr w:type="spellStart"/>
         <w:r>
           <w:rPr>
             <w:rStyle w:val="a3"/>
@@ -20462,7 +17938,6 @@
           </w:rPr>
           <w:t>itglobal</w:t>
         </w:r>
-        <w:proofErr w:type="spellEnd"/>
         <w:r>
           <w:rPr>
             <w:rStyle w:val="a3"/>
@@ -20482,7 +17957,6 @@
           </w:rPr>
           <w:t>/</w:t>
         </w:r>
-        <w:proofErr w:type="spellStart"/>
         <w:r>
           <w:rPr>
             <w:rStyle w:val="a3"/>
@@ -20490,14 +17964,12 @@
           </w:rPr>
           <w:t>ru</w:t>
         </w:r>
-        <w:proofErr w:type="spellEnd"/>
         <w:r>
           <w:rPr>
             <w:rStyle w:val="a3"/>
           </w:rPr>
           <w:t>−</w:t>
         </w:r>
-        <w:proofErr w:type="spellStart"/>
         <w:r>
           <w:rPr>
             <w:rStyle w:val="a3"/>
@@ -20505,7 +17977,6 @@
           </w:rPr>
           <w:t>ru</w:t>
         </w:r>
-        <w:proofErr w:type="spellEnd"/>
         <w:r>
           <w:rPr>
             <w:rStyle w:val="a3"/>
@@ -20538,7 +18009,6 @@
           </w:rPr>
           <w:t>/</w:t>
         </w:r>
-        <w:proofErr w:type="spellStart"/>
         <w:r>
           <w:rPr>
             <w:rStyle w:val="a3"/>
@@ -20546,7 +18016,6 @@
           </w:rPr>
           <w:t>api</w:t>
         </w:r>
-        <w:proofErr w:type="spellEnd"/>
         <w:r>
           <w:rPr>
             <w:rStyle w:val="a3"/>
@@ -20745,7 +18214,6 @@
           </w:rPr>
           <w:t>.</w:t>
         </w:r>
-        <w:proofErr w:type="spellStart"/>
         <w:r>
           <w:rPr>
             <w:rStyle w:val="a5"/>
@@ -20753,7 +18221,6 @@
           </w:rPr>
           <w:t>microsoft</w:t>
         </w:r>
-        <w:proofErr w:type="spellEnd"/>
         <w:r>
           <w:rPr>
             <w:rStyle w:val="a5"/>
@@ -20773,7 +18240,6 @@
           </w:rPr>
           <w:t>/</w:t>
         </w:r>
-        <w:proofErr w:type="spellStart"/>
         <w:r>
           <w:rPr>
             <w:rStyle w:val="a5"/>
@@ -20781,14 +18247,12 @@
           </w:rPr>
           <w:t>ru</w:t>
         </w:r>
-        <w:proofErr w:type="spellEnd"/>
         <w:r>
           <w:rPr>
             <w:rStyle w:val="a5"/>
           </w:rPr>
           <w:t>−</w:t>
         </w:r>
-        <w:proofErr w:type="spellStart"/>
         <w:r>
           <w:rPr>
             <w:rStyle w:val="a5"/>
@@ -20796,7 +18260,6 @@
           </w:rPr>
           <w:t>ru</w:t>
         </w:r>
-        <w:proofErr w:type="spellEnd"/>
         <w:r>
           <w:rPr>
             <w:rStyle w:val="a5"/>
@@ -20829,7 +18292,6 @@
           </w:rPr>
           <w:t>/</w:t>
         </w:r>
-        <w:proofErr w:type="spellStart"/>
         <w:r>
           <w:rPr>
             <w:rStyle w:val="a5"/>
@@ -20837,7 +18299,6 @@
           </w:rPr>
           <w:t>winforms</w:t>
         </w:r>
-        <w:proofErr w:type="spellEnd"/>
         <w:r>
           <w:rPr>
             <w:rStyle w:val="a5"/>
@@ -20870,7 +18331,6 @@
           </w:rPr>
           <w:t>=</w:t>
         </w:r>
-        <w:proofErr w:type="spellStart"/>
         <w:r>
           <w:rPr>
             <w:rStyle w:val="a5"/>
@@ -20878,7 +18338,6 @@
           </w:rPr>
           <w:t>netdesktop</w:t>
         </w:r>
-        <w:proofErr w:type="spellEnd"/>
         <w:r>
           <w:rPr>
             <w:rStyle w:val="a5"/>
@@ -20905,14 +18364,12 @@
         <w:spacing w:after="0" w:line="360" w:lineRule="auto"/>
         <w:ind w:left="0" w:firstLineChars="300" w:firstLine="840"/>
       </w:pPr>
-      <w:proofErr w:type="spellStart"/>
       <w:r>
         <w:rPr>
           <w:lang w:val="en-US"/>
         </w:rPr>
         <w:t>Github</w:t>
       </w:r>
-      <w:proofErr w:type="spellEnd"/>
       <w:r>
         <w:t xml:space="preserve"> [Электронный ресурс]. </w:t>
       </w:r>
@@ -21061,7 +18518,6 @@
           </w:rPr>
           <w:t>.</w:t>
         </w:r>
-        <w:proofErr w:type="spellStart"/>
         <w:r>
           <w:rPr>
             <w:rStyle w:val="a5"/>
@@ -21070,7 +18526,6 @@
           </w:rPr>
           <w:t>jetbrains</w:t>
         </w:r>
-        <w:proofErr w:type="spellEnd"/>
         <w:r>
           <w:rPr>
             <w:rStyle w:val="a5"/>
@@ -21093,7 +18548,6 @@
           </w:rPr>
           <w:t>/</w:t>
         </w:r>
-        <w:proofErr w:type="spellStart"/>
         <w:r>
           <w:rPr>
             <w:rStyle w:val="a5"/>
@@ -21102,7 +18556,6 @@
           </w:rPr>
           <w:t>ru</w:t>
         </w:r>
-        <w:proofErr w:type="spellEnd"/>
         <w:r>
           <w:rPr>
             <w:rStyle w:val="a5"/>
@@ -21110,7 +18563,6 @@
           </w:rPr>
           <w:t>−</w:t>
         </w:r>
-        <w:proofErr w:type="spellStart"/>
         <w:r>
           <w:rPr>
             <w:rStyle w:val="a5"/>
@@ -21119,7 +18571,6 @@
           </w:rPr>
           <w:t>ru</w:t>
         </w:r>
-        <w:proofErr w:type="spellEnd"/>
         <w:r>
           <w:rPr>
             <w:rStyle w:val="a5"/>
@@ -21127,7 +18578,6 @@
           </w:rPr>
           <w:t>/</w:t>
         </w:r>
-        <w:proofErr w:type="spellStart"/>
         <w:r>
           <w:rPr>
             <w:rStyle w:val="a5"/>
@@ -21136,7 +18586,6 @@
           </w:rPr>
           <w:t>resharper</w:t>
         </w:r>
-        <w:proofErr w:type="spellEnd"/>
         <w:r>
           <w:rPr>
             <w:rStyle w:val="a5"/>
@@ -21228,7 +18677,6 @@
           </w:rPr>
           <w:t>.</w:t>
         </w:r>
-        <w:proofErr w:type="spellStart"/>
         <w:r>
           <w:rPr>
             <w:rStyle w:val="a5"/>
@@ -21237,7 +18685,6 @@
           </w:rPr>
           <w:t>visualstudio</w:t>
         </w:r>
-        <w:proofErr w:type="spellEnd"/>
         <w:r>
           <w:rPr>
             <w:rStyle w:val="a5"/>
@@ -21275,7 +18722,6 @@
           </w:rPr>
           <w:t>?</w:t>
         </w:r>
-        <w:proofErr w:type="spellStart"/>
         <w:r>
           <w:rPr>
             <w:rStyle w:val="a5"/>
@@ -21284,7 +18730,6 @@
           </w:rPr>
           <w:t>itemName</w:t>
         </w:r>
-        <w:proofErr w:type="spellEnd"/>
         <w:r>
           <w:rPr>
             <w:rStyle w:val="a5"/>
@@ -21292,7 +18737,6 @@
           </w:rPr>
           <w:t>=</w:t>
         </w:r>
-        <w:proofErr w:type="spellStart"/>
         <w:r>
           <w:rPr>
             <w:rStyle w:val="a5"/>
@@ -21301,7 +18745,6 @@
           </w:rPr>
           <w:t>FortuneNgwenya</w:t>
         </w:r>
-        <w:proofErr w:type="spellEnd"/>
         <w:r>
           <w:rPr>
             <w:rStyle w:val="a5"/>
@@ -21309,7 +18752,6 @@
           </w:rPr>
           <w:t>.</w:t>
         </w:r>
-        <w:proofErr w:type="spellStart"/>
         <w:r>
           <w:rPr>
             <w:rStyle w:val="a5"/>
@@ -21318,7 +18760,6 @@
           </w:rPr>
           <w:t>FineCodeCoverage</w:t>
         </w:r>
-        <w:proofErr w:type="spellEnd"/>
       </w:hyperlink>
       <w:r>
         <w:rPr>
@@ -21338,19 +18779,9 @@
         </w:numPr>
         <w:ind w:left="0" w:right="59" w:firstLineChars="300" w:firstLine="840"/>
       </w:pPr>
-      <w:proofErr w:type="spellStart"/>
-      <w:r>
-        <w:t>Teapot</w:t>
-      </w:r>
-      <w:proofErr w:type="spellEnd"/>
-      <w:r>
-        <w:t xml:space="preserve"> </w:t>
-      </w:r>
-      <w:proofErr w:type="spellStart"/>
-      <w:r>
-        <w:t>Plugin</w:t>
-      </w:r>
-      <w:proofErr w:type="spellEnd"/>
+      <w:r>
+        <w:t>Teapot Plugin</w:t>
+      </w:r>
       <w:r>
         <w:t xml:space="preserve"> [</w:t>
       </w:r>
@@ -21398,25 +18829,7 @@
           <w:szCs w:val="28"/>
           <w:lang w:eastAsia="zh-CN" w:bidi="ar"/>
         </w:rPr>
-        <w:t xml:space="preserve">Плагин </w:t>
-      </w:r>
-      <w:proofErr w:type="gramStart"/>
-      <w:r>
-        <w:rPr>
-          <w:rFonts w:eastAsia="SimSun"/>
-          <w:szCs w:val="28"/>
-          <w:lang w:eastAsia="zh-CN" w:bidi="ar"/>
-        </w:rPr>
-        <w:t>для компас</w:t>
-      </w:r>
-      <w:proofErr w:type="gramEnd"/>
-      <w:r>
-        <w:rPr>
-          <w:rFonts w:eastAsia="SimSun"/>
-          <w:szCs w:val="28"/>
-          <w:lang w:eastAsia="zh-CN" w:bidi="ar"/>
-        </w:rPr>
-        <w:t xml:space="preserve"> </w:t>
+        <w:t xml:space="preserve">Плагин для компас </w:t>
       </w:r>
       <w:r>
         <w:rPr>
@@ -21758,6 +19171,7 @@
         <w:docPartUnique/>
       </w:docPartObj>
     </w:sdtPr>
+    <w:sdtEndPr/>
     <w:sdtContent>
       <w:p>
         <w:pPr>

--- a/Docs/Пояснительная_Записка.docx
+++ b/Docs/Пояснительная_Записка.docx
@@ -234,7 +234,21 @@
         <w:rPr>
           <w:bCs/>
         </w:rPr>
-        <w:t>«___»  ________________ 2024 г.</w:t>
+        <w:t>«__</w:t>
+      </w:r>
+      <w:proofErr w:type="gramStart"/>
+      <w:r>
+        <w:rPr>
+          <w:bCs/>
+        </w:rPr>
+        <w:t>_»  _</w:t>
+      </w:r>
+      <w:proofErr w:type="gramEnd"/>
+      <w:r>
+        <w:rPr>
+          <w:bCs/>
+        </w:rPr>
+        <w:t>_______________ 2024 г.</w:t>
       </w:r>
     </w:p>
     <w:p>
@@ -253,7 +267,15 @@
         <w:ind w:left="5814" w:right="59" w:firstLine="0"/>
       </w:pPr>
       <w:r>
-        <w:t xml:space="preserve">к.т.н., доцент каф. КСУП __________ Калентьев А.А. </w:t>
+        <w:t xml:space="preserve">к.т.н., доцент каф. КСУП __________ </w:t>
+      </w:r>
+      <w:proofErr w:type="spellStart"/>
+      <w:r>
+        <w:t>Калентьев</w:t>
+      </w:r>
+      <w:proofErr w:type="spellEnd"/>
+      <w:r>
+        <w:t xml:space="preserve"> А.А. </w:t>
       </w:r>
     </w:p>
     <w:p>
@@ -269,7 +291,21 @@
         <w:rPr>
           <w:bCs/>
         </w:rPr>
-        <w:t xml:space="preserve">«___»  ________________ </w:t>
+        <w:t>«__</w:t>
+      </w:r>
+      <w:proofErr w:type="gramStart"/>
+      <w:r>
+        <w:rPr>
+          <w:bCs/>
+        </w:rPr>
+        <w:t>_»  _</w:t>
+      </w:r>
+      <w:proofErr w:type="gramEnd"/>
+      <w:r>
+        <w:rPr>
+          <w:bCs/>
+        </w:rPr>
+        <w:t xml:space="preserve">_______________ </w:t>
       </w:r>
       <w:r>
         <w:rPr>
@@ -577,7 +613,49 @@
         <w:rPr>
           <w:lang w:val="en-US"/>
         </w:rPr>
-        <w:t xml:space="preserve"> Microsoft Visual Studio 2022 (Windows Forms), .NET Framework 4.7.2, NUnit 3.14.0, NUnit3TestAdapter 3.17.0, StyleCop.Analyzers 1.1.118, StyleCop.Analyzers.Unstable 1.2.0.556, ReSharper, Fine Code Coverage, GitHub.</w:t>
+        <w:t xml:space="preserve"> Microsoft Visual Studio 2022 (Windows Forms), .NET Framework 4.7.2, </w:t>
+      </w:r>
+      <w:proofErr w:type="spellStart"/>
+      <w:r>
+        <w:rPr>
+          <w:lang w:val="en-US"/>
+        </w:rPr>
+        <w:t>NUnit</w:t>
+      </w:r>
+      <w:proofErr w:type="spellEnd"/>
+      <w:r>
+        <w:rPr>
+          <w:lang w:val="en-US"/>
+        </w:rPr>
+        <w:t xml:space="preserve"> 3.14.0, NUnit3TestAdapter 3.17.0, </w:t>
+      </w:r>
+      <w:proofErr w:type="spellStart"/>
+      <w:r>
+        <w:rPr>
+          <w:lang w:val="en-US"/>
+        </w:rPr>
+        <w:t>StyleCop.Analyzers</w:t>
+      </w:r>
+      <w:proofErr w:type="spellEnd"/>
+      <w:r>
+        <w:rPr>
+          <w:lang w:val="en-US"/>
+        </w:rPr>
+        <w:t xml:space="preserve"> 1.1.118, </w:t>
+      </w:r>
+      <w:proofErr w:type="spellStart"/>
+      <w:r>
+        <w:rPr>
+          <w:lang w:val="en-US"/>
+        </w:rPr>
+        <w:t>StyleCop.Analyzers.Unstable</w:t>
+      </w:r>
+      <w:proofErr w:type="spellEnd"/>
+      <w:r>
+        <w:rPr>
+          <w:lang w:val="en-US"/>
+        </w:rPr>
+        <w:t xml:space="preserve"> 1.2.0.556, ReSharper, Fine Code Coverage, GitHub.</w:t>
       </w:r>
     </w:p>
     <w:p>
@@ -1735,8 +1813,9 @@
           <w:szCs w:val="28"/>
           <w:shd w:val="clear" w:color="auto" w:fill="FFFFFF"/>
         </w:rPr>
-        <w:t xml:space="preserve"> (Application Programming Interface) — набор правил и протоколов, с помощью которых различные программные приложения могут взаимодействовать друг с другом и обмениваться данными, повышая тем самым функциональность и эффективность работы</w:t>
-      </w:r>
+        <w:t xml:space="preserve"> (</w:t>
+      </w:r>
+      <w:proofErr w:type="spellStart"/>
       <w:r>
         <w:rPr>
           <w:rFonts w:eastAsia="sans-serif"/>
@@ -1744,6 +1823,65 @@
           <w:szCs w:val="28"/>
           <w:shd w:val="clear" w:color="auto" w:fill="FFFFFF"/>
         </w:rPr>
+        <w:t>Application</w:t>
+      </w:r>
+      <w:proofErr w:type="spellEnd"/>
+      <w:r>
+        <w:rPr>
+          <w:rFonts w:eastAsia="sans-serif"/>
+          <w:color w:val="auto"/>
+          <w:szCs w:val="28"/>
+          <w:shd w:val="clear" w:color="auto" w:fill="FFFFFF"/>
+        </w:rPr>
+        <w:t xml:space="preserve"> </w:t>
+      </w:r>
+      <w:proofErr w:type="spellStart"/>
+      <w:r>
+        <w:rPr>
+          <w:rFonts w:eastAsia="sans-serif"/>
+          <w:color w:val="auto"/>
+          <w:szCs w:val="28"/>
+          <w:shd w:val="clear" w:color="auto" w:fill="FFFFFF"/>
+        </w:rPr>
+        <w:t>Programming</w:t>
+      </w:r>
+      <w:proofErr w:type="spellEnd"/>
+      <w:r>
+        <w:rPr>
+          <w:rFonts w:eastAsia="sans-serif"/>
+          <w:color w:val="auto"/>
+          <w:szCs w:val="28"/>
+          <w:shd w:val="clear" w:color="auto" w:fill="FFFFFF"/>
+        </w:rPr>
+        <w:t xml:space="preserve"> </w:t>
+      </w:r>
+      <w:proofErr w:type="spellStart"/>
+      <w:r>
+        <w:rPr>
+          <w:rFonts w:eastAsia="sans-serif"/>
+          <w:color w:val="auto"/>
+          <w:szCs w:val="28"/>
+          <w:shd w:val="clear" w:color="auto" w:fill="FFFFFF"/>
+        </w:rPr>
+        <w:t>Interface</w:t>
+      </w:r>
+      <w:proofErr w:type="spellEnd"/>
+      <w:r>
+        <w:rPr>
+          <w:rFonts w:eastAsia="sans-serif"/>
+          <w:color w:val="auto"/>
+          <w:szCs w:val="28"/>
+          <w:shd w:val="clear" w:color="auto" w:fill="FFFFFF"/>
+        </w:rPr>
+        <w:t>) — набор правил и протоколов, с помощью которых различные программные приложения могут взаимодействовать друг с другом и обмениваться данными, повышая тем самым функциональность и эффективность работы</w:t>
+      </w:r>
+      <w:r>
+        <w:rPr>
+          <w:rFonts w:eastAsia="sans-serif"/>
+          <w:color w:val="auto"/>
+          <w:szCs w:val="28"/>
+          <w:shd w:val="clear" w:color="auto" w:fill="FFFFFF"/>
+        </w:rPr>
         <w:t xml:space="preserve"> </w:t>
       </w:r>
       <w:r>
@@ -1799,19 +1937,33 @@
           <w:color w:val="auto"/>
         </w:rPr>
         <w:tab/>
-        <w:t>Плагин автоматизации построения топора необходим и может быть использован на предприятиях, занимающихся моделированием топоров, поскольку он упростит процесс моделирования и снизит нагрузку на модел</w:t>
-      </w:r>
+        <w:t xml:space="preserve">Плагин автоматизации построения топора необходим и может быть использован на предприятиях, занимающихся моделированием топоров, поскольку он упростит процесс моделирования и снизит нагрузку на </w:t>
+      </w:r>
+      <w:proofErr w:type="spellStart"/>
       <w:r>
         <w:rPr>
           <w:color w:val="auto"/>
         </w:rPr>
+        <w:t>модел</w:t>
+      </w:r>
+      <w:r>
+        <w:rPr>
+          <w:color w:val="auto"/>
+        </w:rPr>
         <w:t>л</w:t>
       </w:r>
       <w:r>
         <w:rPr>
           <w:color w:val="auto"/>
         </w:rPr>
-        <w:t>еров.</w:t>
+        <w:t>еров</w:t>
+      </w:r>
+      <w:proofErr w:type="spellEnd"/>
+      <w:r>
+        <w:rPr>
+          <w:color w:val="auto"/>
+        </w:rPr>
+        <w:t>.</w:t>
       </w:r>
     </w:p>
     <w:p>
@@ -3765,7 +3917,23 @@
           <w:szCs w:val="28"/>
           <w:lang w:val="en-US"/>
         </w:rPr>
-        <w:t xml:space="preserve">− WindowsForms </w:t>
+        <w:t xml:space="preserve">− </w:t>
+      </w:r>
+      <w:proofErr w:type="spellStart"/>
+      <w:r>
+        <w:rPr>
+          <w:szCs w:val="28"/>
+          <w:lang w:val="en-US"/>
+        </w:rPr>
+        <w:t>WindowsForms</w:t>
+      </w:r>
+      <w:proofErr w:type="spellEnd"/>
+      <w:r>
+        <w:rPr>
+          <w:szCs w:val="28"/>
+          <w:lang w:val="en-US"/>
+        </w:rPr>
+        <w:t xml:space="preserve"> </w:t>
       </w:r>
       <w:r>
         <w:rPr>
@@ -3850,27 +4018,23 @@
           <w:szCs w:val="28"/>
           <w:lang w:val="en-US"/>
         </w:rPr>
-        <w:t>− StyleCop.Analyzers 1.1.118;</w:t>
-      </w:r>
-    </w:p>
-    <w:p>
-      <w:pPr>
-        <w:rPr>
-          <w:lang w:val="en-US"/>
-        </w:rPr>
-      </w:pPr>
-      <w:r>
-        <w:rPr>
-          <w:szCs w:val="28"/>
-          <w:lang w:val="en-US"/>
-        </w:rPr>
         <w:t xml:space="preserve">− </w:t>
       </w:r>
-      <w:r>
-        <w:rPr>
-          <w:lang w:val="en-US"/>
-        </w:rPr>
-        <w:t>StyleCop.Analyzers.Unstable 1.2.0.556;</w:t>
+      <w:proofErr w:type="spellStart"/>
+      <w:r>
+        <w:rPr>
+          <w:szCs w:val="28"/>
+          <w:lang w:val="en-US"/>
+        </w:rPr>
+        <w:t>StyleCop.Analyzers</w:t>
+      </w:r>
+      <w:proofErr w:type="spellEnd"/>
+      <w:r>
+        <w:rPr>
+          <w:szCs w:val="28"/>
+          <w:lang w:val="en-US"/>
+        </w:rPr>
+        <w:t xml:space="preserve"> 1.1.118;</w:t>
       </w:r>
     </w:p>
     <w:p>
@@ -3886,11 +4050,21 @@
         </w:rPr>
         <w:t xml:space="preserve">− </w:t>
       </w:r>
-      <w:r>
-        <w:rPr>
-          <w:lang w:val="en-US"/>
-        </w:rPr>
-        <w:t>NUnit 3.14.0;</w:t>
+      <w:proofErr w:type="spellStart"/>
+      <w:proofErr w:type="gramStart"/>
+      <w:r>
+        <w:rPr>
+          <w:lang w:val="en-US"/>
+        </w:rPr>
+        <w:t>StyleCop.Analyzers.Unstable</w:t>
+      </w:r>
+      <w:proofErr w:type="spellEnd"/>
+      <w:proofErr w:type="gramEnd"/>
+      <w:r>
+        <w:rPr>
+          <w:lang w:val="en-US"/>
+        </w:rPr>
+        <w:t xml:space="preserve"> 1.2.0.556;</w:t>
       </w:r>
     </w:p>
     <w:p>
@@ -3906,6 +4080,34 @@
         </w:rPr>
         <w:t xml:space="preserve">− </w:t>
       </w:r>
+      <w:proofErr w:type="spellStart"/>
+      <w:r>
+        <w:rPr>
+          <w:lang w:val="en-US"/>
+        </w:rPr>
+        <w:t>NUnit</w:t>
+      </w:r>
+      <w:proofErr w:type="spellEnd"/>
+      <w:r>
+        <w:rPr>
+          <w:lang w:val="en-US"/>
+        </w:rPr>
+        <w:t xml:space="preserve"> 3.14.0;</w:t>
+      </w:r>
+    </w:p>
+    <w:p>
+      <w:pPr>
+        <w:rPr>
+          <w:lang w:val="en-US"/>
+        </w:rPr>
+      </w:pPr>
+      <w:r>
+        <w:rPr>
+          <w:szCs w:val="28"/>
+          <w:lang w:val="en-US"/>
+        </w:rPr>
+        <w:t xml:space="preserve">− </w:t>
+      </w:r>
       <w:r>
         <w:rPr>
           <w:lang w:val="en-US"/>
@@ -3957,7 +4159,15 @@
         <w:t>Framework</w:t>
       </w:r>
       <w:r>
-        <w:t xml:space="preserve"> 4.7.2, программной платформе основанной на сервероцентрической модели.</w:t>
+        <w:t xml:space="preserve"> 4.7.2, программной платформе основанной на </w:t>
+      </w:r>
+      <w:proofErr w:type="spellStart"/>
+      <w:r>
+        <w:t>сервероцентрической</w:t>
+      </w:r>
+      <w:proofErr w:type="spellEnd"/>
+      <w:r>
+        <w:t xml:space="preserve"> модели.</w:t>
       </w:r>
     </w:p>
     <w:p>
@@ -4199,6 +4409,7 @@
           <w:szCs w:val="28"/>
         </w:rPr>
       </w:pPr>
+      <w:proofErr w:type="spellStart"/>
       <w:r>
         <w:rPr>
           <w:szCs w:val="28"/>
@@ -4206,6 +4417,7 @@
         </w:rPr>
         <w:t>StyleCop</w:t>
       </w:r>
+      <w:proofErr w:type="spellEnd"/>
       <w:r>
         <w:rPr>
           <w:szCs w:val="28"/>
@@ -4313,7 +4525,23 @@
         <w:ind w:firstLine="708"/>
       </w:pPr>
       <w:r>
-        <w:t>Первым аналогом является приложения «Teapot Plugin» [</w:t>
+        <w:t>Первым аналогом является приложения «</w:t>
+      </w:r>
+      <w:proofErr w:type="spellStart"/>
+      <w:r>
+        <w:t>Teapot</w:t>
+      </w:r>
+      <w:proofErr w:type="spellEnd"/>
+      <w:r>
+        <w:t xml:space="preserve"> </w:t>
+      </w:r>
+      <w:proofErr w:type="spellStart"/>
+      <w:r>
+        <w:t>Plugin</w:t>
+      </w:r>
+      <w:proofErr w:type="spellEnd"/>
+      <w:r>
+        <w:t>» [</w:t>
       </w:r>
       <w:r>
         <w:t>8</w:t>
@@ -4433,9 +4661,19 @@
         </w:rPr>
         <w:t xml:space="preserve"> Интерфейс приложения «</w:t>
       </w:r>
-      <w:r>
-        <w:t>Teapot Plugin</w:t>
-      </w:r>
+      <w:proofErr w:type="spellStart"/>
+      <w:r>
+        <w:t>Teapot</w:t>
+      </w:r>
+      <w:proofErr w:type="spellEnd"/>
+      <w:r>
+        <w:t xml:space="preserve"> </w:t>
+      </w:r>
+      <w:proofErr w:type="spellStart"/>
+      <w:r>
+        <w:t>Plugin</w:t>
+      </w:r>
+      <w:proofErr w:type="spellEnd"/>
       <w:r>
         <w:rPr>
           <w:rFonts w:eastAsia="SimSun"/>
@@ -4613,7 +4851,23 @@
           <w:szCs w:val="28"/>
         </w:rPr>
         <w:lastRenderedPageBreak/>
-        <w:t xml:space="preserve">находится в открытом доступе на GitHub, что позволяет изучить его </w:t>
+        <w:t xml:space="preserve">находится в открытом доступе на </w:t>
+      </w:r>
+      <w:proofErr w:type="spellStart"/>
+      <w:r>
+        <w:rPr>
+          <w:rFonts w:eastAsia="SimSun"/>
+          <w:szCs w:val="28"/>
+        </w:rPr>
+        <w:t>GitHub</w:t>
+      </w:r>
+      <w:proofErr w:type="spellEnd"/>
+      <w:r>
+        <w:rPr>
+          <w:rFonts w:eastAsia="SimSun"/>
+          <w:szCs w:val="28"/>
+        </w:rPr>
+        <w:t xml:space="preserve">, что позволяет изучить его </w:t>
       </w:r>
       <w:r>
         <w:rPr>
@@ -5279,13 +5533,15 @@
         </w:rPr>
         <w:t xml:space="preserve">Свойства класса </w:t>
       </w:r>
-      <w:r>
-        <w:rPr>
-          <w:szCs w:val="28"/>
-          <w:lang w:val="en-US"/>
-        </w:rPr>
-        <w:t>MainForm</w:t>
-      </w:r>
+      <w:proofErr w:type="spellStart"/>
+      <w:r>
+        <w:rPr>
+          <w:szCs w:val="28"/>
+          <w:lang w:val="en-US"/>
+        </w:rPr>
+        <w:t>AxPlugin</w:t>
+      </w:r>
+      <w:proofErr w:type="spellEnd"/>
     </w:p>
     <w:tbl>
       <w:tblPr>
@@ -5367,6 +5623,8 @@
                 <w:lang w:val="en-US"/>
               </w:rPr>
             </w:pPr>
+            <w:bookmarkStart w:id="7" w:name="_GoBack"/>
+            <w:bookmarkEnd w:id="7"/>
             <w:r>
               <w:rPr>
                 <w:sz w:val="24"/>
@@ -5397,8 +5655,17 @@
                 <w:sz w:val="24"/>
                 <w:szCs w:val="24"/>
               </w:rPr>
-              <w:t>_parameters</w:t>
-            </w:r>
+              <w:t>_</w:t>
+            </w:r>
+            <w:proofErr w:type="spellStart"/>
+            <w:r>
+              <w:rPr>
+                <w:sz w:val="24"/>
+                <w:szCs w:val="24"/>
+              </w:rPr>
+              <w:t>parameters</w:t>
+            </w:r>
+            <w:proofErr w:type="spellEnd"/>
           </w:p>
         </w:tc>
         <w:tc>
@@ -5415,6 +5682,7 @@
                 <w:lang w:val="en-US"/>
               </w:rPr>
             </w:pPr>
+            <w:proofErr w:type="spellStart"/>
             <w:r>
               <w:rPr>
                 <w:sz w:val="24"/>
@@ -5423,6 +5691,7 @@
               </w:rPr>
               <w:t>AxParameters</w:t>
             </w:r>
+            <w:proofErr w:type="spellEnd"/>
           </w:p>
         </w:tc>
         <w:tc>
@@ -5442,6 +5711,7 @@
                 <w:szCs w:val="24"/>
               </w:rPr>
             </w:pPr>
+            <w:proofErr w:type="gramStart"/>
             <w:r>
               <w:rPr>
                 <w:color w:val="auto"/>
@@ -5449,8 +5719,29 @@
                 <w:szCs w:val="24"/>
                 <w:shd w:val="clear" w:color="auto" w:fill="FFFFFF" w:themeFill="background1"/>
               </w:rPr>
-              <w:t>Поле хранящее в себе объект класса Parameters</w:t>
-            </w:r>
+              <w:t>Поле</w:t>
+            </w:r>
+            <w:proofErr w:type="gramEnd"/>
+            <w:r>
+              <w:rPr>
+                <w:color w:val="auto"/>
+                <w:sz w:val="24"/>
+                <w:szCs w:val="24"/>
+                <w:shd w:val="clear" w:color="auto" w:fill="FFFFFF" w:themeFill="background1"/>
+              </w:rPr>
+              <w:t xml:space="preserve"> хранящее в себе объект класса </w:t>
+            </w:r>
+            <w:proofErr w:type="spellStart"/>
+            <w:r>
+              <w:rPr>
+                <w:color w:val="auto"/>
+                <w:sz w:val="24"/>
+                <w:szCs w:val="24"/>
+                <w:shd w:val="clear" w:color="auto" w:fill="FFFFFF" w:themeFill="background1"/>
+              </w:rPr>
+              <w:t>Parameters</w:t>
+            </w:r>
+            <w:proofErr w:type="spellEnd"/>
           </w:p>
         </w:tc>
       </w:tr>
@@ -5520,14 +5811,34 @@
                 <w:szCs w:val="24"/>
               </w:rPr>
             </w:pPr>
+            <w:proofErr w:type="gramStart"/>
             <w:r>
               <w:rPr>
                 <w:sz w:val="24"/>
                 <w:szCs w:val="24"/>
                 <w:shd w:val="clear" w:color="auto" w:fill="FFFFFF" w:themeFill="background1"/>
               </w:rPr>
-              <w:t>Поле хранящее в себе объект класса Builder</w:t>
-            </w:r>
+              <w:t>Поле</w:t>
+            </w:r>
+            <w:proofErr w:type="gramEnd"/>
+            <w:r>
+              <w:rPr>
+                <w:sz w:val="24"/>
+                <w:szCs w:val="24"/>
+                <w:shd w:val="clear" w:color="auto" w:fill="FFFFFF" w:themeFill="background1"/>
+              </w:rPr>
+              <w:t xml:space="preserve"> хранящее в себе объект класса </w:t>
+            </w:r>
+            <w:proofErr w:type="spellStart"/>
+            <w:r>
+              <w:rPr>
+                <w:sz w:val="24"/>
+                <w:szCs w:val="24"/>
+                <w:shd w:val="clear" w:color="auto" w:fill="FFFFFF" w:themeFill="background1"/>
+              </w:rPr>
+              <w:t>Builder</w:t>
+            </w:r>
+            <w:proofErr w:type="spellEnd"/>
           </w:p>
         </w:tc>
       </w:tr>
@@ -5552,8 +5863,18 @@
                 <w:szCs w:val="24"/>
                 <w:lang w:val="en-US"/>
               </w:rPr>
-              <w:t>_isCrossValidating</w:t>
-            </w:r>
+              <w:t>_</w:t>
+            </w:r>
+            <w:proofErr w:type="spellStart"/>
+            <w:r>
+              <w:rPr>
+                <w:sz w:val="24"/>
+                <w:szCs w:val="24"/>
+                <w:lang w:val="en-US"/>
+              </w:rPr>
+              <w:t>isCrossValidating</w:t>
+            </w:r>
+            <w:proofErr w:type="spellEnd"/>
           </w:p>
         </w:tc>
         <w:tc>
@@ -5627,8 +5948,18 @@
                 <w:szCs w:val="24"/>
                 <w:lang w:val="en-US"/>
               </w:rPr>
-              <w:t>_isValidatingDependencies</w:t>
-            </w:r>
+              <w:t>_</w:t>
+            </w:r>
+            <w:proofErr w:type="spellStart"/>
+            <w:r>
+              <w:rPr>
+                <w:sz w:val="24"/>
+                <w:szCs w:val="24"/>
+                <w:lang w:val="en-US"/>
+              </w:rPr>
+              <w:t>isValidatingDependencies</w:t>
+            </w:r>
+            <w:proofErr w:type="spellEnd"/>
           </w:p>
         </w:tc>
         <w:tc>
@@ -5717,6 +6048,7 @@
         </w:rPr>
         <w:t xml:space="preserve">− Методы класса </w:t>
       </w:r>
+      <w:proofErr w:type="spellStart"/>
       <w:r>
         <w:rPr>
           <w:szCs w:val="28"/>
@@ -5724,6 +6056,7 @@
         </w:rPr>
         <w:t>AxPlugin</w:t>
       </w:r>
+      <w:proofErr w:type="spellEnd"/>
     </w:p>
     <w:tbl>
       <w:tblPr>
@@ -5832,6 +6165,7 @@
                 <w:lang w:val="en-US"/>
               </w:rPr>
             </w:pPr>
+            <w:proofErr w:type="spellStart"/>
             <w:r>
               <w:rPr>
                 <w:sz w:val="24"/>
@@ -5848,6 +6182,7 @@
               </w:rPr>
               <w:t>_Load</w:t>
             </w:r>
+            <w:proofErr w:type="spellEnd"/>
           </w:p>
         </w:tc>
         <w:tc>
@@ -5865,12 +6200,37 @@
                 <w:lang w:val="en-US"/>
               </w:rPr>
             </w:pPr>
-            <w:r>
-              <w:rPr>
-                <w:sz w:val="24"/>
-                <w:szCs w:val="24"/>
-              </w:rPr>
-              <w:t xml:space="preserve">object sender, </w:t>
+            <w:proofErr w:type="spellStart"/>
+            <w:r>
+              <w:rPr>
+                <w:sz w:val="24"/>
+                <w:szCs w:val="24"/>
+              </w:rPr>
+              <w:t>object</w:t>
+            </w:r>
+            <w:proofErr w:type="spellEnd"/>
+            <w:r>
+              <w:rPr>
+                <w:sz w:val="24"/>
+                <w:szCs w:val="24"/>
+              </w:rPr>
+              <w:t xml:space="preserve"> </w:t>
+            </w:r>
+            <w:proofErr w:type="spellStart"/>
+            <w:r>
+              <w:rPr>
+                <w:sz w:val="24"/>
+                <w:szCs w:val="24"/>
+              </w:rPr>
+              <w:t>sender</w:t>
+            </w:r>
+            <w:proofErr w:type="spellEnd"/>
+            <w:r>
+              <w:rPr>
+                <w:sz w:val="24"/>
+                <w:szCs w:val="24"/>
+              </w:rPr>
+              <w:t xml:space="preserve">, </w:t>
             </w:r>
             <w:r>
               <w:rPr>
@@ -5878,7 +6238,22 @@
                 <w:szCs w:val="24"/>
               </w:rPr>
               <w:br/>
-              <w:t>EventArgs e</w:t>
+            </w:r>
+            <w:proofErr w:type="spellStart"/>
+            <w:r>
+              <w:rPr>
+                <w:sz w:val="24"/>
+                <w:szCs w:val="24"/>
+              </w:rPr>
+              <w:t>EventArgs</w:t>
+            </w:r>
+            <w:proofErr w:type="spellEnd"/>
+            <w:r>
+              <w:rPr>
+                <w:sz w:val="24"/>
+                <w:szCs w:val="24"/>
+              </w:rPr>
+              <w:t xml:space="preserve"> e</w:t>
             </w:r>
           </w:p>
         </w:tc>
@@ -5922,6 +6297,7 @@
                 <w:lang w:val="en-US"/>
               </w:rPr>
             </w:pPr>
+            <w:proofErr w:type="spellStart"/>
             <w:r>
               <w:rPr>
                 <w:sz w:val="24"/>
@@ -5930,6 +6306,7 @@
               </w:rPr>
               <w:t>AxPlugin</w:t>
             </w:r>
+            <w:proofErr w:type="spellEnd"/>
           </w:p>
         </w:tc>
         <w:tc>
@@ -5978,6 +6355,7 @@
               </w:rPr>
               <w:t xml:space="preserve">Конструктор </w:t>
             </w:r>
+            <w:proofErr w:type="spellStart"/>
             <w:r>
               <w:rPr>
                 <w:sz w:val="24"/>
@@ -5986,8 +6364,7 @@
               </w:rPr>
               <w:t>AxPlugin</w:t>
             </w:r>
-            <w:bookmarkStart w:id="7" w:name="_GoBack"/>
-            <w:bookmarkEnd w:id="7"/>
+            <w:proofErr w:type="spellEnd"/>
           </w:p>
         </w:tc>
       </w:tr>
@@ -6007,6 +6384,7 @@
                 <w:lang w:val="en-US"/>
               </w:rPr>
             </w:pPr>
+            <w:proofErr w:type="spellStart"/>
             <w:r>
               <w:rPr>
                 <w:sz w:val="24"/>
@@ -6015,6 +6393,7 @@
               </w:rPr>
               <w:t>ButtonCreate_Click</w:t>
             </w:r>
+            <w:proofErr w:type="spellEnd"/>
           </w:p>
         </w:tc>
         <w:tc>
@@ -6047,7 +6426,24 @@
                 <w:lang w:val="en-US"/>
               </w:rPr>
               <w:br/>
-              <w:t>EventArgs e</w:t>
+            </w:r>
+            <w:proofErr w:type="spellStart"/>
+            <w:r>
+              <w:rPr>
+                <w:sz w:val="24"/>
+                <w:szCs w:val="24"/>
+                <w:lang w:val="en-US"/>
+              </w:rPr>
+              <w:t>EventArgs</w:t>
+            </w:r>
+            <w:proofErr w:type="spellEnd"/>
+            <w:r>
+              <w:rPr>
+                <w:sz w:val="24"/>
+                <w:szCs w:val="24"/>
+                <w:lang w:val="en-US"/>
+              </w:rPr>
+              <w:t xml:space="preserve"> e</w:t>
             </w:r>
           </w:p>
         </w:tc>
@@ -6091,6 +6487,7 @@
                 <w:lang w:val="en-US"/>
               </w:rPr>
             </w:pPr>
+            <w:proofErr w:type="spellStart"/>
             <w:r>
               <w:rPr>
                 <w:sz w:val="24"/>
@@ -6099,6 +6496,7 @@
               </w:rPr>
               <w:t>HandleTextBoxLeave</w:t>
             </w:r>
+            <w:proofErr w:type="spellEnd"/>
           </w:p>
         </w:tc>
         <w:tc>
@@ -6116,13 +6514,63 @@
                 <w:lang w:val="en-US"/>
               </w:rPr>
             </w:pPr>
-            <w:r>
-              <w:rPr>
-                <w:sz w:val="24"/>
-                <w:szCs w:val="24"/>
-              </w:rPr>
-              <w:t>TextBox textBox, ParamType parameterType</w:t>
-            </w:r>
+            <w:proofErr w:type="spellStart"/>
+            <w:r>
+              <w:rPr>
+                <w:sz w:val="24"/>
+                <w:szCs w:val="24"/>
+              </w:rPr>
+              <w:t>TextBox</w:t>
+            </w:r>
+            <w:proofErr w:type="spellEnd"/>
+            <w:r>
+              <w:rPr>
+                <w:sz w:val="24"/>
+                <w:szCs w:val="24"/>
+              </w:rPr>
+              <w:t xml:space="preserve"> </w:t>
+            </w:r>
+            <w:proofErr w:type="spellStart"/>
+            <w:r>
+              <w:rPr>
+                <w:sz w:val="24"/>
+                <w:szCs w:val="24"/>
+              </w:rPr>
+              <w:t>textBox</w:t>
+            </w:r>
+            <w:proofErr w:type="spellEnd"/>
+            <w:r>
+              <w:rPr>
+                <w:sz w:val="24"/>
+                <w:szCs w:val="24"/>
+              </w:rPr>
+              <w:t xml:space="preserve">, </w:t>
+            </w:r>
+            <w:proofErr w:type="spellStart"/>
+            <w:r>
+              <w:rPr>
+                <w:sz w:val="24"/>
+                <w:szCs w:val="24"/>
+              </w:rPr>
+              <w:t>ParamType</w:t>
+            </w:r>
+            <w:proofErr w:type="spellEnd"/>
+            <w:r>
+              <w:rPr>
+                <w:sz w:val="24"/>
+                <w:szCs w:val="24"/>
+              </w:rPr>
+              <w:t xml:space="preserve"> </w:t>
+            </w:r>
+            <w:proofErr w:type="spellStart"/>
+            <w:r>
+              <w:rPr>
+                <w:sz w:val="24"/>
+                <w:szCs w:val="24"/>
+              </w:rPr>
+              <w:t>parameterType</w:t>
+            </w:r>
+            <w:proofErr w:type="spellEnd"/>
           </w:p>
         </w:tc>
         <w:tc>
@@ -6144,7 +6592,23 @@
                 <w:sz w:val="24"/>
                 <w:szCs w:val="24"/>
               </w:rPr>
-              <w:t>Универсальный обработчик выхода из текстбокса. Выполняет валидацию и обновляет зависимости</w:t>
+              <w:t xml:space="preserve">Универсальный обработчик выхода из </w:t>
+            </w:r>
+            <w:proofErr w:type="spellStart"/>
+            <w:r>
+              <w:rPr>
+                <w:sz w:val="24"/>
+                <w:szCs w:val="24"/>
+              </w:rPr>
+              <w:t>текстбокса</w:t>
+            </w:r>
+            <w:proofErr w:type="spellEnd"/>
+            <w:r>
+              <w:rPr>
+                <w:sz w:val="24"/>
+                <w:szCs w:val="24"/>
+              </w:rPr>
+              <w:t>. Выполняет валидацию и обновляет зависимости</w:t>
             </w:r>
           </w:p>
         </w:tc>
@@ -6165,6 +6629,7 @@
                 <w:lang w:val="en-US"/>
               </w:rPr>
             </w:pPr>
+            <w:proofErr w:type="spellStart"/>
             <w:r>
               <w:rPr>
                 <w:sz w:val="24"/>
@@ -6173,6 +6638,7 @@
               </w:rPr>
               <w:t>UniversalTextBoxLeaveHandler</w:t>
             </w:r>
+            <w:proofErr w:type="spellEnd"/>
           </w:p>
         </w:tc>
         <w:tc>
@@ -6189,12 +6655,53 @@
                 <w:szCs w:val="24"/>
               </w:rPr>
             </w:pPr>
-            <w:r>
-              <w:rPr>
-                <w:sz w:val="24"/>
-                <w:szCs w:val="24"/>
-              </w:rPr>
-              <w:t>object sender, EventArgs e</w:t>
+            <w:proofErr w:type="spellStart"/>
+            <w:r>
+              <w:rPr>
+                <w:sz w:val="24"/>
+                <w:szCs w:val="24"/>
+              </w:rPr>
+              <w:t>object</w:t>
+            </w:r>
+            <w:proofErr w:type="spellEnd"/>
+            <w:r>
+              <w:rPr>
+                <w:sz w:val="24"/>
+                <w:szCs w:val="24"/>
+              </w:rPr>
+              <w:t xml:space="preserve"> </w:t>
+            </w:r>
+            <w:proofErr w:type="spellStart"/>
+            <w:r>
+              <w:rPr>
+                <w:sz w:val="24"/>
+                <w:szCs w:val="24"/>
+              </w:rPr>
+              <w:t>sender</w:t>
+            </w:r>
+            <w:proofErr w:type="spellEnd"/>
+            <w:r>
+              <w:rPr>
+                <w:sz w:val="24"/>
+                <w:szCs w:val="24"/>
+              </w:rPr>
+              <w:t xml:space="preserve">, </w:t>
+            </w:r>
+            <w:proofErr w:type="spellStart"/>
+            <w:r>
+              <w:rPr>
+                <w:sz w:val="24"/>
+                <w:szCs w:val="24"/>
+              </w:rPr>
+              <w:t>EventArgs</w:t>
+            </w:r>
+            <w:proofErr w:type="spellEnd"/>
+            <w:r>
+              <w:rPr>
+                <w:sz w:val="24"/>
+                <w:szCs w:val="24"/>
+              </w:rPr>
+              <w:t xml:space="preserve"> e</w:t>
             </w:r>
           </w:p>
         </w:tc>
@@ -6238,6 +6745,7 @@
                 <w:lang w:val="en-US"/>
               </w:rPr>
             </w:pPr>
+            <w:proofErr w:type="spellStart"/>
             <w:r>
               <w:rPr>
                 <w:sz w:val="24"/>
@@ -6246,6 +6754,7 @@
               </w:rPr>
               <w:t>SetColors</w:t>
             </w:r>
+            <w:proofErr w:type="spellEnd"/>
           </w:p>
         </w:tc>
         <w:tc>
@@ -6263,13 +6772,59 @@
                 <w:lang w:val="en-US"/>
               </w:rPr>
             </w:pPr>
-            <w:r>
-              <w:rPr>
-                <w:sz w:val="24"/>
-                <w:szCs w:val="24"/>
-                <w:lang w:val="en-US"/>
-              </w:rPr>
-              <w:t>ParamType parameterType, Color color, string tooltip</w:t>
+            <w:proofErr w:type="spellStart"/>
+            <w:r>
+              <w:rPr>
+                <w:sz w:val="24"/>
+                <w:szCs w:val="24"/>
+                <w:lang w:val="en-US"/>
+              </w:rPr>
+              <w:t>ParamType</w:t>
+            </w:r>
+            <w:proofErr w:type="spellEnd"/>
+            <w:r>
+              <w:rPr>
+                <w:sz w:val="24"/>
+                <w:szCs w:val="24"/>
+                <w:lang w:val="en-US"/>
+              </w:rPr>
+              <w:t xml:space="preserve"> </w:t>
+            </w:r>
+            <w:proofErr w:type="spellStart"/>
+            <w:r>
+              <w:rPr>
+                <w:sz w:val="24"/>
+                <w:szCs w:val="24"/>
+                <w:lang w:val="en-US"/>
+              </w:rPr>
+              <w:t>parameterType</w:t>
+            </w:r>
+            <w:proofErr w:type="spellEnd"/>
+            <w:r>
+              <w:rPr>
+                <w:sz w:val="24"/>
+                <w:szCs w:val="24"/>
+                <w:lang w:val="en-US"/>
+              </w:rPr>
+              <w:t xml:space="preserve">, Color </w:t>
+            </w:r>
+            <w:proofErr w:type="spellStart"/>
+            <w:r>
+              <w:rPr>
+                <w:sz w:val="24"/>
+                <w:szCs w:val="24"/>
+                <w:lang w:val="en-US"/>
+              </w:rPr>
+              <w:t>color</w:t>
+            </w:r>
+            <w:proofErr w:type="spellEnd"/>
+            <w:r>
+              <w:rPr>
+                <w:sz w:val="24"/>
+                <w:szCs w:val="24"/>
+                <w:lang w:val="en-US"/>
+              </w:rPr>
+              <w:t>, string tooltip</w:t>
             </w:r>
           </w:p>
         </w:tc>
@@ -6292,7 +6847,23 @@
                 <w:sz w:val="24"/>
                 <w:szCs w:val="24"/>
               </w:rPr>
-              <w:t>Метод для установки цвета и подсказки для текстбокса в зависимости от типа параметра</w:t>
+              <w:t xml:space="preserve">Метод для установки цвета и подсказки для </w:t>
+            </w:r>
+            <w:proofErr w:type="spellStart"/>
+            <w:r>
+              <w:rPr>
+                <w:sz w:val="24"/>
+                <w:szCs w:val="24"/>
+              </w:rPr>
+              <w:t>текстбокса</w:t>
+            </w:r>
+            <w:proofErr w:type="spellEnd"/>
+            <w:r>
+              <w:rPr>
+                <w:sz w:val="24"/>
+                <w:szCs w:val="24"/>
+              </w:rPr>
+              <w:t xml:space="preserve"> в зависимости от типа параметра</w:t>
             </w:r>
           </w:p>
         </w:tc>
@@ -6316,6 +6887,7 @@
                 <w:lang w:val="en-US"/>
               </w:rPr>
             </w:pPr>
+            <w:proofErr w:type="spellStart"/>
             <w:r>
               <w:rPr>
                 <w:sz w:val="24"/>
@@ -6324,6 +6896,7 @@
               </w:rPr>
               <w:t>ValidateAndSetColors</w:t>
             </w:r>
+            <w:proofErr w:type="spellEnd"/>
           </w:p>
         </w:tc>
         <w:tc>
@@ -6344,14 +6917,70 @@
                 <w:lang w:val="en-US"/>
               </w:rPr>
             </w:pPr>
-            <w:r>
-              <w:rPr>
-                <w:sz w:val="24"/>
-                <w:szCs w:val="24"/>
-                <w:lang w:val="en-US"/>
-              </w:rPr>
-              <w:t>TextBox textBox, ParamType parameterType</w:t>
-            </w:r>
+            <w:proofErr w:type="spellStart"/>
+            <w:r>
+              <w:rPr>
+                <w:sz w:val="24"/>
+                <w:szCs w:val="24"/>
+                <w:lang w:val="en-US"/>
+              </w:rPr>
+              <w:t>TextBox</w:t>
+            </w:r>
+            <w:proofErr w:type="spellEnd"/>
+            <w:r>
+              <w:rPr>
+                <w:sz w:val="24"/>
+                <w:szCs w:val="24"/>
+                <w:lang w:val="en-US"/>
+              </w:rPr>
+              <w:t xml:space="preserve"> </w:t>
+            </w:r>
+            <w:proofErr w:type="spellStart"/>
+            <w:r>
+              <w:rPr>
+                <w:sz w:val="24"/>
+                <w:szCs w:val="24"/>
+                <w:lang w:val="en-US"/>
+              </w:rPr>
+              <w:t>textBox</w:t>
+            </w:r>
+            <w:proofErr w:type="spellEnd"/>
+            <w:r>
+              <w:rPr>
+                <w:sz w:val="24"/>
+                <w:szCs w:val="24"/>
+                <w:lang w:val="en-US"/>
+              </w:rPr>
+              <w:t xml:space="preserve">, </w:t>
+            </w:r>
+            <w:proofErr w:type="spellStart"/>
+            <w:r>
+              <w:rPr>
+                <w:sz w:val="24"/>
+                <w:szCs w:val="24"/>
+                <w:lang w:val="en-US"/>
+              </w:rPr>
+              <w:t>ParamType</w:t>
+            </w:r>
+            <w:proofErr w:type="spellEnd"/>
+            <w:r>
+              <w:rPr>
+                <w:sz w:val="24"/>
+                <w:szCs w:val="24"/>
+                <w:lang w:val="en-US"/>
+              </w:rPr>
+              <w:t xml:space="preserve"> </w:t>
+            </w:r>
+            <w:proofErr w:type="spellStart"/>
+            <w:r>
+              <w:rPr>
+                <w:sz w:val="24"/>
+                <w:szCs w:val="24"/>
+                <w:lang w:val="en-US"/>
+              </w:rPr>
+              <w:t>parameterType</w:t>
+            </w:r>
+            <w:proofErr w:type="spellEnd"/>
           </w:p>
         </w:tc>
         <w:tc>
@@ -6397,6 +7026,7 @@
                 <w:lang w:val="en-US"/>
               </w:rPr>
             </w:pPr>
+            <w:proofErr w:type="spellStart"/>
             <w:r>
               <w:rPr>
                 <w:sz w:val="24"/>
@@ -6405,6 +7035,7 @@
               </w:rPr>
               <w:t>ValidateDependencies</w:t>
             </w:r>
+            <w:proofErr w:type="spellEnd"/>
           </w:p>
         </w:tc>
         <w:tc>
@@ -6481,6 +7112,7 @@
                 <w:lang w:val="en-US"/>
               </w:rPr>
             </w:pPr>
+            <w:proofErr w:type="spellStart"/>
             <w:r>
               <w:rPr>
                 <w:sz w:val="24"/>
@@ -6489,6 +7121,7 @@
               </w:rPr>
               <w:t>CrossValidate</w:t>
             </w:r>
+            <w:proofErr w:type="spellEnd"/>
           </w:p>
         </w:tc>
         <w:tc>
@@ -6508,13 +7141,31 @@
                 <w:szCs w:val="24"/>
               </w:rPr>
             </w:pPr>
-            <w:r>
-              <w:rPr>
-                <w:sz w:val="24"/>
-                <w:szCs w:val="24"/>
-              </w:rPr>
-              <w:t>ParamType parameterType</w:t>
-            </w:r>
+            <w:proofErr w:type="spellStart"/>
+            <w:r>
+              <w:rPr>
+                <w:sz w:val="24"/>
+                <w:szCs w:val="24"/>
+              </w:rPr>
+              <w:t>ParamType</w:t>
+            </w:r>
+            <w:proofErr w:type="spellEnd"/>
+            <w:r>
+              <w:rPr>
+                <w:sz w:val="24"/>
+                <w:szCs w:val="24"/>
+              </w:rPr>
+              <w:t xml:space="preserve"> </w:t>
+            </w:r>
+            <w:proofErr w:type="spellStart"/>
+            <w:r>
+              <w:rPr>
+                <w:sz w:val="24"/>
+                <w:szCs w:val="24"/>
+              </w:rPr>
+              <w:t>parameterType</w:t>
+            </w:r>
+            <w:proofErr w:type="spellEnd"/>
           </w:p>
         </w:tc>
         <w:tc>
@@ -6636,6 +7287,7 @@
                 <w:lang w:val="en-US"/>
               </w:rPr>
             </w:pPr>
+            <w:proofErr w:type="spellStart"/>
             <w:r>
               <w:rPr>
                 <w:sz w:val="24"/>
@@ -6644,6 +7296,7 @@
               </w:rPr>
               <w:t>Название</w:t>
             </w:r>
+            <w:proofErr w:type="spellEnd"/>
           </w:p>
         </w:tc>
         <w:tc>
@@ -6721,6 +7374,7 @@
                 <w:lang w:val="en-US"/>
               </w:rPr>
             </w:pPr>
+            <w:proofErr w:type="spellStart"/>
             <w:r>
               <w:rPr>
                 <w:sz w:val="24"/>
@@ -6729,6 +7383,7 @@
               </w:rPr>
               <w:t>checkBoxFireAx_CheckedChanged</w:t>
             </w:r>
+            <w:proofErr w:type="spellEnd"/>
           </w:p>
         </w:tc>
         <w:tc>
@@ -6745,12 +7400,53 @@
                 <w:szCs w:val="24"/>
               </w:rPr>
             </w:pPr>
-            <w:r>
-              <w:rPr>
-                <w:sz w:val="24"/>
-                <w:szCs w:val="24"/>
-              </w:rPr>
-              <w:t>object sender, EventArgs e</w:t>
+            <w:proofErr w:type="spellStart"/>
+            <w:r>
+              <w:rPr>
+                <w:sz w:val="24"/>
+                <w:szCs w:val="24"/>
+              </w:rPr>
+              <w:t>object</w:t>
+            </w:r>
+            <w:proofErr w:type="spellEnd"/>
+            <w:r>
+              <w:rPr>
+                <w:sz w:val="24"/>
+                <w:szCs w:val="24"/>
+              </w:rPr>
+              <w:t xml:space="preserve"> </w:t>
+            </w:r>
+            <w:proofErr w:type="spellStart"/>
+            <w:r>
+              <w:rPr>
+                <w:sz w:val="24"/>
+                <w:szCs w:val="24"/>
+              </w:rPr>
+              <w:t>sender</w:t>
+            </w:r>
+            <w:proofErr w:type="spellEnd"/>
+            <w:r>
+              <w:rPr>
+                <w:sz w:val="24"/>
+                <w:szCs w:val="24"/>
+              </w:rPr>
+              <w:t xml:space="preserve">, </w:t>
+            </w:r>
+            <w:proofErr w:type="spellStart"/>
+            <w:r>
+              <w:rPr>
+                <w:sz w:val="24"/>
+                <w:szCs w:val="24"/>
+              </w:rPr>
+              <w:t>EventArgs</w:t>
+            </w:r>
+            <w:proofErr w:type="spellEnd"/>
+            <w:r>
+              <w:rPr>
+                <w:sz w:val="24"/>
+                <w:szCs w:val="24"/>
+              </w:rPr>
+              <w:t xml:space="preserve"> e</w:t>
             </w:r>
           </w:p>
         </w:tc>
@@ -6773,7 +7469,23 @@
                 <w:sz w:val="24"/>
                 <w:szCs w:val="24"/>
               </w:rPr>
-              <w:t>Обработчик изменения состояния чекбокса "Пожарный топор"</w:t>
+              <w:t xml:space="preserve">Обработчик изменения состояния </w:t>
+            </w:r>
+            <w:proofErr w:type="spellStart"/>
+            <w:r>
+              <w:rPr>
+                <w:sz w:val="24"/>
+                <w:szCs w:val="24"/>
+              </w:rPr>
+              <w:t>чекбокса</w:t>
+            </w:r>
+            <w:proofErr w:type="spellEnd"/>
+            <w:r>
+              <w:rPr>
+                <w:sz w:val="24"/>
+                <w:szCs w:val="24"/>
+              </w:rPr>
+              <w:t xml:space="preserve"> "Пожарный топор"</w:t>
             </w:r>
             <w:r>
               <w:rPr>
@@ -6801,6 +7513,7 @@
                 <w:lang w:val="en-US"/>
               </w:rPr>
             </w:pPr>
+            <w:proofErr w:type="spellStart"/>
             <w:r>
               <w:rPr>
                 <w:sz w:val="24"/>
@@ -6809,6 +7522,7 @@
               </w:rPr>
               <w:t>checkBoxMountingHole_CheckedChanged</w:t>
             </w:r>
+            <w:proofErr w:type="spellEnd"/>
           </w:p>
         </w:tc>
         <w:tc>
@@ -6825,12 +7539,53 @@
                 <w:szCs w:val="24"/>
               </w:rPr>
             </w:pPr>
-            <w:r>
-              <w:rPr>
-                <w:sz w:val="24"/>
-                <w:szCs w:val="24"/>
-              </w:rPr>
-              <w:t>object sender, EventArgs e</w:t>
+            <w:proofErr w:type="spellStart"/>
+            <w:r>
+              <w:rPr>
+                <w:sz w:val="24"/>
+                <w:szCs w:val="24"/>
+              </w:rPr>
+              <w:t>object</w:t>
+            </w:r>
+            <w:proofErr w:type="spellEnd"/>
+            <w:r>
+              <w:rPr>
+                <w:sz w:val="24"/>
+                <w:szCs w:val="24"/>
+              </w:rPr>
+              <w:t xml:space="preserve"> </w:t>
+            </w:r>
+            <w:proofErr w:type="spellStart"/>
+            <w:r>
+              <w:rPr>
+                <w:sz w:val="24"/>
+                <w:szCs w:val="24"/>
+              </w:rPr>
+              <w:t>sender</w:t>
+            </w:r>
+            <w:proofErr w:type="spellEnd"/>
+            <w:r>
+              <w:rPr>
+                <w:sz w:val="24"/>
+                <w:szCs w:val="24"/>
+              </w:rPr>
+              <w:t xml:space="preserve">, </w:t>
+            </w:r>
+            <w:proofErr w:type="spellStart"/>
+            <w:r>
+              <w:rPr>
+                <w:sz w:val="24"/>
+                <w:szCs w:val="24"/>
+              </w:rPr>
+              <w:t>EventArgs</w:t>
+            </w:r>
+            <w:proofErr w:type="spellEnd"/>
+            <w:r>
+              <w:rPr>
+                <w:sz w:val="24"/>
+                <w:szCs w:val="24"/>
+              </w:rPr>
+              <w:t xml:space="preserve"> e</w:t>
             </w:r>
           </w:p>
         </w:tc>
@@ -6853,7 +7608,23 @@
                 <w:sz w:val="24"/>
                 <w:szCs w:val="24"/>
               </w:rPr>
-              <w:t>Обработчик изменения состояния чекбокса "Отверстие для подвеса"</w:t>
+              <w:t xml:space="preserve">Обработчик изменения состояния </w:t>
+            </w:r>
+            <w:proofErr w:type="spellStart"/>
+            <w:r>
+              <w:rPr>
+                <w:sz w:val="24"/>
+                <w:szCs w:val="24"/>
+              </w:rPr>
+              <w:t>чекбокса</w:t>
+            </w:r>
+            <w:proofErr w:type="spellEnd"/>
+            <w:r>
+              <w:rPr>
+                <w:sz w:val="24"/>
+                <w:szCs w:val="24"/>
+              </w:rPr>
+              <w:t xml:space="preserve"> "Отверстие для подвеса"</w:t>
             </w:r>
             <w:r>
               <w:rPr>
@@ -6885,6 +7656,7 @@
         </w:rPr>
         <w:t xml:space="preserve">Таблица 7.3 − Свойства класса </w:t>
       </w:r>
+      <w:proofErr w:type="spellStart"/>
       <w:r>
         <w:rPr>
           <w:szCs w:val="28"/>
@@ -6892,6 +7664,7 @@
         </w:rPr>
         <w:t>AxParameters</w:t>
       </w:r>
+      <w:proofErr w:type="spellEnd"/>
     </w:p>
     <w:tbl>
       <w:tblPr>
@@ -7004,8 +7777,17 @@
                 <w:sz w:val="24"/>
                 <w:szCs w:val="24"/>
               </w:rPr>
-              <w:t>_axParameters</w:t>
-            </w:r>
+              <w:t>_</w:t>
+            </w:r>
+            <w:proofErr w:type="spellStart"/>
+            <w:r>
+              <w:rPr>
+                <w:sz w:val="24"/>
+                <w:szCs w:val="24"/>
+              </w:rPr>
+              <w:t>axParameters</w:t>
+            </w:r>
+            <w:proofErr w:type="spellEnd"/>
           </w:p>
         </w:tc>
         <w:tc>
@@ -7028,7 +7810,25 @@
                 <w:szCs w:val="24"/>
                 <w:lang w:val="en-US"/>
               </w:rPr>
-              <w:t>Dictionary&lt;ParameterType, Parameter&gt;</w:t>
+              <w:t>Dictionary&lt;</w:t>
+            </w:r>
+            <w:proofErr w:type="spellStart"/>
+            <w:r>
+              <w:rPr>
+                <w:sz w:val="24"/>
+                <w:szCs w:val="24"/>
+                <w:lang w:val="en-US"/>
+              </w:rPr>
+              <w:t>ParameterType</w:t>
+            </w:r>
+            <w:proofErr w:type="spellEnd"/>
+            <w:r>
+              <w:rPr>
+                <w:sz w:val="24"/>
+                <w:szCs w:val="24"/>
+                <w:lang w:val="en-US"/>
+              </w:rPr>
+              <w:t>, Parameter&gt;</w:t>
             </w:r>
           </w:p>
         </w:tc>
@@ -7070,6 +7870,7 @@
                 <w:szCs w:val="24"/>
               </w:rPr>
             </w:pPr>
+            <w:proofErr w:type="spellStart"/>
             <w:r>
               <w:rPr>
                 <w:sz w:val="24"/>
@@ -7077,6 +7878,7 @@
               </w:rPr>
               <w:t>AllParameters</w:t>
             </w:r>
+            <w:proofErr w:type="spellEnd"/>
           </w:p>
         </w:tc>
         <w:tc>
@@ -7100,7 +7902,25 @@
                 <w:szCs w:val="24"/>
                 <w:lang w:val="en-US"/>
               </w:rPr>
-              <w:t>Dictionary&lt;ParamType, Parameter&gt;</w:t>
+              <w:t>Dictionary&lt;</w:t>
+            </w:r>
+            <w:proofErr w:type="spellStart"/>
+            <w:r>
+              <w:rPr>
+                <w:sz w:val="24"/>
+                <w:szCs w:val="24"/>
+                <w:lang w:val="en-US"/>
+              </w:rPr>
+              <w:t>ParamType</w:t>
+            </w:r>
+            <w:proofErr w:type="spellEnd"/>
+            <w:r>
+              <w:rPr>
+                <w:sz w:val="24"/>
+                <w:szCs w:val="24"/>
+                <w:lang w:val="en-US"/>
+              </w:rPr>
+              <w:t>, Parameter&gt;</w:t>
             </w:r>
           </w:p>
         </w:tc>
@@ -7151,6 +7971,7 @@
         </w:rPr>
         <w:t xml:space="preserve">Таблица 7.4 − Методы класса </w:t>
       </w:r>
+      <w:proofErr w:type="spellStart"/>
       <w:r>
         <w:rPr>
           <w:szCs w:val="28"/>
@@ -7158,6 +7979,7 @@
         </w:rPr>
         <w:t>AxParameters</w:t>
       </w:r>
+      <w:proofErr w:type="spellEnd"/>
     </w:p>
     <w:tbl>
       <w:tblPr>
@@ -7266,6 +8088,7 @@
                 <w:lang w:val="en-US"/>
               </w:rPr>
             </w:pPr>
+            <w:proofErr w:type="spellStart"/>
             <w:r>
               <w:rPr>
                 <w:sz w:val="24"/>
@@ -7274,6 +8097,7 @@
               </w:rPr>
               <w:t>SetParameter</w:t>
             </w:r>
+            <w:proofErr w:type="spellEnd"/>
           </w:p>
         </w:tc>
         <w:tc>
@@ -7289,13 +8113,63 @@
                 <w:szCs w:val="24"/>
               </w:rPr>
             </w:pPr>
-            <w:r>
-              <w:rPr>
-                <w:sz w:val="24"/>
-                <w:szCs w:val="24"/>
-              </w:rPr>
-              <w:t>ParamType parameterType, Parameter parameter</w:t>
-            </w:r>
+            <w:proofErr w:type="spellStart"/>
+            <w:r>
+              <w:rPr>
+                <w:sz w:val="24"/>
+                <w:szCs w:val="24"/>
+              </w:rPr>
+              <w:t>ParamType</w:t>
+            </w:r>
+            <w:proofErr w:type="spellEnd"/>
+            <w:r>
+              <w:rPr>
+                <w:sz w:val="24"/>
+                <w:szCs w:val="24"/>
+              </w:rPr>
+              <w:t xml:space="preserve"> </w:t>
+            </w:r>
+            <w:proofErr w:type="spellStart"/>
+            <w:r>
+              <w:rPr>
+                <w:sz w:val="24"/>
+                <w:szCs w:val="24"/>
+              </w:rPr>
+              <w:t>parameterType</w:t>
+            </w:r>
+            <w:proofErr w:type="spellEnd"/>
+            <w:r>
+              <w:rPr>
+                <w:sz w:val="24"/>
+                <w:szCs w:val="24"/>
+              </w:rPr>
+              <w:t xml:space="preserve">, </w:t>
+            </w:r>
+            <w:proofErr w:type="spellStart"/>
+            <w:r>
+              <w:rPr>
+                <w:sz w:val="24"/>
+                <w:szCs w:val="24"/>
+              </w:rPr>
+              <w:t>Parameter</w:t>
+            </w:r>
+            <w:proofErr w:type="spellEnd"/>
+            <w:r>
+              <w:rPr>
+                <w:sz w:val="24"/>
+                <w:szCs w:val="24"/>
+              </w:rPr>
+              <w:t xml:space="preserve"> </w:t>
+            </w:r>
+            <w:proofErr w:type="spellStart"/>
+            <w:r>
+              <w:rPr>
+                <w:sz w:val="24"/>
+                <w:szCs w:val="24"/>
+              </w:rPr>
+              <w:t>parameter</w:t>
+            </w:r>
+            <w:proofErr w:type="spellEnd"/>
           </w:p>
         </w:tc>
         <w:tc>
@@ -7339,6 +8213,7 @@
                 <w:lang w:val="en-US"/>
               </w:rPr>
             </w:pPr>
+            <w:proofErr w:type="spellStart"/>
             <w:r>
               <w:rPr>
                 <w:sz w:val="24"/>
@@ -7347,6 +8222,7 @@
               </w:rPr>
               <w:t>ValidateParameters</w:t>
             </w:r>
+            <w:proofErr w:type="spellEnd"/>
           </w:p>
         </w:tc>
         <w:tc>
@@ -7362,14 +8238,52 @@
                 <w:szCs w:val="24"/>
               </w:rPr>
             </w:pPr>
-            <w:r>
-              <w:rPr>
-                <w:sz w:val="24"/>
-                <w:szCs w:val="24"/>
-                <w:lang w:val="en-US"/>
-              </w:rPr>
-              <w:t>ParamType parameterType, Parameter parameter</w:t>
-            </w:r>
+            <w:proofErr w:type="spellStart"/>
+            <w:r>
+              <w:rPr>
+                <w:sz w:val="24"/>
+                <w:szCs w:val="24"/>
+                <w:lang w:val="en-US"/>
+              </w:rPr>
+              <w:t>ParamType</w:t>
+            </w:r>
+            <w:proofErr w:type="spellEnd"/>
+            <w:r>
+              <w:rPr>
+                <w:sz w:val="24"/>
+                <w:szCs w:val="24"/>
+                <w:lang w:val="en-US"/>
+              </w:rPr>
+              <w:t xml:space="preserve"> </w:t>
+            </w:r>
+            <w:proofErr w:type="spellStart"/>
+            <w:r>
+              <w:rPr>
+                <w:sz w:val="24"/>
+                <w:szCs w:val="24"/>
+                <w:lang w:val="en-US"/>
+              </w:rPr>
+              <w:t>parameterType</w:t>
+            </w:r>
+            <w:proofErr w:type="spellEnd"/>
+            <w:r>
+              <w:rPr>
+                <w:sz w:val="24"/>
+                <w:szCs w:val="24"/>
+                <w:lang w:val="en-US"/>
+              </w:rPr>
+              <w:t xml:space="preserve">, Parameter </w:t>
+            </w:r>
+            <w:proofErr w:type="spellStart"/>
+            <w:r>
+              <w:rPr>
+                <w:sz w:val="24"/>
+                <w:szCs w:val="24"/>
+                <w:lang w:val="en-US"/>
+              </w:rPr>
+              <w:t>parameter</w:t>
+            </w:r>
+            <w:proofErr w:type="spellEnd"/>
           </w:p>
         </w:tc>
         <w:tc>
@@ -7385,12 +8299,21 @@
                 <w:szCs w:val="24"/>
               </w:rPr>
             </w:pPr>
-            <w:r>
-              <w:rPr>
-                <w:sz w:val="24"/>
-                <w:szCs w:val="24"/>
-              </w:rPr>
-              <w:t>Валидирует зависимости заданного параметра</w:t>
+            <w:proofErr w:type="spellStart"/>
+            <w:r>
+              <w:rPr>
+                <w:sz w:val="24"/>
+                <w:szCs w:val="24"/>
+              </w:rPr>
+              <w:t>Валидирует</w:t>
+            </w:r>
+            <w:proofErr w:type="spellEnd"/>
+            <w:r>
+              <w:rPr>
+                <w:sz w:val="24"/>
+                <w:szCs w:val="24"/>
+              </w:rPr>
+              <w:t xml:space="preserve"> зависимости заданного параметра</w:t>
             </w:r>
           </w:p>
         </w:tc>
@@ -7413,6 +8336,7 @@
                 <w:lang w:val="en-US"/>
               </w:rPr>
             </w:pPr>
+            <w:proofErr w:type="spellStart"/>
             <w:r>
               <w:rPr>
                 <w:sz w:val="24"/>
@@ -7421,6 +8345,7 @@
               </w:rPr>
               <w:t>ValidateDependentParameter</w:t>
             </w:r>
+            <w:proofErr w:type="spellEnd"/>
           </w:p>
         </w:tc>
         <w:tc>
@@ -7438,14 +8363,16 @@
                 <w:lang w:val="en-US"/>
               </w:rPr>
             </w:pPr>
-            <w:r>
-              <w:rPr>
-                <w:sz w:val="24"/>
-                <w:szCs w:val="24"/>
-                <w:lang w:val="en-US"/>
-              </w:rPr>
-              <w:t>ParamType dependentType, Parameter baseParameter,</w:t>
-            </w:r>
+            <w:proofErr w:type="spellStart"/>
+            <w:r>
+              <w:rPr>
+                <w:sz w:val="24"/>
+                <w:szCs w:val="24"/>
+                <w:lang w:val="en-US"/>
+              </w:rPr>
+              <w:t>ParamType</w:t>
+            </w:r>
+            <w:proofErr w:type="spellEnd"/>
             <w:r>
               <w:rPr>
                 <w:sz w:val="24"/>
@@ -7454,6 +8381,50 @@
               </w:rPr>
               <w:t xml:space="preserve"> </w:t>
             </w:r>
+            <w:proofErr w:type="spellStart"/>
+            <w:r>
+              <w:rPr>
+                <w:sz w:val="24"/>
+                <w:szCs w:val="24"/>
+                <w:lang w:val="en-US"/>
+              </w:rPr>
+              <w:t>dependentType</w:t>
+            </w:r>
+            <w:proofErr w:type="spellEnd"/>
+            <w:r>
+              <w:rPr>
+                <w:sz w:val="24"/>
+                <w:szCs w:val="24"/>
+                <w:lang w:val="en-US"/>
+              </w:rPr>
+              <w:t xml:space="preserve">, Parameter </w:t>
+            </w:r>
+            <w:proofErr w:type="spellStart"/>
+            <w:r>
+              <w:rPr>
+                <w:sz w:val="24"/>
+                <w:szCs w:val="24"/>
+                <w:lang w:val="en-US"/>
+              </w:rPr>
+              <w:t>baseParameter</w:t>
+            </w:r>
+            <w:proofErr w:type="spellEnd"/>
+            <w:r>
+              <w:rPr>
+                <w:sz w:val="24"/>
+                <w:szCs w:val="24"/>
+                <w:lang w:val="en-US"/>
+              </w:rPr>
+              <w:t>,</w:t>
+            </w:r>
+            <w:r>
+              <w:rPr>
+                <w:sz w:val="24"/>
+                <w:szCs w:val="24"/>
+                <w:lang w:val="en-US"/>
+              </w:rPr>
+              <w:t xml:space="preserve"> </w:t>
+            </w:r>
             <w:r>
               <w:rPr>
                 <w:sz w:val="24"/>
@@ -7508,8 +8479,18 @@
                 <w:szCs w:val="24"/>
                 <w:lang w:val="en-US"/>
               </w:rPr>
-              <w:t>string parameterName</w:t>
-            </w:r>
+              <w:t xml:space="preserve">string </w:t>
+            </w:r>
+            <w:proofErr w:type="spellStart"/>
+            <w:r>
+              <w:rPr>
+                <w:sz w:val="24"/>
+                <w:szCs w:val="24"/>
+                <w:lang w:val="en-US"/>
+              </w:rPr>
+              <w:t>parameterName</w:t>
+            </w:r>
+            <w:proofErr w:type="spellEnd"/>
           </w:p>
         </w:tc>
         <w:tc>
@@ -7526,12 +8507,21 @@
                 <w:szCs w:val="24"/>
               </w:rPr>
             </w:pPr>
-            <w:r>
-              <w:rPr>
-                <w:sz w:val="24"/>
-                <w:szCs w:val="24"/>
-              </w:rPr>
-              <w:t>Валидирует зависимый параметр на основе базового параметра</w:t>
+            <w:proofErr w:type="spellStart"/>
+            <w:r>
+              <w:rPr>
+                <w:sz w:val="24"/>
+                <w:szCs w:val="24"/>
+              </w:rPr>
+              <w:t>Валидирует</w:t>
+            </w:r>
+            <w:proofErr w:type="spellEnd"/>
+            <w:r>
+              <w:rPr>
+                <w:sz w:val="24"/>
+                <w:szCs w:val="24"/>
+              </w:rPr>
+              <w:t xml:space="preserve"> зависимый параметр на основе базового параметра</w:t>
             </w:r>
           </w:p>
         </w:tc>
@@ -7811,6 +8801,7 @@
                 <w:lang w:val="en-US"/>
               </w:rPr>
             </w:pPr>
+            <w:proofErr w:type="spellStart"/>
             <w:r>
               <w:rPr>
                 <w:sz w:val="24"/>
@@ -7819,6 +8810,7 @@
               </w:rPr>
               <w:t>Название</w:t>
             </w:r>
+            <w:proofErr w:type="spellEnd"/>
           </w:p>
         </w:tc>
         <w:tc>
@@ -7841,14 +8833,34 @@
                 <w:lang w:val="en-US"/>
               </w:rPr>
             </w:pPr>
-            <w:r>
-              <w:rPr>
-                <w:sz w:val="24"/>
-                <w:szCs w:val="24"/>
-                <w:lang w:val="en-US"/>
-              </w:rPr>
-              <w:t>Тип данных</w:t>
-            </w:r>
+            <w:proofErr w:type="spellStart"/>
+            <w:r>
+              <w:rPr>
+                <w:sz w:val="24"/>
+                <w:szCs w:val="24"/>
+                <w:lang w:val="en-US"/>
+              </w:rPr>
+              <w:t>Тип</w:t>
+            </w:r>
+            <w:proofErr w:type="spellEnd"/>
+            <w:r>
+              <w:rPr>
+                <w:sz w:val="24"/>
+                <w:szCs w:val="24"/>
+                <w:lang w:val="en-US"/>
+              </w:rPr>
+              <w:t xml:space="preserve"> </w:t>
+            </w:r>
+            <w:proofErr w:type="spellStart"/>
+            <w:r>
+              <w:rPr>
+                <w:sz w:val="24"/>
+                <w:szCs w:val="24"/>
+                <w:lang w:val="en-US"/>
+              </w:rPr>
+              <w:t>данных</w:t>
+            </w:r>
+            <w:proofErr w:type="spellEnd"/>
           </w:p>
         </w:tc>
         <w:tc>
@@ -7898,6 +8910,7 @@
                 <w:lang w:val="en-US"/>
               </w:rPr>
             </w:pPr>
+            <w:proofErr w:type="spellStart"/>
             <w:r>
               <w:rPr>
                 <w:sz w:val="24"/>
@@ -7906,6 +8919,7 @@
               </w:rPr>
               <w:t>IsFireAx</w:t>
             </w:r>
+            <w:proofErr w:type="spellEnd"/>
           </w:p>
         </w:tc>
         <w:tc>
@@ -7972,6 +8986,7 @@
                 <w:szCs w:val="24"/>
               </w:rPr>
             </w:pPr>
+            <w:proofErr w:type="spellStart"/>
             <w:r>
               <w:rPr>
                 <w:sz w:val="24"/>
@@ -7979,6 +8994,7 @@
               </w:rPr>
               <w:t>IsMountingHole</w:t>
             </w:r>
+            <w:proofErr w:type="spellEnd"/>
           </w:p>
         </w:tc>
         <w:tc>
@@ -8228,6 +9244,7 @@
                 <w:szCs w:val="24"/>
               </w:rPr>
             </w:pPr>
+            <w:proofErr w:type="spellStart"/>
             <w:r>
               <w:rPr>
                 <w:sz w:val="24"/>
@@ -8235,6 +9252,7 @@
               </w:rPr>
               <w:t>BuildAx</w:t>
             </w:r>
+            <w:proofErr w:type="spellEnd"/>
           </w:p>
         </w:tc>
         <w:tc>
@@ -8250,13 +9268,31 @@
                 <w:szCs w:val="24"/>
               </w:rPr>
             </w:pPr>
-            <w:r>
-              <w:rPr>
-                <w:sz w:val="24"/>
-                <w:szCs w:val="24"/>
-              </w:rPr>
-              <w:t>AxParameters parameters</w:t>
-            </w:r>
+            <w:proofErr w:type="spellStart"/>
+            <w:r>
+              <w:rPr>
+                <w:sz w:val="24"/>
+                <w:szCs w:val="24"/>
+              </w:rPr>
+              <w:t>AxParameters</w:t>
+            </w:r>
+            <w:proofErr w:type="spellEnd"/>
+            <w:r>
+              <w:rPr>
+                <w:sz w:val="24"/>
+                <w:szCs w:val="24"/>
+              </w:rPr>
+              <w:t xml:space="preserve"> </w:t>
+            </w:r>
+            <w:proofErr w:type="spellStart"/>
+            <w:r>
+              <w:rPr>
+                <w:sz w:val="24"/>
+                <w:szCs w:val="24"/>
+              </w:rPr>
+              <w:t>parameters</w:t>
+            </w:r>
+            <w:proofErr w:type="spellEnd"/>
           </w:p>
         </w:tc>
         <w:tc>
@@ -8300,6 +9336,7 @@
                 <w:lang w:val="en-US"/>
               </w:rPr>
             </w:pPr>
+            <w:proofErr w:type="spellStart"/>
             <w:r>
               <w:rPr>
                 <w:sz w:val="24"/>
@@ -8308,6 +9345,7 @@
               </w:rPr>
               <w:t>BuildHandle</w:t>
             </w:r>
+            <w:proofErr w:type="spellEnd"/>
           </w:p>
         </w:tc>
         <w:tc>
@@ -8330,7 +9368,25 @@
                 <w:szCs w:val="24"/>
                 <w:lang w:val="en-US"/>
               </w:rPr>
-              <w:t>IPart7 part, AxParameters parameters</w:t>
+              <w:t xml:space="preserve">IPart7 part, </w:t>
+            </w:r>
+            <w:proofErr w:type="spellStart"/>
+            <w:r>
+              <w:rPr>
+                <w:sz w:val="24"/>
+                <w:szCs w:val="24"/>
+                <w:lang w:val="en-US"/>
+              </w:rPr>
+              <w:t>AxParameters</w:t>
+            </w:r>
+            <w:proofErr w:type="spellEnd"/>
+            <w:r>
+              <w:rPr>
+                <w:sz w:val="24"/>
+                <w:szCs w:val="24"/>
+                <w:lang w:val="en-US"/>
+              </w:rPr>
+              <w:t xml:space="preserve"> parameters</w:t>
             </w:r>
           </w:p>
         </w:tc>
@@ -8378,6 +9434,7 @@
                 <w:lang w:val="en-US"/>
               </w:rPr>
             </w:pPr>
+            <w:proofErr w:type="spellStart"/>
             <w:r>
               <w:rPr>
                 <w:sz w:val="24"/>
@@ -8386,6 +9443,7 @@
               </w:rPr>
               <w:t>BuildButt</w:t>
             </w:r>
+            <w:proofErr w:type="spellEnd"/>
           </w:p>
         </w:tc>
         <w:tc>
@@ -8411,7 +9469,25 @@
                 <w:szCs w:val="24"/>
                 <w:lang w:val="en-US"/>
               </w:rPr>
-              <w:t>IPart7 part, AxParameters parameters</w:t>
+              <w:t xml:space="preserve">IPart7 part, </w:t>
+            </w:r>
+            <w:proofErr w:type="spellStart"/>
+            <w:r>
+              <w:rPr>
+                <w:sz w:val="24"/>
+                <w:szCs w:val="24"/>
+                <w:lang w:val="en-US"/>
+              </w:rPr>
+              <w:t>AxParameters</w:t>
+            </w:r>
+            <w:proofErr w:type="spellEnd"/>
+            <w:r>
+              <w:rPr>
+                <w:sz w:val="24"/>
+                <w:szCs w:val="24"/>
+                <w:lang w:val="en-US"/>
+              </w:rPr>
+              <w:t xml:space="preserve"> parameters</w:t>
             </w:r>
           </w:p>
         </w:tc>
@@ -8456,6 +9532,7 @@
                 <w:lang w:val="en-US"/>
               </w:rPr>
             </w:pPr>
+            <w:proofErr w:type="spellStart"/>
             <w:r>
               <w:rPr>
                 <w:sz w:val="24"/>
@@ -8464,6 +9541,7 @@
               </w:rPr>
               <w:t>BuildTopRectangle</w:t>
             </w:r>
+            <w:proofErr w:type="spellEnd"/>
           </w:p>
         </w:tc>
         <w:tc>
@@ -8531,6 +9609,7 @@
                 <w:lang w:val="en-US"/>
               </w:rPr>
             </w:pPr>
+            <w:proofErr w:type="spellStart"/>
             <w:r>
               <w:rPr>
                 <w:sz w:val="24"/>
@@ -8539,6 +9618,7 @@
               </w:rPr>
               <w:t>BuildBlade</w:t>
             </w:r>
+            <w:proofErr w:type="spellEnd"/>
           </w:p>
         </w:tc>
         <w:tc>
@@ -8564,7 +9644,43 @@
                 <w:szCs w:val="24"/>
                 <w:lang w:val="en-US"/>
               </w:rPr>
-              <w:t>IPart7 part, double width, double lengthButt, double lengthBlade, double thickness</w:t>
+              <w:t xml:space="preserve">IPart7 part, double width, double </w:t>
+            </w:r>
+            <w:proofErr w:type="spellStart"/>
+            <w:r>
+              <w:rPr>
+                <w:sz w:val="24"/>
+                <w:szCs w:val="24"/>
+                <w:lang w:val="en-US"/>
+              </w:rPr>
+              <w:t>lengthButt</w:t>
+            </w:r>
+            <w:proofErr w:type="spellEnd"/>
+            <w:r>
+              <w:rPr>
+                <w:sz w:val="24"/>
+                <w:szCs w:val="24"/>
+                <w:lang w:val="en-US"/>
+              </w:rPr>
+              <w:t xml:space="preserve">, double </w:t>
+            </w:r>
+            <w:proofErr w:type="spellStart"/>
+            <w:r>
+              <w:rPr>
+                <w:sz w:val="24"/>
+                <w:szCs w:val="24"/>
+                <w:lang w:val="en-US"/>
+              </w:rPr>
+              <w:t>lengthBlade</w:t>
+            </w:r>
+            <w:proofErr w:type="spellEnd"/>
+            <w:r>
+              <w:rPr>
+                <w:sz w:val="24"/>
+                <w:szCs w:val="24"/>
+                <w:lang w:val="en-US"/>
+              </w:rPr>
+              <w:t>, double thickness</w:t>
             </w:r>
           </w:p>
         </w:tc>
@@ -8612,6 +9728,7 @@
                 <w:lang w:val="en-US"/>
               </w:rPr>
             </w:pPr>
+            <w:proofErr w:type="spellStart"/>
             <w:r>
               <w:rPr>
                 <w:sz w:val="24"/>
@@ -8620,6 +9737,7 @@
               </w:rPr>
               <w:t>BuildFireAxTip</w:t>
             </w:r>
+            <w:proofErr w:type="spellEnd"/>
           </w:p>
         </w:tc>
         <w:tc>
@@ -8645,7 +9763,25 @@
                 <w:szCs w:val="24"/>
                 <w:lang w:val="en-US"/>
               </w:rPr>
-              <w:t>IPart7 part, AxParameters parameters</w:t>
+              <w:t xml:space="preserve">IPart7 part, </w:t>
+            </w:r>
+            <w:proofErr w:type="spellStart"/>
+            <w:r>
+              <w:rPr>
+                <w:sz w:val="24"/>
+                <w:szCs w:val="24"/>
+                <w:lang w:val="en-US"/>
+              </w:rPr>
+              <w:t>AxParameters</w:t>
+            </w:r>
+            <w:proofErr w:type="spellEnd"/>
+            <w:r>
+              <w:rPr>
+                <w:sz w:val="24"/>
+                <w:szCs w:val="24"/>
+                <w:lang w:val="en-US"/>
+              </w:rPr>
+              <w:t xml:space="preserve"> parameters</w:t>
             </w:r>
           </w:p>
         </w:tc>
@@ -8733,6 +9869,7 @@
                 <w:lang w:val="en-US"/>
               </w:rPr>
             </w:pPr>
+            <w:proofErr w:type="spellStart"/>
             <w:r>
               <w:rPr>
                 <w:sz w:val="24"/>
@@ -8741,6 +9878,7 @@
               </w:rPr>
               <w:t>Название</w:t>
             </w:r>
+            <w:proofErr w:type="spellEnd"/>
           </w:p>
         </w:tc>
         <w:tc>
@@ -8763,14 +9901,34 @@
                 <w:lang w:val="en-US"/>
               </w:rPr>
             </w:pPr>
-            <w:r>
-              <w:rPr>
-                <w:sz w:val="24"/>
-                <w:szCs w:val="24"/>
-                <w:lang w:val="en-US"/>
-              </w:rPr>
-              <w:t>Входные параметры</w:t>
-            </w:r>
+            <w:proofErr w:type="spellStart"/>
+            <w:r>
+              <w:rPr>
+                <w:sz w:val="24"/>
+                <w:szCs w:val="24"/>
+                <w:lang w:val="en-US"/>
+              </w:rPr>
+              <w:t>Входные</w:t>
+            </w:r>
+            <w:proofErr w:type="spellEnd"/>
+            <w:r>
+              <w:rPr>
+                <w:sz w:val="24"/>
+                <w:szCs w:val="24"/>
+                <w:lang w:val="en-US"/>
+              </w:rPr>
+              <w:t xml:space="preserve"> </w:t>
+            </w:r>
+            <w:proofErr w:type="spellStart"/>
+            <w:r>
+              <w:rPr>
+                <w:sz w:val="24"/>
+                <w:szCs w:val="24"/>
+                <w:lang w:val="en-US"/>
+              </w:rPr>
+              <w:t>параметры</w:t>
+            </w:r>
+            <w:proofErr w:type="spellEnd"/>
           </w:p>
         </w:tc>
         <w:tc>
@@ -8819,6 +9977,7 @@
                 <w:szCs w:val="24"/>
               </w:rPr>
             </w:pPr>
+            <w:proofErr w:type="spellStart"/>
             <w:r>
               <w:rPr>
                 <w:sz w:val="24"/>
@@ -8826,6 +9985,7 @@
               </w:rPr>
               <w:t>BuildMountingHole</w:t>
             </w:r>
+            <w:proofErr w:type="spellEnd"/>
           </w:p>
         </w:tc>
         <w:tc>
@@ -8846,8 +10006,49 @@
                 <w:sz w:val="24"/>
                 <w:szCs w:val="24"/>
               </w:rPr>
-              <w:t>IPart7 part, AxParameters parameters</w:t>
-            </w:r>
+              <w:t xml:space="preserve">IPart7 </w:t>
+            </w:r>
+            <w:proofErr w:type="spellStart"/>
+            <w:r>
+              <w:rPr>
+                <w:sz w:val="24"/>
+                <w:szCs w:val="24"/>
+              </w:rPr>
+              <w:t>part</w:t>
+            </w:r>
+            <w:proofErr w:type="spellEnd"/>
+            <w:r>
+              <w:rPr>
+                <w:sz w:val="24"/>
+                <w:szCs w:val="24"/>
+              </w:rPr>
+              <w:t xml:space="preserve">, </w:t>
+            </w:r>
+            <w:proofErr w:type="spellStart"/>
+            <w:r>
+              <w:rPr>
+                <w:sz w:val="24"/>
+                <w:szCs w:val="24"/>
+              </w:rPr>
+              <w:t>AxParameters</w:t>
+            </w:r>
+            <w:proofErr w:type="spellEnd"/>
+            <w:r>
+              <w:rPr>
+                <w:sz w:val="24"/>
+                <w:szCs w:val="24"/>
+              </w:rPr>
+              <w:t xml:space="preserve"> </w:t>
+            </w:r>
+            <w:proofErr w:type="spellStart"/>
+            <w:r>
+              <w:rPr>
+                <w:sz w:val="24"/>
+                <w:szCs w:val="24"/>
+              </w:rPr>
+              <w:t>parameters</w:t>
+            </w:r>
+            <w:proofErr w:type="spellEnd"/>
           </w:p>
         </w:tc>
         <w:tc>
@@ -9039,8 +10240,18 @@
                 <w:szCs w:val="24"/>
                 <w:lang w:val="en-US"/>
               </w:rPr>
-              <w:t>_maxValue</w:t>
-            </w:r>
+              <w:t>_</w:t>
+            </w:r>
+            <w:proofErr w:type="spellStart"/>
+            <w:r>
+              <w:rPr>
+                <w:sz w:val="24"/>
+                <w:szCs w:val="24"/>
+                <w:lang w:val="en-US"/>
+              </w:rPr>
+              <w:t>maxValue</w:t>
+            </w:r>
+            <w:proofErr w:type="spellEnd"/>
           </w:p>
         </w:tc>
         <w:tc>
@@ -9117,8 +10328,18 @@
                 <w:szCs w:val="24"/>
                 <w:lang w:val="en-US"/>
               </w:rPr>
-              <w:t>_minValue</w:t>
-            </w:r>
+              <w:t>_</w:t>
+            </w:r>
+            <w:proofErr w:type="spellStart"/>
+            <w:r>
+              <w:rPr>
+                <w:sz w:val="24"/>
+                <w:szCs w:val="24"/>
+                <w:lang w:val="en-US"/>
+              </w:rPr>
+              <w:t>minValue</w:t>
+            </w:r>
+            <w:proofErr w:type="spellEnd"/>
           </w:p>
         </w:tc>
         <w:tc>
@@ -9542,6 +10763,7 @@
                 <w:lang w:val="en-US"/>
               </w:rPr>
             </w:pPr>
+            <w:proofErr w:type="spellStart"/>
             <w:r>
               <w:rPr>
                 <w:sz w:val="24"/>
@@ -9550,6 +10772,7 @@
               </w:rPr>
               <w:t>MinValue</w:t>
             </w:r>
+            <w:proofErr w:type="spellEnd"/>
           </w:p>
         </w:tc>
         <w:tc>
@@ -9612,6 +10835,7 @@
               </w:rPr>
               <w:t xml:space="preserve">для </w:t>
             </w:r>
+            <w:proofErr w:type="spellStart"/>
             <w:r>
               <w:rPr>
                 <w:sz w:val="24"/>
@@ -9620,6 +10844,7 @@
               </w:rPr>
               <w:t>MinValue</w:t>
             </w:r>
+            <w:proofErr w:type="spellEnd"/>
           </w:p>
         </w:tc>
       </w:tr>
@@ -9642,6 +10867,7 @@
                 <w:lang w:val="en-US"/>
               </w:rPr>
             </w:pPr>
+            <w:proofErr w:type="spellStart"/>
             <w:r>
               <w:rPr>
                 <w:sz w:val="24"/>
@@ -9650,6 +10876,7 @@
               </w:rPr>
               <w:t>MaxValue</w:t>
             </w:r>
+            <w:proofErr w:type="spellEnd"/>
           </w:p>
         </w:tc>
         <w:tc>
@@ -9711,6 +10938,7 @@
               </w:rPr>
               <w:t xml:space="preserve">для </w:t>
             </w:r>
+            <w:proofErr w:type="spellStart"/>
             <w:r>
               <w:rPr>
                 <w:sz w:val="24"/>
@@ -9719,6 +10947,7 @@
               </w:rPr>
               <w:t>MaxValue</w:t>
             </w:r>
+            <w:proofErr w:type="spellEnd"/>
           </w:p>
         </w:tc>
       </w:tr>
@@ -9768,13 +10997,63 @@
                 <w:szCs w:val="24"/>
               </w:rPr>
             </w:pPr>
-            <w:r>
-              <w:rPr>
-                <w:sz w:val="24"/>
-                <w:szCs w:val="24"/>
-              </w:rPr>
-              <w:t>ParamType type, double value</w:t>
-            </w:r>
+            <w:proofErr w:type="spellStart"/>
+            <w:r>
+              <w:rPr>
+                <w:sz w:val="24"/>
+                <w:szCs w:val="24"/>
+              </w:rPr>
+              <w:t>ParamType</w:t>
+            </w:r>
+            <w:proofErr w:type="spellEnd"/>
+            <w:r>
+              <w:rPr>
+                <w:sz w:val="24"/>
+                <w:szCs w:val="24"/>
+              </w:rPr>
+              <w:t xml:space="preserve"> </w:t>
+            </w:r>
+            <w:proofErr w:type="spellStart"/>
+            <w:r>
+              <w:rPr>
+                <w:sz w:val="24"/>
+                <w:szCs w:val="24"/>
+              </w:rPr>
+              <w:t>type</w:t>
+            </w:r>
+            <w:proofErr w:type="spellEnd"/>
+            <w:r>
+              <w:rPr>
+                <w:sz w:val="24"/>
+                <w:szCs w:val="24"/>
+              </w:rPr>
+              <w:t xml:space="preserve">, </w:t>
+            </w:r>
+            <w:proofErr w:type="spellStart"/>
+            <w:r>
+              <w:rPr>
+                <w:sz w:val="24"/>
+                <w:szCs w:val="24"/>
+              </w:rPr>
+              <w:t>double</w:t>
+            </w:r>
+            <w:proofErr w:type="spellEnd"/>
+            <w:r>
+              <w:rPr>
+                <w:sz w:val="24"/>
+                <w:szCs w:val="24"/>
+              </w:rPr>
+              <w:t xml:space="preserve"> </w:t>
+            </w:r>
+            <w:proofErr w:type="spellStart"/>
+            <w:r>
+              <w:rPr>
+                <w:sz w:val="24"/>
+                <w:szCs w:val="24"/>
+              </w:rPr>
+              <w:t>value</w:t>
+            </w:r>
+            <w:proofErr w:type="spellEnd"/>
           </w:p>
         </w:tc>
         <w:tc>
@@ -9823,6 +11102,7 @@
                 <w:lang w:val="en-US"/>
               </w:rPr>
             </w:pPr>
+            <w:proofErr w:type="spellStart"/>
             <w:r>
               <w:rPr>
                 <w:sz w:val="24"/>
@@ -9831,6 +11111,7 @@
               </w:rPr>
               <w:t>SetBounds</w:t>
             </w:r>
+            <w:proofErr w:type="spellEnd"/>
           </w:p>
         </w:tc>
         <w:tc>
@@ -9851,13 +11132,23 @@
                 <w:lang w:val="en-US"/>
               </w:rPr>
             </w:pPr>
-            <w:r>
-              <w:rPr>
-                <w:sz w:val="24"/>
-                <w:szCs w:val="24"/>
-                <w:lang w:val="en-US"/>
-              </w:rPr>
-              <w:t>ParamType type</w:t>
+            <w:proofErr w:type="spellStart"/>
+            <w:r>
+              <w:rPr>
+                <w:sz w:val="24"/>
+                <w:szCs w:val="24"/>
+                <w:lang w:val="en-US"/>
+              </w:rPr>
+              <w:t>ParamType</w:t>
+            </w:r>
+            <w:proofErr w:type="spellEnd"/>
+            <w:r>
+              <w:rPr>
+                <w:sz w:val="24"/>
+                <w:szCs w:val="24"/>
+                <w:lang w:val="en-US"/>
+              </w:rPr>
+              <w:t xml:space="preserve"> type</w:t>
             </w:r>
           </w:p>
         </w:tc>
@@ -10166,8 +11457,18 @@
                 <w:szCs w:val="24"/>
                 <w:lang w:val="en-US"/>
               </w:rPr>
-              <w:t>_kompas</w:t>
-            </w:r>
+              <w:t>_</w:t>
+            </w:r>
+            <w:proofErr w:type="spellStart"/>
+            <w:r>
+              <w:rPr>
+                <w:sz w:val="24"/>
+                <w:szCs w:val="24"/>
+                <w:lang w:val="en-US"/>
+              </w:rPr>
+              <w:t>kompas</w:t>
+            </w:r>
+            <w:proofErr w:type="spellEnd"/>
           </w:p>
         </w:tc>
         <w:tc>
@@ -10185,6 +11486,7 @@
                 <w:lang w:val="en-US"/>
               </w:rPr>
             </w:pPr>
+            <w:proofErr w:type="spellStart"/>
             <w:r>
               <w:rPr>
                 <w:sz w:val="24"/>
@@ -10193,6 +11495,7 @@
               </w:rPr>
               <w:t>KompasObject</w:t>
             </w:r>
+            <w:proofErr w:type="spellEnd"/>
           </w:p>
         </w:tc>
         <w:tc>
@@ -10263,6 +11566,7 @@
                 <w:lang w:val="en-US"/>
               </w:rPr>
             </w:pPr>
+            <w:proofErr w:type="spellStart"/>
             <w:r>
               <w:rPr>
                 <w:sz w:val="24"/>
@@ -10271,6 +11575,7 @@
               </w:rPr>
               <w:t>ksPart</w:t>
             </w:r>
+            <w:proofErr w:type="spellEnd"/>
           </w:p>
         </w:tc>
         <w:tc>
@@ -10322,8 +11627,18 @@
                 <w:szCs w:val="24"/>
                 <w:lang w:val="en-US"/>
               </w:rPr>
-              <w:t>_sketchEntity</w:t>
-            </w:r>
+              <w:t>_</w:t>
+            </w:r>
+            <w:proofErr w:type="spellStart"/>
+            <w:r>
+              <w:rPr>
+                <w:sz w:val="24"/>
+                <w:szCs w:val="24"/>
+                <w:lang w:val="en-US"/>
+              </w:rPr>
+              <w:t>sketchEntity</w:t>
+            </w:r>
+            <w:proofErr w:type="spellEnd"/>
           </w:p>
         </w:tc>
         <w:tc>
@@ -10341,6 +11656,7 @@
                 <w:lang w:val="en-US"/>
               </w:rPr>
             </w:pPr>
+            <w:proofErr w:type="spellStart"/>
             <w:r>
               <w:rPr>
                 <w:sz w:val="24"/>
@@ -10349,6 +11665,7 @@
               </w:rPr>
               <w:t>ksEntity</w:t>
             </w:r>
+            <w:proofErr w:type="spellEnd"/>
           </w:p>
         </w:tc>
         <w:tc>
@@ -10425,6 +11742,7 @@
                 <w:lang w:val="en-US"/>
               </w:rPr>
             </w:pPr>
+            <w:proofErr w:type="spellStart"/>
             <w:r>
               <w:rPr>
                 <w:sz w:val="24"/>
@@ -10433,6 +11751,7 @@
               </w:rPr>
               <w:t>ksEntity</w:t>
             </w:r>
+            <w:proofErr w:type="spellEnd"/>
           </w:p>
         </w:tc>
         <w:tc>
@@ -10685,6 +12004,7 @@
                 <w:lang w:val="en-US"/>
               </w:rPr>
             </w:pPr>
+            <w:proofErr w:type="spellStart"/>
             <w:r>
               <w:rPr>
                 <w:sz w:val="24"/>
@@ -10693,6 +12013,7 @@
               </w:rPr>
               <w:t>CreatePart</w:t>
             </w:r>
+            <w:proofErr w:type="spellEnd"/>
           </w:p>
         </w:tc>
         <w:tc>
@@ -10808,6 +12129,7 @@
                 <w:lang w:val="en-US"/>
               </w:rPr>
             </w:pPr>
+            <w:proofErr w:type="spellStart"/>
             <w:r>
               <w:rPr>
                 <w:sz w:val="24"/>
@@ -10816,6 +12138,7 @@
               </w:rPr>
               <w:t>CreateSketch</w:t>
             </w:r>
+            <w:proofErr w:type="spellEnd"/>
           </w:p>
         </w:tc>
         <w:tc>
@@ -10879,6 +12202,7 @@
                 <w:szCs w:val="24"/>
               </w:rPr>
             </w:pPr>
+            <w:proofErr w:type="spellStart"/>
             <w:r>
               <w:rPr>
                 <w:sz w:val="24"/>
@@ -10900,6 +12224,7 @@
               </w:rPr>
               <w:t>ketch</w:t>
             </w:r>
+            <w:proofErr w:type="spellEnd"/>
           </w:p>
         </w:tc>
         <w:tc>
@@ -10948,6 +12273,7 @@
                 <w:lang w:val="en-US"/>
               </w:rPr>
             </w:pPr>
+            <w:proofErr w:type="spellStart"/>
             <w:r>
               <w:rPr>
                 <w:sz w:val="24"/>
@@ -10956,6 +12282,7 @@
               </w:rPr>
               <w:t>CreateRectangle</w:t>
             </w:r>
+            <w:proofErr w:type="spellEnd"/>
           </w:p>
         </w:tc>
         <w:tc>
@@ -10976,6 +12303,7 @@
                 <w:lang w:val="en-US"/>
               </w:rPr>
             </w:pPr>
+            <w:proofErr w:type="spellStart"/>
             <w:r>
               <w:rPr>
                 <w:sz w:val="24"/>
@@ -10998,7 +12326,16 @@
                 <w:szCs w:val="24"/>
                 <w:lang w:val="en-US"/>
               </w:rPr>
-              <w:t>ketch sketch, double x, double y, double width, double height</w:t>
+              <w:t>ketch</w:t>
+            </w:r>
+            <w:proofErr w:type="spellEnd"/>
+            <w:r>
+              <w:rPr>
+                <w:sz w:val="24"/>
+                <w:szCs w:val="24"/>
+                <w:lang w:val="en-US"/>
+              </w:rPr>
+              <w:t xml:space="preserve"> sketch, double x, double y, double width, double height</w:t>
             </w:r>
           </w:p>
         </w:tc>
@@ -11074,6 +12411,7 @@
                 <w:lang w:val="en-US"/>
               </w:rPr>
             </w:pPr>
+            <w:proofErr w:type="spellStart"/>
             <w:r>
               <w:rPr>
                 <w:sz w:val="24"/>
@@ -11082,6 +12420,7 @@
               </w:rPr>
               <w:t>CreateCircle</w:t>
             </w:r>
+            <w:proofErr w:type="spellEnd"/>
           </w:p>
         </w:tc>
         <w:tc>
@@ -11102,6 +12441,7 @@
                 <w:lang w:val="en-US"/>
               </w:rPr>
             </w:pPr>
+            <w:proofErr w:type="spellStart"/>
             <w:r>
               <w:rPr>
                 <w:sz w:val="24"/>
@@ -11124,7 +12464,16 @@
                 <w:szCs w:val="24"/>
                 <w:lang w:val="en-US"/>
               </w:rPr>
-              <w:t>ketch sketch, double x, double y, double diameter</w:t>
+              <w:t>ketch</w:t>
+            </w:r>
+            <w:proofErr w:type="spellEnd"/>
+            <w:r>
+              <w:rPr>
+                <w:sz w:val="24"/>
+                <w:szCs w:val="24"/>
+                <w:lang w:val="en-US"/>
+              </w:rPr>
+              <w:t xml:space="preserve"> sketch, double x, double y, double diameter</w:t>
             </w:r>
           </w:p>
         </w:tc>
@@ -11202,6 +12551,7 @@
                 <w:lang w:val="en-US"/>
               </w:rPr>
             </w:pPr>
+            <w:proofErr w:type="spellStart"/>
             <w:r>
               <w:rPr>
                 <w:sz w:val="24"/>
@@ -11210,6 +12560,7 @@
               </w:rPr>
               <w:t>CreateCircleAndReturnSketch</w:t>
             </w:r>
+            <w:proofErr w:type="spellEnd"/>
           </w:p>
         </w:tc>
         <w:tc>
@@ -11237,8 +12588,18 @@
                 <w:szCs w:val="24"/>
                 <w:lang w:val="en-US"/>
               </w:rPr>
-              <w:t>IPart7 part, object plane, double x, double y, double diameter, string sketchName</w:t>
-            </w:r>
+              <w:t xml:space="preserve">IPart7 part, object plane, double x, double y, double diameter, string </w:t>
+            </w:r>
+            <w:proofErr w:type="spellStart"/>
+            <w:r>
+              <w:rPr>
+                <w:sz w:val="24"/>
+                <w:szCs w:val="24"/>
+                <w:lang w:val="en-US"/>
+              </w:rPr>
+              <w:t>sketchName</w:t>
+            </w:r>
+            <w:proofErr w:type="spellEnd"/>
           </w:p>
         </w:tc>
         <w:tc>
@@ -11259,6 +12620,7 @@
                 <w:szCs w:val="24"/>
               </w:rPr>
             </w:pPr>
+            <w:proofErr w:type="spellStart"/>
             <w:r>
               <w:rPr>
                 <w:sz w:val="24"/>
@@ -11266,6 +12628,7 @@
               </w:rPr>
               <w:t>ISketch</w:t>
             </w:r>
+            <w:proofErr w:type="spellEnd"/>
           </w:p>
         </w:tc>
         <w:tc>
@@ -11316,6 +12679,7 @@
                 <w:lang w:val="en-US"/>
               </w:rPr>
             </w:pPr>
+            <w:proofErr w:type="spellStart"/>
             <w:r>
               <w:rPr>
                 <w:sz w:val="24"/>
@@ -11324,6 +12688,7 @@
               </w:rPr>
               <w:t>ExtrudeSketch</w:t>
             </w:r>
+            <w:proofErr w:type="spellEnd"/>
           </w:p>
         </w:tc>
         <w:tc>
@@ -11351,8 +12716,36 @@
                 <w:szCs w:val="24"/>
                 <w:lang w:val="en-US"/>
               </w:rPr>
-              <w:t>−ISketch sketch, double depth, string name, bool draftOutward</w:t>
-            </w:r>
+              <w:t>−</w:t>
+            </w:r>
+            <w:proofErr w:type="spellStart"/>
+            <w:r>
+              <w:rPr>
+                <w:sz w:val="24"/>
+                <w:szCs w:val="24"/>
+                <w:lang w:val="en-US"/>
+              </w:rPr>
+              <w:t>ISketch</w:t>
+            </w:r>
+            <w:proofErr w:type="spellEnd"/>
+            <w:r>
+              <w:rPr>
+                <w:sz w:val="24"/>
+                <w:szCs w:val="24"/>
+                <w:lang w:val="en-US"/>
+              </w:rPr>
+              <w:t xml:space="preserve"> sketch, double depth, string name, bool </w:t>
+            </w:r>
+            <w:proofErr w:type="spellStart"/>
+            <w:r>
+              <w:rPr>
+                <w:sz w:val="24"/>
+                <w:szCs w:val="24"/>
+                <w:lang w:val="en-US"/>
+              </w:rPr>
+              <w:t>draftOutward</w:t>
+            </w:r>
+            <w:proofErr w:type="spellEnd"/>
           </w:p>
         </w:tc>
         <w:tc>
@@ -11484,6 +12877,7 @@
                 <w:lang w:val="en-US"/>
               </w:rPr>
             </w:pPr>
+            <w:proofErr w:type="spellStart"/>
             <w:r>
               <w:rPr>
                 <w:sz w:val="24"/>
@@ -11492,6 +12886,7 @@
               </w:rPr>
               <w:t>Название</w:t>
             </w:r>
+            <w:proofErr w:type="spellEnd"/>
           </w:p>
         </w:tc>
         <w:tc>
@@ -11516,14 +12911,34 @@
                 <w:lang w:val="en-US"/>
               </w:rPr>
             </w:pPr>
-            <w:r>
-              <w:rPr>
-                <w:sz w:val="24"/>
-                <w:szCs w:val="24"/>
-                <w:lang w:val="en-US"/>
-              </w:rPr>
-              <w:t>Входные параметры</w:t>
-            </w:r>
+            <w:proofErr w:type="spellStart"/>
+            <w:r>
+              <w:rPr>
+                <w:sz w:val="24"/>
+                <w:szCs w:val="24"/>
+                <w:lang w:val="en-US"/>
+              </w:rPr>
+              <w:t>Входные</w:t>
+            </w:r>
+            <w:proofErr w:type="spellEnd"/>
+            <w:r>
+              <w:rPr>
+                <w:sz w:val="24"/>
+                <w:szCs w:val="24"/>
+                <w:lang w:val="en-US"/>
+              </w:rPr>
+              <w:t xml:space="preserve"> </w:t>
+            </w:r>
+            <w:proofErr w:type="spellStart"/>
+            <w:r>
+              <w:rPr>
+                <w:sz w:val="24"/>
+                <w:szCs w:val="24"/>
+                <w:lang w:val="en-US"/>
+              </w:rPr>
+              <w:t>параметры</w:t>
+            </w:r>
+            <w:proofErr w:type="spellEnd"/>
           </w:p>
         </w:tc>
         <w:tc>
@@ -11606,6 +13021,7 @@
                 <w:lang w:val="en-US"/>
               </w:rPr>
             </w:pPr>
+            <w:proofErr w:type="spellStart"/>
             <w:r>
               <w:rPr>
                 <w:sz w:val="24"/>
@@ -11614,6 +13030,7 @@
               </w:rPr>
               <w:t>CreateLine</w:t>
             </w:r>
+            <w:proofErr w:type="spellEnd"/>
           </w:p>
         </w:tc>
         <w:tc>
@@ -11634,13 +13051,23 @@
                 <w:lang w:val="en-US"/>
               </w:rPr>
             </w:pPr>
-            <w:r>
-              <w:rPr>
-                <w:sz w:val="24"/>
-                <w:szCs w:val="24"/>
-                <w:lang w:val="en-US"/>
-              </w:rPr>
-              <w:t>ISketch sketch, double x1, double y1, double x2, double y2</w:t>
+            <w:proofErr w:type="spellStart"/>
+            <w:r>
+              <w:rPr>
+                <w:sz w:val="24"/>
+                <w:szCs w:val="24"/>
+                <w:lang w:val="en-US"/>
+              </w:rPr>
+              <w:t>ISketch</w:t>
+            </w:r>
+            <w:proofErr w:type="spellEnd"/>
+            <w:r>
+              <w:rPr>
+                <w:sz w:val="24"/>
+                <w:szCs w:val="24"/>
+                <w:lang w:val="en-US"/>
+              </w:rPr>
+              <w:t xml:space="preserve"> sketch, double x1, double y1, double x2, double y2</w:t>
             </w:r>
           </w:p>
         </w:tc>
@@ -11717,6 +13144,7 @@
                 <w:lang w:val="en-US"/>
               </w:rPr>
             </w:pPr>
+            <w:proofErr w:type="spellStart"/>
             <w:r>
               <w:rPr>
                 <w:sz w:val="24"/>
@@ -11725,6 +13153,7 @@
               </w:rPr>
               <w:t>GetSidePlane</w:t>
             </w:r>
+            <w:proofErr w:type="spellEnd"/>
           </w:p>
         </w:tc>
         <w:tc>
@@ -11751,8 +13180,18 @@
                 <w:szCs w:val="24"/>
                 <w:lang w:val="en-US"/>
               </w:rPr>
-              <w:t>IPart7 part, ksObj3dTypeEnum planeType</w:t>
-            </w:r>
+              <w:t xml:space="preserve">IPart7 part, ksObj3dTypeEnum </w:t>
+            </w:r>
+            <w:proofErr w:type="spellStart"/>
+            <w:r>
+              <w:rPr>
+                <w:sz w:val="24"/>
+                <w:szCs w:val="24"/>
+                <w:lang w:val="en-US"/>
+              </w:rPr>
+              <w:t>planeType</w:t>
+            </w:r>
+            <w:proofErr w:type="spellEnd"/>
           </w:p>
         </w:tc>
         <w:tc>
@@ -11772,6 +13211,7 @@
                 <w:szCs w:val="24"/>
               </w:rPr>
             </w:pPr>
+            <w:proofErr w:type="spellStart"/>
             <w:r>
               <w:rPr>
                 <w:sz w:val="24"/>
@@ -11779,6 +13219,7 @@
               </w:rPr>
               <w:t>object</w:t>
             </w:r>
+            <w:proofErr w:type="spellEnd"/>
           </w:p>
         </w:tc>
         <w:tc>
@@ -11826,6 +13267,7 @@
                 <w:szCs w:val="24"/>
               </w:rPr>
             </w:pPr>
+            <w:proofErr w:type="spellStart"/>
             <w:r>
               <w:rPr>
                 <w:sz w:val="24"/>
@@ -11833,6 +13275,7 @@
               </w:rPr>
               <w:t>CreateSketchOnPlane</w:t>
             </w:r>
+            <w:proofErr w:type="spellEnd"/>
           </w:p>
         </w:tc>
         <w:tc>
@@ -11881,6 +13324,7 @@
                 <w:lang w:val="en-US"/>
               </w:rPr>
             </w:pPr>
+            <w:proofErr w:type="spellStart"/>
             <w:r>
               <w:rPr>
                 <w:sz w:val="24"/>
@@ -11889,6 +13333,7 @@
               </w:rPr>
               <w:t>ISketch</w:t>
             </w:r>
+            <w:proofErr w:type="spellEnd"/>
           </w:p>
         </w:tc>
         <w:tc>
@@ -11939,6 +13384,7 @@
                 <w:szCs w:val="24"/>
               </w:rPr>
             </w:pPr>
+            <w:proofErr w:type="spellStart"/>
             <w:r>
               <w:rPr>
                 <w:sz w:val="24"/>
@@ -11946,6 +13392,7 @@
               </w:rPr>
               <w:t>CutExtrudeSymmetric</w:t>
             </w:r>
+            <w:proofErr w:type="spellEnd"/>
           </w:p>
         </w:tc>
         <w:tc>
@@ -11966,13 +13413,23 @@
                 <w:lang w:val="en-US"/>
               </w:rPr>
             </w:pPr>
-            <w:r>
-              <w:rPr>
-                <w:sz w:val="24"/>
-                <w:szCs w:val="24"/>
-                <w:lang w:val="en-US"/>
-              </w:rPr>
-              <w:t>ISketch sketch, double depth, string name</w:t>
+            <w:proofErr w:type="spellStart"/>
+            <w:r>
+              <w:rPr>
+                <w:sz w:val="24"/>
+                <w:szCs w:val="24"/>
+                <w:lang w:val="en-US"/>
+              </w:rPr>
+              <w:t>ISketch</w:t>
+            </w:r>
+            <w:proofErr w:type="spellEnd"/>
+            <w:r>
+              <w:rPr>
+                <w:sz w:val="24"/>
+                <w:szCs w:val="24"/>
+                <w:lang w:val="en-US"/>
+              </w:rPr>
+              <w:t xml:space="preserve"> sketch, double depth, string name</w:t>
             </w:r>
           </w:p>
         </w:tc>
@@ -12063,6 +13520,7 @@
         </w:rPr>
         <w:t xml:space="preserve"> </w:t>
       </w:r>
+      <w:proofErr w:type="spellStart"/>
       <w:r>
         <w:rPr>
           <w:szCs w:val="28"/>
@@ -12070,6 +13528,7 @@
         </w:rPr>
         <w:t>MainForm</w:t>
       </w:r>
+      <w:proofErr w:type="spellEnd"/>
       <w:r>
         <w:rPr>
           <w:szCs w:val="28"/>
@@ -12116,6 +13575,7 @@
         </w:rPr>
         <w:t xml:space="preserve"> </w:t>
       </w:r>
+      <w:proofErr w:type="spellStart"/>
       <w:r>
         <w:rPr>
           <w:szCs w:val="28"/>
@@ -12123,6 +13583,7 @@
         </w:rPr>
         <w:t>isCrossValidating</w:t>
       </w:r>
+      <w:proofErr w:type="spellEnd"/>
       <w:r>
         <w:rPr>
           <w:szCs w:val="28"/>
@@ -12143,6 +13604,7 @@
         </w:rPr>
         <w:t xml:space="preserve"> </w:t>
       </w:r>
+      <w:proofErr w:type="spellStart"/>
       <w:r>
         <w:rPr>
           <w:szCs w:val="28"/>
@@ -12150,6 +13612,7 @@
         </w:rPr>
         <w:t>isValidatingDependencies</w:t>
       </w:r>
+      <w:proofErr w:type="spellEnd"/>
       <w:r>
         <w:rPr>
           <w:szCs w:val="28"/>
@@ -12196,6 +13659,7 @@
         </w:rPr>
         <w:t xml:space="preserve"> </w:t>
       </w:r>
+      <w:proofErr w:type="spellStart"/>
       <w:r>
         <w:rPr>
           <w:szCs w:val="28"/>
@@ -12203,6 +13667,7 @@
         </w:rPr>
         <w:t>TextBoxTextChanged</w:t>
       </w:r>
+      <w:proofErr w:type="spellEnd"/>
       <w:r>
         <w:rPr>
           <w:szCs w:val="28"/>
@@ -12249,6 +13714,7 @@
         </w:rPr>
         <w:t xml:space="preserve"> </w:t>
       </w:r>
+      <w:proofErr w:type="spellStart"/>
       <w:r>
         <w:rPr>
           <w:szCs w:val="28"/>
@@ -12256,6 +13722,7 @@
         </w:rPr>
         <w:t>TextBoxLeave</w:t>
       </w:r>
+      <w:proofErr w:type="spellEnd"/>
       <w:r>
         <w:rPr>
           <w:szCs w:val="28"/>
@@ -12315,6 +13782,7 @@
         </w:rPr>
         <w:t xml:space="preserve"> </w:t>
       </w:r>
+      <w:proofErr w:type="spellStart"/>
       <w:r>
         <w:rPr>
           <w:szCs w:val="28"/>
@@ -12336,6 +13804,7 @@
         </w:rPr>
         <w:t>checkedChange</w:t>
       </w:r>
+      <w:proofErr w:type="spellEnd"/>
       <w:r>
         <w:rPr>
           <w:szCs w:val="28"/>
@@ -12354,7 +13823,23 @@
           <w:szCs w:val="28"/>
           <w:lang w:val="en-US"/>
         </w:rPr>
-        <w:t xml:space="preserve"> checkBoxMountingHole_CheckedChanged </w:t>
+        <w:t xml:space="preserve"> </w:t>
+      </w:r>
+      <w:proofErr w:type="spellStart"/>
+      <w:r>
+        <w:rPr>
+          <w:szCs w:val="28"/>
+          <w:lang w:val="en-US"/>
+        </w:rPr>
+        <w:t>checkBoxMountingHole_CheckedChanged</w:t>
+      </w:r>
+      <w:proofErr w:type="spellEnd"/>
+      <w:r>
+        <w:rPr>
+          <w:szCs w:val="28"/>
+          <w:lang w:val="en-US"/>
+        </w:rPr>
+        <w:t xml:space="preserve"> </w:t>
       </w:r>
       <w:r>
         <w:rPr>
@@ -12497,7 +13982,55 @@
           <w:szCs w:val="28"/>
           <w:lang w:val="en-US"/>
         </w:rPr>
-        <w:t xml:space="preserve"> ValidateDependencies, ValidateAndSetColors, SetColors, </w:t>
+        <w:t xml:space="preserve"> </w:t>
+      </w:r>
+      <w:proofErr w:type="spellStart"/>
+      <w:r>
+        <w:rPr>
+          <w:szCs w:val="28"/>
+          <w:lang w:val="en-US"/>
+        </w:rPr>
+        <w:t>ValidateDependencies</w:t>
+      </w:r>
+      <w:proofErr w:type="spellEnd"/>
+      <w:r>
+        <w:rPr>
+          <w:szCs w:val="28"/>
+          <w:lang w:val="en-US"/>
+        </w:rPr>
+        <w:t xml:space="preserve">, </w:t>
+      </w:r>
+      <w:proofErr w:type="spellStart"/>
+      <w:r>
+        <w:rPr>
+          <w:szCs w:val="28"/>
+          <w:lang w:val="en-US"/>
+        </w:rPr>
+        <w:t>ValidateAndSetColors</w:t>
+      </w:r>
+      <w:proofErr w:type="spellEnd"/>
+      <w:r>
+        <w:rPr>
+          <w:szCs w:val="28"/>
+          <w:lang w:val="en-US"/>
+        </w:rPr>
+        <w:t xml:space="preserve">, </w:t>
+      </w:r>
+      <w:proofErr w:type="spellStart"/>
+      <w:r>
+        <w:rPr>
+          <w:szCs w:val="28"/>
+          <w:lang w:val="en-US"/>
+        </w:rPr>
+        <w:t>SetColors</w:t>
+      </w:r>
+      <w:proofErr w:type="spellEnd"/>
+      <w:r>
+        <w:rPr>
+          <w:szCs w:val="28"/>
+          <w:lang w:val="en-US"/>
+        </w:rPr>
+        <w:t xml:space="preserve">, </w:t>
       </w:r>
       <w:r>
         <w:rPr>
@@ -12505,7 +14038,22 @@
           <w:lang w:val="en-US"/>
         </w:rPr>
         <w:br/>
-        <w:t>CrossValidate.</w:t>
+      </w:r>
+      <w:proofErr w:type="spellStart"/>
+      <w:r>
+        <w:rPr>
+          <w:szCs w:val="28"/>
+          <w:lang w:val="en-US"/>
+        </w:rPr>
+        <w:t>CrossValidate</w:t>
+      </w:r>
+      <w:proofErr w:type="spellEnd"/>
+      <w:r>
+        <w:rPr>
+          <w:szCs w:val="28"/>
+          <w:lang w:val="en-US"/>
+        </w:rPr>
+        <w:t>.</w:t>
       </w:r>
     </w:p>
     <w:p>
@@ -12548,6 +14096,7 @@
         </w:rPr>
         <w:t xml:space="preserve"> </w:t>
       </w:r>
+      <w:proofErr w:type="spellStart"/>
       <w:r>
         <w:rPr>
           <w:szCs w:val="28"/>
@@ -12555,6 +14104,7 @@
         </w:rPr>
         <w:t>AxParameters</w:t>
       </w:r>
+      <w:proofErr w:type="spellEnd"/>
       <w:r>
         <w:rPr>
           <w:szCs w:val="28"/>
@@ -12612,7 +14162,39 @@
           <w:szCs w:val="28"/>
           <w:lang w:val="en-US"/>
         </w:rPr>
-        <w:t xml:space="preserve"> ValidateParameters, ValidateDependentParameter, </w:t>
+        <w:t xml:space="preserve"> </w:t>
+      </w:r>
+      <w:proofErr w:type="spellStart"/>
+      <w:r>
+        <w:rPr>
+          <w:szCs w:val="28"/>
+          <w:lang w:val="en-US"/>
+        </w:rPr>
+        <w:t>ValidateParameters</w:t>
+      </w:r>
+      <w:proofErr w:type="spellEnd"/>
+      <w:r>
+        <w:rPr>
+          <w:szCs w:val="28"/>
+          <w:lang w:val="en-US"/>
+        </w:rPr>
+        <w:t xml:space="preserve">, </w:t>
+      </w:r>
+      <w:proofErr w:type="spellStart"/>
+      <w:r>
+        <w:rPr>
+          <w:szCs w:val="28"/>
+          <w:lang w:val="en-US"/>
+        </w:rPr>
+        <w:t>ValidateDependentParameter</w:t>
+      </w:r>
+      <w:proofErr w:type="spellEnd"/>
+      <w:r>
+        <w:rPr>
+          <w:szCs w:val="28"/>
+          <w:lang w:val="en-US"/>
+        </w:rPr>
+        <w:t xml:space="preserve">, </w:t>
       </w:r>
       <w:r>
         <w:rPr>
@@ -12651,7 +14233,23 @@
           <w:szCs w:val="28"/>
           <w:lang w:val="en-US"/>
         </w:rPr>
-        <w:t xml:space="preserve"> SetParameter.</w:t>
+        <w:t xml:space="preserve"> </w:t>
+      </w:r>
+      <w:proofErr w:type="spellStart"/>
+      <w:r>
+        <w:rPr>
+          <w:szCs w:val="28"/>
+          <w:lang w:val="en-US"/>
+        </w:rPr>
+        <w:t>SetParameter</w:t>
+      </w:r>
+      <w:proofErr w:type="spellEnd"/>
+      <w:r>
+        <w:rPr>
+          <w:szCs w:val="28"/>
+          <w:lang w:val="en-US"/>
+        </w:rPr>
+        <w:t>.</w:t>
       </w:r>
     </w:p>
     <w:p>
@@ -12685,6 +14283,7 @@
         </w:rPr>
         <w:t xml:space="preserve"> был добавлен метод </w:t>
       </w:r>
+      <w:proofErr w:type="spellStart"/>
       <w:r>
         <w:rPr>
           <w:szCs w:val="28"/>
@@ -12692,6 +14291,7 @@
         </w:rPr>
         <w:t>SetBounds</w:t>
       </w:r>
+      <w:proofErr w:type="spellEnd"/>
       <w:r>
         <w:rPr>
           <w:szCs w:val="28"/>
@@ -12724,6 +14324,7 @@
         </w:rPr>
         <w:t xml:space="preserve"> и </w:t>
       </w:r>
+      <w:proofErr w:type="spellStart"/>
       <w:r>
         <w:rPr>
           <w:szCs w:val="28"/>
@@ -12731,6 +14332,7 @@
         </w:rPr>
         <w:t>MaxValue</w:t>
       </w:r>
+      <w:proofErr w:type="spellEnd"/>
       <w:r>
         <w:rPr>
           <w:szCs w:val="28"/>
@@ -12767,8 +14369,86 @@
         <w:rPr>
           <w:szCs w:val="28"/>
         </w:rPr>
-        <w:t xml:space="preserve"> были добавлены поля CheckBoxFireAx, CheckBoxMountingHole. Были обновлены методы BuildHandle, BuildButt, BuildAx. А также были добавлены новые методы BuildTopRectangl</w:t>
-      </w:r>
+        <w:t xml:space="preserve"> были добавлены поля </w:t>
+      </w:r>
+      <w:proofErr w:type="spellStart"/>
+      <w:r>
+        <w:rPr>
+          <w:szCs w:val="28"/>
+        </w:rPr>
+        <w:t>CheckBoxFireAx</w:t>
+      </w:r>
+      <w:proofErr w:type="spellEnd"/>
+      <w:r>
+        <w:rPr>
+          <w:szCs w:val="28"/>
+        </w:rPr>
+        <w:t xml:space="preserve">, </w:t>
+      </w:r>
+      <w:proofErr w:type="spellStart"/>
+      <w:r>
+        <w:rPr>
+          <w:szCs w:val="28"/>
+        </w:rPr>
+        <w:t>CheckBoxMountingHole</w:t>
+      </w:r>
+      <w:proofErr w:type="spellEnd"/>
+      <w:r>
+        <w:rPr>
+          <w:szCs w:val="28"/>
+        </w:rPr>
+        <w:t xml:space="preserve">. Были обновлены методы </w:t>
+      </w:r>
+      <w:proofErr w:type="spellStart"/>
+      <w:r>
+        <w:rPr>
+          <w:szCs w:val="28"/>
+        </w:rPr>
+        <w:t>BuildHandle</w:t>
+      </w:r>
+      <w:proofErr w:type="spellEnd"/>
+      <w:r>
+        <w:rPr>
+          <w:szCs w:val="28"/>
+        </w:rPr>
+        <w:t xml:space="preserve">, </w:t>
+      </w:r>
+      <w:proofErr w:type="spellStart"/>
+      <w:r>
+        <w:rPr>
+          <w:szCs w:val="28"/>
+        </w:rPr>
+        <w:t>BuildButt</w:t>
+      </w:r>
+      <w:proofErr w:type="spellEnd"/>
+      <w:r>
+        <w:rPr>
+          <w:szCs w:val="28"/>
+        </w:rPr>
+        <w:t xml:space="preserve">, </w:t>
+      </w:r>
+      <w:proofErr w:type="spellStart"/>
+      <w:r>
+        <w:rPr>
+          <w:szCs w:val="28"/>
+        </w:rPr>
+        <w:t>BuildAx</w:t>
+      </w:r>
+      <w:proofErr w:type="spellEnd"/>
+      <w:r>
+        <w:rPr>
+          <w:szCs w:val="28"/>
+        </w:rPr>
+        <w:t xml:space="preserve">. А также были добавлены новые методы </w:t>
+      </w:r>
+      <w:proofErr w:type="spellStart"/>
+      <w:r>
+        <w:rPr>
+          <w:szCs w:val="28"/>
+        </w:rPr>
+        <w:t>BuildTopRectangl</w:t>
+      </w:r>
+      <w:proofErr w:type="spellEnd"/>
       <w:r>
         <w:rPr>
           <w:szCs w:val="28"/>
@@ -12782,6 +14462,7 @@
         </w:rPr>
         <w:t xml:space="preserve">, </w:t>
       </w:r>
+      <w:proofErr w:type="spellStart"/>
       <w:r>
         <w:rPr>
           <w:szCs w:val="28"/>
@@ -12789,11 +14470,40 @@
         </w:rPr>
         <w:t>BuildBlade</w:t>
       </w:r>
-      <w:r>
-        <w:rPr>
-          <w:szCs w:val="28"/>
-        </w:rPr>
-        <w:t>, BuildFireAxTip, BuildMountingHole.</w:t>
+      <w:proofErr w:type="spellEnd"/>
+      <w:r>
+        <w:rPr>
+          <w:szCs w:val="28"/>
+        </w:rPr>
+        <w:t xml:space="preserve">, </w:t>
+      </w:r>
+      <w:proofErr w:type="spellStart"/>
+      <w:r>
+        <w:rPr>
+          <w:szCs w:val="28"/>
+        </w:rPr>
+        <w:t>BuildFireAxTip</w:t>
+      </w:r>
+      <w:proofErr w:type="spellEnd"/>
+      <w:r>
+        <w:rPr>
+          <w:szCs w:val="28"/>
+        </w:rPr>
+        <w:t xml:space="preserve">, </w:t>
+      </w:r>
+      <w:proofErr w:type="spellStart"/>
+      <w:r>
+        <w:rPr>
+          <w:szCs w:val="28"/>
+        </w:rPr>
+        <w:t>BuildMountingHole</w:t>
+      </w:r>
+      <w:proofErr w:type="spellEnd"/>
+      <w:r>
+        <w:rPr>
+          <w:szCs w:val="28"/>
+        </w:rPr>
+        <w:t>.</w:t>
       </w:r>
     </w:p>
     <w:p>
@@ -12872,7 +14582,71 @@
           <w:szCs w:val="28"/>
           <w:lang w:val="en-US"/>
         </w:rPr>
-        <w:t xml:space="preserve"> OpenFile, CreateFile, Spin, CreateARC, Rouding. </w:t>
+        <w:t xml:space="preserve"> </w:t>
+      </w:r>
+      <w:proofErr w:type="spellStart"/>
+      <w:r>
+        <w:rPr>
+          <w:szCs w:val="28"/>
+          <w:lang w:val="en-US"/>
+        </w:rPr>
+        <w:t>OpenFile</w:t>
+      </w:r>
+      <w:proofErr w:type="spellEnd"/>
+      <w:r>
+        <w:rPr>
+          <w:szCs w:val="28"/>
+          <w:lang w:val="en-US"/>
+        </w:rPr>
+        <w:t xml:space="preserve">, </w:t>
+      </w:r>
+      <w:proofErr w:type="spellStart"/>
+      <w:r>
+        <w:rPr>
+          <w:szCs w:val="28"/>
+          <w:lang w:val="en-US"/>
+        </w:rPr>
+        <w:t>CreateFile</w:t>
+      </w:r>
+      <w:proofErr w:type="spellEnd"/>
+      <w:r>
+        <w:rPr>
+          <w:szCs w:val="28"/>
+          <w:lang w:val="en-US"/>
+        </w:rPr>
+        <w:t xml:space="preserve">, Spin, </w:t>
+      </w:r>
+      <w:proofErr w:type="spellStart"/>
+      <w:r>
+        <w:rPr>
+          <w:szCs w:val="28"/>
+          <w:lang w:val="en-US"/>
+        </w:rPr>
+        <w:t>CreateARC</w:t>
+      </w:r>
+      <w:proofErr w:type="spellEnd"/>
+      <w:r>
+        <w:rPr>
+          <w:szCs w:val="28"/>
+          <w:lang w:val="en-US"/>
+        </w:rPr>
+        <w:t xml:space="preserve">, </w:t>
+      </w:r>
+      <w:proofErr w:type="spellStart"/>
+      <w:r>
+        <w:rPr>
+          <w:szCs w:val="28"/>
+          <w:lang w:val="en-US"/>
+        </w:rPr>
+        <w:t>Rouding</w:t>
+      </w:r>
+      <w:proofErr w:type="spellEnd"/>
+      <w:r>
+        <w:rPr>
+          <w:szCs w:val="28"/>
+          <w:lang w:val="en-US"/>
+        </w:rPr>
+        <w:t xml:space="preserve">. </w:t>
       </w:r>
       <w:r>
         <w:rPr>
@@ -12911,20 +14685,61 @@
           <w:szCs w:val="28"/>
           <w:lang w:val="en-US"/>
         </w:rPr>
-        <w:t xml:space="preserve"> CreateSketch, CreateLine,</w:t>
-      </w:r>
-      <w:r>
-        <w:rPr>
-          <w:lang w:val="en-US"/>
-        </w:rPr>
         <w:t xml:space="preserve"> </w:t>
       </w:r>
-      <w:r>
-        <w:rPr>
-          <w:szCs w:val="28"/>
-          <w:lang w:val="en-US"/>
-        </w:rPr>
-        <w:t xml:space="preserve">ExtrudeSketch </w:t>
+      <w:proofErr w:type="spellStart"/>
+      <w:r>
+        <w:rPr>
+          <w:szCs w:val="28"/>
+          <w:lang w:val="en-US"/>
+        </w:rPr>
+        <w:t>CreateSketch</w:t>
+      </w:r>
+      <w:proofErr w:type="spellEnd"/>
+      <w:r>
+        <w:rPr>
+          <w:szCs w:val="28"/>
+          <w:lang w:val="en-US"/>
+        </w:rPr>
+        <w:t xml:space="preserve">, </w:t>
+      </w:r>
+      <w:proofErr w:type="spellStart"/>
+      <w:r>
+        <w:rPr>
+          <w:szCs w:val="28"/>
+          <w:lang w:val="en-US"/>
+        </w:rPr>
+        <w:t>CreateLine</w:t>
+      </w:r>
+      <w:proofErr w:type="spellEnd"/>
+      <w:r>
+        <w:rPr>
+          <w:szCs w:val="28"/>
+          <w:lang w:val="en-US"/>
+        </w:rPr>
+        <w:t>,</w:t>
+      </w:r>
+      <w:r>
+        <w:rPr>
+          <w:lang w:val="en-US"/>
+        </w:rPr>
+        <w:t xml:space="preserve"> </w:t>
+      </w:r>
+      <w:proofErr w:type="spellStart"/>
+      <w:r>
+        <w:rPr>
+          <w:szCs w:val="28"/>
+          <w:lang w:val="en-US"/>
+        </w:rPr>
+        <w:t>ExtrudeSketch</w:t>
+      </w:r>
+      <w:proofErr w:type="spellEnd"/>
+      <w:r>
+        <w:rPr>
+          <w:szCs w:val="28"/>
+          <w:lang w:val="en-US"/>
+        </w:rPr>
+        <w:t xml:space="preserve"> </w:t>
       </w:r>
       <w:r>
         <w:rPr>
@@ -12976,7 +14791,103 @@
           <w:szCs w:val="28"/>
           <w:lang w:val="en-US"/>
         </w:rPr>
-        <w:t xml:space="preserve"> CreateRectangle, CreateCircleAndReturnSketch, ExtrudeSketch, CreateSketchOnPlane, GetSidePlane, CutExtrudeSymmetric.</w:t>
+        <w:t xml:space="preserve"> </w:t>
+      </w:r>
+      <w:proofErr w:type="spellStart"/>
+      <w:r>
+        <w:rPr>
+          <w:szCs w:val="28"/>
+          <w:lang w:val="en-US"/>
+        </w:rPr>
+        <w:t>CreateRectangle</w:t>
+      </w:r>
+      <w:proofErr w:type="spellEnd"/>
+      <w:r>
+        <w:rPr>
+          <w:szCs w:val="28"/>
+          <w:lang w:val="en-US"/>
+        </w:rPr>
+        <w:t xml:space="preserve">, </w:t>
+      </w:r>
+      <w:proofErr w:type="spellStart"/>
+      <w:r>
+        <w:rPr>
+          <w:szCs w:val="28"/>
+          <w:lang w:val="en-US"/>
+        </w:rPr>
+        <w:t>CreateCircleAndReturnSketch</w:t>
+      </w:r>
+      <w:proofErr w:type="spellEnd"/>
+      <w:r>
+        <w:rPr>
+          <w:szCs w:val="28"/>
+          <w:lang w:val="en-US"/>
+        </w:rPr>
+        <w:t xml:space="preserve">, </w:t>
+      </w:r>
+      <w:proofErr w:type="spellStart"/>
+      <w:r>
+        <w:rPr>
+          <w:szCs w:val="28"/>
+          <w:lang w:val="en-US"/>
+        </w:rPr>
+        <w:t>ExtrudeSketch</w:t>
+      </w:r>
+      <w:proofErr w:type="spellEnd"/>
+      <w:r>
+        <w:rPr>
+          <w:szCs w:val="28"/>
+          <w:lang w:val="en-US"/>
+        </w:rPr>
+        <w:t xml:space="preserve">, </w:t>
+      </w:r>
+      <w:proofErr w:type="spellStart"/>
+      <w:r>
+        <w:rPr>
+          <w:szCs w:val="28"/>
+          <w:lang w:val="en-US"/>
+        </w:rPr>
+        <w:t>CreateSketchOnPlane</w:t>
+      </w:r>
+      <w:proofErr w:type="spellEnd"/>
+      <w:r>
+        <w:rPr>
+          <w:szCs w:val="28"/>
+          <w:lang w:val="en-US"/>
+        </w:rPr>
+        <w:t xml:space="preserve">, </w:t>
+      </w:r>
+      <w:proofErr w:type="spellStart"/>
+      <w:r>
+        <w:rPr>
+          <w:szCs w:val="28"/>
+          <w:lang w:val="en-US"/>
+        </w:rPr>
+        <w:t>GetSidePlane</w:t>
+      </w:r>
+      <w:proofErr w:type="spellEnd"/>
+      <w:r>
+        <w:rPr>
+          <w:szCs w:val="28"/>
+          <w:lang w:val="en-US"/>
+        </w:rPr>
+        <w:t xml:space="preserve">, </w:t>
+      </w:r>
+      <w:proofErr w:type="spellStart"/>
+      <w:r>
+        <w:rPr>
+          <w:szCs w:val="28"/>
+          <w:lang w:val="en-US"/>
+        </w:rPr>
+        <w:t>CutExtrudeSymmetric</w:t>
+      </w:r>
+      <w:proofErr w:type="spellEnd"/>
+      <w:r>
+        <w:rPr>
+          <w:szCs w:val="28"/>
+          <w:lang w:val="en-US"/>
+        </w:rPr>
+        <w:t>.</w:t>
       </w:r>
     </w:p>
     <w:p>
@@ -13097,6 +15008,7 @@
         </w:rPr>
         <w:t xml:space="preserve"> разработанной в рамках 5 лабораторной, они затронули </w:t>
       </w:r>
+      <w:proofErr w:type="spellStart"/>
       <w:r>
         <w:rPr>
           <w:szCs w:val="28"/>
@@ -13104,6 +15016,7 @@
         </w:rPr>
         <w:t>MainForm</w:t>
       </w:r>
+      <w:proofErr w:type="spellEnd"/>
       <w:r>
         <w:rPr>
           <w:szCs w:val="28"/>
@@ -15187,6 +17100,7 @@
         </w:rPr>
         <w:t xml:space="preserve"> и </w:t>
       </w:r>
+      <w:proofErr w:type="spellStart"/>
       <w:r>
         <w:rPr>
           <w:rFonts w:eastAsia="SimSun"/>
@@ -15195,6 +17109,7 @@
         </w:rPr>
         <w:t>AxParameters</w:t>
       </w:r>
+      <w:proofErr w:type="spellEnd"/>
       <w:r>
         <w:rPr>
           <w:rFonts w:eastAsia="SimSun"/>
@@ -15388,8 +17303,19 @@
                 <w:szCs w:val="24"/>
                 <w:lang w:val="en-US"/>
               </w:rPr>
-              <w:t xml:space="preserve"> Parameter_Constructor_InitializesCorrectly</w:t>
-            </w:r>
+              <w:t xml:space="preserve"> </w:t>
+            </w:r>
+            <w:proofErr w:type="spellStart"/>
+            <w:r>
+              <w:rPr>
+                <w:rFonts w:eastAsia="SimSun"/>
+                <w:sz w:val="24"/>
+                <w:szCs w:val="24"/>
+                <w:lang w:val="en-US"/>
+              </w:rPr>
+              <w:t>Parameter_Constructor_InitializesCorrectly</w:t>
+            </w:r>
+            <w:proofErr w:type="spellEnd"/>
           </w:p>
         </w:tc>
         <w:tc>
@@ -15413,8 +17339,18 @@
                 <w:sz w:val="24"/>
                 <w:szCs w:val="24"/>
               </w:rPr>
-              <w:t>Проверяет работу конструктора Parameter</w:t>
-            </w:r>
+              <w:t xml:space="preserve">Проверяет работу конструктора </w:t>
+            </w:r>
+            <w:proofErr w:type="spellStart"/>
+            <w:r>
+              <w:rPr>
+                <w:rFonts w:eastAsia="SimSun"/>
+                <w:sz w:val="24"/>
+                <w:szCs w:val="24"/>
+              </w:rPr>
+              <w:t>Parameter</w:t>
+            </w:r>
+            <w:proofErr w:type="spellEnd"/>
           </w:p>
         </w:tc>
       </w:tr>
@@ -15483,8 +17419,19 @@
                 <w:szCs w:val="24"/>
                 <w:lang w:val="en-US"/>
               </w:rPr>
-              <w:t xml:space="preserve"> MinValue_Get_ReturnsCorrectValue</w:t>
-            </w:r>
+              <w:t xml:space="preserve"> </w:t>
+            </w:r>
+            <w:proofErr w:type="spellStart"/>
+            <w:r>
+              <w:rPr>
+                <w:rFonts w:eastAsia="SimSun"/>
+                <w:sz w:val="24"/>
+                <w:szCs w:val="24"/>
+                <w:lang w:val="en-US"/>
+              </w:rPr>
+              <w:t>MinValue_Get_ReturnsCorrectValue</w:t>
+            </w:r>
+            <w:proofErr w:type="spellEnd"/>
           </w:p>
         </w:tc>
         <w:tc>
@@ -15526,6 +17473,7 @@
               </w:rPr>
               <w:t xml:space="preserve"> у </w:t>
             </w:r>
+            <w:proofErr w:type="spellStart"/>
             <w:r>
               <w:rPr>
                 <w:rFonts w:eastAsia="SimSun"/>
@@ -15535,6 +17483,7 @@
               </w:rPr>
               <w:t>MinValue</w:t>
             </w:r>
+            <w:proofErr w:type="spellEnd"/>
             <w:r>
               <w:rPr>
                 <w:rFonts w:eastAsia="SimSun"/>
@@ -15611,8 +17560,19 @@
                 <w:szCs w:val="24"/>
                 <w:lang w:val="en-US"/>
               </w:rPr>
-              <w:t xml:space="preserve"> MaxValue_Get_ReturnsCorrectValue</w:t>
-            </w:r>
+              <w:t xml:space="preserve"> </w:t>
+            </w:r>
+            <w:proofErr w:type="spellStart"/>
+            <w:r>
+              <w:rPr>
+                <w:rFonts w:eastAsia="SimSun"/>
+                <w:sz w:val="24"/>
+                <w:szCs w:val="24"/>
+                <w:lang w:val="en-US"/>
+              </w:rPr>
+              <w:t>MaxValue_Get_ReturnsCorrectValue</w:t>
+            </w:r>
+            <w:proofErr w:type="spellEnd"/>
           </w:p>
         </w:tc>
         <w:tc>
@@ -15654,6 +17614,7 @@
               </w:rPr>
               <w:t xml:space="preserve"> у </w:t>
             </w:r>
+            <w:proofErr w:type="spellStart"/>
             <w:r>
               <w:rPr>
                 <w:rFonts w:eastAsia="SimSun"/>
@@ -15663,6 +17624,7 @@
               </w:rPr>
               <w:t>MaxValue</w:t>
             </w:r>
+            <w:proofErr w:type="spellEnd"/>
           </w:p>
         </w:tc>
       </w:tr>
@@ -15734,8 +17696,19 @@
                 <w:szCs w:val="24"/>
                 <w:lang w:val="en-US"/>
               </w:rPr>
-              <w:t xml:space="preserve"> Value_Get_ReturnsCorrectValue</w:t>
-            </w:r>
+              <w:t xml:space="preserve"> </w:t>
+            </w:r>
+            <w:proofErr w:type="spellStart"/>
+            <w:r>
+              <w:rPr>
+                <w:rFonts w:eastAsia="SimSun"/>
+                <w:sz w:val="24"/>
+                <w:szCs w:val="24"/>
+                <w:lang w:val="en-US"/>
+              </w:rPr>
+              <w:t>Value_Get_ReturnsCorrectValue</w:t>
+            </w:r>
+            <w:proofErr w:type="spellEnd"/>
           </w:p>
         </w:tc>
         <w:tc>
@@ -15761,7 +17734,25 @@
                 <w:sz w:val="24"/>
                 <w:szCs w:val="24"/>
               </w:rPr>
-              <w:t xml:space="preserve">Проверяет работу get </w:t>
+              <w:t xml:space="preserve">Проверяет работу </w:t>
+            </w:r>
+            <w:proofErr w:type="spellStart"/>
+            <w:r>
+              <w:rPr>
+                <w:rFonts w:eastAsia="SimSun"/>
+                <w:sz w:val="24"/>
+                <w:szCs w:val="24"/>
+              </w:rPr>
+              <w:t>get</w:t>
+            </w:r>
+            <w:proofErr w:type="spellEnd"/>
+            <w:r>
+              <w:rPr>
+                <w:rFonts w:eastAsia="SimSun"/>
+                <w:sz w:val="24"/>
+                <w:szCs w:val="24"/>
+              </w:rPr>
+              <w:t xml:space="preserve"> </w:t>
             </w:r>
             <w:r>
               <w:rPr>
@@ -15851,7 +17842,47 @@
                 <w:szCs w:val="24"/>
                 <w:lang w:val="en-US"/>
               </w:rPr>
-              <w:t xml:space="preserve"> Value_Set_LessThanMinValue_ThrowsException()</w:t>
+              <w:t xml:space="preserve"> </w:t>
+            </w:r>
+            <w:proofErr w:type="spellStart"/>
+            <w:r>
+              <w:rPr>
+                <w:rFonts w:eastAsia="SimSun"/>
+                <w:sz w:val="24"/>
+                <w:szCs w:val="24"/>
+                <w:lang w:val="en-US"/>
+              </w:rPr>
+              <w:t>Value_Set_LessThanMinValue_</w:t>
+            </w:r>
+            <w:proofErr w:type="gramStart"/>
+            <w:r>
+              <w:rPr>
+                <w:rFonts w:eastAsia="SimSun"/>
+                <w:sz w:val="24"/>
+                <w:szCs w:val="24"/>
+                <w:lang w:val="en-US"/>
+              </w:rPr>
+              <w:t>ThrowsException</w:t>
+            </w:r>
+            <w:proofErr w:type="spellEnd"/>
+            <w:r>
+              <w:rPr>
+                <w:rFonts w:eastAsia="SimSun"/>
+                <w:sz w:val="24"/>
+                <w:szCs w:val="24"/>
+                <w:lang w:val="en-US"/>
+              </w:rPr>
+              <w:t>(</w:t>
+            </w:r>
+            <w:proofErr w:type="gramEnd"/>
+            <w:r>
+              <w:rPr>
+                <w:rFonts w:eastAsia="SimSun"/>
+                <w:sz w:val="24"/>
+                <w:szCs w:val="24"/>
+                <w:lang w:val="en-US"/>
+              </w:rPr>
+              <w:t>)</w:t>
             </w:r>
           </w:p>
         </w:tc>
@@ -15880,6 +17911,7 @@
               </w:rPr>
               <w:t xml:space="preserve">Проверяет вызов исключения при </w:t>
             </w:r>
+            <w:proofErr w:type="gramStart"/>
             <w:r>
               <w:rPr>
                 <w:rFonts w:eastAsia="SimSun"/>
@@ -15897,6 +17929,8 @@
               </w:rPr>
               <w:t>&lt;</w:t>
             </w:r>
+            <w:proofErr w:type="spellStart"/>
+            <w:proofErr w:type="gramEnd"/>
             <w:r>
               <w:rPr>
                 <w:rFonts w:eastAsia="SimSun"/>
@@ -15906,6 +17940,7 @@
               </w:rPr>
               <w:t>MinValue</w:t>
             </w:r>
+            <w:proofErr w:type="spellEnd"/>
             <w:r>
               <w:rPr>
                 <w:rFonts w:eastAsia="SimSun"/>
@@ -15986,8 +18021,19 @@
                 <w:szCs w:val="24"/>
                 <w:lang w:val="en-US"/>
               </w:rPr>
-              <w:t xml:space="preserve"> Value_Set_ValidValue_SetsCorrectly</w:t>
-            </w:r>
+              <w:t xml:space="preserve"> </w:t>
+            </w:r>
+            <w:proofErr w:type="spellStart"/>
+            <w:r>
+              <w:rPr>
+                <w:rFonts w:eastAsia="SimSun"/>
+                <w:sz w:val="24"/>
+                <w:szCs w:val="24"/>
+                <w:lang w:val="en-US"/>
+              </w:rPr>
+              <w:t>Value_Set_ValidValue_SetsCorrectly</w:t>
+            </w:r>
+            <w:proofErr w:type="spellEnd"/>
           </w:p>
         </w:tc>
         <w:tc>
@@ -16244,8 +18290,19 @@
                 <w:szCs w:val="24"/>
                 <w:lang w:val="en-US"/>
               </w:rPr>
-              <w:t xml:space="preserve"> Value_Set_GreaterThanMaxValue_ThrowsException</w:t>
-            </w:r>
+              <w:t xml:space="preserve"> </w:t>
+            </w:r>
+            <w:proofErr w:type="spellStart"/>
+            <w:r>
+              <w:rPr>
+                <w:rFonts w:eastAsia="SimSun"/>
+                <w:sz w:val="24"/>
+                <w:szCs w:val="24"/>
+                <w:lang w:val="en-US"/>
+              </w:rPr>
+              <w:t>Value_Set_GreaterThanMaxValue_ThrowsException</w:t>
+            </w:r>
+            <w:proofErr w:type="spellEnd"/>
           </w:p>
         </w:tc>
         <w:tc>
@@ -16270,6 +18327,7 @@
               </w:rPr>
               <w:t xml:space="preserve">Проверяет вызов исключения при </w:t>
             </w:r>
+            <w:proofErr w:type="gramStart"/>
             <w:r>
               <w:rPr>
                 <w:rFonts w:eastAsia="SimSun"/>
@@ -16287,6 +18345,7 @@
               </w:rPr>
               <w:t>&gt;</w:t>
             </w:r>
+            <w:proofErr w:type="spellStart"/>
             <w:r>
               <w:rPr>
                 <w:rFonts w:eastAsia="SimSun"/>
@@ -16296,6 +18355,8 @@
               </w:rPr>
               <w:t>MaxValue</w:t>
             </w:r>
+            <w:proofErr w:type="spellEnd"/>
+            <w:proofErr w:type="gramEnd"/>
           </w:p>
         </w:tc>
       </w:tr>
@@ -16366,8 +18427,19 @@
                 <w:szCs w:val="24"/>
                 <w:lang w:val="en-US"/>
               </w:rPr>
-              <w:t xml:space="preserve"> AllParameters_Get_ReturnsNotNullDictionary</w:t>
-            </w:r>
+              <w:t xml:space="preserve"> </w:t>
+            </w:r>
+            <w:proofErr w:type="spellStart"/>
+            <w:r>
+              <w:rPr>
+                <w:rFonts w:eastAsia="SimSun"/>
+                <w:sz w:val="24"/>
+                <w:szCs w:val="24"/>
+                <w:lang w:val="en-US"/>
+              </w:rPr>
+              <w:t>AllParameters_Get_ReturnsNotNullDictionary</w:t>
+            </w:r>
+            <w:proofErr w:type="spellEnd"/>
           </w:p>
         </w:tc>
         <w:tc>
@@ -16397,7 +18469,25 @@
                 <w:sz w:val="24"/>
                 <w:szCs w:val="24"/>
               </w:rPr>
-              <w:t>роверяет, что после инициализации коллекция параметров не равна null.</w:t>
+              <w:t xml:space="preserve">роверяет, что после инициализации коллекция параметров не равна </w:t>
+            </w:r>
+            <w:proofErr w:type="spellStart"/>
+            <w:r>
+              <w:rPr>
+                <w:rFonts w:eastAsia="SimSun"/>
+                <w:sz w:val="24"/>
+                <w:szCs w:val="24"/>
+              </w:rPr>
+              <w:t>null</w:t>
+            </w:r>
+            <w:proofErr w:type="spellEnd"/>
+            <w:r>
+              <w:rPr>
+                <w:rFonts w:eastAsia="SimSun"/>
+                <w:sz w:val="24"/>
+                <w:szCs w:val="24"/>
+              </w:rPr>
+              <w:t>.</w:t>
             </w:r>
           </w:p>
         </w:tc>
@@ -16469,8 +18559,19 @@
                 <w:szCs w:val="24"/>
                 <w:lang w:val="en-US"/>
               </w:rPr>
-              <w:t xml:space="preserve"> AllParameters_Set_ValidDictionary_SetsCorrectly</w:t>
-            </w:r>
+              <w:t xml:space="preserve"> </w:t>
+            </w:r>
+            <w:proofErr w:type="spellStart"/>
+            <w:r>
+              <w:rPr>
+                <w:rFonts w:eastAsia="SimSun"/>
+                <w:sz w:val="24"/>
+                <w:szCs w:val="24"/>
+                <w:lang w:val="en-US"/>
+              </w:rPr>
+              <w:t>AllParameters_Set_ValidDictionary_SetsCorrectly</w:t>
+            </w:r>
+            <w:proofErr w:type="spellEnd"/>
           </w:p>
         </w:tc>
         <w:tc>
@@ -16492,7 +18593,25 @@
                 <w:sz w:val="24"/>
                 <w:szCs w:val="24"/>
               </w:rPr>
-              <w:t>проверяет, что свойство AllParameters корректно устанавливает словарь параметров.</w:t>
+              <w:t xml:space="preserve">проверяет, что свойство </w:t>
+            </w:r>
+            <w:proofErr w:type="spellStart"/>
+            <w:r>
+              <w:rPr>
+                <w:rFonts w:eastAsia="SimSun"/>
+                <w:sz w:val="24"/>
+                <w:szCs w:val="24"/>
+              </w:rPr>
+              <w:t>AllParameters</w:t>
+            </w:r>
+            <w:proofErr w:type="spellEnd"/>
+            <w:r>
+              <w:rPr>
+                <w:rFonts w:eastAsia="SimSun"/>
+                <w:sz w:val="24"/>
+                <w:szCs w:val="24"/>
+              </w:rPr>
+              <w:t xml:space="preserve"> корректно устанавливает словарь параметров.</w:t>
             </w:r>
           </w:p>
         </w:tc>
@@ -16567,8 +18686,19 @@
                 <w:szCs w:val="24"/>
                 <w:lang w:val="en-US"/>
               </w:rPr>
-              <w:t xml:space="preserve"> AllParameters_Set_NullValue_ThrowsArgumentNullException</w:t>
-            </w:r>
+              <w:t xml:space="preserve"> </w:t>
+            </w:r>
+            <w:proofErr w:type="spellStart"/>
+            <w:r>
+              <w:rPr>
+                <w:rFonts w:eastAsia="SimSun"/>
+                <w:sz w:val="24"/>
+                <w:szCs w:val="24"/>
+                <w:lang w:val="en-US"/>
+              </w:rPr>
+              <w:t>AllParameters_Set_NullValue_ThrowsArgumentNullException</w:t>
+            </w:r>
+            <w:proofErr w:type="spellEnd"/>
           </w:p>
         </w:tc>
         <w:tc>
@@ -16601,7 +18731,61 @@
                 <w:sz w:val="24"/>
                 <w:szCs w:val="24"/>
               </w:rPr>
-              <w:t>роверяет, что при попытке присвоить null в AllParameters выбрасывается исключение ArgumentNullException.</w:t>
+              <w:t xml:space="preserve">роверяет, что при попытке присвоить </w:t>
+            </w:r>
+            <w:proofErr w:type="spellStart"/>
+            <w:r>
+              <w:rPr>
+                <w:rFonts w:eastAsia="SimSun"/>
+                <w:sz w:val="24"/>
+                <w:szCs w:val="24"/>
+              </w:rPr>
+              <w:t>null</w:t>
+            </w:r>
+            <w:proofErr w:type="spellEnd"/>
+            <w:r>
+              <w:rPr>
+                <w:rFonts w:eastAsia="SimSun"/>
+                <w:sz w:val="24"/>
+                <w:szCs w:val="24"/>
+              </w:rPr>
+              <w:t xml:space="preserve"> в </w:t>
+            </w:r>
+            <w:proofErr w:type="spellStart"/>
+            <w:r>
+              <w:rPr>
+                <w:rFonts w:eastAsia="SimSun"/>
+                <w:sz w:val="24"/>
+                <w:szCs w:val="24"/>
+              </w:rPr>
+              <w:t>AllParameters</w:t>
+            </w:r>
+            <w:proofErr w:type="spellEnd"/>
+            <w:r>
+              <w:rPr>
+                <w:rFonts w:eastAsia="SimSun"/>
+                <w:sz w:val="24"/>
+                <w:szCs w:val="24"/>
+              </w:rPr>
+              <w:t xml:space="preserve"> выбрасывается исключение </w:t>
+            </w:r>
+            <w:proofErr w:type="spellStart"/>
+            <w:r>
+              <w:rPr>
+                <w:rFonts w:eastAsia="SimSun"/>
+                <w:sz w:val="24"/>
+                <w:szCs w:val="24"/>
+              </w:rPr>
+              <w:t>ArgumentNullException</w:t>
+            </w:r>
+            <w:proofErr w:type="spellEnd"/>
+            <w:r>
+              <w:rPr>
+                <w:rFonts w:eastAsia="SimSun"/>
+                <w:sz w:val="24"/>
+                <w:szCs w:val="24"/>
+              </w:rPr>
+              <w:t>.</w:t>
             </w:r>
           </w:p>
         </w:tc>
@@ -16674,6 +18858,7 @@
                 <w:lang w:val="en-US"/>
               </w:rPr>
             </w:pPr>
+            <w:proofErr w:type="spellStart"/>
             <w:r>
               <w:rPr>
                 <w:rFonts w:eastAsia="SimSun"/>
@@ -16681,8 +18866,9 @@
                 <w:szCs w:val="24"/>
                 <w:lang w:val="en-US"/>
               </w:rPr>
-              <w:t>SetParameter_NullParameter_</w:t>
-            </w:r>
+              <w:t>SetParameter_NullParameter</w:t>
+            </w:r>
+            <w:proofErr w:type="spellEnd"/>
             <w:r>
               <w:rPr>
                 <w:rFonts w:eastAsia="SimSun"/>
@@ -16690,8 +18876,18 @@
                 <w:szCs w:val="24"/>
                 <w:lang w:val="en-US"/>
               </w:rPr>
+              <w:t>_</w:t>
+            </w:r>
+            <w:r>
+              <w:rPr>
+                <w:rFonts w:eastAsia="SimSun"/>
+                <w:sz w:val="24"/>
+                <w:szCs w:val="24"/>
+                <w:lang w:val="en-US"/>
+              </w:rPr>
               <w:br/>
             </w:r>
+            <w:proofErr w:type="spellStart"/>
             <w:r>
               <w:rPr>
                 <w:rFonts w:eastAsia="SimSun"/>
@@ -16701,6 +18897,7 @@
               </w:rPr>
               <w:t>ThrowsArgumentNullException</w:t>
             </w:r>
+            <w:proofErr w:type="spellEnd"/>
           </w:p>
         </w:tc>
         <w:tc>
@@ -16721,6 +18918,7 @@
                 <w:lang w:val="en-US"/>
               </w:rPr>
             </w:pPr>
+            <w:proofErr w:type="spellStart"/>
             <w:r>
               <w:rPr>
                 <w:rFonts w:eastAsia="SimSun"/>
@@ -16728,7 +18926,317 @@
                 <w:szCs w:val="24"/>
                 <w:lang w:val="en-US"/>
               </w:rPr>
-              <w:t>Этот тест проверяет, что метод SetParameter класса AxParameters выбрасывает исключение ArgumentNullException, если параметр, передаваемый в метод, равен null.</w:t>
+              <w:t>Этот</w:t>
+            </w:r>
+            <w:proofErr w:type="spellEnd"/>
+            <w:r>
+              <w:rPr>
+                <w:rFonts w:eastAsia="SimSun"/>
+                <w:sz w:val="24"/>
+                <w:szCs w:val="24"/>
+                <w:lang w:val="en-US"/>
+              </w:rPr>
+              <w:t xml:space="preserve"> </w:t>
+            </w:r>
+            <w:proofErr w:type="spellStart"/>
+            <w:r>
+              <w:rPr>
+                <w:rFonts w:eastAsia="SimSun"/>
+                <w:sz w:val="24"/>
+                <w:szCs w:val="24"/>
+                <w:lang w:val="en-US"/>
+              </w:rPr>
+              <w:t>тест</w:t>
+            </w:r>
+            <w:proofErr w:type="spellEnd"/>
+            <w:r>
+              <w:rPr>
+                <w:rFonts w:eastAsia="SimSun"/>
+                <w:sz w:val="24"/>
+                <w:szCs w:val="24"/>
+                <w:lang w:val="en-US"/>
+              </w:rPr>
+              <w:t xml:space="preserve"> </w:t>
+            </w:r>
+            <w:proofErr w:type="spellStart"/>
+            <w:r>
+              <w:rPr>
+                <w:rFonts w:eastAsia="SimSun"/>
+                <w:sz w:val="24"/>
+                <w:szCs w:val="24"/>
+                <w:lang w:val="en-US"/>
+              </w:rPr>
+              <w:t>проверяет</w:t>
+            </w:r>
+            <w:proofErr w:type="spellEnd"/>
+            <w:r>
+              <w:rPr>
+                <w:rFonts w:eastAsia="SimSun"/>
+                <w:sz w:val="24"/>
+                <w:szCs w:val="24"/>
+                <w:lang w:val="en-US"/>
+              </w:rPr>
+              <w:t xml:space="preserve">, </w:t>
+            </w:r>
+            <w:proofErr w:type="spellStart"/>
+            <w:r>
+              <w:rPr>
+                <w:rFonts w:eastAsia="SimSun"/>
+                <w:sz w:val="24"/>
+                <w:szCs w:val="24"/>
+                <w:lang w:val="en-US"/>
+              </w:rPr>
+              <w:t>что</w:t>
+            </w:r>
+            <w:proofErr w:type="spellEnd"/>
+            <w:r>
+              <w:rPr>
+                <w:rFonts w:eastAsia="SimSun"/>
+                <w:sz w:val="24"/>
+                <w:szCs w:val="24"/>
+                <w:lang w:val="en-US"/>
+              </w:rPr>
+              <w:t xml:space="preserve"> </w:t>
+            </w:r>
+            <w:proofErr w:type="spellStart"/>
+            <w:r>
+              <w:rPr>
+                <w:rFonts w:eastAsia="SimSun"/>
+                <w:sz w:val="24"/>
+                <w:szCs w:val="24"/>
+                <w:lang w:val="en-US"/>
+              </w:rPr>
+              <w:t>метод</w:t>
+            </w:r>
+            <w:proofErr w:type="spellEnd"/>
+            <w:r>
+              <w:rPr>
+                <w:rFonts w:eastAsia="SimSun"/>
+                <w:sz w:val="24"/>
+                <w:szCs w:val="24"/>
+                <w:lang w:val="en-US"/>
+              </w:rPr>
+              <w:t xml:space="preserve"> </w:t>
+            </w:r>
+            <w:proofErr w:type="spellStart"/>
+            <w:r>
+              <w:rPr>
+                <w:rFonts w:eastAsia="SimSun"/>
+                <w:sz w:val="24"/>
+                <w:szCs w:val="24"/>
+                <w:lang w:val="en-US"/>
+              </w:rPr>
+              <w:t>SetParameter</w:t>
+            </w:r>
+            <w:proofErr w:type="spellEnd"/>
+            <w:r>
+              <w:rPr>
+                <w:rFonts w:eastAsia="SimSun"/>
+                <w:sz w:val="24"/>
+                <w:szCs w:val="24"/>
+                <w:lang w:val="en-US"/>
+              </w:rPr>
+              <w:t xml:space="preserve"> </w:t>
+            </w:r>
+            <w:proofErr w:type="spellStart"/>
+            <w:r>
+              <w:rPr>
+                <w:rFonts w:eastAsia="SimSun"/>
+                <w:sz w:val="24"/>
+                <w:szCs w:val="24"/>
+                <w:lang w:val="en-US"/>
+              </w:rPr>
+              <w:t>класса</w:t>
+            </w:r>
+            <w:proofErr w:type="spellEnd"/>
+            <w:r>
+              <w:rPr>
+                <w:rFonts w:eastAsia="SimSun"/>
+                <w:sz w:val="24"/>
+                <w:szCs w:val="24"/>
+                <w:lang w:val="en-US"/>
+              </w:rPr>
+              <w:t xml:space="preserve"> </w:t>
+            </w:r>
+            <w:proofErr w:type="spellStart"/>
+            <w:r>
+              <w:rPr>
+                <w:rFonts w:eastAsia="SimSun"/>
+                <w:sz w:val="24"/>
+                <w:szCs w:val="24"/>
+                <w:lang w:val="en-US"/>
+              </w:rPr>
+              <w:t>AxParameters</w:t>
+            </w:r>
+            <w:proofErr w:type="spellEnd"/>
+            <w:r>
+              <w:rPr>
+                <w:rFonts w:eastAsia="SimSun"/>
+                <w:sz w:val="24"/>
+                <w:szCs w:val="24"/>
+                <w:lang w:val="en-US"/>
+              </w:rPr>
+              <w:t xml:space="preserve"> </w:t>
+            </w:r>
+            <w:proofErr w:type="spellStart"/>
+            <w:r>
+              <w:rPr>
+                <w:rFonts w:eastAsia="SimSun"/>
+                <w:sz w:val="24"/>
+                <w:szCs w:val="24"/>
+                <w:lang w:val="en-US"/>
+              </w:rPr>
+              <w:t>выбрасывает</w:t>
+            </w:r>
+            <w:proofErr w:type="spellEnd"/>
+            <w:r>
+              <w:rPr>
+                <w:rFonts w:eastAsia="SimSun"/>
+                <w:sz w:val="24"/>
+                <w:szCs w:val="24"/>
+                <w:lang w:val="en-US"/>
+              </w:rPr>
+              <w:t xml:space="preserve"> </w:t>
+            </w:r>
+            <w:proofErr w:type="spellStart"/>
+            <w:r>
+              <w:rPr>
+                <w:rFonts w:eastAsia="SimSun"/>
+                <w:sz w:val="24"/>
+                <w:szCs w:val="24"/>
+                <w:lang w:val="en-US"/>
+              </w:rPr>
+              <w:t>исключение</w:t>
+            </w:r>
+            <w:proofErr w:type="spellEnd"/>
+            <w:r>
+              <w:rPr>
+                <w:rFonts w:eastAsia="SimSun"/>
+                <w:sz w:val="24"/>
+                <w:szCs w:val="24"/>
+                <w:lang w:val="en-US"/>
+              </w:rPr>
+              <w:t xml:space="preserve"> </w:t>
+            </w:r>
+            <w:proofErr w:type="spellStart"/>
+            <w:r>
+              <w:rPr>
+                <w:rFonts w:eastAsia="SimSun"/>
+                <w:sz w:val="24"/>
+                <w:szCs w:val="24"/>
+                <w:lang w:val="en-US"/>
+              </w:rPr>
+              <w:t>ArgumentNullException</w:t>
+            </w:r>
+            <w:proofErr w:type="spellEnd"/>
+            <w:r>
+              <w:rPr>
+                <w:rFonts w:eastAsia="SimSun"/>
+                <w:sz w:val="24"/>
+                <w:szCs w:val="24"/>
+                <w:lang w:val="en-US"/>
+              </w:rPr>
+              <w:t xml:space="preserve">, </w:t>
+            </w:r>
+            <w:proofErr w:type="spellStart"/>
+            <w:r>
+              <w:rPr>
+                <w:rFonts w:eastAsia="SimSun"/>
+                <w:sz w:val="24"/>
+                <w:szCs w:val="24"/>
+                <w:lang w:val="en-US"/>
+              </w:rPr>
+              <w:t>если</w:t>
+            </w:r>
+            <w:proofErr w:type="spellEnd"/>
+            <w:r>
+              <w:rPr>
+                <w:rFonts w:eastAsia="SimSun"/>
+                <w:sz w:val="24"/>
+                <w:szCs w:val="24"/>
+                <w:lang w:val="en-US"/>
+              </w:rPr>
+              <w:t xml:space="preserve"> </w:t>
+            </w:r>
+            <w:proofErr w:type="spellStart"/>
+            <w:r>
+              <w:rPr>
+                <w:rFonts w:eastAsia="SimSun"/>
+                <w:sz w:val="24"/>
+                <w:szCs w:val="24"/>
+                <w:lang w:val="en-US"/>
+              </w:rPr>
+              <w:t>параметр</w:t>
+            </w:r>
+            <w:proofErr w:type="spellEnd"/>
+            <w:r>
+              <w:rPr>
+                <w:rFonts w:eastAsia="SimSun"/>
+                <w:sz w:val="24"/>
+                <w:szCs w:val="24"/>
+                <w:lang w:val="en-US"/>
+              </w:rPr>
+              <w:t xml:space="preserve">, </w:t>
+            </w:r>
+            <w:proofErr w:type="spellStart"/>
+            <w:r>
+              <w:rPr>
+                <w:rFonts w:eastAsia="SimSun"/>
+                <w:sz w:val="24"/>
+                <w:szCs w:val="24"/>
+                <w:lang w:val="en-US"/>
+              </w:rPr>
+              <w:t>передаваемый</w:t>
+            </w:r>
+            <w:proofErr w:type="spellEnd"/>
+            <w:r>
+              <w:rPr>
+                <w:rFonts w:eastAsia="SimSun"/>
+                <w:sz w:val="24"/>
+                <w:szCs w:val="24"/>
+                <w:lang w:val="en-US"/>
+              </w:rPr>
+              <w:t xml:space="preserve"> в </w:t>
+            </w:r>
+            <w:proofErr w:type="spellStart"/>
+            <w:r>
+              <w:rPr>
+                <w:rFonts w:eastAsia="SimSun"/>
+                <w:sz w:val="24"/>
+                <w:szCs w:val="24"/>
+                <w:lang w:val="en-US"/>
+              </w:rPr>
+              <w:t>метод</w:t>
+            </w:r>
+            <w:proofErr w:type="spellEnd"/>
+            <w:r>
+              <w:rPr>
+                <w:rFonts w:eastAsia="SimSun"/>
+                <w:sz w:val="24"/>
+                <w:szCs w:val="24"/>
+                <w:lang w:val="en-US"/>
+              </w:rPr>
+              <w:t xml:space="preserve">, </w:t>
+            </w:r>
+            <w:proofErr w:type="spellStart"/>
+            <w:r>
+              <w:rPr>
+                <w:rFonts w:eastAsia="SimSun"/>
+                <w:sz w:val="24"/>
+                <w:szCs w:val="24"/>
+                <w:lang w:val="en-US"/>
+              </w:rPr>
+              <w:t>равен</w:t>
+            </w:r>
+            <w:proofErr w:type="spellEnd"/>
+            <w:r>
+              <w:rPr>
+                <w:rFonts w:eastAsia="SimSun"/>
+                <w:sz w:val="24"/>
+                <w:szCs w:val="24"/>
+                <w:lang w:val="en-US"/>
+              </w:rPr>
+              <w:t xml:space="preserve"> null.</w:t>
             </w:r>
           </w:p>
         </w:tc>
@@ -16934,6 +19442,7 @@
               </w:rPr>
               <w:t xml:space="preserve"> </w:t>
             </w:r>
+            <w:proofErr w:type="spellStart"/>
             <w:r>
               <w:rPr>
                 <w:rFonts w:eastAsia="SimSun"/>
@@ -16943,6 +19452,7 @@
               </w:rPr>
               <w:t>ValidateParameter</w:t>
             </w:r>
+            <w:proofErr w:type="spellEnd"/>
             <w:r>
               <w:rPr>
                 <w:rFonts w:eastAsia="SimSun"/>
@@ -16950,8 +19460,19 @@
                 <w:szCs w:val="24"/>
                 <w:lang w:val="en-US"/>
               </w:rPr>
-              <w:t xml:space="preserve"> SetParameter_ValidParameter_SetsCorrectly</w:t>
-            </w:r>
+              <w:t xml:space="preserve"> </w:t>
+            </w:r>
+            <w:proofErr w:type="spellStart"/>
+            <w:r>
+              <w:rPr>
+                <w:rFonts w:eastAsia="SimSun"/>
+                <w:sz w:val="24"/>
+                <w:szCs w:val="24"/>
+                <w:lang w:val="en-US"/>
+              </w:rPr>
+              <w:t>SetParameter_ValidParameter_SetsCorrectly</w:t>
+            </w:r>
+            <w:proofErr w:type="spellEnd"/>
           </w:p>
         </w:tc>
         <w:tc>
@@ -16988,7 +19509,25 @@
                 <w:sz w:val="24"/>
                 <w:szCs w:val="24"/>
               </w:rPr>
-              <w:t>роверяет, что метод SetParameter корректно устанавливает значение параметра.</w:t>
+              <w:t xml:space="preserve">роверяет, что метод </w:t>
+            </w:r>
+            <w:proofErr w:type="spellStart"/>
+            <w:r>
+              <w:rPr>
+                <w:rFonts w:eastAsia="SimSun"/>
+                <w:sz w:val="24"/>
+                <w:szCs w:val="24"/>
+              </w:rPr>
+              <w:t>SetParameter</w:t>
+            </w:r>
+            <w:proofErr w:type="spellEnd"/>
+            <w:r>
+              <w:rPr>
+                <w:rFonts w:eastAsia="SimSun"/>
+                <w:sz w:val="24"/>
+                <w:szCs w:val="24"/>
+              </w:rPr>
+              <w:t xml:space="preserve"> корректно устанавливает значение параметра.</w:t>
             </w:r>
           </w:p>
         </w:tc>
@@ -17044,8 +19583,19 @@
                 <w:szCs w:val="24"/>
                 <w:lang w:val="en-US"/>
               </w:rPr>
-              <w:t xml:space="preserve"> SetParameter_ValidDependentValue_DoesNotThrowException</w:t>
-            </w:r>
+              <w:t xml:space="preserve"> </w:t>
+            </w:r>
+            <w:proofErr w:type="spellStart"/>
+            <w:r>
+              <w:rPr>
+                <w:rFonts w:eastAsia="SimSun"/>
+                <w:sz w:val="24"/>
+                <w:szCs w:val="24"/>
+                <w:lang w:val="en-US"/>
+              </w:rPr>
+              <w:t>SetParameter_ValidDependentValue_DoesNotThrowException</w:t>
+            </w:r>
+            <w:proofErr w:type="spellEnd"/>
           </w:p>
         </w:tc>
         <w:tc>
@@ -17070,6 +19620,7 @@
               </w:rPr>
               <w:t xml:space="preserve">Этот тест проверяет, что метод </w:t>
             </w:r>
+            <w:proofErr w:type="spellStart"/>
             <w:r>
               <w:rPr>
                 <w:rFonts w:eastAsia="SimSun"/>
@@ -17079,6 +19630,7 @@
               </w:rPr>
               <w:t>SetParameter</w:t>
             </w:r>
+            <w:proofErr w:type="spellEnd"/>
             <w:r>
               <w:rPr>
                 <w:rFonts w:eastAsia="SimSun"/>
@@ -17350,12 +19902,14 @@
       <w:r>
         <w:t xml:space="preserve"> 1660</w:t>
       </w:r>
+      <w:proofErr w:type="spellStart"/>
       <w:r>
         <w:rPr>
           <w:lang w:val="en-US"/>
         </w:rPr>
         <w:t>Ti</w:t>
       </w:r>
+      <w:proofErr w:type="spellEnd"/>
       <w:r>
         <w:t xml:space="preserve"> (</w:t>
       </w:r>
@@ -17397,12 +19951,14 @@
       <w:r>
         <w:t xml:space="preserve"> </w:t>
       </w:r>
+      <w:proofErr w:type="spellStart"/>
       <w:r>
         <w:rPr>
           <w:lang w:val="en-US"/>
         </w:rPr>
         <w:t>i</w:t>
       </w:r>
+      <w:proofErr w:type="spellEnd"/>
       <w:r>
         <w:t>5-10300</w:t>
       </w:r>
@@ -17828,7 +20384,15 @@
         <w:t>−</w:t>
       </w:r>
       <w:r>
-        <w:t>3D, который автоматически генерирует модель топора на основе параметров, заданных пользователем. Каждая лабораторная работа была нацелена на достижение этой цели: выбор объекта моделирования и системы автоматизированного проектирования способствовал изучению соответствующих материалов, а техническое задание помогло уточнить направление работы. Проектирование системы требовало учитывать множество деталей, чтобы избежать крупных изменений кода в будущем, а написание кода включало работу с API и взаимодействие с пользовательским интерфейсом, использование инструментов стандартизации кода, таких как StyleCops, произвело положительное впечатление: код стал более понятным и удобным для дальнейшей работы.</w:t>
+        <w:t xml:space="preserve">3D, который автоматически генерирует модель топора на основе параметров, заданных пользователем. Каждая лабораторная работа была нацелена на достижение этой цели: выбор объекта моделирования и системы автоматизированного проектирования способствовал изучению соответствующих материалов, а техническое задание помогло уточнить направление работы. Проектирование системы требовало учитывать множество деталей, чтобы избежать крупных изменений кода в будущем, а написание кода включало работу с API и взаимодействие с пользовательским интерфейсом, использование инструментов стандартизации кода, таких как </w:t>
+      </w:r>
+      <w:proofErr w:type="spellStart"/>
+      <w:r>
+        <w:t>StyleCops</w:t>
+      </w:r>
+      <w:proofErr w:type="spellEnd"/>
+      <w:r>
+        <w:t>, произвело положительное впечатление: код стал более понятным и удобным для дальнейшей работы.</w:t>
       </w:r>
       <w:r>
         <w:br w:type="page"/>
@@ -17931,6 +20495,7 @@
           </w:rPr>
           <w:t>://</w:t>
         </w:r>
+        <w:proofErr w:type="spellStart"/>
         <w:r>
           <w:rPr>
             <w:rStyle w:val="a3"/>
@@ -17938,6 +20503,7 @@
           </w:rPr>
           <w:t>itglobal</w:t>
         </w:r>
+        <w:proofErr w:type="spellEnd"/>
         <w:r>
           <w:rPr>
             <w:rStyle w:val="a3"/>
@@ -17957,6 +20523,7 @@
           </w:rPr>
           <w:t>/</w:t>
         </w:r>
+        <w:proofErr w:type="spellStart"/>
         <w:r>
           <w:rPr>
             <w:rStyle w:val="a3"/>
@@ -17964,12 +20531,14 @@
           </w:rPr>
           <w:t>ru</w:t>
         </w:r>
+        <w:proofErr w:type="spellEnd"/>
         <w:r>
           <w:rPr>
             <w:rStyle w:val="a3"/>
           </w:rPr>
           <w:t>−</w:t>
         </w:r>
+        <w:proofErr w:type="spellStart"/>
         <w:r>
           <w:rPr>
             <w:rStyle w:val="a3"/>
@@ -17977,6 +20546,7 @@
           </w:rPr>
           <w:t>ru</w:t>
         </w:r>
+        <w:proofErr w:type="spellEnd"/>
         <w:r>
           <w:rPr>
             <w:rStyle w:val="a3"/>
@@ -18009,6 +20579,7 @@
           </w:rPr>
           <w:t>/</w:t>
         </w:r>
+        <w:proofErr w:type="spellStart"/>
         <w:r>
           <w:rPr>
             <w:rStyle w:val="a3"/>
@@ -18016,6 +20587,7 @@
           </w:rPr>
           <w:t>api</w:t>
         </w:r>
+        <w:proofErr w:type="spellEnd"/>
         <w:r>
           <w:rPr>
             <w:rStyle w:val="a3"/>
@@ -18214,6 +20786,7 @@
           </w:rPr>
           <w:t>.</w:t>
         </w:r>
+        <w:proofErr w:type="spellStart"/>
         <w:r>
           <w:rPr>
             <w:rStyle w:val="a5"/>
@@ -18221,6 +20794,7 @@
           </w:rPr>
           <w:t>microsoft</w:t>
         </w:r>
+        <w:proofErr w:type="spellEnd"/>
         <w:r>
           <w:rPr>
             <w:rStyle w:val="a5"/>
@@ -18240,6 +20814,7 @@
           </w:rPr>
           <w:t>/</w:t>
         </w:r>
+        <w:proofErr w:type="spellStart"/>
         <w:r>
           <w:rPr>
             <w:rStyle w:val="a5"/>
@@ -18247,12 +20822,14 @@
           </w:rPr>
           <w:t>ru</w:t>
         </w:r>
+        <w:proofErr w:type="spellEnd"/>
         <w:r>
           <w:rPr>
             <w:rStyle w:val="a5"/>
           </w:rPr>
           <w:t>−</w:t>
         </w:r>
+        <w:proofErr w:type="spellStart"/>
         <w:r>
           <w:rPr>
             <w:rStyle w:val="a5"/>
@@ -18260,6 +20837,7 @@
           </w:rPr>
           <w:t>ru</w:t>
         </w:r>
+        <w:proofErr w:type="spellEnd"/>
         <w:r>
           <w:rPr>
             <w:rStyle w:val="a5"/>
@@ -18292,6 +20870,7 @@
           </w:rPr>
           <w:t>/</w:t>
         </w:r>
+        <w:proofErr w:type="spellStart"/>
         <w:r>
           <w:rPr>
             <w:rStyle w:val="a5"/>
@@ -18299,6 +20878,7 @@
           </w:rPr>
           <w:t>winforms</w:t>
         </w:r>
+        <w:proofErr w:type="spellEnd"/>
         <w:r>
           <w:rPr>
             <w:rStyle w:val="a5"/>
@@ -18331,6 +20911,7 @@
           </w:rPr>
           <w:t>=</w:t>
         </w:r>
+        <w:proofErr w:type="spellStart"/>
         <w:r>
           <w:rPr>
             <w:rStyle w:val="a5"/>
@@ -18338,6 +20919,7 @@
           </w:rPr>
           <w:t>netdesktop</w:t>
         </w:r>
+        <w:proofErr w:type="spellEnd"/>
         <w:r>
           <w:rPr>
             <w:rStyle w:val="a5"/>
@@ -18364,12 +20946,14 @@
         <w:spacing w:after="0" w:line="360" w:lineRule="auto"/>
         <w:ind w:left="0" w:firstLineChars="300" w:firstLine="840"/>
       </w:pPr>
+      <w:proofErr w:type="spellStart"/>
       <w:r>
         <w:rPr>
           <w:lang w:val="en-US"/>
         </w:rPr>
         <w:t>Github</w:t>
       </w:r>
+      <w:proofErr w:type="spellEnd"/>
       <w:r>
         <w:t xml:space="preserve"> [Электронный ресурс]. </w:t>
       </w:r>
@@ -18518,6 +21102,7 @@
           </w:rPr>
           <w:t>.</w:t>
         </w:r>
+        <w:proofErr w:type="spellStart"/>
         <w:r>
           <w:rPr>
             <w:rStyle w:val="a5"/>
@@ -18526,6 +21111,7 @@
           </w:rPr>
           <w:t>jetbrains</w:t>
         </w:r>
+        <w:proofErr w:type="spellEnd"/>
         <w:r>
           <w:rPr>
             <w:rStyle w:val="a5"/>
@@ -18548,6 +21134,7 @@
           </w:rPr>
           <w:t>/</w:t>
         </w:r>
+        <w:proofErr w:type="spellStart"/>
         <w:r>
           <w:rPr>
             <w:rStyle w:val="a5"/>
@@ -18556,6 +21143,7 @@
           </w:rPr>
           <w:t>ru</w:t>
         </w:r>
+        <w:proofErr w:type="spellEnd"/>
         <w:r>
           <w:rPr>
             <w:rStyle w:val="a5"/>
@@ -18563,6 +21151,7 @@
           </w:rPr>
           <w:t>−</w:t>
         </w:r>
+        <w:proofErr w:type="spellStart"/>
         <w:r>
           <w:rPr>
             <w:rStyle w:val="a5"/>
@@ -18571,6 +21160,7 @@
           </w:rPr>
           <w:t>ru</w:t>
         </w:r>
+        <w:proofErr w:type="spellEnd"/>
         <w:r>
           <w:rPr>
             <w:rStyle w:val="a5"/>
@@ -18578,6 +21168,7 @@
           </w:rPr>
           <w:t>/</w:t>
         </w:r>
+        <w:proofErr w:type="spellStart"/>
         <w:r>
           <w:rPr>
             <w:rStyle w:val="a5"/>
@@ -18586,6 +21177,7 @@
           </w:rPr>
           <w:t>resharper</w:t>
         </w:r>
+        <w:proofErr w:type="spellEnd"/>
         <w:r>
           <w:rPr>
             <w:rStyle w:val="a5"/>
@@ -18677,6 +21269,7 @@
           </w:rPr>
           <w:t>.</w:t>
         </w:r>
+        <w:proofErr w:type="spellStart"/>
         <w:r>
           <w:rPr>
             <w:rStyle w:val="a5"/>
@@ -18685,6 +21278,7 @@
           </w:rPr>
           <w:t>visualstudio</w:t>
         </w:r>
+        <w:proofErr w:type="spellEnd"/>
         <w:r>
           <w:rPr>
             <w:rStyle w:val="a5"/>
@@ -18722,6 +21316,7 @@
           </w:rPr>
           <w:t>?</w:t>
         </w:r>
+        <w:proofErr w:type="spellStart"/>
         <w:r>
           <w:rPr>
             <w:rStyle w:val="a5"/>
@@ -18730,6 +21325,7 @@
           </w:rPr>
           <w:t>itemName</w:t>
         </w:r>
+        <w:proofErr w:type="spellEnd"/>
         <w:r>
           <w:rPr>
             <w:rStyle w:val="a5"/>
@@ -18737,6 +21333,7 @@
           </w:rPr>
           <w:t>=</w:t>
         </w:r>
+        <w:proofErr w:type="spellStart"/>
         <w:r>
           <w:rPr>
             <w:rStyle w:val="a5"/>
@@ -18745,6 +21342,7 @@
           </w:rPr>
           <w:t>FortuneNgwenya</w:t>
         </w:r>
+        <w:proofErr w:type="spellEnd"/>
         <w:r>
           <w:rPr>
             <w:rStyle w:val="a5"/>
@@ -18752,6 +21350,7 @@
           </w:rPr>
           <w:t>.</w:t>
         </w:r>
+        <w:proofErr w:type="spellStart"/>
         <w:r>
           <w:rPr>
             <w:rStyle w:val="a5"/>
@@ -18760,6 +21359,7 @@
           </w:rPr>
           <w:t>FineCodeCoverage</w:t>
         </w:r>
+        <w:proofErr w:type="spellEnd"/>
       </w:hyperlink>
       <w:r>
         <w:rPr>
@@ -18779,9 +21379,19 @@
         </w:numPr>
         <w:ind w:left="0" w:right="59" w:firstLineChars="300" w:firstLine="840"/>
       </w:pPr>
-      <w:r>
-        <w:t>Teapot Plugin</w:t>
-      </w:r>
+      <w:proofErr w:type="spellStart"/>
+      <w:r>
+        <w:t>Teapot</w:t>
+      </w:r>
+      <w:proofErr w:type="spellEnd"/>
+      <w:r>
+        <w:t xml:space="preserve"> </w:t>
+      </w:r>
+      <w:proofErr w:type="spellStart"/>
+      <w:r>
+        <w:t>Plugin</w:t>
+      </w:r>
+      <w:proofErr w:type="spellEnd"/>
       <w:r>
         <w:t xml:space="preserve"> [</w:t>
       </w:r>
@@ -18829,7 +21439,25 @@
           <w:szCs w:val="28"/>
           <w:lang w:eastAsia="zh-CN" w:bidi="ar"/>
         </w:rPr>
-        <w:t xml:space="preserve">Плагин для компас </w:t>
+        <w:t xml:space="preserve">Плагин </w:t>
+      </w:r>
+      <w:proofErr w:type="gramStart"/>
+      <w:r>
+        <w:rPr>
+          <w:rFonts w:eastAsia="SimSun"/>
+          <w:szCs w:val="28"/>
+          <w:lang w:eastAsia="zh-CN" w:bidi="ar"/>
+        </w:rPr>
+        <w:t>для компас</w:t>
+      </w:r>
+      <w:proofErr w:type="gramEnd"/>
+      <w:r>
+        <w:rPr>
+          <w:rFonts w:eastAsia="SimSun"/>
+          <w:szCs w:val="28"/>
+          <w:lang w:eastAsia="zh-CN" w:bidi="ar"/>
+        </w:rPr>
+        <w:t xml:space="preserve"> </w:t>
       </w:r>
       <w:r>
         <w:rPr>

--- a/Docs/Пояснительная_Записка.docx
+++ b/Docs/Пояснительная_Записка.docx
@@ -1,6 +1,6 @@
 
 <file path=word/document.xml><?xml version="1.0" encoding="utf-8"?>
-<w:document xmlns:wpc="http://schemas.microsoft.com/office/word/2010/wordprocessingCanvas" xmlns:cx="http://schemas.microsoft.com/office/drawing/2014/chartex" xmlns:cx1="http://schemas.microsoft.com/office/drawing/2015/9/8/chartex" xmlns:cx2="http://schemas.microsoft.com/office/drawing/2015/10/21/chartex" xmlns:cx3="http://schemas.microsoft.com/office/drawing/2016/5/9/chartex" xmlns:cx4="http://schemas.microsoft.com/office/drawing/2016/5/10/chartex" xmlns:cx5="http://schemas.microsoft.com/office/drawing/2016/5/11/chartex" xmlns:cx6="http://schemas.microsoft.com/office/drawing/2016/5/12/chartex" xmlns:cx7="http://schemas.microsoft.com/office/drawing/2016/5/13/chartex" xmlns:cx8="http://schemas.microsoft.com/office/drawing/2016/5/14/chartex" xmlns:mc="http://schemas.openxmlformats.org/markup-compatibility/2006" xmlns:aink="http://schemas.microsoft.com/office/drawing/2016/ink" xmlns:am3d="http://schemas.microsoft.com/office/drawing/2017/model3d" xmlns:o="urn:schemas-microsoft-com:office:office" xmlns:r="http://schemas.openxmlformats.org/officeDocument/2006/relationships" xmlns:m="http://schemas.openxmlformats.org/officeDocument/2006/math" xmlns:v="urn:schemas-microsoft-com:vml" xmlns:wp14="http://schemas.microsoft.com/office/word/2010/wordprocessingDrawing" xmlns:wp="http://schemas.openxmlformats.org/drawingml/2006/wordprocessingDrawing" xmlns:w10="urn:schemas-microsoft-com:office:word" xmlns:w="http://schemas.openxmlformats.org/wordprocessingml/2006/main" xmlns:w14="http://schemas.microsoft.com/office/word/2010/wordml" xmlns:w15="http://schemas.microsoft.com/office/word/2012/wordml" xmlns:w16cex="http://schemas.microsoft.com/office/word/2018/wordml/cex" xmlns:w16cid="http://schemas.microsoft.com/office/word/2016/wordml/cid" xmlns:w16="http://schemas.microsoft.com/office/word/2018/wordml" xmlns:w16se="http://schemas.microsoft.com/office/word/2015/wordml/symex" xmlns:wpg="http://schemas.microsoft.com/office/word/2010/wordprocessingGroup" xmlns:wpi="http://schemas.microsoft.com/office/word/2010/wordprocessingInk" xmlns:wne="http://schemas.microsoft.com/office/word/2006/wordml" xmlns:wps="http://schemas.microsoft.com/office/word/2010/wordprocessingShape" mc:Ignorable="w14 w15 w16se w16cid w16 w16cex wp14">
+<w:document xmlns:wpc="http://schemas.microsoft.com/office/word/2010/wordprocessingCanvas" xmlns:cx="http://schemas.microsoft.com/office/drawing/2014/chartex" xmlns:cx1="http://schemas.microsoft.com/office/drawing/2015/9/8/chartex" xmlns:cx2="http://schemas.microsoft.com/office/drawing/2015/10/21/chartex" xmlns:cx3="http://schemas.microsoft.com/office/drawing/2016/5/9/chartex" xmlns:cx4="http://schemas.microsoft.com/office/drawing/2016/5/10/chartex" xmlns:cx5="http://schemas.microsoft.com/office/drawing/2016/5/11/chartex" xmlns:cx6="http://schemas.microsoft.com/office/drawing/2016/5/12/chartex" xmlns:cx7="http://schemas.microsoft.com/office/drawing/2016/5/13/chartex" xmlns:cx8="http://schemas.microsoft.com/office/drawing/2016/5/14/chartex" xmlns:mc="http://schemas.openxmlformats.org/markup-compatibility/2006" xmlns:aink="http://schemas.microsoft.com/office/drawing/2016/ink" xmlns:am3d="http://schemas.microsoft.com/office/drawing/2017/model3d" xmlns:o="urn:schemas-microsoft-com:office:office" xmlns:oel="http://schemas.microsoft.com/office/2019/extlst" xmlns:r="http://schemas.openxmlformats.org/officeDocument/2006/relationships" xmlns:m="http://schemas.openxmlformats.org/officeDocument/2006/math" xmlns:v="urn:schemas-microsoft-com:vml" xmlns:wp14="http://schemas.microsoft.com/office/word/2010/wordprocessingDrawing" xmlns:wp="http://schemas.openxmlformats.org/drawingml/2006/wordprocessingDrawing" xmlns:w10="urn:schemas-microsoft-com:office:word" xmlns:w="http://schemas.openxmlformats.org/wordprocessingml/2006/main" xmlns:w14="http://schemas.microsoft.com/office/word/2010/wordml" xmlns:w15="http://schemas.microsoft.com/office/word/2012/wordml" xmlns:w16cex="http://schemas.microsoft.com/office/word/2018/wordml/cex" xmlns:w16cid="http://schemas.microsoft.com/office/word/2016/wordml/cid" xmlns:w16="http://schemas.microsoft.com/office/word/2018/wordml" xmlns:w16du="http://schemas.microsoft.com/office/word/2023/wordml/word16du" xmlns:w16sdtdh="http://schemas.microsoft.com/office/word/2020/wordml/sdtdatahash" xmlns:w16sdtfl="http://schemas.microsoft.com/office/word/2024/wordml/sdtformatlock" xmlns:w16se="http://schemas.microsoft.com/office/word/2015/wordml/symex" xmlns:wpg="http://schemas.microsoft.com/office/word/2010/wordprocessingGroup" xmlns:wpi="http://schemas.microsoft.com/office/word/2010/wordprocessingInk" xmlns:wne="http://schemas.microsoft.com/office/word/2006/wordml" xmlns:wps="http://schemas.microsoft.com/office/word/2010/wordprocessingShape" mc:Ignorable="w14 w15 w16se w16cid w16 w16cex w16sdtdh w16sdtfl w16du wp14">
   <w:body>
     <w:p>
       <w:pPr>
@@ -234,21 +234,7 @@
         <w:rPr>
           <w:bCs/>
         </w:rPr>
-        <w:t>«__</w:t>
-      </w:r>
-      <w:proofErr w:type="gramStart"/>
-      <w:r>
-        <w:rPr>
-          <w:bCs/>
-        </w:rPr>
-        <w:t>_»  _</w:t>
-      </w:r>
-      <w:proofErr w:type="gramEnd"/>
-      <w:r>
-        <w:rPr>
-          <w:bCs/>
-        </w:rPr>
-        <w:t>_______________ 2024 г.</w:t>
+        <w:t>«___»  ________________ 2024 г.</w:t>
       </w:r>
     </w:p>
     <w:p>
@@ -267,15 +253,7 @@
         <w:ind w:left="5814" w:right="59" w:firstLine="0"/>
       </w:pPr>
       <w:r>
-        <w:t xml:space="preserve">к.т.н., доцент каф. КСУП __________ </w:t>
-      </w:r>
-      <w:proofErr w:type="spellStart"/>
-      <w:r>
-        <w:t>Калентьев</w:t>
-      </w:r>
-      <w:proofErr w:type="spellEnd"/>
-      <w:r>
-        <w:t xml:space="preserve"> А.А. </w:t>
+        <w:t xml:space="preserve">к.т.н., доцент каф. КСУП __________ Калентьев А.А. </w:t>
       </w:r>
     </w:p>
     <w:p>
@@ -291,21 +269,7 @@
         <w:rPr>
           <w:bCs/>
         </w:rPr>
-        <w:t>«__</w:t>
-      </w:r>
-      <w:proofErr w:type="gramStart"/>
-      <w:r>
-        <w:rPr>
-          <w:bCs/>
-        </w:rPr>
-        <w:t>_»  _</w:t>
-      </w:r>
-      <w:proofErr w:type="gramEnd"/>
-      <w:r>
-        <w:rPr>
-          <w:bCs/>
-        </w:rPr>
-        <w:t xml:space="preserve">_______________ </w:t>
+        <w:t xml:space="preserve">«___»  ________________ </w:t>
       </w:r>
       <w:r>
         <w:rPr>
@@ -613,49 +577,7 @@
         <w:rPr>
           <w:lang w:val="en-US"/>
         </w:rPr>
-        <w:t xml:space="preserve"> Microsoft Visual Studio 2022 (Windows Forms), .NET Framework 4.7.2, </w:t>
-      </w:r>
-      <w:proofErr w:type="spellStart"/>
-      <w:r>
-        <w:rPr>
-          <w:lang w:val="en-US"/>
-        </w:rPr>
-        <w:t>NUnit</w:t>
-      </w:r>
-      <w:proofErr w:type="spellEnd"/>
-      <w:r>
-        <w:rPr>
-          <w:lang w:val="en-US"/>
-        </w:rPr>
-        <w:t xml:space="preserve"> 3.14.0, NUnit3TestAdapter 3.17.0, </w:t>
-      </w:r>
-      <w:proofErr w:type="spellStart"/>
-      <w:r>
-        <w:rPr>
-          <w:lang w:val="en-US"/>
-        </w:rPr>
-        <w:t>StyleCop.Analyzers</w:t>
-      </w:r>
-      <w:proofErr w:type="spellEnd"/>
-      <w:r>
-        <w:rPr>
-          <w:lang w:val="en-US"/>
-        </w:rPr>
-        <w:t xml:space="preserve"> 1.1.118, </w:t>
-      </w:r>
-      <w:proofErr w:type="spellStart"/>
-      <w:r>
-        <w:rPr>
-          <w:lang w:val="en-US"/>
-        </w:rPr>
-        <w:t>StyleCop.Analyzers.Unstable</w:t>
-      </w:r>
-      <w:proofErr w:type="spellEnd"/>
-      <w:r>
-        <w:rPr>
-          <w:lang w:val="en-US"/>
-        </w:rPr>
-        <w:t xml:space="preserve"> 1.2.0.556, ReSharper, Fine Code Coverage, GitHub.</w:t>
+        <w:t xml:space="preserve"> Microsoft Visual Studio 2022 (Windows Forms), .NET Framework 4.7.2, NUnit 3.14.0, NUnit3TestAdapter 3.17.0, StyleCop.Analyzers 1.1.118, StyleCop.Analyzers.Unstable 1.2.0.556, ReSharper, Fine Code Coverage, GitHub.</w:t>
       </w:r>
     </w:p>
     <w:p>
@@ -1813,9 +1735,8 @@
           <w:szCs w:val="28"/>
           <w:shd w:val="clear" w:color="auto" w:fill="FFFFFF"/>
         </w:rPr>
-        <w:t xml:space="preserve"> (</w:t>
-      </w:r>
-      <w:proofErr w:type="spellStart"/>
+        <w:t xml:space="preserve"> (Application Programming Interface) — набор правил и протоколов, с помощью которых различные программные приложения могут взаимодействовать друг с другом и обмениваться данными, повышая тем самым функциональность и эффективность работы</w:t>
+      </w:r>
       <w:r>
         <w:rPr>
           <w:rFonts w:eastAsia="sans-serif"/>
@@ -1823,65 +1744,6 @@
           <w:szCs w:val="28"/>
           <w:shd w:val="clear" w:color="auto" w:fill="FFFFFF"/>
         </w:rPr>
-        <w:t>Application</w:t>
-      </w:r>
-      <w:proofErr w:type="spellEnd"/>
-      <w:r>
-        <w:rPr>
-          <w:rFonts w:eastAsia="sans-serif"/>
-          <w:color w:val="auto"/>
-          <w:szCs w:val="28"/>
-          <w:shd w:val="clear" w:color="auto" w:fill="FFFFFF"/>
-        </w:rPr>
-        <w:t xml:space="preserve"> </w:t>
-      </w:r>
-      <w:proofErr w:type="spellStart"/>
-      <w:r>
-        <w:rPr>
-          <w:rFonts w:eastAsia="sans-serif"/>
-          <w:color w:val="auto"/>
-          <w:szCs w:val="28"/>
-          <w:shd w:val="clear" w:color="auto" w:fill="FFFFFF"/>
-        </w:rPr>
-        <w:t>Programming</w:t>
-      </w:r>
-      <w:proofErr w:type="spellEnd"/>
-      <w:r>
-        <w:rPr>
-          <w:rFonts w:eastAsia="sans-serif"/>
-          <w:color w:val="auto"/>
-          <w:szCs w:val="28"/>
-          <w:shd w:val="clear" w:color="auto" w:fill="FFFFFF"/>
-        </w:rPr>
-        <w:t xml:space="preserve"> </w:t>
-      </w:r>
-      <w:proofErr w:type="spellStart"/>
-      <w:r>
-        <w:rPr>
-          <w:rFonts w:eastAsia="sans-serif"/>
-          <w:color w:val="auto"/>
-          <w:szCs w:val="28"/>
-          <w:shd w:val="clear" w:color="auto" w:fill="FFFFFF"/>
-        </w:rPr>
-        <w:t>Interface</w:t>
-      </w:r>
-      <w:proofErr w:type="spellEnd"/>
-      <w:r>
-        <w:rPr>
-          <w:rFonts w:eastAsia="sans-serif"/>
-          <w:color w:val="auto"/>
-          <w:szCs w:val="28"/>
-          <w:shd w:val="clear" w:color="auto" w:fill="FFFFFF"/>
-        </w:rPr>
-        <w:t>) — набор правил и протоколов, с помощью которых различные программные приложения могут взаимодействовать друг с другом и обмениваться данными, повышая тем самым функциональность и эффективность работы</w:t>
-      </w:r>
-      <w:r>
-        <w:rPr>
-          <w:rFonts w:eastAsia="sans-serif"/>
-          <w:color w:val="auto"/>
-          <w:szCs w:val="28"/>
-          <w:shd w:val="clear" w:color="auto" w:fill="FFFFFF"/>
-        </w:rPr>
         <w:t xml:space="preserve"> </w:t>
       </w:r>
       <w:r>
@@ -1937,33 +1799,19 @@
           <w:color w:val="auto"/>
         </w:rPr>
         <w:tab/>
-        <w:t xml:space="preserve">Плагин автоматизации построения топора необходим и может быть использован на предприятиях, занимающихся моделированием топоров, поскольку он упростит процесс моделирования и снизит нагрузку на </w:t>
-      </w:r>
-      <w:proofErr w:type="spellStart"/>
+        <w:t>Плагин автоматизации построения топора необходим и может быть использован на предприятиях, занимающихся моделированием топоров, поскольку он упростит процесс моделирования и снизит нагрузку на модел</w:t>
+      </w:r>
       <w:r>
         <w:rPr>
           <w:color w:val="auto"/>
         </w:rPr>
-        <w:t>модел</w:t>
+        <w:t>л</w:t>
       </w:r>
       <w:r>
         <w:rPr>
           <w:color w:val="auto"/>
         </w:rPr>
-        <w:t>л</w:t>
-      </w:r>
-      <w:r>
-        <w:rPr>
-          <w:color w:val="auto"/>
-        </w:rPr>
-        <w:t>еров</w:t>
-      </w:r>
-      <w:proofErr w:type="spellEnd"/>
-      <w:r>
-        <w:rPr>
-          <w:color w:val="auto"/>
-        </w:rPr>
-        <w:t>.</w:t>
+        <w:t>еров.</w:t>
       </w:r>
     </w:p>
     <w:p>
@@ -3917,292 +3765,279 @@
           <w:szCs w:val="28"/>
           <w:lang w:val="en-US"/>
         </w:rPr>
+        <w:t xml:space="preserve">− WindowsForms </w:t>
+      </w:r>
+      <w:r>
+        <w:rPr>
+          <w:szCs w:val="28"/>
+        </w:rPr>
+        <w:t>и</w:t>
+      </w:r>
+      <w:r>
+        <w:rPr>
+          <w:szCs w:val="28"/>
+          <w:lang w:val="en-US"/>
+        </w:rPr>
+        <w:t xml:space="preserve"> .NET Framework 4.7.2;</w:t>
+      </w:r>
+    </w:p>
+    <w:p>
+      <w:pPr>
+        <w:rPr>
+          <w:szCs w:val="28"/>
+          <w:lang w:val="en-US"/>
+        </w:rPr>
+      </w:pPr>
+      <w:r>
+        <w:rPr>
+          <w:szCs w:val="28"/>
+          <w:lang w:val="en-US"/>
+        </w:rPr>
         <w:t xml:space="preserve">− </w:t>
       </w:r>
-      <w:proofErr w:type="spellStart"/>
-      <w:r>
-        <w:rPr>
-          <w:szCs w:val="28"/>
-          <w:lang w:val="en-US"/>
-        </w:rPr>
-        <w:t>WindowsForms</w:t>
-      </w:r>
-      <w:proofErr w:type="spellEnd"/>
-      <w:r>
-        <w:rPr>
-          <w:szCs w:val="28"/>
-          <w:lang w:val="en-US"/>
-        </w:rPr>
+      <w:r>
+        <w:rPr>
+          <w:lang w:val="en-US"/>
+        </w:rPr>
+        <w:t>GitHub;</w:t>
+      </w:r>
+    </w:p>
+    <w:p>
+      <w:pPr>
+        <w:rPr>
+          <w:szCs w:val="28"/>
+          <w:lang w:val="en-US"/>
+        </w:rPr>
+      </w:pPr>
+      <w:r>
+        <w:rPr>
+          <w:szCs w:val="28"/>
+          <w:lang w:val="en-US"/>
+        </w:rPr>
+        <w:t>− ReSharper;</w:t>
+      </w:r>
+    </w:p>
+    <w:p>
+      <w:pPr>
+        <w:rPr>
+          <w:szCs w:val="28"/>
+          <w:lang w:val="en-US"/>
+        </w:rPr>
+      </w:pPr>
+      <w:r>
+        <w:rPr>
+          <w:szCs w:val="28"/>
+          <w:lang w:val="en-US"/>
+        </w:rPr>
+        <w:t xml:space="preserve">− </w:t>
+      </w:r>
+      <w:r>
+        <w:rPr>
+          <w:lang w:val="en-US"/>
+        </w:rPr>
+        <w:t>Fine Code Coverage;</w:t>
+      </w:r>
+    </w:p>
+    <w:p>
+      <w:pPr>
+        <w:rPr>
+          <w:szCs w:val="28"/>
+          <w:lang w:val="en-US"/>
+        </w:rPr>
+      </w:pPr>
+      <w:r>
+        <w:rPr>
+          <w:szCs w:val="28"/>
+          <w:lang w:val="en-US"/>
+        </w:rPr>
+        <w:t>− StyleCop.Analyzers 1.1.118;</w:t>
+      </w:r>
+    </w:p>
+    <w:p>
+      <w:pPr>
+        <w:rPr>
+          <w:lang w:val="en-US"/>
+        </w:rPr>
+      </w:pPr>
+      <w:r>
+        <w:rPr>
+          <w:szCs w:val="28"/>
+          <w:lang w:val="en-US"/>
+        </w:rPr>
+        <w:t xml:space="preserve">− </w:t>
+      </w:r>
+      <w:r>
+        <w:rPr>
+          <w:lang w:val="en-US"/>
+        </w:rPr>
+        <w:t>StyleCop.Analyzers.Unstable 1.2.0.556;</w:t>
+      </w:r>
+    </w:p>
+    <w:p>
+      <w:pPr>
+        <w:rPr>
+          <w:lang w:val="en-US"/>
+        </w:rPr>
+      </w:pPr>
+      <w:r>
+        <w:rPr>
+          <w:szCs w:val="28"/>
+          <w:lang w:val="en-US"/>
+        </w:rPr>
+        <w:t xml:space="preserve">− </w:t>
+      </w:r>
+      <w:r>
+        <w:rPr>
+          <w:lang w:val="en-US"/>
+        </w:rPr>
+        <w:t>NUnit 3.14.0;</w:t>
+      </w:r>
+    </w:p>
+    <w:p>
+      <w:pPr>
+        <w:rPr>
+          <w:lang w:val="en-US"/>
+        </w:rPr>
+      </w:pPr>
+      <w:r>
+        <w:rPr>
+          <w:szCs w:val="28"/>
+          <w:lang w:val="en-US"/>
+        </w:rPr>
+        <w:t xml:space="preserve">− </w:t>
+      </w:r>
+      <w:r>
+        <w:rPr>
+          <w:lang w:val="en-US"/>
+        </w:rPr>
+        <w:t>NUnit3TestAdapter 3.17.0.</w:t>
+      </w:r>
+    </w:p>
+    <w:p>
+      <w:r>
+        <w:t xml:space="preserve">Плагин был создан на технологии </w:t>
+      </w:r>
+      <w:r>
+        <w:rPr>
+          <w:lang w:val="en-US"/>
+        </w:rPr>
+        <w:t>Windows</w:t>
+      </w:r>
+      <w:r>
         <w:t xml:space="preserve"> </w:t>
       </w:r>
       <w:r>
         <w:rPr>
-          <w:szCs w:val="28"/>
-        </w:rPr>
-        <w:t>и</w:t>
-      </w:r>
-      <w:r>
-        <w:rPr>
-          <w:szCs w:val="28"/>
-          <w:lang w:val="en-US"/>
-        </w:rPr>
-        <w:t xml:space="preserve"> .NET Framework 4.7.2;</w:t>
-      </w:r>
-    </w:p>
-    <w:p>
-      <w:pPr>
-        <w:rPr>
-          <w:szCs w:val="28"/>
-          <w:lang w:val="en-US"/>
-        </w:rPr>
-      </w:pPr>
-      <w:r>
-        <w:rPr>
-          <w:szCs w:val="28"/>
-          <w:lang w:val="en-US"/>
-        </w:rPr>
-        <w:t xml:space="preserve">− </w:t>
-      </w:r>
-      <w:r>
-        <w:rPr>
-          <w:lang w:val="en-US"/>
-        </w:rPr>
-        <w:t>GitHub;</w:t>
-      </w:r>
-    </w:p>
-    <w:p>
-      <w:pPr>
-        <w:rPr>
-          <w:szCs w:val="28"/>
-          <w:lang w:val="en-US"/>
-        </w:rPr>
-      </w:pPr>
-      <w:r>
-        <w:rPr>
-          <w:szCs w:val="28"/>
-          <w:lang w:val="en-US"/>
-        </w:rPr>
-        <w:t>− ReSharper;</w:t>
-      </w:r>
-    </w:p>
-    <w:p>
-      <w:pPr>
-        <w:rPr>
-          <w:szCs w:val="28"/>
-          <w:lang w:val="en-US"/>
-        </w:rPr>
-      </w:pPr>
-      <w:r>
-        <w:rPr>
-          <w:szCs w:val="28"/>
-          <w:lang w:val="en-US"/>
-        </w:rPr>
-        <w:t xml:space="preserve">− </w:t>
-      </w:r>
-      <w:r>
-        <w:rPr>
-          <w:lang w:val="en-US"/>
-        </w:rPr>
-        <w:t>Fine Code Coverage;</w:t>
-      </w:r>
-    </w:p>
-    <w:p>
-      <w:pPr>
-        <w:rPr>
-          <w:szCs w:val="28"/>
-          <w:lang w:val="en-US"/>
-        </w:rPr>
-      </w:pPr>
-      <w:r>
-        <w:rPr>
-          <w:szCs w:val="28"/>
-          <w:lang w:val="en-US"/>
-        </w:rPr>
-        <w:t xml:space="preserve">− </w:t>
-      </w:r>
-      <w:proofErr w:type="spellStart"/>
-      <w:r>
-        <w:rPr>
-          <w:szCs w:val="28"/>
-          <w:lang w:val="en-US"/>
-        </w:rPr>
-        <w:t>StyleCop.Analyzers</w:t>
-      </w:r>
-      <w:proofErr w:type="spellEnd"/>
-      <w:r>
-        <w:rPr>
-          <w:szCs w:val="28"/>
-          <w:lang w:val="en-US"/>
-        </w:rPr>
-        <w:t xml:space="preserve"> 1.1.118;</w:t>
-      </w:r>
-    </w:p>
-    <w:p>
-      <w:pPr>
-        <w:rPr>
-          <w:lang w:val="en-US"/>
-        </w:rPr>
-      </w:pPr>
-      <w:r>
-        <w:rPr>
-          <w:szCs w:val="28"/>
-          <w:lang w:val="en-US"/>
-        </w:rPr>
-        <w:t xml:space="preserve">− </w:t>
-      </w:r>
-      <w:proofErr w:type="spellStart"/>
-      <w:proofErr w:type="gramStart"/>
-      <w:r>
-        <w:rPr>
-          <w:lang w:val="en-US"/>
-        </w:rPr>
-        <w:t>StyleCop.Analyzers.Unstable</w:t>
-      </w:r>
-      <w:proofErr w:type="spellEnd"/>
-      <w:proofErr w:type="gramEnd"/>
-      <w:r>
-        <w:rPr>
-          <w:lang w:val="en-US"/>
-        </w:rPr>
-        <w:t xml:space="preserve"> 1.2.0.556;</w:t>
-      </w:r>
-    </w:p>
-    <w:p>
-      <w:pPr>
-        <w:rPr>
-          <w:lang w:val="en-US"/>
-        </w:rPr>
-      </w:pPr>
-      <w:r>
-        <w:rPr>
-          <w:szCs w:val="28"/>
-          <w:lang w:val="en-US"/>
-        </w:rPr>
-        <w:t xml:space="preserve">− </w:t>
-      </w:r>
-      <w:proofErr w:type="spellStart"/>
-      <w:r>
-        <w:rPr>
-          <w:lang w:val="en-US"/>
-        </w:rPr>
-        <w:t>NUnit</w:t>
-      </w:r>
-      <w:proofErr w:type="spellEnd"/>
-      <w:r>
-        <w:rPr>
-          <w:lang w:val="en-US"/>
-        </w:rPr>
-        <w:t xml:space="preserve"> 3.14.0;</w:t>
-      </w:r>
-    </w:p>
-    <w:p>
-      <w:pPr>
-        <w:rPr>
-          <w:lang w:val="en-US"/>
-        </w:rPr>
-      </w:pPr>
-      <w:r>
-        <w:rPr>
-          <w:szCs w:val="28"/>
-          <w:lang w:val="en-US"/>
-        </w:rPr>
-        <w:t xml:space="preserve">− </w:t>
-      </w:r>
-      <w:r>
-        <w:rPr>
-          <w:lang w:val="en-US"/>
-        </w:rPr>
-        <w:t>NUnit3TestAdapter 3.17.0.</w:t>
-      </w:r>
-    </w:p>
-    <w:p>
-      <w:r>
-        <w:t xml:space="preserve">Плагин был создан на технологии </w:t>
-      </w:r>
-      <w:r>
-        <w:rPr>
-          <w:lang w:val="en-US"/>
-        </w:rPr>
-        <w:t>Windows</w:t>
+          <w:lang w:val="en-US"/>
+        </w:rPr>
+        <w:t>Forms</w:t>
+      </w:r>
+      <w:r>
+        <w:t>, поддерживающей широкий набор функций для разработки приложений, включая элементы управления, графику, привязку данных и ввод пользователя</w:t>
       </w:r>
       <w:r>
         <w:t xml:space="preserve"> </w:t>
       </w:r>
       <w:r>
-        <w:rPr>
-          <w:lang w:val="en-US"/>
-        </w:rPr>
-        <w:t>Forms</w:t>
-      </w:r>
-      <w:r>
-        <w:t>, поддерживающей широкий набор функций для разработки приложений, включая элементы управления, графику, привязку данных и ввод пользователя</w:t>
+        <w:t>[4], а также .</w:t>
+      </w:r>
+      <w:r>
+        <w:rPr>
+          <w:lang w:val="en-US"/>
+        </w:rPr>
+        <w:t>NET</w:t>
       </w:r>
       <w:r>
         <w:t xml:space="preserve"> </w:t>
       </w:r>
       <w:r>
-        <w:t>[4], а также .</w:t>
-      </w:r>
-      <w:r>
-        <w:rPr>
-          <w:lang w:val="en-US"/>
-        </w:rPr>
-        <w:t>NET</w:t>
+        <w:rPr>
+          <w:lang w:val="en-US"/>
+        </w:rPr>
+        <w:t>Framework</w:t>
+      </w:r>
+      <w:r>
+        <w:t xml:space="preserve"> 4.7.2, программной платформе основанной на сервероцентрической модели.</w:t>
+      </w:r>
+    </w:p>
+    <w:p>
+      <w:pPr>
+        <w:rPr>
+          <w:szCs w:val="28"/>
+        </w:rPr>
+      </w:pPr>
+      <w:r>
+        <w:rPr>
+          <w:lang w:val="en-US"/>
+        </w:rPr>
+        <w:t>GitHub</w:t>
       </w:r>
       <w:r>
         <w:t xml:space="preserve"> </w:t>
       </w:r>
       <w:r>
         <w:rPr>
-          <w:lang w:val="en-US"/>
-        </w:rPr>
-        <w:t>Framework</w:t>
-      </w:r>
-      <w:r>
-        <w:t xml:space="preserve"> 4.7.2, программной платформе основанной на </w:t>
-      </w:r>
-      <w:proofErr w:type="spellStart"/>
-      <w:r>
-        <w:t>сервероцентрической</w:t>
-      </w:r>
-      <w:proofErr w:type="spellEnd"/>
-      <w:r>
-        <w:t xml:space="preserve"> модели.</w:t>
-      </w:r>
-    </w:p>
-    <w:p>
-      <w:pPr>
-        <w:rPr>
-          <w:szCs w:val="28"/>
-        </w:rPr>
-      </w:pPr>
-      <w:r>
-        <w:rPr>
-          <w:lang w:val="en-US"/>
-        </w:rPr>
-        <w:t>GitHub</w:t>
-      </w:r>
-      <w:r>
+          <w:szCs w:val="28"/>
+        </w:rPr>
+        <w:t xml:space="preserve">− платформа с возможностями хранения, распространения и совместной работы над написанием кода. </w:t>
+      </w:r>
+      <w:r>
+        <w:rPr>
+          <w:szCs w:val="28"/>
+          <w:lang w:val="en-US"/>
+        </w:rPr>
+        <w:t>Git</w:t>
+      </w:r>
+      <w:r>
+        <w:rPr>
+          <w:szCs w:val="28"/>
+        </w:rPr>
+        <w:t xml:space="preserve"> − система управления версиями, которая интеллектуально отслеживает изменения в файлах</w:t>
+      </w:r>
+      <w:r>
+        <w:rPr>
+          <w:szCs w:val="28"/>
+        </w:rPr>
         <w:t xml:space="preserve"> </w:t>
       </w:r>
       <w:r>
         <w:rPr>
           <w:szCs w:val="28"/>
         </w:rPr>
-        <w:t xml:space="preserve">− платформа с возможностями хранения, распространения и совместной работы над написанием кода. </w:t>
-      </w:r>
-      <w:r>
-        <w:rPr>
-          <w:szCs w:val="28"/>
-          <w:lang w:val="en-US"/>
-        </w:rPr>
-        <w:t>Git</w:t>
-      </w:r>
-      <w:r>
-        <w:rPr>
-          <w:szCs w:val="28"/>
-        </w:rPr>
-        <w:t xml:space="preserve"> − система управления версиями, которая интеллектуально отслеживает изменения в файлах</w:t>
+        <w:t>[5]</w:t>
+      </w:r>
+      <w:r>
+        <w:rPr>
+          <w:szCs w:val="28"/>
+        </w:rPr>
+        <w:t>.</w:t>
+      </w:r>
+    </w:p>
+    <w:p>
+      <w:pPr>
+        <w:rPr>
+          <w:szCs w:val="28"/>
+        </w:rPr>
+      </w:pPr>
+      <w:r>
+        <w:rPr>
+          <w:szCs w:val="28"/>
+          <w:lang w:val="en-US"/>
+        </w:rPr>
+        <w:t>ReSharper</w:t>
+      </w:r>
+      <w:r>
+        <w:rPr>
+          <w:szCs w:val="28"/>
+        </w:rPr>
+        <w:t xml:space="preserve"> − расширение для </w:t>
+      </w:r>
+      <w:r>
+        <w:rPr>
+          <w:szCs w:val="28"/>
+          <w:lang w:val="en-US"/>
+        </w:rPr>
+        <w:t>Microsoft</w:t>
       </w:r>
       <w:r>
         <w:rPr>
@@ -4213,8 +4048,40 @@
       <w:r>
         <w:rPr>
           <w:szCs w:val="28"/>
-        </w:rPr>
-        <w:t>[5]</w:t>
+          <w:lang w:val="en-US"/>
+        </w:rPr>
+        <w:t>Visual</w:t>
+      </w:r>
+      <w:r>
+        <w:rPr>
+          <w:szCs w:val="28"/>
+        </w:rPr>
+        <w:t xml:space="preserve"> </w:t>
+      </w:r>
+      <w:r>
+        <w:rPr>
+          <w:szCs w:val="28"/>
+          <w:lang w:val="en-US"/>
+        </w:rPr>
+        <w:t>Studio</w:t>
+      </w:r>
+      <w:r>
+        <w:rPr>
+          <w:szCs w:val="28"/>
+        </w:rPr>
+        <w:t>, помогающее программировать эффективнее. Позволяет исследовать, улучшать, писать и обслуживать код</w:t>
+      </w:r>
+      <w:r>
+        <w:rPr>
+          <w:szCs w:val="28"/>
+        </w:rPr>
+        <w:t xml:space="preserve"> </w:t>
+      </w:r>
+      <w:r>
+        <w:rPr>
+          <w:szCs w:val="28"/>
+        </w:rPr>
+        <w:t>[6]</w:t>
       </w:r>
       <w:r>
         <w:rPr>
@@ -4234,7 +4101,33 @@
           <w:szCs w:val="28"/>
           <w:lang w:val="en-US"/>
         </w:rPr>
-        <w:t>ReSharper</w:t>
+        <w:t>Fine</w:t>
+      </w:r>
+      <w:r>
+        <w:rPr>
+          <w:szCs w:val="28"/>
+        </w:rPr>
+        <w:t xml:space="preserve"> </w:t>
+      </w:r>
+      <w:r>
+        <w:rPr>
+          <w:szCs w:val="28"/>
+          <w:lang w:val="en-US"/>
+        </w:rPr>
+        <w:t>Code</w:t>
+      </w:r>
+      <w:r>
+        <w:rPr>
+          <w:szCs w:val="28"/>
+        </w:rPr>
+        <w:t xml:space="preserve"> </w:t>
+      </w:r>
+      <w:r>
+        <w:rPr>
+          <w:szCs w:val="28"/>
+          <w:lang w:val="en-US"/>
+        </w:rPr>
+        <w:t>Coverage</w:t>
       </w:r>
       <w:r>
         <w:rPr>
@@ -4279,7 +4172,7 @@
         <w:rPr>
           <w:szCs w:val="28"/>
         </w:rPr>
-        <w:t>, помогающее программировать эффективнее. Позволяет исследовать, улучшать, писать и обслуживать код</w:t>
+        <w:t>, визуализирующий покрытие кода модульными тестами</w:t>
       </w:r>
       <w:r>
         <w:rPr>
@@ -4291,7 +4184,7 @@
         <w:rPr>
           <w:szCs w:val="28"/>
         </w:rPr>
-        <w:t>[6]</w:t>
+        <w:t>[7]</w:t>
       </w:r>
       <w:r>
         <w:rPr>
@@ -4311,113 +4204,8 @@
           <w:szCs w:val="28"/>
           <w:lang w:val="en-US"/>
         </w:rPr>
-        <w:t>Fine</w:t>
-      </w:r>
-      <w:r>
-        <w:rPr>
-          <w:szCs w:val="28"/>
-        </w:rPr>
-        <w:t xml:space="preserve"> </w:t>
-      </w:r>
-      <w:r>
-        <w:rPr>
-          <w:szCs w:val="28"/>
-          <w:lang w:val="en-US"/>
-        </w:rPr>
-        <w:t>Code</w:t>
-      </w:r>
-      <w:r>
-        <w:rPr>
-          <w:szCs w:val="28"/>
-        </w:rPr>
-        <w:t xml:space="preserve"> </w:t>
-      </w:r>
-      <w:r>
-        <w:rPr>
-          <w:szCs w:val="28"/>
-          <w:lang w:val="en-US"/>
-        </w:rPr>
-        <w:t>Coverage</w:t>
-      </w:r>
-      <w:r>
-        <w:rPr>
-          <w:szCs w:val="28"/>
-        </w:rPr>
-        <w:t xml:space="preserve"> − расширение для </w:t>
-      </w:r>
-      <w:r>
-        <w:rPr>
-          <w:szCs w:val="28"/>
-          <w:lang w:val="en-US"/>
-        </w:rPr>
-        <w:t>Microsoft</w:t>
-      </w:r>
-      <w:r>
-        <w:rPr>
-          <w:szCs w:val="28"/>
-        </w:rPr>
-        <w:t xml:space="preserve"> </w:t>
-      </w:r>
-      <w:r>
-        <w:rPr>
-          <w:szCs w:val="28"/>
-          <w:lang w:val="en-US"/>
-        </w:rPr>
-        <w:t>Visual</w:t>
-      </w:r>
-      <w:r>
-        <w:rPr>
-          <w:szCs w:val="28"/>
-        </w:rPr>
-        <w:t xml:space="preserve"> </w:t>
-      </w:r>
-      <w:r>
-        <w:rPr>
-          <w:szCs w:val="28"/>
-          <w:lang w:val="en-US"/>
-        </w:rPr>
-        <w:t>Studio</w:t>
-      </w:r>
-      <w:r>
-        <w:rPr>
-          <w:szCs w:val="28"/>
-        </w:rPr>
-        <w:t>, визуализирующий покрытие кода модульными тестами</w:t>
-      </w:r>
-      <w:r>
-        <w:rPr>
-          <w:szCs w:val="28"/>
-        </w:rPr>
-        <w:t xml:space="preserve"> </w:t>
-      </w:r>
-      <w:r>
-        <w:rPr>
-          <w:szCs w:val="28"/>
-        </w:rPr>
-        <w:t>[7]</w:t>
-      </w:r>
-      <w:r>
-        <w:rPr>
-          <w:szCs w:val="28"/>
-        </w:rPr>
-        <w:t>.</w:t>
-      </w:r>
-    </w:p>
-    <w:p>
-      <w:pPr>
-        <w:rPr>
-          <w:szCs w:val="28"/>
-        </w:rPr>
-      </w:pPr>
-      <w:proofErr w:type="spellStart"/>
-      <w:r>
-        <w:rPr>
-          <w:szCs w:val="28"/>
-          <w:lang w:val="en-US"/>
-        </w:rPr>
         <w:t>StyleCop</w:t>
       </w:r>
-      <w:proofErr w:type="spellEnd"/>
       <w:r>
         <w:rPr>
           <w:szCs w:val="28"/>
@@ -4525,23 +4313,7 @@
         <w:ind w:firstLine="708"/>
       </w:pPr>
       <w:r>
-        <w:t>Первым аналогом является приложения «</w:t>
-      </w:r>
-      <w:proofErr w:type="spellStart"/>
-      <w:r>
-        <w:t>Teapot</w:t>
-      </w:r>
-      <w:proofErr w:type="spellEnd"/>
-      <w:r>
-        <w:t xml:space="preserve"> </w:t>
-      </w:r>
-      <w:proofErr w:type="spellStart"/>
-      <w:r>
-        <w:t>Plugin</w:t>
-      </w:r>
-      <w:proofErr w:type="spellEnd"/>
-      <w:r>
-        <w:t>» [</w:t>
+        <w:t>Первым аналогом является приложения «Teapot Plugin» [</w:t>
       </w:r>
       <w:r>
         <w:t>8</w:t>
@@ -4661,19 +4433,9 @@
         </w:rPr>
         <w:t xml:space="preserve"> Интерфейс приложения «</w:t>
       </w:r>
-      <w:proofErr w:type="spellStart"/>
-      <w:r>
-        <w:t>Teapot</w:t>
-      </w:r>
-      <w:proofErr w:type="spellEnd"/>
-      <w:r>
-        <w:t xml:space="preserve"> </w:t>
-      </w:r>
-      <w:proofErr w:type="spellStart"/>
-      <w:r>
-        <w:t>Plugin</w:t>
-      </w:r>
-      <w:proofErr w:type="spellEnd"/>
+      <w:r>
+        <w:t>Teapot Plugin</w:t>
+      </w:r>
       <w:r>
         <w:rPr>
           <w:rFonts w:eastAsia="SimSun"/>
@@ -4851,23 +4613,7 @@
           <w:szCs w:val="28"/>
         </w:rPr>
         <w:lastRenderedPageBreak/>
-        <w:t xml:space="preserve">находится в открытом доступе на </w:t>
-      </w:r>
-      <w:proofErr w:type="spellStart"/>
-      <w:r>
-        <w:rPr>
-          <w:rFonts w:eastAsia="SimSun"/>
-          <w:szCs w:val="28"/>
-        </w:rPr>
-        <w:t>GitHub</w:t>
-      </w:r>
-      <w:proofErr w:type="spellEnd"/>
-      <w:r>
-        <w:rPr>
-          <w:rFonts w:eastAsia="SimSun"/>
-          <w:szCs w:val="28"/>
-        </w:rPr>
-        <w:t xml:space="preserve">, что позволяет изучить его </w:t>
+        <w:t xml:space="preserve">находится в открытом доступе на GitHub, что позволяет изучить его </w:t>
       </w:r>
       <w:r>
         <w:rPr>
@@ -5533,7 +5279,6 @@
         </w:rPr>
         <w:t xml:space="preserve">Свойства класса </w:t>
       </w:r>
-      <w:proofErr w:type="spellStart"/>
       <w:r>
         <w:rPr>
           <w:szCs w:val="28"/>
@@ -5541,7 +5286,6 @@
         </w:rPr>
         <w:t>AxPlugin</w:t>
       </w:r>
-      <w:proofErr w:type="spellEnd"/>
     </w:p>
     <w:tbl>
       <w:tblPr>
@@ -5623,8 +5367,6 @@
                 <w:lang w:val="en-US"/>
               </w:rPr>
             </w:pPr>
-            <w:bookmarkStart w:id="7" w:name="_GoBack"/>
-            <w:bookmarkEnd w:id="7"/>
             <w:r>
               <w:rPr>
                 <w:sz w:val="24"/>
@@ -5655,17 +5397,8 @@
                 <w:sz w:val="24"/>
                 <w:szCs w:val="24"/>
               </w:rPr>
-              <w:t>_</w:t>
-            </w:r>
-            <w:proofErr w:type="spellStart"/>
-            <w:r>
-              <w:rPr>
-                <w:sz w:val="24"/>
-                <w:szCs w:val="24"/>
-              </w:rPr>
-              <w:t>parameters</w:t>
-            </w:r>
-            <w:proofErr w:type="spellEnd"/>
+              <w:t>_parameters</w:t>
+            </w:r>
           </w:p>
         </w:tc>
         <w:tc>
@@ -5682,7 +5415,6 @@
                 <w:lang w:val="en-US"/>
               </w:rPr>
             </w:pPr>
-            <w:proofErr w:type="spellStart"/>
             <w:r>
               <w:rPr>
                 <w:sz w:val="24"/>
@@ -5691,7 +5423,6 @@
               </w:rPr>
               <w:t>AxParameters</w:t>
             </w:r>
-            <w:proofErr w:type="spellEnd"/>
           </w:p>
         </w:tc>
         <w:tc>
@@ -5711,7 +5442,6 @@
                 <w:szCs w:val="24"/>
               </w:rPr>
             </w:pPr>
-            <w:proofErr w:type="gramStart"/>
             <w:r>
               <w:rPr>
                 <w:color w:val="auto"/>
@@ -5719,29 +5449,8 @@
                 <w:szCs w:val="24"/>
                 <w:shd w:val="clear" w:color="auto" w:fill="FFFFFF" w:themeFill="background1"/>
               </w:rPr>
-              <w:t>Поле</w:t>
-            </w:r>
-            <w:proofErr w:type="gramEnd"/>
-            <w:r>
-              <w:rPr>
-                <w:color w:val="auto"/>
-                <w:sz w:val="24"/>
-                <w:szCs w:val="24"/>
-                <w:shd w:val="clear" w:color="auto" w:fill="FFFFFF" w:themeFill="background1"/>
-              </w:rPr>
-              <w:t xml:space="preserve"> хранящее в себе объект класса </w:t>
-            </w:r>
-            <w:proofErr w:type="spellStart"/>
-            <w:r>
-              <w:rPr>
-                <w:color w:val="auto"/>
-                <w:sz w:val="24"/>
-                <w:szCs w:val="24"/>
-                <w:shd w:val="clear" w:color="auto" w:fill="FFFFFF" w:themeFill="background1"/>
-              </w:rPr>
-              <w:t>Parameters</w:t>
-            </w:r>
-            <w:proofErr w:type="spellEnd"/>
+              <w:t>Поле хранящее в себе объект класса Parameters</w:t>
+            </w:r>
           </w:p>
         </w:tc>
       </w:tr>
@@ -5811,34 +5520,14 @@
                 <w:szCs w:val="24"/>
               </w:rPr>
             </w:pPr>
-            <w:proofErr w:type="gramStart"/>
             <w:r>
               <w:rPr>
                 <w:sz w:val="24"/>
                 <w:szCs w:val="24"/>
                 <w:shd w:val="clear" w:color="auto" w:fill="FFFFFF" w:themeFill="background1"/>
               </w:rPr>
-              <w:t>Поле</w:t>
-            </w:r>
-            <w:proofErr w:type="gramEnd"/>
-            <w:r>
-              <w:rPr>
-                <w:sz w:val="24"/>
-                <w:szCs w:val="24"/>
-                <w:shd w:val="clear" w:color="auto" w:fill="FFFFFF" w:themeFill="background1"/>
-              </w:rPr>
-              <w:t xml:space="preserve"> хранящее в себе объект класса </w:t>
-            </w:r>
-            <w:proofErr w:type="spellStart"/>
-            <w:r>
-              <w:rPr>
-                <w:sz w:val="24"/>
-                <w:szCs w:val="24"/>
-                <w:shd w:val="clear" w:color="auto" w:fill="FFFFFF" w:themeFill="background1"/>
-              </w:rPr>
-              <w:t>Builder</w:t>
-            </w:r>
-            <w:proofErr w:type="spellEnd"/>
+              <w:t>Поле хранящее в себе объект класса Builder</w:t>
+            </w:r>
           </w:p>
         </w:tc>
       </w:tr>
@@ -5863,18 +5552,8 @@
                 <w:szCs w:val="24"/>
                 <w:lang w:val="en-US"/>
               </w:rPr>
-              <w:t>_</w:t>
-            </w:r>
-            <w:proofErr w:type="spellStart"/>
-            <w:r>
-              <w:rPr>
-                <w:sz w:val="24"/>
-                <w:szCs w:val="24"/>
-                <w:lang w:val="en-US"/>
-              </w:rPr>
-              <w:t>isCrossValidating</w:t>
-            </w:r>
-            <w:proofErr w:type="spellEnd"/>
+              <w:t>_isCrossValidating</w:t>
+            </w:r>
           </w:p>
         </w:tc>
         <w:tc>
@@ -5948,18 +5627,8 @@
                 <w:szCs w:val="24"/>
                 <w:lang w:val="en-US"/>
               </w:rPr>
-              <w:t>_</w:t>
-            </w:r>
-            <w:proofErr w:type="spellStart"/>
-            <w:r>
-              <w:rPr>
-                <w:sz w:val="24"/>
-                <w:szCs w:val="24"/>
-                <w:lang w:val="en-US"/>
-              </w:rPr>
-              <w:t>isValidatingDependencies</w:t>
-            </w:r>
-            <w:proofErr w:type="spellEnd"/>
+              <w:t>_isValidatingDependencies</w:t>
+            </w:r>
           </w:p>
         </w:tc>
         <w:tc>
@@ -6048,7 +5717,6 @@
         </w:rPr>
         <w:t xml:space="preserve">− Методы класса </w:t>
       </w:r>
-      <w:proofErr w:type="spellStart"/>
       <w:r>
         <w:rPr>
           <w:szCs w:val="28"/>
@@ -6056,7 +5724,6 @@
         </w:rPr>
         <w:t>AxPlugin</w:t>
       </w:r>
-      <w:proofErr w:type="spellEnd"/>
     </w:p>
     <w:tbl>
       <w:tblPr>
@@ -6165,7 +5832,6 @@
                 <w:lang w:val="en-US"/>
               </w:rPr>
             </w:pPr>
-            <w:proofErr w:type="spellStart"/>
             <w:r>
               <w:rPr>
                 <w:sz w:val="24"/>
@@ -6182,7 +5848,6 @@
               </w:rPr>
               <w:t>_Load</w:t>
             </w:r>
-            <w:proofErr w:type="spellEnd"/>
           </w:p>
         </w:tc>
         <w:tc>
@@ -6200,37 +5865,12 @@
                 <w:lang w:val="en-US"/>
               </w:rPr>
             </w:pPr>
-            <w:proofErr w:type="spellStart"/>
-            <w:r>
-              <w:rPr>
-                <w:sz w:val="24"/>
-                <w:szCs w:val="24"/>
-              </w:rPr>
-              <w:t>object</w:t>
-            </w:r>
-            <w:proofErr w:type="spellEnd"/>
-            <w:r>
-              <w:rPr>
-                <w:sz w:val="24"/>
-                <w:szCs w:val="24"/>
-              </w:rPr>
-              <w:t xml:space="preserve"> </w:t>
-            </w:r>
-            <w:proofErr w:type="spellStart"/>
-            <w:r>
-              <w:rPr>
-                <w:sz w:val="24"/>
-                <w:szCs w:val="24"/>
-              </w:rPr>
-              <w:t>sender</w:t>
-            </w:r>
-            <w:proofErr w:type="spellEnd"/>
-            <w:r>
-              <w:rPr>
-                <w:sz w:val="24"/>
-                <w:szCs w:val="24"/>
-              </w:rPr>
-              <w:t xml:space="preserve">, </w:t>
+            <w:r>
+              <w:rPr>
+                <w:sz w:val="24"/>
+                <w:szCs w:val="24"/>
+              </w:rPr>
+              <w:t xml:space="preserve">object sender, </w:t>
             </w:r>
             <w:r>
               <w:rPr>
@@ -6238,22 +5878,7 @@
                 <w:szCs w:val="24"/>
               </w:rPr>
               <w:br/>
-            </w:r>
-            <w:proofErr w:type="spellStart"/>
-            <w:r>
-              <w:rPr>
-                <w:sz w:val="24"/>
-                <w:szCs w:val="24"/>
-              </w:rPr>
-              <w:t>EventArgs</w:t>
-            </w:r>
-            <w:proofErr w:type="spellEnd"/>
-            <w:r>
-              <w:rPr>
-                <w:sz w:val="24"/>
-                <w:szCs w:val="24"/>
-              </w:rPr>
-              <w:t xml:space="preserve"> e</w:t>
+              <w:t>EventArgs e</w:t>
             </w:r>
           </w:p>
         </w:tc>
@@ -6297,7 +5922,6 @@
                 <w:lang w:val="en-US"/>
               </w:rPr>
             </w:pPr>
-            <w:proofErr w:type="spellStart"/>
             <w:r>
               <w:rPr>
                 <w:sz w:val="24"/>
@@ -6306,7 +5930,6 @@
               </w:rPr>
               <w:t>AxPlugin</w:t>
             </w:r>
-            <w:proofErr w:type="spellEnd"/>
           </w:p>
         </w:tc>
         <w:tc>
@@ -6355,7 +5978,6 @@
               </w:rPr>
               <w:t xml:space="preserve">Конструктор </w:t>
             </w:r>
-            <w:proofErr w:type="spellStart"/>
             <w:r>
               <w:rPr>
                 <w:sz w:val="24"/>
@@ -6364,7 +5986,6 @@
               </w:rPr>
               <w:t>AxPlugin</w:t>
             </w:r>
-            <w:proofErr w:type="spellEnd"/>
           </w:p>
         </w:tc>
       </w:tr>
@@ -6384,7 +6005,6 @@
                 <w:lang w:val="en-US"/>
               </w:rPr>
             </w:pPr>
-            <w:proofErr w:type="spellStart"/>
             <w:r>
               <w:rPr>
                 <w:sz w:val="24"/>
@@ -6393,7 +6013,6 @@
               </w:rPr>
               <w:t>ButtonCreate_Click</w:t>
             </w:r>
-            <w:proofErr w:type="spellEnd"/>
           </w:p>
         </w:tc>
         <w:tc>
@@ -6426,24 +6045,7 @@
                 <w:lang w:val="en-US"/>
               </w:rPr>
               <w:br/>
-            </w:r>
-            <w:proofErr w:type="spellStart"/>
-            <w:r>
-              <w:rPr>
-                <w:sz w:val="24"/>
-                <w:szCs w:val="24"/>
-                <w:lang w:val="en-US"/>
-              </w:rPr>
-              <w:t>EventArgs</w:t>
-            </w:r>
-            <w:proofErr w:type="spellEnd"/>
-            <w:r>
-              <w:rPr>
-                <w:sz w:val="24"/>
-                <w:szCs w:val="24"/>
-                <w:lang w:val="en-US"/>
-              </w:rPr>
-              <w:t xml:space="preserve"> e</w:t>
+              <w:t>EventArgs e</w:t>
             </w:r>
           </w:p>
         </w:tc>
@@ -6487,7 +6089,6 @@
                 <w:lang w:val="en-US"/>
               </w:rPr>
             </w:pPr>
-            <w:proofErr w:type="spellStart"/>
             <w:r>
               <w:rPr>
                 <w:sz w:val="24"/>
@@ -6496,7 +6097,6 @@
               </w:rPr>
               <w:t>HandleTextBoxLeave</w:t>
             </w:r>
-            <w:proofErr w:type="spellEnd"/>
           </w:p>
         </w:tc>
         <w:tc>
@@ -6514,63 +6114,13 @@
                 <w:lang w:val="en-US"/>
               </w:rPr>
             </w:pPr>
-            <w:proofErr w:type="spellStart"/>
-            <w:r>
-              <w:rPr>
-                <w:sz w:val="24"/>
-                <w:szCs w:val="24"/>
-              </w:rPr>
-              <w:t>TextBox</w:t>
-            </w:r>
-            <w:proofErr w:type="spellEnd"/>
-            <w:r>
-              <w:rPr>
-                <w:sz w:val="24"/>
-                <w:szCs w:val="24"/>
-              </w:rPr>
-              <w:t xml:space="preserve"> </w:t>
-            </w:r>
-            <w:proofErr w:type="spellStart"/>
-            <w:r>
-              <w:rPr>
-                <w:sz w:val="24"/>
-                <w:szCs w:val="24"/>
-              </w:rPr>
-              <w:t>textBox</w:t>
-            </w:r>
-            <w:proofErr w:type="spellEnd"/>
-            <w:r>
-              <w:rPr>
-                <w:sz w:val="24"/>
-                <w:szCs w:val="24"/>
-              </w:rPr>
-              <w:t xml:space="preserve">, </w:t>
-            </w:r>
-            <w:proofErr w:type="spellStart"/>
-            <w:r>
-              <w:rPr>
-                <w:sz w:val="24"/>
-                <w:szCs w:val="24"/>
-              </w:rPr>
-              <w:t>ParamType</w:t>
-            </w:r>
-            <w:proofErr w:type="spellEnd"/>
-            <w:r>
-              <w:rPr>
-                <w:sz w:val="24"/>
-                <w:szCs w:val="24"/>
-              </w:rPr>
-              <w:t xml:space="preserve"> </w:t>
-            </w:r>
-            <w:proofErr w:type="spellStart"/>
-            <w:r>
-              <w:rPr>
-                <w:sz w:val="24"/>
-                <w:szCs w:val="24"/>
-              </w:rPr>
-              <w:t>parameterType</w:t>
-            </w:r>
-            <w:proofErr w:type="spellEnd"/>
+            <w:r>
+              <w:rPr>
+                <w:sz w:val="24"/>
+                <w:szCs w:val="24"/>
+              </w:rPr>
+              <w:t>TextBox textBox, ParamType parameterType</w:t>
+            </w:r>
           </w:p>
         </w:tc>
         <w:tc>
@@ -6592,23 +6142,7 @@
                 <w:sz w:val="24"/>
                 <w:szCs w:val="24"/>
               </w:rPr>
-              <w:t xml:space="preserve">Универсальный обработчик выхода из </w:t>
-            </w:r>
-            <w:proofErr w:type="spellStart"/>
-            <w:r>
-              <w:rPr>
-                <w:sz w:val="24"/>
-                <w:szCs w:val="24"/>
-              </w:rPr>
-              <w:t>текстбокса</w:t>
-            </w:r>
-            <w:proofErr w:type="spellEnd"/>
-            <w:r>
-              <w:rPr>
-                <w:sz w:val="24"/>
-                <w:szCs w:val="24"/>
-              </w:rPr>
-              <w:t>. Выполняет валидацию и обновляет зависимости</w:t>
+              <w:t>Универсальный обработчик выхода из текстбокса. Выполняет валидацию и обновляет зависимости</w:t>
             </w:r>
           </w:p>
         </w:tc>
@@ -6629,7 +6163,6 @@
                 <w:lang w:val="en-US"/>
               </w:rPr>
             </w:pPr>
-            <w:proofErr w:type="spellStart"/>
             <w:r>
               <w:rPr>
                 <w:sz w:val="24"/>
@@ -6638,7 +6171,6 @@
               </w:rPr>
               <w:t>UniversalTextBoxLeaveHandler</w:t>
             </w:r>
-            <w:proofErr w:type="spellEnd"/>
           </w:p>
         </w:tc>
         <w:tc>
@@ -6655,53 +6187,12 @@
                 <w:szCs w:val="24"/>
               </w:rPr>
             </w:pPr>
-            <w:proofErr w:type="spellStart"/>
-            <w:r>
-              <w:rPr>
-                <w:sz w:val="24"/>
-                <w:szCs w:val="24"/>
-              </w:rPr>
-              <w:t>object</w:t>
-            </w:r>
-            <w:proofErr w:type="spellEnd"/>
-            <w:r>
-              <w:rPr>
-                <w:sz w:val="24"/>
-                <w:szCs w:val="24"/>
-              </w:rPr>
-              <w:t xml:space="preserve"> </w:t>
-            </w:r>
-            <w:proofErr w:type="spellStart"/>
-            <w:r>
-              <w:rPr>
-                <w:sz w:val="24"/>
-                <w:szCs w:val="24"/>
-              </w:rPr>
-              <w:t>sender</w:t>
-            </w:r>
-            <w:proofErr w:type="spellEnd"/>
-            <w:r>
-              <w:rPr>
-                <w:sz w:val="24"/>
-                <w:szCs w:val="24"/>
-              </w:rPr>
-              <w:t xml:space="preserve">, </w:t>
-            </w:r>
-            <w:proofErr w:type="spellStart"/>
-            <w:r>
-              <w:rPr>
-                <w:sz w:val="24"/>
-                <w:szCs w:val="24"/>
-              </w:rPr>
-              <w:t>EventArgs</w:t>
-            </w:r>
-            <w:proofErr w:type="spellEnd"/>
-            <w:r>
-              <w:rPr>
-                <w:sz w:val="24"/>
-                <w:szCs w:val="24"/>
-              </w:rPr>
-              <w:t xml:space="preserve"> e</w:t>
+            <w:r>
+              <w:rPr>
+                <w:sz w:val="24"/>
+                <w:szCs w:val="24"/>
+              </w:rPr>
+              <w:t>object sender, EventArgs e</w:t>
             </w:r>
           </w:p>
         </w:tc>
@@ -6745,7 +6236,6 @@
                 <w:lang w:val="en-US"/>
               </w:rPr>
             </w:pPr>
-            <w:proofErr w:type="spellStart"/>
             <w:r>
               <w:rPr>
                 <w:sz w:val="24"/>
@@ -6754,7 +6244,6 @@
               </w:rPr>
               <w:t>SetColors</w:t>
             </w:r>
-            <w:proofErr w:type="spellEnd"/>
           </w:p>
         </w:tc>
         <w:tc>
@@ -6772,59 +6261,13 @@
                 <w:lang w:val="en-US"/>
               </w:rPr>
             </w:pPr>
-            <w:proofErr w:type="spellStart"/>
-            <w:r>
-              <w:rPr>
-                <w:sz w:val="24"/>
-                <w:szCs w:val="24"/>
-                <w:lang w:val="en-US"/>
-              </w:rPr>
-              <w:t>ParamType</w:t>
-            </w:r>
-            <w:proofErr w:type="spellEnd"/>
-            <w:r>
-              <w:rPr>
-                <w:sz w:val="24"/>
-                <w:szCs w:val="24"/>
-                <w:lang w:val="en-US"/>
-              </w:rPr>
-              <w:t xml:space="preserve"> </w:t>
-            </w:r>
-            <w:proofErr w:type="spellStart"/>
-            <w:r>
-              <w:rPr>
-                <w:sz w:val="24"/>
-                <w:szCs w:val="24"/>
-                <w:lang w:val="en-US"/>
-              </w:rPr>
-              <w:t>parameterType</w:t>
-            </w:r>
-            <w:proofErr w:type="spellEnd"/>
-            <w:r>
-              <w:rPr>
-                <w:sz w:val="24"/>
-                <w:szCs w:val="24"/>
-                <w:lang w:val="en-US"/>
-              </w:rPr>
-              <w:t xml:space="preserve">, Color </w:t>
-            </w:r>
-            <w:proofErr w:type="spellStart"/>
-            <w:r>
-              <w:rPr>
-                <w:sz w:val="24"/>
-                <w:szCs w:val="24"/>
-                <w:lang w:val="en-US"/>
-              </w:rPr>
-              <w:t>color</w:t>
-            </w:r>
-            <w:proofErr w:type="spellEnd"/>
-            <w:r>
-              <w:rPr>
-                <w:sz w:val="24"/>
-                <w:szCs w:val="24"/>
-                <w:lang w:val="en-US"/>
-              </w:rPr>
-              <w:t>, string tooltip</w:t>
+            <w:r>
+              <w:rPr>
+                <w:sz w:val="24"/>
+                <w:szCs w:val="24"/>
+                <w:lang w:val="en-US"/>
+              </w:rPr>
+              <w:t>ParamType parameterType, Color color, string tooltip</w:t>
             </w:r>
           </w:p>
         </w:tc>
@@ -6847,23 +6290,7 @@
                 <w:sz w:val="24"/>
                 <w:szCs w:val="24"/>
               </w:rPr>
-              <w:t xml:space="preserve">Метод для установки цвета и подсказки для </w:t>
-            </w:r>
-            <w:proofErr w:type="spellStart"/>
-            <w:r>
-              <w:rPr>
-                <w:sz w:val="24"/>
-                <w:szCs w:val="24"/>
-              </w:rPr>
-              <w:t>текстбокса</w:t>
-            </w:r>
-            <w:proofErr w:type="spellEnd"/>
-            <w:r>
-              <w:rPr>
-                <w:sz w:val="24"/>
-                <w:szCs w:val="24"/>
-              </w:rPr>
-              <w:t xml:space="preserve"> в зависимости от типа параметра</w:t>
+              <w:t>Метод для установки цвета и подсказки для текстбокса в зависимости от типа параметра</w:t>
             </w:r>
           </w:p>
         </w:tc>
@@ -6887,7 +6314,6 @@
                 <w:lang w:val="en-US"/>
               </w:rPr>
             </w:pPr>
-            <w:proofErr w:type="spellStart"/>
             <w:r>
               <w:rPr>
                 <w:sz w:val="24"/>
@@ -6896,7 +6322,6 @@
               </w:rPr>
               <w:t>ValidateAndSetColors</w:t>
             </w:r>
-            <w:proofErr w:type="spellEnd"/>
           </w:p>
         </w:tc>
         <w:tc>
@@ -6917,70 +6342,14 @@
                 <w:lang w:val="en-US"/>
               </w:rPr>
             </w:pPr>
-            <w:proofErr w:type="spellStart"/>
-            <w:r>
-              <w:rPr>
-                <w:sz w:val="24"/>
-                <w:szCs w:val="24"/>
-                <w:lang w:val="en-US"/>
-              </w:rPr>
-              <w:t>TextBox</w:t>
-            </w:r>
-            <w:proofErr w:type="spellEnd"/>
-            <w:r>
-              <w:rPr>
-                <w:sz w:val="24"/>
-                <w:szCs w:val="24"/>
-                <w:lang w:val="en-US"/>
-              </w:rPr>
-              <w:t xml:space="preserve"> </w:t>
-            </w:r>
-            <w:proofErr w:type="spellStart"/>
-            <w:r>
-              <w:rPr>
-                <w:sz w:val="24"/>
-                <w:szCs w:val="24"/>
-                <w:lang w:val="en-US"/>
-              </w:rPr>
-              <w:t>textBox</w:t>
-            </w:r>
-            <w:proofErr w:type="spellEnd"/>
-            <w:r>
-              <w:rPr>
-                <w:sz w:val="24"/>
-                <w:szCs w:val="24"/>
-                <w:lang w:val="en-US"/>
-              </w:rPr>
-              <w:t xml:space="preserve">, </w:t>
-            </w:r>
-            <w:proofErr w:type="spellStart"/>
-            <w:r>
-              <w:rPr>
-                <w:sz w:val="24"/>
-                <w:szCs w:val="24"/>
-                <w:lang w:val="en-US"/>
-              </w:rPr>
-              <w:t>ParamType</w:t>
-            </w:r>
-            <w:proofErr w:type="spellEnd"/>
-            <w:r>
-              <w:rPr>
-                <w:sz w:val="24"/>
-                <w:szCs w:val="24"/>
-                <w:lang w:val="en-US"/>
-              </w:rPr>
-              <w:t xml:space="preserve"> </w:t>
-            </w:r>
-            <w:proofErr w:type="spellStart"/>
-            <w:r>
-              <w:rPr>
-                <w:sz w:val="24"/>
-                <w:szCs w:val="24"/>
-                <w:lang w:val="en-US"/>
-              </w:rPr>
-              <w:t>parameterType</w:t>
-            </w:r>
-            <w:proofErr w:type="spellEnd"/>
+            <w:r>
+              <w:rPr>
+                <w:sz w:val="24"/>
+                <w:szCs w:val="24"/>
+                <w:lang w:val="en-US"/>
+              </w:rPr>
+              <w:t>TextBox textBox, ParamType parameterType</w:t>
+            </w:r>
           </w:p>
         </w:tc>
         <w:tc>
@@ -7026,7 +6395,6 @@
                 <w:lang w:val="en-US"/>
               </w:rPr>
             </w:pPr>
-            <w:proofErr w:type="spellStart"/>
             <w:r>
               <w:rPr>
                 <w:sz w:val="24"/>
@@ -7035,7 +6403,6 @@
               </w:rPr>
               <w:t>ValidateDependencies</w:t>
             </w:r>
-            <w:proofErr w:type="spellEnd"/>
           </w:p>
         </w:tc>
         <w:tc>
@@ -7112,7 +6479,6 @@
                 <w:lang w:val="en-US"/>
               </w:rPr>
             </w:pPr>
-            <w:proofErr w:type="spellStart"/>
             <w:r>
               <w:rPr>
                 <w:sz w:val="24"/>
@@ -7121,7 +6487,6 @@
               </w:rPr>
               <w:t>CrossValidate</w:t>
             </w:r>
-            <w:proofErr w:type="spellEnd"/>
           </w:p>
         </w:tc>
         <w:tc>
@@ -7141,31 +6506,13 @@
                 <w:szCs w:val="24"/>
               </w:rPr>
             </w:pPr>
-            <w:proofErr w:type="spellStart"/>
-            <w:r>
-              <w:rPr>
-                <w:sz w:val="24"/>
-                <w:szCs w:val="24"/>
-              </w:rPr>
-              <w:t>ParamType</w:t>
-            </w:r>
-            <w:proofErr w:type="spellEnd"/>
-            <w:r>
-              <w:rPr>
-                <w:sz w:val="24"/>
-                <w:szCs w:val="24"/>
-              </w:rPr>
-              <w:t xml:space="preserve"> </w:t>
-            </w:r>
-            <w:proofErr w:type="spellStart"/>
-            <w:r>
-              <w:rPr>
-                <w:sz w:val="24"/>
-                <w:szCs w:val="24"/>
-              </w:rPr>
-              <w:t>parameterType</w:t>
-            </w:r>
-            <w:proofErr w:type="spellEnd"/>
+            <w:r>
+              <w:rPr>
+                <w:sz w:val="24"/>
+                <w:szCs w:val="24"/>
+              </w:rPr>
+              <w:t>ParamType parameterType</w:t>
+            </w:r>
           </w:p>
         </w:tc>
         <w:tc>
@@ -7287,7 +6634,6 @@
                 <w:lang w:val="en-US"/>
               </w:rPr>
             </w:pPr>
-            <w:proofErr w:type="spellStart"/>
             <w:r>
               <w:rPr>
                 <w:sz w:val="24"/>
@@ -7296,7 +6642,6 @@
               </w:rPr>
               <w:t>Название</w:t>
             </w:r>
-            <w:proofErr w:type="spellEnd"/>
           </w:p>
         </w:tc>
         <w:tc>
@@ -7374,7 +6719,6 @@
                 <w:lang w:val="en-US"/>
               </w:rPr>
             </w:pPr>
-            <w:proofErr w:type="spellStart"/>
             <w:r>
               <w:rPr>
                 <w:sz w:val="24"/>
@@ -7383,7 +6727,6 @@
               </w:rPr>
               <w:t>checkBoxFireAx_CheckedChanged</w:t>
             </w:r>
-            <w:proofErr w:type="spellEnd"/>
           </w:p>
         </w:tc>
         <w:tc>
@@ -7400,53 +6743,12 @@
                 <w:szCs w:val="24"/>
               </w:rPr>
             </w:pPr>
-            <w:proofErr w:type="spellStart"/>
-            <w:r>
-              <w:rPr>
-                <w:sz w:val="24"/>
-                <w:szCs w:val="24"/>
-              </w:rPr>
-              <w:t>object</w:t>
-            </w:r>
-            <w:proofErr w:type="spellEnd"/>
-            <w:r>
-              <w:rPr>
-                <w:sz w:val="24"/>
-                <w:szCs w:val="24"/>
-              </w:rPr>
-              <w:t xml:space="preserve"> </w:t>
-            </w:r>
-            <w:proofErr w:type="spellStart"/>
-            <w:r>
-              <w:rPr>
-                <w:sz w:val="24"/>
-                <w:szCs w:val="24"/>
-              </w:rPr>
-              <w:t>sender</w:t>
-            </w:r>
-            <w:proofErr w:type="spellEnd"/>
-            <w:r>
-              <w:rPr>
-                <w:sz w:val="24"/>
-                <w:szCs w:val="24"/>
-              </w:rPr>
-              <w:t xml:space="preserve">, </w:t>
-            </w:r>
-            <w:proofErr w:type="spellStart"/>
-            <w:r>
-              <w:rPr>
-                <w:sz w:val="24"/>
-                <w:szCs w:val="24"/>
-              </w:rPr>
-              <w:t>EventArgs</w:t>
-            </w:r>
-            <w:proofErr w:type="spellEnd"/>
-            <w:r>
-              <w:rPr>
-                <w:sz w:val="24"/>
-                <w:szCs w:val="24"/>
-              </w:rPr>
-              <w:t xml:space="preserve"> e</w:t>
+            <w:r>
+              <w:rPr>
+                <w:sz w:val="24"/>
+                <w:szCs w:val="24"/>
+              </w:rPr>
+              <w:t>object sender, EventArgs e</w:t>
             </w:r>
           </w:p>
         </w:tc>
@@ -7469,23 +6771,7 @@
                 <w:sz w:val="24"/>
                 <w:szCs w:val="24"/>
               </w:rPr>
-              <w:t xml:space="preserve">Обработчик изменения состояния </w:t>
-            </w:r>
-            <w:proofErr w:type="spellStart"/>
-            <w:r>
-              <w:rPr>
-                <w:sz w:val="24"/>
-                <w:szCs w:val="24"/>
-              </w:rPr>
-              <w:t>чекбокса</w:t>
-            </w:r>
-            <w:proofErr w:type="spellEnd"/>
-            <w:r>
-              <w:rPr>
-                <w:sz w:val="24"/>
-                <w:szCs w:val="24"/>
-              </w:rPr>
-              <w:t xml:space="preserve"> "Пожарный топор"</w:t>
+              <w:t>Обработчик изменения состояния чекбокса "Пожарный топор"</w:t>
             </w:r>
             <w:r>
               <w:rPr>
@@ -7513,7 +6799,6 @@
                 <w:lang w:val="en-US"/>
               </w:rPr>
             </w:pPr>
-            <w:proofErr w:type="spellStart"/>
             <w:r>
               <w:rPr>
                 <w:sz w:val="24"/>
@@ -7522,7 +6807,6 @@
               </w:rPr>
               <w:t>checkBoxMountingHole_CheckedChanged</w:t>
             </w:r>
-            <w:proofErr w:type="spellEnd"/>
           </w:p>
         </w:tc>
         <w:tc>
@@ -7539,53 +6823,12 @@
                 <w:szCs w:val="24"/>
               </w:rPr>
             </w:pPr>
-            <w:proofErr w:type="spellStart"/>
-            <w:r>
-              <w:rPr>
-                <w:sz w:val="24"/>
-                <w:szCs w:val="24"/>
-              </w:rPr>
-              <w:t>object</w:t>
-            </w:r>
-            <w:proofErr w:type="spellEnd"/>
-            <w:r>
-              <w:rPr>
-                <w:sz w:val="24"/>
-                <w:szCs w:val="24"/>
-              </w:rPr>
-              <w:t xml:space="preserve"> </w:t>
-            </w:r>
-            <w:proofErr w:type="spellStart"/>
-            <w:r>
-              <w:rPr>
-                <w:sz w:val="24"/>
-                <w:szCs w:val="24"/>
-              </w:rPr>
-              <w:t>sender</w:t>
-            </w:r>
-            <w:proofErr w:type="spellEnd"/>
-            <w:r>
-              <w:rPr>
-                <w:sz w:val="24"/>
-                <w:szCs w:val="24"/>
-              </w:rPr>
-              <w:t xml:space="preserve">, </w:t>
-            </w:r>
-            <w:proofErr w:type="spellStart"/>
-            <w:r>
-              <w:rPr>
-                <w:sz w:val="24"/>
-                <w:szCs w:val="24"/>
-              </w:rPr>
-              <w:t>EventArgs</w:t>
-            </w:r>
-            <w:proofErr w:type="spellEnd"/>
-            <w:r>
-              <w:rPr>
-                <w:sz w:val="24"/>
-                <w:szCs w:val="24"/>
-              </w:rPr>
-              <w:t xml:space="preserve"> e</w:t>
+            <w:r>
+              <w:rPr>
+                <w:sz w:val="24"/>
+                <w:szCs w:val="24"/>
+              </w:rPr>
+              <w:t>object sender, EventArgs e</w:t>
             </w:r>
           </w:p>
         </w:tc>
@@ -7608,23 +6851,7 @@
                 <w:sz w:val="24"/>
                 <w:szCs w:val="24"/>
               </w:rPr>
-              <w:t xml:space="preserve">Обработчик изменения состояния </w:t>
-            </w:r>
-            <w:proofErr w:type="spellStart"/>
-            <w:r>
-              <w:rPr>
-                <w:sz w:val="24"/>
-                <w:szCs w:val="24"/>
-              </w:rPr>
-              <w:t>чекбокса</w:t>
-            </w:r>
-            <w:proofErr w:type="spellEnd"/>
-            <w:r>
-              <w:rPr>
-                <w:sz w:val="24"/>
-                <w:szCs w:val="24"/>
-              </w:rPr>
-              <w:t xml:space="preserve"> "Отверстие для подвеса"</w:t>
+              <w:t>Обработчик изменения состояния чекбокса "Отверстие для подвеса"</w:t>
             </w:r>
             <w:r>
               <w:rPr>
@@ -7656,7 +6883,6 @@
         </w:rPr>
         <w:t xml:space="preserve">Таблица 7.3 − Свойства класса </w:t>
       </w:r>
-      <w:proofErr w:type="spellStart"/>
       <w:r>
         <w:rPr>
           <w:szCs w:val="28"/>
@@ -7664,7 +6890,6 @@
         </w:rPr>
         <w:t>AxParameters</w:t>
       </w:r>
-      <w:proofErr w:type="spellEnd"/>
     </w:p>
     <w:tbl>
       <w:tblPr>
@@ -7777,17 +7002,8 @@
                 <w:sz w:val="24"/>
                 <w:szCs w:val="24"/>
               </w:rPr>
-              <w:t>_</w:t>
-            </w:r>
-            <w:proofErr w:type="spellStart"/>
-            <w:r>
-              <w:rPr>
-                <w:sz w:val="24"/>
-                <w:szCs w:val="24"/>
-              </w:rPr>
-              <w:t>axParameters</w:t>
-            </w:r>
-            <w:proofErr w:type="spellEnd"/>
+              <w:t>_axParameters</w:t>
+            </w:r>
           </w:p>
         </w:tc>
         <w:tc>
@@ -7810,25 +7026,7 @@
                 <w:szCs w:val="24"/>
                 <w:lang w:val="en-US"/>
               </w:rPr>
-              <w:t>Dictionary&lt;</w:t>
-            </w:r>
-            <w:proofErr w:type="spellStart"/>
-            <w:r>
-              <w:rPr>
-                <w:sz w:val="24"/>
-                <w:szCs w:val="24"/>
-                <w:lang w:val="en-US"/>
-              </w:rPr>
-              <w:t>ParameterType</w:t>
-            </w:r>
-            <w:proofErr w:type="spellEnd"/>
-            <w:r>
-              <w:rPr>
-                <w:sz w:val="24"/>
-                <w:szCs w:val="24"/>
-                <w:lang w:val="en-US"/>
-              </w:rPr>
-              <w:t>, Parameter&gt;</w:t>
+              <w:t>Dictionary&lt;ParameterType, Parameter&gt;</w:t>
             </w:r>
           </w:p>
         </w:tc>
@@ -7870,7 +7068,6 @@
                 <w:szCs w:val="24"/>
               </w:rPr>
             </w:pPr>
-            <w:proofErr w:type="spellStart"/>
             <w:r>
               <w:rPr>
                 <w:sz w:val="24"/>
@@ -7878,7 +7075,6 @@
               </w:rPr>
               <w:t>AllParameters</w:t>
             </w:r>
-            <w:proofErr w:type="spellEnd"/>
           </w:p>
         </w:tc>
         <w:tc>
@@ -7902,25 +7098,7 @@
                 <w:szCs w:val="24"/>
                 <w:lang w:val="en-US"/>
               </w:rPr>
-              <w:t>Dictionary&lt;</w:t>
-            </w:r>
-            <w:proofErr w:type="spellStart"/>
-            <w:r>
-              <w:rPr>
-                <w:sz w:val="24"/>
-                <w:szCs w:val="24"/>
-                <w:lang w:val="en-US"/>
-              </w:rPr>
-              <w:t>ParamType</w:t>
-            </w:r>
-            <w:proofErr w:type="spellEnd"/>
-            <w:r>
-              <w:rPr>
-                <w:sz w:val="24"/>
-                <w:szCs w:val="24"/>
-                <w:lang w:val="en-US"/>
-              </w:rPr>
-              <w:t>, Parameter&gt;</w:t>
+              <w:t>Dictionary&lt;ParamType, Parameter&gt;</w:t>
             </w:r>
           </w:p>
         </w:tc>
@@ -7971,7 +7149,6 @@
         </w:rPr>
         <w:t xml:space="preserve">Таблица 7.4 − Методы класса </w:t>
       </w:r>
-      <w:proofErr w:type="spellStart"/>
       <w:r>
         <w:rPr>
           <w:szCs w:val="28"/>
@@ -7979,7 +7156,6 @@
         </w:rPr>
         <w:t>AxParameters</w:t>
       </w:r>
-      <w:proofErr w:type="spellEnd"/>
     </w:p>
     <w:tbl>
       <w:tblPr>
@@ -8088,7 +7264,6 @@
                 <w:lang w:val="en-US"/>
               </w:rPr>
             </w:pPr>
-            <w:proofErr w:type="spellStart"/>
             <w:r>
               <w:rPr>
                 <w:sz w:val="24"/>
@@ -8097,7 +7272,6 @@
               </w:rPr>
               <w:t>SetParameter</w:t>
             </w:r>
-            <w:proofErr w:type="spellEnd"/>
           </w:p>
         </w:tc>
         <w:tc>
@@ -8113,63 +7287,13 @@
                 <w:szCs w:val="24"/>
               </w:rPr>
             </w:pPr>
-            <w:proofErr w:type="spellStart"/>
-            <w:r>
-              <w:rPr>
-                <w:sz w:val="24"/>
-                <w:szCs w:val="24"/>
-              </w:rPr>
-              <w:t>ParamType</w:t>
-            </w:r>
-            <w:proofErr w:type="spellEnd"/>
-            <w:r>
-              <w:rPr>
-                <w:sz w:val="24"/>
-                <w:szCs w:val="24"/>
-              </w:rPr>
-              <w:t xml:space="preserve"> </w:t>
-            </w:r>
-            <w:proofErr w:type="spellStart"/>
-            <w:r>
-              <w:rPr>
-                <w:sz w:val="24"/>
-                <w:szCs w:val="24"/>
-              </w:rPr>
-              <w:t>parameterType</w:t>
-            </w:r>
-            <w:proofErr w:type="spellEnd"/>
-            <w:r>
-              <w:rPr>
-                <w:sz w:val="24"/>
-                <w:szCs w:val="24"/>
-              </w:rPr>
-              <w:t xml:space="preserve">, </w:t>
-            </w:r>
-            <w:proofErr w:type="spellStart"/>
-            <w:r>
-              <w:rPr>
-                <w:sz w:val="24"/>
-                <w:szCs w:val="24"/>
-              </w:rPr>
-              <w:t>Parameter</w:t>
-            </w:r>
-            <w:proofErr w:type="spellEnd"/>
-            <w:r>
-              <w:rPr>
-                <w:sz w:val="24"/>
-                <w:szCs w:val="24"/>
-              </w:rPr>
-              <w:t xml:space="preserve"> </w:t>
-            </w:r>
-            <w:proofErr w:type="spellStart"/>
-            <w:r>
-              <w:rPr>
-                <w:sz w:val="24"/>
-                <w:szCs w:val="24"/>
-              </w:rPr>
-              <w:t>parameter</w:t>
-            </w:r>
-            <w:proofErr w:type="spellEnd"/>
+            <w:r>
+              <w:rPr>
+                <w:sz w:val="24"/>
+                <w:szCs w:val="24"/>
+              </w:rPr>
+              <w:t>ParamType parameterType, Parameter parameter</w:t>
+            </w:r>
           </w:p>
         </w:tc>
         <w:tc>
@@ -8213,7 +7337,6 @@
                 <w:lang w:val="en-US"/>
               </w:rPr>
             </w:pPr>
-            <w:proofErr w:type="spellStart"/>
             <w:r>
               <w:rPr>
                 <w:sz w:val="24"/>
@@ -8222,7 +7345,6 @@
               </w:rPr>
               <w:t>ValidateParameters</w:t>
             </w:r>
-            <w:proofErr w:type="spellEnd"/>
           </w:p>
         </w:tc>
         <w:tc>
@@ -8238,52 +7360,14 @@
                 <w:szCs w:val="24"/>
               </w:rPr>
             </w:pPr>
-            <w:proofErr w:type="spellStart"/>
-            <w:r>
-              <w:rPr>
-                <w:sz w:val="24"/>
-                <w:szCs w:val="24"/>
-                <w:lang w:val="en-US"/>
-              </w:rPr>
-              <w:t>ParamType</w:t>
-            </w:r>
-            <w:proofErr w:type="spellEnd"/>
-            <w:r>
-              <w:rPr>
-                <w:sz w:val="24"/>
-                <w:szCs w:val="24"/>
-                <w:lang w:val="en-US"/>
-              </w:rPr>
-              <w:t xml:space="preserve"> </w:t>
-            </w:r>
-            <w:proofErr w:type="spellStart"/>
-            <w:r>
-              <w:rPr>
-                <w:sz w:val="24"/>
-                <w:szCs w:val="24"/>
-                <w:lang w:val="en-US"/>
-              </w:rPr>
-              <w:t>parameterType</w:t>
-            </w:r>
-            <w:proofErr w:type="spellEnd"/>
-            <w:r>
-              <w:rPr>
-                <w:sz w:val="24"/>
-                <w:szCs w:val="24"/>
-                <w:lang w:val="en-US"/>
-              </w:rPr>
-              <w:t xml:space="preserve">, Parameter </w:t>
-            </w:r>
-            <w:proofErr w:type="spellStart"/>
-            <w:r>
-              <w:rPr>
-                <w:sz w:val="24"/>
-                <w:szCs w:val="24"/>
-                <w:lang w:val="en-US"/>
-              </w:rPr>
-              <w:t>parameter</w:t>
-            </w:r>
-            <w:proofErr w:type="spellEnd"/>
+            <w:r>
+              <w:rPr>
+                <w:sz w:val="24"/>
+                <w:szCs w:val="24"/>
+                <w:lang w:val="en-US"/>
+              </w:rPr>
+              <w:t>ParamType parameterType, Parameter parameter</w:t>
+            </w:r>
           </w:p>
         </w:tc>
         <w:tc>
@@ -8299,21 +7383,12 @@
                 <w:szCs w:val="24"/>
               </w:rPr>
             </w:pPr>
-            <w:proofErr w:type="spellStart"/>
-            <w:r>
-              <w:rPr>
-                <w:sz w:val="24"/>
-                <w:szCs w:val="24"/>
-              </w:rPr>
-              <w:t>Валидирует</w:t>
-            </w:r>
-            <w:proofErr w:type="spellEnd"/>
-            <w:r>
-              <w:rPr>
-                <w:sz w:val="24"/>
-                <w:szCs w:val="24"/>
-              </w:rPr>
-              <w:t xml:space="preserve"> зависимости заданного параметра</w:t>
+            <w:r>
+              <w:rPr>
+                <w:sz w:val="24"/>
+                <w:szCs w:val="24"/>
+              </w:rPr>
+              <w:t>Валидирует зависимости заданного параметра</w:t>
             </w:r>
           </w:p>
         </w:tc>
@@ -8336,7 +7411,6 @@
                 <w:lang w:val="en-US"/>
               </w:rPr>
             </w:pPr>
-            <w:proofErr w:type="spellStart"/>
             <w:r>
               <w:rPr>
                 <w:sz w:val="24"/>
@@ -8345,7 +7419,6 @@
               </w:rPr>
               <w:t>ValidateDependentParameter</w:t>
             </w:r>
-            <w:proofErr w:type="spellEnd"/>
           </w:p>
         </w:tc>
         <w:tc>
@@ -8363,16 +7436,14 @@
                 <w:lang w:val="en-US"/>
               </w:rPr>
             </w:pPr>
-            <w:proofErr w:type="spellStart"/>
-            <w:r>
-              <w:rPr>
-                <w:sz w:val="24"/>
-                <w:szCs w:val="24"/>
-                <w:lang w:val="en-US"/>
-              </w:rPr>
-              <w:t>ParamType</w:t>
-            </w:r>
-            <w:proofErr w:type="spellEnd"/>
+            <w:r>
+              <w:rPr>
+                <w:sz w:val="24"/>
+                <w:szCs w:val="24"/>
+                <w:lang w:val="en-US"/>
+              </w:rPr>
+              <w:t>ParamType dependentType, Parameter baseParameter,</w:t>
+            </w:r>
             <w:r>
               <w:rPr>
                 <w:sz w:val="24"/>
@@ -8381,41 +7452,13 @@
               </w:rPr>
               <w:t xml:space="preserve"> </w:t>
             </w:r>
-            <w:proofErr w:type="spellStart"/>
-            <w:r>
-              <w:rPr>
-                <w:sz w:val="24"/>
-                <w:szCs w:val="24"/>
-                <w:lang w:val="en-US"/>
-              </w:rPr>
-              <w:t>dependentType</w:t>
-            </w:r>
-            <w:proofErr w:type="spellEnd"/>
-            <w:r>
-              <w:rPr>
-                <w:sz w:val="24"/>
-                <w:szCs w:val="24"/>
-                <w:lang w:val="en-US"/>
-              </w:rPr>
-              <w:t xml:space="preserve">, Parameter </w:t>
-            </w:r>
-            <w:proofErr w:type="spellStart"/>
-            <w:r>
-              <w:rPr>
-                <w:sz w:val="24"/>
-                <w:szCs w:val="24"/>
-                <w:lang w:val="en-US"/>
-              </w:rPr>
-              <w:t>baseParameter</w:t>
-            </w:r>
-            <w:proofErr w:type="spellEnd"/>
-            <w:r>
-              <w:rPr>
-                <w:sz w:val="24"/>
-                <w:szCs w:val="24"/>
-                <w:lang w:val="en-US"/>
-              </w:rPr>
-              <w:t>,</w:t>
+            <w:r>
+              <w:rPr>
+                <w:sz w:val="24"/>
+                <w:szCs w:val="24"/>
+                <w:lang w:val="en-US"/>
+              </w:rPr>
+              <w:t>double multiplier,</w:t>
             </w:r>
             <w:r>
               <w:rPr>
@@ -8431,7 +7474,7 @@
                 <w:szCs w:val="24"/>
                 <w:lang w:val="en-US"/>
               </w:rPr>
-              <w:t>double multiplier,</w:t>
+              <w:t>double tolerance,</w:t>
             </w:r>
             <w:r>
               <w:rPr>
@@ -8447,7 +7490,7 @@
                 <w:szCs w:val="24"/>
                 <w:lang w:val="en-US"/>
               </w:rPr>
-              <w:t>double tolerance,</w:t>
+              <w:t>List&lt;string&gt; exceptions,</w:t>
             </w:r>
             <w:r>
               <w:rPr>
@@ -8463,34 +7506,8 @@
                 <w:szCs w:val="24"/>
                 <w:lang w:val="en-US"/>
               </w:rPr>
-              <w:t>List&lt;string&gt; exceptions,</w:t>
-            </w:r>
-            <w:r>
-              <w:rPr>
-                <w:sz w:val="24"/>
-                <w:szCs w:val="24"/>
-                <w:lang w:val="en-US"/>
-              </w:rPr>
-              <w:t xml:space="preserve"> </w:t>
-            </w:r>
-            <w:r>
-              <w:rPr>
-                <w:sz w:val="24"/>
-                <w:szCs w:val="24"/>
-                <w:lang w:val="en-US"/>
-              </w:rPr>
-              <w:t xml:space="preserve">string </w:t>
-            </w:r>
-            <w:proofErr w:type="spellStart"/>
-            <w:r>
-              <w:rPr>
-                <w:sz w:val="24"/>
-                <w:szCs w:val="24"/>
-                <w:lang w:val="en-US"/>
-              </w:rPr>
-              <w:t>parameterName</w:t>
-            </w:r>
-            <w:proofErr w:type="spellEnd"/>
+              <w:t>string parameterName</w:t>
+            </w:r>
           </w:p>
         </w:tc>
         <w:tc>
@@ -8507,21 +7524,12 @@
                 <w:szCs w:val="24"/>
               </w:rPr>
             </w:pPr>
-            <w:proofErr w:type="spellStart"/>
-            <w:r>
-              <w:rPr>
-                <w:sz w:val="24"/>
-                <w:szCs w:val="24"/>
-              </w:rPr>
-              <w:t>Валидирует</w:t>
-            </w:r>
-            <w:proofErr w:type="spellEnd"/>
-            <w:r>
-              <w:rPr>
-                <w:sz w:val="24"/>
-                <w:szCs w:val="24"/>
-              </w:rPr>
-              <w:t xml:space="preserve"> зависимый параметр на основе базового параметра</w:t>
+            <w:r>
+              <w:rPr>
+                <w:sz w:val="24"/>
+                <w:szCs w:val="24"/>
+              </w:rPr>
+              <w:t>Валидирует зависимый параметр на основе базового параметра</w:t>
             </w:r>
           </w:p>
         </w:tc>
@@ -8801,7 +7809,6 @@
                 <w:lang w:val="en-US"/>
               </w:rPr>
             </w:pPr>
-            <w:proofErr w:type="spellStart"/>
             <w:r>
               <w:rPr>
                 <w:sz w:val="24"/>
@@ -8810,7 +7817,6 @@
               </w:rPr>
               <w:t>Название</w:t>
             </w:r>
-            <w:proofErr w:type="spellEnd"/>
           </w:p>
         </w:tc>
         <w:tc>
@@ -8833,34 +7839,14 @@
                 <w:lang w:val="en-US"/>
               </w:rPr>
             </w:pPr>
-            <w:proofErr w:type="spellStart"/>
-            <w:r>
-              <w:rPr>
-                <w:sz w:val="24"/>
-                <w:szCs w:val="24"/>
-                <w:lang w:val="en-US"/>
-              </w:rPr>
-              <w:t>Тип</w:t>
-            </w:r>
-            <w:proofErr w:type="spellEnd"/>
-            <w:r>
-              <w:rPr>
-                <w:sz w:val="24"/>
-                <w:szCs w:val="24"/>
-                <w:lang w:val="en-US"/>
-              </w:rPr>
-              <w:t xml:space="preserve"> </w:t>
-            </w:r>
-            <w:proofErr w:type="spellStart"/>
-            <w:r>
-              <w:rPr>
-                <w:sz w:val="24"/>
-                <w:szCs w:val="24"/>
-                <w:lang w:val="en-US"/>
-              </w:rPr>
-              <w:t>данных</w:t>
-            </w:r>
-            <w:proofErr w:type="spellEnd"/>
+            <w:r>
+              <w:rPr>
+                <w:sz w:val="24"/>
+                <w:szCs w:val="24"/>
+                <w:lang w:val="en-US"/>
+              </w:rPr>
+              <w:t>Тип данных</w:t>
+            </w:r>
           </w:p>
         </w:tc>
         <w:tc>
@@ -8910,7 +7896,6 @@
                 <w:lang w:val="en-US"/>
               </w:rPr>
             </w:pPr>
-            <w:proofErr w:type="spellStart"/>
             <w:r>
               <w:rPr>
                 <w:sz w:val="24"/>
@@ -8919,7 +7904,6 @@
               </w:rPr>
               <w:t>IsFireAx</w:t>
             </w:r>
-            <w:proofErr w:type="spellEnd"/>
           </w:p>
         </w:tc>
         <w:tc>
@@ -8986,7 +7970,6 @@
                 <w:szCs w:val="24"/>
               </w:rPr>
             </w:pPr>
-            <w:proofErr w:type="spellStart"/>
             <w:r>
               <w:rPr>
                 <w:sz w:val="24"/>
@@ -8994,7 +7977,6 @@
               </w:rPr>
               <w:t>IsMountingHole</w:t>
             </w:r>
-            <w:proofErr w:type="spellEnd"/>
           </w:p>
         </w:tc>
         <w:tc>
@@ -9244,7 +8226,6 @@
                 <w:szCs w:val="24"/>
               </w:rPr>
             </w:pPr>
-            <w:proofErr w:type="spellStart"/>
             <w:r>
               <w:rPr>
                 <w:sz w:val="24"/>
@@ -9252,7 +8233,6 @@
               </w:rPr>
               <w:t>BuildAx</w:t>
             </w:r>
-            <w:proofErr w:type="spellEnd"/>
           </w:p>
         </w:tc>
         <w:tc>
@@ -9268,31 +8248,13 @@
                 <w:szCs w:val="24"/>
               </w:rPr>
             </w:pPr>
-            <w:proofErr w:type="spellStart"/>
-            <w:r>
-              <w:rPr>
-                <w:sz w:val="24"/>
-                <w:szCs w:val="24"/>
-              </w:rPr>
-              <w:t>AxParameters</w:t>
-            </w:r>
-            <w:proofErr w:type="spellEnd"/>
-            <w:r>
-              <w:rPr>
-                <w:sz w:val="24"/>
-                <w:szCs w:val="24"/>
-              </w:rPr>
-              <w:t xml:space="preserve"> </w:t>
-            </w:r>
-            <w:proofErr w:type="spellStart"/>
-            <w:r>
-              <w:rPr>
-                <w:sz w:val="24"/>
-                <w:szCs w:val="24"/>
-              </w:rPr>
-              <w:t>parameters</w:t>
-            </w:r>
-            <w:proofErr w:type="spellEnd"/>
+            <w:r>
+              <w:rPr>
+                <w:sz w:val="24"/>
+                <w:szCs w:val="24"/>
+              </w:rPr>
+              <w:t>AxParameters parameters</w:t>
+            </w:r>
           </w:p>
         </w:tc>
         <w:tc>
@@ -9336,7 +8298,6 @@
                 <w:lang w:val="en-US"/>
               </w:rPr>
             </w:pPr>
-            <w:proofErr w:type="spellStart"/>
             <w:r>
               <w:rPr>
                 <w:sz w:val="24"/>
@@ -9345,7 +8306,6 @@
               </w:rPr>
               <w:t>BuildHandle</w:t>
             </w:r>
-            <w:proofErr w:type="spellEnd"/>
           </w:p>
         </w:tc>
         <w:tc>
@@ -9368,25 +8328,7 @@
                 <w:szCs w:val="24"/>
                 <w:lang w:val="en-US"/>
               </w:rPr>
-              <w:t xml:space="preserve">IPart7 part, </w:t>
-            </w:r>
-            <w:proofErr w:type="spellStart"/>
-            <w:r>
-              <w:rPr>
-                <w:sz w:val="24"/>
-                <w:szCs w:val="24"/>
-                <w:lang w:val="en-US"/>
-              </w:rPr>
-              <w:t>AxParameters</w:t>
-            </w:r>
-            <w:proofErr w:type="spellEnd"/>
-            <w:r>
-              <w:rPr>
-                <w:sz w:val="24"/>
-                <w:szCs w:val="24"/>
-                <w:lang w:val="en-US"/>
-              </w:rPr>
-              <w:t xml:space="preserve"> parameters</w:t>
+              <w:t>IPart7 part, AxParameters parameters</w:t>
             </w:r>
           </w:p>
         </w:tc>
@@ -9434,7 +8376,6 @@
                 <w:lang w:val="en-US"/>
               </w:rPr>
             </w:pPr>
-            <w:proofErr w:type="spellStart"/>
             <w:r>
               <w:rPr>
                 <w:sz w:val="24"/>
@@ -9443,7 +8384,6 @@
               </w:rPr>
               <w:t>BuildButt</w:t>
             </w:r>
-            <w:proofErr w:type="spellEnd"/>
           </w:p>
         </w:tc>
         <w:tc>
@@ -9469,25 +8409,7 @@
                 <w:szCs w:val="24"/>
                 <w:lang w:val="en-US"/>
               </w:rPr>
-              <w:t xml:space="preserve">IPart7 part, </w:t>
-            </w:r>
-            <w:proofErr w:type="spellStart"/>
-            <w:r>
-              <w:rPr>
-                <w:sz w:val="24"/>
-                <w:szCs w:val="24"/>
-                <w:lang w:val="en-US"/>
-              </w:rPr>
-              <w:t>AxParameters</w:t>
-            </w:r>
-            <w:proofErr w:type="spellEnd"/>
-            <w:r>
-              <w:rPr>
-                <w:sz w:val="24"/>
-                <w:szCs w:val="24"/>
-                <w:lang w:val="en-US"/>
-              </w:rPr>
-              <w:t xml:space="preserve"> parameters</w:t>
+              <w:t>IPart7 part, AxParameters parameters</w:t>
             </w:r>
           </w:p>
         </w:tc>
@@ -9532,7 +8454,6 @@
                 <w:lang w:val="en-US"/>
               </w:rPr>
             </w:pPr>
-            <w:proofErr w:type="spellStart"/>
             <w:r>
               <w:rPr>
                 <w:sz w:val="24"/>
@@ -9541,7 +8462,6 @@
               </w:rPr>
               <w:t>BuildTopRectangle</w:t>
             </w:r>
-            <w:proofErr w:type="spellEnd"/>
           </w:p>
         </w:tc>
         <w:tc>
@@ -9609,7 +8529,6 @@
                 <w:lang w:val="en-US"/>
               </w:rPr>
             </w:pPr>
-            <w:proofErr w:type="spellStart"/>
             <w:r>
               <w:rPr>
                 <w:sz w:val="24"/>
@@ -9618,7 +8537,6 @@
               </w:rPr>
               <w:t>BuildBlade</w:t>
             </w:r>
-            <w:proofErr w:type="spellEnd"/>
           </w:p>
         </w:tc>
         <w:tc>
@@ -9644,43 +8562,7 @@
                 <w:szCs w:val="24"/>
                 <w:lang w:val="en-US"/>
               </w:rPr>
-              <w:t xml:space="preserve">IPart7 part, double width, double </w:t>
-            </w:r>
-            <w:proofErr w:type="spellStart"/>
-            <w:r>
-              <w:rPr>
-                <w:sz w:val="24"/>
-                <w:szCs w:val="24"/>
-                <w:lang w:val="en-US"/>
-              </w:rPr>
-              <w:t>lengthButt</w:t>
-            </w:r>
-            <w:proofErr w:type="spellEnd"/>
-            <w:r>
-              <w:rPr>
-                <w:sz w:val="24"/>
-                <w:szCs w:val="24"/>
-                <w:lang w:val="en-US"/>
-              </w:rPr>
-              <w:t xml:space="preserve">, double </w:t>
-            </w:r>
-            <w:proofErr w:type="spellStart"/>
-            <w:r>
-              <w:rPr>
-                <w:sz w:val="24"/>
-                <w:szCs w:val="24"/>
-                <w:lang w:val="en-US"/>
-              </w:rPr>
-              <w:t>lengthBlade</w:t>
-            </w:r>
-            <w:proofErr w:type="spellEnd"/>
-            <w:r>
-              <w:rPr>
-                <w:sz w:val="24"/>
-                <w:szCs w:val="24"/>
-                <w:lang w:val="en-US"/>
-              </w:rPr>
-              <w:t>, double thickness</w:t>
+              <w:t>IPart7 part, double width, double lengthButt, double lengthBlade, double thickness</w:t>
             </w:r>
           </w:p>
         </w:tc>
@@ -9728,7 +8610,6 @@
                 <w:lang w:val="en-US"/>
               </w:rPr>
             </w:pPr>
-            <w:proofErr w:type="spellStart"/>
             <w:r>
               <w:rPr>
                 <w:sz w:val="24"/>
@@ -9737,7 +8618,6 @@
               </w:rPr>
               <w:t>BuildFireAxTip</w:t>
             </w:r>
-            <w:proofErr w:type="spellEnd"/>
           </w:p>
         </w:tc>
         <w:tc>
@@ -9763,25 +8643,7 @@
                 <w:szCs w:val="24"/>
                 <w:lang w:val="en-US"/>
               </w:rPr>
-              <w:t xml:space="preserve">IPart7 part, </w:t>
-            </w:r>
-            <w:proofErr w:type="spellStart"/>
-            <w:r>
-              <w:rPr>
-                <w:sz w:val="24"/>
-                <w:szCs w:val="24"/>
-                <w:lang w:val="en-US"/>
-              </w:rPr>
-              <w:t>AxParameters</w:t>
-            </w:r>
-            <w:proofErr w:type="spellEnd"/>
-            <w:r>
-              <w:rPr>
-                <w:sz w:val="24"/>
-                <w:szCs w:val="24"/>
-                <w:lang w:val="en-US"/>
-              </w:rPr>
-              <w:t xml:space="preserve"> parameters</w:t>
+              <w:t>IPart7 part, AxParameters parameters</w:t>
             </w:r>
           </w:p>
         </w:tc>
@@ -9869,7 +8731,6 @@
                 <w:lang w:val="en-US"/>
               </w:rPr>
             </w:pPr>
-            <w:proofErr w:type="spellStart"/>
             <w:r>
               <w:rPr>
                 <w:sz w:val="24"/>
@@ -9878,7 +8739,6 @@
               </w:rPr>
               <w:t>Название</w:t>
             </w:r>
-            <w:proofErr w:type="spellEnd"/>
           </w:p>
         </w:tc>
         <w:tc>
@@ -9901,34 +8761,14 @@
                 <w:lang w:val="en-US"/>
               </w:rPr>
             </w:pPr>
-            <w:proofErr w:type="spellStart"/>
-            <w:r>
-              <w:rPr>
-                <w:sz w:val="24"/>
-                <w:szCs w:val="24"/>
-                <w:lang w:val="en-US"/>
-              </w:rPr>
-              <w:t>Входные</w:t>
-            </w:r>
-            <w:proofErr w:type="spellEnd"/>
-            <w:r>
-              <w:rPr>
-                <w:sz w:val="24"/>
-                <w:szCs w:val="24"/>
-                <w:lang w:val="en-US"/>
-              </w:rPr>
-              <w:t xml:space="preserve"> </w:t>
-            </w:r>
-            <w:proofErr w:type="spellStart"/>
-            <w:r>
-              <w:rPr>
-                <w:sz w:val="24"/>
-                <w:szCs w:val="24"/>
-                <w:lang w:val="en-US"/>
-              </w:rPr>
-              <w:t>параметры</w:t>
-            </w:r>
-            <w:proofErr w:type="spellEnd"/>
+            <w:r>
+              <w:rPr>
+                <w:sz w:val="24"/>
+                <w:szCs w:val="24"/>
+                <w:lang w:val="en-US"/>
+              </w:rPr>
+              <w:t>Входные параметры</w:t>
+            </w:r>
           </w:p>
         </w:tc>
         <w:tc>
@@ -9977,7 +8817,6 @@
                 <w:szCs w:val="24"/>
               </w:rPr>
             </w:pPr>
-            <w:proofErr w:type="spellStart"/>
             <w:r>
               <w:rPr>
                 <w:sz w:val="24"/>
@@ -9985,7 +8824,6 @@
               </w:rPr>
               <w:t>BuildMountingHole</w:t>
             </w:r>
-            <w:proofErr w:type="spellEnd"/>
           </w:p>
         </w:tc>
         <w:tc>
@@ -10006,49 +8844,8 @@
                 <w:sz w:val="24"/>
                 <w:szCs w:val="24"/>
               </w:rPr>
-              <w:t xml:space="preserve">IPart7 </w:t>
-            </w:r>
-            <w:proofErr w:type="spellStart"/>
-            <w:r>
-              <w:rPr>
-                <w:sz w:val="24"/>
-                <w:szCs w:val="24"/>
-              </w:rPr>
-              <w:t>part</w:t>
-            </w:r>
-            <w:proofErr w:type="spellEnd"/>
-            <w:r>
-              <w:rPr>
-                <w:sz w:val="24"/>
-                <w:szCs w:val="24"/>
-              </w:rPr>
-              <w:t xml:space="preserve">, </w:t>
-            </w:r>
-            <w:proofErr w:type="spellStart"/>
-            <w:r>
-              <w:rPr>
-                <w:sz w:val="24"/>
-                <w:szCs w:val="24"/>
-              </w:rPr>
-              <w:t>AxParameters</w:t>
-            </w:r>
-            <w:proofErr w:type="spellEnd"/>
-            <w:r>
-              <w:rPr>
-                <w:sz w:val="24"/>
-                <w:szCs w:val="24"/>
-              </w:rPr>
-              <w:t xml:space="preserve"> </w:t>
-            </w:r>
-            <w:proofErr w:type="spellStart"/>
-            <w:r>
-              <w:rPr>
-                <w:sz w:val="24"/>
-                <w:szCs w:val="24"/>
-              </w:rPr>
-              <w:t>parameters</w:t>
-            </w:r>
-            <w:proofErr w:type="spellEnd"/>
+              <w:t>IPart7 part, AxParameters parameters</w:t>
+            </w:r>
           </w:p>
         </w:tc>
         <w:tc>
@@ -10240,18 +9037,8 @@
                 <w:szCs w:val="24"/>
                 <w:lang w:val="en-US"/>
               </w:rPr>
-              <w:t>_</w:t>
-            </w:r>
-            <w:proofErr w:type="spellStart"/>
-            <w:r>
-              <w:rPr>
-                <w:sz w:val="24"/>
-                <w:szCs w:val="24"/>
-                <w:lang w:val="en-US"/>
-              </w:rPr>
-              <w:t>maxValue</w:t>
-            </w:r>
-            <w:proofErr w:type="spellEnd"/>
+              <w:t>_maxValue</w:t>
+            </w:r>
           </w:p>
         </w:tc>
         <w:tc>
@@ -10328,18 +9115,8 @@
                 <w:szCs w:val="24"/>
                 <w:lang w:val="en-US"/>
               </w:rPr>
-              <w:t>_</w:t>
-            </w:r>
-            <w:proofErr w:type="spellStart"/>
-            <w:r>
-              <w:rPr>
-                <w:sz w:val="24"/>
-                <w:szCs w:val="24"/>
-                <w:lang w:val="en-US"/>
-              </w:rPr>
-              <w:t>minValue</w:t>
-            </w:r>
-            <w:proofErr w:type="spellEnd"/>
+              <w:t>_minValue</w:t>
+            </w:r>
           </w:p>
         </w:tc>
         <w:tc>
@@ -10763,7 +9540,6 @@
                 <w:lang w:val="en-US"/>
               </w:rPr>
             </w:pPr>
-            <w:proofErr w:type="spellStart"/>
             <w:r>
               <w:rPr>
                 <w:sz w:val="24"/>
@@ -10772,7 +9548,6 @@
               </w:rPr>
               <w:t>MinValue</w:t>
             </w:r>
-            <w:proofErr w:type="spellEnd"/>
           </w:p>
         </w:tc>
         <w:tc>
@@ -10835,7 +9610,6 @@
               </w:rPr>
               <w:t xml:space="preserve">для </w:t>
             </w:r>
-            <w:proofErr w:type="spellStart"/>
             <w:r>
               <w:rPr>
                 <w:sz w:val="24"/>
@@ -10844,7 +9618,6 @@
               </w:rPr>
               <w:t>MinValue</w:t>
             </w:r>
-            <w:proofErr w:type="spellEnd"/>
           </w:p>
         </w:tc>
       </w:tr>
@@ -10867,7 +9640,6 @@
                 <w:lang w:val="en-US"/>
               </w:rPr>
             </w:pPr>
-            <w:proofErr w:type="spellStart"/>
             <w:r>
               <w:rPr>
                 <w:sz w:val="24"/>
@@ -10876,7 +9648,6 @@
               </w:rPr>
               <w:t>MaxValue</w:t>
             </w:r>
-            <w:proofErr w:type="spellEnd"/>
           </w:p>
         </w:tc>
         <w:tc>
@@ -10938,7 +9709,6 @@
               </w:rPr>
               <w:t xml:space="preserve">для </w:t>
             </w:r>
-            <w:proofErr w:type="spellStart"/>
             <w:r>
               <w:rPr>
                 <w:sz w:val="24"/>
@@ -10947,7 +9717,6 @@
               </w:rPr>
               <w:t>MaxValue</w:t>
             </w:r>
-            <w:proofErr w:type="spellEnd"/>
           </w:p>
         </w:tc>
       </w:tr>
@@ -10997,63 +9766,13 @@
                 <w:szCs w:val="24"/>
               </w:rPr>
             </w:pPr>
-            <w:proofErr w:type="spellStart"/>
-            <w:r>
-              <w:rPr>
-                <w:sz w:val="24"/>
-                <w:szCs w:val="24"/>
-              </w:rPr>
-              <w:t>ParamType</w:t>
-            </w:r>
-            <w:proofErr w:type="spellEnd"/>
-            <w:r>
-              <w:rPr>
-                <w:sz w:val="24"/>
-                <w:szCs w:val="24"/>
-              </w:rPr>
-              <w:t xml:space="preserve"> </w:t>
-            </w:r>
-            <w:proofErr w:type="spellStart"/>
-            <w:r>
-              <w:rPr>
-                <w:sz w:val="24"/>
-                <w:szCs w:val="24"/>
-              </w:rPr>
-              <w:t>type</w:t>
-            </w:r>
-            <w:proofErr w:type="spellEnd"/>
-            <w:r>
-              <w:rPr>
-                <w:sz w:val="24"/>
-                <w:szCs w:val="24"/>
-              </w:rPr>
-              <w:t xml:space="preserve">, </w:t>
-            </w:r>
-            <w:proofErr w:type="spellStart"/>
-            <w:r>
-              <w:rPr>
-                <w:sz w:val="24"/>
-                <w:szCs w:val="24"/>
-              </w:rPr>
-              <w:t>double</w:t>
-            </w:r>
-            <w:proofErr w:type="spellEnd"/>
-            <w:r>
-              <w:rPr>
-                <w:sz w:val="24"/>
-                <w:szCs w:val="24"/>
-              </w:rPr>
-              <w:t xml:space="preserve"> </w:t>
-            </w:r>
-            <w:proofErr w:type="spellStart"/>
-            <w:r>
-              <w:rPr>
-                <w:sz w:val="24"/>
-                <w:szCs w:val="24"/>
-              </w:rPr>
-              <w:t>value</w:t>
-            </w:r>
-            <w:proofErr w:type="spellEnd"/>
+            <w:r>
+              <w:rPr>
+                <w:sz w:val="24"/>
+                <w:szCs w:val="24"/>
+              </w:rPr>
+              <w:t>ParamType type, double value</w:t>
+            </w:r>
           </w:p>
         </w:tc>
         <w:tc>
@@ -11102,7 +9821,6 @@
                 <w:lang w:val="en-US"/>
               </w:rPr>
             </w:pPr>
-            <w:proofErr w:type="spellStart"/>
             <w:r>
               <w:rPr>
                 <w:sz w:val="24"/>
@@ -11111,7 +9829,6 @@
               </w:rPr>
               <w:t>SetBounds</w:t>
             </w:r>
-            <w:proofErr w:type="spellEnd"/>
           </w:p>
         </w:tc>
         <w:tc>
@@ -11132,23 +9849,13 @@
                 <w:lang w:val="en-US"/>
               </w:rPr>
             </w:pPr>
-            <w:proofErr w:type="spellStart"/>
-            <w:r>
-              <w:rPr>
-                <w:sz w:val="24"/>
-                <w:szCs w:val="24"/>
-                <w:lang w:val="en-US"/>
-              </w:rPr>
-              <w:t>ParamType</w:t>
-            </w:r>
-            <w:proofErr w:type="spellEnd"/>
-            <w:r>
-              <w:rPr>
-                <w:sz w:val="24"/>
-                <w:szCs w:val="24"/>
-                <w:lang w:val="en-US"/>
-              </w:rPr>
-              <w:t xml:space="preserve"> type</w:t>
+            <w:r>
+              <w:rPr>
+                <w:sz w:val="24"/>
+                <w:szCs w:val="24"/>
+                <w:lang w:val="en-US"/>
+              </w:rPr>
+              <w:t>ParamType type</w:t>
             </w:r>
           </w:p>
         </w:tc>
@@ -11457,18 +10164,8 @@
                 <w:szCs w:val="24"/>
                 <w:lang w:val="en-US"/>
               </w:rPr>
-              <w:t>_</w:t>
-            </w:r>
-            <w:proofErr w:type="spellStart"/>
-            <w:r>
-              <w:rPr>
-                <w:sz w:val="24"/>
-                <w:szCs w:val="24"/>
-                <w:lang w:val="en-US"/>
-              </w:rPr>
-              <w:t>kompas</w:t>
-            </w:r>
-            <w:proofErr w:type="spellEnd"/>
+              <w:t>_kompas</w:t>
+            </w:r>
           </w:p>
         </w:tc>
         <w:tc>
@@ -11486,7 +10183,6 @@
                 <w:lang w:val="en-US"/>
               </w:rPr>
             </w:pPr>
-            <w:proofErr w:type="spellStart"/>
             <w:r>
               <w:rPr>
                 <w:sz w:val="24"/>
@@ -11495,7 +10191,6 @@
               </w:rPr>
               <w:t>KompasObject</w:t>
             </w:r>
-            <w:proofErr w:type="spellEnd"/>
           </w:p>
         </w:tc>
         <w:tc>
@@ -11566,7 +10261,6 @@
                 <w:lang w:val="en-US"/>
               </w:rPr>
             </w:pPr>
-            <w:proofErr w:type="spellStart"/>
             <w:r>
               <w:rPr>
                 <w:sz w:val="24"/>
@@ -11575,7 +10269,6 @@
               </w:rPr>
               <w:t>ksPart</w:t>
             </w:r>
-            <w:proofErr w:type="spellEnd"/>
           </w:p>
         </w:tc>
         <w:tc>
@@ -11627,18 +10320,8 @@
                 <w:szCs w:val="24"/>
                 <w:lang w:val="en-US"/>
               </w:rPr>
-              <w:t>_</w:t>
-            </w:r>
-            <w:proofErr w:type="spellStart"/>
-            <w:r>
-              <w:rPr>
-                <w:sz w:val="24"/>
-                <w:szCs w:val="24"/>
-                <w:lang w:val="en-US"/>
-              </w:rPr>
-              <w:t>sketchEntity</w:t>
-            </w:r>
-            <w:proofErr w:type="spellEnd"/>
+              <w:t>_sketchEntity</w:t>
+            </w:r>
           </w:p>
         </w:tc>
         <w:tc>
@@ -11656,7 +10339,6 @@
                 <w:lang w:val="en-US"/>
               </w:rPr>
             </w:pPr>
-            <w:proofErr w:type="spellStart"/>
             <w:r>
               <w:rPr>
                 <w:sz w:val="24"/>
@@ -11665,7 +10347,6 @@
               </w:rPr>
               <w:t>ksEntity</w:t>
             </w:r>
-            <w:proofErr w:type="spellEnd"/>
           </w:p>
         </w:tc>
         <w:tc>
@@ -11742,7 +10423,6 @@
                 <w:lang w:val="en-US"/>
               </w:rPr>
             </w:pPr>
-            <w:proofErr w:type="spellStart"/>
             <w:r>
               <w:rPr>
                 <w:sz w:val="24"/>
@@ -11751,7 +10431,6 @@
               </w:rPr>
               <w:t>ksEntity</w:t>
             </w:r>
-            <w:proofErr w:type="spellEnd"/>
           </w:p>
         </w:tc>
         <w:tc>
@@ -12004,7 +10683,6 @@
                 <w:lang w:val="en-US"/>
               </w:rPr>
             </w:pPr>
-            <w:proofErr w:type="spellStart"/>
             <w:r>
               <w:rPr>
                 <w:sz w:val="24"/>
@@ -12013,7 +10691,6 @@
               </w:rPr>
               <w:t>CreatePart</w:t>
             </w:r>
-            <w:proofErr w:type="spellEnd"/>
           </w:p>
         </w:tc>
         <w:tc>
@@ -12129,7 +10806,6 @@
                 <w:lang w:val="en-US"/>
               </w:rPr>
             </w:pPr>
-            <w:proofErr w:type="spellStart"/>
             <w:r>
               <w:rPr>
                 <w:sz w:val="24"/>
@@ -12138,7 +10814,6 @@
               </w:rPr>
               <w:t>CreateSketch</w:t>
             </w:r>
-            <w:proofErr w:type="spellEnd"/>
           </w:p>
         </w:tc>
         <w:tc>
@@ -12202,7 +10877,6 @@
                 <w:szCs w:val="24"/>
               </w:rPr>
             </w:pPr>
-            <w:proofErr w:type="spellStart"/>
             <w:r>
               <w:rPr>
                 <w:sz w:val="24"/>
@@ -12224,7 +10898,6 @@
               </w:rPr>
               <w:t>ketch</w:t>
             </w:r>
-            <w:proofErr w:type="spellEnd"/>
           </w:p>
         </w:tc>
         <w:tc>
@@ -12273,7 +10946,6 @@
                 <w:lang w:val="en-US"/>
               </w:rPr>
             </w:pPr>
-            <w:proofErr w:type="spellStart"/>
             <w:r>
               <w:rPr>
                 <w:sz w:val="24"/>
@@ -12282,7 +10954,6 @@
               </w:rPr>
               <w:t>CreateRectangle</w:t>
             </w:r>
-            <w:proofErr w:type="spellEnd"/>
           </w:p>
         </w:tc>
         <w:tc>
@@ -12303,7 +10974,6 @@
                 <w:lang w:val="en-US"/>
               </w:rPr>
             </w:pPr>
-            <w:proofErr w:type="spellStart"/>
             <w:r>
               <w:rPr>
                 <w:sz w:val="24"/>
@@ -12326,16 +10996,7 @@
                 <w:szCs w:val="24"/>
                 <w:lang w:val="en-US"/>
               </w:rPr>
-              <w:t>ketch</w:t>
-            </w:r>
-            <w:proofErr w:type="spellEnd"/>
-            <w:r>
-              <w:rPr>
-                <w:sz w:val="24"/>
-                <w:szCs w:val="24"/>
-                <w:lang w:val="en-US"/>
-              </w:rPr>
-              <w:t xml:space="preserve"> sketch, double x, double y, double width, double height</w:t>
+              <w:t>ketch sketch, double x, double y, double width, double height</w:t>
             </w:r>
           </w:p>
         </w:tc>
@@ -12411,7 +11072,6 @@
                 <w:lang w:val="en-US"/>
               </w:rPr>
             </w:pPr>
-            <w:proofErr w:type="spellStart"/>
             <w:r>
               <w:rPr>
                 <w:sz w:val="24"/>
@@ -12420,7 +11080,6 @@
               </w:rPr>
               <w:t>CreateCircle</w:t>
             </w:r>
-            <w:proofErr w:type="spellEnd"/>
           </w:p>
         </w:tc>
         <w:tc>
@@ -12441,7 +11100,6 @@
                 <w:lang w:val="en-US"/>
               </w:rPr>
             </w:pPr>
-            <w:proofErr w:type="spellStart"/>
             <w:r>
               <w:rPr>
                 <w:sz w:val="24"/>
@@ -12464,16 +11122,7 @@
                 <w:szCs w:val="24"/>
                 <w:lang w:val="en-US"/>
               </w:rPr>
-              <w:t>ketch</w:t>
-            </w:r>
-            <w:proofErr w:type="spellEnd"/>
-            <w:r>
-              <w:rPr>
-                <w:sz w:val="24"/>
-                <w:szCs w:val="24"/>
-                <w:lang w:val="en-US"/>
-              </w:rPr>
-              <w:t xml:space="preserve"> sketch, double x, double y, double diameter</w:t>
+              <w:t>ketch sketch, double x, double y, double diameter</w:t>
             </w:r>
           </w:p>
         </w:tc>
@@ -12551,7 +11200,6 @@
                 <w:lang w:val="en-US"/>
               </w:rPr>
             </w:pPr>
-            <w:proofErr w:type="spellStart"/>
             <w:r>
               <w:rPr>
                 <w:sz w:val="24"/>
@@ -12560,7 +11208,6 @@
               </w:rPr>
               <w:t>CreateCircleAndReturnSketch</w:t>
             </w:r>
-            <w:proofErr w:type="spellEnd"/>
           </w:p>
         </w:tc>
         <w:tc>
@@ -12588,18 +11235,8 @@
                 <w:szCs w:val="24"/>
                 <w:lang w:val="en-US"/>
               </w:rPr>
-              <w:t xml:space="preserve">IPart7 part, object plane, double x, double y, double diameter, string </w:t>
-            </w:r>
-            <w:proofErr w:type="spellStart"/>
-            <w:r>
-              <w:rPr>
-                <w:sz w:val="24"/>
-                <w:szCs w:val="24"/>
-                <w:lang w:val="en-US"/>
-              </w:rPr>
-              <w:t>sketchName</w:t>
-            </w:r>
-            <w:proofErr w:type="spellEnd"/>
+              <w:t>IPart7 part, object plane, double x, double y, double diameter, string sketchName</w:t>
+            </w:r>
           </w:p>
         </w:tc>
         <w:tc>
@@ -12620,7 +11257,6 @@
                 <w:szCs w:val="24"/>
               </w:rPr>
             </w:pPr>
-            <w:proofErr w:type="spellStart"/>
             <w:r>
               <w:rPr>
                 <w:sz w:val="24"/>
@@ -12628,7 +11264,6 @@
               </w:rPr>
               <w:t>ISketch</w:t>
             </w:r>
-            <w:proofErr w:type="spellEnd"/>
           </w:p>
         </w:tc>
         <w:tc>
@@ -12679,7 +11314,6 @@
                 <w:lang w:val="en-US"/>
               </w:rPr>
             </w:pPr>
-            <w:proofErr w:type="spellStart"/>
             <w:r>
               <w:rPr>
                 <w:sz w:val="24"/>
@@ -12688,7 +11322,6 @@
               </w:rPr>
               <w:t>ExtrudeSketch</w:t>
             </w:r>
-            <w:proofErr w:type="spellEnd"/>
           </w:p>
         </w:tc>
         <w:tc>
@@ -12716,36 +11349,8 @@
                 <w:szCs w:val="24"/>
                 <w:lang w:val="en-US"/>
               </w:rPr>
-              <w:t>−</w:t>
-            </w:r>
-            <w:proofErr w:type="spellStart"/>
-            <w:r>
-              <w:rPr>
-                <w:sz w:val="24"/>
-                <w:szCs w:val="24"/>
-                <w:lang w:val="en-US"/>
-              </w:rPr>
-              <w:t>ISketch</w:t>
-            </w:r>
-            <w:proofErr w:type="spellEnd"/>
-            <w:r>
-              <w:rPr>
-                <w:sz w:val="24"/>
-                <w:szCs w:val="24"/>
-                <w:lang w:val="en-US"/>
-              </w:rPr>
-              <w:t xml:space="preserve"> sketch, double depth, string name, bool </w:t>
-            </w:r>
-            <w:proofErr w:type="spellStart"/>
-            <w:r>
-              <w:rPr>
-                <w:sz w:val="24"/>
-                <w:szCs w:val="24"/>
-                <w:lang w:val="en-US"/>
-              </w:rPr>
-              <w:t>draftOutward</w:t>
-            </w:r>
-            <w:proofErr w:type="spellEnd"/>
+              <w:t>−ISketch sketch, double depth, string name, bool draftOutward</w:t>
+            </w:r>
           </w:p>
         </w:tc>
         <w:tc>
@@ -12877,7 +11482,6 @@
                 <w:lang w:val="en-US"/>
               </w:rPr>
             </w:pPr>
-            <w:proofErr w:type="spellStart"/>
             <w:r>
               <w:rPr>
                 <w:sz w:val="24"/>
@@ -12886,7 +11490,6 @@
               </w:rPr>
               <w:t>Название</w:t>
             </w:r>
-            <w:proofErr w:type="spellEnd"/>
           </w:p>
         </w:tc>
         <w:tc>
@@ -12911,34 +11514,14 @@
                 <w:lang w:val="en-US"/>
               </w:rPr>
             </w:pPr>
-            <w:proofErr w:type="spellStart"/>
-            <w:r>
-              <w:rPr>
-                <w:sz w:val="24"/>
-                <w:szCs w:val="24"/>
-                <w:lang w:val="en-US"/>
-              </w:rPr>
-              <w:t>Входные</w:t>
-            </w:r>
-            <w:proofErr w:type="spellEnd"/>
-            <w:r>
-              <w:rPr>
-                <w:sz w:val="24"/>
-                <w:szCs w:val="24"/>
-                <w:lang w:val="en-US"/>
-              </w:rPr>
-              <w:t xml:space="preserve"> </w:t>
-            </w:r>
-            <w:proofErr w:type="spellStart"/>
-            <w:r>
-              <w:rPr>
-                <w:sz w:val="24"/>
-                <w:szCs w:val="24"/>
-                <w:lang w:val="en-US"/>
-              </w:rPr>
-              <w:t>параметры</w:t>
-            </w:r>
-            <w:proofErr w:type="spellEnd"/>
+            <w:r>
+              <w:rPr>
+                <w:sz w:val="24"/>
+                <w:szCs w:val="24"/>
+                <w:lang w:val="en-US"/>
+              </w:rPr>
+              <w:t>Входные параметры</w:t>
+            </w:r>
           </w:p>
         </w:tc>
         <w:tc>
@@ -13021,7 +11604,6 @@
                 <w:lang w:val="en-US"/>
               </w:rPr>
             </w:pPr>
-            <w:proofErr w:type="spellStart"/>
             <w:r>
               <w:rPr>
                 <w:sz w:val="24"/>
@@ -13030,7 +11612,6 @@
               </w:rPr>
               <w:t>CreateLine</w:t>
             </w:r>
-            <w:proofErr w:type="spellEnd"/>
           </w:p>
         </w:tc>
         <w:tc>
@@ -13051,23 +11632,13 @@
                 <w:lang w:val="en-US"/>
               </w:rPr>
             </w:pPr>
-            <w:proofErr w:type="spellStart"/>
-            <w:r>
-              <w:rPr>
-                <w:sz w:val="24"/>
-                <w:szCs w:val="24"/>
-                <w:lang w:val="en-US"/>
-              </w:rPr>
-              <w:t>ISketch</w:t>
-            </w:r>
-            <w:proofErr w:type="spellEnd"/>
-            <w:r>
-              <w:rPr>
-                <w:sz w:val="24"/>
-                <w:szCs w:val="24"/>
-                <w:lang w:val="en-US"/>
-              </w:rPr>
-              <w:t xml:space="preserve"> sketch, double x1, double y1, double x2, double y2</w:t>
+            <w:r>
+              <w:rPr>
+                <w:sz w:val="24"/>
+                <w:szCs w:val="24"/>
+                <w:lang w:val="en-US"/>
+              </w:rPr>
+              <w:t>ISketch sketch, double x1, double y1, double x2, double y2</w:t>
             </w:r>
           </w:p>
         </w:tc>
@@ -13144,7 +11715,6 @@
                 <w:lang w:val="en-US"/>
               </w:rPr>
             </w:pPr>
-            <w:proofErr w:type="spellStart"/>
             <w:r>
               <w:rPr>
                 <w:sz w:val="24"/>
@@ -13153,7 +11723,6 @@
               </w:rPr>
               <w:t>GetSidePlane</w:t>
             </w:r>
-            <w:proofErr w:type="spellEnd"/>
           </w:p>
         </w:tc>
         <w:tc>
@@ -13180,18 +11749,8 @@
                 <w:szCs w:val="24"/>
                 <w:lang w:val="en-US"/>
               </w:rPr>
-              <w:t xml:space="preserve">IPart7 part, ksObj3dTypeEnum </w:t>
-            </w:r>
-            <w:proofErr w:type="spellStart"/>
-            <w:r>
-              <w:rPr>
-                <w:sz w:val="24"/>
-                <w:szCs w:val="24"/>
-                <w:lang w:val="en-US"/>
-              </w:rPr>
-              <w:t>planeType</w:t>
-            </w:r>
-            <w:proofErr w:type="spellEnd"/>
+              <w:t>IPart7 part, ksObj3dTypeEnum planeType</w:t>
+            </w:r>
           </w:p>
         </w:tc>
         <w:tc>
@@ -13211,7 +11770,6 @@
                 <w:szCs w:val="24"/>
               </w:rPr>
             </w:pPr>
-            <w:proofErr w:type="spellStart"/>
             <w:r>
               <w:rPr>
                 <w:sz w:val="24"/>
@@ -13219,7 +11777,6 @@
               </w:rPr>
               <w:t>object</w:t>
             </w:r>
-            <w:proofErr w:type="spellEnd"/>
           </w:p>
         </w:tc>
         <w:tc>
@@ -13267,7 +11824,6 @@
                 <w:szCs w:val="24"/>
               </w:rPr>
             </w:pPr>
-            <w:proofErr w:type="spellStart"/>
             <w:r>
               <w:rPr>
                 <w:sz w:val="24"/>
@@ -13275,7 +11831,6 @@
               </w:rPr>
               <w:t>CreateSketchOnPlane</w:t>
             </w:r>
-            <w:proofErr w:type="spellEnd"/>
           </w:p>
         </w:tc>
         <w:tc>
@@ -13324,7 +11879,6 @@
                 <w:lang w:val="en-US"/>
               </w:rPr>
             </w:pPr>
-            <w:proofErr w:type="spellStart"/>
             <w:r>
               <w:rPr>
                 <w:sz w:val="24"/>
@@ -13333,7 +11887,6 @@
               </w:rPr>
               <w:t>ISketch</w:t>
             </w:r>
-            <w:proofErr w:type="spellEnd"/>
           </w:p>
         </w:tc>
         <w:tc>
@@ -13384,7 +11937,6 @@
                 <w:szCs w:val="24"/>
               </w:rPr>
             </w:pPr>
-            <w:proofErr w:type="spellStart"/>
             <w:r>
               <w:rPr>
                 <w:sz w:val="24"/>
@@ -13392,7 +11944,6 @@
               </w:rPr>
               <w:t>CutExtrudeSymmetric</w:t>
             </w:r>
-            <w:proofErr w:type="spellEnd"/>
           </w:p>
         </w:tc>
         <w:tc>
@@ -13413,23 +11964,13 @@
                 <w:lang w:val="en-US"/>
               </w:rPr>
             </w:pPr>
-            <w:proofErr w:type="spellStart"/>
-            <w:r>
-              <w:rPr>
-                <w:sz w:val="24"/>
-                <w:szCs w:val="24"/>
-                <w:lang w:val="en-US"/>
-              </w:rPr>
-              <w:t>ISketch</w:t>
-            </w:r>
-            <w:proofErr w:type="spellEnd"/>
-            <w:r>
-              <w:rPr>
-                <w:sz w:val="24"/>
-                <w:szCs w:val="24"/>
-                <w:lang w:val="en-US"/>
-              </w:rPr>
-              <w:t xml:space="preserve"> sketch, double depth, string name</w:t>
+            <w:r>
+              <w:rPr>
+                <w:sz w:val="24"/>
+                <w:szCs w:val="24"/>
+                <w:lang w:val="en-US"/>
+              </w:rPr>
+              <w:t>ISketch sketch, double depth, string name</w:t>
             </w:r>
           </w:p>
         </w:tc>
@@ -13520,7 +12061,6 @@
         </w:rPr>
         <w:t xml:space="preserve"> </w:t>
       </w:r>
-      <w:proofErr w:type="spellStart"/>
       <w:r>
         <w:rPr>
           <w:szCs w:val="28"/>
@@ -13528,7 +12068,6 @@
         </w:rPr>
         <w:t>MainForm</w:t>
       </w:r>
-      <w:proofErr w:type="spellEnd"/>
       <w:r>
         <w:rPr>
           <w:szCs w:val="28"/>
@@ -13575,7 +12114,6 @@
         </w:rPr>
         <w:t xml:space="preserve"> </w:t>
       </w:r>
-      <w:proofErr w:type="spellStart"/>
       <w:r>
         <w:rPr>
           <w:szCs w:val="28"/>
@@ -13583,7 +12121,6 @@
         </w:rPr>
         <w:t>isCrossValidating</w:t>
       </w:r>
-      <w:proofErr w:type="spellEnd"/>
       <w:r>
         <w:rPr>
           <w:szCs w:val="28"/>
@@ -13604,7 +12141,6 @@
         </w:rPr>
         <w:t xml:space="preserve"> </w:t>
       </w:r>
-      <w:proofErr w:type="spellStart"/>
       <w:r>
         <w:rPr>
           <w:szCs w:val="28"/>
@@ -13612,7 +12148,6 @@
         </w:rPr>
         <w:t>isValidatingDependencies</w:t>
       </w:r>
-      <w:proofErr w:type="spellEnd"/>
       <w:r>
         <w:rPr>
           <w:szCs w:val="28"/>
@@ -13659,7 +12194,6 @@
         </w:rPr>
         <w:t xml:space="preserve"> </w:t>
       </w:r>
-      <w:proofErr w:type="spellStart"/>
       <w:r>
         <w:rPr>
           <w:szCs w:val="28"/>
@@ -13667,7 +12201,6 @@
         </w:rPr>
         <w:t>TextBoxTextChanged</w:t>
       </w:r>
-      <w:proofErr w:type="spellEnd"/>
       <w:r>
         <w:rPr>
           <w:szCs w:val="28"/>
@@ -13714,7 +12247,6 @@
         </w:rPr>
         <w:t xml:space="preserve"> </w:t>
       </w:r>
-      <w:proofErr w:type="spellStart"/>
       <w:r>
         <w:rPr>
           <w:szCs w:val="28"/>
@@ -13722,7 +12254,6 @@
         </w:rPr>
         <w:t>TextBoxLeave</w:t>
       </w:r>
-      <w:proofErr w:type="spellEnd"/>
       <w:r>
         <w:rPr>
           <w:szCs w:val="28"/>
@@ -13782,7 +12313,6 @@
         </w:rPr>
         <w:t xml:space="preserve"> </w:t>
       </w:r>
-      <w:proofErr w:type="spellStart"/>
       <w:r>
         <w:rPr>
           <w:szCs w:val="28"/>
@@ -13804,7 +12334,6 @@
         </w:rPr>
         <w:t>checkedChange</w:t>
       </w:r>
-      <w:proofErr w:type="spellEnd"/>
       <w:r>
         <w:rPr>
           <w:szCs w:val="28"/>
@@ -13823,17 +12352,27 @@
           <w:szCs w:val="28"/>
           <w:lang w:val="en-US"/>
         </w:rPr>
+        <w:t xml:space="preserve"> checkBoxMountingHole_CheckedChanged </w:t>
+      </w:r>
+      <w:r>
+        <w:rPr>
+          <w:szCs w:val="28"/>
+        </w:rPr>
+        <w:t>являющиеся</w:t>
+      </w:r>
+      <w:r>
+        <w:rPr>
+          <w:szCs w:val="28"/>
+          <w:lang w:val="en-US"/>
+        </w:rPr>
         <w:t xml:space="preserve"> </w:t>
       </w:r>
-      <w:proofErr w:type="spellStart"/>
-      <w:r>
-        <w:rPr>
-          <w:szCs w:val="28"/>
-          <w:lang w:val="en-US"/>
-        </w:rPr>
-        <w:t>checkBoxMountingHole_CheckedChanged</w:t>
-      </w:r>
-      <w:proofErr w:type="spellEnd"/>
+      <w:r>
+        <w:rPr>
+          <w:szCs w:val="28"/>
+        </w:rPr>
+        <w:t>модификациями</w:t>
+      </w:r>
       <w:r>
         <w:rPr>
           <w:szCs w:val="28"/>
@@ -13845,7 +12384,7 @@
         <w:rPr>
           <w:szCs w:val="28"/>
         </w:rPr>
-        <w:t>являющиеся</w:t>
+        <w:t>для</w:t>
       </w:r>
       <w:r>
         <w:rPr>
@@ -13858,7 +12397,20 @@
         <w:rPr>
           <w:szCs w:val="28"/>
         </w:rPr>
-        <w:t>модификациями</w:t>
+        <w:t>топора</w:t>
+      </w:r>
+      <w:r>
+        <w:rPr>
+          <w:szCs w:val="28"/>
+          <w:lang w:val="en-US"/>
+        </w:rPr>
+        <w:t xml:space="preserve">. </w:t>
+      </w:r>
+      <w:r>
+        <w:rPr>
+          <w:szCs w:val="28"/>
+        </w:rPr>
+        <w:t>А</w:t>
       </w:r>
       <w:r>
         <w:rPr>
@@ -13871,6 +12423,45 @@
         <w:rPr>
           <w:szCs w:val="28"/>
         </w:rPr>
+        <w:t>также</w:t>
+      </w:r>
+      <w:r>
+        <w:rPr>
+          <w:szCs w:val="28"/>
+          <w:lang w:val="en-US"/>
+        </w:rPr>
+        <w:t xml:space="preserve"> </w:t>
+      </w:r>
+      <w:r>
+        <w:rPr>
+          <w:szCs w:val="28"/>
+        </w:rPr>
+        <w:t>добавлены</w:t>
+      </w:r>
+      <w:r>
+        <w:rPr>
+          <w:szCs w:val="28"/>
+          <w:lang w:val="en-US"/>
+        </w:rPr>
+        <w:t xml:space="preserve"> </w:t>
+      </w:r>
+      <w:r>
+        <w:rPr>
+          <w:szCs w:val="28"/>
+        </w:rPr>
+        <w:t>методы</w:t>
+      </w:r>
+      <w:r>
+        <w:rPr>
+          <w:szCs w:val="28"/>
+          <w:lang w:val="en-US"/>
+        </w:rPr>
+        <w:t xml:space="preserve"> </w:t>
+      </w:r>
+      <w:r>
+        <w:rPr>
+          <w:szCs w:val="28"/>
+        </w:rPr>
         <w:t>для</w:t>
       </w:r>
       <w:r>
@@ -13884,20 +12475,7 @@
         <w:rPr>
           <w:szCs w:val="28"/>
         </w:rPr>
-        <w:t>топора</w:t>
-      </w:r>
-      <w:r>
-        <w:rPr>
-          <w:szCs w:val="28"/>
-          <w:lang w:val="en-US"/>
-        </w:rPr>
-        <w:t xml:space="preserve">. </w:t>
-      </w:r>
-      <w:r>
-        <w:rPr>
-          <w:szCs w:val="28"/>
-        </w:rPr>
-        <w:t>А</w:t>
+        <w:t>выполнения</w:t>
       </w:r>
       <w:r>
         <w:rPr>
@@ -13910,71 +12488,6 @@
         <w:rPr>
           <w:szCs w:val="28"/>
         </w:rPr>
-        <w:t>также</w:t>
-      </w:r>
-      <w:r>
-        <w:rPr>
-          <w:szCs w:val="28"/>
-          <w:lang w:val="en-US"/>
-        </w:rPr>
-        <w:t xml:space="preserve"> </w:t>
-      </w:r>
-      <w:r>
-        <w:rPr>
-          <w:szCs w:val="28"/>
-        </w:rPr>
-        <w:t>добавлены</w:t>
-      </w:r>
-      <w:r>
-        <w:rPr>
-          <w:szCs w:val="28"/>
-          <w:lang w:val="en-US"/>
-        </w:rPr>
-        <w:t xml:space="preserve"> </w:t>
-      </w:r>
-      <w:r>
-        <w:rPr>
-          <w:szCs w:val="28"/>
-        </w:rPr>
-        <w:t>методы</w:t>
-      </w:r>
-      <w:r>
-        <w:rPr>
-          <w:szCs w:val="28"/>
-          <w:lang w:val="en-US"/>
-        </w:rPr>
-        <w:t xml:space="preserve"> </w:t>
-      </w:r>
-      <w:r>
-        <w:rPr>
-          <w:szCs w:val="28"/>
-        </w:rPr>
-        <w:t>для</w:t>
-      </w:r>
-      <w:r>
-        <w:rPr>
-          <w:szCs w:val="28"/>
-          <w:lang w:val="en-US"/>
-        </w:rPr>
-        <w:t xml:space="preserve"> </w:t>
-      </w:r>
-      <w:r>
-        <w:rPr>
-          <w:szCs w:val="28"/>
-        </w:rPr>
-        <w:t>выполнения</w:t>
-      </w:r>
-      <w:r>
-        <w:rPr>
-          <w:szCs w:val="28"/>
-          <w:lang w:val="en-US"/>
-        </w:rPr>
-        <w:t xml:space="preserve"> </w:t>
-      </w:r>
-      <w:r>
-        <w:rPr>
-          <w:szCs w:val="28"/>
-        </w:rPr>
         <w:t>валидации</w:t>
       </w:r>
       <w:r>
@@ -13982,55 +12495,7 @@
           <w:szCs w:val="28"/>
           <w:lang w:val="en-US"/>
         </w:rPr>
-        <w:t xml:space="preserve"> </w:t>
-      </w:r>
-      <w:proofErr w:type="spellStart"/>
-      <w:r>
-        <w:rPr>
-          <w:szCs w:val="28"/>
-          <w:lang w:val="en-US"/>
-        </w:rPr>
-        <w:t>ValidateDependencies</w:t>
-      </w:r>
-      <w:proofErr w:type="spellEnd"/>
-      <w:r>
-        <w:rPr>
-          <w:szCs w:val="28"/>
-          <w:lang w:val="en-US"/>
-        </w:rPr>
-        <w:t xml:space="preserve">, </w:t>
-      </w:r>
-      <w:proofErr w:type="spellStart"/>
-      <w:r>
-        <w:rPr>
-          <w:szCs w:val="28"/>
-          <w:lang w:val="en-US"/>
-        </w:rPr>
-        <w:t>ValidateAndSetColors</w:t>
-      </w:r>
-      <w:proofErr w:type="spellEnd"/>
-      <w:r>
-        <w:rPr>
-          <w:szCs w:val="28"/>
-          <w:lang w:val="en-US"/>
-        </w:rPr>
-        <w:t xml:space="preserve">, </w:t>
-      </w:r>
-      <w:proofErr w:type="spellStart"/>
-      <w:r>
-        <w:rPr>
-          <w:szCs w:val="28"/>
-          <w:lang w:val="en-US"/>
-        </w:rPr>
-        <w:t>SetColors</w:t>
-      </w:r>
-      <w:proofErr w:type="spellEnd"/>
-      <w:r>
-        <w:rPr>
-          <w:szCs w:val="28"/>
-          <w:lang w:val="en-US"/>
-        </w:rPr>
-        <w:t xml:space="preserve">, </w:t>
+        <w:t xml:space="preserve"> ValidateDependencies, ValidateAndSetColors, SetColors, </w:t>
       </w:r>
       <w:r>
         <w:rPr>
@@ -14038,22 +12503,7 @@
           <w:lang w:val="en-US"/>
         </w:rPr>
         <w:br/>
-      </w:r>
-      <w:proofErr w:type="spellStart"/>
-      <w:r>
-        <w:rPr>
-          <w:szCs w:val="28"/>
-          <w:lang w:val="en-US"/>
-        </w:rPr>
-        <w:t>CrossValidate</w:t>
-      </w:r>
-      <w:proofErr w:type="spellEnd"/>
-      <w:r>
-        <w:rPr>
-          <w:szCs w:val="28"/>
-          <w:lang w:val="en-US"/>
-        </w:rPr>
-        <w:t>.</w:t>
+        <w:t>CrossValidate.</w:t>
       </w:r>
     </w:p>
     <w:p>
@@ -14096,7 +12546,6 @@
         </w:rPr>
         <w:t xml:space="preserve"> </w:t>
       </w:r>
-      <w:proofErr w:type="spellStart"/>
       <w:r>
         <w:rPr>
           <w:szCs w:val="28"/>
@@ -14104,7 +12553,6 @@
         </w:rPr>
         <w:t>AxParameters</w:t>
       </w:r>
-      <w:proofErr w:type="spellEnd"/>
       <w:r>
         <w:rPr>
           <w:szCs w:val="28"/>
@@ -14162,45 +12610,26 @@
           <w:szCs w:val="28"/>
           <w:lang w:val="en-US"/>
         </w:rPr>
+        <w:t xml:space="preserve"> ValidateParameters, ValidateDependentParameter, </w:t>
+      </w:r>
+      <w:r>
+        <w:rPr>
+          <w:szCs w:val="28"/>
+        </w:rPr>
+        <w:t>а</w:t>
+      </w:r>
+      <w:r>
+        <w:rPr>
+          <w:szCs w:val="28"/>
+          <w:lang w:val="en-US"/>
+        </w:rPr>
         <w:t xml:space="preserve"> </w:t>
       </w:r>
-      <w:proofErr w:type="spellStart"/>
-      <w:r>
-        <w:rPr>
-          <w:szCs w:val="28"/>
-          <w:lang w:val="en-US"/>
-        </w:rPr>
-        <w:t>ValidateParameters</w:t>
-      </w:r>
-      <w:proofErr w:type="spellEnd"/>
-      <w:r>
-        <w:rPr>
-          <w:szCs w:val="28"/>
-          <w:lang w:val="en-US"/>
-        </w:rPr>
-        <w:t xml:space="preserve">, </w:t>
-      </w:r>
-      <w:proofErr w:type="spellStart"/>
-      <w:r>
-        <w:rPr>
-          <w:szCs w:val="28"/>
-          <w:lang w:val="en-US"/>
-        </w:rPr>
-        <w:t>ValidateDependentParameter</w:t>
-      </w:r>
-      <w:proofErr w:type="spellEnd"/>
-      <w:r>
-        <w:rPr>
-          <w:szCs w:val="28"/>
-          <w:lang w:val="en-US"/>
-        </w:rPr>
-        <w:t xml:space="preserve">, </w:t>
-      </w:r>
-      <w:r>
-        <w:rPr>
-          <w:szCs w:val="28"/>
-        </w:rPr>
-        <w:t>а</w:t>
+      <w:r>
+        <w:rPr>
+          <w:szCs w:val="28"/>
+        </w:rPr>
+        <w:t>также</w:t>
       </w:r>
       <w:r>
         <w:rPr>
@@ -14213,19 +12642,6 @@
         <w:rPr>
           <w:szCs w:val="28"/>
         </w:rPr>
-        <w:t>также</w:t>
-      </w:r>
-      <w:r>
-        <w:rPr>
-          <w:szCs w:val="28"/>
-          <w:lang w:val="en-US"/>
-        </w:rPr>
-        <w:t xml:space="preserve"> </w:t>
-      </w:r>
-      <w:r>
-        <w:rPr>
-          <w:szCs w:val="28"/>
-        </w:rPr>
         <w:t>метод</w:t>
       </w:r>
       <w:r>
@@ -14233,23 +12649,7 @@
           <w:szCs w:val="28"/>
           <w:lang w:val="en-US"/>
         </w:rPr>
-        <w:t xml:space="preserve"> </w:t>
-      </w:r>
-      <w:proofErr w:type="spellStart"/>
-      <w:r>
-        <w:rPr>
-          <w:szCs w:val="28"/>
-          <w:lang w:val="en-US"/>
-        </w:rPr>
-        <w:t>SetParameter</w:t>
-      </w:r>
-      <w:proofErr w:type="spellEnd"/>
-      <w:r>
-        <w:rPr>
-          <w:szCs w:val="28"/>
-          <w:lang w:val="en-US"/>
-        </w:rPr>
-        <w:t>.</w:t>
+        <w:t xml:space="preserve"> SetParameter.</w:t>
       </w:r>
     </w:p>
     <w:p>
@@ -14283,7 +12683,6 @@
         </w:rPr>
         <w:t xml:space="preserve"> был добавлен метод </w:t>
       </w:r>
-      <w:proofErr w:type="spellStart"/>
       <w:r>
         <w:rPr>
           <w:szCs w:val="28"/>
@@ -14291,7 +12690,6 @@
         </w:rPr>
         <w:t>SetBounds</w:t>
       </w:r>
-      <w:proofErr w:type="spellEnd"/>
       <w:r>
         <w:rPr>
           <w:szCs w:val="28"/>
@@ -14324,7 +12722,6 @@
         </w:rPr>
         <w:t xml:space="preserve"> и </w:t>
       </w:r>
-      <w:proofErr w:type="spellStart"/>
       <w:r>
         <w:rPr>
           <w:szCs w:val="28"/>
@@ -14332,7 +12729,6 @@
         </w:rPr>
         <w:t>MaxValue</w:t>
       </w:r>
-      <w:proofErr w:type="spellEnd"/>
       <w:r>
         <w:rPr>
           <w:szCs w:val="28"/>
@@ -14369,100 +12765,21 @@
         <w:rPr>
           <w:szCs w:val="28"/>
         </w:rPr>
-        <w:t xml:space="preserve"> были добавлены поля </w:t>
-      </w:r>
-      <w:proofErr w:type="spellStart"/>
-      <w:r>
-        <w:rPr>
-          <w:szCs w:val="28"/>
-        </w:rPr>
-        <w:t>CheckBoxFireAx</w:t>
-      </w:r>
-      <w:proofErr w:type="spellEnd"/>
+        <w:t xml:space="preserve"> были добавлены поля CheckBoxFireAx, CheckBoxMountingHole. Были обновлены методы BuildHandle, BuildButt, BuildAx. А также были добавлены новые методы BuildTopRectangl</w:t>
+      </w:r>
+      <w:r>
+        <w:rPr>
+          <w:szCs w:val="28"/>
+          <w:lang w:val="en-US"/>
+        </w:rPr>
+        <w:t>e</w:t>
+      </w:r>
       <w:r>
         <w:rPr>
           <w:szCs w:val="28"/>
         </w:rPr>
         <w:t xml:space="preserve">, </w:t>
       </w:r>
-      <w:proofErr w:type="spellStart"/>
-      <w:r>
-        <w:rPr>
-          <w:szCs w:val="28"/>
-        </w:rPr>
-        <w:t>CheckBoxMountingHole</w:t>
-      </w:r>
-      <w:proofErr w:type="spellEnd"/>
-      <w:r>
-        <w:rPr>
-          <w:szCs w:val="28"/>
-        </w:rPr>
-        <w:t xml:space="preserve">. Были обновлены методы </w:t>
-      </w:r>
-      <w:proofErr w:type="spellStart"/>
-      <w:r>
-        <w:rPr>
-          <w:szCs w:val="28"/>
-        </w:rPr>
-        <w:t>BuildHandle</w:t>
-      </w:r>
-      <w:proofErr w:type="spellEnd"/>
-      <w:r>
-        <w:rPr>
-          <w:szCs w:val="28"/>
-        </w:rPr>
-        <w:t xml:space="preserve">, </w:t>
-      </w:r>
-      <w:proofErr w:type="spellStart"/>
-      <w:r>
-        <w:rPr>
-          <w:szCs w:val="28"/>
-        </w:rPr>
-        <w:t>BuildButt</w:t>
-      </w:r>
-      <w:proofErr w:type="spellEnd"/>
-      <w:r>
-        <w:rPr>
-          <w:szCs w:val="28"/>
-        </w:rPr>
-        <w:t xml:space="preserve">, </w:t>
-      </w:r>
-      <w:proofErr w:type="spellStart"/>
-      <w:r>
-        <w:rPr>
-          <w:szCs w:val="28"/>
-        </w:rPr>
-        <w:t>BuildAx</w:t>
-      </w:r>
-      <w:proofErr w:type="spellEnd"/>
-      <w:r>
-        <w:rPr>
-          <w:szCs w:val="28"/>
-        </w:rPr>
-        <w:t xml:space="preserve">. А также были добавлены новые методы </w:t>
-      </w:r>
-      <w:proofErr w:type="spellStart"/>
-      <w:r>
-        <w:rPr>
-          <w:szCs w:val="28"/>
-        </w:rPr>
-        <w:t>BuildTopRectangl</w:t>
-      </w:r>
-      <w:proofErr w:type="spellEnd"/>
-      <w:r>
-        <w:rPr>
-          <w:szCs w:val="28"/>
-          <w:lang w:val="en-US"/>
-        </w:rPr>
-        <w:t>e</w:t>
-      </w:r>
-      <w:r>
-        <w:rPr>
-          <w:szCs w:val="28"/>
-        </w:rPr>
-        <w:t xml:space="preserve">, </w:t>
-      </w:r>
-      <w:proofErr w:type="spellStart"/>
       <w:r>
         <w:rPr>
           <w:szCs w:val="28"/>
@@ -14470,40 +12787,11 @@
         </w:rPr>
         <w:t>BuildBlade</w:t>
       </w:r>
-      <w:proofErr w:type="spellEnd"/>
-      <w:r>
-        <w:rPr>
-          <w:szCs w:val="28"/>
-        </w:rPr>
-        <w:t xml:space="preserve">, </w:t>
-      </w:r>
-      <w:proofErr w:type="spellStart"/>
-      <w:r>
-        <w:rPr>
-          <w:szCs w:val="28"/>
-        </w:rPr>
-        <w:t>BuildFireAxTip</w:t>
-      </w:r>
-      <w:proofErr w:type="spellEnd"/>
-      <w:r>
-        <w:rPr>
-          <w:szCs w:val="28"/>
-        </w:rPr>
-        <w:t xml:space="preserve">, </w:t>
-      </w:r>
-      <w:proofErr w:type="spellStart"/>
-      <w:r>
-        <w:rPr>
-          <w:szCs w:val="28"/>
-        </w:rPr>
-        <w:t>BuildMountingHole</w:t>
-      </w:r>
-      <w:proofErr w:type="spellEnd"/>
-      <w:r>
-        <w:rPr>
-          <w:szCs w:val="28"/>
-        </w:rPr>
-        <w:t>.</w:t>
+      <w:r>
+        <w:rPr>
+          <w:szCs w:val="28"/>
+        </w:rPr>
+        <w:t>, BuildFireAxTip, BuildMountingHole.</w:t>
       </w:r>
     </w:p>
     <w:p>
@@ -14582,77 +12870,26 @@
           <w:szCs w:val="28"/>
           <w:lang w:val="en-US"/>
         </w:rPr>
+        <w:t xml:space="preserve"> OpenFile, CreateFile, Spin, CreateARC, Rouding. </w:t>
+      </w:r>
+      <w:r>
+        <w:rPr>
+          <w:szCs w:val="28"/>
+        </w:rPr>
+        <w:t>Обновлены</w:t>
+      </w:r>
+      <w:r>
+        <w:rPr>
+          <w:szCs w:val="28"/>
+          <w:lang w:val="en-US"/>
+        </w:rPr>
         <w:t xml:space="preserve"> </w:t>
       </w:r>
-      <w:proofErr w:type="spellStart"/>
-      <w:r>
-        <w:rPr>
-          <w:szCs w:val="28"/>
-          <w:lang w:val="en-US"/>
-        </w:rPr>
-        <w:t>OpenFile</w:t>
-      </w:r>
-      <w:proofErr w:type="spellEnd"/>
-      <w:r>
-        <w:rPr>
-          <w:szCs w:val="28"/>
-          <w:lang w:val="en-US"/>
-        </w:rPr>
-        <w:t xml:space="preserve">, </w:t>
-      </w:r>
-      <w:proofErr w:type="spellStart"/>
-      <w:r>
-        <w:rPr>
-          <w:szCs w:val="28"/>
-          <w:lang w:val="en-US"/>
-        </w:rPr>
-        <w:t>CreateFile</w:t>
-      </w:r>
-      <w:proofErr w:type="spellEnd"/>
-      <w:r>
-        <w:rPr>
-          <w:szCs w:val="28"/>
-          <w:lang w:val="en-US"/>
-        </w:rPr>
-        <w:t xml:space="preserve">, Spin, </w:t>
-      </w:r>
-      <w:proofErr w:type="spellStart"/>
-      <w:r>
-        <w:rPr>
-          <w:szCs w:val="28"/>
-          <w:lang w:val="en-US"/>
-        </w:rPr>
-        <w:t>CreateARC</w:t>
-      </w:r>
-      <w:proofErr w:type="spellEnd"/>
-      <w:r>
-        <w:rPr>
-          <w:szCs w:val="28"/>
-          <w:lang w:val="en-US"/>
-        </w:rPr>
-        <w:t xml:space="preserve">, </w:t>
-      </w:r>
-      <w:proofErr w:type="spellStart"/>
-      <w:r>
-        <w:rPr>
-          <w:szCs w:val="28"/>
-          <w:lang w:val="en-US"/>
-        </w:rPr>
-        <w:t>Rouding</w:t>
-      </w:r>
-      <w:proofErr w:type="spellEnd"/>
-      <w:r>
-        <w:rPr>
-          <w:szCs w:val="28"/>
-          <w:lang w:val="en-US"/>
-        </w:rPr>
-        <w:t xml:space="preserve">. </w:t>
-      </w:r>
-      <w:r>
-        <w:rPr>
-          <w:szCs w:val="28"/>
-        </w:rPr>
-        <w:t>Обновлены</w:t>
+      <w:r>
+        <w:rPr>
+          <w:szCs w:val="28"/>
+        </w:rPr>
+        <w:t>старые</w:t>
       </w:r>
       <w:r>
         <w:rPr>
@@ -14665,11 +12902,17 @@
         <w:rPr>
           <w:szCs w:val="28"/>
         </w:rPr>
-        <w:t>старые</w:t>
-      </w:r>
-      <w:r>
-        <w:rPr>
-          <w:szCs w:val="28"/>
+        <w:t>методы</w:t>
+      </w:r>
+      <w:r>
+        <w:rPr>
+          <w:szCs w:val="28"/>
+          <w:lang w:val="en-US"/>
+        </w:rPr>
+        <w:t xml:space="preserve"> CreateSketch, CreateLine,</w:t>
+      </w:r>
+      <w:r>
+        <w:rPr>
           <w:lang w:val="en-US"/>
         </w:rPr>
         <w:t xml:space="preserve"> </w:t>
@@ -14677,6 +12920,52 @@
       <w:r>
         <w:rPr>
           <w:szCs w:val="28"/>
+          <w:lang w:val="en-US"/>
+        </w:rPr>
+        <w:t xml:space="preserve">ExtrudeSketch </w:t>
+      </w:r>
+      <w:r>
+        <w:rPr>
+          <w:szCs w:val="28"/>
+        </w:rPr>
+        <w:t>и</w:t>
+      </w:r>
+      <w:r>
+        <w:rPr>
+          <w:szCs w:val="28"/>
+          <w:lang w:val="en-US"/>
+        </w:rPr>
+        <w:t xml:space="preserve"> </w:t>
+      </w:r>
+      <w:r>
+        <w:rPr>
+          <w:szCs w:val="28"/>
+        </w:rPr>
+        <w:t>добавлены</w:t>
+      </w:r>
+      <w:r>
+        <w:rPr>
+          <w:szCs w:val="28"/>
+          <w:lang w:val="en-US"/>
+        </w:rPr>
+        <w:t xml:space="preserve"> </w:t>
+      </w:r>
+      <w:r>
+        <w:rPr>
+          <w:szCs w:val="28"/>
+        </w:rPr>
+        <w:t>новые</w:t>
+      </w:r>
+      <w:r>
+        <w:rPr>
+          <w:szCs w:val="28"/>
+          <w:lang w:val="en-US"/>
+        </w:rPr>
+        <w:t xml:space="preserve"> </w:t>
+      </w:r>
+      <w:r>
+        <w:rPr>
+          <w:szCs w:val="28"/>
         </w:rPr>
         <w:t>методы</w:t>
       </w:r>
@@ -14685,330 +12974,127 @@
           <w:szCs w:val="28"/>
           <w:lang w:val="en-US"/>
         </w:rPr>
-        <w:t xml:space="preserve"> </w:t>
-      </w:r>
-      <w:proofErr w:type="spellStart"/>
-      <w:r>
-        <w:rPr>
-          <w:szCs w:val="28"/>
-          <w:lang w:val="en-US"/>
-        </w:rPr>
-        <w:t>CreateSketch</w:t>
-      </w:r>
-      <w:proofErr w:type="spellEnd"/>
-      <w:r>
-        <w:rPr>
-          <w:szCs w:val="28"/>
-          <w:lang w:val="en-US"/>
-        </w:rPr>
-        <w:t xml:space="preserve">, </w:t>
-      </w:r>
-      <w:proofErr w:type="spellStart"/>
-      <w:r>
-        <w:rPr>
-          <w:szCs w:val="28"/>
-          <w:lang w:val="en-US"/>
-        </w:rPr>
-        <w:t>CreateLine</w:t>
-      </w:r>
-      <w:proofErr w:type="spellEnd"/>
-      <w:r>
-        <w:rPr>
-          <w:szCs w:val="28"/>
-          <w:lang w:val="en-US"/>
+        <w:t xml:space="preserve"> CreateRectangle, CreateCircleAndReturnSketch, ExtrudeSketch, CreateSketchOnPlane, GetSidePlane, CutExtrudeSymmetric.</w:t>
+      </w:r>
+    </w:p>
+    <w:p>
+      <w:pPr>
+        <w:rPr>
+          <w:szCs w:val="28"/>
+        </w:rPr>
+      </w:pPr>
+      <w:r>
+        <w:rPr>
+          <w:szCs w:val="28"/>
+        </w:rPr>
+        <w:t>О</w:t>
+      </w:r>
+      <w:r>
+        <w:rPr>
+          <w:szCs w:val="28"/>
+        </w:rPr>
+        <w:t>писанные</w:t>
+      </w:r>
+      <w:r>
+        <w:rPr>
+          <w:szCs w:val="28"/>
+        </w:rPr>
+        <w:t xml:space="preserve"> выше</w:t>
+      </w:r>
+      <w:r>
+        <w:rPr>
+          <w:szCs w:val="28"/>
+        </w:rPr>
+        <w:t xml:space="preserve"> изменения были внесены по ходу создания плагина, его модификации, а также при детальном изучении и подходе при построении топора.</w:t>
+      </w:r>
+    </w:p>
+    <w:p>
+      <w:pPr>
+        <w:rPr>
+          <w:szCs w:val="28"/>
+        </w:rPr>
+      </w:pPr>
+      <w:r>
+        <w:rPr>
+          <w:szCs w:val="28"/>
+        </w:rPr>
+        <w:t>Решено было отказаться от угла наклона лезвия в виду его н</w:t>
+      </w:r>
+      <w:r>
+        <w:rPr>
+          <w:szCs w:val="28"/>
+        </w:rPr>
+        <w:t>екорректной</w:t>
+      </w:r>
+      <w:r>
+        <w:rPr>
+          <w:szCs w:val="28"/>
+        </w:rPr>
+        <w:t xml:space="preserve"> реализации</w:t>
+      </w:r>
+      <w:r>
+        <w:rPr>
+          <w:szCs w:val="28"/>
+        </w:rPr>
+        <w:t xml:space="preserve"> в контексте ручки топора</w:t>
+      </w:r>
+      <w:r>
+        <w:rPr>
+          <w:szCs w:val="28"/>
+        </w:rPr>
+        <w:t xml:space="preserve"> в Компас 3Д</w:t>
+      </w:r>
+      <w:r>
+        <w:rPr>
+          <w:szCs w:val="28"/>
+        </w:rPr>
+        <w:t xml:space="preserve"> при использовании </w:t>
+      </w:r>
+      <w:r>
+        <w:rPr>
+          <w:szCs w:val="28"/>
+          <w:lang w:val="en-US"/>
+        </w:rPr>
+        <w:t>API</w:t>
+      </w:r>
+      <w:r>
+        <w:rPr>
+          <w:szCs w:val="28"/>
+        </w:rPr>
+        <w:t>7</w:t>
+      </w:r>
+      <w:r>
+        <w:rPr>
+          <w:szCs w:val="28"/>
+        </w:rPr>
+        <w:t>.</w:t>
+      </w:r>
+    </w:p>
+    <w:p>
+      <w:pPr>
+        <w:shd w:val="clear" w:color="auto" w:fill="FFFFFF" w:themeFill="background1"/>
+        <w:rPr>
+          <w:szCs w:val="28"/>
+        </w:rPr>
+      </w:pPr>
+      <w:r>
+        <w:rPr>
+          <w:szCs w:val="28"/>
+        </w:rPr>
+        <w:t>Также часть изменений связана с дополнительной функциональностью</w:t>
+      </w:r>
+      <w:r>
+        <w:rPr>
+          <w:szCs w:val="28"/>
         </w:rPr>
         <w:t>,</w:t>
       </w:r>
       <w:r>
         <w:rPr>
-          <w:lang w:val="en-US"/>
-        </w:rPr>
-        <w:t xml:space="preserve"> </w:t>
-      </w:r>
-      <w:proofErr w:type="spellStart"/>
-      <w:r>
-        <w:rPr>
-          <w:szCs w:val="28"/>
-          <w:lang w:val="en-US"/>
-        </w:rPr>
-        <w:t>ExtrudeSketch</w:t>
-      </w:r>
-      <w:proofErr w:type="spellEnd"/>
-      <w:r>
-        <w:rPr>
-          <w:szCs w:val="28"/>
-          <w:lang w:val="en-US"/>
-        </w:rPr>
-        <w:t xml:space="preserve"> </w:t>
-      </w:r>
-      <w:r>
-        <w:rPr>
-          <w:szCs w:val="28"/>
-        </w:rPr>
-        <w:t>и</w:t>
-      </w:r>
-      <w:r>
-        <w:rPr>
-          <w:szCs w:val="28"/>
-          <w:lang w:val="en-US"/>
-        </w:rPr>
-        <w:t xml:space="preserve"> </w:t>
-      </w:r>
-      <w:r>
-        <w:rPr>
-          <w:szCs w:val="28"/>
-        </w:rPr>
-        <w:t>добавлены</w:t>
-      </w:r>
-      <w:r>
-        <w:rPr>
-          <w:szCs w:val="28"/>
-          <w:lang w:val="en-US"/>
-        </w:rPr>
-        <w:t xml:space="preserve"> </w:t>
-      </w:r>
-      <w:r>
-        <w:rPr>
-          <w:szCs w:val="28"/>
-        </w:rPr>
-        <w:t>новые</w:t>
-      </w:r>
-      <w:r>
-        <w:rPr>
-          <w:szCs w:val="28"/>
-          <w:lang w:val="en-US"/>
-        </w:rPr>
-        <w:t xml:space="preserve"> </w:t>
-      </w:r>
-      <w:r>
-        <w:rPr>
-          <w:szCs w:val="28"/>
-        </w:rPr>
-        <w:t>методы</w:t>
-      </w:r>
-      <w:r>
-        <w:rPr>
-          <w:szCs w:val="28"/>
-          <w:lang w:val="en-US"/>
-        </w:rPr>
-        <w:t xml:space="preserve"> </w:t>
-      </w:r>
-      <w:proofErr w:type="spellStart"/>
-      <w:r>
-        <w:rPr>
-          <w:szCs w:val="28"/>
-          <w:lang w:val="en-US"/>
-        </w:rPr>
-        <w:t>CreateRectangle</w:t>
-      </w:r>
-      <w:proofErr w:type="spellEnd"/>
-      <w:r>
-        <w:rPr>
-          <w:szCs w:val="28"/>
-          <w:lang w:val="en-US"/>
-        </w:rPr>
-        <w:t xml:space="preserve">, </w:t>
-      </w:r>
-      <w:proofErr w:type="spellStart"/>
-      <w:r>
-        <w:rPr>
-          <w:szCs w:val="28"/>
-          <w:lang w:val="en-US"/>
-        </w:rPr>
-        <w:t>CreateCircleAndReturnSketch</w:t>
-      </w:r>
-      <w:proofErr w:type="spellEnd"/>
-      <w:r>
-        <w:rPr>
-          <w:szCs w:val="28"/>
-          <w:lang w:val="en-US"/>
-        </w:rPr>
-        <w:t xml:space="preserve">, </w:t>
-      </w:r>
-      <w:proofErr w:type="spellStart"/>
-      <w:r>
-        <w:rPr>
-          <w:szCs w:val="28"/>
-          <w:lang w:val="en-US"/>
-        </w:rPr>
-        <w:t>ExtrudeSketch</w:t>
-      </w:r>
-      <w:proofErr w:type="spellEnd"/>
-      <w:r>
-        <w:rPr>
-          <w:szCs w:val="28"/>
-          <w:lang w:val="en-US"/>
-        </w:rPr>
-        <w:t xml:space="preserve">, </w:t>
-      </w:r>
-      <w:proofErr w:type="spellStart"/>
-      <w:r>
-        <w:rPr>
-          <w:szCs w:val="28"/>
-          <w:lang w:val="en-US"/>
-        </w:rPr>
-        <w:t>CreateSketchOnPlane</w:t>
-      </w:r>
-      <w:proofErr w:type="spellEnd"/>
-      <w:r>
-        <w:rPr>
-          <w:szCs w:val="28"/>
-          <w:lang w:val="en-US"/>
-        </w:rPr>
-        <w:t xml:space="preserve">, </w:t>
-      </w:r>
-      <w:proofErr w:type="spellStart"/>
-      <w:r>
-        <w:rPr>
-          <w:szCs w:val="28"/>
-          <w:lang w:val="en-US"/>
-        </w:rPr>
-        <w:t>GetSidePlane</w:t>
-      </w:r>
-      <w:proofErr w:type="spellEnd"/>
-      <w:r>
-        <w:rPr>
-          <w:szCs w:val="28"/>
-          <w:lang w:val="en-US"/>
-        </w:rPr>
-        <w:t xml:space="preserve">, </w:t>
-      </w:r>
-      <w:proofErr w:type="spellStart"/>
-      <w:r>
-        <w:rPr>
-          <w:szCs w:val="28"/>
-          <w:lang w:val="en-US"/>
-        </w:rPr>
-        <w:t>CutExtrudeSymmetric</w:t>
-      </w:r>
-      <w:proofErr w:type="spellEnd"/>
-      <w:r>
-        <w:rPr>
-          <w:szCs w:val="28"/>
-          <w:lang w:val="en-US"/>
-        </w:rPr>
-        <w:t>.</w:t>
-      </w:r>
-    </w:p>
-    <w:p>
-      <w:pPr>
-        <w:rPr>
-          <w:szCs w:val="28"/>
-        </w:rPr>
-      </w:pPr>
-      <w:r>
-        <w:rPr>
-          <w:szCs w:val="28"/>
-        </w:rPr>
-        <w:t>О</w:t>
-      </w:r>
-      <w:r>
-        <w:rPr>
-          <w:szCs w:val="28"/>
-        </w:rPr>
-        <w:t>писанные</w:t>
-      </w:r>
-      <w:r>
-        <w:rPr>
-          <w:szCs w:val="28"/>
-        </w:rPr>
-        <w:t xml:space="preserve"> выше</w:t>
-      </w:r>
-      <w:r>
-        <w:rPr>
-          <w:szCs w:val="28"/>
-        </w:rPr>
-        <w:t xml:space="preserve"> изменения были внесены по ходу создания плагина, его модификации, а также при детальном изучении и подходе при построении топора.</w:t>
-      </w:r>
-    </w:p>
-    <w:p>
-      <w:pPr>
-        <w:rPr>
-          <w:szCs w:val="28"/>
-        </w:rPr>
-      </w:pPr>
-      <w:r>
-        <w:rPr>
-          <w:szCs w:val="28"/>
-        </w:rPr>
-        <w:t>Решено было отказаться от угла наклона лезвия в виду его н</w:t>
-      </w:r>
-      <w:r>
-        <w:rPr>
-          <w:szCs w:val="28"/>
-        </w:rPr>
-        <w:t>екорректной</w:t>
-      </w:r>
-      <w:r>
-        <w:rPr>
-          <w:szCs w:val="28"/>
-        </w:rPr>
-        <w:t xml:space="preserve"> реализации</w:t>
-      </w:r>
-      <w:r>
-        <w:rPr>
-          <w:szCs w:val="28"/>
-        </w:rPr>
-        <w:t xml:space="preserve"> в контексте ручки топора</w:t>
-      </w:r>
-      <w:r>
-        <w:rPr>
-          <w:szCs w:val="28"/>
-        </w:rPr>
-        <w:t xml:space="preserve"> в Компас 3Д</w:t>
-      </w:r>
-      <w:r>
-        <w:rPr>
-          <w:szCs w:val="28"/>
-        </w:rPr>
-        <w:t xml:space="preserve"> при использовании </w:t>
-      </w:r>
-      <w:r>
-        <w:rPr>
-          <w:szCs w:val="28"/>
-          <w:lang w:val="en-US"/>
-        </w:rPr>
-        <w:t>API</w:t>
-      </w:r>
-      <w:r>
-        <w:rPr>
-          <w:szCs w:val="28"/>
-        </w:rPr>
-        <w:t>7</w:t>
-      </w:r>
-      <w:r>
-        <w:rPr>
-          <w:szCs w:val="28"/>
-        </w:rPr>
-        <w:t>.</w:t>
-      </w:r>
-    </w:p>
-    <w:p>
-      <w:pPr>
-        <w:shd w:val="clear" w:color="auto" w:fill="FFFFFF" w:themeFill="background1"/>
-        <w:rPr>
-          <w:szCs w:val="28"/>
-        </w:rPr>
-      </w:pPr>
-      <w:r>
-        <w:rPr>
-          <w:szCs w:val="28"/>
-        </w:rPr>
-        <w:t>Также часть изменений связана с дополнительной функциональностью</w:t>
-      </w:r>
-      <w:r>
-        <w:rPr>
-          <w:szCs w:val="28"/>
-        </w:rPr>
-        <w:t>,</w:t>
-      </w:r>
-      <w:r>
-        <w:rPr>
           <w:szCs w:val="28"/>
         </w:rPr>
         <w:t xml:space="preserve"> разработанной в рамках 5 лабораторной, они затронули </w:t>
       </w:r>
-      <w:proofErr w:type="spellStart"/>
       <w:r>
         <w:rPr>
           <w:szCs w:val="28"/>
@@ -15016,7 +13102,6 @@
         </w:rPr>
         <w:t>MainForm</w:t>
       </w:r>
-      <w:proofErr w:type="spellEnd"/>
       <w:r>
         <w:rPr>
           <w:szCs w:val="28"/>
@@ -15102,7 +13187,7 @@
           <w:bCs/>
         </w:rPr>
       </w:pPr>
-      <w:bookmarkStart w:id="8" w:name="_Toc9887"/>
+      <w:bookmarkStart w:id="7" w:name="_Toc9887"/>
       <w:r>
         <w:rPr>
           <w:b/>
@@ -15130,7 +13215,7 @@
         <w:lastRenderedPageBreak/>
         <w:t>8 ОПИСАНИЕ ПРОГРАММЫ ДЛЯ ПОЛЬЗОВАТЕЛЕЙ</w:t>
       </w:r>
-      <w:bookmarkEnd w:id="8"/>
+      <w:bookmarkEnd w:id="7"/>
     </w:p>
     <w:p/>
     <w:p>
@@ -15611,27 +13696,12 @@
         </w:rPr>
         <w:t>текстовое поле</w:t>
       </w:r>
-      <w:commentRangeStart w:id="9"/>
-      <w:r>
-        <w:rPr>
-          <w:rFonts w:eastAsia="SimSun"/>
-          <w:szCs w:val="28"/>
-        </w:rPr>
-        <w:t xml:space="preserve"> </w:t>
-      </w:r>
-      <w:commentRangeEnd w:id="9"/>
-      <w:r>
-        <w:rPr>
-          <w:rStyle w:val="a4"/>
-        </w:rPr>
-        <w:commentReference w:id="9"/>
-      </w:r>
-      <w:r>
-        <w:rPr>
-          <w:rFonts w:eastAsia="SimSun"/>
-          <w:szCs w:val="28"/>
-        </w:rPr>
-        <w:t xml:space="preserve">не выводится никакая подсказка. </w:t>
+      <w:r>
+        <w:rPr>
+          <w:rFonts w:eastAsia="SimSun"/>
+          <w:szCs w:val="28"/>
+        </w:rPr>
+        <w:t xml:space="preserve"> не выводится никакая подсказка. </w:t>
       </w:r>
     </w:p>
     <w:p>
@@ -15743,27 +13813,12 @@
         </w:rPr>
         <w:t>текстовом поле</w:t>
       </w:r>
-      <w:commentRangeStart w:id="10"/>
-      <w:r>
-        <w:rPr>
-          <w:rFonts w:eastAsia="SimSun"/>
-          <w:szCs w:val="28"/>
-        </w:rPr>
-        <w:t xml:space="preserve"> </w:t>
-      </w:r>
-      <w:commentRangeEnd w:id="10"/>
-      <w:r>
-        <w:rPr>
-          <w:rStyle w:val="a4"/>
-        </w:rPr>
-        <w:commentReference w:id="10"/>
-      </w:r>
-      <w:r>
-        <w:rPr>
-          <w:rFonts w:eastAsia="SimSun"/>
-          <w:szCs w:val="28"/>
-        </w:rPr>
-        <w:t xml:space="preserve">некорректных символов (буквы, символы) – </w:t>
+      <w:r>
+        <w:rPr>
+          <w:rFonts w:eastAsia="SimSun"/>
+          <w:szCs w:val="28"/>
+        </w:rPr>
+        <w:t xml:space="preserve"> некорректных символов (буквы, символы) – </w:t>
       </w:r>
       <w:r>
         <w:rPr>
@@ -15772,27 +13827,12 @@
         </w:rPr>
         <w:t>текстовое поле</w:t>
       </w:r>
-      <w:commentRangeStart w:id="11"/>
-      <w:r>
-        <w:rPr>
-          <w:rFonts w:eastAsia="SimSun"/>
-          <w:szCs w:val="28"/>
-        </w:rPr>
-        <w:t xml:space="preserve"> </w:t>
-      </w:r>
-      <w:commentRangeEnd w:id="11"/>
-      <w:r>
-        <w:rPr>
-          <w:rStyle w:val="a4"/>
-        </w:rPr>
-        <w:commentReference w:id="11"/>
-      </w:r>
-      <w:r>
-        <w:rPr>
-          <w:rFonts w:eastAsia="SimSun"/>
-          <w:szCs w:val="28"/>
-        </w:rPr>
-        <w:t>приобретает красный цвет и подсвечивается что строка имеет неверный формат.</w:t>
+      <w:r>
+        <w:rPr>
+          <w:rFonts w:eastAsia="SimSun"/>
+          <w:szCs w:val="28"/>
+        </w:rPr>
+        <w:t xml:space="preserve"> приобретает красный цвет и подсвечивается что строка имеет неверный формат.</w:t>
       </w:r>
     </w:p>
     <w:p>
@@ -15841,7 +13881,7 @@
           <w:bCs/>
         </w:rPr>
       </w:pPr>
-      <w:bookmarkStart w:id="12" w:name="_Toc28841"/>
+      <w:bookmarkStart w:id="8" w:name="_Toc28841"/>
       <w:r>
         <w:rPr>
           <w:b/>
@@ -15850,7 +13890,7 @@
         <w:lastRenderedPageBreak/>
         <w:t>9 ТЕСТИРОВАНИЕ ПЛАГИНА</w:t>
       </w:r>
-      <w:bookmarkEnd w:id="12"/>
+      <w:bookmarkEnd w:id="8"/>
     </w:p>
     <w:p>
       <w:pPr>
@@ -15871,7 +13911,7 @@
           <w:iCs w:val="0"/>
         </w:rPr>
       </w:pPr>
-      <w:bookmarkStart w:id="13" w:name="_Toc10064"/>
+      <w:bookmarkStart w:id="9" w:name="_Toc10064"/>
       <w:r>
         <w:rPr>
           <w:rFonts w:ascii="Times New Roman" w:hAnsi="Times New Roman" w:cs="Times New Roman"/>
@@ -15882,7 +13922,7 @@
         </w:rPr>
         <w:t>9.1 Функциональное тестирование</w:t>
       </w:r>
-      <w:bookmarkEnd w:id="13"/>
+      <w:bookmarkEnd w:id="9"/>
     </w:p>
     <w:p>
       <w:pPr>
@@ -15921,6 +13961,399 @@
             <wp:extent cx="5631668" cy="2865368"/>
             <wp:effectExtent l="0" t="0" r="7620" b="0"/>
             <wp:docPr id="19" name="Рисунок 19"/>
+            <wp:cNvGraphicFramePr>
+              <a:graphicFrameLocks xmlns:a="http://schemas.openxmlformats.org/drawingml/2006/main" noChangeAspect="1"/>
+            </wp:cNvGraphicFramePr>
+            <a:graphic xmlns:a="http://schemas.openxmlformats.org/drawingml/2006/main">
+              <a:graphicData uri="http://schemas.openxmlformats.org/drawingml/2006/picture">
+                <pic:pic xmlns:pic="http://schemas.openxmlformats.org/drawingml/2006/picture">
+                  <pic:nvPicPr>
+                    <pic:cNvPr id="1" name=""/>
+                    <pic:cNvPicPr/>
+                  </pic:nvPicPr>
+                  <pic:blipFill>
+                    <a:blip r:embed="rId17"/>
+                    <a:stretch>
+                      <a:fillRect/>
+                    </a:stretch>
+                  </pic:blipFill>
+                  <pic:spPr>
+                    <a:xfrm>
+                      <a:off x="0" y="0"/>
+                      <a:ext cx="5631668" cy="2865368"/>
+                    </a:xfrm>
+                    <a:prstGeom prst="rect">
+                      <a:avLst/>
+                    </a:prstGeom>
+                  </pic:spPr>
+                </pic:pic>
+              </a:graphicData>
+            </a:graphic>
+          </wp:inline>
+        </w:drawing>
+      </w:r>
+    </w:p>
+    <w:p>
+      <w:pPr>
+        <w:ind w:firstLine="0"/>
+        <w:jc w:val="center"/>
+        <w:rPr>
+          <w:rFonts w:eastAsia="SimSun"/>
+          <w:szCs w:val="28"/>
+        </w:rPr>
+      </w:pPr>
+      <w:r>
+        <w:t xml:space="preserve">Рисунок 9.1 </w:t>
+      </w:r>
+      <w:r>
+        <w:rPr>
+          <w:rFonts w:eastAsia="SimSun"/>
+          <w:szCs w:val="28"/>
+        </w:rPr>
+        <w:t>– Ошибка валидации зависимых параметров длины ручки и диаметра ручки</w:t>
+      </w:r>
+    </w:p>
+    <w:p>
+      <w:pPr>
+        <w:ind w:firstLine="0"/>
+        <w:jc w:val="center"/>
+      </w:pPr>
+    </w:p>
+    <w:p>
+      <w:pPr>
+        <w:ind w:firstLine="0"/>
+        <w:rPr>
+          <w:rFonts w:eastAsia="SimSun"/>
+          <w:szCs w:val="28"/>
+        </w:rPr>
+      </w:pPr>
+      <w:r>
+        <w:rPr>
+          <w:rFonts w:eastAsia="SimSun"/>
+          <w:szCs w:val="28"/>
+        </w:rPr>
+        <w:tab/>
+        <w:t>При ошибке в валидации зависимых параметрах основной зависимый параметр приобретает красный цвет и стандартные подсказка в нем изменяется на подсказку для получения корректных значений. Доказательства правильности выведенных подсказок представлены на рисунках 9.2 и 9.3.</w:t>
+      </w:r>
+    </w:p>
+    <w:p>
+      <w:pPr>
+        <w:ind w:firstLine="0"/>
+        <w:jc w:val="center"/>
+      </w:pPr>
+      <w:r>
+        <w:rPr>
+          <w:noProof/>
+        </w:rPr>
+        <w:lastRenderedPageBreak/>
+        <w:drawing>
+          <wp:inline distT="0" distB="0" distL="0" distR="0" wp14:anchorId="50BE4EA3" wp14:editId="2FDBA6DF">
+            <wp:extent cx="3893820" cy="2577599"/>
+            <wp:effectExtent l="0" t="0" r="0" b="0"/>
+            <wp:docPr id="20" name="Рисунок 20"/>
+            <wp:cNvGraphicFramePr>
+              <a:graphicFrameLocks xmlns:a="http://schemas.openxmlformats.org/drawingml/2006/main" noChangeAspect="1"/>
+            </wp:cNvGraphicFramePr>
+            <a:graphic xmlns:a="http://schemas.openxmlformats.org/drawingml/2006/main">
+              <a:graphicData uri="http://schemas.openxmlformats.org/drawingml/2006/picture">
+                <pic:pic xmlns:pic="http://schemas.openxmlformats.org/drawingml/2006/picture">
+                  <pic:nvPicPr>
+                    <pic:cNvPr id="1" name=""/>
+                    <pic:cNvPicPr/>
+                  </pic:nvPicPr>
+                  <pic:blipFill>
+                    <a:blip r:embed="rId18"/>
+                    <a:stretch>
+                      <a:fillRect/>
+                    </a:stretch>
+                  </pic:blipFill>
+                  <pic:spPr>
+                    <a:xfrm>
+                      <a:off x="0" y="0"/>
+                      <a:ext cx="3906706" cy="2586129"/>
+                    </a:xfrm>
+                    <a:prstGeom prst="rect">
+                      <a:avLst/>
+                    </a:prstGeom>
+                  </pic:spPr>
+                </pic:pic>
+              </a:graphicData>
+            </a:graphic>
+          </wp:inline>
+        </w:drawing>
+      </w:r>
+    </w:p>
+    <w:p>
+      <w:pPr>
+        <w:ind w:firstLine="0"/>
+        <w:jc w:val="center"/>
+        <w:rPr>
+          <w:rFonts w:eastAsia="SimSun"/>
+          <w:szCs w:val="28"/>
+        </w:rPr>
+      </w:pPr>
+      <w:r>
+        <w:t xml:space="preserve">Рисунок 9.2 </w:t>
+      </w:r>
+      <w:r>
+        <w:rPr>
+          <w:rFonts w:eastAsia="SimSun"/>
+          <w:szCs w:val="28"/>
+        </w:rPr>
+        <w:t>– Уменьшение длинны ручки до рекомендованных 303 мм</w:t>
+      </w:r>
+    </w:p>
+    <w:p>
+      <w:pPr>
+        <w:ind w:firstLine="0"/>
+        <w:jc w:val="center"/>
+        <w:rPr>
+          <w:rFonts w:eastAsia="SimSun"/>
+          <w:szCs w:val="28"/>
+        </w:rPr>
+      </w:pPr>
+    </w:p>
+    <w:p>
+      <w:pPr>
+        <w:ind w:firstLine="0"/>
+        <w:jc w:val="center"/>
+      </w:pPr>
+      <w:r>
+        <w:rPr>
+          <w:noProof/>
+        </w:rPr>
+        <w:drawing>
+          <wp:inline distT="0" distB="0" distL="0" distR="0" wp14:anchorId="189D82D2" wp14:editId="6DB0628A">
+            <wp:extent cx="4053840" cy="2719214"/>
+            <wp:effectExtent l="0" t="0" r="3810" b="5080"/>
+            <wp:docPr id="29" name="Рисунок 29"/>
+            <wp:cNvGraphicFramePr>
+              <a:graphicFrameLocks xmlns:a="http://schemas.openxmlformats.org/drawingml/2006/main" noChangeAspect="1"/>
+            </wp:cNvGraphicFramePr>
+            <a:graphic xmlns:a="http://schemas.openxmlformats.org/drawingml/2006/main">
+              <a:graphicData uri="http://schemas.openxmlformats.org/drawingml/2006/picture">
+                <pic:pic xmlns:pic="http://schemas.openxmlformats.org/drawingml/2006/picture">
+                  <pic:nvPicPr>
+                    <pic:cNvPr id="1" name=""/>
+                    <pic:cNvPicPr/>
+                  </pic:nvPicPr>
+                  <pic:blipFill>
+                    <a:blip r:embed="rId19"/>
+                    <a:stretch>
+                      <a:fillRect/>
+                    </a:stretch>
+                  </pic:blipFill>
+                  <pic:spPr>
+                    <a:xfrm>
+                      <a:off x="0" y="0"/>
+                      <a:ext cx="4066671" cy="2727820"/>
+                    </a:xfrm>
+                    <a:prstGeom prst="rect">
+                      <a:avLst/>
+                    </a:prstGeom>
+                  </pic:spPr>
+                </pic:pic>
+              </a:graphicData>
+            </a:graphic>
+          </wp:inline>
+        </w:drawing>
+      </w:r>
+    </w:p>
+    <w:p>
+      <w:pPr>
+        <w:ind w:firstLine="0"/>
+        <w:jc w:val="center"/>
+        <w:rPr>
+          <w:rFonts w:eastAsia="SimSun"/>
+          <w:szCs w:val="28"/>
+        </w:rPr>
+      </w:pPr>
+      <w:r>
+        <w:t xml:space="preserve">Рисунок 9.3 </w:t>
+      </w:r>
+      <w:r>
+        <w:rPr>
+          <w:rFonts w:eastAsia="SimSun"/>
+          <w:szCs w:val="28"/>
+        </w:rPr>
+        <w:t>– Увеличение длины ручки до рекомендованных 447 мм</w:t>
+      </w:r>
+    </w:p>
+    <w:p>
+      <w:pPr>
+        <w:ind w:firstLine="0"/>
+        <w:rPr>
+          <w:rFonts w:eastAsia="SimSun"/>
+          <w:szCs w:val="28"/>
+        </w:rPr>
+      </w:pPr>
+    </w:p>
+    <w:p>
+      <w:pPr>
+        <w:ind w:firstLine="0"/>
+        <w:rPr>
+          <w:rFonts w:eastAsia="SimSun"/>
+          <w:szCs w:val="28"/>
+        </w:rPr>
+      </w:pPr>
+      <w:r>
+        <w:rPr>
+          <w:rFonts w:eastAsia="SimSun"/>
+          <w:szCs w:val="28"/>
+        </w:rPr>
+        <w:tab/>
+        <w:t>Ещё один вариант валидации возможен при некорректности сразу в нескольких связанных параметрах (рисунок 9.</w:t>
+      </w:r>
+      <w:r>
+        <w:rPr>
+          <w:rFonts w:eastAsia="SimSun"/>
+          <w:szCs w:val="28"/>
+        </w:rPr>
+        <w:t>4</w:t>
+      </w:r>
+      <w:r>
+        <w:rPr>
+          <w:rFonts w:eastAsia="SimSun"/>
+          <w:szCs w:val="28"/>
+        </w:rPr>
+        <w:t>)</w:t>
+      </w:r>
+    </w:p>
+    <w:p>
+      <w:pPr>
+        <w:ind w:firstLine="0"/>
+        <w:jc w:val="center"/>
+      </w:pPr>
+      <w:r>
+        <w:rPr>
+          <w:noProof/>
+        </w:rPr>
+        <w:lastRenderedPageBreak/>
+        <w:drawing>
+          <wp:inline distT="0" distB="0" distL="0" distR="0" wp14:anchorId="22C14770" wp14:editId="6BDE5E8A">
+            <wp:extent cx="4244340" cy="2086107"/>
+            <wp:effectExtent l="0" t="0" r="3810" b="9525"/>
+            <wp:docPr id="30" name="Рисунок 30"/>
+            <wp:cNvGraphicFramePr>
+              <a:graphicFrameLocks xmlns:a="http://schemas.openxmlformats.org/drawingml/2006/main" noChangeAspect="1"/>
+            </wp:cNvGraphicFramePr>
+            <a:graphic xmlns:a="http://schemas.openxmlformats.org/drawingml/2006/main">
+              <a:graphicData uri="http://schemas.openxmlformats.org/drawingml/2006/picture">
+                <pic:pic xmlns:pic="http://schemas.openxmlformats.org/drawingml/2006/picture">
+                  <pic:nvPicPr>
+                    <pic:cNvPr id="1" name=""/>
+                    <pic:cNvPicPr/>
+                  </pic:nvPicPr>
+                  <pic:blipFill>
+                    <a:blip r:embed="rId20"/>
+                    <a:stretch>
+                      <a:fillRect/>
+                    </a:stretch>
+                  </pic:blipFill>
+                  <pic:spPr>
+                    <a:xfrm>
+                      <a:off x="0" y="0"/>
+                      <a:ext cx="4275003" cy="2101178"/>
+                    </a:xfrm>
+                    <a:prstGeom prst="rect">
+                      <a:avLst/>
+                    </a:prstGeom>
+                  </pic:spPr>
+                </pic:pic>
+              </a:graphicData>
+            </a:graphic>
+          </wp:inline>
+        </w:drawing>
+      </w:r>
+    </w:p>
+    <w:p>
+      <w:pPr>
+        <w:ind w:firstLine="0"/>
+        <w:jc w:val="center"/>
+        <w:rPr>
+          <w:rFonts w:eastAsia="SimSun"/>
+          <w:szCs w:val="28"/>
+        </w:rPr>
+      </w:pPr>
+      <w:r>
+        <w:t xml:space="preserve">Рисунок 9.4 </w:t>
+      </w:r>
+      <w:r>
+        <w:rPr>
+          <w:rFonts w:eastAsia="SimSun"/>
+          <w:szCs w:val="28"/>
+        </w:rPr>
+        <w:t>– Ошибка в валидации длины ручки и длинны обуха, а также ширины рукояти.</w:t>
+      </w:r>
+      <w:r>
+        <w:rPr>
+          <w:rFonts w:eastAsia="SimSun"/>
+          <w:szCs w:val="28"/>
+        </w:rPr>
+        <w:br/>
+      </w:r>
+    </w:p>
+    <w:p>
+      <w:pPr>
+        <w:ind w:firstLine="0"/>
+        <w:rPr>
+          <w:rFonts w:eastAsia="SimSun"/>
+          <w:szCs w:val="28"/>
+        </w:rPr>
+      </w:pPr>
+      <w:r>
+        <w:rPr>
+          <w:rFonts w:eastAsia="SimSun"/>
+          <w:szCs w:val="28"/>
+        </w:rPr>
+        <w:tab/>
+      </w:r>
+      <w:r>
+        <w:rPr>
+          <w:rFonts w:eastAsia="SimSun"/>
+          <w:szCs w:val="28"/>
+        </w:rPr>
+        <w:t>К сожалению,</w:t>
+      </w:r>
+      <w:r>
+        <w:rPr>
+          <w:rFonts w:eastAsia="SimSun"/>
+          <w:szCs w:val="28"/>
+        </w:rPr>
+        <w:t xml:space="preserve"> при такой ошибке валидации пользователь должен сам принимать более подходящие ему решения. </w:t>
+      </w:r>
+    </w:p>
+    <w:p>
+      <w:pPr>
+        <w:ind w:firstLine="0"/>
+      </w:pPr>
+      <w:r>
+        <w:tab/>
+      </w:r>
+    </w:p>
+    <w:p>
+      <w:pPr>
+        <w:ind w:firstLine="0"/>
+      </w:pPr>
+      <w:r>
+        <w:tab/>
+        <w:t>На рисунке 9.5 представлено заполнение формы минимальными параметрами.</w:t>
+      </w:r>
+    </w:p>
+    <w:p>
+      <w:pPr>
+        <w:ind w:firstLine="0"/>
+        <w:jc w:val="center"/>
+      </w:pPr>
+      <w:r>
+        <w:rPr>
+          <w:noProof/>
+        </w:rPr>
+        <w:drawing>
+          <wp:inline distT="0" distB="0" distL="0" distR="0" wp14:anchorId="4CDDBF94" wp14:editId="720B7CE2">
+            <wp:extent cx="3688080" cy="2460874"/>
+            <wp:effectExtent l="0" t="0" r="7620" b="0"/>
+            <wp:docPr id="31" name="Рисунок 31"/>
             <wp:cNvGraphicFramePr>
               <a:graphicFrameLocks xmlns:a="http://schemas.openxmlformats.org/drawingml/2006/main" noChangeAspect="1"/>
             </wp:cNvGraphicFramePr>
@@ -15940,7 +14373,7 @@
                   <pic:spPr>
                     <a:xfrm>
                       <a:off x="0" y="0"/>
-                      <a:ext cx="5631668" cy="2865368"/>
+                      <a:ext cx="3702395" cy="2470426"/>
                     </a:xfrm>
                     <a:prstGeom prst="rect">
                       <a:avLst/>
@@ -15963,20 +14396,24 @@
         </w:rPr>
       </w:pPr>
       <w:r>
-        <w:t xml:space="preserve">Рисунок 9.1 </w:t>
-      </w:r>
-      <w:r>
-        <w:rPr>
-          <w:rFonts w:eastAsia="SimSun"/>
-          <w:szCs w:val="28"/>
-        </w:rPr>
-        <w:t>– Ошибка валидации зависимых параметров длины ручки и диаметра ручки</w:t>
+        <w:t xml:space="preserve">Рисунок 9.5 </w:t>
+      </w:r>
+      <w:r>
+        <w:rPr>
+          <w:rFonts w:eastAsia="SimSun"/>
+          <w:szCs w:val="28"/>
+        </w:rPr>
+        <w:t>– Минимальные параметры</w:t>
       </w:r>
     </w:p>
     <w:p>
       <w:pPr>
         <w:ind w:firstLine="0"/>
         <w:jc w:val="center"/>
+        <w:rPr>
+          <w:rFonts w:eastAsia="SimSun"/>
+          <w:szCs w:val="28"/>
+        </w:rPr>
       </w:pPr>
     </w:p>
     <w:p>
@@ -15993,7 +14430,7 @@
           <w:szCs w:val="28"/>
         </w:rPr>
         <w:tab/>
-        <w:t>При ошибке в валидации зависимых параметрах основной зависимый параметр приобретает красный цвет и стандартные подсказка в нем изменяется на подсказку для получения корректных значений. Доказательства правильности выведенных подсказок представлены на рисунках 9.2 и 9.3.</w:t>
+        <w:t>На рисунке 9.6 представлен результат построения модели с минимальными параметрами.</w:t>
       </w:r>
     </w:p>
     <w:p>
@@ -16007,10 +14444,10 @@
         </w:rPr>
         <w:lastRenderedPageBreak/>
         <w:drawing>
-          <wp:inline distT="0" distB="0" distL="0" distR="0" wp14:anchorId="50BE4EA3" wp14:editId="2FDBA6DF">
-            <wp:extent cx="3893820" cy="2577599"/>
-            <wp:effectExtent l="0" t="0" r="0" b="0"/>
-            <wp:docPr id="20" name="Рисунок 20"/>
+          <wp:inline distT="0" distB="0" distL="0" distR="0" wp14:anchorId="3DC2EE6D" wp14:editId="7A419D0B">
+            <wp:extent cx="4541520" cy="3978104"/>
+            <wp:effectExtent l="0" t="0" r="0" b="3810"/>
+            <wp:docPr id="32" name="Рисунок 32"/>
             <wp:cNvGraphicFramePr>
               <a:graphicFrameLocks xmlns:a="http://schemas.openxmlformats.org/drawingml/2006/main" noChangeAspect="1"/>
             </wp:cNvGraphicFramePr>
@@ -16030,7 +14467,7 @@
                   <pic:spPr>
                     <a:xfrm>
                       <a:off x="0" y="0"/>
-                      <a:ext cx="3906706" cy="2586129"/>
+                      <a:ext cx="4551182" cy="3986567"/>
                     </a:xfrm>
                     <a:prstGeom prst="rect">
                       <a:avLst/>
@@ -16053,14 +14490,14 @@
         </w:rPr>
       </w:pPr>
       <w:r>
-        <w:t xml:space="preserve">Рисунок 9.2 </w:t>
-      </w:r>
-      <w:r>
-        <w:rPr>
-          <w:rFonts w:eastAsia="SimSun"/>
-          <w:szCs w:val="28"/>
-        </w:rPr>
-        <w:t>– Уменьшение длинны ручки до рекомендованных 303 мм</w:t>
+        <w:t xml:space="preserve">Рисунок 9.6 </w:t>
+      </w:r>
+      <w:r>
+        <w:rPr>
+          <w:rFonts w:eastAsia="SimSun"/>
+          <w:szCs w:val="28"/>
+        </w:rPr>
+        <w:t>– Модель по минимальным параметрам</w:t>
       </w:r>
     </w:p>
     <w:p>
@@ -16076,6 +14513,22 @@
     <w:p>
       <w:pPr>
         <w:ind w:firstLine="0"/>
+      </w:pPr>
+      <w:r>
+        <w:rPr>
+          <w:rFonts w:eastAsia="SimSun"/>
+          <w:szCs w:val="28"/>
+        </w:rPr>
+        <w:tab/>
+        <w:t xml:space="preserve">На рисунке 9.7 </w:t>
+      </w:r>
+      <w:r>
+        <w:t>представлено заполнение формы максимальными параметрами.</w:t>
+      </w:r>
+    </w:p>
+    <w:p>
+      <w:pPr>
+        <w:ind w:firstLine="0"/>
         <w:jc w:val="center"/>
       </w:pPr>
       <w:r>
@@ -16083,10 +14536,10 @@
           <w:noProof/>
         </w:rPr>
         <w:drawing>
-          <wp:inline distT="0" distB="0" distL="0" distR="0" wp14:anchorId="189D82D2" wp14:editId="6DB0628A">
-            <wp:extent cx="4053840" cy="2719214"/>
-            <wp:effectExtent l="0" t="0" r="3810" b="5080"/>
-            <wp:docPr id="29" name="Рисунок 29"/>
+          <wp:inline distT="0" distB="0" distL="0" distR="0" wp14:anchorId="423299D8" wp14:editId="2A44CE35">
+            <wp:extent cx="4336156" cy="2888230"/>
+            <wp:effectExtent l="0" t="0" r="7620" b="7620"/>
+            <wp:docPr id="43" name="Рисунок 43"/>
             <wp:cNvGraphicFramePr>
               <a:graphicFrameLocks xmlns:a="http://schemas.openxmlformats.org/drawingml/2006/main" noChangeAspect="1"/>
             </wp:cNvGraphicFramePr>
@@ -16106,7 +14559,7 @@
                   <pic:spPr>
                     <a:xfrm>
                       <a:off x="0" y="0"/>
-                      <a:ext cx="4066671" cy="2727820"/>
+                      <a:ext cx="4336156" cy="2888230"/>
                     </a:xfrm>
                     <a:prstGeom prst="rect">
                       <a:avLst/>
@@ -16129,54 +14582,20 @@
         </w:rPr>
       </w:pPr>
       <w:r>
-        <w:t xml:space="preserve">Рисунок 9.3 </w:t>
-      </w:r>
-      <w:r>
-        <w:rPr>
-          <w:rFonts w:eastAsia="SimSun"/>
-          <w:szCs w:val="28"/>
-        </w:rPr>
-        <w:t>– Увеличение длины ручки до рекомендованных 447 мм</w:t>
-      </w:r>
-    </w:p>
-    <w:p>
-      <w:pPr>
-        <w:ind w:firstLine="0"/>
-        <w:rPr>
-          <w:rFonts w:eastAsia="SimSun"/>
-          <w:szCs w:val="28"/>
-        </w:rPr>
-      </w:pPr>
-    </w:p>
-    <w:p>
-      <w:pPr>
-        <w:ind w:firstLine="0"/>
-        <w:rPr>
-          <w:rFonts w:eastAsia="SimSun"/>
-          <w:szCs w:val="28"/>
-        </w:rPr>
-      </w:pPr>
-      <w:r>
-        <w:rPr>
-          <w:rFonts w:eastAsia="SimSun"/>
-          <w:szCs w:val="28"/>
-        </w:rPr>
-        <w:tab/>
-        <w:t>Ещё один вариант валидации возможен при некорректности сразу в нескольких связанных параметрах (рисунок 9.</w:t>
-      </w:r>
-      <w:r>
-        <w:rPr>
-          <w:rFonts w:eastAsia="SimSun"/>
-          <w:szCs w:val="28"/>
-        </w:rPr>
-        <w:t>4</w:t>
-      </w:r>
-      <w:r>
-        <w:rPr>
-          <w:rFonts w:eastAsia="SimSun"/>
-          <w:szCs w:val="28"/>
-        </w:rPr>
-        <w:t>)</w:t>
+        <w:t>Рисунок 9.</w:t>
+      </w:r>
+      <w:r>
+        <w:t>7</w:t>
+      </w:r>
+      <w:r>
+        <w:t xml:space="preserve"> </w:t>
+      </w:r>
+      <w:r>
+        <w:rPr>
+          <w:rFonts w:eastAsia="SimSun"/>
+          <w:szCs w:val="28"/>
+        </w:rPr>
+        <w:t>– Максимальные параметры</w:t>
       </w:r>
     </w:p>
     <w:p>
@@ -16184,16 +14603,55 @@
         <w:ind w:firstLine="0"/>
         <w:jc w:val="center"/>
       </w:pPr>
+    </w:p>
+    <w:p>
+      <w:pPr>
+        <w:ind w:firstLine="0"/>
+        <w:rPr>
+          <w:rFonts w:eastAsia="SimSun"/>
+          <w:szCs w:val="28"/>
+        </w:rPr>
+      </w:pPr>
+      <w:r>
+        <w:lastRenderedPageBreak/>
+        <w:tab/>
+      </w:r>
+      <w:r>
+        <w:rPr>
+          <w:rFonts w:eastAsia="SimSun"/>
+          <w:szCs w:val="28"/>
+        </w:rPr>
+        <w:t>На рисунке 9.</w:t>
+      </w:r>
+      <w:r>
+        <w:rPr>
+          <w:rFonts w:eastAsia="SimSun"/>
+          <w:szCs w:val="28"/>
+        </w:rPr>
+        <w:t>8</w:t>
+      </w:r>
+      <w:r>
+        <w:rPr>
+          <w:rFonts w:eastAsia="SimSun"/>
+          <w:szCs w:val="28"/>
+        </w:rPr>
+        <w:t xml:space="preserve"> представлен результат построения модели с максимальными параметрами.</w:t>
+      </w:r>
+    </w:p>
+    <w:p>
+      <w:pPr>
+        <w:ind w:firstLine="0"/>
+        <w:jc w:val="center"/>
+      </w:pPr>
       <w:r>
         <w:rPr>
           <w:noProof/>
         </w:rPr>
-        <w:lastRenderedPageBreak/>
         <w:drawing>
-          <wp:inline distT="0" distB="0" distL="0" distR="0" wp14:anchorId="22C14770" wp14:editId="6BDE5E8A">
-            <wp:extent cx="4244340" cy="2086107"/>
-            <wp:effectExtent l="0" t="0" r="3810" b="9525"/>
-            <wp:docPr id="30" name="Рисунок 30"/>
+          <wp:inline distT="0" distB="0" distL="0" distR="0" wp14:anchorId="2CA79FD2" wp14:editId="35AB0997">
+            <wp:extent cx="4397121" cy="5875529"/>
+            <wp:effectExtent l="0" t="0" r="3810" b="0"/>
+            <wp:docPr id="44" name="Рисунок 44"/>
             <wp:cNvGraphicFramePr>
               <a:graphicFrameLocks xmlns:a="http://schemas.openxmlformats.org/drawingml/2006/main" noChangeAspect="1"/>
             </wp:cNvGraphicFramePr>
@@ -16213,7 +14671,7 @@
                   <pic:spPr>
                     <a:xfrm>
                       <a:off x="0" y="0"/>
-                      <a:ext cx="4275003" cy="2101178"/>
+                      <a:ext cx="4397121" cy="5875529"/>
                     </a:xfrm>
                     <a:prstGeom prst="rect">
                       <a:avLst/>
@@ -16236,84 +14694,77 @@
         </w:rPr>
       </w:pPr>
       <w:r>
-        <w:t xml:space="preserve">Рисунок 9.4 </w:t>
-      </w:r>
-      <w:r>
-        <w:rPr>
-          <w:rFonts w:eastAsia="SimSun"/>
-          <w:szCs w:val="28"/>
-        </w:rPr>
-        <w:t>– Ошибка в валидации длины ручки и длинны обуха, а также ширины рукояти.</w:t>
-      </w:r>
-      <w:r>
-        <w:rPr>
-          <w:rFonts w:eastAsia="SimSun"/>
-          <w:szCs w:val="28"/>
-        </w:rPr>
-        <w:br/>
-      </w:r>
-    </w:p>
-    <w:p>
-      <w:pPr>
-        <w:ind w:firstLine="0"/>
-        <w:rPr>
-          <w:rFonts w:eastAsia="SimSun"/>
-          <w:szCs w:val="28"/>
-        </w:rPr>
-      </w:pPr>
-      <w:r>
-        <w:rPr>
-          <w:rFonts w:eastAsia="SimSun"/>
-          <w:szCs w:val="28"/>
-        </w:rPr>
-        <w:tab/>
-      </w:r>
-      <w:r>
-        <w:rPr>
-          <w:rFonts w:eastAsia="SimSun"/>
-          <w:szCs w:val="28"/>
-        </w:rPr>
-        <w:t>К сожалению,</w:t>
-      </w:r>
-      <w:r>
-        <w:rPr>
-          <w:rFonts w:eastAsia="SimSun"/>
-          <w:szCs w:val="28"/>
-        </w:rPr>
-        <w:t xml:space="preserve"> при такой ошибке валидации пользователь должен сам принимать более подходящие ему решения. </w:t>
-      </w:r>
-    </w:p>
-    <w:p>
-      <w:pPr>
-        <w:ind w:firstLine="0"/>
-      </w:pPr>
-      <w:r>
-        <w:tab/>
-      </w:r>
-    </w:p>
-    <w:p>
-      <w:pPr>
-        <w:ind w:firstLine="0"/>
-      </w:pPr>
-      <w:r>
-        <w:tab/>
-        <w:t>На рисунке 9.5 представлено заполнение формы минимальными параметрами.</w:t>
+        <w:t>Рисунок 9.</w:t>
+      </w:r>
+      <w:r>
+        <w:t>8</w:t>
+      </w:r>
+      <w:r>
+        <w:t xml:space="preserve"> </w:t>
+      </w:r>
+      <w:r>
+        <w:rPr>
+          <w:rFonts w:eastAsia="SimSun"/>
+          <w:szCs w:val="28"/>
+        </w:rPr>
+        <w:t>– Модель по максимальным параметрам</w:t>
       </w:r>
     </w:p>
     <w:p>
       <w:pPr>
         <w:ind w:firstLine="0"/>
         <w:jc w:val="center"/>
+        <w:rPr>
+          <w:rFonts w:eastAsia="SimSun"/>
+          <w:szCs w:val="28"/>
+        </w:rPr>
+      </w:pPr>
+    </w:p>
+    <w:p>
+      <w:pPr>
+        <w:ind w:firstLine="0"/>
+      </w:pPr>
+      <w:r>
+        <w:rPr>
+          <w:rFonts w:eastAsia="SimSun"/>
+          <w:szCs w:val="28"/>
+        </w:rPr>
+        <w:tab/>
+        <w:t>На рисунке 9.</w:t>
+      </w:r>
+      <w:r>
+        <w:rPr>
+          <w:rFonts w:eastAsia="SimSun"/>
+          <w:szCs w:val="28"/>
+        </w:rPr>
+        <w:t>9</w:t>
+      </w:r>
+      <w:r>
+        <w:rPr>
+          <w:rFonts w:eastAsia="SimSun"/>
+          <w:szCs w:val="28"/>
+        </w:rPr>
+        <w:t xml:space="preserve"> </w:t>
+      </w:r>
+      <w:r>
+        <w:t>представлено заполнение формы стандартными параметрами.</w:t>
+      </w:r>
+    </w:p>
+    <w:p>
+      <w:pPr>
+        <w:ind w:firstLine="0"/>
+        <w:jc w:val="center"/>
       </w:pPr>
       <w:r>
         <w:rPr>
           <w:noProof/>
         </w:rPr>
+        <w:lastRenderedPageBreak/>
         <w:drawing>
-          <wp:inline distT="0" distB="0" distL="0" distR="0" wp14:anchorId="4CDDBF94" wp14:editId="720B7CE2">
-            <wp:extent cx="3688080" cy="2460874"/>
-            <wp:effectExtent l="0" t="0" r="7620" b="0"/>
-            <wp:docPr id="31" name="Рисунок 31"/>
+          <wp:inline distT="0" distB="0" distL="0" distR="0" wp14:anchorId="7D9BB893" wp14:editId="5A04CD9F">
+            <wp:extent cx="4320914" cy="2911092"/>
+            <wp:effectExtent l="0" t="0" r="3810" b="3810"/>
+            <wp:docPr id="46" name="Рисунок 46"/>
             <wp:cNvGraphicFramePr>
               <a:graphicFrameLocks xmlns:a="http://schemas.openxmlformats.org/drawingml/2006/main" noChangeAspect="1"/>
             </wp:cNvGraphicFramePr>
@@ -16333,7 +14784,7 @@
                   <pic:spPr>
                     <a:xfrm>
                       <a:off x="0" y="0"/>
-                      <a:ext cx="3702395" cy="2470426"/>
+                      <a:ext cx="4320914" cy="2911092"/>
                     </a:xfrm>
                     <a:prstGeom prst="rect">
                       <a:avLst/>
@@ -16356,41 +14807,52 @@
         </w:rPr>
       </w:pPr>
       <w:r>
-        <w:t xml:space="preserve">Рисунок 9.5 </w:t>
-      </w:r>
-      <w:r>
-        <w:rPr>
-          <w:rFonts w:eastAsia="SimSun"/>
-          <w:szCs w:val="28"/>
-        </w:rPr>
-        <w:t>– Минимальные параметры</w:t>
+        <w:t>Рисунок 9.</w:t>
+      </w:r>
+      <w:r>
+        <w:t>9</w:t>
+      </w:r>
+      <w:r>
+        <w:t xml:space="preserve"> </w:t>
+      </w:r>
+      <w:r>
+        <w:rPr>
+          <w:rFonts w:eastAsia="SimSun"/>
+          <w:szCs w:val="28"/>
+        </w:rPr>
+        <w:t>– Стандартные параметры</w:t>
       </w:r>
     </w:p>
     <w:p>
       <w:pPr>
         <w:ind w:firstLine="0"/>
         <w:jc w:val="center"/>
-        <w:rPr>
-          <w:rFonts w:eastAsia="SimSun"/>
-          <w:szCs w:val="28"/>
-        </w:rPr>
-      </w:pPr>
-    </w:p>
-    <w:p>
-      <w:pPr>
-        <w:ind w:firstLine="0"/>
-        <w:rPr>
-          <w:rFonts w:eastAsia="SimSun"/>
-          <w:szCs w:val="28"/>
-        </w:rPr>
-      </w:pPr>
-      <w:r>
-        <w:rPr>
-          <w:rFonts w:eastAsia="SimSun"/>
-          <w:szCs w:val="28"/>
-        </w:rPr>
-        <w:tab/>
-        <w:t>На рисунке 9.6 представлен результат построения модели с минимальными параметрами.</w:t>
+      </w:pPr>
+    </w:p>
+    <w:p>
+      <w:pPr>
+        <w:ind w:firstLine="708"/>
+      </w:pPr>
+      <w:r>
+        <w:rPr>
+          <w:rFonts w:eastAsia="SimSun"/>
+          <w:szCs w:val="28"/>
+        </w:rPr>
+        <w:t>На рисунке 9.1</w:t>
+      </w:r>
+      <w:r>
+        <w:rPr>
+          <w:rFonts w:eastAsia="SimSun"/>
+          <w:szCs w:val="28"/>
+        </w:rPr>
+        <w:t>0</w:t>
+      </w:r>
+      <w:r>
+        <w:rPr>
+          <w:rFonts w:eastAsia="SimSun"/>
+          <w:szCs w:val="28"/>
+        </w:rPr>
+        <w:t xml:space="preserve"> представлен результат построения модели с стандартными параметрами.</w:t>
       </w:r>
     </w:p>
     <w:p>
@@ -16402,12 +14864,11 @@
         <w:rPr>
           <w:noProof/>
         </w:rPr>
-        <w:lastRenderedPageBreak/>
         <w:drawing>
-          <wp:inline distT="0" distB="0" distL="0" distR="0" wp14:anchorId="3DC2EE6D" wp14:editId="7A419D0B">
-            <wp:extent cx="4541520" cy="3978104"/>
-            <wp:effectExtent l="0" t="0" r="0" b="3810"/>
-            <wp:docPr id="32" name="Рисунок 32"/>
+          <wp:inline distT="0" distB="0" distL="0" distR="0" wp14:anchorId="05512E19" wp14:editId="166226B0">
+            <wp:extent cx="2865120" cy="3584611"/>
+            <wp:effectExtent l="0" t="0" r="0" b="0"/>
+            <wp:docPr id="47" name="Рисунок 47"/>
             <wp:cNvGraphicFramePr>
               <a:graphicFrameLocks xmlns:a="http://schemas.openxmlformats.org/drawingml/2006/main" noChangeAspect="1"/>
             </wp:cNvGraphicFramePr>
@@ -16427,7 +14888,7 @@
                   <pic:spPr>
                     <a:xfrm>
                       <a:off x="0" y="0"/>
-                      <a:ext cx="4551182" cy="3986567"/>
+                      <a:ext cx="2868957" cy="3589411"/>
                     </a:xfrm>
                     <a:prstGeom prst="rect">
                       <a:avLst/>
@@ -16450,14 +14911,20 @@
         </w:rPr>
       </w:pPr>
       <w:r>
-        <w:t xml:space="preserve">Рисунок 9.6 </w:t>
-      </w:r>
-      <w:r>
-        <w:rPr>
-          <w:rFonts w:eastAsia="SimSun"/>
-          <w:szCs w:val="28"/>
-        </w:rPr>
-        <w:t>– Модель по минимальным параметрам</w:t>
+        <w:t>Рисунок 9.1</w:t>
+      </w:r>
+      <w:r>
+        <w:t>0</w:t>
+      </w:r>
+      <w:r>
+        <w:t xml:space="preserve"> </w:t>
+      </w:r>
+      <w:r>
+        <w:rPr>
+          <w:rFonts w:eastAsia="SimSun"/>
+          <w:szCs w:val="28"/>
+        </w:rPr>
+        <w:t>– Модель по стандартным параметрам</w:t>
       </w:r>
     </w:p>
     <w:p>
@@ -16472,34 +14939,66 @@
     </w:p>
     <w:p>
       <w:pPr>
-        <w:ind w:firstLine="0"/>
-      </w:pPr>
-      <w:r>
-        <w:rPr>
-          <w:rFonts w:eastAsia="SimSun"/>
-          <w:szCs w:val="28"/>
-        </w:rPr>
-        <w:tab/>
-        <w:t xml:space="preserve">На рисунке 9.7 </w:t>
-      </w:r>
-      <w:r>
-        <w:t>представлено заполнение формы максимальными параметрами.</w:t>
-      </w:r>
-    </w:p>
-    <w:p>
-      <w:pPr>
+        <w:pStyle w:val="2"/>
+        <w:spacing w:line="360" w:lineRule="auto"/>
         <w:ind w:firstLine="0"/>
         <w:jc w:val="center"/>
+        <w:rPr>
+          <w:rFonts w:ascii="Times New Roman" w:hAnsi="Times New Roman" w:cs="Times New Roman"/>
+          <w:i w:val="0"/>
+          <w:iCs w:val="0"/>
+        </w:rPr>
+      </w:pPr>
+      <w:bookmarkStart w:id="10" w:name="_Toc20472"/>
+      <w:r>
+        <w:rPr>
+          <w:rFonts w:ascii="Times New Roman" w:hAnsi="Times New Roman" w:cs="Times New Roman"/>
+          <w:i w:val="0"/>
+          <w:iCs w:val="0"/>
+        </w:rPr>
+        <w:lastRenderedPageBreak/>
+        <w:t>9.2 МОДУЛЬНОЕ ТЕСТИРОВАНИЕ</w:t>
+      </w:r>
+      <w:bookmarkEnd w:id="10"/>
+    </w:p>
+    <w:p/>
+    <w:p>
+      <w:r>
+        <w:t>На рисунке 9.1</w:t>
+      </w:r>
+      <w:r>
+        <w:t>1</w:t>
+      </w:r>
+      <w:r>
+        <w:t xml:space="preserve"> представлено количество написанных </w:t>
+      </w:r>
+      <w:r>
+        <w:rPr>
+          <w:lang w:val="en-US"/>
+        </w:rPr>
+        <w:t>Unit</w:t>
+      </w:r>
+      <w:r>
+        <w:t>−</w:t>
+      </w:r>
+      <w:r>
+        <w:t>тестов, а также что их выполнение происходит корректно.</w:t>
+      </w:r>
+    </w:p>
+    <w:p>
+      <w:pPr>
+        <w:ind w:firstLine="0"/>
+        <w:jc w:val="center"/>
       </w:pPr>
       <w:r>
         <w:rPr>
           <w:noProof/>
         </w:rPr>
         <w:drawing>
-          <wp:inline distT="0" distB="0" distL="0" distR="0" wp14:anchorId="423299D8" wp14:editId="2A44CE35">
-            <wp:extent cx="4336156" cy="2888230"/>
+          <wp:inline distT="0" distB="0" distL="0" distR="0" wp14:anchorId="4E72EADB" wp14:editId="29A8A0E3">
+            <wp:extent cx="3116850" cy="1364098"/>
             <wp:effectExtent l="0" t="0" r="7620" b="7620"/>
-            <wp:docPr id="43" name="Рисунок 43"/>
+            <wp:docPr id="48" name="Рисунок 48"/>
             <wp:cNvGraphicFramePr>
               <a:graphicFrameLocks xmlns:a="http://schemas.openxmlformats.org/drawingml/2006/main" noChangeAspect="1"/>
             </wp:cNvGraphicFramePr>
@@ -16519,465 +15018,6 @@
                   <pic:spPr>
                     <a:xfrm>
                       <a:off x="0" y="0"/>
-                      <a:ext cx="4336156" cy="2888230"/>
-                    </a:xfrm>
-                    <a:prstGeom prst="rect">
-                      <a:avLst/>
-                    </a:prstGeom>
-                  </pic:spPr>
-                </pic:pic>
-              </a:graphicData>
-            </a:graphic>
-          </wp:inline>
-        </w:drawing>
-      </w:r>
-    </w:p>
-    <w:p>
-      <w:pPr>
-        <w:ind w:firstLine="0"/>
-        <w:jc w:val="center"/>
-        <w:rPr>
-          <w:rFonts w:eastAsia="SimSun"/>
-          <w:szCs w:val="28"/>
-        </w:rPr>
-      </w:pPr>
-      <w:r>
-        <w:t>Рисунок 9.</w:t>
-      </w:r>
-      <w:r>
-        <w:t>7</w:t>
-      </w:r>
-      <w:r>
-        <w:t xml:space="preserve"> </w:t>
-      </w:r>
-      <w:r>
-        <w:rPr>
-          <w:rFonts w:eastAsia="SimSun"/>
-          <w:szCs w:val="28"/>
-        </w:rPr>
-        <w:t>– Максимальные параметры</w:t>
-      </w:r>
-    </w:p>
-    <w:p>
-      <w:pPr>
-        <w:ind w:firstLine="0"/>
-        <w:jc w:val="center"/>
-      </w:pPr>
-    </w:p>
-    <w:p>
-      <w:pPr>
-        <w:ind w:firstLine="0"/>
-        <w:rPr>
-          <w:rFonts w:eastAsia="SimSun"/>
-          <w:szCs w:val="28"/>
-        </w:rPr>
-      </w:pPr>
-      <w:r>
-        <w:lastRenderedPageBreak/>
-        <w:tab/>
-      </w:r>
-      <w:r>
-        <w:rPr>
-          <w:rFonts w:eastAsia="SimSun"/>
-          <w:szCs w:val="28"/>
-        </w:rPr>
-        <w:t>На рисунке 9.</w:t>
-      </w:r>
-      <w:r>
-        <w:rPr>
-          <w:rFonts w:eastAsia="SimSun"/>
-          <w:szCs w:val="28"/>
-        </w:rPr>
-        <w:t>8</w:t>
-      </w:r>
-      <w:r>
-        <w:rPr>
-          <w:rFonts w:eastAsia="SimSun"/>
-          <w:szCs w:val="28"/>
-        </w:rPr>
-        <w:t xml:space="preserve"> представлен результат построения модели с максимальными параметрами.</w:t>
-      </w:r>
-    </w:p>
-    <w:p>
-      <w:pPr>
-        <w:ind w:firstLine="0"/>
-        <w:jc w:val="center"/>
-      </w:pPr>
-      <w:r>
-        <w:rPr>
-          <w:noProof/>
-        </w:rPr>
-        <w:drawing>
-          <wp:inline distT="0" distB="0" distL="0" distR="0" wp14:anchorId="2CA79FD2" wp14:editId="35AB0997">
-            <wp:extent cx="4397121" cy="5875529"/>
-            <wp:effectExtent l="0" t="0" r="3810" b="0"/>
-            <wp:docPr id="44" name="Рисунок 44"/>
-            <wp:cNvGraphicFramePr>
-              <a:graphicFrameLocks xmlns:a="http://schemas.openxmlformats.org/drawingml/2006/main" noChangeAspect="1"/>
-            </wp:cNvGraphicFramePr>
-            <a:graphic xmlns:a="http://schemas.openxmlformats.org/drawingml/2006/main">
-              <a:graphicData uri="http://schemas.openxmlformats.org/drawingml/2006/picture">
-                <pic:pic xmlns:pic="http://schemas.openxmlformats.org/drawingml/2006/picture">
-                  <pic:nvPicPr>
-                    <pic:cNvPr id="1" name=""/>
-                    <pic:cNvPicPr/>
-                  </pic:nvPicPr>
-                  <pic:blipFill>
-                    <a:blip r:embed="rId28"/>
-                    <a:stretch>
-                      <a:fillRect/>
-                    </a:stretch>
-                  </pic:blipFill>
-                  <pic:spPr>
-                    <a:xfrm>
-                      <a:off x="0" y="0"/>
-                      <a:ext cx="4397121" cy="5875529"/>
-                    </a:xfrm>
-                    <a:prstGeom prst="rect">
-                      <a:avLst/>
-                    </a:prstGeom>
-                  </pic:spPr>
-                </pic:pic>
-              </a:graphicData>
-            </a:graphic>
-          </wp:inline>
-        </w:drawing>
-      </w:r>
-    </w:p>
-    <w:p>
-      <w:pPr>
-        <w:ind w:firstLine="0"/>
-        <w:jc w:val="center"/>
-        <w:rPr>
-          <w:rFonts w:eastAsia="SimSun"/>
-          <w:szCs w:val="28"/>
-        </w:rPr>
-      </w:pPr>
-      <w:r>
-        <w:t>Рисунок 9.</w:t>
-      </w:r>
-      <w:r>
-        <w:t>8</w:t>
-      </w:r>
-      <w:r>
-        <w:t xml:space="preserve"> </w:t>
-      </w:r>
-      <w:r>
-        <w:rPr>
-          <w:rFonts w:eastAsia="SimSun"/>
-          <w:szCs w:val="28"/>
-        </w:rPr>
-        <w:t>– Модель по максимальным параметрам</w:t>
-      </w:r>
-    </w:p>
-    <w:p>
-      <w:pPr>
-        <w:ind w:firstLine="0"/>
-        <w:jc w:val="center"/>
-        <w:rPr>
-          <w:rFonts w:eastAsia="SimSun"/>
-          <w:szCs w:val="28"/>
-        </w:rPr>
-      </w:pPr>
-    </w:p>
-    <w:p>
-      <w:pPr>
-        <w:ind w:firstLine="0"/>
-      </w:pPr>
-      <w:r>
-        <w:rPr>
-          <w:rFonts w:eastAsia="SimSun"/>
-          <w:szCs w:val="28"/>
-        </w:rPr>
-        <w:tab/>
-        <w:t>На рисунке 9.</w:t>
-      </w:r>
-      <w:r>
-        <w:rPr>
-          <w:rFonts w:eastAsia="SimSun"/>
-          <w:szCs w:val="28"/>
-        </w:rPr>
-        <w:t>9</w:t>
-      </w:r>
-      <w:r>
-        <w:rPr>
-          <w:rFonts w:eastAsia="SimSun"/>
-          <w:szCs w:val="28"/>
-        </w:rPr>
-        <w:t xml:space="preserve"> </w:t>
-      </w:r>
-      <w:r>
-        <w:t>представлено заполнение формы стандартными параметрами.</w:t>
-      </w:r>
-    </w:p>
-    <w:p>
-      <w:pPr>
-        <w:ind w:firstLine="0"/>
-        <w:jc w:val="center"/>
-      </w:pPr>
-      <w:r>
-        <w:rPr>
-          <w:noProof/>
-        </w:rPr>
-        <w:lastRenderedPageBreak/>
-        <w:drawing>
-          <wp:inline distT="0" distB="0" distL="0" distR="0" wp14:anchorId="7D9BB893" wp14:editId="5A04CD9F">
-            <wp:extent cx="4320914" cy="2911092"/>
-            <wp:effectExtent l="0" t="0" r="3810" b="3810"/>
-            <wp:docPr id="46" name="Рисунок 46"/>
-            <wp:cNvGraphicFramePr>
-              <a:graphicFrameLocks xmlns:a="http://schemas.openxmlformats.org/drawingml/2006/main" noChangeAspect="1"/>
-            </wp:cNvGraphicFramePr>
-            <a:graphic xmlns:a="http://schemas.openxmlformats.org/drawingml/2006/main">
-              <a:graphicData uri="http://schemas.openxmlformats.org/drawingml/2006/picture">
-                <pic:pic xmlns:pic="http://schemas.openxmlformats.org/drawingml/2006/picture">
-                  <pic:nvPicPr>
-                    <pic:cNvPr id="1" name=""/>
-                    <pic:cNvPicPr/>
-                  </pic:nvPicPr>
-                  <pic:blipFill>
-                    <a:blip r:embed="rId29"/>
-                    <a:stretch>
-                      <a:fillRect/>
-                    </a:stretch>
-                  </pic:blipFill>
-                  <pic:spPr>
-                    <a:xfrm>
-                      <a:off x="0" y="0"/>
-                      <a:ext cx="4320914" cy="2911092"/>
-                    </a:xfrm>
-                    <a:prstGeom prst="rect">
-                      <a:avLst/>
-                    </a:prstGeom>
-                  </pic:spPr>
-                </pic:pic>
-              </a:graphicData>
-            </a:graphic>
-          </wp:inline>
-        </w:drawing>
-      </w:r>
-    </w:p>
-    <w:p>
-      <w:pPr>
-        <w:ind w:firstLine="0"/>
-        <w:jc w:val="center"/>
-        <w:rPr>
-          <w:rFonts w:eastAsia="SimSun"/>
-          <w:szCs w:val="28"/>
-        </w:rPr>
-      </w:pPr>
-      <w:r>
-        <w:t>Рисунок 9.</w:t>
-      </w:r>
-      <w:r>
-        <w:t>9</w:t>
-      </w:r>
-      <w:r>
-        <w:t xml:space="preserve"> </w:t>
-      </w:r>
-      <w:r>
-        <w:rPr>
-          <w:rFonts w:eastAsia="SimSun"/>
-          <w:szCs w:val="28"/>
-        </w:rPr>
-        <w:t>– Стандартные параметры</w:t>
-      </w:r>
-    </w:p>
-    <w:p>
-      <w:pPr>
-        <w:ind w:firstLine="0"/>
-        <w:jc w:val="center"/>
-      </w:pPr>
-    </w:p>
-    <w:p>
-      <w:pPr>
-        <w:ind w:firstLine="708"/>
-      </w:pPr>
-      <w:r>
-        <w:rPr>
-          <w:rFonts w:eastAsia="SimSun"/>
-          <w:szCs w:val="28"/>
-        </w:rPr>
-        <w:t>На рисунке 9.1</w:t>
-      </w:r>
-      <w:r>
-        <w:rPr>
-          <w:rFonts w:eastAsia="SimSun"/>
-          <w:szCs w:val="28"/>
-        </w:rPr>
-        <w:t>0</w:t>
-      </w:r>
-      <w:r>
-        <w:rPr>
-          <w:rFonts w:eastAsia="SimSun"/>
-          <w:szCs w:val="28"/>
-        </w:rPr>
-        <w:t xml:space="preserve"> представлен результат построения модели с стандартными параметрами.</w:t>
-      </w:r>
-    </w:p>
-    <w:p>
-      <w:pPr>
-        <w:ind w:firstLine="0"/>
-        <w:jc w:val="center"/>
-      </w:pPr>
-      <w:r>
-        <w:rPr>
-          <w:noProof/>
-        </w:rPr>
-        <w:drawing>
-          <wp:inline distT="0" distB="0" distL="0" distR="0" wp14:anchorId="05512E19" wp14:editId="166226B0">
-            <wp:extent cx="2865120" cy="3584611"/>
-            <wp:effectExtent l="0" t="0" r="0" b="0"/>
-            <wp:docPr id="47" name="Рисунок 47"/>
-            <wp:cNvGraphicFramePr>
-              <a:graphicFrameLocks xmlns:a="http://schemas.openxmlformats.org/drawingml/2006/main" noChangeAspect="1"/>
-            </wp:cNvGraphicFramePr>
-            <a:graphic xmlns:a="http://schemas.openxmlformats.org/drawingml/2006/main">
-              <a:graphicData uri="http://schemas.openxmlformats.org/drawingml/2006/picture">
-                <pic:pic xmlns:pic="http://schemas.openxmlformats.org/drawingml/2006/picture">
-                  <pic:nvPicPr>
-                    <pic:cNvPr id="1" name=""/>
-                    <pic:cNvPicPr/>
-                  </pic:nvPicPr>
-                  <pic:blipFill>
-                    <a:blip r:embed="rId30"/>
-                    <a:stretch>
-                      <a:fillRect/>
-                    </a:stretch>
-                  </pic:blipFill>
-                  <pic:spPr>
-                    <a:xfrm>
-                      <a:off x="0" y="0"/>
-                      <a:ext cx="2868957" cy="3589411"/>
-                    </a:xfrm>
-                    <a:prstGeom prst="rect">
-                      <a:avLst/>
-                    </a:prstGeom>
-                  </pic:spPr>
-                </pic:pic>
-              </a:graphicData>
-            </a:graphic>
-          </wp:inline>
-        </w:drawing>
-      </w:r>
-    </w:p>
-    <w:p>
-      <w:pPr>
-        <w:ind w:firstLine="0"/>
-        <w:jc w:val="center"/>
-        <w:rPr>
-          <w:rFonts w:eastAsia="SimSun"/>
-          <w:szCs w:val="28"/>
-        </w:rPr>
-      </w:pPr>
-      <w:r>
-        <w:t>Рисунок 9.1</w:t>
-      </w:r>
-      <w:r>
-        <w:t>0</w:t>
-      </w:r>
-      <w:r>
-        <w:t xml:space="preserve"> </w:t>
-      </w:r>
-      <w:r>
-        <w:rPr>
-          <w:rFonts w:eastAsia="SimSun"/>
-          <w:szCs w:val="28"/>
-        </w:rPr>
-        <w:t>– Модель по стандартным параметрам</w:t>
-      </w:r>
-    </w:p>
-    <w:p>
-      <w:pPr>
-        <w:ind w:firstLine="0"/>
-        <w:jc w:val="center"/>
-        <w:rPr>
-          <w:rFonts w:eastAsia="SimSun"/>
-          <w:szCs w:val="28"/>
-        </w:rPr>
-      </w:pPr>
-    </w:p>
-    <w:p>
-      <w:pPr>
-        <w:pStyle w:val="2"/>
-        <w:spacing w:line="360" w:lineRule="auto"/>
-        <w:ind w:firstLine="0"/>
-        <w:jc w:val="center"/>
-        <w:rPr>
-          <w:rFonts w:ascii="Times New Roman" w:hAnsi="Times New Roman" w:cs="Times New Roman"/>
-          <w:i w:val="0"/>
-          <w:iCs w:val="0"/>
-        </w:rPr>
-      </w:pPr>
-      <w:bookmarkStart w:id="14" w:name="_Toc20472"/>
-      <w:r>
-        <w:rPr>
-          <w:rFonts w:ascii="Times New Roman" w:hAnsi="Times New Roman" w:cs="Times New Roman"/>
-          <w:i w:val="0"/>
-          <w:iCs w:val="0"/>
-        </w:rPr>
-        <w:lastRenderedPageBreak/>
-        <w:t>9.2 МОДУЛЬНОЕ ТЕСТИРОВАНИЕ</w:t>
-      </w:r>
-      <w:bookmarkEnd w:id="14"/>
-    </w:p>
-    <w:p/>
-    <w:p>
-      <w:r>
-        <w:t>На рисунке 9.1</w:t>
-      </w:r>
-      <w:r>
-        <w:t>1</w:t>
-      </w:r>
-      <w:r>
-        <w:t xml:space="preserve"> представлено количество написанных </w:t>
-      </w:r>
-      <w:r>
-        <w:rPr>
-          <w:lang w:val="en-US"/>
-        </w:rPr>
-        <w:t>Unit</w:t>
-      </w:r>
-      <w:r>
-        <w:t>−</w:t>
-      </w:r>
-      <w:r>
-        <w:t>тестов, а также что их выполнение происходит корректно.</w:t>
-      </w:r>
-    </w:p>
-    <w:p>
-      <w:pPr>
-        <w:ind w:firstLine="0"/>
-        <w:jc w:val="center"/>
-      </w:pPr>
-      <w:r>
-        <w:rPr>
-          <w:noProof/>
-        </w:rPr>
-        <w:drawing>
-          <wp:inline distT="0" distB="0" distL="0" distR="0" wp14:anchorId="4E72EADB" wp14:editId="29A8A0E3">
-            <wp:extent cx="3116850" cy="1364098"/>
-            <wp:effectExtent l="0" t="0" r="7620" b="7620"/>
-            <wp:docPr id="48" name="Рисунок 48"/>
-            <wp:cNvGraphicFramePr>
-              <a:graphicFrameLocks xmlns:a="http://schemas.openxmlformats.org/drawingml/2006/main" noChangeAspect="1"/>
-            </wp:cNvGraphicFramePr>
-            <a:graphic xmlns:a="http://schemas.openxmlformats.org/drawingml/2006/main">
-              <a:graphicData uri="http://schemas.openxmlformats.org/drawingml/2006/picture">
-                <pic:pic xmlns:pic="http://schemas.openxmlformats.org/drawingml/2006/picture">
-                  <pic:nvPicPr>
-                    <pic:cNvPr id="1" name=""/>
-                    <pic:cNvPicPr/>
-                  </pic:nvPicPr>
-                  <pic:blipFill>
-                    <a:blip r:embed="rId31"/>
-                    <a:stretch>
-                      <a:fillRect/>
-                    </a:stretch>
-                  </pic:blipFill>
-                  <pic:spPr>
-                    <a:xfrm>
-                      <a:off x="0" y="0"/>
                       <a:ext cx="3116850" cy="1364098"/>
                     </a:xfrm>
                     <a:prstGeom prst="rect">
@@ -17100,7 +15140,6 @@
         </w:rPr>
         <w:t xml:space="preserve"> и </w:t>
       </w:r>
-      <w:proofErr w:type="spellStart"/>
       <w:r>
         <w:rPr>
           <w:rFonts w:eastAsia="SimSun"/>
@@ -17109,7 +15148,6 @@
         </w:rPr>
         <w:t>AxParameters</w:t>
       </w:r>
-      <w:proofErr w:type="spellEnd"/>
       <w:r>
         <w:rPr>
           <w:rFonts w:eastAsia="SimSun"/>
@@ -17303,54 +15341,33 @@
                 <w:szCs w:val="24"/>
                 <w:lang w:val="en-US"/>
               </w:rPr>
-              <w:t xml:space="preserve"> </w:t>
-            </w:r>
-            <w:proofErr w:type="spellStart"/>
-            <w:r>
+              <w:t xml:space="preserve"> Parameter_Constructor_InitializesCorrectly</w:t>
+            </w:r>
+          </w:p>
+        </w:tc>
+        <w:tc>
+          <w:tcPr>
+            <w:tcW w:w="2821" w:type="dxa"/>
+          </w:tcPr>
+          <w:p>
+            <w:pPr>
+              <w:ind w:firstLine="0"/>
+              <w:jc w:val="center"/>
               <w:rPr>
                 <w:rFonts w:eastAsia="SimSun"/>
                 <w:sz w:val="24"/>
                 <w:szCs w:val="24"/>
                 <w:lang w:val="en-US"/>
               </w:rPr>
-              <w:t>Parameter_Constructor_InitializesCorrectly</w:t>
-            </w:r>
-            <w:proofErr w:type="spellEnd"/>
-          </w:p>
-        </w:tc>
-        <w:tc>
-          <w:tcPr>
-            <w:tcW w:w="2821" w:type="dxa"/>
-          </w:tcPr>
-          <w:p>
-            <w:pPr>
-              <w:ind w:firstLine="0"/>
-              <w:jc w:val="center"/>
+            </w:pPr>
+            <w:r>
               <w:rPr>
                 <w:rFonts w:eastAsia="SimSun"/>
                 <w:sz w:val="24"/>
                 <w:szCs w:val="24"/>
-                <w:lang w:val="en-US"/>
-              </w:rPr>
-            </w:pPr>
-            <w:r>
-              <w:rPr>
-                <w:rFonts w:eastAsia="SimSun"/>
-                <w:sz w:val="24"/>
-                <w:szCs w:val="24"/>
-              </w:rPr>
-              <w:t xml:space="preserve">Проверяет работу конструктора </w:t>
-            </w:r>
-            <w:proofErr w:type="spellStart"/>
-            <w:r>
-              <w:rPr>
-                <w:rFonts w:eastAsia="SimSun"/>
-                <w:sz w:val="24"/>
-                <w:szCs w:val="24"/>
-              </w:rPr>
-              <w:t>Parameter</w:t>
-            </w:r>
-            <w:proofErr w:type="spellEnd"/>
+              </w:rPr>
+              <w:t>Проверяет работу конструктора Parameter</w:t>
+            </w:r>
           </w:p>
         </w:tc>
       </w:tr>
@@ -17419,71 +15436,58 @@
                 <w:szCs w:val="24"/>
                 <w:lang w:val="en-US"/>
               </w:rPr>
-              <w:t xml:space="preserve"> </w:t>
-            </w:r>
-            <w:proofErr w:type="spellStart"/>
-            <w:r>
+              <w:t xml:space="preserve"> MinValue_Get_ReturnsCorrectValue</w:t>
+            </w:r>
+          </w:p>
+        </w:tc>
+        <w:tc>
+          <w:tcPr>
+            <w:tcW w:w="2821" w:type="dxa"/>
+          </w:tcPr>
+          <w:p>
+            <w:pPr>
+              <w:ind w:firstLine="0"/>
+              <w:jc w:val="center"/>
               <w:rPr>
                 <w:rFonts w:eastAsia="SimSun"/>
                 <w:sz w:val="24"/>
                 <w:szCs w:val="24"/>
-                <w:lang w:val="en-US"/>
-              </w:rPr>
-              <w:t>MinValue_Get_ReturnsCorrectValue</w:t>
-            </w:r>
-            <w:proofErr w:type="spellEnd"/>
-          </w:p>
-        </w:tc>
-        <w:tc>
-          <w:tcPr>
-            <w:tcW w:w="2821" w:type="dxa"/>
-          </w:tcPr>
-          <w:p>
-            <w:pPr>
-              <w:ind w:firstLine="0"/>
-              <w:jc w:val="center"/>
+              </w:rPr>
+            </w:pPr>
+            <w:r>
               <w:rPr>
                 <w:rFonts w:eastAsia="SimSun"/>
                 <w:sz w:val="24"/>
                 <w:szCs w:val="24"/>
               </w:rPr>
-            </w:pPr>
+              <w:t xml:space="preserve">Проверяет работу </w:t>
+            </w:r>
             <w:r>
               <w:rPr>
                 <w:rFonts w:eastAsia="SimSun"/>
                 <w:sz w:val="24"/>
                 <w:szCs w:val="24"/>
-              </w:rPr>
-              <w:t xml:space="preserve">Проверяет работу </w:t>
+                <w:lang w:val="en-US"/>
+              </w:rPr>
+              <w:t>get</w:t>
             </w:r>
             <w:r>
               <w:rPr>
                 <w:rFonts w:eastAsia="SimSun"/>
                 <w:sz w:val="24"/>
                 <w:szCs w:val="24"/>
-                <w:lang w:val="en-US"/>
-              </w:rPr>
-              <w:t>get</w:t>
+              </w:rPr>
+              <w:t xml:space="preserve"> у </w:t>
             </w:r>
             <w:r>
               <w:rPr>
                 <w:rFonts w:eastAsia="SimSun"/>
                 <w:sz w:val="24"/>
                 <w:szCs w:val="24"/>
-              </w:rPr>
-              <w:t xml:space="preserve"> у </w:t>
-            </w:r>
-            <w:proofErr w:type="spellStart"/>
-            <w:r>
-              <w:rPr>
-                <w:rFonts w:eastAsia="SimSun"/>
-                <w:sz w:val="24"/>
-                <w:szCs w:val="24"/>
                 <w:lang w:val="en-US"/>
               </w:rPr>
               <w:t>MinValue</w:t>
             </w:r>
-            <w:proofErr w:type="spellEnd"/>
             <w:r>
               <w:rPr>
                 <w:rFonts w:eastAsia="SimSun"/>
@@ -17560,71 +15564,58 @@
                 <w:szCs w:val="24"/>
                 <w:lang w:val="en-US"/>
               </w:rPr>
-              <w:t xml:space="preserve"> </w:t>
-            </w:r>
-            <w:proofErr w:type="spellStart"/>
-            <w:r>
+              <w:t xml:space="preserve"> MaxValue_Get_ReturnsCorrectValue</w:t>
+            </w:r>
+          </w:p>
+        </w:tc>
+        <w:tc>
+          <w:tcPr>
+            <w:tcW w:w="2821" w:type="dxa"/>
+          </w:tcPr>
+          <w:p>
+            <w:pPr>
+              <w:ind w:firstLine="0"/>
+              <w:jc w:val="center"/>
               <w:rPr>
                 <w:rFonts w:eastAsia="SimSun"/>
                 <w:sz w:val="24"/>
                 <w:szCs w:val="24"/>
-                <w:lang w:val="en-US"/>
-              </w:rPr>
-              <w:t>MaxValue_Get_ReturnsCorrectValue</w:t>
-            </w:r>
-            <w:proofErr w:type="spellEnd"/>
-          </w:p>
-        </w:tc>
-        <w:tc>
-          <w:tcPr>
-            <w:tcW w:w="2821" w:type="dxa"/>
-          </w:tcPr>
-          <w:p>
-            <w:pPr>
-              <w:ind w:firstLine="0"/>
-              <w:jc w:val="center"/>
+              </w:rPr>
+            </w:pPr>
+            <w:r>
               <w:rPr>
                 <w:rFonts w:eastAsia="SimSun"/>
                 <w:sz w:val="24"/>
                 <w:szCs w:val="24"/>
               </w:rPr>
-            </w:pPr>
+              <w:t xml:space="preserve">Проверяет работу </w:t>
+            </w:r>
             <w:r>
               <w:rPr>
                 <w:rFonts w:eastAsia="SimSun"/>
                 <w:sz w:val="24"/>
                 <w:szCs w:val="24"/>
-              </w:rPr>
-              <w:t xml:space="preserve">Проверяет работу </w:t>
+                <w:lang w:val="en-US"/>
+              </w:rPr>
+              <w:t>get</w:t>
             </w:r>
             <w:r>
               <w:rPr>
                 <w:rFonts w:eastAsia="SimSun"/>
                 <w:sz w:val="24"/>
                 <w:szCs w:val="24"/>
-                <w:lang w:val="en-US"/>
-              </w:rPr>
-              <w:t>get</w:t>
+              </w:rPr>
+              <w:t xml:space="preserve"> у </w:t>
             </w:r>
             <w:r>
               <w:rPr>
                 <w:rFonts w:eastAsia="SimSun"/>
                 <w:sz w:val="24"/>
                 <w:szCs w:val="24"/>
-              </w:rPr>
-              <w:t xml:space="preserve"> у </w:t>
-            </w:r>
-            <w:proofErr w:type="spellStart"/>
-            <w:r>
-              <w:rPr>
-                <w:rFonts w:eastAsia="SimSun"/>
-                <w:sz w:val="24"/>
-                <w:szCs w:val="24"/>
                 <w:lang w:val="en-US"/>
               </w:rPr>
               <w:t>MaxValue</w:t>
             </w:r>
-            <w:proofErr w:type="spellEnd"/>
           </w:p>
         </w:tc>
       </w:tr>
@@ -17696,19 +15687,8 @@
                 <w:szCs w:val="24"/>
                 <w:lang w:val="en-US"/>
               </w:rPr>
-              <w:t xml:space="preserve"> </w:t>
-            </w:r>
-            <w:proofErr w:type="spellStart"/>
-            <w:r>
-              <w:rPr>
-                <w:rFonts w:eastAsia="SimSun"/>
-                <w:sz w:val="24"/>
-                <w:szCs w:val="24"/>
-                <w:lang w:val="en-US"/>
-              </w:rPr>
-              <w:t>Value_Get_ReturnsCorrectValue</w:t>
-            </w:r>
-            <w:proofErr w:type="spellEnd"/>
+              <w:t xml:space="preserve"> Value_Get_ReturnsCorrectValue</w:t>
+            </w:r>
           </w:p>
         </w:tc>
         <w:tc>
@@ -17734,25 +15714,7 @@
                 <w:sz w:val="24"/>
                 <w:szCs w:val="24"/>
               </w:rPr>
-              <w:t xml:space="preserve">Проверяет работу </w:t>
-            </w:r>
-            <w:proofErr w:type="spellStart"/>
-            <w:r>
-              <w:rPr>
-                <w:rFonts w:eastAsia="SimSun"/>
-                <w:sz w:val="24"/>
-                <w:szCs w:val="24"/>
-              </w:rPr>
-              <w:t>get</w:t>
-            </w:r>
-            <w:proofErr w:type="spellEnd"/>
-            <w:r>
-              <w:rPr>
-                <w:rFonts w:eastAsia="SimSun"/>
-                <w:sz w:val="24"/>
-                <w:szCs w:val="24"/>
-              </w:rPr>
-              <w:t xml:space="preserve"> </w:t>
+              <w:t xml:space="preserve">Проверяет работу get </w:t>
             </w:r>
             <w:r>
               <w:rPr>
@@ -17842,47 +15804,7 @@
                 <w:szCs w:val="24"/>
                 <w:lang w:val="en-US"/>
               </w:rPr>
-              <w:t xml:space="preserve"> </w:t>
-            </w:r>
-            <w:proofErr w:type="spellStart"/>
-            <w:r>
-              <w:rPr>
-                <w:rFonts w:eastAsia="SimSun"/>
-                <w:sz w:val="24"/>
-                <w:szCs w:val="24"/>
-                <w:lang w:val="en-US"/>
-              </w:rPr>
-              <w:t>Value_Set_LessThanMinValue_</w:t>
-            </w:r>
-            <w:proofErr w:type="gramStart"/>
-            <w:r>
-              <w:rPr>
-                <w:rFonts w:eastAsia="SimSun"/>
-                <w:sz w:val="24"/>
-                <w:szCs w:val="24"/>
-                <w:lang w:val="en-US"/>
-              </w:rPr>
-              <w:t>ThrowsException</w:t>
-            </w:r>
-            <w:proofErr w:type="spellEnd"/>
-            <w:r>
-              <w:rPr>
-                <w:rFonts w:eastAsia="SimSun"/>
-                <w:sz w:val="24"/>
-                <w:szCs w:val="24"/>
-                <w:lang w:val="en-US"/>
-              </w:rPr>
-              <w:t>(</w:t>
-            </w:r>
-            <w:proofErr w:type="gramEnd"/>
-            <w:r>
-              <w:rPr>
-                <w:rFonts w:eastAsia="SimSun"/>
-                <w:sz w:val="24"/>
-                <w:szCs w:val="24"/>
-                <w:lang w:val="en-US"/>
-              </w:rPr>
-              <w:t>)</w:t>
+              <w:t xml:space="preserve"> Value_Set_LessThanMinValue_ThrowsException()</w:t>
             </w:r>
           </w:p>
         </w:tc>
@@ -17911,7 +15833,6 @@
               </w:rPr>
               <w:t xml:space="preserve">Проверяет вызов исключения при </w:t>
             </w:r>
-            <w:proofErr w:type="gramStart"/>
             <w:r>
               <w:rPr>
                 <w:rFonts w:eastAsia="SimSun"/>
@@ -17929,8 +15850,6 @@
               </w:rPr>
               <w:t>&lt;</w:t>
             </w:r>
-            <w:proofErr w:type="spellStart"/>
-            <w:proofErr w:type="gramEnd"/>
             <w:r>
               <w:rPr>
                 <w:rFonts w:eastAsia="SimSun"/>
@@ -17940,7 +15859,6 @@
               </w:rPr>
               <w:t>MinValue</w:t>
             </w:r>
-            <w:proofErr w:type="spellEnd"/>
             <w:r>
               <w:rPr>
                 <w:rFonts w:eastAsia="SimSun"/>
@@ -18021,19 +15939,8 @@
                 <w:szCs w:val="24"/>
                 <w:lang w:val="en-US"/>
               </w:rPr>
-              <w:t xml:space="preserve"> </w:t>
-            </w:r>
-            <w:proofErr w:type="spellStart"/>
-            <w:r>
-              <w:rPr>
-                <w:rFonts w:eastAsia="SimSun"/>
-                <w:sz w:val="24"/>
-                <w:szCs w:val="24"/>
-                <w:lang w:val="en-US"/>
-              </w:rPr>
-              <w:t>Value_Set_ValidValue_SetsCorrectly</w:t>
-            </w:r>
-            <w:proofErr w:type="spellEnd"/>
+              <w:t xml:space="preserve"> Value_Set_ValidValue_SetsCorrectly</w:t>
+            </w:r>
           </w:p>
         </w:tc>
         <w:tc>
@@ -18290,73 +16197,58 @@
                 <w:szCs w:val="24"/>
                 <w:lang w:val="en-US"/>
               </w:rPr>
-              <w:t xml:space="preserve"> </w:t>
-            </w:r>
-            <w:proofErr w:type="spellStart"/>
-            <w:r>
+              <w:t xml:space="preserve"> Value_Set_GreaterThanMaxValue_ThrowsException</w:t>
+            </w:r>
+          </w:p>
+        </w:tc>
+        <w:tc>
+          <w:tcPr>
+            <w:tcW w:w="3820" w:type="dxa"/>
+          </w:tcPr>
+          <w:p>
+            <w:pPr>
+              <w:ind w:firstLine="0"/>
+              <w:jc w:val="center"/>
               <w:rPr>
                 <w:rFonts w:eastAsia="SimSun"/>
                 <w:sz w:val="24"/>
                 <w:szCs w:val="24"/>
-                <w:lang w:val="en-US"/>
-              </w:rPr>
-              <w:t>Value_Set_GreaterThanMaxValue_ThrowsException</w:t>
-            </w:r>
-            <w:proofErr w:type="spellEnd"/>
-          </w:p>
-        </w:tc>
-        <w:tc>
-          <w:tcPr>
-            <w:tcW w:w="3820" w:type="dxa"/>
-          </w:tcPr>
-          <w:p>
-            <w:pPr>
-              <w:ind w:firstLine="0"/>
-              <w:jc w:val="center"/>
+              </w:rPr>
+            </w:pPr>
+            <w:r>
               <w:rPr>
                 <w:rFonts w:eastAsia="SimSun"/>
                 <w:sz w:val="24"/>
                 <w:szCs w:val="24"/>
               </w:rPr>
-            </w:pPr>
+              <w:t xml:space="preserve">Проверяет вызов исключения при </w:t>
+            </w:r>
             <w:r>
               <w:rPr>
                 <w:rFonts w:eastAsia="SimSun"/>
                 <w:sz w:val="24"/>
                 <w:szCs w:val="24"/>
-              </w:rPr>
-              <w:t xml:space="preserve">Проверяет вызов исключения при </w:t>
-            </w:r>
-            <w:proofErr w:type="gramStart"/>
+                <w:lang w:val="en-US"/>
+              </w:rPr>
+              <w:t>Value</w:t>
+            </w:r>
             <w:r>
               <w:rPr>
                 <w:rFonts w:eastAsia="SimSun"/>
                 <w:sz w:val="24"/>
                 <w:szCs w:val="24"/>
-                <w:lang w:val="en-US"/>
-              </w:rPr>
-              <w:t>Value</w:t>
+              </w:rPr>
+              <w:t>&gt;</w:t>
             </w:r>
             <w:r>
               <w:rPr>
                 <w:rFonts w:eastAsia="SimSun"/>
                 <w:sz w:val="24"/>
                 <w:szCs w:val="24"/>
-              </w:rPr>
-              <w:t>&gt;</w:t>
-            </w:r>
-            <w:proofErr w:type="spellStart"/>
-            <w:r>
-              <w:rPr>
-                <w:rFonts w:eastAsia="SimSun"/>
-                <w:sz w:val="24"/>
-                <w:szCs w:val="24"/>
                 <w:lang w:val="en-US"/>
               </w:rPr>
               <w:t>MaxValue</w:t>
             </w:r>
-            <w:proofErr w:type="spellEnd"/>
-            <w:proofErr w:type="gramEnd"/>
           </w:p>
         </w:tc>
       </w:tr>
@@ -18427,19 +16319,8 @@
                 <w:szCs w:val="24"/>
                 <w:lang w:val="en-US"/>
               </w:rPr>
-              <w:t xml:space="preserve"> </w:t>
-            </w:r>
-            <w:proofErr w:type="spellStart"/>
-            <w:r>
-              <w:rPr>
-                <w:rFonts w:eastAsia="SimSun"/>
-                <w:sz w:val="24"/>
-                <w:szCs w:val="24"/>
-                <w:lang w:val="en-US"/>
-              </w:rPr>
-              <w:t>AllParameters_Get_ReturnsNotNullDictionary</w:t>
-            </w:r>
-            <w:proofErr w:type="spellEnd"/>
+              <w:t xml:space="preserve"> AllParameters_Get_ReturnsNotNullDictionary</w:t>
+            </w:r>
           </w:p>
         </w:tc>
         <w:tc>
@@ -18469,25 +16350,7 @@
                 <w:sz w:val="24"/>
                 <w:szCs w:val="24"/>
               </w:rPr>
-              <w:t xml:space="preserve">роверяет, что после инициализации коллекция параметров не равна </w:t>
-            </w:r>
-            <w:proofErr w:type="spellStart"/>
-            <w:r>
-              <w:rPr>
-                <w:rFonts w:eastAsia="SimSun"/>
-                <w:sz w:val="24"/>
-                <w:szCs w:val="24"/>
-              </w:rPr>
-              <w:t>null</w:t>
-            </w:r>
-            <w:proofErr w:type="spellEnd"/>
-            <w:r>
-              <w:rPr>
-                <w:rFonts w:eastAsia="SimSun"/>
-                <w:sz w:val="24"/>
-                <w:szCs w:val="24"/>
-              </w:rPr>
-              <w:t>.</w:t>
+              <w:t>роверяет, что после инициализации коллекция параметров не равна null.</w:t>
             </w:r>
           </w:p>
         </w:tc>
@@ -18559,19 +16422,8 @@
                 <w:szCs w:val="24"/>
                 <w:lang w:val="en-US"/>
               </w:rPr>
-              <w:t xml:space="preserve"> </w:t>
-            </w:r>
-            <w:proofErr w:type="spellStart"/>
-            <w:r>
-              <w:rPr>
-                <w:rFonts w:eastAsia="SimSun"/>
-                <w:sz w:val="24"/>
-                <w:szCs w:val="24"/>
-                <w:lang w:val="en-US"/>
-              </w:rPr>
-              <w:t>AllParameters_Set_ValidDictionary_SetsCorrectly</w:t>
-            </w:r>
-            <w:proofErr w:type="spellEnd"/>
+              <w:t xml:space="preserve"> AllParameters_Set_ValidDictionary_SetsCorrectly</w:t>
+            </w:r>
           </w:p>
         </w:tc>
         <w:tc>
@@ -18593,25 +16445,7 @@
                 <w:sz w:val="24"/>
                 <w:szCs w:val="24"/>
               </w:rPr>
-              <w:t xml:space="preserve">проверяет, что свойство </w:t>
-            </w:r>
-            <w:proofErr w:type="spellStart"/>
-            <w:r>
-              <w:rPr>
-                <w:rFonts w:eastAsia="SimSun"/>
-                <w:sz w:val="24"/>
-                <w:szCs w:val="24"/>
-              </w:rPr>
-              <w:t>AllParameters</w:t>
-            </w:r>
-            <w:proofErr w:type="spellEnd"/>
-            <w:r>
-              <w:rPr>
-                <w:rFonts w:eastAsia="SimSun"/>
-                <w:sz w:val="24"/>
-                <w:szCs w:val="24"/>
-              </w:rPr>
-              <w:t xml:space="preserve"> корректно устанавливает словарь параметров.</w:t>
+              <w:t>проверяет, что свойство AllParameters корректно устанавливает словарь параметров.</w:t>
             </w:r>
           </w:p>
         </w:tc>
@@ -18686,19 +16520,8 @@
                 <w:szCs w:val="24"/>
                 <w:lang w:val="en-US"/>
               </w:rPr>
-              <w:t xml:space="preserve"> </w:t>
-            </w:r>
-            <w:proofErr w:type="spellStart"/>
-            <w:r>
-              <w:rPr>
-                <w:rFonts w:eastAsia="SimSun"/>
-                <w:sz w:val="24"/>
-                <w:szCs w:val="24"/>
-                <w:lang w:val="en-US"/>
-              </w:rPr>
-              <w:t>AllParameters_Set_NullValue_ThrowsArgumentNullException</w:t>
-            </w:r>
-            <w:proofErr w:type="spellEnd"/>
+              <w:t xml:space="preserve"> AllParameters_Set_NullValue_ThrowsArgumentNullException</w:t>
+            </w:r>
           </w:p>
         </w:tc>
         <w:tc>
@@ -18731,61 +16554,7 @@
                 <w:sz w:val="24"/>
                 <w:szCs w:val="24"/>
               </w:rPr>
-              <w:t xml:space="preserve">роверяет, что при попытке присвоить </w:t>
-            </w:r>
-            <w:proofErr w:type="spellStart"/>
-            <w:r>
-              <w:rPr>
-                <w:rFonts w:eastAsia="SimSun"/>
-                <w:sz w:val="24"/>
-                <w:szCs w:val="24"/>
-              </w:rPr>
-              <w:t>null</w:t>
-            </w:r>
-            <w:proofErr w:type="spellEnd"/>
-            <w:r>
-              <w:rPr>
-                <w:rFonts w:eastAsia="SimSun"/>
-                <w:sz w:val="24"/>
-                <w:szCs w:val="24"/>
-              </w:rPr>
-              <w:t xml:space="preserve"> в </w:t>
-            </w:r>
-            <w:proofErr w:type="spellStart"/>
-            <w:r>
-              <w:rPr>
-                <w:rFonts w:eastAsia="SimSun"/>
-                <w:sz w:val="24"/>
-                <w:szCs w:val="24"/>
-              </w:rPr>
-              <w:t>AllParameters</w:t>
-            </w:r>
-            <w:proofErr w:type="spellEnd"/>
-            <w:r>
-              <w:rPr>
-                <w:rFonts w:eastAsia="SimSun"/>
-                <w:sz w:val="24"/>
-                <w:szCs w:val="24"/>
-              </w:rPr>
-              <w:t xml:space="preserve"> выбрасывается исключение </w:t>
-            </w:r>
-            <w:proofErr w:type="spellStart"/>
-            <w:r>
-              <w:rPr>
-                <w:rFonts w:eastAsia="SimSun"/>
-                <w:sz w:val="24"/>
-                <w:szCs w:val="24"/>
-              </w:rPr>
-              <w:t>ArgumentNullException</w:t>
-            </w:r>
-            <w:proofErr w:type="spellEnd"/>
-            <w:r>
-              <w:rPr>
-                <w:rFonts w:eastAsia="SimSun"/>
-                <w:sz w:val="24"/>
-                <w:szCs w:val="24"/>
-              </w:rPr>
-              <w:t>.</w:t>
+              <w:t>роверяет, что при попытке присвоить null в AllParameters выбрасывается исключение ArgumentNullException.</w:t>
             </w:r>
           </w:p>
         </w:tc>
@@ -18858,7 +16627,6 @@
                 <w:lang w:val="en-US"/>
               </w:rPr>
             </w:pPr>
-            <w:proofErr w:type="spellStart"/>
             <w:r>
               <w:rPr>
                 <w:rFonts w:eastAsia="SimSun"/>
@@ -18866,9 +16634,8 @@
                 <w:szCs w:val="24"/>
                 <w:lang w:val="en-US"/>
               </w:rPr>
-              <w:t>SetParameter_NullParameter</w:t>
-            </w:r>
-            <w:proofErr w:type="spellEnd"/>
+              <w:t>SetParameter_NullParameter_</w:t>
+            </w:r>
             <w:r>
               <w:rPr>
                 <w:rFonts w:eastAsia="SimSun"/>
@@ -18876,7 +16643,7 @@
                 <w:szCs w:val="24"/>
                 <w:lang w:val="en-US"/>
               </w:rPr>
-              <w:t>_</w:t>
+              <w:br/>
             </w:r>
             <w:r>
               <w:rPr>
@@ -18885,19 +16652,8 @@
                 <w:szCs w:val="24"/>
                 <w:lang w:val="en-US"/>
               </w:rPr>
-              <w:br/>
-            </w:r>
-            <w:proofErr w:type="spellStart"/>
-            <w:r>
-              <w:rPr>
-                <w:rFonts w:eastAsia="SimSun"/>
-                <w:sz w:val="24"/>
-                <w:szCs w:val="24"/>
-                <w:lang w:val="en-US"/>
-              </w:rPr>
               <w:t>ThrowsArgumentNullException</w:t>
             </w:r>
-            <w:proofErr w:type="spellEnd"/>
           </w:p>
         </w:tc>
         <w:tc>
@@ -18918,7 +16674,6 @@
                 <w:lang w:val="en-US"/>
               </w:rPr>
             </w:pPr>
-            <w:proofErr w:type="spellStart"/>
             <w:r>
               <w:rPr>
                 <w:rFonts w:eastAsia="SimSun"/>
@@ -18926,317 +16681,7 @@
                 <w:szCs w:val="24"/>
                 <w:lang w:val="en-US"/>
               </w:rPr>
-              <w:t>Этот</w:t>
-            </w:r>
-            <w:proofErr w:type="spellEnd"/>
-            <w:r>
-              <w:rPr>
-                <w:rFonts w:eastAsia="SimSun"/>
-                <w:sz w:val="24"/>
-                <w:szCs w:val="24"/>
-                <w:lang w:val="en-US"/>
-              </w:rPr>
-              <w:t xml:space="preserve"> </w:t>
-            </w:r>
-            <w:proofErr w:type="spellStart"/>
-            <w:r>
-              <w:rPr>
-                <w:rFonts w:eastAsia="SimSun"/>
-                <w:sz w:val="24"/>
-                <w:szCs w:val="24"/>
-                <w:lang w:val="en-US"/>
-              </w:rPr>
-              <w:t>тест</w:t>
-            </w:r>
-            <w:proofErr w:type="spellEnd"/>
-            <w:r>
-              <w:rPr>
-                <w:rFonts w:eastAsia="SimSun"/>
-                <w:sz w:val="24"/>
-                <w:szCs w:val="24"/>
-                <w:lang w:val="en-US"/>
-              </w:rPr>
-              <w:t xml:space="preserve"> </w:t>
-            </w:r>
-            <w:proofErr w:type="spellStart"/>
-            <w:r>
-              <w:rPr>
-                <w:rFonts w:eastAsia="SimSun"/>
-                <w:sz w:val="24"/>
-                <w:szCs w:val="24"/>
-                <w:lang w:val="en-US"/>
-              </w:rPr>
-              <w:t>проверяет</w:t>
-            </w:r>
-            <w:proofErr w:type="spellEnd"/>
-            <w:r>
-              <w:rPr>
-                <w:rFonts w:eastAsia="SimSun"/>
-                <w:sz w:val="24"/>
-                <w:szCs w:val="24"/>
-                <w:lang w:val="en-US"/>
-              </w:rPr>
-              <w:t xml:space="preserve">, </w:t>
-            </w:r>
-            <w:proofErr w:type="spellStart"/>
-            <w:r>
-              <w:rPr>
-                <w:rFonts w:eastAsia="SimSun"/>
-                <w:sz w:val="24"/>
-                <w:szCs w:val="24"/>
-                <w:lang w:val="en-US"/>
-              </w:rPr>
-              <w:t>что</w:t>
-            </w:r>
-            <w:proofErr w:type="spellEnd"/>
-            <w:r>
-              <w:rPr>
-                <w:rFonts w:eastAsia="SimSun"/>
-                <w:sz w:val="24"/>
-                <w:szCs w:val="24"/>
-                <w:lang w:val="en-US"/>
-              </w:rPr>
-              <w:t xml:space="preserve"> </w:t>
-            </w:r>
-            <w:proofErr w:type="spellStart"/>
-            <w:r>
-              <w:rPr>
-                <w:rFonts w:eastAsia="SimSun"/>
-                <w:sz w:val="24"/>
-                <w:szCs w:val="24"/>
-                <w:lang w:val="en-US"/>
-              </w:rPr>
-              <w:t>метод</w:t>
-            </w:r>
-            <w:proofErr w:type="spellEnd"/>
-            <w:r>
-              <w:rPr>
-                <w:rFonts w:eastAsia="SimSun"/>
-                <w:sz w:val="24"/>
-                <w:szCs w:val="24"/>
-                <w:lang w:val="en-US"/>
-              </w:rPr>
-              <w:t xml:space="preserve"> </w:t>
-            </w:r>
-            <w:proofErr w:type="spellStart"/>
-            <w:r>
-              <w:rPr>
-                <w:rFonts w:eastAsia="SimSun"/>
-                <w:sz w:val="24"/>
-                <w:szCs w:val="24"/>
-                <w:lang w:val="en-US"/>
-              </w:rPr>
-              <w:t>SetParameter</w:t>
-            </w:r>
-            <w:proofErr w:type="spellEnd"/>
-            <w:r>
-              <w:rPr>
-                <w:rFonts w:eastAsia="SimSun"/>
-                <w:sz w:val="24"/>
-                <w:szCs w:val="24"/>
-                <w:lang w:val="en-US"/>
-              </w:rPr>
-              <w:t xml:space="preserve"> </w:t>
-            </w:r>
-            <w:proofErr w:type="spellStart"/>
-            <w:r>
-              <w:rPr>
-                <w:rFonts w:eastAsia="SimSun"/>
-                <w:sz w:val="24"/>
-                <w:szCs w:val="24"/>
-                <w:lang w:val="en-US"/>
-              </w:rPr>
-              <w:t>класса</w:t>
-            </w:r>
-            <w:proofErr w:type="spellEnd"/>
-            <w:r>
-              <w:rPr>
-                <w:rFonts w:eastAsia="SimSun"/>
-                <w:sz w:val="24"/>
-                <w:szCs w:val="24"/>
-                <w:lang w:val="en-US"/>
-              </w:rPr>
-              <w:t xml:space="preserve"> </w:t>
-            </w:r>
-            <w:proofErr w:type="spellStart"/>
-            <w:r>
-              <w:rPr>
-                <w:rFonts w:eastAsia="SimSun"/>
-                <w:sz w:val="24"/>
-                <w:szCs w:val="24"/>
-                <w:lang w:val="en-US"/>
-              </w:rPr>
-              <w:t>AxParameters</w:t>
-            </w:r>
-            <w:proofErr w:type="spellEnd"/>
-            <w:r>
-              <w:rPr>
-                <w:rFonts w:eastAsia="SimSun"/>
-                <w:sz w:val="24"/>
-                <w:szCs w:val="24"/>
-                <w:lang w:val="en-US"/>
-              </w:rPr>
-              <w:t xml:space="preserve"> </w:t>
-            </w:r>
-            <w:proofErr w:type="spellStart"/>
-            <w:r>
-              <w:rPr>
-                <w:rFonts w:eastAsia="SimSun"/>
-                <w:sz w:val="24"/>
-                <w:szCs w:val="24"/>
-                <w:lang w:val="en-US"/>
-              </w:rPr>
-              <w:t>выбрасывает</w:t>
-            </w:r>
-            <w:proofErr w:type="spellEnd"/>
-            <w:r>
-              <w:rPr>
-                <w:rFonts w:eastAsia="SimSun"/>
-                <w:sz w:val="24"/>
-                <w:szCs w:val="24"/>
-                <w:lang w:val="en-US"/>
-              </w:rPr>
-              <w:t xml:space="preserve"> </w:t>
-            </w:r>
-            <w:proofErr w:type="spellStart"/>
-            <w:r>
-              <w:rPr>
-                <w:rFonts w:eastAsia="SimSun"/>
-                <w:sz w:val="24"/>
-                <w:szCs w:val="24"/>
-                <w:lang w:val="en-US"/>
-              </w:rPr>
-              <w:t>исключение</w:t>
-            </w:r>
-            <w:proofErr w:type="spellEnd"/>
-            <w:r>
-              <w:rPr>
-                <w:rFonts w:eastAsia="SimSun"/>
-                <w:sz w:val="24"/>
-                <w:szCs w:val="24"/>
-                <w:lang w:val="en-US"/>
-              </w:rPr>
-              <w:t xml:space="preserve"> </w:t>
-            </w:r>
-            <w:proofErr w:type="spellStart"/>
-            <w:r>
-              <w:rPr>
-                <w:rFonts w:eastAsia="SimSun"/>
-                <w:sz w:val="24"/>
-                <w:szCs w:val="24"/>
-                <w:lang w:val="en-US"/>
-              </w:rPr>
-              <w:t>ArgumentNullException</w:t>
-            </w:r>
-            <w:proofErr w:type="spellEnd"/>
-            <w:r>
-              <w:rPr>
-                <w:rFonts w:eastAsia="SimSun"/>
-                <w:sz w:val="24"/>
-                <w:szCs w:val="24"/>
-                <w:lang w:val="en-US"/>
-              </w:rPr>
-              <w:t xml:space="preserve">, </w:t>
-            </w:r>
-            <w:proofErr w:type="spellStart"/>
-            <w:r>
-              <w:rPr>
-                <w:rFonts w:eastAsia="SimSun"/>
-                <w:sz w:val="24"/>
-                <w:szCs w:val="24"/>
-                <w:lang w:val="en-US"/>
-              </w:rPr>
-              <w:t>если</w:t>
-            </w:r>
-            <w:proofErr w:type="spellEnd"/>
-            <w:r>
-              <w:rPr>
-                <w:rFonts w:eastAsia="SimSun"/>
-                <w:sz w:val="24"/>
-                <w:szCs w:val="24"/>
-                <w:lang w:val="en-US"/>
-              </w:rPr>
-              <w:t xml:space="preserve"> </w:t>
-            </w:r>
-            <w:proofErr w:type="spellStart"/>
-            <w:r>
-              <w:rPr>
-                <w:rFonts w:eastAsia="SimSun"/>
-                <w:sz w:val="24"/>
-                <w:szCs w:val="24"/>
-                <w:lang w:val="en-US"/>
-              </w:rPr>
-              <w:t>параметр</w:t>
-            </w:r>
-            <w:proofErr w:type="spellEnd"/>
-            <w:r>
-              <w:rPr>
-                <w:rFonts w:eastAsia="SimSun"/>
-                <w:sz w:val="24"/>
-                <w:szCs w:val="24"/>
-                <w:lang w:val="en-US"/>
-              </w:rPr>
-              <w:t xml:space="preserve">, </w:t>
-            </w:r>
-            <w:proofErr w:type="spellStart"/>
-            <w:r>
-              <w:rPr>
-                <w:rFonts w:eastAsia="SimSun"/>
-                <w:sz w:val="24"/>
-                <w:szCs w:val="24"/>
-                <w:lang w:val="en-US"/>
-              </w:rPr>
-              <w:t>передаваемый</w:t>
-            </w:r>
-            <w:proofErr w:type="spellEnd"/>
-            <w:r>
-              <w:rPr>
-                <w:rFonts w:eastAsia="SimSun"/>
-                <w:sz w:val="24"/>
-                <w:szCs w:val="24"/>
-                <w:lang w:val="en-US"/>
-              </w:rPr>
-              <w:t xml:space="preserve"> в </w:t>
-            </w:r>
-            <w:proofErr w:type="spellStart"/>
-            <w:r>
-              <w:rPr>
-                <w:rFonts w:eastAsia="SimSun"/>
-                <w:sz w:val="24"/>
-                <w:szCs w:val="24"/>
-                <w:lang w:val="en-US"/>
-              </w:rPr>
-              <w:t>метод</w:t>
-            </w:r>
-            <w:proofErr w:type="spellEnd"/>
-            <w:r>
-              <w:rPr>
-                <w:rFonts w:eastAsia="SimSun"/>
-                <w:sz w:val="24"/>
-                <w:szCs w:val="24"/>
-                <w:lang w:val="en-US"/>
-              </w:rPr>
-              <w:t xml:space="preserve">, </w:t>
-            </w:r>
-            <w:proofErr w:type="spellStart"/>
-            <w:r>
-              <w:rPr>
-                <w:rFonts w:eastAsia="SimSun"/>
-                <w:sz w:val="24"/>
-                <w:szCs w:val="24"/>
-                <w:lang w:val="en-US"/>
-              </w:rPr>
-              <w:t>равен</w:t>
-            </w:r>
-            <w:proofErr w:type="spellEnd"/>
-            <w:r>
-              <w:rPr>
-                <w:rFonts w:eastAsia="SimSun"/>
-                <w:sz w:val="24"/>
-                <w:szCs w:val="24"/>
-                <w:lang w:val="en-US"/>
-              </w:rPr>
-              <w:t xml:space="preserve"> null.</w:t>
+              <w:t>Этот тест проверяет, что метод SetParameter класса AxParameters выбрасывает исключение ArgumentNullException, если параметр, передаваемый в метод, равен null.</w:t>
             </w:r>
           </w:p>
         </w:tc>
@@ -19442,7 +16887,6 @@
               </w:rPr>
               <w:t xml:space="preserve"> </w:t>
             </w:r>
-            <w:proofErr w:type="spellStart"/>
             <w:r>
               <w:rPr>
                 <w:rFonts w:eastAsia="SimSun"/>
@@ -19452,7 +16896,6 @@
               </w:rPr>
               <w:t>ValidateParameter</w:t>
             </w:r>
-            <w:proofErr w:type="spellEnd"/>
             <w:r>
               <w:rPr>
                 <w:rFonts w:eastAsia="SimSun"/>
@@ -19460,19 +16903,8 @@
                 <w:szCs w:val="24"/>
                 <w:lang w:val="en-US"/>
               </w:rPr>
-              <w:t xml:space="preserve"> </w:t>
-            </w:r>
-            <w:proofErr w:type="spellStart"/>
-            <w:r>
-              <w:rPr>
-                <w:rFonts w:eastAsia="SimSun"/>
-                <w:sz w:val="24"/>
-                <w:szCs w:val="24"/>
-                <w:lang w:val="en-US"/>
-              </w:rPr>
-              <w:t>SetParameter_ValidParameter_SetsCorrectly</w:t>
-            </w:r>
-            <w:proofErr w:type="spellEnd"/>
+              <w:t xml:space="preserve"> SetParameter_ValidParameter_SetsCorrectly</w:t>
+            </w:r>
           </w:p>
         </w:tc>
         <w:tc>
@@ -19509,25 +16941,7 @@
                 <w:sz w:val="24"/>
                 <w:szCs w:val="24"/>
               </w:rPr>
-              <w:t xml:space="preserve">роверяет, что метод </w:t>
-            </w:r>
-            <w:proofErr w:type="spellStart"/>
-            <w:r>
-              <w:rPr>
-                <w:rFonts w:eastAsia="SimSun"/>
-                <w:sz w:val="24"/>
-                <w:szCs w:val="24"/>
-              </w:rPr>
-              <w:t>SetParameter</w:t>
-            </w:r>
-            <w:proofErr w:type="spellEnd"/>
-            <w:r>
-              <w:rPr>
-                <w:rFonts w:eastAsia="SimSun"/>
-                <w:sz w:val="24"/>
-                <w:szCs w:val="24"/>
-              </w:rPr>
-              <w:t xml:space="preserve"> корректно устанавливает значение параметра.</w:t>
+              <w:t>роверяет, что метод SetParameter корректно устанавливает значение параметра.</w:t>
             </w:r>
           </w:p>
         </w:tc>
@@ -19583,54 +16997,41 @@
                 <w:szCs w:val="24"/>
                 <w:lang w:val="en-US"/>
               </w:rPr>
-              <w:t xml:space="preserve"> </w:t>
-            </w:r>
-            <w:proofErr w:type="spellStart"/>
-            <w:r>
+              <w:t xml:space="preserve"> SetParameter_ValidDependentValue_DoesNotThrowException</w:t>
+            </w:r>
+          </w:p>
+        </w:tc>
+        <w:tc>
+          <w:tcPr>
+            <w:tcW w:w="3820" w:type="dxa"/>
+          </w:tcPr>
+          <w:p>
+            <w:pPr>
+              <w:ind w:firstLine="0"/>
+              <w:jc w:val="center"/>
               <w:rPr>
                 <w:rFonts w:eastAsia="SimSun"/>
                 <w:sz w:val="24"/>
                 <w:szCs w:val="24"/>
-                <w:lang w:val="en-US"/>
-              </w:rPr>
-              <w:t>SetParameter_ValidDependentValue_DoesNotThrowException</w:t>
-            </w:r>
-            <w:proofErr w:type="spellEnd"/>
-          </w:p>
-        </w:tc>
-        <w:tc>
-          <w:tcPr>
-            <w:tcW w:w="3820" w:type="dxa"/>
-          </w:tcPr>
-          <w:p>
-            <w:pPr>
-              <w:ind w:firstLine="0"/>
-              <w:jc w:val="center"/>
+              </w:rPr>
+            </w:pPr>
+            <w:r>
               <w:rPr>
                 <w:rFonts w:eastAsia="SimSun"/>
                 <w:sz w:val="24"/>
                 <w:szCs w:val="24"/>
               </w:rPr>
-            </w:pPr>
+              <w:t xml:space="preserve">Этот тест проверяет, что метод </w:t>
+            </w:r>
             <w:r>
               <w:rPr>
                 <w:rFonts w:eastAsia="SimSun"/>
                 <w:sz w:val="24"/>
                 <w:szCs w:val="24"/>
-              </w:rPr>
-              <w:t xml:space="preserve">Этот тест проверяет, что метод </w:t>
-            </w:r>
-            <w:proofErr w:type="spellStart"/>
-            <w:r>
-              <w:rPr>
-                <w:rFonts w:eastAsia="SimSun"/>
-                <w:sz w:val="24"/>
-                <w:szCs w:val="24"/>
                 <w:lang w:val="en-US"/>
               </w:rPr>
               <w:t>SetParameter</w:t>
             </w:r>
-            <w:proofErr w:type="spellEnd"/>
             <w:r>
               <w:rPr>
                 <w:rFonts w:eastAsia="SimSun"/>
@@ -19714,7 +17115,7 @@
                     <pic:cNvPicPr/>
                   </pic:nvPicPr>
                   <pic:blipFill>
-                    <a:blip r:embed="rId32"/>
+                    <a:blip r:embed="rId28"/>
                     <a:stretch>
                       <a:fillRect/>
                     </a:stretch>
@@ -19760,7 +17161,7 @@
         </w:rPr>
         <w:t>– Результаты плагина</w:t>
       </w:r>
-      <w:bookmarkStart w:id="15" w:name="_Toc3928"/>
+      <w:bookmarkStart w:id="11" w:name="_Toc3928"/>
       <w:r>
         <w:rPr>
           <w:b/>
@@ -19836,7 +17237,7 @@
         </w:rPr>
         <w:t>НАГРУЗОЧНОЕ ТЕСТИРОВАНИЕ</w:t>
       </w:r>
-      <w:bookmarkEnd w:id="15"/>
+      <w:bookmarkEnd w:id="11"/>
     </w:p>
     <w:p>
       <w:pPr>
@@ -19860,174 +17261,167 @@
         <w:t>4</w:t>
       </w:r>
       <w:r>
-        <w:t xml:space="preserve"> представлен график зависимости времени от построения </w:t>
-      </w:r>
-      <w:commentRangeStart w:id="16"/>
-      <w:r>
-        <w:t>модели</w:t>
-      </w:r>
-      <w:commentRangeEnd w:id="16"/>
+        <w:t xml:space="preserve"> представлен график зависимости времени от построения модели.</w:t>
+      </w:r>
+      <w:r>
+        <w:t xml:space="preserve"> </w:t>
+      </w:r>
+      <w:r>
+        <w:t>Конфигурация персонального компьютера</w:t>
+      </w:r>
+      <w:r>
+        <w:t>:</w:t>
+      </w:r>
+    </w:p>
+    <w:p>
+      <w:pPr>
+        <w:shd w:val="clear" w:color="auto" w:fill="FFFFFF" w:themeFill="background1"/>
+      </w:pPr>
+      <w:r>
+        <w:t xml:space="preserve">Видеокарта – </w:t>
+      </w:r>
+      <w:r>
+        <w:rPr>
+          <w:lang w:val="en-US"/>
+        </w:rPr>
+        <w:t>GTX</w:t>
+      </w:r>
+      <w:r>
+        <w:t xml:space="preserve"> 1660</w:t>
+      </w:r>
+      <w:r>
+        <w:rPr>
+          <w:lang w:val="en-US"/>
+        </w:rPr>
+        <w:t>Ti</w:t>
+      </w:r>
+      <w:r>
+        <w:t xml:space="preserve"> (</w:t>
+      </w:r>
+      <w:r>
+        <w:rPr>
+          <w:lang w:val="en-US"/>
+        </w:rPr>
+        <w:t>Notebook</w:t>
+      </w:r>
+      <w:r>
+        <w:t>).</w:t>
+      </w:r>
+    </w:p>
+    <w:p>
+      <w:pPr>
+        <w:shd w:val="clear" w:color="auto" w:fill="FFFFFF" w:themeFill="background1"/>
+      </w:pPr>
+      <w:r>
+        <w:t>Процессор</w:t>
+      </w:r>
+      <w:r>
+        <w:t xml:space="preserve"> – </w:t>
+      </w:r>
+      <w:r>
+        <w:rPr>
+          <w:lang w:val="en-US"/>
+        </w:rPr>
+        <w:t>intel</w:t>
+      </w:r>
+      <w:r>
+        <w:t xml:space="preserve"> </w:t>
+      </w:r>
+      <w:r>
+        <w:rPr>
+          <w:lang w:val="en-US"/>
+        </w:rPr>
+        <w:t>Core</w:t>
+      </w:r>
+      <w:r>
+        <w:t xml:space="preserve"> </w:t>
+      </w:r>
+      <w:r>
+        <w:rPr>
+          <w:lang w:val="en-US"/>
+        </w:rPr>
+        <w:t>i</w:t>
+      </w:r>
+      <w:r>
+        <w:t>5-10300</w:t>
+      </w:r>
+      <w:r>
+        <w:rPr>
+          <w:lang w:val="en-US"/>
+        </w:rPr>
+        <w:t>H</w:t>
+      </w:r>
+      <w:r>
+        <w:t xml:space="preserve"> </w:t>
+      </w:r>
+      <w:r>
+        <w:rPr>
+          <w:lang w:val="en-US"/>
+        </w:rPr>
+        <w:t>CPU</w:t>
+      </w:r>
+      <w:r>
+        <w:t xml:space="preserve"> @ 2.50</w:t>
+      </w:r>
+      <w:r>
+        <w:rPr>
+          <w:lang w:val="en-US"/>
+        </w:rPr>
+        <w:t>GHz</w:t>
+      </w:r>
+      <w:r>
+        <w:t>.</w:t>
+      </w:r>
+    </w:p>
+    <w:p>
+      <w:pPr>
+        <w:shd w:val="clear" w:color="auto" w:fill="FFFFFF" w:themeFill="background1"/>
+      </w:pPr>
+      <w:r>
+        <w:t>Оперативная память –</w:t>
+      </w:r>
+      <w:r>
+        <w:t xml:space="preserve"> </w:t>
+      </w:r>
+      <w:r>
+        <w:t>32</w:t>
+      </w:r>
+      <w:r>
+        <w:rPr>
+          <w:lang w:val="en-US"/>
+        </w:rPr>
+        <w:t>GB</w:t>
+      </w:r>
+      <w:r>
+        <w:t>.</w:t>
+      </w:r>
+    </w:p>
+    <w:p>
+      <w:pPr>
+        <w:shd w:val="clear" w:color="auto" w:fill="FFFFFF" w:themeFill="background1"/>
+      </w:pPr>
+      <w:r>
+        <w:t xml:space="preserve">Операционная </w:t>
+      </w:r>
+      <w:commentRangeStart w:id="12"/>
+      <w:r>
+        <w:t xml:space="preserve">система </w:t>
+      </w:r>
+      <w:r>
+        <w:rPr>
+          <w:lang w:val="en-US"/>
+        </w:rPr>
+        <w:t>Windows</w:t>
+      </w:r>
+      <w:r>
+        <w:t xml:space="preserve"> 11.</w:t>
+      </w:r>
+      <w:commentRangeEnd w:id="12"/>
       <w:r>
         <w:rPr>
           <w:rStyle w:val="a4"/>
         </w:rPr>
-        <w:commentReference w:id="16"/>
-      </w:r>
-      <w:r>
-        <w:t>.</w:t>
-      </w:r>
-      <w:r>
-        <w:t xml:space="preserve"> </w:t>
-      </w:r>
-      <w:r>
-        <w:t>Конфигурация персонального компьютера</w:t>
-      </w:r>
-      <w:r>
-        <w:t>:</w:t>
-      </w:r>
-    </w:p>
-    <w:p>
-      <w:pPr>
-        <w:shd w:val="clear" w:color="auto" w:fill="FFFFFF" w:themeFill="background1"/>
-      </w:pPr>
-      <w:r>
-        <w:t xml:space="preserve">Видеокарта – </w:t>
-      </w:r>
-      <w:r>
-        <w:rPr>
-          <w:lang w:val="en-US"/>
-        </w:rPr>
-        <w:t>GTX</w:t>
-      </w:r>
-      <w:r>
-        <w:t xml:space="preserve"> 1660</w:t>
-      </w:r>
-      <w:proofErr w:type="spellStart"/>
-      <w:r>
-        <w:rPr>
-          <w:lang w:val="en-US"/>
-        </w:rPr>
-        <w:t>Ti</w:t>
-      </w:r>
-      <w:proofErr w:type="spellEnd"/>
-      <w:r>
-        <w:t xml:space="preserve"> (</w:t>
-      </w:r>
-      <w:r>
-        <w:rPr>
-          <w:lang w:val="en-US"/>
-        </w:rPr>
-        <w:t>Notebook</w:t>
-      </w:r>
-      <w:r>
-        <w:t>).</w:t>
-      </w:r>
-    </w:p>
-    <w:p>
-      <w:pPr>
-        <w:shd w:val="clear" w:color="auto" w:fill="FFFFFF" w:themeFill="background1"/>
-      </w:pPr>
-      <w:r>
-        <w:t>Процессор</w:t>
-      </w:r>
-      <w:r>
-        <w:t xml:space="preserve"> – </w:t>
-      </w:r>
-      <w:r>
-        <w:rPr>
-          <w:lang w:val="en-US"/>
-        </w:rPr>
-        <w:t>intel</w:t>
-      </w:r>
-      <w:r>
-        <w:t xml:space="preserve"> </w:t>
-      </w:r>
-      <w:r>
-        <w:rPr>
-          <w:lang w:val="en-US"/>
-        </w:rPr>
-        <w:t>Core</w:t>
-      </w:r>
-      <w:r>
-        <w:t xml:space="preserve"> </w:t>
-      </w:r>
-      <w:proofErr w:type="spellStart"/>
-      <w:r>
-        <w:rPr>
-          <w:lang w:val="en-US"/>
-        </w:rPr>
-        <w:t>i</w:t>
-      </w:r>
-      <w:proofErr w:type="spellEnd"/>
-      <w:r>
-        <w:t>5-10300</w:t>
-      </w:r>
-      <w:r>
-        <w:rPr>
-          <w:lang w:val="en-US"/>
-        </w:rPr>
-        <w:t>H</w:t>
-      </w:r>
-      <w:r>
-        <w:t xml:space="preserve"> </w:t>
-      </w:r>
-      <w:r>
-        <w:rPr>
-          <w:lang w:val="en-US"/>
-        </w:rPr>
-        <w:t>CPU</w:t>
-      </w:r>
-      <w:r>
-        <w:t xml:space="preserve"> @ 2.50</w:t>
-      </w:r>
-      <w:r>
-        <w:rPr>
-          <w:lang w:val="en-US"/>
-        </w:rPr>
-        <w:t>GHz</w:t>
-      </w:r>
-      <w:r>
-        <w:t>.</w:t>
-      </w:r>
-    </w:p>
-    <w:p>
-      <w:pPr>
-        <w:shd w:val="clear" w:color="auto" w:fill="FFFFFF" w:themeFill="background1"/>
-      </w:pPr>
-      <w:r>
-        <w:t>Оперативная память –</w:t>
-      </w:r>
-      <w:r>
-        <w:t xml:space="preserve"> </w:t>
-      </w:r>
-      <w:r>
-        <w:t>32</w:t>
-      </w:r>
-      <w:r>
-        <w:rPr>
-          <w:lang w:val="en-US"/>
-        </w:rPr>
-        <w:t>GB</w:t>
-      </w:r>
-      <w:r>
-        <w:t>.</w:t>
-      </w:r>
-    </w:p>
-    <w:p>
-      <w:pPr>
-        <w:shd w:val="clear" w:color="auto" w:fill="FFFFFF" w:themeFill="background1"/>
-      </w:pPr>
-      <w:r>
-        <w:t xml:space="preserve">Операционная система </w:t>
-      </w:r>
-      <w:r>
-        <w:rPr>
-          <w:lang w:val="en-US"/>
-        </w:rPr>
-        <w:t>Windows</w:t>
-      </w:r>
-      <w:r>
-        <w:t xml:space="preserve"> 11.</w:t>
+        <w:commentReference w:id="12"/>
       </w:r>
     </w:p>
     <w:p>
@@ -20039,14 +17433,6 @@
           <w:lang w:val="en-US"/>
         </w:rPr>
       </w:pPr>
-      <w:commentRangeStart w:id="17"/>
-      <w:commentRangeEnd w:id="17"/>
-      <w:r>
-        <w:rPr>
-          <w:rStyle w:val="a4"/>
-        </w:rPr>
-        <w:commentReference w:id="17"/>
-      </w:r>
       <w:r>
         <w:rPr>
           <w:noProof/>
@@ -20208,14 +17594,6 @@
           <w:szCs w:val="28"/>
         </w:rPr>
       </w:pPr>
-      <w:commentRangeStart w:id="18"/>
-      <w:commentRangeEnd w:id="18"/>
-      <w:r>
-        <w:rPr>
-          <w:rStyle w:val="a4"/>
-        </w:rPr>
-        <w:commentReference w:id="18"/>
-      </w:r>
       <w:r>
         <w:rPr>
           <w:noProof/>
@@ -20364,7 +17742,7 @@
           <w:bCs/>
         </w:rPr>
       </w:pPr>
-      <w:bookmarkStart w:id="19" w:name="_Toc1958"/>
+      <w:bookmarkStart w:id="13" w:name="_Toc1958"/>
       <w:r>
         <w:rPr>
           <w:b/>
@@ -20373,7 +17751,7 @@
         <w:lastRenderedPageBreak/>
         <w:t>10 ЗАКЛЮЧЕНИЕ</w:t>
       </w:r>
-      <w:bookmarkEnd w:id="19"/>
+      <w:bookmarkEnd w:id="13"/>
     </w:p>
     <w:p/>
     <w:p>
@@ -20384,15 +17762,7 @@
         <w:t>−</w:t>
       </w:r>
       <w:r>
-        <w:t xml:space="preserve">3D, который автоматически генерирует модель топора на основе параметров, заданных пользователем. Каждая лабораторная работа была нацелена на достижение этой цели: выбор объекта моделирования и системы автоматизированного проектирования способствовал изучению соответствующих материалов, а техническое задание помогло уточнить направление работы. Проектирование системы требовало учитывать множество деталей, чтобы избежать крупных изменений кода в будущем, а написание кода включало работу с API и взаимодействие с пользовательским интерфейсом, использование инструментов стандартизации кода, таких как </w:t>
-      </w:r>
-      <w:proofErr w:type="spellStart"/>
-      <w:r>
-        <w:t>StyleCops</w:t>
-      </w:r>
-      <w:proofErr w:type="spellEnd"/>
-      <w:r>
-        <w:t>, произвело положительное впечатление: код стал более понятным и удобным для дальнейшей работы.</w:t>
+        <w:t>3D, который автоматически генерирует модель топора на основе параметров, заданных пользователем. Каждая лабораторная работа была нацелена на достижение этой цели: выбор объекта моделирования и системы автоматизированного проектирования способствовал изучению соответствующих материалов, а техническое задание помогло уточнить направление работы. Проектирование системы требовало учитывать множество деталей, чтобы избежать крупных изменений кода в будущем, а написание кода включало работу с API и взаимодействие с пользовательским интерфейсом, использование инструментов стандартизации кода, таких как StyleCops, произвело положительное впечатление: код стал более понятным и удобным для дальнейшей работы.</w:t>
       </w:r>
       <w:r>
         <w:br w:type="page"/>
@@ -20409,7 +17779,7 @@
           <w:bCs/>
         </w:rPr>
       </w:pPr>
-      <w:bookmarkStart w:id="20" w:name="_Toc5152"/>
+      <w:bookmarkStart w:id="14" w:name="_Toc5152"/>
       <w:r>
         <w:rPr>
           <w:b/>
@@ -20418,7 +17788,7 @@
         <w:lastRenderedPageBreak/>
         <w:t>11 СПИСОК ИСПОЛЬЗОВАННЫХ ИСТОЧНИКОВ</w:t>
       </w:r>
-      <w:bookmarkEnd w:id="20"/>
+      <w:bookmarkEnd w:id="14"/>
     </w:p>
     <w:p>
       <w:pPr>
@@ -20495,7 +17865,6 @@
           </w:rPr>
           <w:t>://</w:t>
         </w:r>
-        <w:proofErr w:type="spellStart"/>
         <w:r>
           <w:rPr>
             <w:rStyle w:val="a3"/>
@@ -20503,7 +17872,6 @@
           </w:rPr>
           <w:t>itglobal</w:t>
         </w:r>
-        <w:proofErr w:type="spellEnd"/>
         <w:r>
           <w:rPr>
             <w:rStyle w:val="a3"/>
@@ -20523,7 +17891,6 @@
           </w:rPr>
           <w:t>/</w:t>
         </w:r>
-        <w:proofErr w:type="spellStart"/>
         <w:r>
           <w:rPr>
             <w:rStyle w:val="a3"/>
@@ -20531,14 +17898,12 @@
           </w:rPr>
           <w:t>ru</w:t>
         </w:r>
-        <w:proofErr w:type="spellEnd"/>
         <w:r>
           <w:rPr>
             <w:rStyle w:val="a3"/>
           </w:rPr>
           <w:t>−</w:t>
         </w:r>
-        <w:proofErr w:type="spellStart"/>
         <w:r>
           <w:rPr>
             <w:rStyle w:val="a3"/>
@@ -20546,7 +17911,6 @@
           </w:rPr>
           <w:t>ru</w:t>
         </w:r>
-        <w:proofErr w:type="spellEnd"/>
         <w:r>
           <w:rPr>
             <w:rStyle w:val="a3"/>
@@ -20579,7 +17943,6 @@
           </w:rPr>
           <w:t>/</w:t>
         </w:r>
-        <w:proofErr w:type="spellStart"/>
         <w:r>
           <w:rPr>
             <w:rStyle w:val="a3"/>
@@ -20587,7 +17950,6 @@
           </w:rPr>
           <w:t>api</w:t>
         </w:r>
-        <w:proofErr w:type="spellEnd"/>
         <w:r>
           <w:rPr>
             <w:rStyle w:val="a3"/>
@@ -20786,7 +18148,6 @@
           </w:rPr>
           <w:t>.</w:t>
         </w:r>
-        <w:proofErr w:type="spellStart"/>
         <w:r>
           <w:rPr>
             <w:rStyle w:val="a5"/>
@@ -20794,7 +18155,6 @@
           </w:rPr>
           <w:t>microsoft</w:t>
         </w:r>
-        <w:proofErr w:type="spellEnd"/>
         <w:r>
           <w:rPr>
             <w:rStyle w:val="a5"/>
@@ -20814,7 +18174,6 @@
           </w:rPr>
           <w:t>/</w:t>
         </w:r>
-        <w:proofErr w:type="spellStart"/>
         <w:r>
           <w:rPr>
             <w:rStyle w:val="a5"/>
@@ -20822,14 +18181,12 @@
           </w:rPr>
           <w:t>ru</w:t>
         </w:r>
-        <w:proofErr w:type="spellEnd"/>
         <w:r>
           <w:rPr>
             <w:rStyle w:val="a5"/>
           </w:rPr>
           <w:t>−</w:t>
         </w:r>
-        <w:proofErr w:type="spellStart"/>
         <w:r>
           <w:rPr>
             <w:rStyle w:val="a5"/>
@@ -20837,7 +18194,6 @@
           </w:rPr>
           <w:t>ru</w:t>
         </w:r>
-        <w:proofErr w:type="spellEnd"/>
         <w:r>
           <w:rPr>
             <w:rStyle w:val="a5"/>
@@ -20870,7 +18226,6 @@
           </w:rPr>
           <w:t>/</w:t>
         </w:r>
-        <w:proofErr w:type="spellStart"/>
         <w:r>
           <w:rPr>
             <w:rStyle w:val="a5"/>
@@ -20878,7 +18233,6 @@
           </w:rPr>
           <w:t>winforms</w:t>
         </w:r>
-        <w:proofErr w:type="spellEnd"/>
         <w:r>
           <w:rPr>
             <w:rStyle w:val="a5"/>
@@ -20911,7 +18265,6 @@
           </w:rPr>
           <w:t>=</w:t>
         </w:r>
-        <w:proofErr w:type="spellStart"/>
         <w:r>
           <w:rPr>
             <w:rStyle w:val="a5"/>
@@ -20919,7 +18272,6 @@
           </w:rPr>
           <w:t>netdesktop</w:t>
         </w:r>
-        <w:proofErr w:type="spellEnd"/>
         <w:r>
           <w:rPr>
             <w:rStyle w:val="a5"/>
@@ -20946,14 +18298,12 @@
         <w:spacing w:after="0" w:line="360" w:lineRule="auto"/>
         <w:ind w:left="0" w:firstLineChars="300" w:firstLine="840"/>
       </w:pPr>
-      <w:proofErr w:type="spellStart"/>
       <w:r>
         <w:rPr>
           <w:lang w:val="en-US"/>
         </w:rPr>
         <w:t>Github</w:t>
       </w:r>
-      <w:proofErr w:type="spellEnd"/>
       <w:r>
         <w:t xml:space="preserve"> [Электронный ресурс]. </w:t>
       </w:r>
@@ -21102,7 +18452,6 @@
           </w:rPr>
           <w:t>.</w:t>
         </w:r>
-        <w:proofErr w:type="spellStart"/>
         <w:r>
           <w:rPr>
             <w:rStyle w:val="a5"/>
@@ -21111,7 +18460,6 @@
           </w:rPr>
           <w:t>jetbrains</w:t>
         </w:r>
-        <w:proofErr w:type="spellEnd"/>
         <w:r>
           <w:rPr>
             <w:rStyle w:val="a5"/>
@@ -21134,7 +18482,6 @@
           </w:rPr>
           <w:t>/</w:t>
         </w:r>
-        <w:proofErr w:type="spellStart"/>
         <w:r>
           <w:rPr>
             <w:rStyle w:val="a5"/>
@@ -21143,7 +18490,6 @@
           </w:rPr>
           <w:t>ru</w:t>
         </w:r>
-        <w:proofErr w:type="spellEnd"/>
         <w:r>
           <w:rPr>
             <w:rStyle w:val="a5"/>
@@ -21151,7 +18497,6 @@
           </w:rPr>
           <w:t>−</w:t>
         </w:r>
-        <w:proofErr w:type="spellStart"/>
         <w:r>
           <w:rPr>
             <w:rStyle w:val="a5"/>
@@ -21160,7 +18505,6 @@
           </w:rPr>
           <w:t>ru</w:t>
         </w:r>
-        <w:proofErr w:type="spellEnd"/>
         <w:r>
           <w:rPr>
             <w:rStyle w:val="a5"/>
@@ -21168,7 +18512,6 @@
           </w:rPr>
           <w:t>/</w:t>
         </w:r>
-        <w:proofErr w:type="spellStart"/>
         <w:r>
           <w:rPr>
             <w:rStyle w:val="a5"/>
@@ -21177,7 +18520,6 @@
           </w:rPr>
           <w:t>resharper</w:t>
         </w:r>
-        <w:proofErr w:type="spellEnd"/>
         <w:r>
           <w:rPr>
             <w:rStyle w:val="a5"/>
@@ -21269,7 +18611,6 @@
           </w:rPr>
           <w:t>.</w:t>
         </w:r>
-        <w:proofErr w:type="spellStart"/>
         <w:r>
           <w:rPr>
             <w:rStyle w:val="a5"/>
@@ -21278,7 +18619,6 @@
           </w:rPr>
           <w:t>visualstudio</w:t>
         </w:r>
-        <w:proofErr w:type="spellEnd"/>
         <w:r>
           <w:rPr>
             <w:rStyle w:val="a5"/>
@@ -21316,7 +18656,6 @@
           </w:rPr>
           <w:t>?</w:t>
         </w:r>
-        <w:proofErr w:type="spellStart"/>
         <w:r>
           <w:rPr>
             <w:rStyle w:val="a5"/>
@@ -21325,7 +18664,6 @@
           </w:rPr>
           <w:t>itemName</w:t>
         </w:r>
-        <w:proofErr w:type="spellEnd"/>
         <w:r>
           <w:rPr>
             <w:rStyle w:val="a5"/>
@@ -21333,7 +18671,6 @@
           </w:rPr>
           <w:t>=</w:t>
         </w:r>
-        <w:proofErr w:type="spellStart"/>
         <w:r>
           <w:rPr>
             <w:rStyle w:val="a5"/>
@@ -21342,7 +18679,6 @@
           </w:rPr>
           <w:t>FortuneNgwenya</w:t>
         </w:r>
-        <w:proofErr w:type="spellEnd"/>
         <w:r>
           <w:rPr>
             <w:rStyle w:val="a5"/>
@@ -21350,7 +18686,6 @@
           </w:rPr>
           <w:t>.</w:t>
         </w:r>
-        <w:proofErr w:type="spellStart"/>
         <w:r>
           <w:rPr>
             <w:rStyle w:val="a5"/>
@@ -21359,7 +18694,6 @@
           </w:rPr>
           <w:t>FineCodeCoverage</w:t>
         </w:r>
-        <w:proofErr w:type="spellEnd"/>
       </w:hyperlink>
       <w:r>
         <w:rPr>
@@ -21379,19 +18713,9 @@
         </w:numPr>
         <w:ind w:left="0" w:right="59" w:firstLineChars="300" w:firstLine="840"/>
       </w:pPr>
-      <w:proofErr w:type="spellStart"/>
-      <w:r>
-        <w:t>Teapot</w:t>
-      </w:r>
-      <w:proofErr w:type="spellEnd"/>
-      <w:r>
-        <w:t xml:space="preserve"> </w:t>
-      </w:r>
-      <w:proofErr w:type="spellStart"/>
-      <w:r>
-        <w:t>Plugin</w:t>
-      </w:r>
-      <w:proofErr w:type="spellEnd"/>
+      <w:r>
+        <w:t>Teapot Plugin</w:t>
+      </w:r>
       <w:r>
         <w:t xml:space="preserve"> [</w:t>
       </w:r>
@@ -21439,25 +18763,7 @@
           <w:szCs w:val="28"/>
           <w:lang w:eastAsia="zh-CN" w:bidi="ar"/>
         </w:rPr>
-        <w:t xml:space="preserve">Плагин </w:t>
-      </w:r>
-      <w:proofErr w:type="gramStart"/>
-      <w:r>
-        <w:rPr>
-          <w:rFonts w:eastAsia="SimSun"/>
-          <w:szCs w:val="28"/>
-          <w:lang w:eastAsia="zh-CN" w:bidi="ar"/>
-        </w:rPr>
-        <w:t>для компас</w:t>
-      </w:r>
-      <w:proofErr w:type="gramEnd"/>
-      <w:r>
-        <w:rPr>
-          <w:rFonts w:eastAsia="SimSun"/>
-          <w:szCs w:val="28"/>
-          <w:lang w:eastAsia="zh-CN" w:bidi="ar"/>
-        </w:rPr>
-        <w:t xml:space="preserve"> </w:t>
+        <w:t xml:space="preserve">Плагин для компас </w:t>
       </w:r>
       <w:r>
         <w:rPr>
@@ -21643,79 +18949,8 @@
 </file>
 
 <file path=word/comments.xml><?xml version="1.0" encoding="utf-8"?>
-<w:comments xmlns:wpc="http://schemas.microsoft.com/office/word/2010/wordprocessingCanvas" xmlns:cx="http://schemas.microsoft.com/office/drawing/2014/chartex" xmlns:cx1="http://schemas.microsoft.com/office/drawing/2015/9/8/chartex" xmlns:cx2="http://schemas.microsoft.com/office/drawing/2015/10/21/chartex" xmlns:cx3="http://schemas.microsoft.com/office/drawing/2016/5/9/chartex" xmlns:cx4="http://schemas.microsoft.com/office/drawing/2016/5/10/chartex" xmlns:cx5="http://schemas.microsoft.com/office/drawing/2016/5/11/chartex" xmlns:cx6="http://schemas.microsoft.com/office/drawing/2016/5/12/chartex" xmlns:cx7="http://schemas.microsoft.com/office/drawing/2016/5/13/chartex" xmlns:cx8="http://schemas.microsoft.com/office/drawing/2016/5/14/chartex" xmlns:mc="http://schemas.openxmlformats.org/markup-compatibility/2006" xmlns:aink="http://schemas.microsoft.com/office/drawing/2016/ink" xmlns:am3d="http://schemas.microsoft.com/office/drawing/2017/model3d" xmlns:o="urn:schemas-microsoft-com:office:office" xmlns:r="http://schemas.openxmlformats.org/officeDocument/2006/relationships" xmlns:m="http://schemas.openxmlformats.org/officeDocument/2006/math" xmlns:v="urn:schemas-microsoft-com:vml" xmlns:wp14="http://schemas.microsoft.com/office/word/2010/wordprocessingDrawing" xmlns:wp="http://schemas.openxmlformats.org/drawingml/2006/wordprocessingDrawing" xmlns:w10="urn:schemas-microsoft-com:office:word" xmlns:w="http://schemas.openxmlformats.org/wordprocessingml/2006/main" xmlns:w14="http://schemas.microsoft.com/office/word/2010/wordml" xmlns:w15="http://schemas.microsoft.com/office/word/2012/wordml" xmlns:w16cex="http://schemas.microsoft.com/office/word/2018/wordml/cex" xmlns:w16cid="http://schemas.microsoft.com/office/word/2016/wordml/cid" xmlns:w16="http://schemas.microsoft.com/office/word/2018/wordml" xmlns:w16se="http://schemas.microsoft.com/office/word/2015/wordml/symex" xmlns:wpg="http://schemas.microsoft.com/office/word/2010/wordprocessingGroup" xmlns:wpi="http://schemas.microsoft.com/office/word/2010/wordprocessingInk" xmlns:wne="http://schemas.microsoft.com/office/word/2006/wordml" xmlns:wps="http://schemas.microsoft.com/office/word/2010/wordprocessingShape" mc:Ignorable="w14 w15 w16se w16cid w16 w16cex wp14">
-  <w:comment w:id="9" w:author="Kalentyev Alexey" w:date="2025-01-28T14:26:00Z" w:initials="KA">
-    <w:p>
-      <w:pPr>
-        <w:pStyle w:val="a6"/>
-      </w:pPr>
-      <w:r>
-        <w:rPr>
-          <w:rStyle w:val="a4"/>
-        </w:rPr>
-        <w:annotationRef/>
-      </w:r>
-    </w:p>
-  </w:comment>
-  <w:comment w:id="10" w:author="Kalentyev Alexey" w:date="2025-01-28T14:26:00Z" w:initials="KA">
-    <w:p>
-      <w:pPr>
-        <w:pStyle w:val="a6"/>
-      </w:pPr>
-      <w:r>
-        <w:rPr>
-          <w:rStyle w:val="a4"/>
-        </w:rPr>
-        <w:annotationRef/>
-      </w:r>
-    </w:p>
-  </w:comment>
-  <w:comment w:id="11" w:author="Kalentyev Alexey" w:date="2025-01-28T14:26:00Z" w:initials="KA">
-    <w:p>
-      <w:pPr>
-        <w:pStyle w:val="a6"/>
-      </w:pPr>
-      <w:r>
-        <w:rPr>
-          <w:rStyle w:val="a4"/>
-        </w:rPr>
-        <w:annotationRef/>
-      </w:r>
-    </w:p>
-  </w:comment>
-  <w:comment w:id="16" w:author="Kalentyev Alexey" w:date="2025-01-28T14:28:00Z" w:initials="KA">
-    <w:p>
-      <w:pPr>
-        <w:pStyle w:val="a6"/>
-      </w:pPr>
-      <w:r>
-        <w:rPr>
-          <w:rStyle w:val="a4"/>
-        </w:rPr>
-        <w:annotationRef/>
-      </w:r>
-      <w:r>
-        <w:t>Конфигурация ПК?</w:t>
-      </w:r>
-    </w:p>
-  </w:comment>
-  <w:comment w:id="17" w:author="Kalentyev Alexey" w:date="2025-01-28T14:29:00Z" w:initials="KA">
-    <w:p>
-      <w:pPr>
-        <w:pStyle w:val="a6"/>
-      </w:pPr>
-      <w:r>
-        <w:rPr>
-          <w:rStyle w:val="a4"/>
-        </w:rPr>
-        <w:annotationRef/>
-      </w:r>
-      <w:r>
-        <w:t>МБ – ГБ?</w:t>
-      </w:r>
-    </w:p>
-  </w:comment>
-  <w:comment w:id="18" w:author="Kalentyev Alexey" w:date="2025-01-28T14:30:00Z" w:initials="KA">
+<w:comments xmlns:wpc="http://schemas.microsoft.com/office/word/2010/wordprocessingCanvas" xmlns:cx="http://schemas.microsoft.com/office/drawing/2014/chartex" xmlns:cx1="http://schemas.microsoft.com/office/drawing/2015/9/8/chartex" xmlns:cx2="http://schemas.microsoft.com/office/drawing/2015/10/21/chartex" xmlns:cx3="http://schemas.microsoft.com/office/drawing/2016/5/9/chartex" xmlns:cx4="http://schemas.microsoft.com/office/drawing/2016/5/10/chartex" xmlns:cx5="http://schemas.microsoft.com/office/drawing/2016/5/11/chartex" xmlns:cx6="http://schemas.microsoft.com/office/drawing/2016/5/12/chartex" xmlns:cx7="http://schemas.microsoft.com/office/drawing/2016/5/13/chartex" xmlns:cx8="http://schemas.microsoft.com/office/drawing/2016/5/14/chartex" xmlns:mc="http://schemas.openxmlformats.org/markup-compatibility/2006" xmlns:aink="http://schemas.microsoft.com/office/drawing/2016/ink" xmlns:am3d="http://schemas.microsoft.com/office/drawing/2017/model3d" xmlns:o="urn:schemas-microsoft-com:office:office" xmlns:oel="http://schemas.microsoft.com/office/2019/extlst" xmlns:r="http://schemas.openxmlformats.org/officeDocument/2006/relationships" xmlns:m="http://schemas.openxmlformats.org/officeDocument/2006/math" xmlns:v="urn:schemas-microsoft-com:vml" xmlns:wp14="http://schemas.microsoft.com/office/word/2010/wordprocessingDrawing" xmlns:wp="http://schemas.openxmlformats.org/drawingml/2006/wordprocessingDrawing" xmlns:w10="urn:schemas-microsoft-com:office:word" xmlns:w="http://schemas.openxmlformats.org/wordprocessingml/2006/main" xmlns:w14="http://schemas.microsoft.com/office/word/2010/wordml" xmlns:w15="http://schemas.microsoft.com/office/word/2012/wordml" xmlns:w16cex="http://schemas.microsoft.com/office/word/2018/wordml/cex" xmlns:w16cid="http://schemas.microsoft.com/office/word/2016/wordml/cid" xmlns:w16="http://schemas.microsoft.com/office/word/2018/wordml" xmlns:w16du="http://schemas.microsoft.com/office/word/2023/wordml/word16du" xmlns:w16sdtdh="http://schemas.microsoft.com/office/word/2020/wordml/sdtdatahash" xmlns:w16sdtfl="http://schemas.microsoft.com/office/word/2024/wordml/sdtformatlock" xmlns:w16se="http://schemas.microsoft.com/office/word/2015/wordml/symex" xmlns:wpg="http://schemas.microsoft.com/office/word/2010/wordprocessingGroup" xmlns:wpi="http://schemas.microsoft.com/office/word/2010/wordprocessingInk" xmlns:wne="http://schemas.microsoft.com/office/word/2006/wordml" xmlns:wps="http://schemas.microsoft.com/office/word/2010/wordprocessingShape" mc:Ignorable="w14 w15 w16se w16cid w16 w16cex w16sdtdh w16sdtfl w16du wp14">
+  <w:comment w:id="12" w:author="Kalentyev Alexey" w:date="2025-01-31T14:12:00Z" w:initials="KA">
     <w:p>
       <w:pPr>
         <w:pStyle w:val="a6"/>
@@ -21732,40 +18967,25 @@
 </file>
 
 <file path=word/commentsExtended.xml><?xml version="1.0" encoding="utf-8"?>
-<w15:commentsEx xmlns:wpc="http://schemas.microsoft.com/office/word/2010/wordprocessingCanvas" xmlns:cx="http://schemas.microsoft.com/office/drawing/2014/chartex" xmlns:cx1="http://schemas.microsoft.com/office/drawing/2015/9/8/chartex" xmlns:cx2="http://schemas.microsoft.com/office/drawing/2015/10/21/chartex" xmlns:cx3="http://schemas.microsoft.com/office/drawing/2016/5/9/chartex" xmlns:cx4="http://schemas.microsoft.com/office/drawing/2016/5/10/chartex" xmlns:cx5="http://schemas.microsoft.com/office/drawing/2016/5/11/chartex" xmlns:cx6="http://schemas.microsoft.com/office/drawing/2016/5/12/chartex" xmlns:cx7="http://schemas.microsoft.com/office/drawing/2016/5/13/chartex" xmlns:cx8="http://schemas.microsoft.com/office/drawing/2016/5/14/chartex" xmlns:mc="http://schemas.openxmlformats.org/markup-compatibility/2006" xmlns:aink="http://schemas.microsoft.com/office/drawing/2016/ink" xmlns:am3d="http://schemas.microsoft.com/office/drawing/2017/model3d" xmlns:o="urn:schemas-microsoft-com:office:office" xmlns:r="http://schemas.openxmlformats.org/officeDocument/2006/relationships" xmlns:m="http://schemas.openxmlformats.org/officeDocument/2006/math" xmlns:v="urn:schemas-microsoft-com:vml" xmlns:wp14="http://schemas.microsoft.com/office/word/2010/wordprocessingDrawing" xmlns:wp="http://schemas.openxmlformats.org/drawingml/2006/wordprocessingDrawing" xmlns:w10="urn:schemas-microsoft-com:office:word" xmlns:w="http://schemas.openxmlformats.org/wordprocessingml/2006/main" xmlns:w14="http://schemas.microsoft.com/office/word/2010/wordml" xmlns:w15="http://schemas.microsoft.com/office/word/2012/wordml" xmlns:w16cex="http://schemas.microsoft.com/office/word/2018/wordml/cex" xmlns:w16cid="http://schemas.microsoft.com/office/word/2016/wordml/cid" xmlns:w16="http://schemas.microsoft.com/office/word/2018/wordml" xmlns:w16se="http://schemas.microsoft.com/office/word/2015/wordml/symex" xmlns:wpg="http://schemas.microsoft.com/office/word/2010/wordprocessingGroup" xmlns:wpi="http://schemas.microsoft.com/office/word/2010/wordprocessingInk" xmlns:wne="http://schemas.microsoft.com/office/word/2006/wordml" xmlns:wps="http://schemas.microsoft.com/office/word/2010/wordprocessingShape" mc:Ignorable="w14 w15 w16se w16cid w16 w16cex wp14">
-  <w15:commentEx w15:paraId="1364DA6C" w15:done="0"/>
-  <w15:commentEx w15:paraId="6E185A6F" w15:done="0"/>
-  <w15:commentEx w15:paraId="6A1A6C77" w15:done="0"/>
-  <w15:commentEx w15:paraId="6892B8BC" w15:done="0"/>
-  <w15:commentEx w15:paraId="78F8368B" w15:done="0"/>
-  <w15:commentEx w15:paraId="4140CB0B" w15:done="0"/>
+<w15:commentsEx xmlns:wpc="http://schemas.microsoft.com/office/word/2010/wordprocessingCanvas" xmlns:cx="http://schemas.microsoft.com/office/drawing/2014/chartex" xmlns:cx1="http://schemas.microsoft.com/office/drawing/2015/9/8/chartex" xmlns:cx2="http://schemas.microsoft.com/office/drawing/2015/10/21/chartex" xmlns:cx3="http://schemas.microsoft.com/office/drawing/2016/5/9/chartex" xmlns:cx4="http://schemas.microsoft.com/office/drawing/2016/5/10/chartex" xmlns:cx5="http://schemas.microsoft.com/office/drawing/2016/5/11/chartex" xmlns:cx6="http://schemas.microsoft.com/office/drawing/2016/5/12/chartex" xmlns:cx7="http://schemas.microsoft.com/office/drawing/2016/5/13/chartex" xmlns:cx8="http://schemas.microsoft.com/office/drawing/2016/5/14/chartex" xmlns:mc="http://schemas.openxmlformats.org/markup-compatibility/2006" xmlns:aink="http://schemas.microsoft.com/office/drawing/2016/ink" xmlns:am3d="http://schemas.microsoft.com/office/drawing/2017/model3d" xmlns:o="urn:schemas-microsoft-com:office:office" xmlns:oel="http://schemas.microsoft.com/office/2019/extlst" xmlns:r="http://schemas.openxmlformats.org/officeDocument/2006/relationships" xmlns:m="http://schemas.openxmlformats.org/officeDocument/2006/math" xmlns:v="urn:schemas-microsoft-com:vml" xmlns:wp14="http://schemas.microsoft.com/office/word/2010/wordprocessingDrawing" xmlns:wp="http://schemas.openxmlformats.org/drawingml/2006/wordprocessingDrawing" xmlns:w10="urn:schemas-microsoft-com:office:word" xmlns:w="http://schemas.openxmlformats.org/wordprocessingml/2006/main" xmlns:w14="http://schemas.microsoft.com/office/word/2010/wordml" xmlns:w15="http://schemas.microsoft.com/office/word/2012/wordml" xmlns:w16cex="http://schemas.microsoft.com/office/word/2018/wordml/cex" xmlns:w16cid="http://schemas.microsoft.com/office/word/2016/wordml/cid" xmlns:w16="http://schemas.microsoft.com/office/word/2018/wordml" xmlns:w16du="http://schemas.microsoft.com/office/word/2023/wordml/word16du" xmlns:w16sdtdh="http://schemas.microsoft.com/office/word/2020/wordml/sdtdatahash" xmlns:w16sdtfl="http://schemas.microsoft.com/office/word/2024/wordml/sdtformatlock" xmlns:w16se="http://schemas.microsoft.com/office/word/2015/wordml/symex" xmlns:wpg="http://schemas.microsoft.com/office/word/2010/wordprocessingGroup" xmlns:wpi="http://schemas.microsoft.com/office/word/2010/wordprocessingInk" xmlns:wne="http://schemas.microsoft.com/office/word/2006/wordml" xmlns:wps="http://schemas.microsoft.com/office/word/2010/wordprocessingShape" mc:Ignorable="w14 w15 w16se w16cid w16 w16cex w16sdtdh w16sdtfl w16du wp14">
+  <w15:commentEx w15:paraId="458B04C8" w15:done="0"/>
 </w15:commentsEx>
 </file>
 
 <file path=word/commentsExtensible.xml><?xml version="1.0" encoding="utf-8"?>
-<w16cex:commentsExtensible xmlns:wpc="http://schemas.microsoft.com/office/word/2010/wordprocessingCanvas" xmlns:cx="http://schemas.microsoft.com/office/drawing/2014/chartex" xmlns:cx1="http://schemas.microsoft.com/office/drawing/2015/9/8/chartex" xmlns:cx2="http://schemas.microsoft.com/office/drawing/2015/10/21/chartex" xmlns:cx3="http://schemas.microsoft.com/office/drawing/2016/5/9/chartex" xmlns:cx4="http://schemas.microsoft.com/office/drawing/2016/5/10/chartex" xmlns:cx5="http://schemas.microsoft.com/office/drawing/2016/5/11/chartex" xmlns:cx6="http://schemas.microsoft.com/office/drawing/2016/5/12/chartex" xmlns:cx7="http://schemas.microsoft.com/office/drawing/2016/5/13/chartex" xmlns:cx8="http://schemas.microsoft.com/office/drawing/2016/5/14/chartex" xmlns:mc="http://schemas.openxmlformats.org/markup-compatibility/2006" xmlns:aink="http://schemas.microsoft.com/office/drawing/2016/ink" xmlns:am3d="http://schemas.microsoft.com/office/drawing/2017/model3d" xmlns:o="urn:schemas-microsoft-com:office:office" xmlns:r="http://schemas.openxmlformats.org/officeDocument/2006/relationships" xmlns:m="http://schemas.openxmlformats.org/officeDocument/2006/math" xmlns:v="urn:schemas-microsoft-com:vml" xmlns:wp14="http://schemas.microsoft.com/office/word/2010/wordprocessingDrawing" xmlns:wp="http://schemas.openxmlformats.org/drawingml/2006/wordprocessingDrawing" xmlns:w10="urn:schemas-microsoft-com:office:word" xmlns:w="http://schemas.openxmlformats.org/wordprocessingml/2006/main" xmlns:w14="http://schemas.microsoft.com/office/word/2010/wordml" xmlns:w15="http://schemas.microsoft.com/office/word/2012/wordml" xmlns:w16cex="http://schemas.microsoft.com/office/word/2018/wordml/cex" xmlns:w16cid="http://schemas.microsoft.com/office/word/2016/wordml/cid" xmlns:w16="http://schemas.microsoft.com/office/word/2018/wordml" xmlns:w16se="http://schemas.microsoft.com/office/word/2015/wordml/symex" xmlns:wpg="http://schemas.microsoft.com/office/word/2010/wordprocessingGroup" xmlns:wpi="http://schemas.microsoft.com/office/word/2010/wordprocessingInk" xmlns:wne="http://schemas.microsoft.com/office/word/2006/wordml" xmlns:wps="http://schemas.microsoft.com/office/word/2010/wordprocessingShape" mc:Ignorable="w14 w15 w16se w16cid w16 w16cex wp14">
-  <w16cex:commentExtensible w16cex:durableId="14955DF3" w16cex:dateUtc="2025-01-28T07:26:00Z"/>
-  <w16cex:commentExtensible w16cex:durableId="178DA68E" w16cex:dateUtc="2025-01-28T07:26:00Z"/>
-  <w16cex:commentExtensible w16cex:durableId="50C32CF9" w16cex:dateUtc="2025-01-28T07:26:00Z"/>
-  <w16cex:commentExtensible w16cex:durableId="44BA624F" w16cex:dateUtc="2025-01-28T07:28:00Z"/>
-  <w16cex:commentExtensible w16cex:durableId="0E042C75" w16cex:dateUtc="2025-01-28T07:29:00Z"/>
-  <w16cex:commentExtensible w16cex:durableId="78C2E122" w16cex:dateUtc="2025-01-28T07:30:00Z"/>
+<w16cex:commentsExtensible xmlns:wpc="http://schemas.microsoft.com/office/word/2010/wordprocessingCanvas" xmlns:cx="http://schemas.microsoft.com/office/drawing/2014/chartex" xmlns:cx1="http://schemas.microsoft.com/office/drawing/2015/9/8/chartex" xmlns:cx2="http://schemas.microsoft.com/office/drawing/2015/10/21/chartex" xmlns:cx3="http://schemas.microsoft.com/office/drawing/2016/5/9/chartex" xmlns:cx4="http://schemas.microsoft.com/office/drawing/2016/5/10/chartex" xmlns:cx5="http://schemas.microsoft.com/office/drawing/2016/5/11/chartex" xmlns:cx6="http://schemas.microsoft.com/office/drawing/2016/5/12/chartex" xmlns:cx7="http://schemas.microsoft.com/office/drawing/2016/5/13/chartex" xmlns:cx8="http://schemas.microsoft.com/office/drawing/2016/5/14/chartex" xmlns:cr="http://schemas.microsoft.com/office/comments/2020/reactions" xmlns:mc="http://schemas.openxmlformats.org/markup-compatibility/2006" xmlns:aink="http://schemas.microsoft.com/office/drawing/2016/ink" xmlns:am3d="http://schemas.microsoft.com/office/drawing/2017/model3d" xmlns:o="urn:schemas-microsoft-com:office:office" xmlns:oel="http://schemas.microsoft.com/office/2019/extlst" xmlns:r="http://schemas.openxmlformats.org/officeDocument/2006/relationships" xmlns:m="http://schemas.openxmlformats.org/officeDocument/2006/math" xmlns:v="urn:schemas-microsoft-com:vml" xmlns:wp14="http://schemas.microsoft.com/office/word/2010/wordprocessingDrawing" xmlns:wp="http://schemas.openxmlformats.org/drawingml/2006/wordprocessingDrawing" xmlns:w10="urn:schemas-microsoft-com:office:word" xmlns:w="http://schemas.openxmlformats.org/wordprocessingml/2006/main" xmlns:w14="http://schemas.microsoft.com/office/word/2010/wordml" xmlns:w15="http://schemas.microsoft.com/office/word/2012/wordml" xmlns:w16cex="http://schemas.microsoft.com/office/word/2018/wordml/cex" xmlns:w16cid="http://schemas.microsoft.com/office/word/2016/wordml/cid" xmlns:w16="http://schemas.microsoft.com/office/word/2018/wordml" xmlns:w16du="http://schemas.microsoft.com/office/word/2023/wordml/word16du" xmlns:w16sdtdh="http://schemas.microsoft.com/office/word/2020/wordml/sdtdatahash" xmlns:w16sdtfl="http://schemas.microsoft.com/office/word/2024/wordml/sdtformatlock" xmlns:w16se="http://schemas.microsoft.com/office/word/2015/wordml/symex" xmlns:wpg="http://schemas.microsoft.com/office/word/2010/wordprocessingGroup" xmlns:wpi="http://schemas.microsoft.com/office/word/2010/wordprocessingInk" xmlns:wne="http://schemas.microsoft.com/office/word/2006/wordml" xmlns:wps="http://schemas.microsoft.com/office/word/2010/wordprocessingShape" mc:Ignorable="w14 w15 w16se w16cid w16 w16cex w16sdtdh w16sdtfl cr w16du wp14">
+  <w16cex:commentExtensible w16cex:durableId="31EAF807" w16cex:dateUtc="2025-01-31T07:12:00Z"/>
 </w16cex:commentsExtensible>
 </file>
 
 <file path=word/commentsIds.xml><?xml version="1.0" encoding="utf-8"?>
-<w16cid:commentsIds xmlns:wpc="http://schemas.microsoft.com/office/word/2010/wordprocessingCanvas" xmlns:cx="http://schemas.microsoft.com/office/drawing/2014/chartex" xmlns:cx1="http://schemas.microsoft.com/office/drawing/2015/9/8/chartex" xmlns:cx2="http://schemas.microsoft.com/office/drawing/2015/10/21/chartex" xmlns:cx3="http://schemas.microsoft.com/office/drawing/20